--- a/Modified_Arrhenius_Manuscript.docx
+++ b/Modified_Arrhenius_Manuscript.docx
@@ -445,6 +445,7 @@
         </w:rPr>
         <w:t xml:space="preserve">Article Type: </w:t>
       </w:r>
+      <w:commentRangeStart w:id="0"/>
       <w:r>
         <w:rPr>
           <w:rFonts w:cstheme="minorHAnsi"/>
@@ -453,6 +454,13 @@
           <w:lang w:val="en-CA"/>
         </w:rPr>
         <w:t>Opinion</w:t>
+      </w:r>
+      <w:commentRangeEnd w:id="0"/>
+      <w:r>
+        <w:rPr>
+          <w:rStyle w:val="CommentReference"/>
+        </w:rPr>
+        <w:commentReference w:id="0"/>
       </w:r>
     </w:p>
     <w:p>
@@ -4187,7 +4195,7 @@
                           </w:rPr>
                           <m:t>R298</m:t>
                         </m:r>
-                        <w:bookmarkStart w:id="0" w:name="_Hlk16858237"/>
+                        <w:bookmarkStart w:id="1" w:name="_Hlk16858237"/>
                         <m:r>
                           <w:rPr>
                             <w:rFonts w:ascii="Cambria Math" w:hAnsi="Cambria Math" w:cstheme="minorHAnsi"/>
@@ -4197,7 +4205,7 @@
                           </w:rPr>
                           <m:t>.15</m:t>
                         </m:r>
-                        <w:bookmarkEnd w:id="0"/>
+                        <w:bookmarkEnd w:id="1"/>
                       </m:den>
                     </m:f>
                   </m:sup>
@@ -7373,7 +7381,7 @@
       <w:pPr>
         <w:spacing w:after="0" w:line="360" w:lineRule="auto"/>
         <w:rPr>
-          <w:ins w:id="1" w:author="Joseph Stinziano" w:date="2020-01-06T14:32:00Z"/>
+          <w:ins w:id="2" w:author="Joseph Stinziano" w:date="2020-01-06T14:32:00Z"/>
           <w:rFonts w:eastAsiaTheme="minorEastAsia" w:cstheme="minorHAnsi"/>
           <w:sz w:val="24"/>
           <w:szCs w:val="24"/>
@@ -7607,7 +7615,7 @@
       <w:pPr>
         <w:spacing w:after="0" w:line="360" w:lineRule="auto"/>
         <w:rPr>
-          <w:ins w:id="2" w:author="Joseph Stinziano" w:date="2020-01-06T14:32:00Z"/>
+          <w:ins w:id="3" w:author="Joseph Stinziano" w:date="2020-01-06T14:32:00Z"/>
           <w:rFonts w:eastAsiaTheme="minorEastAsia" w:cstheme="minorHAnsi"/>
           <w:sz w:val="24"/>
           <w:szCs w:val="24"/>
@@ -7619,14 +7627,14 @@
       <w:pPr>
         <w:spacing w:after="0" w:line="360" w:lineRule="auto"/>
         <w:rPr>
-          <w:ins w:id="3" w:author="Joseph Stinziano" w:date="2020-01-06T14:32:00Z"/>
+          <w:ins w:id="4" w:author="Joseph Stinziano" w:date="2020-01-06T14:32:00Z"/>
           <w:rFonts w:eastAsiaTheme="minorEastAsia" w:cstheme="minorHAnsi"/>
           <w:sz w:val="24"/>
           <w:szCs w:val="24"/>
           <w:lang w:val="en-CA"/>
         </w:rPr>
       </w:pPr>
-      <w:ins w:id="4" w:author="Joseph Stinziano" w:date="2020-01-06T14:32:00Z">
+      <w:ins w:id="5" w:author="Joseph Stinziano" w:date="2020-01-06T14:32:00Z">
         <w:r>
           <w:rPr>
             <w:rFonts w:eastAsiaTheme="minorEastAsia" w:cstheme="minorHAnsi"/>
@@ -7637,21 +7645,20 @@
           </w:rPr>
           <w:t>Modeling</w:t>
         </w:r>
-        <w:bookmarkStart w:id="5" w:name="_GoBack"/>
-        <w:bookmarkEnd w:id="5"/>
       </w:ins>
     </w:p>
     <w:p>
       <w:pPr>
         <w:spacing w:after="0" w:line="360" w:lineRule="auto"/>
         <w:rPr>
+          <w:ins w:id="6" w:author="Joseph Stinziano" w:date="2020-01-06T14:48:00Z"/>
           <w:rFonts w:eastAsiaTheme="minorEastAsia" w:cstheme="minorHAnsi"/>
           <w:sz w:val="24"/>
           <w:szCs w:val="24"/>
           <w:lang w:val="en-CA"/>
         </w:rPr>
       </w:pPr>
-      <w:ins w:id="6" w:author="Joseph Stinziano" w:date="2020-01-06T14:32:00Z">
+      <w:ins w:id="7" w:author="Joseph Stinziano" w:date="2020-01-06T14:32:00Z">
         <w:r>
           <w:rPr>
             <w:rFonts w:eastAsiaTheme="minorEastAsia" w:cstheme="minorHAnsi"/>
@@ -7662,7 +7669,7 @@
           <w:t xml:space="preserve">We modelled the impact of the equations X and Y on daily net plant carbon balance. Data for </w:t>
         </w:r>
       </w:ins>
-      <w:ins w:id="7" w:author="Joseph Stinziano" w:date="2020-01-06T14:33:00Z">
+      <w:ins w:id="8" w:author="Joseph Stinziano" w:date="2020-01-06T14:33:00Z">
         <w:r>
           <w:rPr>
             <w:rFonts w:eastAsiaTheme="minorEastAsia" w:cstheme="minorHAnsi"/>
@@ -7694,7 +7701,7 @@
         </w:r>
       </w:ins>
       <w:proofErr w:type="spellEnd"/>
-      <w:ins w:id="8" w:author="Joseph Stinziano" w:date="2020-01-06T14:34:00Z">
+      <w:ins w:id="9" w:author="Joseph Stinziano" w:date="2020-01-06T14:34:00Z">
         <w:r>
           <w:rPr>
             <w:rFonts w:eastAsiaTheme="minorEastAsia" w:cstheme="minorHAnsi"/>
@@ -7705,7 +7712,7 @@
           <w:t>,</w:t>
         </w:r>
       </w:ins>
-      <w:ins w:id="9" w:author="Joseph Stinziano" w:date="2020-01-06T14:33:00Z">
+      <w:ins w:id="10" w:author="Joseph Stinziano" w:date="2020-01-06T14:33:00Z">
         <w:r>
           <w:rPr>
             <w:rFonts w:eastAsiaTheme="minorEastAsia" w:cstheme="minorHAnsi"/>
@@ -7737,7 +7744,7 @@
         </w:r>
       </w:ins>
       <w:proofErr w:type="spellEnd"/>
-      <w:ins w:id="10" w:author="Joseph Stinziano" w:date="2020-01-06T14:34:00Z">
+      <w:ins w:id="11" w:author="Joseph Stinziano" w:date="2020-01-06T14:34:00Z">
         <w:r>
           <w:rPr>
             <w:rFonts w:eastAsiaTheme="minorEastAsia" w:cstheme="minorHAnsi"/>
@@ -7748,7 +7755,7 @@
           <w:t xml:space="preserve"> and dark respiration at 25 </w:t>
         </w:r>
       </w:ins>
-      <w:ins w:id="11" w:author="Joseph Stinziano" w:date="2020-01-06T14:35:00Z">
+      <w:ins w:id="12" w:author="Joseph Stinziano" w:date="2020-01-06T14:35:00Z">
         <w:r>
           <w:rPr>
             <w:rFonts w:eastAsiaTheme="minorEastAsia" w:cstheme="minorHAnsi"/>
@@ -7759,7 +7766,7 @@
           <w:t>°C</w:t>
         </w:r>
       </w:ins>
-      <w:ins w:id="12" w:author="Joseph Stinziano" w:date="2020-01-06T14:33:00Z">
+      <w:ins w:id="13" w:author="Joseph Stinziano" w:date="2020-01-06T14:33:00Z">
         <w:r>
           <w:rPr>
             <w:rFonts w:eastAsiaTheme="minorEastAsia" w:cstheme="minorHAnsi"/>
@@ -7770,7 +7777,7 @@
           <w:t xml:space="preserve"> were taken from Stinziano &amp; Way (2017), while stomatal conductance model parameter</w:t>
         </w:r>
       </w:ins>
-      <w:ins w:id="13" w:author="Joseph Stinziano" w:date="2020-01-06T14:34:00Z">
+      <w:ins w:id="14" w:author="Joseph Stinziano" w:date="2020-01-06T14:34:00Z">
         <w:r>
           <w:rPr>
             <w:rFonts w:eastAsiaTheme="minorEastAsia" w:cstheme="minorHAnsi"/>
@@ -7778,7 +7785,51 @@
             <w:szCs w:val="24"/>
             <w:lang w:val="en-CA"/>
           </w:rPr>
-          <w:t>s were calculated with the gas exchange data reported in Stinziano &amp; Way (2017). All data were taken from the control treatment</w:t>
+          <w:t xml:space="preserve">s were calculated with the gas exchange data reported in Stinziano &amp; Way (2017). </w:t>
+        </w:r>
+      </w:ins>
+      <w:ins w:id="15" w:author="Joseph Stinziano" w:date="2020-01-06T14:42:00Z">
+        <w:r>
+          <w:rPr>
+            <w:rFonts w:eastAsiaTheme="minorEastAsia" w:cstheme="minorHAnsi"/>
+            <w:sz w:val="24"/>
+            <w:szCs w:val="24"/>
+            <w:lang w:val="en-CA"/>
+          </w:rPr>
+          <w:t>Mean data were taken from the control and warming treatments at week</w:t>
+        </w:r>
+      </w:ins>
+      <w:ins w:id="16" w:author="Joseph Stinziano" w:date="2020-01-06T14:43:00Z">
+        <w:r>
+          <w:rPr>
+            <w:rFonts w:eastAsiaTheme="minorEastAsia" w:cstheme="minorHAnsi"/>
+            <w:sz w:val="24"/>
+            <w:szCs w:val="24"/>
+            <w:lang w:val="en-CA"/>
+          </w:rPr>
+          <w:t>s 1 and</w:t>
+        </w:r>
+      </w:ins>
+      <w:ins w:id="17" w:author="Joseph Stinziano" w:date="2020-01-06T14:42:00Z">
+        <w:r>
+          <w:rPr>
+            <w:rFonts w:eastAsiaTheme="minorEastAsia" w:cstheme="minorHAnsi"/>
+            <w:sz w:val="24"/>
+            <w:szCs w:val="24"/>
+            <w:lang w:val="en-CA"/>
+          </w:rPr>
+          <w:t xml:space="preserve"> 12</w:t>
+        </w:r>
+      </w:ins>
+      <w:ins w:id="18" w:author="Joseph Stinziano" w:date="2020-01-06T14:43:00Z">
+        <w:r>
+          <w:rPr>
+            <w:rFonts w:eastAsiaTheme="minorEastAsia" w:cstheme="minorHAnsi"/>
+            <w:sz w:val="24"/>
+            <w:szCs w:val="24"/>
+            <w:lang w:val="en-CA"/>
+          </w:rPr>
+          <w:t xml:space="preserve"> to provide contrasting photosynthetic parameters and biomass allocation.</w:t>
         </w:r>
       </w:ins>
     </w:p>
@@ -7786,6 +7837,7 @@
       <w:pPr>
         <w:spacing w:after="0" w:line="360" w:lineRule="auto"/>
         <w:rPr>
+          <w:ins w:id="19" w:author="Joseph Stinziano" w:date="2020-01-06T14:48:00Z"/>
           <w:rFonts w:eastAsiaTheme="minorEastAsia" w:cstheme="minorHAnsi"/>
           <w:sz w:val="24"/>
           <w:szCs w:val="24"/>
@@ -7797,1413 +7849,41 @@
       <w:pPr>
         <w:spacing w:after="0" w:line="360" w:lineRule="auto"/>
         <w:rPr>
+          <w:ins w:id="20" w:author="Joseph Stinziano" w:date="2020-01-06T14:48:00Z"/>
           <w:rFonts w:eastAsiaTheme="minorEastAsia" w:cstheme="minorHAnsi"/>
           <w:sz w:val="24"/>
           <w:szCs w:val="24"/>
           <w:lang w:val="en-CA"/>
         </w:rPr>
       </w:pPr>
-      <w:r>
-        <w:rPr>
-          <w:rFonts w:eastAsiaTheme="minorEastAsia" w:cstheme="minorHAnsi"/>
-          <w:b/>
-          <w:sz w:val="24"/>
-          <w:szCs w:val="24"/>
-          <w:lang w:val="en-CA"/>
-        </w:rPr>
-        <w:t>Results</w:t>
-      </w:r>
+      <w:ins w:id="21" w:author="Joseph Stinziano" w:date="2020-01-06T14:48:00Z">
+        <w:r>
+          <w:rPr>
+            <w:rFonts w:eastAsiaTheme="minorEastAsia" w:cstheme="minorHAnsi"/>
+            <w:sz w:val="24"/>
+            <w:szCs w:val="24"/>
+            <w:lang w:val="en-CA"/>
+          </w:rPr>
+          <w:t>We calculated respiration using THISKINDOFEQUATION with THESEPARAMETERS.</w:t>
+        </w:r>
+      </w:ins>
+      <w:ins w:id="22" w:author="Joseph Stinziano" w:date="2020-01-06T14:49:00Z">
+        <w:r>
+          <w:rPr>
+            <w:rFonts w:eastAsiaTheme="minorEastAsia" w:cstheme="minorHAnsi"/>
+            <w:sz w:val="24"/>
+            <w:szCs w:val="24"/>
+            <w:lang w:val="en-CA"/>
+          </w:rPr>
+          <w:t xml:space="preserve"> Respiration was calculated separately for each tissue type, and separately for day and night in leaf tissue. Day respiration was assumed to be X% of dark respiration in the leaves.</w:t>
+        </w:r>
+      </w:ins>
     </w:p>
     <w:p>
       <w:pPr>
         <w:spacing w:after="0" w:line="360" w:lineRule="auto"/>
         <w:rPr>
-          <w:rFonts w:eastAsiaTheme="minorEastAsia" w:cstheme="minorHAnsi"/>
-          <w:sz w:val="24"/>
-          <w:szCs w:val="24"/>
-        </w:rPr>
-      </w:pPr>
-      <w:r>
-        <w:rPr>
-          <w:rFonts w:eastAsiaTheme="minorEastAsia" w:cstheme="minorHAnsi"/>
-          <w:i/>
-          <w:sz w:val="24"/>
-          <w:szCs w:val="24"/>
-        </w:rPr>
-        <w:t xml:space="preserve">Fixed </w:t>
-      </w:r>
-      <w:proofErr w:type="spellStart"/>
-      <w:r>
-        <w:rPr>
-          <w:rFonts w:eastAsiaTheme="minorEastAsia" w:cstheme="minorHAnsi"/>
-          <w:i/>
-          <w:sz w:val="24"/>
-          <w:szCs w:val="24"/>
-        </w:rPr>
-        <w:t>H</w:t>
-      </w:r>
-      <w:r>
-        <w:rPr>
-          <w:rFonts w:eastAsiaTheme="minorEastAsia" w:cstheme="minorHAnsi"/>
-          <w:i/>
-          <w:sz w:val="24"/>
-          <w:szCs w:val="24"/>
-          <w:vertAlign w:val="subscript"/>
-        </w:rPr>
-        <w:t>d</w:t>
-      </w:r>
-      <w:proofErr w:type="spellEnd"/>
-      <w:r>
-        <w:rPr>
-          <w:rFonts w:eastAsiaTheme="minorEastAsia" w:cstheme="minorHAnsi"/>
-          <w:i/>
-          <w:sz w:val="24"/>
-          <w:szCs w:val="24"/>
-        </w:rPr>
-        <w:t xml:space="preserve"> of 200,000 J mol</w:t>
-      </w:r>
-      <w:r>
-        <w:rPr>
-          <w:rFonts w:eastAsiaTheme="minorEastAsia" w:cstheme="minorHAnsi"/>
-          <w:i/>
-          <w:sz w:val="24"/>
-          <w:szCs w:val="24"/>
-          <w:vertAlign w:val="superscript"/>
-        </w:rPr>
-        <w:t>-1</w:t>
-      </w:r>
-      <w:r>
-        <w:rPr>
-          <w:rFonts w:eastAsiaTheme="minorEastAsia" w:cstheme="minorHAnsi"/>
-          <w:i/>
-          <w:sz w:val="24"/>
-          <w:szCs w:val="24"/>
-        </w:rPr>
-        <w:t xml:space="preserve"> </w:t>
-      </w:r>
-    </w:p>
-    <w:p>
-      <w:pPr>
-        <w:spacing w:after="0" w:line="360" w:lineRule="auto"/>
-        <w:rPr>
-          <w:rFonts w:eastAsiaTheme="minorEastAsia" w:cstheme="minorHAnsi"/>
-          <w:sz w:val="24"/>
-          <w:szCs w:val="24"/>
-          <w:lang w:val="en-CA"/>
-        </w:rPr>
-      </w:pPr>
-      <w:r>
-        <w:rPr>
-          <w:rFonts w:eastAsiaTheme="minorEastAsia" w:cstheme="minorHAnsi"/>
-          <w:sz w:val="24"/>
-          <w:szCs w:val="24"/>
-        </w:rPr>
-        <w:t xml:space="preserve">Incorporating the missing term into Equation </w:t>
-      </w:r>
-      <w:r>
-        <w:rPr>
-          <w:rFonts w:eastAsiaTheme="minorEastAsia" w:cstheme="minorHAnsi"/>
-          <w:sz w:val="24"/>
-          <w:szCs w:val="24"/>
-        </w:rPr>
-        <w:t>3</w:t>
-      </w:r>
-      <w:r>
-        <w:rPr>
-          <w:rFonts w:eastAsiaTheme="minorEastAsia" w:cstheme="minorHAnsi"/>
-          <w:sz w:val="24"/>
-          <w:szCs w:val="24"/>
-        </w:rPr>
-        <w:t xml:space="preserve"> </w:t>
-      </w:r>
-      <w:r>
-        <w:rPr>
-          <w:rFonts w:eastAsiaTheme="minorEastAsia" w:cstheme="minorHAnsi"/>
-          <w:sz w:val="24"/>
-          <w:szCs w:val="24"/>
-        </w:rPr>
-        <w:t xml:space="preserve">to produce Equation </w:t>
-      </w:r>
-      <w:r>
-        <w:rPr>
-          <w:rFonts w:eastAsiaTheme="minorEastAsia" w:cstheme="minorHAnsi"/>
-          <w:sz w:val="24"/>
-          <w:szCs w:val="24"/>
-        </w:rPr>
-        <w:t>10</w:t>
-      </w:r>
-      <w:r>
-        <w:rPr>
-          <w:rFonts w:eastAsiaTheme="minorEastAsia" w:cstheme="minorHAnsi"/>
-          <w:sz w:val="24"/>
-          <w:szCs w:val="24"/>
-        </w:rPr>
-        <w:t xml:space="preserve"> </w:t>
-      </w:r>
-      <w:r>
-        <w:rPr>
-          <w:rFonts w:eastAsiaTheme="minorEastAsia" w:cstheme="minorHAnsi"/>
-          <w:sz w:val="24"/>
-          <w:szCs w:val="24"/>
-        </w:rPr>
-        <w:t xml:space="preserve">caused small differences in the fitting of </w:t>
-      </w:r>
-      <w:proofErr w:type="spellStart"/>
-      <w:r>
-        <w:rPr>
-          <w:rFonts w:eastAsiaTheme="minorEastAsia" w:cstheme="minorHAnsi"/>
-          <w:sz w:val="24"/>
-          <w:szCs w:val="24"/>
-        </w:rPr>
-        <w:t>E</w:t>
-      </w:r>
-      <w:r>
-        <w:rPr>
-          <w:rFonts w:eastAsiaTheme="minorEastAsia" w:cstheme="minorHAnsi"/>
-          <w:sz w:val="24"/>
-          <w:szCs w:val="24"/>
-          <w:vertAlign w:val="subscript"/>
-        </w:rPr>
-        <w:t>a</w:t>
-      </w:r>
-      <w:proofErr w:type="spellEnd"/>
-      <w:r>
-        <w:rPr>
-          <w:rFonts w:eastAsiaTheme="minorEastAsia" w:cstheme="minorHAnsi"/>
-          <w:sz w:val="24"/>
-          <w:szCs w:val="24"/>
-        </w:rPr>
-        <w:t xml:space="preserve"> for </w:t>
-      </w:r>
-      <w:proofErr w:type="spellStart"/>
-      <w:r>
-        <w:rPr>
-          <w:rFonts w:eastAsiaTheme="minorEastAsia" w:cstheme="minorHAnsi"/>
-          <w:sz w:val="24"/>
-          <w:szCs w:val="24"/>
-        </w:rPr>
-        <w:t>V</w:t>
-      </w:r>
-      <w:r>
-        <w:rPr>
-          <w:rFonts w:eastAsiaTheme="minorEastAsia" w:cstheme="minorHAnsi"/>
-          <w:sz w:val="24"/>
-          <w:szCs w:val="24"/>
-          <w:vertAlign w:val="subscript"/>
-        </w:rPr>
-        <w:t>cmax</w:t>
-      </w:r>
-      <w:proofErr w:type="spellEnd"/>
-      <w:r>
-        <w:rPr>
-          <w:rFonts w:eastAsiaTheme="minorEastAsia" w:cstheme="minorHAnsi"/>
-          <w:sz w:val="24"/>
-          <w:szCs w:val="24"/>
-        </w:rPr>
-        <w:t>, with a slope of 0.997</w:t>
-      </w:r>
-      <w:r>
-        <w:rPr>
-          <w:rFonts w:eastAsiaTheme="minorEastAsia" w:cstheme="minorHAnsi"/>
-          <w:sz w:val="24"/>
-          <w:szCs w:val="24"/>
-        </w:rPr>
-        <w:t xml:space="preserve"> </w:t>
-      </w:r>
-      <w:r>
-        <w:rPr>
-          <w:rFonts w:eastAsiaTheme="minorEastAsia" w:cstheme="minorHAnsi"/>
-          <w:sz w:val="24"/>
-          <w:szCs w:val="24"/>
-          <w:lang w:val="en-CA"/>
-        </w:rPr>
-        <w:t>± 0.001</w:t>
-      </w:r>
-      <w:r>
-        <w:rPr>
-          <w:rFonts w:eastAsiaTheme="minorEastAsia" w:cstheme="minorHAnsi"/>
-          <w:sz w:val="24"/>
-          <w:szCs w:val="24"/>
-        </w:rPr>
-        <w:t xml:space="preserve"> and intercept of -2.162</w:t>
-      </w:r>
-      <w:r>
-        <w:rPr>
-          <w:rFonts w:eastAsiaTheme="minorEastAsia" w:cstheme="minorHAnsi"/>
-          <w:sz w:val="24"/>
-          <w:szCs w:val="24"/>
-        </w:rPr>
-        <w:t xml:space="preserve"> </w:t>
-      </w:r>
-      <w:r>
-        <w:rPr>
-          <w:rFonts w:eastAsiaTheme="minorEastAsia" w:cstheme="minorHAnsi"/>
-          <w:sz w:val="24"/>
-          <w:szCs w:val="24"/>
-          <w:lang w:val="en-CA"/>
-        </w:rPr>
-        <w:t>± 0.119</w:t>
-      </w:r>
-      <w:r>
-        <w:rPr>
-          <w:rFonts w:eastAsiaTheme="minorEastAsia" w:cstheme="minorHAnsi"/>
-          <w:sz w:val="24"/>
-          <w:szCs w:val="24"/>
-        </w:rPr>
-        <w:t xml:space="preserve"> kJ mol</w:t>
-      </w:r>
-      <w:r>
-        <w:rPr>
-          <w:rFonts w:eastAsiaTheme="minorEastAsia" w:cstheme="minorHAnsi"/>
-          <w:sz w:val="24"/>
-          <w:szCs w:val="24"/>
-          <w:vertAlign w:val="superscript"/>
-        </w:rPr>
-        <w:t>-1</w:t>
-      </w:r>
-      <w:r>
-        <w:rPr>
-          <w:rFonts w:eastAsiaTheme="minorEastAsia" w:cstheme="minorHAnsi"/>
-          <w:sz w:val="24"/>
-          <w:szCs w:val="24"/>
-        </w:rPr>
-        <w:t xml:space="preserve"> (</w:t>
-      </w:r>
-      <w:r>
-        <w:rPr>
-          <w:rFonts w:eastAsiaTheme="minorEastAsia" w:cstheme="minorHAnsi"/>
-          <w:i/>
-          <w:sz w:val="24"/>
-          <w:szCs w:val="24"/>
-        </w:rPr>
-        <w:t>F</w:t>
-      </w:r>
-      <w:r>
-        <w:rPr>
-          <w:rFonts w:eastAsiaTheme="minorEastAsia" w:cstheme="minorHAnsi"/>
-          <w:sz w:val="24"/>
-          <w:szCs w:val="24"/>
-          <w:vertAlign w:val="subscript"/>
-        </w:rPr>
-        <w:t>1,90</w:t>
-      </w:r>
-      <w:r>
-        <w:rPr>
-          <w:rFonts w:eastAsiaTheme="minorEastAsia" w:cstheme="minorHAnsi"/>
-          <w:sz w:val="24"/>
-          <w:szCs w:val="24"/>
-        </w:rPr>
-        <w:t xml:space="preserve"> = 4.56 ∙ 10</w:t>
-      </w:r>
-      <w:r>
-        <w:rPr>
-          <w:rFonts w:eastAsiaTheme="minorEastAsia" w:cstheme="minorHAnsi"/>
-          <w:sz w:val="24"/>
-          <w:szCs w:val="24"/>
-          <w:vertAlign w:val="superscript"/>
-        </w:rPr>
-        <w:t>5</w:t>
-      </w:r>
-      <w:r>
-        <w:rPr>
-          <w:rFonts w:eastAsiaTheme="minorEastAsia" w:cstheme="minorHAnsi"/>
-          <w:sz w:val="24"/>
-          <w:szCs w:val="24"/>
-        </w:rPr>
-        <w:t xml:space="preserve">, </w:t>
-      </w:r>
-      <w:r>
-        <w:rPr>
-          <w:rFonts w:eastAsiaTheme="minorEastAsia" w:cstheme="minorHAnsi"/>
-          <w:i/>
-          <w:sz w:val="24"/>
-          <w:szCs w:val="24"/>
-        </w:rPr>
-        <w:t>R</w:t>
-      </w:r>
-      <w:r>
-        <w:rPr>
-          <w:rFonts w:eastAsiaTheme="minorEastAsia" w:cstheme="minorHAnsi"/>
-          <w:i/>
-          <w:sz w:val="24"/>
-          <w:szCs w:val="24"/>
-          <w:vertAlign w:val="superscript"/>
-        </w:rPr>
-        <w:t>2</w:t>
-      </w:r>
-      <w:r>
-        <w:rPr>
-          <w:rFonts w:eastAsiaTheme="minorEastAsia" w:cstheme="minorHAnsi"/>
-          <w:sz w:val="24"/>
-          <w:szCs w:val="24"/>
-        </w:rPr>
-        <w:t xml:space="preserve"> = 0.9998, </w:t>
-      </w:r>
-      <w:r>
-        <w:rPr>
-          <w:rFonts w:eastAsiaTheme="minorEastAsia" w:cstheme="minorHAnsi"/>
-          <w:i/>
-          <w:sz w:val="24"/>
-          <w:szCs w:val="24"/>
-        </w:rPr>
-        <w:t>P</w:t>
-      </w:r>
-      <w:r>
-        <w:rPr>
-          <w:rFonts w:eastAsiaTheme="minorEastAsia" w:cstheme="minorHAnsi"/>
-          <w:sz w:val="24"/>
-          <w:szCs w:val="24"/>
-        </w:rPr>
-        <w:t xml:space="preserve"> &lt; 2.2 ∙ 10</w:t>
-      </w:r>
-      <w:r>
-        <w:rPr>
-          <w:rFonts w:eastAsiaTheme="minorEastAsia" w:cstheme="minorHAnsi"/>
-          <w:sz w:val="24"/>
-          <w:szCs w:val="24"/>
-          <w:vertAlign w:val="superscript"/>
-        </w:rPr>
-        <w:t>-16</w:t>
-      </w:r>
-      <w:r>
-        <w:rPr>
-          <w:rFonts w:eastAsiaTheme="minorEastAsia" w:cstheme="minorHAnsi"/>
-          <w:sz w:val="24"/>
-          <w:szCs w:val="24"/>
-        </w:rPr>
-        <w:t>)</w:t>
-      </w:r>
-      <w:r>
-        <w:rPr>
-          <w:rFonts w:eastAsiaTheme="minorEastAsia" w:cstheme="minorHAnsi"/>
-          <w:sz w:val="24"/>
-          <w:szCs w:val="24"/>
-        </w:rPr>
-        <w:t xml:space="preserve"> (Fig. 1</w:t>
-      </w:r>
-      <w:r>
-        <w:rPr>
-          <w:rFonts w:eastAsiaTheme="minorEastAsia" w:cstheme="minorHAnsi"/>
-          <w:sz w:val="24"/>
-          <w:szCs w:val="24"/>
-        </w:rPr>
-        <w:t>b)</w:t>
-      </w:r>
-      <w:r>
-        <w:rPr>
-          <w:rFonts w:eastAsiaTheme="minorEastAsia" w:cstheme="minorHAnsi"/>
-          <w:sz w:val="24"/>
-          <w:szCs w:val="24"/>
-        </w:rPr>
-        <w:t>. For ΔS, the slope was 0.991</w:t>
-      </w:r>
-      <w:r>
-        <w:rPr>
-          <w:rFonts w:eastAsiaTheme="minorEastAsia" w:cstheme="minorHAnsi"/>
-          <w:sz w:val="24"/>
-          <w:szCs w:val="24"/>
-        </w:rPr>
-        <w:t xml:space="preserve"> </w:t>
-      </w:r>
-      <w:r>
-        <w:rPr>
-          <w:rFonts w:eastAsiaTheme="minorEastAsia" w:cstheme="minorHAnsi"/>
-          <w:sz w:val="24"/>
-          <w:szCs w:val="24"/>
-          <w:lang w:val="en-CA"/>
-        </w:rPr>
-        <w:t>± 0.003</w:t>
-      </w:r>
-      <w:r>
-        <w:rPr>
-          <w:rFonts w:eastAsiaTheme="minorEastAsia" w:cstheme="minorHAnsi"/>
-          <w:sz w:val="24"/>
-          <w:szCs w:val="24"/>
-        </w:rPr>
-        <w:t xml:space="preserve"> and an intercept of 0.005</w:t>
-      </w:r>
-      <w:r>
-        <w:rPr>
-          <w:rFonts w:eastAsiaTheme="minorEastAsia" w:cstheme="minorHAnsi"/>
-          <w:sz w:val="24"/>
-          <w:szCs w:val="24"/>
-        </w:rPr>
-        <w:t xml:space="preserve"> </w:t>
-      </w:r>
-      <w:r>
-        <w:rPr>
-          <w:rFonts w:eastAsiaTheme="minorEastAsia" w:cstheme="minorHAnsi"/>
-          <w:sz w:val="24"/>
-          <w:szCs w:val="24"/>
-          <w:lang w:val="en-CA"/>
-        </w:rPr>
-        <w:t>± 0.002</w:t>
-      </w:r>
-      <w:r>
-        <w:rPr>
-          <w:rFonts w:eastAsiaTheme="minorEastAsia" w:cstheme="minorHAnsi"/>
-          <w:sz w:val="24"/>
-          <w:szCs w:val="24"/>
-        </w:rPr>
-        <w:t xml:space="preserve"> kJ mol</w:t>
-      </w:r>
-      <w:r>
-        <w:rPr>
-          <w:rFonts w:eastAsiaTheme="minorEastAsia" w:cstheme="minorHAnsi"/>
-          <w:sz w:val="24"/>
-          <w:szCs w:val="24"/>
-          <w:vertAlign w:val="superscript"/>
-        </w:rPr>
-        <w:t>-1</w:t>
-      </w:r>
-      <w:r>
-        <w:rPr>
-          <w:rFonts w:eastAsiaTheme="minorEastAsia" w:cstheme="minorHAnsi"/>
-          <w:sz w:val="24"/>
-          <w:szCs w:val="24"/>
-        </w:rPr>
-        <w:t xml:space="preserve"> (approximately 1% of fitted ΔS) (</w:t>
-      </w:r>
-      <w:r>
-        <w:rPr>
-          <w:rFonts w:eastAsiaTheme="minorEastAsia" w:cstheme="minorHAnsi"/>
-          <w:i/>
-          <w:sz w:val="24"/>
-          <w:szCs w:val="24"/>
-        </w:rPr>
-        <w:t>F</w:t>
-      </w:r>
-      <w:r>
-        <w:rPr>
-          <w:rFonts w:eastAsiaTheme="minorEastAsia" w:cstheme="minorHAnsi"/>
-          <w:sz w:val="24"/>
-          <w:szCs w:val="24"/>
-          <w:vertAlign w:val="subscript"/>
-        </w:rPr>
-        <w:t>1,90</w:t>
-      </w:r>
-      <w:r>
-        <w:rPr>
-          <w:rFonts w:eastAsiaTheme="minorEastAsia" w:cstheme="minorHAnsi"/>
-          <w:sz w:val="24"/>
-          <w:szCs w:val="24"/>
-        </w:rPr>
-        <w:t xml:space="preserve"> = 1.23 ∙ 10</w:t>
-      </w:r>
-      <w:r>
-        <w:rPr>
-          <w:rFonts w:eastAsiaTheme="minorEastAsia" w:cstheme="minorHAnsi"/>
-          <w:sz w:val="24"/>
-          <w:szCs w:val="24"/>
-          <w:vertAlign w:val="superscript"/>
-        </w:rPr>
-        <w:t>5</w:t>
-      </w:r>
-      <w:r>
-        <w:rPr>
-          <w:rFonts w:eastAsiaTheme="minorEastAsia" w:cstheme="minorHAnsi"/>
-          <w:sz w:val="24"/>
-          <w:szCs w:val="24"/>
-        </w:rPr>
-        <w:t xml:space="preserve">, </w:t>
-      </w:r>
-      <w:r>
-        <w:rPr>
-          <w:rFonts w:eastAsiaTheme="minorEastAsia" w:cstheme="minorHAnsi"/>
-          <w:i/>
-          <w:sz w:val="24"/>
-          <w:szCs w:val="24"/>
-        </w:rPr>
-        <w:t>R</w:t>
-      </w:r>
-      <w:r>
-        <w:rPr>
-          <w:rFonts w:eastAsiaTheme="minorEastAsia" w:cstheme="minorHAnsi"/>
-          <w:i/>
-          <w:sz w:val="24"/>
-          <w:szCs w:val="24"/>
-          <w:vertAlign w:val="superscript"/>
-          <w:lang w:val="en-CA"/>
-        </w:rPr>
-        <w:t>2</w:t>
-      </w:r>
-      <w:r>
-        <w:rPr>
-          <w:rFonts w:eastAsiaTheme="minorEastAsia" w:cstheme="minorHAnsi"/>
-          <w:sz w:val="24"/>
-          <w:szCs w:val="24"/>
-          <w:lang w:val="en-CA"/>
-        </w:rPr>
-        <w:t xml:space="preserve"> = 0.9993, </w:t>
-      </w:r>
-      <w:r>
-        <w:rPr>
-          <w:rFonts w:eastAsiaTheme="minorEastAsia" w:cstheme="minorHAnsi"/>
-          <w:i/>
-          <w:sz w:val="24"/>
-          <w:szCs w:val="24"/>
-          <w:lang w:val="en-CA"/>
-        </w:rPr>
-        <w:t>P</w:t>
-      </w:r>
-      <w:r>
-        <w:rPr>
-          <w:rFonts w:eastAsiaTheme="minorEastAsia" w:cstheme="minorHAnsi"/>
-          <w:sz w:val="24"/>
-          <w:szCs w:val="24"/>
-          <w:lang w:val="en-CA"/>
-        </w:rPr>
-        <w:t xml:space="preserve"> &lt; 2.2 ∙ 10</w:t>
-      </w:r>
-      <w:r>
-        <w:rPr>
-          <w:rFonts w:eastAsiaTheme="minorEastAsia" w:cstheme="minorHAnsi"/>
-          <w:sz w:val="24"/>
-          <w:szCs w:val="24"/>
-          <w:vertAlign w:val="superscript"/>
-          <w:lang w:val="en-CA"/>
-        </w:rPr>
-        <w:t>-16</w:t>
-      </w:r>
-      <w:r>
-        <w:rPr>
-          <w:rFonts w:eastAsiaTheme="minorEastAsia" w:cstheme="minorHAnsi"/>
-          <w:sz w:val="24"/>
-          <w:szCs w:val="24"/>
-          <w:lang w:val="en-CA"/>
-        </w:rPr>
-        <w:t>)</w:t>
-      </w:r>
-      <w:r>
-        <w:rPr>
-          <w:rFonts w:eastAsiaTheme="minorEastAsia" w:cstheme="minorHAnsi"/>
-          <w:sz w:val="24"/>
-          <w:szCs w:val="24"/>
-          <w:lang w:val="en-CA"/>
-        </w:rPr>
-        <w:t xml:space="preserve"> (Fig. 1f)</w:t>
-      </w:r>
-      <w:r>
-        <w:rPr>
-          <w:rFonts w:eastAsiaTheme="minorEastAsia" w:cstheme="minorHAnsi"/>
-          <w:sz w:val="24"/>
-          <w:szCs w:val="24"/>
-          <w:lang w:val="en-CA"/>
-        </w:rPr>
-        <w:t>. Meanwhile V</w:t>
-      </w:r>
-      <w:r>
-        <w:rPr>
-          <w:rFonts w:eastAsiaTheme="minorEastAsia" w:cstheme="minorHAnsi"/>
-          <w:sz w:val="24"/>
-          <w:szCs w:val="24"/>
-          <w:vertAlign w:val="subscript"/>
-          <w:lang w:val="en-CA"/>
-        </w:rPr>
-        <w:t>cmax25</w:t>
-      </w:r>
-      <w:r>
-        <w:rPr>
-          <w:rFonts w:eastAsiaTheme="minorEastAsia" w:cstheme="minorHAnsi"/>
-          <w:sz w:val="24"/>
-          <w:szCs w:val="24"/>
-          <w:lang w:val="en-CA"/>
-        </w:rPr>
-        <w:t xml:space="preserve"> was identical between both approaches with a slope of 1.000</w:t>
-      </w:r>
-      <w:r>
-        <w:rPr>
-          <w:rFonts w:eastAsiaTheme="minorEastAsia" w:cstheme="minorHAnsi"/>
-          <w:sz w:val="24"/>
-          <w:szCs w:val="24"/>
-          <w:lang w:val="en-CA"/>
-        </w:rPr>
-        <w:t xml:space="preserve"> ± 1.1 ∙ 10</w:t>
-      </w:r>
-      <w:r>
-        <w:rPr>
-          <w:rFonts w:eastAsiaTheme="minorEastAsia" w:cstheme="minorHAnsi"/>
-          <w:sz w:val="24"/>
-          <w:szCs w:val="24"/>
-          <w:vertAlign w:val="superscript"/>
-          <w:lang w:val="en-CA"/>
-        </w:rPr>
-        <w:t>-5</w:t>
-      </w:r>
-      <w:r>
-        <w:rPr>
-          <w:rFonts w:eastAsiaTheme="minorEastAsia" w:cstheme="minorHAnsi"/>
-          <w:sz w:val="24"/>
-          <w:szCs w:val="24"/>
-          <w:lang w:val="en-CA"/>
-        </w:rPr>
-        <w:t xml:space="preserve"> (intercept not significant; </w:t>
-      </w:r>
-      <w:r>
-        <w:rPr>
-          <w:rFonts w:eastAsiaTheme="minorEastAsia" w:cstheme="minorHAnsi"/>
-          <w:i/>
-          <w:sz w:val="24"/>
-          <w:szCs w:val="24"/>
-          <w:lang w:val="en-CA"/>
-        </w:rPr>
-        <w:t>F</w:t>
-      </w:r>
-      <w:r>
-        <w:rPr>
-          <w:rFonts w:eastAsiaTheme="minorEastAsia" w:cstheme="minorHAnsi"/>
-          <w:sz w:val="24"/>
-          <w:szCs w:val="24"/>
-          <w:vertAlign w:val="subscript"/>
-          <w:lang w:val="en-CA"/>
-        </w:rPr>
-        <w:t>1,91</w:t>
-      </w:r>
-      <w:r>
-        <w:rPr>
-          <w:rFonts w:eastAsiaTheme="minorEastAsia" w:cstheme="minorHAnsi"/>
-          <w:sz w:val="24"/>
-          <w:szCs w:val="24"/>
-          <w:lang w:val="en-CA"/>
-        </w:rPr>
-        <w:t xml:space="preserve"> = 8.2 ∙ 10</w:t>
-      </w:r>
-      <w:r>
-        <w:rPr>
-          <w:rFonts w:eastAsiaTheme="minorEastAsia" w:cstheme="minorHAnsi"/>
-          <w:sz w:val="24"/>
-          <w:szCs w:val="24"/>
-          <w:vertAlign w:val="superscript"/>
-          <w:lang w:val="en-CA"/>
-        </w:rPr>
-        <w:t>9</w:t>
-      </w:r>
-      <w:r>
-        <w:rPr>
-          <w:rFonts w:eastAsiaTheme="minorEastAsia" w:cstheme="minorHAnsi"/>
-          <w:sz w:val="24"/>
-          <w:szCs w:val="24"/>
-          <w:lang w:val="en-CA"/>
-        </w:rPr>
-        <w:t xml:space="preserve">, </w:t>
-      </w:r>
-      <w:r>
-        <w:rPr>
-          <w:rFonts w:eastAsiaTheme="minorEastAsia" w:cstheme="minorHAnsi"/>
-          <w:i/>
-          <w:sz w:val="24"/>
-          <w:szCs w:val="24"/>
-          <w:lang w:val="en-CA"/>
-        </w:rPr>
-        <w:t>R</w:t>
-      </w:r>
-      <w:r>
-        <w:rPr>
-          <w:rFonts w:eastAsiaTheme="minorEastAsia" w:cstheme="minorHAnsi"/>
-          <w:sz w:val="24"/>
-          <w:szCs w:val="24"/>
-          <w:vertAlign w:val="superscript"/>
-          <w:lang w:val="en-CA"/>
-        </w:rPr>
-        <w:t>2</w:t>
-      </w:r>
-      <w:r>
-        <w:rPr>
-          <w:rFonts w:eastAsiaTheme="minorEastAsia" w:cstheme="minorHAnsi"/>
-          <w:sz w:val="24"/>
-          <w:szCs w:val="24"/>
-          <w:lang w:val="en-CA"/>
-        </w:rPr>
-        <w:t xml:space="preserve"> = 1.000, </w:t>
-      </w:r>
-      <w:r>
-        <w:rPr>
-          <w:rFonts w:eastAsiaTheme="minorEastAsia" w:cstheme="minorHAnsi"/>
-          <w:i/>
-          <w:sz w:val="24"/>
-          <w:szCs w:val="24"/>
-          <w:lang w:val="en-CA"/>
-        </w:rPr>
-        <w:t>P</w:t>
-      </w:r>
-      <w:r>
-        <w:rPr>
-          <w:rFonts w:eastAsiaTheme="minorEastAsia" w:cstheme="minorHAnsi"/>
-          <w:sz w:val="24"/>
-          <w:szCs w:val="24"/>
-          <w:lang w:val="en-CA"/>
-        </w:rPr>
-        <w:t xml:space="preserve"> &lt; 2.2 ∙ 10</w:t>
-      </w:r>
-      <w:r>
-        <w:rPr>
-          <w:rFonts w:eastAsiaTheme="minorEastAsia" w:cstheme="minorHAnsi"/>
-          <w:sz w:val="24"/>
-          <w:szCs w:val="24"/>
-          <w:vertAlign w:val="superscript"/>
-          <w:lang w:val="en-CA"/>
-        </w:rPr>
-        <w:t>-16</w:t>
-      </w:r>
-      <w:r>
-        <w:rPr>
-          <w:rFonts w:eastAsiaTheme="minorEastAsia" w:cstheme="minorHAnsi"/>
-          <w:sz w:val="24"/>
-          <w:szCs w:val="24"/>
-          <w:lang w:val="en-CA"/>
-        </w:rPr>
-        <w:t>)</w:t>
-      </w:r>
-      <w:r>
-        <w:rPr>
-          <w:rFonts w:eastAsiaTheme="minorEastAsia" w:cstheme="minorHAnsi"/>
-          <w:sz w:val="24"/>
-          <w:szCs w:val="24"/>
-          <w:lang w:val="en-CA"/>
-        </w:rPr>
-        <w:t xml:space="preserve"> (Fig. 2b)</w:t>
-      </w:r>
-      <w:r>
-        <w:rPr>
-          <w:rFonts w:eastAsiaTheme="minorEastAsia" w:cstheme="minorHAnsi"/>
-          <w:sz w:val="24"/>
-          <w:szCs w:val="24"/>
-          <w:lang w:val="en-CA"/>
-        </w:rPr>
-        <w:t>.</w:t>
-      </w:r>
-      <w:r>
-        <w:rPr>
-          <w:rFonts w:eastAsiaTheme="minorEastAsia" w:cstheme="minorHAnsi"/>
-          <w:sz w:val="24"/>
-          <w:szCs w:val="24"/>
-          <w:lang w:val="en-CA"/>
-        </w:rPr>
-        <w:t xml:space="preserve"> </w:t>
-      </w:r>
-      <w:r>
-        <w:rPr>
-          <w:rFonts w:eastAsiaTheme="minorEastAsia" w:cstheme="minorHAnsi"/>
-          <w:sz w:val="24"/>
-          <w:szCs w:val="24"/>
-        </w:rPr>
-        <w:t xml:space="preserve">For </w:t>
-      </w:r>
-      <w:proofErr w:type="spellStart"/>
-      <w:r>
-        <w:rPr>
-          <w:rFonts w:eastAsiaTheme="minorEastAsia" w:cstheme="minorHAnsi"/>
-          <w:sz w:val="24"/>
-          <w:szCs w:val="24"/>
-        </w:rPr>
-        <w:t>J</w:t>
-      </w:r>
-      <w:r>
-        <w:rPr>
-          <w:rFonts w:eastAsiaTheme="minorEastAsia" w:cstheme="minorHAnsi"/>
-          <w:sz w:val="24"/>
-          <w:szCs w:val="24"/>
-          <w:vertAlign w:val="subscript"/>
-        </w:rPr>
-        <w:t>max</w:t>
-      </w:r>
-      <w:proofErr w:type="spellEnd"/>
-      <w:r>
-        <w:rPr>
-          <w:rFonts w:eastAsiaTheme="minorEastAsia" w:cstheme="minorHAnsi"/>
-          <w:sz w:val="24"/>
-          <w:szCs w:val="24"/>
-        </w:rPr>
-        <w:t>, there were</w:t>
-      </w:r>
-      <w:r>
-        <w:rPr>
-          <w:rFonts w:eastAsiaTheme="minorEastAsia" w:cstheme="minorHAnsi"/>
-          <w:sz w:val="24"/>
-          <w:szCs w:val="24"/>
-        </w:rPr>
-        <w:t xml:space="preserve"> small differences in the fitting of </w:t>
-      </w:r>
-      <w:proofErr w:type="spellStart"/>
-      <w:r>
-        <w:rPr>
-          <w:rFonts w:eastAsiaTheme="minorEastAsia" w:cstheme="minorHAnsi"/>
-          <w:sz w:val="24"/>
-          <w:szCs w:val="24"/>
-        </w:rPr>
-        <w:t>E</w:t>
-      </w:r>
-      <w:r>
-        <w:rPr>
-          <w:rFonts w:eastAsiaTheme="minorEastAsia" w:cstheme="minorHAnsi"/>
-          <w:sz w:val="24"/>
-          <w:szCs w:val="24"/>
-          <w:vertAlign w:val="subscript"/>
-        </w:rPr>
-        <w:t>a</w:t>
-      </w:r>
-      <w:proofErr w:type="spellEnd"/>
-      <w:r>
-        <w:rPr>
-          <w:rFonts w:eastAsiaTheme="minorEastAsia" w:cstheme="minorHAnsi"/>
-          <w:sz w:val="24"/>
-          <w:szCs w:val="24"/>
-        </w:rPr>
-        <w:t xml:space="preserve"> for </w:t>
-      </w:r>
-      <w:proofErr w:type="spellStart"/>
-      <w:r>
-        <w:rPr>
-          <w:rFonts w:eastAsiaTheme="minorEastAsia" w:cstheme="minorHAnsi"/>
-          <w:sz w:val="24"/>
-          <w:szCs w:val="24"/>
-        </w:rPr>
-        <w:t>J</w:t>
-      </w:r>
-      <w:r>
-        <w:rPr>
-          <w:rFonts w:eastAsiaTheme="minorEastAsia" w:cstheme="minorHAnsi"/>
-          <w:sz w:val="24"/>
-          <w:szCs w:val="24"/>
-          <w:vertAlign w:val="subscript"/>
-        </w:rPr>
-        <w:t>max</w:t>
-      </w:r>
-      <w:proofErr w:type="spellEnd"/>
-      <w:r>
-        <w:rPr>
-          <w:rFonts w:eastAsiaTheme="minorEastAsia" w:cstheme="minorHAnsi"/>
-          <w:sz w:val="24"/>
-          <w:szCs w:val="24"/>
-        </w:rPr>
-        <w:t xml:space="preserve">, with a slope of 0.998 </w:t>
-      </w:r>
-      <w:r>
-        <w:rPr>
-          <w:rFonts w:eastAsiaTheme="minorEastAsia" w:cstheme="minorHAnsi"/>
-          <w:sz w:val="24"/>
-          <w:szCs w:val="24"/>
-          <w:lang w:val="en-CA"/>
-        </w:rPr>
-        <w:t>± 0.002</w:t>
-      </w:r>
-      <w:r>
-        <w:rPr>
-          <w:rFonts w:eastAsiaTheme="minorEastAsia" w:cstheme="minorHAnsi"/>
-          <w:sz w:val="24"/>
-          <w:szCs w:val="24"/>
-        </w:rPr>
-        <w:t xml:space="preserve"> and intercept of -2.230 </w:t>
-      </w:r>
-      <w:r>
-        <w:rPr>
-          <w:rFonts w:eastAsiaTheme="minorEastAsia" w:cstheme="minorHAnsi"/>
-          <w:sz w:val="24"/>
-          <w:szCs w:val="24"/>
-          <w:lang w:val="en-CA"/>
-        </w:rPr>
-        <w:t>± 0.108</w:t>
-      </w:r>
-      <w:r>
-        <w:rPr>
-          <w:rFonts w:eastAsiaTheme="minorEastAsia" w:cstheme="minorHAnsi"/>
-          <w:sz w:val="24"/>
-          <w:szCs w:val="24"/>
-        </w:rPr>
-        <w:t xml:space="preserve"> kJ mol</w:t>
-      </w:r>
-      <w:r>
-        <w:rPr>
-          <w:rFonts w:eastAsiaTheme="minorEastAsia" w:cstheme="minorHAnsi"/>
-          <w:sz w:val="24"/>
-          <w:szCs w:val="24"/>
-          <w:vertAlign w:val="superscript"/>
-        </w:rPr>
-        <w:t>-1</w:t>
-      </w:r>
-      <w:r>
-        <w:rPr>
-          <w:rFonts w:eastAsiaTheme="minorEastAsia" w:cstheme="minorHAnsi"/>
-          <w:sz w:val="24"/>
-          <w:szCs w:val="24"/>
-        </w:rPr>
-        <w:t xml:space="preserve"> (</w:t>
-      </w:r>
-      <w:r>
-        <w:rPr>
-          <w:rFonts w:eastAsiaTheme="minorEastAsia" w:cstheme="minorHAnsi"/>
-          <w:i/>
-          <w:sz w:val="24"/>
-          <w:szCs w:val="24"/>
-        </w:rPr>
-        <w:t>F</w:t>
-      </w:r>
-      <w:r>
-        <w:rPr>
-          <w:rFonts w:eastAsiaTheme="minorEastAsia" w:cstheme="minorHAnsi"/>
-          <w:sz w:val="24"/>
-          <w:szCs w:val="24"/>
-          <w:vertAlign w:val="subscript"/>
-        </w:rPr>
-        <w:t>1,91</w:t>
-      </w:r>
-      <w:r>
-        <w:rPr>
-          <w:rFonts w:eastAsiaTheme="minorEastAsia" w:cstheme="minorHAnsi"/>
-          <w:sz w:val="24"/>
-          <w:szCs w:val="24"/>
-        </w:rPr>
-        <w:t xml:space="preserve"> = 3.3 ∙ 10</w:t>
-      </w:r>
-      <w:r>
-        <w:rPr>
-          <w:rFonts w:eastAsiaTheme="minorEastAsia" w:cstheme="minorHAnsi"/>
-          <w:sz w:val="24"/>
-          <w:szCs w:val="24"/>
-          <w:vertAlign w:val="superscript"/>
-        </w:rPr>
-        <w:t>5</w:t>
-      </w:r>
-      <w:r>
-        <w:rPr>
-          <w:rFonts w:eastAsiaTheme="minorEastAsia" w:cstheme="minorHAnsi"/>
-          <w:sz w:val="24"/>
-          <w:szCs w:val="24"/>
-        </w:rPr>
-        <w:t xml:space="preserve">, </w:t>
-      </w:r>
-      <w:r>
-        <w:rPr>
-          <w:rFonts w:eastAsiaTheme="minorEastAsia" w:cstheme="minorHAnsi"/>
-          <w:i/>
-          <w:sz w:val="24"/>
-          <w:szCs w:val="24"/>
-        </w:rPr>
-        <w:t>R</w:t>
-      </w:r>
-      <w:r>
-        <w:rPr>
-          <w:rFonts w:eastAsiaTheme="minorEastAsia" w:cstheme="minorHAnsi"/>
-          <w:i/>
-          <w:sz w:val="24"/>
-          <w:szCs w:val="24"/>
-          <w:vertAlign w:val="superscript"/>
-        </w:rPr>
-        <w:t>2</w:t>
-      </w:r>
-      <w:r>
-        <w:rPr>
-          <w:rFonts w:eastAsiaTheme="minorEastAsia" w:cstheme="minorHAnsi"/>
-          <w:sz w:val="24"/>
-          <w:szCs w:val="24"/>
-        </w:rPr>
-        <w:t xml:space="preserve"> = 0.9997, </w:t>
-      </w:r>
-      <w:r>
-        <w:rPr>
-          <w:rFonts w:eastAsiaTheme="minorEastAsia" w:cstheme="minorHAnsi"/>
-          <w:i/>
-          <w:sz w:val="24"/>
-          <w:szCs w:val="24"/>
-        </w:rPr>
-        <w:t>P</w:t>
-      </w:r>
-      <w:r>
-        <w:rPr>
-          <w:rFonts w:eastAsiaTheme="minorEastAsia" w:cstheme="minorHAnsi"/>
-          <w:sz w:val="24"/>
-          <w:szCs w:val="24"/>
-        </w:rPr>
-        <w:t xml:space="preserve"> &lt; 2.2 ∙ 10</w:t>
-      </w:r>
-      <w:r>
-        <w:rPr>
-          <w:rFonts w:eastAsiaTheme="minorEastAsia" w:cstheme="minorHAnsi"/>
-          <w:sz w:val="24"/>
-          <w:szCs w:val="24"/>
-          <w:vertAlign w:val="superscript"/>
-        </w:rPr>
-        <w:t>-16</w:t>
-      </w:r>
-      <w:r>
-        <w:rPr>
-          <w:rFonts w:eastAsiaTheme="minorEastAsia" w:cstheme="minorHAnsi"/>
-          <w:sz w:val="24"/>
-          <w:szCs w:val="24"/>
-        </w:rPr>
-        <w:t>)</w:t>
-      </w:r>
-      <w:r>
-        <w:rPr>
-          <w:rFonts w:eastAsiaTheme="minorEastAsia" w:cstheme="minorHAnsi"/>
-          <w:sz w:val="24"/>
-          <w:szCs w:val="24"/>
-        </w:rPr>
-        <w:t xml:space="preserve"> (Fig. 1d)</w:t>
-      </w:r>
-      <w:r>
-        <w:rPr>
-          <w:rFonts w:eastAsiaTheme="minorEastAsia" w:cstheme="minorHAnsi"/>
-          <w:sz w:val="24"/>
-          <w:szCs w:val="24"/>
-        </w:rPr>
-        <w:t xml:space="preserve">. For ΔS, the slope was 0.962 </w:t>
-      </w:r>
-      <w:r>
-        <w:rPr>
-          <w:rFonts w:eastAsiaTheme="minorEastAsia" w:cstheme="minorHAnsi"/>
-          <w:sz w:val="24"/>
-          <w:szCs w:val="24"/>
-          <w:lang w:val="en-CA"/>
-        </w:rPr>
-        <w:t>± 0.003</w:t>
-      </w:r>
-      <w:r>
-        <w:rPr>
-          <w:rFonts w:eastAsiaTheme="minorEastAsia" w:cstheme="minorHAnsi"/>
-          <w:sz w:val="24"/>
-          <w:szCs w:val="24"/>
-        </w:rPr>
-        <w:t xml:space="preserve"> and an intercept of 0.025 </w:t>
-      </w:r>
-      <w:r>
-        <w:rPr>
-          <w:rFonts w:eastAsiaTheme="minorEastAsia" w:cstheme="minorHAnsi"/>
-          <w:sz w:val="24"/>
-          <w:szCs w:val="24"/>
-          <w:lang w:val="en-CA"/>
-        </w:rPr>
-        <w:t>± 0.002</w:t>
-      </w:r>
-      <w:r>
-        <w:rPr>
-          <w:rFonts w:eastAsiaTheme="minorEastAsia" w:cstheme="minorHAnsi"/>
-          <w:sz w:val="24"/>
-          <w:szCs w:val="24"/>
-        </w:rPr>
-        <w:t xml:space="preserve"> kJ mol</w:t>
-      </w:r>
-      <w:r>
-        <w:rPr>
-          <w:rFonts w:eastAsiaTheme="minorEastAsia" w:cstheme="minorHAnsi"/>
-          <w:sz w:val="24"/>
-          <w:szCs w:val="24"/>
-          <w:vertAlign w:val="superscript"/>
-        </w:rPr>
-        <w:t>-1</w:t>
-      </w:r>
-      <w:r>
-        <w:rPr>
-          <w:rFonts w:eastAsiaTheme="minorEastAsia" w:cstheme="minorHAnsi"/>
-          <w:sz w:val="24"/>
-          <w:szCs w:val="24"/>
-        </w:rPr>
-        <w:t xml:space="preserve"> (approximately 5% of fitted ΔS) (</w:t>
-      </w:r>
-      <w:r>
-        <w:rPr>
-          <w:rFonts w:eastAsiaTheme="minorEastAsia" w:cstheme="minorHAnsi"/>
-          <w:i/>
-          <w:sz w:val="24"/>
-          <w:szCs w:val="24"/>
-        </w:rPr>
-        <w:t>F</w:t>
-      </w:r>
-      <w:r>
-        <w:rPr>
-          <w:rFonts w:eastAsiaTheme="minorEastAsia" w:cstheme="minorHAnsi"/>
-          <w:sz w:val="24"/>
-          <w:szCs w:val="24"/>
-          <w:vertAlign w:val="subscript"/>
-        </w:rPr>
-        <w:t>1,90</w:t>
-      </w:r>
-      <w:r>
-        <w:rPr>
-          <w:rFonts w:eastAsiaTheme="minorEastAsia" w:cstheme="minorHAnsi"/>
-          <w:sz w:val="24"/>
-          <w:szCs w:val="24"/>
-        </w:rPr>
-        <w:t xml:space="preserve"> = 1.1 ∙ 10</w:t>
-      </w:r>
-      <w:r>
-        <w:rPr>
-          <w:rFonts w:eastAsiaTheme="minorEastAsia" w:cstheme="minorHAnsi"/>
-          <w:sz w:val="24"/>
-          <w:szCs w:val="24"/>
-          <w:vertAlign w:val="superscript"/>
-        </w:rPr>
-        <w:t>5</w:t>
-      </w:r>
-      <w:r>
-        <w:rPr>
-          <w:rFonts w:eastAsiaTheme="minorEastAsia" w:cstheme="minorHAnsi"/>
-          <w:sz w:val="24"/>
-          <w:szCs w:val="24"/>
-        </w:rPr>
-        <w:t xml:space="preserve">, </w:t>
-      </w:r>
-      <w:r>
-        <w:rPr>
-          <w:rFonts w:eastAsiaTheme="minorEastAsia" w:cstheme="minorHAnsi"/>
-          <w:i/>
-          <w:sz w:val="24"/>
-          <w:szCs w:val="24"/>
-        </w:rPr>
-        <w:t>R</w:t>
-      </w:r>
-      <w:r>
-        <w:rPr>
-          <w:rFonts w:eastAsiaTheme="minorEastAsia" w:cstheme="minorHAnsi"/>
-          <w:i/>
-          <w:sz w:val="24"/>
-          <w:szCs w:val="24"/>
-          <w:vertAlign w:val="superscript"/>
-          <w:lang w:val="en-CA"/>
-        </w:rPr>
-        <w:t>2</w:t>
-      </w:r>
-      <w:r>
-        <w:rPr>
-          <w:rFonts w:eastAsiaTheme="minorEastAsia" w:cstheme="minorHAnsi"/>
-          <w:sz w:val="24"/>
-          <w:szCs w:val="24"/>
-          <w:lang w:val="en-CA"/>
-        </w:rPr>
-        <w:t xml:space="preserve"> = 0.9992, </w:t>
-      </w:r>
-      <w:r>
-        <w:rPr>
-          <w:rFonts w:eastAsiaTheme="minorEastAsia" w:cstheme="minorHAnsi"/>
-          <w:i/>
-          <w:sz w:val="24"/>
-          <w:szCs w:val="24"/>
-          <w:lang w:val="en-CA"/>
-        </w:rPr>
-        <w:t>P</w:t>
-      </w:r>
-      <w:r>
-        <w:rPr>
-          <w:rFonts w:eastAsiaTheme="minorEastAsia" w:cstheme="minorHAnsi"/>
-          <w:sz w:val="24"/>
-          <w:szCs w:val="24"/>
-          <w:lang w:val="en-CA"/>
-        </w:rPr>
-        <w:t xml:space="preserve"> &lt; 2.2 ∙ 10</w:t>
-      </w:r>
-      <w:r>
-        <w:rPr>
-          <w:rFonts w:eastAsiaTheme="minorEastAsia" w:cstheme="minorHAnsi"/>
-          <w:sz w:val="24"/>
-          <w:szCs w:val="24"/>
-          <w:vertAlign w:val="superscript"/>
-          <w:lang w:val="en-CA"/>
-        </w:rPr>
-        <w:t>-16</w:t>
-      </w:r>
-      <w:r>
-        <w:rPr>
-          <w:rFonts w:eastAsiaTheme="minorEastAsia" w:cstheme="minorHAnsi"/>
-          <w:sz w:val="24"/>
-          <w:szCs w:val="24"/>
-          <w:lang w:val="en-CA"/>
-        </w:rPr>
-        <w:t>)</w:t>
-      </w:r>
-      <w:r>
-        <w:rPr>
-          <w:rFonts w:eastAsiaTheme="minorEastAsia" w:cstheme="minorHAnsi"/>
-          <w:sz w:val="24"/>
-          <w:szCs w:val="24"/>
-          <w:lang w:val="en-CA"/>
-        </w:rPr>
-        <w:t xml:space="preserve"> (Fig. 1h)</w:t>
-      </w:r>
-      <w:r>
-        <w:rPr>
-          <w:rFonts w:eastAsiaTheme="minorEastAsia" w:cstheme="minorHAnsi"/>
-          <w:sz w:val="24"/>
-          <w:szCs w:val="24"/>
-          <w:lang w:val="en-CA"/>
-        </w:rPr>
-        <w:t>. Meanwhile V</w:t>
-      </w:r>
-      <w:r>
-        <w:rPr>
-          <w:rFonts w:eastAsiaTheme="minorEastAsia" w:cstheme="minorHAnsi"/>
-          <w:sz w:val="24"/>
-          <w:szCs w:val="24"/>
-          <w:vertAlign w:val="subscript"/>
-          <w:lang w:val="en-CA"/>
-        </w:rPr>
-        <w:t>cmax25</w:t>
-      </w:r>
-      <w:r>
-        <w:rPr>
-          <w:rFonts w:eastAsiaTheme="minorEastAsia" w:cstheme="minorHAnsi"/>
-          <w:sz w:val="24"/>
-          <w:szCs w:val="24"/>
-          <w:lang w:val="en-CA"/>
-        </w:rPr>
-        <w:t xml:space="preserve"> was identical between both approaches with a slope of 1.000 ± 1.2 ∙ 10</w:t>
-      </w:r>
-      <w:r>
-        <w:rPr>
-          <w:rFonts w:eastAsiaTheme="minorEastAsia" w:cstheme="minorHAnsi"/>
-          <w:sz w:val="24"/>
-          <w:szCs w:val="24"/>
-          <w:vertAlign w:val="superscript"/>
-          <w:lang w:val="en-CA"/>
-        </w:rPr>
-        <w:t>-5</w:t>
-      </w:r>
-      <w:r>
-        <w:rPr>
-          <w:rFonts w:eastAsiaTheme="minorEastAsia" w:cstheme="minorHAnsi"/>
-          <w:sz w:val="24"/>
-          <w:szCs w:val="24"/>
-          <w:lang w:val="en-CA"/>
-        </w:rPr>
-        <w:t xml:space="preserve"> (intercept not significant; </w:t>
-      </w:r>
-      <w:r>
-        <w:rPr>
-          <w:rFonts w:eastAsiaTheme="minorEastAsia" w:cstheme="minorHAnsi"/>
-          <w:i/>
-          <w:sz w:val="24"/>
-          <w:szCs w:val="24"/>
-          <w:lang w:val="en-CA"/>
-        </w:rPr>
-        <w:t>F</w:t>
-      </w:r>
-      <w:r>
-        <w:rPr>
-          <w:rFonts w:eastAsiaTheme="minorEastAsia" w:cstheme="minorHAnsi"/>
-          <w:sz w:val="24"/>
-          <w:szCs w:val="24"/>
-          <w:vertAlign w:val="subscript"/>
-          <w:lang w:val="en-CA"/>
-        </w:rPr>
-        <w:t>1,92</w:t>
-      </w:r>
-      <w:r>
-        <w:rPr>
-          <w:rFonts w:eastAsiaTheme="minorEastAsia" w:cstheme="minorHAnsi"/>
-          <w:sz w:val="24"/>
-          <w:szCs w:val="24"/>
-          <w:lang w:val="en-CA"/>
-        </w:rPr>
-        <w:t xml:space="preserve"> = 6.7 ∙ 10</w:t>
-      </w:r>
-      <w:r>
-        <w:rPr>
-          <w:rFonts w:eastAsiaTheme="minorEastAsia" w:cstheme="minorHAnsi"/>
-          <w:sz w:val="24"/>
-          <w:szCs w:val="24"/>
-          <w:vertAlign w:val="superscript"/>
-          <w:lang w:val="en-CA"/>
-        </w:rPr>
-        <w:t>9</w:t>
-      </w:r>
-      <w:r>
-        <w:rPr>
-          <w:rFonts w:eastAsiaTheme="minorEastAsia" w:cstheme="minorHAnsi"/>
-          <w:sz w:val="24"/>
-          <w:szCs w:val="24"/>
-          <w:lang w:val="en-CA"/>
-        </w:rPr>
-        <w:t xml:space="preserve">, </w:t>
-      </w:r>
-      <w:r>
-        <w:rPr>
-          <w:rFonts w:eastAsiaTheme="minorEastAsia" w:cstheme="minorHAnsi"/>
-          <w:i/>
-          <w:sz w:val="24"/>
-          <w:szCs w:val="24"/>
-          <w:lang w:val="en-CA"/>
-        </w:rPr>
-        <w:t>R</w:t>
-      </w:r>
-      <w:r>
-        <w:rPr>
-          <w:rFonts w:eastAsiaTheme="minorEastAsia" w:cstheme="minorHAnsi"/>
-          <w:sz w:val="24"/>
-          <w:szCs w:val="24"/>
-          <w:vertAlign w:val="superscript"/>
-          <w:lang w:val="en-CA"/>
-        </w:rPr>
-        <w:t>2</w:t>
-      </w:r>
-      <w:r>
-        <w:rPr>
-          <w:rFonts w:eastAsiaTheme="minorEastAsia" w:cstheme="minorHAnsi"/>
-          <w:sz w:val="24"/>
-          <w:szCs w:val="24"/>
-          <w:lang w:val="en-CA"/>
-        </w:rPr>
-        <w:t xml:space="preserve"> = 1.000, </w:t>
-      </w:r>
-      <w:r>
-        <w:rPr>
-          <w:rFonts w:eastAsiaTheme="minorEastAsia" w:cstheme="minorHAnsi"/>
-          <w:i/>
-          <w:sz w:val="24"/>
-          <w:szCs w:val="24"/>
-          <w:lang w:val="en-CA"/>
-        </w:rPr>
-        <w:t>P</w:t>
-      </w:r>
-      <w:r>
-        <w:rPr>
-          <w:rFonts w:eastAsiaTheme="minorEastAsia" w:cstheme="minorHAnsi"/>
-          <w:sz w:val="24"/>
-          <w:szCs w:val="24"/>
-          <w:lang w:val="en-CA"/>
-        </w:rPr>
-        <w:t xml:space="preserve"> &lt; 2.2 ∙ 10</w:t>
-      </w:r>
-      <w:r>
-        <w:rPr>
-          <w:rFonts w:eastAsiaTheme="minorEastAsia" w:cstheme="minorHAnsi"/>
-          <w:sz w:val="24"/>
-          <w:szCs w:val="24"/>
-          <w:vertAlign w:val="superscript"/>
-          <w:lang w:val="en-CA"/>
-        </w:rPr>
-        <w:t>-16</w:t>
-      </w:r>
-      <w:r>
-        <w:rPr>
-          <w:rFonts w:eastAsiaTheme="minorEastAsia" w:cstheme="minorHAnsi"/>
-          <w:sz w:val="24"/>
-          <w:szCs w:val="24"/>
-          <w:lang w:val="en-CA"/>
-        </w:rPr>
-        <w:t>)</w:t>
-      </w:r>
-      <w:r>
-        <w:rPr>
-          <w:rFonts w:eastAsiaTheme="minorEastAsia" w:cstheme="minorHAnsi"/>
-          <w:sz w:val="24"/>
-          <w:szCs w:val="24"/>
-          <w:lang w:val="en-CA"/>
-        </w:rPr>
-        <w:t xml:space="preserve"> (Fig. 2d)</w:t>
-      </w:r>
-      <w:r>
-        <w:rPr>
-          <w:rFonts w:eastAsiaTheme="minorEastAsia" w:cstheme="minorHAnsi"/>
-          <w:sz w:val="24"/>
-          <w:szCs w:val="24"/>
-          <w:lang w:val="en-CA"/>
-        </w:rPr>
-        <w:t>.</w:t>
-      </w:r>
-    </w:p>
-    <w:p>
-      <w:pPr>
-        <w:spacing w:after="0" w:line="360" w:lineRule="auto"/>
-        <w:rPr>
+          <w:ins w:id="23" w:author="Joseph Stinziano" w:date="2020-01-06T14:48:00Z"/>
           <w:rFonts w:eastAsiaTheme="minorEastAsia" w:cstheme="minorHAnsi"/>
           <w:sz w:val="24"/>
           <w:szCs w:val="24"/>
@@ -9215,1474 +7895,41 @@
       <w:pPr>
         <w:spacing w:after="0" w:line="360" w:lineRule="auto"/>
         <w:rPr>
-          <w:rFonts w:eastAsiaTheme="minorEastAsia" w:cstheme="minorHAnsi"/>
-          <w:sz w:val="24"/>
-          <w:szCs w:val="24"/>
+          <w:ins w:id="24" w:author="Joseph Stinziano" w:date="2020-01-06T14:49:00Z"/>
+          <w:rFonts w:eastAsiaTheme="minorEastAsia" w:cstheme="minorHAnsi"/>
+          <w:sz w:val="24"/>
+          <w:szCs w:val="24"/>
+          <w:lang w:val="en-CA"/>
         </w:rPr>
       </w:pPr>
-      <w:r>
-        <w:rPr>
-          <w:rFonts w:eastAsiaTheme="minorEastAsia" w:cstheme="minorHAnsi"/>
-          <w:i/>
-          <w:sz w:val="24"/>
-          <w:szCs w:val="24"/>
-        </w:rPr>
-        <w:t xml:space="preserve">Variable </w:t>
-      </w:r>
-      <w:proofErr w:type="spellStart"/>
-      <w:r>
-        <w:rPr>
-          <w:rFonts w:eastAsiaTheme="minorEastAsia" w:cstheme="minorHAnsi"/>
-          <w:i/>
-          <w:sz w:val="24"/>
-          <w:szCs w:val="24"/>
-        </w:rPr>
-        <w:t>H</w:t>
-      </w:r>
-      <w:r>
-        <w:rPr>
-          <w:rFonts w:eastAsiaTheme="minorEastAsia" w:cstheme="minorHAnsi"/>
-          <w:i/>
-          <w:sz w:val="24"/>
-          <w:szCs w:val="24"/>
-          <w:vertAlign w:val="subscript"/>
-        </w:rPr>
-        <w:t>d</w:t>
-      </w:r>
-      <w:proofErr w:type="spellEnd"/>
-      <w:r>
-        <w:rPr>
-          <w:rFonts w:eastAsiaTheme="minorEastAsia" w:cstheme="minorHAnsi"/>
-          <w:i/>
-          <w:sz w:val="24"/>
-          <w:szCs w:val="24"/>
-        </w:rPr>
-        <w:t xml:space="preserve"> </w:t>
-      </w:r>
+      <w:ins w:id="25" w:author="Joseph Stinziano" w:date="2020-01-06T14:48:00Z">
+        <w:r>
+          <w:rPr>
+            <w:rFonts w:eastAsiaTheme="minorEastAsia" w:cstheme="minorHAnsi"/>
+            <w:sz w:val="24"/>
+            <w:szCs w:val="24"/>
+            <w:lang w:val="en-CA"/>
+          </w:rPr>
+          <w:t>Stomatal condu</w:t>
+        </w:r>
+      </w:ins>
+      <w:ins w:id="26" w:author="Joseph Stinziano" w:date="2020-01-06T14:49:00Z">
+        <w:r>
+          <w:rPr>
+            <w:rFonts w:eastAsiaTheme="minorEastAsia" w:cstheme="minorHAnsi"/>
+            <w:sz w:val="24"/>
+            <w:szCs w:val="24"/>
+            <w:lang w:val="en-CA"/>
+          </w:rPr>
+          <w:t>ctance was calculated according to the model of Ball et al. (1987):</w:t>
+        </w:r>
+      </w:ins>
     </w:p>
     <w:p>
       <w:pPr>
         <w:spacing w:after="0" w:line="360" w:lineRule="auto"/>
         <w:rPr>
-          <w:rFonts w:eastAsiaTheme="minorEastAsia" w:cstheme="minorHAnsi"/>
-          <w:sz w:val="24"/>
-          <w:szCs w:val="24"/>
-          <w:lang w:val="en-CA"/>
-        </w:rPr>
-      </w:pPr>
-      <w:r>
-        <w:rPr>
-          <w:rFonts w:eastAsiaTheme="minorEastAsia" w:cstheme="minorHAnsi"/>
-          <w:sz w:val="24"/>
-          <w:szCs w:val="24"/>
-        </w:rPr>
-        <w:lastRenderedPageBreak/>
-        <w:t xml:space="preserve">Incorporating the missing term into Equation </w:t>
-      </w:r>
-      <w:r>
-        <w:rPr>
-          <w:rFonts w:eastAsiaTheme="minorEastAsia" w:cstheme="minorHAnsi"/>
-          <w:sz w:val="24"/>
-          <w:szCs w:val="24"/>
-        </w:rPr>
-        <w:t>3</w:t>
-      </w:r>
-      <w:r>
-        <w:rPr>
-          <w:rFonts w:eastAsiaTheme="minorEastAsia" w:cstheme="minorHAnsi"/>
-          <w:sz w:val="24"/>
-          <w:szCs w:val="24"/>
-        </w:rPr>
-        <w:t xml:space="preserve"> </w:t>
-      </w:r>
-      <w:r>
-        <w:rPr>
-          <w:rFonts w:eastAsiaTheme="minorEastAsia" w:cstheme="minorHAnsi"/>
-          <w:sz w:val="24"/>
-          <w:szCs w:val="24"/>
-        </w:rPr>
-        <w:t xml:space="preserve">to produce Equation </w:t>
-      </w:r>
-      <w:r>
-        <w:rPr>
-          <w:rFonts w:eastAsiaTheme="minorEastAsia" w:cstheme="minorHAnsi"/>
-          <w:sz w:val="24"/>
-          <w:szCs w:val="24"/>
-        </w:rPr>
-        <w:t>10</w:t>
-      </w:r>
-      <w:r>
-        <w:rPr>
-          <w:rFonts w:eastAsiaTheme="minorEastAsia" w:cstheme="minorHAnsi"/>
-          <w:sz w:val="24"/>
-          <w:szCs w:val="24"/>
-        </w:rPr>
-        <w:t xml:space="preserve"> </w:t>
-      </w:r>
-      <w:r>
-        <w:rPr>
-          <w:rFonts w:eastAsiaTheme="minorEastAsia" w:cstheme="minorHAnsi"/>
-          <w:sz w:val="24"/>
-          <w:szCs w:val="24"/>
-        </w:rPr>
-        <w:t xml:space="preserve">caused small differences in the fitting of </w:t>
-      </w:r>
-      <w:proofErr w:type="spellStart"/>
-      <w:r>
-        <w:rPr>
-          <w:rFonts w:eastAsiaTheme="minorEastAsia" w:cstheme="minorHAnsi"/>
-          <w:sz w:val="24"/>
-          <w:szCs w:val="24"/>
-        </w:rPr>
-        <w:t>E</w:t>
-      </w:r>
-      <w:r>
-        <w:rPr>
-          <w:rFonts w:eastAsiaTheme="minorEastAsia" w:cstheme="minorHAnsi"/>
-          <w:sz w:val="24"/>
-          <w:szCs w:val="24"/>
-          <w:vertAlign w:val="subscript"/>
-        </w:rPr>
-        <w:t>a</w:t>
-      </w:r>
-      <w:proofErr w:type="spellEnd"/>
-      <w:r>
-        <w:rPr>
-          <w:rFonts w:eastAsiaTheme="minorEastAsia" w:cstheme="minorHAnsi"/>
-          <w:sz w:val="24"/>
-          <w:szCs w:val="24"/>
-        </w:rPr>
-        <w:t xml:space="preserve"> for </w:t>
-      </w:r>
-      <w:proofErr w:type="spellStart"/>
-      <w:r>
-        <w:rPr>
-          <w:rFonts w:eastAsiaTheme="minorEastAsia" w:cstheme="minorHAnsi"/>
-          <w:sz w:val="24"/>
-          <w:szCs w:val="24"/>
-        </w:rPr>
-        <w:t>V</w:t>
-      </w:r>
-      <w:r>
-        <w:rPr>
-          <w:rFonts w:eastAsiaTheme="minorEastAsia" w:cstheme="minorHAnsi"/>
-          <w:sz w:val="24"/>
-          <w:szCs w:val="24"/>
-          <w:vertAlign w:val="subscript"/>
-        </w:rPr>
-        <w:t>cmax</w:t>
-      </w:r>
-      <w:proofErr w:type="spellEnd"/>
-      <w:r>
-        <w:rPr>
-          <w:rFonts w:eastAsiaTheme="minorEastAsia" w:cstheme="minorHAnsi"/>
-          <w:sz w:val="24"/>
-          <w:szCs w:val="24"/>
-        </w:rPr>
-        <w:t>, with a slope of 0.9</w:t>
-      </w:r>
-      <w:r>
-        <w:rPr>
-          <w:rFonts w:eastAsiaTheme="minorEastAsia" w:cstheme="minorHAnsi"/>
-          <w:sz w:val="24"/>
-          <w:szCs w:val="24"/>
-        </w:rPr>
-        <w:t>66</w:t>
-      </w:r>
-      <w:r>
-        <w:rPr>
-          <w:rFonts w:eastAsiaTheme="minorEastAsia" w:cstheme="minorHAnsi"/>
-          <w:sz w:val="24"/>
-          <w:szCs w:val="24"/>
-        </w:rPr>
-        <w:t xml:space="preserve"> </w:t>
-      </w:r>
-      <w:r>
-        <w:rPr>
-          <w:rFonts w:eastAsiaTheme="minorEastAsia" w:cstheme="minorHAnsi"/>
-          <w:sz w:val="24"/>
-          <w:szCs w:val="24"/>
-          <w:lang w:val="en-CA"/>
-        </w:rPr>
-        <w:t>±</w:t>
-      </w:r>
-      <w:r>
-        <w:rPr>
-          <w:rFonts w:eastAsiaTheme="minorEastAsia" w:cstheme="minorHAnsi"/>
-          <w:sz w:val="24"/>
-          <w:szCs w:val="24"/>
-        </w:rPr>
-        <w:t xml:space="preserve"> 0.0</w:t>
-      </w:r>
-      <w:r>
-        <w:rPr>
-          <w:rFonts w:eastAsiaTheme="minorEastAsia" w:cstheme="minorHAnsi"/>
-          <w:sz w:val="24"/>
-          <w:szCs w:val="24"/>
-        </w:rPr>
-        <w:t>26</w:t>
-      </w:r>
-      <w:r>
-        <w:rPr>
-          <w:rFonts w:eastAsiaTheme="minorEastAsia" w:cstheme="minorHAnsi"/>
-          <w:sz w:val="24"/>
-          <w:szCs w:val="24"/>
-        </w:rPr>
-        <w:t xml:space="preserve"> (intercept not significant; </w:t>
-      </w:r>
-      <w:r>
-        <w:rPr>
-          <w:rFonts w:eastAsiaTheme="minorEastAsia" w:cstheme="minorHAnsi"/>
-          <w:i/>
-          <w:sz w:val="24"/>
-          <w:szCs w:val="24"/>
-        </w:rPr>
-        <w:t>F</w:t>
-      </w:r>
-      <w:r>
-        <w:rPr>
-          <w:rFonts w:eastAsiaTheme="minorEastAsia" w:cstheme="minorHAnsi"/>
-          <w:sz w:val="24"/>
-          <w:szCs w:val="24"/>
-          <w:vertAlign w:val="subscript"/>
-        </w:rPr>
-        <w:t>1,74</w:t>
-      </w:r>
-      <w:r>
-        <w:rPr>
-          <w:rFonts w:eastAsiaTheme="minorEastAsia" w:cstheme="minorHAnsi"/>
-          <w:sz w:val="24"/>
-          <w:szCs w:val="24"/>
-        </w:rPr>
-        <w:t xml:space="preserve"> = 3005, </w:t>
-      </w:r>
-      <w:r>
-        <w:rPr>
-          <w:rFonts w:eastAsiaTheme="minorEastAsia" w:cstheme="minorHAnsi"/>
-          <w:i/>
-          <w:sz w:val="24"/>
-          <w:szCs w:val="24"/>
-        </w:rPr>
-        <w:t>R</w:t>
-      </w:r>
-      <w:r>
-        <w:rPr>
-          <w:rFonts w:eastAsiaTheme="minorEastAsia" w:cstheme="minorHAnsi"/>
-          <w:i/>
-          <w:sz w:val="24"/>
-          <w:szCs w:val="24"/>
-          <w:vertAlign w:val="superscript"/>
-        </w:rPr>
-        <w:t>2</w:t>
-      </w:r>
-      <w:r>
-        <w:rPr>
-          <w:rFonts w:eastAsiaTheme="minorEastAsia" w:cstheme="minorHAnsi"/>
-          <w:sz w:val="24"/>
-          <w:szCs w:val="24"/>
-        </w:rPr>
-        <w:t xml:space="preserve"> = 0.976, </w:t>
-      </w:r>
-      <w:r>
-        <w:rPr>
-          <w:rFonts w:eastAsiaTheme="minorEastAsia" w:cstheme="minorHAnsi"/>
-          <w:i/>
-          <w:sz w:val="24"/>
-          <w:szCs w:val="24"/>
-        </w:rPr>
-        <w:t>P</w:t>
-      </w:r>
-      <w:r>
-        <w:rPr>
-          <w:rFonts w:eastAsiaTheme="minorEastAsia" w:cstheme="minorHAnsi"/>
-          <w:sz w:val="24"/>
-          <w:szCs w:val="24"/>
-        </w:rPr>
-        <w:t xml:space="preserve"> &lt; 2.2 ∙ 10</w:t>
-      </w:r>
-      <w:r>
-        <w:rPr>
-          <w:rFonts w:eastAsiaTheme="minorEastAsia" w:cstheme="minorHAnsi"/>
-          <w:sz w:val="24"/>
-          <w:szCs w:val="24"/>
-          <w:vertAlign w:val="superscript"/>
-        </w:rPr>
-        <w:t>-16</w:t>
-      </w:r>
-      <w:r>
-        <w:rPr>
-          <w:rFonts w:eastAsiaTheme="minorEastAsia" w:cstheme="minorHAnsi"/>
-          <w:sz w:val="24"/>
-          <w:szCs w:val="24"/>
-        </w:rPr>
-        <w:t>)</w:t>
-      </w:r>
-      <w:r>
-        <w:rPr>
-          <w:rFonts w:eastAsiaTheme="minorEastAsia" w:cstheme="minorHAnsi"/>
-          <w:sz w:val="24"/>
-          <w:szCs w:val="24"/>
-        </w:rPr>
-        <w:t xml:space="preserve"> (Fig. 1a)</w:t>
-      </w:r>
-      <w:r>
-        <w:rPr>
-          <w:rFonts w:eastAsiaTheme="minorEastAsia" w:cstheme="minorHAnsi"/>
-          <w:sz w:val="24"/>
-          <w:szCs w:val="24"/>
-        </w:rPr>
-        <w:t xml:space="preserve">. For ΔS, the slope was 0.989 </w:t>
-      </w:r>
-      <w:r>
-        <w:rPr>
-          <w:rFonts w:eastAsiaTheme="minorEastAsia" w:cstheme="minorHAnsi"/>
-          <w:sz w:val="24"/>
-          <w:szCs w:val="24"/>
-          <w:lang w:val="en-CA"/>
-        </w:rPr>
-        <w:t>± 0.017</w:t>
-      </w:r>
-      <w:r>
-        <w:rPr>
-          <w:rFonts w:eastAsiaTheme="minorEastAsia" w:cstheme="minorHAnsi"/>
-          <w:sz w:val="24"/>
-          <w:szCs w:val="24"/>
-        </w:rPr>
-        <w:t xml:space="preserve"> (intercept not significant; </w:t>
-      </w:r>
-      <w:r>
-        <w:rPr>
-          <w:rFonts w:eastAsiaTheme="minorEastAsia" w:cstheme="minorHAnsi"/>
-          <w:i/>
-          <w:sz w:val="24"/>
-          <w:szCs w:val="24"/>
-        </w:rPr>
-        <w:t>F</w:t>
-      </w:r>
-      <w:r>
-        <w:rPr>
-          <w:rFonts w:eastAsiaTheme="minorEastAsia" w:cstheme="minorHAnsi"/>
-          <w:sz w:val="24"/>
-          <w:szCs w:val="24"/>
-          <w:vertAlign w:val="subscript"/>
-        </w:rPr>
-        <w:t>1,74</w:t>
-      </w:r>
-      <w:r>
-        <w:rPr>
-          <w:rFonts w:eastAsiaTheme="minorEastAsia" w:cstheme="minorHAnsi"/>
-          <w:sz w:val="24"/>
-          <w:szCs w:val="24"/>
-        </w:rPr>
-        <w:t xml:space="preserve"> = 3339, </w:t>
-      </w:r>
-      <w:r>
-        <w:rPr>
-          <w:rFonts w:eastAsiaTheme="minorEastAsia" w:cstheme="minorHAnsi"/>
-          <w:i/>
-          <w:sz w:val="24"/>
-          <w:szCs w:val="24"/>
-        </w:rPr>
-        <w:t>R</w:t>
-      </w:r>
-      <w:r>
-        <w:rPr>
-          <w:rFonts w:eastAsiaTheme="minorEastAsia" w:cstheme="minorHAnsi"/>
-          <w:i/>
-          <w:sz w:val="24"/>
-          <w:szCs w:val="24"/>
-          <w:vertAlign w:val="superscript"/>
-          <w:lang w:val="en-CA"/>
-        </w:rPr>
-        <w:t>2</w:t>
-      </w:r>
-      <w:r>
-        <w:rPr>
-          <w:rFonts w:eastAsiaTheme="minorEastAsia" w:cstheme="minorHAnsi"/>
-          <w:sz w:val="24"/>
-          <w:szCs w:val="24"/>
-          <w:lang w:val="en-CA"/>
-        </w:rPr>
-        <w:t xml:space="preserve"> = 0.9783, </w:t>
-      </w:r>
-      <w:r>
-        <w:rPr>
-          <w:rFonts w:eastAsiaTheme="minorEastAsia" w:cstheme="minorHAnsi"/>
-          <w:i/>
-          <w:sz w:val="24"/>
-          <w:szCs w:val="24"/>
-          <w:lang w:val="en-CA"/>
-        </w:rPr>
-        <w:t>P</w:t>
-      </w:r>
-      <w:r>
-        <w:rPr>
-          <w:rFonts w:eastAsiaTheme="minorEastAsia" w:cstheme="minorHAnsi"/>
-          <w:sz w:val="24"/>
-          <w:szCs w:val="24"/>
-          <w:lang w:val="en-CA"/>
-        </w:rPr>
-        <w:t xml:space="preserve"> &lt; 2.2 ∙ 10</w:t>
-      </w:r>
-      <w:r>
-        <w:rPr>
-          <w:rFonts w:eastAsiaTheme="minorEastAsia" w:cstheme="minorHAnsi"/>
-          <w:sz w:val="24"/>
-          <w:szCs w:val="24"/>
-          <w:vertAlign w:val="superscript"/>
-          <w:lang w:val="en-CA"/>
-        </w:rPr>
-        <w:t>-16</w:t>
-      </w:r>
-      <w:r>
-        <w:rPr>
-          <w:rFonts w:eastAsiaTheme="minorEastAsia" w:cstheme="minorHAnsi"/>
-          <w:sz w:val="24"/>
-          <w:szCs w:val="24"/>
-          <w:lang w:val="en-CA"/>
-        </w:rPr>
-        <w:t>)</w:t>
-      </w:r>
-      <w:r>
-        <w:rPr>
-          <w:rFonts w:eastAsiaTheme="minorEastAsia" w:cstheme="minorHAnsi"/>
-          <w:sz w:val="24"/>
-          <w:szCs w:val="24"/>
-          <w:lang w:val="en-CA"/>
-        </w:rPr>
-        <w:t xml:space="preserve"> (Fig. 1e)</w:t>
-      </w:r>
-      <w:r>
-        <w:rPr>
-          <w:rFonts w:eastAsiaTheme="minorEastAsia" w:cstheme="minorHAnsi"/>
-          <w:sz w:val="24"/>
-          <w:szCs w:val="24"/>
-          <w:lang w:val="en-CA"/>
-        </w:rPr>
-        <w:t xml:space="preserve">, while </w:t>
-      </w:r>
-      <w:proofErr w:type="spellStart"/>
-      <w:r>
-        <w:rPr>
-          <w:rFonts w:eastAsiaTheme="minorEastAsia" w:cstheme="minorHAnsi"/>
-          <w:sz w:val="24"/>
-          <w:szCs w:val="24"/>
-          <w:lang w:val="en-CA"/>
-        </w:rPr>
-        <w:t>H</w:t>
-      </w:r>
-      <w:r>
-        <w:rPr>
-          <w:rFonts w:eastAsiaTheme="minorEastAsia" w:cstheme="minorHAnsi"/>
-          <w:sz w:val="24"/>
-          <w:szCs w:val="24"/>
-          <w:vertAlign w:val="subscript"/>
-          <w:lang w:val="en-CA"/>
-        </w:rPr>
-        <w:t>d</w:t>
-      </w:r>
-      <w:proofErr w:type="spellEnd"/>
-      <w:r>
-        <w:rPr>
-          <w:rFonts w:eastAsiaTheme="minorEastAsia" w:cstheme="minorHAnsi"/>
-          <w:sz w:val="24"/>
-          <w:szCs w:val="24"/>
-          <w:lang w:val="en-CA"/>
-        </w:rPr>
-        <w:t xml:space="preserve"> had a slope of 0.992 ± 0.019 (intercept not significant; </w:t>
-      </w:r>
-      <w:r>
-        <w:rPr>
-          <w:rFonts w:eastAsiaTheme="minorEastAsia" w:cstheme="minorHAnsi"/>
-          <w:i/>
-          <w:sz w:val="24"/>
-          <w:szCs w:val="24"/>
-          <w:lang w:val="en-CA"/>
-        </w:rPr>
-        <w:t>F</w:t>
-      </w:r>
-      <w:r>
-        <w:rPr>
-          <w:rFonts w:eastAsiaTheme="minorEastAsia" w:cstheme="minorHAnsi"/>
-          <w:sz w:val="24"/>
-          <w:szCs w:val="24"/>
-          <w:vertAlign w:val="subscript"/>
-          <w:lang w:val="en-CA"/>
-        </w:rPr>
-        <w:t>1,74</w:t>
-      </w:r>
-      <w:r>
-        <w:rPr>
-          <w:rFonts w:eastAsiaTheme="minorEastAsia" w:cstheme="minorHAnsi"/>
-          <w:sz w:val="24"/>
-          <w:szCs w:val="24"/>
-          <w:lang w:val="en-CA"/>
-        </w:rPr>
-        <w:t xml:space="preserve"> = 2812, </w:t>
-      </w:r>
-      <w:r>
-        <w:rPr>
-          <w:rFonts w:eastAsiaTheme="minorEastAsia" w:cstheme="minorHAnsi"/>
-          <w:i/>
-          <w:sz w:val="24"/>
-          <w:szCs w:val="24"/>
-          <w:lang w:val="en-CA"/>
-        </w:rPr>
-        <w:t>R</w:t>
-      </w:r>
-      <w:r>
-        <w:rPr>
-          <w:rFonts w:eastAsiaTheme="minorEastAsia" w:cstheme="minorHAnsi"/>
-          <w:sz w:val="24"/>
-          <w:szCs w:val="24"/>
-          <w:vertAlign w:val="superscript"/>
-          <w:lang w:val="en-CA"/>
-        </w:rPr>
-        <w:t>2</w:t>
-      </w:r>
-      <w:r>
-        <w:rPr>
-          <w:rFonts w:eastAsiaTheme="minorEastAsia" w:cstheme="minorHAnsi"/>
-          <w:sz w:val="24"/>
-          <w:szCs w:val="24"/>
-          <w:lang w:val="en-CA"/>
-        </w:rPr>
-        <w:t xml:space="preserve"> = 0.9744; </w:t>
-      </w:r>
-      <w:r>
-        <w:rPr>
-          <w:rFonts w:eastAsiaTheme="minorEastAsia" w:cstheme="minorHAnsi"/>
-          <w:i/>
-          <w:sz w:val="24"/>
-          <w:szCs w:val="24"/>
-          <w:lang w:val="en-CA"/>
-        </w:rPr>
-        <w:t>P</w:t>
-      </w:r>
-      <w:r>
-        <w:rPr>
-          <w:rFonts w:eastAsiaTheme="minorEastAsia" w:cstheme="minorHAnsi"/>
-          <w:sz w:val="24"/>
-          <w:szCs w:val="24"/>
-          <w:lang w:val="en-CA"/>
-        </w:rPr>
-        <w:t xml:space="preserve"> &lt; 2.2 ∙ 10</w:t>
-      </w:r>
-      <w:r>
-        <w:rPr>
-          <w:rFonts w:eastAsiaTheme="minorEastAsia" w:cstheme="minorHAnsi"/>
-          <w:sz w:val="24"/>
-          <w:szCs w:val="24"/>
-          <w:vertAlign w:val="superscript"/>
-          <w:lang w:val="en-CA"/>
-        </w:rPr>
-        <w:t>-16</w:t>
-      </w:r>
-      <w:r>
-        <w:rPr>
-          <w:rFonts w:eastAsiaTheme="minorEastAsia" w:cstheme="minorHAnsi"/>
-          <w:sz w:val="24"/>
-          <w:szCs w:val="24"/>
-          <w:lang w:val="en-CA"/>
-        </w:rPr>
-        <w:t>)</w:t>
-      </w:r>
-      <w:r>
-        <w:rPr>
-          <w:rFonts w:eastAsiaTheme="minorEastAsia" w:cstheme="minorHAnsi"/>
-          <w:sz w:val="24"/>
-          <w:szCs w:val="24"/>
-          <w:lang w:val="en-CA"/>
-        </w:rPr>
-        <w:t xml:space="preserve"> (Fig. 2e)</w:t>
-      </w:r>
-      <w:r>
-        <w:rPr>
-          <w:rFonts w:eastAsiaTheme="minorEastAsia" w:cstheme="minorHAnsi"/>
-          <w:sz w:val="24"/>
-          <w:szCs w:val="24"/>
-          <w:lang w:val="en-CA"/>
-        </w:rPr>
-        <w:t>. Meanwhile V</w:t>
-      </w:r>
-      <w:r>
-        <w:rPr>
-          <w:rFonts w:eastAsiaTheme="minorEastAsia" w:cstheme="minorHAnsi"/>
-          <w:sz w:val="24"/>
-          <w:szCs w:val="24"/>
-          <w:vertAlign w:val="subscript"/>
-          <w:lang w:val="en-CA"/>
-        </w:rPr>
-        <w:t>cmax25</w:t>
-      </w:r>
-      <w:r>
-        <w:rPr>
-          <w:rFonts w:eastAsiaTheme="minorEastAsia" w:cstheme="minorHAnsi"/>
-          <w:sz w:val="24"/>
-          <w:szCs w:val="24"/>
-          <w:lang w:val="en-CA"/>
-        </w:rPr>
-        <w:t xml:space="preserve"> was nearly identical between both approaches with a slope of 0.9996 ± 0.004 (intercept not significant; </w:t>
-      </w:r>
-      <w:r>
-        <w:rPr>
-          <w:rFonts w:eastAsiaTheme="minorEastAsia" w:cstheme="minorHAnsi"/>
-          <w:i/>
-          <w:sz w:val="24"/>
-          <w:szCs w:val="24"/>
-          <w:lang w:val="en-CA"/>
-        </w:rPr>
-        <w:t>F</w:t>
-      </w:r>
-      <w:r>
-        <w:rPr>
-          <w:rFonts w:eastAsiaTheme="minorEastAsia" w:cstheme="minorHAnsi"/>
-          <w:sz w:val="24"/>
-          <w:szCs w:val="24"/>
-          <w:vertAlign w:val="subscript"/>
-          <w:lang w:val="en-CA"/>
-        </w:rPr>
-        <w:t>1,74</w:t>
-      </w:r>
-      <w:r>
-        <w:rPr>
-          <w:rFonts w:eastAsiaTheme="minorEastAsia" w:cstheme="minorHAnsi"/>
-          <w:sz w:val="24"/>
-          <w:szCs w:val="24"/>
-          <w:lang w:val="en-CA"/>
-        </w:rPr>
-        <w:t xml:space="preserve"> = 7.98 ∙ 10</w:t>
-      </w:r>
-      <w:r>
-        <w:rPr>
-          <w:rFonts w:eastAsiaTheme="minorEastAsia" w:cstheme="minorHAnsi"/>
-          <w:sz w:val="24"/>
-          <w:szCs w:val="24"/>
-          <w:vertAlign w:val="superscript"/>
-          <w:lang w:val="en-CA"/>
-        </w:rPr>
-        <w:t>6</w:t>
-      </w:r>
-      <w:r>
-        <w:rPr>
-          <w:rFonts w:eastAsiaTheme="minorEastAsia" w:cstheme="minorHAnsi"/>
-          <w:sz w:val="24"/>
-          <w:szCs w:val="24"/>
-          <w:lang w:val="en-CA"/>
-        </w:rPr>
-        <w:t xml:space="preserve">, </w:t>
-      </w:r>
-      <w:r>
-        <w:rPr>
-          <w:rFonts w:eastAsiaTheme="minorEastAsia" w:cstheme="minorHAnsi"/>
-          <w:i/>
-          <w:sz w:val="24"/>
-          <w:szCs w:val="24"/>
-          <w:lang w:val="en-CA"/>
-        </w:rPr>
-        <w:t>R</w:t>
-      </w:r>
-      <w:r>
-        <w:rPr>
-          <w:rFonts w:eastAsiaTheme="minorEastAsia" w:cstheme="minorHAnsi"/>
-          <w:sz w:val="24"/>
-          <w:szCs w:val="24"/>
-          <w:vertAlign w:val="superscript"/>
-          <w:lang w:val="en-CA"/>
-        </w:rPr>
-        <w:t>2</w:t>
-      </w:r>
-      <w:r>
-        <w:rPr>
-          <w:rFonts w:eastAsiaTheme="minorEastAsia" w:cstheme="minorHAnsi"/>
-          <w:sz w:val="24"/>
-          <w:szCs w:val="24"/>
-          <w:lang w:val="en-CA"/>
-        </w:rPr>
-        <w:t xml:space="preserve"> = 1.000, </w:t>
-      </w:r>
-      <w:r>
-        <w:rPr>
-          <w:rFonts w:eastAsiaTheme="minorEastAsia" w:cstheme="minorHAnsi"/>
-          <w:i/>
-          <w:sz w:val="24"/>
-          <w:szCs w:val="24"/>
-          <w:lang w:val="en-CA"/>
-        </w:rPr>
-        <w:t>P</w:t>
-      </w:r>
-      <w:r>
-        <w:rPr>
-          <w:rFonts w:eastAsiaTheme="minorEastAsia" w:cstheme="minorHAnsi"/>
-          <w:sz w:val="24"/>
-          <w:szCs w:val="24"/>
-          <w:lang w:val="en-CA"/>
-        </w:rPr>
-        <w:t xml:space="preserve"> &lt; 2.2 ∙ 10</w:t>
-      </w:r>
-      <w:r>
-        <w:rPr>
-          <w:rFonts w:eastAsiaTheme="minorEastAsia" w:cstheme="minorHAnsi"/>
-          <w:sz w:val="24"/>
-          <w:szCs w:val="24"/>
-          <w:vertAlign w:val="superscript"/>
-          <w:lang w:val="en-CA"/>
-        </w:rPr>
-        <w:t>-16</w:t>
-      </w:r>
-      <w:r>
-        <w:rPr>
-          <w:rFonts w:eastAsiaTheme="minorEastAsia" w:cstheme="minorHAnsi"/>
-          <w:sz w:val="24"/>
-          <w:szCs w:val="24"/>
-          <w:lang w:val="en-CA"/>
-        </w:rPr>
-        <w:t>)</w:t>
-      </w:r>
-      <w:r>
-        <w:rPr>
-          <w:rFonts w:eastAsiaTheme="minorEastAsia" w:cstheme="minorHAnsi"/>
-          <w:sz w:val="24"/>
-          <w:szCs w:val="24"/>
-          <w:lang w:val="en-CA"/>
-        </w:rPr>
-        <w:t xml:space="preserve"> (Fig. 2a)</w:t>
-      </w:r>
-      <w:r>
-        <w:rPr>
-          <w:rFonts w:eastAsiaTheme="minorEastAsia" w:cstheme="minorHAnsi"/>
-          <w:sz w:val="24"/>
-          <w:szCs w:val="24"/>
-          <w:lang w:val="en-CA"/>
-        </w:rPr>
-        <w:t>.</w:t>
-      </w:r>
-      <w:r>
-        <w:rPr>
-          <w:rFonts w:eastAsiaTheme="minorEastAsia" w:cstheme="minorHAnsi"/>
-          <w:sz w:val="24"/>
-          <w:szCs w:val="24"/>
-        </w:rPr>
-        <w:t xml:space="preserve"> For </w:t>
-      </w:r>
-      <w:proofErr w:type="spellStart"/>
-      <w:r>
-        <w:rPr>
-          <w:rFonts w:eastAsiaTheme="minorEastAsia" w:cstheme="minorHAnsi"/>
-          <w:sz w:val="24"/>
-          <w:szCs w:val="24"/>
-        </w:rPr>
-        <w:t>J</w:t>
-      </w:r>
-      <w:r>
-        <w:rPr>
-          <w:rFonts w:eastAsiaTheme="minorEastAsia" w:cstheme="minorHAnsi"/>
-          <w:sz w:val="24"/>
-          <w:szCs w:val="24"/>
-          <w:vertAlign w:val="subscript"/>
-        </w:rPr>
-        <w:t>max</w:t>
-      </w:r>
-      <w:proofErr w:type="spellEnd"/>
-      <w:r>
-        <w:rPr>
-          <w:rFonts w:eastAsiaTheme="minorEastAsia" w:cstheme="minorHAnsi"/>
-          <w:sz w:val="24"/>
-          <w:szCs w:val="24"/>
-        </w:rPr>
-        <w:t>, there were</w:t>
-      </w:r>
-      <w:r>
-        <w:rPr>
-          <w:rFonts w:eastAsiaTheme="minorEastAsia" w:cstheme="minorHAnsi"/>
-          <w:sz w:val="24"/>
-          <w:szCs w:val="24"/>
-        </w:rPr>
-        <w:t xml:space="preserve"> small differences in the fitting of </w:t>
-      </w:r>
-      <w:proofErr w:type="spellStart"/>
-      <w:r>
-        <w:rPr>
-          <w:rFonts w:eastAsiaTheme="minorEastAsia" w:cstheme="minorHAnsi"/>
-          <w:sz w:val="24"/>
-          <w:szCs w:val="24"/>
-        </w:rPr>
-        <w:t>E</w:t>
-      </w:r>
-      <w:r>
-        <w:rPr>
-          <w:rFonts w:eastAsiaTheme="minorEastAsia" w:cstheme="minorHAnsi"/>
-          <w:sz w:val="24"/>
-          <w:szCs w:val="24"/>
-          <w:vertAlign w:val="subscript"/>
-        </w:rPr>
-        <w:t>a</w:t>
-      </w:r>
-      <w:proofErr w:type="spellEnd"/>
-      <w:r>
-        <w:rPr>
-          <w:rFonts w:eastAsiaTheme="minorEastAsia" w:cstheme="minorHAnsi"/>
-          <w:sz w:val="24"/>
-          <w:szCs w:val="24"/>
-        </w:rPr>
-        <w:t xml:space="preserve"> for </w:t>
-      </w:r>
-      <w:proofErr w:type="spellStart"/>
-      <w:r>
-        <w:rPr>
-          <w:rFonts w:eastAsiaTheme="minorEastAsia" w:cstheme="minorHAnsi"/>
-          <w:sz w:val="24"/>
-          <w:szCs w:val="24"/>
-        </w:rPr>
-        <w:t>J</w:t>
-      </w:r>
-      <w:r>
-        <w:rPr>
-          <w:rFonts w:eastAsiaTheme="minorEastAsia" w:cstheme="minorHAnsi"/>
-          <w:sz w:val="24"/>
-          <w:szCs w:val="24"/>
-          <w:vertAlign w:val="subscript"/>
-        </w:rPr>
-        <w:t>max</w:t>
-      </w:r>
-      <w:proofErr w:type="spellEnd"/>
-      <w:r>
-        <w:rPr>
-          <w:rFonts w:eastAsiaTheme="minorEastAsia" w:cstheme="minorHAnsi"/>
-          <w:sz w:val="24"/>
-          <w:szCs w:val="24"/>
-        </w:rPr>
-        <w:t xml:space="preserve">, with a slope of 1.000 </w:t>
-      </w:r>
-      <w:r>
-        <w:rPr>
-          <w:rFonts w:eastAsiaTheme="minorEastAsia" w:cstheme="minorHAnsi"/>
-          <w:sz w:val="24"/>
-          <w:szCs w:val="24"/>
-          <w:lang w:val="en-CA"/>
-        </w:rPr>
-        <w:t>±</w:t>
-      </w:r>
-      <w:r>
-        <w:rPr>
-          <w:rFonts w:eastAsiaTheme="minorEastAsia" w:cstheme="minorHAnsi"/>
-          <w:sz w:val="24"/>
-          <w:szCs w:val="24"/>
-        </w:rPr>
-        <w:t xml:space="preserve"> 0.005 and an intercept of -3.119 </w:t>
-      </w:r>
-      <w:r>
-        <w:rPr>
-          <w:rFonts w:eastAsiaTheme="minorEastAsia" w:cstheme="minorHAnsi"/>
-          <w:sz w:val="24"/>
-          <w:szCs w:val="24"/>
-          <w:lang w:val="en-CA"/>
-        </w:rPr>
-        <w:t>± 1.089 kJ mol</w:t>
-      </w:r>
-      <w:r>
-        <w:rPr>
-          <w:rFonts w:eastAsiaTheme="minorEastAsia" w:cstheme="minorHAnsi"/>
-          <w:sz w:val="24"/>
-          <w:szCs w:val="24"/>
-          <w:vertAlign w:val="superscript"/>
-          <w:lang w:val="en-CA"/>
-        </w:rPr>
-        <w:t>-1</w:t>
-      </w:r>
-      <w:r>
-        <w:rPr>
-          <w:rFonts w:eastAsiaTheme="minorEastAsia" w:cstheme="minorHAnsi"/>
-          <w:sz w:val="24"/>
-          <w:szCs w:val="24"/>
-        </w:rPr>
-        <w:t xml:space="preserve"> (</w:t>
-      </w:r>
-      <w:r>
-        <w:rPr>
-          <w:rFonts w:eastAsiaTheme="minorEastAsia" w:cstheme="minorHAnsi"/>
-          <w:i/>
-          <w:sz w:val="24"/>
-          <w:szCs w:val="24"/>
-        </w:rPr>
-        <w:t>F</w:t>
-      </w:r>
-      <w:r>
-        <w:rPr>
-          <w:rFonts w:eastAsiaTheme="minorEastAsia" w:cstheme="minorHAnsi"/>
-          <w:sz w:val="24"/>
-          <w:szCs w:val="24"/>
-          <w:vertAlign w:val="subscript"/>
-        </w:rPr>
-        <w:t>1,80</w:t>
-      </w:r>
-      <w:r>
-        <w:rPr>
-          <w:rFonts w:eastAsiaTheme="minorEastAsia" w:cstheme="minorHAnsi"/>
-          <w:sz w:val="24"/>
-          <w:szCs w:val="24"/>
-        </w:rPr>
-        <w:t xml:space="preserve"> = 3.6 ∙ 10</w:t>
-      </w:r>
-      <w:r>
-        <w:rPr>
-          <w:rFonts w:eastAsiaTheme="minorEastAsia" w:cstheme="minorHAnsi"/>
-          <w:sz w:val="24"/>
-          <w:szCs w:val="24"/>
-          <w:vertAlign w:val="superscript"/>
-        </w:rPr>
-        <w:t>4</w:t>
-      </w:r>
-      <w:r>
-        <w:rPr>
-          <w:rFonts w:eastAsiaTheme="minorEastAsia" w:cstheme="minorHAnsi"/>
-          <w:sz w:val="24"/>
-          <w:szCs w:val="24"/>
-        </w:rPr>
-        <w:t xml:space="preserve">, </w:t>
-      </w:r>
-      <w:r>
-        <w:rPr>
-          <w:rFonts w:eastAsiaTheme="minorEastAsia" w:cstheme="minorHAnsi"/>
-          <w:i/>
-          <w:sz w:val="24"/>
-          <w:szCs w:val="24"/>
-        </w:rPr>
-        <w:t>R</w:t>
-      </w:r>
-      <w:r>
-        <w:rPr>
-          <w:rFonts w:eastAsiaTheme="minorEastAsia" w:cstheme="minorHAnsi"/>
-          <w:i/>
-          <w:sz w:val="24"/>
-          <w:szCs w:val="24"/>
-          <w:vertAlign w:val="superscript"/>
-        </w:rPr>
-        <w:t>2</w:t>
-      </w:r>
-      <w:r>
-        <w:rPr>
-          <w:rFonts w:eastAsiaTheme="minorEastAsia" w:cstheme="minorHAnsi"/>
-          <w:sz w:val="24"/>
-          <w:szCs w:val="24"/>
-        </w:rPr>
-        <w:t xml:space="preserve"> = 0.9978, </w:t>
-      </w:r>
-      <w:r>
-        <w:rPr>
-          <w:rFonts w:eastAsiaTheme="minorEastAsia" w:cstheme="minorHAnsi"/>
-          <w:i/>
-          <w:sz w:val="24"/>
-          <w:szCs w:val="24"/>
-        </w:rPr>
-        <w:t>P</w:t>
-      </w:r>
-      <w:r>
-        <w:rPr>
-          <w:rFonts w:eastAsiaTheme="minorEastAsia" w:cstheme="minorHAnsi"/>
-          <w:sz w:val="24"/>
-          <w:szCs w:val="24"/>
-        </w:rPr>
-        <w:t xml:space="preserve"> &lt; 2.2 ∙ 10</w:t>
-      </w:r>
-      <w:r>
-        <w:rPr>
-          <w:rFonts w:eastAsiaTheme="minorEastAsia" w:cstheme="minorHAnsi"/>
-          <w:sz w:val="24"/>
-          <w:szCs w:val="24"/>
-          <w:vertAlign w:val="superscript"/>
-        </w:rPr>
-        <w:t>-16</w:t>
-      </w:r>
-      <w:r>
-        <w:rPr>
-          <w:rFonts w:eastAsiaTheme="minorEastAsia" w:cstheme="minorHAnsi"/>
-          <w:sz w:val="24"/>
-          <w:szCs w:val="24"/>
-        </w:rPr>
-        <w:t>)</w:t>
-      </w:r>
-      <w:r>
-        <w:rPr>
-          <w:rFonts w:eastAsiaTheme="minorEastAsia" w:cstheme="minorHAnsi"/>
-          <w:sz w:val="24"/>
-          <w:szCs w:val="24"/>
-        </w:rPr>
-        <w:t xml:space="preserve"> (Fig. 1c)</w:t>
-      </w:r>
-      <w:r>
-        <w:rPr>
-          <w:rFonts w:eastAsiaTheme="minorEastAsia" w:cstheme="minorHAnsi"/>
-          <w:sz w:val="24"/>
-          <w:szCs w:val="24"/>
-        </w:rPr>
-        <w:t xml:space="preserve">. ΔS was identical, the slope was 1.000 </w:t>
-      </w:r>
-      <w:r>
-        <w:rPr>
-          <w:rFonts w:eastAsiaTheme="minorEastAsia" w:cstheme="minorHAnsi"/>
-          <w:sz w:val="24"/>
-          <w:szCs w:val="24"/>
-          <w:lang w:val="en-CA"/>
-        </w:rPr>
-        <w:t>± 0.004</w:t>
-      </w:r>
-      <w:r>
-        <w:rPr>
-          <w:rFonts w:eastAsiaTheme="minorEastAsia" w:cstheme="minorHAnsi"/>
-          <w:sz w:val="24"/>
-          <w:szCs w:val="24"/>
-        </w:rPr>
-        <w:t xml:space="preserve"> (intercept not significant; </w:t>
-      </w:r>
-      <w:r>
-        <w:rPr>
-          <w:rFonts w:eastAsiaTheme="minorEastAsia" w:cstheme="minorHAnsi"/>
-          <w:i/>
-          <w:sz w:val="24"/>
-          <w:szCs w:val="24"/>
-        </w:rPr>
-        <w:t>F</w:t>
-      </w:r>
-      <w:r>
-        <w:rPr>
-          <w:rFonts w:eastAsiaTheme="minorEastAsia" w:cstheme="minorHAnsi"/>
-          <w:sz w:val="24"/>
-          <w:szCs w:val="24"/>
-          <w:vertAlign w:val="subscript"/>
-        </w:rPr>
-        <w:t>1,81</w:t>
-      </w:r>
-      <w:r>
-        <w:rPr>
-          <w:rFonts w:eastAsiaTheme="minorEastAsia" w:cstheme="minorHAnsi"/>
-          <w:sz w:val="24"/>
-          <w:szCs w:val="24"/>
-        </w:rPr>
-        <w:t xml:space="preserve"> = 6.4 ∙ 10</w:t>
-      </w:r>
-      <w:r>
-        <w:rPr>
-          <w:rFonts w:eastAsiaTheme="minorEastAsia" w:cstheme="minorHAnsi"/>
-          <w:sz w:val="24"/>
-          <w:szCs w:val="24"/>
-          <w:vertAlign w:val="superscript"/>
-        </w:rPr>
-        <w:t>4</w:t>
-      </w:r>
-      <w:r>
-        <w:rPr>
-          <w:rFonts w:eastAsiaTheme="minorEastAsia" w:cstheme="minorHAnsi"/>
-          <w:sz w:val="24"/>
-          <w:szCs w:val="24"/>
-        </w:rPr>
-        <w:t xml:space="preserve">, </w:t>
-      </w:r>
-      <w:r>
-        <w:rPr>
-          <w:rFonts w:eastAsiaTheme="minorEastAsia" w:cstheme="minorHAnsi"/>
-          <w:i/>
-          <w:sz w:val="24"/>
-          <w:szCs w:val="24"/>
-        </w:rPr>
-        <w:t>R</w:t>
-      </w:r>
-      <w:r>
-        <w:rPr>
-          <w:rFonts w:eastAsiaTheme="minorEastAsia" w:cstheme="minorHAnsi"/>
-          <w:i/>
-          <w:sz w:val="24"/>
-          <w:szCs w:val="24"/>
-          <w:vertAlign w:val="superscript"/>
-          <w:lang w:val="en-CA"/>
-        </w:rPr>
-        <w:t>2</w:t>
-      </w:r>
-      <w:r>
-        <w:rPr>
-          <w:rFonts w:eastAsiaTheme="minorEastAsia" w:cstheme="minorHAnsi"/>
-          <w:sz w:val="24"/>
-          <w:szCs w:val="24"/>
-          <w:lang w:val="en-CA"/>
-        </w:rPr>
-        <w:t xml:space="preserve"> = 0.9987, </w:t>
-      </w:r>
-      <w:r>
-        <w:rPr>
-          <w:rFonts w:eastAsiaTheme="minorEastAsia" w:cstheme="minorHAnsi"/>
-          <w:i/>
-          <w:sz w:val="24"/>
-          <w:szCs w:val="24"/>
-          <w:lang w:val="en-CA"/>
-        </w:rPr>
-        <w:t>P</w:t>
-      </w:r>
-      <w:r>
-        <w:rPr>
-          <w:rFonts w:eastAsiaTheme="minorEastAsia" w:cstheme="minorHAnsi"/>
-          <w:sz w:val="24"/>
-          <w:szCs w:val="24"/>
-          <w:lang w:val="en-CA"/>
-        </w:rPr>
-        <w:t xml:space="preserve"> &lt; 2.2 ∙ 10</w:t>
-      </w:r>
-      <w:r>
-        <w:rPr>
-          <w:rFonts w:eastAsiaTheme="minorEastAsia" w:cstheme="minorHAnsi"/>
-          <w:sz w:val="24"/>
-          <w:szCs w:val="24"/>
-          <w:vertAlign w:val="superscript"/>
-          <w:lang w:val="en-CA"/>
-        </w:rPr>
-        <w:t>-16</w:t>
-      </w:r>
-      <w:r>
-        <w:rPr>
-          <w:rFonts w:eastAsiaTheme="minorEastAsia" w:cstheme="minorHAnsi"/>
-          <w:sz w:val="24"/>
-          <w:szCs w:val="24"/>
-          <w:lang w:val="en-CA"/>
-        </w:rPr>
-        <w:t>)</w:t>
-      </w:r>
-      <w:r>
-        <w:rPr>
-          <w:rFonts w:eastAsiaTheme="minorEastAsia" w:cstheme="minorHAnsi"/>
-          <w:sz w:val="24"/>
-          <w:szCs w:val="24"/>
-          <w:lang w:val="en-CA"/>
-        </w:rPr>
-        <w:t xml:space="preserve"> (Fig. 1g)</w:t>
-      </w:r>
-      <w:r>
-        <w:rPr>
-          <w:rFonts w:eastAsiaTheme="minorEastAsia" w:cstheme="minorHAnsi"/>
-          <w:sz w:val="24"/>
-          <w:szCs w:val="24"/>
-          <w:lang w:val="en-CA"/>
-        </w:rPr>
-        <w:t xml:space="preserve">, while </w:t>
-      </w:r>
-      <w:proofErr w:type="spellStart"/>
-      <w:r>
-        <w:rPr>
-          <w:rFonts w:eastAsiaTheme="minorEastAsia" w:cstheme="minorHAnsi"/>
-          <w:sz w:val="24"/>
-          <w:szCs w:val="24"/>
-          <w:lang w:val="en-CA"/>
-        </w:rPr>
-        <w:t>H</w:t>
-      </w:r>
-      <w:r>
-        <w:rPr>
-          <w:rFonts w:eastAsiaTheme="minorEastAsia" w:cstheme="minorHAnsi"/>
-          <w:sz w:val="24"/>
-          <w:szCs w:val="24"/>
-          <w:vertAlign w:val="subscript"/>
-          <w:lang w:val="en-CA"/>
-        </w:rPr>
-        <w:t>d</w:t>
-      </w:r>
-      <w:proofErr w:type="spellEnd"/>
-      <w:r>
-        <w:rPr>
-          <w:rFonts w:eastAsiaTheme="minorEastAsia" w:cstheme="minorHAnsi"/>
-          <w:sz w:val="24"/>
-          <w:szCs w:val="24"/>
-          <w:lang w:val="en-CA"/>
-        </w:rPr>
-        <w:t xml:space="preserve"> was identical with a slope of 1.000 ± 0.004 (intercept not significant; </w:t>
-      </w:r>
-      <w:r>
-        <w:rPr>
-          <w:rFonts w:eastAsiaTheme="minorEastAsia" w:cstheme="minorHAnsi"/>
-          <w:i/>
-          <w:sz w:val="24"/>
-          <w:szCs w:val="24"/>
-          <w:lang w:val="en-CA"/>
-        </w:rPr>
-        <w:t>F</w:t>
-      </w:r>
-      <w:r>
-        <w:rPr>
-          <w:rFonts w:eastAsiaTheme="minorEastAsia" w:cstheme="minorHAnsi"/>
-          <w:sz w:val="24"/>
-          <w:szCs w:val="24"/>
-          <w:vertAlign w:val="subscript"/>
-          <w:lang w:val="en-CA"/>
-        </w:rPr>
-        <w:t>1,81</w:t>
-      </w:r>
-      <w:r>
-        <w:rPr>
-          <w:rFonts w:eastAsiaTheme="minorEastAsia" w:cstheme="minorHAnsi"/>
-          <w:sz w:val="24"/>
-          <w:szCs w:val="24"/>
-          <w:lang w:val="en-CA"/>
-        </w:rPr>
-        <w:t xml:space="preserve"> = 5.2 ∙ 10</w:t>
-      </w:r>
-      <w:r>
-        <w:rPr>
-          <w:rFonts w:eastAsiaTheme="minorEastAsia" w:cstheme="minorHAnsi"/>
-          <w:sz w:val="24"/>
-          <w:szCs w:val="24"/>
-          <w:vertAlign w:val="superscript"/>
-          <w:lang w:val="en-CA"/>
-        </w:rPr>
-        <w:t>4</w:t>
-      </w:r>
-      <w:r>
-        <w:rPr>
-          <w:rFonts w:eastAsiaTheme="minorEastAsia" w:cstheme="minorHAnsi"/>
-          <w:sz w:val="24"/>
-          <w:szCs w:val="24"/>
-          <w:lang w:val="en-CA"/>
-        </w:rPr>
-        <w:t xml:space="preserve">, </w:t>
-      </w:r>
-      <w:r>
-        <w:rPr>
-          <w:rFonts w:eastAsiaTheme="minorEastAsia" w:cstheme="minorHAnsi"/>
-          <w:i/>
-          <w:sz w:val="24"/>
-          <w:szCs w:val="24"/>
-          <w:lang w:val="en-CA"/>
-        </w:rPr>
-        <w:t>R</w:t>
-      </w:r>
-      <w:r>
-        <w:rPr>
-          <w:rFonts w:eastAsiaTheme="minorEastAsia" w:cstheme="minorHAnsi"/>
-          <w:sz w:val="24"/>
-          <w:szCs w:val="24"/>
-          <w:vertAlign w:val="superscript"/>
-          <w:lang w:val="en-CA"/>
-        </w:rPr>
-        <w:t>2</w:t>
-      </w:r>
-      <w:r>
-        <w:rPr>
-          <w:rFonts w:eastAsiaTheme="minorEastAsia" w:cstheme="minorHAnsi"/>
-          <w:sz w:val="24"/>
-          <w:szCs w:val="24"/>
-          <w:lang w:val="en-CA"/>
-        </w:rPr>
-        <w:t xml:space="preserve"> = 0.9985; </w:t>
-      </w:r>
-      <w:r>
-        <w:rPr>
-          <w:rFonts w:eastAsiaTheme="minorEastAsia" w:cstheme="minorHAnsi"/>
-          <w:i/>
-          <w:sz w:val="24"/>
-          <w:szCs w:val="24"/>
-          <w:lang w:val="en-CA"/>
-        </w:rPr>
-        <w:t>P</w:t>
-      </w:r>
-      <w:r>
-        <w:rPr>
-          <w:rFonts w:eastAsiaTheme="minorEastAsia" w:cstheme="minorHAnsi"/>
-          <w:sz w:val="24"/>
-          <w:szCs w:val="24"/>
-          <w:lang w:val="en-CA"/>
-        </w:rPr>
-        <w:t xml:space="preserve"> &lt; 2.2 ∙ 10</w:t>
-      </w:r>
-      <w:r>
-        <w:rPr>
-          <w:rFonts w:eastAsiaTheme="minorEastAsia" w:cstheme="minorHAnsi"/>
-          <w:sz w:val="24"/>
-          <w:szCs w:val="24"/>
-          <w:vertAlign w:val="superscript"/>
-          <w:lang w:val="en-CA"/>
-        </w:rPr>
-        <w:t>-16</w:t>
-      </w:r>
-      <w:r>
-        <w:rPr>
-          <w:rFonts w:eastAsiaTheme="minorEastAsia" w:cstheme="minorHAnsi"/>
-          <w:sz w:val="24"/>
-          <w:szCs w:val="24"/>
-          <w:lang w:val="en-CA"/>
-        </w:rPr>
-        <w:t>)</w:t>
-      </w:r>
-      <w:r>
-        <w:rPr>
-          <w:rFonts w:eastAsiaTheme="minorEastAsia" w:cstheme="minorHAnsi"/>
-          <w:sz w:val="24"/>
-          <w:szCs w:val="24"/>
-          <w:lang w:val="en-CA"/>
-        </w:rPr>
-        <w:t xml:space="preserve"> (Fig. 2f)</w:t>
-      </w:r>
-      <w:r>
-        <w:rPr>
-          <w:rFonts w:eastAsiaTheme="minorEastAsia" w:cstheme="minorHAnsi"/>
-          <w:sz w:val="24"/>
-          <w:szCs w:val="24"/>
-          <w:lang w:val="en-CA"/>
-        </w:rPr>
-        <w:t>. J</w:t>
-      </w:r>
-      <w:r>
-        <w:rPr>
-          <w:rFonts w:eastAsiaTheme="minorEastAsia" w:cstheme="minorHAnsi"/>
-          <w:sz w:val="24"/>
-          <w:szCs w:val="24"/>
-          <w:vertAlign w:val="subscript"/>
-          <w:lang w:val="en-CA"/>
-        </w:rPr>
-        <w:t>max25</w:t>
-      </w:r>
-      <w:r>
-        <w:rPr>
-          <w:rFonts w:eastAsiaTheme="minorEastAsia" w:cstheme="minorHAnsi"/>
-          <w:sz w:val="24"/>
-          <w:szCs w:val="24"/>
-          <w:lang w:val="en-CA"/>
-        </w:rPr>
-        <w:t xml:space="preserve"> was identical between both approaches with a slope of 1.000 ± 0.001 (intercept not significant; </w:t>
-      </w:r>
-      <w:r>
-        <w:rPr>
-          <w:rFonts w:eastAsiaTheme="minorEastAsia" w:cstheme="minorHAnsi"/>
-          <w:i/>
-          <w:sz w:val="24"/>
-          <w:szCs w:val="24"/>
-          <w:lang w:val="en-CA"/>
-        </w:rPr>
-        <w:t>F</w:t>
-      </w:r>
-      <w:r>
-        <w:rPr>
-          <w:rFonts w:eastAsiaTheme="minorEastAsia" w:cstheme="minorHAnsi"/>
-          <w:sz w:val="24"/>
-          <w:szCs w:val="24"/>
-          <w:vertAlign w:val="subscript"/>
-          <w:lang w:val="en-CA"/>
-        </w:rPr>
-        <w:t>1,81</w:t>
-      </w:r>
-      <w:r>
-        <w:rPr>
-          <w:rFonts w:eastAsiaTheme="minorEastAsia" w:cstheme="minorHAnsi"/>
-          <w:sz w:val="24"/>
-          <w:szCs w:val="24"/>
-          <w:lang w:val="en-CA"/>
-        </w:rPr>
-        <w:t xml:space="preserve"> = 5.8 ∙ 10</w:t>
-      </w:r>
-      <w:r>
-        <w:rPr>
-          <w:rFonts w:eastAsiaTheme="minorEastAsia" w:cstheme="minorHAnsi"/>
-          <w:sz w:val="24"/>
-          <w:szCs w:val="24"/>
-          <w:vertAlign w:val="superscript"/>
-          <w:lang w:val="en-CA"/>
-        </w:rPr>
-        <w:t>7</w:t>
-      </w:r>
-      <w:r>
-        <w:rPr>
-          <w:rFonts w:eastAsiaTheme="minorEastAsia" w:cstheme="minorHAnsi"/>
-          <w:sz w:val="24"/>
-          <w:szCs w:val="24"/>
-          <w:lang w:val="en-CA"/>
-        </w:rPr>
-        <w:t xml:space="preserve">, </w:t>
-      </w:r>
-      <w:r>
-        <w:rPr>
-          <w:rFonts w:eastAsiaTheme="minorEastAsia" w:cstheme="minorHAnsi"/>
-          <w:i/>
-          <w:sz w:val="24"/>
-          <w:szCs w:val="24"/>
-          <w:lang w:val="en-CA"/>
-        </w:rPr>
-        <w:t>R</w:t>
-      </w:r>
-      <w:r>
-        <w:rPr>
-          <w:rFonts w:eastAsiaTheme="minorEastAsia" w:cstheme="minorHAnsi"/>
-          <w:sz w:val="24"/>
-          <w:szCs w:val="24"/>
-          <w:vertAlign w:val="superscript"/>
-          <w:lang w:val="en-CA"/>
-        </w:rPr>
-        <w:t>2</w:t>
-      </w:r>
-      <w:r>
-        <w:rPr>
-          <w:rFonts w:eastAsiaTheme="minorEastAsia" w:cstheme="minorHAnsi"/>
-          <w:sz w:val="24"/>
-          <w:szCs w:val="24"/>
-          <w:lang w:val="en-CA"/>
-        </w:rPr>
-        <w:t xml:space="preserve"> = 1.000, </w:t>
-      </w:r>
-      <w:r>
-        <w:rPr>
-          <w:rFonts w:eastAsiaTheme="minorEastAsia" w:cstheme="minorHAnsi"/>
-          <w:i/>
-          <w:sz w:val="24"/>
-          <w:szCs w:val="24"/>
-          <w:lang w:val="en-CA"/>
-        </w:rPr>
-        <w:t>P</w:t>
-      </w:r>
-      <w:r>
-        <w:rPr>
-          <w:rFonts w:eastAsiaTheme="minorEastAsia" w:cstheme="minorHAnsi"/>
-          <w:sz w:val="24"/>
-          <w:szCs w:val="24"/>
-          <w:lang w:val="en-CA"/>
-        </w:rPr>
-        <w:t xml:space="preserve"> &lt; 2.2 ∙ 10</w:t>
-      </w:r>
-      <w:r>
-        <w:rPr>
-          <w:rFonts w:eastAsiaTheme="minorEastAsia" w:cstheme="minorHAnsi"/>
-          <w:sz w:val="24"/>
-          <w:szCs w:val="24"/>
-          <w:vertAlign w:val="superscript"/>
-          <w:lang w:val="en-CA"/>
-        </w:rPr>
-        <w:t>-16</w:t>
-      </w:r>
-      <w:r>
-        <w:rPr>
-          <w:rFonts w:eastAsiaTheme="minorEastAsia" w:cstheme="minorHAnsi"/>
-          <w:sz w:val="24"/>
-          <w:szCs w:val="24"/>
-          <w:lang w:val="en-CA"/>
-        </w:rPr>
-        <w:t>)</w:t>
-      </w:r>
-      <w:r>
-        <w:rPr>
-          <w:rFonts w:eastAsiaTheme="minorEastAsia" w:cstheme="minorHAnsi"/>
-          <w:sz w:val="24"/>
-          <w:szCs w:val="24"/>
-          <w:lang w:val="en-CA"/>
-        </w:rPr>
-        <w:t xml:space="preserve"> (Fig. 2c)</w:t>
-      </w:r>
-      <w:r>
-        <w:rPr>
-          <w:rFonts w:eastAsiaTheme="minorEastAsia" w:cstheme="minorHAnsi"/>
-          <w:sz w:val="24"/>
-          <w:szCs w:val="24"/>
-          <w:lang w:val="en-CA"/>
-        </w:rPr>
-        <w:t>.</w:t>
-      </w:r>
-    </w:p>
-    <w:p>
-      <w:pPr>
-        <w:spacing w:after="0" w:line="360" w:lineRule="auto"/>
-        <w:rPr>
+          <w:ins w:id="27" w:author="Joseph Stinziano" w:date="2020-01-06T14:49:00Z"/>
           <w:rFonts w:eastAsiaTheme="minorEastAsia" w:cstheme="minorHAnsi"/>
           <w:sz w:val="24"/>
           <w:szCs w:val="24"/>
@@ -10694,9 +7941,73 @@
       <w:pPr>
         <w:spacing w:after="0" w:line="360" w:lineRule="auto"/>
         <w:rPr>
-          <w:rFonts w:eastAsiaTheme="minorEastAsia" w:cstheme="minorHAnsi"/>
-          <w:sz w:val="24"/>
-          <w:szCs w:val="24"/>
+          <w:ins w:id="28" w:author="Joseph Stinziano" w:date="2020-01-06T14:51:00Z"/>
+          <w:rFonts w:eastAsiaTheme="minorEastAsia" w:cstheme="minorHAnsi"/>
+          <w:sz w:val="24"/>
+          <w:szCs w:val="24"/>
+          <w:lang w:val="en-CA"/>
+        </w:rPr>
+      </w:pPr>
+      <w:ins w:id="29" w:author="Joseph Stinziano" w:date="2020-01-06T14:50:00Z">
+        <w:r>
+          <w:rPr>
+            <w:rFonts w:eastAsiaTheme="minorEastAsia" w:cstheme="minorHAnsi"/>
+            <w:sz w:val="24"/>
+            <w:szCs w:val="24"/>
+            <w:lang w:val="en-CA"/>
+          </w:rPr>
+          <w:t>Net CO</w:t>
+        </w:r>
+        <w:r>
+          <w:rPr>
+            <w:rFonts w:eastAsiaTheme="minorEastAsia" w:cstheme="minorHAnsi"/>
+            <w:sz w:val="24"/>
+            <w:szCs w:val="24"/>
+            <w:vertAlign w:val="subscript"/>
+            <w:lang w:val="en-CA"/>
+          </w:rPr>
+          <w:t>2</w:t>
+        </w:r>
+        <w:r>
+          <w:rPr>
+            <w:rFonts w:eastAsiaTheme="minorEastAsia" w:cstheme="minorHAnsi"/>
+            <w:sz w:val="24"/>
+            <w:szCs w:val="24"/>
+            <w:lang w:val="en-CA"/>
+          </w:rPr>
+          <w:t xml:space="preserve"> assimilation was calculated using </w:t>
+        </w:r>
+        <w:r>
+          <w:rPr>
+            <w:rFonts w:eastAsiaTheme="minorEastAsia" w:cstheme="minorHAnsi"/>
+            <w:sz w:val="24"/>
+            <w:szCs w:val="24"/>
+            <w:lang w:val="en-CA"/>
+          </w:rPr>
+          <w:t>the equations from Farquhar et al. (1980), along with the respiration equations above, and using the Ball et al. (1987) model o</w:t>
+        </w:r>
+      </w:ins>
+      <w:ins w:id="30" w:author="Joseph Stinziano" w:date="2020-01-06T14:51:00Z">
+        <w:r>
+          <w:rPr>
+            <w:rFonts w:eastAsiaTheme="minorEastAsia" w:cstheme="minorHAnsi"/>
+            <w:sz w:val="24"/>
+            <w:szCs w:val="24"/>
+            <w:lang w:val="en-CA"/>
+          </w:rPr>
+          <w:t>f stomatal conductance to close the system of equations to solve for Ci.</w:t>
+        </w:r>
+      </w:ins>
+    </w:p>
+    <w:p>
+      <w:pPr>
+        <w:spacing w:after="0" w:line="360" w:lineRule="auto"/>
+        <w:rPr>
+          <w:ins w:id="31" w:author="Joseph Stinziano" w:date="2020-01-06T14:51:00Z"/>
+          <w:rFonts w:eastAsiaTheme="minorEastAsia" w:cstheme="minorHAnsi"/>
+          <w:sz w:val="24"/>
+          <w:szCs w:val="24"/>
+          <w:lang w:val="en-CA"/>
         </w:rPr>
       </w:pPr>
     </w:p>
@@ -10704,608 +8015,50 @@
       <w:pPr>
         <w:spacing w:after="0" w:line="360" w:lineRule="auto"/>
         <w:rPr>
-          <w:rFonts w:eastAsiaTheme="minorEastAsia" w:cstheme="minorHAnsi"/>
-          <w:b/>
+          <w:ins w:id="32" w:author="Joseph Stinziano" w:date="2020-01-06T14:48:00Z"/>
+          <w:rFonts w:eastAsiaTheme="minorEastAsia" w:cstheme="minorHAnsi"/>
           <w:sz w:val="24"/>
           <w:szCs w:val="24"/>
           <w:lang w:val="en-CA"/>
         </w:rPr>
       </w:pPr>
-      <w:r>
-        <w:rPr>
-          <w:rFonts w:eastAsiaTheme="minorEastAsia" w:cstheme="minorHAnsi"/>
-          <w:b/>
-          <w:sz w:val="24"/>
-          <w:szCs w:val="24"/>
-        </w:rPr>
-        <w:t>Discussion</w:t>
-      </w:r>
+      <w:ins w:id="33" w:author="Joseph Stinziano" w:date="2020-01-06T14:51:00Z">
+        <w:r>
+          <w:rPr>
+            <w:rFonts w:eastAsiaTheme="minorEastAsia" w:cstheme="minorHAnsi"/>
+            <w:sz w:val="24"/>
+            <w:szCs w:val="24"/>
+            <w:lang w:val="en-CA"/>
+          </w:rPr>
+          <w:t>Modeling was performed on six total days of environmental data, with three days of d</w:t>
+        </w:r>
+      </w:ins>
+      <w:ins w:id="34" w:author="Joseph Stinziano" w:date="2020-01-06T14:52:00Z">
+        <w:r>
+          <w:rPr>
+            <w:rFonts w:eastAsiaTheme="minorEastAsia" w:cstheme="minorHAnsi"/>
+            <w:sz w:val="24"/>
+            <w:szCs w:val="24"/>
+            <w:lang w:val="en-CA"/>
+          </w:rPr>
+          <w:t>ata obtained from the BIOTRON and ABQROOFTOPGREENHOUSES representing a spring, summer, and autumn day</w:t>
+        </w:r>
+        <w:r>
+          <w:rPr>
+            <w:rFonts w:eastAsiaTheme="minorEastAsia" w:cstheme="minorHAnsi"/>
+            <w:sz w:val="24"/>
+            <w:szCs w:val="24"/>
+            <w:lang w:val="en-CA"/>
+          </w:rPr>
+          <w:t xml:space="preserve"> to capture different levels of environmental variability.</w:t>
+        </w:r>
+      </w:ins>
     </w:p>
     <w:p>
       <w:pPr>
         <w:spacing w:after="0" w:line="360" w:lineRule="auto"/>
         <w:rPr>
-          <w:rFonts w:eastAsiaTheme="minorEastAsia" w:cstheme="minorHAnsi"/>
-          <w:sz w:val="24"/>
-          <w:szCs w:val="24"/>
-        </w:rPr>
-      </w:pPr>
-      <w:r>
-        <w:rPr>
-          <w:rFonts w:eastAsiaTheme="minorEastAsia" w:cstheme="minorHAnsi"/>
-          <w:sz w:val="24"/>
-          <w:szCs w:val="24"/>
-          <w:lang w:val="en-CA"/>
-        </w:rPr>
-        <w:t xml:space="preserve">We sought to determine whether the missing term in Equation </w:t>
-      </w:r>
-      <w:r>
-        <w:rPr>
-          <w:rFonts w:eastAsiaTheme="minorEastAsia" w:cstheme="minorHAnsi"/>
-          <w:sz w:val="24"/>
-          <w:szCs w:val="24"/>
-          <w:lang w:val="en-CA"/>
-        </w:rPr>
-        <w:t>3</w:t>
-      </w:r>
-      <w:r>
-        <w:rPr>
-          <w:rFonts w:eastAsiaTheme="minorEastAsia" w:cstheme="minorHAnsi"/>
-          <w:sz w:val="24"/>
-          <w:szCs w:val="24"/>
-          <w:lang w:val="en-CA"/>
-        </w:rPr>
-        <w:t xml:space="preserve"> </w:t>
-      </w:r>
-      <w:r>
-        <w:rPr>
-          <w:rFonts w:eastAsiaTheme="minorEastAsia" w:cstheme="minorHAnsi"/>
-          <w:sz w:val="24"/>
-          <w:szCs w:val="24"/>
-          <w:lang w:val="en-CA"/>
-        </w:rPr>
-        <w:t>had a meaningful impact on fitted temperature response parameters</w:t>
-      </w:r>
-      <w:r>
-        <w:rPr>
-          <w:rFonts w:eastAsiaTheme="minorEastAsia" w:cstheme="minorHAnsi"/>
-          <w:sz w:val="24"/>
-          <w:szCs w:val="24"/>
-          <w:lang w:val="en-CA"/>
-        </w:rPr>
-        <w:t xml:space="preserve"> due to its prevalence in photosynthetic temperature response data and vegetation modeling (</w:t>
-      </w:r>
-      <w:proofErr w:type="spellStart"/>
-      <w:r>
-        <w:rPr>
-          <w:rFonts w:cstheme="minorHAnsi"/>
-          <w:sz w:val="24"/>
-          <w:szCs w:val="24"/>
-          <w:lang w:val="en-CA"/>
-        </w:rPr>
-        <w:t>Kattge</w:t>
-      </w:r>
-      <w:proofErr w:type="spellEnd"/>
-      <w:r>
-        <w:rPr>
-          <w:rFonts w:cstheme="minorHAnsi"/>
-          <w:sz w:val="24"/>
-          <w:szCs w:val="24"/>
-          <w:lang w:val="en-CA"/>
-        </w:rPr>
-        <w:t xml:space="preserve"> &amp; Knorr, 2007; </w:t>
-      </w:r>
-      <w:proofErr w:type="spellStart"/>
-      <w:r>
-        <w:rPr>
-          <w:rFonts w:cstheme="minorHAnsi"/>
-          <w:sz w:val="24"/>
-          <w:szCs w:val="24"/>
-          <w:lang w:val="en-CA"/>
-        </w:rPr>
-        <w:t>Duursma</w:t>
-      </w:r>
-      <w:proofErr w:type="spellEnd"/>
-      <w:r>
-        <w:rPr>
-          <w:rFonts w:cstheme="minorHAnsi"/>
-          <w:sz w:val="24"/>
-          <w:szCs w:val="24"/>
-          <w:lang w:val="en-CA"/>
-        </w:rPr>
-        <w:t xml:space="preserve"> &amp; </w:t>
-      </w:r>
-      <w:proofErr w:type="spellStart"/>
-      <w:r>
-        <w:rPr>
-          <w:rFonts w:cstheme="minorHAnsi"/>
-          <w:sz w:val="24"/>
-          <w:szCs w:val="24"/>
-          <w:lang w:val="en-CA"/>
-        </w:rPr>
-        <w:t>Medlyn</w:t>
-      </w:r>
-      <w:proofErr w:type="spellEnd"/>
-      <w:r>
-        <w:rPr>
-          <w:rFonts w:cstheme="minorHAnsi"/>
-          <w:sz w:val="24"/>
-          <w:szCs w:val="24"/>
-          <w:lang w:val="en-CA"/>
-        </w:rPr>
-        <w:t xml:space="preserve">, 2012; Rogers et al., 2017; Smith &amp; Dukes, 2017; Stinziano et al., 2018; Stinziano et al., 2019; </w:t>
-      </w:r>
-      <w:proofErr w:type="spellStart"/>
-      <w:r>
-        <w:rPr>
-          <w:rFonts w:cstheme="minorHAnsi"/>
-          <w:sz w:val="24"/>
-          <w:szCs w:val="24"/>
-          <w:lang w:val="en-CA"/>
-        </w:rPr>
-        <w:t>Kumarathunge</w:t>
-      </w:r>
-      <w:proofErr w:type="spellEnd"/>
-      <w:r>
-        <w:rPr>
-          <w:rFonts w:cstheme="minorHAnsi"/>
-          <w:sz w:val="24"/>
-          <w:szCs w:val="24"/>
-          <w:lang w:val="en-CA"/>
-        </w:rPr>
-        <w:t xml:space="preserve"> et al., 2019</w:t>
-      </w:r>
-      <w:r>
-        <w:rPr>
-          <w:rFonts w:eastAsiaTheme="minorEastAsia" w:cstheme="minorHAnsi"/>
-          <w:sz w:val="24"/>
-          <w:szCs w:val="24"/>
-          <w:lang w:val="en-CA"/>
-        </w:rPr>
-        <w:t>)</w:t>
-      </w:r>
-      <w:r>
-        <w:rPr>
-          <w:rFonts w:eastAsiaTheme="minorEastAsia" w:cstheme="minorHAnsi"/>
-          <w:sz w:val="24"/>
-          <w:szCs w:val="24"/>
-          <w:lang w:val="en-CA"/>
-        </w:rPr>
-        <w:t xml:space="preserve">. Our present analysis suggests that there is no large impact on the fitted temperature response parameters for </w:t>
-      </w:r>
-      <w:proofErr w:type="spellStart"/>
-      <w:r>
-        <w:rPr>
-          <w:rFonts w:eastAsiaTheme="minorEastAsia" w:cstheme="minorHAnsi"/>
-          <w:sz w:val="24"/>
-          <w:szCs w:val="24"/>
-          <w:lang w:val="en-CA"/>
-        </w:rPr>
-        <w:t>V</w:t>
-      </w:r>
-      <w:r>
-        <w:rPr>
-          <w:rFonts w:eastAsiaTheme="minorEastAsia" w:cstheme="minorHAnsi"/>
-          <w:sz w:val="24"/>
-          <w:szCs w:val="24"/>
-          <w:vertAlign w:val="subscript"/>
-          <w:lang w:val="en-CA"/>
-        </w:rPr>
-        <w:t>cmax</w:t>
-      </w:r>
-      <w:proofErr w:type="spellEnd"/>
-      <w:r>
-        <w:rPr>
-          <w:rFonts w:eastAsiaTheme="minorEastAsia" w:cstheme="minorHAnsi"/>
-          <w:sz w:val="24"/>
-          <w:szCs w:val="24"/>
-          <w:lang w:val="en-CA"/>
-        </w:rPr>
-        <w:t xml:space="preserve"> and </w:t>
-      </w:r>
-      <w:proofErr w:type="spellStart"/>
-      <w:r>
-        <w:rPr>
-          <w:rFonts w:eastAsiaTheme="minorEastAsia" w:cstheme="minorHAnsi"/>
-          <w:sz w:val="24"/>
-          <w:szCs w:val="24"/>
-          <w:lang w:val="en-CA"/>
-        </w:rPr>
-        <w:t>J</w:t>
-      </w:r>
-      <w:r>
-        <w:rPr>
-          <w:rFonts w:eastAsiaTheme="minorEastAsia" w:cstheme="minorHAnsi"/>
-          <w:sz w:val="24"/>
-          <w:szCs w:val="24"/>
-          <w:vertAlign w:val="subscript"/>
-          <w:lang w:val="en-CA"/>
-        </w:rPr>
-        <w:t>max</w:t>
-      </w:r>
-      <w:proofErr w:type="spellEnd"/>
-      <w:r>
-        <w:rPr>
-          <w:rFonts w:eastAsiaTheme="minorEastAsia" w:cstheme="minorHAnsi"/>
-          <w:sz w:val="24"/>
-          <w:szCs w:val="24"/>
-          <w:lang w:val="en-CA"/>
-        </w:rPr>
-        <w:t xml:space="preserve">. In general, fitting Equation </w:t>
-      </w:r>
-      <w:r>
-        <w:rPr>
-          <w:rFonts w:eastAsiaTheme="minorEastAsia" w:cstheme="minorHAnsi"/>
-          <w:sz w:val="24"/>
-          <w:szCs w:val="24"/>
-          <w:lang w:val="en-CA"/>
-        </w:rPr>
-        <w:t>10</w:t>
-      </w:r>
-      <w:r>
-        <w:rPr>
-          <w:rFonts w:eastAsiaTheme="minorEastAsia" w:cstheme="minorHAnsi"/>
-          <w:sz w:val="24"/>
-          <w:szCs w:val="24"/>
-          <w:lang w:val="en-CA"/>
-        </w:rPr>
-        <w:t xml:space="preserve"> </w:t>
-      </w:r>
-      <w:r>
-        <w:rPr>
-          <w:rFonts w:eastAsiaTheme="minorEastAsia" w:cstheme="minorHAnsi"/>
-          <w:sz w:val="24"/>
-          <w:szCs w:val="24"/>
-          <w:lang w:val="en-CA"/>
-        </w:rPr>
-        <w:t xml:space="preserve">instead of Equation </w:t>
-      </w:r>
-      <w:r>
-        <w:rPr>
-          <w:rFonts w:eastAsiaTheme="minorEastAsia" w:cstheme="minorHAnsi"/>
-          <w:sz w:val="24"/>
-          <w:szCs w:val="24"/>
-          <w:lang w:val="en-CA"/>
-        </w:rPr>
-        <w:t>3</w:t>
-      </w:r>
-      <w:r>
-        <w:rPr>
-          <w:rFonts w:eastAsiaTheme="minorEastAsia" w:cstheme="minorHAnsi"/>
-          <w:sz w:val="24"/>
-          <w:szCs w:val="24"/>
-          <w:lang w:val="en-CA"/>
-        </w:rPr>
-        <w:t xml:space="preserve"> </w:t>
-      </w:r>
-      <w:r>
-        <w:rPr>
-          <w:rFonts w:eastAsiaTheme="minorEastAsia" w:cstheme="minorHAnsi"/>
-          <w:sz w:val="24"/>
-          <w:szCs w:val="24"/>
-          <w:lang w:val="en-CA"/>
-        </w:rPr>
-        <w:t xml:space="preserve">results in slightly reduced values for </w:t>
-      </w:r>
-      <w:proofErr w:type="spellStart"/>
-      <w:r>
-        <w:rPr>
-          <w:rFonts w:eastAsiaTheme="minorEastAsia" w:cstheme="minorHAnsi"/>
-          <w:sz w:val="24"/>
-          <w:szCs w:val="24"/>
-          <w:lang w:val="en-CA"/>
-        </w:rPr>
-        <w:t>E</w:t>
-      </w:r>
-      <w:r>
-        <w:rPr>
-          <w:rFonts w:eastAsiaTheme="minorEastAsia" w:cstheme="minorHAnsi"/>
-          <w:sz w:val="24"/>
-          <w:szCs w:val="24"/>
-          <w:vertAlign w:val="subscript"/>
-          <w:lang w:val="en-CA"/>
-        </w:rPr>
-        <w:t>a</w:t>
-      </w:r>
-      <w:proofErr w:type="spellEnd"/>
-      <w:r>
-        <w:rPr>
-          <w:rFonts w:eastAsiaTheme="minorEastAsia" w:cstheme="minorHAnsi"/>
-          <w:sz w:val="24"/>
-          <w:szCs w:val="24"/>
-          <w:lang w:val="en-CA"/>
-        </w:rPr>
-        <w:t xml:space="preserve"> and </w:t>
-      </w:r>
-      <w:r>
-        <w:rPr>
-          <w:rFonts w:eastAsiaTheme="minorEastAsia" w:cstheme="minorHAnsi"/>
-          <w:sz w:val="24"/>
-          <w:szCs w:val="24"/>
-        </w:rPr>
-        <w:t>ΔS, with essentially no impact for k</w:t>
-      </w:r>
-      <w:r>
-        <w:rPr>
-          <w:rFonts w:eastAsiaTheme="minorEastAsia" w:cstheme="minorHAnsi"/>
-          <w:sz w:val="24"/>
-          <w:szCs w:val="24"/>
-          <w:vertAlign w:val="subscript"/>
-        </w:rPr>
-        <w:t>25</w:t>
-      </w:r>
-      <w:r>
-        <w:rPr>
-          <w:rFonts w:eastAsiaTheme="minorEastAsia" w:cstheme="minorHAnsi"/>
-          <w:sz w:val="24"/>
-          <w:szCs w:val="24"/>
-        </w:rPr>
-        <w:t xml:space="preserve"> and </w:t>
-      </w:r>
-      <w:proofErr w:type="spellStart"/>
-      <w:r>
-        <w:rPr>
-          <w:rFonts w:eastAsiaTheme="minorEastAsia" w:cstheme="minorHAnsi"/>
-          <w:sz w:val="24"/>
-          <w:szCs w:val="24"/>
-        </w:rPr>
-        <w:t>H</w:t>
-      </w:r>
-      <w:r>
-        <w:rPr>
-          <w:rFonts w:eastAsiaTheme="minorEastAsia" w:cstheme="minorHAnsi"/>
-          <w:sz w:val="24"/>
-          <w:szCs w:val="24"/>
-          <w:vertAlign w:val="subscript"/>
-        </w:rPr>
-        <w:t>d</w:t>
-      </w:r>
-      <w:proofErr w:type="spellEnd"/>
-      <w:r>
-        <w:rPr>
-          <w:rFonts w:eastAsiaTheme="minorEastAsia" w:cstheme="minorHAnsi"/>
-          <w:sz w:val="24"/>
-          <w:szCs w:val="24"/>
-        </w:rPr>
-        <w:t xml:space="preserve"> when </w:t>
-      </w:r>
-      <w:proofErr w:type="spellStart"/>
-      <w:r>
-        <w:rPr>
-          <w:rFonts w:eastAsiaTheme="minorEastAsia" w:cstheme="minorHAnsi"/>
-          <w:sz w:val="24"/>
-          <w:szCs w:val="24"/>
-        </w:rPr>
-        <w:t>H</w:t>
-      </w:r>
-      <w:r>
-        <w:rPr>
-          <w:rFonts w:eastAsiaTheme="minorEastAsia" w:cstheme="minorHAnsi"/>
-          <w:sz w:val="24"/>
-          <w:szCs w:val="24"/>
-          <w:vertAlign w:val="subscript"/>
-        </w:rPr>
-        <w:t>d</w:t>
-      </w:r>
-      <w:proofErr w:type="spellEnd"/>
-      <w:r>
-        <w:rPr>
-          <w:rFonts w:eastAsiaTheme="minorEastAsia" w:cstheme="minorHAnsi"/>
-          <w:sz w:val="24"/>
-          <w:szCs w:val="24"/>
-        </w:rPr>
-        <w:t xml:space="preserve"> is fit. When </w:t>
-      </w:r>
-      <w:proofErr w:type="spellStart"/>
-      <w:r>
-        <w:rPr>
-          <w:rFonts w:eastAsiaTheme="minorEastAsia" w:cstheme="minorHAnsi"/>
-          <w:sz w:val="24"/>
-          <w:szCs w:val="24"/>
-        </w:rPr>
-        <w:t>H</w:t>
-      </w:r>
-      <w:r>
-        <w:rPr>
-          <w:rFonts w:eastAsiaTheme="minorEastAsia" w:cstheme="minorHAnsi"/>
-          <w:sz w:val="24"/>
-          <w:szCs w:val="24"/>
-          <w:vertAlign w:val="subscript"/>
-        </w:rPr>
-        <w:t>d</w:t>
-      </w:r>
-      <w:proofErr w:type="spellEnd"/>
-      <w:r>
-        <w:rPr>
-          <w:rFonts w:eastAsiaTheme="minorEastAsia" w:cstheme="minorHAnsi"/>
-          <w:sz w:val="24"/>
-          <w:szCs w:val="24"/>
-        </w:rPr>
-        <w:t xml:space="preserve"> is fixed, there are no meaningful differences in the fits except for ΔS for </w:t>
-      </w:r>
-      <w:proofErr w:type="spellStart"/>
-      <w:r>
-        <w:rPr>
-          <w:rFonts w:eastAsiaTheme="minorEastAsia" w:cstheme="minorHAnsi"/>
-          <w:sz w:val="24"/>
-          <w:szCs w:val="24"/>
-        </w:rPr>
-        <w:t>J</w:t>
-      </w:r>
-      <w:r>
-        <w:rPr>
-          <w:rFonts w:eastAsiaTheme="minorEastAsia" w:cstheme="minorHAnsi"/>
-          <w:sz w:val="24"/>
-          <w:szCs w:val="24"/>
-          <w:vertAlign w:val="subscript"/>
-        </w:rPr>
-        <w:t>max</w:t>
-      </w:r>
-      <w:proofErr w:type="spellEnd"/>
-      <w:r>
-        <w:rPr>
-          <w:rFonts w:eastAsiaTheme="minorEastAsia" w:cstheme="minorHAnsi"/>
-          <w:sz w:val="24"/>
-          <w:szCs w:val="24"/>
-        </w:rPr>
-        <w:t xml:space="preserve">, where Equation </w:t>
-      </w:r>
-      <w:r>
-        <w:rPr>
-          <w:rFonts w:eastAsiaTheme="minorEastAsia" w:cstheme="minorHAnsi"/>
-          <w:sz w:val="24"/>
-          <w:szCs w:val="24"/>
-        </w:rPr>
-        <w:t>10</w:t>
-      </w:r>
-      <w:r>
-        <w:rPr>
-          <w:rFonts w:eastAsiaTheme="minorEastAsia" w:cstheme="minorHAnsi"/>
-          <w:sz w:val="24"/>
-          <w:szCs w:val="24"/>
-        </w:rPr>
-        <w:t xml:space="preserve"> </w:t>
-      </w:r>
-      <w:r>
-        <w:rPr>
-          <w:rFonts w:eastAsiaTheme="minorEastAsia" w:cstheme="minorHAnsi"/>
-          <w:sz w:val="24"/>
-          <w:szCs w:val="24"/>
-        </w:rPr>
-        <w:t xml:space="preserve">values are ~4% lower than Equation </w:t>
-      </w:r>
-      <w:r>
-        <w:rPr>
-          <w:rFonts w:eastAsiaTheme="minorEastAsia" w:cstheme="minorHAnsi"/>
-          <w:sz w:val="24"/>
-          <w:szCs w:val="24"/>
-        </w:rPr>
-        <w:t>3</w:t>
-      </w:r>
-      <w:r>
-        <w:rPr>
-          <w:rFonts w:eastAsiaTheme="minorEastAsia" w:cstheme="minorHAnsi"/>
-          <w:sz w:val="24"/>
-          <w:szCs w:val="24"/>
-        </w:rPr>
-        <w:t xml:space="preserve"> </w:t>
-      </w:r>
-      <w:r>
-        <w:rPr>
-          <w:rFonts w:eastAsiaTheme="minorEastAsia" w:cstheme="minorHAnsi"/>
-          <w:sz w:val="24"/>
-          <w:szCs w:val="24"/>
-        </w:rPr>
-        <w:t xml:space="preserve">values, and intercepts in the </w:t>
-      </w:r>
-      <w:proofErr w:type="spellStart"/>
-      <w:r>
-        <w:rPr>
-          <w:rFonts w:eastAsiaTheme="minorEastAsia" w:cstheme="minorHAnsi"/>
-          <w:sz w:val="24"/>
-          <w:szCs w:val="24"/>
-        </w:rPr>
-        <w:t>E</w:t>
-      </w:r>
-      <w:r>
-        <w:rPr>
-          <w:rFonts w:eastAsiaTheme="minorEastAsia" w:cstheme="minorHAnsi"/>
-          <w:sz w:val="24"/>
-          <w:szCs w:val="24"/>
-          <w:vertAlign w:val="subscript"/>
-        </w:rPr>
-        <w:t>a</w:t>
-      </w:r>
-      <w:proofErr w:type="spellEnd"/>
-      <w:r>
-        <w:rPr>
-          <w:rFonts w:eastAsiaTheme="minorEastAsia" w:cstheme="minorHAnsi"/>
-          <w:sz w:val="24"/>
-          <w:szCs w:val="24"/>
-        </w:rPr>
-        <w:t xml:space="preserve"> regressions of ~ -2 kJ mol</w:t>
-      </w:r>
-      <w:r>
-        <w:rPr>
-          <w:rFonts w:eastAsiaTheme="minorEastAsia" w:cstheme="minorHAnsi"/>
-          <w:sz w:val="24"/>
-          <w:szCs w:val="24"/>
-          <w:vertAlign w:val="superscript"/>
-        </w:rPr>
-        <w:t>-1</w:t>
-      </w:r>
-      <w:r>
-        <w:rPr>
-          <w:rFonts w:eastAsiaTheme="minorEastAsia" w:cstheme="minorHAnsi"/>
-          <w:sz w:val="24"/>
-          <w:szCs w:val="24"/>
-        </w:rPr>
-        <w:t>, which represents &lt;5% differences between the two equations in most instances.</w:t>
-      </w:r>
-      <w:r>
-        <w:rPr>
-          <w:rFonts w:eastAsiaTheme="minorEastAsia" w:cstheme="minorHAnsi"/>
-          <w:sz w:val="24"/>
-          <w:szCs w:val="24"/>
-        </w:rPr>
-        <w:t xml:space="preserve"> These findings are promising in that one of the parameters to which modelled carbon gain is particularly sensitive, </w:t>
-      </w:r>
-      <w:proofErr w:type="spellStart"/>
-      <w:r>
-        <w:rPr>
-          <w:rFonts w:eastAsiaTheme="minorEastAsia" w:cstheme="minorHAnsi"/>
-          <w:sz w:val="24"/>
-          <w:szCs w:val="24"/>
-        </w:rPr>
-        <w:t>H</w:t>
-      </w:r>
-      <w:r>
-        <w:rPr>
-          <w:rFonts w:eastAsiaTheme="minorEastAsia" w:cstheme="minorHAnsi"/>
-          <w:sz w:val="24"/>
-          <w:szCs w:val="24"/>
-          <w:vertAlign w:val="subscript"/>
-        </w:rPr>
-        <w:t>d</w:t>
-      </w:r>
-      <w:proofErr w:type="spellEnd"/>
-      <w:r>
-        <w:rPr>
-          <w:rFonts w:eastAsiaTheme="minorEastAsia" w:cstheme="minorHAnsi"/>
-          <w:sz w:val="24"/>
-          <w:szCs w:val="24"/>
-        </w:rPr>
-        <w:t xml:space="preserve"> (Stinziano et al., 2018), is minimally </w:t>
-      </w:r>
-      <w:r>
-        <w:rPr>
-          <w:rFonts w:eastAsiaTheme="minorEastAsia" w:cstheme="minorHAnsi"/>
-          <w:sz w:val="24"/>
-          <w:szCs w:val="24"/>
-        </w:rPr>
-        <w:t>a</w:t>
-      </w:r>
-      <w:r>
-        <w:rPr>
-          <w:rFonts w:eastAsiaTheme="minorEastAsia" w:cstheme="minorHAnsi"/>
-          <w:sz w:val="24"/>
-          <w:szCs w:val="24"/>
-        </w:rPr>
-        <w:t xml:space="preserve">ffected </w:t>
-      </w:r>
-      <w:r>
-        <w:rPr>
-          <w:rFonts w:eastAsiaTheme="minorEastAsia" w:cstheme="minorHAnsi"/>
-          <w:sz w:val="24"/>
-          <w:szCs w:val="24"/>
-        </w:rPr>
-        <w:t>by the missing term.</w:t>
-      </w:r>
-    </w:p>
-    <w:p>
-      <w:pPr>
-        <w:spacing w:after="0" w:line="360" w:lineRule="auto"/>
-        <w:rPr>
+          <w:ins w:id="35" w:author="Joseph Stinziano" w:date="2020-01-06T14:48:00Z"/>
           <w:rFonts w:eastAsiaTheme="minorEastAsia" w:cstheme="minorHAnsi"/>
           <w:sz w:val="24"/>
           <w:szCs w:val="24"/>
@@ -11318,305 +8071,32 @@
         <w:spacing w:after="0" w:line="360" w:lineRule="auto"/>
         <w:rPr>
           <w:rFonts w:eastAsiaTheme="minorEastAsia" w:cstheme="minorHAnsi"/>
-          <w:sz w:val="24"/>
-          <w:szCs w:val="24"/>
-          <w:lang w:val="en-CA"/>
+          <w:b/>
+          <w:sz w:val="24"/>
+          <w:szCs w:val="24"/>
+          <w:lang w:val="en-CA"/>
+          <w:rPrChange w:id="36" w:author="Joseph Stinziano" w:date="2020-01-06T14:48:00Z">
+            <w:rPr>
+              <w:rFonts w:eastAsiaTheme="minorEastAsia" w:cstheme="minorHAnsi"/>
+              <w:sz w:val="24"/>
+              <w:szCs w:val="24"/>
+              <w:lang w:val="en-CA"/>
+            </w:rPr>
+          </w:rPrChange>
         </w:rPr>
       </w:pPr>
-      <w:r>
-        <w:rPr>
-          <w:rFonts w:eastAsiaTheme="minorEastAsia" w:cstheme="minorHAnsi"/>
-          <w:sz w:val="24"/>
-          <w:szCs w:val="24"/>
-          <w:lang w:val="en-CA"/>
-        </w:rPr>
-        <w:t xml:space="preserve">Based on the above analysis, </w:t>
-      </w:r>
-      <w:r>
-        <w:rPr>
-          <w:rFonts w:eastAsiaTheme="minorEastAsia" w:cstheme="minorHAnsi"/>
-          <w:sz w:val="24"/>
-          <w:szCs w:val="24"/>
-          <w:lang w:val="en-CA"/>
-        </w:rPr>
-        <w:t xml:space="preserve">we conclude that </w:t>
-      </w:r>
-      <w:r>
-        <w:rPr>
-          <w:rFonts w:eastAsiaTheme="minorEastAsia" w:cstheme="minorHAnsi"/>
-          <w:sz w:val="24"/>
-          <w:szCs w:val="24"/>
-          <w:lang w:val="en-CA"/>
-        </w:rPr>
-        <w:t xml:space="preserve">the impact of the missing term in the modified Arrhenius equation </w:t>
-      </w:r>
-      <w:r>
-        <w:rPr>
-          <w:rFonts w:eastAsiaTheme="minorEastAsia" w:cstheme="minorHAnsi"/>
-          <w:sz w:val="24"/>
-          <w:szCs w:val="24"/>
-          <w:lang w:val="en-CA"/>
-        </w:rPr>
-        <w:t>is negligible</w:t>
-      </w:r>
-      <w:r>
-        <w:rPr>
-          <w:rFonts w:eastAsiaTheme="minorEastAsia" w:cstheme="minorHAnsi"/>
-          <w:sz w:val="24"/>
-          <w:szCs w:val="24"/>
-          <w:lang w:val="en-CA"/>
-        </w:rPr>
-        <w:t>. It is possible that the few small differences we observed could accumulate to relatively large carbon flux errors across large spatial and temporal scales with fluctuating temperatures</w:t>
-      </w:r>
-      <w:r>
-        <w:rPr>
-          <w:rFonts w:eastAsiaTheme="minorEastAsia" w:cstheme="minorHAnsi"/>
-          <w:sz w:val="24"/>
-          <w:szCs w:val="24"/>
-          <w:lang w:val="en-CA"/>
-        </w:rPr>
-        <w:t>;</w:t>
-      </w:r>
-      <w:r>
-        <w:rPr>
-          <w:rFonts w:eastAsiaTheme="minorEastAsia" w:cstheme="minorHAnsi"/>
-          <w:sz w:val="24"/>
-          <w:szCs w:val="24"/>
-          <w:lang w:val="en-CA"/>
-        </w:rPr>
-        <w:t xml:space="preserve"> however</w:t>
-      </w:r>
-      <w:r>
-        <w:rPr>
-          <w:rFonts w:eastAsiaTheme="minorEastAsia" w:cstheme="minorHAnsi"/>
-          <w:sz w:val="24"/>
-          <w:szCs w:val="24"/>
-          <w:lang w:val="en-CA"/>
-        </w:rPr>
-        <w:t>,</w:t>
-      </w:r>
-      <w:r>
-        <w:rPr>
-          <w:rFonts w:eastAsiaTheme="minorEastAsia" w:cstheme="minorHAnsi"/>
-          <w:sz w:val="24"/>
-          <w:szCs w:val="24"/>
-          <w:lang w:val="en-CA"/>
-        </w:rPr>
-        <w:t xml:space="preserve"> uncertainties in the determinations of the values for </w:t>
-      </w:r>
-      <w:proofErr w:type="spellStart"/>
-      <w:r>
-        <w:rPr>
-          <w:rFonts w:eastAsiaTheme="minorEastAsia" w:cstheme="minorHAnsi"/>
-          <w:sz w:val="24"/>
-          <w:szCs w:val="24"/>
-          <w:lang w:val="en-CA"/>
-        </w:rPr>
-        <w:t>V</w:t>
-      </w:r>
-      <w:r>
-        <w:rPr>
-          <w:rFonts w:eastAsiaTheme="minorEastAsia" w:cstheme="minorHAnsi"/>
-          <w:sz w:val="24"/>
-          <w:szCs w:val="24"/>
-          <w:vertAlign w:val="subscript"/>
-          <w:lang w:val="en-CA"/>
-        </w:rPr>
-        <w:t>cmax</w:t>
-      </w:r>
-      <w:proofErr w:type="spellEnd"/>
-      <w:r>
-        <w:rPr>
-          <w:rFonts w:eastAsiaTheme="minorEastAsia" w:cstheme="minorHAnsi"/>
-          <w:sz w:val="24"/>
-          <w:szCs w:val="24"/>
-          <w:lang w:val="en-CA"/>
-        </w:rPr>
-        <w:t xml:space="preserve"> and </w:t>
-      </w:r>
-      <w:proofErr w:type="spellStart"/>
-      <w:r>
-        <w:rPr>
-          <w:rFonts w:eastAsiaTheme="minorEastAsia" w:cstheme="minorHAnsi"/>
-          <w:sz w:val="24"/>
-          <w:szCs w:val="24"/>
-          <w:lang w:val="en-CA"/>
-        </w:rPr>
-        <w:t>J</w:t>
-      </w:r>
-      <w:r>
-        <w:rPr>
-          <w:rFonts w:eastAsiaTheme="minorEastAsia" w:cstheme="minorHAnsi"/>
-          <w:sz w:val="24"/>
-          <w:szCs w:val="24"/>
-          <w:vertAlign w:val="subscript"/>
-          <w:lang w:val="en-CA"/>
-        </w:rPr>
-        <w:t>max</w:t>
-      </w:r>
-      <w:proofErr w:type="spellEnd"/>
-      <w:r>
-        <w:rPr>
-          <w:rFonts w:eastAsiaTheme="minorEastAsia" w:cstheme="minorHAnsi"/>
-          <w:sz w:val="24"/>
-          <w:szCs w:val="24"/>
-          <w:lang w:val="en-CA"/>
-        </w:rPr>
-        <w:t xml:space="preserve"> are likely to overwhelm any errors due to the missing term.</w:t>
-      </w:r>
-      <w:r>
-        <w:rPr>
-          <w:rFonts w:eastAsiaTheme="minorEastAsia" w:cstheme="minorHAnsi"/>
-          <w:sz w:val="24"/>
-          <w:szCs w:val="24"/>
-          <w:lang w:val="en-CA"/>
-        </w:rPr>
-        <w:t xml:space="preserve"> Since Equation </w:t>
-      </w:r>
-      <w:r>
-        <w:rPr>
-          <w:rFonts w:eastAsiaTheme="minorEastAsia" w:cstheme="minorHAnsi"/>
-          <w:sz w:val="24"/>
-          <w:szCs w:val="24"/>
-          <w:lang w:val="en-CA"/>
-        </w:rPr>
-        <w:t>3</w:t>
-      </w:r>
-      <w:r>
-        <w:rPr>
-          <w:rFonts w:eastAsiaTheme="minorEastAsia" w:cstheme="minorHAnsi"/>
-          <w:sz w:val="24"/>
-          <w:szCs w:val="24"/>
-          <w:lang w:val="en-CA"/>
-        </w:rPr>
-        <w:t xml:space="preserve"> </w:t>
-      </w:r>
-      <w:r>
-        <w:rPr>
-          <w:rFonts w:eastAsiaTheme="minorEastAsia" w:cstheme="minorHAnsi"/>
-          <w:sz w:val="24"/>
-          <w:szCs w:val="24"/>
-          <w:lang w:val="en-CA"/>
-        </w:rPr>
-        <w:t>is incorrect, there are three arguments for moving beyond the modified Arrhenius paradigm: 1)</w:t>
-      </w:r>
-      <w:r>
-        <w:rPr>
-          <w:rFonts w:eastAsiaTheme="minorEastAsia" w:cstheme="minorHAnsi"/>
-          <w:sz w:val="24"/>
-          <w:szCs w:val="24"/>
-          <w:lang w:val="en-CA"/>
-        </w:rPr>
-        <w:t xml:space="preserve"> there are new approaches to modeling biological temperature responses that are better grounded in thermodynamics (e.g. Macromolecular Rate Theory; Hobbs et al., 2013; Liang et al., 2018)</w:t>
-      </w:r>
-      <w:r>
-        <w:rPr>
-          <w:rFonts w:eastAsiaTheme="minorEastAsia" w:cstheme="minorHAnsi"/>
-          <w:sz w:val="24"/>
-          <w:szCs w:val="24"/>
-          <w:lang w:val="en-CA"/>
-        </w:rPr>
-        <w:t>;</w:t>
-      </w:r>
-      <w:r>
-        <w:rPr>
-          <w:rFonts w:eastAsiaTheme="minorEastAsia" w:cstheme="minorHAnsi"/>
-          <w:sz w:val="24"/>
-          <w:szCs w:val="24"/>
-          <w:lang w:val="en-CA"/>
-        </w:rPr>
-        <w:t xml:space="preserve"> </w:t>
-      </w:r>
-      <w:r>
-        <w:rPr>
-          <w:rFonts w:eastAsiaTheme="minorEastAsia" w:cstheme="minorHAnsi"/>
-          <w:sz w:val="24"/>
-          <w:szCs w:val="24"/>
-          <w:lang w:val="en-CA"/>
-        </w:rPr>
-        <w:t>2)</w:t>
-      </w:r>
-      <w:r>
-        <w:rPr>
-          <w:rFonts w:eastAsiaTheme="minorEastAsia" w:cstheme="minorHAnsi"/>
-          <w:sz w:val="24"/>
-          <w:szCs w:val="24"/>
-          <w:lang w:val="en-CA"/>
-        </w:rPr>
-        <w:t xml:space="preserve"> </w:t>
-      </w:r>
-      <w:r>
-        <w:rPr>
-          <w:rFonts w:eastAsiaTheme="minorEastAsia" w:cstheme="minorHAnsi"/>
-          <w:sz w:val="24"/>
-          <w:szCs w:val="24"/>
-          <w:lang w:val="en-CA"/>
-        </w:rPr>
-        <w:t xml:space="preserve">uncertainties in model outputs </w:t>
-      </w:r>
-      <w:r>
-        <w:rPr>
-          <w:rFonts w:eastAsiaTheme="minorEastAsia" w:cstheme="minorHAnsi"/>
-          <w:sz w:val="24"/>
-          <w:szCs w:val="24"/>
-          <w:lang w:val="en-CA"/>
-        </w:rPr>
-        <w:t>may accumulate</w:t>
-      </w:r>
-      <w:r>
-        <w:rPr>
-          <w:rFonts w:eastAsiaTheme="minorEastAsia" w:cstheme="minorHAnsi"/>
-          <w:sz w:val="24"/>
-          <w:szCs w:val="24"/>
-          <w:lang w:val="en-CA"/>
-        </w:rPr>
-        <w:t xml:space="preserve"> due to the missing term</w:t>
-      </w:r>
-      <w:r>
-        <w:rPr>
-          <w:rFonts w:eastAsiaTheme="minorEastAsia" w:cstheme="minorHAnsi"/>
-          <w:sz w:val="24"/>
-          <w:szCs w:val="24"/>
-          <w:lang w:val="en-CA"/>
-        </w:rPr>
-        <w:t xml:space="preserve"> across large spatial and temporal scales</w:t>
-      </w:r>
-      <w:r>
-        <w:rPr>
-          <w:rFonts w:eastAsiaTheme="minorEastAsia" w:cstheme="minorHAnsi"/>
-          <w:sz w:val="24"/>
-          <w:szCs w:val="24"/>
-          <w:lang w:val="en-CA"/>
-        </w:rPr>
-        <w:t>,</w:t>
-      </w:r>
-      <w:r>
-        <w:rPr>
-          <w:rFonts w:eastAsiaTheme="minorEastAsia" w:cstheme="minorHAnsi"/>
-          <w:sz w:val="24"/>
-          <w:szCs w:val="24"/>
-          <w:lang w:val="en-CA"/>
-        </w:rPr>
-        <w:t xml:space="preserve"> and 3) the modified Arrhenius model as implemented is categorically incorrect due to a missing term.</w:t>
-      </w:r>
-      <w:r>
-        <w:rPr>
-          <w:rFonts w:eastAsiaTheme="minorEastAsia" w:cstheme="minorHAnsi"/>
-          <w:sz w:val="24"/>
-          <w:szCs w:val="24"/>
-          <w:lang w:val="en-CA"/>
-        </w:rPr>
-        <w:t xml:space="preserve"> </w:t>
-      </w:r>
-      <w:r>
-        <w:rPr>
-          <w:rFonts w:eastAsiaTheme="minorEastAsia" w:cstheme="minorHAnsi"/>
-          <w:sz w:val="24"/>
-          <w:szCs w:val="24"/>
-          <w:lang w:val="en-CA"/>
-        </w:rPr>
-        <w:t>Therefore, we argue that future modeling efforts should move beyond this incorrect paradigm.</w:t>
-      </w:r>
+      <w:ins w:id="37" w:author="Joseph Stinziano" w:date="2020-01-06T14:48:00Z">
+        <w:r>
+          <w:rPr>
+            <w:rFonts w:eastAsiaTheme="minorEastAsia" w:cstheme="minorHAnsi"/>
+            <w:b/>
+            <w:sz w:val="24"/>
+            <w:szCs w:val="24"/>
+            <w:lang w:val="en-CA"/>
+          </w:rPr>
+          <w:t>DESCRIBE MODEL HERE</w:t>
+        </w:r>
+      </w:ins>
     </w:p>
     <w:p>
       <w:pPr>
@@ -11647,7 +8127,1394 @@
           <w:szCs w:val="24"/>
           <w:lang w:val="en-CA"/>
         </w:rPr>
-        <w:t>Acknowledgments</w:t>
+        <w:lastRenderedPageBreak/>
+        <w:t>Results</w:t>
+      </w:r>
+    </w:p>
+    <w:p>
+      <w:pPr>
+        <w:spacing w:after="0" w:line="360" w:lineRule="auto"/>
+        <w:rPr>
+          <w:rFonts w:eastAsiaTheme="minorEastAsia" w:cstheme="minorHAnsi"/>
+          <w:sz w:val="24"/>
+          <w:szCs w:val="24"/>
+        </w:rPr>
+      </w:pPr>
+      <w:r>
+        <w:rPr>
+          <w:rFonts w:eastAsiaTheme="minorEastAsia" w:cstheme="minorHAnsi"/>
+          <w:i/>
+          <w:sz w:val="24"/>
+          <w:szCs w:val="24"/>
+        </w:rPr>
+        <w:t xml:space="preserve">Fixed </w:t>
+      </w:r>
+      <w:proofErr w:type="spellStart"/>
+      <w:r>
+        <w:rPr>
+          <w:rFonts w:eastAsiaTheme="minorEastAsia" w:cstheme="minorHAnsi"/>
+          <w:i/>
+          <w:sz w:val="24"/>
+          <w:szCs w:val="24"/>
+        </w:rPr>
+        <w:t>H</w:t>
+      </w:r>
+      <w:r>
+        <w:rPr>
+          <w:rFonts w:eastAsiaTheme="minorEastAsia" w:cstheme="minorHAnsi"/>
+          <w:i/>
+          <w:sz w:val="24"/>
+          <w:szCs w:val="24"/>
+          <w:vertAlign w:val="subscript"/>
+        </w:rPr>
+        <w:t>d</w:t>
+      </w:r>
+      <w:proofErr w:type="spellEnd"/>
+      <w:r>
+        <w:rPr>
+          <w:rFonts w:eastAsiaTheme="minorEastAsia" w:cstheme="minorHAnsi"/>
+          <w:i/>
+          <w:sz w:val="24"/>
+          <w:szCs w:val="24"/>
+        </w:rPr>
+        <w:t xml:space="preserve"> of 200,000 J mol</w:t>
+      </w:r>
+      <w:r>
+        <w:rPr>
+          <w:rFonts w:eastAsiaTheme="minorEastAsia" w:cstheme="minorHAnsi"/>
+          <w:i/>
+          <w:sz w:val="24"/>
+          <w:szCs w:val="24"/>
+          <w:vertAlign w:val="superscript"/>
+        </w:rPr>
+        <w:t>-1</w:t>
+      </w:r>
+      <w:r>
+        <w:rPr>
+          <w:rFonts w:eastAsiaTheme="minorEastAsia" w:cstheme="minorHAnsi"/>
+          <w:i/>
+          <w:sz w:val="24"/>
+          <w:szCs w:val="24"/>
+        </w:rPr>
+        <w:t xml:space="preserve"> </w:t>
+      </w:r>
+    </w:p>
+    <w:p>
+      <w:pPr>
+        <w:spacing w:after="0" w:line="360" w:lineRule="auto"/>
+        <w:rPr>
+          <w:rFonts w:eastAsiaTheme="minorEastAsia" w:cstheme="minorHAnsi"/>
+          <w:sz w:val="24"/>
+          <w:szCs w:val="24"/>
+          <w:lang w:val="en-CA"/>
+        </w:rPr>
+      </w:pPr>
+      <w:r>
+        <w:rPr>
+          <w:rFonts w:eastAsiaTheme="minorEastAsia" w:cstheme="minorHAnsi"/>
+          <w:sz w:val="24"/>
+          <w:szCs w:val="24"/>
+        </w:rPr>
+        <w:t xml:space="preserve">Incorporating the missing term into Equation </w:t>
+      </w:r>
+      <w:r>
+        <w:rPr>
+          <w:rFonts w:eastAsiaTheme="minorEastAsia" w:cstheme="minorHAnsi"/>
+          <w:sz w:val="24"/>
+          <w:szCs w:val="24"/>
+        </w:rPr>
+        <w:t>3</w:t>
+      </w:r>
+      <w:r>
+        <w:rPr>
+          <w:rFonts w:eastAsiaTheme="minorEastAsia" w:cstheme="minorHAnsi"/>
+          <w:sz w:val="24"/>
+          <w:szCs w:val="24"/>
+        </w:rPr>
+        <w:t xml:space="preserve"> </w:t>
+      </w:r>
+      <w:r>
+        <w:rPr>
+          <w:rFonts w:eastAsiaTheme="minorEastAsia" w:cstheme="minorHAnsi"/>
+          <w:sz w:val="24"/>
+          <w:szCs w:val="24"/>
+        </w:rPr>
+        <w:t xml:space="preserve">to produce Equation </w:t>
+      </w:r>
+      <w:r>
+        <w:rPr>
+          <w:rFonts w:eastAsiaTheme="minorEastAsia" w:cstheme="minorHAnsi"/>
+          <w:sz w:val="24"/>
+          <w:szCs w:val="24"/>
+        </w:rPr>
+        <w:t>10</w:t>
+      </w:r>
+      <w:r>
+        <w:rPr>
+          <w:rFonts w:eastAsiaTheme="minorEastAsia" w:cstheme="minorHAnsi"/>
+          <w:sz w:val="24"/>
+          <w:szCs w:val="24"/>
+        </w:rPr>
+        <w:t xml:space="preserve"> </w:t>
+      </w:r>
+      <w:r>
+        <w:rPr>
+          <w:rFonts w:eastAsiaTheme="minorEastAsia" w:cstheme="minorHAnsi"/>
+          <w:sz w:val="24"/>
+          <w:szCs w:val="24"/>
+        </w:rPr>
+        <w:t xml:space="preserve">caused small differences in the fitting of </w:t>
+      </w:r>
+      <w:proofErr w:type="spellStart"/>
+      <w:r>
+        <w:rPr>
+          <w:rFonts w:eastAsiaTheme="minorEastAsia" w:cstheme="minorHAnsi"/>
+          <w:sz w:val="24"/>
+          <w:szCs w:val="24"/>
+        </w:rPr>
+        <w:t>E</w:t>
+      </w:r>
+      <w:r>
+        <w:rPr>
+          <w:rFonts w:eastAsiaTheme="minorEastAsia" w:cstheme="minorHAnsi"/>
+          <w:sz w:val="24"/>
+          <w:szCs w:val="24"/>
+          <w:vertAlign w:val="subscript"/>
+        </w:rPr>
+        <w:t>a</w:t>
+      </w:r>
+      <w:proofErr w:type="spellEnd"/>
+      <w:r>
+        <w:rPr>
+          <w:rFonts w:eastAsiaTheme="minorEastAsia" w:cstheme="minorHAnsi"/>
+          <w:sz w:val="24"/>
+          <w:szCs w:val="24"/>
+        </w:rPr>
+        <w:t xml:space="preserve"> for </w:t>
+      </w:r>
+      <w:proofErr w:type="spellStart"/>
+      <w:r>
+        <w:rPr>
+          <w:rFonts w:eastAsiaTheme="minorEastAsia" w:cstheme="minorHAnsi"/>
+          <w:sz w:val="24"/>
+          <w:szCs w:val="24"/>
+        </w:rPr>
+        <w:t>V</w:t>
+      </w:r>
+      <w:r>
+        <w:rPr>
+          <w:rFonts w:eastAsiaTheme="minorEastAsia" w:cstheme="minorHAnsi"/>
+          <w:sz w:val="24"/>
+          <w:szCs w:val="24"/>
+          <w:vertAlign w:val="subscript"/>
+        </w:rPr>
+        <w:t>cmax</w:t>
+      </w:r>
+      <w:proofErr w:type="spellEnd"/>
+      <w:r>
+        <w:rPr>
+          <w:rFonts w:eastAsiaTheme="minorEastAsia" w:cstheme="minorHAnsi"/>
+          <w:sz w:val="24"/>
+          <w:szCs w:val="24"/>
+        </w:rPr>
+        <w:t>, with a slope of 0.997</w:t>
+      </w:r>
+      <w:r>
+        <w:rPr>
+          <w:rFonts w:eastAsiaTheme="minorEastAsia" w:cstheme="minorHAnsi"/>
+          <w:sz w:val="24"/>
+          <w:szCs w:val="24"/>
+        </w:rPr>
+        <w:t xml:space="preserve"> </w:t>
+      </w:r>
+      <w:r>
+        <w:rPr>
+          <w:rFonts w:eastAsiaTheme="minorEastAsia" w:cstheme="minorHAnsi"/>
+          <w:sz w:val="24"/>
+          <w:szCs w:val="24"/>
+          <w:lang w:val="en-CA"/>
+        </w:rPr>
+        <w:t>± 0.001</w:t>
+      </w:r>
+      <w:r>
+        <w:rPr>
+          <w:rFonts w:eastAsiaTheme="minorEastAsia" w:cstheme="minorHAnsi"/>
+          <w:sz w:val="24"/>
+          <w:szCs w:val="24"/>
+        </w:rPr>
+        <w:t xml:space="preserve"> and intercept of -2.162</w:t>
+      </w:r>
+      <w:r>
+        <w:rPr>
+          <w:rFonts w:eastAsiaTheme="minorEastAsia" w:cstheme="minorHAnsi"/>
+          <w:sz w:val="24"/>
+          <w:szCs w:val="24"/>
+        </w:rPr>
+        <w:t xml:space="preserve"> </w:t>
+      </w:r>
+      <w:r>
+        <w:rPr>
+          <w:rFonts w:eastAsiaTheme="minorEastAsia" w:cstheme="minorHAnsi"/>
+          <w:sz w:val="24"/>
+          <w:szCs w:val="24"/>
+          <w:lang w:val="en-CA"/>
+        </w:rPr>
+        <w:t>± 0.119</w:t>
+      </w:r>
+      <w:r>
+        <w:rPr>
+          <w:rFonts w:eastAsiaTheme="minorEastAsia" w:cstheme="minorHAnsi"/>
+          <w:sz w:val="24"/>
+          <w:szCs w:val="24"/>
+        </w:rPr>
+        <w:t xml:space="preserve"> kJ mol</w:t>
+      </w:r>
+      <w:r>
+        <w:rPr>
+          <w:rFonts w:eastAsiaTheme="minorEastAsia" w:cstheme="minorHAnsi"/>
+          <w:sz w:val="24"/>
+          <w:szCs w:val="24"/>
+          <w:vertAlign w:val="superscript"/>
+        </w:rPr>
+        <w:t>-1</w:t>
+      </w:r>
+      <w:r>
+        <w:rPr>
+          <w:rFonts w:eastAsiaTheme="minorEastAsia" w:cstheme="minorHAnsi"/>
+          <w:sz w:val="24"/>
+          <w:szCs w:val="24"/>
+        </w:rPr>
+        <w:t xml:space="preserve"> (</w:t>
+      </w:r>
+      <w:r>
+        <w:rPr>
+          <w:rFonts w:eastAsiaTheme="minorEastAsia" w:cstheme="minorHAnsi"/>
+          <w:i/>
+          <w:sz w:val="24"/>
+          <w:szCs w:val="24"/>
+        </w:rPr>
+        <w:t>F</w:t>
+      </w:r>
+      <w:r>
+        <w:rPr>
+          <w:rFonts w:eastAsiaTheme="minorEastAsia" w:cstheme="minorHAnsi"/>
+          <w:sz w:val="24"/>
+          <w:szCs w:val="24"/>
+          <w:vertAlign w:val="subscript"/>
+        </w:rPr>
+        <w:t>1,90</w:t>
+      </w:r>
+      <w:r>
+        <w:rPr>
+          <w:rFonts w:eastAsiaTheme="minorEastAsia" w:cstheme="minorHAnsi"/>
+          <w:sz w:val="24"/>
+          <w:szCs w:val="24"/>
+        </w:rPr>
+        <w:t xml:space="preserve"> = 4.56 ∙ 10</w:t>
+      </w:r>
+      <w:r>
+        <w:rPr>
+          <w:rFonts w:eastAsiaTheme="minorEastAsia" w:cstheme="minorHAnsi"/>
+          <w:sz w:val="24"/>
+          <w:szCs w:val="24"/>
+          <w:vertAlign w:val="superscript"/>
+        </w:rPr>
+        <w:t>5</w:t>
+      </w:r>
+      <w:r>
+        <w:rPr>
+          <w:rFonts w:eastAsiaTheme="minorEastAsia" w:cstheme="minorHAnsi"/>
+          <w:sz w:val="24"/>
+          <w:szCs w:val="24"/>
+        </w:rPr>
+        <w:t xml:space="preserve">, </w:t>
+      </w:r>
+      <w:r>
+        <w:rPr>
+          <w:rFonts w:eastAsiaTheme="minorEastAsia" w:cstheme="minorHAnsi"/>
+          <w:i/>
+          <w:sz w:val="24"/>
+          <w:szCs w:val="24"/>
+        </w:rPr>
+        <w:t>R</w:t>
+      </w:r>
+      <w:r>
+        <w:rPr>
+          <w:rFonts w:eastAsiaTheme="minorEastAsia" w:cstheme="minorHAnsi"/>
+          <w:i/>
+          <w:sz w:val="24"/>
+          <w:szCs w:val="24"/>
+          <w:vertAlign w:val="superscript"/>
+        </w:rPr>
+        <w:t>2</w:t>
+      </w:r>
+      <w:r>
+        <w:rPr>
+          <w:rFonts w:eastAsiaTheme="minorEastAsia" w:cstheme="minorHAnsi"/>
+          <w:sz w:val="24"/>
+          <w:szCs w:val="24"/>
+        </w:rPr>
+        <w:t xml:space="preserve"> = 0.9998, </w:t>
+      </w:r>
+      <w:r>
+        <w:rPr>
+          <w:rFonts w:eastAsiaTheme="minorEastAsia" w:cstheme="minorHAnsi"/>
+          <w:i/>
+          <w:sz w:val="24"/>
+          <w:szCs w:val="24"/>
+        </w:rPr>
+        <w:t>P</w:t>
+      </w:r>
+      <w:r>
+        <w:rPr>
+          <w:rFonts w:eastAsiaTheme="minorEastAsia" w:cstheme="minorHAnsi"/>
+          <w:sz w:val="24"/>
+          <w:szCs w:val="24"/>
+        </w:rPr>
+        <w:t xml:space="preserve"> &lt; 2.2 ∙ 10</w:t>
+      </w:r>
+      <w:r>
+        <w:rPr>
+          <w:rFonts w:eastAsiaTheme="minorEastAsia" w:cstheme="minorHAnsi"/>
+          <w:sz w:val="24"/>
+          <w:szCs w:val="24"/>
+          <w:vertAlign w:val="superscript"/>
+        </w:rPr>
+        <w:t>-16</w:t>
+      </w:r>
+      <w:r>
+        <w:rPr>
+          <w:rFonts w:eastAsiaTheme="minorEastAsia" w:cstheme="minorHAnsi"/>
+          <w:sz w:val="24"/>
+          <w:szCs w:val="24"/>
+        </w:rPr>
+        <w:t>)</w:t>
+      </w:r>
+      <w:r>
+        <w:rPr>
+          <w:rFonts w:eastAsiaTheme="minorEastAsia" w:cstheme="minorHAnsi"/>
+          <w:sz w:val="24"/>
+          <w:szCs w:val="24"/>
+        </w:rPr>
+        <w:t xml:space="preserve"> (Fig. 1</w:t>
+      </w:r>
+      <w:r>
+        <w:rPr>
+          <w:rFonts w:eastAsiaTheme="minorEastAsia" w:cstheme="minorHAnsi"/>
+          <w:sz w:val="24"/>
+          <w:szCs w:val="24"/>
+        </w:rPr>
+        <w:t>b)</w:t>
+      </w:r>
+      <w:r>
+        <w:rPr>
+          <w:rFonts w:eastAsiaTheme="minorEastAsia" w:cstheme="minorHAnsi"/>
+          <w:sz w:val="24"/>
+          <w:szCs w:val="24"/>
+        </w:rPr>
+        <w:t>. For ΔS, the slope was 0.991</w:t>
+      </w:r>
+      <w:r>
+        <w:rPr>
+          <w:rFonts w:eastAsiaTheme="minorEastAsia" w:cstheme="minorHAnsi"/>
+          <w:sz w:val="24"/>
+          <w:szCs w:val="24"/>
+        </w:rPr>
+        <w:t xml:space="preserve"> </w:t>
+      </w:r>
+      <w:r>
+        <w:rPr>
+          <w:rFonts w:eastAsiaTheme="minorEastAsia" w:cstheme="minorHAnsi"/>
+          <w:sz w:val="24"/>
+          <w:szCs w:val="24"/>
+          <w:lang w:val="en-CA"/>
+        </w:rPr>
+        <w:t>± 0.003</w:t>
+      </w:r>
+      <w:r>
+        <w:rPr>
+          <w:rFonts w:eastAsiaTheme="minorEastAsia" w:cstheme="minorHAnsi"/>
+          <w:sz w:val="24"/>
+          <w:szCs w:val="24"/>
+        </w:rPr>
+        <w:t xml:space="preserve"> and an intercept of 0.005</w:t>
+      </w:r>
+      <w:r>
+        <w:rPr>
+          <w:rFonts w:eastAsiaTheme="minorEastAsia" w:cstheme="minorHAnsi"/>
+          <w:sz w:val="24"/>
+          <w:szCs w:val="24"/>
+        </w:rPr>
+        <w:t xml:space="preserve"> </w:t>
+      </w:r>
+      <w:r>
+        <w:rPr>
+          <w:rFonts w:eastAsiaTheme="minorEastAsia" w:cstheme="minorHAnsi"/>
+          <w:sz w:val="24"/>
+          <w:szCs w:val="24"/>
+          <w:lang w:val="en-CA"/>
+        </w:rPr>
+        <w:t>± 0.002</w:t>
+      </w:r>
+      <w:r>
+        <w:rPr>
+          <w:rFonts w:eastAsiaTheme="minorEastAsia" w:cstheme="minorHAnsi"/>
+          <w:sz w:val="24"/>
+          <w:szCs w:val="24"/>
+        </w:rPr>
+        <w:t xml:space="preserve"> kJ mol</w:t>
+      </w:r>
+      <w:r>
+        <w:rPr>
+          <w:rFonts w:eastAsiaTheme="minorEastAsia" w:cstheme="minorHAnsi"/>
+          <w:sz w:val="24"/>
+          <w:szCs w:val="24"/>
+          <w:vertAlign w:val="superscript"/>
+        </w:rPr>
+        <w:t>-1</w:t>
+      </w:r>
+      <w:r>
+        <w:rPr>
+          <w:rFonts w:eastAsiaTheme="minorEastAsia" w:cstheme="minorHAnsi"/>
+          <w:sz w:val="24"/>
+          <w:szCs w:val="24"/>
+        </w:rPr>
+        <w:t xml:space="preserve"> (approximately 1% of fitted ΔS) (</w:t>
+      </w:r>
+      <w:r>
+        <w:rPr>
+          <w:rFonts w:eastAsiaTheme="minorEastAsia" w:cstheme="minorHAnsi"/>
+          <w:i/>
+          <w:sz w:val="24"/>
+          <w:szCs w:val="24"/>
+        </w:rPr>
+        <w:t>F</w:t>
+      </w:r>
+      <w:r>
+        <w:rPr>
+          <w:rFonts w:eastAsiaTheme="minorEastAsia" w:cstheme="minorHAnsi"/>
+          <w:sz w:val="24"/>
+          <w:szCs w:val="24"/>
+          <w:vertAlign w:val="subscript"/>
+        </w:rPr>
+        <w:t>1,90</w:t>
+      </w:r>
+      <w:r>
+        <w:rPr>
+          <w:rFonts w:eastAsiaTheme="minorEastAsia" w:cstheme="minorHAnsi"/>
+          <w:sz w:val="24"/>
+          <w:szCs w:val="24"/>
+        </w:rPr>
+        <w:t xml:space="preserve"> = 1.23 ∙ 10</w:t>
+      </w:r>
+      <w:r>
+        <w:rPr>
+          <w:rFonts w:eastAsiaTheme="minorEastAsia" w:cstheme="minorHAnsi"/>
+          <w:sz w:val="24"/>
+          <w:szCs w:val="24"/>
+          <w:vertAlign w:val="superscript"/>
+        </w:rPr>
+        <w:t>5</w:t>
+      </w:r>
+      <w:r>
+        <w:rPr>
+          <w:rFonts w:eastAsiaTheme="minorEastAsia" w:cstheme="minorHAnsi"/>
+          <w:sz w:val="24"/>
+          <w:szCs w:val="24"/>
+        </w:rPr>
+        <w:t xml:space="preserve">, </w:t>
+      </w:r>
+      <w:r>
+        <w:rPr>
+          <w:rFonts w:eastAsiaTheme="minorEastAsia" w:cstheme="minorHAnsi"/>
+          <w:i/>
+          <w:sz w:val="24"/>
+          <w:szCs w:val="24"/>
+        </w:rPr>
+        <w:t>R</w:t>
+      </w:r>
+      <w:r>
+        <w:rPr>
+          <w:rFonts w:eastAsiaTheme="minorEastAsia" w:cstheme="minorHAnsi"/>
+          <w:i/>
+          <w:sz w:val="24"/>
+          <w:szCs w:val="24"/>
+          <w:vertAlign w:val="superscript"/>
+          <w:lang w:val="en-CA"/>
+        </w:rPr>
+        <w:t>2</w:t>
+      </w:r>
+      <w:r>
+        <w:rPr>
+          <w:rFonts w:eastAsiaTheme="minorEastAsia" w:cstheme="minorHAnsi"/>
+          <w:sz w:val="24"/>
+          <w:szCs w:val="24"/>
+          <w:lang w:val="en-CA"/>
+        </w:rPr>
+        <w:t xml:space="preserve"> = 0.9993, </w:t>
+      </w:r>
+      <w:r>
+        <w:rPr>
+          <w:rFonts w:eastAsiaTheme="minorEastAsia" w:cstheme="minorHAnsi"/>
+          <w:i/>
+          <w:sz w:val="24"/>
+          <w:szCs w:val="24"/>
+          <w:lang w:val="en-CA"/>
+        </w:rPr>
+        <w:t>P</w:t>
+      </w:r>
+      <w:r>
+        <w:rPr>
+          <w:rFonts w:eastAsiaTheme="minorEastAsia" w:cstheme="minorHAnsi"/>
+          <w:sz w:val="24"/>
+          <w:szCs w:val="24"/>
+          <w:lang w:val="en-CA"/>
+        </w:rPr>
+        <w:t xml:space="preserve"> &lt; 2.2 ∙ 10</w:t>
+      </w:r>
+      <w:r>
+        <w:rPr>
+          <w:rFonts w:eastAsiaTheme="minorEastAsia" w:cstheme="minorHAnsi"/>
+          <w:sz w:val="24"/>
+          <w:szCs w:val="24"/>
+          <w:vertAlign w:val="superscript"/>
+          <w:lang w:val="en-CA"/>
+        </w:rPr>
+        <w:t>-16</w:t>
+      </w:r>
+      <w:r>
+        <w:rPr>
+          <w:rFonts w:eastAsiaTheme="minorEastAsia" w:cstheme="minorHAnsi"/>
+          <w:sz w:val="24"/>
+          <w:szCs w:val="24"/>
+          <w:lang w:val="en-CA"/>
+        </w:rPr>
+        <w:t>)</w:t>
+      </w:r>
+      <w:r>
+        <w:rPr>
+          <w:rFonts w:eastAsiaTheme="minorEastAsia" w:cstheme="minorHAnsi"/>
+          <w:sz w:val="24"/>
+          <w:szCs w:val="24"/>
+          <w:lang w:val="en-CA"/>
+        </w:rPr>
+        <w:t xml:space="preserve"> (Fig. 1f)</w:t>
+      </w:r>
+      <w:r>
+        <w:rPr>
+          <w:rFonts w:eastAsiaTheme="minorEastAsia" w:cstheme="minorHAnsi"/>
+          <w:sz w:val="24"/>
+          <w:szCs w:val="24"/>
+          <w:lang w:val="en-CA"/>
+        </w:rPr>
+        <w:t>. Meanwhile V</w:t>
+      </w:r>
+      <w:r>
+        <w:rPr>
+          <w:rFonts w:eastAsiaTheme="minorEastAsia" w:cstheme="minorHAnsi"/>
+          <w:sz w:val="24"/>
+          <w:szCs w:val="24"/>
+          <w:vertAlign w:val="subscript"/>
+          <w:lang w:val="en-CA"/>
+        </w:rPr>
+        <w:t>cmax25</w:t>
+      </w:r>
+      <w:r>
+        <w:rPr>
+          <w:rFonts w:eastAsiaTheme="minorEastAsia" w:cstheme="minorHAnsi"/>
+          <w:sz w:val="24"/>
+          <w:szCs w:val="24"/>
+          <w:lang w:val="en-CA"/>
+        </w:rPr>
+        <w:t xml:space="preserve"> was identical between both approaches with a slope of 1.000</w:t>
+      </w:r>
+      <w:r>
+        <w:rPr>
+          <w:rFonts w:eastAsiaTheme="minorEastAsia" w:cstheme="minorHAnsi"/>
+          <w:sz w:val="24"/>
+          <w:szCs w:val="24"/>
+          <w:lang w:val="en-CA"/>
+        </w:rPr>
+        <w:t xml:space="preserve"> ± 1.1 ∙ 10</w:t>
+      </w:r>
+      <w:r>
+        <w:rPr>
+          <w:rFonts w:eastAsiaTheme="minorEastAsia" w:cstheme="minorHAnsi"/>
+          <w:sz w:val="24"/>
+          <w:szCs w:val="24"/>
+          <w:vertAlign w:val="superscript"/>
+          <w:lang w:val="en-CA"/>
+        </w:rPr>
+        <w:t>-5</w:t>
+      </w:r>
+      <w:r>
+        <w:rPr>
+          <w:rFonts w:eastAsiaTheme="minorEastAsia" w:cstheme="minorHAnsi"/>
+          <w:sz w:val="24"/>
+          <w:szCs w:val="24"/>
+          <w:lang w:val="en-CA"/>
+        </w:rPr>
+        <w:t xml:space="preserve"> (intercept not significant; </w:t>
+      </w:r>
+      <w:r>
+        <w:rPr>
+          <w:rFonts w:eastAsiaTheme="minorEastAsia" w:cstheme="minorHAnsi"/>
+          <w:i/>
+          <w:sz w:val="24"/>
+          <w:szCs w:val="24"/>
+          <w:lang w:val="en-CA"/>
+        </w:rPr>
+        <w:t>F</w:t>
+      </w:r>
+      <w:r>
+        <w:rPr>
+          <w:rFonts w:eastAsiaTheme="minorEastAsia" w:cstheme="minorHAnsi"/>
+          <w:sz w:val="24"/>
+          <w:szCs w:val="24"/>
+          <w:vertAlign w:val="subscript"/>
+          <w:lang w:val="en-CA"/>
+        </w:rPr>
+        <w:t>1,91</w:t>
+      </w:r>
+      <w:r>
+        <w:rPr>
+          <w:rFonts w:eastAsiaTheme="minorEastAsia" w:cstheme="minorHAnsi"/>
+          <w:sz w:val="24"/>
+          <w:szCs w:val="24"/>
+          <w:lang w:val="en-CA"/>
+        </w:rPr>
+        <w:t xml:space="preserve"> = 8.2 ∙ 10</w:t>
+      </w:r>
+      <w:r>
+        <w:rPr>
+          <w:rFonts w:eastAsiaTheme="minorEastAsia" w:cstheme="minorHAnsi"/>
+          <w:sz w:val="24"/>
+          <w:szCs w:val="24"/>
+          <w:vertAlign w:val="superscript"/>
+          <w:lang w:val="en-CA"/>
+        </w:rPr>
+        <w:t>9</w:t>
+      </w:r>
+      <w:r>
+        <w:rPr>
+          <w:rFonts w:eastAsiaTheme="minorEastAsia" w:cstheme="minorHAnsi"/>
+          <w:sz w:val="24"/>
+          <w:szCs w:val="24"/>
+          <w:lang w:val="en-CA"/>
+        </w:rPr>
+        <w:t xml:space="preserve">, </w:t>
+      </w:r>
+      <w:r>
+        <w:rPr>
+          <w:rFonts w:eastAsiaTheme="minorEastAsia" w:cstheme="minorHAnsi"/>
+          <w:i/>
+          <w:sz w:val="24"/>
+          <w:szCs w:val="24"/>
+          <w:lang w:val="en-CA"/>
+        </w:rPr>
+        <w:t>R</w:t>
+      </w:r>
+      <w:r>
+        <w:rPr>
+          <w:rFonts w:eastAsiaTheme="minorEastAsia" w:cstheme="minorHAnsi"/>
+          <w:sz w:val="24"/>
+          <w:szCs w:val="24"/>
+          <w:vertAlign w:val="superscript"/>
+          <w:lang w:val="en-CA"/>
+        </w:rPr>
+        <w:t>2</w:t>
+      </w:r>
+      <w:r>
+        <w:rPr>
+          <w:rFonts w:eastAsiaTheme="minorEastAsia" w:cstheme="minorHAnsi"/>
+          <w:sz w:val="24"/>
+          <w:szCs w:val="24"/>
+          <w:lang w:val="en-CA"/>
+        </w:rPr>
+        <w:t xml:space="preserve"> = 1.000, </w:t>
+      </w:r>
+      <w:r>
+        <w:rPr>
+          <w:rFonts w:eastAsiaTheme="minorEastAsia" w:cstheme="minorHAnsi"/>
+          <w:i/>
+          <w:sz w:val="24"/>
+          <w:szCs w:val="24"/>
+          <w:lang w:val="en-CA"/>
+        </w:rPr>
+        <w:t>P</w:t>
+      </w:r>
+      <w:r>
+        <w:rPr>
+          <w:rFonts w:eastAsiaTheme="minorEastAsia" w:cstheme="minorHAnsi"/>
+          <w:sz w:val="24"/>
+          <w:szCs w:val="24"/>
+          <w:lang w:val="en-CA"/>
+        </w:rPr>
+        <w:t xml:space="preserve"> &lt; 2.2 ∙ 10</w:t>
+      </w:r>
+      <w:r>
+        <w:rPr>
+          <w:rFonts w:eastAsiaTheme="minorEastAsia" w:cstheme="minorHAnsi"/>
+          <w:sz w:val="24"/>
+          <w:szCs w:val="24"/>
+          <w:vertAlign w:val="superscript"/>
+          <w:lang w:val="en-CA"/>
+        </w:rPr>
+        <w:t>-16</w:t>
+      </w:r>
+      <w:r>
+        <w:rPr>
+          <w:rFonts w:eastAsiaTheme="minorEastAsia" w:cstheme="minorHAnsi"/>
+          <w:sz w:val="24"/>
+          <w:szCs w:val="24"/>
+          <w:lang w:val="en-CA"/>
+        </w:rPr>
+        <w:t>)</w:t>
+      </w:r>
+      <w:r>
+        <w:rPr>
+          <w:rFonts w:eastAsiaTheme="minorEastAsia" w:cstheme="minorHAnsi"/>
+          <w:sz w:val="24"/>
+          <w:szCs w:val="24"/>
+          <w:lang w:val="en-CA"/>
+        </w:rPr>
+        <w:t xml:space="preserve"> (Fig. 2b)</w:t>
+      </w:r>
+      <w:r>
+        <w:rPr>
+          <w:rFonts w:eastAsiaTheme="minorEastAsia" w:cstheme="minorHAnsi"/>
+          <w:sz w:val="24"/>
+          <w:szCs w:val="24"/>
+          <w:lang w:val="en-CA"/>
+        </w:rPr>
+        <w:t>.</w:t>
+      </w:r>
+      <w:r>
+        <w:rPr>
+          <w:rFonts w:eastAsiaTheme="minorEastAsia" w:cstheme="minorHAnsi"/>
+          <w:sz w:val="24"/>
+          <w:szCs w:val="24"/>
+          <w:lang w:val="en-CA"/>
+        </w:rPr>
+        <w:t xml:space="preserve"> </w:t>
+      </w:r>
+      <w:r>
+        <w:rPr>
+          <w:rFonts w:eastAsiaTheme="minorEastAsia" w:cstheme="minorHAnsi"/>
+          <w:sz w:val="24"/>
+          <w:szCs w:val="24"/>
+        </w:rPr>
+        <w:t xml:space="preserve">For </w:t>
+      </w:r>
+      <w:proofErr w:type="spellStart"/>
+      <w:r>
+        <w:rPr>
+          <w:rFonts w:eastAsiaTheme="minorEastAsia" w:cstheme="minorHAnsi"/>
+          <w:sz w:val="24"/>
+          <w:szCs w:val="24"/>
+        </w:rPr>
+        <w:t>J</w:t>
+      </w:r>
+      <w:r>
+        <w:rPr>
+          <w:rFonts w:eastAsiaTheme="minorEastAsia" w:cstheme="minorHAnsi"/>
+          <w:sz w:val="24"/>
+          <w:szCs w:val="24"/>
+          <w:vertAlign w:val="subscript"/>
+        </w:rPr>
+        <w:t>max</w:t>
+      </w:r>
+      <w:proofErr w:type="spellEnd"/>
+      <w:r>
+        <w:rPr>
+          <w:rFonts w:eastAsiaTheme="minorEastAsia" w:cstheme="minorHAnsi"/>
+          <w:sz w:val="24"/>
+          <w:szCs w:val="24"/>
+        </w:rPr>
+        <w:t>, there were</w:t>
+      </w:r>
+      <w:r>
+        <w:rPr>
+          <w:rFonts w:eastAsiaTheme="minorEastAsia" w:cstheme="minorHAnsi"/>
+          <w:sz w:val="24"/>
+          <w:szCs w:val="24"/>
+        </w:rPr>
+        <w:t xml:space="preserve"> small differences in the fitting of </w:t>
+      </w:r>
+      <w:proofErr w:type="spellStart"/>
+      <w:r>
+        <w:rPr>
+          <w:rFonts w:eastAsiaTheme="minorEastAsia" w:cstheme="minorHAnsi"/>
+          <w:sz w:val="24"/>
+          <w:szCs w:val="24"/>
+        </w:rPr>
+        <w:t>E</w:t>
+      </w:r>
+      <w:r>
+        <w:rPr>
+          <w:rFonts w:eastAsiaTheme="minorEastAsia" w:cstheme="minorHAnsi"/>
+          <w:sz w:val="24"/>
+          <w:szCs w:val="24"/>
+          <w:vertAlign w:val="subscript"/>
+        </w:rPr>
+        <w:t>a</w:t>
+      </w:r>
+      <w:proofErr w:type="spellEnd"/>
+      <w:r>
+        <w:rPr>
+          <w:rFonts w:eastAsiaTheme="minorEastAsia" w:cstheme="minorHAnsi"/>
+          <w:sz w:val="24"/>
+          <w:szCs w:val="24"/>
+        </w:rPr>
+        <w:t xml:space="preserve"> for </w:t>
+      </w:r>
+      <w:proofErr w:type="spellStart"/>
+      <w:r>
+        <w:rPr>
+          <w:rFonts w:eastAsiaTheme="minorEastAsia" w:cstheme="minorHAnsi"/>
+          <w:sz w:val="24"/>
+          <w:szCs w:val="24"/>
+        </w:rPr>
+        <w:t>J</w:t>
+      </w:r>
+      <w:r>
+        <w:rPr>
+          <w:rFonts w:eastAsiaTheme="minorEastAsia" w:cstheme="minorHAnsi"/>
+          <w:sz w:val="24"/>
+          <w:szCs w:val="24"/>
+          <w:vertAlign w:val="subscript"/>
+        </w:rPr>
+        <w:t>max</w:t>
+      </w:r>
+      <w:proofErr w:type="spellEnd"/>
+      <w:r>
+        <w:rPr>
+          <w:rFonts w:eastAsiaTheme="minorEastAsia" w:cstheme="minorHAnsi"/>
+          <w:sz w:val="24"/>
+          <w:szCs w:val="24"/>
+        </w:rPr>
+        <w:t xml:space="preserve">, with a slope of 0.998 </w:t>
+      </w:r>
+      <w:r>
+        <w:rPr>
+          <w:rFonts w:eastAsiaTheme="minorEastAsia" w:cstheme="minorHAnsi"/>
+          <w:sz w:val="24"/>
+          <w:szCs w:val="24"/>
+          <w:lang w:val="en-CA"/>
+        </w:rPr>
+        <w:t>± 0.002</w:t>
+      </w:r>
+      <w:r>
+        <w:rPr>
+          <w:rFonts w:eastAsiaTheme="minorEastAsia" w:cstheme="minorHAnsi"/>
+          <w:sz w:val="24"/>
+          <w:szCs w:val="24"/>
+        </w:rPr>
+        <w:t xml:space="preserve"> and intercept of -2.230 </w:t>
+      </w:r>
+      <w:r>
+        <w:rPr>
+          <w:rFonts w:eastAsiaTheme="minorEastAsia" w:cstheme="minorHAnsi"/>
+          <w:sz w:val="24"/>
+          <w:szCs w:val="24"/>
+          <w:lang w:val="en-CA"/>
+        </w:rPr>
+        <w:t>± 0.108</w:t>
+      </w:r>
+      <w:r>
+        <w:rPr>
+          <w:rFonts w:eastAsiaTheme="minorEastAsia" w:cstheme="minorHAnsi"/>
+          <w:sz w:val="24"/>
+          <w:szCs w:val="24"/>
+        </w:rPr>
+        <w:t xml:space="preserve"> kJ mol</w:t>
+      </w:r>
+      <w:r>
+        <w:rPr>
+          <w:rFonts w:eastAsiaTheme="minorEastAsia" w:cstheme="minorHAnsi"/>
+          <w:sz w:val="24"/>
+          <w:szCs w:val="24"/>
+          <w:vertAlign w:val="superscript"/>
+        </w:rPr>
+        <w:t>-1</w:t>
+      </w:r>
+      <w:r>
+        <w:rPr>
+          <w:rFonts w:eastAsiaTheme="minorEastAsia" w:cstheme="minorHAnsi"/>
+          <w:sz w:val="24"/>
+          <w:szCs w:val="24"/>
+        </w:rPr>
+        <w:t xml:space="preserve"> (</w:t>
+      </w:r>
+      <w:r>
+        <w:rPr>
+          <w:rFonts w:eastAsiaTheme="minorEastAsia" w:cstheme="minorHAnsi"/>
+          <w:i/>
+          <w:sz w:val="24"/>
+          <w:szCs w:val="24"/>
+        </w:rPr>
+        <w:t>F</w:t>
+      </w:r>
+      <w:r>
+        <w:rPr>
+          <w:rFonts w:eastAsiaTheme="minorEastAsia" w:cstheme="minorHAnsi"/>
+          <w:sz w:val="24"/>
+          <w:szCs w:val="24"/>
+          <w:vertAlign w:val="subscript"/>
+        </w:rPr>
+        <w:t>1,91</w:t>
+      </w:r>
+      <w:r>
+        <w:rPr>
+          <w:rFonts w:eastAsiaTheme="minorEastAsia" w:cstheme="minorHAnsi"/>
+          <w:sz w:val="24"/>
+          <w:szCs w:val="24"/>
+        </w:rPr>
+        <w:t xml:space="preserve"> = 3.3 ∙ 10</w:t>
+      </w:r>
+      <w:r>
+        <w:rPr>
+          <w:rFonts w:eastAsiaTheme="minorEastAsia" w:cstheme="minorHAnsi"/>
+          <w:sz w:val="24"/>
+          <w:szCs w:val="24"/>
+          <w:vertAlign w:val="superscript"/>
+        </w:rPr>
+        <w:t>5</w:t>
+      </w:r>
+      <w:r>
+        <w:rPr>
+          <w:rFonts w:eastAsiaTheme="minorEastAsia" w:cstheme="minorHAnsi"/>
+          <w:sz w:val="24"/>
+          <w:szCs w:val="24"/>
+        </w:rPr>
+        <w:t xml:space="preserve">, </w:t>
+      </w:r>
+      <w:r>
+        <w:rPr>
+          <w:rFonts w:eastAsiaTheme="minorEastAsia" w:cstheme="minorHAnsi"/>
+          <w:i/>
+          <w:sz w:val="24"/>
+          <w:szCs w:val="24"/>
+        </w:rPr>
+        <w:t>R</w:t>
+      </w:r>
+      <w:r>
+        <w:rPr>
+          <w:rFonts w:eastAsiaTheme="minorEastAsia" w:cstheme="minorHAnsi"/>
+          <w:i/>
+          <w:sz w:val="24"/>
+          <w:szCs w:val="24"/>
+          <w:vertAlign w:val="superscript"/>
+        </w:rPr>
+        <w:t>2</w:t>
+      </w:r>
+      <w:r>
+        <w:rPr>
+          <w:rFonts w:eastAsiaTheme="minorEastAsia" w:cstheme="minorHAnsi"/>
+          <w:sz w:val="24"/>
+          <w:szCs w:val="24"/>
+        </w:rPr>
+        <w:t xml:space="preserve"> = 0.9997, </w:t>
+      </w:r>
+      <w:r>
+        <w:rPr>
+          <w:rFonts w:eastAsiaTheme="minorEastAsia" w:cstheme="minorHAnsi"/>
+          <w:i/>
+          <w:sz w:val="24"/>
+          <w:szCs w:val="24"/>
+        </w:rPr>
+        <w:t>P</w:t>
+      </w:r>
+      <w:r>
+        <w:rPr>
+          <w:rFonts w:eastAsiaTheme="minorEastAsia" w:cstheme="minorHAnsi"/>
+          <w:sz w:val="24"/>
+          <w:szCs w:val="24"/>
+        </w:rPr>
+        <w:t xml:space="preserve"> &lt; 2.2 ∙ 10</w:t>
+      </w:r>
+      <w:r>
+        <w:rPr>
+          <w:rFonts w:eastAsiaTheme="minorEastAsia" w:cstheme="minorHAnsi"/>
+          <w:sz w:val="24"/>
+          <w:szCs w:val="24"/>
+          <w:vertAlign w:val="superscript"/>
+        </w:rPr>
+        <w:t>-16</w:t>
+      </w:r>
+      <w:r>
+        <w:rPr>
+          <w:rFonts w:eastAsiaTheme="minorEastAsia" w:cstheme="minorHAnsi"/>
+          <w:sz w:val="24"/>
+          <w:szCs w:val="24"/>
+        </w:rPr>
+        <w:t>)</w:t>
+      </w:r>
+      <w:r>
+        <w:rPr>
+          <w:rFonts w:eastAsiaTheme="minorEastAsia" w:cstheme="minorHAnsi"/>
+          <w:sz w:val="24"/>
+          <w:szCs w:val="24"/>
+        </w:rPr>
+        <w:t xml:space="preserve"> (Fig. 1d)</w:t>
+      </w:r>
+      <w:r>
+        <w:rPr>
+          <w:rFonts w:eastAsiaTheme="minorEastAsia" w:cstheme="minorHAnsi"/>
+          <w:sz w:val="24"/>
+          <w:szCs w:val="24"/>
+        </w:rPr>
+        <w:t xml:space="preserve">. For ΔS, the slope was 0.962 </w:t>
+      </w:r>
+      <w:r>
+        <w:rPr>
+          <w:rFonts w:eastAsiaTheme="minorEastAsia" w:cstheme="minorHAnsi"/>
+          <w:sz w:val="24"/>
+          <w:szCs w:val="24"/>
+          <w:lang w:val="en-CA"/>
+        </w:rPr>
+        <w:t>± 0.003</w:t>
+      </w:r>
+      <w:r>
+        <w:rPr>
+          <w:rFonts w:eastAsiaTheme="minorEastAsia" w:cstheme="minorHAnsi"/>
+          <w:sz w:val="24"/>
+          <w:szCs w:val="24"/>
+        </w:rPr>
+        <w:t xml:space="preserve"> and an intercept of 0.025 </w:t>
+      </w:r>
+      <w:r>
+        <w:rPr>
+          <w:rFonts w:eastAsiaTheme="minorEastAsia" w:cstheme="minorHAnsi"/>
+          <w:sz w:val="24"/>
+          <w:szCs w:val="24"/>
+          <w:lang w:val="en-CA"/>
+        </w:rPr>
+        <w:t>± 0.002</w:t>
+      </w:r>
+      <w:r>
+        <w:rPr>
+          <w:rFonts w:eastAsiaTheme="minorEastAsia" w:cstheme="minorHAnsi"/>
+          <w:sz w:val="24"/>
+          <w:szCs w:val="24"/>
+        </w:rPr>
+        <w:t xml:space="preserve"> kJ mol</w:t>
+      </w:r>
+      <w:r>
+        <w:rPr>
+          <w:rFonts w:eastAsiaTheme="minorEastAsia" w:cstheme="minorHAnsi"/>
+          <w:sz w:val="24"/>
+          <w:szCs w:val="24"/>
+          <w:vertAlign w:val="superscript"/>
+        </w:rPr>
+        <w:t>-1</w:t>
+      </w:r>
+      <w:r>
+        <w:rPr>
+          <w:rFonts w:eastAsiaTheme="minorEastAsia" w:cstheme="minorHAnsi"/>
+          <w:sz w:val="24"/>
+          <w:szCs w:val="24"/>
+        </w:rPr>
+        <w:t xml:space="preserve"> (approximately 5% of fitted ΔS) (</w:t>
+      </w:r>
+      <w:r>
+        <w:rPr>
+          <w:rFonts w:eastAsiaTheme="minorEastAsia" w:cstheme="minorHAnsi"/>
+          <w:i/>
+          <w:sz w:val="24"/>
+          <w:szCs w:val="24"/>
+        </w:rPr>
+        <w:t>F</w:t>
+      </w:r>
+      <w:r>
+        <w:rPr>
+          <w:rFonts w:eastAsiaTheme="minorEastAsia" w:cstheme="minorHAnsi"/>
+          <w:sz w:val="24"/>
+          <w:szCs w:val="24"/>
+          <w:vertAlign w:val="subscript"/>
+        </w:rPr>
+        <w:t>1,90</w:t>
+      </w:r>
+      <w:r>
+        <w:rPr>
+          <w:rFonts w:eastAsiaTheme="minorEastAsia" w:cstheme="minorHAnsi"/>
+          <w:sz w:val="24"/>
+          <w:szCs w:val="24"/>
+        </w:rPr>
+        <w:t xml:space="preserve"> = 1.1 ∙ 10</w:t>
+      </w:r>
+      <w:r>
+        <w:rPr>
+          <w:rFonts w:eastAsiaTheme="minorEastAsia" w:cstheme="minorHAnsi"/>
+          <w:sz w:val="24"/>
+          <w:szCs w:val="24"/>
+          <w:vertAlign w:val="superscript"/>
+        </w:rPr>
+        <w:t>5</w:t>
+      </w:r>
+      <w:r>
+        <w:rPr>
+          <w:rFonts w:eastAsiaTheme="minorEastAsia" w:cstheme="minorHAnsi"/>
+          <w:sz w:val="24"/>
+          <w:szCs w:val="24"/>
+        </w:rPr>
+        <w:t xml:space="preserve">, </w:t>
+      </w:r>
+      <w:r>
+        <w:rPr>
+          <w:rFonts w:eastAsiaTheme="minorEastAsia" w:cstheme="minorHAnsi"/>
+          <w:i/>
+          <w:sz w:val="24"/>
+          <w:szCs w:val="24"/>
+        </w:rPr>
+        <w:t>R</w:t>
+      </w:r>
+      <w:r>
+        <w:rPr>
+          <w:rFonts w:eastAsiaTheme="minorEastAsia" w:cstheme="minorHAnsi"/>
+          <w:i/>
+          <w:sz w:val="24"/>
+          <w:szCs w:val="24"/>
+          <w:vertAlign w:val="superscript"/>
+          <w:lang w:val="en-CA"/>
+        </w:rPr>
+        <w:t>2</w:t>
+      </w:r>
+      <w:r>
+        <w:rPr>
+          <w:rFonts w:eastAsiaTheme="minorEastAsia" w:cstheme="minorHAnsi"/>
+          <w:sz w:val="24"/>
+          <w:szCs w:val="24"/>
+          <w:lang w:val="en-CA"/>
+        </w:rPr>
+        <w:t xml:space="preserve"> = 0.9992, </w:t>
+      </w:r>
+      <w:r>
+        <w:rPr>
+          <w:rFonts w:eastAsiaTheme="minorEastAsia" w:cstheme="minorHAnsi"/>
+          <w:i/>
+          <w:sz w:val="24"/>
+          <w:szCs w:val="24"/>
+          <w:lang w:val="en-CA"/>
+        </w:rPr>
+        <w:t>P</w:t>
+      </w:r>
+      <w:r>
+        <w:rPr>
+          <w:rFonts w:eastAsiaTheme="minorEastAsia" w:cstheme="minorHAnsi"/>
+          <w:sz w:val="24"/>
+          <w:szCs w:val="24"/>
+          <w:lang w:val="en-CA"/>
+        </w:rPr>
+        <w:t xml:space="preserve"> &lt; 2.2 ∙ 10</w:t>
+      </w:r>
+      <w:r>
+        <w:rPr>
+          <w:rFonts w:eastAsiaTheme="minorEastAsia" w:cstheme="minorHAnsi"/>
+          <w:sz w:val="24"/>
+          <w:szCs w:val="24"/>
+          <w:vertAlign w:val="superscript"/>
+          <w:lang w:val="en-CA"/>
+        </w:rPr>
+        <w:t>-16</w:t>
+      </w:r>
+      <w:r>
+        <w:rPr>
+          <w:rFonts w:eastAsiaTheme="minorEastAsia" w:cstheme="minorHAnsi"/>
+          <w:sz w:val="24"/>
+          <w:szCs w:val="24"/>
+          <w:lang w:val="en-CA"/>
+        </w:rPr>
+        <w:t>)</w:t>
+      </w:r>
+      <w:r>
+        <w:rPr>
+          <w:rFonts w:eastAsiaTheme="minorEastAsia" w:cstheme="minorHAnsi"/>
+          <w:sz w:val="24"/>
+          <w:szCs w:val="24"/>
+          <w:lang w:val="en-CA"/>
+        </w:rPr>
+        <w:t xml:space="preserve"> (Fig. 1h)</w:t>
+      </w:r>
+      <w:r>
+        <w:rPr>
+          <w:rFonts w:eastAsiaTheme="minorEastAsia" w:cstheme="minorHAnsi"/>
+          <w:sz w:val="24"/>
+          <w:szCs w:val="24"/>
+          <w:lang w:val="en-CA"/>
+        </w:rPr>
+        <w:t>. Meanwhile V</w:t>
+      </w:r>
+      <w:r>
+        <w:rPr>
+          <w:rFonts w:eastAsiaTheme="minorEastAsia" w:cstheme="minorHAnsi"/>
+          <w:sz w:val="24"/>
+          <w:szCs w:val="24"/>
+          <w:vertAlign w:val="subscript"/>
+          <w:lang w:val="en-CA"/>
+        </w:rPr>
+        <w:t>cmax25</w:t>
+      </w:r>
+      <w:r>
+        <w:rPr>
+          <w:rFonts w:eastAsiaTheme="minorEastAsia" w:cstheme="minorHAnsi"/>
+          <w:sz w:val="24"/>
+          <w:szCs w:val="24"/>
+          <w:lang w:val="en-CA"/>
+        </w:rPr>
+        <w:t xml:space="preserve"> was identical between both approaches with a slope of 1.000 ± 1.2 ∙ 10</w:t>
+      </w:r>
+      <w:r>
+        <w:rPr>
+          <w:rFonts w:eastAsiaTheme="minorEastAsia" w:cstheme="minorHAnsi"/>
+          <w:sz w:val="24"/>
+          <w:szCs w:val="24"/>
+          <w:vertAlign w:val="superscript"/>
+          <w:lang w:val="en-CA"/>
+        </w:rPr>
+        <w:t>-5</w:t>
+      </w:r>
+      <w:r>
+        <w:rPr>
+          <w:rFonts w:eastAsiaTheme="minorEastAsia" w:cstheme="minorHAnsi"/>
+          <w:sz w:val="24"/>
+          <w:szCs w:val="24"/>
+          <w:lang w:val="en-CA"/>
+        </w:rPr>
+        <w:t xml:space="preserve"> (intercept not significant; </w:t>
+      </w:r>
+      <w:r>
+        <w:rPr>
+          <w:rFonts w:eastAsiaTheme="minorEastAsia" w:cstheme="minorHAnsi"/>
+          <w:i/>
+          <w:sz w:val="24"/>
+          <w:szCs w:val="24"/>
+          <w:lang w:val="en-CA"/>
+        </w:rPr>
+        <w:t>F</w:t>
+      </w:r>
+      <w:r>
+        <w:rPr>
+          <w:rFonts w:eastAsiaTheme="minorEastAsia" w:cstheme="minorHAnsi"/>
+          <w:sz w:val="24"/>
+          <w:szCs w:val="24"/>
+          <w:vertAlign w:val="subscript"/>
+          <w:lang w:val="en-CA"/>
+        </w:rPr>
+        <w:t>1,92</w:t>
+      </w:r>
+      <w:r>
+        <w:rPr>
+          <w:rFonts w:eastAsiaTheme="minorEastAsia" w:cstheme="minorHAnsi"/>
+          <w:sz w:val="24"/>
+          <w:szCs w:val="24"/>
+          <w:lang w:val="en-CA"/>
+        </w:rPr>
+        <w:t xml:space="preserve"> = 6.7 ∙ 10</w:t>
+      </w:r>
+      <w:r>
+        <w:rPr>
+          <w:rFonts w:eastAsiaTheme="minorEastAsia" w:cstheme="minorHAnsi"/>
+          <w:sz w:val="24"/>
+          <w:szCs w:val="24"/>
+          <w:vertAlign w:val="superscript"/>
+          <w:lang w:val="en-CA"/>
+        </w:rPr>
+        <w:t>9</w:t>
+      </w:r>
+      <w:r>
+        <w:rPr>
+          <w:rFonts w:eastAsiaTheme="minorEastAsia" w:cstheme="minorHAnsi"/>
+          <w:sz w:val="24"/>
+          <w:szCs w:val="24"/>
+          <w:lang w:val="en-CA"/>
+        </w:rPr>
+        <w:t xml:space="preserve">, </w:t>
+      </w:r>
+      <w:r>
+        <w:rPr>
+          <w:rFonts w:eastAsiaTheme="minorEastAsia" w:cstheme="minorHAnsi"/>
+          <w:i/>
+          <w:sz w:val="24"/>
+          <w:szCs w:val="24"/>
+          <w:lang w:val="en-CA"/>
+        </w:rPr>
+        <w:t>R</w:t>
+      </w:r>
+      <w:r>
+        <w:rPr>
+          <w:rFonts w:eastAsiaTheme="minorEastAsia" w:cstheme="minorHAnsi"/>
+          <w:sz w:val="24"/>
+          <w:szCs w:val="24"/>
+          <w:vertAlign w:val="superscript"/>
+          <w:lang w:val="en-CA"/>
+        </w:rPr>
+        <w:t>2</w:t>
+      </w:r>
+      <w:r>
+        <w:rPr>
+          <w:rFonts w:eastAsiaTheme="minorEastAsia" w:cstheme="minorHAnsi"/>
+          <w:sz w:val="24"/>
+          <w:szCs w:val="24"/>
+          <w:lang w:val="en-CA"/>
+        </w:rPr>
+        <w:t xml:space="preserve"> = 1.000, </w:t>
+      </w:r>
+      <w:r>
+        <w:rPr>
+          <w:rFonts w:eastAsiaTheme="minorEastAsia" w:cstheme="minorHAnsi"/>
+          <w:i/>
+          <w:sz w:val="24"/>
+          <w:szCs w:val="24"/>
+          <w:lang w:val="en-CA"/>
+        </w:rPr>
+        <w:t>P</w:t>
+      </w:r>
+      <w:r>
+        <w:rPr>
+          <w:rFonts w:eastAsiaTheme="minorEastAsia" w:cstheme="minorHAnsi"/>
+          <w:sz w:val="24"/>
+          <w:szCs w:val="24"/>
+          <w:lang w:val="en-CA"/>
+        </w:rPr>
+        <w:t xml:space="preserve"> &lt; 2.2 ∙ 10</w:t>
+      </w:r>
+      <w:r>
+        <w:rPr>
+          <w:rFonts w:eastAsiaTheme="minorEastAsia" w:cstheme="minorHAnsi"/>
+          <w:sz w:val="24"/>
+          <w:szCs w:val="24"/>
+          <w:vertAlign w:val="superscript"/>
+          <w:lang w:val="en-CA"/>
+        </w:rPr>
+        <w:t>-16</w:t>
+      </w:r>
+      <w:r>
+        <w:rPr>
+          <w:rFonts w:eastAsiaTheme="minorEastAsia" w:cstheme="minorHAnsi"/>
+          <w:sz w:val="24"/>
+          <w:szCs w:val="24"/>
+          <w:lang w:val="en-CA"/>
+        </w:rPr>
+        <w:t>)</w:t>
+      </w:r>
+      <w:r>
+        <w:rPr>
+          <w:rFonts w:eastAsiaTheme="minorEastAsia" w:cstheme="minorHAnsi"/>
+          <w:sz w:val="24"/>
+          <w:szCs w:val="24"/>
+          <w:lang w:val="en-CA"/>
+        </w:rPr>
+        <w:t xml:space="preserve"> (Fig. 2d)</w:t>
+      </w:r>
+      <w:r>
+        <w:rPr>
+          <w:rFonts w:eastAsiaTheme="minorEastAsia" w:cstheme="minorHAnsi"/>
+          <w:sz w:val="24"/>
+          <w:szCs w:val="24"/>
+          <w:lang w:val="en-CA"/>
+        </w:rPr>
+        <w:t>.</w:t>
       </w:r>
     </w:p>
     <w:p>
@@ -11668,6 +9535,1474 @@
           <w:rFonts w:eastAsiaTheme="minorEastAsia" w:cstheme="minorHAnsi"/>
           <w:sz w:val="24"/>
           <w:szCs w:val="24"/>
+        </w:rPr>
+      </w:pPr>
+      <w:r>
+        <w:rPr>
+          <w:rFonts w:eastAsiaTheme="minorEastAsia" w:cstheme="minorHAnsi"/>
+          <w:i/>
+          <w:sz w:val="24"/>
+          <w:szCs w:val="24"/>
+        </w:rPr>
+        <w:t xml:space="preserve">Variable </w:t>
+      </w:r>
+      <w:proofErr w:type="spellStart"/>
+      <w:r>
+        <w:rPr>
+          <w:rFonts w:eastAsiaTheme="minorEastAsia" w:cstheme="minorHAnsi"/>
+          <w:i/>
+          <w:sz w:val="24"/>
+          <w:szCs w:val="24"/>
+        </w:rPr>
+        <w:t>H</w:t>
+      </w:r>
+      <w:r>
+        <w:rPr>
+          <w:rFonts w:eastAsiaTheme="minorEastAsia" w:cstheme="minorHAnsi"/>
+          <w:i/>
+          <w:sz w:val="24"/>
+          <w:szCs w:val="24"/>
+          <w:vertAlign w:val="subscript"/>
+        </w:rPr>
+        <w:t>d</w:t>
+      </w:r>
+      <w:proofErr w:type="spellEnd"/>
+      <w:r>
+        <w:rPr>
+          <w:rFonts w:eastAsiaTheme="minorEastAsia" w:cstheme="minorHAnsi"/>
+          <w:i/>
+          <w:sz w:val="24"/>
+          <w:szCs w:val="24"/>
+        </w:rPr>
+        <w:t xml:space="preserve"> </w:t>
+      </w:r>
+    </w:p>
+    <w:p>
+      <w:pPr>
+        <w:spacing w:after="0" w:line="360" w:lineRule="auto"/>
+        <w:rPr>
+          <w:rFonts w:eastAsiaTheme="minorEastAsia" w:cstheme="minorHAnsi"/>
+          <w:sz w:val="24"/>
+          <w:szCs w:val="24"/>
+          <w:lang w:val="en-CA"/>
+        </w:rPr>
+      </w:pPr>
+      <w:r>
+        <w:rPr>
+          <w:rFonts w:eastAsiaTheme="minorEastAsia" w:cstheme="minorHAnsi"/>
+          <w:sz w:val="24"/>
+          <w:szCs w:val="24"/>
+        </w:rPr>
+        <w:t xml:space="preserve">Incorporating the missing term into Equation </w:t>
+      </w:r>
+      <w:r>
+        <w:rPr>
+          <w:rFonts w:eastAsiaTheme="minorEastAsia" w:cstheme="minorHAnsi"/>
+          <w:sz w:val="24"/>
+          <w:szCs w:val="24"/>
+        </w:rPr>
+        <w:t>3</w:t>
+      </w:r>
+      <w:r>
+        <w:rPr>
+          <w:rFonts w:eastAsiaTheme="minorEastAsia" w:cstheme="minorHAnsi"/>
+          <w:sz w:val="24"/>
+          <w:szCs w:val="24"/>
+        </w:rPr>
+        <w:t xml:space="preserve"> </w:t>
+      </w:r>
+      <w:r>
+        <w:rPr>
+          <w:rFonts w:eastAsiaTheme="minorEastAsia" w:cstheme="minorHAnsi"/>
+          <w:sz w:val="24"/>
+          <w:szCs w:val="24"/>
+        </w:rPr>
+        <w:t xml:space="preserve">to produce Equation </w:t>
+      </w:r>
+      <w:r>
+        <w:rPr>
+          <w:rFonts w:eastAsiaTheme="minorEastAsia" w:cstheme="minorHAnsi"/>
+          <w:sz w:val="24"/>
+          <w:szCs w:val="24"/>
+        </w:rPr>
+        <w:t>10</w:t>
+      </w:r>
+      <w:r>
+        <w:rPr>
+          <w:rFonts w:eastAsiaTheme="minorEastAsia" w:cstheme="minorHAnsi"/>
+          <w:sz w:val="24"/>
+          <w:szCs w:val="24"/>
+        </w:rPr>
+        <w:t xml:space="preserve"> </w:t>
+      </w:r>
+      <w:r>
+        <w:rPr>
+          <w:rFonts w:eastAsiaTheme="minorEastAsia" w:cstheme="minorHAnsi"/>
+          <w:sz w:val="24"/>
+          <w:szCs w:val="24"/>
+        </w:rPr>
+        <w:t xml:space="preserve">caused small differences in the fitting of </w:t>
+      </w:r>
+      <w:proofErr w:type="spellStart"/>
+      <w:r>
+        <w:rPr>
+          <w:rFonts w:eastAsiaTheme="minorEastAsia" w:cstheme="minorHAnsi"/>
+          <w:sz w:val="24"/>
+          <w:szCs w:val="24"/>
+        </w:rPr>
+        <w:t>E</w:t>
+      </w:r>
+      <w:r>
+        <w:rPr>
+          <w:rFonts w:eastAsiaTheme="minorEastAsia" w:cstheme="minorHAnsi"/>
+          <w:sz w:val="24"/>
+          <w:szCs w:val="24"/>
+          <w:vertAlign w:val="subscript"/>
+        </w:rPr>
+        <w:t>a</w:t>
+      </w:r>
+      <w:proofErr w:type="spellEnd"/>
+      <w:r>
+        <w:rPr>
+          <w:rFonts w:eastAsiaTheme="minorEastAsia" w:cstheme="minorHAnsi"/>
+          <w:sz w:val="24"/>
+          <w:szCs w:val="24"/>
+        </w:rPr>
+        <w:t xml:space="preserve"> for </w:t>
+      </w:r>
+      <w:proofErr w:type="spellStart"/>
+      <w:r>
+        <w:rPr>
+          <w:rFonts w:eastAsiaTheme="minorEastAsia" w:cstheme="minorHAnsi"/>
+          <w:sz w:val="24"/>
+          <w:szCs w:val="24"/>
+        </w:rPr>
+        <w:t>V</w:t>
+      </w:r>
+      <w:r>
+        <w:rPr>
+          <w:rFonts w:eastAsiaTheme="minorEastAsia" w:cstheme="minorHAnsi"/>
+          <w:sz w:val="24"/>
+          <w:szCs w:val="24"/>
+          <w:vertAlign w:val="subscript"/>
+        </w:rPr>
+        <w:t>cmax</w:t>
+      </w:r>
+      <w:proofErr w:type="spellEnd"/>
+      <w:r>
+        <w:rPr>
+          <w:rFonts w:eastAsiaTheme="minorEastAsia" w:cstheme="minorHAnsi"/>
+          <w:sz w:val="24"/>
+          <w:szCs w:val="24"/>
+        </w:rPr>
+        <w:t>, with a slope of 0.9</w:t>
+      </w:r>
+      <w:r>
+        <w:rPr>
+          <w:rFonts w:eastAsiaTheme="minorEastAsia" w:cstheme="minorHAnsi"/>
+          <w:sz w:val="24"/>
+          <w:szCs w:val="24"/>
+        </w:rPr>
+        <w:t>66</w:t>
+      </w:r>
+      <w:r>
+        <w:rPr>
+          <w:rFonts w:eastAsiaTheme="minorEastAsia" w:cstheme="minorHAnsi"/>
+          <w:sz w:val="24"/>
+          <w:szCs w:val="24"/>
+        </w:rPr>
+        <w:t xml:space="preserve"> </w:t>
+      </w:r>
+      <w:r>
+        <w:rPr>
+          <w:rFonts w:eastAsiaTheme="minorEastAsia" w:cstheme="minorHAnsi"/>
+          <w:sz w:val="24"/>
+          <w:szCs w:val="24"/>
+          <w:lang w:val="en-CA"/>
+        </w:rPr>
+        <w:t>±</w:t>
+      </w:r>
+      <w:r>
+        <w:rPr>
+          <w:rFonts w:eastAsiaTheme="minorEastAsia" w:cstheme="minorHAnsi"/>
+          <w:sz w:val="24"/>
+          <w:szCs w:val="24"/>
+        </w:rPr>
+        <w:t xml:space="preserve"> 0.0</w:t>
+      </w:r>
+      <w:r>
+        <w:rPr>
+          <w:rFonts w:eastAsiaTheme="minorEastAsia" w:cstheme="minorHAnsi"/>
+          <w:sz w:val="24"/>
+          <w:szCs w:val="24"/>
+        </w:rPr>
+        <w:t>26</w:t>
+      </w:r>
+      <w:r>
+        <w:rPr>
+          <w:rFonts w:eastAsiaTheme="minorEastAsia" w:cstheme="minorHAnsi"/>
+          <w:sz w:val="24"/>
+          <w:szCs w:val="24"/>
+        </w:rPr>
+        <w:t xml:space="preserve"> (intercept not significant; </w:t>
+      </w:r>
+      <w:r>
+        <w:rPr>
+          <w:rFonts w:eastAsiaTheme="minorEastAsia" w:cstheme="minorHAnsi"/>
+          <w:i/>
+          <w:sz w:val="24"/>
+          <w:szCs w:val="24"/>
+        </w:rPr>
+        <w:t>F</w:t>
+      </w:r>
+      <w:r>
+        <w:rPr>
+          <w:rFonts w:eastAsiaTheme="minorEastAsia" w:cstheme="minorHAnsi"/>
+          <w:sz w:val="24"/>
+          <w:szCs w:val="24"/>
+          <w:vertAlign w:val="subscript"/>
+        </w:rPr>
+        <w:t>1,74</w:t>
+      </w:r>
+      <w:r>
+        <w:rPr>
+          <w:rFonts w:eastAsiaTheme="minorEastAsia" w:cstheme="minorHAnsi"/>
+          <w:sz w:val="24"/>
+          <w:szCs w:val="24"/>
+        </w:rPr>
+        <w:t xml:space="preserve"> = 3005, </w:t>
+      </w:r>
+      <w:r>
+        <w:rPr>
+          <w:rFonts w:eastAsiaTheme="minorEastAsia" w:cstheme="minorHAnsi"/>
+          <w:i/>
+          <w:sz w:val="24"/>
+          <w:szCs w:val="24"/>
+        </w:rPr>
+        <w:t>R</w:t>
+      </w:r>
+      <w:r>
+        <w:rPr>
+          <w:rFonts w:eastAsiaTheme="minorEastAsia" w:cstheme="minorHAnsi"/>
+          <w:i/>
+          <w:sz w:val="24"/>
+          <w:szCs w:val="24"/>
+          <w:vertAlign w:val="superscript"/>
+        </w:rPr>
+        <w:t>2</w:t>
+      </w:r>
+      <w:r>
+        <w:rPr>
+          <w:rFonts w:eastAsiaTheme="minorEastAsia" w:cstheme="minorHAnsi"/>
+          <w:sz w:val="24"/>
+          <w:szCs w:val="24"/>
+        </w:rPr>
+        <w:t xml:space="preserve"> = 0.976, </w:t>
+      </w:r>
+      <w:r>
+        <w:rPr>
+          <w:rFonts w:eastAsiaTheme="minorEastAsia" w:cstheme="minorHAnsi"/>
+          <w:i/>
+          <w:sz w:val="24"/>
+          <w:szCs w:val="24"/>
+        </w:rPr>
+        <w:t>P</w:t>
+      </w:r>
+      <w:r>
+        <w:rPr>
+          <w:rFonts w:eastAsiaTheme="minorEastAsia" w:cstheme="minorHAnsi"/>
+          <w:sz w:val="24"/>
+          <w:szCs w:val="24"/>
+        </w:rPr>
+        <w:t xml:space="preserve"> &lt; 2.2 ∙ 10</w:t>
+      </w:r>
+      <w:r>
+        <w:rPr>
+          <w:rFonts w:eastAsiaTheme="minorEastAsia" w:cstheme="minorHAnsi"/>
+          <w:sz w:val="24"/>
+          <w:szCs w:val="24"/>
+          <w:vertAlign w:val="superscript"/>
+        </w:rPr>
+        <w:t>-16</w:t>
+      </w:r>
+      <w:r>
+        <w:rPr>
+          <w:rFonts w:eastAsiaTheme="minorEastAsia" w:cstheme="minorHAnsi"/>
+          <w:sz w:val="24"/>
+          <w:szCs w:val="24"/>
+        </w:rPr>
+        <w:t>)</w:t>
+      </w:r>
+      <w:r>
+        <w:rPr>
+          <w:rFonts w:eastAsiaTheme="minorEastAsia" w:cstheme="minorHAnsi"/>
+          <w:sz w:val="24"/>
+          <w:szCs w:val="24"/>
+        </w:rPr>
+        <w:t xml:space="preserve"> (Fig. 1a)</w:t>
+      </w:r>
+      <w:r>
+        <w:rPr>
+          <w:rFonts w:eastAsiaTheme="minorEastAsia" w:cstheme="minorHAnsi"/>
+          <w:sz w:val="24"/>
+          <w:szCs w:val="24"/>
+        </w:rPr>
+        <w:t xml:space="preserve">. For ΔS, the slope was 0.989 </w:t>
+      </w:r>
+      <w:r>
+        <w:rPr>
+          <w:rFonts w:eastAsiaTheme="minorEastAsia" w:cstheme="minorHAnsi"/>
+          <w:sz w:val="24"/>
+          <w:szCs w:val="24"/>
+          <w:lang w:val="en-CA"/>
+        </w:rPr>
+        <w:t>± 0.017</w:t>
+      </w:r>
+      <w:r>
+        <w:rPr>
+          <w:rFonts w:eastAsiaTheme="minorEastAsia" w:cstheme="minorHAnsi"/>
+          <w:sz w:val="24"/>
+          <w:szCs w:val="24"/>
+        </w:rPr>
+        <w:t xml:space="preserve"> (intercept not significant; </w:t>
+      </w:r>
+      <w:r>
+        <w:rPr>
+          <w:rFonts w:eastAsiaTheme="minorEastAsia" w:cstheme="minorHAnsi"/>
+          <w:i/>
+          <w:sz w:val="24"/>
+          <w:szCs w:val="24"/>
+        </w:rPr>
+        <w:t>F</w:t>
+      </w:r>
+      <w:r>
+        <w:rPr>
+          <w:rFonts w:eastAsiaTheme="minorEastAsia" w:cstheme="minorHAnsi"/>
+          <w:sz w:val="24"/>
+          <w:szCs w:val="24"/>
+          <w:vertAlign w:val="subscript"/>
+        </w:rPr>
+        <w:t>1,74</w:t>
+      </w:r>
+      <w:r>
+        <w:rPr>
+          <w:rFonts w:eastAsiaTheme="minorEastAsia" w:cstheme="minorHAnsi"/>
+          <w:sz w:val="24"/>
+          <w:szCs w:val="24"/>
+        </w:rPr>
+        <w:t xml:space="preserve"> = 3339, </w:t>
+      </w:r>
+      <w:r>
+        <w:rPr>
+          <w:rFonts w:eastAsiaTheme="minorEastAsia" w:cstheme="minorHAnsi"/>
+          <w:i/>
+          <w:sz w:val="24"/>
+          <w:szCs w:val="24"/>
+        </w:rPr>
+        <w:t>R</w:t>
+      </w:r>
+      <w:r>
+        <w:rPr>
+          <w:rFonts w:eastAsiaTheme="minorEastAsia" w:cstheme="minorHAnsi"/>
+          <w:i/>
+          <w:sz w:val="24"/>
+          <w:szCs w:val="24"/>
+          <w:vertAlign w:val="superscript"/>
+          <w:lang w:val="en-CA"/>
+        </w:rPr>
+        <w:t>2</w:t>
+      </w:r>
+      <w:r>
+        <w:rPr>
+          <w:rFonts w:eastAsiaTheme="minorEastAsia" w:cstheme="minorHAnsi"/>
+          <w:sz w:val="24"/>
+          <w:szCs w:val="24"/>
+          <w:lang w:val="en-CA"/>
+        </w:rPr>
+        <w:t xml:space="preserve"> = 0.9783, </w:t>
+      </w:r>
+      <w:r>
+        <w:rPr>
+          <w:rFonts w:eastAsiaTheme="minorEastAsia" w:cstheme="minorHAnsi"/>
+          <w:i/>
+          <w:sz w:val="24"/>
+          <w:szCs w:val="24"/>
+          <w:lang w:val="en-CA"/>
+        </w:rPr>
+        <w:t>P</w:t>
+      </w:r>
+      <w:r>
+        <w:rPr>
+          <w:rFonts w:eastAsiaTheme="minorEastAsia" w:cstheme="minorHAnsi"/>
+          <w:sz w:val="24"/>
+          <w:szCs w:val="24"/>
+          <w:lang w:val="en-CA"/>
+        </w:rPr>
+        <w:t xml:space="preserve"> &lt; 2.2 ∙ 10</w:t>
+      </w:r>
+      <w:r>
+        <w:rPr>
+          <w:rFonts w:eastAsiaTheme="minorEastAsia" w:cstheme="minorHAnsi"/>
+          <w:sz w:val="24"/>
+          <w:szCs w:val="24"/>
+          <w:vertAlign w:val="superscript"/>
+          <w:lang w:val="en-CA"/>
+        </w:rPr>
+        <w:t>-16</w:t>
+      </w:r>
+      <w:r>
+        <w:rPr>
+          <w:rFonts w:eastAsiaTheme="minorEastAsia" w:cstheme="minorHAnsi"/>
+          <w:sz w:val="24"/>
+          <w:szCs w:val="24"/>
+          <w:lang w:val="en-CA"/>
+        </w:rPr>
+        <w:t>)</w:t>
+      </w:r>
+      <w:r>
+        <w:rPr>
+          <w:rFonts w:eastAsiaTheme="minorEastAsia" w:cstheme="minorHAnsi"/>
+          <w:sz w:val="24"/>
+          <w:szCs w:val="24"/>
+          <w:lang w:val="en-CA"/>
+        </w:rPr>
+        <w:t xml:space="preserve"> (Fig. 1e)</w:t>
+      </w:r>
+      <w:r>
+        <w:rPr>
+          <w:rFonts w:eastAsiaTheme="minorEastAsia" w:cstheme="minorHAnsi"/>
+          <w:sz w:val="24"/>
+          <w:szCs w:val="24"/>
+          <w:lang w:val="en-CA"/>
+        </w:rPr>
+        <w:t xml:space="preserve">, while </w:t>
+      </w:r>
+      <w:proofErr w:type="spellStart"/>
+      <w:r>
+        <w:rPr>
+          <w:rFonts w:eastAsiaTheme="minorEastAsia" w:cstheme="minorHAnsi"/>
+          <w:sz w:val="24"/>
+          <w:szCs w:val="24"/>
+          <w:lang w:val="en-CA"/>
+        </w:rPr>
+        <w:t>H</w:t>
+      </w:r>
+      <w:r>
+        <w:rPr>
+          <w:rFonts w:eastAsiaTheme="minorEastAsia" w:cstheme="minorHAnsi"/>
+          <w:sz w:val="24"/>
+          <w:szCs w:val="24"/>
+          <w:vertAlign w:val="subscript"/>
+          <w:lang w:val="en-CA"/>
+        </w:rPr>
+        <w:t>d</w:t>
+      </w:r>
+      <w:proofErr w:type="spellEnd"/>
+      <w:r>
+        <w:rPr>
+          <w:rFonts w:eastAsiaTheme="minorEastAsia" w:cstheme="minorHAnsi"/>
+          <w:sz w:val="24"/>
+          <w:szCs w:val="24"/>
+          <w:lang w:val="en-CA"/>
+        </w:rPr>
+        <w:t xml:space="preserve"> had a slope of 0.992 ± 0.019 (intercept not significant; </w:t>
+      </w:r>
+      <w:r>
+        <w:rPr>
+          <w:rFonts w:eastAsiaTheme="minorEastAsia" w:cstheme="minorHAnsi"/>
+          <w:i/>
+          <w:sz w:val="24"/>
+          <w:szCs w:val="24"/>
+          <w:lang w:val="en-CA"/>
+        </w:rPr>
+        <w:t>F</w:t>
+      </w:r>
+      <w:r>
+        <w:rPr>
+          <w:rFonts w:eastAsiaTheme="minorEastAsia" w:cstheme="minorHAnsi"/>
+          <w:sz w:val="24"/>
+          <w:szCs w:val="24"/>
+          <w:vertAlign w:val="subscript"/>
+          <w:lang w:val="en-CA"/>
+        </w:rPr>
+        <w:t>1,74</w:t>
+      </w:r>
+      <w:r>
+        <w:rPr>
+          <w:rFonts w:eastAsiaTheme="minorEastAsia" w:cstheme="minorHAnsi"/>
+          <w:sz w:val="24"/>
+          <w:szCs w:val="24"/>
+          <w:lang w:val="en-CA"/>
+        </w:rPr>
+        <w:t xml:space="preserve"> = 2812, </w:t>
+      </w:r>
+      <w:r>
+        <w:rPr>
+          <w:rFonts w:eastAsiaTheme="minorEastAsia" w:cstheme="minorHAnsi"/>
+          <w:i/>
+          <w:sz w:val="24"/>
+          <w:szCs w:val="24"/>
+          <w:lang w:val="en-CA"/>
+        </w:rPr>
+        <w:t>R</w:t>
+      </w:r>
+      <w:r>
+        <w:rPr>
+          <w:rFonts w:eastAsiaTheme="minorEastAsia" w:cstheme="minorHAnsi"/>
+          <w:sz w:val="24"/>
+          <w:szCs w:val="24"/>
+          <w:vertAlign w:val="superscript"/>
+          <w:lang w:val="en-CA"/>
+        </w:rPr>
+        <w:t>2</w:t>
+      </w:r>
+      <w:r>
+        <w:rPr>
+          <w:rFonts w:eastAsiaTheme="minorEastAsia" w:cstheme="minorHAnsi"/>
+          <w:sz w:val="24"/>
+          <w:szCs w:val="24"/>
+          <w:lang w:val="en-CA"/>
+        </w:rPr>
+        <w:t xml:space="preserve"> = 0.9744; </w:t>
+      </w:r>
+      <w:r>
+        <w:rPr>
+          <w:rFonts w:eastAsiaTheme="minorEastAsia" w:cstheme="minorHAnsi"/>
+          <w:i/>
+          <w:sz w:val="24"/>
+          <w:szCs w:val="24"/>
+          <w:lang w:val="en-CA"/>
+        </w:rPr>
+        <w:t>P</w:t>
+      </w:r>
+      <w:r>
+        <w:rPr>
+          <w:rFonts w:eastAsiaTheme="minorEastAsia" w:cstheme="minorHAnsi"/>
+          <w:sz w:val="24"/>
+          <w:szCs w:val="24"/>
+          <w:lang w:val="en-CA"/>
+        </w:rPr>
+        <w:t xml:space="preserve"> &lt; 2.2 ∙ 10</w:t>
+      </w:r>
+      <w:r>
+        <w:rPr>
+          <w:rFonts w:eastAsiaTheme="minorEastAsia" w:cstheme="minorHAnsi"/>
+          <w:sz w:val="24"/>
+          <w:szCs w:val="24"/>
+          <w:vertAlign w:val="superscript"/>
+          <w:lang w:val="en-CA"/>
+        </w:rPr>
+        <w:t>-16</w:t>
+      </w:r>
+      <w:r>
+        <w:rPr>
+          <w:rFonts w:eastAsiaTheme="minorEastAsia" w:cstheme="minorHAnsi"/>
+          <w:sz w:val="24"/>
+          <w:szCs w:val="24"/>
+          <w:lang w:val="en-CA"/>
+        </w:rPr>
+        <w:t>)</w:t>
+      </w:r>
+      <w:r>
+        <w:rPr>
+          <w:rFonts w:eastAsiaTheme="minorEastAsia" w:cstheme="minorHAnsi"/>
+          <w:sz w:val="24"/>
+          <w:szCs w:val="24"/>
+          <w:lang w:val="en-CA"/>
+        </w:rPr>
+        <w:t xml:space="preserve"> (Fig. 2e)</w:t>
+      </w:r>
+      <w:r>
+        <w:rPr>
+          <w:rFonts w:eastAsiaTheme="minorEastAsia" w:cstheme="minorHAnsi"/>
+          <w:sz w:val="24"/>
+          <w:szCs w:val="24"/>
+          <w:lang w:val="en-CA"/>
+        </w:rPr>
+        <w:t>. Meanwhile V</w:t>
+      </w:r>
+      <w:r>
+        <w:rPr>
+          <w:rFonts w:eastAsiaTheme="minorEastAsia" w:cstheme="minorHAnsi"/>
+          <w:sz w:val="24"/>
+          <w:szCs w:val="24"/>
+          <w:vertAlign w:val="subscript"/>
+          <w:lang w:val="en-CA"/>
+        </w:rPr>
+        <w:t>cmax25</w:t>
+      </w:r>
+      <w:r>
+        <w:rPr>
+          <w:rFonts w:eastAsiaTheme="minorEastAsia" w:cstheme="minorHAnsi"/>
+          <w:sz w:val="24"/>
+          <w:szCs w:val="24"/>
+          <w:lang w:val="en-CA"/>
+        </w:rPr>
+        <w:t xml:space="preserve"> was nearly identical between both approaches with a slope of 0.9996 ± 0.004 (intercept not significant; </w:t>
+      </w:r>
+      <w:r>
+        <w:rPr>
+          <w:rFonts w:eastAsiaTheme="minorEastAsia" w:cstheme="minorHAnsi"/>
+          <w:i/>
+          <w:sz w:val="24"/>
+          <w:szCs w:val="24"/>
+          <w:lang w:val="en-CA"/>
+        </w:rPr>
+        <w:t>F</w:t>
+      </w:r>
+      <w:r>
+        <w:rPr>
+          <w:rFonts w:eastAsiaTheme="minorEastAsia" w:cstheme="minorHAnsi"/>
+          <w:sz w:val="24"/>
+          <w:szCs w:val="24"/>
+          <w:vertAlign w:val="subscript"/>
+          <w:lang w:val="en-CA"/>
+        </w:rPr>
+        <w:t>1,74</w:t>
+      </w:r>
+      <w:r>
+        <w:rPr>
+          <w:rFonts w:eastAsiaTheme="minorEastAsia" w:cstheme="minorHAnsi"/>
+          <w:sz w:val="24"/>
+          <w:szCs w:val="24"/>
+          <w:lang w:val="en-CA"/>
+        </w:rPr>
+        <w:t xml:space="preserve"> = 7.98 ∙ 10</w:t>
+      </w:r>
+      <w:r>
+        <w:rPr>
+          <w:rFonts w:eastAsiaTheme="minorEastAsia" w:cstheme="minorHAnsi"/>
+          <w:sz w:val="24"/>
+          <w:szCs w:val="24"/>
+          <w:vertAlign w:val="superscript"/>
+          <w:lang w:val="en-CA"/>
+        </w:rPr>
+        <w:t>6</w:t>
+      </w:r>
+      <w:r>
+        <w:rPr>
+          <w:rFonts w:eastAsiaTheme="minorEastAsia" w:cstheme="minorHAnsi"/>
+          <w:sz w:val="24"/>
+          <w:szCs w:val="24"/>
+          <w:lang w:val="en-CA"/>
+        </w:rPr>
+        <w:t xml:space="preserve">, </w:t>
+      </w:r>
+      <w:r>
+        <w:rPr>
+          <w:rFonts w:eastAsiaTheme="minorEastAsia" w:cstheme="minorHAnsi"/>
+          <w:i/>
+          <w:sz w:val="24"/>
+          <w:szCs w:val="24"/>
+          <w:lang w:val="en-CA"/>
+        </w:rPr>
+        <w:t>R</w:t>
+      </w:r>
+      <w:r>
+        <w:rPr>
+          <w:rFonts w:eastAsiaTheme="minorEastAsia" w:cstheme="minorHAnsi"/>
+          <w:sz w:val="24"/>
+          <w:szCs w:val="24"/>
+          <w:vertAlign w:val="superscript"/>
+          <w:lang w:val="en-CA"/>
+        </w:rPr>
+        <w:t>2</w:t>
+      </w:r>
+      <w:r>
+        <w:rPr>
+          <w:rFonts w:eastAsiaTheme="minorEastAsia" w:cstheme="minorHAnsi"/>
+          <w:sz w:val="24"/>
+          <w:szCs w:val="24"/>
+          <w:lang w:val="en-CA"/>
+        </w:rPr>
+        <w:t xml:space="preserve"> = 1.000, </w:t>
+      </w:r>
+      <w:r>
+        <w:rPr>
+          <w:rFonts w:eastAsiaTheme="minorEastAsia" w:cstheme="minorHAnsi"/>
+          <w:i/>
+          <w:sz w:val="24"/>
+          <w:szCs w:val="24"/>
+          <w:lang w:val="en-CA"/>
+        </w:rPr>
+        <w:t>P</w:t>
+      </w:r>
+      <w:r>
+        <w:rPr>
+          <w:rFonts w:eastAsiaTheme="minorEastAsia" w:cstheme="minorHAnsi"/>
+          <w:sz w:val="24"/>
+          <w:szCs w:val="24"/>
+          <w:lang w:val="en-CA"/>
+        </w:rPr>
+        <w:t xml:space="preserve"> &lt; 2.2 ∙ 10</w:t>
+      </w:r>
+      <w:r>
+        <w:rPr>
+          <w:rFonts w:eastAsiaTheme="minorEastAsia" w:cstheme="minorHAnsi"/>
+          <w:sz w:val="24"/>
+          <w:szCs w:val="24"/>
+          <w:vertAlign w:val="superscript"/>
+          <w:lang w:val="en-CA"/>
+        </w:rPr>
+        <w:t>-16</w:t>
+      </w:r>
+      <w:r>
+        <w:rPr>
+          <w:rFonts w:eastAsiaTheme="minorEastAsia" w:cstheme="minorHAnsi"/>
+          <w:sz w:val="24"/>
+          <w:szCs w:val="24"/>
+          <w:lang w:val="en-CA"/>
+        </w:rPr>
+        <w:t>)</w:t>
+      </w:r>
+      <w:r>
+        <w:rPr>
+          <w:rFonts w:eastAsiaTheme="minorEastAsia" w:cstheme="minorHAnsi"/>
+          <w:sz w:val="24"/>
+          <w:szCs w:val="24"/>
+          <w:lang w:val="en-CA"/>
+        </w:rPr>
+        <w:t xml:space="preserve"> (Fig. 2a)</w:t>
+      </w:r>
+      <w:r>
+        <w:rPr>
+          <w:rFonts w:eastAsiaTheme="minorEastAsia" w:cstheme="minorHAnsi"/>
+          <w:sz w:val="24"/>
+          <w:szCs w:val="24"/>
+          <w:lang w:val="en-CA"/>
+        </w:rPr>
+        <w:t>.</w:t>
+      </w:r>
+      <w:r>
+        <w:rPr>
+          <w:rFonts w:eastAsiaTheme="minorEastAsia" w:cstheme="minorHAnsi"/>
+          <w:sz w:val="24"/>
+          <w:szCs w:val="24"/>
+        </w:rPr>
+        <w:t xml:space="preserve"> For </w:t>
+      </w:r>
+      <w:proofErr w:type="spellStart"/>
+      <w:r>
+        <w:rPr>
+          <w:rFonts w:eastAsiaTheme="minorEastAsia" w:cstheme="minorHAnsi"/>
+          <w:sz w:val="24"/>
+          <w:szCs w:val="24"/>
+        </w:rPr>
+        <w:t>J</w:t>
+      </w:r>
+      <w:r>
+        <w:rPr>
+          <w:rFonts w:eastAsiaTheme="minorEastAsia" w:cstheme="minorHAnsi"/>
+          <w:sz w:val="24"/>
+          <w:szCs w:val="24"/>
+          <w:vertAlign w:val="subscript"/>
+        </w:rPr>
+        <w:t>max</w:t>
+      </w:r>
+      <w:proofErr w:type="spellEnd"/>
+      <w:r>
+        <w:rPr>
+          <w:rFonts w:eastAsiaTheme="minorEastAsia" w:cstheme="minorHAnsi"/>
+          <w:sz w:val="24"/>
+          <w:szCs w:val="24"/>
+        </w:rPr>
+        <w:t>, there were</w:t>
+      </w:r>
+      <w:r>
+        <w:rPr>
+          <w:rFonts w:eastAsiaTheme="minorEastAsia" w:cstheme="minorHAnsi"/>
+          <w:sz w:val="24"/>
+          <w:szCs w:val="24"/>
+        </w:rPr>
+        <w:t xml:space="preserve"> small differences in the fitting of </w:t>
+      </w:r>
+      <w:proofErr w:type="spellStart"/>
+      <w:r>
+        <w:rPr>
+          <w:rFonts w:eastAsiaTheme="minorEastAsia" w:cstheme="minorHAnsi"/>
+          <w:sz w:val="24"/>
+          <w:szCs w:val="24"/>
+        </w:rPr>
+        <w:t>E</w:t>
+      </w:r>
+      <w:r>
+        <w:rPr>
+          <w:rFonts w:eastAsiaTheme="minorEastAsia" w:cstheme="minorHAnsi"/>
+          <w:sz w:val="24"/>
+          <w:szCs w:val="24"/>
+          <w:vertAlign w:val="subscript"/>
+        </w:rPr>
+        <w:t>a</w:t>
+      </w:r>
+      <w:proofErr w:type="spellEnd"/>
+      <w:r>
+        <w:rPr>
+          <w:rFonts w:eastAsiaTheme="minorEastAsia" w:cstheme="minorHAnsi"/>
+          <w:sz w:val="24"/>
+          <w:szCs w:val="24"/>
+        </w:rPr>
+        <w:t xml:space="preserve"> for </w:t>
+      </w:r>
+      <w:proofErr w:type="spellStart"/>
+      <w:r>
+        <w:rPr>
+          <w:rFonts w:eastAsiaTheme="minorEastAsia" w:cstheme="minorHAnsi"/>
+          <w:sz w:val="24"/>
+          <w:szCs w:val="24"/>
+        </w:rPr>
+        <w:t>J</w:t>
+      </w:r>
+      <w:r>
+        <w:rPr>
+          <w:rFonts w:eastAsiaTheme="minorEastAsia" w:cstheme="minorHAnsi"/>
+          <w:sz w:val="24"/>
+          <w:szCs w:val="24"/>
+          <w:vertAlign w:val="subscript"/>
+        </w:rPr>
+        <w:t>max</w:t>
+      </w:r>
+      <w:proofErr w:type="spellEnd"/>
+      <w:r>
+        <w:rPr>
+          <w:rFonts w:eastAsiaTheme="minorEastAsia" w:cstheme="minorHAnsi"/>
+          <w:sz w:val="24"/>
+          <w:szCs w:val="24"/>
+        </w:rPr>
+        <w:t xml:space="preserve">, with a slope of 1.000 </w:t>
+      </w:r>
+      <w:r>
+        <w:rPr>
+          <w:rFonts w:eastAsiaTheme="minorEastAsia" w:cstheme="minorHAnsi"/>
+          <w:sz w:val="24"/>
+          <w:szCs w:val="24"/>
+          <w:lang w:val="en-CA"/>
+        </w:rPr>
+        <w:t>±</w:t>
+      </w:r>
+      <w:r>
+        <w:rPr>
+          <w:rFonts w:eastAsiaTheme="minorEastAsia" w:cstheme="minorHAnsi"/>
+          <w:sz w:val="24"/>
+          <w:szCs w:val="24"/>
+        </w:rPr>
+        <w:t xml:space="preserve"> 0.005 and an intercept of -3.119 </w:t>
+      </w:r>
+      <w:r>
+        <w:rPr>
+          <w:rFonts w:eastAsiaTheme="minorEastAsia" w:cstheme="minorHAnsi"/>
+          <w:sz w:val="24"/>
+          <w:szCs w:val="24"/>
+          <w:lang w:val="en-CA"/>
+        </w:rPr>
+        <w:t>± 1.089 kJ mol</w:t>
+      </w:r>
+      <w:r>
+        <w:rPr>
+          <w:rFonts w:eastAsiaTheme="minorEastAsia" w:cstheme="minorHAnsi"/>
+          <w:sz w:val="24"/>
+          <w:szCs w:val="24"/>
+          <w:vertAlign w:val="superscript"/>
+          <w:lang w:val="en-CA"/>
+        </w:rPr>
+        <w:t>-1</w:t>
+      </w:r>
+      <w:r>
+        <w:rPr>
+          <w:rFonts w:eastAsiaTheme="minorEastAsia" w:cstheme="minorHAnsi"/>
+          <w:sz w:val="24"/>
+          <w:szCs w:val="24"/>
+        </w:rPr>
+        <w:t xml:space="preserve"> (</w:t>
+      </w:r>
+      <w:r>
+        <w:rPr>
+          <w:rFonts w:eastAsiaTheme="minorEastAsia" w:cstheme="minorHAnsi"/>
+          <w:i/>
+          <w:sz w:val="24"/>
+          <w:szCs w:val="24"/>
+        </w:rPr>
+        <w:t>F</w:t>
+      </w:r>
+      <w:r>
+        <w:rPr>
+          <w:rFonts w:eastAsiaTheme="minorEastAsia" w:cstheme="minorHAnsi"/>
+          <w:sz w:val="24"/>
+          <w:szCs w:val="24"/>
+          <w:vertAlign w:val="subscript"/>
+        </w:rPr>
+        <w:t>1,80</w:t>
+      </w:r>
+      <w:r>
+        <w:rPr>
+          <w:rFonts w:eastAsiaTheme="minorEastAsia" w:cstheme="minorHAnsi"/>
+          <w:sz w:val="24"/>
+          <w:szCs w:val="24"/>
+        </w:rPr>
+        <w:t xml:space="preserve"> = 3.6 ∙ 10</w:t>
+      </w:r>
+      <w:r>
+        <w:rPr>
+          <w:rFonts w:eastAsiaTheme="minorEastAsia" w:cstheme="minorHAnsi"/>
+          <w:sz w:val="24"/>
+          <w:szCs w:val="24"/>
+          <w:vertAlign w:val="superscript"/>
+        </w:rPr>
+        <w:t>4</w:t>
+      </w:r>
+      <w:r>
+        <w:rPr>
+          <w:rFonts w:eastAsiaTheme="minorEastAsia" w:cstheme="minorHAnsi"/>
+          <w:sz w:val="24"/>
+          <w:szCs w:val="24"/>
+        </w:rPr>
+        <w:t xml:space="preserve">, </w:t>
+      </w:r>
+      <w:r>
+        <w:rPr>
+          <w:rFonts w:eastAsiaTheme="minorEastAsia" w:cstheme="minorHAnsi"/>
+          <w:i/>
+          <w:sz w:val="24"/>
+          <w:szCs w:val="24"/>
+        </w:rPr>
+        <w:t>R</w:t>
+      </w:r>
+      <w:r>
+        <w:rPr>
+          <w:rFonts w:eastAsiaTheme="minorEastAsia" w:cstheme="minorHAnsi"/>
+          <w:i/>
+          <w:sz w:val="24"/>
+          <w:szCs w:val="24"/>
+          <w:vertAlign w:val="superscript"/>
+        </w:rPr>
+        <w:t>2</w:t>
+      </w:r>
+      <w:r>
+        <w:rPr>
+          <w:rFonts w:eastAsiaTheme="minorEastAsia" w:cstheme="minorHAnsi"/>
+          <w:sz w:val="24"/>
+          <w:szCs w:val="24"/>
+        </w:rPr>
+        <w:t xml:space="preserve"> = 0.9978, </w:t>
+      </w:r>
+      <w:r>
+        <w:rPr>
+          <w:rFonts w:eastAsiaTheme="minorEastAsia" w:cstheme="minorHAnsi"/>
+          <w:i/>
+          <w:sz w:val="24"/>
+          <w:szCs w:val="24"/>
+        </w:rPr>
+        <w:t>P</w:t>
+      </w:r>
+      <w:r>
+        <w:rPr>
+          <w:rFonts w:eastAsiaTheme="minorEastAsia" w:cstheme="minorHAnsi"/>
+          <w:sz w:val="24"/>
+          <w:szCs w:val="24"/>
+        </w:rPr>
+        <w:t xml:space="preserve"> &lt; 2.2 ∙ 10</w:t>
+      </w:r>
+      <w:r>
+        <w:rPr>
+          <w:rFonts w:eastAsiaTheme="minorEastAsia" w:cstheme="minorHAnsi"/>
+          <w:sz w:val="24"/>
+          <w:szCs w:val="24"/>
+          <w:vertAlign w:val="superscript"/>
+        </w:rPr>
+        <w:t>-16</w:t>
+      </w:r>
+      <w:r>
+        <w:rPr>
+          <w:rFonts w:eastAsiaTheme="minorEastAsia" w:cstheme="minorHAnsi"/>
+          <w:sz w:val="24"/>
+          <w:szCs w:val="24"/>
+        </w:rPr>
+        <w:t>)</w:t>
+      </w:r>
+      <w:r>
+        <w:rPr>
+          <w:rFonts w:eastAsiaTheme="minorEastAsia" w:cstheme="minorHAnsi"/>
+          <w:sz w:val="24"/>
+          <w:szCs w:val="24"/>
+        </w:rPr>
+        <w:t xml:space="preserve"> (Fig. 1c)</w:t>
+      </w:r>
+      <w:r>
+        <w:rPr>
+          <w:rFonts w:eastAsiaTheme="minorEastAsia" w:cstheme="minorHAnsi"/>
+          <w:sz w:val="24"/>
+          <w:szCs w:val="24"/>
+        </w:rPr>
+        <w:t xml:space="preserve">. ΔS was identical, the slope was 1.000 </w:t>
+      </w:r>
+      <w:r>
+        <w:rPr>
+          <w:rFonts w:eastAsiaTheme="minorEastAsia" w:cstheme="minorHAnsi"/>
+          <w:sz w:val="24"/>
+          <w:szCs w:val="24"/>
+          <w:lang w:val="en-CA"/>
+        </w:rPr>
+        <w:t>± 0.004</w:t>
+      </w:r>
+      <w:r>
+        <w:rPr>
+          <w:rFonts w:eastAsiaTheme="minorEastAsia" w:cstheme="minorHAnsi"/>
+          <w:sz w:val="24"/>
+          <w:szCs w:val="24"/>
+        </w:rPr>
+        <w:t xml:space="preserve"> (intercept not significant; </w:t>
+      </w:r>
+      <w:r>
+        <w:rPr>
+          <w:rFonts w:eastAsiaTheme="minorEastAsia" w:cstheme="minorHAnsi"/>
+          <w:i/>
+          <w:sz w:val="24"/>
+          <w:szCs w:val="24"/>
+        </w:rPr>
+        <w:t>F</w:t>
+      </w:r>
+      <w:r>
+        <w:rPr>
+          <w:rFonts w:eastAsiaTheme="minorEastAsia" w:cstheme="minorHAnsi"/>
+          <w:sz w:val="24"/>
+          <w:szCs w:val="24"/>
+          <w:vertAlign w:val="subscript"/>
+        </w:rPr>
+        <w:t>1,81</w:t>
+      </w:r>
+      <w:r>
+        <w:rPr>
+          <w:rFonts w:eastAsiaTheme="minorEastAsia" w:cstheme="minorHAnsi"/>
+          <w:sz w:val="24"/>
+          <w:szCs w:val="24"/>
+        </w:rPr>
+        <w:t xml:space="preserve"> = 6.4 ∙ 10</w:t>
+      </w:r>
+      <w:r>
+        <w:rPr>
+          <w:rFonts w:eastAsiaTheme="minorEastAsia" w:cstheme="minorHAnsi"/>
+          <w:sz w:val="24"/>
+          <w:szCs w:val="24"/>
+          <w:vertAlign w:val="superscript"/>
+        </w:rPr>
+        <w:t>4</w:t>
+      </w:r>
+      <w:r>
+        <w:rPr>
+          <w:rFonts w:eastAsiaTheme="minorEastAsia" w:cstheme="minorHAnsi"/>
+          <w:sz w:val="24"/>
+          <w:szCs w:val="24"/>
+        </w:rPr>
+        <w:t xml:space="preserve">, </w:t>
+      </w:r>
+      <w:r>
+        <w:rPr>
+          <w:rFonts w:eastAsiaTheme="minorEastAsia" w:cstheme="minorHAnsi"/>
+          <w:i/>
+          <w:sz w:val="24"/>
+          <w:szCs w:val="24"/>
+        </w:rPr>
+        <w:t>R</w:t>
+      </w:r>
+      <w:r>
+        <w:rPr>
+          <w:rFonts w:eastAsiaTheme="minorEastAsia" w:cstheme="minorHAnsi"/>
+          <w:i/>
+          <w:sz w:val="24"/>
+          <w:szCs w:val="24"/>
+          <w:vertAlign w:val="superscript"/>
+          <w:lang w:val="en-CA"/>
+        </w:rPr>
+        <w:t>2</w:t>
+      </w:r>
+      <w:r>
+        <w:rPr>
+          <w:rFonts w:eastAsiaTheme="minorEastAsia" w:cstheme="minorHAnsi"/>
+          <w:sz w:val="24"/>
+          <w:szCs w:val="24"/>
+          <w:lang w:val="en-CA"/>
+        </w:rPr>
+        <w:t xml:space="preserve"> = 0.9987, </w:t>
+      </w:r>
+      <w:r>
+        <w:rPr>
+          <w:rFonts w:eastAsiaTheme="minorEastAsia" w:cstheme="minorHAnsi"/>
+          <w:i/>
+          <w:sz w:val="24"/>
+          <w:szCs w:val="24"/>
+          <w:lang w:val="en-CA"/>
+        </w:rPr>
+        <w:t>P</w:t>
+      </w:r>
+      <w:r>
+        <w:rPr>
+          <w:rFonts w:eastAsiaTheme="minorEastAsia" w:cstheme="minorHAnsi"/>
+          <w:sz w:val="24"/>
+          <w:szCs w:val="24"/>
+          <w:lang w:val="en-CA"/>
+        </w:rPr>
+        <w:t xml:space="preserve"> &lt; 2.2 ∙ 10</w:t>
+      </w:r>
+      <w:r>
+        <w:rPr>
+          <w:rFonts w:eastAsiaTheme="minorEastAsia" w:cstheme="minorHAnsi"/>
+          <w:sz w:val="24"/>
+          <w:szCs w:val="24"/>
+          <w:vertAlign w:val="superscript"/>
+          <w:lang w:val="en-CA"/>
+        </w:rPr>
+        <w:t>-16</w:t>
+      </w:r>
+      <w:r>
+        <w:rPr>
+          <w:rFonts w:eastAsiaTheme="minorEastAsia" w:cstheme="minorHAnsi"/>
+          <w:sz w:val="24"/>
+          <w:szCs w:val="24"/>
+          <w:lang w:val="en-CA"/>
+        </w:rPr>
+        <w:t>)</w:t>
+      </w:r>
+      <w:r>
+        <w:rPr>
+          <w:rFonts w:eastAsiaTheme="minorEastAsia" w:cstheme="minorHAnsi"/>
+          <w:sz w:val="24"/>
+          <w:szCs w:val="24"/>
+          <w:lang w:val="en-CA"/>
+        </w:rPr>
+        <w:t xml:space="preserve"> (Fig. 1g)</w:t>
+      </w:r>
+      <w:r>
+        <w:rPr>
+          <w:rFonts w:eastAsiaTheme="minorEastAsia" w:cstheme="minorHAnsi"/>
+          <w:sz w:val="24"/>
+          <w:szCs w:val="24"/>
+          <w:lang w:val="en-CA"/>
+        </w:rPr>
+        <w:t xml:space="preserve">, while </w:t>
+      </w:r>
+      <w:proofErr w:type="spellStart"/>
+      <w:r>
+        <w:rPr>
+          <w:rFonts w:eastAsiaTheme="minorEastAsia" w:cstheme="minorHAnsi"/>
+          <w:sz w:val="24"/>
+          <w:szCs w:val="24"/>
+          <w:lang w:val="en-CA"/>
+        </w:rPr>
+        <w:t>H</w:t>
+      </w:r>
+      <w:r>
+        <w:rPr>
+          <w:rFonts w:eastAsiaTheme="minorEastAsia" w:cstheme="minorHAnsi"/>
+          <w:sz w:val="24"/>
+          <w:szCs w:val="24"/>
+          <w:vertAlign w:val="subscript"/>
+          <w:lang w:val="en-CA"/>
+        </w:rPr>
+        <w:t>d</w:t>
+      </w:r>
+      <w:proofErr w:type="spellEnd"/>
+      <w:r>
+        <w:rPr>
+          <w:rFonts w:eastAsiaTheme="minorEastAsia" w:cstheme="minorHAnsi"/>
+          <w:sz w:val="24"/>
+          <w:szCs w:val="24"/>
+          <w:lang w:val="en-CA"/>
+        </w:rPr>
+        <w:t xml:space="preserve"> was identical with a slope of 1.000 ± 0.004 (intercept not significant; </w:t>
+      </w:r>
+      <w:r>
+        <w:rPr>
+          <w:rFonts w:eastAsiaTheme="minorEastAsia" w:cstheme="minorHAnsi"/>
+          <w:i/>
+          <w:sz w:val="24"/>
+          <w:szCs w:val="24"/>
+          <w:lang w:val="en-CA"/>
+        </w:rPr>
+        <w:t>F</w:t>
+      </w:r>
+      <w:r>
+        <w:rPr>
+          <w:rFonts w:eastAsiaTheme="minorEastAsia" w:cstheme="minorHAnsi"/>
+          <w:sz w:val="24"/>
+          <w:szCs w:val="24"/>
+          <w:vertAlign w:val="subscript"/>
+          <w:lang w:val="en-CA"/>
+        </w:rPr>
+        <w:t>1,81</w:t>
+      </w:r>
+      <w:r>
+        <w:rPr>
+          <w:rFonts w:eastAsiaTheme="minorEastAsia" w:cstheme="minorHAnsi"/>
+          <w:sz w:val="24"/>
+          <w:szCs w:val="24"/>
+          <w:lang w:val="en-CA"/>
+        </w:rPr>
+        <w:t xml:space="preserve"> = 5.2 ∙ 10</w:t>
+      </w:r>
+      <w:r>
+        <w:rPr>
+          <w:rFonts w:eastAsiaTheme="minorEastAsia" w:cstheme="minorHAnsi"/>
+          <w:sz w:val="24"/>
+          <w:szCs w:val="24"/>
+          <w:vertAlign w:val="superscript"/>
+          <w:lang w:val="en-CA"/>
+        </w:rPr>
+        <w:t>4</w:t>
+      </w:r>
+      <w:r>
+        <w:rPr>
+          <w:rFonts w:eastAsiaTheme="minorEastAsia" w:cstheme="minorHAnsi"/>
+          <w:sz w:val="24"/>
+          <w:szCs w:val="24"/>
+          <w:lang w:val="en-CA"/>
+        </w:rPr>
+        <w:t xml:space="preserve">, </w:t>
+      </w:r>
+      <w:r>
+        <w:rPr>
+          <w:rFonts w:eastAsiaTheme="minorEastAsia" w:cstheme="minorHAnsi"/>
+          <w:i/>
+          <w:sz w:val="24"/>
+          <w:szCs w:val="24"/>
+          <w:lang w:val="en-CA"/>
+        </w:rPr>
+        <w:t>R</w:t>
+      </w:r>
+      <w:r>
+        <w:rPr>
+          <w:rFonts w:eastAsiaTheme="minorEastAsia" w:cstheme="minorHAnsi"/>
+          <w:sz w:val="24"/>
+          <w:szCs w:val="24"/>
+          <w:vertAlign w:val="superscript"/>
+          <w:lang w:val="en-CA"/>
+        </w:rPr>
+        <w:t>2</w:t>
+      </w:r>
+      <w:r>
+        <w:rPr>
+          <w:rFonts w:eastAsiaTheme="minorEastAsia" w:cstheme="minorHAnsi"/>
+          <w:sz w:val="24"/>
+          <w:szCs w:val="24"/>
+          <w:lang w:val="en-CA"/>
+        </w:rPr>
+        <w:t xml:space="preserve"> = 0.9985; </w:t>
+      </w:r>
+      <w:r>
+        <w:rPr>
+          <w:rFonts w:eastAsiaTheme="minorEastAsia" w:cstheme="minorHAnsi"/>
+          <w:i/>
+          <w:sz w:val="24"/>
+          <w:szCs w:val="24"/>
+          <w:lang w:val="en-CA"/>
+        </w:rPr>
+        <w:t>P</w:t>
+      </w:r>
+      <w:r>
+        <w:rPr>
+          <w:rFonts w:eastAsiaTheme="minorEastAsia" w:cstheme="minorHAnsi"/>
+          <w:sz w:val="24"/>
+          <w:szCs w:val="24"/>
+          <w:lang w:val="en-CA"/>
+        </w:rPr>
+        <w:t xml:space="preserve"> &lt; 2.2 ∙ 10</w:t>
+      </w:r>
+      <w:r>
+        <w:rPr>
+          <w:rFonts w:eastAsiaTheme="minorEastAsia" w:cstheme="minorHAnsi"/>
+          <w:sz w:val="24"/>
+          <w:szCs w:val="24"/>
+          <w:vertAlign w:val="superscript"/>
+          <w:lang w:val="en-CA"/>
+        </w:rPr>
+        <w:t>-16</w:t>
+      </w:r>
+      <w:r>
+        <w:rPr>
+          <w:rFonts w:eastAsiaTheme="minorEastAsia" w:cstheme="minorHAnsi"/>
+          <w:sz w:val="24"/>
+          <w:szCs w:val="24"/>
+          <w:lang w:val="en-CA"/>
+        </w:rPr>
+        <w:t>)</w:t>
+      </w:r>
+      <w:r>
+        <w:rPr>
+          <w:rFonts w:eastAsiaTheme="minorEastAsia" w:cstheme="minorHAnsi"/>
+          <w:sz w:val="24"/>
+          <w:szCs w:val="24"/>
+          <w:lang w:val="en-CA"/>
+        </w:rPr>
+        <w:t xml:space="preserve"> (Fig. 2f)</w:t>
+      </w:r>
+      <w:r>
+        <w:rPr>
+          <w:rFonts w:eastAsiaTheme="minorEastAsia" w:cstheme="minorHAnsi"/>
+          <w:sz w:val="24"/>
+          <w:szCs w:val="24"/>
+          <w:lang w:val="en-CA"/>
+        </w:rPr>
+        <w:t>. J</w:t>
+      </w:r>
+      <w:r>
+        <w:rPr>
+          <w:rFonts w:eastAsiaTheme="minorEastAsia" w:cstheme="minorHAnsi"/>
+          <w:sz w:val="24"/>
+          <w:szCs w:val="24"/>
+          <w:vertAlign w:val="subscript"/>
+          <w:lang w:val="en-CA"/>
+        </w:rPr>
+        <w:t>max25</w:t>
+      </w:r>
+      <w:r>
+        <w:rPr>
+          <w:rFonts w:eastAsiaTheme="minorEastAsia" w:cstheme="minorHAnsi"/>
+          <w:sz w:val="24"/>
+          <w:szCs w:val="24"/>
+          <w:lang w:val="en-CA"/>
+        </w:rPr>
+        <w:t xml:space="preserve"> was identical between both approaches with a slope of 1.000 ± 0.001 (intercept not significant; </w:t>
+      </w:r>
+      <w:r>
+        <w:rPr>
+          <w:rFonts w:eastAsiaTheme="minorEastAsia" w:cstheme="minorHAnsi"/>
+          <w:i/>
+          <w:sz w:val="24"/>
+          <w:szCs w:val="24"/>
+          <w:lang w:val="en-CA"/>
+        </w:rPr>
+        <w:t>F</w:t>
+      </w:r>
+      <w:r>
+        <w:rPr>
+          <w:rFonts w:eastAsiaTheme="minorEastAsia" w:cstheme="minorHAnsi"/>
+          <w:sz w:val="24"/>
+          <w:szCs w:val="24"/>
+          <w:vertAlign w:val="subscript"/>
+          <w:lang w:val="en-CA"/>
+        </w:rPr>
+        <w:t>1,81</w:t>
+      </w:r>
+      <w:r>
+        <w:rPr>
+          <w:rFonts w:eastAsiaTheme="minorEastAsia" w:cstheme="minorHAnsi"/>
+          <w:sz w:val="24"/>
+          <w:szCs w:val="24"/>
+          <w:lang w:val="en-CA"/>
+        </w:rPr>
+        <w:t xml:space="preserve"> = 5.8 ∙ 10</w:t>
+      </w:r>
+      <w:r>
+        <w:rPr>
+          <w:rFonts w:eastAsiaTheme="minorEastAsia" w:cstheme="minorHAnsi"/>
+          <w:sz w:val="24"/>
+          <w:szCs w:val="24"/>
+          <w:vertAlign w:val="superscript"/>
+          <w:lang w:val="en-CA"/>
+        </w:rPr>
+        <w:t>7</w:t>
+      </w:r>
+      <w:r>
+        <w:rPr>
+          <w:rFonts w:eastAsiaTheme="minorEastAsia" w:cstheme="minorHAnsi"/>
+          <w:sz w:val="24"/>
+          <w:szCs w:val="24"/>
+          <w:lang w:val="en-CA"/>
+        </w:rPr>
+        <w:t xml:space="preserve">, </w:t>
+      </w:r>
+      <w:r>
+        <w:rPr>
+          <w:rFonts w:eastAsiaTheme="minorEastAsia" w:cstheme="minorHAnsi"/>
+          <w:i/>
+          <w:sz w:val="24"/>
+          <w:szCs w:val="24"/>
+          <w:lang w:val="en-CA"/>
+        </w:rPr>
+        <w:t>R</w:t>
+      </w:r>
+      <w:r>
+        <w:rPr>
+          <w:rFonts w:eastAsiaTheme="minorEastAsia" w:cstheme="minorHAnsi"/>
+          <w:sz w:val="24"/>
+          <w:szCs w:val="24"/>
+          <w:vertAlign w:val="superscript"/>
+          <w:lang w:val="en-CA"/>
+        </w:rPr>
+        <w:t>2</w:t>
+      </w:r>
+      <w:r>
+        <w:rPr>
+          <w:rFonts w:eastAsiaTheme="minorEastAsia" w:cstheme="minorHAnsi"/>
+          <w:sz w:val="24"/>
+          <w:szCs w:val="24"/>
+          <w:lang w:val="en-CA"/>
+        </w:rPr>
+        <w:t xml:space="preserve"> = 1.000, </w:t>
+      </w:r>
+      <w:r>
+        <w:rPr>
+          <w:rFonts w:eastAsiaTheme="minorEastAsia" w:cstheme="minorHAnsi"/>
+          <w:i/>
+          <w:sz w:val="24"/>
+          <w:szCs w:val="24"/>
+          <w:lang w:val="en-CA"/>
+        </w:rPr>
+        <w:t>P</w:t>
+      </w:r>
+      <w:r>
+        <w:rPr>
+          <w:rFonts w:eastAsiaTheme="minorEastAsia" w:cstheme="minorHAnsi"/>
+          <w:sz w:val="24"/>
+          <w:szCs w:val="24"/>
+          <w:lang w:val="en-CA"/>
+        </w:rPr>
+        <w:t xml:space="preserve"> &lt; 2.2 ∙ 10</w:t>
+      </w:r>
+      <w:r>
+        <w:rPr>
+          <w:rFonts w:eastAsiaTheme="minorEastAsia" w:cstheme="minorHAnsi"/>
+          <w:sz w:val="24"/>
+          <w:szCs w:val="24"/>
+          <w:vertAlign w:val="superscript"/>
+          <w:lang w:val="en-CA"/>
+        </w:rPr>
+        <w:t>-16</w:t>
+      </w:r>
+      <w:r>
+        <w:rPr>
+          <w:rFonts w:eastAsiaTheme="minorEastAsia" w:cstheme="minorHAnsi"/>
+          <w:sz w:val="24"/>
+          <w:szCs w:val="24"/>
+          <w:lang w:val="en-CA"/>
+        </w:rPr>
+        <w:t>)</w:t>
+      </w:r>
+      <w:r>
+        <w:rPr>
+          <w:rFonts w:eastAsiaTheme="minorEastAsia" w:cstheme="minorHAnsi"/>
+          <w:sz w:val="24"/>
+          <w:szCs w:val="24"/>
+          <w:lang w:val="en-CA"/>
+        </w:rPr>
+        <w:t xml:space="preserve"> (Fig. 2c)</w:t>
+      </w:r>
+      <w:r>
+        <w:rPr>
+          <w:rFonts w:eastAsiaTheme="minorEastAsia" w:cstheme="minorHAnsi"/>
+          <w:sz w:val="24"/>
+          <w:szCs w:val="24"/>
+          <w:lang w:val="en-CA"/>
+        </w:rPr>
+        <w:t>.</w:t>
+      </w:r>
+    </w:p>
+    <w:p>
+      <w:pPr>
+        <w:spacing w:after="0" w:line="360" w:lineRule="auto"/>
+        <w:rPr>
+          <w:ins w:id="38" w:author="Joseph Stinziano" w:date="2020-01-06T14:53:00Z"/>
+          <w:rFonts w:eastAsiaTheme="minorEastAsia" w:cstheme="minorHAnsi"/>
+          <w:sz w:val="24"/>
+          <w:szCs w:val="24"/>
           <w:lang w:val="en-CA"/>
         </w:rPr>
       </w:pPr>
@@ -11676,6 +11011,1041 @@
       <w:pPr>
         <w:spacing w:after="0" w:line="360" w:lineRule="auto"/>
         <w:rPr>
+          <w:ins w:id="39" w:author="Joseph Stinziano" w:date="2020-01-06T14:53:00Z"/>
+          <w:rFonts w:eastAsiaTheme="minorEastAsia" w:cstheme="minorHAnsi"/>
+          <w:sz w:val="24"/>
+          <w:szCs w:val="24"/>
+          <w:lang w:val="en-CA"/>
+        </w:rPr>
+      </w:pPr>
+      <w:commentRangeStart w:id="40"/>
+      <w:ins w:id="41" w:author="Joseph Stinziano" w:date="2020-01-06T14:53:00Z">
+        <w:r>
+          <w:rPr>
+            <w:rFonts w:eastAsiaTheme="minorEastAsia" w:cstheme="minorHAnsi"/>
+            <w:i/>
+            <w:sz w:val="24"/>
+            <w:szCs w:val="24"/>
+            <w:lang w:val="en-CA"/>
+          </w:rPr>
+          <w:t>Impacts on modelled net carbon balance</w:t>
+        </w:r>
+        <w:commentRangeEnd w:id="40"/>
+        <w:r>
+          <w:rPr>
+            <w:rStyle w:val="CommentReference"/>
+          </w:rPr>
+          <w:commentReference w:id="40"/>
+        </w:r>
+      </w:ins>
+    </w:p>
+    <w:p>
+      <w:pPr>
+        <w:spacing w:after="0" w:line="360" w:lineRule="auto"/>
+        <w:rPr>
+          <w:rFonts w:eastAsiaTheme="minorEastAsia" w:cstheme="minorHAnsi"/>
+          <w:sz w:val="24"/>
+          <w:szCs w:val="24"/>
+          <w:lang w:val="en-CA"/>
+        </w:rPr>
+      </w:pPr>
+    </w:p>
+    <w:p>
+      <w:pPr>
+        <w:spacing w:after="0" w:line="360" w:lineRule="auto"/>
+        <w:rPr>
+          <w:rFonts w:eastAsiaTheme="minorEastAsia" w:cstheme="minorHAnsi"/>
+          <w:sz w:val="24"/>
+          <w:szCs w:val="24"/>
+        </w:rPr>
+      </w:pPr>
+    </w:p>
+    <w:p>
+      <w:pPr>
+        <w:spacing w:after="0" w:line="360" w:lineRule="auto"/>
+        <w:rPr>
+          <w:rFonts w:eastAsiaTheme="minorEastAsia" w:cstheme="minorHAnsi"/>
+          <w:b/>
+          <w:sz w:val="24"/>
+          <w:szCs w:val="24"/>
+          <w:lang w:val="en-CA"/>
+        </w:rPr>
+      </w:pPr>
+      <w:r>
+        <w:rPr>
+          <w:rFonts w:eastAsiaTheme="minorEastAsia" w:cstheme="minorHAnsi"/>
+          <w:b/>
+          <w:sz w:val="24"/>
+          <w:szCs w:val="24"/>
+        </w:rPr>
+        <w:t>Discussion</w:t>
+      </w:r>
+    </w:p>
+    <w:p>
+      <w:pPr>
+        <w:spacing w:after="0" w:line="360" w:lineRule="auto"/>
+        <w:rPr>
+          <w:rFonts w:eastAsiaTheme="minorEastAsia" w:cstheme="minorHAnsi"/>
+          <w:sz w:val="24"/>
+          <w:szCs w:val="24"/>
+        </w:rPr>
+      </w:pPr>
+      <w:r>
+        <w:rPr>
+          <w:rFonts w:eastAsiaTheme="minorEastAsia" w:cstheme="minorHAnsi"/>
+          <w:sz w:val="24"/>
+          <w:szCs w:val="24"/>
+          <w:lang w:val="en-CA"/>
+        </w:rPr>
+        <w:t xml:space="preserve">We sought to determine whether the missing term in Equation </w:t>
+      </w:r>
+      <w:r>
+        <w:rPr>
+          <w:rFonts w:eastAsiaTheme="minorEastAsia" w:cstheme="minorHAnsi"/>
+          <w:sz w:val="24"/>
+          <w:szCs w:val="24"/>
+          <w:lang w:val="en-CA"/>
+        </w:rPr>
+        <w:t>3</w:t>
+      </w:r>
+      <w:r>
+        <w:rPr>
+          <w:rFonts w:eastAsiaTheme="minorEastAsia" w:cstheme="minorHAnsi"/>
+          <w:sz w:val="24"/>
+          <w:szCs w:val="24"/>
+          <w:lang w:val="en-CA"/>
+        </w:rPr>
+        <w:t xml:space="preserve"> </w:t>
+      </w:r>
+      <w:r>
+        <w:rPr>
+          <w:rFonts w:eastAsiaTheme="minorEastAsia" w:cstheme="minorHAnsi"/>
+          <w:sz w:val="24"/>
+          <w:szCs w:val="24"/>
+          <w:lang w:val="en-CA"/>
+        </w:rPr>
+        <w:t>had a meaningful impact on fitted temperature response parameters</w:t>
+      </w:r>
+      <w:r>
+        <w:rPr>
+          <w:rFonts w:eastAsiaTheme="minorEastAsia" w:cstheme="minorHAnsi"/>
+          <w:sz w:val="24"/>
+          <w:szCs w:val="24"/>
+          <w:lang w:val="en-CA"/>
+        </w:rPr>
+        <w:t xml:space="preserve"> due to its prevalence in photosynthetic temperature response data and vegetation modeling (</w:t>
+      </w:r>
+      <w:proofErr w:type="spellStart"/>
+      <w:r>
+        <w:rPr>
+          <w:rFonts w:cstheme="minorHAnsi"/>
+          <w:sz w:val="24"/>
+          <w:szCs w:val="24"/>
+          <w:lang w:val="en-CA"/>
+        </w:rPr>
+        <w:t>Kattge</w:t>
+      </w:r>
+      <w:proofErr w:type="spellEnd"/>
+      <w:r>
+        <w:rPr>
+          <w:rFonts w:cstheme="minorHAnsi"/>
+          <w:sz w:val="24"/>
+          <w:szCs w:val="24"/>
+          <w:lang w:val="en-CA"/>
+        </w:rPr>
+        <w:t xml:space="preserve"> &amp; Knorr, 2007; </w:t>
+      </w:r>
+      <w:proofErr w:type="spellStart"/>
+      <w:r>
+        <w:rPr>
+          <w:rFonts w:cstheme="minorHAnsi"/>
+          <w:sz w:val="24"/>
+          <w:szCs w:val="24"/>
+          <w:lang w:val="en-CA"/>
+        </w:rPr>
+        <w:t>Duursma</w:t>
+      </w:r>
+      <w:proofErr w:type="spellEnd"/>
+      <w:r>
+        <w:rPr>
+          <w:rFonts w:cstheme="minorHAnsi"/>
+          <w:sz w:val="24"/>
+          <w:szCs w:val="24"/>
+          <w:lang w:val="en-CA"/>
+        </w:rPr>
+        <w:t xml:space="preserve"> &amp; </w:t>
+      </w:r>
+      <w:proofErr w:type="spellStart"/>
+      <w:r>
+        <w:rPr>
+          <w:rFonts w:cstheme="minorHAnsi"/>
+          <w:sz w:val="24"/>
+          <w:szCs w:val="24"/>
+          <w:lang w:val="en-CA"/>
+        </w:rPr>
+        <w:t>Medlyn</w:t>
+      </w:r>
+      <w:proofErr w:type="spellEnd"/>
+      <w:r>
+        <w:rPr>
+          <w:rFonts w:cstheme="minorHAnsi"/>
+          <w:sz w:val="24"/>
+          <w:szCs w:val="24"/>
+          <w:lang w:val="en-CA"/>
+        </w:rPr>
+        <w:t xml:space="preserve">, 2012; Rogers et al., 2017; Smith &amp; Dukes, 2017; Stinziano et al., 2018; Stinziano et al., 2019; </w:t>
+      </w:r>
+      <w:proofErr w:type="spellStart"/>
+      <w:r>
+        <w:rPr>
+          <w:rFonts w:cstheme="minorHAnsi"/>
+          <w:sz w:val="24"/>
+          <w:szCs w:val="24"/>
+          <w:lang w:val="en-CA"/>
+        </w:rPr>
+        <w:t>Kumarathunge</w:t>
+      </w:r>
+      <w:proofErr w:type="spellEnd"/>
+      <w:r>
+        <w:rPr>
+          <w:rFonts w:cstheme="minorHAnsi"/>
+          <w:sz w:val="24"/>
+          <w:szCs w:val="24"/>
+          <w:lang w:val="en-CA"/>
+        </w:rPr>
+        <w:t xml:space="preserve"> et al., 2019</w:t>
+      </w:r>
+      <w:r>
+        <w:rPr>
+          <w:rFonts w:eastAsiaTheme="minorEastAsia" w:cstheme="minorHAnsi"/>
+          <w:sz w:val="24"/>
+          <w:szCs w:val="24"/>
+          <w:lang w:val="en-CA"/>
+        </w:rPr>
+        <w:t>)</w:t>
+      </w:r>
+      <w:r>
+        <w:rPr>
+          <w:rFonts w:eastAsiaTheme="minorEastAsia" w:cstheme="minorHAnsi"/>
+          <w:sz w:val="24"/>
+          <w:szCs w:val="24"/>
+          <w:lang w:val="en-CA"/>
+        </w:rPr>
+        <w:t xml:space="preserve">. Our present analysis suggests that there is no large impact on the fitted temperature response parameters for </w:t>
+      </w:r>
+      <w:proofErr w:type="spellStart"/>
+      <w:r>
+        <w:rPr>
+          <w:rFonts w:eastAsiaTheme="minorEastAsia" w:cstheme="minorHAnsi"/>
+          <w:sz w:val="24"/>
+          <w:szCs w:val="24"/>
+          <w:lang w:val="en-CA"/>
+        </w:rPr>
+        <w:t>V</w:t>
+      </w:r>
+      <w:r>
+        <w:rPr>
+          <w:rFonts w:eastAsiaTheme="minorEastAsia" w:cstheme="minorHAnsi"/>
+          <w:sz w:val="24"/>
+          <w:szCs w:val="24"/>
+          <w:vertAlign w:val="subscript"/>
+          <w:lang w:val="en-CA"/>
+        </w:rPr>
+        <w:t>cmax</w:t>
+      </w:r>
+      <w:proofErr w:type="spellEnd"/>
+      <w:r>
+        <w:rPr>
+          <w:rFonts w:eastAsiaTheme="minorEastAsia" w:cstheme="minorHAnsi"/>
+          <w:sz w:val="24"/>
+          <w:szCs w:val="24"/>
+          <w:lang w:val="en-CA"/>
+        </w:rPr>
+        <w:t xml:space="preserve"> and </w:t>
+      </w:r>
+      <w:proofErr w:type="spellStart"/>
+      <w:r>
+        <w:rPr>
+          <w:rFonts w:eastAsiaTheme="minorEastAsia" w:cstheme="minorHAnsi"/>
+          <w:sz w:val="24"/>
+          <w:szCs w:val="24"/>
+          <w:lang w:val="en-CA"/>
+        </w:rPr>
+        <w:t>J</w:t>
+      </w:r>
+      <w:r>
+        <w:rPr>
+          <w:rFonts w:eastAsiaTheme="minorEastAsia" w:cstheme="minorHAnsi"/>
+          <w:sz w:val="24"/>
+          <w:szCs w:val="24"/>
+          <w:vertAlign w:val="subscript"/>
+          <w:lang w:val="en-CA"/>
+        </w:rPr>
+        <w:t>max</w:t>
+      </w:r>
+      <w:proofErr w:type="spellEnd"/>
+      <w:r>
+        <w:rPr>
+          <w:rFonts w:eastAsiaTheme="minorEastAsia" w:cstheme="minorHAnsi"/>
+          <w:sz w:val="24"/>
+          <w:szCs w:val="24"/>
+          <w:lang w:val="en-CA"/>
+        </w:rPr>
+        <w:t xml:space="preserve">. In general, fitting Equation </w:t>
+      </w:r>
+      <w:r>
+        <w:rPr>
+          <w:rFonts w:eastAsiaTheme="minorEastAsia" w:cstheme="minorHAnsi"/>
+          <w:sz w:val="24"/>
+          <w:szCs w:val="24"/>
+          <w:lang w:val="en-CA"/>
+        </w:rPr>
+        <w:t>10</w:t>
+      </w:r>
+      <w:r>
+        <w:rPr>
+          <w:rFonts w:eastAsiaTheme="minorEastAsia" w:cstheme="minorHAnsi"/>
+          <w:sz w:val="24"/>
+          <w:szCs w:val="24"/>
+          <w:lang w:val="en-CA"/>
+        </w:rPr>
+        <w:t xml:space="preserve"> </w:t>
+      </w:r>
+      <w:r>
+        <w:rPr>
+          <w:rFonts w:eastAsiaTheme="minorEastAsia" w:cstheme="minorHAnsi"/>
+          <w:sz w:val="24"/>
+          <w:szCs w:val="24"/>
+          <w:lang w:val="en-CA"/>
+        </w:rPr>
+        <w:t xml:space="preserve">instead of Equation </w:t>
+      </w:r>
+      <w:r>
+        <w:rPr>
+          <w:rFonts w:eastAsiaTheme="minorEastAsia" w:cstheme="minorHAnsi"/>
+          <w:sz w:val="24"/>
+          <w:szCs w:val="24"/>
+          <w:lang w:val="en-CA"/>
+        </w:rPr>
+        <w:t>3</w:t>
+      </w:r>
+      <w:r>
+        <w:rPr>
+          <w:rFonts w:eastAsiaTheme="minorEastAsia" w:cstheme="minorHAnsi"/>
+          <w:sz w:val="24"/>
+          <w:szCs w:val="24"/>
+          <w:lang w:val="en-CA"/>
+        </w:rPr>
+        <w:t xml:space="preserve"> </w:t>
+      </w:r>
+      <w:r>
+        <w:rPr>
+          <w:rFonts w:eastAsiaTheme="minorEastAsia" w:cstheme="minorHAnsi"/>
+          <w:sz w:val="24"/>
+          <w:szCs w:val="24"/>
+          <w:lang w:val="en-CA"/>
+        </w:rPr>
+        <w:t xml:space="preserve">results in slightly reduced values for </w:t>
+      </w:r>
+      <w:proofErr w:type="spellStart"/>
+      <w:r>
+        <w:rPr>
+          <w:rFonts w:eastAsiaTheme="minorEastAsia" w:cstheme="minorHAnsi"/>
+          <w:sz w:val="24"/>
+          <w:szCs w:val="24"/>
+          <w:lang w:val="en-CA"/>
+        </w:rPr>
+        <w:t>E</w:t>
+      </w:r>
+      <w:r>
+        <w:rPr>
+          <w:rFonts w:eastAsiaTheme="minorEastAsia" w:cstheme="minorHAnsi"/>
+          <w:sz w:val="24"/>
+          <w:szCs w:val="24"/>
+          <w:vertAlign w:val="subscript"/>
+          <w:lang w:val="en-CA"/>
+        </w:rPr>
+        <w:t>a</w:t>
+      </w:r>
+      <w:proofErr w:type="spellEnd"/>
+      <w:r>
+        <w:rPr>
+          <w:rFonts w:eastAsiaTheme="minorEastAsia" w:cstheme="minorHAnsi"/>
+          <w:sz w:val="24"/>
+          <w:szCs w:val="24"/>
+          <w:lang w:val="en-CA"/>
+        </w:rPr>
+        <w:t xml:space="preserve"> and </w:t>
+      </w:r>
+      <w:r>
+        <w:rPr>
+          <w:rFonts w:eastAsiaTheme="minorEastAsia" w:cstheme="minorHAnsi"/>
+          <w:sz w:val="24"/>
+          <w:szCs w:val="24"/>
+        </w:rPr>
+        <w:t>ΔS, with essentially no impact for k</w:t>
+      </w:r>
+      <w:r>
+        <w:rPr>
+          <w:rFonts w:eastAsiaTheme="minorEastAsia" w:cstheme="minorHAnsi"/>
+          <w:sz w:val="24"/>
+          <w:szCs w:val="24"/>
+          <w:vertAlign w:val="subscript"/>
+        </w:rPr>
+        <w:t>25</w:t>
+      </w:r>
+      <w:r>
+        <w:rPr>
+          <w:rFonts w:eastAsiaTheme="minorEastAsia" w:cstheme="minorHAnsi"/>
+          <w:sz w:val="24"/>
+          <w:szCs w:val="24"/>
+        </w:rPr>
+        <w:t xml:space="preserve"> and </w:t>
+      </w:r>
+      <w:proofErr w:type="spellStart"/>
+      <w:r>
+        <w:rPr>
+          <w:rFonts w:eastAsiaTheme="minorEastAsia" w:cstheme="minorHAnsi"/>
+          <w:sz w:val="24"/>
+          <w:szCs w:val="24"/>
+        </w:rPr>
+        <w:t>H</w:t>
+      </w:r>
+      <w:r>
+        <w:rPr>
+          <w:rFonts w:eastAsiaTheme="minorEastAsia" w:cstheme="minorHAnsi"/>
+          <w:sz w:val="24"/>
+          <w:szCs w:val="24"/>
+          <w:vertAlign w:val="subscript"/>
+        </w:rPr>
+        <w:t>d</w:t>
+      </w:r>
+      <w:proofErr w:type="spellEnd"/>
+      <w:r>
+        <w:rPr>
+          <w:rFonts w:eastAsiaTheme="minorEastAsia" w:cstheme="minorHAnsi"/>
+          <w:sz w:val="24"/>
+          <w:szCs w:val="24"/>
+        </w:rPr>
+        <w:t xml:space="preserve"> when </w:t>
+      </w:r>
+      <w:proofErr w:type="spellStart"/>
+      <w:r>
+        <w:rPr>
+          <w:rFonts w:eastAsiaTheme="minorEastAsia" w:cstheme="minorHAnsi"/>
+          <w:sz w:val="24"/>
+          <w:szCs w:val="24"/>
+        </w:rPr>
+        <w:t>H</w:t>
+      </w:r>
+      <w:r>
+        <w:rPr>
+          <w:rFonts w:eastAsiaTheme="minorEastAsia" w:cstheme="minorHAnsi"/>
+          <w:sz w:val="24"/>
+          <w:szCs w:val="24"/>
+          <w:vertAlign w:val="subscript"/>
+        </w:rPr>
+        <w:t>d</w:t>
+      </w:r>
+      <w:proofErr w:type="spellEnd"/>
+      <w:r>
+        <w:rPr>
+          <w:rFonts w:eastAsiaTheme="minorEastAsia" w:cstheme="minorHAnsi"/>
+          <w:sz w:val="24"/>
+          <w:szCs w:val="24"/>
+        </w:rPr>
+        <w:t xml:space="preserve"> is fit. When </w:t>
+      </w:r>
+      <w:proofErr w:type="spellStart"/>
+      <w:r>
+        <w:rPr>
+          <w:rFonts w:eastAsiaTheme="minorEastAsia" w:cstheme="minorHAnsi"/>
+          <w:sz w:val="24"/>
+          <w:szCs w:val="24"/>
+        </w:rPr>
+        <w:t>H</w:t>
+      </w:r>
+      <w:r>
+        <w:rPr>
+          <w:rFonts w:eastAsiaTheme="minorEastAsia" w:cstheme="minorHAnsi"/>
+          <w:sz w:val="24"/>
+          <w:szCs w:val="24"/>
+          <w:vertAlign w:val="subscript"/>
+        </w:rPr>
+        <w:t>d</w:t>
+      </w:r>
+      <w:proofErr w:type="spellEnd"/>
+      <w:r>
+        <w:rPr>
+          <w:rFonts w:eastAsiaTheme="minorEastAsia" w:cstheme="minorHAnsi"/>
+          <w:sz w:val="24"/>
+          <w:szCs w:val="24"/>
+        </w:rPr>
+        <w:t xml:space="preserve"> is fixed, there are no meaningful differences in the fits except for ΔS for </w:t>
+      </w:r>
+      <w:proofErr w:type="spellStart"/>
+      <w:r>
+        <w:rPr>
+          <w:rFonts w:eastAsiaTheme="minorEastAsia" w:cstheme="minorHAnsi"/>
+          <w:sz w:val="24"/>
+          <w:szCs w:val="24"/>
+        </w:rPr>
+        <w:t>J</w:t>
+      </w:r>
+      <w:r>
+        <w:rPr>
+          <w:rFonts w:eastAsiaTheme="minorEastAsia" w:cstheme="minorHAnsi"/>
+          <w:sz w:val="24"/>
+          <w:szCs w:val="24"/>
+          <w:vertAlign w:val="subscript"/>
+        </w:rPr>
+        <w:t>max</w:t>
+      </w:r>
+      <w:proofErr w:type="spellEnd"/>
+      <w:r>
+        <w:rPr>
+          <w:rFonts w:eastAsiaTheme="minorEastAsia" w:cstheme="minorHAnsi"/>
+          <w:sz w:val="24"/>
+          <w:szCs w:val="24"/>
+        </w:rPr>
+        <w:t xml:space="preserve">, where Equation </w:t>
+      </w:r>
+      <w:r>
+        <w:rPr>
+          <w:rFonts w:eastAsiaTheme="minorEastAsia" w:cstheme="minorHAnsi"/>
+          <w:sz w:val="24"/>
+          <w:szCs w:val="24"/>
+        </w:rPr>
+        <w:t>10</w:t>
+      </w:r>
+      <w:r>
+        <w:rPr>
+          <w:rFonts w:eastAsiaTheme="minorEastAsia" w:cstheme="minorHAnsi"/>
+          <w:sz w:val="24"/>
+          <w:szCs w:val="24"/>
+        </w:rPr>
+        <w:t xml:space="preserve"> </w:t>
+      </w:r>
+      <w:r>
+        <w:rPr>
+          <w:rFonts w:eastAsiaTheme="minorEastAsia" w:cstheme="minorHAnsi"/>
+          <w:sz w:val="24"/>
+          <w:szCs w:val="24"/>
+        </w:rPr>
+        <w:t xml:space="preserve">values are ~4% lower than Equation </w:t>
+      </w:r>
+      <w:r>
+        <w:rPr>
+          <w:rFonts w:eastAsiaTheme="minorEastAsia" w:cstheme="minorHAnsi"/>
+          <w:sz w:val="24"/>
+          <w:szCs w:val="24"/>
+        </w:rPr>
+        <w:t>3</w:t>
+      </w:r>
+      <w:r>
+        <w:rPr>
+          <w:rFonts w:eastAsiaTheme="minorEastAsia" w:cstheme="minorHAnsi"/>
+          <w:sz w:val="24"/>
+          <w:szCs w:val="24"/>
+        </w:rPr>
+        <w:t xml:space="preserve"> </w:t>
+      </w:r>
+      <w:r>
+        <w:rPr>
+          <w:rFonts w:eastAsiaTheme="minorEastAsia" w:cstheme="minorHAnsi"/>
+          <w:sz w:val="24"/>
+          <w:szCs w:val="24"/>
+        </w:rPr>
+        <w:t xml:space="preserve">values, and intercepts in the </w:t>
+      </w:r>
+      <w:proofErr w:type="spellStart"/>
+      <w:r>
+        <w:rPr>
+          <w:rFonts w:eastAsiaTheme="minorEastAsia" w:cstheme="minorHAnsi"/>
+          <w:sz w:val="24"/>
+          <w:szCs w:val="24"/>
+        </w:rPr>
+        <w:t>E</w:t>
+      </w:r>
+      <w:r>
+        <w:rPr>
+          <w:rFonts w:eastAsiaTheme="minorEastAsia" w:cstheme="minorHAnsi"/>
+          <w:sz w:val="24"/>
+          <w:szCs w:val="24"/>
+          <w:vertAlign w:val="subscript"/>
+        </w:rPr>
+        <w:t>a</w:t>
+      </w:r>
+      <w:proofErr w:type="spellEnd"/>
+      <w:r>
+        <w:rPr>
+          <w:rFonts w:eastAsiaTheme="minorEastAsia" w:cstheme="minorHAnsi"/>
+          <w:sz w:val="24"/>
+          <w:szCs w:val="24"/>
+        </w:rPr>
+        <w:t xml:space="preserve"> regressions of ~ -2 kJ mol</w:t>
+      </w:r>
+      <w:r>
+        <w:rPr>
+          <w:rFonts w:eastAsiaTheme="minorEastAsia" w:cstheme="minorHAnsi"/>
+          <w:sz w:val="24"/>
+          <w:szCs w:val="24"/>
+          <w:vertAlign w:val="superscript"/>
+        </w:rPr>
+        <w:t>-1</w:t>
+      </w:r>
+      <w:r>
+        <w:rPr>
+          <w:rFonts w:eastAsiaTheme="minorEastAsia" w:cstheme="minorHAnsi"/>
+          <w:sz w:val="24"/>
+          <w:szCs w:val="24"/>
+        </w:rPr>
+        <w:t>, which represents &lt;5% differences between the two equations in most instances.</w:t>
+      </w:r>
+      <w:r>
+        <w:rPr>
+          <w:rFonts w:eastAsiaTheme="minorEastAsia" w:cstheme="minorHAnsi"/>
+          <w:sz w:val="24"/>
+          <w:szCs w:val="24"/>
+        </w:rPr>
+        <w:t xml:space="preserve"> These findings are promising in that one of the parameters to which modelled carbon gain is particularly sensitive, </w:t>
+      </w:r>
+      <w:proofErr w:type="spellStart"/>
+      <w:r>
+        <w:rPr>
+          <w:rFonts w:eastAsiaTheme="minorEastAsia" w:cstheme="minorHAnsi"/>
+          <w:sz w:val="24"/>
+          <w:szCs w:val="24"/>
+        </w:rPr>
+        <w:t>H</w:t>
+      </w:r>
+      <w:r>
+        <w:rPr>
+          <w:rFonts w:eastAsiaTheme="minorEastAsia" w:cstheme="minorHAnsi"/>
+          <w:sz w:val="24"/>
+          <w:szCs w:val="24"/>
+          <w:vertAlign w:val="subscript"/>
+        </w:rPr>
+        <w:t>d</w:t>
+      </w:r>
+      <w:proofErr w:type="spellEnd"/>
+      <w:r>
+        <w:rPr>
+          <w:rFonts w:eastAsiaTheme="minorEastAsia" w:cstheme="minorHAnsi"/>
+          <w:sz w:val="24"/>
+          <w:szCs w:val="24"/>
+        </w:rPr>
+        <w:t xml:space="preserve"> (Stinziano et al., 2018), is minimally </w:t>
+      </w:r>
+      <w:r>
+        <w:rPr>
+          <w:rFonts w:eastAsiaTheme="minorEastAsia" w:cstheme="minorHAnsi"/>
+          <w:sz w:val="24"/>
+          <w:szCs w:val="24"/>
+        </w:rPr>
+        <w:t>a</w:t>
+      </w:r>
+      <w:r>
+        <w:rPr>
+          <w:rFonts w:eastAsiaTheme="minorEastAsia" w:cstheme="minorHAnsi"/>
+          <w:sz w:val="24"/>
+          <w:szCs w:val="24"/>
+        </w:rPr>
+        <w:t xml:space="preserve">ffected </w:t>
+      </w:r>
+      <w:r>
+        <w:rPr>
+          <w:rFonts w:eastAsiaTheme="minorEastAsia" w:cstheme="minorHAnsi"/>
+          <w:sz w:val="24"/>
+          <w:szCs w:val="24"/>
+        </w:rPr>
+        <w:t>by the missing term.</w:t>
+      </w:r>
+    </w:p>
+    <w:p>
+      <w:pPr>
+        <w:spacing w:after="0" w:line="360" w:lineRule="auto"/>
+        <w:rPr>
+          <w:rFonts w:eastAsiaTheme="minorEastAsia" w:cstheme="minorHAnsi"/>
+          <w:sz w:val="24"/>
+          <w:szCs w:val="24"/>
+          <w:lang w:val="en-CA"/>
+        </w:rPr>
+      </w:pPr>
+    </w:p>
+    <w:p>
+      <w:pPr>
+        <w:spacing w:after="0" w:line="360" w:lineRule="auto"/>
+        <w:rPr>
+          <w:rFonts w:eastAsiaTheme="minorEastAsia" w:cstheme="minorHAnsi"/>
+          <w:sz w:val="24"/>
+          <w:szCs w:val="24"/>
+          <w:lang w:val="en-CA"/>
+        </w:rPr>
+      </w:pPr>
+      <w:r>
+        <w:rPr>
+          <w:rFonts w:eastAsiaTheme="minorEastAsia" w:cstheme="minorHAnsi"/>
+          <w:sz w:val="24"/>
+          <w:szCs w:val="24"/>
+          <w:lang w:val="en-CA"/>
+        </w:rPr>
+        <w:t xml:space="preserve">Based on the above analysis, </w:t>
+      </w:r>
+      <w:r>
+        <w:rPr>
+          <w:rFonts w:eastAsiaTheme="minorEastAsia" w:cstheme="minorHAnsi"/>
+          <w:sz w:val="24"/>
+          <w:szCs w:val="24"/>
+          <w:lang w:val="en-CA"/>
+        </w:rPr>
+        <w:t xml:space="preserve">we conclude that </w:t>
+      </w:r>
+      <w:r>
+        <w:rPr>
+          <w:rFonts w:eastAsiaTheme="minorEastAsia" w:cstheme="minorHAnsi"/>
+          <w:sz w:val="24"/>
+          <w:szCs w:val="24"/>
+          <w:lang w:val="en-CA"/>
+        </w:rPr>
+        <w:t xml:space="preserve">the impact of the missing term in the modified Arrhenius equation </w:t>
+      </w:r>
+      <w:r>
+        <w:rPr>
+          <w:rFonts w:eastAsiaTheme="minorEastAsia" w:cstheme="minorHAnsi"/>
+          <w:sz w:val="24"/>
+          <w:szCs w:val="24"/>
+          <w:lang w:val="en-CA"/>
+        </w:rPr>
+        <w:t>is negligible</w:t>
+      </w:r>
+      <w:r>
+        <w:rPr>
+          <w:rFonts w:eastAsiaTheme="minorEastAsia" w:cstheme="minorHAnsi"/>
+          <w:sz w:val="24"/>
+          <w:szCs w:val="24"/>
+          <w:lang w:val="en-CA"/>
+        </w:rPr>
+        <w:t>. It is possible that the few small differences we observed could accumulate to relatively large carbon flux errors across large spatial and temporal scales with fluctuating temperatures</w:t>
+      </w:r>
+      <w:r>
+        <w:rPr>
+          <w:rFonts w:eastAsiaTheme="minorEastAsia" w:cstheme="minorHAnsi"/>
+          <w:sz w:val="24"/>
+          <w:szCs w:val="24"/>
+          <w:lang w:val="en-CA"/>
+        </w:rPr>
+        <w:t>;</w:t>
+      </w:r>
+      <w:r>
+        <w:rPr>
+          <w:rFonts w:eastAsiaTheme="minorEastAsia" w:cstheme="minorHAnsi"/>
+          <w:sz w:val="24"/>
+          <w:szCs w:val="24"/>
+          <w:lang w:val="en-CA"/>
+        </w:rPr>
+        <w:t xml:space="preserve"> however</w:t>
+      </w:r>
+      <w:r>
+        <w:rPr>
+          <w:rFonts w:eastAsiaTheme="minorEastAsia" w:cstheme="minorHAnsi"/>
+          <w:sz w:val="24"/>
+          <w:szCs w:val="24"/>
+          <w:lang w:val="en-CA"/>
+        </w:rPr>
+        <w:t>,</w:t>
+      </w:r>
+      <w:r>
+        <w:rPr>
+          <w:rFonts w:eastAsiaTheme="minorEastAsia" w:cstheme="minorHAnsi"/>
+          <w:sz w:val="24"/>
+          <w:szCs w:val="24"/>
+          <w:lang w:val="en-CA"/>
+        </w:rPr>
+        <w:t xml:space="preserve"> uncertainties in the determinations of the values for </w:t>
+      </w:r>
+      <w:proofErr w:type="spellStart"/>
+      <w:r>
+        <w:rPr>
+          <w:rFonts w:eastAsiaTheme="minorEastAsia" w:cstheme="minorHAnsi"/>
+          <w:sz w:val="24"/>
+          <w:szCs w:val="24"/>
+          <w:lang w:val="en-CA"/>
+        </w:rPr>
+        <w:t>V</w:t>
+      </w:r>
+      <w:r>
+        <w:rPr>
+          <w:rFonts w:eastAsiaTheme="minorEastAsia" w:cstheme="minorHAnsi"/>
+          <w:sz w:val="24"/>
+          <w:szCs w:val="24"/>
+          <w:vertAlign w:val="subscript"/>
+          <w:lang w:val="en-CA"/>
+        </w:rPr>
+        <w:t>cmax</w:t>
+      </w:r>
+      <w:proofErr w:type="spellEnd"/>
+      <w:r>
+        <w:rPr>
+          <w:rFonts w:eastAsiaTheme="minorEastAsia" w:cstheme="minorHAnsi"/>
+          <w:sz w:val="24"/>
+          <w:szCs w:val="24"/>
+          <w:lang w:val="en-CA"/>
+        </w:rPr>
+        <w:t xml:space="preserve"> and </w:t>
+      </w:r>
+      <w:proofErr w:type="spellStart"/>
+      <w:r>
+        <w:rPr>
+          <w:rFonts w:eastAsiaTheme="minorEastAsia" w:cstheme="minorHAnsi"/>
+          <w:sz w:val="24"/>
+          <w:szCs w:val="24"/>
+          <w:lang w:val="en-CA"/>
+        </w:rPr>
+        <w:t>J</w:t>
+      </w:r>
+      <w:r>
+        <w:rPr>
+          <w:rFonts w:eastAsiaTheme="minorEastAsia" w:cstheme="minorHAnsi"/>
+          <w:sz w:val="24"/>
+          <w:szCs w:val="24"/>
+          <w:vertAlign w:val="subscript"/>
+          <w:lang w:val="en-CA"/>
+        </w:rPr>
+        <w:t>max</w:t>
+      </w:r>
+      <w:proofErr w:type="spellEnd"/>
+      <w:r>
+        <w:rPr>
+          <w:rFonts w:eastAsiaTheme="minorEastAsia" w:cstheme="minorHAnsi"/>
+          <w:sz w:val="24"/>
+          <w:szCs w:val="24"/>
+          <w:lang w:val="en-CA"/>
+        </w:rPr>
+        <w:t xml:space="preserve"> are likely to overwhelm any errors due to the missing term.</w:t>
+      </w:r>
+      <w:r>
+        <w:rPr>
+          <w:rFonts w:eastAsiaTheme="minorEastAsia" w:cstheme="minorHAnsi"/>
+          <w:sz w:val="24"/>
+          <w:szCs w:val="24"/>
+          <w:lang w:val="en-CA"/>
+        </w:rPr>
+        <w:t xml:space="preserve"> Since Equation </w:t>
+      </w:r>
+      <w:r>
+        <w:rPr>
+          <w:rFonts w:eastAsiaTheme="minorEastAsia" w:cstheme="minorHAnsi"/>
+          <w:sz w:val="24"/>
+          <w:szCs w:val="24"/>
+          <w:lang w:val="en-CA"/>
+        </w:rPr>
+        <w:t>3</w:t>
+      </w:r>
+      <w:r>
+        <w:rPr>
+          <w:rFonts w:eastAsiaTheme="minorEastAsia" w:cstheme="minorHAnsi"/>
+          <w:sz w:val="24"/>
+          <w:szCs w:val="24"/>
+          <w:lang w:val="en-CA"/>
+        </w:rPr>
+        <w:t xml:space="preserve"> </w:t>
+      </w:r>
+      <w:r>
+        <w:rPr>
+          <w:rFonts w:eastAsiaTheme="minorEastAsia" w:cstheme="minorHAnsi"/>
+          <w:sz w:val="24"/>
+          <w:szCs w:val="24"/>
+          <w:lang w:val="en-CA"/>
+        </w:rPr>
+        <w:t>is incorrect, there are three arguments for moving beyond the modified Arrhenius paradigm: 1)</w:t>
+      </w:r>
+      <w:r>
+        <w:rPr>
+          <w:rFonts w:eastAsiaTheme="minorEastAsia" w:cstheme="minorHAnsi"/>
+          <w:sz w:val="24"/>
+          <w:szCs w:val="24"/>
+          <w:lang w:val="en-CA"/>
+        </w:rPr>
+        <w:t xml:space="preserve"> there are new approaches to modeling biological temperature responses that are better grounded in thermodynamics (e.g. Macromolecular Rate Theory; Hobbs et al., 2013; Liang et al., 2018)</w:t>
+      </w:r>
+      <w:r>
+        <w:rPr>
+          <w:rFonts w:eastAsiaTheme="minorEastAsia" w:cstheme="minorHAnsi"/>
+          <w:sz w:val="24"/>
+          <w:szCs w:val="24"/>
+          <w:lang w:val="en-CA"/>
+        </w:rPr>
+        <w:t>;</w:t>
+      </w:r>
+      <w:r>
+        <w:rPr>
+          <w:rFonts w:eastAsiaTheme="minorEastAsia" w:cstheme="minorHAnsi"/>
+          <w:sz w:val="24"/>
+          <w:szCs w:val="24"/>
+          <w:lang w:val="en-CA"/>
+        </w:rPr>
+        <w:t xml:space="preserve"> </w:t>
+      </w:r>
+      <w:r>
+        <w:rPr>
+          <w:rFonts w:eastAsiaTheme="minorEastAsia" w:cstheme="minorHAnsi"/>
+          <w:sz w:val="24"/>
+          <w:szCs w:val="24"/>
+          <w:lang w:val="en-CA"/>
+        </w:rPr>
+        <w:t>2)</w:t>
+      </w:r>
+      <w:r>
+        <w:rPr>
+          <w:rFonts w:eastAsiaTheme="minorEastAsia" w:cstheme="minorHAnsi"/>
+          <w:sz w:val="24"/>
+          <w:szCs w:val="24"/>
+          <w:lang w:val="en-CA"/>
+        </w:rPr>
+        <w:t xml:space="preserve"> </w:t>
+      </w:r>
+      <w:r>
+        <w:rPr>
+          <w:rFonts w:eastAsiaTheme="minorEastAsia" w:cstheme="minorHAnsi"/>
+          <w:sz w:val="24"/>
+          <w:szCs w:val="24"/>
+          <w:lang w:val="en-CA"/>
+        </w:rPr>
+        <w:t xml:space="preserve">uncertainties in model outputs </w:t>
+      </w:r>
+      <w:r>
+        <w:rPr>
+          <w:rFonts w:eastAsiaTheme="minorEastAsia" w:cstheme="minorHAnsi"/>
+          <w:sz w:val="24"/>
+          <w:szCs w:val="24"/>
+          <w:lang w:val="en-CA"/>
+        </w:rPr>
+        <w:t>may accumulate</w:t>
+      </w:r>
+      <w:r>
+        <w:rPr>
+          <w:rFonts w:eastAsiaTheme="minorEastAsia" w:cstheme="minorHAnsi"/>
+          <w:sz w:val="24"/>
+          <w:szCs w:val="24"/>
+          <w:lang w:val="en-CA"/>
+        </w:rPr>
+        <w:t xml:space="preserve"> due to the missing term</w:t>
+      </w:r>
+      <w:r>
+        <w:rPr>
+          <w:rFonts w:eastAsiaTheme="minorEastAsia" w:cstheme="minorHAnsi"/>
+          <w:sz w:val="24"/>
+          <w:szCs w:val="24"/>
+          <w:lang w:val="en-CA"/>
+        </w:rPr>
+        <w:t xml:space="preserve"> across large spatial and temporal scales</w:t>
+      </w:r>
+      <w:r>
+        <w:rPr>
+          <w:rFonts w:eastAsiaTheme="minorEastAsia" w:cstheme="minorHAnsi"/>
+          <w:sz w:val="24"/>
+          <w:szCs w:val="24"/>
+          <w:lang w:val="en-CA"/>
+        </w:rPr>
+        <w:t>,</w:t>
+      </w:r>
+      <w:r>
+        <w:rPr>
+          <w:rFonts w:eastAsiaTheme="minorEastAsia" w:cstheme="minorHAnsi"/>
+          <w:sz w:val="24"/>
+          <w:szCs w:val="24"/>
+          <w:lang w:val="en-CA"/>
+        </w:rPr>
+        <w:t xml:space="preserve"> and 3) the modified Arrhenius model as implemented is </w:t>
+      </w:r>
+      <w:r>
+        <w:rPr>
+          <w:rFonts w:eastAsiaTheme="minorEastAsia" w:cstheme="minorHAnsi"/>
+          <w:sz w:val="24"/>
+          <w:szCs w:val="24"/>
+          <w:lang w:val="en-CA"/>
+        </w:rPr>
+        <w:lastRenderedPageBreak/>
+        <w:t>categorically incorrect due to a missing term.</w:t>
+      </w:r>
+      <w:r>
+        <w:rPr>
+          <w:rFonts w:eastAsiaTheme="minorEastAsia" w:cstheme="minorHAnsi"/>
+          <w:sz w:val="24"/>
+          <w:szCs w:val="24"/>
+          <w:lang w:val="en-CA"/>
+        </w:rPr>
+        <w:t xml:space="preserve"> </w:t>
+      </w:r>
+      <w:r>
+        <w:rPr>
+          <w:rFonts w:eastAsiaTheme="minorEastAsia" w:cstheme="minorHAnsi"/>
+          <w:sz w:val="24"/>
+          <w:szCs w:val="24"/>
+          <w:lang w:val="en-CA"/>
+        </w:rPr>
+        <w:t>Therefore, we argue that future modeling efforts should move beyond this incorrect paradigm.</w:t>
+      </w:r>
+    </w:p>
+    <w:p>
+      <w:pPr>
+        <w:spacing w:after="0" w:line="360" w:lineRule="auto"/>
+        <w:rPr>
+          <w:rFonts w:eastAsiaTheme="minorEastAsia" w:cstheme="minorHAnsi"/>
+          <w:sz w:val="24"/>
+          <w:szCs w:val="24"/>
+          <w:lang w:val="en-CA"/>
+        </w:rPr>
+      </w:pPr>
+    </w:p>
+    <w:p>
+      <w:pPr>
+        <w:spacing w:after="0" w:line="360" w:lineRule="auto"/>
+        <w:rPr>
+          <w:rFonts w:eastAsiaTheme="minorEastAsia" w:cstheme="minorHAnsi"/>
+          <w:sz w:val="24"/>
+          <w:szCs w:val="24"/>
+          <w:lang w:val="en-CA"/>
+        </w:rPr>
+      </w:pPr>
+      <w:r>
+        <w:rPr>
+          <w:rFonts w:eastAsiaTheme="minorEastAsia" w:cstheme="minorHAnsi"/>
+          <w:b/>
+          <w:sz w:val="24"/>
+          <w:szCs w:val="24"/>
+          <w:lang w:val="en-CA"/>
+        </w:rPr>
+        <w:t>Acknowledgments</w:t>
+      </w:r>
+    </w:p>
+    <w:p>
+      <w:pPr>
+        <w:spacing w:after="0" w:line="360" w:lineRule="auto"/>
+        <w:rPr>
+          <w:rFonts w:eastAsiaTheme="minorEastAsia" w:cstheme="minorHAnsi"/>
+          <w:sz w:val="24"/>
+          <w:szCs w:val="24"/>
+          <w:lang w:val="en-CA"/>
+        </w:rPr>
+      </w:pPr>
+    </w:p>
+    <w:p>
+      <w:pPr>
+        <w:spacing w:after="0" w:line="360" w:lineRule="auto"/>
+        <w:rPr>
+          <w:rFonts w:eastAsiaTheme="minorEastAsia" w:cstheme="minorHAnsi"/>
+          <w:sz w:val="24"/>
+          <w:szCs w:val="24"/>
+          <w:lang w:val="en-CA"/>
+        </w:rPr>
+      </w:pPr>
+    </w:p>
+    <w:p>
+      <w:pPr>
+        <w:spacing w:after="0" w:line="360" w:lineRule="auto"/>
+        <w:rPr>
           <w:rFonts w:eastAsiaTheme="minorEastAsia" w:cstheme="minorHAnsi"/>
           <w:sz w:val="24"/>
           <w:szCs w:val="24"/>
@@ -12010,7 +12380,6 @@
           <w:szCs w:val="24"/>
           <w:lang w:val="en-CA"/>
         </w:rPr>
-        <w:lastRenderedPageBreak/>
         <w:t>Elzhov</w:t>
       </w:r>
       <w:proofErr w:type="spellEnd"/>
@@ -12263,7 +12632,17 @@
           <w:szCs w:val="24"/>
           <w:lang w:val="en-CA"/>
         </w:rPr>
-        <w:t xml:space="preserve"> A, Egerton JJG, et al. 2016. Convergence in the temperature response of leaf respiration across biomes and plant functional types. Proceedings of the National Academy of Sciences USA 113: 3832-3837.</w:t>
+        <w:t xml:space="preserve"> A, Egerton JJG, et al. 2016. Convergence in the temperature response of leaf respiration across biomes and </w:t>
+      </w:r>
+      <w:r>
+        <w:rPr>
+          <w:rFonts w:cstheme="minorHAnsi"/>
+          <w:sz w:val="24"/>
+          <w:szCs w:val="24"/>
+          <w:lang w:val="en-CA"/>
+        </w:rPr>
+        <w:lastRenderedPageBreak/>
+        <w:t>plant functional types. Proceedings of the National Academy of Sciences USA 113: 3832-3837.</w:t>
       </w:r>
     </w:p>
     <w:p>
@@ -12589,17 +12968,7 @@
           <w:szCs w:val="24"/>
           <w:lang w:val="en-CA"/>
         </w:rPr>
-        <w:t xml:space="preserve"> MG, Aspinwall MJ, Battaglia M, Cano FJ, Carter KR, Molly AC, Lucas AC, et al. 2018. ACi-TGlob_V1.0: a global dataset of </w:t>
-      </w:r>
-      <w:r>
-        <w:rPr>
-          <w:rFonts w:eastAsiaTheme="minorEastAsia" w:cstheme="minorHAnsi"/>
-          <w:sz w:val="24"/>
-          <w:szCs w:val="24"/>
-          <w:lang w:val="en-CA"/>
-        </w:rPr>
-        <w:lastRenderedPageBreak/>
-        <w:t>photosynthetic CO</w:t>
+        <w:t xml:space="preserve"> MG, Aspinwall MJ, Battaglia M, Cano FJ, Carter KR, Molly AC, Lucas AC, et al. 2018. ACi-TGlob_V1.0: a global dataset of photosynthetic CO</w:t>
       </w:r>
       <w:r>
         <w:rPr>
@@ -12792,6 +13161,7 @@
           <w:szCs w:val="24"/>
           <w:lang w:val="en-CA"/>
         </w:rPr>
+        <w:lastRenderedPageBreak/>
         <w:t>R Core Team. 201</w:t>
       </w:r>
       <w:r>
@@ -13233,7 +13603,7 @@
                     <pic:cNvPicPr/>
                   </pic:nvPicPr>
                   <pic:blipFill>
-                    <a:blip r:embed="rId8" cstate="print">
+                    <a:blip r:embed="rId11" cstate="print">
                       <a:extLst>
                         <a:ext uri="{28A0092B-C50C-407E-A947-70E740481C1C}">
                           <a14:useLocalDpi xmlns:a14="http://schemas.microsoft.com/office/drawing/2010/main" val="0"/>
@@ -13793,7 +14163,7 @@
                     <pic:cNvPicPr/>
                   </pic:nvPicPr>
                   <pic:blipFill>
-                    <a:blip r:embed="rId9" cstate="print">
+                    <a:blip r:embed="rId12" cstate="print">
                       <a:extLst>
                         <a:ext uri="{28A0092B-C50C-407E-A947-70E740481C1C}">
                           <a14:useLocalDpi xmlns:a14="http://schemas.microsoft.com/office/drawing/2010/main" val="0"/>
@@ -14322,8 +14692,8 @@
       </w:pPr>
     </w:p>
     <w:sectPr>
-      <w:footerReference w:type="default" r:id="rId10"/>
-      <w:footerReference w:type="first" r:id="rId11"/>
+      <w:footerReference w:type="default" r:id="rId13"/>
+      <w:footerReference w:type="first" r:id="rId14"/>
       <w:pgSz w:w="12240" w:h="15840" w:code="1"/>
       <w:pgMar w:top="1440" w:right="1440" w:bottom="1440" w:left="1440" w:header="720" w:footer="720" w:gutter="0"/>
       <w:lnNumType w:countBy="1" w:restart="continuous"/>
@@ -14332,6 +14702,62 @@
     </w:sectPr>
   </w:body>
 </w:document>
+</file>
+
+<file path=word/comments.xml><?xml version="1.0" encoding="utf-8"?>
+<w:comments xmlns:wpc="http://schemas.microsoft.com/office/word/2010/wordprocessingCanvas" xmlns:cx="http://schemas.microsoft.com/office/drawing/2014/chartex" xmlns:cx1="http://schemas.microsoft.com/office/drawing/2015/9/8/chartex" xmlns:cx2="http://schemas.microsoft.com/office/drawing/2015/10/21/chartex" xmlns:cx3="http://schemas.microsoft.com/office/drawing/2016/5/9/chartex" xmlns:cx4="http://schemas.microsoft.com/office/drawing/2016/5/10/chartex" xmlns:cx5="http://schemas.microsoft.com/office/drawing/2016/5/11/chartex" xmlns:cx6="http://schemas.microsoft.com/office/drawing/2016/5/12/chartex" xmlns:cx7="http://schemas.microsoft.com/office/drawing/2016/5/13/chartex" xmlns:cx8="http://schemas.microsoft.com/office/drawing/2016/5/14/chartex" xmlns:mc="http://schemas.openxmlformats.org/markup-compatibility/2006" xmlns:aink="http://schemas.microsoft.com/office/drawing/2016/ink" xmlns:am3d="http://schemas.microsoft.com/office/drawing/2017/model3d" xmlns:o="urn:schemas-microsoft-com:office:office" xmlns:r="http://schemas.openxmlformats.org/officeDocument/2006/relationships" xmlns:m="http://schemas.openxmlformats.org/officeDocument/2006/math" xmlns:v="urn:schemas-microsoft-com:vml" xmlns:wp14="http://schemas.microsoft.com/office/word/2010/wordprocessingDrawing" xmlns:wp="http://schemas.openxmlformats.org/drawingml/2006/wordprocessingDrawing" xmlns:w10="urn:schemas-microsoft-com:office:word" xmlns:w="http://schemas.openxmlformats.org/wordprocessingml/2006/main" xmlns:w14="http://schemas.microsoft.com/office/word/2010/wordml" xmlns:w15="http://schemas.microsoft.com/office/word/2012/wordml" xmlns:w16cid="http://schemas.microsoft.com/office/word/2016/wordml/cid" xmlns:w16se="http://schemas.microsoft.com/office/word/2015/wordml/symex" xmlns:wpg="http://schemas.microsoft.com/office/word/2010/wordprocessingGroup" xmlns:wpi="http://schemas.microsoft.com/office/word/2010/wordprocessingInk" xmlns:wne="http://schemas.microsoft.com/office/word/2006/wordml" xmlns:wps="http://schemas.microsoft.com/office/word/2010/wordprocessingShape" mc:Ignorable="w14 w15 w16se w16cid wp14">
+  <w:comment w:id="0" w:author="Joseph Stinziano" w:date="2020-01-06T14:40:00Z" w:initials="JS">
+    <w:p>
+      <w:pPr>
+        <w:pStyle w:val="CommentText"/>
+      </w:pPr>
+      <w:r>
+        <w:rPr>
+          <w:rStyle w:val="CommentReference"/>
+        </w:rPr>
+        <w:annotationRef/>
+      </w:r>
+      <w:r>
+        <w:t>this may turn into a short regular article…</w:t>
+      </w:r>
+    </w:p>
+  </w:comment>
+  <w:comment w:id="40" w:author="Joseph Stinziano" w:date="2020-01-06T14:53:00Z" w:initials="JS">
+    <w:p>
+      <w:pPr>
+        <w:pStyle w:val="CommentText"/>
+      </w:pPr>
+      <w:r>
+        <w:rPr>
+          <w:rStyle w:val="CommentReference"/>
+        </w:rPr>
+        <w:annotationRef/>
+      </w:r>
+      <w:r>
+        <w:t xml:space="preserve">can get mean and CI on differences between the two </w:t>
+      </w:r>
+      <w:r>
+        <w:t>approaches…</w:t>
+      </w:r>
+      <w:bookmarkStart w:id="42" w:name="_GoBack"/>
+      <w:bookmarkEnd w:id="42"/>
+    </w:p>
+  </w:comment>
+</w:comments>
+</file>
+
+<file path=word/commentsExtended.xml><?xml version="1.0" encoding="utf-8"?>
+<w15:commentsEx xmlns:wpc="http://schemas.microsoft.com/office/word/2010/wordprocessingCanvas" xmlns:cx="http://schemas.microsoft.com/office/drawing/2014/chartex" xmlns:cx1="http://schemas.microsoft.com/office/drawing/2015/9/8/chartex" xmlns:cx2="http://schemas.microsoft.com/office/drawing/2015/10/21/chartex" xmlns:cx3="http://schemas.microsoft.com/office/drawing/2016/5/9/chartex" xmlns:cx4="http://schemas.microsoft.com/office/drawing/2016/5/10/chartex" xmlns:cx5="http://schemas.microsoft.com/office/drawing/2016/5/11/chartex" xmlns:cx6="http://schemas.microsoft.com/office/drawing/2016/5/12/chartex" xmlns:cx7="http://schemas.microsoft.com/office/drawing/2016/5/13/chartex" xmlns:cx8="http://schemas.microsoft.com/office/drawing/2016/5/14/chartex" xmlns:mc="http://schemas.openxmlformats.org/markup-compatibility/2006" xmlns:aink="http://schemas.microsoft.com/office/drawing/2016/ink" xmlns:am3d="http://schemas.microsoft.com/office/drawing/2017/model3d" xmlns:o="urn:schemas-microsoft-com:office:office" xmlns:r="http://schemas.openxmlformats.org/officeDocument/2006/relationships" xmlns:m="http://schemas.openxmlformats.org/officeDocument/2006/math" xmlns:v="urn:schemas-microsoft-com:vml" xmlns:wp14="http://schemas.microsoft.com/office/word/2010/wordprocessingDrawing" xmlns:wp="http://schemas.openxmlformats.org/drawingml/2006/wordprocessingDrawing" xmlns:w10="urn:schemas-microsoft-com:office:word" xmlns:w="http://schemas.openxmlformats.org/wordprocessingml/2006/main" xmlns:w14="http://schemas.microsoft.com/office/word/2010/wordml" xmlns:w15="http://schemas.microsoft.com/office/word/2012/wordml" xmlns:w16cid="http://schemas.microsoft.com/office/word/2016/wordml/cid" xmlns:w16se="http://schemas.microsoft.com/office/word/2015/wordml/symex" xmlns:wpg="http://schemas.microsoft.com/office/word/2010/wordprocessingGroup" xmlns:wpi="http://schemas.microsoft.com/office/word/2010/wordprocessingInk" xmlns:wne="http://schemas.microsoft.com/office/word/2006/wordml" xmlns:wps="http://schemas.microsoft.com/office/word/2010/wordprocessingShape" mc:Ignorable="w14 w15 w16se w16cid wp14">
+  <w15:commentEx w15:paraId="07F73E5B" w15:done="0"/>
+  <w15:commentEx w15:paraId="42B06FD2" w15:done="0"/>
+</w15:commentsEx>
+</file>
+
+<file path=word/commentsIds.xml><?xml version="1.0" encoding="utf-8"?>
+<w16cid:commentsIds xmlns:wpc="http://schemas.microsoft.com/office/word/2010/wordprocessingCanvas" xmlns:cx="http://schemas.microsoft.com/office/drawing/2014/chartex" xmlns:cx1="http://schemas.microsoft.com/office/drawing/2015/9/8/chartex" xmlns:cx2="http://schemas.microsoft.com/office/drawing/2015/10/21/chartex" xmlns:cx3="http://schemas.microsoft.com/office/drawing/2016/5/9/chartex" xmlns:cx4="http://schemas.microsoft.com/office/drawing/2016/5/10/chartex" xmlns:cx5="http://schemas.microsoft.com/office/drawing/2016/5/11/chartex" xmlns:cx6="http://schemas.microsoft.com/office/drawing/2016/5/12/chartex" xmlns:cx7="http://schemas.microsoft.com/office/drawing/2016/5/13/chartex" xmlns:cx8="http://schemas.microsoft.com/office/drawing/2016/5/14/chartex" xmlns:mc="http://schemas.openxmlformats.org/markup-compatibility/2006" xmlns:aink="http://schemas.microsoft.com/office/drawing/2016/ink" xmlns:am3d="http://schemas.microsoft.com/office/drawing/2017/model3d" xmlns:o="urn:schemas-microsoft-com:office:office" xmlns:r="http://schemas.openxmlformats.org/officeDocument/2006/relationships" xmlns:m="http://schemas.openxmlformats.org/officeDocument/2006/math" xmlns:v="urn:schemas-microsoft-com:vml" xmlns:wp14="http://schemas.microsoft.com/office/word/2010/wordprocessingDrawing" xmlns:wp="http://schemas.openxmlformats.org/drawingml/2006/wordprocessingDrawing" xmlns:w10="urn:schemas-microsoft-com:office:word" xmlns:w="http://schemas.openxmlformats.org/wordprocessingml/2006/main" xmlns:w14="http://schemas.microsoft.com/office/word/2010/wordml" xmlns:w15="http://schemas.microsoft.com/office/word/2012/wordml" xmlns:w16cid="http://schemas.microsoft.com/office/word/2016/wordml/cid" xmlns:w16se="http://schemas.microsoft.com/office/word/2015/wordml/symex" xmlns:wpg="http://schemas.microsoft.com/office/word/2010/wordprocessingGroup" xmlns:wpi="http://schemas.microsoft.com/office/word/2010/wordprocessingInk" xmlns:wne="http://schemas.microsoft.com/office/word/2006/wordml" xmlns:wps="http://schemas.microsoft.com/office/word/2010/wordprocessingShape" mc:Ignorable="w14 w15 w16se w16cid wp14">
+  <w16cid:commentId w16cid:paraId="07F73E5B" w16cid:durableId="21BDC54F"/>
+  <w16cid:commentId w16cid:paraId="42B06FD2" w16cid:durableId="21BDC874"/>
+</w16cid:commentsIds>
 </file>
 
 <file path=word/endnotes.xml><?xml version="1.0" encoding="utf-8"?>

--- a/Modified_Arrhenius_Manuscript.docx
+++ b/Modified_Arrhenius_Manuscript.docx
@@ -103,16 +103,18 @@
         </w:rPr>
         <w:t xml:space="preserve"> due to a missing term</w:t>
       </w:r>
-      <w:r>
-        <w:rPr>
-          <w:rFonts w:cstheme="minorHAnsi"/>
-          <w:b/>
-          <w:sz w:val="24"/>
-          <w:szCs w:val="24"/>
-          <w:lang w:val="en-CA"/>
-        </w:rPr>
-        <w:t xml:space="preserve"> – a broken paradigm</w:t>
-      </w:r>
+      <w:del w:id="0" w:author="Joseph Stinziano" w:date="2020-01-07T12:35:00Z">
+        <w:r>
+          <w:rPr>
+            <w:rFonts w:cstheme="minorHAnsi"/>
+            <w:b/>
+            <w:sz w:val="24"/>
+            <w:szCs w:val="24"/>
+            <w:lang w:val="en-CA"/>
+          </w:rPr>
+          <w:delText xml:space="preserve"> – a broken paradigm</w:delText>
+        </w:r>
+      </w:del>
     </w:p>
     <w:p>
       <w:pPr>
@@ -445,7 +447,7 @@
         </w:rPr>
         <w:t xml:space="preserve">Article Type: </w:t>
       </w:r>
-      <w:commentRangeStart w:id="0"/>
+      <w:commentRangeStart w:id="1"/>
       <w:r>
         <w:rPr>
           <w:rFonts w:cstheme="minorHAnsi"/>
@@ -455,12 +457,12 @@
         </w:rPr>
         <w:t>Opinion</w:t>
       </w:r>
-      <w:commentRangeEnd w:id="0"/>
+      <w:commentRangeEnd w:id="1"/>
       <w:r>
         <w:rPr>
           <w:rStyle w:val="CommentReference"/>
         </w:rPr>
-        <w:commentReference w:id="0"/>
+        <w:commentReference w:id="1"/>
       </w:r>
     </w:p>
     <w:p>
@@ -587,16 +589,149 @@
           <w:szCs w:val="24"/>
           <w:lang w:val="en-CA"/>
         </w:rPr>
-        <w:t>Understanding biological temperature responses is crucial to predicting global carbon fluxes. The current approach to modeling photosynthetic temperature responses in large scale modeling efforts uses a modified Arrhenius equation. We rederived the modified Arrhenius equation from the source and uncovered a missing term that was dropped between 1942 and 2002. We compare fitted temperature response parameters between the new and old derivation of the modified Arrhenius equation. We find that most parameters are minimally affected, though small errors still exist. Such errors could propagate uncertainties in carbon fluxes on a global scale</w:t>
-      </w:r>
-      <w:r>
-        <w:rPr>
-          <w:rFonts w:cstheme="minorHAnsi"/>
-          <w:sz w:val="24"/>
-          <w:szCs w:val="24"/>
-          <w:lang w:val="en-CA"/>
-        </w:rPr>
-        <w:t>, potentially biasing predictions of global carbon fluxes. We therefore argue that it is time to move beyond the modified Arrhenius paradigm since the current implementation is categorically incorrect and use more thermodynamically-grounded temperature response equations.</w:t>
+        <w:t>Understanding biological temperature responses is crucial to predicting global carbon fluxes. The current approach to modeling photosynthetic temperature responses in large scale modeling efforts uses a modified Arrhenius equation. We rederived the modified Arrhenius equation from the source and uncovered a missing term that was dropped between 1942 and 2002. We compare fitted temperature response parameters between the new and old derivation of the modified Arrhenius equation. We find that most parameters are minimally affected, though small errors still exist.</w:t>
+      </w:r>
+      <w:ins w:id="2" w:author="Joseph Stinziano" w:date="2020-01-07T12:32:00Z">
+        <w:r>
+          <w:rPr>
+            <w:rFonts w:cstheme="minorHAnsi"/>
+            <w:sz w:val="24"/>
+            <w:szCs w:val="24"/>
+            <w:lang w:val="en-CA"/>
+          </w:rPr>
+          <w:t xml:space="preserve"> We then scaled the impact of these small errors to whole plant carbon balance and found that </w:t>
+        </w:r>
+      </w:ins>
+      <w:ins w:id="3" w:author="Joseph Stinziano" w:date="2020-01-07T12:33:00Z">
+        <w:r>
+          <w:rPr>
+            <w:rFonts w:cstheme="minorHAnsi"/>
+            <w:sz w:val="24"/>
+            <w:szCs w:val="24"/>
+            <w:lang w:val="en-CA"/>
+          </w:rPr>
+          <w:t>the impact of the rederivation of the Arrhenius on modelled carbon gain was even more minimal than the impact on temperature response parameters.</w:t>
+        </w:r>
+      </w:ins>
+      <w:r>
+        <w:rPr>
+          <w:rFonts w:cstheme="minorHAnsi"/>
+          <w:sz w:val="24"/>
+          <w:szCs w:val="24"/>
+          <w:lang w:val="en-CA"/>
+        </w:rPr>
+        <w:t xml:space="preserve"> </w:t>
+      </w:r>
+      <w:ins w:id="4" w:author="Joseph Stinziano" w:date="2020-01-07T12:33:00Z">
+        <w:r>
+          <w:rPr>
+            <w:rFonts w:cstheme="minorHAnsi"/>
+            <w:sz w:val="24"/>
+            <w:szCs w:val="24"/>
+            <w:lang w:val="en-CA"/>
+          </w:rPr>
+          <w:t>This suggests that</w:t>
+        </w:r>
+      </w:ins>
+      <w:ins w:id="5" w:author="Joseph Stinziano" w:date="2020-01-07T12:34:00Z">
+        <w:r>
+          <w:rPr>
+            <w:rFonts w:cstheme="minorHAnsi"/>
+            <w:sz w:val="24"/>
+            <w:szCs w:val="24"/>
+            <w:lang w:val="en-CA"/>
+          </w:rPr>
+          <w:t xml:space="preserve"> the error in the derivation of the modified Arrhenius equation has had negligible impact on predictions of carbon fluxes at larger scales</w:t>
+        </w:r>
+      </w:ins>
+      <w:del w:id="6" w:author="Joseph Stinziano" w:date="2020-01-07T12:34:00Z">
+        <w:r>
+          <w:rPr>
+            <w:rFonts w:cstheme="minorHAnsi"/>
+            <w:sz w:val="24"/>
+            <w:szCs w:val="24"/>
+            <w:lang w:val="en-CA"/>
+          </w:rPr>
+          <w:delText>Such errors could propagate uncertainties in carbon fluxes on a global scale</w:delText>
+        </w:r>
+        <w:r>
+          <w:rPr>
+            <w:rFonts w:cstheme="minorHAnsi"/>
+            <w:sz w:val="24"/>
+            <w:szCs w:val="24"/>
+            <w:lang w:val="en-CA"/>
+          </w:rPr>
+          <w:delText>, potentially biasing predictions of global carbon fluxes</w:delText>
+        </w:r>
+      </w:del>
+      <w:r>
+        <w:rPr>
+          <w:rFonts w:cstheme="minorHAnsi"/>
+          <w:sz w:val="24"/>
+          <w:szCs w:val="24"/>
+          <w:lang w:val="en-CA"/>
+        </w:rPr>
+        <w:t xml:space="preserve">. We </w:t>
+      </w:r>
+      <w:del w:id="7" w:author="Joseph Stinziano" w:date="2020-01-07T12:35:00Z">
+        <w:r>
+          <w:rPr>
+            <w:rFonts w:cstheme="minorHAnsi"/>
+            <w:sz w:val="24"/>
+            <w:szCs w:val="24"/>
+            <w:lang w:val="en-CA"/>
+          </w:rPr>
+          <w:delText xml:space="preserve">therefore </w:delText>
+        </w:r>
+      </w:del>
+      <w:r>
+        <w:rPr>
+          <w:rFonts w:cstheme="minorHAnsi"/>
+          <w:sz w:val="24"/>
+          <w:szCs w:val="24"/>
+          <w:lang w:val="en-CA"/>
+        </w:rPr>
+        <w:t>argue that</w:t>
+      </w:r>
+      <w:ins w:id="8" w:author="Joseph Stinziano" w:date="2020-01-07T12:35:00Z">
+        <w:r>
+          <w:rPr>
+            <w:rFonts w:cstheme="minorHAnsi"/>
+            <w:sz w:val="24"/>
+            <w:szCs w:val="24"/>
+            <w:lang w:val="en-CA"/>
+          </w:rPr>
+          <w:t xml:space="preserve"> while the derivation error may have minimal impact,</w:t>
+        </w:r>
+      </w:ins>
+      <w:r>
+        <w:rPr>
+          <w:rFonts w:cstheme="minorHAnsi"/>
+          <w:sz w:val="24"/>
+          <w:szCs w:val="24"/>
+          <w:lang w:val="en-CA"/>
+        </w:rPr>
+        <w:t xml:space="preserve"> it is time to move beyond the modified Arrhenius paradigm since the current implementation is categorically incorrect and use more thermodynamically-grounded temperature response equations</w:t>
+      </w:r>
+      <w:ins w:id="9" w:author="Joseph Stinziano" w:date="2020-01-07T12:35:00Z">
+        <w:r>
+          <w:rPr>
+            <w:rFonts w:cstheme="minorHAnsi"/>
+            <w:sz w:val="24"/>
+            <w:szCs w:val="24"/>
+            <w:lang w:val="en-CA"/>
+          </w:rPr>
+          <w:t xml:space="preserve"> going forward</w:t>
+        </w:r>
+      </w:ins>
+      <w:r>
+        <w:rPr>
+          <w:rFonts w:cstheme="minorHAnsi"/>
+          <w:sz w:val="24"/>
+          <w:szCs w:val="24"/>
+          <w:lang w:val="en-CA"/>
+        </w:rPr>
+        <w:t>.</w:t>
       </w:r>
     </w:p>
     <w:p>
@@ -4195,7 +4330,7 @@
                           </w:rPr>
                           <m:t>R298</m:t>
                         </m:r>
-                        <w:bookmarkStart w:id="1" w:name="_Hlk16858237"/>
+                        <w:bookmarkStart w:id="10" w:name="_Hlk16858237"/>
                         <m:r>
                           <w:rPr>
                             <w:rFonts w:ascii="Cambria Math" w:hAnsi="Cambria Math" w:cstheme="minorHAnsi"/>
@@ -4205,7 +4340,7 @@
                           </w:rPr>
                           <m:t>.15</m:t>
                         </m:r>
-                        <w:bookmarkEnd w:id="1"/>
+                        <w:bookmarkEnd w:id="10"/>
                       </m:den>
                     </m:f>
                   </m:sup>
@@ -7381,7 +7516,7 @@
       <w:pPr>
         <w:spacing w:after="0" w:line="360" w:lineRule="auto"/>
         <w:rPr>
-          <w:ins w:id="2" w:author="Joseph Stinziano" w:date="2020-01-06T14:32:00Z"/>
+          <w:ins w:id="11" w:author="Joseph Stinziano" w:date="2020-01-06T14:32:00Z"/>
           <w:rFonts w:eastAsiaTheme="minorEastAsia" w:cstheme="minorHAnsi"/>
           <w:sz w:val="24"/>
           <w:szCs w:val="24"/>
@@ -7615,7 +7750,7 @@
       <w:pPr>
         <w:spacing w:after="0" w:line="360" w:lineRule="auto"/>
         <w:rPr>
-          <w:ins w:id="3" w:author="Joseph Stinziano" w:date="2020-01-06T14:32:00Z"/>
+          <w:ins w:id="12" w:author="Joseph Stinziano" w:date="2020-01-06T14:32:00Z"/>
           <w:rFonts w:eastAsiaTheme="minorEastAsia" w:cstheme="minorHAnsi"/>
           <w:sz w:val="24"/>
           <w:szCs w:val="24"/>
@@ -7627,14 +7762,14 @@
       <w:pPr>
         <w:spacing w:after="0" w:line="360" w:lineRule="auto"/>
         <w:rPr>
-          <w:ins w:id="4" w:author="Joseph Stinziano" w:date="2020-01-06T14:32:00Z"/>
+          <w:ins w:id="13" w:author="Joseph Stinziano" w:date="2020-01-06T14:32:00Z"/>
           <w:rFonts w:eastAsiaTheme="minorEastAsia" w:cstheme="minorHAnsi"/>
           <w:sz w:val="24"/>
           <w:szCs w:val="24"/>
           <w:lang w:val="en-CA"/>
         </w:rPr>
       </w:pPr>
-      <w:ins w:id="5" w:author="Joseph Stinziano" w:date="2020-01-06T14:32:00Z">
+      <w:ins w:id="14" w:author="Joseph Stinziano" w:date="2020-01-06T14:32:00Z">
         <w:r>
           <w:rPr>
             <w:rFonts w:eastAsiaTheme="minorEastAsia" w:cstheme="minorHAnsi"/>
@@ -7651,14 +7786,14 @@
       <w:pPr>
         <w:spacing w:after="0" w:line="360" w:lineRule="auto"/>
         <w:rPr>
-          <w:ins w:id="6" w:author="Joseph Stinziano" w:date="2020-01-06T14:48:00Z"/>
+          <w:ins w:id="15" w:author="Joseph Stinziano" w:date="2020-01-06T14:48:00Z"/>
           <w:rFonts w:eastAsiaTheme="minorEastAsia" w:cstheme="minorHAnsi"/>
           <w:sz w:val="24"/>
           <w:szCs w:val="24"/>
           <w:lang w:val="en-CA"/>
         </w:rPr>
       </w:pPr>
-      <w:ins w:id="7" w:author="Joseph Stinziano" w:date="2020-01-06T14:32:00Z">
+      <w:ins w:id="16" w:author="Joseph Stinziano" w:date="2020-01-06T14:32:00Z">
         <w:r>
           <w:rPr>
             <w:rFonts w:eastAsiaTheme="minorEastAsia" w:cstheme="minorHAnsi"/>
@@ -7669,7 +7804,7 @@
           <w:t xml:space="preserve">We modelled the impact of the equations X and Y on daily net plant carbon balance. Data for </w:t>
         </w:r>
       </w:ins>
-      <w:ins w:id="8" w:author="Joseph Stinziano" w:date="2020-01-06T14:33:00Z">
+      <w:ins w:id="17" w:author="Joseph Stinziano" w:date="2020-01-06T14:33:00Z">
         <w:r>
           <w:rPr>
             <w:rFonts w:eastAsiaTheme="minorEastAsia" w:cstheme="minorHAnsi"/>
@@ -7679,7 +7814,8 @@
           </w:rPr>
           <w:t xml:space="preserve">leaf area, root and shoot masses, as well as </w:t>
         </w:r>
-        <w:proofErr w:type="spellStart"/>
+      </w:ins>
+      <w:ins w:id="18" w:author="Joseph Stinziano" w:date="2020-01-07T13:09:00Z">
         <w:r>
           <w:rPr>
             <w:rFonts w:eastAsiaTheme="minorEastAsia" w:cstheme="minorHAnsi"/>
@@ -7687,21 +7823,10 @@
             <w:szCs w:val="24"/>
             <w:lang w:val="en-CA"/>
           </w:rPr>
-          <w:t>V</w:t>
-        </w:r>
-        <w:r>
-          <w:rPr>
-            <w:rFonts w:eastAsiaTheme="minorEastAsia" w:cstheme="minorHAnsi"/>
-            <w:sz w:val="24"/>
-            <w:szCs w:val="24"/>
-            <w:vertAlign w:val="subscript"/>
-            <w:lang w:val="en-CA"/>
-          </w:rPr>
-          <w:t>cmax</w:t>
+          <w:t>leaf</w:t>
         </w:r>
       </w:ins>
-      <w:proofErr w:type="spellEnd"/>
-      <w:ins w:id="9" w:author="Joseph Stinziano" w:date="2020-01-06T14:34:00Z">
+      <w:ins w:id="19" w:author="Joseph Stinziano" w:date="2020-01-06T14:34:00Z">
         <w:r>
           <w:rPr>
             <w:rFonts w:eastAsiaTheme="minorEastAsia" w:cstheme="minorHAnsi"/>
@@ -7709,53 +7834,10 @@
             <w:szCs w:val="24"/>
             <w:lang w:val="en-CA"/>
           </w:rPr>
-          <w:t>,</w:t>
+          <w:t xml:space="preserve"> dark respiration at 25 </w:t>
         </w:r>
       </w:ins>
-      <w:ins w:id="10" w:author="Joseph Stinziano" w:date="2020-01-06T14:33:00Z">
-        <w:r>
-          <w:rPr>
-            <w:rFonts w:eastAsiaTheme="minorEastAsia" w:cstheme="minorHAnsi"/>
-            <w:sz w:val="24"/>
-            <w:szCs w:val="24"/>
-            <w:lang w:val="en-CA"/>
-          </w:rPr>
-          <w:t xml:space="preserve"> </w:t>
-        </w:r>
-        <w:proofErr w:type="spellStart"/>
-        <w:r>
-          <w:rPr>
-            <w:rFonts w:eastAsiaTheme="minorEastAsia" w:cstheme="minorHAnsi"/>
-            <w:sz w:val="24"/>
-            <w:szCs w:val="24"/>
-            <w:lang w:val="en-CA"/>
-          </w:rPr>
-          <w:t>J</w:t>
-        </w:r>
-        <w:r>
-          <w:rPr>
-            <w:rFonts w:eastAsiaTheme="minorEastAsia" w:cstheme="minorHAnsi"/>
-            <w:sz w:val="24"/>
-            <w:szCs w:val="24"/>
-            <w:vertAlign w:val="subscript"/>
-            <w:lang w:val="en-CA"/>
-          </w:rPr>
-          <w:t>max</w:t>
-        </w:r>
-      </w:ins>
-      <w:proofErr w:type="spellEnd"/>
-      <w:ins w:id="11" w:author="Joseph Stinziano" w:date="2020-01-06T14:34:00Z">
-        <w:r>
-          <w:rPr>
-            <w:rFonts w:eastAsiaTheme="minorEastAsia" w:cstheme="minorHAnsi"/>
-            <w:sz w:val="24"/>
-            <w:szCs w:val="24"/>
-            <w:lang w:val="en-CA"/>
-          </w:rPr>
-          <w:t xml:space="preserve"> and dark respiration at 25 </w:t>
-        </w:r>
-      </w:ins>
-      <w:ins w:id="12" w:author="Joseph Stinziano" w:date="2020-01-06T14:35:00Z">
+      <w:ins w:id="20" w:author="Joseph Stinziano" w:date="2020-01-06T14:35:00Z">
         <w:r>
           <w:rPr>
             <w:rFonts w:eastAsiaTheme="minorEastAsia" w:cstheme="minorHAnsi"/>
@@ -7766,7 +7848,7 @@
           <w:t>°C</w:t>
         </w:r>
       </w:ins>
-      <w:ins w:id="13" w:author="Joseph Stinziano" w:date="2020-01-06T14:33:00Z">
+      <w:ins w:id="21" w:author="Joseph Stinziano" w:date="2020-01-06T14:33:00Z">
         <w:r>
           <w:rPr>
             <w:rFonts w:eastAsiaTheme="minorEastAsia" w:cstheme="minorHAnsi"/>
@@ -7777,7 +7859,7 @@
           <w:t xml:space="preserve"> were taken from Stinziano &amp; Way (2017), while stomatal conductance model parameter</w:t>
         </w:r>
       </w:ins>
-      <w:ins w:id="14" w:author="Joseph Stinziano" w:date="2020-01-06T14:34:00Z">
+      <w:ins w:id="22" w:author="Joseph Stinziano" w:date="2020-01-06T14:34:00Z">
         <w:r>
           <w:rPr>
             <w:rFonts w:eastAsiaTheme="minorEastAsia" w:cstheme="minorHAnsi"/>
@@ -7788,7 +7870,7 @@
           <w:t xml:space="preserve">s were calculated with the gas exchange data reported in Stinziano &amp; Way (2017). </w:t>
         </w:r>
       </w:ins>
-      <w:ins w:id="15" w:author="Joseph Stinziano" w:date="2020-01-06T14:42:00Z">
+      <w:ins w:id="23" w:author="Joseph Stinziano" w:date="2020-01-06T14:42:00Z">
         <w:r>
           <w:rPr>
             <w:rFonts w:eastAsiaTheme="minorEastAsia" w:cstheme="minorHAnsi"/>
@@ -7796,10 +7878,10 @@
             <w:szCs w:val="24"/>
             <w:lang w:val="en-CA"/>
           </w:rPr>
-          <w:t>Mean data were taken from the control and warming treatments at week</w:t>
+          <w:t>Mean data were taken from the control treatment at week</w:t>
         </w:r>
       </w:ins>
-      <w:ins w:id="16" w:author="Joseph Stinziano" w:date="2020-01-06T14:43:00Z">
+      <w:ins w:id="24" w:author="Joseph Stinziano" w:date="2020-01-06T14:43:00Z">
         <w:r>
           <w:rPr>
             <w:rFonts w:eastAsiaTheme="minorEastAsia" w:cstheme="minorHAnsi"/>
@@ -7810,7 +7892,7 @@
           <w:t>s 1 and</w:t>
         </w:r>
       </w:ins>
-      <w:ins w:id="17" w:author="Joseph Stinziano" w:date="2020-01-06T14:42:00Z">
+      <w:ins w:id="25" w:author="Joseph Stinziano" w:date="2020-01-06T14:42:00Z">
         <w:r>
           <w:rPr>
             <w:rFonts w:eastAsiaTheme="minorEastAsia" w:cstheme="minorHAnsi"/>
@@ -7821,7 +7903,7 @@
           <w:t xml:space="preserve"> 12</w:t>
         </w:r>
       </w:ins>
-      <w:ins w:id="18" w:author="Joseph Stinziano" w:date="2020-01-06T14:43:00Z">
+      <w:ins w:id="26" w:author="Joseph Stinziano" w:date="2020-01-06T14:43:00Z">
         <w:r>
           <w:rPr>
             <w:rFonts w:eastAsiaTheme="minorEastAsia" w:cstheme="minorHAnsi"/>
@@ -7829,7 +7911,71 @@
             <w:szCs w:val="24"/>
             <w:lang w:val="en-CA"/>
           </w:rPr>
-          <w:t xml:space="preserve"> to provide contrasting photosynthetic parameters and biomass allocation.</w:t>
+          <w:t xml:space="preserve"> to provide contrasting biomass allocation</w:t>
+        </w:r>
+      </w:ins>
+      <w:ins w:id="27" w:author="Joseph Stinziano" w:date="2020-01-07T13:09:00Z">
+        <w:r>
+          <w:rPr>
+            <w:rFonts w:eastAsiaTheme="minorEastAsia" w:cstheme="minorHAnsi"/>
+            <w:sz w:val="24"/>
+            <w:szCs w:val="24"/>
+            <w:lang w:val="en-CA"/>
+          </w:rPr>
+          <w:t xml:space="preserve"> patterns</w:t>
+        </w:r>
+      </w:ins>
+      <w:ins w:id="28" w:author="Joseph Stinziano" w:date="2020-01-06T14:43:00Z">
+        <w:r>
+          <w:rPr>
+            <w:rFonts w:eastAsiaTheme="minorEastAsia" w:cstheme="minorHAnsi"/>
+            <w:sz w:val="24"/>
+            <w:szCs w:val="24"/>
+            <w:lang w:val="en-CA"/>
+          </w:rPr>
+          <w:t>.</w:t>
+        </w:r>
+      </w:ins>
+      <w:ins w:id="29" w:author="Joseph Stinziano" w:date="2020-01-07T13:09:00Z">
+        <w:r>
+          <w:rPr>
+            <w:rFonts w:eastAsiaTheme="minorEastAsia" w:cstheme="minorHAnsi"/>
+            <w:sz w:val="24"/>
+            <w:szCs w:val="24"/>
+            <w:lang w:val="en-CA"/>
+          </w:rPr>
+          <w:t xml:space="preserve"> Root respiration was taken from </w:t>
+        </w:r>
+        <w:proofErr w:type="spellStart"/>
+        <w:r>
+          <w:rPr>
+            <w:rFonts w:eastAsiaTheme="minorEastAsia" w:cstheme="minorHAnsi"/>
+            <w:sz w:val="24"/>
+            <w:szCs w:val="24"/>
+            <w:lang w:val="en-CA"/>
+          </w:rPr>
+          <w:t>Weger</w:t>
+        </w:r>
+        <w:proofErr w:type="spellEnd"/>
+        <w:r>
+          <w:rPr>
+            <w:rFonts w:eastAsiaTheme="minorEastAsia" w:cstheme="minorHAnsi"/>
+            <w:sz w:val="24"/>
+            <w:szCs w:val="24"/>
+            <w:lang w:val="en-CA"/>
+          </w:rPr>
+          <w:t xml:space="preserve"> and Guy (19</w:t>
+        </w:r>
+      </w:ins>
+      <w:ins w:id="30" w:author="Joseph Stinziano" w:date="2020-01-07T13:10:00Z">
+        <w:r>
+          <w:rPr>
+            <w:rFonts w:eastAsiaTheme="minorEastAsia" w:cstheme="minorHAnsi"/>
+            <w:sz w:val="24"/>
+            <w:szCs w:val="24"/>
+            <w:lang w:val="en-CA"/>
+          </w:rPr>
+          <w:t>91) and we assumed that stem respiration was equal to root respiration.</w:t>
         </w:r>
       </w:ins>
     </w:p>
@@ -7837,7 +7983,7 @@
       <w:pPr>
         <w:spacing w:after="0" w:line="360" w:lineRule="auto"/>
         <w:rPr>
-          <w:ins w:id="19" w:author="Joseph Stinziano" w:date="2020-01-06T14:48:00Z"/>
+          <w:ins w:id="31" w:author="Joseph Stinziano" w:date="2020-01-06T14:48:00Z"/>
           <w:rFonts w:eastAsiaTheme="minorEastAsia" w:cstheme="minorHAnsi"/>
           <w:sz w:val="24"/>
           <w:szCs w:val="24"/>
@@ -7849,14 +7995,14 @@
       <w:pPr>
         <w:spacing w:after="0" w:line="360" w:lineRule="auto"/>
         <w:rPr>
-          <w:ins w:id="20" w:author="Joseph Stinziano" w:date="2020-01-06T14:48:00Z"/>
+          <w:ins w:id="32" w:author="Joseph Stinziano" w:date="2020-01-06T14:48:00Z"/>
           <w:rFonts w:eastAsiaTheme="minorEastAsia" w:cstheme="minorHAnsi"/>
           <w:sz w:val="24"/>
           <w:szCs w:val="24"/>
           <w:lang w:val="en-CA"/>
         </w:rPr>
       </w:pPr>
-      <w:ins w:id="21" w:author="Joseph Stinziano" w:date="2020-01-06T14:48:00Z">
+      <w:ins w:id="33" w:author="Joseph Stinziano" w:date="2020-01-06T14:48:00Z">
         <w:r>
           <w:rPr>
             <w:rFonts w:eastAsiaTheme="minorEastAsia" w:cstheme="minorHAnsi"/>
@@ -7867,7 +8013,7 @@
           <w:t>We calculated respiration using THISKINDOFEQUATION with THESEPARAMETERS.</w:t>
         </w:r>
       </w:ins>
-      <w:ins w:id="22" w:author="Joseph Stinziano" w:date="2020-01-06T14:49:00Z">
+      <w:ins w:id="34" w:author="Joseph Stinziano" w:date="2020-01-06T14:49:00Z">
         <w:r>
           <w:rPr>
             <w:rFonts w:eastAsiaTheme="minorEastAsia" w:cstheme="minorHAnsi"/>
@@ -7883,7 +8029,7 @@
       <w:pPr>
         <w:spacing w:after="0" w:line="360" w:lineRule="auto"/>
         <w:rPr>
-          <w:ins w:id="23" w:author="Joseph Stinziano" w:date="2020-01-06T14:48:00Z"/>
+          <w:ins w:id="35" w:author="Joseph Stinziano" w:date="2020-01-06T14:48:00Z"/>
           <w:rFonts w:eastAsiaTheme="minorEastAsia" w:cstheme="minorHAnsi"/>
           <w:sz w:val="24"/>
           <w:szCs w:val="24"/>
@@ -7895,14 +8041,14 @@
       <w:pPr>
         <w:spacing w:after="0" w:line="360" w:lineRule="auto"/>
         <w:rPr>
-          <w:ins w:id="24" w:author="Joseph Stinziano" w:date="2020-01-06T14:49:00Z"/>
+          <w:ins w:id="36" w:author="Joseph Stinziano" w:date="2020-01-06T14:49:00Z"/>
           <w:rFonts w:eastAsiaTheme="minorEastAsia" w:cstheme="minorHAnsi"/>
           <w:sz w:val="24"/>
           <w:szCs w:val="24"/>
           <w:lang w:val="en-CA"/>
         </w:rPr>
       </w:pPr>
-      <w:ins w:id="25" w:author="Joseph Stinziano" w:date="2020-01-06T14:48:00Z">
+      <w:ins w:id="37" w:author="Joseph Stinziano" w:date="2020-01-06T14:48:00Z">
         <w:r>
           <w:rPr>
             <w:rFonts w:eastAsiaTheme="minorEastAsia" w:cstheme="minorHAnsi"/>
@@ -7913,7 +8059,7 @@
           <w:t>Stomatal condu</w:t>
         </w:r>
       </w:ins>
-      <w:ins w:id="26" w:author="Joseph Stinziano" w:date="2020-01-06T14:49:00Z">
+      <w:ins w:id="38" w:author="Joseph Stinziano" w:date="2020-01-06T14:49:00Z">
         <w:r>
           <w:rPr>
             <w:rFonts w:eastAsiaTheme="minorEastAsia" w:cstheme="minorHAnsi"/>
@@ -7929,7 +8075,7 @@
       <w:pPr>
         <w:spacing w:after="0" w:line="360" w:lineRule="auto"/>
         <w:rPr>
-          <w:ins w:id="27" w:author="Joseph Stinziano" w:date="2020-01-06T14:49:00Z"/>
+          <w:ins w:id="39" w:author="Joseph Stinziano" w:date="2020-01-06T14:49:00Z"/>
           <w:rFonts w:eastAsiaTheme="minorEastAsia" w:cstheme="minorHAnsi"/>
           <w:sz w:val="24"/>
           <w:szCs w:val="24"/>
@@ -7941,14 +8087,14 @@
       <w:pPr>
         <w:spacing w:after="0" w:line="360" w:lineRule="auto"/>
         <w:rPr>
-          <w:ins w:id="28" w:author="Joseph Stinziano" w:date="2020-01-06T14:51:00Z"/>
+          <w:ins w:id="40" w:author="Joseph Stinziano" w:date="2020-01-06T14:51:00Z"/>
           <w:rFonts w:eastAsiaTheme="minorEastAsia" w:cstheme="minorHAnsi"/>
           <w:sz w:val="24"/>
           <w:szCs w:val="24"/>
           <w:lang w:val="en-CA"/>
         </w:rPr>
       </w:pPr>
-      <w:ins w:id="29" w:author="Joseph Stinziano" w:date="2020-01-06T14:50:00Z">
+      <w:ins w:id="41" w:author="Joseph Stinziano" w:date="2020-01-06T14:50:00Z">
         <w:r>
           <w:rPr>
             <w:rFonts w:eastAsiaTheme="minorEastAsia" w:cstheme="minorHAnsi"/>
@@ -7987,7 +8133,7 @@
           <w:t>the equations from Farquhar et al. (1980), along with the respiration equations above, and using the Ball et al. (1987) model o</w:t>
         </w:r>
       </w:ins>
-      <w:ins w:id="30" w:author="Joseph Stinziano" w:date="2020-01-06T14:51:00Z">
+      <w:ins w:id="42" w:author="Joseph Stinziano" w:date="2020-01-06T14:51:00Z">
         <w:r>
           <w:rPr>
             <w:rFonts w:eastAsiaTheme="minorEastAsia" w:cstheme="minorHAnsi"/>
@@ -8003,7 +8149,7 @@
       <w:pPr>
         <w:spacing w:after="0" w:line="360" w:lineRule="auto"/>
         <w:rPr>
-          <w:ins w:id="31" w:author="Joseph Stinziano" w:date="2020-01-06T14:51:00Z"/>
+          <w:ins w:id="43" w:author="Joseph Stinziano" w:date="2020-01-06T14:51:00Z"/>
           <w:rFonts w:eastAsiaTheme="minorEastAsia" w:cstheme="minorHAnsi"/>
           <w:sz w:val="24"/>
           <w:szCs w:val="24"/>
@@ -8015,14 +8161,14 @@
       <w:pPr>
         <w:spacing w:after="0" w:line="360" w:lineRule="auto"/>
         <w:rPr>
-          <w:ins w:id="32" w:author="Joseph Stinziano" w:date="2020-01-06T14:48:00Z"/>
+          <w:ins w:id="44" w:author="Joseph Stinziano" w:date="2020-01-06T14:48:00Z"/>
           <w:rFonts w:eastAsiaTheme="minorEastAsia" w:cstheme="minorHAnsi"/>
           <w:sz w:val="24"/>
           <w:szCs w:val="24"/>
           <w:lang w:val="en-CA"/>
         </w:rPr>
       </w:pPr>
-      <w:ins w:id="33" w:author="Joseph Stinziano" w:date="2020-01-06T14:51:00Z">
+      <w:ins w:id="45" w:author="Joseph Stinziano" w:date="2020-01-06T14:51:00Z">
         <w:r>
           <w:rPr>
             <w:rFonts w:eastAsiaTheme="minorEastAsia" w:cstheme="minorHAnsi"/>
@@ -8033,7 +8179,7 @@
           <w:t>Modeling was performed on six total days of environmental data, with three days of d</w:t>
         </w:r>
       </w:ins>
-      <w:ins w:id="34" w:author="Joseph Stinziano" w:date="2020-01-06T14:52:00Z">
+      <w:ins w:id="46" w:author="Joseph Stinziano" w:date="2020-01-06T14:52:00Z">
         <w:r>
           <w:rPr>
             <w:rFonts w:eastAsiaTheme="minorEastAsia" w:cstheme="minorHAnsi"/>
@@ -8041,8 +8187,212 @@
             <w:szCs w:val="24"/>
             <w:lang w:val="en-CA"/>
           </w:rPr>
-          <w:t>ata obtained from the BIOTRON and ABQROOFTOPGREENHOUSES representing a spring, summer, and autumn day</w:t>
+          <w:t>ata obtained from</w:t>
         </w:r>
+      </w:ins>
+      <w:ins w:id="47" w:author="Joseph Stinziano" w:date="2020-01-07T13:15:00Z">
+        <w:r>
+          <w:rPr>
+            <w:rFonts w:eastAsiaTheme="minorEastAsia" w:cstheme="minorHAnsi"/>
+            <w:sz w:val="24"/>
+            <w:szCs w:val="24"/>
+            <w:lang w:val="en-CA"/>
+          </w:rPr>
+          <w:t xml:space="preserve"> external sensors at</w:t>
+        </w:r>
+      </w:ins>
+      <w:ins w:id="48" w:author="Joseph Stinziano" w:date="2020-01-06T14:52:00Z">
+        <w:r>
+          <w:rPr>
+            <w:rFonts w:eastAsiaTheme="minorEastAsia" w:cstheme="minorHAnsi"/>
+            <w:sz w:val="24"/>
+            <w:szCs w:val="24"/>
+            <w:lang w:val="en-CA"/>
+          </w:rPr>
+          <w:t xml:space="preserve"> the </w:t>
+        </w:r>
+      </w:ins>
+      <w:proofErr w:type="spellStart"/>
+      <w:ins w:id="49" w:author="Joseph Stinziano" w:date="2020-01-07T13:13:00Z">
+        <w:r>
+          <w:rPr>
+            <w:rFonts w:eastAsiaTheme="minorEastAsia" w:cstheme="minorHAnsi"/>
+            <w:sz w:val="24"/>
+            <w:szCs w:val="24"/>
+            <w:lang w:val="en-CA"/>
+          </w:rPr>
+          <w:t>Biotron</w:t>
+        </w:r>
+        <w:proofErr w:type="spellEnd"/>
+        <w:r>
+          <w:rPr>
+            <w:rFonts w:eastAsiaTheme="minorEastAsia" w:cstheme="minorHAnsi"/>
+            <w:sz w:val="24"/>
+            <w:szCs w:val="24"/>
+            <w:lang w:val="en-CA"/>
+          </w:rPr>
+          <w:t xml:space="preserve"> Experimental Climate Change Research Cen</w:t>
+        </w:r>
+      </w:ins>
+      <w:ins w:id="50" w:author="Joseph Stinziano" w:date="2020-01-07T13:14:00Z">
+        <w:r>
+          <w:rPr>
+            <w:rFonts w:eastAsiaTheme="minorEastAsia" w:cstheme="minorHAnsi"/>
+            <w:sz w:val="24"/>
+            <w:szCs w:val="24"/>
+            <w:lang w:val="en-CA"/>
+          </w:rPr>
+          <w:t>tre at the University of Western Ontario (43.01</w:t>
+        </w:r>
+        <w:r>
+          <w:rPr>
+            <w:rFonts w:eastAsiaTheme="minorEastAsia" w:cstheme="minorHAnsi"/>
+            <w:sz w:val="24"/>
+            <w:szCs w:val="24"/>
+            <w:lang w:val="en-CA"/>
+          </w:rPr>
+          <w:t xml:space="preserve">°N, </w:t>
+        </w:r>
+        <w:r>
+          <w:rPr>
+            <w:rFonts w:eastAsiaTheme="minorEastAsia" w:cstheme="minorHAnsi"/>
+            <w:sz w:val="24"/>
+            <w:szCs w:val="24"/>
+            <w:lang w:val="en-CA"/>
+          </w:rPr>
+          <w:t>81.27</w:t>
+        </w:r>
+        <w:r>
+          <w:rPr>
+            <w:rFonts w:eastAsiaTheme="minorEastAsia" w:cstheme="minorHAnsi"/>
+            <w:sz w:val="24"/>
+            <w:szCs w:val="24"/>
+            <w:lang w:val="en-CA"/>
+          </w:rPr>
+          <w:t>°W</w:t>
+        </w:r>
+      </w:ins>
+      <w:ins w:id="51" w:author="Joseph Stinziano" w:date="2020-01-07T13:15:00Z">
+        <w:r>
+          <w:rPr>
+            <w:rFonts w:eastAsiaTheme="minorEastAsia" w:cstheme="minorHAnsi"/>
+            <w:sz w:val="24"/>
+            <w:szCs w:val="24"/>
+            <w:lang w:val="en-CA"/>
+          </w:rPr>
+          <w:t>, altitude: 251 m</w:t>
+        </w:r>
+      </w:ins>
+      <w:ins w:id="52" w:author="Joseph Stinziano" w:date="2020-01-07T13:14:00Z">
+        <w:r>
+          <w:rPr>
+            <w:rFonts w:eastAsiaTheme="minorEastAsia" w:cstheme="minorHAnsi"/>
+            <w:sz w:val="24"/>
+            <w:szCs w:val="24"/>
+            <w:lang w:val="en-CA"/>
+          </w:rPr>
+          <w:t>)</w:t>
+        </w:r>
+      </w:ins>
+      <w:ins w:id="53" w:author="Joseph Stinziano" w:date="2020-01-06T14:52:00Z">
+        <w:r>
+          <w:rPr>
+            <w:rFonts w:eastAsiaTheme="minorEastAsia" w:cstheme="minorHAnsi"/>
+            <w:sz w:val="24"/>
+            <w:szCs w:val="24"/>
+            <w:lang w:val="en-CA"/>
+          </w:rPr>
+          <w:t xml:space="preserve"> and </w:t>
+        </w:r>
+      </w:ins>
+      <w:ins w:id="54" w:author="Joseph Stinziano" w:date="2020-01-07T13:12:00Z">
+        <w:r>
+          <w:rPr>
+            <w:rFonts w:eastAsiaTheme="minorEastAsia" w:cstheme="minorHAnsi"/>
+            <w:sz w:val="24"/>
+            <w:szCs w:val="24"/>
+            <w:lang w:val="en-CA"/>
+          </w:rPr>
+          <w:t>rooftop greenhouse at the University of New Mexico (35.08</w:t>
+        </w:r>
+      </w:ins>
+      <w:ins w:id="55" w:author="Joseph Stinziano" w:date="2020-01-07T13:13:00Z">
+        <w:r>
+          <w:rPr>
+            <w:rFonts w:eastAsiaTheme="minorEastAsia" w:cstheme="minorHAnsi"/>
+            <w:sz w:val="24"/>
+            <w:szCs w:val="24"/>
+            <w:lang w:val="en-CA"/>
+          </w:rPr>
+          <w:t>°N, 106.62°W, altitude: 1587 m</w:t>
+        </w:r>
+      </w:ins>
+      <w:ins w:id="56" w:author="Joseph Stinziano" w:date="2020-01-07T13:12:00Z">
+        <w:r>
+          <w:rPr>
+            <w:rFonts w:eastAsiaTheme="minorEastAsia" w:cstheme="minorHAnsi"/>
+            <w:sz w:val="24"/>
+            <w:szCs w:val="24"/>
+            <w:lang w:val="en-CA"/>
+          </w:rPr>
+          <w:t>)</w:t>
+        </w:r>
+      </w:ins>
+      <w:ins w:id="57" w:author="Joseph Stinziano" w:date="2020-01-06T14:52:00Z">
+        <w:r>
+          <w:rPr>
+            <w:rFonts w:eastAsiaTheme="minorEastAsia" w:cstheme="minorHAnsi"/>
+            <w:sz w:val="24"/>
+            <w:szCs w:val="24"/>
+            <w:lang w:val="en-CA"/>
+          </w:rPr>
+          <w:t xml:space="preserve"> representing a spring, </w:t>
+        </w:r>
+        <w:r>
+          <w:rPr>
+            <w:rFonts w:eastAsiaTheme="minorEastAsia" w:cstheme="minorHAnsi"/>
+            <w:sz w:val="24"/>
+            <w:szCs w:val="24"/>
+            <w:lang w:val="en-CA"/>
+          </w:rPr>
+          <w:lastRenderedPageBreak/>
+          <w:t>summer, and autumn day</w:t>
+        </w:r>
+      </w:ins>
+      <w:ins w:id="58" w:author="Joseph Stinziano" w:date="2020-01-07T13:11:00Z">
+        <w:r>
+          <w:rPr>
+            <w:rFonts w:eastAsiaTheme="minorEastAsia" w:cstheme="minorHAnsi"/>
+            <w:sz w:val="24"/>
+            <w:szCs w:val="24"/>
+            <w:lang w:val="en-CA"/>
+          </w:rPr>
+          <w:t xml:space="preserve"> (DOYs of X, Y, and Z in 20</w:t>
+        </w:r>
+      </w:ins>
+      <w:ins w:id="59" w:author="Joseph Stinziano" w:date="2020-01-07T13:12:00Z">
+        <w:r>
+          <w:rPr>
+            <w:rFonts w:eastAsiaTheme="minorEastAsia" w:cstheme="minorHAnsi"/>
+            <w:sz w:val="24"/>
+            <w:szCs w:val="24"/>
+            <w:lang w:val="en-CA"/>
+          </w:rPr>
+          <w:t>1</w:t>
+        </w:r>
+      </w:ins>
+      <w:ins w:id="60" w:author="Joseph Stinziano" w:date="2020-01-07T13:11:00Z">
+        <w:r>
+          <w:rPr>
+            <w:rFonts w:eastAsiaTheme="minorEastAsia" w:cstheme="minorHAnsi"/>
+            <w:sz w:val="24"/>
+            <w:szCs w:val="24"/>
+            <w:lang w:val="en-CA"/>
+          </w:rPr>
+          <w:t>X)</w:t>
+        </w:r>
+      </w:ins>
+      <w:ins w:id="61" w:author="Joseph Stinziano" w:date="2020-01-06T14:52:00Z">
         <w:r>
           <w:rPr>
             <w:rFonts w:eastAsiaTheme="minorEastAsia" w:cstheme="minorHAnsi"/>
@@ -8058,7 +8408,7 @@
       <w:pPr>
         <w:spacing w:after="0" w:line="360" w:lineRule="auto"/>
         <w:rPr>
-          <w:ins w:id="35" w:author="Joseph Stinziano" w:date="2020-01-06T14:48:00Z"/>
+          <w:ins w:id="62" w:author="Joseph Stinziano" w:date="2020-01-06T14:48:00Z"/>
           <w:rFonts w:eastAsiaTheme="minorEastAsia" w:cstheme="minorHAnsi"/>
           <w:sz w:val="24"/>
           <w:szCs w:val="24"/>
@@ -8075,7 +8425,7 @@
           <w:sz w:val="24"/>
           <w:szCs w:val="24"/>
           <w:lang w:val="en-CA"/>
-          <w:rPrChange w:id="36" w:author="Joseph Stinziano" w:date="2020-01-06T14:48:00Z">
+          <w:rPrChange w:id="63" w:author="Joseph Stinziano" w:date="2020-01-06T14:48:00Z">
             <w:rPr>
               <w:rFonts w:eastAsiaTheme="minorEastAsia" w:cstheme="minorHAnsi"/>
               <w:sz w:val="24"/>
@@ -8085,7 +8435,7 @@
           </w:rPrChange>
         </w:rPr>
       </w:pPr>
-      <w:ins w:id="37" w:author="Joseph Stinziano" w:date="2020-01-06T14:48:00Z">
+      <w:ins w:id="64" w:author="Joseph Stinziano" w:date="2020-01-06T14:48:00Z">
         <w:r>
           <w:rPr>
             <w:rFonts w:eastAsiaTheme="minorEastAsia" w:cstheme="minorHAnsi"/>
@@ -8127,7 +8477,6 @@
           <w:szCs w:val="24"/>
           <w:lang w:val="en-CA"/>
         </w:rPr>
-        <w:lastRenderedPageBreak/>
         <w:t>Results</w:t>
       </w:r>
     </w:p>
@@ -10394,7 +10743,17 @@
           <w:szCs w:val="24"/>
           <w:lang w:val="en-CA"/>
         </w:rPr>
-        <w:t>± 1.089 kJ mol</w:t>
+        <w:t xml:space="preserve">± </w:t>
+      </w:r>
+      <w:r>
+        <w:rPr>
+          <w:rFonts w:eastAsiaTheme="minorEastAsia" w:cstheme="minorHAnsi"/>
+          <w:sz w:val="24"/>
+          <w:szCs w:val="24"/>
+          <w:lang w:val="en-CA"/>
+        </w:rPr>
+        <w:lastRenderedPageBreak/>
+        <w:t>1.089 kJ mol</w:t>
       </w:r>
       <w:r>
         <w:rPr>
@@ -10999,7 +11358,7 @@
       <w:pPr>
         <w:spacing w:after="0" w:line="360" w:lineRule="auto"/>
         <w:rPr>
-          <w:ins w:id="38" w:author="Joseph Stinziano" w:date="2020-01-06T14:53:00Z"/>
+          <w:ins w:id="65" w:author="Joseph Stinziano" w:date="2020-01-06T14:53:00Z"/>
           <w:rFonts w:eastAsiaTheme="minorEastAsia" w:cstheme="minorHAnsi"/>
           <w:sz w:val="24"/>
           <w:szCs w:val="24"/>
@@ -11011,15 +11370,15 @@
       <w:pPr>
         <w:spacing w:after="0" w:line="360" w:lineRule="auto"/>
         <w:rPr>
-          <w:ins w:id="39" w:author="Joseph Stinziano" w:date="2020-01-06T14:53:00Z"/>
+          <w:ins w:id="66" w:author="Joseph Stinziano" w:date="2020-01-06T14:53:00Z"/>
           <w:rFonts w:eastAsiaTheme="minorEastAsia" w:cstheme="minorHAnsi"/>
           <w:sz w:val="24"/>
           <w:szCs w:val="24"/>
           <w:lang w:val="en-CA"/>
         </w:rPr>
       </w:pPr>
-      <w:commentRangeStart w:id="40"/>
-      <w:ins w:id="41" w:author="Joseph Stinziano" w:date="2020-01-06T14:53:00Z">
+      <w:commentRangeStart w:id="67"/>
+      <w:ins w:id="68" w:author="Joseph Stinziano" w:date="2020-01-06T14:53:00Z">
         <w:r>
           <w:rPr>
             <w:rFonts w:eastAsiaTheme="minorEastAsia" w:cstheme="minorHAnsi"/>
@@ -11030,12 +11389,12 @@
           </w:rPr>
           <w:t>Impacts on modelled net carbon balance</w:t>
         </w:r>
-        <w:commentRangeEnd w:id="40"/>
+        <w:commentRangeEnd w:id="67"/>
         <w:r>
           <w:rPr>
             <w:rStyle w:val="CommentReference"/>
           </w:rPr>
-          <w:commentReference w:id="40"/>
+          <w:commentReference w:id="67"/>
         </w:r>
       </w:ins>
     </w:p>
@@ -11049,6 +11408,17 @@
           <w:lang w:val="en-CA"/>
         </w:rPr>
       </w:pPr>
+      <w:ins w:id="69" w:author="Joseph Stinziano" w:date="2020-01-07T12:30:00Z">
+        <w:r>
+          <w:rPr>
+            <w:rFonts w:eastAsiaTheme="minorEastAsia" w:cstheme="minorHAnsi"/>
+            <w:sz w:val="24"/>
+            <w:szCs w:val="24"/>
+            <w:lang w:val="en-CA"/>
+          </w:rPr>
+          <w:t>In general, the differences in thermal response parameters led to very minor impacts on daily carbon balance.</w:t>
+        </w:r>
+      </w:ins>
     </w:p>
     <w:p>
       <w:pPr>
@@ -11792,7 +12162,17 @@
           <w:szCs w:val="24"/>
           <w:lang w:val="en-CA"/>
         </w:rPr>
-        <w:t xml:space="preserve"> and </w:t>
+        <w:t xml:space="preserve"> </w:t>
+      </w:r>
+      <w:r>
+        <w:rPr>
+          <w:rFonts w:eastAsiaTheme="minorEastAsia" w:cstheme="minorHAnsi"/>
+          <w:sz w:val="24"/>
+          <w:szCs w:val="24"/>
+          <w:lang w:val="en-CA"/>
+        </w:rPr>
+        <w:lastRenderedPageBreak/>
+        <w:t xml:space="preserve">and </w:t>
       </w:r>
       <w:proofErr w:type="spellStart"/>
       <w:r>
@@ -11957,17 +12337,7 @@
           <w:szCs w:val="24"/>
           <w:lang w:val="en-CA"/>
         </w:rPr>
-        <w:t xml:space="preserve"> and 3) the modified Arrhenius model as implemented is </w:t>
-      </w:r>
-      <w:r>
-        <w:rPr>
-          <w:rFonts w:eastAsiaTheme="minorEastAsia" w:cstheme="minorHAnsi"/>
-          <w:sz w:val="24"/>
-          <w:szCs w:val="24"/>
-          <w:lang w:val="en-CA"/>
-        </w:rPr>
-        <w:lastRenderedPageBreak/>
-        <w:t>categorically incorrect due to a missing term.</w:t>
+        <w:t xml:space="preserve"> and 3) the modified Arrhenius model as implemented is categorically incorrect due to a missing term.</w:t>
       </w:r>
       <w:r>
         <w:rPr>
@@ -12030,6 +12400,30 @@
           <w:lang w:val="en-CA"/>
         </w:rPr>
       </w:pPr>
+      <w:ins w:id="70" w:author="Joseph Stinziano" w:date="2020-01-07T13:16:00Z">
+        <w:r>
+          <w:rPr>
+            <w:rFonts w:eastAsiaTheme="minorEastAsia" w:cstheme="minorHAnsi"/>
+            <w:sz w:val="24"/>
+            <w:szCs w:val="24"/>
+            <w:lang w:val="en-CA"/>
+          </w:rPr>
+          <w:t>We would like to thank Wesley J. Noe at the University o</w:t>
+        </w:r>
+      </w:ins>
+      <w:ins w:id="71" w:author="Joseph Stinziano" w:date="2020-01-07T13:17:00Z">
+        <w:r>
+          <w:rPr>
+            <w:rFonts w:eastAsiaTheme="minorEastAsia" w:cstheme="minorHAnsi"/>
+            <w:sz w:val="24"/>
+            <w:szCs w:val="24"/>
+            <w:lang w:val="en-CA"/>
+          </w:rPr>
+          <w:t>f New Mexico for providing climate data.</w:t>
+        </w:r>
+      </w:ins>
+      <w:bookmarkStart w:id="72" w:name="_GoBack"/>
+      <w:bookmarkEnd w:id="72"/>
     </w:p>
     <w:p>
       <w:pPr>
@@ -12482,6 +12876,7 @@
           <w:szCs w:val="24"/>
           <w:lang w:val="en-CA"/>
         </w:rPr>
+        <w:lastRenderedPageBreak/>
         <w:t>Farquhar GD, et al. 1980. A biochemical model of photosynthetic CO</w:t>
       </w:r>
       <w:r>
@@ -12632,17 +13027,7 @@
           <w:szCs w:val="24"/>
           <w:lang w:val="en-CA"/>
         </w:rPr>
-        <w:t xml:space="preserve"> A, Egerton JJG, et al. 2016. Convergence in the temperature response of leaf respiration across biomes and </w:t>
-      </w:r>
-      <w:r>
-        <w:rPr>
-          <w:rFonts w:cstheme="minorHAnsi"/>
-          <w:sz w:val="24"/>
-          <w:szCs w:val="24"/>
-          <w:lang w:val="en-CA"/>
-        </w:rPr>
-        <w:lastRenderedPageBreak/>
-        <w:t>plant functional types. Proceedings of the National Academy of Sciences USA 113: 3832-3837.</w:t>
+        <w:t xml:space="preserve"> A, Egerton JJG, et al. 2016. Convergence in the temperature response of leaf respiration across biomes and plant functional types. Proceedings of the National Academy of Sciences USA 113: 3832-3837.</w:t>
       </w:r>
     </w:p>
     <w:p>
@@ -13048,6 +13433,7 @@
           <w:szCs w:val="24"/>
           <w:lang w:val="en-CA"/>
         </w:rPr>
+        <w:lastRenderedPageBreak/>
         <w:t xml:space="preserve">Liang LL, Arcus VL, </w:t>
       </w:r>
       <w:proofErr w:type="spellStart"/>
@@ -13161,7 +13547,6 @@
           <w:szCs w:val="24"/>
           <w:lang w:val="en-CA"/>
         </w:rPr>
-        <w:lastRenderedPageBreak/>
         <w:t>R Core Team. 201</w:t>
       </w:r>
       <w:r>
@@ -14706,7 +15091,7 @@
 
 <file path=word/comments.xml><?xml version="1.0" encoding="utf-8"?>
 <w:comments xmlns:wpc="http://schemas.microsoft.com/office/word/2010/wordprocessingCanvas" xmlns:cx="http://schemas.microsoft.com/office/drawing/2014/chartex" xmlns:cx1="http://schemas.microsoft.com/office/drawing/2015/9/8/chartex" xmlns:cx2="http://schemas.microsoft.com/office/drawing/2015/10/21/chartex" xmlns:cx3="http://schemas.microsoft.com/office/drawing/2016/5/9/chartex" xmlns:cx4="http://schemas.microsoft.com/office/drawing/2016/5/10/chartex" xmlns:cx5="http://schemas.microsoft.com/office/drawing/2016/5/11/chartex" xmlns:cx6="http://schemas.microsoft.com/office/drawing/2016/5/12/chartex" xmlns:cx7="http://schemas.microsoft.com/office/drawing/2016/5/13/chartex" xmlns:cx8="http://schemas.microsoft.com/office/drawing/2016/5/14/chartex" xmlns:mc="http://schemas.openxmlformats.org/markup-compatibility/2006" xmlns:aink="http://schemas.microsoft.com/office/drawing/2016/ink" xmlns:am3d="http://schemas.microsoft.com/office/drawing/2017/model3d" xmlns:o="urn:schemas-microsoft-com:office:office" xmlns:r="http://schemas.openxmlformats.org/officeDocument/2006/relationships" xmlns:m="http://schemas.openxmlformats.org/officeDocument/2006/math" xmlns:v="urn:schemas-microsoft-com:vml" xmlns:wp14="http://schemas.microsoft.com/office/word/2010/wordprocessingDrawing" xmlns:wp="http://schemas.openxmlformats.org/drawingml/2006/wordprocessingDrawing" xmlns:w10="urn:schemas-microsoft-com:office:word" xmlns:w="http://schemas.openxmlformats.org/wordprocessingml/2006/main" xmlns:w14="http://schemas.microsoft.com/office/word/2010/wordml" xmlns:w15="http://schemas.microsoft.com/office/word/2012/wordml" xmlns:w16cid="http://schemas.microsoft.com/office/word/2016/wordml/cid" xmlns:w16se="http://schemas.microsoft.com/office/word/2015/wordml/symex" xmlns:wpg="http://schemas.microsoft.com/office/word/2010/wordprocessingGroup" xmlns:wpi="http://schemas.microsoft.com/office/word/2010/wordprocessingInk" xmlns:wne="http://schemas.microsoft.com/office/word/2006/wordml" xmlns:wps="http://schemas.microsoft.com/office/word/2010/wordprocessingShape" mc:Ignorable="w14 w15 w16se w16cid wp14">
-  <w:comment w:id="0" w:author="Joseph Stinziano" w:date="2020-01-06T14:40:00Z" w:initials="JS">
+  <w:comment w:id="1" w:author="Joseph Stinziano" w:date="2020-01-06T14:40:00Z" w:initials="JS">
     <w:p>
       <w:pPr>
         <w:pStyle w:val="CommentText"/>
@@ -14722,10 +15107,13 @@
       </w:r>
     </w:p>
   </w:comment>
-  <w:comment w:id="40" w:author="Joseph Stinziano" w:date="2020-01-06T14:53:00Z" w:initials="JS">
+  <w:comment w:id="67" w:author="Joseph Stinziano" w:date="2020-01-06T14:53:00Z" w:initials="JS">
     <w:p>
       <w:pPr>
         <w:pStyle w:val="CommentText"/>
+        <w:rPr>
+          <w:lang w:val="en-CA"/>
+        </w:rPr>
       </w:pPr>
       <w:r>
         <w:rPr>
@@ -14734,13 +15122,8 @@
         <w:annotationRef/>
       </w:r>
       <w:r>
-        <w:t xml:space="preserve">can get mean and CI on differences between the two </w:t>
-      </w:r>
-      <w:r>
-        <w:t>approaches…</w:t>
-      </w:r>
-      <w:bookmarkStart w:id="42" w:name="_GoBack"/>
-      <w:bookmarkEnd w:id="42"/>
+        <w:t>can get mean and CI on differences between the two approaches…</w:t>
+      </w:r>
     </w:p>
   </w:comment>
 </w:comments>

--- a/Modified_Arrhenius_Manuscript.docx
+++ b/Modified_Arrhenius_Manuscript.docx
@@ -7769,7 +7769,8 @@
           <w:lang w:val="en-CA"/>
         </w:rPr>
       </w:pPr>
-      <w:ins w:id="14" w:author="Joseph Stinziano" w:date="2020-01-06T14:32:00Z">
+      <w:commentRangeStart w:id="14"/>
+      <w:ins w:id="15" w:author="Joseph Stinziano" w:date="2020-01-06T14:32:00Z">
         <w:r>
           <w:rPr>
             <w:rFonts w:eastAsiaTheme="minorEastAsia" w:cstheme="minorHAnsi"/>
@@ -7781,19 +7782,28 @@
           <w:t>Modeling</w:t>
         </w:r>
       </w:ins>
+      <w:commentRangeEnd w:id="14"/>
+      <w:ins w:id="16" w:author="Joseph Stinziano" w:date="2020-01-07T14:15:00Z">
+        <w:r>
+          <w:rPr>
+            <w:rStyle w:val="CommentReference"/>
+          </w:rPr>
+          <w:commentReference w:id="14"/>
+        </w:r>
+      </w:ins>
     </w:p>
     <w:p>
       <w:pPr>
         <w:spacing w:after="0" w:line="360" w:lineRule="auto"/>
         <w:rPr>
-          <w:ins w:id="15" w:author="Joseph Stinziano" w:date="2020-01-06T14:48:00Z"/>
+          <w:ins w:id="18" w:author="Joseph Stinziano" w:date="2020-01-06T14:48:00Z"/>
           <w:rFonts w:eastAsiaTheme="minorEastAsia" w:cstheme="minorHAnsi"/>
           <w:sz w:val="24"/>
           <w:szCs w:val="24"/>
           <w:lang w:val="en-CA"/>
         </w:rPr>
       </w:pPr>
-      <w:ins w:id="16" w:author="Joseph Stinziano" w:date="2020-01-06T14:32:00Z">
+      <w:ins w:id="19" w:author="Joseph Stinziano" w:date="2020-01-06T14:32:00Z">
         <w:r>
           <w:rPr>
             <w:rFonts w:eastAsiaTheme="minorEastAsia" w:cstheme="minorHAnsi"/>
@@ -7801,10 +7811,54 @@
             <w:szCs w:val="24"/>
             <w:lang w:val="en-CA"/>
           </w:rPr>
-          <w:t xml:space="preserve">We modelled the impact of the equations X and Y on daily net plant carbon balance. Data for </w:t>
+          <w:t xml:space="preserve">We modelled the impact of the equations </w:t>
         </w:r>
       </w:ins>
-      <w:ins w:id="17" w:author="Joseph Stinziano" w:date="2020-01-06T14:33:00Z">
+      <w:ins w:id="20" w:author="Joseph Stinziano" w:date="2020-01-07T13:17:00Z">
+        <w:r>
+          <w:rPr>
+            <w:rFonts w:eastAsiaTheme="minorEastAsia" w:cstheme="minorHAnsi"/>
+            <w:sz w:val="24"/>
+            <w:szCs w:val="24"/>
+            <w:lang w:val="en-CA"/>
+          </w:rPr>
+          <w:t>3</w:t>
+        </w:r>
+      </w:ins>
+      <w:ins w:id="21" w:author="Joseph Stinziano" w:date="2020-01-06T14:32:00Z">
+        <w:r>
+          <w:rPr>
+            <w:rFonts w:eastAsiaTheme="minorEastAsia" w:cstheme="minorHAnsi"/>
+            <w:sz w:val="24"/>
+            <w:szCs w:val="24"/>
+            <w:lang w:val="en-CA"/>
+          </w:rPr>
+          <w:t xml:space="preserve"> and </w:t>
+        </w:r>
+      </w:ins>
+      <w:ins w:id="22" w:author="Joseph Stinziano" w:date="2020-01-07T13:17:00Z">
+        <w:r>
+          <w:rPr>
+            <w:rFonts w:eastAsiaTheme="minorEastAsia" w:cstheme="minorHAnsi"/>
+            <w:sz w:val="24"/>
+            <w:szCs w:val="24"/>
+            <w:lang w:val="en-CA"/>
+          </w:rPr>
+          <w:t>10</w:t>
+        </w:r>
+      </w:ins>
+      <w:ins w:id="23" w:author="Joseph Stinziano" w:date="2020-01-06T14:32:00Z">
+        <w:r>
+          <w:rPr>
+            <w:rFonts w:eastAsiaTheme="minorEastAsia" w:cstheme="minorHAnsi"/>
+            <w:sz w:val="24"/>
+            <w:szCs w:val="24"/>
+            <w:lang w:val="en-CA"/>
+          </w:rPr>
+          <w:t xml:space="preserve"> on daily net plant carbon balance. Data for </w:t>
+        </w:r>
+      </w:ins>
+      <w:ins w:id="24" w:author="Joseph Stinziano" w:date="2020-01-06T14:33:00Z">
         <w:r>
           <w:rPr>
             <w:rFonts w:eastAsiaTheme="minorEastAsia" w:cstheme="minorHAnsi"/>
@@ -7815,7 +7869,7 @@
           <w:t xml:space="preserve">leaf area, root and shoot masses, as well as </w:t>
         </w:r>
       </w:ins>
-      <w:ins w:id="18" w:author="Joseph Stinziano" w:date="2020-01-07T13:09:00Z">
+      <w:ins w:id="25" w:author="Joseph Stinziano" w:date="2020-01-07T13:09:00Z">
         <w:r>
           <w:rPr>
             <w:rFonts w:eastAsiaTheme="minorEastAsia" w:cstheme="minorHAnsi"/>
@@ -7826,7 +7880,7 @@
           <w:t>leaf</w:t>
         </w:r>
       </w:ins>
-      <w:ins w:id="19" w:author="Joseph Stinziano" w:date="2020-01-06T14:34:00Z">
+      <w:ins w:id="26" w:author="Joseph Stinziano" w:date="2020-01-06T14:34:00Z">
         <w:r>
           <w:rPr>
             <w:rFonts w:eastAsiaTheme="minorEastAsia" w:cstheme="minorHAnsi"/>
@@ -7837,7 +7891,7 @@
           <w:t xml:space="preserve"> dark respiration at 25 </w:t>
         </w:r>
       </w:ins>
-      <w:ins w:id="20" w:author="Joseph Stinziano" w:date="2020-01-06T14:35:00Z">
+      <w:ins w:id="27" w:author="Joseph Stinziano" w:date="2020-01-06T14:35:00Z">
         <w:r>
           <w:rPr>
             <w:rFonts w:eastAsiaTheme="minorEastAsia" w:cstheme="minorHAnsi"/>
@@ -7848,7 +7902,7 @@
           <w:t>°C</w:t>
         </w:r>
       </w:ins>
-      <w:ins w:id="21" w:author="Joseph Stinziano" w:date="2020-01-06T14:33:00Z">
+      <w:ins w:id="28" w:author="Joseph Stinziano" w:date="2020-01-06T14:33:00Z">
         <w:r>
           <w:rPr>
             <w:rFonts w:eastAsiaTheme="minorEastAsia" w:cstheme="minorHAnsi"/>
@@ -7859,7 +7913,7 @@
           <w:t xml:space="preserve"> were taken from Stinziano &amp; Way (2017), while stomatal conductance model parameter</w:t>
         </w:r>
       </w:ins>
-      <w:ins w:id="22" w:author="Joseph Stinziano" w:date="2020-01-06T14:34:00Z">
+      <w:ins w:id="29" w:author="Joseph Stinziano" w:date="2020-01-06T14:34:00Z">
         <w:r>
           <w:rPr>
             <w:rFonts w:eastAsiaTheme="minorEastAsia" w:cstheme="minorHAnsi"/>
@@ -7870,7 +7924,7 @@
           <w:t xml:space="preserve">s were calculated with the gas exchange data reported in Stinziano &amp; Way (2017). </w:t>
         </w:r>
       </w:ins>
-      <w:ins w:id="23" w:author="Joseph Stinziano" w:date="2020-01-06T14:42:00Z">
+      <w:ins w:id="30" w:author="Joseph Stinziano" w:date="2020-01-06T14:42:00Z">
         <w:r>
           <w:rPr>
             <w:rFonts w:eastAsiaTheme="minorEastAsia" w:cstheme="minorHAnsi"/>
@@ -7881,7 +7935,7 @@
           <w:t>Mean data were taken from the control treatment at week</w:t>
         </w:r>
       </w:ins>
-      <w:ins w:id="24" w:author="Joseph Stinziano" w:date="2020-01-06T14:43:00Z">
+      <w:ins w:id="31" w:author="Joseph Stinziano" w:date="2020-01-06T14:43:00Z">
         <w:r>
           <w:rPr>
             <w:rFonts w:eastAsiaTheme="minorEastAsia" w:cstheme="minorHAnsi"/>
@@ -7892,7 +7946,7 @@
           <w:t>s 1 and</w:t>
         </w:r>
       </w:ins>
-      <w:ins w:id="25" w:author="Joseph Stinziano" w:date="2020-01-06T14:42:00Z">
+      <w:ins w:id="32" w:author="Joseph Stinziano" w:date="2020-01-06T14:42:00Z">
         <w:r>
           <w:rPr>
             <w:rFonts w:eastAsiaTheme="minorEastAsia" w:cstheme="minorHAnsi"/>
@@ -7903,7 +7957,7 @@
           <w:t xml:space="preserve"> 12</w:t>
         </w:r>
       </w:ins>
-      <w:ins w:id="26" w:author="Joseph Stinziano" w:date="2020-01-06T14:43:00Z">
+      <w:ins w:id="33" w:author="Joseph Stinziano" w:date="2020-01-06T14:43:00Z">
         <w:r>
           <w:rPr>
             <w:rFonts w:eastAsiaTheme="minorEastAsia" w:cstheme="minorHAnsi"/>
@@ -7914,7 +7968,7 @@
           <w:t xml:space="preserve"> to provide contrasting biomass allocation</w:t>
         </w:r>
       </w:ins>
-      <w:ins w:id="27" w:author="Joseph Stinziano" w:date="2020-01-07T13:09:00Z">
+      <w:ins w:id="34" w:author="Joseph Stinziano" w:date="2020-01-07T13:09:00Z">
         <w:r>
           <w:rPr>
             <w:rFonts w:eastAsiaTheme="minorEastAsia" w:cstheme="minorHAnsi"/>
@@ -7925,7 +7979,7 @@
           <w:t xml:space="preserve"> patterns</w:t>
         </w:r>
       </w:ins>
-      <w:ins w:id="28" w:author="Joseph Stinziano" w:date="2020-01-06T14:43:00Z">
+      <w:ins w:id="35" w:author="Joseph Stinziano" w:date="2020-01-06T14:43:00Z">
         <w:r>
           <w:rPr>
             <w:rFonts w:eastAsiaTheme="minorEastAsia" w:cstheme="minorHAnsi"/>
@@ -7936,7 +7990,7 @@
           <w:t>.</w:t>
         </w:r>
       </w:ins>
-      <w:ins w:id="29" w:author="Joseph Stinziano" w:date="2020-01-07T13:09:00Z">
+      <w:ins w:id="36" w:author="Joseph Stinziano" w:date="2020-01-07T13:09:00Z">
         <w:r>
           <w:rPr>
             <w:rFonts w:eastAsiaTheme="minorEastAsia" w:cstheme="minorHAnsi"/>
@@ -7967,7 +8021,7 @@
           <w:t xml:space="preserve"> and Guy (19</w:t>
         </w:r>
       </w:ins>
-      <w:ins w:id="30" w:author="Joseph Stinziano" w:date="2020-01-07T13:10:00Z">
+      <w:ins w:id="37" w:author="Joseph Stinziano" w:date="2020-01-07T13:10:00Z">
         <w:r>
           <w:rPr>
             <w:rFonts w:eastAsiaTheme="minorEastAsia" w:cstheme="minorHAnsi"/>
@@ -7975,7 +8029,29 @@
             <w:szCs w:val="24"/>
             <w:lang w:val="en-CA"/>
           </w:rPr>
-          <w:t>91) and we assumed that stem respiration was equal to root respiration.</w:t>
+          <w:t>91) and we assumed that stem respiration was equal to root respiration</w:t>
+        </w:r>
+      </w:ins>
+      <w:ins w:id="38" w:author="Joseph Stinziano" w:date="2020-01-07T13:17:00Z">
+        <w:r>
+          <w:rPr>
+            <w:rFonts w:eastAsiaTheme="minorEastAsia" w:cstheme="minorHAnsi"/>
+            <w:sz w:val="24"/>
+            <w:szCs w:val="24"/>
+            <w:lang w:val="en-CA"/>
+          </w:rPr>
+          <w:t xml:space="preserve"> (Table 1)</w:t>
+        </w:r>
+      </w:ins>
+      <w:ins w:id="39" w:author="Joseph Stinziano" w:date="2020-01-07T13:10:00Z">
+        <w:r>
+          <w:rPr>
+            <w:rFonts w:eastAsiaTheme="minorEastAsia" w:cstheme="minorHAnsi"/>
+            <w:sz w:val="24"/>
+            <w:szCs w:val="24"/>
+            <w:lang w:val="en-CA"/>
+          </w:rPr>
+          <w:t>.</w:t>
         </w:r>
       </w:ins>
     </w:p>
@@ -7983,7 +8059,7 @@
       <w:pPr>
         <w:spacing w:after="0" w:line="360" w:lineRule="auto"/>
         <w:rPr>
-          <w:ins w:id="31" w:author="Joseph Stinziano" w:date="2020-01-06T14:48:00Z"/>
+          <w:ins w:id="40" w:author="Joseph Stinziano" w:date="2020-01-06T14:48:00Z"/>
           <w:rFonts w:eastAsiaTheme="minorEastAsia" w:cstheme="minorHAnsi"/>
           <w:sz w:val="24"/>
           <w:szCs w:val="24"/>
@@ -7995,14 +8071,14 @@
       <w:pPr>
         <w:spacing w:after="0" w:line="360" w:lineRule="auto"/>
         <w:rPr>
-          <w:ins w:id="32" w:author="Joseph Stinziano" w:date="2020-01-06T14:48:00Z"/>
+          <w:ins w:id="41" w:author="Joseph Stinziano" w:date="2020-01-06T14:48:00Z"/>
           <w:rFonts w:eastAsiaTheme="minorEastAsia" w:cstheme="minorHAnsi"/>
           <w:sz w:val="24"/>
           <w:szCs w:val="24"/>
           <w:lang w:val="en-CA"/>
         </w:rPr>
       </w:pPr>
-      <w:ins w:id="33" w:author="Joseph Stinziano" w:date="2020-01-06T14:48:00Z">
+      <w:ins w:id="42" w:author="Joseph Stinziano" w:date="2020-01-06T14:48:00Z">
         <w:r>
           <w:rPr>
             <w:rFonts w:eastAsiaTheme="minorEastAsia" w:cstheme="minorHAnsi"/>
@@ -8013,7 +8089,7 @@
           <w:t>We calculated respiration using THISKINDOFEQUATION with THESEPARAMETERS.</w:t>
         </w:r>
       </w:ins>
-      <w:ins w:id="34" w:author="Joseph Stinziano" w:date="2020-01-06T14:49:00Z">
+      <w:ins w:id="43" w:author="Joseph Stinziano" w:date="2020-01-06T14:49:00Z">
         <w:r>
           <w:rPr>
             <w:rFonts w:eastAsiaTheme="minorEastAsia" w:cstheme="minorHAnsi"/>
@@ -8029,7 +8105,7 @@
       <w:pPr>
         <w:spacing w:after="0" w:line="360" w:lineRule="auto"/>
         <w:rPr>
-          <w:ins w:id="35" w:author="Joseph Stinziano" w:date="2020-01-06T14:48:00Z"/>
+          <w:ins w:id="44" w:author="Joseph Stinziano" w:date="2020-01-06T14:48:00Z"/>
           <w:rFonts w:eastAsiaTheme="minorEastAsia" w:cstheme="minorHAnsi"/>
           <w:sz w:val="24"/>
           <w:szCs w:val="24"/>
@@ -8041,14 +8117,14 @@
       <w:pPr>
         <w:spacing w:after="0" w:line="360" w:lineRule="auto"/>
         <w:rPr>
-          <w:ins w:id="36" w:author="Joseph Stinziano" w:date="2020-01-06T14:49:00Z"/>
+          <w:ins w:id="45" w:author="Joseph Stinziano" w:date="2020-01-06T14:49:00Z"/>
           <w:rFonts w:eastAsiaTheme="minorEastAsia" w:cstheme="minorHAnsi"/>
           <w:sz w:val="24"/>
           <w:szCs w:val="24"/>
           <w:lang w:val="en-CA"/>
         </w:rPr>
       </w:pPr>
-      <w:ins w:id="37" w:author="Joseph Stinziano" w:date="2020-01-06T14:48:00Z">
+      <w:ins w:id="46" w:author="Joseph Stinziano" w:date="2020-01-06T14:48:00Z">
         <w:r>
           <w:rPr>
             <w:rFonts w:eastAsiaTheme="minorEastAsia" w:cstheme="minorHAnsi"/>
@@ -8059,7 +8135,7 @@
           <w:t>Stomatal condu</w:t>
         </w:r>
       </w:ins>
-      <w:ins w:id="38" w:author="Joseph Stinziano" w:date="2020-01-06T14:49:00Z">
+      <w:ins w:id="47" w:author="Joseph Stinziano" w:date="2020-01-06T14:49:00Z">
         <w:r>
           <w:rPr>
             <w:rFonts w:eastAsiaTheme="minorEastAsia" w:cstheme="minorHAnsi"/>
@@ -8067,7 +8143,53 @@
             <w:szCs w:val="24"/>
             <w:lang w:val="en-CA"/>
           </w:rPr>
-          <w:t>ctance was calculated according to the model of Ball et al. (1987):</w:t>
+          <w:t xml:space="preserve">ctance was calculated according to the model of </w:t>
+        </w:r>
+      </w:ins>
+      <w:proofErr w:type="spellStart"/>
+      <w:ins w:id="48" w:author="Joseph Stinziano" w:date="2020-01-07T14:15:00Z">
+        <w:r>
+          <w:rPr>
+            <w:rFonts w:eastAsiaTheme="minorEastAsia" w:cstheme="minorHAnsi"/>
+            <w:sz w:val="24"/>
+            <w:szCs w:val="24"/>
+            <w:lang w:val="en-CA"/>
+          </w:rPr>
+          <w:t>Medlyn</w:t>
+        </w:r>
+      </w:ins>
+      <w:proofErr w:type="spellEnd"/>
+      <w:ins w:id="49" w:author="Joseph Stinziano" w:date="2020-01-06T14:49:00Z">
+        <w:r>
+          <w:rPr>
+            <w:rFonts w:eastAsiaTheme="minorEastAsia" w:cstheme="minorHAnsi"/>
+            <w:sz w:val="24"/>
+            <w:szCs w:val="24"/>
+            <w:lang w:val="en-CA"/>
+          </w:rPr>
+          <w:t xml:space="preserve"> et al. (</w:t>
+        </w:r>
+      </w:ins>
+      <w:ins w:id="50" w:author="Joseph Stinziano" w:date="2020-01-07T14:15:00Z">
+        <w:r>
+          <w:rPr>
+            <w:rFonts w:eastAsiaTheme="minorEastAsia" w:cstheme="minorHAnsi"/>
+            <w:sz w:val="24"/>
+            <w:szCs w:val="24"/>
+            <w:lang w:val="en-CA"/>
+          </w:rPr>
+          <w:t>2011</w:t>
+        </w:r>
+      </w:ins>
+      <w:ins w:id="51" w:author="Joseph Stinziano" w:date="2020-01-06T14:49:00Z">
+        <w:r>
+          <w:rPr>
+            <w:rFonts w:eastAsiaTheme="minorEastAsia" w:cstheme="minorHAnsi"/>
+            <w:sz w:val="24"/>
+            <w:szCs w:val="24"/>
+            <w:lang w:val="en-CA"/>
+          </w:rPr>
+          <w:t>):</w:t>
         </w:r>
       </w:ins>
     </w:p>
@@ -8075,7 +8197,7 @@
       <w:pPr>
         <w:spacing w:after="0" w:line="360" w:lineRule="auto"/>
         <w:rPr>
-          <w:ins w:id="39" w:author="Joseph Stinziano" w:date="2020-01-06T14:49:00Z"/>
+          <w:ins w:id="52" w:author="Joseph Stinziano" w:date="2020-01-06T14:49:00Z"/>
           <w:rFonts w:eastAsiaTheme="minorEastAsia" w:cstheme="minorHAnsi"/>
           <w:sz w:val="24"/>
           <w:szCs w:val="24"/>
@@ -8087,14 +8209,14 @@
       <w:pPr>
         <w:spacing w:after="0" w:line="360" w:lineRule="auto"/>
         <w:rPr>
-          <w:ins w:id="40" w:author="Joseph Stinziano" w:date="2020-01-06T14:51:00Z"/>
+          <w:ins w:id="53" w:author="Joseph Stinziano" w:date="2020-01-06T14:51:00Z"/>
           <w:rFonts w:eastAsiaTheme="minorEastAsia" w:cstheme="minorHAnsi"/>
           <w:sz w:val="24"/>
           <w:szCs w:val="24"/>
           <w:lang w:val="en-CA"/>
         </w:rPr>
       </w:pPr>
-      <w:ins w:id="41" w:author="Joseph Stinziano" w:date="2020-01-06T14:50:00Z">
+      <w:ins w:id="54" w:author="Joseph Stinziano" w:date="2020-01-06T14:50:00Z">
         <w:r>
           <w:rPr>
             <w:rFonts w:eastAsiaTheme="minorEastAsia" w:cstheme="minorHAnsi"/>
@@ -8130,10 +8252,43 @@
             <w:szCs w:val="24"/>
             <w:lang w:val="en-CA"/>
           </w:rPr>
-          <w:t>the equations from Farquhar et al. (1980), along with the respiration equations above, and using the Ball et al. (1987) model o</w:t>
+          <w:t xml:space="preserve">the equations from Farquhar et al. (1980), along with the respiration equations above, and using the </w:t>
         </w:r>
       </w:ins>
-      <w:ins w:id="42" w:author="Joseph Stinziano" w:date="2020-01-06T14:51:00Z">
+      <w:proofErr w:type="spellStart"/>
+      <w:ins w:id="55" w:author="Joseph Stinziano" w:date="2020-01-07T14:15:00Z">
+        <w:r>
+          <w:rPr>
+            <w:rFonts w:eastAsiaTheme="minorEastAsia" w:cstheme="minorHAnsi"/>
+            <w:sz w:val="24"/>
+            <w:szCs w:val="24"/>
+            <w:lang w:val="en-CA"/>
+          </w:rPr>
+          <w:t>Medlyn</w:t>
+        </w:r>
+        <w:proofErr w:type="spellEnd"/>
+        <w:r>
+          <w:rPr>
+            <w:rFonts w:eastAsiaTheme="minorEastAsia" w:cstheme="minorHAnsi"/>
+            <w:sz w:val="24"/>
+            <w:szCs w:val="24"/>
+            <w:lang w:val="en-CA"/>
+          </w:rPr>
+          <w:t xml:space="preserve"> et al. (2011)</w:t>
+        </w:r>
+      </w:ins>
+      <w:ins w:id="56" w:author="Joseph Stinziano" w:date="2020-01-06T14:50:00Z">
+        <w:r>
+          <w:rPr>
+            <w:rFonts w:eastAsiaTheme="minorEastAsia" w:cstheme="minorHAnsi"/>
+            <w:sz w:val="24"/>
+            <w:szCs w:val="24"/>
+            <w:lang w:val="en-CA"/>
+          </w:rPr>
+          <w:t xml:space="preserve"> model o</w:t>
+        </w:r>
+      </w:ins>
+      <w:ins w:id="57" w:author="Joseph Stinziano" w:date="2020-01-06T14:51:00Z">
         <w:r>
           <w:rPr>
             <w:rFonts w:eastAsiaTheme="minorEastAsia" w:cstheme="minorHAnsi"/>
@@ -8149,7 +8304,7 @@
       <w:pPr>
         <w:spacing w:after="0" w:line="360" w:lineRule="auto"/>
         <w:rPr>
-          <w:ins w:id="43" w:author="Joseph Stinziano" w:date="2020-01-06T14:51:00Z"/>
+          <w:ins w:id="58" w:author="Joseph Stinziano" w:date="2020-01-06T14:51:00Z"/>
           <w:rFonts w:eastAsiaTheme="minorEastAsia" w:cstheme="minorHAnsi"/>
           <w:sz w:val="24"/>
           <w:szCs w:val="24"/>
@@ -8161,14 +8316,14 @@
       <w:pPr>
         <w:spacing w:after="0" w:line="360" w:lineRule="auto"/>
         <w:rPr>
-          <w:ins w:id="44" w:author="Joseph Stinziano" w:date="2020-01-06T14:48:00Z"/>
+          <w:ins w:id="59" w:author="Joseph Stinziano" w:date="2020-01-06T14:48:00Z"/>
           <w:rFonts w:eastAsiaTheme="minorEastAsia" w:cstheme="minorHAnsi"/>
           <w:sz w:val="24"/>
           <w:szCs w:val="24"/>
           <w:lang w:val="en-CA"/>
         </w:rPr>
       </w:pPr>
-      <w:ins w:id="45" w:author="Joseph Stinziano" w:date="2020-01-06T14:51:00Z">
+      <w:ins w:id="60" w:author="Joseph Stinziano" w:date="2020-01-06T14:51:00Z">
         <w:r>
           <w:rPr>
             <w:rFonts w:eastAsiaTheme="minorEastAsia" w:cstheme="minorHAnsi"/>
@@ -8179,7 +8334,7 @@
           <w:t>Modeling was performed on six total days of environmental data, with three days of d</w:t>
         </w:r>
       </w:ins>
-      <w:ins w:id="46" w:author="Joseph Stinziano" w:date="2020-01-06T14:52:00Z">
+      <w:ins w:id="61" w:author="Joseph Stinziano" w:date="2020-01-06T14:52:00Z">
         <w:r>
           <w:rPr>
             <w:rFonts w:eastAsiaTheme="minorEastAsia" w:cstheme="minorHAnsi"/>
@@ -8190,7 +8345,7 @@
           <w:t>ata obtained from</w:t>
         </w:r>
       </w:ins>
-      <w:ins w:id="47" w:author="Joseph Stinziano" w:date="2020-01-07T13:15:00Z">
+      <w:ins w:id="62" w:author="Joseph Stinziano" w:date="2020-01-07T13:15:00Z">
         <w:r>
           <w:rPr>
             <w:rFonts w:eastAsiaTheme="minorEastAsia" w:cstheme="minorHAnsi"/>
@@ -8201,7 +8356,7 @@
           <w:t xml:space="preserve"> external sensors at</w:t>
         </w:r>
       </w:ins>
-      <w:ins w:id="48" w:author="Joseph Stinziano" w:date="2020-01-06T14:52:00Z">
+      <w:ins w:id="63" w:author="Joseph Stinziano" w:date="2020-01-06T14:52:00Z">
         <w:r>
           <w:rPr>
             <w:rFonts w:eastAsiaTheme="minorEastAsia" w:cstheme="minorHAnsi"/>
@@ -8213,7 +8368,7 @@
         </w:r>
       </w:ins>
       <w:proofErr w:type="spellStart"/>
-      <w:ins w:id="49" w:author="Joseph Stinziano" w:date="2020-01-07T13:13:00Z">
+      <w:ins w:id="64" w:author="Joseph Stinziano" w:date="2020-01-07T13:13:00Z">
         <w:r>
           <w:rPr>
             <w:rFonts w:eastAsiaTheme="minorEastAsia" w:cstheme="minorHAnsi"/>
@@ -8234,7 +8389,7 @@
           <w:t xml:space="preserve"> Experimental Climate Change Research Cen</w:t>
         </w:r>
       </w:ins>
-      <w:ins w:id="50" w:author="Joseph Stinziano" w:date="2020-01-07T13:14:00Z">
+      <w:ins w:id="65" w:author="Joseph Stinziano" w:date="2020-01-07T13:14:00Z">
         <w:r>
           <w:rPr>
             <w:rFonts w:eastAsiaTheme="minorEastAsia" w:cstheme="minorHAnsi"/>
@@ -8272,7 +8427,7 @@
           <w:t>°W</w:t>
         </w:r>
       </w:ins>
-      <w:ins w:id="51" w:author="Joseph Stinziano" w:date="2020-01-07T13:15:00Z">
+      <w:ins w:id="66" w:author="Joseph Stinziano" w:date="2020-01-07T13:15:00Z">
         <w:r>
           <w:rPr>
             <w:rFonts w:eastAsiaTheme="minorEastAsia" w:cstheme="minorHAnsi"/>
@@ -8283,7 +8438,7 @@
           <w:t>, altitude: 251 m</w:t>
         </w:r>
       </w:ins>
-      <w:ins w:id="52" w:author="Joseph Stinziano" w:date="2020-01-07T13:14:00Z">
+      <w:ins w:id="67" w:author="Joseph Stinziano" w:date="2020-01-07T13:14:00Z">
         <w:r>
           <w:rPr>
             <w:rFonts w:eastAsiaTheme="minorEastAsia" w:cstheme="minorHAnsi"/>
@@ -8294,7 +8449,7 @@
           <w:t>)</w:t>
         </w:r>
       </w:ins>
-      <w:ins w:id="53" w:author="Joseph Stinziano" w:date="2020-01-06T14:52:00Z">
+      <w:ins w:id="68" w:author="Joseph Stinziano" w:date="2020-01-06T14:52:00Z">
         <w:r>
           <w:rPr>
             <w:rFonts w:eastAsiaTheme="minorEastAsia" w:cstheme="minorHAnsi"/>
@@ -8305,7 +8460,7 @@
           <w:t xml:space="preserve"> and </w:t>
         </w:r>
       </w:ins>
-      <w:ins w:id="54" w:author="Joseph Stinziano" w:date="2020-01-07T13:12:00Z">
+      <w:ins w:id="69" w:author="Joseph Stinziano" w:date="2020-01-07T13:12:00Z">
         <w:r>
           <w:rPr>
             <w:rFonts w:eastAsiaTheme="minorEastAsia" w:cstheme="minorHAnsi"/>
@@ -8316,7 +8471,7 @@
           <w:t>rooftop greenhouse at the University of New Mexico (35.08</w:t>
         </w:r>
       </w:ins>
-      <w:ins w:id="55" w:author="Joseph Stinziano" w:date="2020-01-07T13:13:00Z">
+      <w:ins w:id="70" w:author="Joseph Stinziano" w:date="2020-01-07T13:13:00Z">
         <w:r>
           <w:rPr>
             <w:rFonts w:eastAsiaTheme="minorEastAsia" w:cstheme="minorHAnsi"/>
@@ -8327,7 +8482,7 @@
           <w:t>°N, 106.62°W, altitude: 1587 m</w:t>
         </w:r>
       </w:ins>
-      <w:ins w:id="56" w:author="Joseph Stinziano" w:date="2020-01-07T13:12:00Z">
+      <w:ins w:id="71" w:author="Joseph Stinziano" w:date="2020-01-07T13:12:00Z">
         <w:r>
           <w:rPr>
             <w:rFonts w:eastAsiaTheme="minorEastAsia" w:cstheme="minorHAnsi"/>
@@ -8338,7 +8493,7 @@
           <w:t>)</w:t>
         </w:r>
       </w:ins>
-      <w:ins w:id="57" w:author="Joseph Stinziano" w:date="2020-01-06T14:52:00Z">
+      <w:ins w:id="72" w:author="Joseph Stinziano" w:date="2020-01-06T14:52:00Z">
         <w:r>
           <w:rPr>
             <w:rFonts w:eastAsiaTheme="minorEastAsia" w:cstheme="minorHAnsi"/>
@@ -8359,7 +8514,7 @@
           <w:t>summer, and autumn day</w:t>
         </w:r>
       </w:ins>
-      <w:ins w:id="58" w:author="Joseph Stinziano" w:date="2020-01-07T13:11:00Z">
+      <w:ins w:id="73" w:author="Joseph Stinziano" w:date="2020-01-07T13:11:00Z">
         <w:r>
           <w:rPr>
             <w:rFonts w:eastAsiaTheme="minorEastAsia" w:cstheme="minorHAnsi"/>
@@ -8370,7 +8525,7 @@
           <w:t xml:space="preserve"> (DOYs of X, Y, and Z in 20</w:t>
         </w:r>
       </w:ins>
-      <w:ins w:id="59" w:author="Joseph Stinziano" w:date="2020-01-07T13:12:00Z">
+      <w:ins w:id="74" w:author="Joseph Stinziano" w:date="2020-01-07T13:12:00Z">
         <w:r>
           <w:rPr>
             <w:rFonts w:eastAsiaTheme="minorEastAsia" w:cstheme="minorHAnsi"/>
@@ -8381,7 +8536,7 @@
           <w:t>1</w:t>
         </w:r>
       </w:ins>
-      <w:ins w:id="60" w:author="Joseph Stinziano" w:date="2020-01-07T13:11:00Z">
+      <w:ins w:id="75" w:author="Joseph Stinziano" w:date="2020-01-07T13:11:00Z">
         <w:r>
           <w:rPr>
             <w:rFonts w:eastAsiaTheme="minorEastAsia" w:cstheme="minorHAnsi"/>
@@ -8392,7 +8547,7 @@
           <w:t>X)</w:t>
         </w:r>
       </w:ins>
-      <w:ins w:id="61" w:author="Joseph Stinziano" w:date="2020-01-06T14:52:00Z">
+      <w:ins w:id="76" w:author="Joseph Stinziano" w:date="2020-01-06T14:52:00Z">
         <w:r>
           <w:rPr>
             <w:rFonts w:eastAsiaTheme="minorEastAsia" w:cstheme="minorHAnsi"/>
@@ -8408,7 +8563,7 @@
       <w:pPr>
         <w:spacing w:after="0" w:line="360" w:lineRule="auto"/>
         <w:rPr>
-          <w:ins w:id="62" w:author="Joseph Stinziano" w:date="2020-01-06T14:48:00Z"/>
+          <w:ins w:id="77" w:author="Joseph Stinziano" w:date="2020-01-06T14:48:00Z"/>
           <w:rFonts w:eastAsiaTheme="minorEastAsia" w:cstheme="minorHAnsi"/>
           <w:sz w:val="24"/>
           <w:szCs w:val="24"/>
@@ -8425,7 +8580,7 @@
           <w:sz w:val="24"/>
           <w:szCs w:val="24"/>
           <w:lang w:val="en-CA"/>
-          <w:rPrChange w:id="63" w:author="Joseph Stinziano" w:date="2020-01-06T14:48:00Z">
+          <w:rPrChange w:id="78" w:author="Joseph Stinziano" w:date="2020-01-06T14:48:00Z">
             <w:rPr>
               <w:rFonts w:eastAsiaTheme="minorEastAsia" w:cstheme="minorHAnsi"/>
               <w:sz w:val="24"/>
@@ -8435,7 +8590,7 @@
           </w:rPrChange>
         </w:rPr>
       </w:pPr>
-      <w:ins w:id="64" w:author="Joseph Stinziano" w:date="2020-01-06T14:48:00Z">
+      <w:ins w:id="79" w:author="Joseph Stinziano" w:date="2020-01-06T14:48:00Z">
         <w:r>
           <w:rPr>
             <w:rFonts w:eastAsiaTheme="minorEastAsia" w:cstheme="minorHAnsi"/>
@@ -11358,7 +11513,7 @@
       <w:pPr>
         <w:spacing w:after="0" w:line="360" w:lineRule="auto"/>
         <w:rPr>
-          <w:ins w:id="65" w:author="Joseph Stinziano" w:date="2020-01-06T14:53:00Z"/>
+          <w:ins w:id="80" w:author="Joseph Stinziano" w:date="2020-01-06T14:53:00Z"/>
           <w:rFonts w:eastAsiaTheme="minorEastAsia" w:cstheme="minorHAnsi"/>
           <w:sz w:val="24"/>
           <w:szCs w:val="24"/>
@@ -11370,15 +11525,15 @@
       <w:pPr>
         <w:spacing w:after="0" w:line="360" w:lineRule="auto"/>
         <w:rPr>
-          <w:ins w:id="66" w:author="Joseph Stinziano" w:date="2020-01-06T14:53:00Z"/>
+          <w:ins w:id="81" w:author="Joseph Stinziano" w:date="2020-01-06T14:53:00Z"/>
           <w:rFonts w:eastAsiaTheme="minorEastAsia" w:cstheme="minorHAnsi"/>
           <w:sz w:val="24"/>
           <w:szCs w:val="24"/>
           <w:lang w:val="en-CA"/>
         </w:rPr>
       </w:pPr>
-      <w:commentRangeStart w:id="67"/>
-      <w:ins w:id="68" w:author="Joseph Stinziano" w:date="2020-01-06T14:53:00Z">
+      <w:commentRangeStart w:id="82"/>
+      <w:ins w:id="83" w:author="Joseph Stinziano" w:date="2020-01-06T14:53:00Z">
         <w:r>
           <w:rPr>
             <w:rFonts w:eastAsiaTheme="minorEastAsia" w:cstheme="minorHAnsi"/>
@@ -11389,12 +11544,12 @@
           </w:rPr>
           <w:t>Impacts on modelled net carbon balance</w:t>
         </w:r>
-        <w:commentRangeEnd w:id="67"/>
+        <w:commentRangeEnd w:id="82"/>
         <w:r>
           <w:rPr>
             <w:rStyle w:val="CommentReference"/>
           </w:rPr>
-          <w:commentReference w:id="67"/>
+          <w:commentReference w:id="82"/>
         </w:r>
       </w:ins>
     </w:p>
@@ -11408,7 +11563,7 @@
           <w:lang w:val="en-CA"/>
         </w:rPr>
       </w:pPr>
-      <w:ins w:id="69" w:author="Joseph Stinziano" w:date="2020-01-07T12:30:00Z">
+      <w:ins w:id="84" w:author="Joseph Stinziano" w:date="2020-01-07T12:30:00Z">
         <w:r>
           <w:rPr>
             <w:rFonts w:eastAsiaTheme="minorEastAsia" w:cstheme="minorHAnsi"/>
@@ -12400,7 +12555,7 @@
           <w:lang w:val="en-CA"/>
         </w:rPr>
       </w:pPr>
-      <w:ins w:id="70" w:author="Joseph Stinziano" w:date="2020-01-07T13:16:00Z">
+      <w:ins w:id="85" w:author="Joseph Stinziano" w:date="2020-01-07T13:16:00Z">
         <w:r>
           <w:rPr>
             <w:rFonts w:eastAsiaTheme="minorEastAsia" w:cstheme="minorHAnsi"/>
@@ -12411,7 +12566,7 @@
           <w:t>We would like to thank Wesley J. Noe at the University o</w:t>
         </w:r>
       </w:ins>
-      <w:ins w:id="71" w:author="Joseph Stinziano" w:date="2020-01-07T13:17:00Z">
+      <w:ins w:id="86" w:author="Joseph Stinziano" w:date="2020-01-07T13:17:00Z">
         <w:r>
           <w:rPr>
             <w:rFonts w:eastAsiaTheme="minorEastAsia" w:cstheme="minorHAnsi"/>
@@ -12422,8 +12577,6 @@
           <w:t>f New Mexico for providing climate data.</w:t>
         </w:r>
       </w:ins>
-      <w:bookmarkStart w:id="72" w:name="_GoBack"/>
-      <w:bookmarkEnd w:id="72"/>
     </w:p>
     <w:p>
       <w:pPr>
@@ -15107,7 +15260,28 @@
       </w:r>
     </w:p>
   </w:comment>
-  <w:comment w:id="67" w:author="Joseph Stinziano" w:date="2020-01-06T14:53:00Z" w:initials="JS">
+  <w:comment w:id="14" w:author="Joseph Stinziano" w:date="2020-01-07T14:15:00Z" w:initials="JS">
+    <w:p>
+      <w:pPr>
+        <w:pStyle w:val="CommentText"/>
+      </w:pPr>
+      <w:r>
+        <w:rPr>
+          <w:rStyle w:val="CommentReference"/>
+        </w:rPr>
+        <w:annotationRef/>
+      </w:r>
+      <w:r>
+        <w:t xml:space="preserve">Perhaps put all equations into a table to make it easier on the </w:t>
+      </w:r>
+      <w:r>
+        <w:t>reader</w:t>
+      </w:r>
+      <w:bookmarkStart w:id="17" w:name="_GoBack"/>
+      <w:bookmarkEnd w:id="17"/>
+    </w:p>
+  </w:comment>
+  <w:comment w:id="82" w:author="Joseph Stinziano" w:date="2020-01-06T14:53:00Z" w:initials="JS">
     <w:p>
       <w:pPr>
         <w:pStyle w:val="CommentText"/>
@@ -15132,6 +15306,7 @@
 <file path=word/commentsExtended.xml><?xml version="1.0" encoding="utf-8"?>
 <w15:commentsEx xmlns:wpc="http://schemas.microsoft.com/office/word/2010/wordprocessingCanvas" xmlns:cx="http://schemas.microsoft.com/office/drawing/2014/chartex" xmlns:cx1="http://schemas.microsoft.com/office/drawing/2015/9/8/chartex" xmlns:cx2="http://schemas.microsoft.com/office/drawing/2015/10/21/chartex" xmlns:cx3="http://schemas.microsoft.com/office/drawing/2016/5/9/chartex" xmlns:cx4="http://schemas.microsoft.com/office/drawing/2016/5/10/chartex" xmlns:cx5="http://schemas.microsoft.com/office/drawing/2016/5/11/chartex" xmlns:cx6="http://schemas.microsoft.com/office/drawing/2016/5/12/chartex" xmlns:cx7="http://schemas.microsoft.com/office/drawing/2016/5/13/chartex" xmlns:cx8="http://schemas.microsoft.com/office/drawing/2016/5/14/chartex" xmlns:mc="http://schemas.openxmlformats.org/markup-compatibility/2006" xmlns:aink="http://schemas.microsoft.com/office/drawing/2016/ink" xmlns:am3d="http://schemas.microsoft.com/office/drawing/2017/model3d" xmlns:o="urn:schemas-microsoft-com:office:office" xmlns:r="http://schemas.openxmlformats.org/officeDocument/2006/relationships" xmlns:m="http://schemas.openxmlformats.org/officeDocument/2006/math" xmlns:v="urn:schemas-microsoft-com:vml" xmlns:wp14="http://schemas.microsoft.com/office/word/2010/wordprocessingDrawing" xmlns:wp="http://schemas.openxmlformats.org/drawingml/2006/wordprocessingDrawing" xmlns:w10="urn:schemas-microsoft-com:office:word" xmlns:w="http://schemas.openxmlformats.org/wordprocessingml/2006/main" xmlns:w14="http://schemas.microsoft.com/office/word/2010/wordml" xmlns:w15="http://schemas.microsoft.com/office/word/2012/wordml" xmlns:w16cid="http://schemas.microsoft.com/office/word/2016/wordml/cid" xmlns:w16se="http://schemas.microsoft.com/office/word/2015/wordml/symex" xmlns:wpg="http://schemas.microsoft.com/office/word/2010/wordprocessingGroup" xmlns:wpi="http://schemas.microsoft.com/office/word/2010/wordprocessingInk" xmlns:wne="http://schemas.microsoft.com/office/word/2006/wordml" xmlns:wps="http://schemas.microsoft.com/office/word/2010/wordprocessingShape" mc:Ignorable="w14 w15 w16se w16cid wp14">
   <w15:commentEx w15:paraId="07F73E5B" w15:done="0"/>
+  <w15:commentEx w15:paraId="0BDFE5A7" w15:done="0"/>
   <w15:commentEx w15:paraId="42B06FD2" w15:done="0"/>
 </w15:commentsEx>
 </file>
@@ -15139,6 +15314,7 @@
 <file path=word/commentsIds.xml><?xml version="1.0" encoding="utf-8"?>
 <w16cid:commentsIds xmlns:wpc="http://schemas.microsoft.com/office/word/2010/wordprocessingCanvas" xmlns:cx="http://schemas.microsoft.com/office/drawing/2014/chartex" xmlns:cx1="http://schemas.microsoft.com/office/drawing/2015/9/8/chartex" xmlns:cx2="http://schemas.microsoft.com/office/drawing/2015/10/21/chartex" xmlns:cx3="http://schemas.microsoft.com/office/drawing/2016/5/9/chartex" xmlns:cx4="http://schemas.microsoft.com/office/drawing/2016/5/10/chartex" xmlns:cx5="http://schemas.microsoft.com/office/drawing/2016/5/11/chartex" xmlns:cx6="http://schemas.microsoft.com/office/drawing/2016/5/12/chartex" xmlns:cx7="http://schemas.microsoft.com/office/drawing/2016/5/13/chartex" xmlns:cx8="http://schemas.microsoft.com/office/drawing/2016/5/14/chartex" xmlns:mc="http://schemas.openxmlformats.org/markup-compatibility/2006" xmlns:aink="http://schemas.microsoft.com/office/drawing/2016/ink" xmlns:am3d="http://schemas.microsoft.com/office/drawing/2017/model3d" xmlns:o="urn:schemas-microsoft-com:office:office" xmlns:r="http://schemas.openxmlformats.org/officeDocument/2006/relationships" xmlns:m="http://schemas.openxmlformats.org/officeDocument/2006/math" xmlns:v="urn:schemas-microsoft-com:vml" xmlns:wp14="http://schemas.microsoft.com/office/word/2010/wordprocessingDrawing" xmlns:wp="http://schemas.openxmlformats.org/drawingml/2006/wordprocessingDrawing" xmlns:w10="urn:schemas-microsoft-com:office:word" xmlns:w="http://schemas.openxmlformats.org/wordprocessingml/2006/main" xmlns:w14="http://schemas.microsoft.com/office/word/2010/wordml" xmlns:w15="http://schemas.microsoft.com/office/word/2012/wordml" xmlns:w16cid="http://schemas.microsoft.com/office/word/2016/wordml/cid" xmlns:w16se="http://schemas.microsoft.com/office/word/2015/wordml/symex" xmlns:wpg="http://schemas.microsoft.com/office/word/2010/wordprocessingGroup" xmlns:wpi="http://schemas.microsoft.com/office/word/2010/wordprocessingInk" xmlns:wne="http://schemas.microsoft.com/office/word/2006/wordml" xmlns:wps="http://schemas.microsoft.com/office/word/2010/wordprocessingShape" mc:Ignorable="w14 w15 w16se w16cid wp14">
   <w16cid:commentId w16cid:paraId="07F73E5B" w16cid:durableId="21BDC54F"/>
+  <w16cid:commentId w16cid:paraId="0BDFE5A7" w16cid:durableId="21BF1119"/>
   <w16cid:commentId w16cid:paraId="42B06FD2" w16cid:durableId="21BDC874"/>
 </w16cid:commentsIds>
 </file>

--- a/Modified_Arrhenius_Manuscript.docx
+++ b/Modified_Arrhenius_Manuscript.docx
@@ -447,22 +447,14 @@
         </w:rPr>
         <w:t xml:space="preserve">Article Type: </w:t>
       </w:r>
-      <w:commentRangeStart w:id="1"/>
-      <w:r>
-        <w:rPr>
-          <w:rFonts w:cstheme="minorHAnsi"/>
-          <w:sz w:val="24"/>
-          <w:szCs w:val="24"/>
-          <w:lang w:val="en-CA"/>
-        </w:rPr>
-        <w:t>Opinion</w:t>
-      </w:r>
-      <w:commentRangeEnd w:id="1"/>
-      <w:r>
-        <w:rPr>
-          <w:rStyle w:val="CommentReference"/>
-        </w:rPr>
-        <w:commentReference w:id="1"/>
+      <w:r>
+        <w:rPr>
+          <w:rFonts w:cstheme="minorHAnsi"/>
+          <w:sz w:val="24"/>
+          <w:szCs w:val="24"/>
+          <w:lang w:val="en-CA"/>
+        </w:rPr>
+        <w:t>Research Article</w:t>
       </w:r>
     </w:p>
     <w:p>
@@ -591,28 +583,15 @@
         </w:rPr>
         <w:t>Understanding biological temperature responses is crucial to predicting global carbon fluxes. The current approach to modeling photosynthetic temperature responses in large scale modeling efforts uses a modified Arrhenius equation. We rederived the modified Arrhenius equation from the source and uncovered a missing term that was dropped between 1942 and 2002. We compare fitted temperature response parameters between the new and old derivation of the modified Arrhenius equation. We find that most parameters are minimally affected, though small errors still exist.</w:t>
       </w:r>
-      <w:ins w:id="2" w:author="Joseph Stinziano" w:date="2020-01-07T12:32:00Z">
-        <w:r>
-          <w:rPr>
-            <w:rFonts w:cstheme="minorHAnsi"/>
-            <w:sz w:val="24"/>
-            <w:szCs w:val="24"/>
-            <w:lang w:val="en-CA"/>
-          </w:rPr>
-          <w:t xml:space="preserve"> We then scaled the impact of these small errors to whole plant carbon balance and found that </w:t>
-        </w:r>
-      </w:ins>
-      <w:ins w:id="3" w:author="Joseph Stinziano" w:date="2020-01-07T12:33:00Z">
-        <w:r>
-          <w:rPr>
-            <w:rFonts w:cstheme="minorHAnsi"/>
-            <w:sz w:val="24"/>
-            <w:szCs w:val="24"/>
-            <w:lang w:val="en-CA"/>
-          </w:rPr>
-          <w:t>the impact of the rederivation of the Arrhenius on modelled carbon gain was even more minimal than the impact on temperature response parameters.</w:t>
-        </w:r>
-      </w:ins>
+      <w:r>
+        <w:rPr>
+          <w:rFonts w:cstheme="minorHAnsi"/>
+          <w:sz w:val="24"/>
+          <w:szCs w:val="24"/>
+          <w:lang w:val="en-CA"/>
+        </w:rPr>
+        <w:t xml:space="preserve"> We then scaled the impact of these small errors to whole plant carbon balance and found that the impact of the rederivation of the Arrhenius on modelled carbon gain was even more minimal than the impact on temperature response parameters.</w:t>
+      </w:r>
       <w:r>
         <w:rPr>
           <w:rFonts w:cstheme="minorHAnsi"/>
@@ -622,88 +601,33 @@
         </w:rPr>
         <w:t xml:space="preserve"> </w:t>
       </w:r>
-      <w:ins w:id="4" w:author="Joseph Stinziano" w:date="2020-01-07T12:33:00Z">
-        <w:r>
-          <w:rPr>
-            <w:rFonts w:cstheme="minorHAnsi"/>
-            <w:sz w:val="24"/>
-            <w:szCs w:val="24"/>
-            <w:lang w:val="en-CA"/>
-          </w:rPr>
-          <w:t>This suggests that</w:t>
-        </w:r>
-      </w:ins>
-      <w:ins w:id="5" w:author="Joseph Stinziano" w:date="2020-01-07T12:34:00Z">
-        <w:r>
-          <w:rPr>
-            <w:rFonts w:cstheme="minorHAnsi"/>
-            <w:sz w:val="24"/>
-            <w:szCs w:val="24"/>
-            <w:lang w:val="en-CA"/>
-          </w:rPr>
-          <w:t xml:space="preserve"> the error in the derivation of the modified Arrhenius equation has had negligible impact on predictions of carbon fluxes at larger scales</w:t>
-        </w:r>
-      </w:ins>
-      <w:del w:id="6" w:author="Joseph Stinziano" w:date="2020-01-07T12:34:00Z">
-        <w:r>
-          <w:rPr>
-            <w:rFonts w:cstheme="minorHAnsi"/>
-            <w:sz w:val="24"/>
-            <w:szCs w:val="24"/>
-            <w:lang w:val="en-CA"/>
-          </w:rPr>
-          <w:delText>Such errors could propagate uncertainties in carbon fluxes on a global scale</w:delText>
-        </w:r>
-        <w:r>
-          <w:rPr>
-            <w:rFonts w:cstheme="minorHAnsi"/>
-            <w:sz w:val="24"/>
-            <w:szCs w:val="24"/>
-            <w:lang w:val="en-CA"/>
-          </w:rPr>
-          <w:delText>, potentially biasing predictions of global carbon fluxes</w:delText>
-        </w:r>
-      </w:del>
-      <w:r>
-        <w:rPr>
-          <w:rFonts w:cstheme="minorHAnsi"/>
-          <w:sz w:val="24"/>
-          <w:szCs w:val="24"/>
-          <w:lang w:val="en-CA"/>
-        </w:rPr>
-        <w:t xml:space="preserve">. We </w:t>
-      </w:r>
-      <w:del w:id="7" w:author="Joseph Stinziano" w:date="2020-01-07T12:35:00Z">
-        <w:r>
-          <w:rPr>
-            <w:rFonts w:cstheme="minorHAnsi"/>
-            <w:sz w:val="24"/>
-            <w:szCs w:val="24"/>
-            <w:lang w:val="en-CA"/>
-          </w:rPr>
-          <w:delText xml:space="preserve">therefore </w:delText>
-        </w:r>
-      </w:del>
-      <w:r>
-        <w:rPr>
-          <w:rFonts w:cstheme="minorHAnsi"/>
-          <w:sz w:val="24"/>
-          <w:szCs w:val="24"/>
-          <w:lang w:val="en-CA"/>
-        </w:rPr>
-        <w:t>argue that</w:t>
-      </w:r>
-      <w:ins w:id="8" w:author="Joseph Stinziano" w:date="2020-01-07T12:35:00Z">
-        <w:r>
-          <w:rPr>
-            <w:rFonts w:cstheme="minorHAnsi"/>
-            <w:sz w:val="24"/>
-            <w:szCs w:val="24"/>
-            <w:lang w:val="en-CA"/>
-          </w:rPr>
-          <w:t xml:space="preserve"> while the derivation error may have minimal impact,</w:t>
-        </w:r>
-      </w:ins>
+      <w:r>
+        <w:rPr>
+          <w:rFonts w:cstheme="minorHAnsi"/>
+          <w:sz w:val="24"/>
+          <w:szCs w:val="24"/>
+          <w:lang w:val="en-CA"/>
+        </w:rPr>
+        <w:t>This suggests that the error in the derivation of the modified Arrhenius equation has had negligible impact on predictions of carbon fluxes at larger scales</w:t>
+      </w:r>
+      <w:r>
+        <w:rPr>
+          <w:rFonts w:cstheme="minorHAnsi"/>
+          <w:sz w:val="24"/>
+          <w:szCs w:val="24"/>
+          <w:lang w:val="en-CA"/>
+        </w:rPr>
+        <w:t>. We argue that</w:t>
+      </w:r>
+      <w:r>
+        <w:rPr>
+          <w:rFonts w:cstheme="minorHAnsi"/>
+          <w:sz w:val="24"/>
+          <w:szCs w:val="24"/>
+          <w:lang w:val="en-CA"/>
+        </w:rPr>
+        <w:t xml:space="preserve"> while the derivation error may have minimal impact,</w:t>
+      </w:r>
       <w:r>
         <w:rPr>
           <w:rFonts w:cstheme="minorHAnsi"/>
@@ -713,17 +637,15 @@
         </w:rPr>
         <w:t xml:space="preserve"> it is time to move beyond the modified Arrhenius paradigm since the current implementation is categorically incorrect and use more thermodynamically-grounded temperature response equations</w:t>
       </w:r>
-      <w:ins w:id="9" w:author="Joseph Stinziano" w:date="2020-01-07T12:35:00Z">
-        <w:r>
-          <w:rPr>
-            <w:rFonts w:cstheme="minorHAnsi"/>
-            <w:sz w:val="24"/>
-            <w:szCs w:val="24"/>
-            <w:lang w:val="en-CA"/>
-          </w:rPr>
-          <w:t xml:space="preserve"> going forward</w:t>
-        </w:r>
-      </w:ins>
+      <w:r>
+        <w:rPr>
+          <w:rFonts w:cstheme="minorHAnsi"/>
+          <w:sz w:val="24"/>
+          <w:szCs w:val="24"/>
+          <w:lang w:val="en-CA"/>
+        </w:rPr>
+        <w:t xml:space="preserve"> going forward</w:t>
+      </w:r>
       <w:r>
         <w:rPr>
           <w:rFonts w:cstheme="minorHAnsi"/>
@@ -3258,7 +3180,67 @@
           <w:szCs w:val="24"/>
           <w:lang w:val="en-CA"/>
         </w:rPr>
-        <w:t xml:space="preserve"> then use a freely available dataset and code (</w:t>
+        <w:t xml:space="preserve"> then </w:t>
+      </w:r>
+      <w:del w:id="1" w:author="Joseph Stinziano" w:date="2020-01-09T08:20:00Z">
+        <w:r>
+          <w:rPr>
+            <w:rFonts w:cstheme="minorHAnsi"/>
+            <w:sz w:val="24"/>
+            <w:szCs w:val="24"/>
+            <w:lang w:val="en-CA"/>
+          </w:rPr>
+          <w:delText xml:space="preserve">use </w:delText>
+        </w:r>
+      </w:del>
+      <w:ins w:id="2" w:author="Joseph Stinziano" w:date="2020-01-09T08:20:00Z">
+        <w:r>
+          <w:rPr>
+            <w:rFonts w:cstheme="minorHAnsi"/>
+            <w:sz w:val="24"/>
+            <w:szCs w:val="24"/>
+            <w:lang w:val="en-CA"/>
+          </w:rPr>
+          <w:t>refit</w:t>
+        </w:r>
+        <w:r>
+          <w:rPr>
+            <w:rFonts w:cstheme="minorHAnsi"/>
+            <w:sz w:val="24"/>
+            <w:szCs w:val="24"/>
+            <w:lang w:val="en-CA"/>
+          </w:rPr>
+          <w:t xml:space="preserve"> </w:t>
+        </w:r>
+      </w:ins>
+      <w:r>
+        <w:rPr>
+          <w:rFonts w:cstheme="minorHAnsi"/>
+          <w:sz w:val="24"/>
+          <w:szCs w:val="24"/>
+          <w:lang w:val="en-CA"/>
+        </w:rPr>
+        <w:t xml:space="preserve">a freely available dataset </w:t>
+      </w:r>
+      <w:del w:id="3" w:author="Joseph Stinziano" w:date="2020-01-09T08:20:00Z">
+        <w:r>
+          <w:rPr>
+            <w:rFonts w:cstheme="minorHAnsi"/>
+            <w:sz w:val="24"/>
+            <w:szCs w:val="24"/>
+            <w:lang w:val="en-CA"/>
+          </w:rPr>
+          <w:delText xml:space="preserve">and code </w:delText>
+        </w:r>
+      </w:del>
+      <w:r>
+        <w:rPr>
+          <w:rFonts w:cstheme="minorHAnsi"/>
+          <w:sz w:val="24"/>
+          <w:szCs w:val="24"/>
+          <w:lang w:val="en-CA"/>
+        </w:rPr>
+        <w:t>(</w:t>
       </w:r>
       <w:proofErr w:type="spellStart"/>
       <w:r>
@@ -3278,28 +3260,54 @@
           <w:szCs w:val="24"/>
           <w:lang w:val="en-CA"/>
         </w:rPr>
-        <w:t xml:space="preserve"> et al., 2019), modified to fit the new derivation of the modified Arrhenius model, to re-interpret the updated acclimation functions reported in </w:t>
-      </w:r>
-      <w:proofErr w:type="spellStart"/>
-      <w:r>
-        <w:rPr>
-          <w:rFonts w:cstheme="minorHAnsi"/>
-          <w:sz w:val="24"/>
-          <w:szCs w:val="24"/>
-          <w:lang w:val="en-CA"/>
-        </w:rPr>
-        <w:t>Kumarathunge</w:t>
-      </w:r>
-      <w:proofErr w:type="spellEnd"/>
-      <w:r>
-        <w:rPr>
-          <w:rFonts w:cstheme="minorHAnsi"/>
-          <w:sz w:val="24"/>
-          <w:szCs w:val="24"/>
-          <w:lang w:val="en-CA"/>
-        </w:rPr>
-        <w:t xml:space="preserve"> et a. (2019).</w:t>
-      </w:r>
+        <w:t xml:space="preserve"> et al., 2019), </w:t>
+      </w:r>
+      <w:del w:id="4" w:author="Joseph Stinziano" w:date="2020-01-09T08:20:00Z">
+        <w:r>
+          <w:rPr>
+            <w:rFonts w:cstheme="minorHAnsi"/>
+            <w:sz w:val="24"/>
+            <w:szCs w:val="24"/>
+            <w:lang w:val="en-CA"/>
+          </w:rPr>
+          <w:delText>modified to fit the new derivation of the modified Arrhenius model, to re-interpret the updated acclimation functions reported in Kumarathunge et a. (2019).</w:delText>
+        </w:r>
+      </w:del>
+      <w:ins w:id="5" w:author="Joseph Stinziano" w:date="2020-01-09T08:21:00Z">
+        <w:r>
+          <w:rPr>
+            <w:rFonts w:cstheme="minorHAnsi"/>
+            <w:sz w:val="24"/>
+            <w:szCs w:val="24"/>
+            <w:lang w:val="en-CA"/>
+          </w:rPr>
+          <w:t>with both versions of the modified Arrhenius model, and fed the temperature response fits through a carbon balance model to estimate the impact of the derivation error on modelled plant carbon balance. We</w:t>
+        </w:r>
+      </w:ins>
+      <w:ins w:id="6" w:author="Joseph Stinziano" w:date="2020-01-09T08:22:00Z">
+        <w:r>
+          <w:rPr>
+            <w:rFonts w:cstheme="minorHAnsi"/>
+            <w:sz w:val="24"/>
+            <w:szCs w:val="24"/>
+            <w:lang w:val="en-CA"/>
+          </w:rPr>
+          <w:t xml:space="preserve"> predicted that the derivation error would cause substantial variation in fitted temperature response parameters, and that these</w:t>
+        </w:r>
+      </w:ins>
+      <w:ins w:id="7" w:author="Joseph Stinziano" w:date="2020-01-09T08:23:00Z">
+        <w:r>
+          <w:rPr>
+            <w:rFonts w:cstheme="minorHAnsi"/>
+            <w:sz w:val="24"/>
+            <w:szCs w:val="24"/>
+            <w:lang w:val="en-CA"/>
+          </w:rPr>
+          <w:t xml:space="preserve"> differences would propagate through to modelled daily carbon balance.</w:t>
+        </w:r>
+      </w:ins>
+      <w:bookmarkStart w:id="8" w:name="_GoBack"/>
+      <w:bookmarkEnd w:id="8"/>
     </w:p>
     <w:p>
       <w:pPr>
@@ -3792,6 +3800,7 @@
           <w:szCs w:val="24"/>
           <w:lang w:val="en-CA"/>
         </w:rPr>
+        <w:lastRenderedPageBreak/>
         <w:t xml:space="preserve">where I is the intensity of the luciferase reaction, c’’ </w:t>
       </w:r>
       <w:r>
@@ -4330,7 +4339,7 @@
                           </w:rPr>
                           <m:t>R298</m:t>
                         </m:r>
-                        <w:bookmarkStart w:id="10" w:name="_Hlk16858237"/>
+                        <w:bookmarkStart w:id="9" w:name="_Hlk16858237"/>
                         <m:r>
                           <w:rPr>
                             <w:rFonts w:ascii="Cambria Math" w:hAnsi="Cambria Math" w:cstheme="minorHAnsi"/>
@@ -4340,7 +4349,7 @@
                           </w:rPr>
                           <m:t>.15</m:t>
                         </m:r>
-                        <w:bookmarkEnd w:id="10"/>
+                        <w:bookmarkEnd w:id="9"/>
                       </m:den>
                     </m:f>
                   </m:sup>
@@ -7390,6 +7399,7 @@
           <w:szCs w:val="24"/>
           <w:lang w:val="en-CA"/>
         </w:rPr>
+        <w:lastRenderedPageBreak/>
         <w:t xml:space="preserve">scaling the rate variable using the wrong equation; </w:t>
       </w:r>
     </w:p>
@@ -7516,7 +7526,7 @@
       <w:pPr>
         <w:spacing w:after="0" w:line="360" w:lineRule="auto"/>
         <w:rPr>
-          <w:ins w:id="11" w:author="Joseph Stinziano" w:date="2020-01-06T14:32:00Z"/>
+          <w:ins w:id="10" w:author="Joseph Stinziano" w:date="2020-01-06T14:32:00Z"/>
           <w:rFonts w:eastAsiaTheme="minorEastAsia" w:cstheme="minorHAnsi"/>
           <w:sz w:val="24"/>
           <w:szCs w:val="24"/>
@@ -7530,7 +7540,6 @@
           <w:szCs w:val="24"/>
           <w:lang w:val="en-CA"/>
         </w:rPr>
-        <w:lastRenderedPageBreak/>
         <w:t xml:space="preserve">Using data from </w:t>
       </w:r>
       <w:proofErr w:type="spellStart"/>
@@ -7750,7 +7759,7 @@
       <w:pPr>
         <w:spacing w:after="0" w:line="360" w:lineRule="auto"/>
         <w:rPr>
-          <w:ins w:id="12" w:author="Joseph Stinziano" w:date="2020-01-06T14:32:00Z"/>
+          <w:ins w:id="11" w:author="Joseph Stinziano" w:date="2020-01-06T14:32:00Z"/>
           <w:rFonts w:eastAsiaTheme="minorEastAsia" w:cstheme="minorHAnsi"/>
           <w:sz w:val="24"/>
           <w:szCs w:val="24"/>
@@ -7762,15 +7771,15 @@
       <w:pPr>
         <w:spacing w:after="0" w:line="360" w:lineRule="auto"/>
         <w:rPr>
-          <w:ins w:id="13" w:author="Joseph Stinziano" w:date="2020-01-06T14:32:00Z"/>
+          <w:ins w:id="12" w:author="Joseph Stinziano" w:date="2020-01-06T14:32:00Z"/>
           <w:rFonts w:eastAsiaTheme="minorEastAsia" w:cstheme="minorHAnsi"/>
           <w:sz w:val="24"/>
           <w:szCs w:val="24"/>
           <w:lang w:val="en-CA"/>
         </w:rPr>
       </w:pPr>
-      <w:commentRangeStart w:id="14"/>
-      <w:ins w:id="15" w:author="Joseph Stinziano" w:date="2020-01-06T14:32:00Z">
+      <w:commentRangeStart w:id="13"/>
+      <w:ins w:id="14" w:author="Joseph Stinziano" w:date="2020-01-06T14:32:00Z">
         <w:r>
           <w:rPr>
             <w:rFonts w:eastAsiaTheme="minorEastAsia" w:cstheme="minorHAnsi"/>
@@ -7782,13 +7791,13 @@
           <w:t>Modeling</w:t>
         </w:r>
       </w:ins>
-      <w:commentRangeEnd w:id="14"/>
-      <w:ins w:id="16" w:author="Joseph Stinziano" w:date="2020-01-07T14:15:00Z">
+      <w:commentRangeEnd w:id="13"/>
+      <w:ins w:id="15" w:author="Joseph Stinziano" w:date="2020-01-07T14:15:00Z">
         <w:r>
           <w:rPr>
             <w:rStyle w:val="CommentReference"/>
           </w:rPr>
-          <w:commentReference w:id="14"/>
+          <w:commentReference w:id="13"/>
         </w:r>
       </w:ins>
     </w:p>
@@ -7796,14 +7805,14 @@
       <w:pPr>
         <w:spacing w:after="0" w:line="360" w:lineRule="auto"/>
         <w:rPr>
-          <w:ins w:id="18" w:author="Joseph Stinziano" w:date="2020-01-06T14:48:00Z"/>
+          <w:ins w:id="16" w:author="Joseph Stinziano" w:date="2020-01-09T08:05:00Z"/>
           <w:rFonts w:eastAsiaTheme="minorEastAsia" w:cstheme="minorHAnsi"/>
           <w:sz w:val="24"/>
           <w:szCs w:val="24"/>
           <w:lang w:val="en-CA"/>
         </w:rPr>
       </w:pPr>
-      <w:ins w:id="19" w:author="Joseph Stinziano" w:date="2020-01-06T14:32:00Z">
+      <w:ins w:id="17" w:author="Joseph Stinziano" w:date="2020-01-06T14:32:00Z">
         <w:r>
           <w:rPr>
             <w:rFonts w:eastAsiaTheme="minorEastAsia" w:cstheme="minorHAnsi"/>
@@ -7814,7 +7823,7 @@
           <w:t xml:space="preserve">We modelled the impact of the equations </w:t>
         </w:r>
       </w:ins>
-      <w:ins w:id="20" w:author="Joseph Stinziano" w:date="2020-01-07T13:17:00Z">
+      <w:ins w:id="18" w:author="Joseph Stinziano" w:date="2020-01-07T13:17:00Z">
         <w:r>
           <w:rPr>
             <w:rFonts w:eastAsiaTheme="minorEastAsia" w:cstheme="minorHAnsi"/>
@@ -7825,7 +7834,7 @@
           <w:t>3</w:t>
         </w:r>
       </w:ins>
-      <w:ins w:id="21" w:author="Joseph Stinziano" w:date="2020-01-06T14:32:00Z">
+      <w:ins w:id="19" w:author="Joseph Stinziano" w:date="2020-01-06T14:32:00Z">
         <w:r>
           <w:rPr>
             <w:rFonts w:eastAsiaTheme="minorEastAsia" w:cstheme="minorHAnsi"/>
@@ -7836,7 +7845,7 @@
           <w:t xml:space="preserve"> and </w:t>
         </w:r>
       </w:ins>
-      <w:ins w:id="22" w:author="Joseph Stinziano" w:date="2020-01-07T13:17:00Z">
+      <w:ins w:id="20" w:author="Joseph Stinziano" w:date="2020-01-07T13:17:00Z">
         <w:r>
           <w:rPr>
             <w:rFonts w:eastAsiaTheme="minorEastAsia" w:cstheme="minorHAnsi"/>
@@ -7847,7 +7856,7 @@
           <w:t>10</w:t>
         </w:r>
       </w:ins>
-      <w:ins w:id="23" w:author="Joseph Stinziano" w:date="2020-01-06T14:32:00Z">
+      <w:ins w:id="21" w:author="Joseph Stinziano" w:date="2020-01-06T14:32:00Z">
         <w:r>
           <w:rPr>
             <w:rFonts w:eastAsiaTheme="minorEastAsia" w:cstheme="minorHAnsi"/>
@@ -7858,7 +7867,7 @@
           <w:t xml:space="preserve"> on daily net plant carbon balance. Data for </w:t>
         </w:r>
       </w:ins>
-      <w:ins w:id="24" w:author="Joseph Stinziano" w:date="2020-01-06T14:33:00Z">
+      <w:ins w:id="22" w:author="Joseph Stinziano" w:date="2020-01-06T14:33:00Z">
         <w:r>
           <w:rPr>
             <w:rFonts w:eastAsiaTheme="minorEastAsia" w:cstheme="minorHAnsi"/>
@@ -7869,7 +7878,7 @@
           <w:t xml:space="preserve">leaf area, root and shoot masses, as well as </w:t>
         </w:r>
       </w:ins>
-      <w:ins w:id="25" w:author="Joseph Stinziano" w:date="2020-01-07T13:09:00Z">
+      <w:ins w:id="23" w:author="Joseph Stinziano" w:date="2020-01-07T13:09:00Z">
         <w:r>
           <w:rPr>
             <w:rFonts w:eastAsiaTheme="minorEastAsia" w:cstheme="minorHAnsi"/>
@@ -7880,7 +7889,7 @@
           <w:t>leaf</w:t>
         </w:r>
       </w:ins>
-      <w:ins w:id="26" w:author="Joseph Stinziano" w:date="2020-01-06T14:34:00Z">
+      <w:ins w:id="24" w:author="Joseph Stinziano" w:date="2020-01-06T14:34:00Z">
         <w:r>
           <w:rPr>
             <w:rFonts w:eastAsiaTheme="minorEastAsia" w:cstheme="minorHAnsi"/>
@@ -7891,7 +7900,7 @@
           <w:t xml:space="preserve"> dark respiration at 25 </w:t>
         </w:r>
       </w:ins>
-      <w:ins w:id="27" w:author="Joseph Stinziano" w:date="2020-01-06T14:35:00Z">
+      <w:ins w:id="25" w:author="Joseph Stinziano" w:date="2020-01-06T14:35:00Z">
         <w:r>
           <w:rPr>
             <w:rFonts w:eastAsiaTheme="minorEastAsia" w:cstheme="minorHAnsi"/>
@@ -7902,7 +7911,7 @@
           <w:t>°C</w:t>
         </w:r>
       </w:ins>
-      <w:ins w:id="28" w:author="Joseph Stinziano" w:date="2020-01-06T14:33:00Z">
+      <w:ins w:id="26" w:author="Joseph Stinziano" w:date="2020-01-06T14:33:00Z">
         <w:r>
           <w:rPr>
             <w:rFonts w:eastAsiaTheme="minorEastAsia" w:cstheme="minorHAnsi"/>
@@ -7913,7 +7922,7 @@
           <w:t xml:space="preserve"> were taken from Stinziano &amp; Way (2017), while stomatal conductance model parameter</w:t>
         </w:r>
       </w:ins>
-      <w:ins w:id="29" w:author="Joseph Stinziano" w:date="2020-01-06T14:34:00Z">
+      <w:ins w:id="27" w:author="Joseph Stinziano" w:date="2020-01-06T14:34:00Z">
         <w:r>
           <w:rPr>
             <w:rFonts w:eastAsiaTheme="minorEastAsia" w:cstheme="minorHAnsi"/>
@@ -7924,7 +7933,7 @@
           <w:t xml:space="preserve">s were calculated with the gas exchange data reported in Stinziano &amp; Way (2017). </w:t>
         </w:r>
       </w:ins>
-      <w:ins w:id="30" w:author="Joseph Stinziano" w:date="2020-01-06T14:42:00Z">
+      <w:ins w:id="28" w:author="Joseph Stinziano" w:date="2020-01-06T14:42:00Z">
         <w:r>
           <w:rPr>
             <w:rFonts w:eastAsiaTheme="minorEastAsia" w:cstheme="minorHAnsi"/>
@@ -7935,7 +7944,7 @@
           <w:t>Mean data were taken from the control treatment at week</w:t>
         </w:r>
       </w:ins>
-      <w:ins w:id="31" w:author="Joseph Stinziano" w:date="2020-01-06T14:43:00Z">
+      <w:ins w:id="29" w:author="Joseph Stinziano" w:date="2020-01-06T14:43:00Z">
         <w:r>
           <w:rPr>
             <w:rFonts w:eastAsiaTheme="minorEastAsia" w:cstheme="minorHAnsi"/>
@@ -7946,7 +7955,7 @@
           <w:t>s 1 and</w:t>
         </w:r>
       </w:ins>
-      <w:ins w:id="32" w:author="Joseph Stinziano" w:date="2020-01-06T14:42:00Z">
+      <w:ins w:id="30" w:author="Joseph Stinziano" w:date="2020-01-06T14:42:00Z">
         <w:r>
           <w:rPr>
             <w:rFonts w:eastAsiaTheme="minorEastAsia" w:cstheme="minorHAnsi"/>
@@ -7957,7 +7966,7 @@
           <w:t xml:space="preserve"> 12</w:t>
         </w:r>
       </w:ins>
-      <w:ins w:id="33" w:author="Joseph Stinziano" w:date="2020-01-06T14:43:00Z">
+      <w:ins w:id="31" w:author="Joseph Stinziano" w:date="2020-01-06T14:43:00Z">
         <w:r>
           <w:rPr>
             <w:rFonts w:eastAsiaTheme="minorEastAsia" w:cstheme="minorHAnsi"/>
@@ -7968,7 +7977,7 @@
           <w:t xml:space="preserve"> to provide contrasting biomass allocation</w:t>
         </w:r>
       </w:ins>
-      <w:ins w:id="34" w:author="Joseph Stinziano" w:date="2020-01-07T13:09:00Z">
+      <w:ins w:id="32" w:author="Joseph Stinziano" w:date="2020-01-07T13:09:00Z">
         <w:r>
           <w:rPr>
             <w:rFonts w:eastAsiaTheme="minorEastAsia" w:cstheme="minorHAnsi"/>
@@ -7979,7 +7988,7 @@
           <w:t xml:space="preserve"> patterns</w:t>
         </w:r>
       </w:ins>
-      <w:ins w:id="35" w:author="Joseph Stinziano" w:date="2020-01-06T14:43:00Z">
+      <w:ins w:id="33" w:author="Joseph Stinziano" w:date="2020-01-06T14:43:00Z">
         <w:r>
           <w:rPr>
             <w:rFonts w:eastAsiaTheme="minorEastAsia" w:cstheme="minorHAnsi"/>
@@ -7990,7 +7999,7 @@
           <w:t>.</w:t>
         </w:r>
       </w:ins>
-      <w:ins w:id="36" w:author="Joseph Stinziano" w:date="2020-01-07T13:09:00Z">
+      <w:ins w:id="34" w:author="Joseph Stinziano" w:date="2020-01-07T13:09:00Z">
         <w:r>
           <w:rPr>
             <w:rFonts w:eastAsiaTheme="minorEastAsia" w:cstheme="minorHAnsi"/>
@@ -8021,7 +8030,7 @@
           <w:t xml:space="preserve"> and Guy (19</w:t>
         </w:r>
       </w:ins>
-      <w:ins w:id="37" w:author="Joseph Stinziano" w:date="2020-01-07T13:10:00Z">
+      <w:ins w:id="35" w:author="Joseph Stinziano" w:date="2020-01-07T13:10:00Z">
         <w:r>
           <w:rPr>
             <w:rFonts w:eastAsiaTheme="minorEastAsia" w:cstheme="minorHAnsi"/>
@@ -8032,7 +8041,7 @@
           <w:t>91) and we assumed that stem respiration was equal to root respiration</w:t>
         </w:r>
       </w:ins>
-      <w:ins w:id="38" w:author="Joseph Stinziano" w:date="2020-01-07T13:17:00Z">
+      <w:ins w:id="36" w:author="Joseph Stinziano" w:date="2020-01-07T13:17:00Z">
         <w:r>
           <w:rPr>
             <w:rFonts w:eastAsiaTheme="minorEastAsia" w:cstheme="minorHAnsi"/>
@@ -8043,7 +8052,7 @@
           <w:t xml:space="preserve"> (Table 1)</w:t>
         </w:r>
       </w:ins>
-      <w:ins w:id="39" w:author="Joseph Stinziano" w:date="2020-01-07T13:10:00Z">
+      <w:ins w:id="37" w:author="Joseph Stinziano" w:date="2020-01-07T13:10:00Z">
         <w:r>
           <w:rPr>
             <w:rFonts w:eastAsiaTheme="minorEastAsia" w:cstheme="minorHAnsi"/>
@@ -8059,7 +8068,7 @@
       <w:pPr>
         <w:spacing w:after="0" w:line="360" w:lineRule="auto"/>
         <w:rPr>
-          <w:ins w:id="40" w:author="Joseph Stinziano" w:date="2020-01-06T14:48:00Z"/>
+          <w:ins w:id="38" w:author="Joseph Stinziano" w:date="2020-01-09T08:05:00Z"/>
           <w:rFonts w:eastAsiaTheme="minorEastAsia" w:cstheme="minorHAnsi"/>
           <w:sz w:val="24"/>
           <w:szCs w:val="24"/>
@@ -8071,14 +8080,14 @@
       <w:pPr>
         <w:spacing w:after="0" w:line="360" w:lineRule="auto"/>
         <w:rPr>
-          <w:ins w:id="41" w:author="Joseph Stinziano" w:date="2020-01-06T14:48:00Z"/>
+          <w:ins w:id="39" w:author="Joseph Stinziano" w:date="2020-01-06T14:51:00Z"/>
           <w:rFonts w:eastAsiaTheme="minorEastAsia" w:cstheme="minorHAnsi"/>
           <w:sz w:val="24"/>
           <w:szCs w:val="24"/>
           <w:lang w:val="en-CA"/>
         </w:rPr>
       </w:pPr>
-      <w:ins w:id="42" w:author="Joseph Stinziano" w:date="2020-01-06T14:48:00Z">
+      <w:ins w:id="40" w:author="Joseph Stinziano" w:date="2020-01-09T08:05:00Z">
         <w:r>
           <w:rPr>
             <w:rFonts w:eastAsiaTheme="minorEastAsia" w:cstheme="minorHAnsi"/>
@@ -8086,10 +8095,10 @@
             <w:szCs w:val="24"/>
             <w:lang w:val="en-CA"/>
           </w:rPr>
-          <w:t>We calculated respiration using THISKINDOFEQUATION with THESEPARAMETERS.</w:t>
+          <w:t>For the full model structure</w:t>
         </w:r>
       </w:ins>
-      <w:ins w:id="43" w:author="Joseph Stinziano" w:date="2020-01-06T14:49:00Z">
+      <w:ins w:id="41" w:author="Joseph Stinziano" w:date="2020-01-09T08:08:00Z">
         <w:r>
           <w:rPr>
             <w:rFonts w:eastAsiaTheme="minorEastAsia" w:cstheme="minorHAnsi"/>
@@ -8097,34 +8106,10 @@
             <w:szCs w:val="24"/>
             <w:lang w:val="en-CA"/>
           </w:rPr>
-          <w:t xml:space="preserve"> Respiration was calculated separately for each tissue type, and separately for day and night in leaf tissue. Day respiration was assumed to be X% of dark respiration in the leaves.</w:t>
+          <w:t xml:space="preserve"> and equations</w:t>
         </w:r>
       </w:ins>
-    </w:p>
-    <w:p>
-      <w:pPr>
-        <w:spacing w:after="0" w:line="360" w:lineRule="auto"/>
-        <w:rPr>
-          <w:ins w:id="44" w:author="Joseph Stinziano" w:date="2020-01-06T14:48:00Z"/>
-          <w:rFonts w:eastAsiaTheme="minorEastAsia" w:cstheme="minorHAnsi"/>
-          <w:sz w:val="24"/>
-          <w:szCs w:val="24"/>
-          <w:lang w:val="en-CA"/>
-        </w:rPr>
-      </w:pPr>
-    </w:p>
-    <w:p>
-      <w:pPr>
-        <w:spacing w:after="0" w:line="360" w:lineRule="auto"/>
-        <w:rPr>
-          <w:ins w:id="45" w:author="Joseph Stinziano" w:date="2020-01-06T14:49:00Z"/>
-          <w:rFonts w:eastAsiaTheme="minorEastAsia" w:cstheme="minorHAnsi"/>
-          <w:sz w:val="24"/>
-          <w:szCs w:val="24"/>
-          <w:lang w:val="en-CA"/>
-        </w:rPr>
-      </w:pPr>
-      <w:ins w:id="46" w:author="Joseph Stinziano" w:date="2020-01-06T14:48:00Z">
+      <w:ins w:id="42" w:author="Joseph Stinziano" w:date="2020-01-09T08:05:00Z">
         <w:r>
           <w:rPr>
             <w:rFonts w:eastAsiaTheme="minorEastAsia" w:cstheme="minorHAnsi"/>
@@ -8132,10 +8117,10 @@
             <w:szCs w:val="24"/>
             <w:lang w:val="en-CA"/>
           </w:rPr>
-          <w:t>Stomatal condu</w:t>
+          <w:t>, please see the accompa</w:t>
         </w:r>
       </w:ins>
-      <w:ins w:id="47" w:author="Joseph Stinziano" w:date="2020-01-06T14:49:00Z">
+      <w:ins w:id="43" w:author="Joseph Stinziano" w:date="2020-01-09T08:06:00Z">
         <w:r>
           <w:rPr>
             <w:rFonts w:eastAsiaTheme="minorEastAsia" w:cstheme="minorHAnsi"/>
@@ -8143,11 +8128,53 @@
             <w:szCs w:val="24"/>
             <w:lang w:val="en-CA"/>
           </w:rPr>
-          <w:t xml:space="preserve">ctance was calculated according to the model of </w:t>
+          <w:t>nying R package {</w:t>
+        </w:r>
+        <w:proofErr w:type="spellStart"/>
+        <w:proofErr w:type="gramStart"/>
+        <w:r>
+          <w:rPr>
+            <w:rFonts w:eastAsiaTheme="minorEastAsia" w:cstheme="minorHAnsi"/>
+            <w:sz w:val="24"/>
+            <w:szCs w:val="24"/>
+            <w:lang w:val="en-CA"/>
+          </w:rPr>
+          <w:t>arrhenius.comparison</w:t>
+        </w:r>
+        <w:proofErr w:type="spellEnd"/>
+        <w:proofErr w:type="gramEnd"/>
+        <w:r>
+          <w:rPr>
+            <w:rFonts w:eastAsiaTheme="minorEastAsia" w:cstheme="minorHAnsi"/>
+            <w:sz w:val="24"/>
+            <w:szCs w:val="24"/>
+            <w:lang w:val="en-CA"/>
+          </w:rPr>
+          <w:t>} (Stinziano et al. XXXX)</w:t>
         </w:r>
       </w:ins>
-      <w:proofErr w:type="spellStart"/>
-      <w:ins w:id="48" w:author="Joseph Stinziano" w:date="2020-01-07T14:15:00Z">
+      <w:ins w:id="44" w:author="Joseph Stinziano" w:date="2020-01-09T08:11:00Z">
+        <w:r>
+          <w:rPr>
+            <w:rFonts w:eastAsiaTheme="minorEastAsia" w:cstheme="minorHAnsi"/>
+            <w:sz w:val="24"/>
+            <w:szCs w:val="24"/>
+            <w:lang w:val="en-CA"/>
+          </w:rPr>
+          <w:t xml:space="preserve"> (see Table 2 for equations)</w:t>
+        </w:r>
+      </w:ins>
+      <w:ins w:id="45" w:author="Joseph Stinziano" w:date="2020-01-09T08:06:00Z">
+        <w:r>
+          <w:rPr>
+            <w:rFonts w:eastAsiaTheme="minorEastAsia" w:cstheme="minorHAnsi"/>
+            <w:sz w:val="24"/>
+            <w:szCs w:val="24"/>
+            <w:lang w:val="en-CA"/>
+          </w:rPr>
+          <w:t xml:space="preserve">. Briefly, we linked the </w:t>
+        </w:r>
+        <w:proofErr w:type="spellStart"/>
         <w:r>
           <w:rPr>
             <w:rFonts w:eastAsiaTheme="minorEastAsia" w:cstheme="minorHAnsi"/>
@@ -8157,9 +8184,7 @@
           </w:rPr>
           <w:t>Medlyn</w:t>
         </w:r>
-      </w:ins>
-      <w:proofErr w:type="spellEnd"/>
-      <w:ins w:id="49" w:author="Joseph Stinziano" w:date="2020-01-06T14:49:00Z">
+        <w:proofErr w:type="spellEnd"/>
         <w:r>
           <w:rPr>
             <w:rFonts w:eastAsiaTheme="minorEastAsia" w:cstheme="minorHAnsi"/>
@@ -8167,10 +8192,10 @@
             <w:szCs w:val="24"/>
             <w:lang w:val="en-CA"/>
           </w:rPr>
-          <w:t xml:space="preserve"> et al. (</w:t>
+          <w:t xml:space="preserve"> et al. (2011) stomatal conductance model</w:t>
         </w:r>
       </w:ins>
-      <w:ins w:id="50" w:author="Joseph Stinziano" w:date="2020-01-07T14:15:00Z">
+      <w:ins w:id="46" w:author="Joseph Stinziano" w:date="2020-01-09T08:14:00Z">
         <w:r>
           <w:rPr>
             <w:rFonts w:eastAsiaTheme="minorEastAsia" w:cstheme="minorHAnsi"/>
@@ -8178,10 +8203,10 @@
             <w:szCs w:val="24"/>
             <w:lang w:val="en-CA"/>
           </w:rPr>
-          <w:t>2011</w:t>
+          <w:t xml:space="preserve"> (Equation TX)</w:t>
         </w:r>
       </w:ins>
-      <w:ins w:id="51" w:author="Joseph Stinziano" w:date="2020-01-06T14:49:00Z">
+      <w:ins w:id="47" w:author="Joseph Stinziano" w:date="2020-01-09T08:06:00Z">
         <w:r>
           <w:rPr>
             <w:rFonts w:eastAsiaTheme="minorEastAsia" w:cstheme="minorHAnsi"/>
@@ -8189,34 +8214,10 @@
             <w:szCs w:val="24"/>
             <w:lang w:val="en-CA"/>
           </w:rPr>
-          <w:t>):</w:t>
+          <w:t xml:space="preserve"> with the </w:t>
         </w:r>
       </w:ins>
-    </w:p>
-    <w:p>
-      <w:pPr>
-        <w:spacing w:after="0" w:line="360" w:lineRule="auto"/>
-        <w:rPr>
-          <w:ins w:id="52" w:author="Joseph Stinziano" w:date="2020-01-06T14:49:00Z"/>
-          <w:rFonts w:eastAsiaTheme="minorEastAsia" w:cstheme="minorHAnsi"/>
-          <w:sz w:val="24"/>
-          <w:szCs w:val="24"/>
-          <w:lang w:val="en-CA"/>
-        </w:rPr>
-      </w:pPr>
-    </w:p>
-    <w:p>
-      <w:pPr>
-        <w:spacing w:after="0" w:line="360" w:lineRule="auto"/>
-        <w:rPr>
-          <w:ins w:id="53" w:author="Joseph Stinziano" w:date="2020-01-06T14:51:00Z"/>
-          <w:rFonts w:eastAsiaTheme="minorEastAsia" w:cstheme="minorHAnsi"/>
-          <w:sz w:val="24"/>
-          <w:szCs w:val="24"/>
-          <w:lang w:val="en-CA"/>
-        </w:rPr>
-      </w:pPr>
-      <w:ins w:id="54" w:author="Joseph Stinziano" w:date="2020-01-06T14:50:00Z">
+      <w:ins w:id="48" w:author="Joseph Stinziano" w:date="2020-01-09T08:07:00Z">
         <w:r>
           <w:rPr>
             <w:rFonts w:eastAsiaTheme="minorEastAsia" w:cstheme="minorHAnsi"/>
@@ -8224,7 +8225,48 @@
             <w:szCs w:val="24"/>
             <w:lang w:val="en-CA"/>
           </w:rPr>
-          <w:t>Net CO</w:t>
+          <w:t>Farquhar et al. (1980) C</w:t>
+        </w:r>
+        <w:r>
+          <w:rPr>
+            <w:rFonts w:eastAsiaTheme="minorEastAsia" w:cstheme="minorHAnsi"/>
+            <w:sz w:val="24"/>
+            <w:szCs w:val="24"/>
+            <w:vertAlign w:val="subscript"/>
+            <w:lang w:val="en-CA"/>
+          </w:rPr>
+          <w:t>3</w:t>
+        </w:r>
+        <w:r>
+          <w:rPr>
+            <w:rFonts w:eastAsiaTheme="minorEastAsia" w:cstheme="minorHAnsi"/>
+            <w:sz w:val="24"/>
+            <w:szCs w:val="24"/>
+            <w:lang w:val="en-CA"/>
+          </w:rPr>
+          <w:t xml:space="preserve"> photosynthesis model</w:t>
+        </w:r>
+      </w:ins>
+      <w:ins w:id="49" w:author="Joseph Stinziano" w:date="2020-01-09T08:14:00Z">
+        <w:r>
+          <w:rPr>
+            <w:rFonts w:eastAsiaTheme="minorEastAsia" w:cstheme="minorHAnsi"/>
+            <w:sz w:val="24"/>
+            <w:szCs w:val="24"/>
+            <w:lang w:val="en-CA"/>
+          </w:rPr>
+          <w:t xml:space="preserve"> (Equations TX-TZ)</w:t>
+        </w:r>
+      </w:ins>
+      <w:ins w:id="50" w:author="Joseph Stinziano" w:date="2020-01-09T08:07:00Z">
+        <w:r>
+          <w:rPr>
+            <w:rFonts w:eastAsiaTheme="minorEastAsia" w:cstheme="minorHAnsi"/>
+            <w:sz w:val="24"/>
+            <w:szCs w:val="24"/>
+            <w:lang w:val="en-CA"/>
+          </w:rPr>
+          <w:t>, assuming infinite mesophyll conductance to CO</w:t>
         </w:r>
         <w:r>
           <w:rPr>
@@ -8243,8 +8285,10 @@
             <w:szCs w:val="24"/>
             <w:lang w:val="en-CA"/>
           </w:rPr>
-          <w:t xml:space="preserve"> assimilation was calculated using </w:t>
+          <w:t xml:space="preserve"> as these assum</w:t>
         </w:r>
+      </w:ins>
+      <w:ins w:id="51" w:author="Joseph Stinziano" w:date="2020-01-09T08:08:00Z">
         <w:r>
           <w:rPr>
             <w:rFonts w:eastAsiaTheme="minorEastAsia" w:cstheme="minorHAnsi"/>
@@ -8252,11 +8296,9 @@
             <w:szCs w:val="24"/>
             <w:lang w:val="en-CA"/>
           </w:rPr>
-          <w:t xml:space="preserve">the equations from Farquhar et al. (1980), along with the respiration equations above, and using the </w:t>
+          <w:t xml:space="preserve">ptions were used in fitting the data from </w:t>
         </w:r>
-      </w:ins>
-      <w:proofErr w:type="spellStart"/>
-      <w:ins w:id="55" w:author="Joseph Stinziano" w:date="2020-01-07T14:15:00Z">
+        <w:proofErr w:type="spellStart"/>
         <w:r>
           <w:rPr>
             <w:rFonts w:eastAsiaTheme="minorEastAsia" w:cstheme="minorHAnsi"/>
@@ -8264,7 +8306,7 @@
             <w:szCs w:val="24"/>
             <w:lang w:val="en-CA"/>
           </w:rPr>
-          <w:t>Medlyn</w:t>
+          <w:t>Kumarathunge</w:t>
         </w:r>
         <w:proofErr w:type="spellEnd"/>
         <w:r>
@@ -8274,10 +8316,10 @@
             <w:szCs w:val="24"/>
             <w:lang w:val="en-CA"/>
           </w:rPr>
-          <w:t xml:space="preserve"> et al. (2011)</w:t>
+          <w:t xml:space="preserve"> et al. (2018). Photosynthetic capacity, both maximum rubisco carboxy</w:t>
         </w:r>
       </w:ins>
-      <w:ins w:id="56" w:author="Joseph Stinziano" w:date="2020-01-06T14:50:00Z">
+      <w:ins w:id="52" w:author="Joseph Stinziano" w:date="2020-01-09T08:09:00Z">
         <w:r>
           <w:rPr>
             <w:rFonts w:eastAsiaTheme="minorEastAsia" w:cstheme="minorHAnsi"/>
@@ -8285,10 +8327,9 @@
             <w:szCs w:val="24"/>
             <w:lang w:val="en-CA"/>
           </w:rPr>
-          <w:t xml:space="preserve"> model o</w:t>
+          <w:t xml:space="preserve">lation capacity, </w:t>
         </w:r>
-      </w:ins>
-      <w:ins w:id="57" w:author="Joseph Stinziano" w:date="2020-01-06T14:51:00Z">
+        <w:proofErr w:type="spellStart"/>
         <w:r>
           <w:rPr>
             <w:rFonts w:eastAsiaTheme="minorEastAsia" w:cstheme="minorHAnsi"/>
@@ -8296,34 +8337,19 @@
             <w:szCs w:val="24"/>
             <w:lang w:val="en-CA"/>
           </w:rPr>
-          <w:t>f stomatal conductance to close the system of equations to solve for Ci.</w:t>
+          <w:t>V</w:t>
         </w:r>
-      </w:ins>
-    </w:p>
-    <w:p>
-      <w:pPr>
-        <w:spacing w:after="0" w:line="360" w:lineRule="auto"/>
-        <w:rPr>
-          <w:ins w:id="58" w:author="Joseph Stinziano" w:date="2020-01-06T14:51:00Z"/>
-          <w:rFonts w:eastAsiaTheme="minorEastAsia" w:cstheme="minorHAnsi"/>
-          <w:sz w:val="24"/>
-          <w:szCs w:val="24"/>
-          <w:lang w:val="en-CA"/>
-        </w:rPr>
-      </w:pPr>
-    </w:p>
-    <w:p>
-      <w:pPr>
-        <w:spacing w:after="0" w:line="360" w:lineRule="auto"/>
-        <w:rPr>
-          <w:ins w:id="59" w:author="Joseph Stinziano" w:date="2020-01-06T14:48:00Z"/>
-          <w:rFonts w:eastAsiaTheme="minorEastAsia" w:cstheme="minorHAnsi"/>
-          <w:sz w:val="24"/>
-          <w:szCs w:val="24"/>
-          <w:lang w:val="en-CA"/>
-        </w:rPr>
-      </w:pPr>
-      <w:ins w:id="60" w:author="Joseph Stinziano" w:date="2020-01-06T14:51:00Z">
+        <w:r>
+          <w:rPr>
+            <w:rFonts w:eastAsiaTheme="minorEastAsia" w:cstheme="minorHAnsi"/>
+            <w:sz w:val="24"/>
+            <w:szCs w:val="24"/>
+            <w:vertAlign w:val="subscript"/>
+            <w:lang w:val="en-CA"/>
+          </w:rPr>
+          <w:t>cmax</w:t>
+        </w:r>
+        <w:proofErr w:type="spellEnd"/>
         <w:r>
           <w:rPr>
             <w:rFonts w:eastAsiaTheme="minorEastAsia" w:cstheme="minorHAnsi"/>
@@ -8331,10 +8357,9 @@
             <w:szCs w:val="24"/>
             <w:lang w:val="en-CA"/>
           </w:rPr>
-          <w:t>Modeling was performed on six total days of environmental data, with three days of d</w:t>
+          <w:t xml:space="preserve">, and maximum electron transport rate, </w:t>
         </w:r>
-      </w:ins>
-      <w:ins w:id="61" w:author="Joseph Stinziano" w:date="2020-01-06T14:52:00Z">
+        <w:proofErr w:type="spellStart"/>
         <w:r>
           <w:rPr>
             <w:rFonts w:eastAsiaTheme="minorEastAsia" w:cstheme="minorHAnsi"/>
@@ -8342,10 +8367,278 @@
             <w:szCs w:val="24"/>
             <w:lang w:val="en-CA"/>
           </w:rPr>
-          <w:t>ata obtained from</w:t>
+          <w:t>J</w:t>
+        </w:r>
+        <w:r>
+          <w:rPr>
+            <w:rFonts w:eastAsiaTheme="minorEastAsia" w:cstheme="minorHAnsi"/>
+            <w:sz w:val="24"/>
+            <w:szCs w:val="24"/>
+            <w:vertAlign w:val="subscript"/>
+            <w:lang w:val="en-CA"/>
+          </w:rPr>
+          <w:t>max</w:t>
+        </w:r>
+        <w:proofErr w:type="spellEnd"/>
+        <w:r>
+          <w:rPr>
+            <w:rFonts w:eastAsiaTheme="minorEastAsia" w:cstheme="minorHAnsi"/>
+            <w:sz w:val="24"/>
+            <w:szCs w:val="24"/>
+            <w:lang w:val="en-CA"/>
+          </w:rPr>
+          <w:t xml:space="preserve"> were scaled to temperature using either Equation 3 or 10, while respiration </w:t>
         </w:r>
       </w:ins>
-      <w:ins w:id="62" w:author="Joseph Stinziano" w:date="2020-01-07T13:15:00Z">
+      <w:ins w:id="53" w:author="Joseph Stinziano" w:date="2020-01-09T08:10:00Z">
+        <w:r>
+          <w:rPr>
+            <w:rFonts w:eastAsiaTheme="minorEastAsia" w:cstheme="minorHAnsi"/>
+            <w:sz w:val="24"/>
+            <w:szCs w:val="24"/>
+            <w:lang w:val="en-CA"/>
+          </w:rPr>
+          <w:t>was</w:t>
+        </w:r>
+      </w:ins>
+      <w:ins w:id="54" w:author="Joseph Stinziano" w:date="2020-01-09T08:09:00Z">
+        <w:r>
+          <w:rPr>
+            <w:rFonts w:eastAsiaTheme="minorEastAsia" w:cstheme="minorHAnsi"/>
+            <w:sz w:val="24"/>
+            <w:szCs w:val="24"/>
+            <w:lang w:val="en-CA"/>
+          </w:rPr>
+          <w:t xml:space="preserve"> scale</w:t>
+        </w:r>
+      </w:ins>
+      <w:ins w:id="55" w:author="Joseph Stinziano" w:date="2020-01-09T08:11:00Z">
+        <w:r>
+          <w:rPr>
+            <w:rFonts w:eastAsiaTheme="minorEastAsia" w:cstheme="minorHAnsi"/>
+            <w:sz w:val="24"/>
+            <w:szCs w:val="24"/>
+            <w:lang w:val="en-CA"/>
+          </w:rPr>
+          <w:t>d</w:t>
+        </w:r>
+      </w:ins>
+      <w:ins w:id="56" w:author="Joseph Stinziano" w:date="2020-01-09T08:09:00Z">
+        <w:r>
+          <w:rPr>
+            <w:rFonts w:eastAsiaTheme="minorEastAsia" w:cstheme="minorHAnsi"/>
+            <w:sz w:val="24"/>
+            <w:szCs w:val="24"/>
+            <w:lang w:val="en-CA"/>
+          </w:rPr>
+          <w:t xml:space="preserve"> according to (Atkin &amp; </w:t>
+        </w:r>
+        <w:proofErr w:type="spellStart"/>
+        <w:r>
+          <w:rPr>
+            <w:rFonts w:eastAsiaTheme="minorEastAsia" w:cstheme="minorHAnsi"/>
+            <w:sz w:val="24"/>
+            <w:szCs w:val="24"/>
+            <w:lang w:val="en-CA"/>
+          </w:rPr>
+          <w:t>Tjoelker</w:t>
+        </w:r>
+        <w:proofErr w:type="spellEnd"/>
+        <w:r>
+          <w:rPr>
+            <w:rFonts w:eastAsiaTheme="minorEastAsia" w:cstheme="minorHAnsi"/>
+            <w:sz w:val="24"/>
+            <w:szCs w:val="24"/>
+            <w:lang w:val="en-CA"/>
+          </w:rPr>
+          <w:t>, 2003)</w:t>
+        </w:r>
+      </w:ins>
+      <w:ins w:id="57" w:author="Joseph Stinziano" w:date="2020-01-09T08:14:00Z">
+        <w:r>
+          <w:rPr>
+            <w:rFonts w:eastAsiaTheme="minorEastAsia" w:cstheme="minorHAnsi"/>
+            <w:sz w:val="24"/>
+            <w:szCs w:val="24"/>
+            <w:lang w:val="en-CA"/>
+          </w:rPr>
+          <w:t xml:space="preserve"> (Equation TX)</w:t>
+        </w:r>
+      </w:ins>
+      <w:ins w:id="58" w:author="Joseph Stinziano" w:date="2020-01-09T08:11:00Z">
+        <w:r>
+          <w:rPr>
+            <w:rFonts w:eastAsiaTheme="minorEastAsia" w:cstheme="minorHAnsi"/>
+            <w:sz w:val="24"/>
+            <w:szCs w:val="24"/>
+            <w:lang w:val="en-CA"/>
+          </w:rPr>
+          <w:t xml:space="preserve">. Leaf respiration during the day was assumed to be </w:t>
+        </w:r>
+      </w:ins>
+      <w:ins w:id="59" w:author="Joseph Stinziano" w:date="2020-01-09T08:13:00Z">
+        <w:r>
+          <w:rPr>
+            <w:rFonts w:eastAsiaTheme="minorEastAsia" w:cstheme="minorHAnsi"/>
+            <w:sz w:val="24"/>
+            <w:szCs w:val="24"/>
+            <w:lang w:val="en-CA"/>
+          </w:rPr>
+          <w:t xml:space="preserve">70% of dark respiration (REF). </w:t>
+        </w:r>
+      </w:ins>
+      <w:ins w:id="60" w:author="Joseph Stinziano" w:date="2020-01-09T08:17:00Z">
+        <w:r>
+          <w:rPr>
+            <w:rFonts w:eastAsiaTheme="minorEastAsia" w:cstheme="minorHAnsi"/>
+            <w:sz w:val="24"/>
+            <w:szCs w:val="24"/>
+            <w:lang w:val="en-CA"/>
+          </w:rPr>
+          <w:t>Photosynthesis and respiration w</w:t>
+        </w:r>
+      </w:ins>
+      <w:ins w:id="61" w:author="Joseph Stinziano" w:date="2020-01-09T08:18:00Z">
+        <w:r>
+          <w:rPr>
+            <w:rFonts w:eastAsiaTheme="minorEastAsia" w:cstheme="minorHAnsi"/>
+            <w:sz w:val="24"/>
+            <w:szCs w:val="24"/>
+            <w:lang w:val="en-CA"/>
+          </w:rPr>
+          <w:t>ere summed across each modelled day to calculate daily plant carbon assimilation.</w:t>
+        </w:r>
+      </w:ins>
+    </w:p>
+    <w:p>
+      <w:pPr>
+        <w:spacing w:after="0" w:line="360" w:lineRule="auto"/>
+        <w:rPr>
+          <w:ins w:id="62" w:author="Joseph Stinziano" w:date="2020-01-06T14:51:00Z"/>
+          <w:rFonts w:eastAsiaTheme="minorEastAsia" w:cstheme="minorHAnsi"/>
+          <w:sz w:val="24"/>
+          <w:szCs w:val="24"/>
+          <w:lang w:val="en-CA"/>
+        </w:rPr>
+      </w:pPr>
+    </w:p>
+    <w:p>
+      <w:pPr>
+        <w:spacing w:after="0" w:line="360" w:lineRule="auto"/>
+        <w:rPr>
+          <w:ins w:id="63" w:author="Joseph Stinziano" w:date="2020-01-09T08:19:00Z"/>
+          <w:rFonts w:eastAsiaTheme="minorEastAsia" w:cstheme="minorHAnsi"/>
+          <w:sz w:val="24"/>
+          <w:szCs w:val="24"/>
+          <w:lang w:val="en-CA"/>
+        </w:rPr>
+      </w:pPr>
+      <w:ins w:id="64" w:author="Joseph Stinziano" w:date="2020-01-06T14:51:00Z">
+        <w:r>
+          <w:rPr>
+            <w:rFonts w:eastAsiaTheme="minorEastAsia" w:cstheme="minorHAnsi"/>
+            <w:sz w:val="24"/>
+            <w:szCs w:val="24"/>
+            <w:lang w:val="en-CA"/>
+          </w:rPr>
+          <w:lastRenderedPageBreak/>
+          <w:t xml:space="preserve">Modeling was performed on </w:t>
+        </w:r>
+      </w:ins>
+      <w:ins w:id="65" w:author="Joseph Stinziano" w:date="2020-01-09T08:15:00Z">
+        <w:r>
+          <w:rPr>
+            <w:rFonts w:eastAsiaTheme="minorEastAsia" w:cstheme="minorHAnsi"/>
+            <w:sz w:val="24"/>
+            <w:szCs w:val="24"/>
+            <w:lang w:val="en-CA"/>
+          </w:rPr>
+          <w:t>18</w:t>
+        </w:r>
+      </w:ins>
+      <w:ins w:id="66" w:author="Joseph Stinziano" w:date="2020-01-06T14:51:00Z">
+        <w:r>
+          <w:rPr>
+            <w:rFonts w:eastAsiaTheme="minorEastAsia" w:cstheme="minorHAnsi"/>
+            <w:sz w:val="24"/>
+            <w:szCs w:val="24"/>
+            <w:lang w:val="en-CA"/>
+          </w:rPr>
+          <w:t xml:space="preserve"> total days of environmental data, with three days of d</w:t>
+        </w:r>
+      </w:ins>
+      <w:ins w:id="67" w:author="Joseph Stinziano" w:date="2020-01-06T14:52:00Z">
+        <w:r>
+          <w:rPr>
+            <w:rFonts w:eastAsiaTheme="minorEastAsia" w:cstheme="minorHAnsi"/>
+            <w:sz w:val="24"/>
+            <w:szCs w:val="24"/>
+            <w:lang w:val="en-CA"/>
+          </w:rPr>
+          <w:t>ata</w:t>
+        </w:r>
+      </w:ins>
+      <w:ins w:id="68" w:author="Joseph Stinziano" w:date="2020-01-09T08:15:00Z">
+        <w:r>
+          <w:rPr>
+            <w:rFonts w:eastAsiaTheme="minorEastAsia" w:cstheme="minorHAnsi"/>
+            <w:sz w:val="24"/>
+            <w:szCs w:val="24"/>
+            <w:lang w:val="en-CA"/>
+          </w:rPr>
+          <w:t xml:space="preserve"> from three months (17</w:t>
+        </w:r>
+        <w:r>
+          <w:rPr>
+            <w:rFonts w:eastAsiaTheme="minorEastAsia" w:cstheme="minorHAnsi"/>
+            <w:sz w:val="24"/>
+            <w:szCs w:val="24"/>
+            <w:vertAlign w:val="superscript"/>
+            <w:lang w:val="en-CA"/>
+          </w:rPr>
+          <w:t>th</w:t>
+        </w:r>
+        <w:r>
+          <w:rPr>
+            <w:rFonts w:eastAsiaTheme="minorEastAsia" w:cstheme="minorHAnsi"/>
+            <w:sz w:val="24"/>
+            <w:szCs w:val="24"/>
+            <w:lang w:val="en-CA"/>
+          </w:rPr>
+          <w:t xml:space="preserve"> – 19</w:t>
+        </w:r>
+        <w:r>
+          <w:rPr>
+            <w:rFonts w:eastAsiaTheme="minorEastAsia" w:cstheme="minorHAnsi"/>
+            <w:sz w:val="24"/>
+            <w:szCs w:val="24"/>
+            <w:vertAlign w:val="superscript"/>
+            <w:lang w:val="en-CA"/>
+          </w:rPr>
+          <w:t>th</w:t>
+        </w:r>
+        <w:r>
+          <w:rPr>
+            <w:rFonts w:eastAsiaTheme="minorEastAsia" w:cstheme="minorHAnsi"/>
+            <w:sz w:val="24"/>
+            <w:szCs w:val="24"/>
+            <w:lang w:val="en-CA"/>
+          </w:rPr>
+          <w:t xml:space="preserve"> of May, August, and October, 2019)</w:t>
+        </w:r>
+      </w:ins>
+      <w:ins w:id="69" w:author="Joseph Stinziano" w:date="2020-01-06T14:52:00Z">
+        <w:r>
+          <w:rPr>
+            <w:rFonts w:eastAsiaTheme="minorEastAsia" w:cstheme="minorHAnsi"/>
+            <w:sz w:val="24"/>
+            <w:szCs w:val="24"/>
+            <w:lang w:val="en-CA"/>
+          </w:rPr>
+          <w:t xml:space="preserve"> obtained from</w:t>
+        </w:r>
+      </w:ins>
+      <w:ins w:id="70" w:author="Joseph Stinziano" w:date="2020-01-07T13:15:00Z">
         <w:r>
           <w:rPr>
             <w:rFonts w:eastAsiaTheme="minorEastAsia" w:cstheme="minorHAnsi"/>
@@ -8356,7 +8649,7 @@
           <w:t xml:space="preserve"> external sensors at</w:t>
         </w:r>
       </w:ins>
-      <w:ins w:id="63" w:author="Joseph Stinziano" w:date="2020-01-06T14:52:00Z">
+      <w:ins w:id="71" w:author="Joseph Stinziano" w:date="2020-01-06T14:52:00Z">
         <w:r>
           <w:rPr>
             <w:rFonts w:eastAsiaTheme="minorEastAsia" w:cstheme="minorHAnsi"/>
@@ -8368,7 +8661,7 @@
         </w:r>
       </w:ins>
       <w:proofErr w:type="spellStart"/>
-      <w:ins w:id="64" w:author="Joseph Stinziano" w:date="2020-01-07T13:13:00Z">
+      <w:ins w:id="72" w:author="Joseph Stinziano" w:date="2020-01-07T13:13:00Z">
         <w:r>
           <w:rPr>
             <w:rFonts w:eastAsiaTheme="minorEastAsia" w:cstheme="minorHAnsi"/>
@@ -8389,7 +8682,7 @@
           <w:t xml:space="preserve"> Experimental Climate Change Research Cen</w:t>
         </w:r>
       </w:ins>
-      <w:ins w:id="65" w:author="Joseph Stinziano" w:date="2020-01-07T13:14:00Z">
+      <w:ins w:id="73" w:author="Joseph Stinziano" w:date="2020-01-07T13:14:00Z">
         <w:r>
           <w:rPr>
             <w:rFonts w:eastAsiaTheme="minorEastAsia" w:cstheme="minorHAnsi"/>
@@ -8397,37 +8690,10 @@
             <w:szCs w:val="24"/>
             <w:lang w:val="en-CA"/>
           </w:rPr>
-          <w:t>tre at the University of Western Ontario (43.01</w:t>
-        </w:r>
-        <w:r>
-          <w:rPr>
-            <w:rFonts w:eastAsiaTheme="minorEastAsia" w:cstheme="minorHAnsi"/>
-            <w:sz w:val="24"/>
-            <w:szCs w:val="24"/>
-            <w:lang w:val="en-CA"/>
-          </w:rPr>
-          <w:t xml:space="preserve">°N, </w:t>
-        </w:r>
-        <w:r>
-          <w:rPr>
-            <w:rFonts w:eastAsiaTheme="minorEastAsia" w:cstheme="minorHAnsi"/>
-            <w:sz w:val="24"/>
-            <w:szCs w:val="24"/>
-            <w:lang w:val="en-CA"/>
-          </w:rPr>
-          <w:t>81.27</w:t>
-        </w:r>
-        <w:r>
-          <w:rPr>
-            <w:rFonts w:eastAsiaTheme="minorEastAsia" w:cstheme="minorHAnsi"/>
-            <w:sz w:val="24"/>
-            <w:szCs w:val="24"/>
-            <w:lang w:val="en-CA"/>
-          </w:rPr>
-          <w:t>°W</w:t>
+          <w:t>tre at the University of Western Ontario (43.01°N, 81.27°W</w:t>
         </w:r>
       </w:ins>
-      <w:ins w:id="66" w:author="Joseph Stinziano" w:date="2020-01-07T13:15:00Z">
+      <w:ins w:id="74" w:author="Joseph Stinziano" w:date="2020-01-07T13:15:00Z">
         <w:r>
           <w:rPr>
             <w:rFonts w:eastAsiaTheme="minorEastAsia" w:cstheme="minorHAnsi"/>
@@ -8438,7 +8704,7 @@
           <w:t>, altitude: 251 m</w:t>
         </w:r>
       </w:ins>
-      <w:ins w:id="67" w:author="Joseph Stinziano" w:date="2020-01-07T13:14:00Z">
+      <w:ins w:id="75" w:author="Joseph Stinziano" w:date="2020-01-07T13:14:00Z">
         <w:r>
           <w:rPr>
             <w:rFonts w:eastAsiaTheme="minorEastAsia" w:cstheme="minorHAnsi"/>
@@ -8449,7 +8715,7 @@
           <w:t>)</w:t>
         </w:r>
       </w:ins>
-      <w:ins w:id="68" w:author="Joseph Stinziano" w:date="2020-01-06T14:52:00Z">
+      <w:ins w:id="76" w:author="Joseph Stinziano" w:date="2020-01-06T14:52:00Z">
         <w:r>
           <w:rPr>
             <w:rFonts w:eastAsiaTheme="minorEastAsia" w:cstheme="minorHAnsi"/>
@@ -8457,10 +8723,32 @@
             <w:szCs w:val="24"/>
             <w:lang w:val="en-CA"/>
           </w:rPr>
-          <w:t xml:space="preserve"> and </w:t>
+          <w:t xml:space="preserve"> and</w:t>
         </w:r>
       </w:ins>
-      <w:ins w:id="69" w:author="Joseph Stinziano" w:date="2020-01-07T13:12:00Z">
+      <w:ins w:id="77" w:author="Joseph Stinziano" w:date="2020-01-09T08:16:00Z">
+        <w:r>
+          <w:rPr>
+            <w:rFonts w:eastAsiaTheme="minorEastAsia" w:cstheme="minorHAnsi"/>
+            <w:sz w:val="24"/>
+            <w:szCs w:val="24"/>
+            <w:lang w:val="en-CA"/>
+          </w:rPr>
+          <w:t xml:space="preserve"> the</w:t>
+        </w:r>
+      </w:ins>
+      <w:ins w:id="78" w:author="Joseph Stinziano" w:date="2020-01-06T14:52:00Z">
+        <w:r>
+          <w:rPr>
+            <w:rFonts w:eastAsiaTheme="minorEastAsia" w:cstheme="minorHAnsi"/>
+            <w:sz w:val="24"/>
+            <w:szCs w:val="24"/>
+            <w:lang w:val="en-CA"/>
+          </w:rPr>
+          <w:t xml:space="preserve"> </w:t>
+        </w:r>
+      </w:ins>
+      <w:ins w:id="79" w:author="Joseph Stinziano" w:date="2020-01-07T13:12:00Z">
         <w:r>
           <w:rPr>
             <w:rFonts w:eastAsiaTheme="minorEastAsia" w:cstheme="minorHAnsi"/>
@@ -8471,7 +8759,7 @@
           <w:t>rooftop greenhouse at the University of New Mexico (35.08</w:t>
         </w:r>
       </w:ins>
-      <w:ins w:id="70" w:author="Joseph Stinziano" w:date="2020-01-07T13:13:00Z">
+      <w:ins w:id="80" w:author="Joseph Stinziano" w:date="2020-01-07T13:13:00Z">
         <w:r>
           <w:rPr>
             <w:rFonts w:eastAsiaTheme="minorEastAsia" w:cstheme="minorHAnsi"/>
@@ -8482,7 +8770,7 @@
           <w:t>°N, 106.62°W, altitude: 1587 m</w:t>
         </w:r>
       </w:ins>
-      <w:ins w:id="71" w:author="Joseph Stinziano" w:date="2020-01-07T13:12:00Z">
+      <w:ins w:id="81" w:author="Joseph Stinziano" w:date="2020-01-07T13:12:00Z">
         <w:r>
           <w:rPr>
             <w:rFonts w:eastAsiaTheme="minorEastAsia" w:cstheme="minorHAnsi"/>
@@ -8493,7 +8781,7 @@
           <w:t>)</w:t>
         </w:r>
       </w:ins>
-      <w:ins w:id="72" w:author="Joseph Stinziano" w:date="2020-01-06T14:52:00Z">
+      <w:ins w:id="82" w:author="Joseph Stinziano" w:date="2020-01-06T14:52:00Z">
         <w:r>
           <w:rPr>
             <w:rFonts w:eastAsiaTheme="minorEastAsia" w:cstheme="minorHAnsi"/>
@@ -8501,7 +8789,7 @@
             <w:szCs w:val="24"/>
             <w:lang w:val="en-CA"/>
           </w:rPr>
-          <w:t xml:space="preserve"> representing a spring, </w:t>
+          <w:t xml:space="preserve"> </w:t>
         </w:r>
         <w:r>
           <w:rPr>
@@ -8510,11 +8798,34 @@
             <w:szCs w:val="24"/>
             <w:lang w:val="en-CA"/>
           </w:rPr>
-          <w:lastRenderedPageBreak/>
-          <w:t>summer, and autumn day</w:t>
+          <w:t>to capture different levels of environmental variability.</w:t>
         </w:r>
       </w:ins>
-      <w:ins w:id="73" w:author="Joseph Stinziano" w:date="2020-01-07T13:11:00Z">
+    </w:p>
+    <w:p>
+      <w:pPr>
+        <w:spacing w:after="0" w:line="360" w:lineRule="auto"/>
+        <w:rPr>
+          <w:ins w:id="83" w:author="Joseph Stinziano" w:date="2020-01-09T08:19:00Z"/>
+          <w:rFonts w:eastAsiaTheme="minorEastAsia" w:cstheme="minorHAnsi"/>
+          <w:sz w:val="24"/>
+          <w:szCs w:val="24"/>
+          <w:lang w:val="en-CA"/>
+        </w:rPr>
+      </w:pPr>
+    </w:p>
+    <w:p>
+      <w:pPr>
+        <w:spacing w:after="0" w:line="360" w:lineRule="auto"/>
+        <w:rPr>
+          <w:ins w:id="84" w:author="Joseph Stinziano" w:date="2020-01-06T14:48:00Z"/>
+          <w:rFonts w:eastAsiaTheme="minorEastAsia" w:cstheme="minorHAnsi"/>
+          <w:sz w:val="24"/>
+          <w:szCs w:val="24"/>
+          <w:lang w:val="en-CA"/>
+        </w:rPr>
+      </w:pPr>
+      <w:ins w:id="85" w:author="Joseph Stinziano" w:date="2020-01-09T08:19:00Z">
         <w:r>
           <w:rPr>
             <w:rFonts w:eastAsiaTheme="minorEastAsia" w:cstheme="minorHAnsi"/>
@@ -8522,10 +8833,10 @@
             <w:szCs w:val="24"/>
             <w:lang w:val="en-CA"/>
           </w:rPr>
-          <w:t xml:space="preserve"> (DOYs of X, Y, and Z in 20</w:t>
+          <w:t>Overall, the modeling approach allows us to assess the relative differences of Equations 3 and 10 under a low- and high- respiration scenario, as well as across different ranges of seasonal variability</w:t>
         </w:r>
       </w:ins>
-      <w:ins w:id="74" w:author="Joseph Stinziano" w:date="2020-01-07T13:12:00Z">
+      <w:ins w:id="86" w:author="Joseph Stinziano" w:date="2020-01-09T08:20:00Z">
         <w:r>
           <w:rPr>
             <w:rFonts w:eastAsiaTheme="minorEastAsia" w:cstheme="minorHAnsi"/>
@@ -8533,29 +8844,7 @@
             <w:szCs w:val="24"/>
             <w:lang w:val="en-CA"/>
           </w:rPr>
-          <w:t>1</w:t>
-        </w:r>
-      </w:ins>
-      <w:ins w:id="75" w:author="Joseph Stinziano" w:date="2020-01-07T13:11:00Z">
-        <w:r>
-          <w:rPr>
-            <w:rFonts w:eastAsiaTheme="minorEastAsia" w:cstheme="minorHAnsi"/>
-            <w:sz w:val="24"/>
-            <w:szCs w:val="24"/>
-            <w:lang w:val="en-CA"/>
-          </w:rPr>
-          <w:t>X)</w:t>
-        </w:r>
-      </w:ins>
-      <w:ins w:id="76" w:author="Joseph Stinziano" w:date="2020-01-06T14:52:00Z">
-        <w:r>
-          <w:rPr>
-            <w:rFonts w:eastAsiaTheme="minorEastAsia" w:cstheme="minorHAnsi"/>
-            <w:sz w:val="24"/>
-            <w:szCs w:val="24"/>
-            <w:lang w:val="en-CA"/>
-          </w:rPr>
-          <w:t xml:space="preserve"> to capture different levels of environmental variability.</w:t>
+          <w:t>.</w:t>
         </w:r>
       </w:ins>
     </w:p>
@@ -8563,7 +8852,7 @@
       <w:pPr>
         <w:spacing w:after="0" w:line="360" w:lineRule="auto"/>
         <w:rPr>
-          <w:ins w:id="77" w:author="Joseph Stinziano" w:date="2020-01-06T14:48:00Z"/>
+          <w:ins w:id="87" w:author="Joseph Stinziano" w:date="2020-01-06T14:48:00Z"/>
           <w:rFonts w:eastAsiaTheme="minorEastAsia" w:cstheme="minorHAnsi"/>
           <w:sz w:val="24"/>
           <w:szCs w:val="24"/>
@@ -8580,17 +8869,9 @@
           <w:sz w:val="24"/>
           <w:szCs w:val="24"/>
           <w:lang w:val="en-CA"/>
-          <w:rPrChange w:id="78" w:author="Joseph Stinziano" w:date="2020-01-06T14:48:00Z">
-            <w:rPr>
-              <w:rFonts w:eastAsiaTheme="minorEastAsia" w:cstheme="minorHAnsi"/>
-              <w:sz w:val="24"/>
-              <w:szCs w:val="24"/>
-              <w:lang w:val="en-CA"/>
-            </w:rPr>
-          </w:rPrChange>
         </w:rPr>
       </w:pPr>
-      <w:ins w:id="79" w:author="Joseph Stinziano" w:date="2020-01-06T14:48:00Z">
+      <w:ins w:id="88" w:author="Joseph Stinziano" w:date="2020-01-06T14:48:00Z">
         <w:r>
           <w:rPr>
             <w:rFonts w:eastAsiaTheme="minorEastAsia" w:cstheme="minorHAnsi"/>
@@ -10097,6 +10378,7 @@
           <w:sz w:val="24"/>
           <w:szCs w:val="24"/>
         </w:rPr>
+        <w:lastRenderedPageBreak/>
         <w:t xml:space="preserve">Incorporating the missing term into Equation </w:t>
       </w:r>
       <w:r>
@@ -10898,17 +11180,7 @@
           <w:szCs w:val="24"/>
           <w:lang w:val="en-CA"/>
         </w:rPr>
-        <w:t xml:space="preserve">± </w:t>
-      </w:r>
-      <w:r>
-        <w:rPr>
-          <w:rFonts w:eastAsiaTheme="minorEastAsia" w:cstheme="minorHAnsi"/>
-          <w:sz w:val="24"/>
-          <w:szCs w:val="24"/>
-          <w:lang w:val="en-CA"/>
-        </w:rPr>
-        <w:lastRenderedPageBreak/>
-        <w:t>1.089 kJ mol</w:t>
+        <w:t>± 1.089 kJ mol</w:t>
       </w:r>
       <w:r>
         <w:rPr>
@@ -11513,7 +11785,7 @@
       <w:pPr>
         <w:spacing w:after="0" w:line="360" w:lineRule="auto"/>
         <w:rPr>
-          <w:ins w:id="80" w:author="Joseph Stinziano" w:date="2020-01-06T14:53:00Z"/>
+          <w:ins w:id="89" w:author="Joseph Stinziano" w:date="2020-01-06T14:53:00Z"/>
           <w:rFonts w:eastAsiaTheme="minorEastAsia" w:cstheme="minorHAnsi"/>
           <w:sz w:val="24"/>
           <w:szCs w:val="24"/>
@@ -11525,15 +11797,15 @@
       <w:pPr>
         <w:spacing w:after="0" w:line="360" w:lineRule="auto"/>
         <w:rPr>
-          <w:ins w:id="81" w:author="Joseph Stinziano" w:date="2020-01-06T14:53:00Z"/>
+          <w:ins w:id="90" w:author="Joseph Stinziano" w:date="2020-01-06T14:53:00Z"/>
           <w:rFonts w:eastAsiaTheme="minorEastAsia" w:cstheme="minorHAnsi"/>
           <w:sz w:val="24"/>
           <w:szCs w:val="24"/>
           <w:lang w:val="en-CA"/>
         </w:rPr>
       </w:pPr>
-      <w:commentRangeStart w:id="82"/>
-      <w:ins w:id="83" w:author="Joseph Stinziano" w:date="2020-01-06T14:53:00Z">
+      <w:commentRangeStart w:id="91"/>
+      <w:ins w:id="92" w:author="Joseph Stinziano" w:date="2020-01-06T14:53:00Z">
         <w:r>
           <w:rPr>
             <w:rFonts w:eastAsiaTheme="minorEastAsia" w:cstheme="minorHAnsi"/>
@@ -11544,12 +11816,12 @@
           </w:rPr>
           <w:t>Impacts on modelled net carbon balance</w:t>
         </w:r>
-        <w:commentRangeEnd w:id="82"/>
+        <w:commentRangeEnd w:id="91"/>
         <w:r>
           <w:rPr>
             <w:rStyle w:val="CommentReference"/>
           </w:rPr>
-          <w:commentReference w:id="82"/>
+          <w:commentReference w:id="91"/>
         </w:r>
       </w:ins>
     </w:p>
@@ -11563,7 +11835,7 @@
           <w:lang w:val="en-CA"/>
         </w:rPr>
       </w:pPr>
-      <w:ins w:id="84" w:author="Joseph Stinziano" w:date="2020-01-07T12:30:00Z">
+      <w:ins w:id="93" w:author="Joseph Stinziano" w:date="2020-01-07T12:30:00Z">
         <w:r>
           <w:rPr>
             <w:rFonts w:eastAsiaTheme="minorEastAsia" w:cstheme="minorHAnsi"/>
@@ -12125,7 +12397,16 @@
           <w:sz w:val="24"/>
           <w:szCs w:val="24"/>
         </w:rPr>
-        <w:t>, which represents &lt;5% differences between the two equations in most instances.</w:t>
+        <w:t xml:space="preserve">, which represents &lt;5% differences between the </w:t>
+      </w:r>
+      <w:r>
+        <w:rPr>
+          <w:rFonts w:eastAsiaTheme="minorEastAsia" w:cstheme="minorHAnsi"/>
+          <w:sz w:val="24"/>
+          <w:szCs w:val="24"/>
+        </w:rPr>
+        <w:lastRenderedPageBreak/>
+        <w:t>two equations in most instances.</w:t>
       </w:r>
       <w:r>
         <w:rPr>
@@ -12317,17 +12598,7 @@
           <w:szCs w:val="24"/>
           <w:lang w:val="en-CA"/>
         </w:rPr>
-        <w:t xml:space="preserve"> </w:t>
-      </w:r>
-      <w:r>
-        <w:rPr>
-          <w:rFonts w:eastAsiaTheme="minorEastAsia" w:cstheme="minorHAnsi"/>
-          <w:sz w:val="24"/>
-          <w:szCs w:val="24"/>
-          <w:lang w:val="en-CA"/>
-        </w:rPr>
-        <w:lastRenderedPageBreak/>
-        <w:t xml:space="preserve">and </w:t>
+        <w:t xml:space="preserve"> and </w:t>
       </w:r>
       <w:proofErr w:type="spellStart"/>
       <w:r>
@@ -12555,7 +12826,7 @@
           <w:lang w:val="en-CA"/>
         </w:rPr>
       </w:pPr>
-      <w:ins w:id="85" w:author="Joseph Stinziano" w:date="2020-01-07T13:16:00Z">
+      <w:ins w:id="94" w:author="Joseph Stinziano" w:date="2020-01-07T13:16:00Z">
         <w:r>
           <w:rPr>
             <w:rFonts w:eastAsiaTheme="minorEastAsia" w:cstheme="minorHAnsi"/>
@@ -12566,7 +12837,7 @@
           <w:t>We would like to thank Wesley J. Noe at the University o</w:t>
         </w:r>
       </w:ins>
-      <w:ins w:id="86" w:author="Joseph Stinziano" w:date="2020-01-07T13:17:00Z">
+      <w:ins w:id="95" w:author="Joseph Stinziano" w:date="2020-01-07T13:17:00Z">
         <w:r>
           <w:rPr>
             <w:rFonts w:eastAsiaTheme="minorEastAsia" w:cstheme="minorHAnsi"/>
@@ -12856,6 +13127,7 @@
           <w:szCs w:val="24"/>
           <w:lang w:val="en-CA"/>
         </w:rPr>
+        <w:lastRenderedPageBreak/>
         <w:t>Duursma</w:t>
       </w:r>
       <w:proofErr w:type="spellEnd"/>
@@ -13029,7 +13301,6 @@
           <w:szCs w:val="24"/>
           <w:lang w:val="en-CA"/>
         </w:rPr>
-        <w:lastRenderedPageBreak/>
         <w:t>Farquhar GD, et al. 1980. A biochemical model of photosynthetic CO</w:t>
       </w:r>
       <w:r>
@@ -13414,7 +13685,17 @@
           <w:szCs w:val="24"/>
           <w:lang w:val="en-CA"/>
         </w:rPr>
-        <w:t xml:space="preserve"> MG, Aspinwall MJ, Battaglia M, Cano FJ, Carter KR, Molly AC, Lucas AC, et al. 2019. Acclimation and adaptation components of the temperature dependence of plant photosynthesis at the global scale. New </w:t>
+        <w:t xml:space="preserve"> MG, Aspinwall MJ, Battaglia M, Cano FJ, Carter KR, Molly AC, Lucas AC, et al. 2019. Acclimation and adaptation components of the </w:t>
+      </w:r>
+      <w:r>
+        <w:rPr>
+          <w:rFonts w:eastAsiaTheme="minorEastAsia" w:cstheme="minorHAnsi"/>
+          <w:sz w:val="24"/>
+          <w:szCs w:val="24"/>
+          <w:lang w:val="en-CA"/>
+        </w:rPr>
+        <w:lastRenderedPageBreak/>
+        <w:t xml:space="preserve">temperature dependence of plant photosynthesis at the global scale. New </w:t>
       </w:r>
       <w:proofErr w:type="spellStart"/>
       <w:r>
@@ -13586,7 +13867,6 @@
           <w:szCs w:val="24"/>
           <w:lang w:val="en-CA"/>
         </w:rPr>
-        <w:lastRenderedPageBreak/>
         <w:t xml:space="preserve">Liang LL, Arcus VL, </w:t>
       </w:r>
       <w:proofErr w:type="spellStart"/>
@@ -14041,6 +14321,7 @@
           <w:szCs w:val="24"/>
           <w:lang w:val="en-CA"/>
         </w:rPr>
+        <w:lastRenderedPageBreak/>
         <w:t xml:space="preserve">Way DA, </w:t>
       </w:r>
       <w:proofErr w:type="spellStart"/>
@@ -15244,7 +15525,7 @@
 
 <file path=word/comments.xml><?xml version="1.0" encoding="utf-8"?>
 <w:comments xmlns:wpc="http://schemas.microsoft.com/office/word/2010/wordprocessingCanvas" xmlns:cx="http://schemas.microsoft.com/office/drawing/2014/chartex" xmlns:cx1="http://schemas.microsoft.com/office/drawing/2015/9/8/chartex" xmlns:cx2="http://schemas.microsoft.com/office/drawing/2015/10/21/chartex" xmlns:cx3="http://schemas.microsoft.com/office/drawing/2016/5/9/chartex" xmlns:cx4="http://schemas.microsoft.com/office/drawing/2016/5/10/chartex" xmlns:cx5="http://schemas.microsoft.com/office/drawing/2016/5/11/chartex" xmlns:cx6="http://schemas.microsoft.com/office/drawing/2016/5/12/chartex" xmlns:cx7="http://schemas.microsoft.com/office/drawing/2016/5/13/chartex" xmlns:cx8="http://schemas.microsoft.com/office/drawing/2016/5/14/chartex" xmlns:mc="http://schemas.openxmlformats.org/markup-compatibility/2006" xmlns:aink="http://schemas.microsoft.com/office/drawing/2016/ink" xmlns:am3d="http://schemas.microsoft.com/office/drawing/2017/model3d" xmlns:o="urn:schemas-microsoft-com:office:office" xmlns:r="http://schemas.openxmlformats.org/officeDocument/2006/relationships" xmlns:m="http://schemas.openxmlformats.org/officeDocument/2006/math" xmlns:v="urn:schemas-microsoft-com:vml" xmlns:wp14="http://schemas.microsoft.com/office/word/2010/wordprocessingDrawing" xmlns:wp="http://schemas.openxmlformats.org/drawingml/2006/wordprocessingDrawing" xmlns:w10="urn:schemas-microsoft-com:office:word" xmlns:w="http://schemas.openxmlformats.org/wordprocessingml/2006/main" xmlns:w14="http://schemas.microsoft.com/office/word/2010/wordml" xmlns:w15="http://schemas.microsoft.com/office/word/2012/wordml" xmlns:w16cid="http://schemas.microsoft.com/office/word/2016/wordml/cid" xmlns:w16se="http://schemas.microsoft.com/office/word/2015/wordml/symex" xmlns:wpg="http://schemas.microsoft.com/office/word/2010/wordprocessingGroup" xmlns:wpi="http://schemas.microsoft.com/office/word/2010/wordprocessingInk" xmlns:wne="http://schemas.microsoft.com/office/word/2006/wordml" xmlns:wps="http://schemas.microsoft.com/office/word/2010/wordprocessingShape" mc:Ignorable="w14 w15 w16se w16cid wp14">
-  <w:comment w:id="1" w:author="Joseph Stinziano" w:date="2020-01-06T14:40:00Z" w:initials="JS">
+  <w:comment w:id="13" w:author="Joseph Stinziano" w:date="2020-01-07T14:15:00Z" w:initials="JS">
     <w:p>
       <w:pPr>
         <w:pStyle w:val="CommentText"/>
@@ -15256,32 +15537,11 @@
         <w:annotationRef/>
       </w:r>
       <w:r>
-        <w:t>this may turn into a short regular article…</w:t>
+        <w:t>Perhaps put all equations into a table to make it easier on the reader</w:t>
       </w:r>
     </w:p>
   </w:comment>
-  <w:comment w:id="14" w:author="Joseph Stinziano" w:date="2020-01-07T14:15:00Z" w:initials="JS">
-    <w:p>
-      <w:pPr>
-        <w:pStyle w:val="CommentText"/>
-      </w:pPr>
-      <w:r>
-        <w:rPr>
-          <w:rStyle w:val="CommentReference"/>
-        </w:rPr>
-        <w:annotationRef/>
-      </w:r>
-      <w:r>
-        <w:t xml:space="preserve">Perhaps put all equations into a table to make it easier on the </w:t>
-      </w:r>
-      <w:r>
-        <w:t>reader</w:t>
-      </w:r>
-      <w:bookmarkStart w:id="17" w:name="_GoBack"/>
-      <w:bookmarkEnd w:id="17"/>
-    </w:p>
-  </w:comment>
-  <w:comment w:id="82" w:author="Joseph Stinziano" w:date="2020-01-06T14:53:00Z" w:initials="JS">
+  <w:comment w:id="91" w:author="Joseph Stinziano" w:date="2020-01-06T14:53:00Z" w:initials="JS">
     <w:p>
       <w:pPr>
         <w:pStyle w:val="CommentText"/>
@@ -15305,7 +15565,6 @@
 
 <file path=word/commentsExtended.xml><?xml version="1.0" encoding="utf-8"?>
 <w15:commentsEx xmlns:wpc="http://schemas.microsoft.com/office/word/2010/wordprocessingCanvas" xmlns:cx="http://schemas.microsoft.com/office/drawing/2014/chartex" xmlns:cx1="http://schemas.microsoft.com/office/drawing/2015/9/8/chartex" xmlns:cx2="http://schemas.microsoft.com/office/drawing/2015/10/21/chartex" xmlns:cx3="http://schemas.microsoft.com/office/drawing/2016/5/9/chartex" xmlns:cx4="http://schemas.microsoft.com/office/drawing/2016/5/10/chartex" xmlns:cx5="http://schemas.microsoft.com/office/drawing/2016/5/11/chartex" xmlns:cx6="http://schemas.microsoft.com/office/drawing/2016/5/12/chartex" xmlns:cx7="http://schemas.microsoft.com/office/drawing/2016/5/13/chartex" xmlns:cx8="http://schemas.microsoft.com/office/drawing/2016/5/14/chartex" xmlns:mc="http://schemas.openxmlformats.org/markup-compatibility/2006" xmlns:aink="http://schemas.microsoft.com/office/drawing/2016/ink" xmlns:am3d="http://schemas.microsoft.com/office/drawing/2017/model3d" xmlns:o="urn:schemas-microsoft-com:office:office" xmlns:r="http://schemas.openxmlformats.org/officeDocument/2006/relationships" xmlns:m="http://schemas.openxmlformats.org/officeDocument/2006/math" xmlns:v="urn:schemas-microsoft-com:vml" xmlns:wp14="http://schemas.microsoft.com/office/word/2010/wordprocessingDrawing" xmlns:wp="http://schemas.openxmlformats.org/drawingml/2006/wordprocessingDrawing" xmlns:w10="urn:schemas-microsoft-com:office:word" xmlns:w="http://schemas.openxmlformats.org/wordprocessingml/2006/main" xmlns:w14="http://schemas.microsoft.com/office/word/2010/wordml" xmlns:w15="http://schemas.microsoft.com/office/word/2012/wordml" xmlns:w16cid="http://schemas.microsoft.com/office/word/2016/wordml/cid" xmlns:w16se="http://schemas.microsoft.com/office/word/2015/wordml/symex" xmlns:wpg="http://schemas.microsoft.com/office/word/2010/wordprocessingGroup" xmlns:wpi="http://schemas.microsoft.com/office/word/2010/wordprocessingInk" xmlns:wne="http://schemas.microsoft.com/office/word/2006/wordml" xmlns:wps="http://schemas.microsoft.com/office/word/2010/wordprocessingShape" mc:Ignorable="w14 w15 w16se w16cid wp14">
-  <w15:commentEx w15:paraId="07F73E5B" w15:done="0"/>
   <w15:commentEx w15:paraId="0BDFE5A7" w15:done="0"/>
   <w15:commentEx w15:paraId="42B06FD2" w15:done="0"/>
 </w15:commentsEx>
@@ -15313,7 +15572,6 @@
 
 <file path=word/commentsIds.xml><?xml version="1.0" encoding="utf-8"?>
 <w16cid:commentsIds xmlns:wpc="http://schemas.microsoft.com/office/word/2010/wordprocessingCanvas" xmlns:cx="http://schemas.microsoft.com/office/drawing/2014/chartex" xmlns:cx1="http://schemas.microsoft.com/office/drawing/2015/9/8/chartex" xmlns:cx2="http://schemas.microsoft.com/office/drawing/2015/10/21/chartex" xmlns:cx3="http://schemas.microsoft.com/office/drawing/2016/5/9/chartex" xmlns:cx4="http://schemas.microsoft.com/office/drawing/2016/5/10/chartex" xmlns:cx5="http://schemas.microsoft.com/office/drawing/2016/5/11/chartex" xmlns:cx6="http://schemas.microsoft.com/office/drawing/2016/5/12/chartex" xmlns:cx7="http://schemas.microsoft.com/office/drawing/2016/5/13/chartex" xmlns:cx8="http://schemas.microsoft.com/office/drawing/2016/5/14/chartex" xmlns:mc="http://schemas.openxmlformats.org/markup-compatibility/2006" xmlns:aink="http://schemas.microsoft.com/office/drawing/2016/ink" xmlns:am3d="http://schemas.microsoft.com/office/drawing/2017/model3d" xmlns:o="urn:schemas-microsoft-com:office:office" xmlns:r="http://schemas.openxmlformats.org/officeDocument/2006/relationships" xmlns:m="http://schemas.openxmlformats.org/officeDocument/2006/math" xmlns:v="urn:schemas-microsoft-com:vml" xmlns:wp14="http://schemas.microsoft.com/office/word/2010/wordprocessingDrawing" xmlns:wp="http://schemas.openxmlformats.org/drawingml/2006/wordprocessingDrawing" xmlns:w10="urn:schemas-microsoft-com:office:word" xmlns:w="http://schemas.openxmlformats.org/wordprocessingml/2006/main" xmlns:w14="http://schemas.microsoft.com/office/word/2010/wordml" xmlns:w15="http://schemas.microsoft.com/office/word/2012/wordml" xmlns:w16cid="http://schemas.microsoft.com/office/word/2016/wordml/cid" xmlns:w16se="http://schemas.microsoft.com/office/word/2015/wordml/symex" xmlns:wpg="http://schemas.microsoft.com/office/word/2010/wordprocessingGroup" xmlns:wpi="http://schemas.microsoft.com/office/word/2010/wordprocessingInk" xmlns:wne="http://schemas.microsoft.com/office/word/2006/wordml" xmlns:wps="http://schemas.microsoft.com/office/word/2010/wordprocessingShape" mc:Ignorable="w14 w15 w16se w16cid wp14">
-  <w16cid:commentId w16cid:paraId="07F73E5B" w16cid:durableId="21BDC54F"/>
   <w16cid:commentId w16cid:paraId="0BDFE5A7" w16cid:durableId="21BF1119"/>
   <w16cid:commentId w16cid:paraId="42B06FD2" w16cid:durableId="21BDC874"/>
 </w16cid:commentsIds>

--- a/Modified_Arrhenius_Manuscript.docx
+++ b/Modified_Arrhenius_Manuscript.docx
@@ -6,6 +6,7 @@
       <w:pPr>
         <w:spacing w:after="0" w:line="360" w:lineRule="auto"/>
         <w:rPr>
+          <w:ins w:id="0" w:author="Joseph Stinziano" w:date="2020-01-09T09:38:00Z"/>
           <w:rFonts w:cstheme="minorHAnsi"/>
           <w:b/>
           <w:sz w:val="24"/>
@@ -13,6 +14,7 @@
           <w:lang w:val="en-CA"/>
         </w:rPr>
       </w:pPr>
+      <w:commentRangeStart w:id="1"/>
       <w:r>
         <w:rPr>
           <w:rFonts w:cstheme="minorHAnsi"/>
@@ -21,7 +23,14 @@
           <w:szCs w:val="24"/>
           <w:lang w:val="en-CA"/>
         </w:rPr>
-        <w:t>Title:</w:t>
+        <w:t>Title</w:t>
+      </w:r>
+      <w:commentRangeEnd w:id="1"/>
+      <w:r>
+        <w:rPr>
+          <w:rStyle w:val="CommentReference"/>
+        </w:rPr>
+        <w:commentReference w:id="1"/>
       </w:r>
       <w:r>
         <w:rPr>
@@ -31,6 +40,16 @@
           <w:szCs w:val="24"/>
           <w:lang w:val="en-CA"/>
         </w:rPr>
+        <w:t>:</w:t>
+      </w:r>
+      <w:r>
+        <w:rPr>
+          <w:rFonts w:cstheme="minorHAnsi"/>
+          <w:b/>
+          <w:sz w:val="24"/>
+          <w:szCs w:val="24"/>
+          <w:lang w:val="en-CA"/>
+        </w:rPr>
         <w:t xml:space="preserve"> A systematic error </w:t>
       </w:r>
       <w:r>
@@ -103,7 +122,7 @@
         </w:rPr>
         <w:t xml:space="preserve"> due to a missing term</w:t>
       </w:r>
-      <w:del w:id="0" w:author="Joseph Stinziano" w:date="2020-01-07T12:35:00Z">
+      <w:del w:id="2" w:author="Joseph Stinziano" w:date="2020-01-07T12:35:00Z">
         <w:r>
           <w:rPr>
             <w:rFonts w:cstheme="minorHAnsi"/>
@@ -121,88 +140,34 @@
         <w:spacing w:after="0" w:line="360" w:lineRule="auto"/>
         <w:rPr>
           <w:rFonts w:cstheme="minorHAnsi"/>
+          <w:b/>
           <w:sz w:val="24"/>
           <w:szCs w:val="24"/>
           <w:lang w:val="en-CA"/>
         </w:rPr>
       </w:pPr>
-      <w:r>
-        <w:rPr>
-          <w:rFonts w:cstheme="minorHAnsi"/>
-          <w:sz w:val="24"/>
-          <w:szCs w:val="24"/>
-          <w:lang w:val="en-CA"/>
-        </w:rPr>
-        <w:t>Author: Joseph R. Stinziano</w:t>
-      </w:r>
-      <w:proofErr w:type="gramStart"/>
-      <w:r>
-        <w:rPr>
-          <w:rFonts w:cstheme="minorHAnsi"/>
-          <w:sz w:val="24"/>
-          <w:szCs w:val="24"/>
-          <w:vertAlign w:val="superscript"/>
-          <w:lang w:val="en-CA"/>
-        </w:rPr>
-        <w:t>1,*</w:t>
-      </w:r>
-      <w:proofErr w:type="gramEnd"/>
-      <w:r>
-        <w:rPr>
-          <w:rFonts w:cstheme="minorHAnsi"/>
-          <w:sz w:val="24"/>
-          <w:szCs w:val="24"/>
-          <w:lang w:val="en-CA"/>
-        </w:rPr>
-        <w:t xml:space="preserve">, </w:t>
-      </w:r>
-      <w:r>
-        <w:rPr>
-          <w:rFonts w:cstheme="minorHAnsi"/>
-          <w:sz w:val="24"/>
-          <w:szCs w:val="24"/>
-          <w:lang w:val="en-CA"/>
-        </w:rPr>
-        <w:t>Sandra M. Kerbler</w:t>
-      </w:r>
-      <w:r>
-        <w:rPr>
-          <w:rFonts w:cstheme="minorHAnsi"/>
-          <w:sz w:val="24"/>
-          <w:szCs w:val="24"/>
-          <w:vertAlign w:val="superscript"/>
-          <w:lang w:val="en-CA"/>
-        </w:rPr>
-        <w:t>2</w:t>
-      </w:r>
-      <w:r>
-        <w:rPr>
-          <w:rFonts w:cstheme="minorHAnsi"/>
-          <w:sz w:val="24"/>
-          <w:szCs w:val="24"/>
-          <w:lang w:val="en-CA"/>
-        </w:rPr>
-        <w:t>, Bridget</w:t>
-      </w:r>
-      <w:r>
-        <w:rPr>
-          <w:rFonts w:cstheme="minorHAnsi"/>
-          <w:sz w:val="24"/>
-          <w:szCs w:val="24"/>
-          <w:lang w:val="en-CA"/>
-        </w:rPr>
-        <w:t xml:space="preserve"> Murphy</w:t>
-      </w:r>
-      <w:r>
-        <w:rPr>
-          <w:rFonts w:cstheme="minorHAnsi"/>
-          <w:sz w:val="24"/>
-          <w:szCs w:val="24"/>
-          <w:vertAlign w:val="superscript"/>
-          <w:lang w:val="en-CA"/>
-        </w:rPr>
-        <w:t>3</w:t>
-      </w:r>
+      <w:ins w:id="3" w:author="Joseph Stinziano" w:date="2020-01-09T09:38:00Z">
+        <w:r>
+          <w:rPr>
+            <w:rFonts w:cstheme="minorHAnsi"/>
+            <w:b/>
+            <w:sz w:val="24"/>
+            <w:szCs w:val="24"/>
+            <w:lang w:val="en-CA"/>
+          </w:rPr>
+          <w:t xml:space="preserve">Running Title: </w:t>
+        </w:r>
+        <w:r>
+          <w:rPr>
+            <w:rFonts w:cstheme="minorHAnsi"/>
+            <w:b/>
+            <w:sz w:val="24"/>
+            <w:szCs w:val="24"/>
+            <w:lang w:val="en-CA"/>
+          </w:rPr>
+          <w:t>Derivation error in modified Arrhenius model</w:t>
+        </w:r>
+      </w:ins>
     </w:p>
     <w:p>
       <w:pPr>
@@ -221,35 +186,9 @@
           <w:szCs w:val="24"/>
           <w:lang w:val="en-CA"/>
         </w:rPr>
-        <w:t>Affiliation</w:t>
-      </w:r>
-      <w:r>
-        <w:rPr>
-          <w:rFonts w:cstheme="minorHAnsi"/>
-          <w:sz w:val="24"/>
-          <w:szCs w:val="24"/>
-          <w:lang w:val="en-CA"/>
-        </w:rPr>
-        <w:t>s</w:t>
-      </w:r>
-      <w:r>
-        <w:rPr>
-          <w:rFonts w:cstheme="minorHAnsi"/>
-          <w:sz w:val="24"/>
-          <w:szCs w:val="24"/>
-          <w:lang w:val="en-CA"/>
-        </w:rPr>
-        <w:t xml:space="preserve">: </w:t>
-      </w:r>
-      <w:r>
-        <w:rPr>
-          <w:rFonts w:cstheme="minorHAnsi"/>
-          <w:sz w:val="24"/>
-          <w:szCs w:val="24"/>
-          <w:lang w:val="en-CA"/>
-        </w:rPr>
-        <w:t xml:space="preserve"> </w:t>
-      </w:r>
+        <w:t>Author: Joseph R. Stinziano</w:t>
+      </w:r>
+      <w:proofErr w:type="gramStart"/>
       <w:r>
         <w:rPr>
           <w:rFonts w:cstheme="minorHAnsi"/>
@@ -258,34 +197,26 @@
           <w:vertAlign w:val="superscript"/>
           <w:lang w:val="en-CA"/>
         </w:rPr>
-        <w:t>1</w:t>
-      </w:r>
-      <w:r>
-        <w:rPr>
-          <w:rFonts w:cstheme="minorHAnsi"/>
-          <w:sz w:val="24"/>
-          <w:szCs w:val="24"/>
-          <w:lang w:val="en-CA"/>
-        </w:rPr>
-        <w:t>Department of Biology, University of New Mexico, Albuquerque, NM, USA</w:t>
-      </w:r>
-      <w:r>
-        <w:rPr>
-          <w:rFonts w:cstheme="minorHAnsi"/>
-          <w:sz w:val="24"/>
-          <w:szCs w:val="24"/>
-          <w:lang w:val="en-CA"/>
-        </w:rPr>
-        <w:t xml:space="preserve">; </w:t>
-      </w:r>
-      <w:r>
-        <w:rPr>
-          <w:rFonts w:cstheme="minorHAnsi"/>
-          <w:sz w:val="24"/>
-          <w:szCs w:val="24"/>
-          <w:lang w:val="en-CA"/>
-        </w:rPr>
-        <w:br/>
+        <w:t>1,*</w:t>
+      </w:r>
+      <w:proofErr w:type="gramEnd"/>
+      <w:r>
+        <w:rPr>
+          <w:rFonts w:cstheme="minorHAnsi"/>
+          <w:sz w:val="24"/>
+          <w:szCs w:val="24"/>
+          <w:lang w:val="en-CA"/>
+        </w:rPr>
+        <w:t xml:space="preserve">, </w:t>
+      </w:r>
+      <w:r>
+        <w:rPr>
+          <w:rFonts w:cstheme="minorHAnsi"/>
+          <w:sz w:val="24"/>
+          <w:szCs w:val="24"/>
+          <w:lang w:val="en-CA"/>
+        </w:rPr>
+        <w:t>Sandra M. Kerbler</w:t>
       </w:r>
       <w:r>
         <w:rPr>
@@ -304,36 +235,26 @@
           <w:szCs w:val="24"/>
           <w:lang w:val="en-CA"/>
         </w:rPr>
-        <w:t>M</w:t>
-      </w:r>
-      <w:r>
-        <w:rPr>
-          <w:rFonts w:cstheme="minorHAnsi"/>
-          <w:sz w:val="24"/>
-          <w:szCs w:val="24"/>
-          <w:lang w:val="en-CA"/>
-        </w:rPr>
-        <w:t>ax Planck Institute for Molecular Plant Physiology, Potsdam-</w:t>
-      </w:r>
-      <w:proofErr w:type="spellStart"/>
-      <w:r>
-        <w:rPr>
-          <w:rFonts w:cstheme="minorHAnsi"/>
-          <w:sz w:val="24"/>
-          <w:szCs w:val="24"/>
-          <w:lang w:val="en-CA"/>
-        </w:rPr>
-        <w:t>Golm</w:t>
-      </w:r>
-      <w:proofErr w:type="spellEnd"/>
-      <w:r>
-        <w:rPr>
-          <w:rFonts w:cstheme="minorHAnsi"/>
-          <w:sz w:val="24"/>
-          <w:szCs w:val="24"/>
-          <w:lang w:val="en-CA"/>
-        </w:rPr>
-        <w:t>, Germany</w:t>
+        <w:t>, Bridget</w:t>
+      </w:r>
+      <w:r>
+        <w:rPr>
+          <w:rFonts w:cstheme="minorHAnsi"/>
+          <w:sz w:val="24"/>
+          <w:szCs w:val="24"/>
+          <w:lang w:val="en-CA"/>
+        </w:rPr>
+        <w:t xml:space="preserve"> Murphy</w:t>
+      </w:r>
+      <w:r>
+        <w:rPr>
+          <w:rFonts w:cstheme="minorHAnsi"/>
+          <w:sz w:val="24"/>
+          <w:szCs w:val="24"/>
+          <w:vertAlign w:val="superscript"/>
+          <w:lang w:val="en-CA"/>
+        </w:rPr>
+        <w:t>3</w:t>
       </w:r>
     </w:p>
     <w:p>
@@ -351,25 +272,128 @@
           <w:rFonts w:cstheme="minorHAnsi"/>
           <w:sz w:val="24"/>
           <w:szCs w:val="24"/>
+          <w:lang w:val="en-CA"/>
+        </w:rPr>
+        <w:t>Affiliation</w:t>
+      </w:r>
+      <w:r>
+        <w:rPr>
+          <w:rFonts w:cstheme="minorHAnsi"/>
+          <w:sz w:val="24"/>
+          <w:szCs w:val="24"/>
+          <w:lang w:val="en-CA"/>
+        </w:rPr>
+        <w:t>s</w:t>
+      </w:r>
+      <w:r>
+        <w:rPr>
+          <w:rFonts w:cstheme="minorHAnsi"/>
+          <w:sz w:val="24"/>
+          <w:szCs w:val="24"/>
+          <w:lang w:val="en-CA"/>
+        </w:rPr>
+        <w:t xml:space="preserve">: </w:t>
+      </w:r>
+      <w:r>
+        <w:rPr>
+          <w:rFonts w:cstheme="minorHAnsi"/>
+          <w:sz w:val="24"/>
+          <w:szCs w:val="24"/>
+          <w:lang w:val="en-CA"/>
+        </w:rPr>
+        <w:t xml:space="preserve"> </w:t>
+      </w:r>
+      <w:r>
+        <w:rPr>
+          <w:rFonts w:cstheme="minorHAnsi"/>
+          <w:sz w:val="24"/>
+          <w:szCs w:val="24"/>
           <w:vertAlign w:val="superscript"/>
           <w:lang w:val="en-CA"/>
         </w:rPr>
-        <w:t>3</w:t>
-      </w:r>
-      <w:r>
-        <w:rPr>
-          <w:rFonts w:cstheme="minorHAnsi"/>
-          <w:sz w:val="24"/>
-          <w:szCs w:val="24"/>
-          <w:lang w:val="en-CA"/>
-        </w:rPr>
-        <w:t>Department of Biology, University of Western Ontario, London, ON, Canada</w:t>
+        <w:t>1</w:t>
+      </w:r>
+      <w:r>
+        <w:rPr>
+          <w:rFonts w:cstheme="minorHAnsi"/>
+          <w:sz w:val="24"/>
+          <w:szCs w:val="24"/>
+          <w:lang w:val="en-CA"/>
+        </w:rPr>
+        <w:t>Department of Biology, University of New Mexico, Albuquerque, NM, USA</w:t>
+      </w:r>
+      <w:r>
+        <w:rPr>
+          <w:rFonts w:cstheme="minorHAnsi"/>
+          <w:sz w:val="24"/>
+          <w:szCs w:val="24"/>
+          <w:lang w:val="en-CA"/>
+        </w:rPr>
+        <w:t xml:space="preserve">; </w:t>
+      </w:r>
+      <w:r>
+        <w:rPr>
+          <w:rFonts w:cstheme="minorHAnsi"/>
+          <w:sz w:val="24"/>
+          <w:szCs w:val="24"/>
+          <w:lang w:val="en-CA"/>
+        </w:rPr>
+        <w:br/>
+      </w:r>
+      <w:r>
+        <w:rPr>
+          <w:rFonts w:cstheme="minorHAnsi"/>
+          <w:sz w:val="24"/>
+          <w:szCs w:val="24"/>
+          <w:vertAlign w:val="superscript"/>
+          <w:lang w:val="en-CA"/>
+        </w:rPr>
+        <w:t>2</w:t>
+      </w:r>
+      <w:r>
+        <w:rPr>
+          <w:rFonts w:cstheme="minorHAnsi"/>
+          <w:sz w:val="24"/>
+          <w:szCs w:val="24"/>
+          <w:lang w:val="en-CA"/>
+        </w:rPr>
+        <w:t>M</w:t>
+      </w:r>
+      <w:r>
+        <w:rPr>
+          <w:rFonts w:cstheme="minorHAnsi"/>
+          <w:sz w:val="24"/>
+          <w:szCs w:val="24"/>
+          <w:lang w:val="en-CA"/>
+        </w:rPr>
+        <w:t>ax Planck Institute for Molecular Plant Physiology, Potsdam-</w:t>
+      </w:r>
+      <w:proofErr w:type="spellStart"/>
+      <w:r>
+        <w:rPr>
+          <w:rFonts w:cstheme="minorHAnsi"/>
+          <w:sz w:val="24"/>
+          <w:szCs w:val="24"/>
+          <w:lang w:val="en-CA"/>
+        </w:rPr>
+        <w:t>Golm</w:t>
+      </w:r>
+      <w:proofErr w:type="spellEnd"/>
+      <w:r>
+        <w:rPr>
+          <w:rFonts w:cstheme="minorHAnsi"/>
+          <w:sz w:val="24"/>
+          <w:szCs w:val="24"/>
+          <w:lang w:val="en-CA"/>
+        </w:rPr>
+        <w:t>, Germany</w:t>
       </w:r>
     </w:p>
     <w:p>
       <w:pPr>
         <w:spacing w:after="0" w:line="360" w:lineRule="auto"/>
         <w:rPr>
+          <w:ins w:id="4" w:author="Joseph Stinziano" w:date="2020-01-09T09:39:00Z"/>
           <w:rFonts w:cstheme="minorHAnsi"/>
           <w:sz w:val="24"/>
           <w:szCs w:val="24"/>
@@ -384,6 +408,47 @@
           <w:vertAlign w:val="superscript"/>
           <w:lang w:val="en-CA"/>
         </w:rPr>
+        <w:t>3</w:t>
+      </w:r>
+      <w:r>
+        <w:rPr>
+          <w:rFonts w:cstheme="minorHAnsi"/>
+          <w:sz w:val="24"/>
+          <w:szCs w:val="24"/>
+          <w:lang w:val="en-CA"/>
+        </w:rPr>
+        <w:t>Department of Biology, University of Western Ontario, London, ON, Canada</w:t>
+      </w:r>
+    </w:p>
+    <w:p>
+      <w:pPr>
+        <w:spacing w:after="0" w:line="360" w:lineRule="auto"/>
+        <w:rPr>
+          <w:rFonts w:cstheme="minorHAnsi"/>
+          <w:sz w:val="24"/>
+          <w:szCs w:val="24"/>
+          <w:lang w:val="en-CA"/>
+        </w:rPr>
+      </w:pPr>
+    </w:p>
+    <w:p>
+      <w:pPr>
+        <w:spacing w:after="0" w:line="360" w:lineRule="auto"/>
+        <w:rPr>
+          <w:rFonts w:cstheme="minorHAnsi"/>
+          <w:sz w:val="24"/>
+          <w:szCs w:val="24"/>
+          <w:lang w:val="en-CA"/>
+        </w:rPr>
+      </w:pPr>
+      <w:r>
+        <w:rPr>
+          <w:rFonts w:cstheme="minorHAnsi"/>
+          <w:sz w:val="24"/>
+          <w:szCs w:val="24"/>
+          <w:vertAlign w:val="superscript"/>
+          <w:lang w:val="en-CA"/>
+        </w:rPr>
         <w:t xml:space="preserve">* </w:t>
       </w:r>
       <w:r>
@@ -404,7 +469,7 @@
         </w:rPr>
         <w:t xml:space="preserve">Email: </w:t>
       </w:r>
-      <w:hyperlink r:id="rId7" w:history="1">
+      <w:hyperlink r:id="rId10" w:history="1">
         <w:r>
           <w:rPr>
             <w:rStyle w:val="Hyperlink"/>
@@ -416,6 +481,18 @@
           <w:t>jstinziano@unm.edu</w:t>
         </w:r>
       </w:hyperlink>
+      <w:ins w:id="5" w:author="Joseph Stinziano" w:date="2020-01-09T09:39:00Z">
+        <w:r>
+          <w:rPr>
+            <w:rStyle w:val="Hyperlink"/>
+            <w:rFonts w:cstheme="minorHAnsi"/>
+            <w:sz w:val="24"/>
+            <w:szCs w:val="24"/>
+            <w:lang w:val="en-CA"/>
+          </w:rPr>
+          <w:t>; Tel: +1 (226) 678-1670</w:t>
+        </w:r>
+      </w:ins>
     </w:p>
     <w:p>
       <w:pPr>
@@ -552,6 +629,7 @@
           <w:lang w:val="en-CA"/>
         </w:rPr>
       </w:pPr>
+      <w:commentRangeStart w:id="6"/>
       <w:r>
         <w:rPr>
           <w:rFonts w:cstheme="minorHAnsi"/>
@@ -562,6 +640,13 @@
         </w:rPr>
         <w:lastRenderedPageBreak/>
         <w:t>Abstract</w:t>
+      </w:r>
+      <w:commentRangeEnd w:id="6"/>
+      <w:r>
+        <w:rPr>
+          <w:rStyle w:val="CommentReference"/>
+        </w:rPr>
+        <w:commentReference w:id="6"/>
       </w:r>
     </w:p>
     <w:p>
@@ -667,6 +752,7 @@
           <w:lang w:val="en-CA"/>
         </w:rPr>
       </w:pPr>
+      <w:commentRangeStart w:id="7"/>
       <w:r>
         <w:rPr>
           <w:rFonts w:cstheme="minorHAnsi"/>
@@ -675,8 +761,49 @@
           <w:szCs w:val="24"/>
           <w:lang w:val="en-CA"/>
         </w:rPr>
-        <w:t>Keywords: Arrhenius, temperature, photosynthesis, gas exchange, modeling</w:t>
-      </w:r>
+        <w:t>Keywords</w:t>
+      </w:r>
+      <w:commentRangeEnd w:id="7"/>
+      <w:r>
+        <w:rPr>
+          <w:rStyle w:val="CommentReference"/>
+        </w:rPr>
+        <w:commentReference w:id="7"/>
+      </w:r>
+      <w:r>
+        <w:rPr>
+          <w:rFonts w:cstheme="minorHAnsi"/>
+          <w:i/>
+          <w:sz w:val="24"/>
+          <w:szCs w:val="24"/>
+          <w:lang w:val="en-CA"/>
+        </w:rPr>
+        <w:t>: Arrhenius, temperature, photosynthesis, gas exchange, modeling</w:t>
+      </w:r>
+      <w:ins w:id="8" w:author="Joseph Stinziano" w:date="2020-01-09T09:39:00Z">
+        <w:r>
+          <w:rPr>
+            <w:rFonts w:cstheme="minorHAnsi"/>
+            <w:i/>
+            <w:sz w:val="24"/>
+            <w:szCs w:val="24"/>
+            <w:lang w:val="en-CA"/>
+          </w:rPr>
+          <w:t>, carbon balan</w:t>
+        </w:r>
+      </w:ins>
+      <w:ins w:id="9" w:author="Joseph Stinziano" w:date="2020-01-09T09:40:00Z">
+        <w:r>
+          <w:rPr>
+            <w:rFonts w:cstheme="minorHAnsi"/>
+            <w:i/>
+            <w:sz w:val="24"/>
+            <w:szCs w:val="24"/>
+            <w:lang w:val="en-CA"/>
+          </w:rPr>
+          <w:t>ce</w:t>
+        </w:r>
+      </w:ins>
       <w:r>
         <w:rPr>
           <w:rFonts w:cstheme="minorHAnsi"/>
@@ -695,20 +822,63 @@
           <w:rFonts w:cstheme="minorHAnsi"/>
           <w:sz w:val="24"/>
           <w:szCs w:val="24"/>
-          <w:lang w:val="en-CA"/>
+          <w:u w:val="single"/>
+          <w:lang w:val="en-CA"/>
+          <w:rPrChange w:id="10" w:author="Joseph Stinziano" w:date="2020-01-09T09:40:00Z">
+            <w:rPr>
+              <w:rFonts w:cstheme="minorHAnsi"/>
+              <w:sz w:val="24"/>
+              <w:szCs w:val="24"/>
+              <w:lang w:val="en-CA"/>
+            </w:rPr>
+          </w:rPrChange>
         </w:rPr>
       </w:pPr>
-      <w:r>
-        <w:rPr>
-          <w:rFonts w:cstheme="minorHAnsi"/>
-          <w:b/>
-          <w:sz w:val="24"/>
-          <w:szCs w:val="24"/>
-          <w:lang w:val="en-CA"/>
-        </w:rPr>
-        <w:lastRenderedPageBreak/>
-        <w:t>Background</w:t>
-      </w:r>
+      <w:del w:id="11" w:author="Joseph Stinziano" w:date="2020-01-09T09:40:00Z">
+        <w:r>
+          <w:rPr>
+            <w:rFonts w:cstheme="minorHAnsi"/>
+            <w:b/>
+            <w:sz w:val="24"/>
+            <w:szCs w:val="24"/>
+            <w:u w:val="single"/>
+            <w:lang w:val="en-CA"/>
+            <w:rPrChange w:id="12" w:author="Joseph Stinziano" w:date="2020-01-09T09:40:00Z">
+              <w:rPr>
+                <w:rFonts w:cstheme="minorHAnsi"/>
+                <w:b/>
+                <w:sz w:val="24"/>
+                <w:szCs w:val="24"/>
+                <w:lang w:val="en-CA"/>
+              </w:rPr>
+            </w:rPrChange>
+          </w:rPr>
+          <w:lastRenderedPageBreak/>
+          <w:delText>Background</w:delText>
+        </w:r>
+      </w:del>
+      <w:ins w:id="13" w:author="Joseph Stinziano" w:date="2020-01-09T09:40:00Z">
+        <w:r>
+          <w:rPr>
+            <w:rFonts w:cstheme="minorHAnsi"/>
+            <w:b/>
+            <w:sz w:val="24"/>
+            <w:szCs w:val="24"/>
+            <w:u w:val="single"/>
+            <w:lang w:val="en-CA"/>
+            <w:rPrChange w:id="14" w:author="Joseph Stinziano" w:date="2020-01-09T09:40:00Z">
+              <w:rPr>
+                <w:rFonts w:cstheme="minorHAnsi"/>
+                <w:b/>
+                <w:sz w:val="24"/>
+                <w:szCs w:val="24"/>
+                <w:lang w:val="en-CA"/>
+              </w:rPr>
+            </w:rPrChange>
+          </w:rPr>
+          <w:t>Introduction</w:t>
+        </w:r>
+      </w:ins>
     </w:p>
     <w:p>
       <w:pPr>
@@ -3182,7 +3352,7 @@
         </w:rPr>
         <w:t xml:space="preserve"> then </w:t>
       </w:r>
-      <w:del w:id="1" w:author="Joseph Stinziano" w:date="2020-01-09T08:20:00Z">
+      <w:del w:id="15" w:author="Joseph Stinziano" w:date="2020-01-09T08:20:00Z">
         <w:r>
           <w:rPr>
             <w:rFonts w:cstheme="minorHAnsi"/>
@@ -3193,7 +3363,7 @@
           <w:delText xml:space="preserve">use </w:delText>
         </w:r>
       </w:del>
-      <w:ins w:id="2" w:author="Joseph Stinziano" w:date="2020-01-09T08:20:00Z">
+      <w:ins w:id="16" w:author="Joseph Stinziano" w:date="2020-01-09T08:20:00Z">
         <w:r>
           <w:rPr>
             <w:rFonts w:cstheme="minorHAnsi"/>
@@ -3222,7 +3392,7 @@
         </w:rPr>
         <w:t xml:space="preserve">a freely available dataset </w:t>
       </w:r>
-      <w:del w:id="3" w:author="Joseph Stinziano" w:date="2020-01-09T08:20:00Z">
+      <w:del w:id="17" w:author="Joseph Stinziano" w:date="2020-01-09T08:20:00Z">
         <w:r>
           <w:rPr>
             <w:rFonts w:cstheme="minorHAnsi"/>
@@ -3262,7 +3432,7 @@
         </w:rPr>
         <w:t xml:space="preserve"> et al., 2019), </w:t>
       </w:r>
-      <w:del w:id="4" w:author="Joseph Stinziano" w:date="2020-01-09T08:20:00Z">
+      <w:del w:id="18" w:author="Joseph Stinziano" w:date="2020-01-09T08:20:00Z">
         <w:r>
           <w:rPr>
             <w:rFonts w:cstheme="minorHAnsi"/>
@@ -3273,7 +3443,7 @@
           <w:delText>modified to fit the new derivation of the modified Arrhenius model, to re-interpret the updated acclimation functions reported in Kumarathunge et a. (2019).</w:delText>
         </w:r>
       </w:del>
-      <w:ins w:id="5" w:author="Joseph Stinziano" w:date="2020-01-09T08:21:00Z">
+      <w:ins w:id="19" w:author="Joseph Stinziano" w:date="2020-01-09T08:21:00Z">
         <w:r>
           <w:rPr>
             <w:rFonts w:cstheme="minorHAnsi"/>
@@ -3284,7 +3454,7 @@
           <w:t>with both versions of the modified Arrhenius model, and fed the temperature response fits through a carbon balance model to estimate the impact of the derivation error on modelled plant carbon balance. We</w:t>
         </w:r>
       </w:ins>
-      <w:ins w:id="6" w:author="Joseph Stinziano" w:date="2020-01-09T08:22:00Z">
+      <w:ins w:id="20" w:author="Joseph Stinziano" w:date="2020-01-09T08:22:00Z">
         <w:r>
           <w:rPr>
             <w:rFonts w:cstheme="minorHAnsi"/>
@@ -3295,7 +3465,7 @@
           <w:t xml:space="preserve"> predicted that the derivation error would cause substantial variation in fitted temperature response parameters, and that these</w:t>
         </w:r>
       </w:ins>
-      <w:ins w:id="7" w:author="Joseph Stinziano" w:date="2020-01-09T08:23:00Z">
+      <w:ins w:id="21" w:author="Joseph Stinziano" w:date="2020-01-09T08:23:00Z">
         <w:r>
           <w:rPr>
             <w:rFonts w:cstheme="minorHAnsi"/>
@@ -3306,8 +3476,6 @@
           <w:t xml:space="preserve"> differences would propagate through to modelled daily carbon balance.</w:t>
         </w:r>
       </w:ins>
-      <w:bookmarkStart w:id="8" w:name="_GoBack"/>
-      <w:bookmarkEnd w:id="8"/>
     </w:p>
     <w:p>
       <w:pPr>
@@ -4339,7 +4507,7 @@
                           </w:rPr>
                           <m:t>R298</m:t>
                         </m:r>
-                        <w:bookmarkStart w:id="9" w:name="_Hlk16858237"/>
+                        <w:bookmarkStart w:id="22" w:name="_Hlk16858237"/>
                         <m:r>
                           <w:rPr>
                             <w:rFonts w:ascii="Cambria Math" w:hAnsi="Cambria Math" w:cstheme="minorHAnsi"/>
@@ -4349,7 +4517,7 @@
                           </w:rPr>
                           <m:t>.15</m:t>
                         </m:r>
-                        <w:bookmarkEnd w:id="9"/>
+                        <w:bookmarkEnd w:id="22"/>
                       </m:den>
                     </m:f>
                   </m:sup>
@@ -7526,7 +7694,7 @@
       <w:pPr>
         <w:spacing w:after="0" w:line="360" w:lineRule="auto"/>
         <w:rPr>
-          <w:ins w:id="10" w:author="Joseph Stinziano" w:date="2020-01-06T14:32:00Z"/>
+          <w:ins w:id="23" w:author="Joseph Stinziano" w:date="2020-01-06T14:32:00Z"/>
           <w:rFonts w:eastAsiaTheme="minorEastAsia" w:cstheme="minorHAnsi"/>
           <w:sz w:val="24"/>
           <w:szCs w:val="24"/>
@@ -7759,7 +7927,7 @@
       <w:pPr>
         <w:spacing w:after="0" w:line="360" w:lineRule="auto"/>
         <w:rPr>
-          <w:ins w:id="11" w:author="Joseph Stinziano" w:date="2020-01-06T14:32:00Z"/>
+          <w:ins w:id="24" w:author="Joseph Stinziano" w:date="2020-01-06T14:32:00Z"/>
           <w:rFonts w:eastAsiaTheme="minorEastAsia" w:cstheme="minorHAnsi"/>
           <w:sz w:val="24"/>
           <w:szCs w:val="24"/>
@@ -7771,15 +7939,15 @@
       <w:pPr>
         <w:spacing w:after="0" w:line="360" w:lineRule="auto"/>
         <w:rPr>
-          <w:ins w:id="12" w:author="Joseph Stinziano" w:date="2020-01-06T14:32:00Z"/>
+          <w:ins w:id="25" w:author="Joseph Stinziano" w:date="2020-01-06T14:32:00Z"/>
           <w:rFonts w:eastAsiaTheme="minorEastAsia" w:cstheme="minorHAnsi"/>
           <w:sz w:val="24"/>
           <w:szCs w:val="24"/>
           <w:lang w:val="en-CA"/>
         </w:rPr>
       </w:pPr>
-      <w:commentRangeStart w:id="13"/>
-      <w:ins w:id="14" w:author="Joseph Stinziano" w:date="2020-01-06T14:32:00Z">
+      <w:commentRangeStart w:id="26"/>
+      <w:ins w:id="27" w:author="Joseph Stinziano" w:date="2020-01-06T14:32:00Z">
         <w:r>
           <w:rPr>
             <w:rFonts w:eastAsiaTheme="minorEastAsia" w:cstheme="minorHAnsi"/>
@@ -7791,13 +7959,13 @@
           <w:t>Modeling</w:t>
         </w:r>
       </w:ins>
-      <w:commentRangeEnd w:id="13"/>
-      <w:ins w:id="15" w:author="Joseph Stinziano" w:date="2020-01-07T14:15:00Z">
+      <w:commentRangeEnd w:id="26"/>
+      <w:ins w:id="28" w:author="Joseph Stinziano" w:date="2020-01-07T14:15:00Z">
         <w:r>
           <w:rPr>
             <w:rStyle w:val="CommentReference"/>
           </w:rPr>
-          <w:commentReference w:id="13"/>
+          <w:commentReference w:id="26"/>
         </w:r>
       </w:ins>
     </w:p>
@@ -7805,14 +7973,14 @@
       <w:pPr>
         <w:spacing w:after="0" w:line="360" w:lineRule="auto"/>
         <w:rPr>
-          <w:ins w:id="16" w:author="Joseph Stinziano" w:date="2020-01-09T08:05:00Z"/>
+          <w:ins w:id="29" w:author="Joseph Stinziano" w:date="2020-01-09T08:05:00Z"/>
           <w:rFonts w:eastAsiaTheme="minorEastAsia" w:cstheme="minorHAnsi"/>
           <w:sz w:val="24"/>
           <w:szCs w:val="24"/>
           <w:lang w:val="en-CA"/>
         </w:rPr>
       </w:pPr>
-      <w:ins w:id="17" w:author="Joseph Stinziano" w:date="2020-01-06T14:32:00Z">
+      <w:ins w:id="30" w:author="Joseph Stinziano" w:date="2020-01-06T14:32:00Z">
         <w:r>
           <w:rPr>
             <w:rFonts w:eastAsiaTheme="minorEastAsia" w:cstheme="minorHAnsi"/>
@@ -7823,7 +7991,7 @@
           <w:t xml:space="preserve">We modelled the impact of the equations </w:t>
         </w:r>
       </w:ins>
-      <w:ins w:id="18" w:author="Joseph Stinziano" w:date="2020-01-07T13:17:00Z">
+      <w:ins w:id="31" w:author="Joseph Stinziano" w:date="2020-01-07T13:17:00Z">
         <w:r>
           <w:rPr>
             <w:rFonts w:eastAsiaTheme="minorEastAsia" w:cstheme="minorHAnsi"/>
@@ -7834,7 +8002,7 @@
           <w:t>3</w:t>
         </w:r>
       </w:ins>
-      <w:ins w:id="19" w:author="Joseph Stinziano" w:date="2020-01-06T14:32:00Z">
+      <w:ins w:id="32" w:author="Joseph Stinziano" w:date="2020-01-06T14:32:00Z">
         <w:r>
           <w:rPr>
             <w:rFonts w:eastAsiaTheme="minorEastAsia" w:cstheme="minorHAnsi"/>
@@ -7845,7 +8013,7 @@
           <w:t xml:space="preserve"> and </w:t>
         </w:r>
       </w:ins>
-      <w:ins w:id="20" w:author="Joseph Stinziano" w:date="2020-01-07T13:17:00Z">
+      <w:ins w:id="33" w:author="Joseph Stinziano" w:date="2020-01-07T13:17:00Z">
         <w:r>
           <w:rPr>
             <w:rFonts w:eastAsiaTheme="minorEastAsia" w:cstheme="minorHAnsi"/>
@@ -7856,7 +8024,7 @@
           <w:t>10</w:t>
         </w:r>
       </w:ins>
-      <w:ins w:id="21" w:author="Joseph Stinziano" w:date="2020-01-06T14:32:00Z">
+      <w:ins w:id="34" w:author="Joseph Stinziano" w:date="2020-01-06T14:32:00Z">
         <w:r>
           <w:rPr>
             <w:rFonts w:eastAsiaTheme="minorEastAsia" w:cstheme="minorHAnsi"/>
@@ -7864,10 +8032,93 @@
             <w:szCs w:val="24"/>
             <w:lang w:val="en-CA"/>
           </w:rPr>
-          <w:t xml:space="preserve"> on daily net plant carbon balance. Data for </w:t>
+          <w:t xml:space="preserve"> on daily net plant carbon balance</w:t>
         </w:r>
       </w:ins>
-      <w:ins w:id="22" w:author="Joseph Stinziano" w:date="2020-01-06T14:33:00Z">
+      <w:ins w:id="35" w:author="Joseph Stinziano" w:date="2020-01-09T09:06:00Z">
+        <w:r>
+          <w:rPr>
+            <w:rFonts w:eastAsiaTheme="minorEastAsia" w:cstheme="minorHAnsi"/>
+            <w:sz w:val="24"/>
+            <w:szCs w:val="24"/>
+            <w:lang w:val="en-CA"/>
+          </w:rPr>
+          <w:t xml:space="preserve"> under conditions of </w:t>
+        </w:r>
+      </w:ins>
+      <w:proofErr w:type="spellStart"/>
+      <w:ins w:id="36" w:author="Joseph Stinziano" w:date="2020-01-09T09:07:00Z">
+        <w:r>
+          <w:rPr>
+            <w:rFonts w:eastAsiaTheme="minorEastAsia" w:cstheme="minorHAnsi"/>
+            <w:sz w:val="24"/>
+            <w:szCs w:val="24"/>
+            <w:lang w:val="en-CA"/>
+          </w:rPr>
+          <w:t>H</w:t>
+        </w:r>
+        <w:r>
+          <w:rPr>
+            <w:rFonts w:eastAsiaTheme="minorEastAsia" w:cstheme="minorHAnsi"/>
+            <w:sz w:val="24"/>
+            <w:szCs w:val="24"/>
+            <w:vertAlign w:val="subscript"/>
+            <w:lang w:val="en-CA"/>
+          </w:rPr>
+          <w:t>d</w:t>
+        </w:r>
+        <w:proofErr w:type="spellEnd"/>
+        <w:r>
+          <w:rPr>
+            <w:rFonts w:eastAsiaTheme="minorEastAsia" w:cstheme="minorHAnsi"/>
+            <w:sz w:val="24"/>
+            <w:szCs w:val="24"/>
+            <w:lang w:val="en-CA"/>
+          </w:rPr>
+          <w:t xml:space="preserve"> = 200,000 J mol</w:t>
+        </w:r>
+        <w:r>
+          <w:rPr>
+            <w:rFonts w:eastAsiaTheme="minorEastAsia" w:cstheme="minorHAnsi"/>
+            <w:sz w:val="24"/>
+            <w:szCs w:val="24"/>
+            <w:vertAlign w:val="superscript"/>
+            <w:lang w:val="en-CA"/>
+          </w:rPr>
+          <w:t>-1</w:t>
+        </w:r>
+        <w:r>
+          <w:rPr>
+            <w:rFonts w:eastAsiaTheme="minorEastAsia" w:cstheme="minorHAnsi"/>
+            <w:sz w:val="24"/>
+            <w:szCs w:val="24"/>
+            <w:lang w:val="en-CA"/>
+          </w:rPr>
+          <w:t xml:space="preserve"> and fitted H</w:t>
+        </w:r>
+        <w:r>
+          <w:rPr>
+            <w:rFonts w:eastAsiaTheme="minorEastAsia" w:cstheme="minorHAnsi"/>
+            <w:sz w:val="24"/>
+            <w:szCs w:val="24"/>
+            <w:vertAlign w:val="subscript"/>
+            <w:lang w:val="en-CA"/>
+          </w:rPr>
+          <w:t>d</w:t>
+        </w:r>
+      </w:ins>
+      <w:ins w:id="37" w:author="Joseph Stinziano" w:date="2020-01-06T14:32:00Z">
+        <w:r>
+          <w:rPr>
+            <w:rFonts w:eastAsiaTheme="minorEastAsia" w:cstheme="minorHAnsi"/>
+            <w:sz w:val="24"/>
+            <w:szCs w:val="24"/>
+            <w:lang w:val="en-CA"/>
+          </w:rPr>
+          <w:t xml:space="preserve">. Data for </w:t>
+        </w:r>
+      </w:ins>
+      <w:ins w:id="38" w:author="Joseph Stinziano" w:date="2020-01-06T14:33:00Z">
         <w:r>
           <w:rPr>
             <w:rFonts w:eastAsiaTheme="minorEastAsia" w:cstheme="minorHAnsi"/>
@@ -7878,7 +8129,7 @@
           <w:t xml:space="preserve">leaf area, root and shoot masses, as well as </w:t>
         </w:r>
       </w:ins>
-      <w:ins w:id="23" w:author="Joseph Stinziano" w:date="2020-01-07T13:09:00Z">
+      <w:ins w:id="39" w:author="Joseph Stinziano" w:date="2020-01-07T13:09:00Z">
         <w:r>
           <w:rPr>
             <w:rFonts w:eastAsiaTheme="minorEastAsia" w:cstheme="minorHAnsi"/>
@@ -7889,7 +8140,7 @@
           <w:t>leaf</w:t>
         </w:r>
       </w:ins>
-      <w:ins w:id="24" w:author="Joseph Stinziano" w:date="2020-01-06T14:34:00Z">
+      <w:ins w:id="40" w:author="Joseph Stinziano" w:date="2020-01-06T14:34:00Z">
         <w:r>
           <w:rPr>
             <w:rFonts w:eastAsiaTheme="minorEastAsia" w:cstheme="minorHAnsi"/>
@@ -7900,7 +8151,7 @@
           <w:t xml:space="preserve"> dark respiration at 25 </w:t>
         </w:r>
       </w:ins>
-      <w:ins w:id="25" w:author="Joseph Stinziano" w:date="2020-01-06T14:35:00Z">
+      <w:ins w:id="41" w:author="Joseph Stinziano" w:date="2020-01-06T14:35:00Z">
         <w:r>
           <w:rPr>
             <w:rFonts w:eastAsiaTheme="minorEastAsia" w:cstheme="minorHAnsi"/>
@@ -7911,7 +8162,7 @@
           <w:t>°C</w:t>
         </w:r>
       </w:ins>
-      <w:ins w:id="26" w:author="Joseph Stinziano" w:date="2020-01-06T14:33:00Z">
+      <w:ins w:id="42" w:author="Joseph Stinziano" w:date="2020-01-06T14:33:00Z">
         <w:r>
           <w:rPr>
             <w:rFonts w:eastAsiaTheme="minorEastAsia" w:cstheme="minorHAnsi"/>
@@ -7922,7 +8173,7 @@
           <w:t xml:space="preserve"> were taken from Stinziano &amp; Way (2017), while stomatal conductance model parameter</w:t>
         </w:r>
       </w:ins>
-      <w:ins w:id="27" w:author="Joseph Stinziano" w:date="2020-01-06T14:34:00Z">
+      <w:ins w:id="43" w:author="Joseph Stinziano" w:date="2020-01-06T14:34:00Z">
         <w:r>
           <w:rPr>
             <w:rFonts w:eastAsiaTheme="minorEastAsia" w:cstheme="minorHAnsi"/>
@@ -7933,7 +8184,7 @@
           <w:t xml:space="preserve">s were calculated with the gas exchange data reported in Stinziano &amp; Way (2017). </w:t>
         </w:r>
       </w:ins>
-      <w:ins w:id="28" w:author="Joseph Stinziano" w:date="2020-01-06T14:42:00Z">
+      <w:ins w:id="44" w:author="Joseph Stinziano" w:date="2020-01-06T14:42:00Z">
         <w:r>
           <w:rPr>
             <w:rFonts w:eastAsiaTheme="minorEastAsia" w:cstheme="minorHAnsi"/>
@@ -7944,7 +8195,7 @@
           <w:t>Mean data were taken from the control treatment at week</w:t>
         </w:r>
       </w:ins>
-      <w:ins w:id="29" w:author="Joseph Stinziano" w:date="2020-01-06T14:43:00Z">
+      <w:ins w:id="45" w:author="Joseph Stinziano" w:date="2020-01-06T14:43:00Z">
         <w:r>
           <w:rPr>
             <w:rFonts w:eastAsiaTheme="minorEastAsia" w:cstheme="minorHAnsi"/>
@@ -7955,7 +8206,7 @@
           <w:t>s 1 and</w:t>
         </w:r>
       </w:ins>
-      <w:ins w:id="30" w:author="Joseph Stinziano" w:date="2020-01-06T14:42:00Z">
+      <w:ins w:id="46" w:author="Joseph Stinziano" w:date="2020-01-06T14:42:00Z">
         <w:r>
           <w:rPr>
             <w:rFonts w:eastAsiaTheme="minorEastAsia" w:cstheme="minorHAnsi"/>
@@ -7966,7 +8217,7 @@
           <w:t xml:space="preserve"> 12</w:t>
         </w:r>
       </w:ins>
-      <w:ins w:id="31" w:author="Joseph Stinziano" w:date="2020-01-06T14:43:00Z">
+      <w:ins w:id="47" w:author="Joseph Stinziano" w:date="2020-01-06T14:43:00Z">
         <w:r>
           <w:rPr>
             <w:rFonts w:eastAsiaTheme="minorEastAsia" w:cstheme="minorHAnsi"/>
@@ -7977,7 +8228,7 @@
           <w:t xml:space="preserve"> to provide contrasting biomass allocation</w:t>
         </w:r>
       </w:ins>
-      <w:ins w:id="32" w:author="Joseph Stinziano" w:date="2020-01-07T13:09:00Z">
+      <w:ins w:id="48" w:author="Joseph Stinziano" w:date="2020-01-07T13:09:00Z">
         <w:r>
           <w:rPr>
             <w:rFonts w:eastAsiaTheme="minorEastAsia" w:cstheme="minorHAnsi"/>
@@ -7988,7 +8239,7 @@
           <w:t xml:space="preserve"> patterns</w:t>
         </w:r>
       </w:ins>
-      <w:ins w:id="33" w:author="Joseph Stinziano" w:date="2020-01-06T14:43:00Z">
+      <w:ins w:id="49" w:author="Joseph Stinziano" w:date="2020-01-06T14:43:00Z">
         <w:r>
           <w:rPr>
             <w:rFonts w:eastAsiaTheme="minorEastAsia" w:cstheme="minorHAnsi"/>
@@ -7999,7 +8250,7 @@
           <w:t>.</w:t>
         </w:r>
       </w:ins>
-      <w:ins w:id="34" w:author="Joseph Stinziano" w:date="2020-01-07T13:09:00Z">
+      <w:ins w:id="50" w:author="Joseph Stinziano" w:date="2020-01-07T13:09:00Z">
         <w:r>
           <w:rPr>
             <w:rFonts w:eastAsiaTheme="minorEastAsia" w:cstheme="minorHAnsi"/>
@@ -8030,7 +8281,7 @@
           <w:t xml:space="preserve"> and Guy (19</w:t>
         </w:r>
       </w:ins>
-      <w:ins w:id="35" w:author="Joseph Stinziano" w:date="2020-01-07T13:10:00Z">
+      <w:ins w:id="51" w:author="Joseph Stinziano" w:date="2020-01-07T13:10:00Z">
         <w:r>
           <w:rPr>
             <w:rFonts w:eastAsiaTheme="minorEastAsia" w:cstheme="minorHAnsi"/>
@@ -8041,7 +8292,7 @@
           <w:t>91) and we assumed that stem respiration was equal to root respiration</w:t>
         </w:r>
       </w:ins>
-      <w:ins w:id="36" w:author="Joseph Stinziano" w:date="2020-01-07T13:17:00Z">
+      <w:ins w:id="52" w:author="Joseph Stinziano" w:date="2020-01-07T13:17:00Z">
         <w:r>
           <w:rPr>
             <w:rFonts w:eastAsiaTheme="minorEastAsia" w:cstheme="minorHAnsi"/>
@@ -8052,7 +8303,7 @@
           <w:t xml:space="preserve"> (Table 1)</w:t>
         </w:r>
       </w:ins>
-      <w:ins w:id="37" w:author="Joseph Stinziano" w:date="2020-01-07T13:10:00Z">
+      <w:ins w:id="53" w:author="Joseph Stinziano" w:date="2020-01-07T13:10:00Z">
         <w:r>
           <w:rPr>
             <w:rFonts w:eastAsiaTheme="minorEastAsia" w:cstheme="minorHAnsi"/>
@@ -8068,7 +8319,7 @@
       <w:pPr>
         <w:spacing w:after="0" w:line="360" w:lineRule="auto"/>
         <w:rPr>
-          <w:ins w:id="38" w:author="Joseph Stinziano" w:date="2020-01-09T08:05:00Z"/>
+          <w:ins w:id="54" w:author="Joseph Stinziano" w:date="2020-01-09T08:05:00Z"/>
           <w:rFonts w:eastAsiaTheme="minorEastAsia" w:cstheme="minorHAnsi"/>
           <w:sz w:val="24"/>
           <w:szCs w:val="24"/>
@@ -8080,14 +8331,14 @@
       <w:pPr>
         <w:spacing w:after="0" w:line="360" w:lineRule="auto"/>
         <w:rPr>
-          <w:ins w:id="39" w:author="Joseph Stinziano" w:date="2020-01-06T14:51:00Z"/>
+          <w:ins w:id="55" w:author="Joseph Stinziano" w:date="2020-01-06T14:51:00Z"/>
           <w:rFonts w:eastAsiaTheme="minorEastAsia" w:cstheme="minorHAnsi"/>
           <w:sz w:val="24"/>
           <w:szCs w:val="24"/>
           <w:lang w:val="en-CA"/>
         </w:rPr>
       </w:pPr>
-      <w:ins w:id="40" w:author="Joseph Stinziano" w:date="2020-01-09T08:05:00Z">
+      <w:ins w:id="56" w:author="Joseph Stinziano" w:date="2020-01-09T08:05:00Z">
         <w:r>
           <w:rPr>
             <w:rFonts w:eastAsiaTheme="minorEastAsia" w:cstheme="minorHAnsi"/>
@@ -8098,7 +8349,7 @@
           <w:t>For the full model structure</w:t>
         </w:r>
       </w:ins>
-      <w:ins w:id="41" w:author="Joseph Stinziano" w:date="2020-01-09T08:08:00Z">
+      <w:ins w:id="57" w:author="Joseph Stinziano" w:date="2020-01-09T08:08:00Z">
         <w:r>
           <w:rPr>
             <w:rFonts w:eastAsiaTheme="minorEastAsia" w:cstheme="minorHAnsi"/>
@@ -8109,7 +8360,7 @@
           <w:t xml:space="preserve"> and equations</w:t>
         </w:r>
       </w:ins>
-      <w:ins w:id="42" w:author="Joseph Stinziano" w:date="2020-01-09T08:05:00Z">
+      <w:ins w:id="58" w:author="Joseph Stinziano" w:date="2020-01-09T08:05:00Z">
         <w:r>
           <w:rPr>
             <w:rFonts w:eastAsiaTheme="minorEastAsia" w:cstheme="minorHAnsi"/>
@@ -8120,7 +8371,7 @@
           <w:t>, please see the accompa</w:t>
         </w:r>
       </w:ins>
-      <w:ins w:id="43" w:author="Joseph Stinziano" w:date="2020-01-09T08:06:00Z">
+      <w:ins w:id="59" w:author="Joseph Stinziano" w:date="2020-01-09T08:06:00Z">
         <w:r>
           <w:rPr>
             <w:rFonts w:eastAsiaTheme="minorEastAsia" w:cstheme="minorHAnsi"/>
@@ -8153,7 +8404,7 @@
           <w:t>} (Stinziano et al. XXXX)</w:t>
         </w:r>
       </w:ins>
-      <w:ins w:id="44" w:author="Joseph Stinziano" w:date="2020-01-09T08:11:00Z">
+      <w:ins w:id="60" w:author="Joseph Stinziano" w:date="2020-01-09T08:11:00Z">
         <w:r>
           <w:rPr>
             <w:rFonts w:eastAsiaTheme="minorEastAsia" w:cstheme="minorHAnsi"/>
@@ -8164,7 +8415,7 @@
           <w:t xml:space="preserve"> (see Table 2 for equations)</w:t>
         </w:r>
       </w:ins>
-      <w:ins w:id="45" w:author="Joseph Stinziano" w:date="2020-01-09T08:06:00Z">
+      <w:ins w:id="61" w:author="Joseph Stinziano" w:date="2020-01-09T08:06:00Z">
         <w:r>
           <w:rPr>
             <w:rFonts w:eastAsiaTheme="minorEastAsia" w:cstheme="minorHAnsi"/>
@@ -8195,7 +8446,7 @@
           <w:t xml:space="preserve"> et al. (2011) stomatal conductance model</w:t>
         </w:r>
       </w:ins>
-      <w:ins w:id="46" w:author="Joseph Stinziano" w:date="2020-01-09T08:14:00Z">
+      <w:ins w:id="62" w:author="Joseph Stinziano" w:date="2020-01-09T08:14:00Z">
         <w:r>
           <w:rPr>
             <w:rFonts w:eastAsiaTheme="minorEastAsia" w:cstheme="minorHAnsi"/>
@@ -8206,7 +8457,7 @@
           <w:t xml:space="preserve"> (Equation TX)</w:t>
         </w:r>
       </w:ins>
-      <w:ins w:id="47" w:author="Joseph Stinziano" w:date="2020-01-09T08:06:00Z">
+      <w:ins w:id="63" w:author="Joseph Stinziano" w:date="2020-01-09T08:06:00Z">
         <w:r>
           <w:rPr>
             <w:rFonts w:eastAsiaTheme="minorEastAsia" w:cstheme="minorHAnsi"/>
@@ -8217,7 +8468,7 @@
           <w:t xml:space="preserve"> with the </w:t>
         </w:r>
       </w:ins>
-      <w:ins w:id="48" w:author="Joseph Stinziano" w:date="2020-01-09T08:07:00Z">
+      <w:ins w:id="64" w:author="Joseph Stinziano" w:date="2020-01-09T08:07:00Z">
         <w:r>
           <w:rPr>
             <w:rFonts w:eastAsiaTheme="minorEastAsia" w:cstheme="minorHAnsi"/>
@@ -8247,7 +8498,7 @@
           <w:t xml:space="preserve"> photosynthesis model</w:t>
         </w:r>
       </w:ins>
-      <w:ins w:id="49" w:author="Joseph Stinziano" w:date="2020-01-09T08:14:00Z">
+      <w:ins w:id="65" w:author="Joseph Stinziano" w:date="2020-01-09T08:14:00Z">
         <w:r>
           <w:rPr>
             <w:rFonts w:eastAsiaTheme="minorEastAsia" w:cstheme="minorHAnsi"/>
@@ -8258,7 +8509,7 @@
           <w:t xml:space="preserve"> (Equations TX-TZ)</w:t>
         </w:r>
       </w:ins>
-      <w:ins w:id="50" w:author="Joseph Stinziano" w:date="2020-01-09T08:07:00Z">
+      <w:ins w:id="66" w:author="Joseph Stinziano" w:date="2020-01-09T08:07:00Z">
         <w:r>
           <w:rPr>
             <w:rFonts w:eastAsiaTheme="minorEastAsia" w:cstheme="minorHAnsi"/>
@@ -8288,7 +8539,7 @@
           <w:t xml:space="preserve"> as these assum</w:t>
         </w:r>
       </w:ins>
-      <w:ins w:id="51" w:author="Joseph Stinziano" w:date="2020-01-09T08:08:00Z">
+      <w:ins w:id="67" w:author="Joseph Stinziano" w:date="2020-01-09T08:08:00Z">
         <w:r>
           <w:rPr>
             <w:rFonts w:eastAsiaTheme="minorEastAsia" w:cstheme="minorHAnsi"/>
@@ -8319,7 +8570,7 @@
           <w:t xml:space="preserve"> et al. (2018). Photosynthetic capacity, both maximum rubisco carboxy</w:t>
         </w:r>
       </w:ins>
-      <w:ins w:id="52" w:author="Joseph Stinziano" w:date="2020-01-09T08:09:00Z">
+      <w:ins w:id="68" w:author="Joseph Stinziano" w:date="2020-01-09T08:09:00Z">
         <w:r>
           <w:rPr>
             <w:rFonts w:eastAsiaTheme="minorEastAsia" w:cstheme="minorHAnsi"/>
@@ -8390,7 +8641,7 @@
           <w:t xml:space="preserve"> were scaled to temperature using either Equation 3 or 10, while respiration </w:t>
         </w:r>
       </w:ins>
-      <w:ins w:id="53" w:author="Joseph Stinziano" w:date="2020-01-09T08:10:00Z">
+      <w:ins w:id="69" w:author="Joseph Stinziano" w:date="2020-01-09T08:10:00Z">
         <w:r>
           <w:rPr>
             <w:rFonts w:eastAsiaTheme="minorEastAsia" w:cstheme="minorHAnsi"/>
@@ -8401,7 +8652,7 @@
           <w:t>was</w:t>
         </w:r>
       </w:ins>
-      <w:ins w:id="54" w:author="Joseph Stinziano" w:date="2020-01-09T08:09:00Z">
+      <w:ins w:id="70" w:author="Joseph Stinziano" w:date="2020-01-09T08:09:00Z">
         <w:r>
           <w:rPr>
             <w:rFonts w:eastAsiaTheme="minorEastAsia" w:cstheme="minorHAnsi"/>
@@ -8412,7 +8663,7 @@
           <w:t xml:space="preserve"> scale</w:t>
         </w:r>
       </w:ins>
-      <w:ins w:id="55" w:author="Joseph Stinziano" w:date="2020-01-09T08:11:00Z">
+      <w:ins w:id="71" w:author="Joseph Stinziano" w:date="2020-01-09T08:11:00Z">
         <w:r>
           <w:rPr>
             <w:rFonts w:eastAsiaTheme="minorEastAsia" w:cstheme="minorHAnsi"/>
@@ -8423,7 +8674,7 @@
           <w:t>d</w:t>
         </w:r>
       </w:ins>
-      <w:ins w:id="56" w:author="Joseph Stinziano" w:date="2020-01-09T08:09:00Z">
+      <w:ins w:id="72" w:author="Joseph Stinziano" w:date="2020-01-09T08:09:00Z">
         <w:r>
           <w:rPr>
             <w:rFonts w:eastAsiaTheme="minorEastAsia" w:cstheme="minorHAnsi"/>
@@ -8454,7 +8705,7 @@
           <w:t>, 2003)</w:t>
         </w:r>
       </w:ins>
-      <w:ins w:id="57" w:author="Joseph Stinziano" w:date="2020-01-09T08:14:00Z">
+      <w:ins w:id="73" w:author="Joseph Stinziano" w:date="2020-01-09T08:14:00Z">
         <w:r>
           <w:rPr>
             <w:rFonts w:eastAsiaTheme="minorEastAsia" w:cstheme="minorHAnsi"/>
@@ -8465,7 +8716,7 @@
           <w:t xml:space="preserve"> (Equation TX)</w:t>
         </w:r>
       </w:ins>
-      <w:ins w:id="58" w:author="Joseph Stinziano" w:date="2020-01-09T08:11:00Z">
+      <w:ins w:id="74" w:author="Joseph Stinziano" w:date="2020-01-09T08:11:00Z">
         <w:r>
           <w:rPr>
             <w:rFonts w:eastAsiaTheme="minorEastAsia" w:cstheme="minorHAnsi"/>
@@ -8476,7 +8727,7 @@
           <w:t xml:space="preserve">. Leaf respiration during the day was assumed to be </w:t>
         </w:r>
       </w:ins>
-      <w:ins w:id="59" w:author="Joseph Stinziano" w:date="2020-01-09T08:13:00Z">
+      <w:ins w:id="75" w:author="Joseph Stinziano" w:date="2020-01-09T08:13:00Z">
         <w:r>
           <w:rPr>
             <w:rFonts w:eastAsiaTheme="minorEastAsia" w:cstheme="minorHAnsi"/>
@@ -8487,7 +8738,7 @@
           <w:t xml:space="preserve">70% of dark respiration (REF). </w:t>
         </w:r>
       </w:ins>
-      <w:ins w:id="60" w:author="Joseph Stinziano" w:date="2020-01-09T08:17:00Z">
+      <w:ins w:id="76" w:author="Joseph Stinziano" w:date="2020-01-09T08:17:00Z">
         <w:r>
           <w:rPr>
             <w:rFonts w:eastAsiaTheme="minorEastAsia" w:cstheme="minorHAnsi"/>
@@ -8498,7 +8749,7 @@
           <w:t>Photosynthesis and respiration w</w:t>
         </w:r>
       </w:ins>
-      <w:ins w:id="61" w:author="Joseph Stinziano" w:date="2020-01-09T08:18:00Z">
+      <w:ins w:id="77" w:author="Joseph Stinziano" w:date="2020-01-09T08:18:00Z">
         <w:r>
           <w:rPr>
             <w:rFonts w:eastAsiaTheme="minorEastAsia" w:cstheme="minorHAnsi"/>
@@ -8514,7 +8765,7 @@
       <w:pPr>
         <w:spacing w:after="0" w:line="360" w:lineRule="auto"/>
         <w:rPr>
-          <w:ins w:id="62" w:author="Joseph Stinziano" w:date="2020-01-06T14:51:00Z"/>
+          <w:ins w:id="78" w:author="Joseph Stinziano" w:date="2020-01-06T14:51:00Z"/>
           <w:rFonts w:eastAsiaTheme="minorEastAsia" w:cstheme="minorHAnsi"/>
           <w:sz w:val="24"/>
           <w:szCs w:val="24"/>
@@ -8526,14 +8777,14 @@
       <w:pPr>
         <w:spacing w:after="0" w:line="360" w:lineRule="auto"/>
         <w:rPr>
-          <w:ins w:id="63" w:author="Joseph Stinziano" w:date="2020-01-09T08:19:00Z"/>
+          <w:ins w:id="79" w:author="Joseph Stinziano" w:date="2020-01-09T08:19:00Z"/>
           <w:rFonts w:eastAsiaTheme="minorEastAsia" w:cstheme="minorHAnsi"/>
           <w:sz w:val="24"/>
           <w:szCs w:val="24"/>
           <w:lang w:val="en-CA"/>
         </w:rPr>
       </w:pPr>
-      <w:ins w:id="64" w:author="Joseph Stinziano" w:date="2020-01-06T14:51:00Z">
+      <w:ins w:id="80" w:author="Joseph Stinziano" w:date="2020-01-06T14:51:00Z">
         <w:r>
           <w:rPr>
             <w:rFonts w:eastAsiaTheme="minorEastAsia" w:cstheme="minorHAnsi"/>
@@ -8545,7 +8796,7 @@
           <w:t xml:space="preserve">Modeling was performed on </w:t>
         </w:r>
       </w:ins>
-      <w:ins w:id="65" w:author="Joseph Stinziano" w:date="2020-01-09T08:15:00Z">
+      <w:ins w:id="81" w:author="Joseph Stinziano" w:date="2020-01-09T08:15:00Z">
         <w:r>
           <w:rPr>
             <w:rFonts w:eastAsiaTheme="minorEastAsia" w:cstheme="minorHAnsi"/>
@@ -8556,7 +8807,7 @@
           <w:t>18</w:t>
         </w:r>
       </w:ins>
-      <w:ins w:id="66" w:author="Joseph Stinziano" w:date="2020-01-06T14:51:00Z">
+      <w:ins w:id="82" w:author="Joseph Stinziano" w:date="2020-01-06T14:51:00Z">
         <w:r>
           <w:rPr>
             <w:rFonts w:eastAsiaTheme="minorEastAsia" w:cstheme="minorHAnsi"/>
@@ -8567,7 +8818,7 @@
           <w:t xml:space="preserve"> total days of environmental data, with three days of d</w:t>
         </w:r>
       </w:ins>
-      <w:ins w:id="67" w:author="Joseph Stinziano" w:date="2020-01-06T14:52:00Z">
+      <w:ins w:id="83" w:author="Joseph Stinziano" w:date="2020-01-06T14:52:00Z">
         <w:r>
           <w:rPr>
             <w:rFonts w:eastAsiaTheme="minorEastAsia" w:cstheme="minorHAnsi"/>
@@ -8578,7 +8829,7 @@
           <w:t>ata</w:t>
         </w:r>
       </w:ins>
-      <w:ins w:id="68" w:author="Joseph Stinziano" w:date="2020-01-09T08:15:00Z">
+      <w:ins w:id="84" w:author="Joseph Stinziano" w:date="2020-01-09T08:15:00Z">
         <w:r>
           <w:rPr>
             <w:rFonts w:eastAsiaTheme="minorEastAsia" w:cstheme="minorHAnsi"/>
@@ -8627,7 +8878,7 @@
           <w:t xml:space="preserve"> of May, August, and October, 2019)</w:t>
         </w:r>
       </w:ins>
-      <w:ins w:id="69" w:author="Joseph Stinziano" w:date="2020-01-06T14:52:00Z">
+      <w:ins w:id="85" w:author="Joseph Stinziano" w:date="2020-01-06T14:52:00Z">
         <w:r>
           <w:rPr>
             <w:rFonts w:eastAsiaTheme="minorEastAsia" w:cstheme="minorHAnsi"/>
@@ -8638,7 +8889,7 @@
           <w:t xml:space="preserve"> obtained from</w:t>
         </w:r>
       </w:ins>
-      <w:ins w:id="70" w:author="Joseph Stinziano" w:date="2020-01-07T13:15:00Z">
+      <w:ins w:id="86" w:author="Joseph Stinziano" w:date="2020-01-07T13:15:00Z">
         <w:r>
           <w:rPr>
             <w:rFonts w:eastAsiaTheme="minorEastAsia" w:cstheme="minorHAnsi"/>
@@ -8649,7 +8900,7 @@
           <w:t xml:space="preserve"> external sensors at</w:t>
         </w:r>
       </w:ins>
-      <w:ins w:id="71" w:author="Joseph Stinziano" w:date="2020-01-06T14:52:00Z">
+      <w:ins w:id="87" w:author="Joseph Stinziano" w:date="2020-01-06T14:52:00Z">
         <w:r>
           <w:rPr>
             <w:rFonts w:eastAsiaTheme="minorEastAsia" w:cstheme="minorHAnsi"/>
@@ -8661,7 +8912,7 @@
         </w:r>
       </w:ins>
       <w:proofErr w:type="spellStart"/>
-      <w:ins w:id="72" w:author="Joseph Stinziano" w:date="2020-01-07T13:13:00Z">
+      <w:ins w:id="88" w:author="Joseph Stinziano" w:date="2020-01-07T13:13:00Z">
         <w:r>
           <w:rPr>
             <w:rFonts w:eastAsiaTheme="minorEastAsia" w:cstheme="minorHAnsi"/>
@@ -8682,7 +8933,7 @@
           <w:t xml:space="preserve"> Experimental Climate Change Research Cen</w:t>
         </w:r>
       </w:ins>
-      <w:ins w:id="73" w:author="Joseph Stinziano" w:date="2020-01-07T13:14:00Z">
+      <w:ins w:id="89" w:author="Joseph Stinziano" w:date="2020-01-07T13:14:00Z">
         <w:r>
           <w:rPr>
             <w:rFonts w:eastAsiaTheme="minorEastAsia" w:cstheme="minorHAnsi"/>
@@ -8693,7 +8944,7 @@
           <w:t>tre at the University of Western Ontario (43.01°N, 81.27°W</w:t>
         </w:r>
       </w:ins>
-      <w:ins w:id="74" w:author="Joseph Stinziano" w:date="2020-01-07T13:15:00Z">
+      <w:ins w:id="90" w:author="Joseph Stinziano" w:date="2020-01-07T13:15:00Z">
         <w:r>
           <w:rPr>
             <w:rFonts w:eastAsiaTheme="minorEastAsia" w:cstheme="minorHAnsi"/>
@@ -8704,7 +8955,7 @@
           <w:t>, altitude: 251 m</w:t>
         </w:r>
       </w:ins>
-      <w:ins w:id="75" w:author="Joseph Stinziano" w:date="2020-01-07T13:14:00Z">
+      <w:ins w:id="91" w:author="Joseph Stinziano" w:date="2020-01-07T13:14:00Z">
         <w:r>
           <w:rPr>
             <w:rFonts w:eastAsiaTheme="minorEastAsia" w:cstheme="minorHAnsi"/>
@@ -8715,7 +8966,7 @@
           <w:t>)</w:t>
         </w:r>
       </w:ins>
-      <w:ins w:id="76" w:author="Joseph Stinziano" w:date="2020-01-06T14:52:00Z">
+      <w:ins w:id="92" w:author="Joseph Stinziano" w:date="2020-01-06T14:52:00Z">
         <w:r>
           <w:rPr>
             <w:rFonts w:eastAsiaTheme="minorEastAsia" w:cstheme="minorHAnsi"/>
@@ -8726,7 +8977,7 @@
           <w:t xml:space="preserve"> and</w:t>
         </w:r>
       </w:ins>
-      <w:ins w:id="77" w:author="Joseph Stinziano" w:date="2020-01-09T08:16:00Z">
+      <w:ins w:id="93" w:author="Joseph Stinziano" w:date="2020-01-09T08:16:00Z">
         <w:r>
           <w:rPr>
             <w:rFonts w:eastAsiaTheme="minorEastAsia" w:cstheme="minorHAnsi"/>
@@ -8737,7 +8988,7 @@
           <w:t xml:space="preserve"> the</w:t>
         </w:r>
       </w:ins>
-      <w:ins w:id="78" w:author="Joseph Stinziano" w:date="2020-01-06T14:52:00Z">
+      <w:ins w:id="94" w:author="Joseph Stinziano" w:date="2020-01-06T14:52:00Z">
         <w:r>
           <w:rPr>
             <w:rFonts w:eastAsiaTheme="minorEastAsia" w:cstheme="minorHAnsi"/>
@@ -8748,7 +8999,7 @@
           <w:t xml:space="preserve"> </w:t>
         </w:r>
       </w:ins>
-      <w:ins w:id="79" w:author="Joseph Stinziano" w:date="2020-01-07T13:12:00Z">
+      <w:ins w:id="95" w:author="Joseph Stinziano" w:date="2020-01-07T13:12:00Z">
         <w:r>
           <w:rPr>
             <w:rFonts w:eastAsiaTheme="minorEastAsia" w:cstheme="minorHAnsi"/>
@@ -8759,7 +9010,7 @@
           <w:t>rooftop greenhouse at the University of New Mexico (35.08</w:t>
         </w:r>
       </w:ins>
-      <w:ins w:id="80" w:author="Joseph Stinziano" w:date="2020-01-07T13:13:00Z">
+      <w:ins w:id="96" w:author="Joseph Stinziano" w:date="2020-01-07T13:13:00Z">
         <w:r>
           <w:rPr>
             <w:rFonts w:eastAsiaTheme="minorEastAsia" w:cstheme="minorHAnsi"/>
@@ -8770,7 +9021,7 @@
           <w:t>°N, 106.62°W, altitude: 1587 m</w:t>
         </w:r>
       </w:ins>
-      <w:ins w:id="81" w:author="Joseph Stinziano" w:date="2020-01-07T13:12:00Z">
+      <w:ins w:id="97" w:author="Joseph Stinziano" w:date="2020-01-07T13:12:00Z">
         <w:r>
           <w:rPr>
             <w:rFonts w:eastAsiaTheme="minorEastAsia" w:cstheme="minorHAnsi"/>
@@ -8781,7 +9032,7 @@
           <w:t>)</w:t>
         </w:r>
       </w:ins>
-      <w:ins w:id="82" w:author="Joseph Stinziano" w:date="2020-01-06T14:52:00Z">
+      <w:ins w:id="98" w:author="Joseph Stinziano" w:date="2020-01-06T14:52:00Z">
         <w:r>
           <w:rPr>
             <w:rFonts w:eastAsiaTheme="minorEastAsia" w:cstheme="minorHAnsi"/>
@@ -8806,7 +9057,7 @@
       <w:pPr>
         <w:spacing w:after="0" w:line="360" w:lineRule="auto"/>
         <w:rPr>
-          <w:ins w:id="83" w:author="Joseph Stinziano" w:date="2020-01-09T08:19:00Z"/>
+          <w:ins w:id="99" w:author="Joseph Stinziano" w:date="2020-01-09T08:19:00Z"/>
           <w:rFonts w:eastAsiaTheme="minorEastAsia" w:cstheme="minorHAnsi"/>
           <w:sz w:val="24"/>
           <w:szCs w:val="24"/>
@@ -8818,14 +9069,24 @@
       <w:pPr>
         <w:spacing w:after="0" w:line="360" w:lineRule="auto"/>
         <w:rPr>
-          <w:ins w:id="84" w:author="Joseph Stinziano" w:date="2020-01-06T14:48:00Z"/>
-          <w:rFonts w:eastAsiaTheme="minorEastAsia" w:cstheme="minorHAnsi"/>
-          <w:sz w:val="24"/>
-          <w:szCs w:val="24"/>
-          <w:lang w:val="en-CA"/>
+          <w:del w:id="100" w:author="Joseph Stinziano" w:date="2020-01-09T09:27:00Z"/>
+          <w:rFonts w:eastAsiaTheme="minorEastAsia" w:cstheme="minorHAnsi"/>
+          <w:sz w:val="24"/>
+          <w:szCs w:val="24"/>
+          <w:lang w:val="en-CA"/>
+          <w:rPrChange w:id="101" w:author="Joseph Stinziano" w:date="2020-01-09T09:27:00Z">
+            <w:rPr>
+              <w:del w:id="102" w:author="Joseph Stinziano" w:date="2020-01-09T09:27:00Z"/>
+              <w:rFonts w:eastAsiaTheme="minorEastAsia" w:cstheme="minorHAnsi"/>
+              <w:b/>
+              <w:sz w:val="24"/>
+              <w:szCs w:val="24"/>
+              <w:lang w:val="en-CA"/>
+            </w:rPr>
+          </w:rPrChange>
         </w:rPr>
       </w:pPr>
-      <w:ins w:id="85" w:author="Joseph Stinziano" w:date="2020-01-09T08:19:00Z">
+      <w:ins w:id="103" w:author="Joseph Stinziano" w:date="2020-01-09T08:19:00Z">
         <w:r>
           <w:rPr>
             <w:rFonts w:eastAsiaTheme="minorEastAsia" w:cstheme="minorHAnsi"/>
@@ -8833,10 +9094,84 @@
             <w:szCs w:val="24"/>
             <w:lang w:val="en-CA"/>
           </w:rPr>
-          <w:t>Overall, the modeling approach allows us to assess the relative differences of Equations 3 and 10 under a low- and high- respiration scenario, as well as across different ranges of seasonal variability</w:t>
+          <w:t>Overall, the modeling approach allows us to assess the relative differences of Equations 3 and 10 under a low- and high- respiration scenario,</w:t>
         </w:r>
       </w:ins>
-      <w:ins w:id="86" w:author="Joseph Stinziano" w:date="2020-01-09T08:20:00Z">
+      <w:ins w:id="104" w:author="Joseph Stinziano" w:date="2020-01-09T09:27:00Z">
+        <w:r>
+          <w:rPr>
+            <w:rFonts w:eastAsiaTheme="minorEastAsia" w:cstheme="minorHAnsi"/>
+            <w:sz w:val="24"/>
+            <w:szCs w:val="24"/>
+            <w:lang w:val="en-CA"/>
+          </w:rPr>
+          <w:t xml:space="preserve"> fixing versus fitting </w:t>
+        </w:r>
+        <w:proofErr w:type="spellStart"/>
+        <w:r>
+          <w:rPr>
+            <w:rFonts w:eastAsiaTheme="minorEastAsia" w:cstheme="minorHAnsi"/>
+            <w:sz w:val="24"/>
+            <w:szCs w:val="24"/>
+            <w:lang w:val="en-CA"/>
+          </w:rPr>
+          <w:t>H</w:t>
+        </w:r>
+        <w:r>
+          <w:rPr>
+            <w:rFonts w:eastAsiaTheme="minorEastAsia" w:cstheme="minorHAnsi"/>
+            <w:sz w:val="24"/>
+            <w:szCs w:val="24"/>
+            <w:vertAlign w:val="subscript"/>
+            <w:lang w:val="en-CA"/>
+          </w:rPr>
+          <w:t>d</w:t>
+        </w:r>
+        <w:proofErr w:type="spellEnd"/>
+        <w:r>
+          <w:rPr>
+            <w:rFonts w:eastAsiaTheme="minorEastAsia" w:cstheme="minorHAnsi"/>
+            <w:sz w:val="24"/>
+            <w:szCs w:val="24"/>
+            <w:lang w:val="en-CA"/>
+          </w:rPr>
+          <w:t>,</w:t>
+        </w:r>
+      </w:ins>
+      <w:ins w:id="105" w:author="Joseph Stinziano" w:date="2020-01-09T08:19:00Z">
+        <w:r>
+          <w:rPr>
+            <w:rFonts w:eastAsiaTheme="minorEastAsia" w:cstheme="minorHAnsi"/>
+            <w:sz w:val="24"/>
+            <w:szCs w:val="24"/>
+            <w:lang w:val="en-CA"/>
+          </w:rPr>
+          <w:t xml:space="preserve"> </w:t>
+        </w:r>
+      </w:ins>
+      <w:ins w:id="106" w:author="Joseph Stinziano" w:date="2020-01-09T09:27:00Z">
+        <w:r>
+          <w:rPr>
+            <w:rFonts w:eastAsiaTheme="minorEastAsia" w:cstheme="minorHAnsi"/>
+            <w:sz w:val="24"/>
+            <w:szCs w:val="24"/>
+            <w:lang w:val="en-CA"/>
+          </w:rPr>
+          <w:t>and</w:t>
+        </w:r>
+      </w:ins>
+      <w:ins w:id="107" w:author="Joseph Stinziano" w:date="2020-01-09T08:19:00Z">
+        <w:r>
+          <w:rPr>
+            <w:rFonts w:eastAsiaTheme="minorEastAsia" w:cstheme="minorHAnsi"/>
+            <w:sz w:val="24"/>
+            <w:szCs w:val="24"/>
+            <w:lang w:val="en-CA"/>
+          </w:rPr>
+          <w:t xml:space="preserve"> across different ranges of seasonal variability</w:t>
+        </w:r>
+      </w:ins>
+      <w:ins w:id="108" w:author="Joseph Stinziano" w:date="2020-01-09T08:20:00Z">
         <w:r>
           <w:rPr>
             <w:rFonts w:eastAsiaTheme="minorEastAsia" w:cstheme="minorHAnsi"/>
@@ -8852,7 +9187,6 @@
       <w:pPr>
         <w:spacing w:after="0" w:line="360" w:lineRule="auto"/>
         <w:rPr>
-          <w:ins w:id="87" w:author="Joseph Stinziano" w:date="2020-01-06T14:48:00Z"/>
           <w:rFonts w:eastAsiaTheme="minorEastAsia" w:cstheme="minorHAnsi"/>
           <w:sz w:val="24"/>
           <w:szCs w:val="24"/>
@@ -8865,24 +9199,1434 @@
         <w:spacing w:after="0" w:line="360" w:lineRule="auto"/>
         <w:rPr>
           <w:rFonts w:eastAsiaTheme="minorEastAsia" w:cstheme="minorHAnsi"/>
+          <w:sz w:val="24"/>
+          <w:szCs w:val="24"/>
+          <w:u w:val="single"/>
+          <w:lang w:val="en-CA"/>
+          <w:rPrChange w:id="109" w:author="Joseph Stinziano" w:date="2020-01-09T09:40:00Z">
+            <w:rPr>
+              <w:rFonts w:eastAsiaTheme="minorEastAsia" w:cstheme="minorHAnsi"/>
+              <w:sz w:val="24"/>
+              <w:szCs w:val="24"/>
+              <w:lang w:val="en-CA"/>
+            </w:rPr>
+          </w:rPrChange>
+        </w:rPr>
+      </w:pPr>
+      <w:commentRangeStart w:id="110"/>
+      <w:r>
+        <w:rPr>
+          <w:rFonts w:eastAsiaTheme="minorEastAsia" w:cstheme="minorHAnsi"/>
           <w:b/>
           <w:sz w:val="24"/>
           <w:szCs w:val="24"/>
-          <w:lang w:val="en-CA"/>
+          <w:u w:val="single"/>
+          <w:lang w:val="en-CA"/>
+          <w:rPrChange w:id="111" w:author="Joseph Stinziano" w:date="2020-01-09T09:40:00Z">
+            <w:rPr>
+              <w:rFonts w:eastAsiaTheme="minorEastAsia" w:cstheme="minorHAnsi"/>
+              <w:b/>
+              <w:sz w:val="24"/>
+              <w:szCs w:val="24"/>
+              <w:lang w:val="en-CA"/>
+            </w:rPr>
+          </w:rPrChange>
+        </w:rPr>
+        <w:t>Results</w:t>
+      </w:r>
+      <w:commentRangeEnd w:id="110"/>
+      <w:r>
+        <w:rPr>
+          <w:rStyle w:val="CommentReference"/>
+        </w:rPr>
+        <w:commentReference w:id="110"/>
+      </w:r>
+    </w:p>
+    <w:p>
+      <w:pPr>
+        <w:spacing w:after="0" w:line="360" w:lineRule="auto"/>
+        <w:rPr>
+          <w:rFonts w:eastAsiaTheme="minorEastAsia" w:cstheme="minorHAnsi"/>
+          <w:sz w:val="24"/>
+          <w:szCs w:val="24"/>
         </w:rPr>
       </w:pPr>
-      <w:ins w:id="88" w:author="Joseph Stinziano" w:date="2020-01-06T14:48:00Z">
-        <w:r>
-          <w:rPr>
-            <w:rFonts w:eastAsiaTheme="minorEastAsia" w:cstheme="minorHAnsi"/>
-            <w:b/>
-            <w:sz w:val="24"/>
-            <w:szCs w:val="24"/>
-            <w:lang w:val="en-CA"/>
-          </w:rPr>
-          <w:t>DESCRIBE MODEL HERE</w:t>
-        </w:r>
-      </w:ins>
+      <w:r>
+        <w:rPr>
+          <w:rFonts w:eastAsiaTheme="minorEastAsia" w:cstheme="minorHAnsi"/>
+          <w:i/>
+          <w:sz w:val="24"/>
+          <w:szCs w:val="24"/>
+        </w:rPr>
+        <w:t xml:space="preserve">Fixed </w:t>
+      </w:r>
+      <w:proofErr w:type="spellStart"/>
+      <w:r>
+        <w:rPr>
+          <w:rFonts w:eastAsiaTheme="minorEastAsia" w:cstheme="minorHAnsi"/>
+          <w:i/>
+          <w:sz w:val="24"/>
+          <w:szCs w:val="24"/>
+        </w:rPr>
+        <w:t>H</w:t>
+      </w:r>
+      <w:r>
+        <w:rPr>
+          <w:rFonts w:eastAsiaTheme="minorEastAsia" w:cstheme="minorHAnsi"/>
+          <w:i/>
+          <w:sz w:val="24"/>
+          <w:szCs w:val="24"/>
+          <w:vertAlign w:val="subscript"/>
+        </w:rPr>
+        <w:t>d</w:t>
+      </w:r>
+      <w:proofErr w:type="spellEnd"/>
+      <w:r>
+        <w:rPr>
+          <w:rFonts w:eastAsiaTheme="minorEastAsia" w:cstheme="minorHAnsi"/>
+          <w:i/>
+          <w:sz w:val="24"/>
+          <w:szCs w:val="24"/>
+        </w:rPr>
+        <w:t xml:space="preserve"> of 200,000 J mol</w:t>
+      </w:r>
+      <w:r>
+        <w:rPr>
+          <w:rFonts w:eastAsiaTheme="minorEastAsia" w:cstheme="minorHAnsi"/>
+          <w:i/>
+          <w:sz w:val="24"/>
+          <w:szCs w:val="24"/>
+          <w:vertAlign w:val="superscript"/>
+        </w:rPr>
+        <w:t>-1</w:t>
+      </w:r>
+      <w:r>
+        <w:rPr>
+          <w:rFonts w:eastAsiaTheme="minorEastAsia" w:cstheme="minorHAnsi"/>
+          <w:i/>
+          <w:sz w:val="24"/>
+          <w:szCs w:val="24"/>
+        </w:rPr>
+        <w:t xml:space="preserve"> </w:t>
+      </w:r>
+    </w:p>
+    <w:p>
+      <w:pPr>
+        <w:spacing w:after="0" w:line="360" w:lineRule="auto"/>
+        <w:rPr>
+          <w:rFonts w:eastAsiaTheme="minorEastAsia" w:cstheme="minorHAnsi"/>
+          <w:sz w:val="24"/>
+          <w:szCs w:val="24"/>
+          <w:lang w:val="en-CA"/>
+        </w:rPr>
+      </w:pPr>
+      <w:r>
+        <w:rPr>
+          <w:rFonts w:eastAsiaTheme="minorEastAsia" w:cstheme="minorHAnsi"/>
+          <w:sz w:val="24"/>
+          <w:szCs w:val="24"/>
+        </w:rPr>
+        <w:t xml:space="preserve">Incorporating the missing term into Equation </w:t>
+      </w:r>
+      <w:r>
+        <w:rPr>
+          <w:rFonts w:eastAsiaTheme="minorEastAsia" w:cstheme="minorHAnsi"/>
+          <w:sz w:val="24"/>
+          <w:szCs w:val="24"/>
+        </w:rPr>
+        <w:t>3</w:t>
+      </w:r>
+      <w:r>
+        <w:rPr>
+          <w:rFonts w:eastAsiaTheme="minorEastAsia" w:cstheme="minorHAnsi"/>
+          <w:sz w:val="24"/>
+          <w:szCs w:val="24"/>
+        </w:rPr>
+        <w:t xml:space="preserve"> </w:t>
+      </w:r>
+      <w:r>
+        <w:rPr>
+          <w:rFonts w:eastAsiaTheme="minorEastAsia" w:cstheme="minorHAnsi"/>
+          <w:sz w:val="24"/>
+          <w:szCs w:val="24"/>
+        </w:rPr>
+        <w:t xml:space="preserve">to produce Equation </w:t>
+      </w:r>
+      <w:r>
+        <w:rPr>
+          <w:rFonts w:eastAsiaTheme="minorEastAsia" w:cstheme="minorHAnsi"/>
+          <w:sz w:val="24"/>
+          <w:szCs w:val="24"/>
+        </w:rPr>
+        <w:t>10</w:t>
+      </w:r>
+      <w:r>
+        <w:rPr>
+          <w:rFonts w:eastAsiaTheme="minorEastAsia" w:cstheme="minorHAnsi"/>
+          <w:sz w:val="24"/>
+          <w:szCs w:val="24"/>
+        </w:rPr>
+        <w:t xml:space="preserve"> </w:t>
+      </w:r>
+      <w:r>
+        <w:rPr>
+          <w:rFonts w:eastAsiaTheme="minorEastAsia" w:cstheme="minorHAnsi"/>
+          <w:sz w:val="24"/>
+          <w:szCs w:val="24"/>
+        </w:rPr>
+        <w:t xml:space="preserve">caused small differences in the fitting of </w:t>
+      </w:r>
+      <w:proofErr w:type="spellStart"/>
+      <w:r>
+        <w:rPr>
+          <w:rFonts w:eastAsiaTheme="minorEastAsia" w:cstheme="minorHAnsi"/>
+          <w:sz w:val="24"/>
+          <w:szCs w:val="24"/>
+        </w:rPr>
+        <w:t>E</w:t>
+      </w:r>
+      <w:r>
+        <w:rPr>
+          <w:rFonts w:eastAsiaTheme="minorEastAsia" w:cstheme="minorHAnsi"/>
+          <w:sz w:val="24"/>
+          <w:szCs w:val="24"/>
+          <w:vertAlign w:val="subscript"/>
+        </w:rPr>
+        <w:t>a</w:t>
+      </w:r>
+      <w:proofErr w:type="spellEnd"/>
+      <w:r>
+        <w:rPr>
+          <w:rFonts w:eastAsiaTheme="minorEastAsia" w:cstheme="minorHAnsi"/>
+          <w:sz w:val="24"/>
+          <w:szCs w:val="24"/>
+        </w:rPr>
+        <w:t xml:space="preserve"> for </w:t>
+      </w:r>
+      <w:proofErr w:type="spellStart"/>
+      <w:r>
+        <w:rPr>
+          <w:rFonts w:eastAsiaTheme="minorEastAsia" w:cstheme="minorHAnsi"/>
+          <w:sz w:val="24"/>
+          <w:szCs w:val="24"/>
+        </w:rPr>
+        <w:t>V</w:t>
+      </w:r>
+      <w:r>
+        <w:rPr>
+          <w:rFonts w:eastAsiaTheme="minorEastAsia" w:cstheme="minorHAnsi"/>
+          <w:sz w:val="24"/>
+          <w:szCs w:val="24"/>
+          <w:vertAlign w:val="subscript"/>
+        </w:rPr>
+        <w:t>cmax</w:t>
+      </w:r>
+      <w:proofErr w:type="spellEnd"/>
+      <w:r>
+        <w:rPr>
+          <w:rFonts w:eastAsiaTheme="minorEastAsia" w:cstheme="minorHAnsi"/>
+          <w:sz w:val="24"/>
+          <w:szCs w:val="24"/>
+        </w:rPr>
+        <w:t>, with a slope of 0.997</w:t>
+      </w:r>
+      <w:r>
+        <w:rPr>
+          <w:rFonts w:eastAsiaTheme="minorEastAsia" w:cstheme="minorHAnsi"/>
+          <w:sz w:val="24"/>
+          <w:szCs w:val="24"/>
+        </w:rPr>
+        <w:t xml:space="preserve"> </w:t>
+      </w:r>
+      <w:r>
+        <w:rPr>
+          <w:rFonts w:eastAsiaTheme="minorEastAsia" w:cstheme="minorHAnsi"/>
+          <w:sz w:val="24"/>
+          <w:szCs w:val="24"/>
+          <w:lang w:val="en-CA"/>
+        </w:rPr>
+        <w:t>± 0.001</w:t>
+      </w:r>
+      <w:r>
+        <w:rPr>
+          <w:rFonts w:eastAsiaTheme="minorEastAsia" w:cstheme="minorHAnsi"/>
+          <w:sz w:val="24"/>
+          <w:szCs w:val="24"/>
+        </w:rPr>
+        <w:t xml:space="preserve"> and intercept of -2.162</w:t>
+      </w:r>
+      <w:r>
+        <w:rPr>
+          <w:rFonts w:eastAsiaTheme="minorEastAsia" w:cstheme="minorHAnsi"/>
+          <w:sz w:val="24"/>
+          <w:szCs w:val="24"/>
+        </w:rPr>
+        <w:t xml:space="preserve"> </w:t>
+      </w:r>
+      <w:r>
+        <w:rPr>
+          <w:rFonts w:eastAsiaTheme="minorEastAsia" w:cstheme="minorHAnsi"/>
+          <w:sz w:val="24"/>
+          <w:szCs w:val="24"/>
+          <w:lang w:val="en-CA"/>
+        </w:rPr>
+        <w:t>± 0.119</w:t>
+      </w:r>
+      <w:r>
+        <w:rPr>
+          <w:rFonts w:eastAsiaTheme="minorEastAsia" w:cstheme="minorHAnsi"/>
+          <w:sz w:val="24"/>
+          <w:szCs w:val="24"/>
+        </w:rPr>
+        <w:t xml:space="preserve"> kJ mol</w:t>
+      </w:r>
+      <w:r>
+        <w:rPr>
+          <w:rFonts w:eastAsiaTheme="minorEastAsia" w:cstheme="minorHAnsi"/>
+          <w:sz w:val="24"/>
+          <w:szCs w:val="24"/>
+          <w:vertAlign w:val="superscript"/>
+        </w:rPr>
+        <w:t>-1</w:t>
+      </w:r>
+      <w:r>
+        <w:rPr>
+          <w:rFonts w:eastAsiaTheme="minorEastAsia" w:cstheme="minorHAnsi"/>
+          <w:sz w:val="24"/>
+          <w:szCs w:val="24"/>
+        </w:rPr>
+        <w:t xml:space="preserve"> (</w:t>
+      </w:r>
+      <w:r>
+        <w:rPr>
+          <w:rFonts w:eastAsiaTheme="minorEastAsia" w:cstheme="minorHAnsi"/>
+          <w:i/>
+          <w:sz w:val="24"/>
+          <w:szCs w:val="24"/>
+        </w:rPr>
+        <w:t>F</w:t>
+      </w:r>
+      <w:r>
+        <w:rPr>
+          <w:rFonts w:eastAsiaTheme="minorEastAsia" w:cstheme="minorHAnsi"/>
+          <w:sz w:val="24"/>
+          <w:szCs w:val="24"/>
+          <w:vertAlign w:val="subscript"/>
+        </w:rPr>
+        <w:t>1,90</w:t>
+      </w:r>
+      <w:r>
+        <w:rPr>
+          <w:rFonts w:eastAsiaTheme="minorEastAsia" w:cstheme="minorHAnsi"/>
+          <w:sz w:val="24"/>
+          <w:szCs w:val="24"/>
+        </w:rPr>
+        <w:t xml:space="preserve"> = 4.56 ∙ 10</w:t>
+      </w:r>
+      <w:r>
+        <w:rPr>
+          <w:rFonts w:eastAsiaTheme="minorEastAsia" w:cstheme="minorHAnsi"/>
+          <w:sz w:val="24"/>
+          <w:szCs w:val="24"/>
+          <w:vertAlign w:val="superscript"/>
+        </w:rPr>
+        <w:t>5</w:t>
+      </w:r>
+      <w:r>
+        <w:rPr>
+          <w:rFonts w:eastAsiaTheme="minorEastAsia" w:cstheme="minorHAnsi"/>
+          <w:sz w:val="24"/>
+          <w:szCs w:val="24"/>
+        </w:rPr>
+        <w:t xml:space="preserve">, </w:t>
+      </w:r>
+      <w:r>
+        <w:rPr>
+          <w:rFonts w:eastAsiaTheme="minorEastAsia" w:cstheme="minorHAnsi"/>
+          <w:i/>
+          <w:sz w:val="24"/>
+          <w:szCs w:val="24"/>
+        </w:rPr>
+        <w:t>R</w:t>
+      </w:r>
+      <w:r>
+        <w:rPr>
+          <w:rFonts w:eastAsiaTheme="minorEastAsia" w:cstheme="minorHAnsi"/>
+          <w:i/>
+          <w:sz w:val="24"/>
+          <w:szCs w:val="24"/>
+          <w:vertAlign w:val="superscript"/>
+        </w:rPr>
+        <w:t>2</w:t>
+      </w:r>
+      <w:r>
+        <w:rPr>
+          <w:rFonts w:eastAsiaTheme="minorEastAsia" w:cstheme="minorHAnsi"/>
+          <w:sz w:val="24"/>
+          <w:szCs w:val="24"/>
+        </w:rPr>
+        <w:t xml:space="preserve"> = 0.9998, </w:t>
+      </w:r>
+      <w:r>
+        <w:rPr>
+          <w:rFonts w:eastAsiaTheme="minorEastAsia" w:cstheme="minorHAnsi"/>
+          <w:i/>
+          <w:sz w:val="24"/>
+          <w:szCs w:val="24"/>
+        </w:rPr>
+        <w:t>P</w:t>
+      </w:r>
+      <w:r>
+        <w:rPr>
+          <w:rFonts w:eastAsiaTheme="minorEastAsia" w:cstheme="minorHAnsi"/>
+          <w:sz w:val="24"/>
+          <w:szCs w:val="24"/>
+        </w:rPr>
+        <w:t xml:space="preserve"> &lt; 2.2 ∙ 10</w:t>
+      </w:r>
+      <w:r>
+        <w:rPr>
+          <w:rFonts w:eastAsiaTheme="minorEastAsia" w:cstheme="minorHAnsi"/>
+          <w:sz w:val="24"/>
+          <w:szCs w:val="24"/>
+          <w:vertAlign w:val="superscript"/>
+        </w:rPr>
+        <w:t>-16</w:t>
+      </w:r>
+      <w:r>
+        <w:rPr>
+          <w:rFonts w:eastAsiaTheme="minorEastAsia" w:cstheme="minorHAnsi"/>
+          <w:sz w:val="24"/>
+          <w:szCs w:val="24"/>
+        </w:rPr>
+        <w:t>)</w:t>
+      </w:r>
+      <w:r>
+        <w:rPr>
+          <w:rFonts w:eastAsiaTheme="minorEastAsia" w:cstheme="minorHAnsi"/>
+          <w:sz w:val="24"/>
+          <w:szCs w:val="24"/>
+        </w:rPr>
+        <w:t xml:space="preserve"> (Fig. 1</w:t>
+      </w:r>
+      <w:r>
+        <w:rPr>
+          <w:rFonts w:eastAsiaTheme="minorEastAsia" w:cstheme="minorHAnsi"/>
+          <w:sz w:val="24"/>
+          <w:szCs w:val="24"/>
+        </w:rPr>
+        <w:t>b)</w:t>
+      </w:r>
+      <w:r>
+        <w:rPr>
+          <w:rFonts w:eastAsiaTheme="minorEastAsia" w:cstheme="minorHAnsi"/>
+          <w:sz w:val="24"/>
+          <w:szCs w:val="24"/>
+        </w:rPr>
+        <w:t>. For ΔS, the slope was 0.991</w:t>
+      </w:r>
+      <w:r>
+        <w:rPr>
+          <w:rFonts w:eastAsiaTheme="minorEastAsia" w:cstheme="minorHAnsi"/>
+          <w:sz w:val="24"/>
+          <w:szCs w:val="24"/>
+        </w:rPr>
+        <w:t xml:space="preserve"> </w:t>
+      </w:r>
+      <w:r>
+        <w:rPr>
+          <w:rFonts w:eastAsiaTheme="minorEastAsia" w:cstheme="minorHAnsi"/>
+          <w:sz w:val="24"/>
+          <w:szCs w:val="24"/>
+          <w:lang w:val="en-CA"/>
+        </w:rPr>
+        <w:t>± 0.003</w:t>
+      </w:r>
+      <w:r>
+        <w:rPr>
+          <w:rFonts w:eastAsiaTheme="minorEastAsia" w:cstheme="minorHAnsi"/>
+          <w:sz w:val="24"/>
+          <w:szCs w:val="24"/>
+        </w:rPr>
+        <w:t xml:space="preserve"> and an intercept of 0.005</w:t>
+      </w:r>
+      <w:r>
+        <w:rPr>
+          <w:rFonts w:eastAsiaTheme="minorEastAsia" w:cstheme="minorHAnsi"/>
+          <w:sz w:val="24"/>
+          <w:szCs w:val="24"/>
+        </w:rPr>
+        <w:t xml:space="preserve"> </w:t>
+      </w:r>
+      <w:r>
+        <w:rPr>
+          <w:rFonts w:eastAsiaTheme="minorEastAsia" w:cstheme="minorHAnsi"/>
+          <w:sz w:val="24"/>
+          <w:szCs w:val="24"/>
+          <w:lang w:val="en-CA"/>
+        </w:rPr>
+        <w:t>± 0.002</w:t>
+      </w:r>
+      <w:r>
+        <w:rPr>
+          <w:rFonts w:eastAsiaTheme="minorEastAsia" w:cstheme="minorHAnsi"/>
+          <w:sz w:val="24"/>
+          <w:szCs w:val="24"/>
+        </w:rPr>
+        <w:t xml:space="preserve"> kJ mol</w:t>
+      </w:r>
+      <w:r>
+        <w:rPr>
+          <w:rFonts w:eastAsiaTheme="minorEastAsia" w:cstheme="minorHAnsi"/>
+          <w:sz w:val="24"/>
+          <w:szCs w:val="24"/>
+          <w:vertAlign w:val="superscript"/>
+        </w:rPr>
+        <w:t>-1</w:t>
+      </w:r>
+      <w:r>
+        <w:rPr>
+          <w:rFonts w:eastAsiaTheme="minorEastAsia" w:cstheme="minorHAnsi"/>
+          <w:sz w:val="24"/>
+          <w:szCs w:val="24"/>
+        </w:rPr>
+        <w:t xml:space="preserve"> (approximately 1% of fitted ΔS) (</w:t>
+      </w:r>
+      <w:r>
+        <w:rPr>
+          <w:rFonts w:eastAsiaTheme="minorEastAsia" w:cstheme="minorHAnsi"/>
+          <w:i/>
+          <w:sz w:val="24"/>
+          <w:szCs w:val="24"/>
+        </w:rPr>
+        <w:t>F</w:t>
+      </w:r>
+      <w:r>
+        <w:rPr>
+          <w:rFonts w:eastAsiaTheme="minorEastAsia" w:cstheme="minorHAnsi"/>
+          <w:sz w:val="24"/>
+          <w:szCs w:val="24"/>
+          <w:vertAlign w:val="subscript"/>
+        </w:rPr>
+        <w:t>1,90</w:t>
+      </w:r>
+      <w:r>
+        <w:rPr>
+          <w:rFonts w:eastAsiaTheme="minorEastAsia" w:cstheme="minorHAnsi"/>
+          <w:sz w:val="24"/>
+          <w:szCs w:val="24"/>
+        </w:rPr>
+        <w:t xml:space="preserve"> = 1.23 ∙ 10</w:t>
+      </w:r>
+      <w:r>
+        <w:rPr>
+          <w:rFonts w:eastAsiaTheme="minorEastAsia" w:cstheme="minorHAnsi"/>
+          <w:sz w:val="24"/>
+          <w:szCs w:val="24"/>
+          <w:vertAlign w:val="superscript"/>
+        </w:rPr>
+        <w:t>5</w:t>
+      </w:r>
+      <w:r>
+        <w:rPr>
+          <w:rFonts w:eastAsiaTheme="minorEastAsia" w:cstheme="minorHAnsi"/>
+          <w:sz w:val="24"/>
+          <w:szCs w:val="24"/>
+        </w:rPr>
+        <w:t xml:space="preserve">, </w:t>
+      </w:r>
+      <w:r>
+        <w:rPr>
+          <w:rFonts w:eastAsiaTheme="minorEastAsia" w:cstheme="minorHAnsi"/>
+          <w:i/>
+          <w:sz w:val="24"/>
+          <w:szCs w:val="24"/>
+        </w:rPr>
+        <w:t>R</w:t>
+      </w:r>
+      <w:r>
+        <w:rPr>
+          <w:rFonts w:eastAsiaTheme="minorEastAsia" w:cstheme="minorHAnsi"/>
+          <w:i/>
+          <w:sz w:val="24"/>
+          <w:szCs w:val="24"/>
+          <w:vertAlign w:val="superscript"/>
+          <w:lang w:val="en-CA"/>
+        </w:rPr>
+        <w:t>2</w:t>
+      </w:r>
+      <w:r>
+        <w:rPr>
+          <w:rFonts w:eastAsiaTheme="minorEastAsia" w:cstheme="minorHAnsi"/>
+          <w:sz w:val="24"/>
+          <w:szCs w:val="24"/>
+          <w:lang w:val="en-CA"/>
+        </w:rPr>
+        <w:t xml:space="preserve"> = 0.9993, </w:t>
+      </w:r>
+      <w:r>
+        <w:rPr>
+          <w:rFonts w:eastAsiaTheme="minorEastAsia" w:cstheme="minorHAnsi"/>
+          <w:i/>
+          <w:sz w:val="24"/>
+          <w:szCs w:val="24"/>
+          <w:lang w:val="en-CA"/>
+        </w:rPr>
+        <w:t>P</w:t>
+      </w:r>
+      <w:r>
+        <w:rPr>
+          <w:rFonts w:eastAsiaTheme="minorEastAsia" w:cstheme="minorHAnsi"/>
+          <w:sz w:val="24"/>
+          <w:szCs w:val="24"/>
+          <w:lang w:val="en-CA"/>
+        </w:rPr>
+        <w:t xml:space="preserve"> &lt; 2.2 ∙ 10</w:t>
+      </w:r>
+      <w:r>
+        <w:rPr>
+          <w:rFonts w:eastAsiaTheme="minorEastAsia" w:cstheme="minorHAnsi"/>
+          <w:sz w:val="24"/>
+          <w:szCs w:val="24"/>
+          <w:vertAlign w:val="superscript"/>
+          <w:lang w:val="en-CA"/>
+        </w:rPr>
+        <w:t>-16</w:t>
+      </w:r>
+      <w:r>
+        <w:rPr>
+          <w:rFonts w:eastAsiaTheme="minorEastAsia" w:cstheme="minorHAnsi"/>
+          <w:sz w:val="24"/>
+          <w:szCs w:val="24"/>
+          <w:lang w:val="en-CA"/>
+        </w:rPr>
+        <w:t>)</w:t>
+      </w:r>
+      <w:r>
+        <w:rPr>
+          <w:rFonts w:eastAsiaTheme="minorEastAsia" w:cstheme="minorHAnsi"/>
+          <w:sz w:val="24"/>
+          <w:szCs w:val="24"/>
+          <w:lang w:val="en-CA"/>
+        </w:rPr>
+        <w:t xml:space="preserve"> (Fig. 1f)</w:t>
+      </w:r>
+      <w:r>
+        <w:rPr>
+          <w:rFonts w:eastAsiaTheme="minorEastAsia" w:cstheme="minorHAnsi"/>
+          <w:sz w:val="24"/>
+          <w:szCs w:val="24"/>
+          <w:lang w:val="en-CA"/>
+        </w:rPr>
+        <w:t>. Meanwhile V</w:t>
+      </w:r>
+      <w:r>
+        <w:rPr>
+          <w:rFonts w:eastAsiaTheme="minorEastAsia" w:cstheme="minorHAnsi"/>
+          <w:sz w:val="24"/>
+          <w:szCs w:val="24"/>
+          <w:vertAlign w:val="subscript"/>
+          <w:lang w:val="en-CA"/>
+        </w:rPr>
+        <w:t>cmax25</w:t>
+      </w:r>
+      <w:r>
+        <w:rPr>
+          <w:rFonts w:eastAsiaTheme="minorEastAsia" w:cstheme="minorHAnsi"/>
+          <w:sz w:val="24"/>
+          <w:szCs w:val="24"/>
+          <w:lang w:val="en-CA"/>
+        </w:rPr>
+        <w:t xml:space="preserve"> was identical between both approaches with a slope of 1.000</w:t>
+      </w:r>
+      <w:r>
+        <w:rPr>
+          <w:rFonts w:eastAsiaTheme="minorEastAsia" w:cstheme="minorHAnsi"/>
+          <w:sz w:val="24"/>
+          <w:szCs w:val="24"/>
+          <w:lang w:val="en-CA"/>
+        </w:rPr>
+        <w:t xml:space="preserve"> ± 1.1 ∙ 10</w:t>
+      </w:r>
+      <w:r>
+        <w:rPr>
+          <w:rFonts w:eastAsiaTheme="minorEastAsia" w:cstheme="minorHAnsi"/>
+          <w:sz w:val="24"/>
+          <w:szCs w:val="24"/>
+          <w:vertAlign w:val="superscript"/>
+          <w:lang w:val="en-CA"/>
+        </w:rPr>
+        <w:t>-5</w:t>
+      </w:r>
+      <w:r>
+        <w:rPr>
+          <w:rFonts w:eastAsiaTheme="minorEastAsia" w:cstheme="minorHAnsi"/>
+          <w:sz w:val="24"/>
+          <w:szCs w:val="24"/>
+          <w:lang w:val="en-CA"/>
+        </w:rPr>
+        <w:t xml:space="preserve"> (intercept not significant; </w:t>
+      </w:r>
+      <w:r>
+        <w:rPr>
+          <w:rFonts w:eastAsiaTheme="minorEastAsia" w:cstheme="minorHAnsi"/>
+          <w:i/>
+          <w:sz w:val="24"/>
+          <w:szCs w:val="24"/>
+          <w:lang w:val="en-CA"/>
+        </w:rPr>
+        <w:t>F</w:t>
+      </w:r>
+      <w:r>
+        <w:rPr>
+          <w:rFonts w:eastAsiaTheme="minorEastAsia" w:cstheme="minorHAnsi"/>
+          <w:sz w:val="24"/>
+          <w:szCs w:val="24"/>
+          <w:vertAlign w:val="subscript"/>
+          <w:lang w:val="en-CA"/>
+        </w:rPr>
+        <w:t>1,91</w:t>
+      </w:r>
+      <w:r>
+        <w:rPr>
+          <w:rFonts w:eastAsiaTheme="minorEastAsia" w:cstheme="minorHAnsi"/>
+          <w:sz w:val="24"/>
+          <w:szCs w:val="24"/>
+          <w:lang w:val="en-CA"/>
+        </w:rPr>
+        <w:t xml:space="preserve"> = 8.2 ∙ 10</w:t>
+      </w:r>
+      <w:r>
+        <w:rPr>
+          <w:rFonts w:eastAsiaTheme="minorEastAsia" w:cstheme="minorHAnsi"/>
+          <w:sz w:val="24"/>
+          <w:szCs w:val="24"/>
+          <w:vertAlign w:val="superscript"/>
+          <w:lang w:val="en-CA"/>
+        </w:rPr>
+        <w:t>9</w:t>
+      </w:r>
+      <w:r>
+        <w:rPr>
+          <w:rFonts w:eastAsiaTheme="minorEastAsia" w:cstheme="minorHAnsi"/>
+          <w:sz w:val="24"/>
+          <w:szCs w:val="24"/>
+          <w:lang w:val="en-CA"/>
+        </w:rPr>
+        <w:t xml:space="preserve">, </w:t>
+      </w:r>
+      <w:r>
+        <w:rPr>
+          <w:rFonts w:eastAsiaTheme="minorEastAsia" w:cstheme="minorHAnsi"/>
+          <w:i/>
+          <w:sz w:val="24"/>
+          <w:szCs w:val="24"/>
+          <w:lang w:val="en-CA"/>
+        </w:rPr>
+        <w:t>R</w:t>
+      </w:r>
+      <w:r>
+        <w:rPr>
+          <w:rFonts w:eastAsiaTheme="minorEastAsia" w:cstheme="minorHAnsi"/>
+          <w:sz w:val="24"/>
+          <w:szCs w:val="24"/>
+          <w:vertAlign w:val="superscript"/>
+          <w:lang w:val="en-CA"/>
+        </w:rPr>
+        <w:t>2</w:t>
+      </w:r>
+      <w:r>
+        <w:rPr>
+          <w:rFonts w:eastAsiaTheme="minorEastAsia" w:cstheme="minorHAnsi"/>
+          <w:sz w:val="24"/>
+          <w:szCs w:val="24"/>
+          <w:lang w:val="en-CA"/>
+        </w:rPr>
+        <w:t xml:space="preserve"> = 1.000, </w:t>
+      </w:r>
+      <w:r>
+        <w:rPr>
+          <w:rFonts w:eastAsiaTheme="minorEastAsia" w:cstheme="minorHAnsi"/>
+          <w:i/>
+          <w:sz w:val="24"/>
+          <w:szCs w:val="24"/>
+          <w:lang w:val="en-CA"/>
+        </w:rPr>
+        <w:t>P</w:t>
+      </w:r>
+      <w:r>
+        <w:rPr>
+          <w:rFonts w:eastAsiaTheme="minorEastAsia" w:cstheme="minorHAnsi"/>
+          <w:sz w:val="24"/>
+          <w:szCs w:val="24"/>
+          <w:lang w:val="en-CA"/>
+        </w:rPr>
+        <w:t xml:space="preserve"> &lt; 2.2 ∙ 10</w:t>
+      </w:r>
+      <w:r>
+        <w:rPr>
+          <w:rFonts w:eastAsiaTheme="minorEastAsia" w:cstheme="minorHAnsi"/>
+          <w:sz w:val="24"/>
+          <w:szCs w:val="24"/>
+          <w:vertAlign w:val="superscript"/>
+          <w:lang w:val="en-CA"/>
+        </w:rPr>
+        <w:t>-16</w:t>
+      </w:r>
+      <w:r>
+        <w:rPr>
+          <w:rFonts w:eastAsiaTheme="minorEastAsia" w:cstheme="minorHAnsi"/>
+          <w:sz w:val="24"/>
+          <w:szCs w:val="24"/>
+          <w:lang w:val="en-CA"/>
+        </w:rPr>
+        <w:t>)</w:t>
+      </w:r>
+      <w:r>
+        <w:rPr>
+          <w:rFonts w:eastAsiaTheme="minorEastAsia" w:cstheme="minorHAnsi"/>
+          <w:sz w:val="24"/>
+          <w:szCs w:val="24"/>
+          <w:lang w:val="en-CA"/>
+        </w:rPr>
+        <w:t xml:space="preserve"> (Fig. 2b)</w:t>
+      </w:r>
+      <w:r>
+        <w:rPr>
+          <w:rFonts w:eastAsiaTheme="minorEastAsia" w:cstheme="minorHAnsi"/>
+          <w:sz w:val="24"/>
+          <w:szCs w:val="24"/>
+          <w:lang w:val="en-CA"/>
+        </w:rPr>
+        <w:t>.</w:t>
+      </w:r>
+      <w:r>
+        <w:rPr>
+          <w:rFonts w:eastAsiaTheme="minorEastAsia" w:cstheme="minorHAnsi"/>
+          <w:sz w:val="24"/>
+          <w:szCs w:val="24"/>
+          <w:lang w:val="en-CA"/>
+        </w:rPr>
+        <w:t xml:space="preserve"> </w:t>
+      </w:r>
+      <w:r>
+        <w:rPr>
+          <w:rFonts w:eastAsiaTheme="minorEastAsia" w:cstheme="minorHAnsi"/>
+          <w:sz w:val="24"/>
+          <w:szCs w:val="24"/>
+        </w:rPr>
+        <w:t xml:space="preserve">For </w:t>
+      </w:r>
+      <w:proofErr w:type="spellStart"/>
+      <w:r>
+        <w:rPr>
+          <w:rFonts w:eastAsiaTheme="minorEastAsia" w:cstheme="minorHAnsi"/>
+          <w:sz w:val="24"/>
+          <w:szCs w:val="24"/>
+        </w:rPr>
+        <w:t>J</w:t>
+      </w:r>
+      <w:r>
+        <w:rPr>
+          <w:rFonts w:eastAsiaTheme="minorEastAsia" w:cstheme="minorHAnsi"/>
+          <w:sz w:val="24"/>
+          <w:szCs w:val="24"/>
+          <w:vertAlign w:val="subscript"/>
+        </w:rPr>
+        <w:t>max</w:t>
+      </w:r>
+      <w:proofErr w:type="spellEnd"/>
+      <w:r>
+        <w:rPr>
+          <w:rFonts w:eastAsiaTheme="minorEastAsia" w:cstheme="minorHAnsi"/>
+          <w:sz w:val="24"/>
+          <w:szCs w:val="24"/>
+        </w:rPr>
+        <w:t>, there were</w:t>
+      </w:r>
+      <w:r>
+        <w:rPr>
+          <w:rFonts w:eastAsiaTheme="minorEastAsia" w:cstheme="minorHAnsi"/>
+          <w:sz w:val="24"/>
+          <w:szCs w:val="24"/>
+        </w:rPr>
+        <w:t xml:space="preserve"> small differences in the fitting of </w:t>
+      </w:r>
+      <w:proofErr w:type="spellStart"/>
+      <w:r>
+        <w:rPr>
+          <w:rFonts w:eastAsiaTheme="minorEastAsia" w:cstheme="minorHAnsi"/>
+          <w:sz w:val="24"/>
+          <w:szCs w:val="24"/>
+        </w:rPr>
+        <w:t>E</w:t>
+      </w:r>
+      <w:r>
+        <w:rPr>
+          <w:rFonts w:eastAsiaTheme="minorEastAsia" w:cstheme="minorHAnsi"/>
+          <w:sz w:val="24"/>
+          <w:szCs w:val="24"/>
+          <w:vertAlign w:val="subscript"/>
+        </w:rPr>
+        <w:t>a</w:t>
+      </w:r>
+      <w:proofErr w:type="spellEnd"/>
+      <w:r>
+        <w:rPr>
+          <w:rFonts w:eastAsiaTheme="minorEastAsia" w:cstheme="minorHAnsi"/>
+          <w:sz w:val="24"/>
+          <w:szCs w:val="24"/>
+        </w:rPr>
+        <w:t xml:space="preserve"> for </w:t>
+      </w:r>
+      <w:proofErr w:type="spellStart"/>
+      <w:r>
+        <w:rPr>
+          <w:rFonts w:eastAsiaTheme="minorEastAsia" w:cstheme="minorHAnsi"/>
+          <w:sz w:val="24"/>
+          <w:szCs w:val="24"/>
+        </w:rPr>
+        <w:t>J</w:t>
+      </w:r>
+      <w:r>
+        <w:rPr>
+          <w:rFonts w:eastAsiaTheme="minorEastAsia" w:cstheme="minorHAnsi"/>
+          <w:sz w:val="24"/>
+          <w:szCs w:val="24"/>
+          <w:vertAlign w:val="subscript"/>
+        </w:rPr>
+        <w:t>max</w:t>
+      </w:r>
+      <w:proofErr w:type="spellEnd"/>
+      <w:r>
+        <w:rPr>
+          <w:rFonts w:eastAsiaTheme="minorEastAsia" w:cstheme="minorHAnsi"/>
+          <w:sz w:val="24"/>
+          <w:szCs w:val="24"/>
+        </w:rPr>
+        <w:t xml:space="preserve">, with a slope of 0.998 </w:t>
+      </w:r>
+      <w:r>
+        <w:rPr>
+          <w:rFonts w:eastAsiaTheme="minorEastAsia" w:cstheme="minorHAnsi"/>
+          <w:sz w:val="24"/>
+          <w:szCs w:val="24"/>
+          <w:lang w:val="en-CA"/>
+        </w:rPr>
+        <w:t>± 0.002</w:t>
+      </w:r>
+      <w:r>
+        <w:rPr>
+          <w:rFonts w:eastAsiaTheme="minorEastAsia" w:cstheme="minorHAnsi"/>
+          <w:sz w:val="24"/>
+          <w:szCs w:val="24"/>
+        </w:rPr>
+        <w:t xml:space="preserve"> and intercept of -2.230 </w:t>
+      </w:r>
+      <w:r>
+        <w:rPr>
+          <w:rFonts w:eastAsiaTheme="minorEastAsia" w:cstheme="minorHAnsi"/>
+          <w:sz w:val="24"/>
+          <w:szCs w:val="24"/>
+          <w:lang w:val="en-CA"/>
+        </w:rPr>
+        <w:t>± 0.108</w:t>
+      </w:r>
+      <w:r>
+        <w:rPr>
+          <w:rFonts w:eastAsiaTheme="minorEastAsia" w:cstheme="minorHAnsi"/>
+          <w:sz w:val="24"/>
+          <w:szCs w:val="24"/>
+        </w:rPr>
+        <w:t xml:space="preserve"> kJ mol</w:t>
+      </w:r>
+      <w:r>
+        <w:rPr>
+          <w:rFonts w:eastAsiaTheme="minorEastAsia" w:cstheme="minorHAnsi"/>
+          <w:sz w:val="24"/>
+          <w:szCs w:val="24"/>
+          <w:vertAlign w:val="superscript"/>
+        </w:rPr>
+        <w:t>-1</w:t>
+      </w:r>
+      <w:r>
+        <w:rPr>
+          <w:rFonts w:eastAsiaTheme="minorEastAsia" w:cstheme="minorHAnsi"/>
+          <w:sz w:val="24"/>
+          <w:szCs w:val="24"/>
+        </w:rPr>
+        <w:t xml:space="preserve"> (</w:t>
+      </w:r>
+      <w:r>
+        <w:rPr>
+          <w:rFonts w:eastAsiaTheme="minorEastAsia" w:cstheme="minorHAnsi"/>
+          <w:i/>
+          <w:sz w:val="24"/>
+          <w:szCs w:val="24"/>
+        </w:rPr>
+        <w:t>F</w:t>
+      </w:r>
+      <w:r>
+        <w:rPr>
+          <w:rFonts w:eastAsiaTheme="minorEastAsia" w:cstheme="minorHAnsi"/>
+          <w:sz w:val="24"/>
+          <w:szCs w:val="24"/>
+          <w:vertAlign w:val="subscript"/>
+        </w:rPr>
+        <w:t>1,91</w:t>
+      </w:r>
+      <w:r>
+        <w:rPr>
+          <w:rFonts w:eastAsiaTheme="minorEastAsia" w:cstheme="minorHAnsi"/>
+          <w:sz w:val="24"/>
+          <w:szCs w:val="24"/>
+        </w:rPr>
+        <w:t xml:space="preserve"> = 3.3 ∙ 10</w:t>
+      </w:r>
+      <w:r>
+        <w:rPr>
+          <w:rFonts w:eastAsiaTheme="minorEastAsia" w:cstheme="minorHAnsi"/>
+          <w:sz w:val="24"/>
+          <w:szCs w:val="24"/>
+          <w:vertAlign w:val="superscript"/>
+        </w:rPr>
+        <w:t>5</w:t>
+      </w:r>
+      <w:r>
+        <w:rPr>
+          <w:rFonts w:eastAsiaTheme="minorEastAsia" w:cstheme="minorHAnsi"/>
+          <w:sz w:val="24"/>
+          <w:szCs w:val="24"/>
+        </w:rPr>
+        <w:t xml:space="preserve">, </w:t>
+      </w:r>
+      <w:r>
+        <w:rPr>
+          <w:rFonts w:eastAsiaTheme="minorEastAsia" w:cstheme="minorHAnsi"/>
+          <w:i/>
+          <w:sz w:val="24"/>
+          <w:szCs w:val="24"/>
+        </w:rPr>
+        <w:t>R</w:t>
+      </w:r>
+      <w:r>
+        <w:rPr>
+          <w:rFonts w:eastAsiaTheme="minorEastAsia" w:cstheme="minorHAnsi"/>
+          <w:i/>
+          <w:sz w:val="24"/>
+          <w:szCs w:val="24"/>
+          <w:vertAlign w:val="superscript"/>
+        </w:rPr>
+        <w:t>2</w:t>
+      </w:r>
+      <w:r>
+        <w:rPr>
+          <w:rFonts w:eastAsiaTheme="minorEastAsia" w:cstheme="minorHAnsi"/>
+          <w:sz w:val="24"/>
+          <w:szCs w:val="24"/>
+        </w:rPr>
+        <w:t xml:space="preserve"> = 0.9997, </w:t>
+      </w:r>
+      <w:r>
+        <w:rPr>
+          <w:rFonts w:eastAsiaTheme="minorEastAsia" w:cstheme="minorHAnsi"/>
+          <w:i/>
+          <w:sz w:val="24"/>
+          <w:szCs w:val="24"/>
+        </w:rPr>
+        <w:t>P</w:t>
+      </w:r>
+      <w:r>
+        <w:rPr>
+          <w:rFonts w:eastAsiaTheme="minorEastAsia" w:cstheme="minorHAnsi"/>
+          <w:sz w:val="24"/>
+          <w:szCs w:val="24"/>
+        </w:rPr>
+        <w:t xml:space="preserve"> &lt; 2.2 ∙ 10</w:t>
+      </w:r>
+      <w:r>
+        <w:rPr>
+          <w:rFonts w:eastAsiaTheme="minorEastAsia" w:cstheme="minorHAnsi"/>
+          <w:sz w:val="24"/>
+          <w:szCs w:val="24"/>
+          <w:vertAlign w:val="superscript"/>
+        </w:rPr>
+        <w:t>-16</w:t>
+      </w:r>
+      <w:r>
+        <w:rPr>
+          <w:rFonts w:eastAsiaTheme="minorEastAsia" w:cstheme="minorHAnsi"/>
+          <w:sz w:val="24"/>
+          <w:szCs w:val="24"/>
+        </w:rPr>
+        <w:t>)</w:t>
+      </w:r>
+      <w:r>
+        <w:rPr>
+          <w:rFonts w:eastAsiaTheme="minorEastAsia" w:cstheme="minorHAnsi"/>
+          <w:sz w:val="24"/>
+          <w:szCs w:val="24"/>
+        </w:rPr>
+        <w:t xml:space="preserve"> (Fig. 1d)</w:t>
+      </w:r>
+      <w:r>
+        <w:rPr>
+          <w:rFonts w:eastAsiaTheme="minorEastAsia" w:cstheme="minorHAnsi"/>
+          <w:sz w:val="24"/>
+          <w:szCs w:val="24"/>
+        </w:rPr>
+        <w:t xml:space="preserve">. For ΔS, the slope was 0.962 </w:t>
+      </w:r>
+      <w:r>
+        <w:rPr>
+          <w:rFonts w:eastAsiaTheme="minorEastAsia" w:cstheme="minorHAnsi"/>
+          <w:sz w:val="24"/>
+          <w:szCs w:val="24"/>
+          <w:lang w:val="en-CA"/>
+        </w:rPr>
+        <w:t>± 0.003</w:t>
+      </w:r>
+      <w:r>
+        <w:rPr>
+          <w:rFonts w:eastAsiaTheme="minorEastAsia" w:cstheme="minorHAnsi"/>
+          <w:sz w:val="24"/>
+          <w:szCs w:val="24"/>
+        </w:rPr>
+        <w:t xml:space="preserve"> and an intercept of 0.025 </w:t>
+      </w:r>
+      <w:r>
+        <w:rPr>
+          <w:rFonts w:eastAsiaTheme="minorEastAsia" w:cstheme="minorHAnsi"/>
+          <w:sz w:val="24"/>
+          <w:szCs w:val="24"/>
+          <w:lang w:val="en-CA"/>
+        </w:rPr>
+        <w:t>± 0.002</w:t>
+      </w:r>
+      <w:r>
+        <w:rPr>
+          <w:rFonts w:eastAsiaTheme="minorEastAsia" w:cstheme="minorHAnsi"/>
+          <w:sz w:val="24"/>
+          <w:szCs w:val="24"/>
+        </w:rPr>
+        <w:t xml:space="preserve"> kJ mol</w:t>
+      </w:r>
+      <w:r>
+        <w:rPr>
+          <w:rFonts w:eastAsiaTheme="minorEastAsia" w:cstheme="minorHAnsi"/>
+          <w:sz w:val="24"/>
+          <w:szCs w:val="24"/>
+          <w:vertAlign w:val="superscript"/>
+        </w:rPr>
+        <w:t>-1</w:t>
+      </w:r>
+      <w:r>
+        <w:rPr>
+          <w:rFonts w:eastAsiaTheme="minorEastAsia" w:cstheme="minorHAnsi"/>
+          <w:sz w:val="24"/>
+          <w:szCs w:val="24"/>
+        </w:rPr>
+        <w:t xml:space="preserve"> (approximately 5% of fitted ΔS) (</w:t>
+      </w:r>
+      <w:r>
+        <w:rPr>
+          <w:rFonts w:eastAsiaTheme="minorEastAsia" w:cstheme="minorHAnsi"/>
+          <w:i/>
+          <w:sz w:val="24"/>
+          <w:szCs w:val="24"/>
+        </w:rPr>
+        <w:t>F</w:t>
+      </w:r>
+      <w:r>
+        <w:rPr>
+          <w:rFonts w:eastAsiaTheme="minorEastAsia" w:cstheme="minorHAnsi"/>
+          <w:sz w:val="24"/>
+          <w:szCs w:val="24"/>
+          <w:vertAlign w:val="subscript"/>
+        </w:rPr>
+        <w:t>1,90</w:t>
+      </w:r>
+      <w:r>
+        <w:rPr>
+          <w:rFonts w:eastAsiaTheme="minorEastAsia" w:cstheme="minorHAnsi"/>
+          <w:sz w:val="24"/>
+          <w:szCs w:val="24"/>
+        </w:rPr>
+        <w:t xml:space="preserve"> = 1.1 ∙ 10</w:t>
+      </w:r>
+      <w:r>
+        <w:rPr>
+          <w:rFonts w:eastAsiaTheme="minorEastAsia" w:cstheme="minorHAnsi"/>
+          <w:sz w:val="24"/>
+          <w:szCs w:val="24"/>
+          <w:vertAlign w:val="superscript"/>
+        </w:rPr>
+        <w:t>5</w:t>
+      </w:r>
+      <w:r>
+        <w:rPr>
+          <w:rFonts w:eastAsiaTheme="minorEastAsia" w:cstheme="minorHAnsi"/>
+          <w:sz w:val="24"/>
+          <w:szCs w:val="24"/>
+        </w:rPr>
+        <w:t xml:space="preserve">, </w:t>
+      </w:r>
+      <w:r>
+        <w:rPr>
+          <w:rFonts w:eastAsiaTheme="minorEastAsia" w:cstheme="minorHAnsi"/>
+          <w:i/>
+          <w:sz w:val="24"/>
+          <w:szCs w:val="24"/>
+        </w:rPr>
+        <w:t>R</w:t>
+      </w:r>
+      <w:r>
+        <w:rPr>
+          <w:rFonts w:eastAsiaTheme="minorEastAsia" w:cstheme="minorHAnsi"/>
+          <w:i/>
+          <w:sz w:val="24"/>
+          <w:szCs w:val="24"/>
+          <w:vertAlign w:val="superscript"/>
+          <w:lang w:val="en-CA"/>
+        </w:rPr>
+        <w:t>2</w:t>
+      </w:r>
+      <w:r>
+        <w:rPr>
+          <w:rFonts w:eastAsiaTheme="minorEastAsia" w:cstheme="minorHAnsi"/>
+          <w:sz w:val="24"/>
+          <w:szCs w:val="24"/>
+          <w:lang w:val="en-CA"/>
+        </w:rPr>
+        <w:t xml:space="preserve"> = 0.9992, </w:t>
+      </w:r>
+      <w:r>
+        <w:rPr>
+          <w:rFonts w:eastAsiaTheme="minorEastAsia" w:cstheme="minorHAnsi"/>
+          <w:i/>
+          <w:sz w:val="24"/>
+          <w:szCs w:val="24"/>
+          <w:lang w:val="en-CA"/>
+        </w:rPr>
+        <w:t>P</w:t>
+      </w:r>
+      <w:r>
+        <w:rPr>
+          <w:rFonts w:eastAsiaTheme="minorEastAsia" w:cstheme="minorHAnsi"/>
+          <w:sz w:val="24"/>
+          <w:szCs w:val="24"/>
+          <w:lang w:val="en-CA"/>
+        </w:rPr>
+        <w:t xml:space="preserve"> &lt; 2.2 ∙ 10</w:t>
+      </w:r>
+      <w:r>
+        <w:rPr>
+          <w:rFonts w:eastAsiaTheme="minorEastAsia" w:cstheme="minorHAnsi"/>
+          <w:sz w:val="24"/>
+          <w:szCs w:val="24"/>
+          <w:vertAlign w:val="superscript"/>
+          <w:lang w:val="en-CA"/>
+        </w:rPr>
+        <w:t>-16</w:t>
+      </w:r>
+      <w:r>
+        <w:rPr>
+          <w:rFonts w:eastAsiaTheme="minorEastAsia" w:cstheme="minorHAnsi"/>
+          <w:sz w:val="24"/>
+          <w:szCs w:val="24"/>
+          <w:lang w:val="en-CA"/>
+        </w:rPr>
+        <w:t>)</w:t>
+      </w:r>
+      <w:r>
+        <w:rPr>
+          <w:rFonts w:eastAsiaTheme="minorEastAsia" w:cstheme="minorHAnsi"/>
+          <w:sz w:val="24"/>
+          <w:szCs w:val="24"/>
+          <w:lang w:val="en-CA"/>
+        </w:rPr>
+        <w:t xml:space="preserve"> (Fig. 1h)</w:t>
+      </w:r>
+      <w:r>
+        <w:rPr>
+          <w:rFonts w:eastAsiaTheme="minorEastAsia" w:cstheme="minorHAnsi"/>
+          <w:sz w:val="24"/>
+          <w:szCs w:val="24"/>
+          <w:lang w:val="en-CA"/>
+        </w:rPr>
+        <w:t>. Meanwhile V</w:t>
+      </w:r>
+      <w:r>
+        <w:rPr>
+          <w:rFonts w:eastAsiaTheme="minorEastAsia" w:cstheme="minorHAnsi"/>
+          <w:sz w:val="24"/>
+          <w:szCs w:val="24"/>
+          <w:vertAlign w:val="subscript"/>
+          <w:lang w:val="en-CA"/>
+        </w:rPr>
+        <w:t>cmax25</w:t>
+      </w:r>
+      <w:r>
+        <w:rPr>
+          <w:rFonts w:eastAsiaTheme="minorEastAsia" w:cstheme="minorHAnsi"/>
+          <w:sz w:val="24"/>
+          <w:szCs w:val="24"/>
+          <w:lang w:val="en-CA"/>
+        </w:rPr>
+        <w:t xml:space="preserve"> was identical between both approaches with a slope of 1.000 ± 1.2 ∙ 10</w:t>
+      </w:r>
+      <w:r>
+        <w:rPr>
+          <w:rFonts w:eastAsiaTheme="minorEastAsia" w:cstheme="minorHAnsi"/>
+          <w:sz w:val="24"/>
+          <w:szCs w:val="24"/>
+          <w:vertAlign w:val="superscript"/>
+          <w:lang w:val="en-CA"/>
+        </w:rPr>
+        <w:t>-5</w:t>
+      </w:r>
+      <w:r>
+        <w:rPr>
+          <w:rFonts w:eastAsiaTheme="minorEastAsia" w:cstheme="minorHAnsi"/>
+          <w:sz w:val="24"/>
+          <w:szCs w:val="24"/>
+          <w:lang w:val="en-CA"/>
+        </w:rPr>
+        <w:t xml:space="preserve"> (intercept not significant; </w:t>
+      </w:r>
+      <w:r>
+        <w:rPr>
+          <w:rFonts w:eastAsiaTheme="minorEastAsia" w:cstheme="minorHAnsi"/>
+          <w:i/>
+          <w:sz w:val="24"/>
+          <w:szCs w:val="24"/>
+          <w:lang w:val="en-CA"/>
+        </w:rPr>
+        <w:t>F</w:t>
+      </w:r>
+      <w:r>
+        <w:rPr>
+          <w:rFonts w:eastAsiaTheme="minorEastAsia" w:cstheme="minorHAnsi"/>
+          <w:sz w:val="24"/>
+          <w:szCs w:val="24"/>
+          <w:vertAlign w:val="subscript"/>
+          <w:lang w:val="en-CA"/>
+        </w:rPr>
+        <w:t>1,92</w:t>
+      </w:r>
+      <w:r>
+        <w:rPr>
+          <w:rFonts w:eastAsiaTheme="minorEastAsia" w:cstheme="minorHAnsi"/>
+          <w:sz w:val="24"/>
+          <w:szCs w:val="24"/>
+          <w:lang w:val="en-CA"/>
+        </w:rPr>
+        <w:t xml:space="preserve"> = 6.7 ∙ 10</w:t>
+      </w:r>
+      <w:r>
+        <w:rPr>
+          <w:rFonts w:eastAsiaTheme="minorEastAsia" w:cstheme="minorHAnsi"/>
+          <w:sz w:val="24"/>
+          <w:szCs w:val="24"/>
+          <w:vertAlign w:val="superscript"/>
+          <w:lang w:val="en-CA"/>
+        </w:rPr>
+        <w:t>9</w:t>
+      </w:r>
+      <w:r>
+        <w:rPr>
+          <w:rFonts w:eastAsiaTheme="minorEastAsia" w:cstheme="minorHAnsi"/>
+          <w:sz w:val="24"/>
+          <w:szCs w:val="24"/>
+          <w:lang w:val="en-CA"/>
+        </w:rPr>
+        <w:t xml:space="preserve">, </w:t>
+      </w:r>
+      <w:r>
+        <w:rPr>
+          <w:rFonts w:eastAsiaTheme="minorEastAsia" w:cstheme="minorHAnsi"/>
+          <w:i/>
+          <w:sz w:val="24"/>
+          <w:szCs w:val="24"/>
+          <w:lang w:val="en-CA"/>
+        </w:rPr>
+        <w:t>R</w:t>
+      </w:r>
+      <w:r>
+        <w:rPr>
+          <w:rFonts w:eastAsiaTheme="minorEastAsia" w:cstheme="minorHAnsi"/>
+          <w:sz w:val="24"/>
+          <w:szCs w:val="24"/>
+          <w:vertAlign w:val="superscript"/>
+          <w:lang w:val="en-CA"/>
+        </w:rPr>
+        <w:t>2</w:t>
+      </w:r>
+      <w:r>
+        <w:rPr>
+          <w:rFonts w:eastAsiaTheme="minorEastAsia" w:cstheme="minorHAnsi"/>
+          <w:sz w:val="24"/>
+          <w:szCs w:val="24"/>
+          <w:lang w:val="en-CA"/>
+        </w:rPr>
+        <w:t xml:space="preserve"> = 1.000, </w:t>
+      </w:r>
+      <w:r>
+        <w:rPr>
+          <w:rFonts w:eastAsiaTheme="minorEastAsia" w:cstheme="minorHAnsi"/>
+          <w:i/>
+          <w:sz w:val="24"/>
+          <w:szCs w:val="24"/>
+          <w:lang w:val="en-CA"/>
+        </w:rPr>
+        <w:t>P</w:t>
+      </w:r>
+      <w:r>
+        <w:rPr>
+          <w:rFonts w:eastAsiaTheme="minorEastAsia" w:cstheme="minorHAnsi"/>
+          <w:sz w:val="24"/>
+          <w:szCs w:val="24"/>
+          <w:lang w:val="en-CA"/>
+        </w:rPr>
+        <w:t xml:space="preserve"> &lt; 2.2 ∙ 10</w:t>
+      </w:r>
+      <w:r>
+        <w:rPr>
+          <w:rFonts w:eastAsiaTheme="minorEastAsia" w:cstheme="minorHAnsi"/>
+          <w:sz w:val="24"/>
+          <w:szCs w:val="24"/>
+          <w:vertAlign w:val="superscript"/>
+          <w:lang w:val="en-CA"/>
+        </w:rPr>
+        <w:t>-16</w:t>
+      </w:r>
+      <w:r>
+        <w:rPr>
+          <w:rFonts w:eastAsiaTheme="minorEastAsia" w:cstheme="minorHAnsi"/>
+          <w:sz w:val="24"/>
+          <w:szCs w:val="24"/>
+          <w:lang w:val="en-CA"/>
+        </w:rPr>
+        <w:t>)</w:t>
+      </w:r>
+      <w:r>
+        <w:rPr>
+          <w:rFonts w:eastAsiaTheme="minorEastAsia" w:cstheme="minorHAnsi"/>
+          <w:sz w:val="24"/>
+          <w:szCs w:val="24"/>
+          <w:lang w:val="en-CA"/>
+        </w:rPr>
+        <w:t xml:space="preserve"> (Fig. 2d)</w:t>
+      </w:r>
+      <w:r>
+        <w:rPr>
+          <w:rFonts w:eastAsiaTheme="minorEastAsia" w:cstheme="minorHAnsi"/>
+          <w:sz w:val="24"/>
+          <w:szCs w:val="24"/>
+          <w:lang w:val="en-CA"/>
+        </w:rPr>
+        <w:t>.</w:t>
+      </w:r>
     </w:p>
     <w:p>
       <w:pPr>
@@ -8902,18 +10646,46 @@
           <w:rFonts w:eastAsiaTheme="minorEastAsia" w:cstheme="minorHAnsi"/>
           <w:sz w:val="24"/>
           <w:szCs w:val="24"/>
-          <w:lang w:val="en-CA"/>
         </w:rPr>
       </w:pPr>
       <w:r>
         <w:rPr>
           <w:rFonts w:eastAsiaTheme="minorEastAsia" w:cstheme="minorHAnsi"/>
-          <w:b/>
-          <w:sz w:val="24"/>
-          <w:szCs w:val="24"/>
-          <w:lang w:val="en-CA"/>
-        </w:rPr>
-        <w:t>Results</w:t>
+          <w:i/>
+          <w:sz w:val="24"/>
+          <w:szCs w:val="24"/>
+        </w:rPr>
+        <w:t xml:space="preserve">Variable </w:t>
+      </w:r>
+      <w:proofErr w:type="spellStart"/>
+      <w:r>
+        <w:rPr>
+          <w:rFonts w:eastAsiaTheme="minorEastAsia" w:cstheme="minorHAnsi"/>
+          <w:i/>
+          <w:sz w:val="24"/>
+          <w:szCs w:val="24"/>
+        </w:rPr>
+        <w:t>H</w:t>
+      </w:r>
+      <w:r>
+        <w:rPr>
+          <w:rFonts w:eastAsiaTheme="minorEastAsia" w:cstheme="minorHAnsi"/>
+          <w:i/>
+          <w:sz w:val="24"/>
+          <w:szCs w:val="24"/>
+          <w:vertAlign w:val="subscript"/>
+        </w:rPr>
+        <w:t>d</w:t>
+      </w:r>
+      <w:proofErr w:type="spellEnd"/>
+      <w:r>
+        <w:rPr>
+          <w:rFonts w:eastAsiaTheme="minorEastAsia" w:cstheme="minorHAnsi"/>
+          <w:i/>
+          <w:sz w:val="24"/>
+          <w:szCs w:val="24"/>
+        </w:rPr>
+        <w:t xml:space="preserve"> </w:t>
       </w:r>
     </w:p>
     <w:p>
@@ -8923,46 +10695,1208 @@
           <w:rFonts w:eastAsiaTheme="minorEastAsia" w:cstheme="minorHAnsi"/>
           <w:sz w:val="24"/>
           <w:szCs w:val="24"/>
+          <w:lang w:val="en-CA"/>
         </w:rPr>
       </w:pPr>
       <w:r>
         <w:rPr>
           <w:rFonts w:eastAsiaTheme="minorEastAsia" w:cstheme="minorHAnsi"/>
+          <w:sz w:val="24"/>
+          <w:szCs w:val="24"/>
+        </w:rPr>
+        <w:t xml:space="preserve">Incorporating the missing term into Equation </w:t>
+      </w:r>
+      <w:r>
+        <w:rPr>
+          <w:rFonts w:eastAsiaTheme="minorEastAsia" w:cstheme="minorHAnsi"/>
+          <w:sz w:val="24"/>
+          <w:szCs w:val="24"/>
+        </w:rPr>
+        <w:t>3</w:t>
+      </w:r>
+      <w:r>
+        <w:rPr>
+          <w:rFonts w:eastAsiaTheme="minorEastAsia" w:cstheme="minorHAnsi"/>
+          <w:sz w:val="24"/>
+          <w:szCs w:val="24"/>
+        </w:rPr>
+        <w:t xml:space="preserve"> </w:t>
+      </w:r>
+      <w:r>
+        <w:rPr>
+          <w:rFonts w:eastAsiaTheme="minorEastAsia" w:cstheme="minorHAnsi"/>
+          <w:sz w:val="24"/>
+          <w:szCs w:val="24"/>
+        </w:rPr>
+        <w:t xml:space="preserve">to produce Equation </w:t>
+      </w:r>
+      <w:r>
+        <w:rPr>
+          <w:rFonts w:eastAsiaTheme="minorEastAsia" w:cstheme="minorHAnsi"/>
+          <w:sz w:val="24"/>
+          <w:szCs w:val="24"/>
+        </w:rPr>
+        <w:t>10</w:t>
+      </w:r>
+      <w:r>
+        <w:rPr>
+          <w:rFonts w:eastAsiaTheme="minorEastAsia" w:cstheme="minorHAnsi"/>
+          <w:sz w:val="24"/>
+          <w:szCs w:val="24"/>
+        </w:rPr>
+        <w:t xml:space="preserve"> </w:t>
+      </w:r>
+      <w:r>
+        <w:rPr>
+          <w:rFonts w:eastAsiaTheme="minorEastAsia" w:cstheme="minorHAnsi"/>
+          <w:sz w:val="24"/>
+          <w:szCs w:val="24"/>
+        </w:rPr>
+        <w:t xml:space="preserve">caused small differences in the fitting of </w:t>
+      </w:r>
+      <w:proofErr w:type="spellStart"/>
+      <w:r>
+        <w:rPr>
+          <w:rFonts w:eastAsiaTheme="minorEastAsia" w:cstheme="minorHAnsi"/>
+          <w:sz w:val="24"/>
+          <w:szCs w:val="24"/>
+        </w:rPr>
+        <w:t>E</w:t>
+      </w:r>
+      <w:r>
+        <w:rPr>
+          <w:rFonts w:eastAsiaTheme="minorEastAsia" w:cstheme="minorHAnsi"/>
+          <w:sz w:val="24"/>
+          <w:szCs w:val="24"/>
+          <w:vertAlign w:val="subscript"/>
+        </w:rPr>
+        <w:t>a</w:t>
+      </w:r>
+      <w:proofErr w:type="spellEnd"/>
+      <w:r>
+        <w:rPr>
+          <w:rFonts w:eastAsiaTheme="minorEastAsia" w:cstheme="minorHAnsi"/>
+          <w:sz w:val="24"/>
+          <w:szCs w:val="24"/>
+        </w:rPr>
+        <w:t xml:space="preserve"> for </w:t>
+      </w:r>
+      <w:proofErr w:type="spellStart"/>
+      <w:r>
+        <w:rPr>
+          <w:rFonts w:eastAsiaTheme="minorEastAsia" w:cstheme="minorHAnsi"/>
+          <w:sz w:val="24"/>
+          <w:szCs w:val="24"/>
+        </w:rPr>
+        <w:t>V</w:t>
+      </w:r>
+      <w:r>
+        <w:rPr>
+          <w:rFonts w:eastAsiaTheme="minorEastAsia" w:cstheme="minorHAnsi"/>
+          <w:sz w:val="24"/>
+          <w:szCs w:val="24"/>
+          <w:vertAlign w:val="subscript"/>
+        </w:rPr>
+        <w:t>cmax</w:t>
+      </w:r>
+      <w:proofErr w:type="spellEnd"/>
+      <w:r>
+        <w:rPr>
+          <w:rFonts w:eastAsiaTheme="minorEastAsia" w:cstheme="minorHAnsi"/>
+          <w:sz w:val="24"/>
+          <w:szCs w:val="24"/>
+        </w:rPr>
+        <w:t>, with a slope of 0.9</w:t>
+      </w:r>
+      <w:r>
+        <w:rPr>
+          <w:rFonts w:eastAsiaTheme="minorEastAsia" w:cstheme="minorHAnsi"/>
+          <w:sz w:val="24"/>
+          <w:szCs w:val="24"/>
+        </w:rPr>
+        <w:t>66</w:t>
+      </w:r>
+      <w:r>
+        <w:rPr>
+          <w:rFonts w:eastAsiaTheme="minorEastAsia" w:cstheme="minorHAnsi"/>
+          <w:sz w:val="24"/>
+          <w:szCs w:val="24"/>
+        </w:rPr>
+        <w:t xml:space="preserve"> </w:t>
+      </w:r>
+      <w:r>
+        <w:rPr>
+          <w:rFonts w:eastAsiaTheme="minorEastAsia" w:cstheme="minorHAnsi"/>
+          <w:sz w:val="24"/>
+          <w:szCs w:val="24"/>
+          <w:lang w:val="en-CA"/>
+        </w:rPr>
+        <w:t>±</w:t>
+      </w:r>
+      <w:r>
+        <w:rPr>
+          <w:rFonts w:eastAsiaTheme="minorEastAsia" w:cstheme="minorHAnsi"/>
+          <w:sz w:val="24"/>
+          <w:szCs w:val="24"/>
+        </w:rPr>
+        <w:t xml:space="preserve"> 0.0</w:t>
+      </w:r>
+      <w:r>
+        <w:rPr>
+          <w:rFonts w:eastAsiaTheme="minorEastAsia" w:cstheme="minorHAnsi"/>
+          <w:sz w:val="24"/>
+          <w:szCs w:val="24"/>
+        </w:rPr>
+        <w:t>26</w:t>
+      </w:r>
+      <w:r>
+        <w:rPr>
+          <w:rFonts w:eastAsiaTheme="minorEastAsia" w:cstheme="minorHAnsi"/>
+          <w:sz w:val="24"/>
+          <w:szCs w:val="24"/>
+        </w:rPr>
+        <w:t xml:space="preserve"> (intercept not significant; </w:t>
+      </w:r>
+      <w:r>
+        <w:rPr>
+          <w:rFonts w:eastAsiaTheme="minorEastAsia" w:cstheme="minorHAnsi"/>
           <w:i/>
           <w:sz w:val="24"/>
           <w:szCs w:val="24"/>
         </w:rPr>
-        <w:t xml:space="preserve">Fixed </w:t>
+        <w:t>F</w:t>
+      </w:r>
+      <w:r>
+        <w:rPr>
+          <w:rFonts w:eastAsiaTheme="minorEastAsia" w:cstheme="minorHAnsi"/>
+          <w:sz w:val="24"/>
+          <w:szCs w:val="24"/>
+          <w:vertAlign w:val="subscript"/>
+        </w:rPr>
+        <w:t>1,74</w:t>
+      </w:r>
+      <w:r>
+        <w:rPr>
+          <w:rFonts w:eastAsiaTheme="minorEastAsia" w:cstheme="minorHAnsi"/>
+          <w:sz w:val="24"/>
+          <w:szCs w:val="24"/>
+        </w:rPr>
+        <w:t xml:space="preserve"> = 3005, </w:t>
+      </w:r>
+      <w:r>
+        <w:rPr>
+          <w:rFonts w:eastAsiaTheme="minorEastAsia" w:cstheme="minorHAnsi"/>
+          <w:i/>
+          <w:sz w:val="24"/>
+          <w:szCs w:val="24"/>
+        </w:rPr>
+        <w:lastRenderedPageBreak/>
+        <w:t>R</w:t>
+      </w:r>
+      <w:r>
+        <w:rPr>
+          <w:rFonts w:eastAsiaTheme="minorEastAsia" w:cstheme="minorHAnsi"/>
+          <w:i/>
+          <w:sz w:val="24"/>
+          <w:szCs w:val="24"/>
+          <w:vertAlign w:val="superscript"/>
+        </w:rPr>
+        <w:t>2</w:t>
+      </w:r>
+      <w:r>
+        <w:rPr>
+          <w:rFonts w:eastAsiaTheme="minorEastAsia" w:cstheme="minorHAnsi"/>
+          <w:sz w:val="24"/>
+          <w:szCs w:val="24"/>
+        </w:rPr>
+        <w:t xml:space="preserve"> = 0.976, </w:t>
+      </w:r>
+      <w:r>
+        <w:rPr>
+          <w:rFonts w:eastAsiaTheme="minorEastAsia" w:cstheme="minorHAnsi"/>
+          <w:i/>
+          <w:sz w:val="24"/>
+          <w:szCs w:val="24"/>
+        </w:rPr>
+        <w:t>P</w:t>
+      </w:r>
+      <w:r>
+        <w:rPr>
+          <w:rFonts w:eastAsiaTheme="minorEastAsia" w:cstheme="minorHAnsi"/>
+          <w:sz w:val="24"/>
+          <w:szCs w:val="24"/>
+        </w:rPr>
+        <w:t xml:space="preserve"> &lt; 2.2 ∙ 10</w:t>
+      </w:r>
+      <w:r>
+        <w:rPr>
+          <w:rFonts w:eastAsiaTheme="minorEastAsia" w:cstheme="minorHAnsi"/>
+          <w:sz w:val="24"/>
+          <w:szCs w:val="24"/>
+          <w:vertAlign w:val="superscript"/>
+        </w:rPr>
+        <w:t>-16</w:t>
+      </w:r>
+      <w:r>
+        <w:rPr>
+          <w:rFonts w:eastAsiaTheme="minorEastAsia" w:cstheme="minorHAnsi"/>
+          <w:sz w:val="24"/>
+          <w:szCs w:val="24"/>
+        </w:rPr>
+        <w:t>)</w:t>
+      </w:r>
+      <w:r>
+        <w:rPr>
+          <w:rFonts w:eastAsiaTheme="minorEastAsia" w:cstheme="minorHAnsi"/>
+          <w:sz w:val="24"/>
+          <w:szCs w:val="24"/>
+        </w:rPr>
+        <w:t xml:space="preserve"> (Fig. 1a)</w:t>
+      </w:r>
+      <w:r>
+        <w:rPr>
+          <w:rFonts w:eastAsiaTheme="minorEastAsia" w:cstheme="minorHAnsi"/>
+          <w:sz w:val="24"/>
+          <w:szCs w:val="24"/>
+        </w:rPr>
+        <w:t xml:space="preserve">. For ΔS, the slope was 0.989 </w:t>
+      </w:r>
+      <w:r>
+        <w:rPr>
+          <w:rFonts w:eastAsiaTheme="minorEastAsia" w:cstheme="minorHAnsi"/>
+          <w:sz w:val="24"/>
+          <w:szCs w:val="24"/>
+          <w:lang w:val="en-CA"/>
+        </w:rPr>
+        <w:t>± 0.017</w:t>
+      </w:r>
+      <w:r>
+        <w:rPr>
+          <w:rFonts w:eastAsiaTheme="minorEastAsia" w:cstheme="minorHAnsi"/>
+          <w:sz w:val="24"/>
+          <w:szCs w:val="24"/>
+        </w:rPr>
+        <w:t xml:space="preserve"> (intercept not significant; </w:t>
+      </w:r>
+      <w:r>
+        <w:rPr>
+          <w:rFonts w:eastAsiaTheme="minorEastAsia" w:cstheme="minorHAnsi"/>
+          <w:i/>
+          <w:sz w:val="24"/>
+          <w:szCs w:val="24"/>
+        </w:rPr>
+        <w:t>F</w:t>
+      </w:r>
+      <w:r>
+        <w:rPr>
+          <w:rFonts w:eastAsiaTheme="minorEastAsia" w:cstheme="minorHAnsi"/>
+          <w:sz w:val="24"/>
+          <w:szCs w:val="24"/>
+          <w:vertAlign w:val="subscript"/>
+        </w:rPr>
+        <w:t>1,74</w:t>
+      </w:r>
+      <w:r>
+        <w:rPr>
+          <w:rFonts w:eastAsiaTheme="minorEastAsia" w:cstheme="minorHAnsi"/>
+          <w:sz w:val="24"/>
+          <w:szCs w:val="24"/>
+        </w:rPr>
+        <w:t xml:space="preserve"> = 3339, </w:t>
+      </w:r>
+      <w:r>
+        <w:rPr>
+          <w:rFonts w:eastAsiaTheme="minorEastAsia" w:cstheme="minorHAnsi"/>
+          <w:i/>
+          <w:sz w:val="24"/>
+          <w:szCs w:val="24"/>
+        </w:rPr>
+        <w:t>R</w:t>
+      </w:r>
+      <w:r>
+        <w:rPr>
+          <w:rFonts w:eastAsiaTheme="minorEastAsia" w:cstheme="minorHAnsi"/>
+          <w:i/>
+          <w:sz w:val="24"/>
+          <w:szCs w:val="24"/>
+          <w:vertAlign w:val="superscript"/>
+          <w:lang w:val="en-CA"/>
+        </w:rPr>
+        <w:t>2</w:t>
+      </w:r>
+      <w:r>
+        <w:rPr>
+          <w:rFonts w:eastAsiaTheme="minorEastAsia" w:cstheme="minorHAnsi"/>
+          <w:sz w:val="24"/>
+          <w:szCs w:val="24"/>
+          <w:lang w:val="en-CA"/>
+        </w:rPr>
+        <w:t xml:space="preserve"> = 0.9783, </w:t>
+      </w:r>
+      <w:r>
+        <w:rPr>
+          <w:rFonts w:eastAsiaTheme="minorEastAsia" w:cstheme="minorHAnsi"/>
+          <w:i/>
+          <w:sz w:val="24"/>
+          <w:szCs w:val="24"/>
+          <w:lang w:val="en-CA"/>
+        </w:rPr>
+        <w:t>P</w:t>
+      </w:r>
+      <w:r>
+        <w:rPr>
+          <w:rFonts w:eastAsiaTheme="minorEastAsia" w:cstheme="minorHAnsi"/>
+          <w:sz w:val="24"/>
+          <w:szCs w:val="24"/>
+          <w:lang w:val="en-CA"/>
+        </w:rPr>
+        <w:t xml:space="preserve"> &lt; 2.2 ∙ 10</w:t>
+      </w:r>
+      <w:r>
+        <w:rPr>
+          <w:rFonts w:eastAsiaTheme="minorEastAsia" w:cstheme="minorHAnsi"/>
+          <w:sz w:val="24"/>
+          <w:szCs w:val="24"/>
+          <w:vertAlign w:val="superscript"/>
+          <w:lang w:val="en-CA"/>
+        </w:rPr>
+        <w:t>-16</w:t>
+      </w:r>
+      <w:r>
+        <w:rPr>
+          <w:rFonts w:eastAsiaTheme="minorEastAsia" w:cstheme="minorHAnsi"/>
+          <w:sz w:val="24"/>
+          <w:szCs w:val="24"/>
+          <w:lang w:val="en-CA"/>
+        </w:rPr>
+        <w:t>)</w:t>
+      </w:r>
+      <w:r>
+        <w:rPr>
+          <w:rFonts w:eastAsiaTheme="minorEastAsia" w:cstheme="minorHAnsi"/>
+          <w:sz w:val="24"/>
+          <w:szCs w:val="24"/>
+          <w:lang w:val="en-CA"/>
+        </w:rPr>
+        <w:t xml:space="preserve"> (Fig. 1e)</w:t>
+      </w:r>
+      <w:r>
+        <w:rPr>
+          <w:rFonts w:eastAsiaTheme="minorEastAsia" w:cstheme="minorHAnsi"/>
+          <w:sz w:val="24"/>
+          <w:szCs w:val="24"/>
+          <w:lang w:val="en-CA"/>
+        </w:rPr>
+        <w:t xml:space="preserve">, while </w:t>
       </w:r>
       <w:proofErr w:type="spellStart"/>
       <w:r>
         <w:rPr>
           <w:rFonts w:eastAsiaTheme="minorEastAsia" w:cstheme="minorHAnsi"/>
+          <w:sz w:val="24"/>
+          <w:szCs w:val="24"/>
+          <w:lang w:val="en-CA"/>
+        </w:rPr>
+        <w:t>H</w:t>
+      </w:r>
+      <w:r>
+        <w:rPr>
+          <w:rFonts w:eastAsiaTheme="minorEastAsia" w:cstheme="minorHAnsi"/>
+          <w:sz w:val="24"/>
+          <w:szCs w:val="24"/>
+          <w:vertAlign w:val="subscript"/>
+          <w:lang w:val="en-CA"/>
+        </w:rPr>
+        <w:t>d</w:t>
+      </w:r>
+      <w:proofErr w:type="spellEnd"/>
+      <w:r>
+        <w:rPr>
+          <w:rFonts w:eastAsiaTheme="minorEastAsia" w:cstheme="minorHAnsi"/>
+          <w:sz w:val="24"/>
+          <w:szCs w:val="24"/>
+          <w:lang w:val="en-CA"/>
+        </w:rPr>
+        <w:t xml:space="preserve"> had a slope of 0.992 ± 0.019 (intercept not significant; </w:t>
+      </w:r>
+      <w:r>
+        <w:rPr>
+          <w:rFonts w:eastAsiaTheme="minorEastAsia" w:cstheme="minorHAnsi"/>
           <w:i/>
           <w:sz w:val="24"/>
           <w:szCs w:val="24"/>
+          <w:lang w:val="en-CA"/>
+        </w:rPr>
+        <w:t>F</w:t>
+      </w:r>
+      <w:r>
+        <w:rPr>
+          <w:rFonts w:eastAsiaTheme="minorEastAsia" w:cstheme="minorHAnsi"/>
+          <w:sz w:val="24"/>
+          <w:szCs w:val="24"/>
+          <w:vertAlign w:val="subscript"/>
+          <w:lang w:val="en-CA"/>
+        </w:rPr>
+        <w:t>1,74</w:t>
+      </w:r>
+      <w:r>
+        <w:rPr>
+          <w:rFonts w:eastAsiaTheme="minorEastAsia" w:cstheme="minorHAnsi"/>
+          <w:sz w:val="24"/>
+          <w:szCs w:val="24"/>
+          <w:lang w:val="en-CA"/>
+        </w:rPr>
+        <w:t xml:space="preserve"> = 2812, </w:t>
+      </w:r>
+      <w:r>
+        <w:rPr>
+          <w:rFonts w:eastAsiaTheme="minorEastAsia" w:cstheme="minorHAnsi"/>
+          <w:i/>
+          <w:sz w:val="24"/>
+          <w:szCs w:val="24"/>
+          <w:lang w:val="en-CA"/>
+        </w:rPr>
+        <w:t>R</w:t>
+      </w:r>
+      <w:r>
+        <w:rPr>
+          <w:rFonts w:eastAsiaTheme="minorEastAsia" w:cstheme="minorHAnsi"/>
+          <w:sz w:val="24"/>
+          <w:szCs w:val="24"/>
+          <w:vertAlign w:val="superscript"/>
+          <w:lang w:val="en-CA"/>
+        </w:rPr>
+        <w:t>2</w:t>
+      </w:r>
+      <w:r>
+        <w:rPr>
+          <w:rFonts w:eastAsiaTheme="minorEastAsia" w:cstheme="minorHAnsi"/>
+          <w:sz w:val="24"/>
+          <w:szCs w:val="24"/>
+          <w:lang w:val="en-CA"/>
+        </w:rPr>
+        <w:t xml:space="preserve"> = 0.9744; </w:t>
+      </w:r>
+      <w:r>
+        <w:rPr>
+          <w:rFonts w:eastAsiaTheme="minorEastAsia" w:cstheme="minorHAnsi"/>
+          <w:i/>
+          <w:sz w:val="24"/>
+          <w:szCs w:val="24"/>
+          <w:lang w:val="en-CA"/>
+        </w:rPr>
+        <w:t>P</w:t>
+      </w:r>
+      <w:r>
+        <w:rPr>
+          <w:rFonts w:eastAsiaTheme="minorEastAsia" w:cstheme="minorHAnsi"/>
+          <w:sz w:val="24"/>
+          <w:szCs w:val="24"/>
+          <w:lang w:val="en-CA"/>
+        </w:rPr>
+        <w:t xml:space="preserve"> &lt; 2.2 ∙ 10</w:t>
+      </w:r>
+      <w:r>
+        <w:rPr>
+          <w:rFonts w:eastAsiaTheme="minorEastAsia" w:cstheme="minorHAnsi"/>
+          <w:sz w:val="24"/>
+          <w:szCs w:val="24"/>
+          <w:vertAlign w:val="superscript"/>
+          <w:lang w:val="en-CA"/>
+        </w:rPr>
+        <w:t>-16</w:t>
+      </w:r>
+      <w:r>
+        <w:rPr>
+          <w:rFonts w:eastAsiaTheme="minorEastAsia" w:cstheme="minorHAnsi"/>
+          <w:sz w:val="24"/>
+          <w:szCs w:val="24"/>
+          <w:lang w:val="en-CA"/>
+        </w:rPr>
+        <w:t>)</w:t>
+      </w:r>
+      <w:r>
+        <w:rPr>
+          <w:rFonts w:eastAsiaTheme="minorEastAsia" w:cstheme="minorHAnsi"/>
+          <w:sz w:val="24"/>
+          <w:szCs w:val="24"/>
+          <w:lang w:val="en-CA"/>
+        </w:rPr>
+        <w:t xml:space="preserve"> (Fig. 2e)</w:t>
+      </w:r>
+      <w:r>
+        <w:rPr>
+          <w:rFonts w:eastAsiaTheme="minorEastAsia" w:cstheme="minorHAnsi"/>
+          <w:sz w:val="24"/>
+          <w:szCs w:val="24"/>
+          <w:lang w:val="en-CA"/>
+        </w:rPr>
+        <w:t>. Meanwhile V</w:t>
+      </w:r>
+      <w:r>
+        <w:rPr>
+          <w:rFonts w:eastAsiaTheme="minorEastAsia" w:cstheme="minorHAnsi"/>
+          <w:sz w:val="24"/>
+          <w:szCs w:val="24"/>
+          <w:vertAlign w:val="subscript"/>
+          <w:lang w:val="en-CA"/>
+        </w:rPr>
+        <w:t>cmax25</w:t>
+      </w:r>
+      <w:r>
+        <w:rPr>
+          <w:rFonts w:eastAsiaTheme="minorEastAsia" w:cstheme="minorHAnsi"/>
+          <w:sz w:val="24"/>
+          <w:szCs w:val="24"/>
+          <w:lang w:val="en-CA"/>
+        </w:rPr>
+        <w:t xml:space="preserve"> was nearly identical between both approaches with a slope of 0.9996 ± 0.004 (intercept not significant; </w:t>
+      </w:r>
+      <w:r>
+        <w:rPr>
+          <w:rFonts w:eastAsiaTheme="minorEastAsia" w:cstheme="minorHAnsi"/>
+          <w:i/>
+          <w:sz w:val="24"/>
+          <w:szCs w:val="24"/>
+          <w:lang w:val="en-CA"/>
+        </w:rPr>
+        <w:t>F</w:t>
+      </w:r>
+      <w:r>
+        <w:rPr>
+          <w:rFonts w:eastAsiaTheme="minorEastAsia" w:cstheme="minorHAnsi"/>
+          <w:sz w:val="24"/>
+          <w:szCs w:val="24"/>
+          <w:vertAlign w:val="subscript"/>
+          <w:lang w:val="en-CA"/>
+        </w:rPr>
+        <w:t>1,74</w:t>
+      </w:r>
+      <w:r>
+        <w:rPr>
+          <w:rFonts w:eastAsiaTheme="minorEastAsia" w:cstheme="minorHAnsi"/>
+          <w:sz w:val="24"/>
+          <w:szCs w:val="24"/>
+          <w:lang w:val="en-CA"/>
+        </w:rPr>
+        <w:t xml:space="preserve"> = 7.98 ∙ 10</w:t>
+      </w:r>
+      <w:r>
+        <w:rPr>
+          <w:rFonts w:eastAsiaTheme="minorEastAsia" w:cstheme="minorHAnsi"/>
+          <w:sz w:val="24"/>
+          <w:szCs w:val="24"/>
+          <w:vertAlign w:val="superscript"/>
+          <w:lang w:val="en-CA"/>
+        </w:rPr>
+        <w:t>6</w:t>
+      </w:r>
+      <w:r>
+        <w:rPr>
+          <w:rFonts w:eastAsiaTheme="minorEastAsia" w:cstheme="minorHAnsi"/>
+          <w:sz w:val="24"/>
+          <w:szCs w:val="24"/>
+          <w:lang w:val="en-CA"/>
+        </w:rPr>
+        <w:t xml:space="preserve">, </w:t>
+      </w:r>
+      <w:r>
+        <w:rPr>
+          <w:rFonts w:eastAsiaTheme="minorEastAsia" w:cstheme="minorHAnsi"/>
+          <w:i/>
+          <w:sz w:val="24"/>
+          <w:szCs w:val="24"/>
+          <w:lang w:val="en-CA"/>
+        </w:rPr>
+        <w:t>R</w:t>
+      </w:r>
+      <w:r>
+        <w:rPr>
+          <w:rFonts w:eastAsiaTheme="minorEastAsia" w:cstheme="minorHAnsi"/>
+          <w:sz w:val="24"/>
+          <w:szCs w:val="24"/>
+          <w:vertAlign w:val="superscript"/>
+          <w:lang w:val="en-CA"/>
+        </w:rPr>
+        <w:t>2</w:t>
+      </w:r>
+      <w:r>
+        <w:rPr>
+          <w:rFonts w:eastAsiaTheme="minorEastAsia" w:cstheme="minorHAnsi"/>
+          <w:sz w:val="24"/>
+          <w:szCs w:val="24"/>
+          <w:lang w:val="en-CA"/>
+        </w:rPr>
+        <w:t xml:space="preserve"> = 1.000, </w:t>
+      </w:r>
+      <w:r>
+        <w:rPr>
+          <w:rFonts w:eastAsiaTheme="minorEastAsia" w:cstheme="minorHAnsi"/>
+          <w:i/>
+          <w:sz w:val="24"/>
+          <w:szCs w:val="24"/>
+          <w:lang w:val="en-CA"/>
+        </w:rPr>
+        <w:t>P</w:t>
+      </w:r>
+      <w:r>
+        <w:rPr>
+          <w:rFonts w:eastAsiaTheme="minorEastAsia" w:cstheme="minorHAnsi"/>
+          <w:sz w:val="24"/>
+          <w:szCs w:val="24"/>
+          <w:lang w:val="en-CA"/>
+        </w:rPr>
+        <w:t xml:space="preserve"> &lt; 2.2 ∙ 10</w:t>
+      </w:r>
+      <w:r>
+        <w:rPr>
+          <w:rFonts w:eastAsiaTheme="minorEastAsia" w:cstheme="minorHAnsi"/>
+          <w:sz w:val="24"/>
+          <w:szCs w:val="24"/>
+          <w:vertAlign w:val="superscript"/>
+          <w:lang w:val="en-CA"/>
+        </w:rPr>
+        <w:t>-16</w:t>
+      </w:r>
+      <w:r>
+        <w:rPr>
+          <w:rFonts w:eastAsiaTheme="minorEastAsia" w:cstheme="minorHAnsi"/>
+          <w:sz w:val="24"/>
+          <w:szCs w:val="24"/>
+          <w:lang w:val="en-CA"/>
+        </w:rPr>
+        <w:t>)</w:t>
+      </w:r>
+      <w:r>
+        <w:rPr>
+          <w:rFonts w:eastAsiaTheme="minorEastAsia" w:cstheme="minorHAnsi"/>
+          <w:sz w:val="24"/>
+          <w:szCs w:val="24"/>
+          <w:lang w:val="en-CA"/>
+        </w:rPr>
+        <w:t xml:space="preserve"> (Fig. 2a)</w:t>
+      </w:r>
+      <w:r>
+        <w:rPr>
+          <w:rFonts w:eastAsiaTheme="minorEastAsia" w:cstheme="minorHAnsi"/>
+          <w:sz w:val="24"/>
+          <w:szCs w:val="24"/>
+          <w:lang w:val="en-CA"/>
+        </w:rPr>
+        <w:t>.</w:t>
+      </w:r>
+      <w:r>
+        <w:rPr>
+          <w:rFonts w:eastAsiaTheme="minorEastAsia" w:cstheme="minorHAnsi"/>
+          <w:sz w:val="24"/>
+          <w:szCs w:val="24"/>
+        </w:rPr>
+        <w:t xml:space="preserve"> For </w:t>
+      </w:r>
+      <w:proofErr w:type="spellStart"/>
+      <w:r>
+        <w:rPr>
+          <w:rFonts w:eastAsiaTheme="minorEastAsia" w:cstheme="minorHAnsi"/>
+          <w:sz w:val="24"/>
+          <w:szCs w:val="24"/>
+        </w:rPr>
+        <w:t>J</w:t>
+      </w:r>
+      <w:r>
+        <w:rPr>
+          <w:rFonts w:eastAsiaTheme="minorEastAsia" w:cstheme="minorHAnsi"/>
+          <w:sz w:val="24"/>
+          <w:szCs w:val="24"/>
+          <w:vertAlign w:val="subscript"/>
+        </w:rPr>
+        <w:t>max</w:t>
+      </w:r>
+      <w:proofErr w:type="spellEnd"/>
+      <w:r>
+        <w:rPr>
+          <w:rFonts w:eastAsiaTheme="minorEastAsia" w:cstheme="minorHAnsi"/>
+          <w:sz w:val="24"/>
+          <w:szCs w:val="24"/>
+        </w:rPr>
+        <w:t>, there were</w:t>
+      </w:r>
+      <w:r>
+        <w:rPr>
+          <w:rFonts w:eastAsiaTheme="minorEastAsia" w:cstheme="minorHAnsi"/>
+          <w:sz w:val="24"/>
+          <w:szCs w:val="24"/>
+        </w:rPr>
+        <w:t xml:space="preserve"> small differences in the fitting of </w:t>
+      </w:r>
+      <w:proofErr w:type="spellStart"/>
+      <w:r>
+        <w:rPr>
+          <w:rFonts w:eastAsiaTheme="minorEastAsia" w:cstheme="minorHAnsi"/>
+          <w:sz w:val="24"/>
+          <w:szCs w:val="24"/>
+        </w:rPr>
+        <w:t>E</w:t>
+      </w:r>
+      <w:r>
+        <w:rPr>
+          <w:rFonts w:eastAsiaTheme="minorEastAsia" w:cstheme="minorHAnsi"/>
+          <w:sz w:val="24"/>
+          <w:szCs w:val="24"/>
+          <w:vertAlign w:val="subscript"/>
+        </w:rPr>
+        <w:t>a</w:t>
+      </w:r>
+      <w:proofErr w:type="spellEnd"/>
+      <w:r>
+        <w:rPr>
+          <w:rFonts w:eastAsiaTheme="minorEastAsia" w:cstheme="minorHAnsi"/>
+          <w:sz w:val="24"/>
+          <w:szCs w:val="24"/>
+        </w:rPr>
+        <w:t xml:space="preserve"> for </w:t>
+      </w:r>
+      <w:proofErr w:type="spellStart"/>
+      <w:r>
+        <w:rPr>
+          <w:rFonts w:eastAsiaTheme="minorEastAsia" w:cstheme="minorHAnsi"/>
+          <w:sz w:val="24"/>
+          <w:szCs w:val="24"/>
+        </w:rPr>
+        <w:t>J</w:t>
+      </w:r>
+      <w:r>
+        <w:rPr>
+          <w:rFonts w:eastAsiaTheme="minorEastAsia" w:cstheme="minorHAnsi"/>
+          <w:sz w:val="24"/>
+          <w:szCs w:val="24"/>
+          <w:vertAlign w:val="subscript"/>
+        </w:rPr>
+        <w:t>max</w:t>
+      </w:r>
+      <w:proofErr w:type="spellEnd"/>
+      <w:r>
+        <w:rPr>
+          <w:rFonts w:eastAsiaTheme="minorEastAsia" w:cstheme="minorHAnsi"/>
+          <w:sz w:val="24"/>
+          <w:szCs w:val="24"/>
+        </w:rPr>
+        <w:t xml:space="preserve">, with a slope of 1.000 </w:t>
+      </w:r>
+      <w:r>
+        <w:rPr>
+          <w:rFonts w:eastAsiaTheme="minorEastAsia" w:cstheme="minorHAnsi"/>
+          <w:sz w:val="24"/>
+          <w:szCs w:val="24"/>
+          <w:lang w:val="en-CA"/>
+        </w:rPr>
+        <w:t>±</w:t>
+      </w:r>
+      <w:r>
+        <w:rPr>
+          <w:rFonts w:eastAsiaTheme="minorEastAsia" w:cstheme="minorHAnsi"/>
+          <w:sz w:val="24"/>
+          <w:szCs w:val="24"/>
+        </w:rPr>
+        <w:t xml:space="preserve"> 0.005 and an intercept of -3.119 </w:t>
+      </w:r>
+      <w:r>
+        <w:rPr>
+          <w:rFonts w:eastAsiaTheme="minorEastAsia" w:cstheme="minorHAnsi"/>
+          <w:sz w:val="24"/>
+          <w:szCs w:val="24"/>
+          <w:lang w:val="en-CA"/>
+        </w:rPr>
+        <w:t>± 1.089 kJ mol</w:t>
+      </w:r>
+      <w:r>
+        <w:rPr>
+          <w:rFonts w:eastAsiaTheme="minorEastAsia" w:cstheme="minorHAnsi"/>
+          <w:sz w:val="24"/>
+          <w:szCs w:val="24"/>
+          <w:vertAlign w:val="superscript"/>
+          <w:lang w:val="en-CA"/>
+        </w:rPr>
+        <w:t>-1</w:t>
+      </w:r>
+      <w:r>
+        <w:rPr>
+          <w:rFonts w:eastAsiaTheme="minorEastAsia" w:cstheme="minorHAnsi"/>
+          <w:sz w:val="24"/>
+          <w:szCs w:val="24"/>
+        </w:rPr>
+        <w:t xml:space="preserve"> (</w:t>
+      </w:r>
+      <w:r>
+        <w:rPr>
+          <w:rFonts w:eastAsiaTheme="minorEastAsia" w:cstheme="minorHAnsi"/>
+          <w:i/>
+          <w:sz w:val="24"/>
+          <w:szCs w:val="24"/>
+        </w:rPr>
+        <w:t>F</w:t>
+      </w:r>
+      <w:r>
+        <w:rPr>
+          <w:rFonts w:eastAsiaTheme="minorEastAsia" w:cstheme="minorHAnsi"/>
+          <w:sz w:val="24"/>
+          <w:szCs w:val="24"/>
+          <w:vertAlign w:val="subscript"/>
+        </w:rPr>
+        <w:t>1,80</w:t>
+      </w:r>
+      <w:r>
+        <w:rPr>
+          <w:rFonts w:eastAsiaTheme="minorEastAsia" w:cstheme="minorHAnsi"/>
+          <w:sz w:val="24"/>
+          <w:szCs w:val="24"/>
+        </w:rPr>
+        <w:t xml:space="preserve"> = 3.6 ∙ 10</w:t>
+      </w:r>
+      <w:r>
+        <w:rPr>
+          <w:rFonts w:eastAsiaTheme="minorEastAsia" w:cstheme="minorHAnsi"/>
+          <w:sz w:val="24"/>
+          <w:szCs w:val="24"/>
+          <w:vertAlign w:val="superscript"/>
+        </w:rPr>
+        <w:t>4</w:t>
+      </w:r>
+      <w:r>
+        <w:rPr>
+          <w:rFonts w:eastAsiaTheme="minorEastAsia" w:cstheme="minorHAnsi"/>
+          <w:sz w:val="24"/>
+          <w:szCs w:val="24"/>
+        </w:rPr>
+        <w:t xml:space="preserve">, </w:t>
+      </w:r>
+      <w:r>
+        <w:rPr>
+          <w:rFonts w:eastAsiaTheme="minorEastAsia" w:cstheme="minorHAnsi"/>
+          <w:i/>
+          <w:sz w:val="24"/>
+          <w:szCs w:val="24"/>
+        </w:rPr>
+        <w:t>R</w:t>
+      </w:r>
+      <w:r>
+        <w:rPr>
+          <w:rFonts w:eastAsiaTheme="minorEastAsia" w:cstheme="minorHAnsi"/>
+          <w:i/>
+          <w:sz w:val="24"/>
+          <w:szCs w:val="24"/>
+          <w:vertAlign w:val="superscript"/>
+        </w:rPr>
+        <w:t>2</w:t>
+      </w:r>
+      <w:r>
+        <w:rPr>
+          <w:rFonts w:eastAsiaTheme="minorEastAsia" w:cstheme="minorHAnsi"/>
+          <w:sz w:val="24"/>
+          <w:szCs w:val="24"/>
+        </w:rPr>
+        <w:t xml:space="preserve"> = 0.9978, </w:t>
+      </w:r>
+      <w:r>
+        <w:rPr>
+          <w:rFonts w:eastAsiaTheme="minorEastAsia" w:cstheme="minorHAnsi"/>
+          <w:i/>
+          <w:sz w:val="24"/>
+          <w:szCs w:val="24"/>
+        </w:rPr>
+        <w:t>P</w:t>
+      </w:r>
+      <w:r>
+        <w:rPr>
+          <w:rFonts w:eastAsiaTheme="minorEastAsia" w:cstheme="minorHAnsi"/>
+          <w:sz w:val="24"/>
+          <w:szCs w:val="24"/>
+        </w:rPr>
+        <w:t xml:space="preserve"> &lt; 2.2 ∙ 10</w:t>
+      </w:r>
+      <w:r>
+        <w:rPr>
+          <w:rFonts w:eastAsiaTheme="minorEastAsia" w:cstheme="minorHAnsi"/>
+          <w:sz w:val="24"/>
+          <w:szCs w:val="24"/>
+          <w:vertAlign w:val="superscript"/>
+        </w:rPr>
+        <w:t>-16</w:t>
+      </w:r>
+      <w:r>
+        <w:rPr>
+          <w:rFonts w:eastAsiaTheme="minorEastAsia" w:cstheme="minorHAnsi"/>
+          <w:sz w:val="24"/>
+          <w:szCs w:val="24"/>
+        </w:rPr>
+        <w:t>)</w:t>
+      </w:r>
+      <w:r>
+        <w:rPr>
+          <w:rFonts w:eastAsiaTheme="minorEastAsia" w:cstheme="minorHAnsi"/>
+          <w:sz w:val="24"/>
+          <w:szCs w:val="24"/>
+        </w:rPr>
+        <w:t xml:space="preserve"> (Fig. 1c)</w:t>
+      </w:r>
+      <w:r>
+        <w:rPr>
+          <w:rFonts w:eastAsiaTheme="minorEastAsia" w:cstheme="minorHAnsi"/>
+          <w:sz w:val="24"/>
+          <w:szCs w:val="24"/>
+        </w:rPr>
+        <w:t xml:space="preserve">. ΔS was identical, the slope was 1.000 </w:t>
+      </w:r>
+      <w:r>
+        <w:rPr>
+          <w:rFonts w:eastAsiaTheme="minorEastAsia" w:cstheme="minorHAnsi"/>
+          <w:sz w:val="24"/>
+          <w:szCs w:val="24"/>
+          <w:lang w:val="en-CA"/>
+        </w:rPr>
+        <w:t>± 0.004</w:t>
+      </w:r>
+      <w:r>
+        <w:rPr>
+          <w:rFonts w:eastAsiaTheme="minorEastAsia" w:cstheme="minorHAnsi"/>
+          <w:sz w:val="24"/>
+          <w:szCs w:val="24"/>
+        </w:rPr>
+        <w:t xml:space="preserve"> (intercept not significant; </w:t>
+      </w:r>
+      <w:r>
+        <w:rPr>
+          <w:rFonts w:eastAsiaTheme="minorEastAsia" w:cstheme="minorHAnsi"/>
+          <w:i/>
+          <w:sz w:val="24"/>
+          <w:szCs w:val="24"/>
+        </w:rPr>
+        <w:t>F</w:t>
+      </w:r>
+      <w:r>
+        <w:rPr>
+          <w:rFonts w:eastAsiaTheme="minorEastAsia" w:cstheme="minorHAnsi"/>
+          <w:sz w:val="24"/>
+          <w:szCs w:val="24"/>
+          <w:vertAlign w:val="subscript"/>
+        </w:rPr>
+        <w:t>1,81</w:t>
+      </w:r>
+      <w:r>
+        <w:rPr>
+          <w:rFonts w:eastAsiaTheme="minorEastAsia" w:cstheme="minorHAnsi"/>
+          <w:sz w:val="24"/>
+          <w:szCs w:val="24"/>
+        </w:rPr>
+        <w:t xml:space="preserve"> = 6.4 ∙ 10</w:t>
+      </w:r>
+      <w:r>
+        <w:rPr>
+          <w:rFonts w:eastAsiaTheme="minorEastAsia" w:cstheme="minorHAnsi"/>
+          <w:sz w:val="24"/>
+          <w:szCs w:val="24"/>
+          <w:vertAlign w:val="superscript"/>
+        </w:rPr>
+        <w:t>4</w:t>
+      </w:r>
+      <w:r>
+        <w:rPr>
+          <w:rFonts w:eastAsiaTheme="minorEastAsia" w:cstheme="minorHAnsi"/>
+          <w:sz w:val="24"/>
+          <w:szCs w:val="24"/>
+        </w:rPr>
+        <w:t xml:space="preserve">, </w:t>
+      </w:r>
+      <w:r>
+        <w:rPr>
+          <w:rFonts w:eastAsiaTheme="minorEastAsia" w:cstheme="minorHAnsi"/>
+          <w:i/>
+          <w:sz w:val="24"/>
+          <w:szCs w:val="24"/>
+        </w:rPr>
+        <w:t>R</w:t>
+      </w:r>
+      <w:r>
+        <w:rPr>
+          <w:rFonts w:eastAsiaTheme="minorEastAsia" w:cstheme="minorHAnsi"/>
+          <w:i/>
+          <w:sz w:val="24"/>
+          <w:szCs w:val="24"/>
+          <w:vertAlign w:val="superscript"/>
+          <w:lang w:val="en-CA"/>
+        </w:rPr>
+        <w:t>2</w:t>
+      </w:r>
+      <w:r>
+        <w:rPr>
+          <w:rFonts w:eastAsiaTheme="minorEastAsia" w:cstheme="minorHAnsi"/>
+          <w:sz w:val="24"/>
+          <w:szCs w:val="24"/>
+          <w:lang w:val="en-CA"/>
+        </w:rPr>
+        <w:t xml:space="preserve"> = 0.9987, </w:t>
+      </w:r>
+      <w:r>
+        <w:rPr>
+          <w:rFonts w:eastAsiaTheme="minorEastAsia" w:cstheme="minorHAnsi"/>
+          <w:i/>
+          <w:sz w:val="24"/>
+          <w:szCs w:val="24"/>
+          <w:lang w:val="en-CA"/>
+        </w:rPr>
+        <w:t>P</w:t>
+      </w:r>
+      <w:r>
+        <w:rPr>
+          <w:rFonts w:eastAsiaTheme="minorEastAsia" w:cstheme="minorHAnsi"/>
+          <w:sz w:val="24"/>
+          <w:szCs w:val="24"/>
+          <w:lang w:val="en-CA"/>
+        </w:rPr>
+        <w:t xml:space="preserve"> &lt; 2.2 ∙ 10</w:t>
+      </w:r>
+      <w:r>
+        <w:rPr>
+          <w:rFonts w:eastAsiaTheme="minorEastAsia" w:cstheme="minorHAnsi"/>
+          <w:sz w:val="24"/>
+          <w:szCs w:val="24"/>
+          <w:vertAlign w:val="superscript"/>
+          <w:lang w:val="en-CA"/>
+        </w:rPr>
+        <w:t>-16</w:t>
+      </w:r>
+      <w:r>
+        <w:rPr>
+          <w:rFonts w:eastAsiaTheme="minorEastAsia" w:cstheme="minorHAnsi"/>
+          <w:sz w:val="24"/>
+          <w:szCs w:val="24"/>
+          <w:lang w:val="en-CA"/>
+        </w:rPr>
+        <w:t>)</w:t>
+      </w:r>
+      <w:r>
+        <w:rPr>
+          <w:rFonts w:eastAsiaTheme="minorEastAsia" w:cstheme="minorHAnsi"/>
+          <w:sz w:val="24"/>
+          <w:szCs w:val="24"/>
+          <w:lang w:val="en-CA"/>
+        </w:rPr>
+        <w:t xml:space="preserve"> (Fig. 1g)</w:t>
+      </w:r>
+      <w:r>
+        <w:rPr>
+          <w:rFonts w:eastAsiaTheme="minorEastAsia" w:cstheme="minorHAnsi"/>
+          <w:sz w:val="24"/>
+          <w:szCs w:val="24"/>
+          <w:lang w:val="en-CA"/>
+        </w:rPr>
+        <w:t xml:space="preserve">, while </w:t>
+      </w:r>
+      <w:proofErr w:type="spellStart"/>
+      <w:r>
+        <w:rPr>
+          <w:rFonts w:eastAsiaTheme="minorEastAsia" w:cstheme="minorHAnsi"/>
+          <w:sz w:val="24"/>
+          <w:szCs w:val="24"/>
+          <w:lang w:val="en-CA"/>
         </w:rPr>
         <w:t>H</w:t>
       </w:r>
       <w:r>
         <w:rPr>
           <w:rFonts w:eastAsiaTheme="minorEastAsia" w:cstheme="minorHAnsi"/>
+          <w:sz w:val="24"/>
+          <w:szCs w:val="24"/>
+          <w:vertAlign w:val="subscript"/>
+          <w:lang w:val="en-CA"/>
+        </w:rPr>
+        <w:t>d</w:t>
+      </w:r>
+      <w:proofErr w:type="spellEnd"/>
+      <w:r>
+        <w:rPr>
+          <w:rFonts w:eastAsiaTheme="minorEastAsia" w:cstheme="minorHAnsi"/>
+          <w:sz w:val="24"/>
+          <w:szCs w:val="24"/>
+          <w:lang w:val="en-CA"/>
+        </w:rPr>
+        <w:t xml:space="preserve"> was identical with a slope of 1.000 ± 0.004 (intercept not significant; </w:t>
+      </w:r>
+      <w:r>
+        <w:rPr>
+          <w:rFonts w:eastAsiaTheme="minorEastAsia" w:cstheme="minorHAnsi"/>
           <w:i/>
           <w:sz w:val="24"/>
           <w:szCs w:val="24"/>
+          <w:lang w:val="en-CA"/>
+        </w:rPr>
+        <w:t>F</w:t>
+      </w:r>
+      <w:r>
+        <w:rPr>
+          <w:rFonts w:eastAsiaTheme="minorEastAsia" w:cstheme="minorHAnsi"/>
+          <w:sz w:val="24"/>
+          <w:szCs w:val="24"/>
           <w:vertAlign w:val="subscript"/>
-        </w:rPr>
-        <w:t>d</w:t>
-      </w:r>
-      <w:proofErr w:type="spellEnd"/>
+          <w:lang w:val="en-CA"/>
+        </w:rPr>
+        <w:t>1,81</w:t>
+      </w:r>
+      <w:r>
+        <w:rPr>
+          <w:rFonts w:eastAsiaTheme="minorEastAsia" w:cstheme="minorHAnsi"/>
+          <w:sz w:val="24"/>
+          <w:szCs w:val="24"/>
+          <w:lang w:val="en-CA"/>
+        </w:rPr>
+        <w:t xml:space="preserve"> = 5.2 ∙ 10</w:t>
+      </w:r>
+      <w:r>
+        <w:rPr>
+          <w:rFonts w:eastAsiaTheme="minorEastAsia" w:cstheme="minorHAnsi"/>
+          <w:sz w:val="24"/>
+          <w:szCs w:val="24"/>
+          <w:vertAlign w:val="superscript"/>
+          <w:lang w:val="en-CA"/>
+        </w:rPr>
+        <w:t>4</w:t>
+      </w:r>
+      <w:r>
+        <w:rPr>
+          <w:rFonts w:eastAsiaTheme="minorEastAsia" w:cstheme="minorHAnsi"/>
+          <w:sz w:val="24"/>
+          <w:szCs w:val="24"/>
+          <w:lang w:val="en-CA"/>
+        </w:rPr>
+        <w:t xml:space="preserve">, </w:t>
+      </w:r>
       <w:r>
         <w:rPr>
           <w:rFonts w:eastAsiaTheme="minorEastAsia" w:cstheme="minorHAnsi"/>
           <w:i/>
           <w:sz w:val="24"/>
           <w:szCs w:val="24"/>
-        </w:rPr>
-        <w:t xml:space="preserve"> of 200,000 J mol</w:t>
+          <w:lang w:val="en-CA"/>
+        </w:rPr>
+        <w:t>R</w:t>
+      </w:r>
+      <w:r>
+        <w:rPr>
+          <w:rFonts w:eastAsiaTheme="minorEastAsia" w:cstheme="minorHAnsi"/>
+          <w:sz w:val="24"/>
+          <w:szCs w:val="24"/>
+          <w:vertAlign w:val="superscript"/>
+          <w:lang w:val="en-CA"/>
+        </w:rPr>
+        <w:t>2</w:t>
+      </w:r>
+      <w:r>
+        <w:rPr>
+          <w:rFonts w:eastAsiaTheme="minorEastAsia" w:cstheme="minorHAnsi"/>
+          <w:sz w:val="24"/>
+          <w:szCs w:val="24"/>
+          <w:lang w:val="en-CA"/>
+        </w:rPr>
+        <w:t xml:space="preserve"> = 0.9985; </w:t>
       </w:r>
       <w:r>
         <w:rPr>
@@ -8970,9 +11904,74 @@
           <w:i/>
           <w:sz w:val="24"/>
           <w:szCs w:val="24"/>
+          <w:lang w:val="en-CA"/>
+        </w:rPr>
+        <w:t>P</w:t>
+      </w:r>
+      <w:r>
+        <w:rPr>
+          <w:rFonts w:eastAsiaTheme="minorEastAsia" w:cstheme="minorHAnsi"/>
+          <w:sz w:val="24"/>
+          <w:szCs w:val="24"/>
+          <w:lang w:val="en-CA"/>
+        </w:rPr>
+        <w:t xml:space="preserve"> &lt; 2.2 ∙ 10</w:t>
+      </w:r>
+      <w:r>
+        <w:rPr>
+          <w:rFonts w:eastAsiaTheme="minorEastAsia" w:cstheme="minorHAnsi"/>
+          <w:sz w:val="24"/>
+          <w:szCs w:val="24"/>
           <w:vertAlign w:val="superscript"/>
-        </w:rPr>
-        <w:t>-1</w:t>
+          <w:lang w:val="en-CA"/>
+        </w:rPr>
+        <w:t>-16</w:t>
+      </w:r>
+      <w:r>
+        <w:rPr>
+          <w:rFonts w:eastAsiaTheme="minorEastAsia" w:cstheme="minorHAnsi"/>
+          <w:sz w:val="24"/>
+          <w:szCs w:val="24"/>
+          <w:lang w:val="en-CA"/>
+        </w:rPr>
+        <w:t>)</w:t>
+      </w:r>
+      <w:r>
+        <w:rPr>
+          <w:rFonts w:eastAsiaTheme="minorEastAsia" w:cstheme="minorHAnsi"/>
+          <w:sz w:val="24"/>
+          <w:szCs w:val="24"/>
+          <w:lang w:val="en-CA"/>
+        </w:rPr>
+        <w:t xml:space="preserve"> (Fig. 2f)</w:t>
+      </w:r>
+      <w:r>
+        <w:rPr>
+          <w:rFonts w:eastAsiaTheme="minorEastAsia" w:cstheme="minorHAnsi"/>
+          <w:sz w:val="24"/>
+          <w:szCs w:val="24"/>
+          <w:lang w:val="en-CA"/>
+        </w:rPr>
+        <w:t>. J</w:t>
+      </w:r>
+      <w:r>
+        <w:rPr>
+          <w:rFonts w:eastAsiaTheme="minorEastAsia" w:cstheme="minorHAnsi"/>
+          <w:sz w:val="24"/>
+          <w:szCs w:val="24"/>
+          <w:vertAlign w:val="subscript"/>
+          <w:lang w:val="en-CA"/>
+        </w:rPr>
+        <w:t>max25</w:t>
+      </w:r>
+      <w:r>
+        <w:rPr>
+          <w:rFonts w:eastAsiaTheme="minorEastAsia" w:cstheme="minorHAnsi"/>
+          <w:sz w:val="24"/>
+          <w:szCs w:val="24"/>
+          <w:lang w:val="en-CA"/>
+        </w:rPr>
+        <w:t xml:space="preserve"> was identical between both approaches with a slope of 1.000 ± 0.001 (intercept not significant; </w:t>
       </w:r>
       <w:r>
         <w:rPr>
@@ -8980,1332 +11979,139 @@
           <w:i/>
           <w:sz w:val="24"/>
           <w:szCs w:val="24"/>
-        </w:rPr>
-        <w:t xml:space="preserve"> </w:t>
+          <w:lang w:val="en-CA"/>
+        </w:rPr>
+        <w:t>F</w:t>
+      </w:r>
+      <w:r>
+        <w:rPr>
+          <w:rFonts w:eastAsiaTheme="minorEastAsia" w:cstheme="minorHAnsi"/>
+          <w:sz w:val="24"/>
+          <w:szCs w:val="24"/>
+          <w:vertAlign w:val="subscript"/>
+          <w:lang w:val="en-CA"/>
+        </w:rPr>
+        <w:t>1,81</w:t>
+      </w:r>
+      <w:r>
+        <w:rPr>
+          <w:rFonts w:eastAsiaTheme="minorEastAsia" w:cstheme="minorHAnsi"/>
+          <w:sz w:val="24"/>
+          <w:szCs w:val="24"/>
+          <w:lang w:val="en-CA"/>
+        </w:rPr>
+        <w:t xml:space="preserve"> = 5.8 ∙ 10</w:t>
+      </w:r>
+      <w:r>
+        <w:rPr>
+          <w:rFonts w:eastAsiaTheme="minorEastAsia" w:cstheme="minorHAnsi"/>
+          <w:sz w:val="24"/>
+          <w:szCs w:val="24"/>
+          <w:vertAlign w:val="superscript"/>
+          <w:lang w:val="en-CA"/>
+        </w:rPr>
+        <w:t>7</w:t>
+      </w:r>
+      <w:r>
+        <w:rPr>
+          <w:rFonts w:eastAsiaTheme="minorEastAsia" w:cstheme="minorHAnsi"/>
+          <w:sz w:val="24"/>
+          <w:szCs w:val="24"/>
+          <w:lang w:val="en-CA"/>
+        </w:rPr>
+        <w:t xml:space="preserve">, </w:t>
+      </w:r>
+      <w:r>
+        <w:rPr>
+          <w:rFonts w:eastAsiaTheme="minorEastAsia" w:cstheme="minorHAnsi"/>
+          <w:i/>
+          <w:sz w:val="24"/>
+          <w:szCs w:val="24"/>
+          <w:lang w:val="en-CA"/>
+        </w:rPr>
+        <w:t>R</w:t>
+      </w:r>
+      <w:r>
+        <w:rPr>
+          <w:rFonts w:eastAsiaTheme="minorEastAsia" w:cstheme="minorHAnsi"/>
+          <w:sz w:val="24"/>
+          <w:szCs w:val="24"/>
+          <w:vertAlign w:val="superscript"/>
+          <w:lang w:val="en-CA"/>
+        </w:rPr>
+        <w:t>2</w:t>
+      </w:r>
+      <w:r>
+        <w:rPr>
+          <w:rFonts w:eastAsiaTheme="minorEastAsia" w:cstheme="minorHAnsi"/>
+          <w:sz w:val="24"/>
+          <w:szCs w:val="24"/>
+          <w:lang w:val="en-CA"/>
+        </w:rPr>
+        <w:t xml:space="preserve"> = 1.000, </w:t>
+      </w:r>
+      <w:r>
+        <w:rPr>
+          <w:rFonts w:eastAsiaTheme="minorEastAsia" w:cstheme="minorHAnsi"/>
+          <w:i/>
+          <w:sz w:val="24"/>
+          <w:szCs w:val="24"/>
+          <w:lang w:val="en-CA"/>
+        </w:rPr>
+        <w:t>P</w:t>
+      </w:r>
+      <w:r>
+        <w:rPr>
+          <w:rFonts w:eastAsiaTheme="minorEastAsia" w:cstheme="minorHAnsi"/>
+          <w:sz w:val="24"/>
+          <w:szCs w:val="24"/>
+          <w:lang w:val="en-CA"/>
+        </w:rPr>
+        <w:t xml:space="preserve"> &lt; 2.2 ∙ 10</w:t>
+      </w:r>
+      <w:r>
+        <w:rPr>
+          <w:rFonts w:eastAsiaTheme="minorEastAsia" w:cstheme="minorHAnsi"/>
+          <w:sz w:val="24"/>
+          <w:szCs w:val="24"/>
+          <w:vertAlign w:val="superscript"/>
+          <w:lang w:val="en-CA"/>
+        </w:rPr>
+        <w:t>-16</w:t>
+      </w:r>
+      <w:r>
+        <w:rPr>
+          <w:rFonts w:eastAsiaTheme="minorEastAsia" w:cstheme="minorHAnsi"/>
+          <w:sz w:val="24"/>
+          <w:szCs w:val="24"/>
+          <w:lang w:val="en-CA"/>
+        </w:rPr>
+        <w:t>)</w:t>
+      </w:r>
+      <w:r>
+        <w:rPr>
+          <w:rFonts w:eastAsiaTheme="minorEastAsia" w:cstheme="minorHAnsi"/>
+          <w:sz w:val="24"/>
+          <w:szCs w:val="24"/>
+          <w:lang w:val="en-CA"/>
+        </w:rPr>
+        <w:t xml:space="preserve"> (Fig. 2c)</w:t>
+      </w:r>
+      <w:r>
+        <w:rPr>
+          <w:rFonts w:eastAsiaTheme="minorEastAsia" w:cstheme="minorHAnsi"/>
+          <w:sz w:val="24"/>
+          <w:szCs w:val="24"/>
+          <w:lang w:val="en-CA"/>
+        </w:rPr>
+        <w:t>.</w:t>
       </w:r>
     </w:p>
     <w:p>
       <w:pPr>
         <w:spacing w:after="0" w:line="360" w:lineRule="auto"/>
         <w:rPr>
-          <w:rFonts w:eastAsiaTheme="minorEastAsia" w:cstheme="minorHAnsi"/>
-          <w:sz w:val="24"/>
-          <w:szCs w:val="24"/>
-          <w:lang w:val="en-CA"/>
-        </w:rPr>
-      </w:pPr>
-      <w:r>
-        <w:rPr>
-          <w:rFonts w:eastAsiaTheme="minorEastAsia" w:cstheme="minorHAnsi"/>
-          <w:sz w:val="24"/>
-          <w:szCs w:val="24"/>
-        </w:rPr>
-        <w:t xml:space="preserve">Incorporating the missing term into Equation </w:t>
-      </w:r>
-      <w:r>
-        <w:rPr>
-          <w:rFonts w:eastAsiaTheme="minorEastAsia" w:cstheme="minorHAnsi"/>
-          <w:sz w:val="24"/>
-          <w:szCs w:val="24"/>
-        </w:rPr>
-        <w:t>3</w:t>
-      </w:r>
-      <w:r>
-        <w:rPr>
-          <w:rFonts w:eastAsiaTheme="minorEastAsia" w:cstheme="minorHAnsi"/>
-          <w:sz w:val="24"/>
-          <w:szCs w:val="24"/>
-        </w:rPr>
-        <w:t xml:space="preserve"> </w:t>
-      </w:r>
-      <w:r>
-        <w:rPr>
-          <w:rFonts w:eastAsiaTheme="minorEastAsia" w:cstheme="minorHAnsi"/>
-          <w:sz w:val="24"/>
-          <w:szCs w:val="24"/>
-        </w:rPr>
-        <w:t xml:space="preserve">to produce Equation </w:t>
-      </w:r>
-      <w:r>
-        <w:rPr>
-          <w:rFonts w:eastAsiaTheme="minorEastAsia" w:cstheme="minorHAnsi"/>
-          <w:sz w:val="24"/>
-          <w:szCs w:val="24"/>
-        </w:rPr>
-        <w:t>10</w:t>
-      </w:r>
-      <w:r>
-        <w:rPr>
-          <w:rFonts w:eastAsiaTheme="minorEastAsia" w:cstheme="minorHAnsi"/>
-          <w:sz w:val="24"/>
-          <w:szCs w:val="24"/>
-        </w:rPr>
-        <w:t xml:space="preserve"> </w:t>
-      </w:r>
-      <w:r>
-        <w:rPr>
-          <w:rFonts w:eastAsiaTheme="minorEastAsia" w:cstheme="minorHAnsi"/>
-          <w:sz w:val="24"/>
-          <w:szCs w:val="24"/>
-        </w:rPr>
-        <w:t xml:space="preserve">caused small differences in the fitting of </w:t>
-      </w:r>
-      <w:proofErr w:type="spellStart"/>
-      <w:r>
-        <w:rPr>
-          <w:rFonts w:eastAsiaTheme="minorEastAsia" w:cstheme="minorHAnsi"/>
-          <w:sz w:val="24"/>
-          <w:szCs w:val="24"/>
-        </w:rPr>
-        <w:t>E</w:t>
-      </w:r>
-      <w:r>
-        <w:rPr>
-          <w:rFonts w:eastAsiaTheme="minorEastAsia" w:cstheme="minorHAnsi"/>
-          <w:sz w:val="24"/>
-          <w:szCs w:val="24"/>
-          <w:vertAlign w:val="subscript"/>
-        </w:rPr>
-        <w:t>a</w:t>
-      </w:r>
-      <w:proofErr w:type="spellEnd"/>
-      <w:r>
-        <w:rPr>
-          <w:rFonts w:eastAsiaTheme="minorEastAsia" w:cstheme="minorHAnsi"/>
-          <w:sz w:val="24"/>
-          <w:szCs w:val="24"/>
-        </w:rPr>
-        <w:t xml:space="preserve"> for </w:t>
-      </w:r>
-      <w:proofErr w:type="spellStart"/>
-      <w:r>
-        <w:rPr>
-          <w:rFonts w:eastAsiaTheme="minorEastAsia" w:cstheme="minorHAnsi"/>
-          <w:sz w:val="24"/>
-          <w:szCs w:val="24"/>
-        </w:rPr>
-        <w:t>V</w:t>
-      </w:r>
-      <w:r>
-        <w:rPr>
-          <w:rFonts w:eastAsiaTheme="minorEastAsia" w:cstheme="minorHAnsi"/>
-          <w:sz w:val="24"/>
-          <w:szCs w:val="24"/>
-          <w:vertAlign w:val="subscript"/>
-        </w:rPr>
-        <w:t>cmax</w:t>
-      </w:r>
-      <w:proofErr w:type="spellEnd"/>
-      <w:r>
-        <w:rPr>
-          <w:rFonts w:eastAsiaTheme="minorEastAsia" w:cstheme="minorHAnsi"/>
-          <w:sz w:val="24"/>
-          <w:szCs w:val="24"/>
-        </w:rPr>
-        <w:t>, with a slope of 0.997</w:t>
-      </w:r>
-      <w:r>
-        <w:rPr>
-          <w:rFonts w:eastAsiaTheme="minorEastAsia" w:cstheme="minorHAnsi"/>
-          <w:sz w:val="24"/>
-          <w:szCs w:val="24"/>
-        </w:rPr>
-        <w:t xml:space="preserve"> </w:t>
-      </w:r>
-      <w:r>
-        <w:rPr>
-          <w:rFonts w:eastAsiaTheme="minorEastAsia" w:cstheme="minorHAnsi"/>
-          <w:sz w:val="24"/>
-          <w:szCs w:val="24"/>
-          <w:lang w:val="en-CA"/>
-        </w:rPr>
-        <w:t>± 0.001</w:t>
-      </w:r>
-      <w:r>
-        <w:rPr>
-          <w:rFonts w:eastAsiaTheme="minorEastAsia" w:cstheme="minorHAnsi"/>
-          <w:sz w:val="24"/>
-          <w:szCs w:val="24"/>
-        </w:rPr>
-        <w:t xml:space="preserve"> and intercept of -2.162</w:t>
-      </w:r>
-      <w:r>
-        <w:rPr>
-          <w:rFonts w:eastAsiaTheme="minorEastAsia" w:cstheme="minorHAnsi"/>
-          <w:sz w:val="24"/>
-          <w:szCs w:val="24"/>
-        </w:rPr>
-        <w:t xml:space="preserve"> </w:t>
-      </w:r>
-      <w:r>
-        <w:rPr>
-          <w:rFonts w:eastAsiaTheme="minorEastAsia" w:cstheme="minorHAnsi"/>
-          <w:sz w:val="24"/>
-          <w:szCs w:val="24"/>
-          <w:lang w:val="en-CA"/>
-        </w:rPr>
-        <w:t>± 0.119</w:t>
-      </w:r>
-      <w:r>
-        <w:rPr>
-          <w:rFonts w:eastAsiaTheme="minorEastAsia" w:cstheme="minorHAnsi"/>
-          <w:sz w:val="24"/>
-          <w:szCs w:val="24"/>
-        </w:rPr>
-        <w:t xml:space="preserve"> kJ mol</w:t>
-      </w:r>
-      <w:r>
-        <w:rPr>
-          <w:rFonts w:eastAsiaTheme="minorEastAsia" w:cstheme="minorHAnsi"/>
-          <w:sz w:val="24"/>
-          <w:szCs w:val="24"/>
-          <w:vertAlign w:val="superscript"/>
-        </w:rPr>
-        <w:t>-1</w:t>
-      </w:r>
-      <w:r>
-        <w:rPr>
-          <w:rFonts w:eastAsiaTheme="minorEastAsia" w:cstheme="minorHAnsi"/>
-          <w:sz w:val="24"/>
-          <w:szCs w:val="24"/>
-        </w:rPr>
-        <w:t xml:space="preserve"> (</w:t>
-      </w:r>
-      <w:r>
-        <w:rPr>
-          <w:rFonts w:eastAsiaTheme="minorEastAsia" w:cstheme="minorHAnsi"/>
-          <w:i/>
-          <w:sz w:val="24"/>
-          <w:szCs w:val="24"/>
-        </w:rPr>
-        <w:t>F</w:t>
-      </w:r>
-      <w:r>
-        <w:rPr>
-          <w:rFonts w:eastAsiaTheme="minorEastAsia" w:cstheme="minorHAnsi"/>
-          <w:sz w:val="24"/>
-          <w:szCs w:val="24"/>
-          <w:vertAlign w:val="subscript"/>
-        </w:rPr>
-        <w:t>1,90</w:t>
-      </w:r>
-      <w:r>
-        <w:rPr>
-          <w:rFonts w:eastAsiaTheme="minorEastAsia" w:cstheme="minorHAnsi"/>
-          <w:sz w:val="24"/>
-          <w:szCs w:val="24"/>
-        </w:rPr>
-        <w:t xml:space="preserve"> = 4.56 ∙ 10</w:t>
-      </w:r>
-      <w:r>
-        <w:rPr>
-          <w:rFonts w:eastAsiaTheme="minorEastAsia" w:cstheme="minorHAnsi"/>
-          <w:sz w:val="24"/>
-          <w:szCs w:val="24"/>
-          <w:vertAlign w:val="superscript"/>
-        </w:rPr>
-        <w:t>5</w:t>
-      </w:r>
-      <w:r>
-        <w:rPr>
-          <w:rFonts w:eastAsiaTheme="minorEastAsia" w:cstheme="minorHAnsi"/>
-          <w:sz w:val="24"/>
-          <w:szCs w:val="24"/>
-        </w:rPr>
-        <w:t xml:space="preserve">, </w:t>
-      </w:r>
-      <w:r>
-        <w:rPr>
-          <w:rFonts w:eastAsiaTheme="minorEastAsia" w:cstheme="minorHAnsi"/>
-          <w:i/>
-          <w:sz w:val="24"/>
-          <w:szCs w:val="24"/>
-        </w:rPr>
-        <w:t>R</w:t>
-      </w:r>
-      <w:r>
-        <w:rPr>
-          <w:rFonts w:eastAsiaTheme="minorEastAsia" w:cstheme="minorHAnsi"/>
-          <w:i/>
-          <w:sz w:val="24"/>
-          <w:szCs w:val="24"/>
-          <w:vertAlign w:val="superscript"/>
-        </w:rPr>
-        <w:t>2</w:t>
-      </w:r>
-      <w:r>
-        <w:rPr>
-          <w:rFonts w:eastAsiaTheme="minorEastAsia" w:cstheme="minorHAnsi"/>
-          <w:sz w:val="24"/>
-          <w:szCs w:val="24"/>
-        </w:rPr>
-        <w:t xml:space="preserve"> = 0.9998, </w:t>
-      </w:r>
-      <w:r>
-        <w:rPr>
-          <w:rFonts w:eastAsiaTheme="minorEastAsia" w:cstheme="minorHAnsi"/>
-          <w:i/>
-          <w:sz w:val="24"/>
-          <w:szCs w:val="24"/>
-        </w:rPr>
-        <w:t>P</w:t>
-      </w:r>
-      <w:r>
-        <w:rPr>
-          <w:rFonts w:eastAsiaTheme="minorEastAsia" w:cstheme="minorHAnsi"/>
-          <w:sz w:val="24"/>
-          <w:szCs w:val="24"/>
-        </w:rPr>
-        <w:t xml:space="preserve"> &lt; 2.2 ∙ 10</w:t>
-      </w:r>
-      <w:r>
-        <w:rPr>
-          <w:rFonts w:eastAsiaTheme="minorEastAsia" w:cstheme="minorHAnsi"/>
-          <w:sz w:val="24"/>
-          <w:szCs w:val="24"/>
-          <w:vertAlign w:val="superscript"/>
-        </w:rPr>
-        <w:t>-16</w:t>
-      </w:r>
-      <w:r>
-        <w:rPr>
-          <w:rFonts w:eastAsiaTheme="minorEastAsia" w:cstheme="minorHAnsi"/>
-          <w:sz w:val="24"/>
-          <w:szCs w:val="24"/>
-        </w:rPr>
-        <w:t>)</w:t>
-      </w:r>
-      <w:r>
-        <w:rPr>
-          <w:rFonts w:eastAsiaTheme="minorEastAsia" w:cstheme="minorHAnsi"/>
-          <w:sz w:val="24"/>
-          <w:szCs w:val="24"/>
-        </w:rPr>
-        <w:t xml:space="preserve"> (Fig. 1</w:t>
-      </w:r>
-      <w:r>
-        <w:rPr>
-          <w:rFonts w:eastAsiaTheme="minorEastAsia" w:cstheme="minorHAnsi"/>
-          <w:sz w:val="24"/>
-          <w:szCs w:val="24"/>
-        </w:rPr>
-        <w:t>b)</w:t>
-      </w:r>
-      <w:r>
-        <w:rPr>
-          <w:rFonts w:eastAsiaTheme="minorEastAsia" w:cstheme="minorHAnsi"/>
-          <w:sz w:val="24"/>
-          <w:szCs w:val="24"/>
-        </w:rPr>
-        <w:t>. For ΔS, the slope was 0.991</w:t>
-      </w:r>
-      <w:r>
-        <w:rPr>
-          <w:rFonts w:eastAsiaTheme="minorEastAsia" w:cstheme="minorHAnsi"/>
-          <w:sz w:val="24"/>
-          <w:szCs w:val="24"/>
-        </w:rPr>
-        <w:t xml:space="preserve"> </w:t>
-      </w:r>
-      <w:r>
-        <w:rPr>
-          <w:rFonts w:eastAsiaTheme="minorEastAsia" w:cstheme="minorHAnsi"/>
-          <w:sz w:val="24"/>
-          <w:szCs w:val="24"/>
-          <w:lang w:val="en-CA"/>
-        </w:rPr>
-        <w:t>± 0.003</w:t>
-      </w:r>
-      <w:r>
-        <w:rPr>
-          <w:rFonts w:eastAsiaTheme="minorEastAsia" w:cstheme="minorHAnsi"/>
-          <w:sz w:val="24"/>
-          <w:szCs w:val="24"/>
-        </w:rPr>
-        <w:t xml:space="preserve"> and an intercept of 0.005</w:t>
-      </w:r>
-      <w:r>
-        <w:rPr>
-          <w:rFonts w:eastAsiaTheme="minorEastAsia" w:cstheme="minorHAnsi"/>
-          <w:sz w:val="24"/>
-          <w:szCs w:val="24"/>
-        </w:rPr>
-        <w:t xml:space="preserve"> </w:t>
-      </w:r>
-      <w:r>
-        <w:rPr>
-          <w:rFonts w:eastAsiaTheme="minorEastAsia" w:cstheme="minorHAnsi"/>
-          <w:sz w:val="24"/>
-          <w:szCs w:val="24"/>
-          <w:lang w:val="en-CA"/>
-        </w:rPr>
-        <w:t>± 0.002</w:t>
-      </w:r>
-      <w:r>
-        <w:rPr>
-          <w:rFonts w:eastAsiaTheme="minorEastAsia" w:cstheme="minorHAnsi"/>
-          <w:sz w:val="24"/>
-          <w:szCs w:val="24"/>
-        </w:rPr>
-        <w:t xml:space="preserve"> kJ mol</w:t>
-      </w:r>
-      <w:r>
-        <w:rPr>
-          <w:rFonts w:eastAsiaTheme="minorEastAsia" w:cstheme="minorHAnsi"/>
-          <w:sz w:val="24"/>
-          <w:szCs w:val="24"/>
-          <w:vertAlign w:val="superscript"/>
-        </w:rPr>
-        <w:t>-1</w:t>
-      </w:r>
-      <w:r>
-        <w:rPr>
-          <w:rFonts w:eastAsiaTheme="minorEastAsia" w:cstheme="minorHAnsi"/>
-          <w:sz w:val="24"/>
-          <w:szCs w:val="24"/>
-        </w:rPr>
-        <w:t xml:space="preserve"> (approximately 1% of fitted ΔS) (</w:t>
-      </w:r>
-      <w:r>
-        <w:rPr>
-          <w:rFonts w:eastAsiaTheme="minorEastAsia" w:cstheme="minorHAnsi"/>
-          <w:i/>
-          <w:sz w:val="24"/>
-          <w:szCs w:val="24"/>
-        </w:rPr>
-        <w:t>F</w:t>
-      </w:r>
-      <w:r>
-        <w:rPr>
-          <w:rFonts w:eastAsiaTheme="minorEastAsia" w:cstheme="minorHAnsi"/>
-          <w:sz w:val="24"/>
-          <w:szCs w:val="24"/>
-          <w:vertAlign w:val="subscript"/>
-        </w:rPr>
-        <w:t>1,90</w:t>
-      </w:r>
-      <w:r>
-        <w:rPr>
-          <w:rFonts w:eastAsiaTheme="minorEastAsia" w:cstheme="minorHAnsi"/>
-          <w:sz w:val="24"/>
-          <w:szCs w:val="24"/>
-        </w:rPr>
-        <w:t xml:space="preserve"> = 1.23 ∙ 10</w:t>
-      </w:r>
-      <w:r>
-        <w:rPr>
-          <w:rFonts w:eastAsiaTheme="minorEastAsia" w:cstheme="minorHAnsi"/>
-          <w:sz w:val="24"/>
-          <w:szCs w:val="24"/>
-          <w:vertAlign w:val="superscript"/>
-        </w:rPr>
-        <w:t>5</w:t>
-      </w:r>
-      <w:r>
-        <w:rPr>
-          <w:rFonts w:eastAsiaTheme="minorEastAsia" w:cstheme="minorHAnsi"/>
-          <w:sz w:val="24"/>
-          <w:szCs w:val="24"/>
-        </w:rPr>
-        <w:t xml:space="preserve">, </w:t>
-      </w:r>
-      <w:r>
-        <w:rPr>
-          <w:rFonts w:eastAsiaTheme="minorEastAsia" w:cstheme="minorHAnsi"/>
-          <w:i/>
-          <w:sz w:val="24"/>
-          <w:szCs w:val="24"/>
-        </w:rPr>
-        <w:t>R</w:t>
-      </w:r>
-      <w:r>
-        <w:rPr>
-          <w:rFonts w:eastAsiaTheme="minorEastAsia" w:cstheme="minorHAnsi"/>
-          <w:i/>
-          <w:sz w:val="24"/>
-          <w:szCs w:val="24"/>
-          <w:vertAlign w:val="superscript"/>
-          <w:lang w:val="en-CA"/>
-        </w:rPr>
-        <w:t>2</w:t>
-      </w:r>
-      <w:r>
-        <w:rPr>
-          <w:rFonts w:eastAsiaTheme="minorEastAsia" w:cstheme="minorHAnsi"/>
-          <w:sz w:val="24"/>
-          <w:szCs w:val="24"/>
-          <w:lang w:val="en-CA"/>
-        </w:rPr>
-        <w:t xml:space="preserve"> = 0.9993, </w:t>
-      </w:r>
-      <w:r>
-        <w:rPr>
-          <w:rFonts w:eastAsiaTheme="minorEastAsia" w:cstheme="minorHAnsi"/>
-          <w:i/>
-          <w:sz w:val="24"/>
-          <w:szCs w:val="24"/>
-          <w:lang w:val="en-CA"/>
-        </w:rPr>
-        <w:t>P</w:t>
-      </w:r>
-      <w:r>
-        <w:rPr>
-          <w:rFonts w:eastAsiaTheme="minorEastAsia" w:cstheme="minorHAnsi"/>
-          <w:sz w:val="24"/>
-          <w:szCs w:val="24"/>
-          <w:lang w:val="en-CA"/>
-        </w:rPr>
-        <w:t xml:space="preserve"> &lt; 2.2 ∙ 10</w:t>
-      </w:r>
-      <w:r>
-        <w:rPr>
-          <w:rFonts w:eastAsiaTheme="minorEastAsia" w:cstheme="minorHAnsi"/>
-          <w:sz w:val="24"/>
-          <w:szCs w:val="24"/>
-          <w:vertAlign w:val="superscript"/>
-          <w:lang w:val="en-CA"/>
-        </w:rPr>
-        <w:t>-16</w:t>
-      </w:r>
-      <w:r>
-        <w:rPr>
-          <w:rFonts w:eastAsiaTheme="minorEastAsia" w:cstheme="minorHAnsi"/>
-          <w:sz w:val="24"/>
-          <w:szCs w:val="24"/>
-          <w:lang w:val="en-CA"/>
-        </w:rPr>
-        <w:t>)</w:t>
-      </w:r>
-      <w:r>
-        <w:rPr>
-          <w:rFonts w:eastAsiaTheme="minorEastAsia" w:cstheme="minorHAnsi"/>
-          <w:sz w:val="24"/>
-          <w:szCs w:val="24"/>
-          <w:lang w:val="en-CA"/>
-        </w:rPr>
-        <w:t xml:space="preserve"> (Fig. 1f)</w:t>
-      </w:r>
-      <w:r>
-        <w:rPr>
-          <w:rFonts w:eastAsiaTheme="minorEastAsia" w:cstheme="minorHAnsi"/>
-          <w:sz w:val="24"/>
-          <w:szCs w:val="24"/>
-          <w:lang w:val="en-CA"/>
-        </w:rPr>
-        <w:t>. Meanwhile V</w:t>
-      </w:r>
-      <w:r>
-        <w:rPr>
-          <w:rFonts w:eastAsiaTheme="minorEastAsia" w:cstheme="minorHAnsi"/>
-          <w:sz w:val="24"/>
-          <w:szCs w:val="24"/>
-          <w:vertAlign w:val="subscript"/>
-          <w:lang w:val="en-CA"/>
-        </w:rPr>
-        <w:t>cmax25</w:t>
-      </w:r>
-      <w:r>
-        <w:rPr>
-          <w:rFonts w:eastAsiaTheme="minorEastAsia" w:cstheme="minorHAnsi"/>
-          <w:sz w:val="24"/>
-          <w:szCs w:val="24"/>
-          <w:lang w:val="en-CA"/>
-        </w:rPr>
-        <w:t xml:space="preserve"> was identical between both approaches with a slope of 1.000</w:t>
-      </w:r>
-      <w:r>
-        <w:rPr>
-          <w:rFonts w:eastAsiaTheme="minorEastAsia" w:cstheme="minorHAnsi"/>
-          <w:sz w:val="24"/>
-          <w:szCs w:val="24"/>
-          <w:lang w:val="en-CA"/>
-        </w:rPr>
-        <w:t xml:space="preserve"> ± 1.1 ∙ 10</w:t>
-      </w:r>
-      <w:r>
-        <w:rPr>
-          <w:rFonts w:eastAsiaTheme="minorEastAsia" w:cstheme="minorHAnsi"/>
-          <w:sz w:val="24"/>
-          <w:szCs w:val="24"/>
-          <w:vertAlign w:val="superscript"/>
-          <w:lang w:val="en-CA"/>
-        </w:rPr>
-        <w:t>-5</w:t>
-      </w:r>
-      <w:r>
-        <w:rPr>
-          <w:rFonts w:eastAsiaTheme="minorEastAsia" w:cstheme="minorHAnsi"/>
-          <w:sz w:val="24"/>
-          <w:szCs w:val="24"/>
-          <w:lang w:val="en-CA"/>
-        </w:rPr>
-        <w:t xml:space="preserve"> (intercept not significant; </w:t>
-      </w:r>
-      <w:r>
-        <w:rPr>
-          <w:rFonts w:eastAsiaTheme="minorEastAsia" w:cstheme="minorHAnsi"/>
-          <w:i/>
-          <w:sz w:val="24"/>
-          <w:szCs w:val="24"/>
-          <w:lang w:val="en-CA"/>
-        </w:rPr>
-        <w:t>F</w:t>
-      </w:r>
-      <w:r>
-        <w:rPr>
-          <w:rFonts w:eastAsiaTheme="minorEastAsia" w:cstheme="minorHAnsi"/>
-          <w:sz w:val="24"/>
-          <w:szCs w:val="24"/>
-          <w:vertAlign w:val="subscript"/>
-          <w:lang w:val="en-CA"/>
-        </w:rPr>
-        <w:t>1,91</w:t>
-      </w:r>
-      <w:r>
-        <w:rPr>
-          <w:rFonts w:eastAsiaTheme="minorEastAsia" w:cstheme="minorHAnsi"/>
-          <w:sz w:val="24"/>
-          <w:szCs w:val="24"/>
-          <w:lang w:val="en-CA"/>
-        </w:rPr>
-        <w:t xml:space="preserve"> = 8.2 ∙ 10</w:t>
-      </w:r>
-      <w:r>
-        <w:rPr>
-          <w:rFonts w:eastAsiaTheme="minorEastAsia" w:cstheme="minorHAnsi"/>
-          <w:sz w:val="24"/>
-          <w:szCs w:val="24"/>
-          <w:vertAlign w:val="superscript"/>
-          <w:lang w:val="en-CA"/>
-        </w:rPr>
-        <w:t>9</w:t>
-      </w:r>
-      <w:r>
-        <w:rPr>
-          <w:rFonts w:eastAsiaTheme="minorEastAsia" w:cstheme="minorHAnsi"/>
-          <w:sz w:val="24"/>
-          <w:szCs w:val="24"/>
-          <w:lang w:val="en-CA"/>
-        </w:rPr>
-        <w:t xml:space="preserve">, </w:t>
-      </w:r>
-      <w:r>
-        <w:rPr>
-          <w:rFonts w:eastAsiaTheme="minorEastAsia" w:cstheme="minorHAnsi"/>
-          <w:i/>
-          <w:sz w:val="24"/>
-          <w:szCs w:val="24"/>
-          <w:lang w:val="en-CA"/>
-        </w:rPr>
-        <w:t>R</w:t>
-      </w:r>
-      <w:r>
-        <w:rPr>
-          <w:rFonts w:eastAsiaTheme="minorEastAsia" w:cstheme="minorHAnsi"/>
-          <w:sz w:val="24"/>
-          <w:szCs w:val="24"/>
-          <w:vertAlign w:val="superscript"/>
-          <w:lang w:val="en-CA"/>
-        </w:rPr>
-        <w:t>2</w:t>
-      </w:r>
-      <w:r>
-        <w:rPr>
-          <w:rFonts w:eastAsiaTheme="minorEastAsia" w:cstheme="minorHAnsi"/>
-          <w:sz w:val="24"/>
-          <w:szCs w:val="24"/>
-          <w:lang w:val="en-CA"/>
-        </w:rPr>
-        <w:t xml:space="preserve"> = 1.000, </w:t>
-      </w:r>
-      <w:r>
-        <w:rPr>
-          <w:rFonts w:eastAsiaTheme="minorEastAsia" w:cstheme="minorHAnsi"/>
-          <w:i/>
-          <w:sz w:val="24"/>
-          <w:szCs w:val="24"/>
-          <w:lang w:val="en-CA"/>
-        </w:rPr>
-        <w:t>P</w:t>
-      </w:r>
-      <w:r>
-        <w:rPr>
-          <w:rFonts w:eastAsiaTheme="minorEastAsia" w:cstheme="minorHAnsi"/>
-          <w:sz w:val="24"/>
-          <w:szCs w:val="24"/>
-          <w:lang w:val="en-CA"/>
-        </w:rPr>
-        <w:t xml:space="preserve"> &lt; 2.2 ∙ 10</w:t>
-      </w:r>
-      <w:r>
-        <w:rPr>
-          <w:rFonts w:eastAsiaTheme="minorEastAsia" w:cstheme="minorHAnsi"/>
-          <w:sz w:val="24"/>
-          <w:szCs w:val="24"/>
-          <w:vertAlign w:val="superscript"/>
-          <w:lang w:val="en-CA"/>
-        </w:rPr>
-        <w:t>-16</w:t>
-      </w:r>
-      <w:r>
-        <w:rPr>
-          <w:rFonts w:eastAsiaTheme="minorEastAsia" w:cstheme="minorHAnsi"/>
-          <w:sz w:val="24"/>
-          <w:szCs w:val="24"/>
-          <w:lang w:val="en-CA"/>
-        </w:rPr>
-        <w:t>)</w:t>
-      </w:r>
-      <w:r>
-        <w:rPr>
-          <w:rFonts w:eastAsiaTheme="minorEastAsia" w:cstheme="minorHAnsi"/>
-          <w:sz w:val="24"/>
-          <w:szCs w:val="24"/>
-          <w:lang w:val="en-CA"/>
-        </w:rPr>
-        <w:t xml:space="preserve"> (Fig. 2b)</w:t>
-      </w:r>
-      <w:r>
-        <w:rPr>
-          <w:rFonts w:eastAsiaTheme="minorEastAsia" w:cstheme="minorHAnsi"/>
-          <w:sz w:val="24"/>
-          <w:szCs w:val="24"/>
-          <w:lang w:val="en-CA"/>
-        </w:rPr>
-        <w:t>.</w:t>
-      </w:r>
-      <w:r>
-        <w:rPr>
-          <w:rFonts w:eastAsiaTheme="minorEastAsia" w:cstheme="minorHAnsi"/>
-          <w:sz w:val="24"/>
-          <w:szCs w:val="24"/>
-          <w:lang w:val="en-CA"/>
-        </w:rPr>
-        <w:t xml:space="preserve"> </w:t>
-      </w:r>
-      <w:r>
-        <w:rPr>
-          <w:rFonts w:eastAsiaTheme="minorEastAsia" w:cstheme="minorHAnsi"/>
-          <w:sz w:val="24"/>
-          <w:szCs w:val="24"/>
-        </w:rPr>
-        <w:t xml:space="preserve">For </w:t>
-      </w:r>
-      <w:proofErr w:type="spellStart"/>
-      <w:r>
-        <w:rPr>
-          <w:rFonts w:eastAsiaTheme="minorEastAsia" w:cstheme="minorHAnsi"/>
-          <w:sz w:val="24"/>
-          <w:szCs w:val="24"/>
-        </w:rPr>
-        <w:t>J</w:t>
-      </w:r>
-      <w:r>
-        <w:rPr>
-          <w:rFonts w:eastAsiaTheme="minorEastAsia" w:cstheme="minorHAnsi"/>
-          <w:sz w:val="24"/>
-          <w:szCs w:val="24"/>
-          <w:vertAlign w:val="subscript"/>
-        </w:rPr>
-        <w:t>max</w:t>
-      </w:r>
-      <w:proofErr w:type="spellEnd"/>
-      <w:r>
-        <w:rPr>
-          <w:rFonts w:eastAsiaTheme="minorEastAsia" w:cstheme="minorHAnsi"/>
-          <w:sz w:val="24"/>
-          <w:szCs w:val="24"/>
-        </w:rPr>
-        <w:t>, there were</w:t>
-      </w:r>
-      <w:r>
-        <w:rPr>
-          <w:rFonts w:eastAsiaTheme="minorEastAsia" w:cstheme="minorHAnsi"/>
-          <w:sz w:val="24"/>
-          <w:szCs w:val="24"/>
-        </w:rPr>
-        <w:t xml:space="preserve"> small differences in the fitting of </w:t>
-      </w:r>
-      <w:proofErr w:type="spellStart"/>
-      <w:r>
-        <w:rPr>
-          <w:rFonts w:eastAsiaTheme="minorEastAsia" w:cstheme="minorHAnsi"/>
-          <w:sz w:val="24"/>
-          <w:szCs w:val="24"/>
-        </w:rPr>
-        <w:t>E</w:t>
-      </w:r>
-      <w:r>
-        <w:rPr>
-          <w:rFonts w:eastAsiaTheme="minorEastAsia" w:cstheme="minorHAnsi"/>
-          <w:sz w:val="24"/>
-          <w:szCs w:val="24"/>
-          <w:vertAlign w:val="subscript"/>
-        </w:rPr>
-        <w:t>a</w:t>
-      </w:r>
-      <w:proofErr w:type="spellEnd"/>
-      <w:r>
-        <w:rPr>
-          <w:rFonts w:eastAsiaTheme="minorEastAsia" w:cstheme="minorHAnsi"/>
-          <w:sz w:val="24"/>
-          <w:szCs w:val="24"/>
-        </w:rPr>
-        <w:t xml:space="preserve"> for </w:t>
-      </w:r>
-      <w:proofErr w:type="spellStart"/>
-      <w:r>
-        <w:rPr>
-          <w:rFonts w:eastAsiaTheme="minorEastAsia" w:cstheme="minorHAnsi"/>
-          <w:sz w:val="24"/>
-          <w:szCs w:val="24"/>
-        </w:rPr>
-        <w:t>J</w:t>
-      </w:r>
-      <w:r>
-        <w:rPr>
-          <w:rFonts w:eastAsiaTheme="minorEastAsia" w:cstheme="minorHAnsi"/>
-          <w:sz w:val="24"/>
-          <w:szCs w:val="24"/>
-          <w:vertAlign w:val="subscript"/>
-        </w:rPr>
-        <w:t>max</w:t>
-      </w:r>
-      <w:proofErr w:type="spellEnd"/>
-      <w:r>
-        <w:rPr>
-          <w:rFonts w:eastAsiaTheme="minorEastAsia" w:cstheme="minorHAnsi"/>
-          <w:sz w:val="24"/>
-          <w:szCs w:val="24"/>
-        </w:rPr>
-        <w:t xml:space="preserve">, with a slope of 0.998 </w:t>
-      </w:r>
-      <w:r>
-        <w:rPr>
-          <w:rFonts w:eastAsiaTheme="minorEastAsia" w:cstheme="minorHAnsi"/>
-          <w:sz w:val="24"/>
-          <w:szCs w:val="24"/>
-          <w:lang w:val="en-CA"/>
-        </w:rPr>
-        <w:t>± 0.002</w:t>
-      </w:r>
-      <w:r>
-        <w:rPr>
-          <w:rFonts w:eastAsiaTheme="minorEastAsia" w:cstheme="minorHAnsi"/>
-          <w:sz w:val="24"/>
-          <w:szCs w:val="24"/>
-        </w:rPr>
-        <w:t xml:space="preserve"> and intercept of -2.230 </w:t>
-      </w:r>
-      <w:r>
-        <w:rPr>
-          <w:rFonts w:eastAsiaTheme="minorEastAsia" w:cstheme="minorHAnsi"/>
-          <w:sz w:val="24"/>
-          <w:szCs w:val="24"/>
-          <w:lang w:val="en-CA"/>
-        </w:rPr>
-        <w:t>± 0.108</w:t>
-      </w:r>
-      <w:r>
-        <w:rPr>
-          <w:rFonts w:eastAsiaTheme="minorEastAsia" w:cstheme="minorHAnsi"/>
-          <w:sz w:val="24"/>
-          <w:szCs w:val="24"/>
-        </w:rPr>
-        <w:t xml:space="preserve"> kJ mol</w:t>
-      </w:r>
-      <w:r>
-        <w:rPr>
-          <w:rFonts w:eastAsiaTheme="minorEastAsia" w:cstheme="minorHAnsi"/>
-          <w:sz w:val="24"/>
-          <w:szCs w:val="24"/>
-          <w:vertAlign w:val="superscript"/>
-        </w:rPr>
-        <w:t>-1</w:t>
-      </w:r>
-      <w:r>
-        <w:rPr>
-          <w:rFonts w:eastAsiaTheme="minorEastAsia" w:cstheme="minorHAnsi"/>
-          <w:sz w:val="24"/>
-          <w:szCs w:val="24"/>
-        </w:rPr>
-        <w:t xml:space="preserve"> (</w:t>
-      </w:r>
-      <w:r>
-        <w:rPr>
-          <w:rFonts w:eastAsiaTheme="minorEastAsia" w:cstheme="minorHAnsi"/>
-          <w:i/>
-          <w:sz w:val="24"/>
-          <w:szCs w:val="24"/>
-        </w:rPr>
-        <w:t>F</w:t>
-      </w:r>
-      <w:r>
-        <w:rPr>
-          <w:rFonts w:eastAsiaTheme="minorEastAsia" w:cstheme="minorHAnsi"/>
-          <w:sz w:val="24"/>
-          <w:szCs w:val="24"/>
-          <w:vertAlign w:val="subscript"/>
-        </w:rPr>
-        <w:t>1,91</w:t>
-      </w:r>
-      <w:r>
-        <w:rPr>
-          <w:rFonts w:eastAsiaTheme="minorEastAsia" w:cstheme="minorHAnsi"/>
-          <w:sz w:val="24"/>
-          <w:szCs w:val="24"/>
-        </w:rPr>
-        <w:t xml:space="preserve"> = 3.3 ∙ 10</w:t>
-      </w:r>
-      <w:r>
-        <w:rPr>
-          <w:rFonts w:eastAsiaTheme="minorEastAsia" w:cstheme="minorHAnsi"/>
-          <w:sz w:val="24"/>
-          <w:szCs w:val="24"/>
-          <w:vertAlign w:val="superscript"/>
-        </w:rPr>
-        <w:t>5</w:t>
-      </w:r>
-      <w:r>
-        <w:rPr>
-          <w:rFonts w:eastAsiaTheme="minorEastAsia" w:cstheme="minorHAnsi"/>
-          <w:sz w:val="24"/>
-          <w:szCs w:val="24"/>
-        </w:rPr>
-        <w:t xml:space="preserve">, </w:t>
-      </w:r>
-      <w:r>
-        <w:rPr>
-          <w:rFonts w:eastAsiaTheme="minorEastAsia" w:cstheme="minorHAnsi"/>
-          <w:i/>
-          <w:sz w:val="24"/>
-          <w:szCs w:val="24"/>
-        </w:rPr>
-        <w:t>R</w:t>
-      </w:r>
-      <w:r>
-        <w:rPr>
-          <w:rFonts w:eastAsiaTheme="minorEastAsia" w:cstheme="minorHAnsi"/>
-          <w:i/>
-          <w:sz w:val="24"/>
-          <w:szCs w:val="24"/>
-          <w:vertAlign w:val="superscript"/>
-        </w:rPr>
-        <w:t>2</w:t>
-      </w:r>
-      <w:r>
-        <w:rPr>
-          <w:rFonts w:eastAsiaTheme="minorEastAsia" w:cstheme="minorHAnsi"/>
-          <w:sz w:val="24"/>
-          <w:szCs w:val="24"/>
-        </w:rPr>
-        <w:t xml:space="preserve"> = 0.9997, </w:t>
-      </w:r>
-      <w:r>
-        <w:rPr>
-          <w:rFonts w:eastAsiaTheme="minorEastAsia" w:cstheme="minorHAnsi"/>
-          <w:i/>
-          <w:sz w:val="24"/>
-          <w:szCs w:val="24"/>
-        </w:rPr>
-        <w:t>P</w:t>
-      </w:r>
-      <w:r>
-        <w:rPr>
-          <w:rFonts w:eastAsiaTheme="minorEastAsia" w:cstheme="minorHAnsi"/>
-          <w:sz w:val="24"/>
-          <w:szCs w:val="24"/>
-        </w:rPr>
-        <w:t xml:space="preserve"> &lt; 2.2 ∙ 10</w:t>
-      </w:r>
-      <w:r>
-        <w:rPr>
-          <w:rFonts w:eastAsiaTheme="minorEastAsia" w:cstheme="minorHAnsi"/>
-          <w:sz w:val="24"/>
-          <w:szCs w:val="24"/>
-          <w:vertAlign w:val="superscript"/>
-        </w:rPr>
-        <w:t>-16</w:t>
-      </w:r>
-      <w:r>
-        <w:rPr>
-          <w:rFonts w:eastAsiaTheme="minorEastAsia" w:cstheme="minorHAnsi"/>
-          <w:sz w:val="24"/>
-          <w:szCs w:val="24"/>
-        </w:rPr>
-        <w:t>)</w:t>
-      </w:r>
-      <w:r>
-        <w:rPr>
-          <w:rFonts w:eastAsiaTheme="minorEastAsia" w:cstheme="minorHAnsi"/>
-          <w:sz w:val="24"/>
-          <w:szCs w:val="24"/>
-        </w:rPr>
-        <w:t xml:space="preserve"> (Fig. 1d)</w:t>
-      </w:r>
-      <w:r>
-        <w:rPr>
-          <w:rFonts w:eastAsiaTheme="minorEastAsia" w:cstheme="minorHAnsi"/>
-          <w:sz w:val="24"/>
-          <w:szCs w:val="24"/>
-        </w:rPr>
-        <w:t xml:space="preserve">. For ΔS, the slope was 0.962 </w:t>
-      </w:r>
-      <w:r>
-        <w:rPr>
-          <w:rFonts w:eastAsiaTheme="minorEastAsia" w:cstheme="minorHAnsi"/>
-          <w:sz w:val="24"/>
-          <w:szCs w:val="24"/>
-          <w:lang w:val="en-CA"/>
-        </w:rPr>
-        <w:t>± 0.003</w:t>
-      </w:r>
-      <w:r>
-        <w:rPr>
-          <w:rFonts w:eastAsiaTheme="minorEastAsia" w:cstheme="minorHAnsi"/>
-          <w:sz w:val="24"/>
-          <w:szCs w:val="24"/>
-        </w:rPr>
-        <w:t xml:space="preserve"> and an intercept of 0.025 </w:t>
-      </w:r>
-      <w:r>
-        <w:rPr>
-          <w:rFonts w:eastAsiaTheme="minorEastAsia" w:cstheme="minorHAnsi"/>
-          <w:sz w:val="24"/>
-          <w:szCs w:val="24"/>
-          <w:lang w:val="en-CA"/>
-        </w:rPr>
-        <w:t>± 0.002</w:t>
-      </w:r>
-      <w:r>
-        <w:rPr>
-          <w:rFonts w:eastAsiaTheme="minorEastAsia" w:cstheme="minorHAnsi"/>
-          <w:sz w:val="24"/>
-          <w:szCs w:val="24"/>
-        </w:rPr>
-        <w:t xml:space="preserve"> kJ mol</w:t>
-      </w:r>
-      <w:r>
-        <w:rPr>
-          <w:rFonts w:eastAsiaTheme="minorEastAsia" w:cstheme="minorHAnsi"/>
-          <w:sz w:val="24"/>
-          <w:szCs w:val="24"/>
-          <w:vertAlign w:val="superscript"/>
-        </w:rPr>
-        <w:t>-1</w:t>
-      </w:r>
-      <w:r>
-        <w:rPr>
-          <w:rFonts w:eastAsiaTheme="minorEastAsia" w:cstheme="minorHAnsi"/>
-          <w:sz w:val="24"/>
-          <w:szCs w:val="24"/>
-        </w:rPr>
-        <w:t xml:space="preserve"> (approximately 5% of fitted ΔS) (</w:t>
-      </w:r>
-      <w:r>
-        <w:rPr>
-          <w:rFonts w:eastAsiaTheme="minorEastAsia" w:cstheme="minorHAnsi"/>
-          <w:i/>
-          <w:sz w:val="24"/>
-          <w:szCs w:val="24"/>
-        </w:rPr>
-        <w:t>F</w:t>
-      </w:r>
-      <w:r>
-        <w:rPr>
-          <w:rFonts w:eastAsiaTheme="minorEastAsia" w:cstheme="minorHAnsi"/>
-          <w:sz w:val="24"/>
-          <w:szCs w:val="24"/>
-          <w:vertAlign w:val="subscript"/>
-        </w:rPr>
-        <w:t>1,90</w:t>
-      </w:r>
-      <w:r>
-        <w:rPr>
-          <w:rFonts w:eastAsiaTheme="minorEastAsia" w:cstheme="minorHAnsi"/>
-          <w:sz w:val="24"/>
-          <w:szCs w:val="24"/>
-        </w:rPr>
-        <w:t xml:space="preserve"> = 1.1 ∙ 10</w:t>
-      </w:r>
-      <w:r>
-        <w:rPr>
-          <w:rFonts w:eastAsiaTheme="minorEastAsia" w:cstheme="minorHAnsi"/>
-          <w:sz w:val="24"/>
-          <w:szCs w:val="24"/>
-          <w:vertAlign w:val="superscript"/>
-        </w:rPr>
-        <w:t>5</w:t>
-      </w:r>
-      <w:r>
-        <w:rPr>
-          <w:rFonts w:eastAsiaTheme="minorEastAsia" w:cstheme="minorHAnsi"/>
-          <w:sz w:val="24"/>
-          <w:szCs w:val="24"/>
-        </w:rPr>
-        <w:t xml:space="preserve">, </w:t>
-      </w:r>
-      <w:r>
-        <w:rPr>
-          <w:rFonts w:eastAsiaTheme="minorEastAsia" w:cstheme="minorHAnsi"/>
-          <w:i/>
-          <w:sz w:val="24"/>
-          <w:szCs w:val="24"/>
-        </w:rPr>
-        <w:t>R</w:t>
-      </w:r>
-      <w:r>
-        <w:rPr>
-          <w:rFonts w:eastAsiaTheme="minorEastAsia" w:cstheme="minorHAnsi"/>
-          <w:i/>
-          <w:sz w:val="24"/>
-          <w:szCs w:val="24"/>
-          <w:vertAlign w:val="superscript"/>
-          <w:lang w:val="en-CA"/>
-        </w:rPr>
-        <w:t>2</w:t>
-      </w:r>
-      <w:r>
-        <w:rPr>
-          <w:rFonts w:eastAsiaTheme="minorEastAsia" w:cstheme="minorHAnsi"/>
-          <w:sz w:val="24"/>
-          <w:szCs w:val="24"/>
-          <w:lang w:val="en-CA"/>
-        </w:rPr>
-        <w:t xml:space="preserve"> = 0.9992, </w:t>
-      </w:r>
-      <w:r>
-        <w:rPr>
-          <w:rFonts w:eastAsiaTheme="minorEastAsia" w:cstheme="minorHAnsi"/>
-          <w:i/>
-          <w:sz w:val="24"/>
-          <w:szCs w:val="24"/>
-          <w:lang w:val="en-CA"/>
-        </w:rPr>
-        <w:t>P</w:t>
-      </w:r>
-      <w:r>
-        <w:rPr>
-          <w:rFonts w:eastAsiaTheme="minorEastAsia" w:cstheme="minorHAnsi"/>
-          <w:sz w:val="24"/>
-          <w:szCs w:val="24"/>
-          <w:lang w:val="en-CA"/>
-        </w:rPr>
-        <w:t xml:space="preserve"> &lt; 2.2 ∙ 10</w:t>
-      </w:r>
-      <w:r>
-        <w:rPr>
-          <w:rFonts w:eastAsiaTheme="minorEastAsia" w:cstheme="minorHAnsi"/>
-          <w:sz w:val="24"/>
-          <w:szCs w:val="24"/>
-          <w:vertAlign w:val="superscript"/>
-          <w:lang w:val="en-CA"/>
-        </w:rPr>
-        <w:t>-16</w:t>
-      </w:r>
-      <w:r>
-        <w:rPr>
-          <w:rFonts w:eastAsiaTheme="minorEastAsia" w:cstheme="minorHAnsi"/>
-          <w:sz w:val="24"/>
-          <w:szCs w:val="24"/>
-          <w:lang w:val="en-CA"/>
-        </w:rPr>
-        <w:t>)</w:t>
-      </w:r>
-      <w:r>
-        <w:rPr>
-          <w:rFonts w:eastAsiaTheme="minorEastAsia" w:cstheme="minorHAnsi"/>
-          <w:sz w:val="24"/>
-          <w:szCs w:val="24"/>
-          <w:lang w:val="en-CA"/>
-        </w:rPr>
-        <w:t xml:space="preserve"> (Fig. 1h)</w:t>
-      </w:r>
-      <w:r>
-        <w:rPr>
-          <w:rFonts w:eastAsiaTheme="minorEastAsia" w:cstheme="minorHAnsi"/>
-          <w:sz w:val="24"/>
-          <w:szCs w:val="24"/>
-          <w:lang w:val="en-CA"/>
-        </w:rPr>
-        <w:t>. Meanwhile V</w:t>
-      </w:r>
-      <w:r>
-        <w:rPr>
-          <w:rFonts w:eastAsiaTheme="minorEastAsia" w:cstheme="minorHAnsi"/>
-          <w:sz w:val="24"/>
-          <w:szCs w:val="24"/>
-          <w:vertAlign w:val="subscript"/>
-          <w:lang w:val="en-CA"/>
-        </w:rPr>
-        <w:t>cmax25</w:t>
-      </w:r>
-      <w:r>
-        <w:rPr>
-          <w:rFonts w:eastAsiaTheme="minorEastAsia" w:cstheme="minorHAnsi"/>
-          <w:sz w:val="24"/>
-          <w:szCs w:val="24"/>
-          <w:lang w:val="en-CA"/>
-        </w:rPr>
-        <w:t xml:space="preserve"> was identical between both approaches with a slope of 1.000 ± 1.2 ∙ 10</w:t>
-      </w:r>
-      <w:r>
-        <w:rPr>
-          <w:rFonts w:eastAsiaTheme="minorEastAsia" w:cstheme="minorHAnsi"/>
-          <w:sz w:val="24"/>
-          <w:szCs w:val="24"/>
-          <w:vertAlign w:val="superscript"/>
-          <w:lang w:val="en-CA"/>
-        </w:rPr>
-        <w:t>-5</w:t>
-      </w:r>
-      <w:r>
-        <w:rPr>
-          <w:rFonts w:eastAsiaTheme="minorEastAsia" w:cstheme="minorHAnsi"/>
-          <w:sz w:val="24"/>
-          <w:szCs w:val="24"/>
-          <w:lang w:val="en-CA"/>
-        </w:rPr>
-        <w:t xml:space="preserve"> (intercept not significant; </w:t>
-      </w:r>
-      <w:r>
-        <w:rPr>
-          <w:rFonts w:eastAsiaTheme="minorEastAsia" w:cstheme="minorHAnsi"/>
-          <w:i/>
-          <w:sz w:val="24"/>
-          <w:szCs w:val="24"/>
-          <w:lang w:val="en-CA"/>
-        </w:rPr>
-        <w:t>F</w:t>
-      </w:r>
-      <w:r>
-        <w:rPr>
-          <w:rFonts w:eastAsiaTheme="minorEastAsia" w:cstheme="minorHAnsi"/>
-          <w:sz w:val="24"/>
-          <w:szCs w:val="24"/>
-          <w:vertAlign w:val="subscript"/>
-          <w:lang w:val="en-CA"/>
-        </w:rPr>
-        <w:t>1,92</w:t>
-      </w:r>
-      <w:r>
-        <w:rPr>
-          <w:rFonts w:eastAsiaTheme="minorEastAsia" w:cstheme="minorHAnsi"/>
-          <w:sz w:val="24"/>
-          <w:szCs w:val="24"/>
-          <w:lang w:val="en-CA"/>
-        </w:rPr>
-        <w:t xml:space="preserve"> = 6.7 ∙ 10</w:t>
-      </w:r>
-      <w:r>
-        <w:rPr>
-          <w:rFonts w:eastAsiaTheme="minorEastAsia" w:cstheme="minorHAnsi"/>
-          <w:sz w:val="24"/>
-          <w:szCs w:val="24"/>
-          <w:vertAlign w:val="superscript"/>
-          <w:lang w:val="en-CA"/>
-        </w:rPr>
-        <w:t>9</w:t>
-      </w:r>
-      <w:r>
-        <w:rPr>
-          <w:rFonts w:eastAsiaTheme="minorEastAsia" w:cstheme="minorHAnsi"/>
-          <w:sz w:val="24"/>
-          <w:szCs w:val="24"/>
-          <w:lang w:val="en-CA"/>
-        </w:rPr>
-        <w:t xml:space="preserve">, </w:t>
-      </w:r>
-      <w:r>
-        <w:rPr>
-          <w:rFonts w:eastAsiaTheme="minorEastAsia" w:cstheme="minorHAnsi"/>
-          <w:i/>
-          <w:sz w:val="24"/>
-          <w:szCs w:val="24"/>
-          <w:lang w:val="en-CA"/>
-        </w:rPr>
-        <w:t>R</w:t>
-      </w:r>
-      <w:r>
-        <w:rPr>
-          <w:rFonts w:eastAsiaTheme="minorEastAsia" w:cstheme="minorHAnsi"/>
-          <w:sz w:val="24"/>
-          <w:szCs w:val="24"/>
-          <w:vertAlign w:val="superscript"/>
-          <w:lang w:val="en-CA"/>
-        </w:rPr>
-        <w:t>2</w:t>
-      </w:r>
-      <w:r>
-        <w:rPr>
-          <w:rFonts w:eastAsiaTheme="minorEastAsia" w:cstheme="minorHAnsi"/>
-          <w:sz w:val="24"/>
-          <w:szCs w:val="24"/>
-          <w:lang w:val="en-CA"/>
-        </w:rPr>
-        <w:t xml:space="preserve"> = 1.000, </w:t>
-      </w:r>
-      <w:r>
-        <w:rPr>
-          <w:rFonts w:eastAsiaTheme="minorEastAsia" w:cstheme="minorHAnsi"/>
-          <w:i/>
-          <w:sz w:val="24"/>
-          <w:szCs w:val="24"/>
-          <w:lang w:val="en-CA"/>
-        </w:rPr>
-        <w:t>P</w:t>
-      </w:r>
-      <w:r>
-        <w:rPr>
-          <w:rFonts w:eastAsiaTheme="minorEastAsia" w:cstheme="minorHAnsi"/>
-          <w:sz w:val="24"/>
-          <w:szCs w:val="24"/>
-          <w:lang w:val="en-CA"/>
-        </w:rPr>
-        <w:t xml:space="preserve"> &lt; 2.2 ∙ 10</w:t>
-      </w:r>
-      <w:r>
-        <w:rPr>
-          <w:rFonts w:eastAsiaTheme="minorEastAsia" w:cstheme="minorHAnsi"/>
-          <w:sz w:val="24"/>
-          <w:szCs w:val="24"/>
-          <w:vertAlign w:val="superscript"/>
-          <w:lang w:val="en-CA"/>
-        </w:rPr>
-        <w:t>-16</w:t>
-      </w:r>
-      <w:r>
-        <w:rPr>
-          <w:rFonts w:eastAsiaTheme="minorEastAsia" w:cstheme="minorHAnsi"/>
-          <w:sz w:val="24"/>
-          <w:szCs w:val="24"/>
-          <w:lang w:val="en-CA"/>
-        </w:rPr>
-        <w:t>)</w:t>
-      </w:r>
-      <w:r>
-        <w:rPr>
-          <w:rFonts w:eastAsiaTheme="minorEastAsia" w:cstheme="minorHAnsi"/>
-          <w:sz w:val="24"/>
-          <w:szCs w:val="24"/>
-          <w:lang w:val="en-CA"/>
-        </w:rPr>
-        <w:t xml:space="preserve"> (Fig. 2d)</w:t>
-      </w:r>
-      <w:r>
-        <w:rPr>
-          <w:rFonts w:eastAsiaTheme="minorEastAsia" w:cstheme="minorHAnsi"/>
-          <w:sz w:val="24"/>
-          <w:szCs w:val="24"/>
-          <w:lang w:val="en-CA"/>
-        </w:rPr>
-        <w:t>.</w:t>
-      </w:r>
-    </w:p>
-    <w:p>
-      <w:pPr>
-        <w:spacing w:after="0" w:line="360" w:lineRule="auto"/>
-        <w:rPr>
+          <w:ins w:id="113" w:author="Joseph Stinziano" w:date="2020-01-06T14:53:00Z"/>
           <w:rFonts w:eastAsiaTheme="minorEastAsia" w:cstheme="minorHAnsi"/>
           <w:sz w:val="24"/>
           <w:szCs w:val="24"/>
@@ -10317,1495 +12123,15 @@
       <w:pPr>
         <w:spacing w:after="0" w:line="360" w:lineRule="auto"/>
         <w:rPr>
-          <w:rFonts w:eastAsiaTheme="minorEastAsia" w:cstheme="minorHAnsi"/>
-          <w:sz w:val="24"/>
-          <w:szCs w:val="24"/>
+          <w:ins w:id="114" w:author="Joseph Stinziano" w:date="2020-01-06T14:53:00Z"/>
+          <w:rFonts w:eastAsiaTheme="minorEastAsia" w:cstheme="minorHAnsi"/>
+          <w:sz w:val="24"/>
+          <w:szCs w:val="24"/>
+          <w:lang w:val="en-CA"/>
         </w:rPr>
       </w:pPr>
-      <w:r>
-        <w:rPr>
-          <w:rFonts w:eastAsiaTheme="minorEastAsia" w:cstheme="minorHAnsi"/>
-          <w:i/>
-          <w:sz w:val="24"/>
-          <w:szCs w:val="24"/>
-        </w:rPr>
-        <w:t xml:space="preserve">Variable </w:t>
-      </w:r>
-      <w:proofErr w:type="spellStart"/>
-      <w:r>
-        <w:rPr>
-          <w:rFonts w:eastAsiaTheme="minorEastAsia" w:cstheme="minorHAnsi"/>
-          <w:i/>
-          <w:sz w:val="24"/>
-          <w:szCs w:val="24"/>
-        </w:rPr>
-        <w:t>H</w:t>
-      </w:r>
-      <w:r>
-        <w:rPr>
-          <w:rFonts w:eastAsiaTheme="minorEastAsia" w:cstheme="minorHAnsi"/>
-          <w:i/>
-          <w:sz w:val="24"/>
-          <w:szCs w:val="24"/>
-          <w:vertAlign w:val="subscript"/>
-        </w:rPr>
-        <w:t>d</w:t>
-      </w:r>
-      <w:proofErr w:type="spellEnd"/>
-      <w:r>
-        <w:rPr>
-          <w:rFonts w:eastAsiaTheme="minorEastAsia" w:cstheme="minorHAnsi"/>
-          <w:i/>
-          <w:sz w:val="24"/>
-          <w:szCs w:val="24"/>
-        </w:rPr>
-        <w:t xml:space="preserve"> </w:t>
-      </w:r>
-    </w:p>
-    <w:p>
-      <w:pPr>
-        <w:spacing w:after="0" w:line="360" w:lineRule="auto"/>
-        <w:rPr>
-          <w:rFonts w:eastAsiaTheme="minorEastAsia" w:cstheme="minorHAnsi"/>
-          <w:sz w:val="24"/>
-          <w:szCs w:val="24"/>
-          <w:lang w:val="en-CA"/>
-        </w:rPr>
-      </w:pPr>
-      <w:r>
-        <w:rPr>
-          <w:rFonts w:eastAsiaTheme="minorEastAsia" w:cstheme="minorHAnsi"/>
-          <w:sz w:val="24"/>
-          <w:szCs w:val="24"/>
-        </w:rPr>
-        <w:lastRenderedPageBreak/>
-        <w:t xml:space="preserve">Incorporating the missing term into Equation </w:t>
-      </w:r>
-      <w:r>
-        <w:rPr>
-          <w:rFonts w:eastAsiaTheme="minorEastAsia" w:cstheme="minorHAnsi"/>
-          <w:sz w:val="24"/>
-          <w:szCs w:val="24"/>
-        </w:rPr>
-        <w:t>3</w:t>
-      </w:r>
-      <w:r>
-        <w:rPr>
-          <w:rFonts w:eastAsiaTheme="minorEastAsia" w:cstheme="minorHAnsi"/>
-          <w:sz w:val="24"/>
-          <w:szCs w:val="24"/>
-        </w:rPr>
-        <w:t xml:space="preserve"> </w:t>
-      </w:r>
-      <w:r>
-        <w:rPr>
-          <w:rFonts w:eastAsiaTheme="minorEastAsia" w:cstheme="minorHAnsi"/>
-          <w:sz w:val="24"/>
-          <w:szCs w:val="24"/>
-        </w:rPr>
-        <w:t xml:space="preserve">to produce Equation </w:t>
-      </w:r>
-      <w:r>
-        <w:rPr>
-          <w:rFonts w:eastAsiaTheme="minorEastAsia" w:cstheme="minorHAnsi"/>
-          <w:sz w:val="24"/>
-          <w:szCs w:val="24"/>
-        </w:rPr>
-        <w:t>10</w:t>
-      </w:r>
-      <w:r>
-        <w:rPr>
-          <w:rFonts w:eastAsiaTheme="minorEastAsia" w:cstheme="minorHAnsi"/>
-          <w:sz w:val="24"/>
-          <w:szCs w:val="24"/>
-        </w:rPr>
-        <w:t xml:space="preserve"> </w:t>
-      </w:r>
-      <w:r>
-        <w:rPr>
-          <w:rFonts w:eastAsiaTheme="minorEastAsia" w:cstheme="minorHAnsi"/>
-          <w:sz w:val="24"/>
-          <w:szCs w:val="24"/>
-        </w:rPr>
-        <w:t xml:space="preserve">caused small differences in the fitting of </w:t>
-      </w:r>
-      <w:proofErr w:type="spellStart"/>
-      <w:r>
-        <w:rPr>
-          <w:rFonts w:eastAsiaTheme="minorEastAsia" w:cstheme="minorHAnsi"/>
-          <w:sz w:val="24"/>
-          <w:szCs w:val="24"/>
-        </w:rPr>
-        <w:t>E</w:t>
-      </w:r>
-      <w:r>
-        <w:rPr>
-          <w:rFonts w:eastAsiaTheme="minorEastAsia" w:cstheme="minorHAnsi"/>
-          <w:sz w:val="24"/>
-          <w:szCs w:val="24"/>
-          <w:vertAlign w:val="subscript"/>
-        </w:rPr>
-        <w:t>a</w:t>
-      </w:r>
-      <w:proofErr w:type="spellEnd"/>
-      <w:r>
-        <w:rPr>
-          <w:rFonts w:eastAsiaTheme="minorEastAsia" w:cstheme="minorHAnsi"/>
-          <w:sz w:val="24"/>
-          <w:szCs w:val="24"/>
-        </w:rPr>
-        <w:t xml:space="preserve"> for </w:t>
-      </w:r>
-      <w:proofErr w:type="spellStart"/>
-      <w:r>
-        <w:rPr>
-          <w:rFonts w:eastAsiaTheme="minorEastAsia" w:cstheme="minorHAnsi"/>
-          <w:sz w:val="24"/>
-          <w:szCs w:val="24"/>
-        </w:rPr>
-        <w:t>V</w:t>
-      </w:r>
-      <w:r>
-        <w:rPr>
-          <w:rFonts w:eastAsiaTheme="minorEastAsia" w:cstheme="minorHAnsi"/>
-          <w:sz w:val="24"/>
-          <w:szCs w:val="24"/>
-          <w:vertAlign w:val="subscript"/>
-        </w:rPr>
-        <w:t>cmax</w:t>
-      </w:r>
-      <w:proofErr w:type="spellEnd"/>
-      <w:r>
-        <w:rPr>
-          <w:rFonts w:eastAsiaTheme="minorEastAsia" w:cstheme="minorHAnsi"/>
-          <w:sz w:val="24"/>
-          <w:szCs w:val="24"/>
-        </w:rPr>
-        <w:t>, with a slope of 0.9</w:t>
-      </w:r>
-      <w:r>
-        <w:rPr>
-          <w:rFonts w:eastAsiaTheme="minorEastAsia" w:cstheme="minorHAnsi"/>
-          <w:sz w:val="24"/>
-          <w:szCs w:val="24"/>
-        </w:rPr>
-        <w:t>66</w:t>
-      </w:r>
-      <w:r>
-        <w:rPr>
-          <w:rFonts w:eastAsiaTheme="minorEastAsia" w:cstheme="minorHAnsi"/>
-          <w:sz w:val="24"/>
-          <w:szCs w:val="24"/>
-        </w:rPr>
-        <w:t xml:space="preserve"> </w:t>
-      </w:r>
-      <w:r>
-        <w:rPr>
-          <w:rFonts w:eastAsiaTheme="minorEastAsia" w:cstheme="minorHAnsi"/>
-          <w:sz w:val="24"/>
-          <w:szCs w:val="24"/>
-          <w:lang w:val="en-CA"/>
-        </w:rPr>
-        <w:t>±</w:t>
-      </w:r>
-      <w:r>
-        <w:rPr>
-          <w:rFonts w:eastAsiaTheme="minorEastAsia" w:cstheme="minorHAnsi"/>
-          <w:sz w:val="24"/>
-          <w:szCs w:val="24"/>
-        </w:rPr>
-        <w:t xml:space="preserve"> 0.0</w:t>
-      </w:r>
-      <w:r>
-        <w:rPr>
-          <w:rFonts w:eastAsiaTheme="minorEastAsia" w:cstheme="minorHAnsi"/>
-          <w:sz w:val="24"/>
-          <w:szCs w:val="24"/>
-        </w:rPr>
-        <w:t>26</w:t>
-      </w:r>
-      <w:r>
-        <w:rPr>
-          <w:rFonts w:eastAsiaTheme="minorEastAsia" w:cstheme="minorHAnsi"/>
-          <w:sz w:val="24"/>
-          <w:szCs w:val="24"/>
-        </w:rPr>
-        <w:t xml:space="preserve"> (intercept not significant; </w:t>
-      </w:r>
-      <w:r>
-        <w:rPr>
-          <w:rFonts w:eastAsiaTheme="minorEastAsia" w:cstheme="minorHAnsi"/>
-          <w:i/>
-          <w:sz w:val="24"/>
-          <w:szCs w:val="24"/>
-        </w:rPr>
-        <w:t>F</w:t>
-      </w:r>
-      <w:r>
-        <w:rPr>
-          <w:rFonts w:eastAsiaTheme="minorEastAsia" w:cstheme="minorHAnsi"/>
-          <w:sz w:val="24"/>
-          <w:szCs w:val="24"/>
-          <w:vertAlign w:val="subscript"/>
-        </w:rPr>
-        <w:t>1,74</w:t>
-      </w:r>
-      <w:r>
-        <w:rPr>
-          <w:rFonts w:eastAsiaTheme="minorEastAsia" w:cstheme="minorHAnsi"/>
-          <w:sz w:val="24"/>
-          <w:szCs w:val="24"/>
-        </w:rPr>
-        <w:t xml:space="preserve"> = 3005, </w:t>
-      </w:r>
-      <w:r>
-        <w:rPr>
-          <w:rFonts w:eastAsiaTheme="minorEastAsia" w:cstheme="minorHAnsi"/>
-          <w:i/>
-          <w:sz w:val="24"/>
-          <w:szCs w:val="24"/>
-        </w:rPr>
-        <w:t>R</w:t>
-      </w:r>
-      <w:r>
-        <w:rPr>
-          <w:rFonts w:eastAsiaTheme="minorEastAsia" w:cstheme="minorHAnsi"/>
-          <w:i/>
-          <w:sz w:val="24"/>
-          <w:szCs w:val="24"/>
-          <w:vertAlign w:val="superscript"/>
-        </w:rPr>
-        <w:t>2</w:t>
-      </w:r>
-      <w:r>
-        <w:rPr>
-          <w:rFonts w:eastAsiaTheme="minorEastAsia" w:cstheme="minorHAnsi"/>
-          <w:sz w:val="24"/>
-          <w:szCs w:val="24"/>
-        </w:rPr>
-        <w:t xml:space="preserve"> = 0.976, </w:t>
-      </w:r>
-      <w:r>
-        <w:rPr>
-          <w:rFonts w:eastAsiaTheme="minorEastAsia" w:cstheme="minorHAnsi"/>
-          <w:i/>
-          <w:sz w:val="24"/>
-          <w:szCs w:val="24"/>
-        </w:rPr>
-        <w:t>P</w:t>
-      </w:r>
-      <w:r>
-        <w:rPr>
-          <w:rFonts w:eastAsiaTheme="minorEastAsia" w:cstheme="minorHAnsi"/>
-          <w:sz w:val="24"/>
-          <w:szCs w:val="24"/>
-        </w:rPr>
-        <w:t xml:space="preserve"> &lt; 2.2 ∙ 10</w:t>
-      </w:r>
-      <w:r>
-        <w:rPr>
-          <w:rFonts w:eastAsiaTheme="minorEastAsia" w:cstheme="minorHAnsi"/>
-          <w:sz w:val="24"/>
-          <w:szCs w:val="24"/>
-          <w:vertAlign w:val="superscript"/>
-        </w:rPr>
-        <w:t>-16</w:t>
-      </w:r>
-      <w:r>
-        <w:rPr>
-          <w:rFonts w:eastAsiaTheme="minorEastAsia" w:cstheme="minorHAnsi"/>
-          <w:sz w:val="24"/>
-          <w:szCs w:val="24"/>
-        </w:rPr>
-        <w:t>)</w:t>
-      </w:r>
-      <w:r>
-        <w:rPr>
-          <w:rFonts w:eastAsiaTheme="minorEastAsia" w:cstheme="minorHAnsi"/>
-          <w:sz w:val="24"/>
-          <w:szCs w:val="24"/>
-        </w:rPr>
-        <w:t xml:space="preserve"> (Fig. 1a)</w:t>
-      </w:r>
-      <w:r>
-        <w:rPr>
-          <w:rFonts w:eastAsiaTheme="minorEastAsia" w:cstheme="minorHAnsi"/>
-          <w:sz w:val="24"/>
-          <w:szCs w:val="24"/>
-        </w:rPr>
-        <w:t xml:space="preserve">. For ΔS, the slope was 0.989 </w:t>
-      </w:r>
-      <w:r>
-        <w:rPr>
-          <w:rFonts w:eastAsiaTheme="minorEastAsia" w:cstheme="minorHAnsi"/>
-          <w:sz w:val="24"/>
-          <w:szCs w:val="24"/>
-          <w:lang w:val="en-CA"/>
-        </w:rPr>
-        <w:t>± 0.017</w:t>
-      </w:r>
-      <w:r>
-        <w:rPr>
-          <w:rFonts w:eastAsiaTheme="minorEastAsia" w:cstheme="minorHAnsi"/>
-          <w:sz w:val="24"/>
-          <w:szCs w:val="24"/>
-        </w:rPr>
-        <w:t xml:space="preserve"> (intercept not significant; </w:t>
-      </w:r>
-      <w:r>
-        <w:rPr>
-          <w:rFonts w:eastAsiaTheme="minorEastAsia" w:cstheme="minorHAnsi"/>
-          <w:i/>
-          <w:sz w:val="24"/>
-          <w:szCs w:val="24"/>
-        </w:rPr>
-        <w:t>F</w:t>
-      </w:r>
-      <w:r>
-        <w:rPr>
-          <w:rFonts w:eastAsiaTheme="minorEastAsia" w:cstheme="minorHAnsi"/>
-          <w:sz w:val="24"/>
-          <w:szCs w:val="24"/>
-          <w:vertAlign w:val="subscript"/>
-        </w:rPr>
-        <w:t>1,74</w:t>
-      </w:r>
-      <w:r>
-        <w:rPr>
-          <w:rFonts w:eastAsiaTheme="minorEastAsia" w:cstheme="minorHAnsi"/>
-          <w:sz w:val="24"/>
-          <w:szCs w:val="24"/>
-        </w:rPr>
-        <w:t xml:space="preserve"> = 3339, </w:t>
-      </w:r>
-      <w:r>
-        <w:rPr>
-          <w:rFonts w:eastAsiaTheme="minorEastAsia" w:cstheme="minorHAnsi"/>
-          <w:i/>
-          <w:sz w:val="24"/>
-          <w:szCs w:val="24"/>
-        </w:rPr>
-        <w:t>R</w:t>
-      </w:r>
-      <w:r>
-        <w:rPr>
-          <w:rFonts w:eastAsiaTheme="minorEastAsia" w:cstheme="minorHAnsi"/>
-          <w:i/>
-          <w:sz w:val="24"/>
-          <w:szCs w:val="24"/>
-          <w:vertAlign w:val="superscript"/>
-          <w:lang w:val="en-CA"/>
-        </w:rPr>
-        <w:t>2</w:t>
-      </w:r>
-      <w:r>
-        <w:rPr>
-          <w:rFonts w:eastAsiaTheme="minorEastAsia" w:cstheme="minorHAnsi"/>
-          <w:sz w:val="24"/>
-          <w:szCs w:val="24"/>
-          <w:lang w:val="en-CA"/>
-        </w:rPr>
-        <w:t xml:space="preserve"> = 0.9783, </w:t>
-      </w:r>
-      <w:r>
-        <w:rPr>
-          <w:rFonts w:eastAsiaTheme="minorEastAsia" w:cstheme="minorHAnsi"/>
-          <w:i/>
-          <w:sz w:val="24"/>
-          <w:szCs w:val="24"/>
-          <w:lang w:val="en-CA"/>
-        </w:rPr>
-        <w:t>P</w:t>
-      </w:r>
-      <w:r>
-        <w:rPr>
-          <w:rFonts w:eastAsiaTheme="minorEastAsia" w:cstheme="minorHAnsi"/>
-          <w:sz w:val="24"/>
-          <w:szCs w:val="24"/>
-          <w:lang w:val="en-CA"/>
-        </w:rPr>
-        <w:t xml:space="preserve"> &lt; 2.2 ∙ 10</w:t>
-      </w:r>
-      <w:r>
-        <w:rPr>
-          <w:rFonts w:eastAsiaTheme="minorEastAsia" w:cstheme="minorHAnsi"/>
-          <w:sz w:val="24"/>
-          <w:szCs w:val="24"/>
-          <w:vertAlign w:val="superscript"/>
-          <w:lang w:val="en-CA"/>
-        </w:rPr>
-        <w:t>-16</w:t>
-      </w:r>
-      <w:r>
-        <w:rPr>
-          <w:rFonts w:eastAsiaTheme="minorEastAsia" w:cstheme="minorHAnsi"/>
-          <w:sz w:val="24"/>
-          <w:szCs w:val="24"/>
-          <w:lang w:val="en-CA"/>
-        </w:rPr>
-        <w:t>)</w:t>
-      </w:r>
-      <w:r>
-        <w:rPr>
-          <w:rFonts w:eastAsiaTheme="minorEastAsia" w:cstheme="minorHAnsi"/>
-          <w:sz w:val="24"/>
-          <w:szCs w:val="24"/>
-          <w:lang w:val="en-CA"/>
-        </w:rPr>
-        <w:t xml:space="preserve"> (Fig. 1e)</w:t>
-      </w:r>
-      <w:r>
-        <w:rPr>
-          <w:rFonts w:eastAsiaTheme="minorEastAsia" w:cstheme="minorHAnsi"/>
-          <w:sz w:val="24"/>
-          <w:szCs w:val="24"/>
-          <w:lang w:val="en-CA"/>
-        </w:rPr>
-        <w:t xml:space="preserve">, while </w:t>
-      </w:r>
-      <w:proofErr w:type="spellStart"/>
-      <w:r>
-        <w:rPr>
-          <w:rFonts w:eastAsiaTheme="minorEastAsia" w:cstheme="minorHAnsi"/>
-          <w:sz w:val="24"/>
-          <w:szCs w:val="24"/>
-          <w:lang w:val="en-CA"/>
-        </w:rPr>
-        <w:t>H</w:t>
-      </w:r>
-      <w:r>
-        <w:rPr>
-          <w:rFonts w:eastAsiaTheme="minorEastAsia" w:cstheme="minorHAnsi"/>
-          <w:sz w:val="24"/>
-          <w:szCs w:val="24"/>
-          <w:vertAlign w:val="subscript"/>
-          <w:lang w:val="en-CA"/>
-        </w:rPr>
-        <w:t>d</w:t>
-      </w:r>
-      <w:proofErr w:type="spellEnd"/>
-      <w:r>
-        <w:rPr>
-          <w:rFonts w:eastAsiaTheme="minorEastAsia" w:cstheme="minorHAnsi"/>
-          <w:sz w:val="24"/>
-          <w:szCs w:val="24"/>
-          <w:lang w:val="en-CA"/>
-        </w:rPr>
-        <w:t xml:space="preserve"> had a slope of 0.992 ± 0.019 (intercept not significant; </w:t>
-      </w:r>
-      <w:r>
-        <w:rPr>
-          <w:rFonts w:eastAsiaTheme="minorEastAsia" w:cstheme="minorHAnsi"/>
-          <w:i/>
-          <w:sz w:val="24"/>
-          <w:szCs w:val="24"/>
-          <w:lang w:val="en-CA"/>
-        </w:rPr>
-        <w:t>F</w:t>
-      </w:r>
-      <w:r>
-        <w:rPr>
-          <w:rFonts w:eastAsiaTheme="minorEastAsia" w:cstheme="minorHAnsi"/>
-          <w:sz w:val="24"/>
-          <w:szCs w:val="24"/>
-          <w:vertAlign w:val="subscript"/>
-          <w:lang w:val="en-CA"/>
-        </w:rPr>
-        <w:t>1,74</w:t>
-      </w:r>
-      <w:r>
-        <w:rPr>
-          <w:rFonts w:eastAsiaTheme="minorEastAsia" w:cstheme="minorHAnsi"/>
-          <w:sz w:val="24"/>
-          <w:szCs w:val="24"/>
-          <w:lang w:val="en-CA"/>
-        </w:rPr>
-        <w:t xml:space="preserve"> = 2812, </w:t>
-      </w:r>
-      <w:r>
-        <w:rPr>
-          <w:rFonts w:eastAsiaTheme="minorEastAsia" w:cstheme="minorHAnsi"/>
-          <w:i/>
-          <w:sz w:val="24"/>
-          <w:szCs w:val="24"/>
-          <w:lang w:val="en-CA"/>
-        </w:rPr>
-        <w:t>R</w:t>
-      </w:r>
-      <w:r>
-        <w:rPr>
-          <w:rFonts w:eastAsiaTheme="minorEastAsia" w:cstheme="minorHAnsi"/>
-          <w:sz w:val="24"/>
-          <w:szCs w:val="24"/>
-          <w:vertAlign w:val="superscript"/>
-          <w:lang w:val="en-CA"/>
-        </w:rPr>
-        <w:t>2</w:t>
-      </w:r>
-      <w:r>
-        <w:rPr>
-          <w:rFonts w:eastAsiaTheme="minorEastAsia" w:cstheme="minorHAnsi"/>
-          <w:sz w:val="24"/>
-          <w:szCs w:val="24"/>
-          <w:lang w:val="en-CA"/>
-        </w:rPr>
-        <w:t xml:space="preserve"> = 0.9744; </w:t>
-      </w:r>
-      <w:r>
-        <w:rPr>
-          <w:rFonts w:eastAsiaTheme="minorEastAsia" w:cstheme="minorHAnsi"/>
-          <w:i/>
-          <w:sz w:val="24"/>
-          <w:szCs w:val="24"/>
-          <w:lang w:val="en-CA"/>
-        </w:rPr>
-        <w:t>P</w:t>
-      </w:r>
-      <w:r>
-        <w:rPr>
-          <w:rFonts w:eastAsiaTheme="minorEastAsia" w:cstheme="minorHAnsi"/>
-          <w:sz w:val="24"/>
-          <w:szCs w:val="24"/>
-          <w:lang w:val="en-CA"/>
-        </w:rPr>
-        <w:t xml:space="preserve"> &lt; 2.2 ∙ 10</w:t>
-      </w:r>
-      <w:r>
-        <w:rPr>
-          <w:rFonts w:eastAsiaTheme="minorEastAsia" w:cstheme="minorHAnsi"/>
-          <w:sz w:val="24"/>
-          <w:szCs w:val="24"/>
-          <w:vertAlign w:val="superscript"/>
-          <w:lang w:val="en-CA"/>
-        </w:rPr>
-        <w:t>-16</w:t>
-      </w:r>
-      <w:r>
-        <w:rPr>
-          <w:rFonts w:eastAsiaTheme="minorEastAsia" w:cstheme="minorHAnsi"/>
-          <w:sz w:val="24"/>
-          <w:szCs w:val="24"/>
-          <w:lang w:val="en-CA"/>
-        </w:rPr>
-        <w:t>)</w:t>
-      </w:r>
-      <w:r>
-        <w:rPr>
-          <w:rFonts w:eastAsiaTheme="minorEastAsia" w:cstheme="minorHAnsi"/>
-          <w:sz w:val="24"/>
-          <w:szCs w:val="24"/>
-          <w:lang w:val="en-CA"/>
-        </w:rPr>
-        <w:t xml:space="preserve"> (Fig. 2e)</w:t>
-      </w:r>
-      <w:r>
-        <w:rPr>
-          <w:rFonts w:eastAsiaTheme="minorEastAsia" w:cstheme="minorHAnsi"/>
-          <w:sz w:val="24"/>
-          <w:szCs w:val="24"/>
-          <w:lang w:val="en-CA"/>
-        </w:rPr>
-        <w:t>. Meanwhile V</w:t>
-      </w:r>
-      <w:r>
-        <w:rPr>
-          <w:rFonts w:eastAsiaTheme="minorEastAsia" w:cstheme="minorHAnsi"/>
-          <w:sz w:val="24"/>
-          <w:szCs w:val="24"/>
-          <w:vertAlign w:val="subscript"/>
-          <w:lang w:val="en-CA"/>
-        </w:rPr>
-        <w:t>cmax25</w:t>
-      </w:r>
-      <w:r>
-        <w:rPr>
-          <w:rFonts w:eastAsiaTheme="minorEastAsia" w:cstheme="minorHAnsi"/>
-          <w:sz w:val="24"/>
-          <w:szCs w:val="24"/>
-          <w:lang w:val="en-CA"/>
-        </w:rPr>
-        <w:t xml:space="preserve"> was nearly identical between both approaches with a slope of 0.9996 ± 0.004 (intercept not significant; </w:t>
-      </w:r>
-      <w:r>
-        <w:rPr>
-          <w:rFonts w:eastAsiaTheme="minorEastAsia" w:cstheme="minorHAnsi"/>
-          <w:i/>
-          <w:sz w:val="24"/>
-          <w:szCs w:val="24"/>
-          <w:lang w:val="en-CA"/>
-        </w:rPr>
-        <w:t>F</w:t>
-      </w:r>
-      <w:r>
-        <w:rPr>
-          <w:rFonts w:eastAsiaTheme="minorEastAsia" w:cstheme="minorHAnsi"/>
-          <w:sz w:val="24"/>
-          <w:szCs w:val="24"/>
-          <w:vertAlign w:val="subscript"/>
-          <w:lang w:val="en-CA"/>
-        </w:rPr>
-        <w:t>1,74</w:t>
-      </w:r>
-      <w:r>
-        <w:rPr>
-          <w:rFonts w:eastAsiaTheme="minorEastAsia" w:cstheme="minorHAnsi"/>
-          <w:sz w:val="24"/>
-          <w:szCs w:val="24"/>
-          <w:lang w:val="en-CA"/>
-        </w:rPr>
-        <w:t xml:space="preserve"> = 7.98 ∙ 10</w:t>
-      </w:r>
-      <w:r>
-        <w:rPr>
-          <w:rFonts w:eastAsiaTheme="minorEastAsia" w:cstheme="minorHAnsi"/>
-          <w:sz w:val="24"/>
-          <w:szCs w:val="24"/>
-          <w:vertAlign w:val="superscript"/>
-          <w:lang w:val="en-CA"/>
-        </w:rPr>
-        <w:t>6</w:t>
-      </w:r>
-      <w:r>
-        <w:rPr>
-          <w:rFonts w:eastAsiaTheme="minorEastAsia" w:cstheme="minorHAnsi"/>
-          <w:sz w:val="24"/>
-          <w:szCs w:val="24"/>
-          <w:lang w:val="en-CA"/>
-        </w:rPr>
-        <w:t xml:space="preserve">, </w:t>
-      </w:r>
-      <w:r>
-        <w:rPr>
-          <w:rFonts w:eastAsiaTheme="minorEastAsia" w:cstheme="minorHAnsi"/>
-          <w:i/>
-          <w:sz w:val="24"/>
-          <w:szCs w:val="24"/>
-          <w:lang w:val="en-CA"/>
-        </w:rPr>
-        <w:t>R</w:t>
-      </w:r>
-      <w:r>
-        <w:rPr>
-          <w:rFonts w:eastAsiaTheme="minorEastAsia" w:cstheme="minorHAnsi"/>
-          <w:sz w:val="24"/>
-          <w:szCs w:val="24"/>
-          <w:vertAlign w:val="superscript"/>
-          <w:lang w:val="en-CA"/>
-        </w:rPr>
-        <w:t>2</w:t>
-      </w:r>
-      <w:r>
-        <w:rPr>
-          <w:rFonts w:eastAsiaTheme="minorEastAsia" w:cstheme="minorHAnsi"/>
-          <w:sz w:val="24"/>
-          <w:szCs w:val="24"/>
-          <w:lang w:val="en-CA"/>
-        </w:rPr>
-        <w:t xml:space="preserve"> = 1.000, </w:t>
-      </w:r>
-      <w:r>
-        <w:rPr>
-          <w:rFonts w:eastAsiaTheme="minorEastAsia" w:cstheme="minorHAnsi"/>
-          <w:i/>
-          <w:sz w:val="24"/>
-          <w:szCs w:val="24"/>
-          <w:lang w:val="en-CA"/>
-        </w:rPr>
-        <w:t>P</w:t>
-      </w:r>
-      <w:r>
-        <w:rPr>
-          <w:rFonts w:eastAsiaTheme="minorEastAsia" w:cstheme="minorHAnsi"/>
-          <w:sz w:val="24"/>
-          <w:szCs w:val="24"/>
-          <w:lang w:val="en-CA"/>
-        </w:rPr>
-        <w:t xml:space="preserve"> &lt; 2.2 ∙ 10</w:t>
-      </w:r>
-      <w:r>
-        <w:rPr>
-          <w:rFonts w:eastAsiaTheme="minorEastAsia" w:cstheme="minorHAnsi"/>
-          <w:sz w:val="24"/>
-          <w:szCs w:val="24"/>
-          <w:vertAlign w:val="superscript"/>
-          <w:lang w:val="en-CA"/>
-        </w:rPr>
-        <w:t>-16</w:t>
-      </w:r>
-      <w:r>
-        <w:rPr>
-          <w:rFonts w:eastAsiaTheme="minorEastAsia" w:cstheme="minorHAnsi"/>
-          <w:sz w:val="24"/>
-          <w:szCs w:val="24"/>
-          <w:lang w:val="en-CA"/>
-        </w:rPr>
-        <w:t>)</w:t>
-      </w:r>
-      <w:r>
-        <w:rPr>
-          <w:rFonts w:eastAsiaTheme="minorEastAsia" w:cstheme="minorHAnsi"/>
-          <w:sz w:val="24"/>
-          <w:szCs w:val="24"/>
-          <w:lang w:val="en-CA"/>
-        </w:rPr>
-        <w:t xml:space="preserve"> (Fig. 2a)</w:t>
-      </w:r>
-      <w:r>
-        <w:rPr>
-          <w:rFonts w:eastAsiaTheme="minorEastAsia" w:cstheme="minorHAnsi"/>
-          <w:sz w:val="24"/>
-          <w:szCs w:val="24"/>
-          <w:lang w:val="en-CA"/>
-        </w:rPr>
-        <w:t>.</w:t>
-      </w:r>
-      <w:r>
-        <w:rPr>
-          <w:rFonts w:eastAsiaTheme="minorEastAsia" w:cstheme="minorHAnsi"/>
-          <w:sz w:val="24"/>
-          <w:szCs w:val="24"/>
-        </w:rPr>
-        <w:t xml:space="preserve"> For </w:t>
-      </w:r>
-      <w:proofErr w:type="spellStart"/>
-      <w:r>
-        <w:rPr>
-          <w:rFonts w:eastAsiaTheme="minorEastAsia" w:cstheme="minorHAnsi"/>
-          <w:sz w:val="24"/>
-          <w:szCs w:val="24"/>
-        </w:rPr>
-        <w:t>J</w:t>
-      </w:r>
-      <w:r>
-        <w:rPr>
-          <w:rFonts w:eastAsiaTheme="minorEastAsia" w:cstheme="minorHAnsi"/>
-          <w:sz w:val="24"/>
-          <w:szCs w:val="24"/>
-          <w:vertAlign w:val="subscript"/>
-        </w:rPr>
-        <w:t>max</w:t>
-      </w:r>
-      <w:proofErr w:type="spellEnd"/>
-      <w:r>
-        <w:rPr>
-          <w:rFonts w:eastAsiaTheme="minorEastAsia" w:cstheme="minorHAnsi"/>
-          <w:sz w:val="24"/>
-          <w:szCs w:val="24"/>
-        </w:rPr>
-        <w:t>, there were</w:t>
-      </w:r>
-      <w:r>
-        <w:rPr>
-          <w:rFonts w:eastAsiaTheme="minorEastAsia" w:cstheme="minorHAnsi"/>
-          <w:sz w:val="24"/>
-          <w:szCs w:val="24"/>
-        </w:rPr>
-        <w:t xml:space="preserve"> small differences in the fitting of </w:t>
-      </w:r>
-      <w:proofErr w:type="spellStart"/>
-      <w:r>
-        <w:rPr>
-          <w:rFonts w:eastAsiaTheme="minorEastAsia" w:cstheme="minorHAnsi"/>
-          <w:sz w:val="24"/>
-          <w:szCs w:val="24"/>
-        </w:rPr>
-        <w:t>E</w:t>
-      </w:r>
-      <w:r>
-        <w:rPr>
-          <w:rFonts w:eastAsiaTheme="minorEastAsia" w:cstheme="minorHAnsi"/>
-          <w:sz w:val="24"/>
-          <w:szCs w:val="24"/>
-          <w:vertAlign w:val="subscript"/>
-        </w:rPr>
-        <w:t>a</w:t>
-      </w:r>
-      <w:proofErr w:type="spellEnd"/>
-      <w:r>
-        <w:rPr>
-          <w:rFonts w:eastAsiaTheme="minorEastAsia" w:cstheme="minorHAnsi"/>
-          <w:sz w:val="24"/>
-          <w:szCs w:val="24"/>
-        </w:rPr>
-        <w:t xml:space="preserve"> for </w:t>
-      </w:r>
-      <w:proofErr w:type="spellStart"/>
-      <w:r>
-        <w:rPr>
-          <w:rFonts w:eastAsiaTheme="minorEastAsia" w:cstheme="minorHAnsi"/>
-          <w:sz w:val="24"/>
-          <w:szCs w:val="24"/>
-        </w:rPr>
-        <w:t>J</w:t>
-      </w:r>
-      <w:r>
-        <w:rPr>
-          <w:rFonts w:eastAsiaTheme="minorEastAsia" w:cstheme="minorHAnsi"/>
-          <w:sz w:val="24"/>
-          <w:szCs w:val="24"/>
-          <w:vertAlign w:val="subscript"/>
-        </w:rPr>
-        <w:t>max</w:t>
-      </w:r>
-      <w:proofErr w:type="spellEnd"/>
-      <w:r>
-        <w:rPr>
-          <w:rFonts w:eastAsiaTheme="minorEastAsia" w:cstheme="minorHAnsi"/>
-          <w:sz w:val="24"/>
-          <w:szCs w:val="24"/>
-        </w:rPr>
-        <w:t xml:space="preserve">, with a slope of 1.000 </w:t>
-      </w:r>
-      <w:r>
-        <w:rPr>
-          <w:rFonts w:eastAsiaTheme="minorEastAsia" w:cstheme="minorHAnsi"/>
-          <w:sz w:val="24"/>
-          <w:szCs w:val="24"/>
-          <w:lang w:val="en-CA"/>
-        </w:rPr>
-        <w:t>±</w:t>
-      </w:r>
-      <w:r>
-        <w:rPr>
-          <w:rFonts w:eastAsiaTheme="minorEastAsia" w:cstheme="minorHAnsi"/>
-          <w:sz w:val="24"/>
-          <w:szCs w:val="24"/>
-        </w:rPr>
-        <w:t xml:space="preserve"> 0.005 and an intercept of -3.119 </w:t>
-      </w:r>
-      <w:r>
-        <w:rPr>
-          <w:rFonts w:eastAsiaTheme="minorEastAsia" w:cstheme="minorHAnsi"/>
-          <w:sz w:val="24"/>
-          <w:szCs w:val="24"/>
-          <w:lang w:val="en-CA"/>
-        </w:rPr>
-        <w:t>± 1.089 kJ mol</w:t>
-      </w:r>
-      <w:r>
-        <w:rPr>
-          <w:rFonts w:eastAsiaTheme="minorEastAsia" w:cstheme="minorHAnsi"/>
-          <w:sz w:val="24"/>
-          <w:szCs w:val="24"/>
-          <w:vertAlign w:val="superscript"/>
-          <w:lang w:val="en-CA"/>
-        </w:rPr>
-        <w:t>-1</w:t>
-      </w:r>
-      <w:r>
-        <w:rPr>
-          <w:rFonts w:eastAsiaTheme="minorEastAsia" w:cstheme="minorHAnsi"/>
-          <w:sz w:val="24"/>
-          <w:szCs w:val="24"/>
-        </w:rPr>
-        <w:t xml:space="preserve"> (</w:t>
-      </w:r>
-      <w:r>
-        <w:rPr>
-          <w:rFonts w:eastAsiaTheme="minorEastAsia" w:cstheme="minorHAnsi"/>
-          <w:i/>
-          <w:sz w:val="24"/>
-          <w:szCs w:val="24"/>
-        </w:rPr>
-        <w:t>F</w:t>
-      </w:r>
-      <w:r>
-        <w:rPr>
-          <w:rFonts w:eastAsiaTheme="minorEastAsia" w:cstheme="minorHAnsi"/>
-          <w:sz w:val="24"/>
-          <w:szCs w:val="24"/>
-          <w:vertAlign w:val="subscript"/>
-        </w:rPr>
-        <w:t>1,80</w:t>
-      </w:r>
-      <w:r>
-        <w:rPr>
-          <w:rFonts w:eastAsiaTheme="minorEastAsia" w:cstheme="minorHAnsi"/>
-          <w:sz w:val="24"/>
-          <w:szCs w:val="24"/>
-        </w:rPr>
-        <w:t xml:space="preserve"> = 3.6 ∙ 10</w:t>
-      </w:r>
-      <w:r>
-        <w:rPr>
-          <w:rFonts w:eastAsiaTheme="minorEastAsia" w:cstheme="minorHAnsi"/>
-          <w:sz w:val="24"/>
-          <w:szCs w:val="24"/>
-          <w:vertAlign w:val="superscript"/>
-        </w:rPr>
-        <w:t>4</w:t>
-      </w:r>
-      <w:r>
-        <w:rPr>
-          <w:rFonts w:eastAsiaTheme="minorEastAsia" w:cstheme="minorHAnsi"/>
-          <w:sz w:val="24"/>
-          <w:szCs w:val="24"/>
-        </w:rPr>
-        <w:t xml:space="preserve">, </w:t>
-      </w:r>
-      <w:r>
-        <w:rPr>
-          <w:rFonts w:eastAsiaTheme="minorEastAsia" w:cstheme="minorHAnsi"/>
-          <w:i/>
-          <w:sz w:val="24"/>
-          <w:szCs w:val="24"/>
-        </w:rPr>
-        <w:t>R</w:t>
-      </w:r>
-      <w:r>
-        <w:rPr>
-          <w:rFonts w:eastAsiaTheme="minorEastAsia" w:cstheme="minorHAnsi"/>
-          <w:i/>
-          <w:sz w:val="24"/>
-          <w:szCs w:val="24"/>
-          <w:vertAlign w:val="superscript"/>
-        </w:rPr>
-        <w:t>2</w:t>
-      </w:r>
-      <w:r>
-        <w:rPr>
-          <w:rFonts w:eastAsiaTheme="minorEastAsia" w:cstheme="minorHAnsi"/>
-          <w:sz w:val="24"/>
-          <w:szCs w:val="24"/>
-        </w:rPr>
-        <w:t xml:space="preserve"> = 0.9978, </w:t>
-      </w:r>
-      <w:r>
-        <w:rPr>
-          <w:rFonts w:eastAsiaTheme="minorEastAsia" w:cstheme="minorHAnsi"/>
-          <w:i/>
-          <w:sz w:val="24"/>
-          <w:szCs w:val="24"/>
-        </w:rPr>
-        <w:t>P</w:t>
-      </w:r>
-      <w:r>
-        <w:rPr>
-          <w:rFonts w:eastAsiaTheme="minorEastAsia" w:cstheme="minorHAnsi"/>
-          <w:sz w:val="24"/>
-          <w:szCs w:val="24"/>
-        </w:rPr>
-        <w:t xml:space="preserve"> &lt; 2.2 ∙ 10</w:t>
-      </w:r>
-      <w:r>
-        <w:rPr>
-          <w:rFonts w:eastAsiaTheme="minorEastAsia" w:cstheme="minorHAnsi"/>
-          <w:sz w:val="24"/>
-          <w:szCs w:val="24"/>
-          <w:vertAlign w:val="superscript"/>
-        </w:rPr>
-        <w:t>-16</w:t>
-      </w:r>
-      <w:r>
-        <w:rPr>
-          <w:rFonts w:eastAsiaTheme="minorEastAsia" w:cstheme="minorHAnsi"/>
-          <w:sz w:val="24"/>
-          <w:szCs w:val="24"/>
-        </w:rPr>
-        <w:t>)</w:t>
-      </w:r>
-      <w:r>
-        <w:rPr>
-          <w:rFonts w:eastAsiaTheme="minorEastAsia" w:cstheme="minorHAnsi"/>
-          <w:sz w:val="24"/>
-          <w:szCs w:val="24"/>
-        </w:rPr>
-        <w:t xml:space="preserve"> (Fig. 1c)</w:t>
-      </w:r>
-      <w:r>
-        <w:rPr>
-          <w:rFonts w:eastAsiaTheme="minorEastAsia" w:cstheme="minorHAnsi"/>
-          <w:sz w:val="24"/>
-          <w:szCs w:val="24"/>
-        </w:rPr>
-        <w:t xml:space="preserve">. ΔS was identical, the slope was 1.000 </w:t>
-      </w:r>
-      <w:r>
-        <w:rPr>
-          <w:rFonts w:eastAsiaTheme="minorEastAsia" w:cstheme="minorHAnsi"/>
-          <w:sz w:val="24"/>
-          <w:szCs w:val="24"/>
-          <w:lang w:val="en-CA"/>
-        </w:rPr>
-        <w:t>± 0.004</w:t>
-      </w:r>
-      <w:r>
-        <w:rPr>
-          <w:rFonts w:eastAsiaTheme="minorEastAsia" w:cstheme="minorHAnsi"/>
-          <w:sz w:val="24"/>
-          <w:szCs w:val="24"/>
-        </w:rPr>
-        <w:t xml:space="preserve"> (intercept not significant; </w:t>
-      </w:r>
-      <w:r>
-        <w:rPr>
-          <w:rFonts w:eastAsiaTheme="minorEastAsia" w:cstheme="minorHAnsi"/>
-          <w:i/>
-          <w:sz w:val="24"/>
-          <w:szCs w:val="24"/>
-        </w:rPr>
-        <w:t>F</w:t>
-      </w:r>
-      <w:r>
-        <w:rPr>
-          <w:rFonts w:eastAsiaTheme="minorEastAsia" w:cstheme="minorHAnsi"/>
-          <w:sz w:val="24"/>
-          <w:szCs w:val="24"/>
-          <w:vertAlign w:val="subscript"/>
-        </w:rPr>
-        <w:t>1,81</w:t>
-      </w:r>
-      <w:r>
-        <w:rPr>
-          <w:rFonts w:eastAsiaTheme="minorEastAsia" w:cstheme="minorHAnsi"/>
-          <w:sz w:val="24"/>
-          <w:szCs w:val="24"/>
-        </w:rPr>
-        <w:t xml:space="preserve"> = 6.4 ∙ 10</w:t>
-      </w:r>
-      <w:r>
-        <w:rPr>
-          <w:rFonts w:eastAsiaTheme="minorEastAsia" w:cstheme="minorHAnsi"/>
-          <w:sz w:val="24"/>
-          <w:szCs w:val="24"/>
-          <w:vertAlign w:val="superscript"/>
-        </w:rPr>
-        <w:t>4</w:t>
-      </w:r>
-      <w:r>
-        <w:rPr>
-          <w:rFonts w:eastAsiaTheme="minorEastAsia" w:cstheme="minorHAnsi"/>
-          <w:sz w:val="24"/>
-          <w:szCs w:val="24"/>
-        </w:rPr>
-        <w:t xml:space="preserve">, </w:t>
-      </w:r>
-      <w:r>
-        <w:rPr>
-          <w:rFonts w:eastAsiaTheme="minorEastAsia" w:cstheme="minorHAnsi"/>
-          <w:i/>
-          <w:sz w:val="24"/>
-          <w:szCs w:val="24"/>
-        </w:rPr>
-        <w:t>R</w:t>
-      </w:r>
-      <w:r>
-        <w:rPr>
-          <w:rFonts w:eastAsiaTheme="minorEastAsia" w:cstheme="minorHAnsi"/>
-          <w:i/>
-          <w:sz w:val="24"/>
-          <w:szCs w:val="24"/>
-          <w:vertAlign w:val="superscript"/>
-          <w:lang w:val="en-CA"/>
-        </w:rPr>
-        <w:t>2</w:t>
-      </w:r>
-      <w:r>
-        <w:rPr>
-          <w:rFonts w:eastAsiaTheme="minorEastAsia" w:cstheme="minorHAnsi"/>
-          <w:sz w:val="24"/>
-          <w:szCs w:val="24"/>
-          <w:lang w:val="en-CA"/>
-        </w:rPr>
-        <w:t xml:space="preserve"> = 0.9987, </w:t>
-      </w:r>
-      <w:r>
-        <w:rPr>
-          <w:rFonts w:eastAsiaTheme="minorEastAsia" w:cstheme="minorHAnsi"/>
-          <w:i/>
-          <w:sz w:val="24"/>
-          <w:szCs w:val="24"/>
-          <w:lang w:val="en-CA"/>
-        </w:rPr>
-        <w:t>P</w:t>
-      </w:r>
-      <w:r>
-        <w:rPr>
-          <w:rFonts w:eastAsiaTheme="minorEastAsia" w:cstheme="minorHAnsi"/>
-          <w:sz w:val="24"/>
-          <w:szCs w:val="24"/>
-          <w:lang w:val="en-CA"/>
-        </w:rPr>
-        <w:t xml:space="preserve"> &lt; 2.2 ∙ 10</w:t>
-      </w:r>
-      <w:r>
-        <w:rPr>
-          <w:rFonts w:eastAsiaTheme="minorEastAsia" w:cstheme="minorHAnsi"/>
-          <w:sz w:val="24"/>
-          <w:szCs w:val="24"/>
-          <w:vertAlign w:val="superscript"/>
-          <w:lang w:val="en-CA"/>
-        </w:rPr>
-        <w:t>-16</w:t>
-      </w:r>
-      <w:r>
-        <w:rPr>
-          <w:rFonts w:eastAsiaTheme="minorEastAsia" w:cstheme="minorHAnsi"/>
-          <w:sz w:val="24"/>
-          <w:szCs w:val="24"/>
-          <w:lang w:val="en-CA"/>
-        </w:rPr>
-        <w:t>)</w:t>
-      </w:r>
-      <w:r>
-        <w:rPr>
-          <w:rFonts w:eastAsiaTheme="minorEastAsia" w:cstheme="minorHAnsi"/>
-          <w:sz w:val="24"/>
-          <w:szCs w:val="24"/>
-          <w:lang w:val="en-CA"/>
-        </w:rPr>
-        <w:t xml:space="preserve"> (Fig. 1g)</w:t>
-      </w:r>
-      <w:r>
-        <w:rPr>
-          <w:rFonts w:eastAsiaTheme="minorEastAsia" w:cstheme="minorHAnsi"/>
-          <w:sz w:val="24"/>
-          <w:szCs w:val="24"/>
-          <w:lang w:val="en-CA"/>
-        </w:rPr>
-        <w:t xml:space="preserve">, while </w:t>
-      </w:r>
-      <w:proofErr w:type="spellStart"/>
-      <w:r>
-        <w:rPr>
-          <w:rFonts w:eastAsiaTheme="minorEastAsia" w:cstheme="minorHAnsi"/>
-          <w:sz w:val="24"/>
-          <w:szCs w:val="24"/>
-          <w:lang w:val="en-CA"/>
-        </w:rPr>
-        <w:t>H</w:t>
-      </w:r>
-      <w:r>
-        <w:rPr>
-          <w:rFonts w:eastAsiaTheme="minorEastAsia" w:cstheme="minorHAnsi"/>
-          <w:sz w:val="24"/>
-          <w:szCs w:val="24"/>
-          <w:vertAlign w:val="subscript"/>
-          <w:lang w:val="en-CA"/>
-        </w:rPr>
-        <w:t>d</w:t>
-      </w:r>
-      <w:proofErr w:type="spellEnd"/>
-      <w:r>
-        <w:rPr>
-          <w:rFonts w:eastAsiaTheme="minorEastAsia" w:cstheme="minorHAnsi"/>
-          <w:sz w:val="24"/>
-          <w:szCs w:val="24"/>
-          <w:lang w:val="en-CA"/>
-        </w:rPr>
-        <w:t xml:space="preserve"> was identical with a slope of 1.000 ± 0.004 (intercept not significant; </w:t>
-      </w:r>
-      <w:r>
-        <w:rPr>
-          <w:rFonts w:eastAsiaTheme="minorEastAsia" w:cstheme="minorHAnsi"/>
-          <w:i/>
-          <w:sz w:val="24"/>
-          <w:szCs w:val="24"/>
-          <w:lang w:val="en-CA"/>
-        </w:rPr>
-        <w:t>F</w:t>
-      </w:r>
-      <w:r>
-        <w:rPr>
-          <w:rFonts w:eastAsiaTheme="minorEastAsia" w:cstheme="minorHAnsi"/>
-          <w:sz w:val="24"/>
-          <w:szCs w:val="24"/>
-          <w:vertAlign w:val="subscript"/>
-          <w:lang w:val="en-CA"/>
-        </w:rPr>
-        <w:t>1,81</w:t>
-      </w:r>
-      <w:r>
-        <w:rPr>
-          <w:rFonts w:eastAsiaTheme="minorEastAsia" w:cstheme="minorHAnsi"/>
-          <w:sz w:val="24"/>
-          <w:szCs w:val="24"/>
-          <w:lang w:val="en-CA"/>
-        </w:rPr>
-        <w:t xml:space="preserve"> = 5.2 ∙ 10</w:t>
-      </w:r>
-      <w:r>
-        <w:rPr>
-          <w:rFonts w:eastAsiaTheme="minorEastAsia" w:cstheme="minorHAnsi"/>
-          <w:sz w:val="24"/>
-          <w:szCs w:val="24"/>
-          <w:vertAlign w:val="superscript"/>
-          <w:lang w:val="en-CA"/>
-        </w:rPr>
-        <w:t>4</w:t>
-      </w:r>
-      <w:r>
-        <w:rPr>
-          <w:rFonts w:eastAsiaTheme="minorEastAsia" w:cstheme="minorHAnsi"/>
-          <w:sz w:val="24"/>
-          <w:szCs w:val="24"/>
-          <w:lang w:val="en-CA"/>
-        </w:rPr>
-        <w:t xml:space="preserve">, </w:t>
-      </w:r>
-      <w:r>
-        <w:rPr>
-          <w:rFonts w:eastAsiaTheme="minorEastAsia" w:cstheme="minorHAnsi"/>
-          <w:i/>
-          <w:sz w:val="24"/>
-          <w:szCs w:val="24"/>
-          <w:lang w:val="en-CA"/>
-        </w:rPr>
-        <w:t>R</w:t>
-      </w:r>
-      <w:r>
-        <w:rPr>
-          <w:rFonts w:eastAsiaTheme="minorEastAsia" w:cstheme="minorHAnsi"/>
-          <w:sz w:val="24"/>
-          <w:szCs w:val="24"/>
-          <w:vertAlign w:val="superscript"/>
-          <w:lang w:val="en-CA"/>
-        </w:rPr>
-        <w:t>2</w:t>
-      </w:r>
-      <w:r>
-        <w:rPr>
-          <w:rFonts w:eastAsiaTheme="minorEastAsia" w:cstheme="minorHAnsi"/>
-          <w:sz w:val="24"/>
-          <w:szCs w:val="24"/>
-          <w:lang w:val="en-CA"/>
-        </w:rPr>
-        <w:t xml:space="preserve"> = 0.9985; </w:t>
-      </w:r>
-      <w:r>
-        <w:rPr>
-          <w:rFonts w:eastAsiaTheme="minorEastAsia" w:cstheme="minorHAnsi"/>
-          <w:i/>
-          <w:sz w:val="24"/>
-          <w:szCs w:val="24"/>
-          <w:lang w:val="en-CA"/>
-        </w:rPr>
-        <w:t>P</w:t>
-      </w:r>
-      <w:r>
-        <w:rPr>
-          <w:rFonts w:eastAsiaTheme="minorEastAsia" w:cstheme="minorHAnsi"/>
-          <w:sz w:val="24"/>
-          <w:szCs w:val="24"/>
-          <w:lang w:val="en-CA"/>
-        </w:rPr>
-        <w:t xml:space="preserve"> &lt; 2.2 ∙ 10</w:t>
-      </w:r>
-      <w:r>
-        <w:rPr>
-          <w:rFonts w:eastAsiaTheme="minorEastAsia" w:cstheme="minorHAnsi"/>
-          <w:sz w:val="24"/>
-          <w:szCs w:val="24"/>
-          <w:vertAlign w:val="superscript"/>
-          <w:lang w:val="en-CA"/>
-        </w:rPr>
-        <w:t>-16</w:t>
-      </w:r>
-      <w:r>
-        <w:rPr>
-          <w:rFonts w:eastAsiaTheme="minorEastAsia" w:cstheme="minorHAnsi"/>
-          <w:sz w:val="24"/>
-          <w:szCs w:val="24"/>
-          <w:lang w:val="en-CA"/>
-        </w:rPr>
-        <w:t>)</w:t>
-      </w:r>
-      <w:r>
-        <w:rPr>
-          <w:rFonts w:eastAsiaTheme="minorEastAsia" w:cstheme="minorHAnsi"/>
-          <w:sz w:val="24"/>
-          <w:szCs w:val="24"/>
-          <w:lang w:val="en-CA"/>
-        </w:rPr>
-        <w:t xml:space="preserve"> (Fig. 2f)</w:t>
-      </w:r>
-      <w:r>
-        <w:rPr>
-          <w:rFonts w:eastAsiaTheme="minorEastAsia" w:cstheme="minorHAnsi"/>
-          <w:sz w:val="24"/>
-          <w:szCs w:val="24"/>
-          <w:lang w:val="en-CA"/>
-        </w:rPr>
-        <w:t>. J</w:t>
-      </w:r>
-      <w:r>
-        <w:rPr>
-          <w:rFonts w:eastAsiaTheme="minorEastAsia" w:cstheme="minorHAnsi"/>
-          <w:sz w:val="24"/>
-          <w:szCs w:val="24"/>
-          <w:vertAlign w:val="subscript"/>
-          <w:lang w:val="en-CA"/>
-        </w:rPr>
-        <w:t>max25</w:t>
-      </w:r>
-      <w:r>
-        <w:rPr>
-          <w:rFonts w:eastAsiaTheme="minorEastAsia" w:cstheme="minorHAnsi"/>
-          <w:sz w:val="24"/>
-          <w:szCs w:val="24"/>
-          <w:lang w:val="en-CA"/>
-        </w:rPr>
-        <w:t xml:space="preserve"> was identical between both approaches with a slope of 1.000 ± 0.001 (intercept not significant; </w:t>
-      </w:r>
-      <w:r>
-        <w:rPr>
-          <w:rFonts w:eastAsiaTheme="minorEastAsia" w:cstheme="minorHAnsi"/>
-          <w:i/>
-          <w:sz w:val="24"/>
-          <w:szCs w:val="24"/>
-          <w:lang w:val="en-CA"/>
-        </w:rPr>
-        <w:t>F</w:t>
-      </w:r>
-      <w:r>
-        <w:rPr>
-          <w:rFonts w:eastAsiaTheme="minorEastAsia" w:cstheme="minorHAnsi"/>
-          <w:sz w:val="24"/>
-          <w:szCs w:val="24"/>
-          <w:vertAlign w:val="subscript"/>
-          <w:lang w:val="en-CA"/>
-        </w:rPr>
-        <w:t>1,81</w:t>
-      </w:r>
-      <w:r>
-        <w:rPr>
-          <w:rFonts w:eastAsiaTheme="minorEastAsia" w:cstheme="minorHAnsi"/>
-          <w:sz w:val="24"/>
-          <w:szCs w:val="24"/>
-          <w:lang w:val="en-CA"/>
-        </w:rPr>
-        <w:t xml:space="preserve"> = 5.8 ∙ 10</w:t>
-      </w:r>
-      <w:r>
-        <w:rPr>
-          <w:rFonts w:eastAsiaTheme="minorEastAsia" w:cstheme="minorHAnsi"/>
-          <w:sz w:val="24"/>
-          <w:szCs w:val="24"/>
-          <w:vertAlign w:val="superscript"/>
-          <w:lang w:val="en-CA"/>
-        </w:rPr>
-        <w:t>7</w:t>
-      </w:r>
-      <w:r>
-        <w:rPr>
-          <w:rFonts w:eastAsiaTheme="minorEastAsia" w:cstheme="minorHAnsi"/>
-          <w:sz w:val="24"/>
-          <w:szCs w:val="24"/>
-          <w:lang w:val="en-CA"/>
-        </w:rPr>
-        <w:t xml:space="preserve">, </w:t>
-      </w:r>
-      <w:r>
-        <w:rPr>
-          <w:rFonts w:eastAsiaTheme="minorEastAsia" w:cstheme="minorHAnsi"/>
-          <w:i/>
-          <w:sz w:val="24"/>
-          <w:szCs w:val="24"/>
-          <w:lang w:val="en-CA"/>
-        </w:rPr>
-        <w:t>R</w:t>
-      </w:r>
-      <w:r>
-        <w:rPr>
-          <w:rFonts w:eastAsiaTheme="minorEastAsia" w:cstheme="minorHAnsi"/>
-          <w:sz w:val="24"/>
-          <w:szCs w:val="24"/>
-          <w:vertAlign w:val="superscript"/>
-          <w:lang w:val="en-CA"/>
-        </w:rPr>
-        <w:t>2</w:t>
-      </w:r>
-      <w:r>
-        <w:rPr>
-          <w:rFonts w:eastAsiaTheme="minorEastAsia" w:cstheme="minorHAnsi"/>
-          <w:sz w:val="24"/>
-          <w:szCs w:val="24"/>
-          <w:lang w:val="en-CA"/>
-        </w:rPr>
-        <w:t xml:space="preserve"> = 1.000, </w:t>
-      </w:r>
-      <w:r>
-        <w:rPr>
-          <w:rFonts w:eastAsiaTheme="minorEastAsia" w:cstheme="minorHAnsi"/>
-          <w:i/>
-          <w:sz w:val="24"/>
-          <w:szCs w:val="24"/>
-          <w:lang w:val="en-CA"/>
-        </w:rPr>
-        <w:t>P</w:t>
-      </w:r>
-      <w:r>
-        <w:rPr>
-          <w:rFonts w:eastAsiaTheme="minorEastAsia" w:cstheme="minorHAnsi"/>
-          <w:sz w:val="24"/>
-          <w:szCs w:val="24"/>
-          <w:lang w:val="en-CA"/>
-        </w:rPr>
-        <w:t xml:space="preserve"> &lt; 2.2 ∙ 10</w:t>
-      </w:r>
-      <w:r>
-        <w:rPr>
-          <w:rFonts w:eastAsiaTheme="minorEastAsia" w:cstheme="minorHAnsi"/>
-          <w:sz w:val="24"/>
-          <w:szCs w:val="24"/>
-          <w:vertAlign w:val="superscript"/>
-          <w:lang w:val="en-CA"/>
-        </w:rPr>
-        <w:t>-16</w:t>
-      </w:r>
-      <w:r>
-        <w:rPr>
-          <w:rFonts w:eastAsiaTheme="minorEastAsia" w:cstheme="minorHAnsi"/>
-          <w:sz w:val="24"/>
-          <w:szCs w:val="24"/>
-          <w:lang w:val="en-CA"/>
-        </w:rPr>
-        <w:t>)</w:t>
-      </w:r>
-      <w:r>
-        <w:rPr>
-          <w:rFonts w:eastAsiaTheme="minorEastAsia" w:cstheme="minorHAnsi"/>
-          <w:sz w:val="24"/>
-          <w:szCs w:val="24"/>
-          <w:lang w:val="en-CA"/>
-        </w:rPr>
-        <w:t xml:space="preserve"> (Fig. 2c)</w:t>
-      </w:r>
-      <w:r>
-        <w:rPr>
-          <w:rFonts w:eastAsiaTheme="minorEastAsia" w:cstheme="minorHAnsi"/>
-          <w:sz w:val="24"/>
-          <w:szCs w:val="24"/>
-          <w:lang w:val="en-CA"/>
-        </w:rPr>
-        <w:t>.</w:t>
-      </w:r>
-    </w:p>
-    <w:p>
-      <w:pPr>
-        <w:spacing w:after="0" w:line="360" w:lineRule="auto"/>
-        <w:rPr>
-          <w:ins w:id="89" w:author="Joseph Stinziano" w:date="2020-01-06T14:53:00Z"/>
-          <w:rFonts w:eastAsiaTheme="minorEastAsia" w:cstheme="minorHAnsi"/>
-          <w:sz w:val="24"/>
-          <w:szCs w:val="24"/>
-          <w:lang w:val="en-CA"/>
-        </w:rPr>
-      </w:pPr>
-    </w:p>
-    <w:p>
-      <w:pPr>
-        <w:spacing w:after="0" w:line="360" w:lineRule="auto"/>
-        <w:rPr>
-          <w:ins w:id="90" w:author="Joseph Stinziano" w:date="2020-01-06T14:53:00Z"/>
-          <w:rFonts w:eastAsiaTheme="minorEastAsia" w:cstheme="minorHAnsi"/>
-          <w:sz w:val="24"/>
-          <w:szCs w:val="24"/>
-          <w:lang w:val="en-CA"/>
-        </w:rPr>
-      </w:pPr>
-      <w:commentRangeStart w:id="91"/>
-      <w:ins w:id="92" w:author="Joseph Stinziano" w:date="2020-01-06T14:53:00Z">
+      <w:commentRangeStart w:id="115"/>
+      <w:ins w:id="116" w:author="Joseph Stinziano" w:date="2020-01-06T14:53:00Z">
         <w:r>
           <w:rPr>
             <w:rFonts w:eastAsiaTheme="minorEastAsia" w:cstheme="minorHAnsi"/>
@@ -11816,12 +12142,12 @@
           </w:rPr>
           <w:t>Impacts on modelled net carbon balance</w:t>
         </w:r>
-        <w:commentRangeEnd w:id="91"/>
+        <w:commentRangeEnd w:id="115"/>
         <w:r>
           <w:rPr>
             <w:rStyle w:val="CommentReference"/>
           </w:rPr>
-          <w:commentReference w:id="91"/>
+          <w:commentReference w:id="115"/>
         </w:r>
       </w:ins>
     </w:p>
@@ -11835,7 +12161,7 @@
           <w:lang w:val="en-CA"/>
         </w:rPr>
       </w:pPr>
-      <w:ins w:id="93" w:author="Joseph Stinziano" w:date="2020-01-07T12:30:00Z">
+      <w:ins w:id="117" w:author="Joseph Stinziano" w:date="2020-01-07T12:30:00Z">
         <w:r>
           <w:rPr>
             <w:rFonts w:eastAsiaTheme="minorEastAsia" w:cstheme="minorHAnsi"/>
@@ -11868,6 +12194,7 @@
           <w:lang w:val="en-CA"/>
         </w:rPr>
       </w:pPr>
+      <w:commentRangeStart w:id="118"/>
       <w:r>
         <w:rPr>
           <w:rFonts w:eastAsiaTheme="minorEastAsia" w:cstheme="minorHAnsi"/>
@@ -11876,6 +12203,13 @@
           <w:szCs w:val="24"/>
         </w:rPr>
         <w:t>Discussion</w:t>
+      </w:r>
+      <w:commentRangeEnd w:id="118"/>
+      <w:r>
+        <w:rPr>
+          <w:rStyle w:val="CommentReference"/>
+        </w:rPr>
+        <w:commentReference w:id="118"/>
       </w:r>
     </w:p>
     <w:p>
@@ -12397,7 +12731,15 @@
           <w:sz w:val="24"/>
           <w:szCs w:val="24"/>
         </w:rPr>
-        <w:t xml:space="preserve">, which represents &lt;5% differences between the </w:t>
+        <w:t>, which represents &lt;5% differences between the two equations in most instances.</w:t>
+      </w:r>
+      <w:r>
+        <w:rPr>
+          <w:rFonts w:eastAsiaTheme="minorEastAsia" w:cstheme="minorHAnsi"/>
+          <w:sz w:val="24"/>
+          <w:szCs w:val="24"/>
+        </w:rPr>
+        <w:t xml:space="preserve"> These findings are promising in that one of the parameters to </w:t>
       </w:r>
       <w:r>
         <w:rPr>
@@ -12406,15 +12748,7 @@
           <w:szCs w:val="24"/>
         </w:rPr>
         <w:lastRenderedPageBreak/>
-        <w:t>two equations in most instances.</w:t>
-      </w:r>
-      <w:r>
-        <w:rPr>
-          <w:rFonts w:eastAsiaTheme="minorEastAsia" w:cstheme="minorHAnsi"/>
-          <w:sz w:val="24"/>
-          <w:szCs w:val="24"/>
-        </w:rPr>
-        <w:t xml:space="preserve"> These findings are promising in that one of the parameters to which modelled carbon gain is particularly sensitive, </w:t>
+        <w:t xml:space="preserve">which modelled carbon gain is particularly sensitive, </w:t>
       </w:r>
       <w:proofErr w:type="spellStart"/>
       <w:r>
@@ -12826,7 +13160,7 @@
           <w:lang w:val="en-CA"/>
         </w:rPr>
       </w:pPr>
-      <w:ins w:id="94" w:author="Joseph Stinziano" w:date="2020-01-07T13:16:00Z">
+      <w:ins w:id="119" w:author="Joseph Stinziano" w:date="2020-01-07T13:16:00Z">
         <w:r>
           <w:rPr>
             <w:rFonts w:eastAsiaTheme="minorEastAsia" w:cstheme="minorHAnsi"/>
@@ -12837,7 +13171,7 @@
           <w:t>We would like to thank Wesley J. Noe at the University o</w:t>
         </w:r>
       </w:ins>
-      <w:ins w:id="95" w:author="Joseph Stinziano" w:date="2020-01-07T13:17:00Z">
+      <w:ins w:id="120" w:author="Joseph Stinziano" w:date="2020-01-07T13:17:00Z">
         <w:r>
           <w:rPr>
             <w:rFonts w:eastAsiaTheme="minorEastAsia" w:cstheme="minorHAnsi"/>
@@ -15525,7 +15859,7 @@
 
 <file path=word/comments.xml><?xml version="1.0" encoding="utf-8"?>
 <w:comments xmlns:wpc="http://schemas.microsoft.com/office/word/2010/wordprocessingCanvas" xmlns:cx="http://schemas.microsoft.com/office/drawing/2014/chartex" xmlns:cx1="http://schemas.microsoft.com/office/drawing/2015/9/8/chartex" xmlns:cx2="http://schemas.microsoft.com/office/drawing/2015/10/21/chartex" xmlns:cx3="http://schemas.microsoft.com/office/drawing/2016/5/9/chartex" xmlns:cx4="http://schemas.microsoft.com/office/drawing/2016/5/10/chartex" xmlns:cx5="http://schemas.microsoft.com/office/drawing/2016/5/11/chartex" xmlns:cx6="http://schemas.microsoft.com/office/drawing/2016/5/12/chartex" xmlns:cx7="http://schemas.microsoft.com/office/drawing/2016/5/13/chartex" xmlns:cx8="http://schemas.microsoft.com/office/drawing/2016/5/14/chartex" xmlns:mc="http://schemas.openxmlformats.org/markup-compatibility/2006" xmlns:aink="http://schemas.microsoft.com/office/drawing/2016/ink" xmlns:am3d="http://schemas.microsoft.com/office/drawing/2017/model3d" xmlns:o="urn:schemas-microsoft-com:office:office" xmlns:r="http://schemas.openxmlformats.org/officeDocument/2006/relationships" xmlns:m="http://schemas.openxmlformats.org/officeDocument/2006/math" xmlns:v="urn:schemas-microsoft-com:vml" xmlns:wp14="http://schemas.microsoft.com/office/word/2010/wordprocessingDrawing" xmlns:wp="http://schemas.openxmlformats.org/drawingml/2006/wordprocessingDrawing" xmlns:w10="urn:schemas-microsoft-com:office:word" xmlns:w="http://schemas.openxmlformats.org/wordprocessingml/2006/main" xmlns:w14="http://schemas.microsoft.com/office/word/2010/wordml" xmlns:w15="http://schemas.microsoft.com/office/word/2012/wordml" xmlns:w16cid="http://schemas.microsoft.com/office/word/2016/wordml/cid" xmlns:w16se="http://schemas.microsoft.com/office/word/2015/wordml/symex" xmlns:wpg="http://schemas.microsoft.com/office/word/2010/wordprocessingGroup" xmlns:wpi="http://schemas.microsoft.com/office/word/2010/wordprocessingInk" xmlns:wne="http://schemas.microsoft.com/office/word/2006/wordml" xmlns:wps="http://schemas.microsoft.com/office/word/2010/wordprocessingShape" mc:Ignorable="w14 w15 w16se w16cid wp14">
-  <w:comment w:id="13" w:author="Joseph Stinziano" w:date="2020-01-07T14:15:00Z" w:initials="JS">
+  <w:comment w:id="1" w:author="Joseph Stinziano" w:date="2020-01-09T09:37:00Z" w:initials="JS">
     <w:p>
       <w:pPr>
         <w:pStyle w:val="CommentText"/>
@@ -15537,17 +15871,14 @@
         <w:annotationRef/>
       </w:r>
       <w:r>
-        <w:t>Perhaps put all equations into a table to make it easier on the reader</w:t>
+        <w:t>Target Journal: GCB</w:t>
       </w:r>
     </w:p>
   </w:comment>
-  <w:comment w:id="91" w:author="Joseph Stinziano" w:date="2020-01-06T14:53:00Z" w:initials="JS">
+  <w:comment w:id="6" w:author="Joseph Stinziano" w:date="2020-01-09T09:39:00Z" w:initials="JS">
     <w:p>
       <w:pPr>
         <w:pStyle w:val="CommentText"/>
-        <w:rPr>
-          <w:lang w:val="en-CA"/>
-        </w:rPr>
       </w:pPr>
       <w:r>
         <w:rPr>
@@ -15556,7 +15887,95 @@
         <w:annotationRef/>
       </w:r>
       <w:r>
+        <w:t>300 words max</w:t>
+      </w:r>
+    </w:p>
+  </w:comment>
+  <w:comment w:id="7" w:author="Joseph Stinziano" w:date="2020-01-09T09:39:00Z" w:initials="JS">
+    <w:p>
+      <w:pPr>
+        <w:pStyle w:val="CommentText"/>
+      </w:pPr>
+      <w:r>
+        <w:rPr>
+          <w:rStyle w:val="CommentReference"/>
+        </w:rPr>
+        <w:annotationRef/>
+      </w:r>
+      <w:r>
+        <w:t>6 to 10</w:t>
+      </w:r>
+    </w:p>
+  </w:comment>
+  <w:comment w:id="26" w:author="Joseph Stinziano" w:date="2020-01-07T14:15:00Z" w:initials="JS">
+    <w:p>
+      <w:pPr>
+        <w:pStyle w:val="CommentText"/>
+      </w:pPr>
+      <w:r>
+        <w:rPr>
+          <w:rStyle w:val="CommentReference"/>
+        </w:rPr>
+        <w:annotationRef/>
+      </w:r>
+      <w:r>
+        <w:t>Perhaps put all equations into a table to make it easier on the reader</w:t>
+      </w:r>
+    </w:p>
+  </w:comment>
+  <w:comment w:id="110" w:author="Joseph Stinziano" w:date="2020-01-09T09:40:00Z" w:initials="JS">
+    <w:p>
+      <w:pPr>
+        <w:pStyle w:val="CommentText"/>
+      </w:pPr>
+      <w:r>
+        <w:rPr>
+          <w:rStyle w:val="CommentReference"/>
+        </w:rPr>
+        <w:annotationRef/>
+      </w:r>
+      <w:r>
+        <w:t xml:space="preserve">insert figures and tables </w:t>
+      </w:r>
+      <w:r>
+        <w:t>in-text</w:t>
+      </w:r>
+      <w:bookmarkStart w:id="112" w:name="_GoBack"/>
+      <w:bookmarkEnd w:id="112"/>
+    </w:p>
+  </w:comment>
+  <w:comment w:id="115" w:author="Joseph Stinziano" w:date="2020-01-06T14:53:00Z" w:initials="JS">
+    <w:p>
+      <w:pPr>
+        <w:pStyle w:val="CommentText"/>
+        <w:rPr>
+          <w:lang w:val="en-CA"/>
+        </w:rPr>
+      </w:pPr>
+      <w:r>
+        <w:rPr>
+          <w:rStyle w:val="CommentReference"/>
+        </w:rPr>
+        <w:annotationRef/>
+      </w:r>
+      <w:r>
         <w:t>can get mean and CI on differences between the two approaches…</w:t>
+      </w:r>
+    </w:p>
+  </w:comment>
+  <w:comment w:id="118" w:author="Joseph Stinziano" w:date="2020-01-09T09:27:00Z" w:initials="JS">
+    <w:p>
+      <w:pPr>
+        <w:pStyle w:val="CommentText"/>
+      </w:pPr>
+      <w:r>
+        <w:rPr>
+          <w:rStyle w:val="CommentReference"/>
+        </w:rPr>
+        <w:annotationRef/>
+      </w:r>
+      <w:r>
+        <w:t>Need section on modelled carbon gain</w:t>
       </w:r>
     </w:p>
   </w:comment>
@@ -15565,15 +15984,25 @@
 
 <file path=word/commentsExtended.xml><?xml version="1.0" encoding="utf-8"?>
 <w15:commentsEx xmlns:wpc="http://schemas.microsoft.com/office/word/2010/wordprocessingCanvas" xmlns:cx="http://schemas.microsoft.com/office/drawing/2014/chartex" xmlns:cx1="http://schemas.microsoft.com/office/drawing/2015/9/8/chartex" xmlns:cx2="http://schemas.microsoft.com/office/drawing/2015/10/21/chartex" xmlns:cx3="http://schemas.microsoft.com/office/drawing/2016/5/9/chartex" xmlns:cx4="http://schemas.microsoft.com/office/drawing/2016/5/10/chartex" xmlns:cx5="http://schemas.microsoft.com/office/drawing/2016/5/11/chartex" xmlns:cx6="http://schemas.microsoft.com/office/drawing/2016/5/12/chartex" xmlns:cx7="http://schemas.microsoft.com/office/drawing/2016/5/13/chartex" xmlns:cx8="http://schemas.microsoft.com/office/drawing/2016/5/14/chartex" xmlns:mc="http://schemas.openxmlformats.org/markup-compatibility/2006" xmlns:aink="http://schemas.microsoft.com/office/drawing/2016/ink" xmlns:am3d="http://schemas.microsoft.com/office/drawing/2017/model3d" xmlns:o="urn:schemas-microsoft-com:office:office" xmlns:r="http://schemas.openxmlformats.org/officeDocument/2006/relationships" xmlns:m="http://schemas.openxmlformats.org/officeDocument/2006/math" xmlns:v="urn:schemas-microsoft-com:vml" xmlns:wp14="http://schemas.microsoft.com/office/word/2010/wordprocessingDrawing" xmlns:wp="http://schemas.openxmlformats.org/drawingml/2006/wordprocessingDrawing" xmlns:w10="urn:schemas-microsoft-com:office:word" xmlns:w="http://schemas.openxmlformats.org/wordprocessingml/2006/main" xmlns:w14="http://schemas.microsoft.com/office/word/2010/wordml" xmlns:w15="http://schemas.microsoft.com/office/word/2012/wordml" xmlns:w16cid="http://schemas.microsoft.com/office/word/2016/wordml/cid" xmlns:w16se="http://schemas.microsoft.com/office/word/2015/wordml/symex" xmlns:wpg="http://schemas.microsoft.com/office/word/2010/wordprocessingGroup" xmlns:wpi="http://schemas.microsoft.com/office/word/2010/wordprocessingInk" xmlns:wne="http://schemas.microsoft.com/office/word/2006/wordml" xmlns:wps="http://schemas.microsoft.com/office/word/2010/wordprocessingShape" mc:Ignorable="w14 w15 w16se w16cid wp14">
+  <w15:commentEx w15:paraId="1493CED5" w15:done="0"/>
+  <w15:commentEx w15:paraId="613AED80" w15:done="0"/>
+  <w15:commentEx w15:paraId="2D85D8A8" w15:done="0"/>
   <w15:commentEx w15:paraId="0BDFE5A7" w15:done="0"/>
+  <w15:commentEx w15:paraId="463CA36C" w15:done="0"/>
   <w15:commentEx w15:paraId="42B06FD2" w15:done="0"/>
+  <w15:commentEx w15:paraId="176A01F7" w15:done="0"/>
 </w15:commentsEx>
 </file>
 
 <file path=word/commentsIds.xml><?xml version="1.0" encoding="utf-8"?>
 <w16cid:commentsIds xmlns:wpc="http://schemas.microsoft.com/office/word/2010/wordprocessingCanvas" xmlns:cx="http://schemas.microsoft.com/office/drawing/2014/chartex" xmlns:cx1="http://schemas.microsoft.com/office/drawing/2015/9/8/chartex" xmlns:cx2="http://schemas.microsoft.com/office/drawing/2015/10/21/chartex" xmlns:cx3="http://schemas.microsoft.com/office/drawing/2016/5/9/chartex" xmlns:cx4="http://schemas.microsoft.com/office/drawing/2016/5/10/chartex" xmlns:cx5="http://schemas.microsoft.com/office/drawing/2016/5/11/chartex" xmlns:cx6="http://schemas.microsoft.com/office/drawing/2016/5/12/chartex" xmlns:cx7="http://schemas.microsoft.com/office/drawing/2016/5/13/chartex" xmlns:cx8="http://schemas.microsoft.com/office/drawing/2016/5/14/chartex" xmlns:mc="http://schemas.openxmlformats.org/markup-compatibility/2006" xmlns:aink="http://schemas.microsoft.com/office/drawing/2016/ink" xmlns:am3d="http://schemas.microsoft.com/office/drawing/2017/model3d" xmlns:o="urn:schemas-microsoft-com:office:office" xmlns:r="http://schemas.openxmlformats.org/officeDocument/2006/relationships" xmlns:m="http://schemas.openxmlformats.org/officeDocument/2006/math" xmlns:v="urn:schemas-microsoft-com:vml" xmlns:wp14="http://schemas.microsoft.com/office/word/2010/wordprocessingDrawing" xmlns:wp="http://schemas.openxmlformats.org/drawingml/2006/wordprocessingDrawing" xmlns:w10="urn:schemas-microsoft-com:office:word" xmlns:w="http://schemas.openxmlformats.org/wordprocessingml/2006/main" xmlns:w14="http://schemas.microsoft.com/office/word/2010/wordml" xmlns:w15="http://schemas.microsoft.com/office/word/2012/wordml" xmlns:w16cid="http://schemas.microsoft.com/office/word/2016/wordml/cid" xmlns:w16se="http://schemas.microsoft.com/office/word/2015/wordml/symex" xmlns:wpg="http://schemas.microsoft.com/office/word/2010/wordprocessingGroup" xmlns:wpi="http://schemas.microsoft.com/office/word/2010/wordprocessingInk" xmlns:wne="http://schemas.microsoft.com/office/word/2006/wordml" xmlns:wps="http://schemas.microsoft.com/office/word/2010/wordprocessingShape" mc:Ignorable="w14 w15 w16se w16cid wp14">
+  <w16cid:commentId w16cid:paraId="1493CED5" w16cid:durableId="21C172F4"/>
+  <w16cid:commentId w16cid:paraId="613AED80" w16cid:durableId="21C17359"/>
+  <w16cid:commentId w16cid:paraId="2D85D8A8" w16cid:durableId="21C17362"/>
   <w16cid:commentId w16cid:paraId="0BDFE5A7" w16cid:durableId="21BF1119"/>
+  <w16cid:commentId w16cid:paraId="463CA36C" w16cid:durableId="21C17394"/>
   <w16cid:commentId w16cid:paraId="42B06FD2" w16cid:durableId="21BDC874"/>
+  <w16cid:commentId w16cid:paraId="176A01F7" w16cid:durableId="21C1709A"/>
 </w16cid:commentsIds>
 </file>
 

--- a/Modified_Arrhenius_Manuscript.docx
+++ b/Modified_Arrhenius_Manuscript.docx
@@ -15770,7 +15770,6 @@
       <w:pPr>
         <w:spacing w:after="0" w:line="360" w:lineRule="auto"/>
         <w:rPr>
-          <w:ins w:id="6" w:author="Joseph Stinziano" w:date="2020-01-09T12:02:00Z"/>
           <w:rFonts w:eastAsiaTheme="minorEastAsia" w:cstheme="minorHAnsi"/>
           <w:sz w:val="24"/>
           <w:szCs w:val="24"/>
@@ -15952,17 +15951,15 @@
         </w:rPr>
         <w:t>to capture different levels of environmental variability</w:t>
       </w:r>
-      <w:ins w:id="7" w:author="Joseph Stinziano" w:date="2020-01-09T12:02:00Z">
-        <w:r>
-          <w:rPr>
-            <w:rFonts w:eastAsiaTheme="minorEastAsia" w:cstheme="minorHAnsi"/>
-            <w:sz w:val="24"/>
-            <w:szCs w:val="24"/>
-            <w:lang w:val="en-CA"/>
-          </w:rPr>
-          <w:t xml:space="preserve"> (Fig. 1)</w:t>
-        </w:r>
-      </w:ins>
+      <w:r>
+        <w:rPr>
+          <w:rFonts w:eastAsiaTheme="minorEastAsia" w:cstheme="minorHAnsi"/>
+          <w:sz w:val="24"/>
+          <w:szCs w:val="24"/>
+          <w:lang w:val="en-CA"/>
+        </w:rPr>
+        <w:t xml:space="preserve"> (Fig. 1)</w:t>
+      </w:r>
       <w:r>
         <w:rPr>
           <w:rFonts w:eastAsiaTheme="minorEastAsia" w:cstheme="minorHAnsi"/>
@@ -15977,7 +15974,6 @@
       <w:pPr>
         <w:spacing w:after="0" w:line="360" w:lineRule="auto"/>
         <w:rPr>
-          <w:ins w:id="8" w:author="Joseph Stinziano" w:date="2020-01-09T12:02:00Z"/>
           <w:rFonts w:eastAsiaTheme="minorEastAsia" w:cstheme="minorHAnsi"/>
           <w:sz w:val="24"/>
           <w:szCs w:val="24"/>
@@ -15994,48 +15990,26 @@
           <w:sz w:val="24"/>
           <w:szCs w:val="24"/>
           <w:lang w:val="en-CA"/>
-          <w:rPrChange w:id="9" w:author="Joseph Stinziano" w:date="2020-01-09T12:02:00Z">
-            <w:rPr>
-              <w:rFonts w:eastAsiaTheme="minorEastAsia" w:cstheme="minorHAnsi"/>
-              <w:sz w:val="24"/>
-              <w:szCs w:val="24"/>
-              <w:lang w:val="en-CA"/>
-            </w:rPr>
-          </w:rPrChange>
         </w:rPr>
       </w:pPr>
-      <w:commentRangeStart w:id="10"/>
-      <w:ins w:id="11" w:author="Joseph Stinziano" w:date="2020-01-09T12:02:00Z">
-        <w:r>
-          <w:rPr>
-            <w:rFonts w:eastAsiaTheme="minorEastAsia" w:cstheme="minorHAnsi"/>
-            <w:b/>
-            <w:sz w:val="24"/>
-            <w:szCs w:val="24"/>
-            <w:lang w:val="en-CA"/>
-          </w:rPr>
-          <w:t>Figure 1. Environmental data used to drive the model in Table 1. (a) Albuquerque, NM, USA; (b)</w:t>
-        </w:r>
-      </w:ins>
-      <w:ins w:id="12" w:author="Joseph Stinziano" w:date="2020-01-09T12:03:00Z">
-        <w:r>
-          <w:rPr>
-            <w:rFonts w:eastAsiaTheme="minorEastAsia" w:cstheme="minorHAnsi"/>
-            <w:b/>
-            <w:sz w:val="24"/>
-            <w:szCs w:val="24"/>
-            <w:lang w:val="en-CA"/>
-          </w:rPr>
-          <w:t xml:space="preserve"> London, ON, Canada.</w:t>
-        </w:r>
-        <w:commentRangeEnd w:id="10"/>
-        <w:r>
-          <w:rPr>
-            <w:rStyle w:val="CommentReference"/>
-          </w:rPr>
-          <w:commentReference w:id="10"/>
-        </w:r>
-      </w:ins>
+      <w:commentRangeStart w:id="6"/>
+      <w:r>
+        <w:rPr>
+          <w:rFonts w:eastAsiaTheme="minorEastAsia" w:cstheme="minorHAnsi"/>
+          <w:b/>
+          <w:sz w:val="24"/>
+          <w:szCs w:val="24"/>
+          <w:lang w:val="en-CA"/>
+        </w:rPr>
+        <w:t>Figure 1. Environmental data used to drive the model in Table 1. (a) Albuquerque, NM, USA; (b) London, ON, Canada.</w:t>
+      </w:r>
+      <w:commentRangeEnd w:id="6"/>
+      <w:r>
+        <w:rPr>
+          <w:rStyle w:val="CommentReference"/>
+        </w:rPr>
+        <w:commentReference w:id="6"/>
+      </w:r>
     </w:p>
     <w:p>
       <w:pPr>
@@ -16156,7 +16130,7 @@
           <w:lang w:val="en-CA"/>
         </w:rPr>
       </w:pPr>
-      <w:commentRangeStart w:id="14"/>
+      <w:commentRangeStart w:id="7"/>
       <w:r>
         <w:rPr>
           <w:rFonts w:eastAsiaTheme="minorEastAsia" w:cstheme="minorHAnsi"/>
@@ -16168,12 +16142,12 @@
         </w:rPr>
         <w:t>Results</w:t>
       </w:r>
-      <w:commentRangeEnd w:id="14"/>
+      <w:commentRangeEnd w:id="7"/>
       <w:r>
         <w:rPr>
           <w:rStyle w:val="CommentReference"/>
         </w:rPr>
-        <w:commentReference w:id="14"/>
+        <w:commentReference w:id="7"/>
       </w:r>
     </w:p>
     <w:p>
@@ -19893,7 +19867,7 @@
           <w:lang w:val="en-CA"/>
         </w:rPr>
       </w:pPr>
-      <w:commentRangeStart w:id="15"/>
+      <w:commentRangeStart w:id="8"/>
       <w:r>
         <w:rPr>
           <w:rFonts w:eastAsiaTheme="minorEastAsia" w:cstheme="minorHAnsi"/>
@@ -19904,12 +19878,12 @@
         </w:rPr>
         <w:t>Impacts on modelled net carbon balance</w:t>
       </w:r>
-      <w:commentRangeEnd w:id="15"/>
+      <w:commentRangeEnd w:id="8"/>
       <w:r>
         <w:rPr>
           <w:rStyle w:val="CommentReference"/>
         </w:rPr>
-        <w:commentReference w:id="15"/>
+        <w:commentReference w:id="8"/>
       </w:r>
     </w:p>
     <w:p>
@@ -19954,7 +19928,7 @@
           <w:lang w:val="en-CA"/>
         </w:rPr>
       </w:pPr>
-      <w:commentRangeStart w:id="16"/>
+      <w:commentRangeStart w:id="9"/>
       <w:r>
         <w:rPr>
           <w:rFonts w:eastAsiaTheme="minorEastAsia" w:cstheme="minorHAnsi"/>
@@ -19965,13 +19939,13 @@
         </w:rPr>
         <w:t>Discussion</w:t>
       </w:r>
-      <w:commentRangeEnd w:id="16"/>
+      <w:commentRangeEnd w:id="9"/>
       <w:r>
         <w:rPr>
           <w:rStyle w:val="CommentReference"/>
           <w:u w:val="single"/>
         </w:rPr>
-        <w:commentReference w:id="16"/>
+        <w:commentReference w:id="9"/>
       </w:r>
     </w:p>
     <w:p>
@@ -20563,6 +20537,8 @@
         </w:rPr>
         <w:t>by the missing term.</w:t>
       </w:r>
+      <w:bookmarkStart w:id="10" w:name="_GoBack"/>
+      <w:bookmarkEnd w:id="10"/>
     </w:p>
     <w:p>
       <w:pPr>
@@ -22580,7 +22556,7 @@
       </w:r>
     </w:p>
   </w:comment>
-  <w:comment w:id="10" w:author="Joseph Stinziano" w:date="2020-01-09T12:03:00Z" w:initials="JS">
+  <w:comment w:id="6" w:author="Joseph Stinziano" w:date="2020-01-09T12:03:00Z" w:initials="JS">
     <w:p>
       <w:pPr>
         <w:pStyle w:val="CommentText"/>
@@ -22592,16 +22568,11 @@
         <w:annotationRef/>
       </w:r>
       <w:r>
-        <w:t xml:space="preserve">Need environmental data </w:t>
-      </w:r>
-      <w:r>
-        <w:t>figure</w:t>
-      </w:r>
-      <w:bookmarkStart w:id="13" w:name="_GoBack"/>
-      <w:bookmarkEnd w:id="13"/>
+        <w:t>Need environmental data figure</w:t>
+      </w:r>
     </w:p>
   </w:comment>
-  <w:comment w:id="14" w:author="Joseph Stinziano" w:date="2020-01-09T09:40:00Z" w:initials="JS">
+  <w:comment w:id="7" w:author="Joseph Stinziano" w:date="2020-01-09T09:40:00Z" w:initials="JS">
     <w:p>
       <w:pPr>
         <w:pStyle w:val="CommentText"/>
@@ -22657,7 +22628,7 @@
       </w:r>
     </w:p>
   </w:comment>
-  <w:comment w:id="15" w:author="Joseph Stinziano" w:date="2020-01-06T14:53:00Z" w:initials="JS">
+  <w:comment w:id="8" w:author="Joseph Stinziano" w:date="2020-01-06T14:53:00Z" w:initials="JS">
     <w:p>
       <w:pPr>
         <w:pStyle w:val="CommentText"/>
@@ -22676,7 +22647,7 @@
       </w:r>
     </w:p>
   </w:comment>
-  <w:comment w:id="16" w:author="Joseph Stinziano" w:date="2020-01-09T09:27:00Z" w:initials="JS">
+  <w:comment w:id="9" w:author="Joseph Stinziano" w:date="2020-01-09T09:27:00Z" w:initials="JS">
     <w:p>
       <w:pPr>
         <w:pStyle w:val="CommentText"/>

--- a/Modified_Arrhenius_Manuscript.docx
+++ b/Modified_Arrhenius_Manuscript.docx
@@ -201,7 +201,25 @@
           <w:szCs w:val="24"/>
           <w:lang w:val="en-CA"/>
         </w:rPr>
-        <w:t>Sandra M. Kerbler</w:t>
+        <w:t>Bridget</w:t>
+      </w:r>
+      <w:r>
+        <w:rPr>
+          <w:rFonts w:cstheme="minorHAnsi"/>
+          <w:sz w:val="24"/>
+          <w:szCs w:val="24"/>
+          <w:lang w:val="en-CA"/>
+        </w:rPr>
+        <w:t xml:space="preserve"> </w:t>
+      </w:r>
+      <w:r>
+        <w:rPr>
+          <w:rFonts w:cstheme="minorHAnsi"/>
+          <w:sz w:val="24"/>
+          <w:szCs w:val="24"/>
+          <w:lang w:val="en-CA"/>
+        </w:rPr>
+        <w:t>Murphy</w:t>
       </w:r>
       <w:r>
         <w:rPr>
@@ -212,34 +230,6 @@
           <w:lang w:val="en-CA"/>
         </w:rPr>
         <w:t>2</w:t>
-      </w:r>
-      <w:r>
-        <w:rPr>
-          <w:rFonts w:cstheme="minorHAnsi"/>
-          <w:sz w:val="24"/>
-          <w:szCs w:val="24"/>
-          <w:lang w:val="en-CA"/>
-        </w:rPr>
-        <w:t>, Bridget</w:t>
-      </w:r>
-      <w:r>
-        <w:rPr>
-          <w:rFonts w:cstheme="minorHAnsi"/>
-          <w:sz w:val="24"/>
-          <w:szCs w:val="24"/>
-          <w:lang w:val="en-CA"/>
-        </w:rPr>
-        <w:t xml:space="preserve"> Murphy</w:t>
-      </w:r>
-      <w:r>
-        <w:rPr>
-          <w:rFonts w:cstheme="minorHAnsi"/>
-          <w:sz w:val="24"/>
-          <w:szCs w:val="24"/>
-          <w:vertAlign w:val="superscript"/>
-          <w:lang w:val="en-CA"/>
-        </w:rPr>
-        <w:t>3</w:t>
       </w:r>
     </w:p>
     <w:p>
@@ -334,65 +324,6 @@
           <w:lang w:val="en-CA"/>
         </w:rPr>
         <w:t>2</w:t>
-      </w:r>
-      <w:r>
-        <w:rPr>
-          <w:rFonts w:cstheme="minorHAnsi"/>
-          <w:sz w:val="24"/>
-          <w:szCs w:val="24"/>
-          <w:lang w:val="en-CA"/>
-        </w:rPr>
-        <w:t>M</w:t>
-      </w:r>
-      <w:r>
-        <w:rPr>
-          <w:rFonts w:cstheme="minorHAnsi"/>
-          <w:sz w:val="24"/>
-          <w:szCs w:val="24"/>
-          <w:lang w:val="en-CA"/>
-        </w:rPr>
-        <w:t>ax Planck Institute for Molecular Plant Physiology, Potsdam-</w:t>
-      </w:r>
-      <w:proofErr w:type="spellStart"/>
-      <w:r>
-        <w:rPr>
-          <w:rFonts w:cstheme="minorHAnsi"/>
-          <w:sz w:val="24"/>
-          <w:szCs w:val="24"/>
-          <w:lang w:val="en-CA"/>
-        </w:rPr>
-        <w:t>Golm</w:t>
-      </w:r>
-      <w:proofErr w:type="spellEnd"/>
-      <w:r>
-        <w:rPr>
-          <w:rFonts w:cstheme="minorHAnsi"/>
-          <w:sz w:val="24"/>
-          <w:szCs w:val="24"/>
-          <w:lang w:val="en-CA"/>
-        </w:rPr>
-        <w:t>, Germany</w:t>
-      </w:r>
-    </w:p>
-    <w:p>
-      <w:pPr>
-        <w:spacing w:after="0" w:line="360" w:lineRule="auto"/>
-        <w:rPr>
-          <w:rFonts w:cstheme="minorHAnsi"/>
-          <w:sz w:val="24"/>
-          <w:szCs w:val="24"/>
-          <w:lang w:val="en-CA"/>
-        </w:rPr>
-      </w:pPr>
-      <w:r>
-        <w:rPr>
-          <w:rFonts w:cstheme="minorHAnsi"/>
-          <w:sz w:val="24"/>
-          <w:szCs w:val="24"/>
-          <w:vertAlign w:val="superscript"/>
-          <w:lang w:val="en-CA"/>
-        </w:rPr>
-        <w:t>3</w:t>
       </w:r>
       <w:r>
         <w:rPr>
@@ -11184,7 +11115,19 @@
           <w:szCs w:val="24"/>
           <w:lang w:val="en-CA"/>
         </w:rPr>
-        <w:t>thermal sensitivity coefficient; Γ*: photorespiratory CO</w:t>
+        <w:t>thermal sensitivity coefficient; Γ*: photo</w:t>
+      </w:r>
+      <w:bookmarkStart w:id="5" w:name="_GoBack"/>
+      <w:bookmarkEnd w:id="5"/>
+      <w:r>
+        <w:rPr>
+          <w:rFonts w:eastAsiaTheme="minorEastAsia" w:cstheme="minorHAnsi"/>
+          <w:b/>
+          <w:sz w:val="24"/>
+          <w:szCs w:val="24"/>
+          <w:lang w:val="en-CA"/>
+        </w:rPr>
+        <w:t>respiratory CO</w:t>
       </w:r>
       <w:r>
         <w:rPr>
@@ -14282,16 +14225,7 @@
                     <w:szCs w:val="24"/>
                     <w:lang w:val="en-CA"/>
                   </w:rPr>
-                  <m:t>-</m:t>
-                </m:r>
-                <m:r>
-                  <w:rPr>
-                    <w:rFonts w:ascii="Cambria Math" w:eastAsia="Times New Roman" w:hAnsi="Cambria Math" w:cs="Calibri"/>
-                    <w:sz w:val="24"/>
-                    <w:szCs w:val="24"/>
-                    <w:lang w:val="en-CA"/>
-                  </w:rPr>
-                  <m:t>1.6</m:t>
+                  <m:t>-1.6</m:t>
                 </m:r>
                 <m:f>
                   <m:fPr>
@@ -14504,7 +14438,7 @@
                   <w:rPr>
                     <w:rStyle w:val="CommentReference"/>
                   </w:rPr>
-                  <w:commentReference w:id="5"/>
+                  <w:commentReference w:id="6"/>
                 </m:r>
                 <m:r>
                   <w:rPr>
@@ -15992,7 +15926,7 @@
           <w:lang w:val="en-CA"/>
         </w:rPr>
       </w:pPr>
-      <w:commentRangeStart w:id="6"/>
+      <w:commentRangeStart w:id="7"/>
       <w:r>
         <w:rPr>
           <w:rFonts w:eastAsiaTheme="minorEastAsia" w:cstheme="minorHAnsi"/>
@@ -16003,12 +15937,12 @@
         </w:rPr>
         <w:t>Figure 1. Environmental data used to drive the model in Table 1. (a) Albuquerque, NM, USA; (b) London, ON, Canada.</w:t>
       </w:r>
-      <w:commentRangeEnd w:id="6"/>
+      <w:commentRangeEnd w:id="7"/>
       <w:r>
         <w:rPr>
           <w:rStyle w:val="CommentReference"/>
         </w:rPr>
-        <w:commentReference w:id="6"/>
+        <w:commentReference w:id="7"/>
       </w:r>
     </w:p>
     <w:p>
@@ -16130,7 +16064,7 @@
           <w:lang w:val="en-CA"/>
         </w:rPr>
       </w:pPr>
-      <w:commentRangeStart w:id="7"/>
+      <w:commentRangeStart w:id="8"/>
       <w:r>
         <w:rPr>
           <w:rFonts w:eastAsiaTheme="minorEastAsia" w:cstheme="minorHAnsi"/>
@@ -16142,12 +16076,12 @@
         </w:rPr>
         <w:t>Results</w:t>
       </w:r>
-      <w:commentRangeEnd w:id="7"/>
+      <w:commentRangeEnd w:id="8"/>
       <w:r>
         <w:rPr>
           <w:rStyle w:val="CommentReference"/>
         </w:rPr>
-        <w:commentReference w:id="7"/>
+        <w:commentReference w:id="8"/>
       </w:r>
     </w:p>
     <w:p>
@@ -19867,7 +19801,7 @@
           <w:lang w:val="en-CA"/>
         </w:rPr>
       </w:pPr>
-      <w:commentRangeStart w:id="8"/>
+      <w:commentRangeStart w:id="9"/>
       <w:r>
         <w:rPr>
           <w:rFonts w:eastAsiaTheme="minorEastAsia" w:cstheme="minorHAnsi"/>
@@ -19878,12 +19812,12 @@
         </w:rPr>
         <w:t>Impacts on modelled net carbon balance</w:t>
       </w:r>
-      <w:commentRangeEnd w:id="8"/>
+      <w:commentRangeEnd w:id="9"/>
       <w:r>
         <w:rPr>
           <w:rStyle w:val="CommentReference"/>
         </w:rPr>
-        <w:commentReference w:id="8"/>
+        <w:commentReference w:id="9"/>
       </w:r>
     </w:p>
     <w:p>
@@ -19928,7 +19862,7 @@
           <w:lang w:val="en-CA"/>
         </w:rPr>
       </w:pPr>
-      <w:commentRangeStart w:id="9"/>
+      <w:commentRangeStart w:id="10"/>
       <w:r>
         <w:rPr>
           <w:rFonts w:eastAsiaTheme="minorEastAsia" w:cstheme="minorHAnsi"/>
@@ -19939,13 +19873,13 @@
         </w:rPr>
         <w:t>Discussion</w:t>
       </w:r>
-      <w:commentRangeEnd w:id="9"/>
+      <w:commentRangeEnd w:id="10"/>
       <w:r>
         <w:rPr>
           <w:rStyle w:val="CommentReference"/>
           <w:u w:val="single"/>
         </w:rPr>
-        <w:commentReference w:id="9"/>
+        <w:commentReference w:id="10"/>
       </w:r>
     </w:p>
     <w:p>
@@ -20537,8 +20471,6 @@
         </w:rPr>
         <w:t>by the missing term.</w:t>
       </w:r>
-      <w:bookmarkStart w:id="10" w:name="_GoBack"/>
-      <w:bookmarkEnd w:id="10"/>
     </w:p>
     <w:p>
       <w:pPr>
@@ -22540,7 +22472,7 @@
       </w:r>
     </w:p>
   </w:comment>
-  <w:comment w:id="5" w:author="Joseph Stinziano" w:date="2020-01-09T11:59:00Z" w:initials="JS">
+  <w:comment w:id="6" w:author="Joseph Stinziano" w:date="2020-01-09T11:59:00Z" w:initials="JS">
     <w:p>
       <w:pPr>
         <w:pStyle w:val="CommentText"/>
@@ -22556,7 +22488,7 @@
       </w:r>
     </w:p>
   </w:comment>
-  <w:comment w:id="6" w:author="Joseph Stinziano" w:date="2020-01-09T12:03:00Z" w:initials="JS">
+  <w:comment w:id="7" w:author="Joseph Stinziano" w:date="2020-01-09T12:03:00Z" w:initials="JS">
     <w:p>
       <w:pPr>
         <w:pStyle w:val="CommentText"/>
@@ -22572,7 +22504,7 @@
       </w:r>
     </w:p>
   </w:comment>
-  <w:comment w:id="7" w:author="Joseph Stinziano" w:date="2020-01-09T09:40:00Z" w:initials="JS">
+  <w:comment w:id="8" w:author="Joseph Stinziano" w:date="2020-01-09T09:40:00Z" w:initials="JS">
     <w:p>
       <w:pPr>
         <w:pStyle w:val="CommentText"/>
@@ -22628,7 +22560,7 @@
       </w:r>
     </w:p>
   </w:comment>
-  <w:comment w:id="8" w:author="Joseph Stinziano" w:date="2020-01-06T14:53:00Z" w:initials="JS">
+  <w:comment w:id="9" w:author="Joseph Stinziano" w:date="2020-01-06T14:53:00Z" w:initials="JS">
     <w:p>
       <w:pPr>
         <w:pStyle w:val="CommentText"/>
@@ -22647,7 +22579,7 @@
       </w:r>
     </w:p>
   </w:comment>
-  <w:comment w:id="9" w:author="Joseph Stinziano" w:date="2020-01-09T09:27:00Z" w:initials="JS">
+  <w:comment w:id="10" w:author="Joseph Stinziano" w:date="2020-01-09T09:27:00Z" w:initials="JS">
     <w:p>
       <w:pPr>
         <w:pStyle w:val="CommentText"/>

--- a/Modified_Arrhenius_Manuscript.docx
+++ b/Modified_Arrhenius_Manuscript.docx
@@ -164,14 +164,86 @@
           <w:lang w:val="en-CA"/>
         </w:rPr>
       </w:pPr>
-      <w:r>
-        <w:rPr>
-          <w:rFonts w:cstheme="minorHAnsi"/>
-          <w:sz w:val="24"/>
-          <w:szCs w:val="24"/>
-          <w:lang w:val="en-CA"/>
-        </w:rPr>
-        <w:t>Author: Joseph R. Stinziano</w:t>
+      <w:commentRangeStart w:id="1"/>
+      <w:r>
+        <w:rPr>
+          <w:rFonts w:cstheme="minorHAnsi"/>
+          <w:sz w:val="24"/>
+          <w:szCs w:val="24"/>
+          <w:lang w:val="en-CA"/>
+        </w:rPr>
+        <w:t>Author</w:t>
+      </w:r>
+      <w:commentRangeEnd w:id="1"/>
+      <w:r>
+        <w:rPr>
+          <w:rStyle w:val="CommentReference"/>
+        </w:rPr>
+        <w:commentReference w:id="1"/>
+      </w:r>
+      <w:r>
+        <w:rPr>
+          <w:rFonts w:cstheme="minorHAnsi"/>
+          <w:sz w:val="24"/>
+          <w:szCs w:val="24"/>
+          <w:lang w:val="en-CA"/>
+        </w:rPr>
+        <w:t xml:space="preserve">: </w:t>
+      </w:r>
+      <w:r>
+        <w:rPr>
+          <w:rFonts w:cstheme="minorHAnsi"/>
+          <w:sz w:val="24"/>
+          <w:szCs w:val="24"/>
+          <w:lang w:val="en-CA"/>
+        </w:rPr>
+        <w:t>Bridget</w:t>
+      </w:r>
+      <w:r>
+        <w:rPr>
+          <w:rFonts w:cstheme="minorHAnsi"/>
+          <w:sz w:val="24"/>
+          <w:szCs w:val="24"/>
+          <w:lang w:val="en-CA"/>
+        </w:rPr>
+        <w:t xml:space="preserve"> </w:t>
+      </w:r>
+      <w:r>
+        <w:rPr>
+          <w:rFonts w:cstheme="minorHAnsi"/>
+          <w:sz w:val="24"/>
+          <w:szCs w:val="24"/>
+          <w:lang w:val="en-CA"/>
+        </w:rPr>
+        <w:t>Murphy</w:t>
+      </w:r>
+      <w:r>
+        <w:rPr>
+          <w:rFonts w:cstheme="minorHAnsi"/>
+          <w:sz w:val="24"/>
+          <w:szCs w:val="24"/>
+          <w:vertAlign w:val="superscript"/>
+          <w:lang w:val="en-CA"/>
+        </w:rPr>
+        <w:t>1</w:t>
+      </w:r>
+      <w:r>
+        <w:rPr>
+          <w:rFonts w:cstheme="minorHAnsi"/>
+          <w:sz w:val="24"/>
+          <w:szCs w:val="24"/>
+          <w:lang w:val="en-CA"/>
+        </w:rPr>
+        <w:t xml:space="preserve">, </w:t>
+      </w:r>
+      <w:r>
+        <w:rPr>
+          <w:rFonts w:cstheme="minorHAnsi"/>
+          <w:sz w:val="24"/>
+          <w:szCs w:val="24"/>
+          <w:lang w:val="en-CA"/>
+        </w:rPr>
+        <w:t>Joseph R. Stinziano</w:t>
       </w:r>
       <w:proofErr w:type="gramStart"/>
       <w:r>
@@ -182,55 +254,19 @@
           <w:vertAlign w:val="superscript"/>
           <w:lang w:val="en-CA"/>
         </w:rPr>
-        <w:t>1,*</w:t>
+        <w:t>2</w:t>
+      </w:r>
+      <w:r>
+        <w:rPr>
+          <w:rFonts w:cstheme="minorHAnsi"/>
+          <w:sz w:val="24"/>
+          <w:szCs w:val="24"/>
+          <w:vertAlign w:val="superscript"/>
+          <w:lang w:val="en-CA"/>
+        </w:rPr>
+        <w:t>,*</w:t>
       </w:r>
       <w:proofErr w:type="gramEnd"/>
-      <w:r>
-        <w:rPr>
-          <w:rFonts w:cstheme="minorHAnsi"/>
-          <w:sz w:val="24"/>
-          <w:szCs w:val="24"/>
-          <w:lang w:val="en-CA"/>
-        </w:rPr>
-        <w:t xml:space="preserve">, </w:t>
-      </w:r>
-      <w:r>
-        <w:rPr>
-          <w:rFonts w:cstheme="minorHAnsi"/>
-          <w:sz w:val="24"/>
-          <w:szCs w:val="24"/>
-          <w:lang w:val="en-CA"/>
-        </w:rPr>
-        <w:t>Bridget</w:t>
-      </w:r>
-      <w:r>
-        <w:rPr>
-          <w:rFonts w:cstheme="minorHAnsi"/>
-          <w:sz w:val="24"/>
-          <w:szCs w:val="24"/>
-          <w:lang w:val="en-CA"/>
-        </w:rPr>
-        <w:t xml:space="preserve"> </w:t>
-      </w:r>
-      <w:r>
-        <w:rPr>
-          <w:rFonts w:cstheme="minorHAnsi"/>
-          <w:sz w:val="24"/>
-          <w:szCs w:val="24"/>
-          <w:lang w:val="en-CA"/>
-        </w:rPr>
-        <w:t>Murphy</w:t>
-      </w:r>
-      <w:r>
-        <w:rPr>
-          <w:rFonts w:cstheme="minorHAnsi"/>
-          <w:sz w:val="24"/>
-          <w:szCs w:val="24"/>
-          <w:vertAlign w:val="superscript"/>
-          <w:lang w:val="en-CA"/>
-        </w:rPr>
-        <w:t>2</w:t>
-      </w:r>
     </w:p>
     <w:p>
       <w:pPr>
@@ -295,6 +331,90 @@
           <w:szCs w:val="24"/>
           <w:lang w:val="en-CA"/>
         </w:rPr>
+        <w:t xml:space="preserve"> </w:t>
+      </w:r>
+      <w:r>
+        <w:rPr>
+          <w:rFonts w:cstheme="minorHAnsi"/>
+          <w:sz w:val="24"/>
+          <w:szCs w:val="24"/>
+          <w:lang w:val="en-CA"/>
+        </w:rPr>
+        <w:t xml:space="preserve">Department of Biology, University of Western Ontario, London, ON, </w:t>
+      </w:r>
+      <w:proofErr w:type="gramStart"/>
+      <w:r>
+        <w:rPr>
+          <w:rFonts w:cstheme="minorHAnsi"/>
+          <w:sz w:val="24"/>
+          <w:szCs w:val="24"/>
+          <w:lang w:val="en-CA"/>
+        </w:rPr>
+        <w:t>Canada</w:t>
+      </w:r>
+      <w:r>
+        <w:rPr>
+          <w:rFonts w:cstheme="minorHAnsi"/>
+          <w:sz w:val="24"/>
+          <w:szCs w:val="24"/>
+          <w:lang w:val="en-CA"/>
+        </w:rPr>
+        <w:t xml:space="preserve"> </w:t>
+      </w:r>
+      <w:r>
+        <w:rPr>
+          <w:rFonts w:cstheme="minorHAnsi"/>
+          <w:sz w:val="24"/>
+          <w:szCs w:val="24"/>
+          <w:lang w:val="en-CA"/>
+        </w:rPr>
+        <w:t>;</w:t>
+      </w:r>
+      <w:proofErr w:type="gramEnd"/>
+      <w:r>
+        <w:rPr>
+          <w:rFonts w:cstheme="minorHAnsi"/>
+          <w:sz w:val="24"/>
+          <w:szCs w:val="24"/>
+          <w:lang w:val="en-CA"/>
+        </w:rPr>
+        <w:t xml:space="preserve"> </w:t>
+      </w:r>
+      <w:r>
+        <w:rPr>
+          <w:rFonts w:cstheme="minorHAnsi"/>
+          <w:sz w:val="24"/>
+          <w:szCs w:val="24"/>
+          <w:lang w:val="en-CA"/>
+        </w:rPr>
+        <w:br/>
+      </w:r>
+      <w:r>
+        <w:rPr>
+          <w:rFonts w:cstheme="minorHAnsi"/>
+          <w:sz w:val="24"/>
+          <w:szCs w:val="24"/>
+          <w:vertAlign w:val="superscript"/>
+          <w:lang w:val="en-CA"/>
+        </w:rPr>
+        <w:t>2</w:t>
+      </w:r>
+      <w:r>
+        <w:rPr>
+          <w:rFonts w:cstheme="minorHAnsi"/>
+          <w:sz w:val="24"/>
+          <w:szCs w:val="24"/>
+          <w:lang w:val="en-CA"/>
+        </w:rPr>
+        <w:t xml:space="preserve"> </w:t>
+      </w:r>
+      <w:r>
+        <w:rPr>
+          <w:rFonts w:cstheme="minorHAnsi"/>
+          <w:sz w:val="24"/>
+          <w:szCs w:val="24"/>
+          <w:lang w:val="en-CA"/>
+        </w:rPr>
         <w:t>Department of Biology, University of New Mexico, Albuquerque, NM, USA</w:t>
       </w:r>
       <w:r>
@@ -304,35 +424,7 @@
           <w:szCs w:val="24"/>
           <w:lang w:val="en-CA"/>
         </w:rPr>
-        <w:t xml:space="preserve">; </w:t>
-      </w:r>
-      <w:r>
-        <w:rPr>
-          <w:rFonts w:cstheme="minorHAnsi"/>
-          <w:sz w:val="24"/>
-          <w:szCs w:val="24"/>
-          <w:lang w:val="en-CA"/>
-        </w:rPr>
-        <w:br/>
-      </w:r>
-      <w:r>
-        <w:rPr>
-          <w:rFonts w:cstheme="minorHAnsi"/>
-          <w:sz w:val="24"/>
-          <w:szCs w:val="24"/>
-          <w:vertAlign w:val="superscript"/>
-          <w:lang w:val="en-CA"/>
-        </w:rPr>
-        <w:t>2</w:t>
-      </w:r>
-      <w:r>
-        <w:rPr>
-          <w:rFonts w:cstheme="minorHAnsi"/>
-          <w:sz w:val="24"/>
-          <w:szCs w:val="24"/>
-          <w:lang w:val="en-CA"/>
-        </w:rPr>
-        <w:t>Department of Biology, University of Western Ontario, London, ON, Canada</w:t>
+        <w:t xml:space="preserve"> </w:t>
       </w:r>
     </w:p>
     <w:p>
@@ -542,7 +634,7 @@
           <w:lang w:val="en-CA"/>
         </w:rPr>
       </w:pPr>
-      <w:commentRangeStart w:id="1"/>
+      <w:commentRangeStart w:id="2"/>
       <w:r>
         <w:rPr>
           <w:rFonts w:cstheme="minorHAnsi"/>
@@ -554,12 +646,12 @@
         <w:lastRenderedPageBreak/>
         <w:t>Abstract</w:t>
       </w:r>
-      <w:commentRangeEnd w:id="1"/>
+      <w:commentRangeEnd w:id="2"/>
       <w:r>
         <w:rPr>
           <w:rStyle w:val="CommentReference"/>
         </w:rPr>
-        <w:commentReference w:id="1"/>
+        <w:commentReference w:id="2"/>
       </w:r>
     </w:p>
     <w:p>
@@ -665,7 +757,7 @@
           <w:lang w:val="en-CA"/>
         </w:rPr>
       </w:pPr>
-      <w:commentRangeStart w:id="2"/>
+      <w:commentRangeStart w:id="3"/>
       <w:r>
         <w:rPr>
           <w:rFonts w:cstheme="minorHAnsi"/>
@@ -676,12 +768,12 @@
         </w:rPr>
         <w:t>Keywords</w:t>
       </w:r>
-      <w:commentRangeEnd w:id="2"/>
+      <w:commentRangeEnd w:id="3"/>
       <w:r>
         <w:rPr>
           <w:rStyle w:val="CommentReference"/>
         </w:rPr>
-        <w:commentReference w:id="2"/>
+        <w:commentReference w:id="3"/>
       </w:r>
       <w:r>
         <w:rPr>
@@ -4296,7 +4388,7 @@
                           </w:rPr>
                           <m:t>R298</m:t>
                         </m:r>
-                        <w:bookmarkStart w:id="3" w:name="_Hlk16858237"/>
+                        <w:bookmarkStart w:id="4" w:name="_Hlk16858237"/>
                         <m:r>
                           <w:rPr>
                             <w:rFonts w:ascii="Cambria Math" w:hAnsi="Cambria Math" w:cstheme="minorHAnsi"/>
@@ -4306,7 +4398,7 @@
                           </w:rPr>
                           <m:t>.15</m:t>
                         </m:r>
-                        <w:bookmarkEnd w:id="3"/>
+                        <w:bookmarkEnd w:id="4"/>
                       </m:den>
                     </m:f>
                   </m:sup>
@@ -7741,7 +7833,6 @@
           <w:lang w:val="en-CA"/>
         </w:rPr>
       </w:pPr>
-      <w:commentRangeStart w:id="4"/>
       <w:r>
         <w:rPr>
           <w:rFonts w:eastAsiaTheme="minorEastAsia" w:cstheme="minorHAnsi"/>
@@ -7751,13 +7842,6 @@
           <w:lang w:val="en-CA"/>
         </w:rPr>
         <w:t>Modeling</w:t>
-      </w:r>
-      <w:commentRangeEnd w:id="4"/>
-      <w:r>
-        <w:rPr>
-          <w:rStyle w:val="CommentReference"/>
-        </w:rPr>
-        <w:commentReference w:id="4"/>
       </w:r>
     </w:p>
     <w:p>
@@ -11115,19 +11199,7 @@
           <w:szCs w:val="24"/>
           <w:lang w:val="en-CA"/>
         </w:rPr>
-        <w:t>thermal sensitivity coefficient; Γ*: photo</w:t>
-      </w:r>
-      <w:bookmarkStart w:id="5" w:name="_GoBack"/>
-      <w:bookmarkEnd w:id="5"/>
-      <w:r>
-        <w:rPr>
-          <w:rFonts w:eastAsiaTheme="minorEastAsia" w:cstheme="minorHAnsi"/>
-          <w:b/>
-          <w:sz w:val="24"/>
-          <w:szCs w:val="24"/>
-          <w:lang w:val="en-CA"/>
-        </w:rPr>
-        <w:t>respiratory CO</w:t>
+        <w:t>thermal sensitivity coefficient; Γ*: photorespiratory CO</w:t>
       </w:r>
       <w:r>
         <w:rPr>
@@ -11256,7 +11328,55 @@
           <w:szCs w:val="24"/>
           <w:lang w:val="en-CA"/>
         </w:rPr>
-        <w:t xml:space="preserve">} (Stinziano et al. XXXX) (see Table 2 for equations). Briefly, we linked the </w:t>
+        <w:t>} (</w:t>
+      </w:r>
+      <w:commentRangeStart w:id="5"/>
+      <w:r>
+        <w:rPr>
+          <w:rFonts w:eastAsiaTheme="minorEastAsia" w:cstheme="minorHAnsi"/>
+          <w:sz w:val="24"/>
+          <w:szCs w:val="24"/>
+          <w:lang w:val="en-CA"/>
+        </w:rPr>
+        <w:t xml:space="preserve">Stinziano </w:t>
+      </w:r>
+      <w:del w:id="6" w:author="Joseph Stinziano" w:date="2020-01-17T07:57:00Z">
+        <w:r>
+          <w:rPr>
+            <w:rFonts w:eastAsiaTheme="minorEastAsia" w:cstheme="minorHAnsi"/>
+            <w:sz w:val="24"/>
+            <w:szCs w:val="24"/>
+            <w:lang w:val="en-CA"/>
+          </w:rPr>
+          <w:delText>et al. XXXX</w:delText>
+        </w:r>
+      </w:del>
+      <w:ins w:id="7" w:author="Joseph Stinziano" w:date="2020-01-17T07:57:00Z">
+        <w:r>
+          <w:rPr>
+            <w:rFonts w:eastAsiaTheme="minorEastAsia" w:cstheme="minorHAnsi"/>
+            <w:sz w:val="24"/>
+            <w:szCs w:val="24"/>
+            <w:lang w:val="en-CA"/>
+          </w:rPr>
+          <w:t>&amp; Murphy, 2020</w:t>
+        </w:r>
+        <w:commentRangeEnd w:id="5"/>
+        <w:r>
+          <w:rPr>
+            <w:rStyle w:val="CommentReference"/>
+          </w:rPr>
+          <w:commentReference w:id="5"/>
+        </w:r>
+      </w:ins>
+      <w:r>
+        <w:rPr>
+          <w:rFonts w:eastAsiaTheme="minorEastAsia" w:cstheme="minorHAnsi"/>
+          <w:sz w:val="24"/>
+          <w:szCs w:val="24"/>
+          <w:lang w:val="en-CA"/>
+        </w:rPr>
+        <w:t xml:space="preserve">) (see Table 2 for equations). Briefly, we linked the </w:t>
       </w:r>
       <w:proofErr w:type="spellStart"/>
       <w:r>
@@ -14438,7 +14558,7 @@
                   <w:rPr>
                     <w:rStyle w:val="CommentReference"/>
                   </w:rPr>
-                  <w:commentReference w:id="6"/>
+                  <w:commentReference w:id="9"/>
                 </m:r>
                 <m:r>
                   <w:rPr>
@@ -15710,6 +15830,7 @@
           <w:lang w:val="en-CA"/>
         </w:rPr>
       </w:pPr>
+      <w:commentRangeStart w:id="10"/>
       <w:r>
         <w:rPr>
           <w:rFonts w:eastAsiaTheme="minorEastAsia" w:cstheme="minorHAnsi"/>
@@ -15902,6 +16023,13 @@
           <w:lang w:val="en-CA"/>
         </w:rPr>
         <w:t>.</w:t>
+      </w:r>
+      <w:commentRangeEnd w:id="10"/>
+      <w:r>
+        <w:rPr>
+          <w:rStyle w:val="CommentReference"/>
+        </w:rPr>
+        <w:commentReference w:id="10"/>
       </w:r>
     </w:p>
     <w:p>
@@ -15926,7 +16054,7 @@
           <w:lang w:val="en-CA"/>
         </w:rPr>
       </w:pPr>
-      <w:commentRangeStart w:id="7"/>
+      <w:commentRangeStart w:id="11"/>
       <w:r>
         <w:rPr>
           <w:rFonts w:eastAsiaTheme="minorEastAsia" w:cstheme="minorHAnsi"/>
@@ -15937,12 +16065,12 @@
         </w:rPr>
         <w:t>Figure 1. Environmental data used to drive the model in Table 1. (a) Albuquerque, NM, USA; (b) London, ON, Canada.</w:t>
       </w:r>
-      <w:commentRangeEnd w:id="7"/>
+      <w:commentRangeEnd w:id="11"/>
       <w:r>
         <w:rPr>
           <w:rStyle w:val="CommentReference"/>
         </w:rPr>
-        <w:commentReference w:id="7"/>
+        <w:commentReference w:id="11"/>
       </w:r>
     </w:p>
     <w:p>
@@ -16064,7 +16192,7 @@
           <w:lang w:val="en-CA"/>
         </w:rPr>
       </w:pPr>
-      <w:commentRangeStart w:id="8"/>
+      <w:commentRangeStart w:id="12"/>
       <w:r>
         <w:rPr>
           <w:rFonts w:eastAsiaTheme="minorEastAsia" w:cstheme="minorHAnsi"/>
@@ -16076,12 +16204,12 @@
         </w:rPr>
         <w:t>Results</w:t>
       </w:r>
-      <w:commentRangeEnd w:id="8"/>
+      <w:commentRangeEnd w:id="12"/>
       <w:r>
         <w:rPr>
           <w:rStyle w:val="CommentReference"/>
         </w:rPr>
-        <w:commentReference w:id="8"/>
+        <w:commentReference w:id="12"/>
       </w:r>
     </w:p>
     <w:p>
@@ -19801,7 +19929,7 @@
           <w:lang w:val="en-CA"/>
         </w:rPr>
       </w:pPr>
-      <w:commentRangeStart w:id="9"/>
+      <w:commentRangeStart w:id="13"/>
       <w:r>
         <w:rPr>
           <w:rFonts w:eastAsiaTheme="minorEastAsia" w:cstheme="minorHAnsi"/>
@@ -19812,12 +19940,12 @@
         </w:rPr>
         <w:t>Impacts on modelled net carbon balance</w:t>
       </w:r>
-      <w:commentRangeEnd w:id="9"/>
+      <w:commentRangeEnd w:id="13"/>
       <w:r>
         <w:rPr>
           <w:rStyle w:val="CommentReference"/>
         </w:rPr>
-        <w:commentReference w:id="9"/>
+        <w:commentReference w:id="13"/>
       </w:r>
     </w:p>
     <w:p>
@@ -19837,7 +19965,33 @@
           <w:szCs w:val="24"/>
           <w:lang w:val="en-CA"/>
         </w:rPr>
-        <w:t>In general, the differences in thermal response parameters led to very minor impacts on daily carbon balance.</w:t>
+        <w:t xml:space="preserve">In general, the differences in thermal response parameters led to </w:t>
+      </w:r>
+      <w:commentRangeStart w:id="14"/>
+      <w:r>
+        <w:rPr>
+          <w:rFonts w:eastAsiaTheme="minorEastAsia" w:cstheme="minorHAnsi"/>
+          <w:sz w:val="24"/>
+          <w:szCs w:val="24"/>
+          <w:lang w:val="en-CA"/>
+        </w:rPr>
+        <w:t xml:space="preserve">very minor impacts </w:t>
+      </w:r>
+      <w:commentRangeEnd w:id="14"/>
+      <w:r>
+        <w:rPr>
+          <w:rStyle w:val="CommentReference"/>
+        </w:rPr>
+        <w:commentReference w:id="14"/>
+      </w:r>
+      <w:r>
+        <w:rPr>
+          <w:rFonts w:eastAsiaTheme="minorEastAsia" w:cstheme="minorHAnsi"/>
+          <w:sz w:val="24"/>
+          <w:szCs w:val="24"/>
+          <w:lang w:val="en-CA"/>
+        </w:rPr>
+        <w:t>on daily carbon balance.</w:t>
       </w:r>
     </w:p>
     <w:p>
@@ -19862,7 +20016,7 @@
           <w:lang w:val="en-CA"/>
         </w:rPr>
       </w:pPr>
-      <w:commentRangeStart w:id="10"/>
+      <w:commentRangeStart w:id="15"/>
       <w:r>
         <w:rPr>
           <w:rFonts w:eastAsiaTheme="minorEastAsia" w:cstheme="minorHAnsi"/>
@@ -19873,13 +20027,13 @@
         </w:rPr>
         <w:t>Discussion</w:t>
       </w:r>
-      <w:commentRangeEnd w:id="10"/>
+      <w:commentRangeEnd w:id="15"/>
       <w:r>
         <w:rPr>
           <w:rStyle w:val="CommentReference"/>
           <w:u w:val="single"/>
         </w:rPr>
-        <w:commentReference w:id="10"/>
+        <w:commentReference w:id="15"/>
       </w:r>
     </w:p>
     <w:p>
@@ -20839,7 +20993,33 @@
           <w:szCs w:val="24"/>
           <w:lang w:val="en-CA"/>
         </w:rPr>
-        <w:t>We would like to thank Wesley J. Noe at the University of New Mexico for providing climate data.</w:t>
+        <w:t xml:space="preserve">We would like to thank Wesley J. Noe at the University of New Mexico for providing climate </w:t>
+      </w:r>
+      <w:commentRangeStart w:id="16"/>
+      <w:r>
+        <w:rPr>
+          <w:rFonts w:eastAsiaTheme="minorEastAsia" w:cstheme="minorHAnsi"/>
+          <w:sz w:val="24"/>
+          <w:szCs w:val="24"/>
+          <w:lang w:val="en-CA"/>
+        </w:rPr>
+        <w:t>data</w:t>
+      </w:r>
+      <w:commentRangeEnd w:id="16"/>
+      <w:r>
+        <w:rPr>
+          <w:rStyle w:val="CommentReference"/>
+        </w:rPr>
+        <w:commentReference w:id="16"/>
+      </w:r>
+      <w:r>
+        <w:rPr>
+          <w:rFonts w:eastAsiaTheme="minorEastAsia" w:cstheme="minorHAnsi"/>
+          <w:sz w:val="24"/>
+          <w:szCs w:val="24"/>
+          <w:lang w:val="en-CA"/>
+        </w:rPr>
+        <w:t>.</w:t>
       </w:r>
     </w:p>
     <w:p>
@@ -22349,38 +22529,6 @@
           <w:lang w:val="en-CA"/>
         </w:rPr>
       </w:pPr>
-      <w:r>
-        <w:rPr>
-          <w:rFonts w:eastAsiaTheme="minorEastAsia" w:cstheme="minorHAnsi"/>
-          <w:b/>
-          <w:sz w:val="24"/>
-          <w:szCs w:val="24"/>
-          <w:lang w:val="en-CA"/>
-        </w:rPr>
-        <w:br w:type="page"/>
-      </w:r>
-    </w:p>
-    <w:p>
-      <w:pPr>
-        <w:spacing w:after="0" w:line="360" w:lineRule="auto"/>
-        <w:rPr>
-          <w:rFonts w:eastAsiaTheme="minorEastAsia" w:cstheme="minorHAnsi"/>
-          <w:sz w:val="24"/>
-          <w:szCs w:val="24"/>
-          <w:lang w:val="en-CA"/>
-        </w:rPr>
-      </w:pPr>
-      <w:r>
-        <w:rPr>
-          <w:rFonts w:eastAsiaTheme="minorEastAsia" w:cstheme="minorHAnsi"/>
-          <w:b/>
-          <w:sz w:val="24"/>
-          <w:szCs w:val="24"/>
-          <w:lang w:val="en-CA"/>
-        </w:rPr>
-        <w:lastRenderedPageBreak/>
-        <w:t>Figures</w:t>
-      </w:r>
     </w:p>
     <w:p>
       <w:pPr>
@@ -22424,7 +22572,7 @@
       </w:r>
     </w:p>
   </w:comment>
-  <w:comment w:id="1" w:author="Joseph Stinziano" w:date="2020-01-09T09:39:00Z" w:initials="JS">
+  <w:comment w:id="1" w:author="Joseph Stinziano" w:date="2020-01-17T07:56:00Z" w:initials="JS">
     <w:p>
       <w:pPr>
         <w:pStyle w:val="CommentText"/>
@@ -22436,7 +22584,7 @@
         <w:annotationRef/>
       </w:r>
       <w:r>
-        <w:t>300 words max</w:t>
+        <w:t>Potentially joint first authorship</w:t>
       </w:r>
     </w:p>
   </w:comment>
@@ -22452,11 +22600,11 @@
         <w:annotationRef/>
       </w:r>
       <w:r>
-        <w:t>6 to 10</w:t>
+        <w:t>300 words max</w:t>
       </w:r>
     </w:p>
   </w:comment>
-  <w:comment w:id="4" w:author="Joseph Stinziano" w:date="2020-01-07T14:15:00Z" w:initials="JS">
+  <w:comment w:id="3" w:author="Joseph Stinziano" w:date="2020-01-09T09:39:00Z" w:initials="JS">
     <w:p>
       <w:pPr>
         <w:pStyle w:val="CommentText"/>
@@ -22468,11 +22616,11 @@
         <w:annotationRef/>
       </w:r>
       <w:r>
-        <w:t>Perhaps put all equations into a table to make it easier on the reader</w:t>
+        <w:t>6 to 10</w:t>
       </w:r>
     </w:p>
   </w:comment>
-  <w:comment w:id="6" w:author="Joseph Stinziano" w:date="2020-01-09T11:59:00Z" w:initials="JS">
+  <w:comment w:id="5" w:author="Joseph Stinziano" w:date="2020-01-17T07:57:00Z" w:initials="JS">
     <w:p>
       <w:pPr>
         <w:pStyle w:val="CommentText"/>
@@ -22484,11 +22632,25 @@
         <w:annotationRef/>
       </w:r>
       <w:r>
-        <w:t>this needs to specify day and night resp; need daily totals here.</w:t>
-      </w:r>
+        <w:t>I’ll remain 1</w:t>
+      </w:r>
+      <w:r>
+        <w:rPr>
+          <w:vertAlign w:val="superscript"/>
+        </w:rPr>
+        <w:t>st</w:t>
+      </w:r>
+      <w:r>
+        <w:t xml:space="preserve"> author on the R package since I wrote the source </w:t>
+      </w:r>
+      <w:r>
+        <w:t>code</w:t>
+      </w:r>
+      <w:bookmarkStart w:id="8" w:name="_GoBack"/>
+      <w:bookmarkEnd w:id="8"/>
     </w:p>
   </w:comment>
-  <w:comment w:id="7" w:author="Joseph Stinziano" w:date="2020-01-09T12:03:00Z" w:initials="JS">
+  <w:comment w:id="9" w:author="Joseph Stinziano" w:date="2020-01-09T11:59:00Z" w:initials="JS">
     <w:p>
       <w:pPr>
         <w:pStyle w:val="CommentText"/>
@@ -22500,11 +22662,11 @@
         <w:annotationRef/>
       </w:r>
       <w:r>
-        <w:t>Need environmental data figure</w:t>
+        <w:t>this needs to specify day and night resp; need daily totals here.</w:t>
       </w:r>
     </w:p>
   </w:comment>
-  <w:comment w:id="8" w:author="Joseph Stinziano" w:date="2020-01-09T09:40:00Z" w:initials="JS">
+  <w:comment w:id="10" w:author="Joseph Stinziano" w:date="2020-01-17T07:54:00Z" w:initials="JS">
     <w:p>
       <w:pPr>
         <w:pStyle w:val="CommentText"/>
@@ -22516,70 +22678,19 @@
         <w:annotationRef/>
       </w:r>
       <w:r>
-        <w:t>Figures needed:</w:t>
-      </w:r>
-      <w:r>
-        <w:br/>
-        <w:t>Environmental Data</w:t>
-      </w:r>
-      <w:r>
-        <w:br/>
-        <w:t xml:space="preserve">Daily Carbon </w:t>
+        <w:t xml:space="preserve">add in information on environmental data, obviously only par is from </w:t>
       </w:r>
       <w:proofErr w:type="spellStart"/>
       <w:r>
-        <w:t>Medlyn</w:t>
+        <w:t>biotron</w:t>
       </w:r>
       <w:proofErr w:type="spellEnd"/>
       <w:r>
-        <w:t xml:space="preserve"> VS NEW</w:t>
-      </w:r>
-      <w:r>
-        <w:br/>
-        <w:t xml:space="preserve">Daily Photosynthesis </w:t>
-      </w:r>
-      <w:proofErr w:type="spellStart"/>
-      <w:r>
-        <w:t>Medlyn</w:t>
-      </w:r>
-      <w:proofErr w:type="spellEnd"/>
-      <w:r>
-        <w:t xml:space="preserve"> VS NEW</w:t>
-      </w:r>
-      <w:r>
-        <w:br/>
-        <w:t xml:space="preserve">Daily A/R </w:t>
-      </w:r>
-      <w:proofErr w:type="spellStart"/>
-      <w:r>
-        <w:t>Medlyn</w:t>
-      </w:r>
-      <w:proofErr w:type="spellEnd"/>
-      <w:r>
-        <w:t xml:space="preserve"> VS NEW</w:t>
+        <w:t>, but include information on sourcing of met data</w:t>
       </w:r>
     </w:p>
   </w:comment>
-  <w:comment w:id="9" w:author="Joseph Stinziano" w:date="2020-01-06T14:53:00Z" w:initials="JS">
-    <w:p>
-      <w:pPr>
-        <w:pStyle w:val="CommentText"/>
-        <w:rPr>
-          <w:lang w:val="en-CA"/>
-        </w:rPr>
-      </w:pPr>
-      <w:r>
-        <w:rPr>
-          <w:rStyle w:val="CommentReference"/>
-        </w:rPr>
-        <w:annotationRef/>
-      </w:r>
-      <w:r>
-        <w:t>can get mean and CI on differences between the two approaches…</w:t>
-      </w:r>
-    </w:p>
-  </w:comment>
-  <w:comment w:id="10" w:author="Joseph Stinziano" w:date="2020-01-09T09:27:00Z" w:initials="JS">
+  <w:comment w:id="11" w:author="Joseph Stinziano" w:date="2020-01-09T12:03:00Z" w:initials="JS">
     <w:p>
       <w:pPr>
         <w:pStyle w:val="CommentText"/>
@@ -22591,7 +22702,130 @@
         <w:annotationRef/>
       </w:r>
       <w:r>
+        <w:t>Need environmental data figure</w:t>
+      </w:r>
+    </w:p>
+  </w:comment>
+  <w:comment w:id="12" w:author="Joseph Stinziano" w:date="2020-01-09T09:40:00Z" w:initials="JS">
+    <w:p>
+      <w:pPr>
+        <w:pStyle w:val="CommentText"/>
+      </w:pPr>
+      <w:r>
+        <w:rPr>
+          <w:rStyle w:val="CommentReference"/>
+        </w:rPr>
+        <w:annotationRef/>
+      </w:r>
+      <w:r>
+        <w:t>Figures needed:</w:t>
+      </w:r>
+      <w:r>
+        <w:br/>
+        <w:t>Environmental Data</w:t>
+      </w:r>
+      <w:r>
+        <w:br/>
+        <w:t xml:space="preserve">Daily Carbon </w:t>
+      </w:r>
+      <w:proofErr w:type="spellStart"/>
+      <w:r>
+        <w:t>Medlyn</w:t>
+      </w:r>
+      <w:proofErr w:type="spellEnd"/>
+      <w:r>
+        <w:t xml:space="preserve"> VS NEW</w:t>
+      </w:r>
+      <w:r>
+        <w:br/>
+        <w:t xml:space="preserve">Daily Photosynthesis </w:t>
+      </w:r>
+      <w:proofErr w:type="spellStart"/>
+      <w:r>
+        <w:t>Medlyn</w:t>
+      </w:r>
+      <w:proofErr w:type="spellEnd"/>
+      <w:r>
+        <w:t xml:space="preserve"> VS NEW</w:t>
+      </w:r>
+      <w:r>
+        <w:br/>
+        <w:t xml:space="preserve">Daily A/R </w:t>
+      </w:r>
+      <w:proofErr w:type="spellStart"/>
+      <w:r>
+        <w:t>Medlyn</w:t>
+      </w:r>
+      <w:proofErr w:type="spellEnd"/>
+      <w:r>
+        <w:t xml:space="preserve"> VS NEW</w:t>
+      </w:r>
+    </w:p>
+  </w:comment>
+  <w:comment w:id="13" w:author="Joseph Stinziano" w:date="2020-01-17T07:54:00Z" w:initials="JS">
+    <w:p>
+      <w:pPr>
+        <w:pStyle w:val="CommentText"/>
+      </w:pPr>
+      <w:r>
+        <w:rPr>
+          <w:rStyle w:val="CommentReference"/>
+        </w:rPr>
+        <w:annotationRef/>
+      </w:r>
+      <w:r>
+        <w:t>include figures/tables immediately after paragraph describing them</w:t>
+      </w:r>
+    </w:p>
+  </w:comment>
+  <w:comment w:id="14" w:author="Joseph Stinziano" w:date="2020-01-17T07:55:00Z" w:initials="JS">
+    <w:p>
+      <w:pPr>
+        <w:pStyle w:val="CommentText"/>
+      </w:pPr>
+      <w:r>
+        <w:rPr>
+          <w:rStyle w:val="CommentReference"/>
+        </w:rPr>
+        <w:annotationRef/>
+      </w:r>
+      <w:r>
+        <w:t>note that this will change – prelim analysis suggested that the carbon gain effect was multiple % per day, which is HUGE</w:t>
+      </w:r>
+    </w:p>
+  </w:comment>
+  <w:comment w:id="15" w:author="Joseph Stinziano" w:date="2020-01-09T09:27:00Z" w:initials="JS">
+    <w:p>
+      <w:pPr>
+        <w:pStyle w:val="CommentText"/>
+      </w:pPr>
+      <w:r>
+        <w:rPr>
+          <w:rStyle w:val="CommentReference"/>
+        </w:rPr>
+        <w:annotationRef/>
+      </w:r>
+      <w:r>
         <w:t>Need section on modelled carbon gain</w:t>
+      </w:r>
+      <w:r>
+        <w:t>, talk about implications</w:t>
+      </w:r>
+    </w:p>
+  </w:comment>
+  <w:comment w:id="16" w:author="Joseph Stinziano" w:date="2020-01-17T07:52:00Z" w:initials="JS">
+    <w:p>
+      <w:pPr>
+        <w:pStyle w:val="CommentText"/>
+      </w:pPr>
+      <w:r>
+        <w:rPr>
+          <w:rStyle w:val="CommentReference"/>
+        </w:rPr>
+        <w:annotationRef/>
+      </w:r>
+      <w:r>
+        <w:t xml:space="preserve">Bridget, is there a scholarship supporting you right now? </w:t>
       </w:r>
     </w:p>
   </w:comment>
@@ -22601,27 +22835,35 @@
 <file path=word/commentsExtended.xml><?xml version="1.0" encoding="utf-8"?>
 <w15:commentsEx xmlns:wpc="http://schemas.microsoft.com/office/word/2010/wordprocessingCanvas" xmlns:cx="http://schemas.microsoft.com/office/drawing/2014/chartex" xmlns:cx1="http://schemas.microsoft.com/office/drawing/2015/9/8/chartex" xmlns:cx2="http://schemas.microsoft.com/office/drawing/2015/10/21/chartex" xmlns:cx3="http://schemas.microsoft.com/office/drawing/2016/5/9/chartex" xmlns:cx4="http://schemas.microsoft.com/office/drawing/2016/5/10/chartex" xmlns:cx5="http://schemas.microsoft.com/office/drawing/2016/5/11/chartex" xmlns:cx6="http://schemas.microsoft.com/office/drawing/2016/5/12/chartex" xmlns:cx7="http://schemas.microsoft.com/office/drawing/2016/5/13/chartex" xmlns:cx8="http://schemas.microsoft.com/office/drawing/2016/5/14/chartex" xmlns:mc="http://schemas.openxmlformats.org/markup-compatibility/2006" xmlns:aink="http://schemas.microsoft.com/office/drawing/2016/ink" xmlns:am3d="http://schemas.microsoft.com/office/drawing/2017/model3d" xmlns:o="urn:schemas-microsoft-com:office:office" xmlns:r="http://schemas.openxmlformats.org/officeDocument/2006/relationships" xmlns:m="http://schemas.openxmlformats.org/officeDocument/2006/math" xmlns:v="urn:schemas-microsoft-com:vml" xmlns:wp14="http://schemas.microsoft.com/office/word/2010/wordprocessingDrawing" xmlns:wp="http://schemas.openxmlformats.org/drawingml/2006/wordprocessingDrawing" xmlns:w10="urn:schemas-microsoft-com:office:word" xmlns:w="http://schemas.openxmlformats.org/wordprocessingml/2006/main" xmlns:w14="http://schemas.microsoft.com/office/word/2010/wordml" xmlns:w15="http://schemas.microsoft.com/office/word/2012/wordml" xmlns:w16cid="http://schemas.microsoft.com/office/word/2016/wordml/cid" xmlns:w16se="http://schemas.microsoft.com/office/word/2015/wordml/symex" xmlns:wpg="http://schemas.microsoft.com/office/word/2010/wordprocessingGroup" xmlns:wpi="http://schemas.microsoft.com/office/word/2010/wordprocessingInk" xmlns:wne="http://schemas.microsoft.com/office/word/2006/wordml" xmlns:wps="http://schemas.microsoft.com/office/word/2010/wordprocessingShape" mc:Ignorable="w14 w15 w16se w16cid wp14">
   <w15:commentEx w15:paraId="1493CED5" w15:done="0"/>
+  <w15:commentEx w15:paraId="3D18F10A" w15:done="0"/>
   <w15:commentEx w15:paraId="613AED80" w15:done="0"/>
   <w15:commentEx w15:paraId="2D85D8A8" w15:done="0"/>
-  <w15:commentEx w15:paraId="0BDFE5A7" w15:done="0"/>
+  <w15:commentEx w15:paraId="1AF4C6BC" w15:done="0"/>
   <w15:commentEx w15:paraId="1E21BB02" w15:done="0"/>
+  <w15:commentEx w15:paraId="30AA3779" w15:done="0"/>
   <w15:commentEx w15:paraId="04554010" w15:done="0"/>
   <w15:commentEx w15:paraId="463CA36C" w15:done="0"/>
-  <w15:commentEx w15:paraId="42B06FD2" w15:done="0"/>
+  <w15:commentEx w15:paraId="76E61D0D" w15:done="0"/>
+  <w15:commentEx w15:paraId="7D4167C5" w15:done="0"/>
   <w15:commentEx w15:paraId="176A01F7" w15:done="0"/>
+  <w15:commentEx w15:paraId="1413DEDB" w15:done="0"/>
 </w15:commentsEx>
 </file>
 
 <file path=word/commentsIds.xml><?xml version="1.0" encoding="utf-8"?>
 <w16cid:commentsIds xmlns:wpc="http://schemas.microsoft.com/office/word/2010/wordprocessingCanvas" xmlns:cx="http://schemas.microsoft.com/office/drawing/2014/chartex" xmlns:cx1="http://schemas.microsoft.com/office/drawing/2015/9/8/chartex" xmlns:cx2="http://schemas.microsoft.com/office/drawing/2015/10/21/chartex" xmlns:cx3="http://schemas.microsoft.com/office/drawing/2016/5/9/chartex" xmlns:cx4="http://schemas.microsoft.com/office/drawing/2016/5/10/chartex" xmlns:cx5="http://schemas.microsoft.com/office/drawing/2016/5/11/chartex" xmlns:cx6="http://schemas.microsoft.com/office/drawing/2016/5/12/chartex" xmlns:cx7="http://schemas.microsoft.com/office/drawing/2016/5/13/chartex" xmlns:cx8="http://schemas.microsoft.com/office/drawing/2016/5/14/chartex" xmlns:mc="http://schemas.openxmlformats.org/markup-compatibility/2006" xmlns:aink="http://schemas.microsoft.com/office/drawing/2016/ink" xmlns:am3d="http://schemas.microsoft.com/office/drawing/2017/model3d" xmlns:o="urn:schemas-microsoft-com:office:office" xmlns:r="http://schemas.openxmlformats.org/officeDocument/2006/relationships" xmlns:m="http://schemas.openxmlformats.org/officeDocument/2006/math" xmlns:v="urn:schemas-microsoft-com:vml" xmlns:wp14="http://schemas.microsoft.com/office/word/2010/wordprocessingDrawing" xmlns:wp="http://schemas.openxmlformats.org/drawingml/2006/wordprocessingDrawing" xmlns:w10="urn:schemas-microsoft-com:office:word" xmlns:w="http://schemas.openxmlformats.org/wordprocessingml/2006/main" xmlns:w14="http://schemas.microsoft.com/office/word/2010/wordml" xmlns:w15="http://schemas.microsoft.com/office/word/2012/wordml" xmlns:w16cid="http://schemas.microsoft.com/office/word/2016/wordml/cid" xmlns:w16se="http://schemas.microsoft.com/office/word/2015/wordml/symex" xmlns:wpg="http://schemas.microsoft.com/office/word/2010/wordprocessingGroup" xmlns:wpi="http://schemas.microsoft.com/office/word/2010/wordprocessingInk" xmlns:wne="http://schemas.microsoft.com/office/word/2006/wordml" xmlns:wps="http://schemas.microsoft.com/office/word/2010/wordprocessingShape" mc:Ignorable="w14 w15 w16se w16cid wp14">
   <w16cid:commentId w16cid:paraId="1493CED5" w16cid:durableId="21C172F4"/>
+  <w16cid:commentId w16cid:paraId="3D18F10A" w16cid:durableId="21CBE72A"/>
   <w16cid:commentId w16cid:paraId="613AED80" w16cid:durableId="21C17359"/>
   <w16cid:commentId w16cid:paraId="2D85D8A8" w16cid:durableId="21C17362"/>
-  <w16cid:commentId w16cid:paraId="0BDFE5A7" w16cid:durableId="21BF1119"/>
+  <w16cid:commentId w16cid:paraId="1AF4C6BC" w16cid:durableId="21CBE76C"/>
+  <w16cid:commentId w16cid:paraId="30AA3779" w16cid:durableId="21CBE6A5"/>
   <w16cid:commentId w16cid:paraId="04554010" w16cid:durableId="21C19503"/>
   <w16cid:commentId w16cid:paraId="463CA36C" w16cid:durableId="21C17394"/>
-  <w16cid:commentId w16cid:paraId="42B06FD2" w16cid:durableId="21BDC874"/>
+  <w16cid:commentId w16cid:paraId="76E61D0D" w16cid:durableId="21CBE6CD"/>
+  <w16cid:commentId w16cid:paraId="7D4167C5" w16cid:durableId="21CBE6E4"/>
   <w16cid:commentId w16cid:paraId="176A01F7" w16cid:durableId="21C1709A"/>
+  <w16cid:commentId w16cid:paraId="1413DEDB" w16cid:durableId="21CBE64A"/>
 </w16cid:commentsIds>
 </file>
 

--- a/Modified_Arrhenius_Manuscript.docx
+++ b/Modified_Arrhenius_Manuscript.docx
@@ -164,31 +164,14 @@
           <w:lang w:val="en-CA"/>
         </w:rPr>
       </w:pPr>
-      <w:commentRangeStart w:id="1"/>
-      <w:r>
-        <w:rPr>
-          <w:rFonts w:cstheme="minorHAnsi"/>
-          <w:sz w:val="24"/>
-          <w:szCs w:val="24"/>
-          <w:lang w:val="en-CA"/>
-        </w:rPr>
-        <w:t>Author</w:t>
-      </w:r>
-      <w:commentRangeEnd w:id="1"/>
-      <w:r>
-        <w:rPr>
-          <w:rStyle w:val="CommentReference"/>
-        </w:rPr>
-        <w:commentReference w:id="1"/>
-      </w:r>
-      <w:r>
-        <w:rPr>
-          <w:rFonts w:cstheme="minorHAnsi"/>
-          <w:sz w:val="24"/>
-          <w:szCs w:val="24"/>
-          <w:lang w:val="en-CA"/>
-        </w:rPr>
-        <w:t xml:space="preserve">: </w:t>
+      <w:r>
+        <w:rPr>
+          <w:rFonts w:cstheme="minorHAnsi"/>
+          <w:sz w:val="24"/>
+          <w:szCs w:val="24"/>
+          <w:lang w:val="en-CA"/>
+        </w:rPr>
+        <w:t xml:space="preserve">Author: </w:t>
       </w:r>
       <w:r>
         <w:rPr>
@@ -340,45 +323,27 @@
           <w:szCs w:val="24"/>
           <w:lang w:val="en-CA"/>
         </w:rPr>
-        <w:t xml:space="preserve">Department of Biology, University of Western Ontario, London, ON, </w:t>
-      </w:r>
-      <w:proofErr w:type="gramStart"/>
-      <w:r>
-        <w:rPr>
-          <w:rFonts w:cstheme="minorHAnsi"/>
-          <w:sz w:val="24"/>
-          <w:szCs w:val="24"/>
-          <w:lang w:val="en-CA"/>
-        </w:rPr>
-        <w:t>Canada</w:t>
-      </w:r>
-      <w:r>
-        <w:rPr>
-          <w:rFonts w:cstheme="minorHAnsi"/>
-          <w:sz w:val="24"/>
-          <w:szCs w:val="24"/>
-          <w:lang w:val="en-CA"/>
-        </w:rPr>
-        <w:t xml:space="preserve"> </w:t>
-      </w:r>
-      <w:r>
-        <w:rPr>
-          <w:rFonts w:cstheme="minorHAnsi"/>
-          <w:sz w:val="24"/>
-          <w:szCs w:val="24"/>
-          <w:lang w:val="en-CA"/>
-        </w:rPr>
-        <w:t>;</w:t>
-      </w:r>
-      <w:proofErr w:type="gramEnd"/>
-      <w:r>
-        <w:rPr>
-          <w:rFonts w:cstheme="minorHAnsi"/>
-          <w:sz w:val="24"/>
-          <w:szCs w:val="24"/>
-          <w:lang w:val="en-CA"/>
-        </w:rPr>
-        <w:t xml:space="preserve"> </w:t>
+        <w:t>Department of Biology, University of Western Ontario, London, ON, Canada</w:t>
+      </w:r>
+      <w:del w:id="1" w:author="Joseph Stinziano" w:date="2020-01-21T06:49:00Z">
+        <w:r>
+          <w:rPr>
+            <w:rFonts w:cstheme="minorHAnsi"/>
+            <w:sz w:val="24"/>
+            <w:szCs w:val="24"/>
+            <w:lang w:val="en-CA"/>
+          </w:rPr>
+          <w:delText xml:space="preserve"> </w:delText>
+        </w:r>
+      </w:del>
+      <w:r>
+        <w:rPr>
+          <w:rFonts w:cstheme="minorHAnsi"/>
+          <w:sz w:val="24"/>
+          <w:szCs w:val="24"/>
+          <w:lang w:val="en-CA"/>
+        </w:rPr>
+        <w:t xml:space="preserve">; </w:t>
       </w:r>
       <w:r>
         <w:rPr>
@@ -680,7 +645,38 @@
           <w:szCs w:val="24"/>
           <w:lang w:val="en-CA"/>
         </w:rPr>
-        <w:t xml:space="preserve"> We then scaled the impact of these small errors to whole plant carbon balance and found that the impact of the rederivation of the Arrhenius on modelled carbon gain was even more minimal than the impact on temperature response parameters.</w:t>
+        <w:t xml:space="preserve"> We then scaled the impact of these small errors to whole plant carbon balance and found that the impact of the rederivation of the Arrhenius on modelled carbon gain </w:t>
+      </w:r>
+      <w:del w:id="3" w:author="Joseph Stinziano" w:date="2020-01-21T07:40:00Z">
+        <w:r>
+          <w:rPr>
+            <w:rFonts w:cstheme="minorHAnsi"/>
+            <w:sz w:val="24"/>
+            <w:szCs w:val="24"/>
+            <w:lang w:val="en-CA"/>
+          </w:rPr>
+          <w:delText>was even more minimal than the impact on temperature response parameters</w:delText>
+        </w:r>
+      </w:del>
+      <w:ins w:id="4" w:author="Joseph Stinziano" w:date="2020-01-21T07:40:00Z">
+        <w:r>
+          <w:rPr>
+            <w:rFonts w:cstheme="minorHAnsi"/>
+            <w:sz w:val="24"/>
+            <w:szCs w:val="24"/>
+            <w:lang w:val="en-CA"/>
+          </w:rPr>
+          <w:t>causes a substantial deviation</w:t>
+        </w:r>
+      </w:ins>
+      <w:r>
+        <w:rPr>
+          <w:rFonts w:cstheme="minorHAnsi"/>
+          <w:sz w:val="24"/>
+          <w:szCs w:val="24"/>
+          <w:lang w:val="en-CA"/>
+        </w:rPr>
+        <w:t>.</w:t>
       </w:r>
       <w:r>
         <w:rPr>
@@ -698,7 +694,75 @@
           <w:szCs w:val="24"/>
           <w:lang w:val="en-CA"/>
         </w:rPr>
-        <w:t>This suggests that the error in the derivation of the modified Arrhenius equation has had negligible impact on predictions of carbon fluxes at larger scales</w:t>
+        <w:t xml:space="preserve">This suggests that the error in the derivation of the modified Arrhenius equation has </w:t>
+      </w:r>
+      <w:del w:id="5" w:author="Joseph Stinziano" w:date="2020-01-21T07:40:00Z">
+        <w:r>
+          <w:rPr>
+            <w:rFonts w:cstheme="minorHAnsi"/>
+            <w:sz w:val="24"/>
+            <w:szCs w:val="24"/>
+            <w:lang w:val="en-CA"/>
+          </w:rPr>
+          <w:delText xml:space="preserve">had negligible </w:delText>
+        </w:r>
+      </w:del>
+      <w:r>
+        <w:rPr>
+          <w:rFonts w:cstheme="minorHAnsi"/>
+          <w:sz w:val="24"/>
+          <w:szCs w:val="24"/>
+          <w:lang w:val="en-CA"/>
+        </w:rPr>
+        <w:t>impact</w:t>
+      </w:r>
+      <w:ins w:id="6" w:author="Joseph Stinziano" w:date="2020-01-21T07:40:00Z">
+        <w:r>
+          <w:rPr>
+            <w:rFonts w:cstheme="minorHAnsi"/>
+            <w:sz w:val="24"/>
+            <w:szCs w:val="24"/>
+            <w:lang w:val="en-CA"/>
+          </w:rPr>
+          <w:t>ed</w:t>
+        </w:r>
+      </w:ins>
+      <w:del w:id="7" w:author="Joseph Stinziano" w:date="2020-01-21T07:40:00Z">
+        <w:r>
+          <w:rPr>
+            <w:rFonts w:cstheme="minorHAnsi"/>
+            <w:sz w:val="24"/>
+            <w:szCs w:val="24"/>
+            <w:lang w:val="en-CA"/>
+          </w:rPr>
+          <w:delText xml:space="preserve"> on</w:delText>
+        </w:r>
+      </w:del>
+      <w:r>
+        <w:rPr>
+          <w:rFonts w:cstheme="minorHAnsi"/>
+          <w:sz w:val="24"/>
+          <w:szCs w:val="24"/>
+          <w:lang w:val="en-CA"/>
+        </w:rPr>
+        <w:t xml:space="preserve"> predictions of carbon fluxes at larger </w:t>
+      </w:r>
+      <w:commentRangeStart w:id="8"/>
+      <w:r>
+        <w:rPr>
+          <w:rFonts w:cstheme="minorHAnsi"/>
+          <w:sz w:val="24"/>
+          <w:szCs w:val="24"/>
+          <w:lang w:val="en-CA"/>
+        </w:rPr>
+        <w:t>scales</w:t>
+      </w:r>
+      <w:commentRangeEnd w:id="8"/>
+      <w:r>
+        <w:rPr>
+          <w:rStyle w:val="CommentReference"/>
+        </w:rPr>
+        <w:commentReference w:id="8"/>
       </w:r>
       <w:r>
         <w:rPr>
@@ -716,16 +780,56 @@
           <w:szCs w:val="24"/>
           <w:lang w:val="en-CA"/>
         </w:rPr>
-        <w:t xml:space="preserve"> while the derivation error may have minimal impact,</w:t>
-      </w:r>
-      <w:r>
-        <w:rPr>
-          <w:rFonts w:cstheme="minorHAnsi"/>
-          <w:sz w:val="24"/>
-          <w:szCs w:val="24"/>
-          <w:lang w:val="en-CA"/>
-        </w:rPr>
-        <w:t xml:space="preserve"> it is time to move beyond the modified Arrhenius paradigm since the current implementation is categorically incorrect and use more thermodynamically-grounded temperature response equations</w:t>
+        <w:t xml:space="preserve"> </w:t>
+      </w:r>
+      <w:del w:id="9" w:author="Joseph Stinziano" w:date="2020-01-21T07:41:00Z">
+        <w:r>
+          <w:rPr>
+            <w:rFonts w:cstheme="minorHAnsi"/>
+            <w:sz w:val="24"/>
+            <w:szCs w:val="24"/>
+            <w:lang w:val="en-CA"/>
+          </w:rPr>
+          <w:delText>while the derivation error may have minimal impact,</w:delText>
+        </w:r>
+        <w:r>
+          <w:rPr>
+            <w:rFonts w:cstheme="minorHAnsi"/>
+            <w:sz w:val="24"/>
+            <w:szCs w:val="24"/>
+            <w:lang w:val="en-CA"/>
+          </w:rPr>
+          <w:delText xml:space="preserve"> </w:delText>
+        </w:r>
+      </w:del>
+      <w:r>
+        <w:rPr>
+          <w:rFonts w:cstheme="minorHAnsi"/>
+          <w:sz w:val="24"/>
+          <w:szCs w:val="24"/>
+          <w:lang w:val="en-CA"/>
+        </w:rPr>
+        <w:t xml:space="preserve">it is time to move beyond the modified Arrhenius paradigm since the current implementation is categorically incorrect and </w:t>
+      </w:r>
+      <w:ins w:id="10" w:author="Joseph Stinziano" w:date="2020-01-21T07:41:00Z">
+        <w:r>
+          <w:rPr>
+            <w:rFonts w:cstheme="minorHAnsi"/>
+            <w:sz w:val="24"/>
+            <w:szCs w:val="24"/>
+            <w:lang w:val="en-CA"/>
+          </w:rPr>
+          <w:t xml:space="preserve">to </w:t>
+        </w:r>
+      </w:ins>
+      <w:r>
+        <w:rPr>
+          <w:rFonts w:cstheme="minorHAnsi"/>
+          <w:sz w:val="24"/>
+          <w:szCs w:val="24"/>
+          <w:lang w:val="en-CA"/>
+        </w:rPr>
+        <w:t>use more thermodynamically-grounded temperature response equations</w:t>
       </w:r>
       <w:r>
         <w:rPr>
@@ -757,7 +861,7 @@
           <w:lang w:val="en-CA"/>
         </w:rPr>
       </w:pPr>
-      <w:commentRangeStart w:id="3"/>
+      <w:commentRangeStart w:id="11"/>
       <w:r>
         <w:rPr>
           <w:rFonts w:cstheme="minorHAnsi"/>
@@ -768,12 +872,12 @@
         </w:rPr>
         <w:t>Keywords</w:t>
       </w:r>
-      <w:commentRangeEnd w:id="3"/>
+      <w:commentRangeEnd w:id="11"/>
       <w:r>
         <w:rPr>
           <w:rStyle w:val="CommentReference"/>
         </w:rPr>
-        <w:commentReference w:id="3"/>
+        <w:commentReference w:id="11"/>
       </w:r>
       <w:r>
         <w:rPr>
@@ -3413,8 +3517,32 @@
           <w:szCs w:val="24"/>
           <w:lang w:val="en-CA"/>
         </w:rPr>
-        <w:t>Rederivation of the modified Arrhenius response</w:t>
-      </w:r>
+        <w:t xml:space="preserve">Rederivation of the modified Arrhenius </w:t>
+      </w:r>
+      <w:del w:id="12" w:author="Joseph Stinziano" w:date="2020-01-21T07:10:00Z">
+        <w:r>
+          <w:rPr>
+            <w:rFonts w:cstheme="minorHAnsi"/>
+            <w:b/>
+            <w:sz w:val="24"/>
+            <w:szCs w:val="24"/>
+            <w:lang w:val="en-CA"/>
+          </w:rPr>
+          <w:delText>response</w:delText>
+        </w:r>
+      </w:del>
+      <w:ins w:id="13" w:author="Joseph Stinziano" w:date="2020-01-21T07:10:00Z">
+        <w:r>
+          <w:rPr>
+            <w:rFonts w:cstheme="minorHAnsi"/>
+            <w:b/>
+            <w:sz w:val="24"/>
+            <w:szCs w:val="24"/>
+            <w:lang w:val="en-CA"/>
+          </w:rPr>
+          <w:t>equation</w:t>
+        </w:r>
+      </w:ins>
     </w:p>
     <w:p>
       <w:pPr>
@@ -4388,7 +4516,7 @@
                           </w:rPr>
                           <m:t>R298</m:t>
                         </m:r>
-                        <w:bookmarkStart w:id="4" w:name="_Hlk16858237"/>
+                        <w:bookmarkStart w:id="14" w:name="_Hlk16858237"/>
                         <m:r>
                           <w:rPr>
                             <w:rFonts w:ascii="Cambria Math" w:hAnsi="Cambria Math" w:cstheme="minorHAnsi"/>
@@ -4398,7 +4526,7 @@
                           </w:rPr>
                           <m:t>.15</m:t>
                         </m:r>
-                        <w:bookmarkEnd w:id="4"/>
+                        <w:bookmarkEnd w:id="14"/>
                       </m:den>
                     </m:f>
                   </m:sup>
@@ -7769,17 +7897,141 @@
           <w:szCs w:val="24"/>
           <w:lang w:val="en-CA"/>
         </w:rPr>
-        <w:t xml:space="preserve"> to be fit. This allows </w:t>
-      </w:r>
-      <w:r>
-        <w:rPr>
-          <w:rFonts w:eastAsiaTheme="minorEastAsia" w:cstheme="minorHAnsi"/>
-          <w:sz w:val="24"/>
-          <w:szCs w:val="24"/>
-          <w:lang w:val="en-CA"/>
-        </w:rPr>
-        <w:lastRenderedPageBreak/>
-        <w:t>us to explore the impact of the missing term on the output data under a typical fitting scenario (</w:t>
+        <w:t xml:space="preserve"> to be fit.</w:t>
+      </w:r>
+      <w:ins w:id="15" w:author="Joseph Stinziano" w:date="2020-01-21T07:20:00Z">
+        <w:r>
+          <w:rPr>
+            <w:rFonts w:eastAsiaTheme="minorEastAsia" w:cstheme="minorHAnsi"/>
+            <w:sz w:val="24"/>
+            <w:szCs w:val="24"/>
+            <w:lang w:val="en-CA"/>
+          </w:rPr>
+          <w:t xml:space="preserve"> W</w:t>
+        </w:r>
+      </w:ins>
+      <w:ins w:id="16" w:author="Joseph Stinziano" w:date="2020-01-21T07:21:00Z">
+        <w:r>
+          <w:rPr>
+            <w:rFonts w:eastAsiaTheme="minorEastAsia" w:cstheme="minorHAnsi"/>
+            <w:sz w:val="24"/>
+            <w:szCs w:val="24"/>
+            <w:lang w:val="en-CA"/>
+          </w:rPr>
+          <w:t>e obtained</w:t>
+        </w:r>
+      </w:ins>
+      <w:ins w:id="17" w:author="Joseph Stinziano" w:date="2020-01-21T07:22:00Z">
+        <w:r>
+          <w:rPr>
+            <w:rFonts w:eastAsiaTheme="minorEastAsia" w:cstheme="minorHAnsi"/>
+            <w:sz w:val="24"/>
+            <w:szCs w:val="24"/>
+            <w:lang w:val="en-CA"/>
+          </w:rPr>
+          <w:t xml:space="preserve"> 92 successful curve fits for the fixed </w:t>
+        </w:r>
+        <w:proofErr w:type="spellStart"/>
+        <w:r>
+          <w:rPr>
+            <w:rFonts w:eastAsiaTheme="minorEastAsia" w:cstheme="minorHAnsi"/>
+            <w:sz w:val="24"/>
+            <w:szCs w:val="24"/>
+            <w:lang w:val="en-CA"/>
+          </w:rPr>
+          <w:t>H</w:t>
+        </w:r>
+        <w:r>
+          <w:rPr>
+            <w:rFonts w:eastAsiaTheme="minorEastAsia" w:cstheme="minorHAnsi"/>
+            <w:sz w:val="24"/>
+            <w:szCs w:val="24"/>
+            <w:vertAlign w:val="subscript"/>
+            <w:lang w:val="en-CA"/>
+          </w:rPr>
+          <w:t>d</w:t>
+        </w:r>
+        <w:proofErr w:type="spellEnd"/>
+        <w:r>
+          <w:rPr>
+            <w:rFonts w:eastAsiaTheme="minorEastAsia" w:cstheme="minorHAnsi"/>
+            <w:sz w:val="24"/>
+            <w:szCs w:val="24"/>
+            <w:lang w:val="en-CA"/>
+          </w:rPr>
+          <w:t xml:space="preserve"> case, and 84</w:t>
+        </w:r>
+      </w:ins>
+      <w:ins w:id="18" w:author="Joseph Stinziano" w:date="2020-01-21T07:21:00Z">
+        <w:r>
+          <w:rPr>
+            <w:rFonts w:eastAsiaTheme="minorEastAsia" w:cstheme="minorHAnsi"/>
+            <w:sz w:val="24"/>
+            <w:szCs w:val="24"/>
+            <w:lang w:val="en-CA"/>
+          </w:rPr>
+          <w:t xml:space="preserve"> successful</w:t>
+        </w:r>
+      </w:ins>
+      <w:ins w:id="19" w:author="Joseph Stinziano" w:date="2020-01-21T07:22:00Z">
+        <w:r>
+          <w:rPr>
+            <w:rFonts w:eastAsiaTheme="minorEastAsia" w:cstheme="minorHAnsi"/>
+            <w:sz w:val="24"/>
+            <w:szCs w:val="24"/>
+            <w:lang w:val="en-CA"/>
+          </w:rPr>
+          <w:t xml:space="preserve"> curve fits for the fitted </w:t>
+        </w:r>
+        <w:proofErr w:type="spellStart"/>
+        <w:r>
+          <w:rPr>
+            <w:rFonts w:eastAsiaTheme="minorEastAsia" w:cstheme="minorHAnsi"/>
+            <w:sz w:val="24"/>
+            <w:szCs w:val="24"/>
+            <w:lang w:val="en-CA"/>
+          </w:rPr>
+          <w:t>H</w:t>
+        </w:r>
+        <w:r>
+          <w:rPr>
+            <w:rFonts w:eastAsiaTheme="minorEastAsia" w:cstheme="minorHAnsi"/>
+            <w:sz w:val="24"/>
+            <w:szCs w:val="24"/>
+            <w:vertAlign w:val="subscript"/>
+            <w:lang w:val="en-CA"/>
+          </w:rPr>
+          <w:t>d</w:t>
+        </w:r>
+        <w:proofErr w:type="spellEnd"/>
+        <w:r>
+          <w:rPr>
+            <w:rFonts w:eastAsiaTheme="minorEastAsia" w:cstheme="minorHAnsi"/>
+            <w:sz w:val="24"/>
+            <w:szCs w:val="24"/>
+            <w:lang w:val="en-CA"/>
+          </w:rPr>
+          <w:t xml:space="preserve"> </w:t>
+        </w:r>
+        <w:r>
+          <w:rPr>
+            <w:rFonts w:eastAsiaTheme="minorEastAsia" w:cstheme="minorHAnsi"/>
+            <w:sz w:val="24"/>
+            <w:szCs w:val="24"/>
+            <w:lang w:val="en-CA"/>
+          </w:rPr>
+          <w:lastRenderedPageBreak/>
+          <w:t>case.</w:t>
+        </w:r>
+      </w:ins>
+      <w:r>
+        <w:rPr>
+          <w:rFonts w:eastAsiaTheme="minorEastAsia" w:cstheme="minorHAnsi"/>
+          <w:sz w:val="24"/>
+          <w:szCs w:val="24"/>
+          <w:lang w:val="en-CA"/>
+        </w:rPr>
+        <w:t xml:space="preserve"> This allows us to explore the impact of the missing term on the output data under a typical fitting scenario (</w:t>
       </w:r>
       <w:proofErr w:type="spellStart"/>
       <w:r>
@@ -8050,7 +8302,38 @@
           <w:szCs w:val="24"/>
           <w:lang w:val="en-CA"/>
         </w:rPr>
-        <w:t>Mean data were taken from the control treatment at weeks 1 and 12 to provide contrasting biomass allocation</w:t>
+        <w:t xml:space="preserve">Mean data were taken from the control treatment at weeks </w:t>
+      </w:r>
+      <w:del w:id="20" w:author="Joseph Stinziano" w:date="2020-01-21T07:06:00Z">
+        <w:r>
+          <w:rPr>
+            <w:rFonts w:eastAsiaTheme="minorEastAsia" w:cstheme="minorHAnsi"/>
+            <w:sz w:val="24"/>
+            <w:szCs w:val="24"/>
+            <w:lang w:val="en-CA"/>
+          </w:rPr>
+          <w:delText xml:space="preserve">1 </w:delText>
+        </w:r>
+      </w:del>
+      <w:ins w:id="21" w:author="Joseph Stinziano" w:date="2020-01-21T07:06:00Z">
+        <w:r>
+          <w:rPr>
+            <w:rFonts w:eastAsiaTheme="minorEastAsia" w:cstheme="minorHAnsi"/>
+            <w:sz w:val="24"/>
+            <w:szCs w:val="24"/>
+            <w:lang w:val="en-CA"/>
+          </w:rPr>
+          <w:t xml:space="preserve">0 </w:t>
+        </w:r>
+      </w:ins>
+      <w:r>
+        <w:rPr>
+          <w:rFonts w:eastAsiaTheme="minorEastAsia" w:cstheme="minorHAnsi"/>
+          <w:sz w:val="24"/>
+          <w:szCs w:val="24"/>
+          <w:lang w:val="en-CA"/>
+        </w:rPr>
+        <w:t>and 12 to provide contrasting biomass allocation</w:t>
       </w:r>
       <w:r>
         <w:rPr>
@@ -8061,6 +8344,28 @@
         </w:rPr>
         <w:t xml:space="preserve"> patterns</w:t>
       </w:r>
+      <w:ins w:id="22" w:author="Joseph Stinziano" w:date="2020-01-21T07:06:00Z">
+        <w:r>
+          <w:rPr>
+            <w:rFonts w:eastAsiaTheme="minorEastAsia" w:cstheme="minorHAnsi"/>
+            <w:sz w:val="24"/>
+            <w:szCs w:val="24"/>
+            <w:lang w:val="en-CA"/>
+          </w:rPr>
+          <w:t xml:space="preserve"> such that week 0 is a low</w:t>
+        </w:r>
+      </w:ins>
+      <w:ins w:id="23" w:author="Joseph Stinziano" w:date="2020-01-21T07:07:00Z">
+        <w:r>
+          <w:rPr>
+            <w:rFonts w:eastAsiaTheme="minorEastAsia" w:cstheme="minorHAnsi"/>
+            <w:sz w:val="24"/>
+            <w:szCs w:val="24"/>
+            <w:lang w:val="en-CA"/>
+          </w:rPr>
+          <w:t xml:space="preserve"> respiration scenario and week 12 is a high respiration scenario</w:t>
+        </w:r>
+      </w:ins>
       <w:r>
         <w:rPr>
           <w:rFonts w:eastAsiaTheme="minorEastAsia" w:cstheme="minorHAnsi"/>
@@ -8385,17 +8690,51 @@
                 <w:color w:val="000000"/>
                 <w:sz w:val="24"/>
                 <w:szCs w:val="24"/>
+                <w:vertAlign w:val="subscript"/>
+                <w:rPrChange w:id="24" w:author="Joseph Stinziano" w:date="2020-01-21T07:13:00Z">
+                  <w:rPr>
+                    <w:rFonts w:eastAsia="Times New Roman" w:cstheme="minorHAnsi"/>
+                    <w:color w:val="000000"/>
+                    <w:sz w:val="24"/>
+                    <w:szCs w:val="24"/>
+                  </w:rPr>
+                </w:rPrChange>
               </w:rPr>
             </w:pPr>
-            <w:r>
-              <w:rPr>
-                <w:rFonts w:eastAsia="Times New Roman" w:cstheme="minorHAnsi"/>
-                <w:color w:val="000000"/>
-                <w:sz w:val="24"/>
-                <w:szCs w:val="24"/>
-              </w:rPr>
-              <w:t>Leaf, dark</w:t>
-            </w:r>
+            <w:del w:id="25" w:author="Joseph Stinziano" w:date="2020-01-21T07:13:00Z">
+              <w:r>
+                <w:rPr>
+                  <w:rFonts w:eastAsia="Times New Roman" w:cstheme="minorHAnsi"/>
+                  <w:color w:val="000000"/>
+                  <w:sz w:val="24"/>
+                  <w:szCs w:val="24"/>
+                </w:rPr>
+                <w:delText>Leaf, dark</w:delText>
+              </w:r>
+            </w:del>
+            <w:proofErr w:type="spellStart"/>
+            <w:ins w:id="26" w:author="Joseph Stinziano" w:date="2020-01-21T07:13:00Z">
+              <w:r>
+                <w:rPr>
+                  <w:rFonts w:eastAsia="Times New Roman" w:cstheme="minorHAnsi"/>
+                  <w:color w:val="000000"/>
+                  <w:sz w:val="24"/>
+                  <w:szCs w:val="24"/>
+                </w:rPr>
+                <w:t>R</w:t>
+              </w:r>
+              <w:r>
+                <w:rPr>
+                  <w:rFonts w:eastAsia="Times New Roman" w:cstheme="minorHAnsi"/>
+                  <w:color w:val="000000"/>
+                  <w:sz w:val="24"/>
+                  <w:szCs w:val="24"/>
+                  <w:vertAlign w:val="subscript"/>
+                </w:rPr>
+                <w:t>dark</w:t>
+              </w:r>
+            </w:ins>
+            <w:proofErr w:type="spellEnd"/>
           </w:p>
         </w:tc>
         <w:tc>
@@ -8578,17 +8917,51 @@
                 <w:color w:val="000000"/>
                 <w:sz w:val="24"/>
                 <w:szCs w:val="24"/>
+                <w:vertAlign w:val="subscript"/>
+                <w:rPrChange w:id="27" w:author="Joseph Stinziano" w:date="2020-01-21T07:13:00Z">
+                  <w:rPr>
+                    <w:rFonts w:eastAsia="Times New Roman" w:cstheme="minorHAnsi"/>
+                    <w:color w:val="000000"/>
+                    <w:sz w:val="24"/>
+                    <w:szCs w:val="24"/>
+                  </w:rPr>
+                </w:rPrChange>
               </w:rPr>
             </w:pPr>
-            <w:r>
-              <w:rPr>
-                <w:rFonts w:eastAsia="Times New Roman" w:cstheme="minorHAnsi"/>
-                <w:color w:val="000000"/>
-                <w:sz w:val="24"/>
-                <w:szCs w:val="24"/>
-              </w:rPr>
-              <w:t>Leaf, light</w:t>
-            </w:r>
+            <w:del w:id="28" w:author="Joseph Stinziano" w:date="2020-01-21T07:13:00Z">
+              <w:r>
+                <w:rPr>
+                  <w:rFonts w:eastAsia="Times New Roman" w:cstheme="minorHAnsi"/>
+                  <w:color w:val="000000"/>
+                  <w:sz w:val="24"/>
+                  <w:szCs w:val="24"/>
+                </w:rPr>
+                <w:delText>Leaf, light</w:delText>
+              </w:r>
+            </w:del>
+            <w:proofErr w:type="spellStart"/>
+            <w:ins w:id="29" w:author="Joseph Stinziano" w:date="2020-01-21T07:13:00Z">
+              <w:r>
+                <w:rPr>
+                  <w:rFonts w:eastAsia="Times New Roman" w:cstheme="minorHAnsi"/>
+                  <w:color w:val="000000"/>
+                  <w:sz w:val="24"/>
+                  <w:szCs w:val="24"/>
+                </w:rPr>
+                <w:t>R</w:t>
+              </w:r>
+              <w:r>
+                <w:rPr>
+                  <w:rFonts w:eastAsia="Times New Roman" w:cstheme="minorHAnsi"/>
+                  <w:color w:val="000000"/>
+                  <w:sz w:val="24"/>
+                  <w:szCs w:val="24"/>
+                  <w:vertAlign w:val="subscript"/>
+                </w:rPr>
+                <w:t>day</w:t>
+              </w:r>
+            </w:ins>
+            <w:proofErr w:type="spellEnd"/>
           </w:p>
         </w:tc>
         <w:tc>
@@ -8612,6 +8985,15 @@
                 <w:color w:val="000000"/>
                 <w:sz w:val="24"/>
                 <w:szCs w:val="24"/>
+                <w:vertAlign w:val="subscript"/>
+                <w:rPrChange w:id="30" w:author="Joseph Stinziano" w:date="2020-01-21T07:13:00Z">
+                  <w:rPr>
+                    <w:rFonts w:eastAsia="Times New Roman" w:cstheme="minorHAnsi"/>
+                    <w:color w:val="000000"/>
+                    <w:sz w:val="24"/>
+                    <w:szCs w:val="24"/>
+                  </w:rPr>
+                </w:rPrChange>
               </w:rPr>
             </w:pPr>
             <w:r>
@@ -8623,24 +9005,49 @@
               </w:rPr>
               <w:t xml:space="preserve">0.7 * </w:t>
             </w:r>
-            <w:r>
-              <w:rPr>
-                <w:rFonts w:eastAsia="Times New Roman" w:cstheme="minorHAnsi"/>
-                <w:color w:val="000000"/>
-                <w:sz w:val="24"/>
-                <w:szCs w:val="24"/>
-              </w:rPr>
-              <w:t>D</w:t>
-            </w:r>
-            <w:r>
-              <w:rPr>
-                <w:rFonts w:eastAsia="Times New Roman" w:cstheme="minorHAnsi"/>
-                <w:color w:val="000000"/>
-                <w:sz w:val="24"/>
-                <w:szCs w:val="24"/>
-              </w:rPr>
-              <w:t>ark</w:t>
-            </w:r>
+            <w:del w:id="31" w:author="Joseph Stinziano" w:date="2020-01-21T07:13:00Z">
+              <w:r>
+                <w:rPr>
+                  <w:rFonts w:eastAsia="Times New Roman" w:cstheme="minorHAnsi"/>
+                  <w:color w:val="000000"/>
+                  <w:sz w:val="24"/>
+                  <w:szCs w:val="24"/>
+                </w:rPr>
+                <w:delText>D</w:delText>
+              </w:r>
+              <w:r>
+                <w:rPr>
+                  <w:rFonts w:eastAsia="Times New Roman" w:cstheme="minorHAnsi"/>
+                  <w:color w:val="000000"/>
+                  <w:sz w:val="24"/>
+                  <w:szCs w:val="24"/>
+                </w:rPr>
+                <w:delText>ark</w:delText>
+              </w:r>
+            </w:del>
+            <w:proofErr w:type="spellStart"/>
+            <w:ins w:id="32" w:author="Joseph Stinziano" w:date="2020-01-21T07:13:00Z">
+              <w:r>
+                <w:rPr>
+                  <w:rFonts w:eastAsia="Times New Roman" w:cstheme="minorHAnsi"/>
+                  <w:color w:val="000000"/>
+                  <w:sz w:val="24"/>
+                  <w:szCs w:val="24"/>
+                </w:rPr>
+                <w:t>R</w:t>
+              </w:r>
+              <w:r>
+                <w:rPr>
+                  <w:rFonts w:eastAsia="Times New Roman" w:cstheme="minorHAnsi"/>
+                  <w:color w:val="000000"/>
+                  <w:sz w:val="24"/>
+                  <w:szCs w:val="24"/>
+                  <w:vertAlign w:val="subscript"/>
+                </w:rPr>
+                <w:t>dark</w:t>
+              </w:r>
+            </w:ins>
+            <w:proofErr w:type="spellEnd"/>
           </w:p>
         </w:tc>
         <w:tc>
@@ -8666,15 +9073,39 @@
                 <w:szCs w:val="24"/>
               </w:rPr>
             </w:pPr>
-            <w:r>
-              <w:rPr>
-                <w:rFonts w:eastAsia="Times New Roman" w:cstheme="minorHAnsi"/>
-                <w:color w:val="000000"/>
-                <w:sz w:val="24"/>
-                <w:szCs w:val="24"/>
-              </w:rPr>
-              <w:t>Stinziano et al., 2019</w:t>
-            </w:r>
+            <w:del w:id="33" w:author="Joseph Stinziano" w:date="2020-01-21T07:11:00Z">
+              <w:r>
+                <w:rPr>
+                  <w:rFonts w:eastAsia="Times New Roman" w:cstheme="minorHAnsi"/>
+                  <w:color w:val="000000"/>
+                  <w:sz w:val="24"/>
+                  <w:szCs w:val="24"/>
+                </w:rPr>
+                <w:delText>Stinziano et al., 2019</w:delText>
+              </w:r>
+            </w:del>
+            <w:proofErr w:type="spellStart"/>
+            <w:ins w:id="34" w:author="Joseph Stinziano" w:date="2020-01-21T07:11:00Z">
+              <w:r>
+                <w:rPr>
+                  <w:rFonts w:eastAsia="Times New Roman" w:cstheme="minorHAnsi"/>
+                  <w:color w:val="000000"/>
+                  <w:sz w:val="24"/>
+                  <w:szCs w:val="24"/>
+                </w:rPr>
+                <w:t>Ayub</w:t>
+              </w:r>
+              <w:proofErr w:type="spellEnd"/>
+              <w:r>
+                <w:rPr>
+                  <w:rFonts w:eastAsia="Times New Roman" w:cstheme="minorHAnsi"/>
+                  <w:color w:val="000000"/>
+                  <w:sz w:val="24"/>
+                  <w:szCs w:val="24"/>
+                </w:rPr>
+                <w:t xml:space="preserve"> et al., 2011</w:t>
+              </w:r>
+            </w:ins>
           </w:p>
         </w:tc>
       </w:tr>
@@ -8732,15 +9163,58 @@
                 <w:szCs w:val="24"/>
               </w:rPr>
             </w:pPr>
-            <w:r>
-              <w:rPr>
-                <w:rFonts w:eastAsia="Times New Roman" w:cstheme="minorHAnsi"/>
-                <w:color w:val="000000"/>
-                <w:sz w:val="24"/>
-                <w:szCs w:val="24"/>
-              </w:rPr>
-              <w:t>Root</w:t>
-            </w:r>
+            <w:del w:id="35" w:author="Joseph Stinziano" w:date="2020-01-21T07:13:00Z">
+              <w:r>
+                <w:rPr>
+                  <w:rFonts w:eastAsia="Times New Roman" w:cstheme="minorHAnsi"/>
+                  <w:color w:val="000000"/>
+                  <w:sz w:val="24"/>
+                  <w:szCs w:val="24"/>
+                </w:rPr>
+                <w:delText>R</w:delText>
+              </w:r>
+              <w:r>
+                <w:rPr>
+                  <w:rFonts w:eastAsia="Times New Roman" w:cstheme="minorHAnsi"/>
+                  <w:color w:val="000000"/>
+                  <w:sz w:val="24"/>
+                  <w:szCs w:val="24"/>
+                  <w:vertAlign w:val="subscript"/>
+                  <w:rPrChange w:id="36" w:author="Joseph Stinziano" w:date="2020-01-21T07:13:00Z">
+                    <w:rPr>
+                      <w:rFonts w:eastAsia="Times New Roman" w:cstheme="minorHAnsi"/>
+                      <w:color w:val="000000"/>
+                      <w:sz w:val="24"/>
+                      <w:szCs w:val="24"/>
+                    </w:rPr>
+                  </w:rPrChange>
+                </w:rPr>
+                <w:delText>oot</w:delText>
+              </w:r>
+            </w:del>
+            <w:proofErr w:type="spellStart"/>
+            <w:ins w:id="37" w:author="Joseph Stinziano" w:date="2020-01-21T07:13:00Z">
+              <w:r>
+                <w:rPr>
+                  <w:rFonts w:eastAsia="Times New Roman" w:cstheme="minorHAnsi"/>
+                  <w:color w:val="000000"/>
+                  <w:sz w:val="24"/>
+                  <w:szCs w:val="24"/>
+                </w:rPr>
+                <w:t>R</w:t>
+              </w:r>
+              <w:r>
+                <w:rPr>
+                  <w:rFonts w:eastAsia="Times New Roman" w:cstheme="minorHAnsi"/>
+                  <w:color w:val="000000"/>
+                  <w:sz w:val="24"/>
+                  <w:szCs w:val="24"/>
+                  <w:vertAlign w:val="subscript"/>
+                </w:rPr>
+                <w:t>root</w:t>
+              </w:r>
+            </w:ins>
+            <w:proofErr w:type="spellEnd"/>
           </w:p>
         </w:tc>
         <w:tc>
@@ -8934,17 +9408,51 @@
                 <w:color w:val="000000"/>
                 <w:sz w:val="24"/>
                 <w:szCs w:val="24"/>
+                <w:vertAlign w:val="subscript"/>
+                <w:rPrChange w:id="38" w:author="Joseph Stinziano" w:date="2020-01-21T07:14:00Z">
+                  <w:rPr>
+                    <w:rFonts w:eastAsia="Times New Roman" w:cstheme="minorHAnsi"/>
+                    <w:color w:val="000000"/>
+                    <w:sz w:val="24"/>
+                    <w:szCs w:val="24"/>
+                  </w:rPr>
+                </w:rPrChange>
               </w:rPr>
             </w:pPr>
-            <w:r>
-              <w:rPr>
-                <w:rFonts w:eastAsia="Times New Roman" w:cstheme="minorHAnsi"/>
-                <w:color w:val="000000"/>
-                <w:sz w:val="24"/>
-                <w:szCs w:val="24"/>
-              </w:rPr>
-              <w:t>Stem</w:t>
-            </w:r>
+            <w:del w:id="39" w:author="Joseph Stinziano" w:date="2020-01-21T07:14:00Z">
+              <w:r>
+                <w:rPr>
+                  <w:rFonts w:eastAsia="Times New Roman" w:cstheme="minorHAnsi"/>
+                  <w:color w:val="000000"/>
+                  <w:sz w:val="24"/>
+                  <w:szCs w:val="24"/>
+                </w:rPr>
+                <w:delText>Stem</w:delText>
+              </w:r>
+            </w:del>
+            <w:proofErr w:type="spellStart"/>
+            <w:ins w:id="40" w:author="Joseph Stinziano" w:date="2020-01-21T07:14:00Z">
+              <w:r>
+                <w:rPr>
+                  <w:rFonts w:eastAsia="Times New Roman" w:cstheme="minorHAnsi"/>
+                  <w:color w:val="000000"/>
+                  <w:sz w:val="24"/>
+                  <w:szCs w:val="24"/>
+                </w:rPr>
+                <w:t>R</w:t>
+              </w:r>
+              <w:r>
+                <w:rPr>
+                  <w:rFonts w:eastAsia="Times New Roman" w:cstheme="minorHAnsi"/>
+                  <w:color w:val="000000"/>
+                  <w:sz w:val="24"/>
+                  <w:szCs w:val="24"/>
+                  <w:vertAlign w:val="subscript"/>
+                </w:rPr>
+                <w:t>stem</w:t>
+              </w:r>
+            </w:ins>
+            <w:proofErr w:type="spellEnd"/>
           </w:p>
         </w:tc>
         <w:tc>
@@ -10312,15 +10820,28 @@
                 <w:szCs w:val="24"/>
               </w:rPr>
             </w:pPr>
-            <w:r>
-              <w:rPr>
-                <w:rFonts w:eastAsia="Times New Roman" w:cstheme="minorHAnsi"/>
-                <w:color w:val="000000"/>
-                <w:sz w:val="24"/>
-                <w:szCs w:val="24"/>
-              </w:rPr>
-              <w:t>Week 1</w:t>
-            </w:r>
+            <w:del w:id="41" w:author="Joseph Stinziano" w:date="2020-01-21T07:05:00Z">
+              <w:r>
+                <w:rPr>
+                  <w:rFonts w:eastAsia="Times New Roman" w:cstheme="minorHAnsi"/>
+                  <w:color w:val="000000"/>
+                  <w:sz w:val="24"/>
+                  <w:szCs w:val="24"/>
+                </w:rPr>
+                <w:delText>Week 1</w:delText>
+              </w:r>
+            </w:del>
+            <w:ins w:id="42" w:author="Joseph Stinziano" w:date="2020-01-21T07:05:00Z">
+              <w:r>
+                <w:rPr>
+                  <w:rFonts w:eastAsia="Times New Roman" w:cstheme="minorHAnsi"/>
+                  <w:color w:val="000000"/>
+                  <w:sz w:val="24"/>
+                  <w:szCs w:val="24"/>
+                </w:rPr>
+                <w:t>Low R</w:t>
+              </w:r>
+            </w:ins>
           </w:p>
         </w:tc>
         <w:tc>
@@ -10465,15 +10986,28 @@
                 <w:szCs w:val="24"/>
               </w:rPr>
             </w:pPr>
-            <w:r>
-              <w:rPr>
-                <w:rFonts w:eastAsia="Times New Roman" w:cstheme="minorHAnsi"/>
-                <w:color w:val="000000"/>
-                <w:sz w:val="24"/>
-                <w:szCs w:val="24"/>
-              </w:rPr>
-              <w:t>Week 12</w:t>
-            </w:r>
+            <w:del w:id="43" w:author="Joseph Stinziano" w:date="2020-01-21T07:06:00Z">
+              <w:r>
+                <w:rPr>
+                  <w:rFonts w:eastAsia="Times New Roman" w:cstheme="minorHAnsi"/>
+                  <w:color w:val="000000"/>
+                  <w:sz w:val="24"/>
+                  <w:szCs w:val="24"/>
+                </w:rPr>
+                <w:delText>Week 12</w:delText>
+              </w:r>
+            </w:del>
+            <w:ins w:id="44" w:author="Joseph Stinziano" w:date="2020-01-21T07:06:00Z">
+              <w:r>
+                <w:rPr>
+                  <w:rFonts w:eastAsia="Times New Roman" w:cstheme="minorHAnsi"/>
+                  <w:color w:val="000000"/>
+                  <w:sz w:val="24"/>
+                  <w:szCs w:val="24"/>
+                </w:rPr>
+                <w:t>High R</w:t>
+              </w:r>
+            </w:ins>
           </w:p>
         </w:tc>
         <w:tc>
@@ -10627,15 +11161,28 @@
                 <w:szCs w:val="24"/>
               </w:rPr>
             </w:pPr>
-            <w:r>
-              <w:rPr>
-                <w:rFonts w:eastAsia="Times New Roman" w:cstheme="minorHAnsi"/>
-                <w:color w:val="000000"/>
-                <w:sz w:val="24"/>
-                <w:szCs w:val="24"/>
-              </w:rPr>
-              <w:t>Week 1</w:t>
-            </w:r>
+            <w:del w:id="45" w:author="Joseph Stinziano" w:date="2020-01-21T07:05:00Z">
+              <w:r>
+                <w:rPr>
+                  <w:rFonts w:eastAsia="Times New Roman" w:cstheme="minorHAnsi"/>
+                  <w:color w:val="000000"/>
+                  <w:sz w:val="24"/>
+                  <w:szCs w:val="24"/>
+                </w:rPr>
+                <w:delText>Week 1</w:delText>
+              </w:r>
+            </w:del>
+            <w:ins w:id="46" w:author="Joseph Stinziano" w:date="2020-01-21T07:05:00Z">
+              <w:r>
+                <w:rPr>
+                  <w:rFonts w:eastAsia="Times New Roman" w:cstheme="minorHAnsi"/>
+                  <w:color w:val="000000"/>
+                  <w:sz w:val="24"/>
+                  <w:szCs w:val="24"/>
+                </w:rPr>
+                <w:t>Low R</w:t>
+              </w:r>
+            </w:ins>
           </w:p>
         </w:tc>
         <w:tc>
@@ -10769,15 +11316,28 @@
                 <w:szCs w:val="24"/>
               </w:rPr>
             </w:pPr>
-            <w:r>
-              <w:rPr>
-                <w:rFonts w:eastAsia="Times New Roman" w:cstheme="minorHAnsi"/>
-                <w:color w:val="000000"/>
-                <w:sz w:val="24"/>
-                <w:szCs w:val="24"/>
-              </w:rPr>
-              <w:t>Week 12</w:t>
-            </w:r>
+            <w:ins w:id="47" w:author="Joseph Stinziano" w:date="2020-01-21T07:06:00Z">
+              <w:r>
+                <w:rPr>
+                  <w:rFonts w:eastAsia="Times New Roman" w:cstheme="minorHAnsi"/>
+                  <w:color w:val="000000"/>
+                  <w:sz w:val="24"/>
+                  <w:szCs w:val="24"/>
+                </w:rPr>
+                <w:t>High R</w:t>
+              </w:r>
+            </w:ins>
+            <w:del w:id="48" w:author="Joseph Stinziano" w:date="2020-01-21T07:06:00Z">
+              <w:r>
+                <w:rPr>
+                  <w:rFonts w:eastAsia="Times New Roman" w:cstheme="minorHAnsi"/>
+                  <w:color w:val="000000"/>
+                  <w:sz w:val="24"/>
+                  <w:szCs w:val="24"/>
+                </w:rPr>
+                <w:delText>Week 12</w:delText>
+              </w:r>
+            </w:del>
           </w:p>
         </w:tc>
         <w:tc>
@@ -10919,15 +11479,39 @@
                 <w:szCs w:val="24"/>
               </w:rPr>
             </w:pPr>
-            <w:r>
-              <w:rPr>
-                <w:rFonts w:eastAsia="Times New Roman" w:cstheme="minorHAnsi"/>
-                <w:color w:val="000000"/>
-                <w:sz w:val="24"/>
-                <w:szCs w:val="24"/>
-              </w:rPr>
-              <w:t>Week 1</w:t>
-            </w:r>
+            <w:del w:id="49" w:author="Joseph Stinziano" w:date="2020-01-21T07:05:00Z">
+              <w:r>
+                <w:rPr>
+                  <w:rFonts w:eastAsia="Times New Roman" w:cstheme="minorHAnsi"/>
+                  <w:color w:val="000000"/>
+                  <w:sz w:val="24"/>
+                  <w:szCs w:val="24"/>
+                </w:rPr>
+                <w:delText>Week 1</w:delText>
+              </w:r>
+            </w:del>
+            <w:ins w:id="50" w:author="Joseph Stinziano" w:date="2020-01-21T07:05:00Z">
+              <w:r>
+                <w:rPr>
+                  <w:rFonts w:eastAsia="Times New Roman" w:cstheme="minorHAnsi"/>
+                  <w:color w:val="000000"/>
+                  <w:sz w:val="24"/>
+                  <w:szCs w:val="24"/>
+                </w:rPr>
+                <w:t xml:space="preserve">Low </w:t>
+              </w:r>
+            </w:ins>
+            <w:ins w:id="51" w:author="Joseph Stinziano" w:date="2020-01-21T07:06:00Z">
+              <w:r>
+                <w:rPr>
+                  <w:rFonts w:eastAsia="Times New Roman" w:cstheme="minorHAnsi"/>
+                  <w:color w:val="000000"/>
+                  <w:sz w:val="24"/>
+                  <w:szCs w:val="24"/>
+                </w:rPr>
+                <w:t>R</w:t>
+              </w:r>
+            </w:ins>
           </w:p>
         </w:tc>
         <w:tc>
@@ -11059,15 +11643,28 @@
                 <w:szCs w:val="24"/>
               </w:rPr>
             </w:pPr>
-            <w:r>
-              <w:rPr>
-                <w:rFonts w:eastAsia="Times New Roman" w:cstheme="minorHAnsi"/>
-                <w:color w:val="000000"/>
-                <w:sz w:val="24"/>
-                <w:szCs w:val="24"/>
-              </w:rPr>
-              <w:t>Week 12</w:t>
-            </w:r>
+            <w:ins w:id="52" w:author="Joseph Stinziano" w:date="2020-01-21T07:06:00Z">
+              <w:r>
+                <w:rPr>
+                  <w:rFonts w:eastAsia="Times New Roman" w:cstheme="minorHAnsi"/>
+                  <w:color w:val="000000"/>
+                  <w:sz w:val="24"/>
+                  <w:szCs w:val="24"/>
+                </w:rPr>
+                <w:t>High R</w:t>
+              </w:r>
+            </w:ins>
+            <w:del w:id="53" w:author="Joseph Stinziano" w:date="2020-01-21T07:06:00Z">
+              <w:r>
+                <w:rPr>
+                  <w:rFonts w:eastAsia="Times New Roman" w:cstheme="minorHAnsi"/>
+                  <w:color w:val="000000"/>
+                  <w:sz w:val="24"/>
+                  <w:szCs w:val="24"/>
+                </w:rPr>
+                <w:delText>Week 12</w:delText>
+              </w:r>
+            </w:del>
           </w:p>
         </w:tc>
         <w:tc>
@@ -11274,7 +11871,196 @@
           <w:szCs w:val="24"/>
           <w:lang w:val="en-CA"/>
         </w:rPr>
-        <w:t>: activation energy.</w:t>
+        <w:t>: activation energy</w:t>
+      </w:r>
+      <w:ins w:id="54" w:author="Joseph Stinziano" w:date="2020-01-21T07:06:00Z">
+        <w:r>
+          <w:rPr>
+            <w:rFonts w:eastAsiaTheme="minorEastAsia" w:cstheme="minorHAnsi"/>
+            <w:b/>
+            <w:sz w:val="24"/>
+            <w:szCs w:val="24"/>
+            <w:lang w:val="en-CA"/>
+          </w:rPr>
+          <w:t>;</w:t>
+        </w:r>
+      </w:ins>
+      <w:ins w:id="55" w:author="Joseph Stinziano" w:date="2020-01-21T07:14:00Z">
+        <w:r>
+          <w:rPr>
+            <w:rFonts w:eastAsiaTheme="minorEastAsia" w:cstheme="minorHAnsi"/>
+            <w:b/>
+            <w:sz w:val="24"/>
+            <w:szCs w:val="24"/>
+            <w:lang w:val="en-CA"/>
+          </w:rPr>
+          <w:t xml:space="preserve"> </w:t>
+        </w:r>
+        <w:proofErr w:type="spellStart"/>
+        <w:r>
+          <w:rPr>
+            <w:rFonts w:eastAsiaTheme="minorEastAsia" w:cstheme="minorHAnsi"/>
+            <w:b/>
+            <w:sz w:val="24"/>
+            <w:szCs w:val="24"/>
+            <w:lang w:val="en-CA"/>
+          </w:rPr>
+          <w:t>R</w:t>
+        </w:r>
+        <w:r>
+          <w:rPr>
+            <w:rFonts w:eastAsiaTheme="minorEastAsia" w:cstheme="minorHAnsi"/>
+            <w:b/>
+            <w:sz w:val="24"/>
+            <w:szCs w:val="24"/>
+            <w:vertAlign w:val="subscript"/>
+            <w:lang w:val="en-CA"/>
+          </w:rPr>
+          <w:t>dark</w:t>
+        </w:r>
+        <w:proofErr w:type="spellEnd"/>
+        <w:r>
+          <w:rPr>
+            <w:rFonts w:eastAsiaTheme="minorEastAsia" w:cstheme="minorHAnsi"/>
+            <w:b/>
+            <w:sz w:val="24"/>
+            <w:szCs w:val="24"/>
+            <w:lang w:val="en-CA"/>
+          </w:rPr>
+          <w:t xml:space="preserve">: leaf </w:t>
+        </w:r>
+        <w:r>
+          <w:rPr>
+            <w:rFonts w:eastAsiaTheme="minorEastAsia" w:cstheme="minorHAnsi"/>
+            <w:b/>
+            <w:sz w:val="24"/>
+            <w:szCs w:val="24"/>
+            <w:lang w:val="en-CA"/>
+          </w:rPr>
+          <w:lastRenderedPageBreak/>
+          <w:t xml:space="preserve">respiration in the dark; </w:t>
+        </w:r>
+        <w:proofErr w:type="spellStart"/>
+        <w:r>
+          <w:rPr>
+            <w:rFonts w:eastAsiaTheme="minorEastAsia" w:cstheme="minorHAnsi"/>
+            <w:b/>
+            <w:sz w:val="24"/>
+            <w:szCs w:val="24"/>
+            <w:lang w:val="en-CA"/>
+          </w:rPr>
+          <w:t>R</w:t>
+        </w:r>
+        <w:r>
+          <w:rPr>
+            <w:rFonts w:eastAsiaTheme="minorEastAsia" w:cstheme="minorHAnsi"/>
+            <w:b/>
+            <w:sz w:val="24"/>
+            <w:szCs w:val="24"/>
+            <w:vertAlign w:val="subscript"/>
+            <w:lang w:val="en-CA"/>
+          </w:rPr>
+          <w:t>day</w:t>
+        </w:r>
+        <w:proofErr w:type="spellEnd"/>
+        <w:r>
+          <w:rPr>
+            <w:rFonts w:eastAsiaTheme="minorEastAsia" w:cstheme="minorHAnsi"/>
+            <w:b/>
+            <w:sz w:val="24"/>
+            <w:szCs w:val="24"/>
+            <w:lang w:val="en-CA"/>
+          </w:rPr>
+          <w:t xml:space="preserve">: leaf respiration in the light; </w:t>
+        </w:r>
+        <w:proofErr w:type="spellStart"/>
+        <w:r>
+          <w:rPr>
+            <w:rFonts w:eastAsiaTheme="minorEastAsia" w:cstheme="minorHAnsi"/>
+            <w:b/>
+            <w:sz w:val="24"/>
+            <w:szCs w:val="24"/>
+            <w:lang w:val="en-CA"/>
+          </w:rPr>
+          <w:t>R</w:t>
+        </w:r>
+        <w:r>
+          <w:rPr>
+            <w:rFonts w:eastAsiaTheme="minorEastAsia" w:cstheme="minorHAnsi"/>
+            <w:b/>
+            <w:sz w:val="24"/>
+            <w:szCs w:val="24"/>
+            <w:vertAlign w:val="subscript"/>
+            <w:lang w:val="en-CA"/>
+          </w:rPr>
+          <w:t>root</w:t>
+        </w:r>
+        <w:proofErr w:type="spellEnd"/>
+        <w:r>
+          <w:rPr>
+            <w:rFonts w:eastAsiaTheme="minorEastAsia" w:cstheme="minorHAnsi"/>
+            <w:b/>
+            <w:sz w:val="24"/>
+            <w:szCs w:val="24"/>
+            <w:lang w:val="en-CA"/>
+          </w:rPr>
+          <w:t xml:space="preserve">: root respiration; </w:t>
+        </w:r>
+        <w:proofErr w:type="spellStart"/>
+        <w:r>
+          <w:rPr>
+            <w:rFonts w:eastAsiaTheme="minorEastAsia" w:cstheme="minorHAnsi"/>
+            <w:b/>
+            <w:sz w:val="24"/>
+            <w:szCs w:val="24"/>
+            <w:lang w:val="en-CA"/>
+          </w:rPr>
+          <w:t>R</w:t>
+        </w:r>
+        <w:r>
+          <w:rPr>
+            <w:rFonts w:eastAsiaTheme="minorEastAsia" w:cstheme="minorHAnsi"/>
+            <w:b/>
+            <w:sz w:val="24"/>
+            <w:szCs w:val="24"/>
+            <w:vertAlign w:val="subscript"/>
+            <w:lang w:val="en-CA"/>
+          </w:rPr>
+          <w:t>stem</w:t>
+        </w:r>
+        <w:proofErr w:type="spellEnd"/>
+        <w:r>
+          <w:rPr>
+            <w:rFonts w:eastAsiaTheme="minorEastAsia" w:cstheme="minorHAnsi"/>
+            <w:b/>
+            <w:sz w:val="24"/>
+            <w:szCs w:val="24"/>
+            <w:lang w:val="en-CA"/>
+          </w:rPr>
+          <w:t>: stem respiration;</w:t>
+        </w:r>
+      </w:ins>
+      <w:ins w:id="56" w:author="Joseph Stinziano" w:date="2020-01-21T07:06:00Z">
+        <w:r>
+          <w:rPr>
+            <w:rFonts w:eastAsiaTheme="minorEastAsia" w:cstheme="minorHAnsi"/>
+            <w:b/>
+            <w:sz w:val="24"/>
+            <w:szCs w:val="24"/>
+            <w:lang w:val="en-CA"/>
+          </w:rPr>
+          <w:t xml:space="preserve"> Low R: low respiration scenario; High R: high respiration scenario</w:t>
+        </w:r>
+      </w:ins>
+      <w:r>
+        <w:rPr>
+          <w:rFonts w:eastAsiaTheme="minorEastAsia" w:cstheme="minorHAnsi"/>
+          <w:b/>
+          <w:sz w:val="24"/>
+          <w:szCs w:val="24"/>
+          <w:lang w:val="en-CA"/>
+        </w:rPr>
+        <w:t>.</w:t>
       </w:r>
     </w:p>
     <w:p>
@@ -11305,7 +12091,6 @@
           <w:szCs w:val="24"/>
           <w:lang w:val="en-CA"/>
         </w:rPr>
-        <w:lastRenderedPageBreak/>
         <w:t>For the full model structure and equations, please see the accompanying R package {</w:t>
       </w:r>
       <w:proofErr w:type="spellStart"/>
@@ -11330,7 +12115,7 @@
         </w:rPr>
         <w:t>} (</w:t>
       </w:r>
-      <w:commentRangeStart w:id="5"/>
+      <w:commentRangeStart w:id="57"/>
       <w:r>
         <w:rPr>
           <w:rFonts w:eastAsiaTheme="minorEastAsia" w:cstheme="minorHAnsi"/>
@@ -11340,7 +12125,7 @@
         </w:rPr>
         <w:t xml:space="preserve">Stinziano </w:t>
       </w:r>
-      <w:del w:id="6" w:author="Joseph Stinziano" w:date="2020-01-17T07:57:00Z">
+      <w:del w:id="58" w:author="Joseph Stinziano" w:date="2020-01-17T07:57:00Z">
         <w:r>
           <w:rPr>
             <w:rFonts w:eastAsiaTheme="minorEastAsia" w:cstheme="minorHAnsi"/>
@@ -11351,7 +12136,7 @@
           <w:delText>et al. XXXX</w:delText>
         </w:r>
       </w:del>
-      <w:ins w:id="7" w:author="Joseph Stinziano" w:date="2020-01-17T07:57:00Z">
+      <w:ins w:id="59" w:author="Joseph Stinziano" w:date="2020-01-17T07:57:00Z">
         <w:r>
           <w:rPr>
             <w:rFonts w:eastAsiaTheme="minorEastAsia" w:cstheme="minorHAnsi"/>
@@ -11361,12 +12146,12 @@
           </w:rPr>
           <w:t>&amp; Murphy, 2020</w:t>
         </w:r>
-        <w:commentRangeEnd w:id="5"/>
+        <w:commentRangeEnd w:id="57"/>
         <w:r>
           <w:rPr>
             <w:rStyle w:val="CommentReference"/>
           </w:rPr>
-          <w:commentReference w:id="5"/>
+          <w:commentReference w:id="57"/>
         </w:r>
       </w:ins>
       <w:r>
@@ -11534,7 +12319,38 @@
           <w:szCs w:val="24"/>
           <w:lang w:val="en-CA"/>
         </w:rPr>
-        <w:t xml:space="preserve">, 2003) Leaf respiration during the day was assumed to be 70% of dark respiration (REF). </w:t>
+        <w:t>, 2003)</w:t>
+      </w:r>
+      <w:del w:id="60" w:author="Joseph Stinziano" w:date="2020-01-21T07:14:00Z">
+        <w:r>
+          <w:rPr>
+            <w:rFonts w:eastAsiaTheme="minorEastAsia" w:cstheme="minorHAnsi"/>
+            <w:sz w:val="24"/>
+            <w:szCs w:val="24"/>
+            <w:lang w:val="en-CA"/>
+          </w:rPr>
+          <w:delText xml:space="preserve"> Leaf respiration during the day was assumed to be 70% of dark respiration (REF</w:delText>
+        </w:r>
+      </w:del>
+      <w:del w:id="61" w:author="Joseph Stinziano" w:date="2020-01-21T07:15:00Z">
+        <w:r>
+          <w:rPr>
+            <w:rFonts w:eastAsiaTheme="minorEastAsia" w:cstheme="minorHAnsi"/>
+            <w:sz w:val="24"/>
+            <w:szCs w:val="24"/>
+            <w:lang w:val="en-CA"/>
+          </w:rPr>
+          <w:delText>)</w:delText>
+        </w:r>
+      </w:del>
+      <w:r>
+        <w:rPr>
+          <w:rFonts w:eastAsiaTheme="minorEastAsia" w:cstheme="minorHAnsi"/>
+          <w:sz w:val="24"/>
+          <w:szCs w:val="24"/>
+          <w:lang w:val="en-CA"/>
+        </w:rPr>
+        <w:t xml:space="preserve">. </w:t>
       </w:r>
       <w:r>
         <w:rPr>
@@ -13861,13 +14677,26 @@
                   </m:e>
                   <m:sub>
                     <m:r>
-                      <w:rPr>
-                        <w:rFonts w:ascii="Cambria Math" w:eastAsia="Times New Roman" w:hAnsi="Cambria Math" w:cs="Calibri"/>
-                        <w:sz w:val="24"/>
-                        <w:szCs w:val="24"/>
-                        <w:lang w:val="en-CA"/>
-                      </w:rPr>
-                      <m:t>leaf</m:t>
+                      <w:del w:id="62" w:author="Joseph Stinziano" w:date="2020-01-21T07:09:00Z">
+                        <w:rPr>
+                          <w:rFonts w:ascii="Cambria Math" w:eastAsia="Times New Roman" w:hAnsi="Cambria Math" w:cs="Calibri"/>
+                          <w:sz w:val="24"/>
+                          <w:szCs w:val="24"/>
+                          <w:lang w:val="en-CA"/>
+                        </w:rPr>
+                        <m:t>leaf</m:t>
+                      </w:del>
+                    </m:r>
+                    <m:r>
+                      <w:ins w:id="63" w:author="Joseph Stinziano" w:date="2020-01-21T07:09:00Z">
+                        <w:rPr>
+                          <w:rFonts w:ascii="Cambria Math" w:eastAsia="Times New Roman" w:hAnsi="Cambria Math" w:cs="Calibri"/>
+                          <w:sz w:val="24"/>
+                          <w:szCs w:val="24"/>
+                          <w:lang w:val="en-CA"/>
+                        </w:rPr>
+                        <m:t>day</m:t>
+                      </w:ins>
                     </m:r>
                   </m:sub>
                 </m:sSub>
@@ -14552,13 +15381,76 @@
                   </m:sub>
                 </m:sSub>
                 <m:r>
-                  <m:rPr>
-                    <m:sty m:val="p"/>
-                  </m:rPr>
                   <w:rPr>
-                    <w:rStyle w:val="CommentReference"/>
+                    <w:rFonts w:ascii="Cambria Math" w:eastAsia="Times New Roman" w:hAnsi="Cambria Math" w:cs="Calibri"/>
+                    <w:sz w:val="24"/>
+                    <w:szCs w:val="24"/>
+                    <w:lang w:val="en-CA"/>
                   </w:rPr>
-                  <w:commentReference w:id="9"/>
+                  <m:t>×LA</m:t>
+                </m:r>
+                <m:r>
+                  <w:ins w:id="64" w:author="Joseph Stinziano" w:date="2020-01-21T07:08:00Z">
+                    <w:rPr>
+                      <w:rFonts w:ascii="Cambria Math" w:eastAsia="Times New Roman" w:hAnsi="Cambria Math" w:cs="Calibri"/>
+                      <w:sz w:val="24"/>
+                      <w:szCs w:val="24"/>
+                      <w:lang w:val="en-CA"/>
+                    </w:rPr>
+                    <m:t>-</m:t>
+                  </w:ins>
+                </m:r>
+                <m:sSub>
+                  <m:sSubPr>
+                    <m:ctrlPr>
+                      <w:ins w:id="65" w:author="Joseph Stinziano" w:date="2020-01-21T07:08:00Z">
+                        <w:rPr>
+                          <w:rFonts w:ascii="Cambria Math" w:eastAsia="Times New Roman" w:hAnsi="Cambria Math" w:cs="Calibri"/>
+                          <w:i/>
+                          <w:sz w:val="24"/>
+                          <w:szCs w:val="24"/>
+                          <w:lang w:val="en-CA"/>
+                        </w:rPr>
+                      </w:ins>
+                    </m:ctrlPr>
+                  </m:sSubPr>
+                  <m:e>
+                    <m:r>
+                      <w:ins w:id="66" w:author="Joseph Stinziano" w:date="2020-01-21T07:08:00Z">
+                        <w:rPr>
+                          <w:rFonts w:ascii="Cambria Math" w:eastAsia="Times New Roman" w:hAnsi="Cambria Math" w:cs="Calibri"/>
+                          <w:sz w:val="24"/>
+                          <w:szCs w:val="24"/>
+                          <w:lang w:val="en-CA"/>
+                        </w:rPr>
+                        <m:t>R</m:t>
+                      </w:ins>
+                    </m:r>
+                  </m:e>
+                  <m:sub>
+                    <m:r>
+                      <w:ins w:id="67" w:author="Joseph Stinziano" w:date="2020-01-21T07:08:00Z">
+                        <w:rPr>
+                          <w:rFonts w:ascii="Cambria Math" w:eastAsia="Times New Roman" w:hAnsi="Cambria Math" w:cs="Calibri"/>
+                          <w:sz w:val="24"/>
+                          <w:szCs w:val="24"/>
+                          <w:lang w:val="en-CA"/>
+                        </w:rPr>
+                        <m:t>dark</m:t>
+                      </w:ins>
+                    </m:r>
+                  </m:sub>
+                </m:sSub>
+                <m:r>
+                  <w:ins w:id="68" w:author="Joseph Stinziano" w:date="2020-01-21T07:08:00Z">
+                    <w:rPr>
+                      <w:rFonts w:ascii="Cambria Math" w:eastAsia="Times New Roman" w:hAnsi="Cambria Math" w:cs="Calibri"/>
+                      <w:sz w:val="24"/>
+                      <w:szCs w:val="24"/>
+                      <w:lang w:val="en-CA"/>
+                    </w:rPr>
+                    <m:t>×LA</m:t>
+                  </w:ins>
                 </m:r>
                 <m:r>
                   <w:rPr>
@@ -14567,7 +15459,7 @@
                     <w:szCs w:val="24"/>
                     <w:lang w:val="en-CA"/>
                   </w:rPr>
-                  <m:t>×LA-</m:t>
+                  <m:t>-</m:t>
                 </m:r>
                 <m:sSub>
                   <m:sSubPr>
@@ -15461,7 +16353,54 @@
         </w:rPr>
         <w:t xml:space="preserve"> assimilation; </w:t>
       </w:r>
+      <w:del w:id="69" w:author="Joseph Stinziano" w:date="2020-01-21T07:09:00Z">
+        <w:r>
+          <w:rPr>
+            <w:rFonts w:eastAsiaTheme="minorEastAsia" w:cstheme="minorHAnsi"/>
+            <w:b/>
+            <w:sz w:val="24"/>
+            <w:szCs w:val="24"/>
+            <w:lang w:val="en-CA"/>
+          </w:rPr>
+          <w:delText>R</w:delText>
+        </w:r>
+        <w:r>
+          <w:rPr>
+            <w:rFonts w:eastAsiaTheme="minorEastAsia" w:cstheme="minorHAnsi"/>
+            <w:b/>
+            <w:sz w:val="24"/>
+            <w:szCs w:val="24"/>
+            <w:vertAlign w:val="subscript"/>
+            <w:lang w:val="en-CA"/>
+          </w:rPr>
+          <w:delText>leaf</w:delText>
+        </w:r>
+      </w:del>
       <w:proofErr w:type="spellStart"/>
+      <w:ins w:id="70" w:author="Joseph Stinziano" w:date="2020-01-21T07:09:00Z">
+        <w:r>
+          <w:rPr>
+            <w:rFonts w:eastAsiaTheme="minorEastAsia" w:cstheme="minorHAnsi"/>
+            <w:b/>
+            <w:sz w:val="24"/>
+            <w:szCs w:val="24"/>
+            <w:lang w:val="en-CA"/>
+          </w:rPr>
+          <w:t>R</w:t>
+        </w:r>
+        <w:r>
+          <w:rPr>
+            <w:rFonts w:eastAsiaTheme="minorEastAsia" w:cstheme="minorHAnsi"/>
+            <w:b/>
+            <w:sz w:val="24"/>
+            <w:szCs w:val="24"/>
+            <w:vertAlign w:val="subscript"/>
+            <w:lang w:val="en-CA"/>
+          </w:rPr>
+          <w:t>day</w:t>
+        </w:r>
+      </w:ins>
+      <w:proofErr w:type="spellEnd"/>
       <w:r>
         <w:rPr>
           <w:rFonts w:eastAsiaTheme="minorEastAsia" w:cstheme="minorHAnsi"/>
@@ -15470,18 +16409,51 @@
           <w:szCs w:val="24"/>
           <w:lang w:val="en-CA"/>
         </w:rPr>
-        <w:t>R</w:t>
-      </w:r>
+        <w:t>: leaf</w:t>
+      </w:r>
+      <w:ins w:id="71" w:author="Joseph Stinziano" w:date="2020-01-21T07:09:00Z">
+        <w:r>
+          <w:rPr>
+            <w:rFonts w:eastAsiaTheme="minorEastAsia" w:cstheme="minorHAnsi"/>
+            <w:b/>
+            <w:sz w:val="24"/>
+            <w:szCs w:val="24"/>
+            <w:lang w:val="en-CA"/>
+          </w:rPr>
+          <w:t xml:space="preserve"> day</w:t>
+        </w:r>
+      </w:ins>
       <w:r>
         <w:rPr>
           <w:rFonts w:eastAsiaTheme="minorEastAsia" w:cstheme="minorHAnsi"/>
           <w:b/>
           <w:sz w:val="24"/>
           <w:szCs w:val="24"/>
+          <w:lang w:val="en-CA"/>
+        </w:rPr>
+        <w:t xml:space="preserve"> respiration; </w:t>
+      </w:r>
+      <w:proofErr w:type="spellStart"/>
+      <w:r>
+        <w:rPr>
+          <w:rFonts w:eastAsiaTheme="minorEastAsia" w:cstheme="minorHAnsi"/>
+          <w:b/>
+          <w:sz w:val="24"/>
+          <w:szCs w:val="24"/>
+          <w:lang w:val="en-CA"/>
+        </w:rPr>
+        <w:t>g</w:t>
+      </w:r>
+      <w:r>
+        <w:rPr>
+          <w:rFonts w:eastAsiaTheme="minorEastAsia" w:cstheme="minorHAnsi"/>
+          <w:b/>
+          <w:sz w:val="24"/>
+          <w:szCs w:val="24"/>
           <w:vertAlign w:val="subscript"/>
           <w:lang w:val="en-CA"/>
         </w:rPr>
-        <w:t>leaf</w:t>
+        <w:t>s</w:t>
       </w:r>
       <w:proofErr w:type="spellEnd"/>
       <w:r>
@@ -15492,7 +16464,28 @@
           <w:szCs w:val="24"/>
           <w:lang w:val="en-CA"/>
         </w:rPr>
-        <w:t xml:space="preserve">: leaf respiration; </w:t>
+        <w:t>: stomatal conductance to water; g</w:t>
+      </w:r>
+      <w:r>
+        <w:rPr>
+          <w:rFonts w:eastAsiaTheme="minorEastAsia" w:cstheme="minorHAnsi"/>
+          <w:b/>
+          <w:sz w:val="24"/>
+          <w:szCs w:val="24"/>
+          <w:vertAlign w:val="subscript"/>
+          <w:lang w:val="en-CA"/>
+        </w:rPr>
+        <w:t>o</w:t>
+      </w:r>
+      <w:r>
+        <w:rPr>
+          <w:rFonts w:eastAsiaTheme="minorEastAsia" w:cstheme="minorHAnsi"/>
+          <w:b/>
+          <w:sz w:val="24"/>
+          <w:szCs w:val="24"/>
+          <w:lang w:val="en-CA"/>
+        </w:rPr>
+        <w:t xml:space="preserve">: intercept for the </w:t>
       </w:r>
       <w:proofErr w:type="spellStart"/>
       <w:r>
@@ -15503,18 +16496,50 @@
           <w:szCs w:val="24"/>
           <w:lang w:val="en-CA"/>
         </w:rPr>
-        <w:t>g</w:t>
-      </w:r>
+        <w:t>Medlyn</w:t>
+      </w:r>
+      <w:proofErr w:type="spellEnd"/>
       <w:r>
         <w:rPr>
           <w:rFonts w:eastAsiaTheme="minorEastAsia" w:cstheme="minorHAnsi"/>
           <w:b/>
           <w:sz w:val="24"/>
           <w:szCs w:val="24"/>
+          <w:lang w:val="en-CA"/>
+        </w:rPr>
+        <w:t xml:space="preserve"> et al. 2011 model; g</w:t>
+      </w:r>
+      <w:r>
+        <w:rPr>
+          <w:rFonts w:eastAsiaTheme="minorEastAsia" w:cstheme="minorHAnsi"/>
+          <w:b/>
+          <w:sz w:val="24"/>
+          <w:szCs w:val="24"/>
           <w:vertAlign w:val="subscript"/>
           <w:lang w:val="en-CA"/>
         </w:rPr>
-        <w:t>s</w:t>
+        <w:t>1</w:t>
+      </w:r>
+      <w:r>
+        <w:rPr>
+          <w:rFonts w:eastAsiaTheme="minorEastAsia" w:cstheme="minorHAnsi"/>
+          <w:b/>
+          <w:sz w:val="24"/>
+          <w:szCs w:val="24"/>
+          <w:lang w:val="en-CA"/>
+        </w:rPr>
+        <w:t xml:space="preserve">: slope for the </w:t>
+      </w:r>
+      <w:proofErr w:type="spellStart"/>
+      <w:r>
+        <w:rPr>
+          <w:rFonts w:eastAsiaTheme="minorEastAsia" w:cstheme="minorHAnsi"/>
+          <w:b/>
+          <w:sz w:val="24"/>
+          <w:szCs w:val="24"/>
+          <w:lang w:val="en-CA"/>
+        </w:rPr>
+        <w:t>Medlyn</w:t>
       </w:r>
       <w:proofErr w:type="spellEnd"/>
       <w:r>
@@ -15525,7 +16550,7 @@
           <w:szCs w:val="24"/>
           <w:lang w:val="en-CA"/>
         </w:rPr>
-        <w:t>: stomatal conductance to water; g</w:t>
+        <w:t xml:space="preserve"> et al. 2011 model; VPD: vapor pressure deficit; C</w:t>
       </w:r>
       <w:r>
         <w:rPr>
@@ -15536,7 +16561,7 @@
           <w:vertAlign w:val="subscript"/>
           <w:lang w:val="en-CA"/>
         </w:rPr>
-        <w:t>o</w:t>
+        <w:t>a</w:t>
       </w:r>
       <w:r>
         <w:rPr>
@@ -15546,7 +16571,28 @@
           <w:szCs w:val="24"/>
           <w:lang w:val="en-CA"/>
         </w:rPr>
-        <w:t xml:space="preserve">: intercept for the </w:t>
+        <w:t>: CO</w:t>
+      </w:r>
+      <w:r>
+        <w:rPr>
+          <w:rFonts w:eastAsiaTheme="minorEastAsia" w:cstheme="minorHAnsi"/>
+          <w:b/>
+          <w:sz w:val="24"/>
+          <w:szCs w:val="24"/>
+          <w:vertAlign w:val="subscript"/>
+          <w:lang w:val="en-CA"/>
+        </w:rPr>
+        <w:t>2</w:t>
+      </w:r>
+      <w:r>
+        <w:rPr>
+          <w:rFonts w:eastAsiaTheme="minorEastAsia" w:cstheme="minorHAnsi"/>
+          <w:b/>
+          <w:sz w:val="24"/>
+          <w:szCs w:val="24"/>
+          <w:lang w:val="en-CA"/>
+        </w:rPr>
+        <w:t xml:space="preserve"> concentration at the leaf surface; </w:t>
       </w:r>
       <w:proofErr w:type="spellStart"/>
       <w:r>
@@ -15557,7 +16603,18 @@
           <w:szCs w:val="24"/>
           <w:lang w:val="en-CA"/>
         </w:rPr>
-        <w:t>Medlyn</w:t>
+        <w:t>A</w:t>
+      </w:r>
+      <w:r>
+        <w:rPr>
+          <w:rFonts w:eastAsiaTheme="minorEastAsia" w:cstheme="minorHAnsi"/>
+          <w:b/>
+          <w:sz w:val="24"/>
+          <w:szCs w:val="24"/>
+          <w:vertAlign w:val="subscript"/>
+          <w:lang w:val="en-CA"/>
+        </w:rPr>
+        <w:t>plant</w:t>
       </w:r>
       <w:proofErr w:type="spellEnd"/>
       <w:r>
@@ -15568,7 +16625,7 @@
           <w:szCs w:val="24"/>
           <w:lang w:val="en-CA"/>
         </w:rPr>
-        <w:t xml:space="preserve"> et al. 2011 model; g</w:t>
+        <w:t>: whole plant net CO</w:t>
       </w:r>
       <w:r>
         <w:rPr>
@@ -15579,7 +16636,7 @@
           <w:vertAlign w:val="subscript"/>
           <w:lang w:val="en-CA"/>
         </w:rPr>
-        <w:t>1</w:t>
+        <w:t>2</w:t>
       </w:r>
       <w:r>
         <w:rPr>
@@ -15589,9 +16646,65 @@
           <w:szCs w:val="24"/>
           <w:lang w:val="en-CA"/>
         </w:rPr>
-        <w:t xml:space="preserve">: slope for the </w:t>
-      </w:r>
-      <w:proofErr w:type="spellStart"/>
+        <w:t xml:space="preserve"> assimilation; LA: leaf area;</w:t>
+      </w:r>
+      <w:ins w:id="72" w:author="Joseph Stinziano" w:date="2020-01-21T07:08:00Z">
+        <w:r>
+          <w:rPr>
+            <w:rFonts w:eastAsiaTheme="minorEastAsia" w:cstheme="minorHAnsi"/>
+            <w:b/>
+            <w:sz w:val="24"/>
+            <w:szCs w:val="24"/>
+            <w:lang w:val="en-CA"/>
+          </w:rPr>
+          <w:t xml:space="preserve"> </w:t>
+        </w:r>
+        <w:proofErr w:type="spellStart"/>
+        <w:r>
+          <w:rPr>
+            <w:rFonts w:eastAsiaTheme="minorEastAsia" w:cstheme="minorHAnsi"/>
+            <w:b/>
+            <w:sz w:val="24"/>
+            <w:szCs w:val="24"/>
+            <w:lang w:val="en-CA"/>
+          </w:rPr>
+          <w:t>R</w:t>
+        </w:r>
+        <w:r>
+          <w:rPr>
+            <w:rFonts w:eastAsiaTheme="minorEastAsia" w:cstheme="minorHAnsi"/>
+            <w:b/>
+            <w:sz w:val="24"/>
+            <w:szCs w:val="24"/>
+            <w:vertAlign w:val="subscript"/>
+            <w:lang w:val="en-CA"/>
+          </w:rPr>
+          <w:t>dark</w:t>
+        </w:r>
+        <w:proofErr w:type="spellEnd"/>
+        <w:r>
+          <w:rPr>
+            <w:rFonts w:eastAsiaTheme="minorEastAsia" w:cstheme="minorHAnsi"/>
+            <w:b/>
+            <w:sz w:val="24"/>
+            <w:szCs w:val="24"/>
+            <w:lang w:val="en-CA"/>
+          </w:rPr>
+          <w:t>: leaf dark respiration</w:t>
+        </w:r>
+      </w:ins>
+      <w:ins w:id="73" w:author="Joseph Stinziano" w:date="2020-01-21T07:09:00Z">
+        <w:r>
+          <w:rPr>
+            <w:rFonts w:eastAsiaTheme="minorEastAsia" w:cstheme="minorHAnsi"/>
+            <w:b/>
+            <w:sz w:val="24"/>
+            <w:szCs w:val="24"/>
+            <w:lang w:val="en-CA"/>
+          </w:rPr>
+          <w:t>;</w:t>
+        </w:r>
+      </w:ins>
       <w:r>
         <w:rPr>
           <w:rFonts w:eastAsiaTheme="minorEastAsia" w:cstheme="minorHAnsi"/>
@@ -15600,114 +16713,7 @@
           <w:szCs w:val="24"/>
           <w:lang w:val="en-CA"/>
         </w:rPr>
-        <w:t>Medlyn</w:t>
-      </w:r>
-      <w:proofErr w:type="spellEnd"/>
-      <w:r>
-        <w:rPr>
-          <w:rFonts w:eastAsiaTheme="minorEastAsia" w:cstheme="minorHAnsi"/>
-          <w:b/>
-          <w:sz w:val="24"/>
-          <w:szCs w:val="24"/>
-          <w:lang w:val="en-CA"/>
-        </w:rPr>
-        <w:t xml:space="preserve"> et al. 2011 model; VPD: vapor pressure deficit; C</w:t>
-      </w:r>
-      <w:r>
-        <w:rPr>
-          <w:rFonts w:eastAsiaTheme="minorEastAsia" w:cstheme="minorHAnsi"/>
-          <w:b/>
-          <w:sz w:val="24"/>
-          <w:szCs w:val="24"/>
-          <w:vertAlign w:val="subscript"/>
-          <w:lang w:val="en-CA"/>
-        </w:rPr>
-        <w:t>a</w:t>
-      </w:r>
-      <w:r>
-        <w:rPr>
-          <w:rFonts w:eastAsiaTheme="minorEastAsia" w:cstheme="minorHAnsi"/>
-          <w:b/>
-          <w:sz w:val="24"/>
-          <w:szCs w:val="24"/>
-          <w:lang w:val="en-CA"/>
-        </w:rPr>
-        <w:t>: CO</w:t>
-      </w:r>
-      <w:r>
-        <w:rPr>
-          <w:rFonts w:eastAsiaTheme="minorEastAsia" w:cstheme="minorHAnsi"/>
-          <w:b/>
-          <w:sz w:val="24"/>
-          <w:szCs w:val="24"/>
-          <w:vertAlign w:val="subscript"/>
-          <w:lang w:val="en-CA"/>
-        </w:rPr>
-        <w:t>2</w:t>
-      </w:r>
-      <w:r>
-        <w:rPr>
-          <w:rFonts w:eastAsiaTheme="minorEastAsia" w:cstheme="minorHAnsi"/>
-          <w:b/>
-          <w:sz w:val="24"/>
-          <w:szCs w:val="24"/>
-          <w:lang w:val="en-CA"/>
-        </w:rPr>
-        <w:t xml:space="preserve"> concentration at the leaf surface; </w:t>
-      </w:r>
-      <w:proofErr w:type="spellStart"/>
-      <w:r>
-        <w:rPr>
-          <w:rFonts w:eastAsiaTheme="minorEastAsia" w:cstheme="minorHAnsi"/>
-          <w:b/>
-          <w:sz w:val="24"/>
-          <w:szCs w:val="24"/>
-          <w:lang w:val="en-CA"/>
-        </w:rPr>
-        <w:t>A</w:t>
-      </w:r>
-      <w:r>
-        <w:rPr>
-          <w:rFonts w:eastAsiaTheme="minorEastAsia" w:cstheme="minorHAnsi"/>
-          <w:b/>
-          <w:sz w:val="24"/>
-          <w:szCs w:val="24"/>
-          <w:vertAlign w:val="subscript"/>
-          <w:lang w:val="en-CA"/>
-        </w:rPr>
-        <w:t>plant</w:t>
-      </w:r>
-      <w:proofErr w:type="spellEnd"/>
-      <w:r>
-        <w:rPr>
-          <w:rFonts w:eastAsiaTheme="minorEastAsia" w:cstheme="minorHAnsi"/>
-          <w:b/>
-          <w:sz w:val="24"/>
-          <w:szCs w:val="24"/>
-          <w:lang w:val="en-CA"/>
-        </w:rPr>
-        <w:t>: whole plant net CO</w:t>
-      </w:r>
-      <w:r>
-        <w:rPr>
-          <w:rFonts w:eastAsiaTheme="minorEastAsia" w:cstheme="minorHAnsi"/>
-          <w:b/>
-          <w:sz w:val="24"/>
-          <w:szCs w:val="24"/>
-          <w:vertAlign w:val="subscript"/>
-          <w:lang w:val="en-CA"/>
-        </w:rPr>
-        <w:t>2</w:t>
-      </w:r>
-      <w:r>
-        <w:rPr>
-          <w:rFonts w:eastAsiaTheme="minorEastAsia" w:cstheme="minorHAnsi"/>
-          <w:b/>
-          <w:sz w:val="24"/>
-          <w:szCs w:val="24"/>
-          <w:lang w:val="en-CA"/>
-        </w:rPr>
-        <w:t xml:space="preserve"> assimilation; LA: leaf area; </w:t>
+        <w:t xml:space="preserve"> </w:t>
       </w:r>
       <w:proofErr w:type="spellStart"/>
       <w:r>
@@ -15830,7 +16836,6 @@
           <w:lang w:val="en-CA"/>
         </w:rPr>
       </w:pPr>
-      <w:commentRangeStart w:id="10"/>
       <w:r>
         <w:rPr>
           <w:rFonts w:eastAsiaTheme="minorEastAsia" w:cstheme="minorHAnsi"/>
@@ -15921,7 +16926,27 @@
           <w:szCs w:val="24"/>
           <w:lang w:val="en-CA"/>
         </w:rPr>
-        <w:t xml:space="preserve"> external sensors at</w:t>
+        <w:t xml:space="preserve"> external </w:t>
+      </w:r>
+      <w:ins w:id="74" w:author="Joseph Stinziano" w:date="2020-01-21T07:15:00Z">
+        <w:r>
+          <w:rPr>
+            <w:rFonts w:eastAsiaTheme="minorEastAsia" w:cstheme="minorHAnsi"/>
+            <w:sz w:val="24"/>
+            <w:szCs w:val="24"/>
+            <w:lang w:val="en-CA"/>
+          </w:rPr>
+          <w:t xml:space="preserve">irradiance </w:t>
+        </w:r>
+      </w:ins>
+      <w:r>
+        <w:rPr>
+          <w:rFonts w:eastAsiaTheme="minorEastAsia" w:cstheme="minorHAnsi"/>
+          <w:sz w:val="24"/>
+          <w:szCs w:val="24"/>
+          <w:lang w:val="en-CA"/>
+        </w:rPr>
+        <w:t>sensors at</w:t>
       </w:r>
       <w:r>
         <w:rPr>
@@ -15950,7 +16975,90 @@
           <w:szCs w:val="24"/>
           <w:lang w:val="en-CA"/>
         </w:rPr>
-        <w:t xml:space="preserve"> Experimental Climate Change Research Centre at the University of Western Ontario (43.01°N, 81.27°W, altitude: 251 m)</w:t>
+        <w:t xml:space="preserve"> Experimental Climate Change Research Centre at the University of Western Ontario </w:t>
+      </w:r>
+      <w:ins w:id="75" w:author="Joseph Stinziano" w:date="2020-01-21T07:15:00Z">
+        <w:r>
+          <w:rPr>
+            <w:rFonts w:eastAsiaTheme="minorEastAsia" w:cstheme="minorHAnsi"/>
+            <w:sz w:val="24"/>
+            <w:szCs w:val="24"/>
+            <w:lang w:val="en-CA"/>
+          </w:rPr>
+          <w:t>and</w:t>
+        </w:r>
+      </w:ins>
+      <w:ins w:id="76" w:author="Joseph Stinziano" w:date="2020-01-21T07:16:00Z">
+        <w:r>
+          <w:rPr>
+            <w:rFonts w:eastAsiaTheme="minorEastAsia" w:cstheme="minorHAnsi"/>
+            <w:sz w:val="24"/>
+            <w:szCs w:val="24"/>
+            <w:lang w:val="en-CA"/>
+          </w:rPr>
+          <w:t xml:space="preserve"> the remaining environmental data from</w:t>
+        </w:r>
+      </w:ins>
+      <w:ins w:id="77" w:author="Joseph Stinziano" w:date="2020-01-21T07:15:00Z">
+        <w:r>
+          <w:rPr>
+            <w:rFonts w:eastAsiaTheme="minorEastAsia" w:cstheme="minorHAnsi"/>
+            <w:sz w:val="24"/>
+            <w:szCs w:val="24"/>
+            <w:lang w:val="en-CA"/>
+          </w:rPr>
+          <w:t xml:space="preserve"> </w:t>
+        </w:r>
+        <w:commentRangeStart w:id="78"/>
+        <w:r>
+          <w:rPr>
+            <w:rFonts w:eastAsiaTheme="minorEastAsia" w:cstheme="minorHAnsi"/>
+            <w:sz w:val="24"/>
+            <w:szCs w:val="24"/>
+            <w:highlight w:val="yellow"/>
+            <w:lang w:val="en-CA"/>
+            <w:rPrChange w:id="79" w:author="Joseph Stinziano" w:date="2020-01-21T07:23:00Z">
+              <w:rPr>
+                <w:rFonts w:eastAsiaTheme="minorEastAsia" w:cstheme="minorHAnsi"/>
+                <w:sz w:val="24"/>
+                <w:szCs w:val="24"/>
+                <w:lang w:val="en-CA"/>
+              </w:rPr>
+            </w:rPrChange>
+          </w:rPr>
+          <w:t>THISCLIMATEWEBSITEDATA</w:t>
+        </w:r>
+        <w:commentRangeEnd w:id="78"/>
+        <w:r>
+          <w:rPr>
+            <w:rStyle w:val="CommentReference"/>
+            <w:highlight w:val="yellow"/>
+            <w:rPrChange w:id="80" w:author="Joseph Stinziano" w:date="2020-01-21T07:23:00Z">
+              <w:rPr>
+                <w:rStyle w:val="CommentReference"/>
+              </w:rPr>
+            </w:rPrChange>
+          </w:rPr>
+          <w:commentReference w:id="78"/>
+        </w:r>
+        <w:r>
+          <w:rPr>
+            <w:rFonts w:eastAsiaTheme="minorEastAsia" w:cstheme="minorHAnsi"/>
+            <w:sz w:val="24"/>
+            <w:szCs w:val="24"/>
+            <w:lang w:val="en-CA"/>
+          </w:rPr>
+          <w:t xml:space="preserve"> </w:t>
+        </w:r>
+      </w:ins>
+      <w:r>
+        <w:rPr>
+          <w:rFonts w:eastAsiaTheme="minorEastAsia" w:cstheme="minorHAnsi"/>
+          <w:sz w:val="24"/>
+          <w:szCs w:val="24"/>
+          <w:lang w:val="en-CA"/>
+        </w:rPr>
+        <w:t>(43.01°N, 81.27°W, altitude: 251 m)</w:t>
       </w:r>
       <w:r>
         <w:rPr>
@@ -16023,13 +17131,6 @@
           <w:lang w:val="en-CA"/>
         </w:rPr>
         <w:t>.</w:t>
-      </w:r>
-      <w:commentRangeEnd w:id="10"/>
-      <w:r>
-        <w:rPr>
-          <w:rStyle w:val="CommentReference"/>
-        </w:rPr>
-        <w:commentReference w:id="10"/>
       </w:r>
     </w:p>
     <w:p>
@@ -16054,23 +17155,39 @@
           <w:lang w:val="en-CA"/>
         </w:rPr>
       </w:pPr>
-      <w:commentRangeStart w:id="11"/>
+      <w:commentRangeStart w:id="81"/>
       <w:r>
         <w:rPr>
           <w:rFonts w:eastAsiaTheme="minorEastAsia" w:cstheme="minorHAnsi"/>
           <w:b/>
           <w:sz w:val="24"/>
           <w:szCs w:val="24"/>
-          <w:lang w:val="en-CA"/>
+          <w:highlight w:val="yellow"/>
+          <w:lang w:val="en-CA"/>
+          <w:rPrChange w:id="82" w:author="Joseph Stinziano" w:date="2020-01-21T07:23:00Z">
+            <w:rPr>
+              <w:rFonts w:eastAsiaTheme="minorEastAsia" w:cstheme="minorHAnsi"/>
+              <w:b/>
+              <w:sz w:val="24"/>
+              <w:szCs w:val="24"/>
+              <w:lang w:val="en-CA"/>
+            </w:rPr>
+          </w:rPrChange>
         </w:rPr>
         <w:t>Figure 1. Environmental data used to drive the model in Table 1. (a) Albuquerque, NM, USA; (b) London, ON, Canada.</w:t>
       </w:r>
-      <w:commentRangeEnd w:id="11"/>
+      <w:commentRangeEnd w:id="81"/>
       <w:r>
         <w:rPr>
           <w:rStyle w:val="CommentReference"/>
-        </w:rPr>
-        <w:commentReference w:id="11"/>
+          <w:highlight w:val="yellow"/>
+          <w:rPrChange w:id="83" w:author="Joseph Stinziano" w:date="2020-01-21T07:23:00Z">
+            <w:rPr>
+              <w:rStyle w:val="CommentReference"/>
+            </w:rPr>
+          </w:rPrChange>
+        </w:rPr>
+        <w:commentReference w:id="81"/>
       </w:r>
     </w:p>
     <w:p>
@@ -16101,6 +17218,7 @@
           <w:szCs w:val="24"/>
           <w:lang w:val="en-CA"/>
         </w:rPr>
+        <w:lastRenderedPageBreak/>
         <w:t>Overall, the modeling approach allows us to assess the relative differences of Equations 3 and 10 under a low- and high- respiration scenario,</w:t>
       </w:r>
       <w:r>
@@ -16192,7 +17310,8 @@
           <w:lang w:val="en-CA"/>
         </w:rPr>
       </w:pPr>
-      <w:commentRangeStart w:id="12"/>
+      <w:commentRangeStart w:id="84"/>
+      <w:commentRangeStart w:id="85"/>
       <w:r>
         <w:rPr>
           <w:rFonts w:eastAsiaTheme="minorEastAsia" w:cstheme="minorHAnsi"/>
@@ -16204,12 +17323,19 @@
         </w:rPr>
         <w:t>Results</w:t>
       </w:r>
-      <w:commentRangeEnd w:id="12"/>
+      <w:commentRangeEnd w:id="84"/>
       <w:r>
         <w:rPr>
           <w:rStyle w:val="CommentReference"/>
         </w:rPr>
-        <w:commentReference w:id="12"/>
+        <w:commentReference w:id="84"/>
+      </w:r>
+      <w:commentRangeEnd w:id="85"/>
+      <w:r>
+        <w:rPr>
+          <w:rStyle w:val="CommentReference"/>
+        </w:rPr>
+        <w:commentReference w:id="85"/>
       </w:r>
     </w:p>
     <w:p>
@@ -16296,7 +17422,6 @@
           <w:sz w:val="24"/>
           <w:szCs w:val="24"/>
         </w:rPr>
-        <w:lastRenderedPageBreak/>
         <w:t xml:space="preserve">Incorporating the missing term into Equation </w:t>
       </w:r>
       <w:r>
@@ -16578,15 +17703,51 @@
           <w:sz w:val="24"/>
           <w:szCs w:val="24"/>
         </w:rPr>
-        <w:t xml:space="preserve"> (Fig. 1</w:t>
-      </w:r>
-      <w:r>
-        <w:rPr>
-          <w:rFonts w:eastAsiaTheme="minorEastAsia" w:cstheme="minorHAnsi"/>
-          <w:sz w:val="24"/>
-          <w:szCs w:val="24"/>
-        </w:rPr>
-        <w:t>b)</w:t>
+        <w:t xml:space="preserve"> (Fig. </w:t>
+      </w:r>
+      <w:del w:id="86" w:author="Joseph Stinziano" w:date="2020-01-21T07:28:00Z">
+        <w:r>
+          <w:rPr>
+            <w:rFonts w:eastAsiaTheme="minorEastAsia" w:cstheme="minorHAnsi"/>
+            <w:sz w:val="24"/>
+            <w:szCs w:val="24"/>
+          </w:rPr>
+          <w:delText>1</w:delText>
+        </w:r>
+        <w:r>
+          <w:rPr>
+            <w:rFonts w:eastAsiaTheme="minorEastAsia" w:cstheme="minorHAnsi"/>
+            <w:sz w:val="24"/>
+            <w:szCs w:val="24"/>
+          </w:rPr>
+          <w:delText>b</w:delText>
+        </w:r>
+      </w:del>
+      <w:ins w:id="87" w:author="Joseph Stinziano" w:date="2020-01-21T07:28:00Z">
+        <w:r>
+          <w:rPr>
+            <w:rFonts w:eastAsiaTheme="minorEastAsia" w:cstheme="minorHAnsi"/>
+            <w:sz w:val="24"/>
+            <w:szCs w:val="24"/>
+          </w:rPr>
+          <w:t>2</w:t>
+        </w:r>
+        <w:r>
+          <w:rPr>
+            <w:rFonts w:eastAsiaTheme="minorEastAsia" w:cstheme="minorHAnsi"/>
+            <w:sz w:val="24"/>
+            <w:szCs w:val="24"/>
+          </w:rPr>
+          <w:t>b</w:t>
+        </w:r>
+      </w:ins>
+      <w:r>
+        <w:rPr>
+          <w:rFonts w:eastAsiaTheme="minorEastAsia" w:cstheme="minorHAnsi"/>
+          <w:sz w:val="24"/>
+          <w:szCs w:val="24"/>
+        </w:rPr>
+        <w:t>)</w:t>
       </w:r>
       <w:r>
         <w:rPr>
@@ -16780,7 +17941,47 @@
           <w:szCs w:val="24"/>
           <w:lang w:val="en-CA"/>
         </w:rPr>
-        <w:t xml:space="preserve"> (Fig. 1f)</w:t>
+        <w:t xml:space="preserve"> (Fig. </w:t>
+      </w:r>
+      <w:del w:id="88" w:author="Joseph Stinziano" w:date="2020-01-21T07:28:00Z">
+        <w:r>
+          <w:rPr>
+            <w:rFonts w:eastAsiaTheme="minorEastAsia" w:cstheme="minorHAnsi"/>
+            <w:sz w:val="24"/>
+            <w:szCs w:val="24"/>
+            <w:lang w:val="en-CA"/>
+          </w:rPr>
+          <w:delText>1f</w:delText>
+        </w:r>
+      </w:del>
+      <w:ins w:id="89" w:author="Joseph Stinziano" w:date="2020-01-21T07:28:00Z">
+        <w:r>
+          <w:rPr>
+            <w:rFonts w:eastAsiaTheme="minorEastAsia" w:cstheme="minorHAnsi"/>
+            <w:sz w:val="24"/>
+            <w:szCs w:val="24"/>
+            <w:lang w:val="en-CA"/>
+          </w:rPr>
+          <w:t>2</w:t>
+        </w:r>
+        <w:r>
+          <w:rPr>
+            <w:rFonts w:eastAsiaTheme="minorEastAsia" w:cstheme="minorHAnsi"/>
+            <w:sz w:val="24"/>
+            <w:szCs w:val="24"/>
+            <w:lang w:val="en-CA"/>
+          </w:rPr>
+          <w:t>f</w:t>
+        </w:r>
+      </w:ins>
+      <w:r>
+        <w:rPr>
+          <w:rFonts w:eastAsiaTheme="minorEastAsia" w:cstheme="minorHAnsi"/>
+          <w:sz w:val="24"/>
+          <w:szCs w:val="24"/>
+          <w:lang w:val="en-CA"/>
+        </w:rPr>
+        <w:t>)</w:t>
       </w:r>
       <w:r>
         <w:rPr>
@@ -16960,7 +18161,47 @@
           <w:szCs w:val="24"/>
           <w:lang w:val="en-CA"/>
         </w:rPr>
-        <w:t xml:space="preserve"> (Fig. 2b)</w:t>
+        <w:t xml:space="preserve"> (Fig. </w:t>
+      </w:r>
+      <w:del w:id="90" w:author="Joseph Stinziano" w:date="2020-01-21T07:28:00Z">
+        <w:r>
+          <w:rPr>
+            <w:rFonts w:eastAsiaTheme="minorEastAsia" w:cstheme="minorHAnsi"/>
+            <w:sz w:val="24"/>
+            <w:szCs w:val="24"/>
+            <w:lang w:val="en-CA"/>
+          </w:rPr>
+          <w:delText>2b</w:delText>
+        </w:r>
+      </w:del>
+      <w:ins w:id="91" w:author="Joseph Stinziano" w:date="2020-01-21T07:28:00Z">
+        <w:r>
+          <w:rPr>
+            <w:rFonts w:eastAsiaTheme="minorEastAsia" w:cstheme="minorHAnsi"/>
+            <w:sz w:val="24"/>
+            <w:szCs w:val="24"/>
+            <w:lang w:val="en-CA"/>
+          </w:rPr>
+          <w:t>3</w:t>
+        </w:r>
+        <w:r>
+          <w:rPr>
+            <w:rFonts w:eastAsiaTheme="minorEastAsia" w:cstheme="minorHAnsi"/>
+            <w:sz w:val="24"/>
+            <w:szCs w:val="24"/>
+            <w:lang w:val="en-CA"/>
+          </w:rPr>
+          <w:t>b</w:t>
+        </w:r>
+      </w:ins>
+      <w:r>
+        <w:rPr>
+          <w:rFonts w:eastAsiaTheme="minorEastAsia" w:cstheme="minorHAnsi"/>
+          <w:sz w:val="24"/>
+          <w:szCs w:val="24"/>
+          <w:lang w:val="en-CA"/>
+        </w:rPr>
+        <w:t>)</w:t>
       </w:r>
       <w:r>
         <w:rPr>
@@ -17238,7 +18479,43 @@
           <w:sz w:val="24"/>
           <w:szCs w:val="24"/>
         </w:rPr>
-        <w:t xml:space="preserve"> (Fig. 1d)</w:t>
+        <w:t xml:space="preserve"> (Fig. </w:t>
+      </w:r>
+      <w:del w:id="92" w:author="Joseph Stinziano" w:date="2020-01-21T07:28:00Z">
+        <w:r>
+          <w:rPr>
+            <w:rFonts w:eastAsiaTheme="minorEastAsia" w:cstheme="minorHAnsi"/>
+            <w:sz w:val="24"/>
+            <w:szCs w:val="24"/>
+          </w:rPr>
+          <w:delText>1d</w:delText>
+        </w:r>
+      </w:del>
+      <w:ins w:id="93" w:author="Joseph Stinziano" w:date="2020-01-21T07:28:00Z">
+        <w:r>
+          <w:rPr>
+            <w:rFonts w:eastAsiaTheme="minorEastAsia" w:cstheme="minorHAnsi"/>
+            <w:sz w:val="24"/>
+            <w:szCs w:val="24"/>
+          </w:rPr>
+          <w:t>2</w:t>
+        </w:r>
+        <w:r>
+          <w:rPr>
+            <w:rFonts w:eastAsiaTheme="minorEastAsia" w:cstheme="minorHAnsi"/>
+            <w:sz w:val="24"/>
+            <w:szCs w:val="24"/>
+          </w:rPr>
+          <w:t>d</w:t>
+        </w:r>
+      </w:ins>
+      <w:r>
+        <w:rPr>
+          <w:rFonts w:eastAsiaTheme="minorEastAsia" w:cstheme="minorHAnsi"/>
+          <w:sz w:val="24"/>
+          <w:szCs w:val="24"/>
+        </w:rPr>
+        <w:t>)</w:t>
       </w:r>
       <w:r>
         <w:rPr>
@@ -17416,7 +18693,47 @@
           <w:szCs w:val="24"/>
           <w:lang w:val="en-CA"/>
         </w:rPr>
-        <w:t xml:space="preserve"> (Fig. 1h)</w:t>
+        <w:t xml:space="preserve"> (Fig. </w:t>
+      </w:r>
+      <w:del w:id="94" w:author="Joseph Stinziano" w:date="2020-01-21T07:28:00Z">
+        <w:r>
+          <w:rPr>
+            <w:rFonts w:eastAsiaTheme="minorEastAsia" w:cstheme="minorHAnsi"/>
+            <w:sz w:val="24"/>
+            <w:szCs w:val="24"/>
+            <w:lang w:val="en-CA"/>
+          </w:rPr>
+          <w:delText>1h</w:delText>
+        </w:r>
+      </w:del>
+      <w:ins w:id="95" w:author="Joseph Stinziano" w:date="2020-01-21T07:28:00Z">
+        <w:r>
+          <w:rPr>
+            <w:rFonts w:eastAsiaTheme="minorEastAsia" w:cstheme="minorHAnsi"/>
+            <w:sz w:val="24"/>
+            <w:szCs w:val="24"/>
+            <w:lang w:val="en-CA"/>
+          </w:rPr>
+          <w:t>2</w:t>
+        </w:r>
+        <w:r>
+          <w:rPr>
+            <w:rFonts w:eastAsiaTheme="minorEastAsia" w:cstheme="minorHAnsi"/>
+            <w:sz w:val="24"/>
+            <w:szCs w:val="24"/>
+            <w:lang w:val="en-CA"/>
+          </w:rPr>
+          <w:t>h</w:t>
+        </w:r>
+      </w:ins>
+      <w:r>
+        <w:rPr>
+          <w:rFonts w:eastAsiaTheme="minorEastAsia" w:cstheme="minorHAnsi"/>
+          <w:sz w:val="24"/>
+          <w:szCs w:val="24"/>
+          <w:lang w:val="en-CA"/>
+        </w:rPr>
+        <w:t>)</w:t>
       </w:r>
       <w:r>
         <w:rPr>
@@ -17587,7 +18904,47 @@
           <w:szCs w:val="24"/>
           <w:lang w:val="en-CA"/>
         </w:rPr>
-        <w:t xml:space="preserve"> (Fig. 2d)</w:t>
+        <w:t xml:space="preserve"> (Fig. </w:t>
+      </w:r>
+      <w:del w:id="96" w:author="Joseph Stinziano" w:date="2020-01-21T07:28:00Z">
+        <w:r>
+          <w:rPr>
+            <w:rFonts w:eastAsiaTheme="minorEastAsia" w:cstheme="minorHAnsi"/>
+            <w:sz w:val="24"/>
+            <w:szCs w:val="24"/>
+            <w:lang w:val="en-CA"/>
+          </w:rPr>
+          <w:delText>2d</w:delText>
+        </w:r>
+      </w:del>
+      <w:ins w:id="97" w:author="Joseph Stinziano" w:date="2020-01-21T07:28:00Z">
+        <w:r>
+          <w:rPr>
+            <w:rFonts w:eastAsiaTheme="minorEastAsia" w:cstheme="minorHAnsi"/>
+            <w:sz w:val="24"/>
+            <w:szCs w:val="24"/>
+            <w:lang w:val="en-CA"/>
+          </w:rPr>
+          <w:t>3</w:t>
+        </w:r>
+        <w:r>
+          <w:rPr>
+            <w:rFonts w:eastAsiaTheme="minorEastAsia" w:cstheme="minorHAnsi"/>
+            <w:sz w:val="24"/>
+            <w:szCs w:val="24"/>
+            <w:lang w:val="en-CA"/>
+          </w:rPr>
+          <w:t>d</w:t>
+        </w:r>
+      </w:ins>
+      <w:r>
+        <w:rPr>
+          <w:rFonts w:eastAsiaTheme="minorEastAsia" w:cstheme="minorHAnsi"/>
+          <w:sz w:val="24"/>
+          <w:szCs w:val="24"/>
+          <w:lang w:val="en-CA"/>
+        </w:rPr>
+        <w:t>)</w:t>
       </w:r>
       <w:r>
         <w:rPr>
@@ -17618,6 +18975,7 @@
           <w:lang w:val="en-CA"/>
         </w:rPr>
       </w:pPr>
+      <w:commentRangeStart w:id="98"/>
       <w:r>
         <w:rPr>
           <w:rFonts w:eastAsiaTheme="minorEastAsia" w:cstheme="minorHAnsi"/>
@@ -17669,6 +19027,13 @@
           </wp:inline>
         </w:drawing>
       </w:r>
+      <w:commentRangeEnd w:id="98"/>
+      <w:r>
+        <w:rPr>
+          <w:rStyle w:val="CommentReference"/>
+        </w:rPr>
+        <w:commentReference w:id="98"/>
+      </w:r>
     </w:p>
     <w:p>
       <w:pPr>
@@ -17689,7 +19054,51 @@
           <w:szCs w:val="24"/>
           <w:lang w:val="en-CA"/>
         </w:rPr>
-        <w:t xml:space="preserve">Figure 1 – The modified Arrhenius equation with the missing term (Equation 10) gives </w:t>
+        <w:t xml:space="preserve">Figure </w:t>
+      </w:r>
+      <w:del w:id="99" w:author="Joseph Stinziano" w:date="2020-01-21T07:28:00Z">
+        <w:r>
+          <w:rPr>
+            <w:rFonts w:eastAsiaTheme="minorEastAsia" w:cstheme="minorHAnsi"/>
+            <w:b/>
+            <w:sz w:val="24"/>
+            <w:szCs w:val="24"/>
+            <w:lang w:val="en-CA"/>
+          </w:rPr>
+          <w:delText xml:space="preserve">1 </w:delText>
+        </w:r>
+      </w:del>
+      <w:ins w:id="100" w:author="Joseph Stinziano" w:date="2020-01-21T07:28:00Z">
+        <w:r>
+          <w:rPr>
+            <w:rFonts w:eastAsiaTheme="minorEastAsia" w:cstheme="minorHAnsi"/>
+            <w:b/>
+            <w:sz w:val="24"/>
+            <w:szCs w:val="24"/>
+            <w:lang w:val="en-CA"/>
+          </w:rPr>
+          <w:t>2</w:t>
+        </w:r>
+        <w:r>
+          <w:rPr>
+            <w:rFonts w:eastAsiaTheme="minorEastAsia" w:cstheme="minorHAnsi"/>
+            <w:b/>
+            <w:sz w:val="24"/>
+            <w:szCs w:val="24"/>
+            <w:lang w:val="en-CA"/>
+          </w:rPr>
+          <w:t xml:space="preserve"> </w:t>
+        </w:r>
+      </w:ins>
+      <w:r>
+        <w:rPr>
+          <w:rFonts w:eastAsiaTheme="minorEastAsia" w:cstheme="minorHAnsi"/>
+          <w:b/>
+          <w:sz w:val="24"/>
+          <w:szCs w:val="24"/>
+          <w:lang w:val="en-CA"/>
+        </w:rPr>
+        <w:t xml:space="preserve">– The modified Arrhenius equation with the missing term (Equation 10) gives </w:t>
       </w:r>
     </w:p>
     <w:p>
@@ -17996,7 +19405,35 @@
           <w:szCs w:val="24"/>
           <w:lang w:val="en-CA"/>
         </w:rPr>
-        <w:t>: maximum rate of electron transport. Blue line indicates 1:1 line.</w:t>
+        <w:t xml:space="preserve">: maximum rate of electron transport. </w:t>
+      </w:r>
+      <w:commentRangeStart w:id="101"/>
+      <w:r>
+        <w:rPr>
+          <w:rFonts w:eastAsiaTheme="minorEastAsia" w:cstheme="minorHAnsi"/>
+          <w:b/>
+          <w:sz w:val="24"/>
+          <w:szCs w:val="24"/>
+          <w:lang w:val="en-CA"/>
+        </w:rPr>
+        <w:t>Blue</w:t>
+      </w:r>
+      <w:commentRangeEnd w:id="101"/>
+      <w:r>
+        <w:rPr>
+          <w:rStyle w:val="CommentReference"/>
+        </w:rPr>
+        <w:commentReference w:id="101"/>
+      </w:r>
+      <w:r>
+        <w:rPr>
+          <w:rFonts w:eastAsiaTheme="minorEastAsia" w:cstheme="minorHAnsi"/>
+          <w:b/>
+          <w:sz w:val="24"/>
+          <w:szCs w:val="24"/>
+          <w:lang w:val="en-CA"/>
+        </w:rPr>
+        <w:t xml:space="preserve"> line indicates 1:1 line.</w:t>
       </w:r>
     </w:p>
     <w:p>
@@ -18019,6 +19456,7 @@
         <w:lastRenderedPageBreak/>
         <w:t xml:space="preserve"> </w:t>
       </w:r>
+      <w:commentRangeStart w:id="102"/>
       <w:r>
         <w:rPr>
           <w:rFonts w:eastAsiaTheme="minorEastAsia" w:cstheme="minorHAnsi"/>
@@ -18069,6 +19507,13 @@
           </wp:inline>
         </w:drawing>
       </w:r>
+      <w:commentRangeEnd w:id="102"/>
+      <w:r>
+        <w:rPr>
+          <w:rStyle w:val="CommentReference"/>
+        </w:rPr>
+        <w:commentReference w:id="102"/>
+      </w:r>
     </w:p>
     <w:p>
       <w:pPr>
@@ -18089,7 +19534,51 @@
           <w:szCs w:val="24"/>
           <w:lang w:val="en-CA"/>
         </w:rPr>
-        <w:t xml:space="preserve">Figure 2 – The modified Arrhenius equation with the missing term (Equation 10) gives </w:t>
+        <w:t xml:space="preserve">Figure </w:t>
+      </w:r>
+      <w:del w:id="103" w:author="Joseph Stinziano" w:date="2020-01-21T07:28:00Z">
+        <w:r>
+          <w:rPr>
+            <w:rFonts w:eastAsiaTheme="minorEastAsia" w:cstheme="minorHAnsi"/>
+            <w:b/>
+            <w:sz w:val="24"/>
+            <w:szCs w:val="24"/>
+            <w:lang w:val="en-CA"/>
+          </w:rPr>
+          <w:delText xml:space="preserve">2 </w:delText>
+        </w:r>
+      </w:del>
+      <w:ins w:id="104" w:author="Joseph Stinziano" w:date="2020-01-21T07:28:00Z">
+        <w:r>
+          <w:rPr>
+            <w:rFonts w:eastAsiaTheme="minorEastAsia" w:cstheme="minorHAnsi"/>
+            <w:b/>
+            <w:sz w:val="24"/>
+            <w:szCs w:val="24"/>
+            <w:lang w:val="en-CA"/>
+          </w:rPr>
+          <w:t>3</w:t>
+        </w:r>
+        <w:r>
+          <w:rPr>
+            <w:rFonts w:eastAsiaTheme="minorEastAsia" w:cstheme="minorHAnsi"/>
+            <w:b/>
+            <w:sz w:val="24"/>
+            <w:szCs w:val="24"/>
+            <w:lang w:val="en-CA"/>
+          </w:rPr>
+          <w:t xml:space="preserve"> </w:t>
+        </w:r>
+      </w:ins>
+      <w:r>
+        <w:rPr>
+          <w:rFonts w:eastAsiaTheme="minorEastAsia" w:cstheme="minorHAnsi"/>
+          <w:b/>
+          <w:sz w:val="24"/>
+          <w:szCs w:val="24"/>
+          <w:lang w:val="en-CA"/>
+        </w:rPr>
+        <w:t xml:space="preserve">– The modified Arrhenius equation with the missing term (Equation 10) gives </w:t>
       </w:r>
     </w:p>
     <w:p>
@@ -18427,7 +19916,35 @@
           <w:szCs w:val="24"/>
           <w:lang w:val="en-CA"/>
         </w:rPr>
-        <w:t>: maximum rate of electron transport. Blue line indicates 1:1 line.</w:t>
+        <w:t xml:space="preserve">: maximum rate of electron transport. </w:t>
+      </w:r>
+      <w:commentRangeStart w:id="105"/>
+      <w:r>
+        <w:rPr>
+          <w:rFonts w:eastAsiaTheme="minorEastAsia" w:cstheme="minorHAnsi"/>
+          <w:b/>
+          <w:sz w:val="24"/>
+          <w:szCs w:val="24"/>
+          <w:lang w:val="en-CA"/>
+        </w:rPr>
+        <w:t xml:space="preserve">Blue line </w:t>
+      </w:r>
+      <w:commentRangeEnd w:id="105"/>
+      <w:r>
+        <w:rPr>
+          <w:rStyle w:val="CommentReference"/>
+        </w:rPr>
+        <w:commentReference w:id="105"/>
+      </w:r>
+      <w:r>
+        <w:rPr>
+          <w:rFonts w:eastAsiaTheme="minorEastAsia" w:cstheme="minorHAnsi"/>
+          <w:b/>
+          <w:sz w:val="24"/>
+          <w:szCs w:val="24"/>
+          <w:lang w:val="en-CA"/>
+        </w:rPr>
+        <w:t>indicates 1:1 line.</w:t>
       </w:r>
       <w:r>
         <w:rPr>
@@ -18752,7 +20269,43 @@
           <w:sz w:val="24"/>
           <w:szCs w:val="24"/>
         </w:rPr>
-        <w:t xml:space="preserve"> (Fig. 1a)</w:t>
+        <w:t xml:space="preserve"> (Fig. </w:t>
+      </w:r>
+      <w:del w:id="106" w:author="Joseph Stinziano" w:date="2020-01-21T07:28:00Z">
+        <w:r>
+          <w:rPr>
+            <w:rFonts w:eastAsiaTheme="minorEastAsia" w:cstheme="minorHAnsi"/>
+            <w:sz w:val="24"/>
+            <w:szCs w:val="24"/>
+          </w:rPr>
+          <w:delText>1a</w:delText>
+        </w:r>
+      </w:del>
+      <w:ins w:id="107" w:author="Joseph Stinziano" w:date="2020-01-21T07:28:00Z">
+        <w:r>
+          <w:rPr>
+            <w:rFonts w:eastAsiaTheme="minorEastAsia" w:cstheme="minorHAnsi"/>
+            <w:sz w:val="24"/>
+            <w:szCs w:val="24"/>
+          </w:rPr>
+          <w:t>2</w:t>
+        </w:r>
+        <w:r>
+          <w:rPr>
+            <w:rFonts w:eastAsiaTheme="minorEastAsia" w:cstheme="minorHAnsi"/>
+            <w:sz w:val="24"/>
+            <w:szCs w:val="24"/>
+          </w:rPr>
+          <w:t>a</w:t>
+        </w:r>
+      </w:ins>
+      <w:r>
+        <w:rPr>
+          <w:rFonts w:eastAsiaTheme="minorEastAsia" w:cstheme="minorHAnsi"/>
+          <w:sz w:val="24"/>
+          <w:szCs w:val="24"/>
+        </w:rPr>
+        <w:t>)</w:t>
       </w:r>
       <w:r>
         <w:rPr>
@@ -18879,7 +20432,47 @@
           <w:szCs w:val="24"/>
           <w:lang w:val="en-CA"/>
         </w:rPr>
-        <w:t xml:space="preserve"> (Fig. 1e)</w:t>
+        <w:t xml:space="preserve"> (Fig. </w:t>
+      </w:r>
+      <w:del w:id="108" w:author="Joseph Stinziano" w:date="2020-01-21T07:28:00Z">
+        <w:r>
+          <w:rPr>
+            <w:rFonts w:eastAsiaTheme="minorEastAsia" w:cstheme="minorHAnsi"/>
+            <w:sz w:val="24"/>
+            <w:szCs w:val="24"/>
+            <w:lang w:val="en-CA"/>
+          </w:rPr>
+          <w:delText>1e</w:delText>
+        </w:r>
+      </w:del>
+      <w:ins w:id="109" w:author="Joseph Stinziano" w:date="2020-01-21T07:28:00Z">
+        <w:r>
+          <w:rPr>
+            <w:rFonts w:eastAsiaTheme="minorEastAsia" w:cstheme="minorHAnsi"/>
+            <w:sz w:val="24"/>
+            <w:szCs w:val="24"/>
+            <w:lang w:val="en-CA"/>
+          </w:rPr>
+          <w:t>2</w:t>
+        </w:r>
+        <w:r>
+          <w:rPr>
+            <w:rFonts w:eastAsiaTheme="minorEastAsia" w:cstheme="minorHAnsi"/>
+            <w:sz w:val="24"/>
+            <w:szCs w:val="24"/>
+            <w:lang w:val="en-CA"/>
+          </w:rPr>
+          <w:t>e</w:t>
+        </w:r>
+      </w:ins>
+      <w:r>
+        <w:rPr>
+          <w:rFonts w:eastAsiaTheme="minorEastAsia" w:cstheme="minorHAnsi"/>
+          <w:sz w:val="24"/>
+          <w:szCs w:val="24"/>
+          <w:lang w:val="en-CA"/>
+        </w:rPr>
+        <w:t>)</w:t>
       </w:r>
       <w:r>
         <w:rPr>
@@ -19023,7 +20616,47 @@
           <w:szCs w:val="24"/>
           <w:lang w:val="en-CA"/>
         </w:rPr>
-        <w:t xml:space="preserve"> (Fig. 2e)</w:t>
+        <w:t xml:space="preserve"> (Fig. </w:t>
+      </w:r>
+      <w:del w:id="110" w:author="Joseph Stinziano" w:date="2020-01-21T07:28:00Z">
+        <w:r>
+          <w:rPr>
+            <w:rFonts w:eastAsiaTheme="minorEastAsia" w:cstheme="minorHAnsi"/>
+            <w:sz w:val="24"/>
+            <w:szCs w:val="24"/>
+            <w:lang w:val="en-CA"/>
+          </w:rPr>
+          <w:delText>2e</w:delText>
+        </w:r>
+      </w:del>
+      <w:ins w:id="111" w:author="Joseph Stinziano" w:date="2020-01-21T07:28:00Z">
+        <w:r>
+          <w:rPr>
+            <w:rFonts w:eastAsiaTheme="minorEastAsia" w:cstheme="minorHAnsi"/>
+            <w:sz w:val="24"/>
+            <w:szCs w:val="24"/>
+            <w:lang w:val="en-CA"/>
+          </w:rPr>
+          <w:t>3</w:t>
+        </w:r>
+        <w:r>
+          <w:rPr>
+            <w:rFonts w:eastAsiaTheme="minorEastAsia" w:cstheme="minorHAnsi"/>
+            <w:sz w:val="24"/>
+            <w:szCs w:val="24"/>
+            <w:lang w:val="en-CA"/>
+          </w:rPr>
+          <w:t>e</w:t>
+        </w:r>
+      </w:ins>
+      <w:r>
+        <w:rPr>
+          <w:rFonts w:eastAsiaTheme="minorEastAsia" w:cstheme="minorHAnsi"/>
+          <w:sz w:val="24"/>
+          <w:szCs w:val="24"/>
+          <w:lang w:val="en-CA"/>
+        </w:rPr>
+        <w:t>)</w:t>
       </w:r>
       <w:r>
         <w:rPr>
@@ -19175,7 +20808,47 @@
           <w:szCs w:val="24"/>
           <w:lang w:val="en-CA"/>
         </w:rPr>
-        <w:t xml:space="preserve"> (Fig. 2a)</w:t>
+        <w:t xml:space="preserve"> (Fig. </w:t>
+      </w:r>
+      <w:del w:id="112" w:author="Joseph Stinziano" w:date="2020-01-21T07:29:00Z">
+        <w:r>
+          <w:rPr>
+            <w:rFonts w:eastAsiaTheme="minorEastAsia" w:cstheme="minorHAnsi"/>
+            <w:sz w:val="24"/>
+            <w:szCs w:val="24"/>
+            <w:lang w:val="en-CA"/>
+          </w:rPr>
+          <w:delText>2a</w:delText>
+        </w:r>
+      </w:del>
+      <w:ins w:id="113" w:author="Joseph Stinziano" w:date="2020-01-21T07:29:00Z">
+        <w:r>
+          <w:rPr>
+            <w:rFonts w:eastAsiaTheme="minorEastAsia" w:cstheme="minorHAnsi"/>
+            <w:sz w:val="24"/>
+            <w:szCs w:val="24"/>
+            <w:lang w:val="en-CA"/>
+          </w:rPr>
+          <w:t>3</w:t>
+        </w:r>
+        <w:r>
+          <w:rPr>
+            <w:rFonts w:eastAsiaTheme="minorEastAsia" w:cstheme="minorHAnsi"/>
+            <w:sz w:val="24"/>
+            <w:szCs w:val="24"/>
+            <w:lang w:val="en-CA"/>
+          </w:rPr>
+          <w:t>a</w:t>
+        </w:r>
+      </w:ins>
+      <w:r>
+        <w:rPr>
+          <w:rFonts w:eastAsiaTheme="minorEastAsia" w:cstheme="minorHAnsi"/>
+          <w:sz w:val="24"/>
+          <w:szCs w:val="24"/>
+          <w:lang w:val="en-CA"/>
+        </w:rPr>
+        <w:t>)</w:t>
       </w:r>
       <w:r>
         <w:rPr>
@@ -19437,7 +21110,43 @@
           <w:sz w:val="24"/>
           <w:szCs w:val="24"/>
         </w:rPr>
-        <w:t xml:space="preserve"> (Fig. 1c)</w:t>
+        <w:t xml:space="preserve"> (Fig. </w:t>
+      </w:r>
+      <w:del w:id="114" w:author="Joseph Stinziano" w:date="2020-01-21T07:29:00Z">
+        <w:r>
+          <w:rPr>
+            <w:rFonts w:eastAsiaTheme="minorEastAsia" w:cstheme="minorHAnsi"/>
+            <w:sz w:val="24"/>
+            <w:szCs w:val="24"/>
+          </w:rPr>
+          <w:delText>1c</w:delText>
+        </w:r>
+      </w:del>
+      <w:ins w:id="115" w:author="Joseph Stinziano" w:date="2020-01-21T07:29:00Z">
+        <w:r>
+          <w:rPr>
+            <w:rFonts w:eastAsiaTheme="minorEastAsia" w:cstheme="minorHAnsi"/>
+            <w:sz w:val="24"/>
+            <w:szCs w:val="24"/>
+          </w:rPr>
+          <w:t>2</w:t>
+        </w:r>
+        <w:r>
+          <w:rPr>
+            <w:rFonts w:eastAsiaTheme="minorEastAsia" w:cstheme="minorHAnsi"/>
+            <w:sz w:val="24"/>
+            <w:szCs w:val="24"/>
+          </w:rPr>
+          <w:t>c</w:t>
+        </w:r>
+      </w:ins>
+      <w:r>
+        <w:rPr>
+          <w:rFonts w:eastAsiaTheme="minorEastAsia" w:cstheme="minorHAnsi"/>
+          <w:sz w:val="24"/>
+          <w:szCs w:val="24"/>
+        </w:rPr>
+        <w:t>)</w:t>
       </w:r>
       <w:r>
         <w:rPr>
@@ -19581,7 +21290,47 @@
           <w:szCs w:val="24"/>
           <w:lang w:val="en-CA"/>
         </w:rPr>
-        <w:t xml:space="preserve"> (Fig. 1g)</w:t>
+        <w:t xml:space="preserve"> (Fig. </w:t>
+      </w:r>
+      <w:del w:id="116" w:author="Joseph Stinziano" w:date="2020-01-21T07:29:00Z">
+        <w:r>
+          <w:rPr>
+            <w:rFonts w:eastAsiaTheme="minorEastAsia" w:cstheme="minorHAnsi"/>
+            <w:sz w:val="24"/>
+            <w:szCs w:val="24"/>
+            <w:lang w:val="en-CA"/>
+          </w:rPr>
+          <w:delText>1g</w:delText>
+        </w:r>
+      </w:del>
+      <w:ins w:id="117" w:author="Joseph Stinziano" w:date="2020-01-21T07:29:00Z">
+        <w:r>
+          <w:rPr>
+            <w:rFonts w:eastAsiaTheme="minorEastAsia" w:cstheme="minorHAnsi"/>
+            <w:sz w:val="24"/>
+            <w:szCs w:val="24"/>
+            <w:lang w:val="en-CA"/>
+          </w:rPr>
+          <w:t>2</w:t>
+        </w:r>
+        <w:r>
+          <w:rPr>
+            <w:rFonts w:eastAsiaTheme="minorEastAsia" w:cstheme="minorHAnsi"/>
+            <w:sz w:val="24"/>
+            <w:szCs w:val="24"/>
+            <w:lang w:val="en-CA"/>
+          </w:rPr>
+          <w:t>g</w:t>
+        </w:r>
+      </w:ins>
+      <w:r>
+        <w:rPr>
+          <w:rFonts w:eastAsiaTheme="minorEastAsia" w:cstheme="minorHAnsi"/>
+          <w:sz w:val="24"/>
+          <w:szCs w:val="24"/>
+          <w:lang w:val="en-CA"/>
+        </w:rPr>
+        <w:t>)</w:t>
       </w:r>
       <w:r>
         <w:rPr>
@@ -19744,7 +21493,47 @@
           <w:szCs w:val="24"/>
           <w:lang w:val="en-CA"/>
         </w:rPr>
-        <w:t xml:space="preserve"> (Fig. 2f)</w:t>
+        <w:t xml:space="preserve"> (Fig. </w:t>
+      </w:r>
+      <w:del w:id="118" w:author="Joseph Stinziano" w:date="2020-01-21T07:29:00Z">
+        <w:r>
+          <w:rPr>
+            <w:rFonts w:eastAsiaTheme="minorEastAsia" w:cstheme="minorHAnsi"/>
+            <w:sz w:val="24"/>
+            <w:szCs w:val="24"/>
+            <w:lang w:val="en-CA"/>
+          </w:rPr>
+          <w:delText>2f</w:delText>
+        </w:r>
+      </w:del>
+      <w:ins w:id="119" w:author="Joseph Stinziano" w:date="2020-01-21T07:29:00Z">
+        <w:r>
+          <w:rPr>
+            <w:rFonts w:eastAsiaTheme="minorEastAsia" w:cstheme="minorHAnsi"/>
+            <w:sz w:val="24"/>
+            <w:szCs w:val="24"/>
+            <w:lang w:val="en-CA"/>
+          </w:rPr>
+          <w:t>3</w:t>
+        </w:r>
+        <w:r>
+          <w:rPr>
+            <w:rFonts w:eastAsiaTheme="minorEastAsia" w:cstheme="minorHAnsi"/>
+            <w:sz w:val="24"/>
+            <w:szCs w:val="24"/>
+            <w:lang w:val="en-CA"/>
+          </w:rPr>
+          <w:t>f</w:t>
+        </w:r>
+      </w:ins>
+      <w:r>
+        <w:rPr>
+          <w:rFonts w:eastAsiaTheme="minorEastAsia" w:cstheme="minorHAnsi"/>
+          <w:sz w:val="24"/>
+          <w:szCs w:val="24"/>
+          <w:lang w:val="en-CA"/>
+        </w:rPr>
+        <w:t>)</w:t>
       </w:r>
       <w:r>
         <w:rPr>
@@ -19896,7 +21685,47 @@
           <w:szCs w:val="24"/>
           <w:lang w:val="en-CA"/>
         </w:rPr>
-        <w:t xml:space="preserve"> (Fig. 2c)</w:t>
+        <w:t xml:space="preserve"> (Fig. </w:t>
+      </w:r>
+      <w:del w:id="120" w:author="Joseph Stinziano" w:date="2020-01-21T07:29:00Z">
+        <w:r>
+          <w:rPr>
+            <w:rFonts w:eastAsiaTheme="minorEastAsia" w:cstheme="minorHAnsi"/>
+            <w:sz w:val="24"/>
+            <w:szCs w:val="24"/>
+            <w:lang w:val="en-CA"/>
+          </w:rPr>
+          <w:delText>2c</w:delText>
+        </w:r>
+      </w:del>
+      <w:ins w:id="121" w:author="Joseph Stinziano" w:date="2020-01-21T07:29:00Z">
+        <w:r>
+          <w:rPr>
+            <w:rFonts w:eastAsiaTheme="minorEastAsia" w:cstheme="minorHAnsi"/>
+            <w:sz w:val="24"/>
+            <w:szCs w:val="24"/>
+            <w:lang w:val="en-CA"/>
+          </w:rPr>
+          <w:t>3</w:t>
+        </w:r>
+        <w:r>
+          <w:rPr>
+            <w:rFonts w:eastAsiaTheme="minorEastAsia" w:cstheme="minorHAnsi"/>
+            <w:sz w:val="24"/>
+            <w:szCs w:val="24"/>
+            <w:lang w:val="en-CA"/>
+          </w:rPr>
+          <w:t>c</w:t>
+        </w:r>
+      </w:ins>
+      <w:r>
+        <w:rPr>
+          <w:rFonts w:eastAsiaTheme="minorEastAsia" w:cstheme="minorHAnsi"/>
+          <w:sz w:val="24"/>
+          <w:szCs w:val="24"/>
+          <w:lang w:val="en-CA"/>
+        </w:rPr>
+        <w:t>)</w:t>
       </w:r>
       <w:r>
         <w:rPr>
@@ -19929,7 +21758,7 @@
           <w:lang w:val="en-CA"/>
         </w:rPr>
       </w:pPr>
-      <w:commentRangeStart w:id="13"/>
+      <w:commentRangeStart w:id="122"/>
       <w:r>
         <w:rPr>
           <w:rFonts w:eastAsiaTheme="minorEastAsia" w:cstheme="minorHAnsi"/>
@@ -19940,18 +21769,19 @@
         </w:rPr>
         <w:t>Impacts on modelled net carbon balance</w:t>
       </w:r>
-      <w:commentRangeEnd w:id="13"/>
+      <w:commentRangeEnd w:id="122"/>
       <w:r>
         <w:rPr>
           <w:rStyle w:val="CommentReference"/>
         </w:rPr>
-        <w:commentReference w:id="13"/>
+        <w:commentReference w:id="122"/>
       </w:r>
     </w:p>
     <w:p>
       <w:pPr>
         <w:spacing w:after="0" w:line="360" w:lineRule="auto"/>
         <w:rPr>
+          <w:ins w:id="123" w:author="Joseph Stinziano" w:date="2020-01-21T07:27:00Z"/>
           <w:rFonts w:eastAsiaTheme="minorEastAsia" w:cstheme="minorHAnsi"/>
           <w:sz w:val="24"/>
           <w:szCs w:val="24"/>
@@ -19965,42 +21795,88 @@
           <w:szCs w:val="24"/>
           <w:lang w:val="en-CA"/>
         </w:rPr>
-        <w:t xml:space="preserve">In general, the differences in thermal response parameters led to </w:t>
-      </w:r>
-      <w:commentRangeStart w:id="14"/>
-      <w:r>
-        <w:rPr>
-          <w:rFonts w:eastAsiaTheme="minorEastAsia" w:cstheme="minorHAnsi"/>
-          <w:sz w:val="24"/>
-          <w:szCs w:val="24"/>
-          <w:lang w:val="en-CA"/>
-        </w:rPr>
-        <w:t xml:space="preserve">very minor impacts </w:t>
-      </w:r>
-      <w:commentRangeEnd w:id="14"/>
-      <w:r>
-        <w:rPr>
-          <w:rStyle w:val="CommentReference"/>
-        </w:rPr>
-        <w:commentReference w:id="14"/>
-      </w:r>
-      <w:r>
-        <w:rPr>
-          <w:rFonts w:eastAsiaTheme="minorEastAsia" w:cstheme="minorHAnsi"/>
-          <w:sz w:val="24"/>
-          <w:szCs w:val="24"/>
-          <w:lang w:val="en-CA"/>
-        </w:rPr>
-        <w:t>on daily carbon balance.</w:t>
-      </w:r>
+        <w:t xml:space="preserve">In general, the differences in thermal response parameters </w:t>
+      </w:r>
+      <w:del w:id="124" w:author="Joseph Stinziano" w:date="2020-01-21T07:04:00Z">
+        <w:r>
+          <w:rPr>
+            <w:rFonts w:eastAsiaTheme="minorEastAsia" w:cstheme="minorHAnsi"/>
+            <w:sz w:val="24"/>
+            <w:szCs w:val="24"/>
+            <w:lang w:val="en-CA"/>
+          </w:rPr>
+          <w:delText xml:space="preserve">led to </w:delText>
+        </w:r>
+        <w:commentRangeStart w:id="125"/>
+        <w:r>
+          <w:rPr>
+            <w:rFonts w:eastAsiaTheme="minorEastAsia" w:cstheme="minorHAnsi"/>
+            <w:sz w:val="24"/>
+            <w:szCs w:val="24"/>
+            <w:lang w:val="en-CA"/>
+          </w:rPr>
+          <w:delText xml:space="preserve">very minor impacts </w:delText>
+        </w:r>
+        <w:commentRangeEnd w:id="125"/>
+        <w:r>
+          <w:rPr>
+            <w:rStyle w:val="CommentReference"/>
+          </w:rPr>
+          <w:commentReference w:id="125"/>
+        </w:r>
+        <w:r>
+          <w:rPr>
+            <w:rFonts w:eastAsiaTheme="minorEastAsia" w:cstheme="minorHAnsi"/>
+            <w:sz w:val="24"/>
+            <w:szCs w:val="24"/>
+            <w:lang w:val="en-CA"/>
+          </w:rPr>
+          <w:delText>on daily carbon balance.</w:delText>
+        </w:r>
+      </w:del>
+      <w:ins w:id="126" w:author="Joseph Stinziano" w:date="2020-01-21T07:04:00Z">
+        <w:r>
+          <w:rPr>
+            <w:rFonts w:eastAsiaTheme="minorEastAsia" w:cstheme="minorHAnsi"/>
+            <w:sz w:val="24"/>
+            <w:szCs w:val="24"/>
+            <w:lang w:val="en-CA"/>
+          </w:rPr>
+          <w:t>were amplified when integrated at the whole-plant level. For daily</w:t>
+        </w:r>
+      </w:ins>
+      <w:ins w:id="127" w:author="Joseph Stinziano" w:date="2020-01-21T07:05:00Z">
+        <w:r>
+          <w:rPr>
+            <w:rFonts w:eastAsiaTheme="minorEastAsia" w:cstheme="minorHAnsi"/>
+            <w:sz w:val="24"/>
+            <w:szCs w:val="24"/>
+            <w:lang w:val="en-CA"/>
+          </w:rPr>
+          <w:t xml:space="preserve"> photosynthesis</w:t>
+        </w:r>
+      </w:ins>
+      <w:ins w:id="128" w:author="Joseph Stinziano" w:date="2020-01-21T07:27:00Z">
+        <w:r>
+          <w:rPr>
+            <w:rFonts w:eastAsiaTheme="minorEastAsia" w:cstheme="minorHAnsi"/>
+            <w:sz w:val="24"/>
+            <w:szCs w:val="24"/>
+            <w:lang w:val="en-CA"/>
+          </w:rPr>
+          <w:t xml:space="preserve"> THIS (Fig. 4)</w:t>
+        </w:r>
+      </w:ins>
     </w:p>
     <w:p>
       <w:pPr>
         <w:spacing w:after="0" w:line="360" w:lineRule="auto"/>
         <w:rPr>
-          <w:rFonts w:eastAsiaTheme="minorEastAsia" w:cstheme="minorHAnsi"/>
-          <w:sz w:val="24"/>
-          <w:szCs w:val="24"/>
+          <w:ins w:id="129" w:author="Joseph Stinziano" w:date="2020-01-21T07:27:00Z"/>
+          <w:rFonts w:eastAsiaTheme="minorEastAsia" w:cstheme="minorHAnsi"/>
+          <w:sz w:val="24"/>
+          <w:szCs w:val="24"/>
+          <w:lang w:val="en-CA"/>
         </w:rPr>
       </w:pPr>
     </w:p>
@@ -20008,628 +21884,41 @@
       <w:pPr>
         <w:spacing w:after="0" w:line="360" w:lineRule="auto"/>
         <w:rPr>
-          <w:rFonts w:eastAsiaTheme="minorEastAsia" w:cstheme="minorHAnsi"/>
-          <w:b/>
-          <w:sz w:val="24"/>
-          <w:szCs w:val="24"/>
-          <w:u w:val="single"/>
+          <w:ins w:id="130" w:author="Joseph Stinziano" w:date="2020-01-21T07:28:00Z"/>
+          <w:rFonts w:eastAsiaTheme="minorEastAsia" w:cstheme="minorHAnsi"/>
+          <w:sz w:val="24"/>
+          <w:szCs w:val="24"/>
           <w:lang w:val="en-CA"/>
         </w:rPr>
       </w:pPr>
-      <w:commentRangeStart w:id="15"/>
-      <w:r>
-        <w:rPr>
-          <w:rFonts w:eastAsiaTheme="minorEastAsia" w:cstheme="minorHAnsi"/>
-          <w:b/>
-          <w:sz w:val="24"/>
-          <w:szCs w:val="24"/>
-          <w:u w:val="single"/>
-        </w:rPr>
-        <w:t>Discussion</w:t>
-      </w:r>
-      <w:commentRangeEnd w:id="15"/>
-      <w:r>
-        <w:rPr>
-          <w:rStyle w:val="CommentReference"/>
-          <w:u w:val="single"/>
-        </w:rPr>
-        <w:commentReference w:id="15"/>
-      </w:r>
+      <w:ins w:id="131" w:author="Joseph Stinziano" w:date="2020-01-21T07:27:00Z">
+        <w:r>
+          <w:rPr>
+            <w:rFonts w:eastAsiaTheme="minorEastAsia" w:cstheme="minorHAnsi"/>
+            <w:sz w:val="24"/>
+            <w:szCs w:val="24"/>
+            <w:lang w:val="en-CA"/>
+          </w:rPr>
+          <w:t xml:space="preserve">For </w:t>
+        </w:r>
+      </w:ins>
+      <w:ins w:id="132" w:author="Joseph Stinziano" w:date="2020-01-21T07:28:00Z">
+        <w:r>
+          <w:rPr>
+            <w:rFonts w:eastAsiaTheme="minorEastAsia" w:cstheme="minorHAnsi"/>
+            <w:sz w:val="24"/>
+            <w:szCs w:val="24"/>
+            <w:lang w:val="en-CA"/>
+          </w:rPr>
+          <w:t>A/R THIS (Fig. 5)</w:t>
+        </w:r>
+      </w:ins>
     </w:p>
     <w:p>
       <w:pPr>
         <w:spacing w:after="0" w:line="360" w:lineRule="auto"/>
         <w:rPr>
-          <w:rFonts w:eastAsiaTheme="minorEastAsia" w:cstheme="minorHAnsi"/>
-          <w:sz w:val="24"/>
-          <w:szCs w:val="24"/>
-        </w:rPr>
-      </w:pPr>
-      <w:r>
-        <w:rPr>
-          <w:rFonts w:eastAsiaTheme="minorEastAsia" w:cstheme="minorHAnsi"/>
-          <w:sz w:val="24"/>
-          <w:szCs w:val="24"/>
-          <w:lang w:val="en-CA"/>
-        </w:rPr>
-        <w:t xml:space="preserve">We sought to determine whether the missing term in Equation </w:t>
-      </w:r>
-      <w:r>
-        <w:rPr>
-          <w:rFonts w:eastAsiaTheme="minorEastAsia" w:cstheme="minorHAnsi"/>
-          <w:sz w:val="24"/>
-          <w:szCs w:val="24"/>
-          <w:lang w:val="en-CA"/>
-        </w:rPr>
-        <w:t>3</w:t>
-      </w:r>
-      <w:r>
-        <w:rPr>
-          <w:rFonts w:eastAsiaTheme="minorEastAsia" w:cstheme="minorHAnsi"/>
-          <w:sz w:val="24"/>
-          <w:szCs w:val="24"/>
-          <w:lang w:val="en-CA"/>
-        </w:rPr>
-        <w:t xml:space="preserve"> </w:t>
-      </w:r>
-      <w:r>
-        <w:rPr>
-          <w:rFonts w:eastAsiaTheme="minorEastAsia" w:cstheme="minorHAnsi"/>
-          <w:sz w:val="24"/>
-          <w:szCs w:val="24"/>
-          <w:lang w:val="en-CA"/>
-        </w:rPr>
-        <w:t>had a meaningful impact on fitted temperature response parameters</w:t>
-      </w:r>
-      <w:r>
-        <w:rPr>
-          <w:rFonts w:eastAsiaTheme="minorEastAsia" w:cstheme="minorHAnsi"/>
-          <w:sz w:val="24"/>
-          <w:szCs w:val="24"/>
-          <w:lang w:val="en-CA"/>
-        </w:rPr>
-        <w:t xml:space="preserve"> due to its prevalence in photosynthetic temperature response data and vegetation modeling (</w:t>
-      </w:r>
-      <w:proofErr w:type="spellStart"/>
-      <w:r>
-        <w:rPr>
-          <w:rFonts w:cstheme="minorHAnsi"/>
-          <w:sz w:val="24"/>
-          <w:szCs w:val="24"/>
-          <w:lang w:val="en-CA"/>
-        </w:rPr>
-        <w:t>Kattge</w:t>
-      </w:r>
-      <w:proofErr w:type="spellEnd"/>
-      <w:r>
-        <w:rPr>
-          <w:rFonts w:cstheme="minorHAnsi"/>
-          <w:sz w:val="24"/>
-          <w:szCs w:val="24"/>
-          <w:lang w:val="en-CA"/>
-        </w:rPr>
-        <w:t xml:space="preserve"> &amp; Knorr, 2007; </w:t>
-      </w:r>
-      <w:proofErr w:type="spellStart"/>
-      <w:r>
-        <w:rPr>
-          <w:rFonts w:cstheme="minorHAnsi"/>
-          <w:sz w:val="24"/>
-          <w:szCs w:val="24"/>
-          <w:lang w:val="en-CA"/>
-        </w:rPr>
-        <w:t>Duursma</w:t>
-      </w:r>
-      <w:proofErr w:type="spellEnd"/>
-      <w:r>
-        <w:rPr>
-          <w:rFonts w:cstheme="minorHAnsi"/>
-          <w:sz w:val="24"/>
-          <w:szCs w:val="24"/>
-          <w:lang w:val="en-CA"/>
-        </w:rPr>
-        <w:t xml:space="preserve"> &amp; </w:t>
-      </w:r>
-      <w:proofErr w:type="spellStart"/>
-      <w:r>
-        <w:rPr>
-          <w:rFonts w:cstheme="minorHAnsi"/>
-          <w:sz w:val="24"/>
-          <w:szCs w:val="24"/>
-          <w:lang w:val="en-CA"/>
-        </w:rPr>
-        <w:t>Medlyn</w:t>
-      </w:r>
-      <w:proofErr w:type="spellEnd"/>
-      <w:r>
-        <w:rPr>
-          <w:rFonts w:cstheme="minorHAnsi"/>
-          <w:sz w:val="24"/>
-          <w:szCs w:val="24"/>
-          <w:lang w:val="en-CA"/>
-        </w:rPr>
-        <w:t xml:space="preserve">, 2012; Rogers et al., 2017; Smith &amp; Dukes, 2017; Stinziano et al., 2018; Stinziano et al., 2019; </w:t>
-      </w:r>
-      <w:proofErr w:type="spellStart"/>
-      <w:r>
-        <w:rPr>
-          <w:rFonts w:cstheme="minorHAnsi"/>
-          <w:sz w:val="24"/>
-          <w:szCs w:val="24"/>
-          <w:lang w:val="en-CA"/>
-        </w:rPr>
-        <w:t>Kumarathunge</w:t>
-      </w:r>
-      <w:proofErr w:type="spellEnd"/>
-      <w:r>
-        <w:rPr>
-          <w:rFonts w:cstheme="minorHAnsi"/>
-          <w:sz w:val="24"/>
-          <w:szCs w:val="24"/>
-          <w:lang w:val="en-CA"/>
-        </w:rPr>
-        <w:t xml:space="preserve"> et al., 2019</w:t>
-      </w:r>
-      <w:r>
-        <w:rPr>
-          <w:rFonts w:eastAsiaTheme="minorEastAsia" w:cstheme="minorHAnsi"/>
-          <w:sz w:val="24"/>
-          <w:szCs w:val="24"/>
-          <w:lang w:val="en-CA"/>
-        </w:rPr>
-        <w:t>)</w:t>
-      </w:r>
-      <w:r>
-        <w:rPr>
-          <w:rFonts w:eastAsiaTheme="minorEastAsia" w:cstheme="minorHAnsi"/>
-          <w:sz w:val="24"/>
-          <w:szCs w:val="24"/>
-          <w:lang w:val="en-CA"/>
-        </w:rPr>
-        <w:t xml:space="preserve">. Our present analysis suggests that there is no large impact on the fitted temperature response parameters for </w:t>
-      </w:r>
-      <w:proofErr w:type="spellStart"/>
-      <w:r>
-        <w:rPr>
-          <w:rFonts w:eastAsiaTheme="minorEastAsia" w:cstheme="minorHAnsi"/>
-          <w:sz w:val="24"/>
-          <w:szCs w:val="24"/>
-          <w:lang w:val="en-CA"/>
-        </w:rPr>
-        <w:t>V</w:t>
-      </w:r>
-      <w:r>
-        <w:rPr>
-          <w:rFonts w:eastAsiaTheme="minorEastAsia" w:cstheme="minorHAnsi"/>
-          <w:sz w:val="24"/>
-          <w:szCs w:val="24"/>
-          <w:vertAlign w:val="subscript"/>
-          <w:lang w:val="en-CA"/>
-        </w:rPr>
-        <w:t>cmax</w:t>
-      </w:r>
-      <w:proofErr w:type="spellEnd"/>
-      <w:r>
-        <w:rPr>
-          <w:rFonts w:eastAsiaTheme="minorEastAsia" w:cstheme="minorHAnsi"/>
-          <w:sz w:val="24"/>
-          <w:szCs w:val="24"/>
-          <w:lang w:val="en-CA"/>
-        </w:rPr>
-        <w:t xml:space="preserve"> and </w:t>
-      </w:r>
-      <w:proofErr w:type="spellStart"/>
-      <w:r>
-        <w:rPr>
-          <w:rFonts w:eastAsiaTheme="minorEastAsia" w:cstheme="minorHAnsi"/>
-          <w:sz w:val="24"/>
-          <w:szCs w:val="24"/>
-          <w:lang w:val="en-CA"/>
-        </w:rPr>
-        <w:t>J</w:t>
-      </w:r>
-      <w:r>
-        <w:rPr>
-          <w:rFonts w:eastAsiaTheme="minorEastAsia" w:cstheme="minorHAnsi"/>
-          <w:sz w:val="24"/>
-          <w:szCs w:val="24"/>
-          <w:vertAlign w:val="subscript"/>
-          <w:lang w:val="en-CA"/>
-        </w:rPr>
-        <w:t>max</w:t>
-      </w:r>
-      <w:proofErr w:type="spellEnd"/>
-      <w:r>
-        <w:rPr>
-          <w:rFonts w:eastAsiaTheme="minorEastAsia" w:cstheme="minorHAnsi"/>
-          <w:sz w:val="24"/>
-          <w:szCs w:val="24"/>
-          <w:lang w:val="en-CA"/>
-        </w:rPr>
-        <w:t xml:space="preserve">. In general, fitting Equation </w:t>
-      </w:r>
-      <w:r>
-        <w:rPr>
-          <w:rFonts w:eastAsiaTheme="minorEastAsia" w:cstheme="minorHAnsi"/>
-          <w:sz w:val="24"/>
-          <w:szCs w:val="24"/>
-          <w:lang w:val="en-CA"/>
-        </w:rPr>
-        <w:t>10</w:t>
-      </w:r>
-      <w:r>
-        <w:rPr>
-          <w:rFonts w:eastAsiaTheme="minorEastAsia" w:cstheme="minorHAnsi"/>
-          <w:sz w:val="24"/>
-          <w:szCs w:val="24"/>
-          <w:lang w:val="en-CA"/>
-        </w:rPr>
-        <w:t xml:space="preserve"> </w:t>
-      </w:r>
-      <w:r>
-        <w:rPr>
-          <w:rFonts w:eastAsiaTheme="minorEastAsia" w:cstheme="minorHAnsi"/>
-          <w:sz w:val="24"/>
-          <w:szCs w:val="24"/>
-          <w:lang w:val="en-CA"/>
-        </w:rPr>
-        <w:t xml:space="preserve">instead of Equation </w:t>
-      </w:r>
-      <w:r>
-        <w:rPr>
-          <w:rFonts w:eastAsiaTheme="minorEastAsia" w:cstheme="minorHAnsi"/>
-          <w:sz w:val="24"/>
-          <w:szCs w:val="24"/>
-          <w:lang w:val="en-CA"/>
-        </w:rPr>
-        <w:t>3</w:t>
-      </w:r>
-      <w:r>
-        <w:rPr>
-          <w:rFonts w:eastAsiaTheme="minorEastAsia" w:cstheme="minorHAnsi"/>
-          <w:sz w:val="24"/>
-          <w:szCs w:val="24"/>
-          <w:lang w:val="en-CA"/>
-        </w:rPr>
-        <w:t xml:space="preserve"> </w:t>
-      </w:r>
-      <w:r>
-        <w:rPr>
-          <w:rFonts w:eastAsiaTheme="minorEastAsia" w:cstheme="minorHAnsi"/>
-          <w:sz w:val="24"/>
-          <w:szCs w:val="24"/>
-          <w:lang w:val="en-CA"/>
-        </w:rPr>
-        <w:t xml:space="preserve">results in slightly reduced values for </w:t>
-      </w:r>
-      <w:proofErr w:type="spellStart"/>
-      <w:r>
-        <w:rPr>
-          <w:rFonts w:eastAsiaTheme="minorEastAsia" w:cstheme="minorHAnsi"/>
-          <w:sz w:val="24"/>
-          <w:szCs w:val="24"/>
-          <w:lang w:val="en-CA"/>
-        </w:rPr>
-        <w:t>E</w:t>
-      </w:r>
-      <w:r>
-        <w:rPr>
-          <w:rFonts w:eastAsiaTheme="minorEastAsia" w:cstheme="minorHAnsi"/>
-          <w:sz w:val="24"/>
-          <w:szCs w:val="24"/>
-          <w:vertAlign w:val="subscript"/>
-          <w:lang w:val="en-CA"/>
-        </w:rPr>
-        <w:t>a</w:t>
-      </w:r>
-      <w:proofErr w:type="spellEnd"/>
-      <w:r>
-        <w:rPr>
-          <w:rFonts w:eastAsiaTheme="minorEastAsia" w:cstheme="minorHAnsi"/>
-          <w:sz w:val="24"/>
-          <w:szCs w:val="24"/>
-          <w:lang w:val="en-CA"/>
-        </w:rPr>
-        <w:t xml:space="preserve"> and </w:t>
-      </w:r>
-      <w:r>
-        <w:rPr>
-          <w:rFonts w:eastAsiaTheme="minorEastAsia" w:cstheme="minorHAnsi"/>
-          <w:sz w:val="24"/>
-          <w:szCs w:val="24"/>
-        </w:rPr>
-        <w:t>ΔS, with essentially no impact for k</w:t>
-      </w:r>
-      <w:r>
-        <w:rPr>
-          <w:rFonts w:eastAsiaTheme="minorEastAsia" w:cstheme="minorHAnsi"/>
-          <w:sz w:val="24"/>
-          <w:szCs w:val="24"/>
-          <w:vertAlign w:val="subscript"/>
-        </w:rPr>
-        <w:t>25</w:t>
-      </w:r>
-      <w:r>
-        <w:rPr>
-          <w:rFonts w:eastAsiaTheme="minorEastAsia" w:cstheme="minorHAnsi"/>
-          <w:sz w:val="24"/>
-          <w:szCs w:val="24"/>
-        </w:rPr>
-        <w:t xml:space="preserve"> and </w:t>
-      </w:r>
-      <w:proofErr w:type="spellStart"/>
-      <w:r>
-        <w:rPr>
-          <w:rFonts w:eastAsiaTheme="minorEastAsia" w:cstheme="minorHAnsi"/>
-          <w:sz w:val="24"/>
-          <w:szCs w:val="24"/>
-        </w:rPr>
-        <w:t>H</w:t>
-      </w:r>
-      <w:r>
-        <w:rPr>
-          <w:rFonts w:eastAsiaTheme="minorEastAsia" w:cstheme="minorHAnsi"/>
-          <w:sz w:val="24"/>
-          <w:szCs w:val="24"/>
-          <w:vertAlign w:val="subscript"/>
-        </w:rPr>
-        <w:t>d</w:t>
-      </w:r>
-      <w:proofErr w:type="spellEnd"/>
-      <w:r>
-        <w:rPr>
-          <w:rFonts w:eastAsiaTheme="minorEastAsia" w:cstheme="minorHAnsi"/>
-          <w:sz w:val="24"/>
-          <w:szCs w:val="24"/>
-        </w:rPr>
-        <w:t xml:space="preserve"> when </w:t>
-      </w:r>
-      <w:proofErr w:type="spellStart"/>
-      <w:r>
-        <w:rPr>
-          <w:rFonts w:eastAsiaTheme="minorEastAsia" w:cstheme="minorHAnsi"/>
-          <w:sz w:val="24"/>
-          <w:szCs w:val="24"/>
-        </w:rPr>
-        <w:t>H</w:t>
-      </w:r>
-      <w:r>
-        <w:rPr>
-          <w:rFonts w:eastAsiaTheme="minorEastAsia" w:cstheme="minorHAnsi"/>
-          <w:sz w:val="24"/>
-          <w:szCs w:val="24"/>
-          <w:vertAlign w:val="subscript"/>
-        </w:rPr>
-        <w:t>d</w:t>
-      </w:r>
-      <w:proofErr w:type="spellEnd"/>
-      <w:r>
-        <w:rPr>
-          <w:rFonts w:eastAsiaTheme="minorEastAsia" w:cstheme="minorHAnsi"/>
-          <w:sz w:val="24"/>
-          <w:szCs w:val="24"/>
-        </w:rPr>
-        <w:t xml:space="preserve"> is fit. When </w:t>
-      </w:r>
-      <w:proofErr w:type="spellStart"/>
-      <w:r>
-        <w:rPr>
-          <w:rFonts w:eastAsiaTheme="minorEastAsia" w:cstheme="minorHAnsi"/>
-          <w:sz w:val="24"/>
-          <w:szCs w:val="24"/>
-        </w:rPr>
-        <w:t>H</w:t>
-      </w:r>
-      <w:r>
-        <w:rPr>
-          <w:rFonts w:eastAsiaTheme="minorEastAsia" w:cstheme="minorHAnsi"/>
-          <w:sz w:val="24"/>
-          <w:szCs w:val="24"/>
-          <w:vertAlign w:val="subscript"/>
-        </w:rPr>
-        <w:t>d</w:t>
-      </w:r>
-      <w:proofErr w:type="spellEnd"/>
-      <w:r>
-        <w:rPr>
-          <w:rFonts w:eastAsiaTheme="minorEastAsia" w:cstheme="minorHAnsi"/>
-          <w:sz w:val="24"/>
-          <w:szCs w:val="24"/>
-        </w:rPr>
-        <w:t xml:space="preserve"> is fixed, there are no meaningful differences in the fits except for ΔS for </w:t>
-      </w:r>
-      <w:proofErr w:type="spellStart"/>
-      <w:r>
-        <w:rPr>
-          <w:rFonts w:eastAsiaTheme="minorEastAsia" w:cstheme="minorHAnsi"/>
-          <w:sz w:val="24"/>
-          <w:szCs w:val="24"/>
-        </w:rPr>
-        <w:t>J</w:t>
-      </w:r>
-      <w:r>
-        <w:rPr>
-          <w:rFonts w:eastAsiaTheme="minorEastAsia" w:cstheme="minorHAnsi"/>
-          <w:sz w:val="24"/>
-          <w:szCs w:val="24"/>
-          <w:vertAlign w:val="subscript"/>
-        </w:rPr>
-        <w:t>max</w:t>
-      </w:r>
-      <w:proofErr w:type="spellEnd"/>
-      <w:r>
-        <w:rPr>
-          <w:rFonts w:eastAsiaTheme="minorEastAsia" w:cstheme="minorHAnsi"/>
-          <w:sz w:val="24"/>
-          <w:szCs w:val="24"/>
-        </w:rPr>
-        <w:t xml:space="preserve">, where Equation </w:t>
-      </w:r>
-      <w:r>
-        <w:rPr>
-          <w:rFonts w:eastAsiaTheme="minorEastAsia" w:cstheme="minorHAnsi"/>
-          <w:sz w:val="24"/>
-          <w:szCs w:val="24"/>
-        </w:rPr>
-        <w:t>10</w:t>
-      </w:r>
-      <w:r>
-        <w:rPr>
-          <w:rFonts w:eastAsiaTheme="minorEastAsia" w:cstheme="minorHAnsi"/>
-          <w:sz w:val="24"/>
-          <w:szCs w:val="24"/>
-        </w:rPr>
-        <w:t xml:space="preserve"> </w:t>
-      </w:r>
-      <w:r>
-        <w:rPr>
-          <w:rFonts w:eastAsiaTheme="minorEastAsia" w:cstheme="minorHAnsi"/>
-          <w:sz w:val="24"/>
-          <w:szCs w:val="24"/>
-        </w:rPr>
-        <w:t xml:space="preserve">values are ~4% lower than Equation </w:t>
-      </w:r>
-      <w:r>
-        <w:rPr>
-          <w:rFonts w:eastAsiaTheme="minorEastAsia" w:cstheme="minorHAnsi"/>
-          <w:sz w:val="24"/>
-          <w:szCs w:val="24"/>
-        </w:rPr>
-        <w:t>3</w:t>
-      </w:r>
-      <w:r>
-        <w:rPr>
-          <w:rFonts w:eastAsiaTheme="minorEastAsia" w:cstheme="minorHAnsi"/>
-          <w:sz w:val="24"/>
-          <w:szCs w:val="24"/>
-        </w:rPr>
-        <w:t xml:space="preserve"> </w:t>
-      </w:r>
-      <w:r>
-        <w:rPr>
-          <w:rFonts w:eastAsiaTheme="minorEastAsia" w:cstheme="minorHAnsi"/>
-          <w:sz w:val="24"/>
-          <w:szCs w:val="24"/>
-        </w:rPr>
-        <w:t xml:space="preserve">values, and intercepts in the </w:t>
-      </w:r>
-      <w:proofErr w:type="spellStart"/>
-      <w:r>
-        <w:rPr>
-          <w:rFonts w:eastAsiaTheme="minorEastAsia" w:cstheme="minorHAnsi"/>
-          <w:sz w:val="24"/>
-          <w:szCs w:val="24"/>
-        </w:rPr>
-        <w:t>E</w:t>
-      </w:r>
-      <w:r>
-        <w:rPr>
-          <w:rFonts w:eastAsiaTheme="minorEastAsia" w:cstheme="minorHAnsi"/>
-          <w:sz w:val="24"/>
-          <w:szCs w:val="24"/>
-          <w:vertAlign w:val="subscript"/>
-        </w:rPr>
-        <w:t>a</w:t>
-      </w:r>
-      <w:proofErr w:type="spellEnd"/>
-      <w:r>
-        <w:rPr>
-          <w:rFonts w:eastAsiaTheme="minorEastAsia" w:cstheme="minorHAnsi"/>
-          <w:sz w:val="24"/>
-          <w:szCs w:val="24"/>
-        </w:rPr>
-        <w:t xml:space="preserve"> regressions of ~ -2 kJ mol</w:t>
-      </w:r>
-      <w:r>
-        <w:rPr>
-          <w:rFonts w:eastAsiaTheme="minorEastAsia" w:cstheme="minorHAnsi"/>
-          <w:sz w:val="24"/>
-          <w:szCs w:val="24"/>
-          <w:vertAlign w:val="superscript"/>
-        </w:rPr>
-        <w:t>-1</w:t>
-      </w:r>
-      <w:r>
-        <w:rPr>
-          <w:rFonts w:eastAsiaTheme="minorEastAsia" w:cstheme="minorHAnsi"/>
-          <w:sz w:val="24"/>
-          <w:szCs w:val="24"/>
-        </w:rPr>
-        <w:t>, which represents &lt;5% differences between the two equations in most instances.</w:t>
-      </w:r>
-      <w:r>
-        <w:rPr>
-          <w:rFonts w:eastAsiaTheme="minorEastAsia" w:cstheme="minorHAnsi"/>
-          <w:sz w:val="24"/>
-          <w:szCs w:val="24"/>
-        </w:rPr>
-        <w:t xml:space="preserve"> These findings are promising in that one of </w:t>
-      </w:r>
-      <w:r>
-        <w:rPr>
-          <w:rFonts w:eastAsiaTheme="minorEastAsia" w:cstheme="minorHAnsi"/>
-          <w:sz w:val="24"/>
-          <w:szCs w:val="24"/>
-        </w:rPr>
-        <w:lastRenderedPageBreak/>
-        <w:t xml:space="preserve">the parameters to which modelled carbon gain is particularly sensitive, </w:t>
-      </w:r>
-      <w:proofErr w:type="spellStart"/>
-      <w:r>
-        <w:rPr>
-          <w:rFonts w:eastAsiaTheme="minorEastAsia" w:cstheme="minorHAnsi"/>
-          <w:sz w:val="24"/>
-          <w:szCs w:val="24"/>
-        </w:rPr>
-        <w:t>H</w:t>
-      </w:r>
-      <w:r>
-        <w:rPr>
-          <w:rFonts w:eastAsiaTheme="minorEastAsia" w:cstheme="minorHAnsi"/>
-          <w:sz w:val="24"/>
-          <w:szCs w:val="24"/>
-          <w:vertAlign w:val="subscript"/>
-        </w:rPr>
-        <w:t>d</w:t>
-      </w:r>
-      <w:proofErr w:type="spellEnd"/>
-      <w:r>
-        <w:rPr>
-          <w:rFonts w:eastAsiaTheme="minorEastAsia" w:cstheme="minorHAnsi"/>
-          <w:sz w:val="24"/>
-          <w:szCs w:val="24"/>
-        </w:rPr>
-        <w:t xml:space="preserve"> (Stinziano et al., 2018), is minimally </w:t>
-      </w:r>
-      <w:r>
-        <w:rPr>
-          <w:rFonts w:eastAsiaTheme="minorEastAsia" w:cstheme="minorHAnsi"/>
-          <w:sz w:val="24"/>
-          <w:szCs w:val="24"/>
-        </w:rPr>
-        <w:t>a</w:t>
-      </w:r>
-      <w:r>
-        <w:rPr>
-          <w:rFonts w:eastAsiaTheme="minorEastAsia" w:cstheme="minorHAnsi"/>
-          <w:sz w:val="24"/>
-          <w:szCs w:val="24"/>
-        </w:rPr>
-        <w:t xml:space="preserve">ffected </w:t>
-      </w:r>
-      <w:r>
-        <w:rPr>
-          <w:rFonts w:eastAsiaTheme="minorEastAsia" w:cstheme="minorHAnsi"/>
-          <w:sz w:val="24"/>
-          <w:szCs w:val="24"/>
-        </w:rPr>
-        <w:t>by the missing term.</w:t>
-      </w:r>
-    </w:p>
-    <w:p>
-      <w:pPr>
-        <w:spacing w:after="0" w:line="360" w:lineRule="auto"/>
-        <w:rPr>
+          <w:ins w:id="133" w:author="Joseph Stinziano" w:date="2020-01-21T07:28:00Z"/>
           <w:rFonts w:eastAsiaTheme="minorEastAsia" w:cstheme="minorHAnsi"/>
           <w:sz w:val="24"/>
           <w:szCs w:val="24"/>
@@ -20647,300 +21936,17 @@
           <w:lang w:val="en-CA"/>
         </w:rPr>
       </w:pPr>
-      <w:r>
-        <w:rPr>
-          <w:rFonts w:eastAsiaTheme="minorEastAsia" w:cstheme="minorHAnsi"/>
-          <w:sz w:val="24"/>
-          <w:szCs w:val="24"/>
-          <w:lang w:val="en-CA"/>
-        </w:rPr>
-        <w:t xml:space="preserve">Based on the above analysis, </w:t>
-      </w:r>
-      <w:r>
-        <w:rPr>
-          <w:rFonts w:eastAsiaTheme="minorEastAsia" w:cstheme="minorHAnsi"/>
-          <w:sz w:val="24"/>
-          <w:szCs w:val="24"/>
-          <w:lang w:val="en-CA"/>
-        </w:rPr>
-        <w:t xml:space="preserve">we conclude that </w:t>
-      </w:r>
-      <w:r>
-        <w:rPr>
-          <w:rFonts w:eastAsiaTheme="minorEastAsia" w:cstheme="minorHAnsi"/>
-          <w:sz w:val="24"/>
-          <w:szCs w:val="24"/>
-          <w:lang w:val="en-CA"/>
-        </w:rPr>
-        <w:t xml:space="preserve">the impact of the missing term in the modified Arrhenius equation </w:t>
-      </w:r>
-      <w:r>
-        <w:rPr>
-          <w:rFonts w:eastAsiaTheme="minorEastAsia" w:cstheme="minorHAnsi"/>
-          <w:sz w:val="24"/>
-          <w:szCs w:val="24"/>
-          <w:lang w:val="en-CA"/>
-        </w:rPr>
-        <w:t>is negligible</w:t>
-      </w:r>
-      <w:r>
-        <w:rPr>
-          <w:rFonts w:eastAsiaTheme="minorEastAsia" w:cstheme="minorHAnsi"/>
-          <w:sz w:val="24"/>
-          <w:szCs w:val="24"/>
-          <w:lang w:val="en-CA"/>
-        </w:rPr>
-        <w:t>. It is possible that the few small differences we observed could accumulate to relatively large carbon flux errors across large spatial and temporal scales with fluctuating temperatures</w:t>
-      </w:r>
-      <w:r>
-        <w:rPr>
-          <w:rFonts w:eastAsiaTheme="minorEastAsia" w:cstheme="minorHAnsi"/>
-          <w:sz w:val="24"/>
-          <w:szCs w:val="24"/>
-          <w:lang w:val="en-CA"/>
-        </w:rPr>
-        <w:t>;</w:t>
-      </w:r>
-      <w:r>
-        <w:rPr>
-          <w:rFonts w:eastAsiaTheme="minorEastAsia" w:cstheme="minorHAnsi"/>
-          <w:sz w:val="24"/>
-          <w:szCs w:val="24"/>
-          <w:lang w:val="en-CA"/>
-        </w:rPr>
-        <w:t xml:space="preserve"> however</w:t>
-      </w:r>
-      <w:r>
-        <w:rPr>
-          <w:rFonts w:eastAsiaTheme="minorEastAsia" w:cstheme="minorHAnsi"/>
-          <w:sz w:val="24"/>
-          <w:szCs w:val="24"/>
-          <w:lang w:val="en-CA"/>
-        </w:rPr>
-        <w:t>,</w:t>
-      </w:r>
-      <w:r>
-        <w:rPr>
-          <w:rFonts w:eastAsiaTheme="minorEastAsia" w:cstheme="minorHAnsi"/>
-          <w:sz w:val="24"/>
-          <w:szCs w:val="24"/>
-          <w:lang w:val="en-CA"/>
-        </w:rPr>
-        <w:t xml:space="preserve"> uncertainties in the determinations of the values for </w:t>
-      </w:r>
-      <w:proofErr w:type="spellStart"/>
-      <w:r>
-        <w:rPr>
-          <w:rFonts w:eastAsiaTheme="minorEastAsia" w:cstheme="minorHAnsi"/>
-          <w:sz w:val="24"/>
-          <w:szCs w:val="24"/>
-          <w:lang w:val="en-CA"/>
-        </w:rPr>
-        <w:t>V</w:t>
-      </w:r>
-      <w:r>
-        <w:rPr>
-          <w:rFonts w:eastAsiaTheme="minorEastAsia" w:cstheme="minorHAnsi"/>
-          <w:sz w:val="24"/>
-          <w:szCs w:val="24"/>
-          <w:vertAlign w:val="subscript"/>
-          <w:lang w:val="en-CA"/>
-        </w:rPr>
-        <w:t>cmax</w:t>
-      </w:r>
-      <w:proofErr w:type="spellEnd"/>
-      <w:r>
-        <w:rPr>
-          <w:rFonts w:eastAsiaTheme="minorEastAsia" w:cstheme="minorHAnsi"/>
-          <w:sz w:val="24"/>
-          <w:szCs w:val="24"/>
-          <w:lang w:val="en-CA"/>
-        </w:rPr>
-        <w:t xml:space="preserve"> and </w:t>
-      </w:r>
-      <w:proofErr w:type="spellStart"/>
-      <w:r>
-        <w:rPr>
-          <w:rFonts w:eastAsiaTheme="minorEastAsia" w:cstheme="minorHAnsi"/>
-          <w:sz w:val="24"/>
-          <w:szCs w:val="24"/>
-          <w:lang w:val="en-CA"/>
-        </w:rPr>
-        <w:t>J</w:t>
-      </w:r>
-      <w:r>
-        <w:rPr>
-          <w:rFonts w:eastAsiaTheme="minorEastAsia" w:cstheme="minorHAnsi"/>
-          <w:sz w:val="24"/>
-          <w:szCs w:val="24"/>
-          <w:vertAlign w:val="subscript"/>
-          <w:lang w:val="en-CA"/>
-        </w:rPr>
-        <w:t>max</w:t>
-      </w:r>
-      <w:proofErr w:type="spellEnd"/>
-      <w:r>
-        <w:rPr>
-          <w:rFonts w:eastAsiaTheme="minorEastAsia" w:cstheme="minorHAnsi"/>
-          <w:sz w:val="24"/>
-          <w:szCs w:val="24"/>
-          <w:lang w:val="en-CA"/>
-        </w:rPr>
-        <w:t xml:space="preserve"> are likely to overwhelm any errors due to the missing term.</w:t>
-      </w:r>
-      <w:r>
-        <w:rPr>
-          <w:rFonts w:eastAsiaTheme="minorEastAsia" w:cstheme="minorHAnsi"/>
-          <w:sz w:val="24"/>
-          <w:szCs w:val="24"/>
-          <w:lang w:val="en-CA"/>
-        </w:rPr>
-        <w:t xml:space="preserve"> Since Equation </w:t>
-      </w:r>
-      <w:r>
-        <w:rPr>
-          <w:rFonts w:eastAsiaTheme="minorEastAsia" w:cstheme="minorHAnsi"/>
-          <w:sz w:val="24"/>
-          <w:szCs w:val="24"/>
-          <w:lang w:val="en-CA"/>
-        </w:rPr>
-        <w:t>3</w:t>
-      </w:r>
-      <w:r>
-        <w:rPr>
-          <w:rFonts w:eastAsiaTheme="minorEastAsia" w:cstheme="minorHAnsi"/>
-          <w:sz w:val="24"/>
-          <w:szCs w:val="24"/>
-          <w:lang w:val="en-CA"/>
-        </w:rPr>
-        <w:t xml:space="preserve"> </w:t>
-      </w:r>
-      <w:r>
-        <w:rPr>
-          <w:rFonts w:eastAsiaTheme="minorEastAsia" w:cstheme="minorHAnsi"/>
-          <w:sz w:val="24"/>
-          <w:szCs w:val="24"/>
-          <w:lang w:val="en-CA"/>
-        </w:rPr>
-        <w:t>is incorrect, there are three arguments for moving beyond the modified Arrhenius paradigm: 1)</w:t>
-      </w:r>
-      <w:r>
-        <w:rPr>
-          <w:rFonts w:eastAsiaTheme="minorEastAsia" w:cstheme="minorHAnsi"/>
-          <w:sz w:val="24"/>
-          <w:szCs w:val="24"/>
-          <w:lang w:val="en-CA"/>
-        </w:rPr>
-        <w:t xml:space="preserve"> there are new approaches to modeling biological temperature responses that are better grounded in thermodynamics (e.g. Macromolecular Rate Theory; Hobbs et al., 2013; Liang et al., 2018)</w:t>
-      </w:r>
-      <w:r>
-        <w:rPr>
-          <w:rFonts w:eastAsiaTheme="minorEastAsia" w:cstheme="minorHAnsi"/>
-          <w:sz w:val="24"/>
-          <w:szCs w:val="24"/>
-          <w:lang w:val="en-CA"/>
-        </w:rPr>
-        <w:t>;</w:t>
-      </w:r>
-      <w:r>
-        <w:rPr>
-          <w:rFonts w:eastAsiaTheme="minorEastAsia" w:cstheme="minorHAnsi"/>
-          <w:sz w:val="24"/>
-          <w:szCs w:val="24"/>
-          <w:lang w:val="en-CA"/>
-        </w:rPr>
-        <w:t xml:space="preserve"> </w:t>
-      </w:r>
-      <w:r>
-        <w:rPr>
-          <w:rFonts w:eastAsiaTheme="minorEastAsia" w:cstheme="minorHAnsi"/>
-          <w:sz w:val="24"/>
-          <w:szCs w:val="24"/>
-          <w:lang w:val="en-CA"/>
-        </w:rPr>
-        <w:t>2)</w:t>
-      </w:r>
-      <w:r>
-        <w:rPr>
-          <w:rFonts w:eastAsiaTheme="minorEastAsia" w:cstheme="minorHAnsi"/>
-          <w:sz w:val="24"/>
-          <w:szCs w:val="24"/>
-          <w:lang w:val="en-CA"/>
-        </w:rPr>
-        <w:t xml:space="preserve"> </w:t>
-      </w:r>
-      <w:r>
-        <w:rPr>
-          <w:rFonts w:eastAsiaTheme="minorEastAsia" w:cstheme="minorHAnsi"/>
-          <w:sz w:val="24"/>
-          <w:szCs w:val="24"/>
-          <w:lang w:val="en-CA"/>
-        </w:rPr>
-        <w:t xml:space="preserve">uncertainties in model outputs </w:t>
-      </w:r>
-      <w:r>
-        <w:rPr>
-          <w:rFonts w:eastAsiaTheme="minorEastAsia" w:cstheme="minorHAnsi"/>
-          <w:sz w:val="24"/>
-          <w:szCs w:val="24"/>
-          <w:lang w:val="en-CA"/>
-        </w:rPr>
-        <w:t>may accumulate</w:t>
-      </w:r>
-      <w:r>
-        <w:rPr>
-          <w:rFonts w:eastAsiaTheme="minorEastAsia" w:cstheme="minorHAnsi"/>
-          <w:sz w:val="24"/>
-          <w:szCs w:val="24"/>
-          <w:lang w:val="en-CA"/>
-        </w:rPr>
-        <w:t xml:space="preserve"> due to the missing term</w:t>
-      </w:r>
-      <w:r>
-        <w:rPr>
-          <w:rFonts w:eastAsiaTheme="minorEastAsia" w:cstheme="minorHAnsi"/>
-          <w:sz w:val="24"/>
-          <w:szCs w:val="24"/>
-          <w:lang w:val="en-CA"/>
-        </w:rPr>
-        <w:t xml:space="preserve"> across large spatial and temporal scales</w:t>
-      </w:r>
-      <w:r>
-        <w:rPr>
-          <w:rFonts w:eastAsiaTheme="minorEastAsia" w:cstheme="minorHAnsi"/>
-          <w:sz w:val="24"/>
-          <w:szCs w:val="24"/>
-          <w:lang w:val="en-CA"/>
-        </w:rPr>
-        <w:t>,</w:t>
-      </w:r>
-      <w:r>
-        <w:rPr>
-          <w:rFonts w:eastAsiaTheme="minorEastAsia" w:cstheme="minorHAnsi"/>
-          <w:sz w:val="24"/>
-          <w:szCs w:val="24"/>
-          <w:lang w:val="en-CA"/>
-        </w:rPr>
-        <w:t xml:space="preserve"> and 3) the modified Arrhenius model as implemented is categorically incorrect due to a missing term.</w:t>
-      </w:r>
-      <w:r>
-        <w:rPr>
-          <w:rFonts w:eastAsiaTheme="minorEastAsia" w:cstheme="minorHAnsi"/>
-          <w:sz w:val="24"/>
-          <w:szCs w:val="24"/>
-          <w:lang w:val="en-CA"/>
-        </w:rPr>
-        <w:t xml:space="preserve"> </w:t>
-      </w:r>
-      <w:r>
-        <w:rPr>
-          <w:rFonts w:eastAsiaTheme="minorEastAsia" w:cstheme="minorHAnsi"/>
-          <w:sz w:val="24"/>
-          <w:szCs w:val="24"/>
-          <w:lang w:val="en-CA"/>
-        </w:rPr>
-        <w:t>Therefore, we argue that future modeling efforts should move beyond this incorrect paradigm.</w:t>
-      </w:r>
+      <w:ins w:id="134" w:author="Joseph Stinziano" w:date="2020-01-21T07:28:00Z">
+        <w:r>
+          <w:rPr>
+            <w:rFonts w:eastAsiaTheme="minorEastAsia" w:cstheme="minorHAnsi"/>
+            <w:sz w:val="24"/>
+            <w:szCs w:val="24"/>
+            <w:lang w:val="en-CA"/>
+          </w:rPr>
+          <w:t>For daily C balance THIS (Fig. 6)</w:t>
+        </w:r>
+      </w:ins>
     </w:p>
     <w:p>
       <w:pPr>
@@ -20949,7 +21955,6 @@
           <w:rFonts w:eastAsiaTheme="minorEastAsia" w:cstheme="minorHAnsi"/>
           <w:sz w:val="24"/>
           <w:szCs w:val="24"/>
-          <w:lang w:val="en-CA"/>
         </w:rPr>
       </w:pPr>
     </w:p>
@@ -20958,12 +21963,14 @@
         <w:spacing w:after="0" w:line="360" w:lineRule="auto"/>
         <w:rPr>
           <w:rFonts w:eastAsiaTheme="minorEastAsia" w:cstheme="minorHAnsi"/>
+          <w:b/>
           <w:sz w:val="24"/>
           <w:szCs w:val="24"/>
           <w:u w:val="single"/>
           <w:lang w:val="en-CA"/>
         </w:rPr>
       </w:pPr>
+      <w:commentRangeStart w:id="135"/>
       <w:r>
         <w:rPr>
           <w:rFonts w:eastAsiaTheme="minorEastAsia" w:cstheme="minorHAnsi"/>
@@ -20971,9 +21978,16 @@
           <w:sz w:val="24"/>
           <w:szCs w:val="24"/>
           <w:u w:val="single"/>
-          <w:lang w:val="en-CA"/>
-        </w:rPr>
-        <w:t>Acknowledgments</w:t>
+        </w:rPr>
+        <w:t>Discussion</w:t>
+      </w:r>
+      <w:commentRangeEnd w:id="135"/>
+      <w:r>
+        <w:rPr>
+          <w:rStyle w:val="CommentReference"/>
+          <w:u w:val="single"/>
+        </w:rPr>
+        <w:commentReference w:id="135"/>
       </w:r>
     </w:p>
     <w:p>
@@ -20983,7 +21997,6 @@
           <w:rFonts w:eastAsiaTheme="minorEastAsia" w:cstheme="minorHAnsi"/>
           <w:sz w:val="24"/>
           <w:szCs w:val="24"/>
-          <w:lang w:val="en-CA"/>
         </w:rPr>
       </w:pPr>
       <w:r>
@@ -20993,34 +22006,714 @@
           <w:szCs w:val="24"/>
           <w:lang w:val="en-CA"/>
         </w:rPr>
-        <w:t xml:space="preserve">We would like to thank Wesley J. Noe at the University of New Mexico for providing climate </w:t>
-      </w:r>
-      <w:commentRangeStart w:id="16"/>
-      <w:r>
-        <w:rPr>
-          <w:rFonts w:eastAsiaTheme="minorEastAsia" w:cstheme="minorHAnsi"/>
-          <w:sz w:val="24"/>
-          <w:szCs w:val="24"/>
-          <w:lang w:val="en-CA"/>
-        </w:rPr>
-        <w:t>data</w:t>
-      </w:r>
-      <w:commentRangeEnd w:id="16"/>
-      <w:r>
-        <w:rPr>
-          <w:rStyle w:val="CommentReference"/>
-        </w:rPr>
-        <w:commentReference w:id="16"/>
-      </w:r>
-      <w:r>
-        <w:rPr>
-          <w:rFonts w:eastAsiaTheme="minorEastAsia" w:cstheme="minorHAnsi"/>
-          <w:sz w:val="24"/>
-          <w:szCs w:val="24"/>
-          <w:lang w:val="en-CA"/>
-        </w:rPr>
-        <w:t>.</w:t>
-      </w:r>
+        <w:t xml:space="preserve">We sought to determine whether the missing term in Equation </w:t>
+      </w:r>
+      <w:r>
+        <w:rPr>
+          <w:rFonts w:eastAsiaTheme="minorEastAsia" w:cstheme="minorHAnsi"/>
+          <w:sz w:val="24"/>
+          <w:szCs w:val="24"/>
+          <w:lang w:val="en-CA"/>
+        </w:rPr>
+        <w:t>3</w:t>
+      </w:r>
+      <w:r>
+        <w:rPr>
+          <w:rFonts w:eastAsiaTheme="minorEastAsia" w:cstheme="minorHAnsi"/>
+          <w:sz w:val="24"/>
+          <w:szCs w:val="24"/>
+          <w:lang w:val="en-CA"/>
+        </w:rPr>
+        <w:t xml:space="preserve"> </w:t>
+      </w:r>
+      <w:r>
+        <w:rPr>
+          <w:rFonts w:eastAsiaTheme="minorEastAsia" w:cstheme="minorHAnsi"/>
+          <w:sz w:val="24"/>
+          <w:szCs w:val="24"/>
+          <w:lang w:val="en-CA"/>
+        </w:rPr>
+        <w:t>had a meaningful impact on fitted temperature response parameters</w:t>
+      </w:r>
+      <w:r>
+        <w:rPr>
+          <w:rFonts w:eastAsiaTheme="minorEastAsia" w:cstheme="minorHAnsi"/>
+          <w:sz w:val="24"/>
+          <w:szCs w:val="24"/>
+          <w:lang w:val="en-CA"/>
+        </w:rPr>
+        <w:t xml:space="preserve"> due to its prevalence in photosynthetic temperature response data and vegetation modeling (</w:t>
+      </w:r>
+      <w:proofErr w:type="spellStart"/>
+      <w:r>
+        <w:rPr>
+          <w:rFonts w:cstheme="minorHAnsi"/>
+          <w:sz w:val="24"/>
+          <w:szCs w:val="24"/>
+          <w:lang w:val="en-CA"/>
+        </w:rPr>
+        <w:t>Kattge</w:t>
+      </w:r>
+      <w:proofErr w:type="spellEnd"/>
+      <w:r>
+        <w:rPr>
+          <w:rFonts w:cstheme="minorHAnsi"/>
+          <w:sz w:val="24"/>
+          <w:szCs w:val="24"/>
+          <w:lang w:val="en-CA"/>
+        </w:rPr>
+        <w:t xml:space="preserve"> &amp; Knorr, 2007; </w:t>
+      </w:r>
+      <w:proofErr w:type="spellStart"/>
+      <w:r>
+        <w:rPr>
+          <w:rFonts w:cstheme="minorHAnsi"/>
+          <w:sz w:val="24"/>
+          <w:szCs w:val="24"/>
+          <w:lang w:val="en-CA"/>
+        </w:rPr>
+        <w:t>Duursma</w:t>
+      </w:r>
+      <w:proofErr w:type="spellEnd"/>
+      <w:r>
+        <w:rPr>
+          <w:rFonts w:cstheme="minorHAnsi"/>
+          <w:sz w:val="24"/>
+          <w:szCs w:val="24"/>
+          <w:lang w:val="en-CA"/>
+        </w:rPr>
+        <w:t xml:space="preserve"> &amp; </w:t>
+      </w:r>
+      <w:proofErr w:type="spellStart"/>
+      <w:r>
+        <w:rPr>
+          <w:rFonts w:cstheme="minorHAnsi"/>
+          <w:sz w:val="24"/>
+          <w:szCs w:val="24"/>
+          <w:lang w:val="en-CA"/>
+        </w:rPr>
+        <w:t>Medlyn</w:t>
+      </w:r>
+      <w:proofErr w:type="spellEnd"/>
+      <w:r>
+        <w:rPr>
+          <w:rFonts w:cstheme="minorHAnsi"/>
+          <w:sz w:val="24"/>
+          <w:szCs w:val="24"/>
+          <w:lang w:val="en-CA"/>
+        </w:rPr>
+        <w:t xml:space="preserve">, 2012; Rogers et al., 2017; Smith &amp; Dukes, 2017; Stinziano et al., 2018; Stinziano et al., 2019; </w:t>
+      </w:r>
+      <w:proofErr w:type="spellStart"/>
+      <w:r>
+        <w:rPr>
+          <w:rFonts w:cstheme="minorHAnsi"/>
+          <w:sz w:val="24"/>
+          <w:szCs w:val="24"/>
+          <w:lang w:val="en-CA"/>
+        </w:rPr>
+        <w:t>Kumarathunge</w:t>
+      </w:r>
+      <w:proofErr w:type="spellEnd"/>
+      <w:r>
+        <w:rPr>
+          <w:rFonts w:cstheme="minorHAnsi"/>
+          <w:sz w:val="24"/>
+          <w:szCs w:val="24"/>
+          <w:lang w:val="en-CA"/>
+        </w:rPr>
+        <w:t xml:space="preserve"> et al., 2019</w:t>
+      </w:r>
+      <w:r>
+        <w:rPr>
+          <w:rFonts w:eastAsiaTheme="minorEastAsia" w:cstheme="minorHAnsi"/>
+          <w:sz w:val="24"/>
+          <w:szCs w:val="24"/>
+          <w:lang w:val="en-CA"/>
+        </w:rPr>
+        <w:t>)</w:t>
+      </w:r>
+      <w:r>
+        <w:rPr>
+          <w:rFonts w:eastAsiaTheme="minorEastAsia" w:cstheme="minorHAnsi"/>
+          <w:sz w:val="24"/>
+          <w:szCs w:val="24"/>
+          <w:lang w:val="en-CA"/>
+        </w:rPr>
+        <w:t xml:space="preserve">. Our present analysis suggests that there is no large impact on the fitted temperature response parameters for </w:t>
+      </w:r>
+      <w:proofErr w:type="spellStart"/>
+      <w:r>
+        <w:rPr>
+          <w:rFonts w:eastAsiaTheme="minorEastAsia" w:cstheme="minorHAnsi"/>
+          <w:sz w:val="24"/>
+          <w:szCs w:val="24"/>
+          <w:lang w:val="en-CA"/>
+        </w:rPr>
+        <w:t>V</w:t>
+      </w:r>
+      <w:r>
+        <w:rPr>
+          <w:rFonts w:eastAsiaTheme="minorEastAsia" w:cstheme="minorHAnsi"/>
+          <w:sz w:val="24"/>
+          <w:szCs w:val="24"/>
+          <w:vertAlign w:val="subscript"/>
+          <w:lang w:val="en-CA"/>
+        </w:rPr>
+        <w:t>cmax</w:t>
+      </w:r>
+      <w:proofErr w:type="spellEnd"/>
+      <w:r>
+        <w:rPr>
+          <w:rFonts w:eastAsiaTheme="minorEastAsia" w:cstheme="minorHAnsi"/>
+          <w:sz w:val="24"/>
+          <w:szCs w:val="24"/>
+          <w:lang w:val="en-CA"/>
+        </w:rPr>
+        <w:t xml:space="preserve"> and </w:t>
+      </w:r>
+      <w:proofErr w:type="spellStart"/>
+      <w:r>
+        <w:rPr>
+          <w:rFonts w:eastAsiaTheme="minorEastAsia" w:cstheme="minorHAnsi"/>
+          <w:sz w:val="24"/>
+          <w:szCs w:val="24"/>
+          <w:lang w:val="en-CA"/>
+        </w:rPr>
+        <w:t>J</w:t>
+      </w:r>
+      <w:r>
+        <w:rPr>
+          <w:rFonts w:eastAsiaTheme="minorEastAsia" w:cstheme="minorHAnsi"/>
+          <w:sz w:val="24"/>
+          <w:szCs w:val="24"/>
+          <w:vertAlign w:val="subscript"/>
+          <w:lang w:val="en-CA"/>
+        </w:rPr>
+        <w:t>max</w:t>
+      </w:r>
+      <w:proofErr w:type="spellEnd"/>
+      <w:r>
+        <w:rPr>
+          <w:rFonts w:eastAsiaTheme="minorEastAsia" w:cstheme="minorHAnsi"/>
+          <w:sz w:val="24"/>
+          <w:szCs w:val="24"/>
+          <w:lang w:val="en-CA"/>
+        </w:rPr>
+        <w:t xml:space="preserve">. In general, fitting Equation </w:t>
+      </w:r>
+      <w:r>
+        <w:rPr>
+          <w:rFonts w:eastAsiaTheme="minorEastAsia" w:cstheme="minorHAnsi"/>
+          <w:sz w:val="24"/>
+          <w:szCs w:val="24"/>
+          <w:lang w:val="en-CA"/>
+        </w:rPr>
+        <w:t>10</w:t>
+      </w:r>
+      <w:r>
+        <w:rPr>
+          <w:rFonts w:eastAsiaTheme="minorEastAsia" w:cstheme="minorHAnsi"/>
+          <w:sz w:val="24"/>
+          <w:szCs w:val="24"/>
+          <w:lang w:val="en-CA"/>
+        </w:rPr>
+        <w:t xml:space="preserve"> </w:t>
+      </w:r>
+      <w:r>
+        <w:rPr>
+          <w:rFonts w:eastAsiaTheme="minorEastAsia" w:cstheme="minorHAnsi"/>
+          <w:sz w:val="24"/>
+          <w:szCs w:val="24"/>
+          <w:lang w:val="en-CA"/>
+        </w:rPr>
+        <w:t xml:space="preserve">instead of Equation </w:t>
+      </w:r>
+      <w:r>
+        <w:rPr>
+          <w:rFonts w:eastAsiaTheme="minorEastAsia" w:cstheme="minorHAnsi"/>
+          <w:sz w:val="24"/>
+          <w:szCs w:val="24"/>
+          <w:lang w:val="en-CA"/>
+        </w:rPr>
+        <w:t>3</w:t>
+      </w:r>
+      <w:r>
+        <w:rPr>
+          <w:rFonts w:eastAsiaTheme="minorEastAsia" w:cstheme="minorHAnsi"/>
+          <w:sz w:val="24"/>
+          <w:szCs w:val="24"/>
+          <w:lang w:val="en-CA"/>
+        </w:rPr>
+        <w:t xml:space="preserve"> </w:t>
+      </w:r>
+      <w:r>
+        <w:rPr>
+          <w:rFonts w:eastAsiaTheme="minorEastAsia" w:cstheme="minorHAnsi"/>
+          <w:sz w:val="24"/>
+          <w:szCs w:val="24"/>
+          <w:lang w:val="en-CA"/>
+        </w:rPr>
+        <w:t xml:space="preserve">results in slightly reduced values </w:t>
+      </w:r>
+      <w:r>
+        <w:rPr>
+          <w:rFonts w:eastAsiaTheme="minorEastAsia" w:cstheme="minorHAnsi"/>
+          <w:sz w:val="24"/>
+          <w:szCs w:val="24"/>
+          <w:lang w:val="en-CA"/>
+        </w:rPr>
+        <w:lastRenderedPageBreak/>
+        <w:t xml:space="preserve">for </w:t>
+      </w:r>
+      <w:proofErr w:type="spellStart"/>
+      <w:r>
+        <w:rPr>
+          <w:rFonts w:eastAsiaTheme="minorEastAsia" w:cstheme="minorHAnsi"/>
+          <w:sz w:val="24"/>
+          <w:szCs w:val="24"/>
+          <w:lang w:val="en-CA"/>
+        </w:rPr>
+        <w:t>E</w:t>
+      </w:r>
+      <w:r>
+        <w:rPr>
+          <w:rFonts w:eastAsiaTheme="minorEastAsia" w:cstheme="minorHAnsi"/>
+          <w:sz w:val="24"/>
+          <w:szCs w:val="24"/>
+          <w:vertAlign w:val="subscript"/>
+          <w:lang w:val="en-CA"/>
+        </w:rPr>
+        <w:t>a</w:t>
+      </w:r>
+      <w:proofErr w:type="spellEnd"/>
+      <w:r>
+        <w:rPr>
+          <w:rFonts w:eastAsiaTheme="minorEastAsia" w:cstheme="minorHAnsi"/>
+          <w:sz w:val="24"/>
+          <w:szCs w:val="24"/>
+          <w:lang w:val="en-CA"/>
+        </w:rPr>
+        <w:t xml:space="preserve"> and </w:t>
+      </w:r>
+      <w:r>
+        <w:rPr>
+          <w:rFonts w:eastAsiaTheme="minorEastAsia" w:cstheme="minorHAnsi"/>
+          <w:sz w:val="24"/>
+          <w:szCs w:val="24"/>
+        </w:rPr>
+        <w:t>ΔS, with essentially no impact for k</w:t>
+      </w:r>
+      <w:r>
+        <w:rPr>
+          <w:rFonts w:eastAsiaTheme="minorEastAsia" w:cstheme="minorHAnsi"/>
+          <w:sz w:val="24"/>
+          <w:szCs w:val="24"/>
+          <w:vertAlign w:val="subscript"/>
+        </w:rPr>
+        <w:t>25</w:t>
+      </w:r>
+      <w:r>
+        <w:rPr>
+          <w:rFonts w:eastAsiaTheme="minorEastAsia" w:cstheme="minorHAnsi"/>
+          <w:sz w:val="24"/>
+          <w:szCs w:val="24"/>
+        </w:rPr>
+        <w:t xml:space="preserve"> and </w:t>
+      </w:r>
+      <w:proofErr w:type="spellStart"/>
+      <w:r>
+        <w:rPr>
+          <w:rFonts w:eastAsiaTheme="minorEastAsia" w:cstheme="minorHAnsi"/>
+          <w:sz w:val="24"/>
+          <w:szCs w:val="24"/>
+        </w:rPr>
+        <w:t>H</w:t>
+      </w:r>
+      <w:r>
+        <w:rPr>
+          <w:rFonts w:eastAsiaTheme="minorEastAsia" w:cstheme="minorHAnsi"/>
+          <w:sz w:val="24"/>
+          <w:szCs w:val="24"/>
+          <w:vertAlign w:val="subscript"/>
+        </w:rPr>
+        <w:t>d</w:t>
+      </w:r>
+      <w:proofErr w:type="spellEnd"/>
+      <w:r>
+        <w:rPr>
+          <w:rFonts w:eastAsiaTheme="minorEastAsia" w:cstheme="minorHAnsi"/>
+          <w:sz w:val="24"/>
+          <w:szCs w:val="24"/>
+        </w:rPr>
+        <w:t xml:space="preserve"> when </w:t>
+      </w:r>
+      <w:proofErr w:type="spellStart"/>
+      <w:r>
+        <w:rPr>
+          <w:rFonts w:eastAsiaTheme="minorEastAsia" w:cstheme="minorHAnsi"/>
+          <w:sz w:val="24"/>
+          <w:szCs w:val="24"/>
+        </w:rPr>
+        <w:t>H</w:t>
+      </w:r>
+      <w:r>
+        <w:rPr>
+          <w:rFonts w:eastAsiaTheme="minorEastAsia" w:cstheme="minorHAnsi"/>
+          <w:sz w:val="24"/>
+          <w:szCs w:val="24"/>
+          <w:vertAlign w:val="subscript"/>
+        </w:rPr>
+        <w:t>d</w:t>
+      </w:r>
+      <w:proofErr w:type="spellEnd"/>
+      <w:r>
+        <w:rPr>
+          <w:rFonts w:eastAsiaTheme="minorEastAsia" w:cstheme="minorHAnsi"/>
+          <w:sz w:val="24"/>
+          <w:szCs w:val="24"/>
+        </w:rPr>
+        <w:t xml:space="preserve"> is fit. When </w:t>
+      </w:r>
+      <w:proofErr w:type="spellStart"/>
+      <w:r>
+        <w:rPr>
+          <w:rFonts w:eastAsiaTheme="minorEastAsia" w:cstheme="minorHAnsi"/>
+          <w:sz w:val="24"/>
+          <w:szCs w:val="24"/>
+        </w:rPr>
+        <w:t>H</w:t>
+      </w:r>
+      <w:r>
+        <w:rPr>
+          <w:rFonts w:eastAsiaTheme="minorEastAsia" w:cstheme="minorHAnsi"/>
+          <w:sz w:val="24"/>
+          <w:szCs w:val="24"/>
+          <w:vertAlign w:val="subscript"/>
+        </w:rPr>
+        <w:t>d</w:t>
+      </w:r>
+      <w:proofErr w:type="spellEnd"/>
+      <w:r>
+        <w:rPr>
+          <w:rFonts w:eastAsiaTheme="minorEastAsia" w:cstheme="minorHAnsi"/>
+          <w:sz w:val="24"/>
+          <w:szCs w:val="24"/>
+        </w:rPr>
+        <w:t xml:space="preserve"> is fixed, there are no meaningful differences in the fits except for ΔS for </w:t>
+      </w:r>
+      <w:proofErr w:type="spellStart"/>
+      <w:r>
+        <w:rPr>
+          <w:rFonts w:eastAsiaTheme="minorEastAsia" w:cstheme="minorHAnsi"/>
+          <w:sz w:val="24"/>
+          <w:szCs w:val="24"/>
+        </w:rPr>
+        <w:t>J</w:t>
+      </w:r>
+      <w:r>
+        <w:rPr>
+          <w:rFonts w:eastAsiaTheme="minorEastAsia" w:cstheme="minorHAnsi"/>
+          <w:sz w:val="24"/>
+          <w:szCs w:val="24"/>
+          <w:vertAlign w:val="subscript"/>
+        </w:rPr>
+        <w:t>max</w:t>
+      </w:r>
+      <w:proofErr w:type="spellEnd"/>
+      <w:r>
+        <w:rPr>
+          <w:rFonts w:eastAsiaTheme="minorEastAsia" w:cstheme="minorHAnsi"/>
+          <w:sz w:val="24"/>
+          <w:szCs w:val="24"/>
+        </w:rPr>
+        <w:t xml:space="preserve">, where Equation </w:t>
+      </w:r>
+      <w:r>
+        <w:rPr>
+          <w:rFonts w:eastAsiaTheme="minorEastAsia" w:cstheme="minorHAnsi"/>
+          <w:sz w:val="24"/>
+          <w:szCs w:val="24"/>
+        </w:rPr>
+        <w:t>10</w:t>
+      </w:r>
+      <w:r>
+        <w:rPr>
+          <w:rFonts w:eastAsiaTheme="minorEastAsia" w:cstheme="minorHAnsi"/>
+          <w:sz w:val="24"/>
+          <w:szCs w:val="24"/>
+        </w:rPr>
+        <w:t xml:space="preserve"> </w:t>
+      </w:r>
+      <w:r>
+        <w:rPr>
+          <w:rFonts w:eastAsiaTheme="minorEastAsia" w:cstheme="minorHAnsi"/>
+          <w:sz w:val="24"/>
+          <w:szCs w:val="24"/>
+        </w:rPr>
+        <w:t xml:space="preserve">values are ~4% lower than Equation </w:t>
+      </w:r>
+      <w:r>
+        <w:rPr>
+          <w:rFonts w:eastAsiaTheme="minorEastAsia" w:cstheme="minorHAnsi"/>
+          <w:sz w:val="24"/>
+          <w:szCs w:val="24"/>
+        </w:rPr>
+        <w:t>3</w:t>
+      </w:r>
+      <w:r>
+        <w:rPr>
+          <w:rFonts w:eastAsiaTheme="minorEastAsia" w:cstheme="minorHAnsi"/>
+          <w:sz w:val="24"/>
+          <w:szCs w:val="24"/>
+        </w:rPr>
+        <w:t xml:space="preserve"> </w:t>
+      </w:r>
+      <w:r>
+        <w:rPr>
+          <w:rFonts w:eastAsiaTheme="minorEastAsia" w:cstheme="minorHAnsi"/>
+          <w:sz w:val="24"/>
+          <w:szCs w:val="24"/>
+        </w:rPr>
+        <w:t xml:space="preserve">values, and intercepts in the </w:t>
+      </w:r>
+      <w:proofErr w:type="spellStart"/>
+      <w:r>
+        <w:rPr>
+          <w:rFonts w:eastAsiaTheme="minorEastAsia" w:cstheme="minorHAnsi"/>
+          <w:sz w:val="24"/>
+          <w:szCs w:val="24"/>
+        </w:rPr>
+        <w:t>E</w:t>
+      </w:r>
+      <w:r>
+        <w:rPr>
+          <w:rFonts w:eastAsiaTheme="minorEastAsia" w:cstheme="minorHAnsi"/>
+          <w:sz w:val="24"/>
+          <w:szCs w:val="24"/>
+          <w:vertAlign w:val="subscript"/>
+        </w:rPr>
+        <w:t>a</w:t>
+      </w:r>
+      <w:proofErr w:type="spellEnd"/>
+      <w:r>
+        <w:rPr>
+          <w:rFonts w:eastAsiaTheme="minorEastAsia" w:cstheme="minorHAnsi"/>
+          <w:sz w:val="24"/>
+          <w:szCs w:val="24"/>
+        </w:rPr>
+        <w:t xml:space="preserve"> regressions of ~ -2 kJ mol</w:t>
+      </w:r>
+      <w:r>
+        <w:rPr>
+          <w:rFonts w:eastAsiaTheme="minorEastAsia" w:cstheme="minorHAnsi"/>
+          <w:sz w:val="24"/>
+          <w:szCs w:val="24"/>
+          <w:vertAlign w:val="superscript"/>
+        </w:rPr>
+        <w:t>-1</w:t>
+      </w:r>
+      <w:r>
+        <w:rPr>
+          <w:rFonts w:eastAsiaTheme="minorEastAsia" w:cstheme="minorHAnsi"/>
+          <w:sz w:val="24"/>
+          <w:szCs w:val="24"/>
+        </w:rPr>
+        <w:t>, which represents &lt;5% differences between the two equations in most instances.</w:t>
+      </w:r>
+      <w:r>
+        <w:rPr>
+          <w:rFonts w:eastAsiaTheme="minorEastAsia" w:cstheme="minorHAnsi"/>
+          <w:sz w:val="24"/>
+          <w:szCs w:val="24"/>
+        </w:rPr>
+        <w:t xml:space="preserve"> These findings are promising in that one of the parameters to which modelled carbon gain is particularly sensitive, </w:t>
+      </w:r>
+      <w:proofErr w:type="spellStart"/>
+      <w:r>
+        <w:rPr>
+          <w:rFonts w:eastAsiaTheme="minorEastAsia" w:cstheme="minorHAnsi"/>
+          <w:sz w:val="24"/>
+          <w:szCs w:val="24"/>
+        </w:rPr>
+        <w:t>H</w:t>
+      </w:r>
+      <w:r>
+        <w:rPr>
+          <w:rFonts w:eastAsiaTheme="minorEastAsia" w:cstheme="minorHAnsi"/>
+          <w:sz w:val="24"/>
+          <w:szCs w:val="24"/>
+          <w:vertAlign w:val="subscript"/>
+        </w:rPr>
+        <w:t>d</w:t>
+      </w:r>
+      <w:proofErr w:type="spellEnd"/>
+      <w:r>
+        <w:rPr>
+          <w:rFonts w:eastAsiaTheme="minorEastAsia" w:cstheme="minorHAnsi"/>
+          <w:sz w:val="24"/>
+          <w:szCs w:val="24"/>
+        </w:rPr>
+        <w:t xml:space="preserve"> (Stinziano et al., 2018), is minimally </w:t>
+      </w:r>
+      <w:r>
+        <w:rPr>
+          <w:rFonts w:eastAsiaTheme="minorEastAsia" w:cstheme="minorHAnsi"/>
+          <w:sz w:val="24"/>
+          <w:szCs w:val="24"/>
+        </w:rPr>
+        <w:t>a</w:t>
+      </w:r>
+      <w:r>
+        <w:rPr>
+          <w:rFonts w:eastAsiaTheme="minorEastAsia" w:cstheme="minorHAnsi"/>
+          <w:sz w:val="24"/>
+          <w:szCs w:val="24"/>
+        </w:rPr>
+        <w:t xml:space="preserve">ffected </w:t>
+      </w:r>
+      <w:r>
+        <w:rPr>
+          <w:rFonts w:eastAsiaTheme="minorEastAsia" w:cstheme="minorHAnsi"/>
+          <w:sz w:val="24"/>
+          <w:szCs w:val="24"/>
+        </w:rPr>
+        <w:t>by the missing term.</w:t>
+      </w:r>
+      <w:ins w:id="136" w:author="Joseph Stinziano" w:date="2020-01-21T07:30:00Z">
+        <w:r>
+          <w:rPr>
+            <w:rFonts w:eastAsiaTheme="minorEastAsia" w:cstheme="minorHAnsi"/>
+            <w:sz w:val="24"/>
+            <w:szCs w:val="24"/>
+          </w:rPr>
+          <w:t xml:space="preserve"> However, since temperature responses are non-linear</w:t>
+        </w:r>
+      </w:ins>
+      <w:ins w:id="137" w:author="Joseph Stinziano" w:date="2020-01-21T07:31:00Z">
+        <w:r>
+          <w:rPr>
+            <w:rFonts w:eastAsiaTheme="minorEastAsia" w:cstheme="minorHAnsi"/>
+            <w:sz w:val="24"/>
+            <w:szCs w:val="24"/>
+          </w:rPr>
+          <w:t>, small changes in the shape of the curve can have a strong impact on the integral of the response (Jensen, 190</w:t>
+        </w:r>
+      </w:ins>
+      <w:ins w:id="138" w:author="Joseph Stinziano" w:date="2020-01-21T07:33:00Z">
+        <w:r>
+          <w:rPr>
+            <w:rFonts w:eastAsiaTheme="minorEastAsia" w:cstheme="minorHAnsi"/>
+            <w:sz w:val="24"/>
+            <w:szCs w:val="24"/>
+          </w:rPr>
+          <w:t>6</w:t>
+        </w:r>
+      </w:ins>
+      <w:ins w:id="139" w:author="Joseph Stinziano" w:date="2020-01-21T07:31:00Z">
+        <w:r>
+          <w:rPr>
+            <w:rFonts w:eastAsiaTheme="minorEastAsia" w:cstheme="minorHAnsi"/>
+            <w:sz w:val="24"/>
+            <w:szCs w:val="24"/>
+          </w:rPr>
+          <w:t>)</w:t>
+        </w:r>
+      </w:ins>
+      <w:ins w:id="140" w:author="Joseph Stinziano" w:date="2020-01-21T07:34:00Z">
+        <w:r>
+          <w:rPr>
+            <w:rFonts w:eastAsiaTheme="minorEastAsia" w:cstheme="minorHAnsi"/>
+            <w:sz w:val="24"/>
+            <w:szCs w:val="24"/>
+          </w:rPr>
+          <w:t>. This caused the differences in temperature response parameters to cause ~X% changes in daily C balance.</w:t>
+        </w:r>
+      </w:ins>
+      <w:ins w:id="141" w:author="Joseph Stinziano" w:date="2020-01-21T07:35:00Z">
+        <w:r>
+          <w:rPr>
+            <w:rFonts w:eastAsiaTheme="minorEastAsia" w:cstheme="minorHAnsi"/>
+            <w:sz w:val="24"/>
+            <w:szCs w:val="24"/>
+          </w:rPr>
+          <w:t xml:space="preserve"> </w:t>
+        </w:r>
+        <w:r>
+          <w:rPr>
+            <w:rFonts w:eastAsiaTheme="minorEastAsia" w:cstheme="minorHAnsi"/>
+            <w:sz w:val="24"/>
+            <w:szCs w:val="24"/>
+          </w:rPr>
+          <w:t xml:space="preserve">If we assumed a growing season length of 180 days, </w:t>
+        </w:r>
+        <w:commentRangeStart w:id="142"/>
+        <w:r>
+          <w:rPr>
+            <w:rFonts w:eastAsiaTheme="minorEastAsia" w:cstheme="minorHAnsi"/>
+            <w:sz w:val="24"/>
+            <w:szCs w:val="24"/>
+          </w:rPr>
+          <w:t>X</w:t>
+        </w:r>
+      </w:ins>
+      <w:commentRangeEnd w:id="142"/>
+      <w:ins w:id="143" w:author="Joseph Stinziano" w:date="2020-01-21T07:36:00Z">
+        <w:r>
+          <w:rPr>
+            <w:rStyle w:val="CommentReference"/>
+          </w:rPr>
+          <w:commentReference w:id="142"/>
+        </w:r>
+      </w:ins>
+      <w:ins w:id="144" w:author="Joseph Stinziano" w:date="2020-01-21T07:35:00Z">
+        <w:r>
+          <w:rPr>
+            <w:rFonts w:eastAsiaTheme="minorEastAsia" w:cstheme="minorHAnsi"/>
+            <w:sz w:val="24"/>
+            <w:szCs w:val="24"/>
+          </w:rPr>
+          <w:t xml:space="preserve">% </w:t>
+        </w:r>
+      </w:ins>
+      <w:ins w:id="145" w:author="Joseph Stinziano" w:date="2020-01-21T07:36:00Z">
+        <w:r>
+          <w:rPr>
+            <w:rFonts w:eastAsiaTheme="minorEastAsia" w:cstheme="minorHAnsi"/>
+            <w:sz w:val="24"/>
+            <w:szCs w:val="24"/>
+          </w:rPr>
+          <w:t xml:space="preserve">difference in daily C balance leads a modelled difference of X% over the entire growing </w:t>
+        </w:r>
+        <w:commentRangeStart w:id="146"/>
+        <w:r>
+          <w:rPr>
+            <w:rFonts w:eastAsiaTheme="minorEastAsia" w:cstheme="minorHAnsi"/>
+            <w:sz w:val="24"/>
+            <w:szCs w:val="24"/>
+          </w:rPr>
+          <w:t>season</w:t>
+        </w:r>
+      </w:ins>
+      <w:commentRangeEnd w:id="146"/>
+      <w:ins w:id="147" w:author="Joseph Stinziano" w:date="2020-01-21T07:39:00Z">
+        <w:r>
+          <w:rPr>
+            <w:rStyle w:val="CommentReference"/>
+          </w:rPr>
+          <w:commentReference w:id="146"/>
+        </w:r>
+      </w:ins>
+      <w:ins w:id="148" w:author="Joseph Stinziano" w:date="2020-01-21T07:36:00Z">
+        <w:r>
+          <w:rPr>
+            <w:rFonts w:eastAsiaTheme="minorEastAsia" w:cstheme="minorHAnsi"/>
+            <w:sz w:val="24"/>
+            <w:szCs w:val="24"/>
+          </w:rPr>
+          <w:t>.</w:t>
+        </w:r>
+      </w:ins>
     </w:p>
     <w:p>
       <w:pPr>
@@ -21040,6 +22733,536 @@
           <w:rFonts w:eastAsiaTheme="minorEastAsia" w:cstheme="minorHAnsi"/>
           <w:sz w:val="24"/>
           <w:szCs w:val="24"/>
+          <w:lang w:val="en-CA"/>
+        </w:rPr>
+      </w:pPr>
+      <w:r>
+        <w:rPr>
+          <w:rFonts w:eastAsiaTheme="minorEastAsia" w:cstheme="minorHAnsi"/>
+          <w:sz w:val="24"/>
+          <w:szCs w:val="24"/>
+          <w:lang w:val="en-CA"/>
+        </w:rPr>
+        <w:t xml:space="preserve">Based on the above analysis, </w:t>
+      </w:r>
+      <w:del w:id="149" w:author="Joseph Stinziano" w:date="2020-01-21T07:37:00Z">
+        <w:r>
+          <w:rPr>
+            <w:rFonts w:eastAsiaTheme="minorEastAsia" w:cstheme="minorHAnsi"/>
+            <w:sz w:val="24"/>
+            <w:szCs w:val="24"/>
+            <w:lang w:val="en-CA"/>
+          </w:rPr>
+          <w:delText xml:space="preserve">we conclude that </w:delText>
+        </w:r>
+      </w:del>
+      <w:r>
+        <w:rPr>
+          <w:rFonts w:eastAsiaTheme="minorEastAsia" w:cstheme="minorHAnsi"/>
+          <w:sz w:val="24"/>
+          <w:szCs w:val="24"/>
+          <w:lang w:val="en-CA"/>
+        </w:rPr>
+        <w:t xml:space="preserve">the impact of the missing term in the modified Arrhenius equation </w:t>
+      </w:r>
+      <w:del w:id="150" w:author="Joseph Stinziano" w:date="2020-01-21T07:37:00Z">
+        <w:r>
+          <w:rPr>
+            <w:rFonts w:eastAsiaTheme="minorEastAsia" w:cstheme="minorHAnsi"/>
+            <w:sz w:val="24"/>
+            <w:szCs w:val="24"/>
+            <w:lang w:val="en-CA"/>
+          </w:rPr>
+          <w:delText>is negligible</w:delText>
+        </w:r>
+      </w:del>
+      <w:ins w:id="151" w:author="Joseph Stinziano" w:date="2020-01-21T07:37:00Z">
+        <w:r>
+          <w:rPr>
+            <w:rFonts w:eastAsiaTheme="minorEastAsia" w:cstheme="minorHAnsi"/>
+            <w:sz w:val="24"/>
+            <w:szCs w:val="24"/>
+            <w:lang w:val="en-CA"/>
+          </w:rPr>
+          <w:t>may appear negligible based on the parameters, however given that ca</w:t>
+        </w:r>
+      </w:ins>
+      <w:ins w:id="152" w:author="Joseph Stinziano" w:date="2020-01-21T07:38:00Z">
+        <w:r>
+          <w:rPr>
+            <w:rFonts w:eastAsiaTheme="minorEastAsia" w:cstheme="minorHAnsi"/>
+            <w:sz w:val="24"/>
+            <w:szCs w:val="24"/>
+            <w:lang w:val="en-CA"/>
+          </w:rPr>
+          <w:t>rbon balance is the time integral of net CO</w:t>
+        </w:r>
+        <w:r>
+          <w:rPr>
+            <w:rFonts w:eastAsiaTheme="minorEastAsia" w:cstheme="minorHAnsi"/>
+            <w:sz w:val="24"/>
+            <w:szCs w:val="24"/>
+            <w:vertAlign w:val="subscript"/>
+            <w:lang w:val="en-CA"/>
+          </w:rPr>
+          <w:t>2</w:t>
+        </w:r>
+        <w:r>
+          <w:rPr>
+            <w:rFonts w:eastAsiaTheme="minorEastAsia" w:cstheme="minorHAnsi"/>
+            <w:sz w:val="24"/>
+            <w:szCs w:val="24"/>
+            <w:lang w:val="en-CA"/>
+          </w:rPr>
+          <w:t xml:space="preserve"> assimilation, this leads to substantial impacts over a long time period</w:t>
+        </w:r>
+      </w:ins>
+      <w:r>
+        <w:rPr>
+          <w:rFonts w:eastAsiaTheme="minorEastAsia" w:cstheme="minorHAnsi"/>
+          <w:sz w:val="24"/>
+          <w:szCs w:val="24"/>
+          <w:lang w:val="en-CA"/>
+        </w:rPr>
+        <w:t xml:space="preserve">. It is </w:t>
+      </w:r>
+      <w:ins w:id="153" w:author="Joseph Stinziano" w:date="2020-01-21T07:38:00Z">
+        <w:r>
+          <w:rPr>
+            <w:rFonts w:eastAsiaTheme="minorEastAsia" w:cstheme="minorHAnsi"/>
+            <w:sz w:val="24"/>
+            <w:szCs w:val="24"/>
+            <w:lang w:val="en-CA"/>
+          </w:rPr>
+          <w:t xml:space="preserve">thus </w:t>
+        </w:r>
+      </w:ins>
+      <w:r>
+        <w:rPr>
+          <w:rFonts w:eastAsiaTheme="minorEastAsia" w:cstheme="minorHAnsi"/>
+          <w:sz w:val="24"/>
+          <w:szCs w:val="24"/>
+          <w:lang w:val="en-CA"/>
+        </w:rPr>
+        <w:t xml:space="preserve">possible that the </w:t>
+      </w:r>
+      <w:del w:id="154" w:author="Joseph Stinziano" w:date="2020-01-21T07:38:00Z">
+        <w:r>
+          <w:rPr>
+            <w:rFonts w:eastAsiaTheme="minorEastAsia" w:cstheme="minorHAnsi"/>
+            <w:sz w:val="24"/>
+            <w:szCs w:val="24"/>
+            <w:lang w:val="en-CA"/>
+          </w:rPr>
+          <w:delText xml:space="preserve">few </w:delText>
+        </w:r>
+      </w:del>
+      <w:ins w:id="155" w:author="Joseph Stinziano" w:date="2020-01-21T07:38:00Z">
+        <w:r>
+          <w:rPr>
+            <w:rFonts w:eastAsiaTheme="minorEastAsia" w:cstheme="minorHAnsi"/>
+            <w:sz w:val="24"/>
+            <w:szCs w:val="24"/>
+            <w:lang w:val="en-CA"/>
+          </w:rPr>
+          <w:t>apparently</w:t>
+        </w:r>
+        <w:r>
+          <w:rPr>
+            <w:rFonts w:eastAsiaTheme="minorEastAsia" w:cstheme="minorHAnsi"/>
+            <w:sz w:val="24"/>
+            <w:szCs w:val="24"/>
+            <w:lang w:val="en-CA"/>
+          </w:rPr>
+          <w:t xml:space="preserve"> </w:t>
+        </w:r>
+      </w:ins>
+      <w:r>
+        <w:rPr>
+          <w:rFonts w:eastAsiaTheme="minorEastAsia" w:cstheme="minorHAnsi"/>
+          <w:sz w:val="24"/>
+          <w:szCs w:val="24"/>
+          <w:lang w:val="en-CA"/>
+        </w:rPr>
+        <w:t>small differences we observed could accumulate to relatively large carbon flux errors across large spatial and temporal scales with fluctuating temperatures</w:t>
+      </w:r>
+      <w:del w:id="156" w:author="Joseph Stinziano" w:date="2020-01-21T07:39:00Z">
+        <w:r>
+          <w:rPr>
+            <w:rFonts w:eastAsiaTheme="minorEastAsia" w:cstheme="minorHAnsi"/>
+            <w:sz w:val="24"/>
+            <w:szCs w:val="24"/>
+            <w:lang w:val="en-CA"/>
+          </w:rPr>
+          <w:delText>;</w:delText>
+        </w:r>
+        <w:r>
+          <w:rPr>
+            <w:rFonts w:eastAsiaTheme="minorEastAsia" w:cstheme="minorHAnsi"/>
+            <w:sz w:val="24"/>
+            <w:szCs w:val="24"/>
+            <w:lang w:val="en-CA"/>
+          </w:rPr>
+          <w:delText xml:space="preserve"> however</w:delText>
+        </w:r>
+        <w:r>
+          <w:rPr>
+            <w:rFonts w:eastAsiaTheme="minorEastAsia" w:cstheme="minorHAnsi"/>
+            <w:sz w:val="24"/>
+            <w:szCs w:val="24"/>
+            <w:lang w:val="en-CA"/>
+          </w:rPr>
+          <w:delText>,</w:delText>
+        </w:r>
+        <w:r>
+          <w:rPr>
+            <w:rFonts w:eastAsiaTheme="minorEastAsia" w:cstheme="minorHAnsi"/>
+            <w:sz w:val="24"/>
+            <w:szCs w:val="24"/>
+            <w:lang w:val="en-CA"/>
+          </w:rPr>
+          <w:delText xml:space="preserve"> uncertainties in the determinations of the values for V</w:delText>
+        </w:r>
+        <w:r>
+          <w:rPr>
+            <w:rFonts w:eastAsiaTheme="minorEastAsia" w:cstheme="minorHAnsi"/>
+            <w:sz w:val="24"/>
+            <w:szCs w:val="24"/>
+            <w:vertAlign w:val="subscript"/>
+            <w:lang w:val="en-CA"/>
+          </w:rPr>
+          <w:delText>cmax</w:delText>
+        </w:r>
+        <w:r>
+          <w:rPr>
+            <w:rFonts w:eastAsiaTheme="minorEastAsia" w:cstheme="minorHAnsi"/>
+            <w:sz w:val="24"/>
+            <w:szCs w:val="24"/>
+            <w:lang w:val="en-CA"/>
+          </w:rPr>
+          <w:delText xml:space="preserve"> and J</w:delText>
+        </w:r>
+        <w:r>
+          <w:rPr>
+            <w:rFonts w:eastAsiaTheme="minorEastAsia" w:cstheme="minorHAnsi"/>
+            <w:sz w:val="24"/>
+            <w:szCs w:val="24"/>
+            <w:vertAlign w:val="subscript"/>
+            <w:lang w:val="en-CA"/>
+          </w:rPr>
+          <w:delText>max</w:delText>
+        </w:r>
+        <w:r>
+          <w:rPr>
+            <w:rFonts w:eastAsiaTheme="minorEastAsia" w:cstheme="minorHAnsi"/>
+            <w:sz w:val="24"/>
+            <w:szCs w:val="24"/>
+            <w:lang w:val="en-CA"/>
+          </w:rPr>
+          <w:delText xml:space="preserve"> are likely to overwhelm any errors due to the missing term</w:delText>
+        </w:r>
+      </w:del>
+      <w:r>
+        <w:rPr>
+          <w:rFonts w:eastAsiaTheme="minorEastAsia" w:cstheme="minorHAnsi"/>
+          <w:sz w:val="24"/>
+          <w:szCs w:val="24"/>
+          <w:lang w:val="en-CA"/>
+        </w:rPr>
+        <w:t>.</w:t>
+      </w:r>
+      <w:r>
+        <w:rPr>
+          <w:rFonts w:eastAsiaTheme="minorEastAsia" w:cstheme="minorHAnsi"/>
+          <w:sz w:val="24"/>
+          <w:szCs w:val="24"/>
+          <w:lang w:val="en-CA"/>
+        </w:rPr>
+        <w:t xml:space="preserve"> Since Equation </w:t>
+      </w:r>
+      <w:r>
+        <w:rPr>
+          <w:rFonts w:eastAsiaTheme="minorEastAsia" w:cstheme="minorHAnsi"/>
+          <w:sz w:val="24"/>
+          <w:szCs w:val="24"/>
+          <w:lang w:val="en-CA"/>
+        </w:rPr>
+        <w:t>3</w:t>
+      </w:r>
+      <w:r>
+        <w:rPr>
+          <w:rFonts w:eastAsiaTheme="minorEastAsia" w:cstheme="minorHAnsi"/>
+          <w:sz w:val="24"/>
+          <w:szCs w:val="24"/>
+          <w:lang w:val="en-CA"/>
+        </w:rPr>
+        <w:t xml:space="preserve"> </w:t>
+      </w:r>
+      <w:r>
+        <w:rPr>
+          <w:rFonts w:eastAsiaTheme="minorEastAsia" w:cstheme="minorHAnsi"/>
+          <w:sz w:val="24"/>
+          <w:szCs w:val="24"/>
+          <w:lang w:val="en-CA"/>
+        </w:rPr>
+        <w:t>is incorrect, there are three arguments for moving beyond the modified Arrhenius paradigm: 1)</w:t>
+      </w:r>
+      <w:r>
+        <w:rPr>
+          <w:rFonts w:eastAsiaTheme="minorEastAsia" w:cstheme="minorHAnsi"/>
+          <w:sz w:val="24"/>
+          <w:szCs w:val="24"/>
+          <w:lang w:val="en-CA"/>
+        </w:rPr>
+        <w:t xml:space="preserve"> there are new approaches to modeling biological temperature responses that are </w:t>
+      </w:r>
+      <w:del w:id="157" w:author="Joseph Stinziano" w:date="2020-01-21T07:39:00Z">
+        <w:r>
+          <w:rPr>
+            <w:rFonts w:eastAsiaTheme="minorEastAsia" w:cstheme="minorHAnsi"/>
+            <w:sz w:val="24"/>
+            <w:szCs w:val="24"/>
+            <w:lang w:val="en-CA"/>
+          </w:rPr>
+          <w:delText xml:space="preserve">better </w:delText>
+        </w:r>
+      </w:del>
+      <w:ins w:id="158" w:author="Joseph Stinziano" w:date="2020-01-21T07:39:00Z">
+        <w:r>
+          <w:rPr>
+            <w:rFonts w:eastAsiaTheme="minorEastAsia" w:cstheme="minorHAnsi"/>
+            <w:sz w:val="24"/>
+            <w:szCs w:val="24"/>
+            <w:lang w:val="en-CA"/>
+          </w:rPr>
+          <w:t>better</w:t>
+        </w:r>
+        <w:r>
+          <w:rPr>
+            <w:rFonts w:eastAsiaTheme="minorEastAsia" w:cstheme="minorHAnsi"/>
+            <w:sz w:val="24"/>
+            <w:szCs w:val="24"/>
+            <w:lang w:val="en-CA"/>
+          </w:rPr>
+          <w:t>-</w:t>
+        </w:r>
+      </w:ins>
+      <w:r>
+        <w:rPr>
+          <w:rFonts w:eastAsiaTheme="minorEastAsia" w:cstheme="minorHAnsi"/>
+          <w:sz w:val="24"/>
+          <w:szCs w:val="24"/>
+          <w:lang w:val="en-CA"/>
+        </w:rPr>
+        <w:t>grounded in thermodynamics (e.g. Macromolecular Rate Theory; Hobbs et al., 2013; Liang et al., 2018)</w:t>
+      </w:r>
+      <w:r>
+        <w:rPr>
+          <w:rFonts w:eastAsiaTheme="minorEastAsia" w:cstheme="minorHAnsi"/>
+          <w:sz w:val="24"/>
+          <w:szCs w:val="24"/>
+          <w:lang w:val="en-CA"/>
+        </w:rPr>
+        <w:t>;</w:t>
+      </w:r>
+      <w:r>
+        <w:rPr>
+          <w:rFonts w:eastAsiaTheme="minorEastAsia" w:cstheme="minorHAnsi"/>
+          <w:sz w:val="24"/>
+          <w:szCs w:val="24"/>
+          <w:lang w:val="en-CA"/>
+        </w:rPr>
+        <w:t xml:space="preserve"> </w:t>
+      </w:r>
+      <w:r>
+        <w:rPr>
+          <w:rFonts w:eastAsiaTheme="minorEastAsia" w:cstheme="minorHAnsi"/>
+          <w:sz w:val="24"/>
+          <w:szCs w:val="24"/>
+          <w:lang w:val="en-CA"/>
+        </w:rPr>
+        <w:t>2)</w:t>
+      </w:r>
+      <w:r>
+        <w:rPr>
+          <w:rFonts w:eastAsiaTheme="minorEastAsia" w:cstheme="minorHAnsi"/>
+          <w:sz w:val="24"/>
+          <w:szCs w:val="24"/>
+          <w:lang w:val="en-CA"/>
+        </w:rPr>
+        <w:t xml:space="preserve"> </w:t>
+      </w:r>
+      <w:r>
+        <w:rPr>
+          <w:rFonts w:eastAsiaTheme="minorEastAsia" w:cstheme="minorHAnsi"/>
+          <w:sz w:val="24"/>
+          <w:szCs w:val="24"/>
+          <w:lang w:val="en-CA"/>
+        </w:rPr>
+        <w:t xml:space="preserve">uncertainties in model outputs </w:t>
+      </w:r>
+      <w:r>
+        <w:rPr>
+          <w:rFonts w:eastAsiaTheme="minorEastAsia" w:cstheme="minorHAnsi"/>
+          <w:sz w:val="24"/>
+          <w:szCs w:val="24"/>
+          <w:lang w:val="en-CA"/>
+        </w:rPr>
+        <w:t>may accumulate</w:t>
+      </w:r>
+      <w:r>
+        <w:rPr>
+          <w:rFonts w:eastAsiaTheme="minorEastAsia" w:cstheme="minorHAnsi"/>
+          <w:sz w:val="24"/>
+          <w:szCs w:val="24"/>
+          <w:lang w:val="en-CA"/>
+        </w:rPr>
+        <w:t xml:space="preserve"> due to the missing term</w:t>
+      </w:r>
+      <w:r>
+        <w:rPr>
+          <w:rFonts w:eastAsiaTheme="minorEastAsia" w:cstheme="minorHAnsi"/>
+          <w:sz w:val="24"/>
+          <w:szCs w:val="24"/>
+          <w:lang w:val="en-CA"/>
+        </w:rPr>
+        <w:t xml:space="preserve"> across large spatial and temporal scales</w:t>
+      </w:r>
+      <w:r>
+        <w:rPr>
+          <w:rFonts w:eastAsiaTheme="minorEastAsia" w:cstheme="minorHAnsi"/>
+          <w:sz w:val="24"/>
+          <w:szCs w:val="24"/>
+          <w:lang w:val="en-CA"/>
+        </w:rPr>
+        <w:t>,</w:t>
+      </w:r>
+      <w:r>
+        <w:rPr>
+          <w:rFonts w:eastAsiaTheme="minorEastAsia" w:cstheme="minorHAnsi"/>
+          <w:sz w:val="24"/>
+          <w:szCs w:val="24"/>
+          <w:lang w:val="en-CA"/>
+        </w:rPr>
+        <w:t xml:space="preserve"> and 3) the modified Arrhenius model as implemented is categorically incorrect due to a missing term.</w:t>
+      </w:r>
+      <w:r>
+        <w:rPr>
+          <w:rFonts w:eastAsiaTheme="minorEastAsia" w:cstheme="minorHAnsi"/>
+          <w:sz w:val="24"/>
+          <w:szCs w:val="24"/>
+          <w:lang w:val="en-CA"/>
+        </w:rPr>
+        <w:t xml:space="preserve"> </w:t>
+      </w:r>
+      <w:r>
+        <w:rPr>
+          <w:rFonts w:eastAsiaTheme="minorEastAsia" w:cstheme="minorHAnsi"/>
+          <w:sz w:val="24"/>
+          <w:szCs w:val="24"/>
+          <w:lang w:val="en-CA"/>
+        </w:rPr>
+        <w:t>Therefore, we argue that future modeling efforts should move beyond this incorrect paradigm.</w:t>
+      </w:r>
+    </w:p>
+    <w:p>
+      <w:pPr>
+        <w:spacing w:after="0" w:line="360" w:lineRule="auto"/>
+        <w:rPr>
+          <w:rFonts w:eastAsiaTheme="minorEastAsia" w:cstheme="minorHAnsi"/>
+          <w:sz w:val="24"/>
+          <w:szCs w:val="24"/>
+          <w:lang w:val="en-CA"/>
+        </w:rPr>
+      </w:pPr>
+    </w:p>
+    <w:p>
+      <w:pPr>
+        <w:spacing w:after="0" w:line="360" w:lineRule="auto"/>
+        <w:rPr>
+          <w:rFonts w:eastAsiaTheme="minorEastAsia" w:cstheme="minorHAnsi"/>
+          <w:sz w:val="24"/>
+          <w:szCs w:val="24"/>
+          <w:u w:val="single"/>
+          <w:lang w:val="en-CA"/>
+        </w:rPr>
+      </w:pPr>
+      <w:r>
+        <w:rPr>
+          <w:rFonts w:eastAsiaTheme="minorEastAsia" w:cstheme="minorHAnsi"/>
+          <w:b/>
+          <w:sz w:val="24"/>
+          <w:szCs w:val="24"/>
+          <w:u w:val="single"/>
+          <w:lang w:val="en-CA"/>
+        </w:rPr>
+        <w:t>Acknowledgments</w:t>
+      </w:r>
+    </w:p>
+    <w:p>
+      <w:pPr>
+        <w:spacing w:after="0" w:line="360" w:lineRule="auto"/>
+        <w:rPr>
+          <w:rFonts w:eastAsiaTheme="minorEastAsia" w:cstheme="minorHAnsi"/>
+          <w:sz w:val="24"/>
+          <w:szCs w:val="24"/>
+          <w:lang w:val="en-CA"/>
+        </w:rPr>
+      </w:pPr>
+      <w:r>
+        <w:rPr>
+          <w:rFonts w:eastAsiaTheme="minorEastAsia" w:cstheme="minorHAnsi"/>
+          <w:sz w:val="24"/>
+          <w:szCs w:val="24"/>
+          <w:lang w:val="en-CA"/>
+        </w:rPr>
+        <w:t xml:space="preserve">We would like to thank Wesley J. Noe at the University of New Mexico for providing climate </w:t>
+      </w:r>
+      <w:commentRangeStart w:id="159"/>
+      <w:r>
+        <w:rPr>
+          <w:rFonts w:eastAsiaTheme="minorEastAsia" w:cstheme="minorHAnsi"/>
+          <w:sz w:val="24"/>
+          <w:szCs w:val="24"/>
+          <w:lang w:val="en-CA"/>
+        </w:rPr>
+        <w:t>data</w:t>
+      </w:r>
+      <w:commentRangeEnd w:id="159"/>
+      <w:r>
+        <w:rPr>
+          <w:rStyle w:val="CommentReference"/>
+        </w:rPr>
+        <w:commentReference w:id="159"/>
+      </w:r>
+      <w:r>
+        <w:rPr>
+          <w:rFonts w:eastAsiaTheme="minorEastAsia" w:cstheme="minorHAnsi"/>
+          <w:sz w:val="24"/>
+          <w:szCs w:val="24"/>
+          <w:lang w:val="en-CA"/>
+        </w:rPr>
+        <w:t>.</w:t>
+      </w:r>
+    </w:p>
+    <w:p>
+      <w:pPr>
+        <w:spacing w:after="0" w:line="360" w:lineRule="auto"/>
+        <w:rPr>
+          <w:rFonts w:eastAsiaTheme="minorEastAsia" w:cstheme="minorHAnsi"/>
+          <w:sz w:val="24"/>
+          <w:szCs w:val="24"/>
+          <w:lang w:val="en-CA"/>
+        </w:rPr>
+      </w:pPr>
+    </w:p>
+    <w:p>
+      <w:pPr>
+        <w:spacing w:after="0" w:line="360" w:lineRule="auto"/>
+        <w:rPr>
+          <w:rFonts w:eastAsiaTheme="minorEastAsia" w:cstheme="minorHAnsi"/>
+          <w:sz w:val="24"/>
+          <w:szCs w:val="24"/>
           <w:u w:val="single"/>
           <w:lang w:val="en-CA"/>
         </w:rPr>
@@ -21093,6 +23316,7 @@
         <w:spacing w:after="0" w:line="360" w:lineRule="auto"/>
         <w:ind w:left="567" w:hanging="567"/>
         <w:rPr>
+          <w:ins w:id="160" w:author="Joseph Stinziano" w:date="2020-01-21T07:11:00Z"/>
           <w:rFonts w:cstheme="minorHAnsi"/>
           <w:sz w:val="24"/>
           <w:szCs w:val="24"/>
@@ -21106,29 +23330,28 @@
           <w:szCs w:val="24"/>
           <w:lang w:val="en-CA"/>
         </w:rPr>
-        <w:t xml:space="preserve">Arrhenius S. 1915. Quantitative laws in biological chemistry. </w:t>
-      </w:r>
-      <w:proofErr w:type="spellStart"/>
-      <w:proofErr w:type="gramStart"/>
-      <w:r>
-        <w:rPr>
-          <w:rFonts w:cstheme="minorHAnsi"/>
-          <w:sz w:val="24"/>
-          <w:szCs w:val="24"/>
-          <w:lang w:val="en-CA"/>
-        </w:rPr>
-        <w:t>Bell:London</w:t>
-      </w:r>
-      <w:proofErr w:type="spellEnd"/>
-      <w:proofErr w:type="gramEnd"/>
-      <w:r>
-        <w:rPr>
-          <w:rFonts w:cstheme="minorHAnsi"/>
-          <w:sz w:val="24"/>
-          <w:szCs w:val="24"/>
-          <w:lang w:val="en-CA"/>
-        </w:rPr>
-        <w:t>.</w:t>
+        <w:lastRenderedPageBreak/>
+        <w:t>Arrhenius S. 1915. Quantitative laws in biological chemistry. Bell:</w:t>
+      </w:r>
+      <w:ins w:id="161" w:author="Joseph Stinziano" w:date="2020-01-21T07:13:00Z">
+        <w:r>
+          <w:rPr>
+            <w:rFonts w:cstheme="minorHAnsi"/>
+            <w:sz w:val="24"/>
+            <w:szCs w:val="24"/>
+            <w:lang w:val="en-CA"/>
+          </w:rPr>
+          <w:t xml:space="preserve"> </w:t>
+        </w:r>
+      </w:ins>
+      <w:r>
+        <w:rPr>
+          <w:rFonts w:cstheme="minorHAnsi"/>
+          <w:sz w:val="24"/>
+          <w:szCs w:val="24"/>
+          <w:lang w:val="en-CA"/>
+        </w:rPr>
+        <w:t>London.</w:t>
       </w:r>
     </w:p>
     <w:p>
@@ -21140,148 +23363,130 @@
           <w:sz w:val="24"/>
           <w:szCs w:val="24"/>
           <w:lang w:val="en-CA"/>
+          <w:rPrChange w:id="162" w:author="Joseph Stinziano" w:date="2020-01-21T07:12:00Z">
+            <w:rPr>
+              <w:rFonts w:cstheme="minorHAnsi"/>
+              <w:sz w:val="24"/>
+              <w:szCs w:val="24"/>
+              <w:lang w:val="en-CA"/>
+            </w:rPr>
+          </w:rPrChange>
         </w:rPr>
       </w:pPr>
       <w:proofErr w:type="spellStart"/>
-      <w:r>
-        <w:rPr>
-          <w:rFonts w:cstheme="minorHAnsi"/>
-          <w:sz w:val="24"/>
-          <w:szCs w:val="24"/>
-          <w:lang w:val="en-CA"/>
-        </w:rPr>
-        <w:t>Ciais</w:t>
-      </w:r>
-      <w:proofErr w:type="spellEnd"/>
-      <w:r>
-        <w:rPr>
-          <w:rFonts w:cstheme="minorHAnsi"/>
-          <w:sz w:val="24"/>
-          <w:szCs w:val="24"/>
-          <w:lang w:val="en-CA"/>
-        </w:rPr>
-        <w:t xml:space="preserve"> P, Sabine C, </w:t>
-      </w:r>
-      <w:proofErr w:type="spellStart"/>
-      <w:r>
-        <w:rPr>
-          <w:rFonts w:cstheme="minorHAnsi"/>
-          <w:sz w:val="24"/>
-          <w:szCs w:val="24"/>
-          <w:lang w:val="en-CA"/>
-        </w:rPr>
-        <w:t>Bala</w:t>
-      </w:r>
-      <w:proofErr w:type="spellEnd"/>
-      <w:r>
-        <w:rPr>
-          <w:rFonts w:cstheme="minorHAnsi"/>
-          <w:sz w:val="24"/>
-          <w:szCs w:val="24"/>
-          <w:lang w:val="en-CA"/>
-        </w:rPr>
-        <w:t xml:space="preserve"> G, Bopp L, </w:t>
-      </w:r>
-      <w:proofErr w:type="spellStart"/>
-      <w:r>
-        <w:rPr>
-          <w:rFonts w:cstheme="minorHAnsi"/>
-          <w:sz w:val="24"/>
-          <w:szCs w:val="24"/>
-          <w:lang w:val="en-CA"/>
-        </w:rPr>
-        <w:t>Brovkin</w:t>
-      </w:r>
-      <w:proofErr w:type="spellEnd"/>
-      <w:r>
-        <w:rPr>
-          <w:rFonts w:cstheme="minorHAnsi"/>
-          <w:sz w:val="24"/>
-          <w:szCs w:val="24"/>
-          <w:lang w:val="en-CA"/>
-        </w:rPr>
-        <w:t xml:space="preserve"> V, </w:t>
-      </w:r>
-      <w:proofErr w:type="spellStart"/>
-      <w:r>
-        <w:rPr>
-          <w:rFonts w:cstheme="minorHAnsi"/>
-          <w:sz w:val="24"/>
-          <w:szCs w:val="24"/>
-          <w:lang w:val="en-CA"/>
-        </w:rPr>
-        <w:t>Canadell</w:t>
-      </w:r>
-      <w:proofErr w:type="spellEnd"/>
-      <w:r>
-        <w:rPr>
-          <w:rFonts w:cstheme="minorHAnsi"/>
-          <w:sz w:val="24"/>
-          <w:szCs w:val="24"/>
-          <w:lang w:val="en-CA"/>
-        </w:rPr>
-        <w:t xml:space="preserve"> J, Chhabra A, </w:t>
-      </w:r>
-      <w:proofErr w:type="spellStart"/>
-      <w:r>
-        <w:rPr>
-          <w:rFonts w:cstheme="minorHAnsi"/>
-          <w:sz w:val="24"/>
-          <w:szCs w:val="24"/>
-          <w:lang w:val="en-CA"/>
-        </w:rPr>
-        <w:t>DeFries</w:t>
-      </w:r>
-      <w:proofErr w:type="spellEnd"/>
-      <w:r>
-        <w:rPr>
-          <w:rFonts w:cstheme="minorHAnsi"/>
-          <w:sz w:val="24"/>
-          <w:szCs w:val="24"/>
-          <w:lang w:val="en-CA"/>
-        </w:rPr>
-        <w:t xml:space="preserve"> R, Galloway J, </w:t>
-      </w:r>
-      <w:proofErr w:type="spellStart"/>
-      <w:r>
-        <w:rPr>
-          <w:rFonts w:cstheme="minorHAnsi"/>
-          <w:sz w:val="24"/>
-          <w:szCs w:val="24"/>
-          <w:lang w:val="en-CA"/>
-        </w:rPr>
-        <w:t>Heimann</w:t>
-      </w:r>
-      <w:proofErr w:type="spellEnd"/>
-      <w:r>
-        <w:rPr>
-          <w:rFonts w:cstheme="minorHAnsi"/>
-          <w:sz w:val="24"/>
-          <w:szCs w:val="24"/>
-          <w:lang w:val="en-CA"/>
-        </w:rPr>
-        <w:t xml:space="preserve"> M. 2013. Carbon and Other Biogeochemical Cycles. In: Heinze C, Tans P, </w:t>
-      </w:r>
-      <w:proofErr w:type="spellStart"/>
-      <w:r>
-        <w:rPr>
-          <w:rFonts w:cstheme="minorHAnsi"/>
-          <w:sz w:val="24"/>
-          <w:szCs w:val="24"/>
-          <w:lang w:val="en-CA"/>
-        </w:rPr>
-        <w:t>Vesala</w:t>
-      </w:r>
-      <w:proofErr w:type="spellEnd"/>
-      <w:r>
-        <w:rPr>
-          <w:rFonts w:cstheme="minorHAnsi"/>
-          <w:sz w:val="24"/>
-          <w:szCs w:val="24"/>
-          <w:lang w:val="en-CA"/>
-        </w:rPr>
-        <w:t xml:space="preserve"> T, eds. Climate Change 2013: The Physical Science Basis. Cambridge, UK, and New York, NY, USA: Cambridge University Press.</w:t>
-      </w:r>
+      <w:ins w:id="163" w:author="Joseph Stinziano" w:date="2020-01-21T07:11:00Z">
+        <w:r>
+          <w:rPr>
+            <w:rFonts w:cstheme="minorHAnsi"/>
+            <w:sz w:val="24"/>
+            <w:szCs w:val="24"/>
+            <w:lang w:val="en-CA"/>
+          </w:rPr>
+          <w:t>Ayub</w:t>
+        </w:r>
+        <w:proofErr w:type="spellEnd"/>
+        <w:r>
+          <w:rPr>
+            <w:rFonts w:cstheme="minorHAnsi"/>
+            <w:sz w:val="24"/>
+            <w:szCs w:val="24"/>
+            <w:lang w:val="en-CA"/>
+          </w:rPr>
+          <w:t xml:space="preserve"> </w:t>
+        </w:r>
+      </w:ins>
+      <w:ins w:id="164" w:author="Joseph Stinziano" w:date="2020-01-21T07:12:00Z">
+        <w:r>
+          <w:rPr>
+            <w:rFonts w:cstheme="minorHAnsi"/>
+            <w:sz w:val="24"/>
+            <w:szCs w:val="24"/>
+            <w:lang w:val="en-CA"/>
+          </w:rPr>
+          <w:t xml:space="preserve">G, Smith RA, Tissue DT, Atkin OK. 2011. Impacts of drought on leaf respiration in darkness and light in </w:t>
+        </w:r>
+        <w:r>
+          <w:rPr>
+            <w:rFonts w:cstheme="minorHAnsi"/>
+            <w:i/>
+            <w:sz w:val="24"/>
+            <w:szCs w:val="24"/>
+            <w:lang w:val="en-CA"/>
+          </w:rPr>
+          <w:t xml:space="preserve">Eucalyptus </w:t>
+        </w:r>
+        <w:proofErr w:type="spellStart"/>
+        <w:r>
+          <w:rPr>
+            <w:rFonts w:cstheme="minorHAnsi"/>
+            <w:i/>
+            <w:sz w:val="24"/>
+            <w:szCs w:val="24"/>
+            <w:lang w:val="en-CA"/>
+          </w:rPr>
+          <w:t>saligna</w:t>
+        </w:r>
+        <w:proofErr w:type="spellEnd"/>
+        <w:r>
+          <w:rPr>
+            <w:rFonts w:cstheme="minorHAnsi"/>
+            <w:sz w:val="24"/>
+            <w:szCs w:val="24"/>
+            <w:lang w:val="en-CA"/>
+          </w:rPr>
+          <w:t xml:space="preserve"> exposed to industrial-age atmospheric CO</w:t>
+        </w:r>
+        <w:r>
+          <w:rPr>
+            <w:rFonts w:cstheme="minorHAnsi"/>
+            <w:sz w:val="24"/>
+            <w:szCs w:val="24"/>
+            <w:vertAlign w:val="subscript"/>
+            <w:lang w:val="en-CA"/>
+          </w:rPr>
+          <w:t>2</w:t>
+        </w:r>
+        <w:r>
+          <w:rPr>
+            <w:rFonts w:cstheme="minorHAnsi"/>
+            <w:sz w:val="24"/>
+            <w:szCs w:val="24"/>
+            <w:lang w:val="en-CA"/>
+          </w:rPr>
+          <w:t xml:space="preserve"> and growth temperature. New </w:t>
+        </w:r>
+        <w:proofErr w:type="spellStart"/>
+        <w:r>
+          <w:rPr>
+            <w:rFonts w:cstheme="minorHAnsi"/>
+            <w:sz w:val="24"/>
+            <w:szCs w:val="24"/>
+            <w:lang w:val="en-CA"/>
+          </w:rPr>
+          <w:t>Phytologist</w:t>
+        </w:r>
+        <w:proofErr w:type="spellEnd"/>
+        <w:r>
+          <w:rPr>
+            <w:rFonts w:cstheme="minorHAnsi"/>
+            <w:sz w:val="24"/>
+            <w:szCs w:val="24"/>
+            <w:lang w:val="en-CA"/>
+          </w:rPr>
+          <w:t xml:space="preserve"> 19</w:t>
+        </w:r>
+      </w:ins>
+      <w:ins w:id="165" w:author="Joseph Stinziano" w:date="2020-01-21T07:13:00Z">
+        <w:r>
+          <w:rPr>
+            <w:rFonts w:cstheme="minorHAnsi"/>
+            <w:sz w:val="24"/>
+            <w:szCs w:val="24"/>
+            <w:lang w:val="en-CA"/>
+          </w:rPr>
+          <w:t>0: 1003-1018.</w:t>
+        </w:r>
+      </w:ins>
     </w:p>
     <w:p>
       <w:pPr>
@@ -21302,7 +23507,7 @@
           <w:szCs w:val="24"/>
           <w:lang w:val="en-CA"/>
         </w:rPr>
-        <w:t>Duursma</w:t>
+        <w:t>Ciais</w:t>
       </w:r>
       <w:proofErr w:type="spellEnd"/>
       <w:r>
@@ -21312,7 +23517,7 @@
           <w:szCs w:val="24"/>
           <w:lang w:val="en-CA"/>
         </w:rPr>
-        <w:t xml:space="preserve"> RA, </w:t>
+        <w:t xml:space="preserve"> P, Sabine C, </w:t>
       </w:r>
       <w:proofErr w:type="spellStart"/>
       <w:r>
@@ -21322,7 +23527,7 @@
           <w:szCs w:val="24"/>
           <w:lang w:val="en-CA"/>
         </w:rPr>
-        <w:t>Medlyn</w:t>
+        <w:t>Bala</w:t>
       </w:r>
       <w:proofErr w:type="spellEnd"/>
       <w:r>
@@ -21332,26 +23537,107 @@
           <w:szCs w:val="24"/>
           <w:lang w:val="en-CA"/>
         </w:rPr>
-        <w:t xml:space="preserve"> BE. 2012. MAESPA: a model to study interaction between water limitation, environmental drivers and vegetation function at tree and stand levels, with an example application to [CO</w:t>
-      </w:r>
-      <w:r>
-        <w:rPr>
-          <w:rFonts w:cstheme="minorHAnsi"/>
-          <w:sz w:val="24"/>
-          <w:szCs w:val="24"/>
-          <w:vertAlign w:val="subscript"/>
-          <w:lang w:val="en-CA"/>
-        </w:rPr>
-        <w:t>2</w:t>
-      </w:r>
-      <w:r>
-        <w:rPr>
-          <w:rFonts w:cstheme="minorHAnsi"/>
-          <w:sz w:val="24"/>
-          <w:szCs w:val="24"/>
-          <w:lang w:val="en-CA"/>
-        </w:rPr>
-        <w:t>] x drought interactions. Geoscientific Model Development 5:919-940.</w:t>
+        <w:t xml:space="preserve"> G, Bopp L, </w:t>
+      </w:r>
+      <w:proofErr w:type="spellStart"/>
+      <w:r>
+        <w:rPr>
+          <w:rFonts w:cstheme="minorHAnsi"/>
+          <w:sz w:val="24"/>
+          <w:szCs w:val="24"/>
+          <w:lang w:val="en-CA"/>
+        </w:rPr>
+        <w:t>Brovkin</w:t>
+      </w:r>
+      <w:proofErr w:type="spellEnd"/>
+      <w:r>
+        <w:rPr>
+          <w:rFonts w:cstheme="minorHAnsi"/>
+          <w:sz w:val="24"/>
+          <w:szCs w:val="24"/>
+          <w:lang w:val="en-CA"/>
+        </w:rPr>
+        <w:t xml:space="preserve"> V, </w:t>
+      </w:r>
+      <w:proofErr w:type="spellStart"/>
+      <w:r>
+        <w:rPr>
+          <w:rFonts w:cstheme="minorHAnsi"/>
+          <w:sz w:val="24"/>
+          <w:szCs w:val="24"/>
+          <w:lang w:val="en-CA"/>
+        </w:rPr>
+        <w:t>Canadell</w:t>
+      </w:r>
+      <w:proofErr w:type="spellEnd"/>
+      <w:r>
+        <w:rPr>
+          <w:rFonts w:cstheme="minorHAnsi"/>
+          <w:sz w:val="24"/>
+          <w:szCs w:val="24"/>
+          <w:lang w:val="en-CA"/>
+        </w:rPr>
+        <w:t xml:space="preserve"> J, Chhabra A, </w:t>
+      </w:r>
+      <w:proofErr w:type="spellStart"/>
+      <w:r>
+        <w:rPr>
+          <w:rFonts w:cstheme="minorHAnsi"/>
+          <w:sz w:val="24"/>
+          <w:szCs w:val="24"/>
+          <w:lang w:val="en-CA"/>
+        </w:rPr>
+        <w:t>DeFries</w:t>
+      </w:r>
+      <w:proofErr w:type="spellEnd"/>
+      <w:r>
+        <w:rPr>
+          <w:rFonts w:cstheme="minorHAnsi"/>
+          <w:sz w:val="24"/>
+          <w:szCs w:val="24"/>
+          <w:lang w:val="en-CA"/>
+        </w:rPr>
+        <w:t xml:space="preserve"> R, Galloway J, </w:t>
+      </w:r>
+      <w:proofErr w:type="spellStart"/>
+      <w:r>
+        <w:rPr>
+          <w:rFonts w:cstheme="minorHAnsi"/>
+          <w:sz w:val="24"/>
+          <w:szCs w:val="24"/>
+          <w:lang w:val="en-CA"/>
+        </w:rPr>
+        <w:t>Heimann</w:t>
+      </w:r>
+      <w:proofErr w:type="spellEnd"/>
+      <w:r>
+        <w:rPr>
+          <w:rFonts w:cstheme="minorHAnsi"/>
+          <w:sz w:val="24"/>
+          <w:szCs w:val="24"/>
+          <w:lang w:val="en-CA"/>
+        </w:rPr>
+        <w:t xml:space="preserve"> M. 2013. Carbon and Other Biogeochemical Cycles. In: Heinze C, Tans P, </w:t>
+      </w:r>
+      <w:proofErr w:type="spellStart"/>
+      <w:r>
+        <w:rPr>
+          <w:rFonts w:cstheme="minorHAnsi"/>
+          <w:sz w:val="24"/>
+          <w:szCs w:val="24"/>
+          <w:lang w:val="en-CA"/>
+        </w:rPr>
+        <w:t>Vesala</w:t>
+      </w:r>
+      <w:proofErr w:type="spellEnd"/>
+      <w:r>
+        <w:rPr>
+          <w:rFonts w:cstheme="minorHAnsi"/>
+          <w:sz w:val="24"/>
+          <w:szCs w:val="24"/>
+          <w:lang w:val="en-CA"/>
+        </w:rPr>
+        <w:t xml:space="preserve"> T, eds. Climate Change 2013: The Physical Science Basis. Cambridge, UK, and New York, NY, USA: Cambridge University Press.</w:t>
       </w:r>
     </w:p>
     <w:p>
@@ -21362,7 +23648,7 @@
           <w:rFonts w:cstheme="minorHAnsi"/>
           <w:sz w:val="24"/>
           <w:szCs w:val="24"/>
-          <w:lang w:val="de-DE"/>
+          <w:lang w:val="en-CA"/>
         </w:rPr>
       </w:pPr>
       <w:proofErr w:type="spellStart"/>
@@ -21373,8 +23659,7 @@
           <w:szCs w:val="24"/>
           <w:lang w:val="en-CA"/>
         </w:rPr>
-        <w:lastRenderedPageBreak/>
-        <w:t>Elzhov</w:t>
+        <w:t>Duursma</w:t>
       </w:r>
       <w:proofErr w:type="spellEnd"/>
       <w:r>
@@ -21384,7 +23669,7 @@
           <w:szCs w:val="24"/>
           <w:lang w:val="en-CA"/>
         </w:rPr>
-        <w:t xml:space="preserve"> TV, Mullen KM, </w:t>
+        <w:t xml:space="preserve"> RA, </w:t>
       </w:r>
       <w:proofErr w:type="spellStart"/>
       <w:r>
@@ -21394,7 +23679,7 @@
           <w:szCs w:val="24"/>
           <w:lang w:val="en-CA"/>
         </w:rPr>
-        <w:t>Spiess</w:t>
+        <w:t>Medlyn</w:t>
       </w:r>
       <w:proofErr w:type="spellEnd"/>
       <w:r>
@@ -21404,58 +23689,26 @@
           <w:szCs w:val="24"/>
           <w:lang w:val="en-CA"/>
         </w:rPr>
-        <w:t xml:space="preserve"> A-N, </w:t>
-      </w:r>
-      <w:proofErr w:type="spellStart"/>
-      <w:r>
-        <w:rPr>
-          <w:rFonts w:cstheme="minorHAnsi"/>
-          <w:sz w:val="24"/>
-          <w:szCs w:val="24"/>
-          <w:lang w:val="en-CA"/>
-        </w:rPr>
-        <w:t>Bolker</w:t>
-      </w:r>
-      <w:proofErr w:type="spellEnd"/>
-      <w:r>
-        <w:rPr>
-          <w:rFonts w:cstheme="minorHAnsi"/>
-          <w:sz w:val="24"/>
-          <w:szCs w:val="24"/>
-          <w:lang w:val="en-CA"/>
-        </w:rPr>
-        <w:t xml:space="preserve"> B. 2016. </w:t>
-      </w:r>
-      <w:proofErr w:type="spellStart"/>
-      <w:proofErr w:type="gramStart"/>
-      <w:r>
-        <w:rPr>
-          <w:rFonts w:cstheme="minorHAnsi"/>
-          <w:sz w:val="24"/>
-          <w:szCs w:val="24"/>
-          <w:lang w:val="en-CA"/>
-        </w:rPr>
-        <w:t>minpack.lm</w:t>
-      </w:r>
-      <w:proofErr w:type="spellEnd"/>
-      <w:proofErr w:type="gramEnd"/>
-      <w:r>
-        <w:rPr>
-          <w:rFonts w:cstheme="minorHAnsi"/>
-          <w:sz w:val="24"/>
-          <w:szCs w:val="24"/>
-          <w:lang w:val="en-CA"/>
-        </w:rPr>
-        <w:t xml:space="preserve">: R Interface to the Levenberg-Marquardt nonlinear least-squares algorithm found in MINPACK, plus support for bounds. </w:t>
-      </w:r>
-      <w:r>
-        <w:rPr>
-          <w:rFonts w:cstheme="minorHAnsi"/>
-          <w:sz w:val="24"/>
-          <w:szCs w:val="24"/>
-          <w:lang w:val="de-DE"/>
-        </w:rPr>
-        <w:t>R package version 1.2-1. https://CRAN.R-project.org/package=minpack.lm</w:t>
+        <w:t xml:space="preserve"> BE. 2012. MAESPA: a model to study interaction between water limitation, environmental drivers and vegetation function at tree and stand levels, with an example application to [CO</w:t>
+      </w:r>
+      <w:r>
+        <w:rPr>
+          <w:rFonts w:cstheme="minorHAnsi"/>
+          <w:sz w:val="24"/>
+          <w:szCs w:val="24"/>
+          <w:vertAlign w:val="subscript"/>
+          <w:lang w:val="en-CA"/>
+        </w:rPr>
+        <w:t>2</w:t>
+      </w:r>
+      <w:r>
+        <w:rPr>
+          <w:rFonts w:cstheme="minorHAnsi"/>
+          <w:sz w:val="24"/>
+          <w:szCs w:val="24"/>
+          <w:lang w:val="en-CA"/>
+        </w:rPr>
+        <w:t>] x drought interactions. Geoscientific Model Development 5:919-940.</w:t>
       </w:r>
     </w:p>
     <w:p>
@@ -21466,55 +23719,99 @@
           <w:rFonts w:cstheme="minorHAnsi"/>
           <w:sz w:val="24"/>
           <w:szCs w:val="24"/>
-          <w:lang w:val="en-CA"/>
+          <w:lang w:val="de-DE"/>
         </w:rPr>
       </w:pPr>
-      <w:r>
-        <w:rPr>
-          <w:rFonts w:cstheme="minorHAnsi"/>
-          <w:sz w:val="24"/>
-          <w:szCs w:val="24"/>
-          <w:lang w:val="en-CA"/>
-        </w:rPr>
-        <w:t>Farquhar GD, et al. 1980. A biochemical model of photosynthetic CO</w:t>
-      </w:r>
-      <w:r>
-        <w:rPr>
-          <w:rFonts w:cstheme="minorHAnsi"/>
-          <w:sz w:val="24"/>
-          <w:szCs w:val="24"/>
-          <w:vertAlign w:val="subscript"/>
-          <w:lang w:val="en-CA"/>
-        </w:rPr>
-        <w:t>2</w:t>
-      </w:r>
-      <w:r>
-        <w:rPr>
-          <w:rFonts w:cstheme="minorHAnsi"/>
-          <w:sz w:val="24"/>
-          <w:szCs w:val="24"/>
-          <w:lang w:val="en-CA"/>
-        </w:rPr>
-        <w:t xml:space="preserve"> assimilation in leaves of C</w:t>
-      </w:r>
-      <w:r>
-        <w:rPr>
-          <w:rFonts w:cstheme="minorHAnsi"/>
-          <w:sz w:val="24"/>
-          <w:szCs w:val="24"/>
-          <w:vertAlign w:val="subscript"/>
-          <w:lang w:val="en-CA"/>
-        </w:rPr>
-        <w:t>3</w:t>
-      </w:r>
-      <w:r>
-        <w:rPr>
-          <w:rFonts w:cstheme="minorHAnsi"/>
-          <w:sz w:val="24"/>
-          <w:szCs w:val="24"/>
-          <w:lang w:val="en-CA"/>
-        </w:rPr>
-        <w:t xml:space="preserve"> species. Planta 149: 78-90.</w:t>
+      <w:proofErr w:type="spellStart"/>
+      <w:r>
+        <w:rPr>
+          <w:rFonts w:cstheme="minorHAnsi"/>
+          <w:sz w:val="24"/>
+          <w:szCs w:val="24"/>
+          <w:lang w:val="en-CA"/>
+        </w:rPr>
+        <w:t>Elzhov</w:t>
+      </w:r>
+      <w:proofErr w:type="spellEnd"/>
+      <w:r>
+        <w:rPr>
+          <w:rFonts w:cstheme="minorHAnsi"/>
+          <w:sz w:val="24"/>
+          <w:szCs w:val="24"/>
+          <w:lang w:val="en-CA"/>
+        </w:rPr>
+        <w:t xml:space="preserve"> TV, Mullen KM, </w:t>
+      </w:r>
+      <w:proofErr w:type="spellStart"/>
+      <w:r>
+        <w:rPr>
+          <w:rFonts w:cstheme="minorHAnsi"/>
+          <w:sz w:val="24"/>
+          <w:szCs w:val="24"/>
+          <w:lang w:val="en-CA"/>
+        </w:rPr>
+        <w:t>Spiess</w:t>
+      </w:r>
+      <w:proofErr w:type="spellEnd"/>
+      <w:r>
+        <w:rPr>
+          <w:rFonts w:cstheme="minorHAnsi"/>
+          <w:sz w:val="24"/>
+          <w:szCs w:val="24"/>
+          <w:lang w:val="en-CA"/>
+        </w:rPr>
+        <w:t xml:space="preserve"> A-N, </w:t>
+      </w:r>
+      <w:proofErr w:type="spellStart"/>
+      <w:r>
+        <w:rPr>
+          <w:rFonts w:cstheme="minorHAnsi"/>
+          <w:sz w:val="24"/>
+          <w:szCs w:val="24"/>
+          <w:lang w:val="en-CA"/>
+        </w:rPr>
+        <w:t>Bolker</w:t>
+      </w:r>
+      <w:proofErr w:type="spellEnd"/>
+      <w:r>
+        <w:rPr>
+          <w:rFonts w:cstheme="minorHAnsi"/>
+          <w:sz w:val="24"/>
+          <w:szCs w:val="24"/>
+          <w:lang w:val="en-CA"/>
+        </w:rPr>
+        <w:t xml:space="preserve"> B. 2016. </w:t>
+      </w:r>
+      <w:proofErr w:type="spellStart"/>
+      <w:proofErr w:type="gramStart"/>
+      <w:r>
+        <w:rPr>
+          <w:rFonts w:cstheme="minorHAnsi"/>
+          <w:sz w:val="24"/>
+          <w:szCs w:val="24"/>
+          <w:lang w:val="en-CA"/>
+        </w:rPr>
+        <w:t>minpack.lm</w:t>
+      </w:r>
+      <w:proofErr w:type="spellEnd"/>
+      <w:proofErr w:type="gramEnd"/>
+      <w:r>
+        <w:rPr>
+          <w:rFonts w:cstheme="minorHAnsi"/>
+          <w:sz w:val="24"/>
+          <w:szCs w:val="24"/>
+          <w:lang w:val="en-CA"/>
+        </w:rPr>
+        <w:t xml:space="preserve">: R Interface to the Levenberg-Marquardt nonlinear least-squares algorithm found in MINPACK, plus support for bounds. </w:t>
+      </w:r>
+      <w:r>
+        <w:rPr>
+          <w:rFonts w:cstheme="minorHAnsi"/>
+          <w:sz w:val="24"/>
+          <w:szCs w:val="24"/>
+          <w:lang w:val="de-DE"/>
+        </w:rPr>
+        <w:t>R package version 1.2-1. https://CRAN.R-project.org/package=minpack.lm</w:t>
       </w:r>
     </w:p>
     <w:p>
@@ -21535,7 +23832,7 @@
           <w:szCs w:val="24"/>
           <w:lang w:val="en-CA"/>
         </w:rPr>
-        <w:t>Harley PC, Sharkey TD. 1991. An improved model of C</w:t>
+        <w:t>Farquhar GD, et al. 1980. A biochemical model of photosynthetic CO</w:t>
       </w:r>
       <w:r>
         <w:rPr>
@@ -21545,6 +23842,25 @@
           <w:vertAlign w:val="subscript"/>
           <w:lang w:val="en-CA"/>
         </w:rPr>
+        <w:t>2</w:t>
+      </w:r>
+      <w:r>
+        <w:rPr>
+          <w:rFonts w:cstheme="minorHAnsi"/>
+          <w:sz w:val="24"/>
+          <w:szCs w:val="24"/>
+          <w:lang w:val="en-CA"/>
+        </w:rPr>
+        <w:t xml:space="preserve"> assimilation in leaves of C</w:t>
+      </w:r>
+      <w:r>
+        <w:rPr>
+          <w:rFonts w:cstheme="minorHAnsi"/>
+          <w:sz w:val="24"/>
+          <w:szCs w:val="24"/>
+          <w:vertAlign w:val="subscript"/>
+          <w:lang w:val="en-CA"/>
+        </w:rPr>
         <w:t>3</w:t>
       </w:r>
       <w:r>
@@ -21554,7 +23870,7 @@
           <w:szCs w:val="24"/>
           <w:lang w:val="en-CA"/>
         </w:rPr>
-        <w:t xml:space="preserve"> photosynthesis at high CO2: reversed O2 sensitivity explained by lack of glycerate re-entry into the chloroplast. Photosynthesis Research 27:169-178.</w:t>
+        <w:t xml:space="preserve"> species. Planta 149: 78-90.</w:t>
       </w:r>
     </w:p>
     <w:p>
@@ -21568,65 +23884,33 @@
           <w:lang w:val="en-CA"/>
         </w:rPr>
       </w:pPr>
-      <w:proofErr w:type="spellStart"/>
-      <w:r>
-        <w:rPr>
-          <w:rFonts w:cstheme="minorHAnsi"/>
-          <w:sz w:val="24"/>
-          <w:szCs w:val="24"/>
-          <w:lang w:val="en-CA"/>
-        </w:rPr>
-        <w:t>Heskel</w:t>
-      </w:r>
-      <w:proofErr w:type="spellEnd"/>
-      <w:r>
-        <w:rPr>
-          <w:rFonts w:cstheme="minorHAnsi"/>
-          <w:sz w:val="24"/>
-          <w:szCs w:val="24"/>
-          <w:lang w:val="en-CA"/>
-        </w:rPr>
-        <w:t xml:space="preserve"> MA, O’Sullivan OS, Reich PB, </w:t>
-      </w:r>
-      <w:proofErr w:type="spellStart"/>
-      <w:r>
-        <w:rPr>
-          <w:rFonts w:cstheme="minorHAnsi"/>
-          <w:sz w:val="24"/>
-          <w:szCs w:val="24"/>
-          <w:lang w:val="en-CA"/>
-        </w:rPr>
-        <w:t>Tjoelker</w:t>
-      </w:r>
-      <w:proofErr w:type="spellEnd"/>
-      <w:r>
-        <w:rPr>
-          <w:rFonts w:cstheme="minorHAnsi"/>
-          <w:sz w:val="24"/>
-          <w:szCs w:val="24"/>
-          <w:lang w:val="en-CA"/>
-        </w:rPr>
-        <w:t xml:space="preserve"> MG, Weerasinghe LK, </w:t>
-      </w:r>
-      <w:proofErr w:type="spellStart"/>
-      <w:r>
-        <w:rPr>
-          <w:rFonts w:cstheme="minorHAnsi"/>
-          <w:sz w:val="24"/>
-          <w:szCs w:val="24"/>
-          <w:lang w:val="en-CA"/>
-        </w:rPr>
-        <w:t>Penillard</w:t>
-      </w:r>
-      <w:proofErr w:type="spellEnd"/>
-      <w:r>
-        <w:rPr>
-          <w:rFonts w:cstheme="minorHAnsi"/>
-          <w:sz w:val="24"/>
-          <w:szCs w:val="24"/>
-          <w:lang w:val="en-CA"/>
-        </w:rPr>
-        <w:t xml:space="preserve"> A, Egerton JJG, et al. 2016. Convergence in the temperature response of leaf respiration across biomes and plant functional types. Proceedings of the National Academy of Sciences USA 113: 3832-3837.</w:t>
+      <w:r>
+        <w:rPr>
+          <w:rFonts w:cstheme="minorHAnsi"/>
+          <w:sz w:val="24"/>
+          <w:szCs w:val="24"/>
+          <w:lang w:val="en-CA"/>
+        </w:rPr>
+        <w:t>Harley PC, Sharkey TD. 1991. An improved model of C</w:t>
+      </w:r>
+      <w:r>
+        <w:rPr>
+          <w:rFonts w:cstheme="minorHAnsi"/>
+          <w:sz w:val="24"/>
+          <w:szCs w:val="24"/>
+          <w:vertAlign w:val="subscript"/>
+          <w:lang w:val="en-CA"/>
+        </w:rPr>
+        <w:t>3</w:t>
+      </w:r>
+      <w:r>
+        <w:rPr>
+          <w:rFonts w:cstheme="minorHAnsi"/>
+          <w:sz w:val="24"/>
+          <w:szCs w:val="24"/>
+          <w:lang w:val="en-CA"/>
+        </w:rPr>
+        <w:t xml:space="preserve"> photosynthesis at high CO2: reversed O2 sensitivity explained by lack of glycerate re-entry into the chloroplast. Photosynthesis Research 27:169-178.</w:t>
       </w:r>
     </w:p>
     <w:p>
@@ -21634,20 +23918,71 @@
         <w:spacing w:after="0" w:line="360" w:lineRule="auto"/>
         <w:ind w:left="567" w:hanging="567"/>
         <w:rPr>
-          <w:rFonts w:eastAsiaTheme="minorEastAsia" w:cstheme="minorHAnsi"/>
+          <w:rFonts w:cstheme="minorHAnsi"/>
           <w:sz w:val="24"/>
           <w:szCs w:val="24"/>
           <w:lang w:val="en-CA"/>
         </w:rPr>
       </w:pPr>
-      <w:r>
-        <w:rPr>
-          <w:rFonts w:cstheme="minorHAnsi"/>
-          <w:sz w:val="24"/>
-          <w:szCs w:val="24"/>
-          <w:lang w:val="en-CA"/>
-        </w:rPr>
-        <w:t>Hobbs JK, Jiao W, Ester AD, Parker EJ, Schipper LA, Arcus VL. 2013. Change in heat capacity for enzyme catalysis determines temperature dependence of enzyme catalyzed rates. ACS Chemical Biology 8:2388-2392.</w:t>
+      <w:proofErr w:type="spellStart"/>
+      <w:r>
+        <w:rPr>
+          <w:rFonts w:cstheme="minorHAnsi"/>
+          <w:sz w:val="24"/>
+          <w:szCs w:val="24"/>
+          <w:lang w:val="en-CA"/>
+        </w:rPr>
+        <w:t>Heskel</w:t>
+      </w:r>
+      <w:proofErr w:type="spellEnd"/>
+      <w:r>
+        <w:rPr>
+          <w:rFonts w:cstheme="minorHAnsi"/>
+          <w:sz w:val="24"/>
+          <w:szCs w:val="24"/>
+          <w:lang w:val="en-CA"/>
+        </w:rPr>
+        <w:t xml:space="preserve"> MA, O’Sullivan OS, Reich PB, </w:t>
+      </w:r>
+      <w:proofErr w:type="spellStart"/>
+      <w:r>
+        <w:rPr>
+          <w:rFonts w:cstheme="minorHAnsi"/>
+          <w:sz w:val="24"/>
+          <w:szCs w:val="24"/>
+          <w:lang w:val="en-CA"/>
+        </w:rPr>
+        <w:t>Tjoelker</w:t>
+      </w:r>
+      <w:proofErr w:type="spellEnd"/>
+      <w:r>
+        <w:rPr>
+          <w:rFonts w:cstheme="minorHAnsi"/>
+          <w:sz w:val="24"/>
+          <w:szCs w:val="24"/>
+          <w:lang w:val="en-CA"/>
+        </w:rPr>
+        <w:t xml:space="preserve"> MG, Weerasinghe LK, </w:t>
+      </w:r>
+      <w:proofErr w:type="spellStart"/>
+      <w:r>
+        <w:rPr>
+          <w:rFonts w:cstheme="minorHAnsi"/>
+          <w:sz w:val="24"/>
+          <w:szCs w:val="24"/>
+          <w:lang w:val="en-CA"/>
+        </w:rPr>
+        <w:t>Penillard</w:t>
+      </w:r>
+      <w:proofErr w:type="spellEnd"/>
+      <w:r>
+        <w:rPr>
+          <w:rFonts w:cstheme="minorHAnsi"/>
+          <w:sz w:val="24"/>
+          <w:szCs w:val="24"/>
+          <w:lang w:val="en-CA"/>
+        </w:rPr>
+        <w:t xml:space="preserve"> A, Egerton JJG, et al. 2016. Convergence in the temperature response of leaf respiration across biomes and plant functional types. Proceedings of the National Academy of Sciences USA 113: 3832-3837.</w:t>
       </w:r>
     </w:p>
     <w:p>
@@ -21655,7 +23990,8 @@
         <w:spacing w:after="0" w:line="360" w:lineRule="auto"/>
         <w:ind w:left="567" w:hanging="567"/>
         <w:rPr>
-          <w:rFonts w:eastAsiaTheme="minorEastAsia" w:cstheme="minorHAnsi"/>
+          <w:ins w:id="166" w:author="Joseph Stinziano" w:date="2020-01-21T07:32:00Z"/>
+          <w:rFonts w:cstheme="minorHAnsi"/>
           <w:sz w:val="24"/>
           <w:szCs w:val="24"/>
           <w:lang w:val="en-CA"/>
@@ -21663,21 +23999,12 @@
       </w:pPr>
       <w:r>
         <w:rPr>
-          <w:rFonts w:eastAsiaTheme="minorEastAsia" w:cstheme="minorHAnsi"/>
-          <w:sz w:val="24"/>
-          <w:szCs w:val="24"/>
-          <w:lang w:val="en-CA"/>
-        </w:rPr>
-        <w:t xml:space="preserve">Johnson FH, Eyring H, Williams RW. 1942. </w:t>
-      </w:r>
-      <w:r>
-        <w:rPr>
-          <w:rFonts w:eastAsiaTheme="minorEastAsia" w:cstheme="minorHAnsi"/>
-          <w:sz w:val="24"/>
-          <w:szCs w:val="24"/>
-          <w:lang w:val="en-CA"/>
-        </w:rPr>
-        <w:t>The nature of enzyme inhibitions in bacterial luminescence: sulfanilamide, urethane, temperature and pressure. Journal of Cellular and Comparative Physiology 20:247-268.</w:t>
+          <w:rFonts w:cstheme="minorHAnsi"/>
+          <w:sz w:val="24"/>
+          <w:szCs w:val="24"/>
+          <w:lang w:val="en-CA"/>
+        </w:rPr>
+        <w:t>Hobbs JK, Jiao W, Ester AD, Parker EJ, Schipper LA, Arcus VL. 2013. Change in heat capacity for enzyme catalysis determines temperature dependence of enzyme catalyzed rates. ACS Chemical Biology 8:2388-2392.</w:t>
       </w:r>
     </w:p>
     <w:p>
@@ -21691,26 +24018,150 @@
           <w:lang w:val="en-CA"/>
         </w:rPr>
       </w:pPr>
-      <w:proofErr w:type="spellStart"/>
-      <w:r>
-        <w:rPr>
-          <w:rFonts w:eastAsiaTheme="minorEastAsia" w:cstheme="minorHAnsi"/>
-          <w:sz w:val="24"/>
-          <w:szCs w:val="24"/>
-          <w:lang w:val="en-CA"/>
-        </w:rPr>
-        <w:t>Kattge</w:t>
-      </w:r>
-      <w:proofErr w:type="spellEnd"/>
-      <w:r>
-        <w:rPr>
-          <w:rFonts w:eastAsiaTheme="minorEastAsia" w:cstheme="minorHAnsi"/>
-          <w:sz w:val="24"/>
-          <w:szCs w:val="24"/>
-          <w:lang w:val="en-CA"/>
-        </w:rPr>
-        <w:t xml:space="preserve"> J, Knorr W. 2007. Temperature acclimation in a biochemical model of photosynthesis: a reanalysis of data from 36 species. Plant, Cell &amp; Environment 30:1176-1190.</w:t>
-      </w:r>
+      <w:ins w:id="167" w:author="Joseph Stinziano" w:date="2020-01-21T07:32:00Z">
+        <w:r>
+          <w:rPr>
+            <w:rFonts w:cstheme="minorHAnsi"/>
+            <w:sz w:val="24"/>
+            <w:szCs w:val="24"/>
+            <w:lang w:val="en-CA"/>
+          </w:rPr>
+          <w:t>Jensen JLWV. 190</w:t>
+        </w:r>
+      </w:ins>
+      <w:ins w:id="168" w:author="Joseph Stinziano" w:date="2020-01-21T07:33:00Z">
+        <w:r>
+          <w:rPr>
+            <w:rFonts w:cstheme="minorHAnsi"/>
+            <w:sz w:val="24"/>
+            <w:szCs w:val="24"/>
+            <w:lang w:val="en-CA"/>
+          </w:rPr>
+          <w:t>6</w:t>
+        </w:r>
+      </w:ins>
+      <w:ins w:id="169" w:author="Joseph Stinziano" w:date="2020-01-21T07:32:00Z">
+        <w:r>
+          <w:rPr>
+            <w:rFonts w:cstheme="minorHAnsi"/>
+            <w:sz w:val="24"/>
+            <w:szCs w:val="24"/>
+            <w:lang w:val="en-CA"/>
+          </w:rPr>
+          <w:t xml:space="preserve">. Sur les </w:t>
+        </w:r>
+        <w:proofErr w:type="spellStart"/>
+        <w:r>
+          <w:rPr>
+            <w:rFonts w:cstheme="minorHAnsi"/>
+            <w:sz w:val="24"/>
+            <w:szCs w:val="24"/>
+            <w:lang w:val="en-CA"/>
+          </w:rPr>
+          <w:t>f</w:t>
+        </w:r>
+      </w:ins>
+      <w:ins w:id="170" w:author="Joseph Stinziano" w:date="2020-01-21T07:33:00Z">
+        <w:r>
+          <w:rPr>
+            <w:rFonts w:cstheme="minorHAnsi"/>
+            <w:sz w:val="24"/>
+            <w:szCs w:val="24"/>
+            <w:lang w:val="en-CA"/>
+          </w:rPr>
+          <w:t>onctions</w:t>
+        </w:r>
+        <w:proofErr w:type="spellEnd"/>
+        <w:r>
+          <w:rPr>
+            <w:rFonts w:cstheme="minorHAnsi"/>
+            <w:sz w:val="24"/>
+            <w:szCs w:val="24"/>
+            <w:lang w:val="en-CA"/>
+          </w:rPr>
+          <w:t xml:space="preserve"> </w:t>
+        </w:r>
+        <w:proofErr w:type="spellStart"/>
+        <w:r>
+          <w:rPr>
+            <w:rFonts w:cstheme="minorHAnsi"/>
+            <w:sz w:val="24"/>
+            <w:szCs w:val="24"/>
+            <w:lang w:val="en-CA"/>
+          </w:rPr>
+          <w:t>convexes</w:t>
+        </w:r>
+        <w:proofErr w:type="spellEnd"/>
+        <w:r>
+          <w:rPr>
+            <w:rFonts w:cstheme="minorHAnsi"/>
+            <w:sz w:val="24"/>
+            <w:szCs w:val="24"/>
+            <w:lang w:val="en-CA"/>
+          </w:rPr>
+          <w:t xml:space="preserve"> et les </w:t>
+        </w:r>
+        <w:proofErr w:type="spellStart"/>
+        <w:r>
+          <w:rPr>
+            <w:rFonts w:cstheme="minorHAnsi"/>
+            <w:sz w:val="24"/>
+            <w:szCs w:val="24"/>
+            <w:lang w:val="en-CA"/>
+          </w:rPr>
+          <w:t>inégalités</w:t>
+        </w:r>
+        <w:proofErr w:type="spellEnd"/>
+        <w:r>
+          <w:rPr>
+            <w:rFonts w:cstheme="minorHAnsi"/>
+            <w:sz w:val="24"/>
+            <w:szCs w:val="24"/>
+            <w:lang w:val="en-CA"/>
+          </w:rPr>
+          <w:t xml:space="preserve"> entre les </w:t>
+        </w:r>
+        <w:proofErr w:type="spellStart"/>
+        <w:r>
+          <w:rPr>
+            <w:rFonts w:cstheme="minorHAnsi"/>
+            <w:sz w:val="24"/>
+            <w:szCs w:val="24"/>
+            <w:lang w:val="en-CA"/>
+          </w:rPr>
+          <w:t>valeurs</w:t>
+        </w:r>
+        <w:proofErr w:type="spellEnd"/>
+        <w:r>
+          <w:rPr>
+            <w:rFonts w:cstheme="minorHAnsi"/>
+            <w:sz w:val="24"/>
+            <w:szCs w:val="24"/>
+            <w:lang w:val="en-CA"/>
+          </w:rPr>
+          <w:t xml:space="preserve"> </w:t>
+        </w:r>
+        <w:proofErr w:type="spellStart"/>
+        <w:r>
+          <w:rPr>
+            <w:rFonts w:cstheme="minorHAnsi"/>
+            <w:sz w:val="24"/>
+            <w:szCs w:val="24"/>
+            <w:lang w:val="en-CA"/>
+          </w:rPr>
+          <w:t>moyennes</w:t>
+        </w:r>
+        <w:proofErr w:type="spellEnd"/>
+        <w:r>
+          <w:rPr>
+            <w:rFonts w:cstheme="minorHAnsi"/>
+            <w:sz w:val="24"/>
+            <w:szCs w:val="24"/>
+            <w:lang w:val="en-CA"/>
+          </w:rPr>
+          <w:t>. Acta Mathematica 30: 175-193.</w:t>
+        </w:r>
+      </w:ins>
     </w:p>
     <w:p>
       <w:pPr>
@@ -21725,70 +24176,21 @@
       </w:pPr>
       <w:r>
         <w:rPr>
-          <w:rFonts w:cstheme="minorHAnsi"/>
-          <w:sz w:val="24"/>
-          <w:szCs w:val="24"/>
-          <w:lang w:val="en-CA"/>
-        </w:rPr>
-        <w:t xml:space="preserve">Kruse J, </w:t>
-      </w:r>
-      <w:proofErr w:type="spellStart"/>
-      <w:r>
-        <w:rPr>
-          <w:rFonts w:cstheme="minorHAnsi"/>
-          <w:sz w:val="24"/>
-          <w:szCs w:val="24"/>
-          <w:lang w:val="en-CA"/>
-        </w:rPr>
-        <w:t>Hopmans</w:t>
-      </w:r>
-      <w:proofErr w:type="spellEnd"/>
-      <w:r>
-        <w:rPr>
-          <w:rFonts w:cstheme="minorHAnsi"/>
-          <w:sz w:val="24"/>
-          <w:szCs w:val="24"/>
-          <w:lang w:val="en-CA"/>
-        </w:rPr>
-        <w:t xml:space="preserve"> P, Adams MA. 2008. Temperature responses are a window to the physiology of dark respiration: differences between CO</w:t>
-      </w:r>
-      <w:r>
-        <w:rPr>
-          <w:rFonts w:cstheme="minorHAnsi"/>
-          <w:sz w:val="24"/>
-          <w:szCs w:val="24"/>
-          <w:vertAlign w:val="subscript"/>
-          <w:lang w:val="en-CA"/>
-        </w:rPr>
-        <w:t>2</w:t>
-      </w:r>
-      <w:r>
-        <w:rPr>
-          <w:rFonts w:cstheme="minorHAnsi"/>
-          <w:sz w:val="24"/>
-          <w:szCs w:val="24"/>
-          <w:lang w:val="en-CA"/>
-        </w:rPr>
-        <w:t xml:space="preserve"> release and O</w:t>
-      </w:r>
-      <w:r>
-        <w:rPr>
-          <w:rFonts w:cstheme="minorHAnsi"/>
-          <w:sz w:val="24"/>
-          <w:szCs w:val="24"/>
-          <w:vertAlign w:val="subscript"/>
-          <w:lang w:val="en-CA"/>
-        </w:rPr>
-        <w:t>2</w:t>
-      </w:r>
-      <w:r>
-        <w:rPr>
-          <w:rFonts w:cstheme="minorHAnsi"/>
-          <w:sz w:val="24"/>
-          <w:szCs w:val="24"/>
-          <w:lang w:val="en-CA"/>
-        </w:rPr>
-        <w:t xml:space="preserve"> reduction shed light on energy conservation. Plant, Cell Environment 31: 901-914.</w:t>
+          <w:rFonts w:eastAsiaTheme="minorEastAsia" w:cstheme="minorHAnsi"/>
+          <w:sz w:val="24"/>
+          <w:szCs w:val="24"/>
+          <w:lang w:val="en-CA"/>
+        </w:rPr>
+        <w:t xml:space="preserve">Johnson FH, Eyring H, Williams RW. 1942. </w:t>
+      </w:r>
+      <w:r>
+        <w:rPr>
+          <w:rFonts w:eastAsiaTheme="minorEastAsia" w:cstheme="minorHAnsi"/>
+          <w:sz w:val="24"/>
+          <w:szCs w:val="24"/>
+          <w:lang w:val="en-CA"/>
+        </w:rPr>
+        <w:t>The nature of enzyme inhibitions in bacterial luminescence: sulfanilamide, urethane, temperature and pressure. Journal of Cellular and Comparative Physiology 20:247-268.</w:t>
       </w:r>
     </w:p>
     <w:p>
@@ -21810,7 +24212,8 @@
           <w:szCs w:val="24"/>
           <w:lang w:val="en-CA"/>
         </w:rPr>
-        <w:t>Kumarathunge</w:t>
+        <w:lastRenderedPageBreak/>
+        <w:t>Kattge</w:t>
       </w:r>
       <w:proofErr w:type="spellEnd"/>
       <w:r>
@@ -21820,67 +24223,7 @@
           <w:szCs w:val="24"/>
           <w:lang w:val="en-CA"/>
         </w:rPr>
-        <w:t xml:space="preserve"> DP, </w:t>
-      </w:r>
-      <w:proofErr w:type="spellStart"/>
-      <w:r>
-        <w:rPr>
-          <w:rFonts w:eastAsiaTheme="minorEastAsia" w:cstheme="minorHAnsi"/>
-          <w:sz w:val="24"/>
-          <w:szCs w:val="24"/>
-          <w:lang w:val="en-CA"/>
-        </w:rPr>
-        <w:t>Medlyn</w:t>
-      </w:r>
-      <w:proofErr w:type="spellEnd"/>
-      <w:r>
-        <w:rPr>
-          <w:rFonts w:eastAsiaTheme="minorEastAsia" w:cstheme="minorHAnsi"/>
-          <w:sz w:val="24"/>
-          <w:szCs w:val="24"/>
-          <w:lang w:val="en-CA"/>
-        </w:rPr>
-        <w:t xml:space="preserve"> BE, Drake JE, </w:t>
-      </w:r>
-      <w:proofErr w:type="spellStart"/>
-      <w:r>
-        <w:rPr>
-          <w:rFonts w:eastAsiaTheme="minorEastAsia" w:cstheme="minorHAnsi"/>
-          <w:sz w:val="24"/>
-          <w:szCs w:val="24"/>
-          <w:lang w:val="en-CA"/>
-        </w:rPr>
-        <w:t>Tjoelker</w:t>
-      </w:r>
-      <w:proofErr w:type="spellEnd"/>
-      <w:r>
-        <w:rPr>
-          <w:rFonts w:eastAsiaTheme="minorEastAsia" w:cstheme="minorHAnsi"/>
-          <w:sz w:val="24"/>
-          <w:szCs w:val="24"/>
-          <w:lang w:val="en-CA"/>
-        </w:rPr>
-        <w:t xml:space="preserve"> MG, Aspinwall MJ, Battaglia M, Cano FJ, Carter KR, Molly AC, Lucas AC, et al. 2019. Acclimation and adaptation components of the temperature dependence of plant photosynthesis at the global scale. New </w:t>
-      </w:r>
-      <w:proofErr w:type="spellStart"/>
-      <w:r>
-        <w:rPr>
-          <w:rFonts w:eastAsiaTheme="minorEastAsia" w:cstheme="minorHAnsi"/>
-          <w:sz w:val="24"/>
-          <w:szCs w:val="24"/>
-          <w:lang w:val="en-CA"/>
-        </w:rPr>
-        <w:t>Phytologist</w:t>
-      </w:r>
-      <w:proofErr w:type="spellEnd"/>
-      <w:r>
-        <w:rPr>
-          <w:rFonts w:eastAsiaTheme="minorEastAsia" w:cstheme="minorHAnsi"/>
-          <w:sz w:val="24"/>
-          <w:szCs w:val="24"/>
-          <w:lang w:val="en-CA"/>
-        </w:rPr>
-        <w:t xml:space="preserve"> 222:768-784.</w:t>
+        <w:t xml:space="preserve"> J, Knorr W. 2007. Temperature acclimation in a biochemical model of photosynthesis: a reanalysis of data from 36 species. Plant, Cell &amp; Environment 30:1176-1190.</w:t>
       </w:r>
     </w:p>
     <w:p>
@@ -21894,69 +24237,38 @@
           <w:lang w:val="en-CA"/>
         </w:rPr>
       </w:pPr>
+      <w:r>
+        <w:rPr>
+          <w:rFonts w:cstheme="minorHAnsi"/>
+          <w:sz w:val="24"/>
+          <w:szCs w:val="24"/>
+          <w:lang w:val="en-CA"/>
+        </w:rPr>
+        <w:t xml:space="preserve">Kruse J, </w:t>
+      </w:r>
       <w:proofErr w:type="spellStart"/>
       <w:r>
         <w:rPr>
-          <w:rFonts w:eastAsiaTheme="minorEastAsia" w:cstheme="minorHAnsi"/>
-          <w:sz w:val="24"/>
-          <w:szCs w:val="24"/>
-          <w:lang w:val="en-CA"/>
-        </w:rPr>
-        <w:t>Kumarathunge</w:t>
+          <w:rFonts w:cstheme="minorHAnsi"/>
+          <w:sz w:val="24"/>
+          <w:szCs w:val="24"/>
+          <w:lang w:val="en-CA"/>
+        </w:rPr>
+        <w:t>Hopmans</w:t>
       </w:r>
       <w:proofErr w:type="spellEnd"/>
       <w:r>
         <w:rPr>
-          <w:rFonts w:eastAsiaTheme="minorEastAsia" w:cstheme="minorHAnsi"/>
-          <w:sz w:val="24"/>
-          <w:szCs w:val="24"/>
-          <w:lang w:val="en-CA"/>
-        </w:rPr>
-        <w:t xml:space="preserve"> DP, </w:t>
-      </w:r>
-      <w:proofErr w:type="spellStart"/>
-      <w:r>
-        <w:rPr>
-          <w:rFonts w:eastAsiaTheme="minorEastAsia" w:cstheme="minorHAnsi"/>
-          <w:sz w:val="24"/>
-          <w:szCs w:val="24"/>
-          <w:lang w:val="en-CA"/>
-        </w:rPr>
-        <w:t>Medlyn</w:t>
-      </w:r>
-      <w:proofErr w:type="spellEnd"/>
-      <w:r>
-        <w:rPr>
-          <w:rFonts w:eastAsiaTheme="minorEastAsia" w:cstheme="minorHAnsi"/>
-          <w:sz w:val="24"/>
-          <w:szCs w:val="24"/>
-          <w:lang w:val="en-CA"/>
-        </w:rPr>
-        <w:t xml:space="preserve"> BE, Drake JE, </w:t>
-      </w:r>
-      <w:proofErr w:type="spellStart"/>
-      <w:r>
-        <w:rPr>
-          <w:rFonts w:eastAsiaTheme="minorEastAsia" w:cstheme="minorHAnsi"/>
-          <w:sz w:val="24"/>
-          <w:szCs w:val="24"/>
-          <w:lang w:val="en-CA"/>
-        </w:rPr>
-        <w:t>Tjoelker</w:t>
-      </w:r>
-      <w:proofErr w:type="spellEnd"/>
-      <w:r>
-        <w:rPr>
-          <w:rFonts w:eastAsiaTheme="minorEastAsia" w:cstheme="minorHAnsi"/>
-          <w:sz w:val="24"/>
-          <w:szCs w:val="24"/>
-          <w:lang w:val="en-CA"/>
-        </w:rPr>
-        <w:t xml:space="preserve"> MG, Aspinwall MJ, Battaglia M, Cano FJ, Carter KR, Molly AC, Lucas AC, et al. 2018. ACi-TGlob_V1.0: a global dataset of photosynthetic CO</w:t>
-      </w:r>
-      <w:r>
-        <w:rPr>
-          <w:rFonts w:eastAsiaTheme="minorEastAsia" w:cstheme="minorHAnsi"/>
+          <w:rFonts w:cstheme="minorHAnsi"/>
+          <w:sz w:val="24"/>
+          <w:szCs w:val="24"/>
+          <w:lang w:val="en-CA"/>
+        </w:rPr>
+        <w:t xml:space="preserve"> P, Adams MA. 2008. Temperature responses are a window to the physiology of dark respiration: differences between CO</w:t>
+      </w:r>
+      <w:r>
+        <w:rPr>
+          <w:rFonts w:cstheme="minorHAnsi"/>
           <w:sz w:val="24"/>
           <w:szCs w:val="24"/>
           <w:vertAlign w:val="subscript"/>
@@ -21966,52 +24278,31 @@
       </w:r>
       <w:r>
         <w:rPr>
-          <w:rFonts w:eastAsiaTheme="minorEastAsia" w:cstheme="minorHAnsi"/>
-          <w:sz w:val="24"/>
-          <w:szCs w:val="24"/>
-          <w:lang w:val="en-CA"/>
-        </w:rPr>
-        <w:t xml:space="preserve"> response curves of terrestrial plants. </w:t>
-      </w:r>
-      <w:proofErr w:type="spellStart"/>
-      <w:r>
-        <w:rPr>
-          <w:rFonts w:eastAsiaTheme="minorEastAsia" w:cstheme="minorHAnsi"/>
-          <w:sz w:val="24"/>
-          <w:szCs w:val="24"/>
-          <w:lang w:val="en-CA"/>
-        </w:rPr>
-        <w:t>doi</w:t>
-      </w:r>
-      <w:proofErr w:type="spellEnd"/>
-      <w:r>
-        <w:rPr>
-          <w:rFonts w:eastAsiaTheme="minorEastAsia" w:cstheme="minorHAnsi"/>
-          <w:sz w:val="24"/>
-          <w:szCs w:val="24"/>
-          <w:lang w:val="en-CA"/>
-        </w:rPr>
-        <w:t xml:space="preserve">: </w:t>
-      </w:r>
-      <w:proofErr w:type="gramStart"/>
-      <w:r>
-        <w:rPr>
-          <w:rFonts w:eastAsiaTheme="minorEastAsia" w:cstheme="minorHAnsi"/>
-          <w:sz w:val="24"/>
-          <w:szCs w:val="24"/>
-          <w:lang w:val="en-CA"/>
-        </w:rPr>
-        <w:t>10.6084/m9.figshare.7283567.v</w:t>
-      </w:r>
-      <w:proofErr w:type="gramEnd"/>
-      <w:r>
-        <w:rPr>
-          <w:rFonts w:eastAsiaTheme="minorEastAsia" w:cstheme="minorHAnsi"/>
-          <w:sz w:val="24"/>
-          <w:szCs w:val="24"/>
-          <w:lang w:val="en-CA"/>
-        </w:rPr>
-        <w:t>1.</w:t>
+          <w:rFonts w:cstheme="minorHAnsi"/>
+          <w:sz w:val="24"/>
+          <w:szCs w:val="24"/>
+          <w:lang w:val="en-CA"/>
+        </w:rPr>
+        <w:t xml:space="preserve"> release and O</w:t>
+      </w:r>
+      <w:r>
+        <w:rPr>
+          <w:rFonts w:cstheme="minorHAnsi"/>
+          <w:sz w:val="24"/>
+          <w:szCs w:val="24"/>
+          <w:vertAlign w:val="subscript"/>
+          <w:lang w:val="en-CA"/>
+        </w:rPr>
+        <w:t>2</w:t>
+      </w:r>
+      <w:r>
+        <w:rPr>
+          <w:rFonts w:cstheme="minorHAnsi"/>
+          <w:sz w:val="24"/>
+          <w:szCs w:val="24"/>
+          <w:lang w:val="en-CA"/>
+        </w:rPr>
+        <w:t xml:space="preserve"> reduction shed light on energy conservation. Plant, Cell Environment 31: 901-914.</w:t>
       </w:r>
     </w:p>
     <w:p>
@@ -22025,15 +24316,6 @@
           <w:lang w:val="en-CA"/>
         </w:rPr>
       </w:pPr>
-      <w:r>
-        <w:rPr>
-          <w:rFonts w:eastAsiaTheme="minorEastAsia" w:cstheme="minorHAnsi"/>
-          <w:sz w:val="24"/>
-          <w:szCs w:val="24"/>
-          <w:lang w:val="en-CA"/>
-        </w:rPr>
-        <w:t xml:space="preserve">Liang LL, Arcus VL, </w:t>
-      </w:r>
       <w:proofErr w:type="spellStart"/>
       <w:r>
         <w:rPr>
@@ -22042,7 +24324,7 @@
           <w:szCs w:val="24"/>
           <w:lang w:val="en-CA"/>
         </w:rPr>
-        <w:t>Heskel</w:t>
+        <w:t>Kumarathunge</w:t>
       </w:r>
       <w:proofErr w:type="spellEnd"/>
       <w:r>
@@ -22052,17 +24334,67 @@
           <w:szCs w:val="24"/>
           <w:lang w:val="en-CA"/>
         </w:rPr>
-        <w:t xml:space="preserve"> MA, O’Sullivan OS, Weerasinghe LK, Creek D, Egerton JJG, et al. 2018. Macromolecular rate theory (MMRT) provides a thermodynamics rationale to underpin the </w:t>
-      </w:r>
-      <w:r>
-        <w:rPr>
-          <w:rFonts w:eastAsiaTheme="minorEastAsia" w:cstheme="minorHAnsi"/>
-          <w:sz w:val="24"/>
-          <w:szCs w:val="24"/>
-          <w:lang w:val="en-CA"/>
-        </w:rPr>
-        <w:lastRenderedPageBreak/>
-        <w:t>convergent temperature response in plant leaf respiration. Global Change Biology 24:1538-1547.</w:t>
+        <w:t xml:space="preserve"> DP, </w:t>
+      </w:r>
+      <w:proofErr w:type="spellStart"/>
+      <w:r>
+        <w:rPr>
+          <w:rFonts w:eastAsiaTheme="minorEastAsia" w:cstheme="minorHAnsi"/>
+          <w:sz w:val="24"/>
+          <w:szCs w:val="24"/>
+          <w:lang w:val="en-CA"/>
+        </w:rPr>
+        <w:t>Medlyn</w:t>
+      </w:r>
+      <w:proofErr w:type="spellEnd"/>
+      <w:r>
+        <w:rPr>
+          <w:rFonts w:eastAsiaTheme="minorEastAsia" w:cstheme="minorHAnsi"/>
+          <w:sz w:val="24"/>
+          <w:szCs w:val="24"/>
+          <w:lang w:val="en-CA"/>
+        </w:rPr>
+        <w:t xml:space="preserve"> BE, Drake JE, </w:t>
+      </w:r>
+      <w:proofErr w:type="spellStart"/>
+      <w:r>
+        <w:rPr>
+          <w:rFonts w:eastAsiaTheme="minorEastAsia" w:cstheme="minorHAnsi"/>
+          <w:sz w:val="24"/>
+          <w:szCs w:val="24"/>
+          <w:lang w:val="en-CA"/>
+        </w:rPr>
+        <w:t>Tjoelker</w:t>
+      </w:r>
+      <w:proofErr w:type="spellEnd"/>
+      <w:r>
+        <w:rPr>
+          <w:rFonts w:eastAsiaTheme="minorEastAsia" w:cstheme="minorHAnsi"/>
+          <w:sz w:val="24"/>
+          <w:szCs w:val="24"/>
+          <w:lang w:val="en-CA"/>
+        </w:rPr>
+        <w:t xml:space="preserve"> MG, Aspinwall MJ, Battaglia M, Cano FJ, Carter KR, Molly AC, Lucas AC, et al. 2019. Acclimation and adaptation components of the temperature dependence of plant photosynthesis at the global scale. New </w:t>
+      </w:r>
+      <w:proofErr w:type="spellStart"/>
+      <w:r>
+        <w:rPr>
+          <w:rFonts w:eastAsiaTheme="minorEastAsia" w:cstheme="minorHAnsi"/>
+          <w:sz w:val="24"/>
+          <w:szCs w:val="24"/>
+          <w:lang w:val="en-CA"/>
+        </w:rPr>
+        <w:t>Phytologist</w:t>
+      </w:r>
+      <w:proofErr w:type="spellEnd"/>
+      <w:r>
+        <w:rPr>
+          <w:rFonts w:eastAsiaTheme="minorEastAsia" w:cstheme="minorHAnsi"/>
+          <w:sz w:val="24"/>
+          <w:szCs w:val="24"/>
+          <w:lang w:val="en-CA"/>
+        </w:rPr>
+        <w:t xml:space="preserve"> 222:768-784.</w:t>
       </w:r>
     </w:p>
     <w:p>
@@ -22084,6 +24416,26 @@
           <w:szCs w:val="24"/>
           <w:lang w:val="en-CA"/>
         </w:rPr>
+        <w:t>Kumarathunge</w:t>
+      </w:r>
+      <w:proofErr w:type="spellEnd"/>
+      <w:r>
+        <w:rPr>
+          <w:rFonts w:eastAsiaTheme="minorEastAsia" w:cstheme="minorHAnsi"/>
+          <w:sz w:val="24"/>
+          <w:szCs w:val="24"/>
+          <w:lang w:val="en-CA"/>
+        </w:rPr>
+        <w:t xml:space="preserve"> DP, </w:t>
+      </w:r>
+      <w:proofErr w:type="spellStart"/>
+      <w:r>
+        <w:rPr>
+          <w:rFonts w:eastAsiaTheme="minorEastAsia" w:cstheme="minorHAnsi"/>
+          <w:sz w:val="24"/>
+          <w:szCs w:val="24"/>
+          <w:lang w:val="en-CA"/>
+        </w:rPr>
         <w:t>Medlyn</w:t>
       </w:r>
       <w:proofErr w:type="spellEnd"/>
@@ -22094,7 +24446,7 @@
           <w:szCs w:val="24"/>
           <w:lang w:val="en-CA"/>
         </w:rPr>
-        <w:t xml:space="preserve"> BE, Dreyer E, Ellsworth D, </w:t>
+        <w:t xml:space="preserve"> BE, Drake JE, </w:t>
       </w:r>
       <w:proofErr w:type="spellStart"/>
       <w:r>
@@ -22104,7 +24456,7 @@
           <w:szCs w:val="24"/>
           <w:lang w:val="en-CA"/>
         </w:rPr>
-        <w:t>Forstreuter</w:t>
+        <w:t>Tjoelker</w:t>
       </w:r>
       <w:proofErr w:type="spellEnd"/>
       <w:r>
@@ -22114,7 +24466,26 @@
           <w:szCs w:val="24"/>
           <w:lang w:val="en-CA"/>
         </w:rPr>
-        <w:t xml:space="preserve"> M, Harley PC, </w:t>
+        <w:t xml:space="preserve"> MG, Aspinwall MJ, Battaglia M, Cano FJ, Carter KR, Molly AC, Lucas AC, et al. 2018. ACi-TGlob_V1.0: a global dataset of photosynthetic CO</w:t>
+      </w:r>
+      <w:r>
+        <w:rPr>
+          <w:rFonts w:eastAsiaTheme="minorEastAsia" w:cstheme="minorHAnsi"/>
+          <w:sz w:val="24"/>
+          <w:szCs w:val="24"/>
+          <w:vertAlign w:val="subscript"/>
+          <w:lang w:val="en-CA"/>
+        </w:rPr>
+        <w:t>2</w:t>
+      </w:r>
+      <w:r>
+        <w:rPr>
+          <w:rFonts w:eastAsiaTheme="minorEastAsia" w:cstheme="minorHAnsi"/>
+          <w:sz w:val="24"/>
+          <w:szCs w:val="24"/>
+          <w:lang w:val="en-CA"/>
+        </w:rPr>
+        <w:t xml:space="preserve"> response curves of terrestrial plants. </w:t>
       </w:r>
       <w:proofErr w:type="spellStart"/>
       <w:r>
@@ -22124,7 +24495,7 @@
           <w:szCs w:val="24"/>
           <w:lang w:val="en-CA"/>
         </w:rPr>
-        <w:t>Kirschbaum</w:t>
+        <w:t>doi</w:t>
       </w:r>
       <w:proofErr w:type="spellEnd"/>
       <w:r>
@@ -22134,7 +24505,27 @@
           <w:szCs w:val="24"/>
           <w:lang w:val="en-CA"/>
         </w:rPr>
-        <w:t xml:space="preserve"> MUF, Le Roux X, et al. 2002. Temperature responses of parameters of a biochemically based model of photosynthesis. II. A review of experimental data. Plant, Cell &amp; Environment 25:1167-1179.</w:t>
+        <w:t xml:space="preserve">: </w:t>
+      </w:r>
+      <w:proofErr w:type="gramStart"/>
+      <w:r>
+        <w:rPr>
+          <w:rFonts w:eastAsiaTheme="minorEastAsia" w:cstheme="minorHAnsi"/>
+          <w:sz w:val="24"/>
+          <w:szCs w:val="24"/>
+          <w:lang w:val="en-CA"/>
+        </w:rPr>
+        <w:t>10.6084/m9.figshare.7283567.v</w:t>
+      </w:r>
+      <w:proofErr w:type="gramEnd"/>
+      <w:r>
+        <w:rPr>
+          <w:rFonts w:eastAsiaTheme="minorEastAsia" w:cstheme="minorHAnsi"/>
+          <w:sz w:val="24"/>
+          <w:szCs w:val="24"/>
+          <w:lang w:val="en-CA"/>
+        </w:rPr>
+        <w:t>1.</w:t>
       </w:r>
     </w:p>
     <w:p>
@@ -22155,34 +24546,27 @@
           <w:szCs w:val="24"/>
           <w:lang w:val="en-CA"/>
         </w:rPr>
-        <w:t>R Core Team. 201</w:t>
-      </w:r>
-      <w:r>
-        <w:rPr>
-          <w:rFonts w:eastAsiaTheme="minorEastAsia" w:cstheme="minorHAnsi"/>
-          <w:sz w:val="24"/>
-          <w:szCs w:val="24"/>
-          <w:lang w:val="en-CA"/>
-        </w:rPr>
-        <w:t>8</w:t>
-      </w:r>
-      <w:r>
-        <w:rPr>
-          <w:rFonts w:eastAsiaTheme="minorEastAsia" w:cstheme="minorHAnsi"/>
-          <w:sz w:val="24"/>
-          <w:szCs w:val="24"/>
-          <w:lang w:val="en-CA"/>
-        </w:rPr>
-        <w:t>.</w:t>
-      </w:r>
-      <w:r>
-        <w:rPr>
-          <w:rFonts w:eastAsiaTheme="minorEastAsia" w:cstheme="minorHAnsi"/>
-          <w:sz w:val="24"/>
-          <w:szCs w:val="24"/>
-          <w:lang w:val="en-CA"/>
-        </w:rPr>
-        <w:t xml:space="preserve"> R: A language and environment for statistical computing. R Foundation for Statistical Computing, Vienna, Austria. URL https://www.R-project.org/.</w:t>
+        <w:t xml:space="preserve">Liang LL, Arcus VL, </w:t>
+      </w:r>
+      <w:proofErr w:type="spellStart"/>
+      <w:r>
+        <w:rPr>
+          <w:rFonts w:eastAsiaTheme="minorEastAsia" w:cstheme="minorHAnsi"/>
+          <w:sz w:val="24"/>
+          <w:szCs w:val="24"/>
+          <w:lang w:val="en-CA"/>
+        </w:rPr>
+        <w:t>Heskel</w:t>
+      </w:r>
+      <w:proofErr w:type="spellEnd"/>
+      <w:r>
+        <w:rPr>
+          <w:rFonts w:eastAsiaTheme="minorEastAsia" w:cstheme="minorHAnsi"/>
+          <w:sz w:val="24"/>
+          <w:szCs w:val="24"/>
+          <w:lang w:val="en-CA"/>
+        </w:rPr>
+        <w:t xml:space="preserve"> MA, O’Sullivan OS, Weerasinghe LK, Creek D, Egerton JJG, et al. 2018. Macromolecular rate theory (MMRT) provides a thermodynamics rationale to underpin the convergent temperature response in plant leaf respiration. Global Change Biology 24:1538-1547.</w:t>
       </w:r>
     </w:p>
     <w:p>
@@ -22196,15 +24580,6 @@
           <w:lang w:val="en-CA"/>
         </w:rPr>
       </w:pPr>
-      <w:r>
-        <w:rPr>
-          <w:rFonts w:eastAsiaTheme="minorEastAsia" w:cstheme="minorHAnsi"/>
-          <w:sz w:val="24"/>
-          <w:szCs w:val="24"/>
-          <w:lang w:val="en-CA"/>
-        </w:rPr>
-        <w:t xml:space="preserve">Rogers A, </w:t>
-      </w:r>
       <w:proofErr w:type="spellStart"/>
       <w:r>
         <w:rPr>
@@ -22223,7 +24598,7 @@
           <w:szCs w:val="24"/>
           <w:lang w:val="en-CA"/>
         </w:rPr>
-        <w:t xml:space="preserve"> BE, Dukes JS, </w:t>
+        <w:t xml:space="preserve"> BE, Dreyer E, Ellsworth D, </w:t>
       </w:r>
       <w:proofErr w:type="spellStart"/>
       <w:r>
@@ -22233,7 +24608,7 @@
           <w:szCs w:val="24"/>
           <w:lang w:val="en-CA"/>
         </w:rPr>
-        <w:t>Bonan</w:t>
+        <w:t>Forstreuter</w:t>
       </w:r>
       <w:proofErr w:type="spellEnd"/>
       <w:r>
@@ -22243,7 +24618,7 @@
           <w:szCs w:val="24"/>
           <w:lang w:val="en-CA"/>
         </w:rPr>
-        <w:t xml:space="preserve"> G, von </w:t>
+        <w:t xml:space="preserve"> M, Harley PC, </w:t>
       </w:r>
       <w:proofErr w:type="spellStart"/>
       <w:r>
@@ -22253,7 +24628,7 @@
           <w:szCs w:val="24"/>
           <w:lang w:val="en-CA"/>
         </w:rPr>
-        <w:t>Caemmerer</w:t>
+        <w:t>Kirschbaum</w:t>
       </w:r>
       <w:proofErr w:type="spellEnd"/>
       <w:r>
@@ -22263,67 +24638,7 @@
           <w:szCs w:val="24"/>
           <w:lang w:val="en-CA"/>
         </w:rPr>
-        <w:t xml:space="preserve"> S, </w:t>
-      </w:r>
-      <w:proofErr w:type="spellStart"/>
-      <w:r>
-        <w:rPr>
-          <w:rFonts w:eastAsiaTheme="minorEastAsia" w:cstheme="minorHAnsi"/>
-          <w:sz w:val="24"/>
-          <w:szCs w:val="24"/>
-          <w:lang w:val="en-CA"/>
-        </w:rPr>
-        <w:t>Dietze</w:t>
-      </w:r>
-      <w:proofErr w:type="spellEnd"/>
-      <w:r>
-        <w:rPr>
-          <w:rFonts w:eastAsiaTheme="minorEastAsia" w:cstheme="minorHAnsi"/>
-          <w:sz w:val="24"/>
-          <w:szCs w:val="24"/>
-          <w:lang w:val="en-CA"/>
-        </w:rPr>
-        <w:t xml:space="preserve"> MC, </w:t>
-      </w:r>
-      <w:proofErr w:type="spellStart"/>
-      <w:r>
-        <w:rPr>
-          <w:rFonts w:eastAsiaTheme="minorEastAsia" w:cstheme="minorHAnsi"/>
-          <w:sz w:val="24"/>
-          <w:szCs w:val="24"/>
-          <w:lang w:val="en-CA"/>
-        </w:rPr>
-        <w:t>Kattge</w:t>
-      </w:r>
-      <w:proofErr w:type="spellEnd"/>
-      <w:r>
-        <w:rPr>
-          <w:rFonts w:eastAsiaTheme="minorEastAsia" w:cstheme="minorHAnsi"/>
-          <w:sz w:val="24"/>
-          <w:szCs w:val="24"/>
-          <w:lang w:val="en-CA"/>
-        </w:rPr>
-        <w:t xml:space="preserve"> J, et al. 2017. A roadmap for improving the representation of photosynthesis in Earth system models. New </w:t>
-      </w:r>
-      <w:proofErr w:type="spellStart"/>
-      <w:r>
-        <w:rPr>
-          <w:rFonts w:eastAsiaTheme="minorEastAsia" w:cstheme="minorHAnsi"/>
-          <w:sz w:val="24"/>
-          <w:szCs w:val="24"/>
-          <w:lang w:val="en-CA"/>
-        </w:rPr>
-        <w:t>Phytologist</w:t>
-      </w:r>
-      <w:proofErr w:type="spellEnd"/>
-      <w:r>
-        <w:rPr>
-          <w:rFonts w:eastAsiaTheme="minorEastAsia" w:cstheme="minorHAnsi"/>
-          <w:sz w:val="24"/>
-          <w:szCs w:val="24"/>
-          <w:lang w:val="en-CA"/>
-        </w:rPr>
-        <w:t xml:space="preserve"> 213:22-42.</w:t>
+        <w:t xml:space="preserve"> MUF, Le Roux X, et al. 2002. Temperature responses of parameters of a biochemically based model of photosynthesis. II. A review of experimental data. Plant, Cell &amp; Environment 25:1167-1179.</w:t>
       </w:r>
     </w:p>
     <w:p>
@@ -22344,35 +24659,34 @@
           <w:szCs w:val="24"/>
           <w:lang w:val="en-CA"/>
         </w:rPr>
-        <w:t>Sharkey TD. 1985.</w:t>
-      </w:r>
-      <w:r>
-        <w:rPr>
-          <w:rFonts w:eastAsiaTheme="minorEastAsia" w:cstheme="minorHAnsi"/>
-          <w:sz w:val="24"/>
-          <w:szCs w:val="24"/>
-          <w:lang w:val="en-CA"/>
-        </w:rPr>
-        <w:t xml:space="preserve"> Photosynthesis in intact leaves of C</w:t>
-      </w:r>
-      <w:r>
-        <w:rPr>
-          <w:rFonts w:eastAsiaTheme="minorEastAsia" w:cstheme="minorHAnsi"/>
-          <w:sz w:val="24"/>
-          <w:szCs w:val="24"/>
-          <w:vertAlign w:val="subscript"/>
-          <w:lang w:val="en-CA"/>
-        </w:rPr>
-        <w:t>3</w:t>
-      </w:r>
-      <w:r>
-        <w:rPr>
-          <w:rFonts w:eastAsiaTheme="minorEastAsia" w:cstheme="minorHAnsi"/>
-          <w:sz w:val="24"/>
-          <w:szCs w:val="24"/>
-          <w:lang w:val="en-CA"/>
-        </w:rPr>
-        <w:t xml:space="preserve"> plants – physics, physiology and rate limitations. Botanical Review 51:53-105.</w:t>
+        <w:t>R Core Team. 201</w:t>
+      </w:r>
+      <w:r>
+        <w:rPr>
+          <w:rFonts w:eastAsiaTheme="minorEastAsia" w:cstheme="minorHAnsi"/>
+          <w:sz w:val="24"/>
+          <w:szCs w:val="24"/>
+          <w:lang w:val="en-CA"/>
+        </w:rPr>
+        <w:t>8</w:t>
+      </w:r>
+      <w:r>
+        <w:rPr>
+          <w:rFonts w:eastAsiaTheme="minorEastAsia" w:cstheme="minorHAnsi"/>
+          <w:sz w:val="24"/>
+          <w:szCs w:val="24"/>
+          <w:lang w:val="en-CA"/>
+        </w:rPr>
+        <w:t>.</w:t>
+      </w:r>
+      <w:r>
+        <w:rPr>
+          <w:rFonts w:eastAsiaTheme="minorEastAsia" w:cstheme="minorHAnsi"/>
+          <w:sz w:val="24"/>
+          <w:szCs w:val="24"/>
+          <w:lang w:val="en-CA"/>
+        </w:rPr>
+        <w:t xml:space="preserve"> R: A language and environment for statistical computing. R Foundation for Statistical Computing, Vienna, Austria. URL https://www.R-project.org/.</w:t>
       </w:r>
     </w:p>
     <w:p>
@@ -22393,8 +24707,130 @@
           <w:szCs w:val="24"/>
           <w:lang w:val="en-CA"/>
         </w:rPr>
-        <w:t>Smith NG, Dukes JS. 2017. Short-term acclimation to warmer temperatures accelerates leaf carbon exchange processes across plant types. Global Change Biology 23:4840-4853.</w:t>
-      </w:r>
+        <w:t xml:space="preserve">Rogers A, </w:t>
+      </w:r>
+      <w:proofErr w:type="spellStart"/>
+      <w:r>
+        <w:rPr>
+          <w:rFonts w:eastAsiaTheme="minorEastAsia" w:cstheme="minorHAnsi"/>
+          <w:sz w:val="24"/>
+          <w:szCs w:val="24"/>
+          <w:lang w:val="en-CA"/>
+        </w:rPr>
+        <w:t>Medlyn</w:t>
+      </w:r>
+      <w:proofErr w:type="spellEnd"/>
+      <w:r>
+        <w:rPr>
+          <w:rFonts w:eastAsiaTheme="minorEastAsia" w:cstheme="minorHAnsi"/>
+          <w:sz w:val="24"/>
+          <w:szCs w:val="24"/>
+          <w:lang w:val="en-CA"/>
+        </w:rPr>
+        <w:t xml:space="preserve"> BE, Dukes JS, </w:t>
+      </w:r>
+      <w:proofErr w:type="spellStart"/>
+      <w:r>
+        <w:rPr>
+          <w:rFonts w:eastAsiaTheme="minorEastAsia" w:cstheme="minorHAnsi"/>
+          <w:sz w:val="24"/>
+          <w:szCs w:val="24"/>
+          <w:lang w:val="en-CA"/>
+        </w:rPr>
+        <w:t>Bonan</w:t>
+      </w:r>
+      <w:proofErr w:type="spellEnd"/>
+      <w:r>
+        <w:rPr>
+          <w:rFonts w:eastAsiaTheme="minorEastAsia" w:cstheme="minorHAnsi"/>
+          <w:sz w:val="24"/>
+          <w:szCs w:val="24"/>
+          <w:lang w:val="en-CA"/>
+        </w:rPr>
+        <w:t xml:space="preserve"> G, von </w:t>
+      </w:r>
+      <w:proofErr w:type="spellStart"/>
+      <w:r>
+        <w:rPr>
+          <w:rFonts w:eastAsiaTheme="minorEastAsia" w:cstheme="minorHAnsi"/>
+          <w:sz w:val="24"/>
+          <w:szCs w:val="24"/>
+          <w:lang w:val="en-CA"/>
+        </w:rPr>
+        <w:t>Caemmerer</w:t>
+      </w:r>
+      <w:proofErr w:type="spellEnd"/>
+      <w:r>
+        <w:rPr>
+          <w:rFonts w:eastAsiaTheme="minorEastAsia" w:cstheme="minorHAnsi"/>
+          <w:sz w:val="24"/>
+          <w:szCs w:val="24"/>
+          <w:lang w:val="en-CA"/>
+        </w:rPr>
+        <w:t xml:space="preserve"> S, </w:t>
+      </w:r>
+      <w:proofErr w:type="spellStart"/>
+      <w:r>
+        <w:rPr>
+          <w:rFonts w:eastAsiaTheme="minorEastAsia" w:cstheme="minorHAnsi"/>
+          <w:sz w:val="24"/>
+          <w:szCs w:val="24"/>
+          <w:lang w:val="en-CA"/>
+        </w:rPr>
+        <w:t>Dietze</w:t>
+      </w:r>
+      <w:proofErr w:type="spellEnd"/>
+      <w:r>
+        <w:rPr>
+          <w:rFonts w:eastAsiaTheme="minorEastAsia" w:cstheme="minorHAnsi"/>
+          <w:sz w:val="24"/>
+          <w:szCs w:val="24"/>
+          <w:lang w:val="en-CA"/>
+        </w:rPr>
+        <w:t xml:space="preserve"> MC, </w:t>
+      </w:r>
+      <w:proofErr w:type="spellStart"/>
+      <w:r>
+        <w:rPr>
+          <w:rFonts w:eastAsiaTheme="minorEastAsia" w:cstheme="minorHAnsi"/>
+          <w:sz w:val="24"/>
+          <w:szCs w:val="24"/>
+          <w:lang w:val="en-CA"/>
+        </w:rPr>
+        <w:t>Kattge</w:t>
+      </w:r>
+      <w:proofErr w:type="spellEnd"/>
+      <w:r>
+        <w:rPr>
+          <w:rFonts w:eastAsiaTheme="minorEastAsia" w:cstheme="minorHAnsi"/>
+          <w:sz w:val="24"/>
+          <w:szCs w:val="24"/>
+          <w:lang w:val="en-CA"/>
+        </w:rPr>
+        <w:t xml:space="preserve"> J, et al. 2017. A roadmap for improving the representation of photosynthesis in Earth system models. New </w:t>
+      </w:r>
+      <w:proofErr w:type="spellStart"/>
+      <w:r>
+        <w:rPr>
+          <w:rFonts w:eastAsiaTheme="minorEastAsia" w:cstheme="minorHAnsi"/>
+          <w:sz w:val="24"/>
+          <w:szCs w:val="24"/>
+          <w:lang w:val="en-CA"/>
+        </w:rPr>
+        <w:t>Phytologist</w:t>
+      </w:r>
+      <w:proofErr w:type="spellEnd"/>
+      <w:r>
+        <w:rPr>
+          <w:rFonts w:eastAsiaTheme="minorEastAsia" w:cstheme="minorHAnsi"/>
+          <w:sz w:val="24"/>
+          <w:szCs w:val="24"/>
+          <w:lang w:val="en-CA"/>
+        </w:rPr>
+        <w:t xml:space="preserve"> 213:22-42.</w:t>
+      </w:r>
+      <w:bookmarkStart w:id="171" w:name="_GoBack"/>
+      <w:bookmarkEnd w:id="171"/>
     </w:p>
     <w:p>
       <w:pPr>
@@ -22414,27 +24850,35 @@
           <w:szCs w:val="24"/>
           <w:lang w:val="en-CA"/>
         </w:rPr>
-        <w:t xml:space="preserve">Stinziano JR, Way DA, </w:t>
-      </w:r>
-      <w:proofErr w:type="spellStart"/>
-      <w:r>
-        <w:rPr>
-          <w:rFonts w:eastAsiaTheme="minorEastAsia" w:cstheme="minorHAnsi"/>
-          <w:sz w:val="24"/>
-          <w:szCs w:val="24"/>
-          <w:lang w:val="en-CA"/>
-        </w:rPr>
-        <w:t>Bauerle</w:t>
-      </w:r>
-      <w:proofErr w:type="spellEnd"/>
-      <w:r>
-        <w:rPr>
-          <w:rFonts w:eastAsiaTheme="minorEastAsia" w:cstheme="minorHAnsi"/>
-          <w:sz w:val="24"/>
-          <w:szCs w:val="24"/>
-          <w:lang w:val="en-CA"/>
-        </w:rPr>
-        <w:t xml:space="preserve"> WL. 2018. Improving models of photosynthetic thermal acclimation: which parameters are most important and how many should be modified? Global Change Biology 24:1580-1598.</w:t>
+        <w:t>Sharkey TD. 1985.</w:t>
+      </w:r>
+      <w:r>
+        <w:rPr>
+          <w:rFonts w:eastAsiaTheme="minorEastAsia" w:cstheme="minorHAnsi"/>
+          <w:sz w:val="24"/>
+          <w:szCs w:val="24"/>
+          <w:lang w:val="en-CA"/>
+        </w:rPr>
+        <w:t xml:space="preserve"> Photosynthesis in intact leaves of C</w:t>
+      </w:r>
+      <w:r>
+        <w:rPr>
+          <w:rFonts w:eastAsiaTheme="minorEastAsia" w:cstheme="minorHAnsi"/>
+          <w:sz w:val="24"/>
+          <w:szCs w:val="24"/>
+          <w:vertAlign w:val="subscript"/>
+          <w:lang w:val="en-CA"/>
+        </w:rPr>
+        <w:t>3</w:t>
+      </w:r>
+      <w:r>
+        <w:rPr>
+          <w:rFonts w:eastAsiaTheme="minorEastAsia" w:cstheme="minorHAnsi"/>
+          <w:sz w:val="24"/>
+          <w:szCs w:val="24"/>
+          <w:lang w:val="en-CA"/>
+        </w:rPr>
+        <w:t xml:space="preserve"> plants – physics, physiology and rate limitations. Botanical Review 51:53-105.</w:t>
       </w:r>
     </w:p>
     <w:p>
@@ -22455,6 +24899,69 @@
           <w:szCs w:val="24"/>
           <w:lang w:val="en-CA"/>
         </w:rPr>
+        <w:t>Smith NG, Dukes JS. 2017. Short-term acclimation to warmer temperatures accelerates leaf carbon exchange processes across plant types. Global Change Biology 23:4840-4853.</w:t>
+      </w:r>
+    </w:p>
+    <w:p>
+      <w:pPr>
+        <w:spacing w:after="0" w:line="360" w:lineRule="auto"/>
+        <w:ind w:left="567" w:hanging="567"/>
+        <w:rPr>
+          <w:rFonts w:eastAsiaTheme="minorEastAsia" w:cstheme="minorHAnsi"/>
+          <w:sz w:val="24"/>
+          <w:szCs w:val="24"/>
+          <w:lang w:val="en-CA"/>
+        </w:rPr>
+      </w:pPr>
+      <w:r>
+        <w:rPr>
+          <w:rFonts w:eastAsiaTheme="minorEastAsia" w:cstheme="minorHAnsi"/>
+          <w:sz w:val="24"/>
+          <w:szCs w:val="24"/>
+          <w:lang w:val="en-CA"/>
+        </w:rPr>
+        <w:t xml:space="preserve">Stinziano JR, Way DA, </w:t>
+      </w:r>
+      <w:proofErr w:type="spellStart"/>
+      <w:r>
+        <w:rPr>
+          <w:rFonts w:eastAsiaTheme="minorEastAsia" w:cstheme="minorHAnsi"/>
+          <w:sz w:val="24"/>
+          <w:szCs w:val="24"/>
+          <w:lang w:val="en-CA"/>
+        </w:rPr>
+        <w:t>Bauerle</w:t>
+      </w:r>
+      <w:proofErr w:type="spellEnd"/>
+      <w:r>
+        <w:rPr>
+          <w:rFonts w:eastAsiaTheme="minorEastAsia" w:cstheme="minorHAnsi"/>
+          <w:sz w:val="24"/>
+          <w:szCs w:val="24"/>
+          <w:lang w:val="en-CA"/>
+        </w:rPr>
+        <w:t xml:space="preserve"> WL. 2018. Improving models of photosynthetic thermal acclimation: which parameters are most important and how many should be modified? Global Change Biology 24:1580-1598.</w:t>
+      </w:r>
+    </w:p>
+    <w:p>
+      <w:pPr>
+        <w:spacing w:after="0" w:line="360" w:lineRule="auto"/>
+        <w:ind w:left="567" w:hanging="567"/>
+        <w:rPr>
+          <w:rFonts w:eastAsiaTheme="minorEastAsia" w:cstheme="minorHAnsi"/>
+          <w:sz w:val="24"/>
+          <w:szCs w:val="24"/>
+          <w:lang w:val="en-CA"/>
+        </w:rPr>
+      </w:pPr>
+      <w:r>
+        <w:rPr>
+          <w:rFonts w:eastAsiaTheme="minorEastAsia" w:cstheme="minorHAnsi"/>
+          <w:sz w:val="24"/>
+          <w:szCs w:val="24"/>
+          <w:lang w:val="en-CA"/>
+        </w:rPr>
+        <w:lastRenderedPageBreak/>
         <w:t xml:space="preserve">Stinziano JR, </w:t>
       </w:r>
       <w:proofErr w:type="spellStart"/>
@@ -22572,22 +25079,6 @@
       </w:r>
     </w:p>
   </w:comment>
-  <w:comment w:id="1" w:author="Joseph Stinziano" w:date="2020-01-17T07:56:00Z" w:initials="JS">
-    <w:p>
-      <w:pPr>
-        <w:pStyle w:val="CommentText"/>
-      </w:pPr>
-      <w:r>
-        <w:rPr>
-          <w:rStyle w:val="CommentReference"/>
-        </w:rPr>
-        <w:annotationRef/>
-      </w:r>
-      <w:r>
-        <w:t>Potentially joint first authorship</w:t>
-      </w:r>
-    </w:p>
-  </w:comment>
   <w:comment w:id="2" w:author="Joseph Stinziano" w:date="2020-01-09T09:39:00Z" w:initials="JS">
     <w:p>
       <w:pPr>
@@ -22604,7 +25095,7 @@
       </w:r>
     </w:p>
   </w:comment>
-  <w:comment w:id="3" w:author="Joseph Stinziano" w:date="2020-01-09T09:39:00Z" w:initials="JS">
+  <w:comment w:id="8" w:author="Joseph Stinziano" w:date="2020-01-21T07:41:00Z" w:initials="JS">
     <w:p>
       <w:pPr>
         <w:pStyle w:val="CommentText"/>
@@ -22616,11 +25107,11 @@
         <w:annotationRef/>
       </w:r>
       <w:r>
-        <w:t>6 to 10</w:t>
+        <w:t>something about tuned parameters compensating for this?</w:t>
       </w:r>
     </w:p>
   </w:comment>
-  <w:comment w:id="5" w:author="Joseph Stinziano" w:date="2020-01-17T07:57:00Z" w:initials="JS">
+  <w:comment w:id="11" w:author="Joseph Stinziano" w:date="2020-01-09T09:39:00Z" w:initials="JS">
     <w:p>
       <w:pPr>
         <w:pStyle w:val="CommentText"/>
@@ -22632,25 +25123,11 @@
         <w:annotationRef/>
       </w:r>
       <w:r>
-        <w:t>I’ll remain 1</w:t>
-      </w:r>
-      <w:r>
-        <w:rPr>
-          <w:vertAlign w:val="superscript"/>
-        </w:rPr>
-        <w:t>st</w:t>
-      </w:r>
-      <w:r>
-        <w:t xml:space="preserve"> author on the R package since I wrote the source </w:t>
-      </w:r>
-      <w:r>
-        <w:t>code</w:t>
-      </w:r>
-      <w:bookmarkStart w:id="8" w:name="_GoBack"/>
-      <w:bookmarkEnd w:id="8"/>
+        <w:t>6 to 10</w:t>
+      </w:r>
     </w:p>
   </w:comment>
-  <w:comment w:id="9" w:author="Joseph Stinziano" w:date="2020-01-09T11:59:00Z" w:initials="JS">
+  <w:comment w:id="57" w:author="Joseph Stinziano" w:date="2020-01-17T07:57:00Z" w:initials="JS">
     <w:p>
       <w:pPr>
         <w:pStyle w:val="CommentText"/>
@@ -22662,11 +25139,20 @@
         <w:annotationRef/>
       </w:r>
       <w:r>
-        <w:t>this needs to specify day and night resp; need daily totals here.</w:t>
+        <w:t>I’ll remain 1</w:t>
+      </w:r>
+      <w:r>
+        <w:rPr>
+          <w:vertAlign w:val="superscript"/>
+        </w:rPr>
+        <w:t>st</w:t>
+      </w:r>
+      <w:r>
+        <w:t xml:space="preserve"> author on the R package since I wrote the source code</w:t>
       </w:r>
     </w:p>
   </w:comment>
-  <w:comment w:id="10" w:author="Joseph Stinziano" w:date="2020-01-17T07:54:00Z" w:initials="JS">
+  <w:comment w:id="78" w:author="Joseph Stinziano" w:date="2020-01-21T07:15:00Z" w:initials="JS">
     <w:p>
       <w:pPr>
         <w:pStyle w:val="CommentText"/>
@@ -22678,19 +25164,11 @@
         <w:annotationRef/>
       </w:r>
       <w:r>
-        <w:t xml:space="preserve">add in information on environmental data, obviously only par is from </w:t>
-      </w:r>
-      <w:proofErr w:type="spellStart"/>
-      <w:r>
-        <w:t>biotron</w:t>
-      </w:r>
-      <w:proofErr w:type="spellEnd"/>
-      <w:r>
-        <w:t>, but include information on sourcing of met data</w:t>
+        <w:t>Bridget add this info</w:t>
       </w:r>
     </w:p>
   </w:comment>
-  <w:comment w:id="11" w:author="Joseph Stinziano" w:date="2020-01-09T12:03:00Z" w:initials="JS">
+  <w:comment w:id="81" w:author="Joseph Stinziano" w:date="2020-01-09T12:03:00Z" w:initials="JS">
     <w:p>
       <w:pPr>
         <w:pStyle w:val="CommentText"/>
@@ -22702,99 +25180,43 @@
         <w:annotationRef/>
       </w:r>
       <w:r>
-        <w:t>Need environmental data figure</w:t>
+        <w:t>Need environmental data figure – make them wide, have each month separated by vertical lines</w:t>
       </w:r>
     </w:p>
-  </w:comment>
-  <w:comment w:id="12" w:author="Joseph Stinziano" w:date="2020-01-09T09:40:00Z" w:initials="JS">
     <w:p>
       <w:pPr>
         <w:pStyle w:val="CommentText"/>
       </w:pPr>
       <w:r>
-        <w:rPr>
-          <w:rStyle w:val="CommentReference"/>
-        </w:rPr>
-        <w:annotationRef/>
-      </w:r>
-      <w:r>
-        <w:t>Figures needed:</w:t>
-      </w:r>
-      <w:r>
-        <w:br/>
-        <w:t>Environmental Data</w:t>
-      </w:r>
-      <w:r>
-        <w:br/>
-        <w:t xml:space="preserve">Daily Carbon </w:t>
-      </w:r>
-      <w:proofErr w:type="spellStart"/>
-      <w:r>
-        <w:t>Medlyn</w:t>
-      </w:r>
-      <w:proofErr w:type="spellEnd"/>
-      <w:r>
-        <w:t xml:space="preserve"> VS NEW</w:t>
-      </w:r>
-      <w:r>
-        <w:br/>
-        <w:t xml:space="preserve">Daily Photosynthesis </w:t>
-      </w:r>
-      <w:proofErr w:type="spellStart"/>
-      <w:r>
-        <w:t>Medlyn</w:t>
-      </w:r>
-      <w:proofErr w:type="spellEnd"/>
-      <w:r>
-        <w:t xml:space="preserve"> VS NEW</w:t>
-      </w:r>
-      <w:r>
-        <w:br/>
-        <w:t xml:space="preserve">Daily A/R </w:t>
-      </w:r>
-      <w:proofErr w:type="spellStart"/>
-      <w:r>
-        <w:t>Medlyn</w:t>
-      </w:r>
-      <w:proofErr w:type="spellEnd"/>
-      <w:r>
-        <w:t xml:space="preserve"> VS NEW</w:t>
+        <w:t>Add label to each section for May, August, October</w:t>
       </w:r>
     </w:p>
-  </w:comment>
-  <w:comment w:id="13" w:author="Joseph Stinziano" w:date="2020-01-17T07:54:00Z" w:initials="JS">
     <w:p>
       <w:pPr>
         <w:pStyle w:val="CommentText"/>
       </w:pPr>
       <w:r>
-        <w:rPr>
-          <w:rStyle w:val="CommentReference"/>
-        </w:rPr>
-        <w:annotationRef/>
-      </w:r>
-      <w:r>
-        <w:t>include figures/tables immediately after paragraph describing them</w:t>
+        <w:t xml:space="preserve">3 panels may be appropriate with London and ABQ as separate </w:t>
+      </w:r>
+      <w:proofErr w:type="spellStart"/>
+      <w:r>
+        <w:t>colours</w:t>
+      </w:r>
+      <w:proofErr w:type="spellEnd"/>
+      <w:r>
+        <w:t>/line types for T, VPD, PAR</w:t>
       </w:r>
     </w:p>
-  </w:comment>
-  <w:comment w:id="14" w:author="Joseph Stinziano" w:date="2020-01-17T07:55:00Z" w:initials="JS">
     <w:p>
       <w:pPr>
         <w:pStyle w:val="CommentText"/>
       </w:pPr>
       <w:r>
-        <w:rPr>
-          <w:rStyle w:val="CommentReference"/>
-        </w:rPr>
-        <w:annotationRef/>
-      </w:r>
-      <w:r>
-        <w:t>note that this will change – prelim analysis suggested that the carbon gain effect was multiple % per day, which is HUGE</w:t>
+        <w:t>May be easiest to label time from 1 to 72 for each month to plot easier – then you can just remove x axis labels</w:t>
       </w:r>
     </w:p>
   </w:comment>
-  <w:comment w:id="15" w:author="Joseph Stinziano" w:date="2020-01-09T09:27:00Z" w:initials="JS">
+  <w:comment w:id="84" w:author="Joseph Stinziano" w:date="2020-01-09T09:40:00Z" w:initials="JS">
     <w:p>
       <w:pPr>
         <w:pStyle w:val="CommentText"/>
@@ -22806,14 +25228,253 @@
         <w:annotationRef/>
       </w:r>
       <w:r>
-        <w:t>Need section on modelled carbon gain</w:t>
-      </w:r>
-      <w:r>
-        <w:t>, talk about implications</w:t>
+        <w:t>Figures needed:</w:t>
+      </w:r>
+      <w:r>
+        <w:br/>
+        <w:t>Environmental Data</w:t>
+      </w:r>
+      <w:r>
+        <w:br/>
+        <w:t xml:space="preserve">Daily Carbon </w:t>
+      </w:r>
+      <w:proofErr w:type="spellStart"/>
+      <w:r>
+        <w:t>Medlyn</w:t>
+      </w:r>
+      <w:proofErr w:type="spellEnd"/>
+      <w:r>
+        <w:t xml:space="preserve"> VS NEW</w:t>
+      </w:r>
+      <w:r>
+        <w:br/>
+        <w:t xml:space="preserve">Daily Photosynthesis </w:t>
+      </w:r>
+      <w:proofErr w:type="spellStart"/>
+      <w:r>
+        <w:t>Medlyn</w:t>
+      </w:r>
+      <w:proofErr w:type="spellEnd"/>
+      <w:r>
+        <w:t xml:space="preserve"> VS NEW</w:t>
+      </w:r>
+      <w:r>
+        <w:br/>
+        <w:t xml:space="preserve">Daily A/R </w:t>
+      </w:r>
+      <w:proofErr w:type="spellStart"/>
+      <w:r>
+        <w:t>Medlyn</w:t>
+      </w:r>
+      <w:proofErr w:type="spellEnd"/>
+      <w:r>
+        <w:t xml:space="preserve"> VS NEW</w:t>
       </w:r>
     </w:p>
   </w:comment>
-  <w:comment w:id="16" w:author="Joseph Stinziano" w:date="2020-01-17T07:52:00Z" w:initials="JS">
+  <w:comment w:id="85" w:author="Joseph Stinziano" w:date="2020-01-21T07:29:00Z" w:initials="JS">
+    <w:p>
+      <w:pPr>
+        <w:pStyle w:val="CommentText"/>
+      </w:pPr>
+      <w:r>
+        <w:rPr>
+          <w:rStyle w:val="CommentReference"/>
+        </w:rPr>
+        <w:annotationRef/>
+      </w:r>
+      <w:r>
+        <w:t>Consider table for slopes and intercepts… would make comparison easier, but how to emphasize propagation of parameters to total C balance?</w:t>
+      </w:r>
+    </w:p>
+  </w:comment>
+  <w:comment w:id="98" w:author="Joseph Stinziano" w:date="2020-01-21T07:26:00Z" w:initials="JS">
+    <w:p>
+      <w:pPr>
+        <w:pStyle w:val="CommentText"/>
+      </w:pPr>
+      <w:r>
+        <w:rPr>
+          <w:rStyle w:val="CommentReference"/>
+        </w:rPr>
+        <w:annotationRef/>
+      </w:r>
+      <w:r>
+        <w:t xml:space="preserve">NTS: remove gridlines, make line a grey </w:t>
+      </w:r>
+      <w:proofErr w:type="spellStart"/>
+      <w:r>
+        <w:t>colour</w:t>
+      </w:r>
+      <w:proofErr w:type="spellEnd"/>
+      <w:r>
+        <w:t xml:space="preserve"> underneath the points</w:t>
+      </w:r>
+    </w:p>
+  </w:comment>
+  <w:comment w:id="101" w:author="Joseph Stinziano" w:date="2020-01-21T07:27:00Z" w:initials="JS">
+    <w:p>
+      <w:pPr>
+        <w:pStyle w:val="CommentText"/>
+      </w:pPr>
+      <w:r>
+        <w:rPr>
+          <w:rStyle w:val="CommentReference"/>
+        </w:rPr>
+        <w:annotationRef/>
+      </w:r>
+      <w:r>
+        <w:t xml:space="preserve">change to whatever </w:t>
+      </w:r>
+      <w:proofErr w:type="spellStart"/>
+      <w:r>
+        <w:t>colour</w:t>
+      </w:r>
+      <w:proofErr w:type="spellEnd"/>
+      <w:r>
+        <w:t xml:space="preserve"> we make the line</w:t>
+      </w:r>
+    </w:p>
+  </w:comment>
+  <w:comment w:id="102" w:author="Joseph Stinziano" w:date="2020-01-21T07:27:00Z" w:initials="JS">
+    <w:p>
+      <w:pPr>
+        <w:pStyle w:val="CommentText"/>
+      </w:pPr>
+      <w:r>
+        <w:rPr>
+          <w:rStyle w:val="CommentReference"/>
+        </w:rPr>
+        <w:annotationRef/>
+      </w:r>
+      <w:r>
+        <w:t>See prev. comments</w:t>
+      </w:r>
+    </w:p>
+  </w:comment>
+  <w:comment w:id="105" w:author="Joseph Stinziano" w:date="2020-01-21T07:27:00Z" w:initials="JS">
+    <w:p>
+      <w:pPr>
+        <w:pStyle w:val="CommentText"/>
+      </w:pPr>
+      <w:r>
+        <w:rPr>
+          <w:rStyle w:val="CommentReference"/>
+        </w:rPr>
+        <w:annotationRef/>
+      </w:r>
+      <w:r>
+        <w:t>prev. comments</w:t>
+      </w:r>
+    </w:p>
+  </w:comment>
+  <w:comment w:id="122" w:author="Joseph Stinziano" w:date="2020-01-17T07:54:00Z" w:initials="JS">
+    <w:p>
+      <w:pPr>
+        <w:pStyle w:val="CommentText"/>
+      </w:pPr>
+      <w:r>
+        <w:rPr>
+          <w:rStyle w:val="CommentReference"/>
+        </w:rPr>
+        <w:annotationRef/>
+      </w:r>
+      <w:r>
+        <w:t>include figures/tables immediately after paragraph describing them</w:t>
+      </w:r>
+    </w:p>
+  </w:comment>
+  <w:comment w:id="125" w:author="Joseph Stinziano" w:date="2020-01-17T07:55:00Z" w:initials="JS">
+    <w:p>
+      <w:pPr>
+        <w:pStyle w:val="CommentText"/>
+      </w:pPr>
+      <w:r>
+        <w:rPr>
+          <w:rStyle w:val="CommentReference"/>
+        </w:rPr>
+        <w:annotationRef/>
+      </w:r>
+      <w:r>
+        <w:t>note that this will change – prelim analysis suggested that the carbon gain effect was multiple % per day, which is HUGE</w:t>
+      </w:r>
+    </w:p>
+  </w:comment>
+  <w:comment w:id="135" w:author="Joseph Stinziano" w:date="2020-01-09T09:27:00Z" w:initials="JS">
+    <w:p>
+      <w:pPr>
+        <w:pStyle w:val="CommentText"/>
+      </w:pPr>
+      <w:r>
+        <w:rPr>
+          <w:rStyle w:val="CommentReference"/>
+        </w:rPr>
+        <w:annotationRef/>
+      </w:r>
+      <w:r>
+        <w:t>Need section on modelled carbon gain, talk about implications</w:t>
+      </w:r>
+    </w:p>
+  </w:comment>
+  <w:comment w:id="142" w:author="Joseph Stinziano" w:date="2020-01-21T07:36:00Z" w:initials="JS">
+    <w:p>
+      <w:pPr>
+        <w:pStyle w:val="CommentText"/>
+      </w:pPr>
+      <w:r>
+        <w:rPr>
+          <w:rStyle w:val="CommentReference"/>
+        </w:rPr>
+        <w:annotationRef/>
+      </w:r>
+      <w:r>
+        <w:t xml:space="preserve">Use the mean % change across all the scenarios as they are </w:t>
+      </w:r>
+      <w:proofErr w:type="spellStart"/>
+      <w:r>
+        <w:t>quire</w:t>
+      </w:r>
+      <w:proofErr w:type="spellEnd"/>
+      <w:r>
+        <w:t xml:space="preserve"> close</w:t>
+      </w:r>
+    </w:p>
+  </w:comment>
+  <w:comment w:id="146" w:author="Joseph Stinziano" w:date="2020-01-21T07:39:00Z" w:initials="JS">
+    <w:p>
+      <w:pPr>
+        <w:pStyle w:val="CommentText"/>
+      </w:pPr>
+      <w:r>
+        <w:rPr>
+          <w:rStyle w:val="CommentReference"/>
+        </w:rPr>
+        <w:annotationRef/>
+      </w:r>
+      <w:r>
+        <w:t>Probably extra 1-2 paragraphs in discussion here on something…</w:t>
+      </w:r>
+    </w:p>
+    <w:p>
+      <w:pPr>
+        <w:pStyle w:val="CommentText"/>
+      </w:pPr>
+    </w:p>
+    <w:p>
+      <w:pPr>
+        <w:pStyle w:val="CommentText"/>
+      </w:pPr>
+      <w:r>
+        <w:t xml:space="preserve">Possible discussion of model tuning hiding these </w:t>
+      </w:r>
+      <w:proofErr w:type="gramStart"/>
+      <w:r>
+        <w:t>effects..</w:t>
+      </w:r>
+      <w:proofErr w:type="gramEnd"/>
+    </w:p>
+  </w:comment>
+  <w:comment w:id="159" w:author="Joseph Stinziano" w:date="2020-01-17T07:52:00Z" w:initials="JS">
     <w:p>
       <w:pPr>
         <w:pStyle w:val="CommentText"/>
@@ -22835,17 +25496,23 @@
 <file path=word/commentsExtended.xml><?xml version="1.0" encoding="utf-8"?>
 <w15:commentsEx xmlns:wpc="http://schemas.microsoft.com/office/word/2010/wordprocessingCanvas" xmlns:cx="http://schemas.microsoft.com/office/drawing/2014/chartex" xmlns:cx1="http://schemas.microsoft.com/office/drawing/2015/9/8/chartex" xmlns:cx2="http://schemas.microsoft.com/office/drawing/2015/10/21/chartex" xmlns:cx3="http://schemas.microsoft.com/office/drawing/2016/5/9/chartex" xmlns:cx4="http://schemas.microsoft.com/office/drawing/2016/5/10/chartex" xmlns:cx5="http://schemas.microsoft.com/office/drawing/2016/5/11/chartex" xmlns:cx6="http://schemas.microsoft.com/office/drawing/2016/5/12/chartex" xmlns:cx7="http://schemas.microsoft.com/office/drawing/2016/5/13/chartex" xmlns:cx8="http://schemas.microsoft.com/office/drawing/2016/5/14/chartex" xmlns:mc="http://schemas.openxmlformats.org/markup-compatibility/2006" xmlns:aink="http://schemas.microsoft.com/office/drawing/2016/ink" xmlns:am3d="http://schemas.microsoft.com/office/drawing/2017/model3d" xmlns:o="urn:schemas-microsoft-com:office:office" xmlns:r="http://schemas.openxmlformats.org/officeDocument/2006/relationships" xmlns:m="http://schemas.openxmlformats.org/officeDocument/2006/math" xmlns:v="urn:schemas-microsoft-com:vml" xmlns:wp14="http://schemas.microsoft.com/office/word/2010/wordprocessingDrawing" xmlns:wp="http://schemas.openxmlformats.org/drawingml/2006/wordprocessingDrawing" xmlns:w10="urn:schemas-microsoft-com:office:word" xmlns:w="http://schemas.openxmlformats.org/wordprocessingml/2006/main" xmlns:w14="http://schemas.microsoft.com/office/word/2010/wordml" xmlns:w15="http://schemas.microsoft.com/office/word/2012/wordml" xmlns:w16cid="http://schemas.microsoft.com/office/word/2016/wordml/cid" xmlns:w16se="http://schemas.microsoft.com/office/word/2015/wordml/symex" xmlns:wpg="http://schemas.microsoft.com/office/word/2010/wordprocessingGroup" xmlns:wpi="http://schemas.microsoft.com/office/word/2010/wordprocessingInk" xmlns:wne="http://schemas.microsoft.com/office/word/2006/wordml" xmlns:wps="http://schemas.microsoft.com/office/word/2010/wordprocessingShape" mc:Ignorable="w14 w15 w16se w16cid wp14">
   <w15:commentEx w15:paraId="1493CED5" w15:done="0"/>
-  <w15:commentEx w15:paraId="3D18F10A" w15:done="0"/>
   <w15:commentEx w15:paraId="613AED80" w15:done="0"/>
+  <w15:commentEx w15:paraId="7A8E8958" w15:done="0"/>
   <w15:commentEx w15:paraId="2D85D8A8" w15:done="0"/>
   <w15:commentEx w15:paraId="1AF4C6BC" w15:done="0"/>
-  <w15:commentEx w15:paraId="1E21BB02" w15:done="0"/>
-  <w15:commentEx w15:paraId="30AA3779" w15:done="0"/>
+  <w15:commentEx w15:paraId="0306AA9E" w15:done="0"/>
   <w15:commentEx w15:paraId="04554010" w15:done="0"/>
   <w15:commentEx w15:paraId="463CA36C" w15:done="0"/>
+  <w15:commentEx w15:paraId="5EF4553C" w15:done="0"/>
+  <w15:commentEx w15:paraId="7077BEE2" w15:done="0"/>
+  <w15:commentEx w15:paraId="0EB6BE23" w15:done="0"/>
+  <w15:commentEx w15:paraId="48EB7895" w15:done="0"/>
+  <w15:commentEx w15:paraId="531387AC" w15:done="0"/>
   <w15:commentEx w15:paraId="76E61D0D" w15:done="0"/>
   <w15:commentEx w15:paraId="7D4167C5" w15:done="0"/>
   <w15:commentEx w15:paraId="176A01F7" w15:done="0"/>
+  <w15:commentEx w15:paraId="2D2EE87F" w15:done="0"/>
+  <w15:commentEx w15:paraId="1692801C" w15:done="0"/>
   <w15:commentEx w15:paraId="1413DEDB" w15:done="0"/>
 </w15:commentsEx>
 </file>
@@ -22853,16 +25520,23 @@
 <file path=word/commentsIds.xml><?xml version="1.0" encoding="utf-8"?>
 <w16cid:commentsIds xmlns:wpc="http://schemas.microsoft.com/office/word/2010/wordprocessingCanvas" xmlns:cx="http://schemas.microsoft.com/office/drawing/2014/chartex" xmlns:cx1="http://schemas.microsoft.com/office/drawing/2015/9/8/chartex" xmlns:cx2="http://schemas.microsoft.com/office/drawing/2015/10/21/chartex" xmlns:cx3="http://schemas.microsoft.com/office/drawing/2016/5/9/chartex" xmlns:cx4="http://schemas.microsoft.com/office/drawing/2016/5/10/chartex" xmlns:cx5="http://schemas.microsoft.com/office/drawing/2016/5/11/chartex" xmlns:cx6="http://schemas.microsoft.com/office/drawing/2016/5/12/chartex" xmlns:cx7="http://schemas.microsoft.com/office/drawing/2016/5/13/chartex" xmlns:cx8="http://schemas.microsoft.com/office/drawing/2016/5/14/chartex" xmlns:mc="http://schemas.openxmlformats.org/markup-compatibility/2006" xmlns:aink="http://schemas.microsoft.com/office/drawing/2016/ink" xmlns:am3d="http://schemas.microsoft.com/office/drawing/2017/model3d" xmlns:o="urn:schemas-microsoft-com:office:office" xmlns:r="http://schemas.openxmlformats.org/officeDocument/2006/relationships" xmlns:m="http://schemas.openxmlformats.org/officeDocument/2006/math" xmlns:v="urn:schemas-microsoft-com:vml" xmlns:wp14="http://schemas.microsoft.com/office/word/2010/wordprocessingDrawing" xmlns:wp="http://schemas.openxmlformats.org/drawingml/2006/wordprocessingDrawing" xmlns:w10="urn:schemas-microsoft-com:office:word" xmlns:w="http://schemas.openxmlformats.org/wordprocessingml/2006/main" xmlns:w14="http://schemas.microsoft.com/office/word/2010/wordml" xmlns:w15="http://schemas.microsoft.com/office/word/2012/wordml" xmlns:w16cid="http://schemas.microsoft.com/office/word/2016/wordml/cid" xmlns:w16se="http://schemas.microsoft.com/office/word/2015/wordml/symex" xmlns:wpg="http://schemas.microsoft.com/office/word/2010/wordprocessingGroup" xmlns:wpi="http://schemas.microsoft.com/office/word/2010/wordprocessingInk" xmlns:wne="http://schemas.microsoft.com/office/word/2006/wordml" xmlns:wps="http://schemas.microsoft.com/office/word/2010/wordprocessingShape" mc:Ignorable="w14 w15 w16se w16cid wp14">
   <w16cid:commentId w16cid:paraId="1493CED5" w16cid:durableId="21C172F4"/>
-  <w16cid:commentId w16cid:paraId="3D18F10A" w16cid:durableId="21CBE72A"/>
   <w16cid:commentId w16cid:paraId="613AED80" w16cid:durableId="21C17359"/>
+  <w16cid:commentId w16cid:paraId="7A8E8958" w16cid:durableId="21D1298C"/>
   <w16cid:commentId w16cid:paraId="2D85D8A8" w16cid:durableId="21C17362"/>
   <w16cid:commentId w16cid:paraId="1AF4C6BC" w16cid:durableId="21CBE76C"/>
-  <w16cid:commentId w16cid:paraId="30AA3779" w16cid:durableId="21CBE6A5"/>
+  <w16cid:commentId w16cid:paraId="0306AA9E" w16cid:durableId="21D123A4"/>
   <w16cid:commentId w16cid:paraId="04554010" w16cid:durableId="21C19503"/>
   <w16cid:commentId w16cid:paraId="463CA36C" w16cid:durableId="21C17394"/>
+  <w16cid:commentId w16cid:paraId="5EF4553C" w16cid:durableId="21D126CF"/>
+  <w16cid:commentId w16cid:paraId="7077BEE2" w16cid:durableId="21D1261D"/>
+  <w16cid:commentId w16cid:paraId="0EB6BE23" w16cid:durableId="21D12648"/>
+  <w16cid:commentId w16cid:paraId="48EB7895" w16cid:durableId="21D1265C"/>
+  <w16cid:commentId w16cid:paraId="531387AC" w16cid:durableId="21D12664"/>
   <w16cid:commentId w16cid:paraId="76E61D0D" w16cid:durableId="21CBE6CD"/>
   <w16cid:commentId w16cid:paraId="7D4167C5" w16cid:durableId="21CBE6E4"/>
   <w16cid:commentId w16cid:paraId="176A01F7" w16cid:durableId="21C1709A"/>
+  <w16cid:commentId w16cid:paraId="2D2EE87F" w16cid:durableId="21D1287E"/>
+  <w16cid:commentId w16cid:paraId="1692801C" w16cid:durableId="21D1293F"/>
   <w16cid:commentId w16cid:paraId="1413DEDB" w16cid:durableId="21CBE64A"/>
 </w16cid:commentsIds>
 </file>
@@ -22897,8 +25571,14 @@
   <w:sdt>
     <w:sdtPr>
       <w:rPr>
-        <w:rFonts w:ascii="Times New Roman" w:hAnsi="Times New Roman" w:cs="Times New Roman"/>
+        <w:rFonts w:cstheme="minorHAnsi"/>
         <w:sz w:val="24"/>
+        <w:rPrChange w:id="172" w:author="Joseph Stinziano" w:date="2020-01-21T07:42:00Z">
+          <w:rPr>
+            <w:rFonts w:ascii="Times New Roman" w:hAnsi="Times New Roman" w:cs="Times New Roman"/>
+            <w:sz w:val="24"/>
+          </w:rPr>
+        </w:rPrChange>
       </w:rPr>
       <w:id w:val="-578518700"/>
       <w:docPartObj>
@@ -22909,6 +25589,9 @@
     <w:sdtEndPr>
       <w:rPr>
         <w:noProof/>
+        <w:rPrChange w:id="173" w:author="Joseph Stinziano" w:date="2020-01-21T07:42:00Z">
+          <w:rPr/>
+        </w:rPrChange>
       </w:rPr>
     </w:sdtEndPr>
     <w:sdtContent>
@@ -22920,44 +25603,82 @@
           </w:pBdr>
           <w:jc w:val="right"/>
           <w:rPr>
-            <w:rFonts w:ascii="Times New Roman" w:hAnsi="Times New Roman" w:cs="Times New Roman"/>
+            <w:rFonts w:cstheme="minorHAnsi"/>
             <w:sz w:val="24"/>
+            <w:rPrChange w:id="174" w:author="Joseph Stinziano" w:date="2020-01-21T07:42:00Z">
+              <w:rPr>
+                <w:rFonts w:ascii="Times New Roman" w:hAnsi="Times New Roman" w:cs="Times New Roman"/>
+                <w:sz w:val="24"/>
+              </w:rPr>
+            </w:rPrChange>
           </w:rPr>
         </w:pPr>
         <w:r>
           <w:rPr>
-            <w:rFonts w:ascii="Times New Roman" w:hAnsi="Times New Roman" w:cs="Times New Roman"/>
+            <w:rFonts w:cstheme="minorHAnsi"/>
             <w:sz w:val="24"/>
+            <w:rPrChange w:id="175" w:author="Joseph Stinziano" w:date="2020-01-21T07:42:00Z">
+              <w:rPr>
+                <w:rFonts w:ascii="Times New Roman" w:hAnsi="Times New Roman" w:cs="Times New Roman"/>
+                <w:sz w:val="24"/>
+              </w:rPr>
+            </w:rPrChange>
           </w:rPr>
           <w:fldChar w:fldCharType="begin"/>
         </w:r>
         <w:r>
           <w:rPr>
-            <w:rFonts w:ascii="Times New Roman" w:hAnsi="Times New Roman" w:cs="Times New Roman"/>
+            <w:rFonts w:cstheme="minorHAnsi"/>
             <w:sz w:val="24"/>
+            <w:rPrChange w:id="176" w:author="Joseph Stinziano" w:date="2020-01-21T07:42:00Z">
+              <w:rPr>
+                <w:rFonts w:ascii="Times New Roman" w:hAnsi="Times New Roman" w:cs="Times New Roman"/>
+                <w:sz w:val="24"/>
+              </w:rPr>
+            </w:rPrChange>
           </w:rPr>
           <w:instrText xml:space="preserve"> PAGE   \* MERGEFORMAT </w:instrText>
         </w:r>
         <w:r>
           <w:rPr>
-            <w:rFonts w:ascii="Times New Roman" w:hAnsi="Times New Roman" w:cs="Times New Roman"/>
+            <w:rFonts w:cstheme="minorHAnsi"/>
             <w:sz w:val="24"/>
+            <w:rPrChange w:id="177" w:author="Joseph Stinziano" w:date="2020-01-21T07:42:00Z">
+              <w:rPr>
+                <w:rFonts w:ascii="Times New Roman" w:hAnsi="Times New Roman" w:cs="Times New Roman"/>
+                <w:sz w:val="24"/>
+              </w:rPr>
+            </w:rPrChange>
           </w:rPr>
           <w:fldChar w:fldCharType="separate"/>
         </w:r>
         <w:r>
           <w:rPr>
-            <w:rFonts w:ascii="Times New Roman" w:hAnsi="Times New Roman" w:cs="Times New Roman"/>
+            <w:rFonts w:cstheme="minorHAnsi"/>
             <w:noProof/>
             <w:sz w:val="24"/>
+            <w:rPrChange w:id="178" w:author="Joseph Stinziano" w:date="2020-01-21T07:42:00Z">
+              <w:rPr>
+                <w:rFonts w:ascii="Times New Roman" w:hAnsi="Times New Roman" w:cs="Times New Roman"/>
+                <w:noProof/>
+                <w:sz w:val="24"/>
+              </w:rPr>
+            </w:rPrChange>
           </w:rPr>
           <w:t>1</w:t>
         </w:r>
         <w:r>
           <w:rPr>
-            <w:rFonts w:ascii="Times New Roman" w:hAnsi="Times New Roman" w:cs="Times New Roman"/>
+            <w:rFonts w:cstheme="minorHAnsi"/>
             <w:noProof/>
             <w:sz w:val="24"/>
+            <w:rPrChange w:id="179" w:author="Joseph Stinziano" w:date="2020-01-21T07:42:00Z">
+              <w:rPr>
+                <w:rFonts w:ascii="Times New Roman" w:hAnsi="Times New Roman" w:cs="Times New Roman"/>
+                <w:noProof/>
+                <w:sz w:val="24"/>
+              </w:rPr>
+            </w:rPrChange>
           </w:rPr>
           <w:fldChar w:fldCharType="end"/>
         </w:r>

--- a/Modified_Arrhenius_Manuscript.docx
+++ b/Modified_Arrhenius_Manuscript.docx
@@ -567,8 +567,30 @@
           <w:szCs w:val="24"/>
           <w:lang w:val="en-CA"/>
         </w:rPr>
-        <w:t xml:space="preserve"> 2</w:t>
-      </w:r>
+        <w:t xml:space="preserve"> </w:t>
+      </w:r>
+      <w:ins w:id="2" w:author="Bridget Kathleen Murphy" w:date="2020-01-26T09:28:00Z">
+        <w:r>
+          <w:rPr>
+            <w:rFonts w:cstheme="minorHAnsi"/>
+            <w:sz w:val="24"/>
+            <w:szCs w:val="24"/>
+            <w:lang w:val="en-CA"/>
+          </w:rPr>
+          <w:t>6</w:t>
+        </w:r>
+      </w:ins>
+      <w:del w:id="3" w:author="Bridget Kathleen Murphy" w:date="2020-01-26T09:28:00Z">
+        <w:r>
+          <w:rPr>
+            <w:rFonts w:cstheme="minorHAnsi"/>
+            <w:sz w:val="24"/>
+            <w:szCs w:val="24"/>
+            <w:lang w:val="en-CA"/>
+          </w:rPr>
+          <w:delText>2</w:delText>
+        </w:r>
+      </w:del>
     </w:p>
     <w:p>
       <w:pPr>
@@ -599,7 +621,7 @@
           <w:lang w:val="en-CA"/>
         </w:rPr>
       </w:pPr>
-      <w:commentRangeStart w:id="2"/>
+      <w:commentRangeStart w:id="4"/>
       <w:r>
         <w:rPr>
           <w:rFonts w:cstheme="minorHAnsi"/>
@@ -611,12 +633,12 @@
         <w:lastRenderedPageBreak/>
         <w:t>Abstract</w:t>
       </w:r>
-      <w:commentRangeEnd w:id="2"/>
+      <w:commentRangeEnd w:id="4"/>
       <w:r>
         <w:rPr>
           <w:rStyle w:val="CommentReference"/>
         </w:rPr>
-        <w:commentReference w:id="2"/>
+        <w:commentReference w:id="4"/>
       </w:r>
     </w:p>
     <w:p>
@@ -647,7 +669,7 @@
         </w:rPr>
         <w:t xml:space="preserve"> We then scaled the impact of these small errors to whole plant carbon balance and found that the impact of the rederivation of the Arrhenius on modelled carbon gain </w:t>
       </w:r>
-      <w:del w:id="3" w:author="Joseph Stinziano" w:date="2020-01-21T07:40:00Z">
+      <w:del w:id="5" w:author="Joseph Stinziano" w:date="2020-01-21T07:40:00Z">
         <w:r>
           <w:rPr>
             <w:rFonts w:cstheme="minorHAnsi"/>
@@ -658,7 +680,7 @@
           <w:delText>was even more minimal than the impact on temperature response parameters</w:delText>
         </w:r>
       </w:del>
-      <w:ins w:id="4" w:author="Joseph Stinziano" w:date="2020-01-21T07:40:00Z">
+      <w:ins w:id="6" w:author="Joseph Stinziano" w:date="2020-01-21T07:40:00Z">
         <w:r>
           <w:rPr>
             <w:rFonts w:cstheme="minorHAnsi"/>
@@ -666,9 +688,53 @@
             <w:szCs w:val="24"/>
             <w:lang w:val="en-CA"/>
           </w:rPr>
-          <w:t>causes a substantial deviation</w:t>
+          <w:t>causes a</w:t>
         </w:r>
       </w:ins>
+      <w:ins w:id="7" w:author="Bridget Kathleen Murphy" w:date="2020-01-26T09:30:00Z">
+        <w:r>
+          <w:rPr>
+            <w:rFonts w:cstheme="minorHAnsi"/>
+            <w:sz w:val="24"/>
+            <w:szCs w:val="24"/>
+            <w:lang w:val="en-CA"/>
+          </w:rPr>
+          <w:t xml:space="preserve"> meaningful</w:t>
+        </w:r>
+      </w:ins>
+      <w:ins w:id="8" w:author="Joseph Stinziano" w:date="2020-01-21T07:40:00Z">
+        <w:del w:id="9" w:author="Bridget Kathleen Murphy" w:date="2020-01-26T09:30:00Z">
+          <w:r>
+            <w:rPr>
+              <w:rFonts w:cstheme="minorHAnsi"/>
+              <w:sz w:val="24"/>
+              <w:szCs w:val="24"/>
+              <w:lang w:val="en-CA"/>
+            </w:rPr>
+            <w:delText xml:space="preserve"> substantial</w:delText>
+          </w:r>
+        </w:del>
+        <w:r>
+          <w:rPr>
+            <w:rFonts w:cstheme="minorHAnsi"/>
+            <w:sz w:val="24"/>
+            <w:szCs w:val="24"/>
+            <w:lang w:val="en-CA"/>
+          </w:rPr>
+          <w:t xml:space="preserve"> deviation</w:t>
+        </w:r>
+      </w:ins>
+      <w:ins w:id="10" w:author="Bridget Kathleen Murphy" w:date="2020-01-26T09:30:00Z">
+        <w:r>
+          <w:rPr>
+            <w:rFonts w:cstheme="minorHAnsi"/>
+            <w:sz w:val="24"/>
+            <w:szCs w:val="24"/>
+            <w:lang w:val="en-CA"/>
+          </w:rPr>
+          <w:t xml:space="preserve"> of ~1.8%</w:t>
+        </w:r>
+      </w:ins>
       <w:r>
         <w:rPr>
           <w:rFonts w:cstheme="minorHAnsi"/>
@@ -696,7 +762,7 @@
         </w:rPr>
         <w:t xml:space="preserve">This suggests that the error in the derivation of the modified Arrhenius equation has </w:t>
       </w:r>
-      <w:del w:id="5" w:author="Joseph Stinziano" w:date="2020-01-21T07:40:00Z">
+      <w:del w:id="11" w:author="Joseph Stinziano" w:date="2020-01-21T07:40:00Z">
         <w:r>
           <w:rPr>
             <w:rFonts w:cstheme="minorHAnsi"/>
@@ -716,7 +782,7 @@
         </w:rPr>
         <w:t>impact</w:t>
       </w:r>
-      <w:ins w:id="6" w:author="Joseph Stinziano" w:date="2020-01-21T07:40:00Z">
+      <w:ins w:id="12" w:author="Joseph Stinziano" w:date="2020-01-21T07:40:00Z">
         <w:r>
           <w:rPr>
             <w:rFonts w:cstheme="minorHAnsi"/>
@@ -727,7 +793,7 @@
           <w:t>ed</w:t>
         </w:r>
       </w:ins>
-      <w:del w:id="7" w:author="Joseph Stinziano" w:date="2020-01-21T07:40:00Z">
+      <w:del w:id="13" w:author="Joseph Stinziano" w:date="2020-01-21T07:40:00Z">
         <w:r>
           <w:rPr>
             <w:rFonts w:cstheme="minorHAnsi"/>
@@ -747,7 +813,7 @@
         </w:rPr>
         <w:t xml:space="preserve"> predictions of carbon fluxes at larger </w:t>
       </w:r>
-      <w:commentRangeStart w:id="8"/>
+      <w:commentRangeStart w:id="14"/>
       <w:r>
         <w:rPr>
           <w:rFonts w:cstheme="minorHAnsi"/>
@@ -757,12 +823,12 @@
         </w:rPr>
         <w:t>scales</w:t>
       </w:r>
-      <w:commentRangeEnd w:id="8"/>
+      <w:commentRangeEnd w:id="14"/>
       <w:r>
         <w:rPr>
           <w:rStyle w:val="CommentReference"/>
         </w:rPr>
-        <w:commentReference w:id="8"/>
+        <w:commentReference w:id="14"/>
       </w:r>
       <w:r>
         <w:rPr>
@@ -782,7 +848,7 @@
         </w:rPr>
         <w:t xml:space="preserve"> </w:t>
       </w:r>
-      <w:del w:id="9" w:author="Joseph Stinziano" w:date="2020-01-21T07:41:00Z">
+      <w:del w:id="15" w:author="Joseph Stinziano" w:date="2020-01-21T07:41:00Z">
         <w:r>
           <w:rPr>
             <w:rFonts w:cstheme="minorHAnsi"/>
@@ -811,7 +877,7 @@
         </w:rPr>
         <w:t xml:space="preserve">it is time to move beyond the modified Arrhenius paradigm since the current implementation is categorically incorrect and </w:t>
       </w:r>
-      <w:ins w:id="10" w:author="Joseph Stinziano" w:date="2020-01-21T07:41:00Z">
+      <w:ins w:id="16" w:author="Joseph Stinziano" w:date="2020-01-21T07:41:00Z">
         <w:r>
           <w:rPr>
             <w:rFonts w:cstheme="minorHAnsi"/>
@@ -849,6 +915,8 @@
         </w:rPr>
         <w:t>.</w:t>
       </w:r>
+      <w:bookmarkStart w:id="17" w:name="_GoBack"/>
+      <w:bookmarkEnd w:id="17"/>
     </w:p>
     <w:p>
       <w:pPr>
@@ -861,7 +929,7 @@
           <w:lang w:val="en-CA"/>
         </w:rPr>
       </w:pPr>
-      <w:commentRangeStart w:id="11"/>
+      <w:commentRangeStart w:id="18"/>
       <w:r>
         <w:rPr>
           <w:rFonts w:cstheme="minorHAnsi"/>
@@ -872,12 +940,12 @@
         </w:rPr>
         <w:t>Keywords</w:t>
       </w:r>
-      <w:commentRangeEnd w:id="11"/>
+      <w:commentRangeEnd w:id="18"/>
       <w:r>
         <w:rPr>
           <w:rStyle w:val="CommentReference"/>
         </w:rPr>
-        <w:commentReference w:id="11"/>
+        <w:commentReference w:id="18"/>
       </w:r>
       <w:r>
         <w:rPr>
@@ -3508,7 +3576,7 @@
         </w:rPr>
         <w:t xml:space="preserve">Rederivation of the modified Arrhenius </w:t>
       </w:r>
-      <w:del w:id="12" w:author="Joseph Stinziano" w:date="2020-01-21T07:10:00Z">
+      <w:del w:id="19" w:author="Joseph Stinziano" w:date="2020-01-21T07:10:00Z">
         <w:r>
           <w:rPr>
             <w:rFonts w:cstheme="minorHAnsi"/>
@@ -3520,7 +3588,7 @@
           <w:delText>response</w:delText>
         </w:r>
       </w:del>
-      <w:ins w:id="13" w:author="Joseph Stinziano" w:date="2020-01-21T07:10:00Z">
+      <w:ins w:id="20" w:author="Joseph Stinziano" w:date="2020-01-21T07:10:00Z">
         <w:r>
           <w:rPr>
             <w:rFonts w:cstheme="minorHAnsi"/>
@@ -4505,7 +4573,7 @@
                           </w:rPr>
                           <m:t>R298</m:t>
                         </m:r>
-                        <w:bookmarkStart w:id="14" w:name="_Hlk16858237"/>
+                        <w:bookmarkStart w:id="21" w:name="_Hlk16858237"/>
                         <m:r>
                           <w:rPr>
                             <w:rFonts w:ascii="Cambria Math" w:hAnsi="Cambria Math" w:cstheme="minorHAnsi"/>
@@ -4515,7 +4583,7 @@
                           </w:rPr>
                           <m:t>.15</m:t>
                         </m:r>
-                        <w:bookmarkEnd w:id="14"/>
+                        <w:bookmarkEnd w:id="21"/>
                       </m:den>
                     </m:f>
                   </m:sup>
@@ -7844,7 +7912,7 @@
         </w:rPr>
         <w:t xml:space="preserve"> to be fit.</w:t>
       </w:r>
-      <w:ins w:id="15" w:author="Joseph Stinziano" w:date="2020-01-21T07:20:00Z">
+      <w:ins w:id="22" w:author="Joseph Stinziano" w:date="2020-01-21T07:20:00Z">
         <w:r>
           <w:rPr>
             <w:rFonts w:eastAsiaTheme="minorEastAsia" w:cstheme="minorHAnsi"/>
@@ -7855,7 +7923,7 @@
           <w:t xml:space="preserve"> W</w:t>
         </w:r>
       </w:ins>
-      <w:ins w:id="16" w:author="Joseph Stinziano" w:date="2020-01-21T07:21:00Z">
+      <w:ins w:id="23" w:author="Joseph Stinziano" w:date="2020-01-21T07:21:00Z">
         <w:r>
           <w:rPr>
             <w:rFonts w:eastAsiaTheme="minorEastAsia" w:cstheme="minorHAnsi"/>
@@ -7866,7 +7934,7 @@
           <w:t>e obtained</w:t>
         </w:r>
       </w:ins>
-      <w:ins w:id="17" w:author="Joseph Stinziano" w:date="2020-01-21T07:22:00Z">
+      <w:ins w:id="24" w:author="Joseph Stinziano" w:date="2020-01-21T07:22:00Z">
         <w:r>
           <w:rPr>
             <w:rFonts w:eastAsiaTheme="minorEastAsia" w:cstheme="minorHAnsi"/>
@@ -7896,7 +7964,7 @@
           <w:t xml:space="preserve"> case, and 84</w:t>
         </w:r>
       </w:ins>
-      <w:ins w:id="18" w:author="Joseph Stinziano" w:date="2020-01-21T07:21:00Z">
+      <w:ins w:id="25" w:author="Joseph Stinziano" w:date="2020-01-21T07:21:00Z">
         <w:r>
           <w:rPr>
             <w:rFonts w:eastAsiaTheme="minorEastAsia" w:cstheme="minorHAnsi"/>
@@ -7907,7 +7975,7 @@
           <w:t xml:space="preserve"> successful</w:t>
         </w:r>
       </w:ins>
-      <w:ins w:id="19" w:author="Joseph Stinziano" w:date="2020-01-21T07:22:00Z">
+      <w:ins w:id="26" w:author="Joseph Stinziano" w:date="2020-01-21T07:22:00Z">
         <w:r>
           <w:rPr>
             <w:rFonts w:eastAsiaTheme="minorEastAsia" w:cstheme="minorHAnsi"/>
@@ -8237,7 +8305,7 @@
         </w:rPr>
         <w:t xml:space="preserve">Mean data were taken from the control treatment at weeks </w:t>
       </w:r>
-      <w:del w:id="20" w:author="Joseph Stinziano" w:date="2020-01-21T07:06:00Z">
+      <w:del w:id="27" w:author="Joseph Stinziano" w:date="2020-01-21T07:06:00Z">
         <w:r>
           <w:rPr>
             <w:rFonts w:eastAsiaTheme="minorEastAsia" w:cstheme="minorHAnsi"/>
@@ -8248,7 +8316,7 @@
           <w:delText xml:space="preserve">1 </w:delText>
         </w:r>
       </w:del>
-      <w:ins w:id="21" w:author="Joseph Stinziano" w:date="2020-01-21T07:06:00Z">
+      <w:ins w:id="28" w:author="Joseph Stinziano" w:date="2020-01-21T07:06:00Z">
         <w:r>
           <w:rPr>
             <w:rFonts w:eastAsiaTheme="minorEastAsia" w:cstheme="minorHAnsi"/>
@@ -8277,7 +8345,7 @@
         </w:rPr>
         <w:t xml:space="preserve"> patterns</w:t>
       </w:r>
-      <w:ins w:id="22" w:author="Joseph Stinziano" w:date="2020-01-21T07:06:00Z">
+      <w:ins w:id="29" w:author="Joseph Stinziano" w:date="2020-01-21T07:06:00Z">
         <w:r>
           <w:rPr>
             <w:rFonts w:eastAsiaTheme="minorEastAsia" w:cstheme="minorHAnsi"/>
@@ -8288,7 +8356,7 @@
           <w:t xml:space="preserve"> such that week 0 is a low</w:t>
         </w:r>
       </w:ins>
-      <w:ins w:id="23" w:author="Joseph Stinziano" w:date="2020-01-21T07:07:00Z">
+      <w:ins w:id="30" w:author="Joseph Stinziano" w:date="2020-01-21T07:07:00Z">
         <w:r>
           <w:rPr>
             <w:rFonts w:eastAsiaTheme="minorEastAsia" w:cstheme="minorHAnsi"/>
@@ -8624,7 +8692,7 @@
                 <w:sz w:val="24"/>
                 <w:szCs w:val="24"/>
                 <w:vertAlign w:val="subscript"/>
-                <w:rPrChange w:id="24" w:author="Joseph Stinziano" w:date="2020-01-21T07:13:00Z">
+                <w:rPrChange w:id="31" w:author="Joseph Stinziano" w:date="2020-01-21T07:13:00Z">
                   <w:rPr>
                     <w:rFonts w:eastAsia="Times New Roman" w:cstheme="minorHAnsi"/>
                     <w:color w:val="000000"/>
@@ -8634,7 +8702,7 @@
                 </w:rPrChange>
               </w:rPr>
             </w:pPr>
-            <w:del w:id="25" w:author="Joseph Stinziano" w:date="2020-01-21T07:13:00Z">
+            <w:del w:id="32" w:author="Joseph Stinziano" w:date="2020-01-21T07:13:00Z">
               <w:r>
                 <w:rPr>
                   <w:rFonts w:eastAsia="Times New Roman" w:cstheme="minorHAnsi"/>
@@ -8646,7 +8714,7 @@
               </w:r>
             </w:del>
             <w:proofErr w:type="spellStart"/>
-            <w:ins w:id="26" w:author="Joseph Stinziano" w:date="2020-01-21T07:13:00Z">
+            <w:ins w:id="33" w:author="Joseph Stinziano" w:date="2020-01-21T07:13:00Z">
               <w:r>
                 <w:rPr>
                   <w:rFonts w:eastAsia="Times New Roman" w:cstheme="minorHAnsi"/>
@@ -8831,7 +8899,7 @@
                 <w:sz w:val="24"/>
                 <w:szCs w:val="24"/>
                 <w:vertAlign w:val="subscript"/>
-                <w:rPrChange w:id="27" w:author="Joseph Stinziano" w:date="2020-01-21T07:13:00Z">
+                <w:rPrChange w:id="34" w:author="Joseph Stinziano" w:date="2020-01-21T07:13:00Z">
                   <w:rPr>
                     <w:rFonts w:eastAsia="Times New Roman" w:cstheme="minorHAnsi"/>
                     <w:color w:val="000000"/>
@@ -8841,7 +8909,7 @@
                 </w:rPrChange>
               </w:rPr>
             </w:pPr>
-            <w:del w:id="28" w:author="Joseph Stinziano" w:date="2020-01-21T07:13:00Z">
+            <w:del w:id="35" w:author="Joseph Stinziano" w:date="2020-01-21T07:13:00Z">
               <w:r>
                 <w:rPr>
                   <w:rFonts w:eastAsia="Times New Roman" w:cstheme="minorHAnsi"/>
@@ -8853,7 +8921,7 @@
               </w:r>
             </w:del>
             <w:proofErr w:type="spellStart"/>
-            <w:ins w:id="29" w:author="Joseph Stinziano" w:date="2020-01-21T07:13:00Z">
+            <w:ins w:id="36" w:author="Joseph Stinziano" w:date="2020-01-21T07:13:00Z">
               <w:r>
                 <w:rPr>
                   <w:rFonts w:eastAsia="Times New Roman" w:cstheme="minorHAnsi"/>
@@ -8899,7 +8967,7 @@
                 <w:sz w:val="24"/>
                 <w:szCs w:val="24"/>
                 <w:vertAlign w:val="subscript"/>
-                <w:rPrChange w:id="30" w:author="Joseph Stinziano" w:date="2020-01-21T07:13:00Z">
+                <w:rPrChange w:id="37" w:author="Joseph Stinziano" w:date="2020-01-21T07:13:00Z">
                   <w:rPr>
                     <w:rFonts w:eastAsia="Times New Roman" w:cstheme="minorHAnsi"/>
                     <w:color w:val="000000"/>
@@ -8918,7 +8986,7 @@
               </w:rPr>
               <w:t xml:space="preserve">0.7 * </w:t>
             </w:r>
-            <w:del w:id="31" w:author="Joseph Stinziano" w:date="2020-01-21T07:13:00Z">
+            <w:del w:id="38" w:author="Joseph Stinziano" w:date="2020-01-21T07:13:00Z">
               <w:r>
                 <w:rPr>
                   <w:rFonts w:eastAsia="Times New Roman" w:cstheme="minorHAnsi"/>
@@ -8939,7 +9007,7 @@
               </w:r>
             </w:del>
             <w:proofErr w:type="spellStart"/>
-            <w:ins w:id="32" w:author="Joseph Stinziano" w:date="2020-01-21T07:13:00Z">
+            <w:ins w:id="39" w:author="Joseph Stinziano" w:date="2020-01-21T07:13:00Z">
               <w:r>
                 <w:rPr>
                   <w:rFonts w:eastAsia="Times New Roman" w:cstheme="minorHAnsi"/>
@@ -8986,7 +9054,7 @@
                 <w:szCs w:val="24"/>
               </w:rPr>
             </w:pPr>
-            <w:del w:id="33" w:author="Joseph Stinziano" w:date="2020-01-21T07:11:00Z">
+            <w:del w:id="40" w:author="Joseph Stinziano" w:date="2020-01-21T07:11:00Z">
               <w:r>
                 <w:rPr>
                   <w:rFonts w:eastAsia="Times New Roman" w:cstheme="minorHAnsi"/>
@@ -8998,7 +9066,7 @@
               </w:r>
             </w:del>
             <w:proofErr w:type="spellStart"/>
-            <w:ins w:id="34" w:author="Joseph Stinziano" w:date="2020-01-21T07:11:00Z">
+            <w:ins w:id="41" w:author="Joseph Stinziano" w:date="2020-01-21T07:11:00Z">
               <w:r>
                 <w:rPr>
                   <w:rFonts w:eastAsia="Times New Roman" w:cstheme="minorHAnsi"/>
@@ -9076,7 +9144,7 @@
                 <w:szCs w:val="24"/>
               </w:rPr>
             </w:pPr>
-            <w:del w:id="35" w:author="Joseph Stinziano" w:date="2020-01-21T07:13:00Z">
+            <w:del w:id="42" w:author="Joseph Stinziano" w:date="2020-01-21T07:13:00Z">
               <w:r>
                 <w:rPr>
                   <w:rFonts w:eastAsia="Times New Roman" w:cstheme="minorHAnsi"/>
@@ -9093,7 +9161,7 @@
                   <w:sz w:val="24"/>
                   <w:szCs w:val="24"/>
                   <w:vertAlign w:val="subscript"/>
-                  <w:rPrChange w:id="36" w:author="Joseph Stinziano" w:date="2020-01-21T07:13:00Z">
+                  <w:rPrChange w:id="43" w:author="Joseph Stinziano" w:date="2020-01-21T07:13:00Z">
                     <w:rPr>
                       <w:rFonts w:eastAsia="Times New Roman" w:cstheme="minorHAnsi"/>
                       <w:color w:val="000000"/>
@@ -9106,7 +9174,7 @@
               </w:r>
             </w:del>
             <w:proofErr w:type="spellStart"/>
-            <w:ins w:id="37" w:author="Joseph Stinziano" w:date="2020-01-21T07:13:00Z">
+            <w:ins w:id="44" w:author="Joseph Stinziano" w:date="2020-01-21T07:13:00Z">
               <w:r>
                 <w:rPr>
                   <w:rFonts w:eastAsia="Times New Roman" w:cstheme="minorHAnsi"/>
@@ -9302,7 +9370,7 @@
                 <w:sz w:val="24"/>
                 <w:szCs w:val="24"/>
                 <w:vertAlign w:val="subscript"/>
-                <w:rPrChange w:id="38" w:author="Joseph Stinziano" w:date="2020-01-21T07:14:00Z">
+                <w:rPrChange w:id="45" w:author="Joseph Stinziano" w:date="2020-01-21T07:14:00Z">
                   <w:rPr>
                     <w:rFonts w:eastAsia="Times New Roman" w:cstheme="minorHAnsi"/>
                     <w:color w:val="000000"/>
@@ -9312,7 +9380,7 @@
                 </w:rPrChange>
               </w:rPr>
             </w:pPr>
-            <w:del w:id="39" w:author="Joseph Stinziano" w:date="2020-01-21T07:14:00Z">
+            <w:del w:id="46" w:author="Joseph Stinziano" w:date="2020-01-21T07:14:00Z">
               <w:r>
                 <w:rPr>
                   <w:rFonts w:eastAsia="Times New Roman" w:cstheme="minorHAnsi"/>
@@ -9324,7 +9392,7 @@
               </w:r>
             </w:del>
             <w:proofErr w:type="spellStart"/>
-            <w:ins w:id="40" w:author="Joseph Stinziano" w:date="2020-01-21T07:14:00Z">
+            <w:ins w:id="47" w:author="Joseph Stinziano" w:date="2020-01-21T07:14:00Z">
               <w:r>
                 <w:rPr>
                   <w:rFonts w:eastAsia="Times New Roman" w:cstheme="minorHAnsi"/>
@@ -10653,7 +10721,7 @@
                 <w:szCs w:val="24"/>
               </w:rPr>
             </w:pPr>
-            <w:del w:id="41" w:author="Joseph Stinziano" w:date="2020-01-21T07:05:00Z">
+            <w:del w:id="48" w:author="Joseph Stinziano" w:date="2020-01-21T07:05:00Z">
               <w:r>
                 <w:rPr>
                   <w:rFonts w:eastAsia="Times New Roman" w:cstheme="minorHAnsi"/>
@@ -10664,7 +10732,7 @@
                 <w:delText>Week 1</w:delText>
               </w:r>
             </w:del>
-            <w:ins w:id="42" w:author="Joseph Stinziano" w:date="2020-01-21T07:05:00Z">
+            <w:ins w:id="49" w:author="Joseph Stinziano" w:date="2020-01-21T07:05:00Z">
               <w:r>
                 <w:rPr>
                   <w:rFonts w:eastAsia="Times New Roman" w:cstheme="minorHAnsi"/>
@@ -10819,7 +10887,7 @@
                 <w:szCs w:val="24"/>
               </w:rPr>
             </w:pPr>
-            <w:del w:id="43" w:author="Joseph Stinziano" w:date="2020-01-21T07:06:00Z">
+            <w:del w:id="50" w:author="Joseph Stinziano" w:date="2020-01-21T07:06:00Z">
               <w:r>
                 <w:rPr>
                   <w:rFonts w:eastAsia="Times New Roman" w:cstheme="minorHAnsi"/>
@@ -10830,7 +10898,7 @@
                 <w:delText>Week 12</w:delText>
               </w:r>
             </w:del>
-            <w:ins w:id="44" w:author="Joseph Stinziano" w:date="2020-01-21T07:06:00Z">
+            <w:ins w:id="51" w:author="Joseph Stinziano" w:date="2020-01-21T07:06:00Z">
               <w:r>
                 <w:rPr>
                   <w:rFonts w:eastAsia="Times New Roman" w:cstheme="minorHAnsi"/>
@@ -10994,7 +11062,7 @@
                 <w:szCs w:val="24"/>
               </w:rPr>
             </w:pPr>
-            <w:del w:id="45" w:author="Joseph Stinziano" w:date="2020-01-21T07:05:00Z">
+            <w:del w:id="52" w:author="Joseph Stinziano" w:date="2020-01-21T07:05:00Z">
               <w:r>
                 <w:rPr>
                   <w:rFonts w:eastAsia="Times New Roman" w:cstheme="minorHAnsi"/>
@@ -11005,7 +11073,7 @@
                 <w:delText>Week 1</w:delText>
               </w:r>
             </w:del>
-            <w:ins w:id="46" w:author="Joseph Stinziano" w:date="2020-01-21T07:05:00Z">
+            <w:ins w:id="53" w:author="Joseph Stinziano" w:date="2020-01-21T07:05:00Z">
               <w:r>
                 <w:rPr>
                   <w:rFonts w:eastAsia="Times New Roman" w:cstheme="minorHAnsi"/>
@@ -11149,7 +11217,7 @@
                 <w:szCs w:val="24"/>
               </w:rPr>
             </w:pPr>
-            <w:ins w:id="47" w:author="Joseph Stinziano" w:date="2020-01-21T07:06:00Z">
+            <w:ins w:id="54" w:author="Joseph Stinziano" w:date="2020-01-21T07:06:00Z">
               <w:r>
                 <w:rPr>
                   <w:rFonts w:eastAsia="Times New Roman" w:cstheme="minorHAnsi"/>
@@ -11160,7 +11228,7 @@
                 <w:t>High R</w:t>
               </w:r>
             </w:ins>
-            <w:del w:id="48" w:author="Joseph Stinziano" w:date="2020-01-21T07:06:00Z">
+            <w:del w:id="55" w:author="Joseph Stinziano" w:date="2020-01-21T07:06:00Z">
               <w:r>
                 <w:rPr>
                   <w:rFonts w:eastAsia="Times New Roman" w:cstheme="minorHAnsi"/>
@@ -11312,7 +11380,7 @@
                 <w:szCs w:val="24"/>
               </w:rPr>
             </w:pPr>
-            <w:del w:id="49" w:author="Joseph Stinziano" w:date="2020-01-21T07:05:00Z">
+            <w:del w:id="56" w:author="Joseph Stinziano" w:date="2020-01-21T07:05:00Z">
               <w:r>
                 <w:rPr>
                   <w:rFonts w:eastAsia="Times New Roman" w:cstheme="minorHAnsi"/>
@@ -11323,7 +11391,7 @@
                 <w:delText>Week 1</w:delText>
               </w:r>
             </w:del>
-            <w:ins w:id="50" w:author="Joseph Stinziano" w:date="2020-01-21T07:05:00Z">
+            <w:ins w:id="57" w:author="Joseph Stinziano" w:date="2020-01-21T07:05:00Z">
               <w:r>
                 <w:rPr>
                   <w:rFonts w:eastAsia="Times New Roman" w:cstheme="minorHAnsi"/>
@@ -11334,7 +11402,7 @@
                 <w:t xml:space="preserve">Low </w:t>
               </w:r>
             </w:ins>
-            <w:ins w:id="51" w:author="Joseph Stinziano" w:date="2020-01-21T07:06:00Z">
+            <w:ins w:id="58" w:author="Joseph Stinziano" w:date="2020-01-21T07:06:00Z">
               <w:r>
                 <w:rPr>
                   <w:rFonts w:eastAsia="Times New Roman" w:cstheme="minorHAnsi"/>
@@ -11476,7 +11544,7 @@
                 <w:szCs w:val="24"/>
               </w:rPr>
             </w:pPr>
-            <w:ins w:id="52" w:author="Joseph Stinziano" w:date="2020-01-21T07:06:00Z">
+            <w:ins w:id="59" w:author="Joseph Stinziano" w:date="2020-01-21T07:06:00Z">
               <w:r>
                 <w:rPr>
                   <w:rFonts w:eastAsia="Times New Roman" w:cstheme="minorHAnsi"/>
@@ -11487,7 +11555,7 @@
                 <w:t>High R</w:t>
               </w:r>
             </w:ins>
-            <w:del w:id="53" w:author="Joseph Stinziano" w:date="2020-01-21T07:06:00Z">
+            <w:del w:id="60" w:author="Joseph Stinziano" w:date="2020-01-21T07:06:00Z">
               <w:r>
                 <w:rPr>
                   <w:rFonts w:eastAsia="Times New Roman" w:cstheme="minorHAnsi"/>
@@ -11706,7 +11774,7 @@
         </w:rPr>
         <w:t>: activation energy</w:t>
       </w:r>
-      <w:ins w:id="54" w:author="Joseph Stinziano" w:date="2020-01-21T07:06:00Z">
+      <w:ins w:id="61" w:author="Joseph Stinziano" w:date="2020-01-21T07:06:00Z">
         <w:r>
           <w:rPr>
             <w:rFonts w:eastAsiaTheme="minorEastAsia" w:cstheme="minorHAnsi"/>
@@ -11718,7 +11786,7 @@
           <w:t>;</w:t>
         </w:r>
       </w:ins>
-      <w:ins w:id="55" w:author="Joseph Stinziano" w:date="2020-01-21T07:14:00Z">
+      <w:ins w:id="62" w:author="Joseph Stinziano" w:date="2020-01-21T07:14:00Z">
         <w:r>
           <w:rPr>
             <w:rFonts w:eastAsiaTheme="minorEastAsia" w:cstheme="minorHAnsi"/>
@@ -11873,7 +11941,7 @@
           <w:t>: stem respiration;</w:t>
         </w:r>
       </w:ins>
-      <w:ins w:id="56" w:author="Joseph Stinziano" w:date="2020-01-21T07:06:00Z">
+      <w:ins w:id="63" w:author="Joseph Stinziano" w:date="2020-01-21T07:06:00Z">
         <w:r>
           <w:rPr>
             <w:rFonts w:eastAsiaTheme="minorEastAsia" w:cstheme="minorHAnsi"/>
@@ -11948,7 +12016,7 @@
         </w:rPr>
         <w:t>} (</w:t>
       </w:r>
-      <w:commentRangeStart w:id="57"/>
+      <w:commentRangeStart w:id="64"/>
       <w:proofErr w:type="spellStart"/>
       <w:r>
         <w:rPr>
@@ -11969,7 +12037,7 @@
         </w:rPr>
         <w:t xml:space="preserve"> </w:t>
       </w:r>
-      <w:del w:id="58" w:author="Joseph Stinziano" w:date="2020-01-17T07:57:00Z">
+      <w:del w:id="65" w:author="Joseph Stinziano" w:date="2020-01-17T07:57:00Z">
         <w:r>
           <w:rPr>
             <w:rFonts w:eastAsiaTheme="minorEastAsia" w:cstheme="minorHAnsi"/>
@@ -11980,7 +12048,7 @@
           <w:delText>et al. XXXX</w:delText>
         </w:r>
       </w:del>
-      <w:ins w:id="59" w:author="Joseph Stinziano" w:date="2020-01-17T07:57:00Z">
+      <w:ins w:id="66" w:author="Joseph Stinziano" w:date="2020-01-17T07:57:00Z">
         <w:r>
           <w:rPr>
             <w:rFonts w:eastAsiaTheme="minorEastAsia" w:cstheme="minorHAnsi"/>
@@ -11990,12 +12058,12 @@
           </w:rPr>
           <w:t>&amp; Murphy, 2020</w:t>
         </w:r>
-        <w:commentRangeEnd w:id="57"/>
+        <w:commentRangeEnd w:id="64"/>
         <w:r>
           <w:rPr>
             <w:rStyle w:val="CommentReference"/>
           </w:rPr>
-          <w:commentReference w:id="57"/>
+          <w:commentReference w:id="64"/>
         </w:r>
       </w:ins>
       <w:r>
@@ -12165,7 +12233,7 @@
         </w:rPr>
         <w:t>, 2003)</w:t>
       </w:r>
-      <w:del w:id="60" w:author="Joseph Stinziano" w:date="2020-01-21T07:14:00Z">
+      <w:del w:id="67" w:author="Joseph Stinziano" w:date="2020-01-21T07:14:00Z">
         <w:r>
           <w:rPr>
             <w:rFonts w:eastAsiaTheme="minorEastAsia" w:cstheme="minorHAnsi"/>
@@ -12176,7 +12244,7 @@
           <w:delText xml:space="preserve"> Leaf respiration during the day was assumed to be 70% of dark respiration (REF</w:delText>
         </w:r>
       </w:del>
-      <w:del w:id="61" w:author="Joseph Stinziano" w:date="2020-01-21T07:15:00Z">
+      <w:del w:id="68" w:author="Joseph Stinziano" w:date="2020-01-21T07:15:00Z">
         <w:r>
           <w:rPr>
             <w:rFonts w:eastAsiaTheme="minorEastAsia" w:cstheme="minorHAnsi"/>
@@ -14521,7 +14589,7 @@
                   </m:e>
                   <m:sub>
                     <m:r>
-                      <w:del w:id="62" w:author="Joseph Stinziano" w:date="2020-01-21T07:09:00Z">
+                      <w:del w:id="69" w:author="Joseph Stinziano" w:date="2020-01-21T07:09:00Z">
                         <w:rPr>
                           <w:rFonts w:ascii="Cambria Math" w:eastAsia="Times New Roman" w:hAnsi="Cambria Math" w:cs="Calibri"/>
                           <w:sz w:val="24"/>
@@ -14532,7 +14600,7 @@
                       </w:del>
                     </m:r>
                     <m:r>
-                      <w:ins w:id="63" w:author="Joseph Stinziano" w:date="2020-01-21T07:09:00Z">
+                      <w:ins w:id="70" w:author="Joseph Stinziano" w:date="2020-01-21T07:09:00Z">
                         <w:rPr>
                           <w:rFonts w:ascii="Cambria Math" w:eastAsia="Times New Roman" w:hAnsi="Cambria Math" w:cs="Calibri"/>
                           <w:sz w:val="24"/>
@@ -15234,7 +15302,7 @@
                   <m:t>×LA</m:t>
                 </m:r>
                 <m:r>
-                  <w:ins w:id="64" w:author="Joseph Stinziano" w:date="2020-01-21T07:08:00Z">
+                  <w:ins w:id="71" w:author="Joseph Stinziano" w:date="2020-01-21T07:08:00Z">
                     <w:rPr>
                       <w:rFonts w:ascii="Cambria Math" w:eastAsia="Times New Roman" w:hAnsi="Cambria Math" w:cs="Calibri"/>
                       <w:sz w:val="24"/>
@@ -15247,7 +15315,7 @@
                 <m:sSub>
                   <m:sSubPr>
                     <m:ctrlPr>
-                      <w:ins w:id="65" w:author="Joseph Stinziano" w:date="2020-01-21T07:08:00Z">
+                      <w:ins w:id="72" w:author="Joseph Stinziano" w:date="2020-01-21T07:08:00Z">
                         <w:rPr>
                           <w:rFonts w:ascii="Cambria Math" w:eastAsia="Times New Roman" w:hAnsi="Cambria Math" w:cs="Calibri"/>
                           <w:i/>
@@ -15260,7 +15328,7 @@
                   </m:sSubPr>
                   <m:e>
                     <m:r>
-                      <w:ins w:id="66" w:author="Joseph Stinziano" w:date="2020-01-21T07:08:00Z">
+                      <w:ins w:id="73" w:author="Joseph Stinziano" w:date="2020-01-21T07:08:00Z">
                         <w:rPr>
                           <w:rFonts w:ascii="Cambria Math" w:eastAsia="Times New Roman" w:hAnsi="Cambria Math" w:cs="Calibri"/>
                           <w:sz w:val="24"/>
@@ -15273,7 +15341,7 @@
                   </m:e>
                   <m:sub>
                     <m:r>
-                      <w:ins w:id="67" w:author="Joseph Stinziano" w:date="2020-01-21T07:08:00Z">
+                      <w:ins w:id="74" w:author="Joseph Stinziano" w:date="2020-01-21T07:08:00Z">
                         <w:rPr>
                           <w:rFonts w:ascii="Cambria Math" w:eastAsia="Times New Roman" w:hAnsi="Cambria Math" w:cs="Calibri"/>
                           <w:sz w:val="24"/>
@@ -15286,7 +15354,7 @@
                   </m:sub>
                 </m:sSub>
                 <m:r>
-                  <w:ins w:id="68" w:author="Joseph Stinziano" w:date="2020-01-21T07:08:00Z">
+                  <w:ins w:id="75" w:author="Joseph Stinziano" w:date="2020-01-21T07:08:00Z">
                     <w:rPr>
                       <w:rFonts w:ascii="Cambria Math" w:eastAsia="Times New Roman" w:hAnsi="Cambria Math" w:cs="Calibri"/>
                       <w:sz w:val="24"/>
@@ -16173,7 +16241,7 @@
         </w:rPr>
         <w:t xml:space="preserve"> assimilation; </w:t>
       </w:r>
-      <w:del w:id="69" w:author="Joseph Stinziano" w:date="2020-01-21T07:09:00Z">
+      <w:del w:id="76" w:author="Joseph Stinziano" w:date="2020-01-21T07:09:00Z">
         <w:r>
           <w:rPr>
             <w:rFonts w:eastAsiaTheme="minorEastAsia" w:cstheme="minorHAnsi"/>
@@ -16197,7 +16265,7 @@
         </w:r>
       </w:del>
       <w:proofErr w:type="spellStart"/>
-      <w:ins w:id="70" w:author="Joseph Stinziano" w:date="2020-01-21T07:09:00Z">
+      <w:ins w:id="77" w:author="Joseph Stinziano" w:date="2020-01-21T07:09:00Z">
         <w:r>
           <w:rPr>
             <w:rFonts w:eastAsiaTheme="minorEastAsia" w:cstheme="minorHAnsi"/>
@@ -16231,7 +16299,7 @@
         </w:rPr>
         <w:t>: leaf</w:t>
       </w:r>
-      <w:ins w:id="71" w:author="Joseph Stinziano" w:date="2020-01-21T07:09:00Z">
+      <w:ins w:id="78" w:author="Joseph Stinziano" w:date="2020-01-21T07:09:00Z">
         <w:r>
           <w:rPr>
             <w:rFonts w:eastAsiaTheme="minorEastAsia" w:cstheme="minorHAnsi"/>
@@ -16468,7 +16536,7 @@
         </w:rPr>
         <w:t xml:space="preserve"> assimilation; LA: leaf area;</w:t>
       </w:r>
-      <w:ins w:id="72" w:author="Joseph Stinziano" w:date="2020-01-21T07:08:00Z">
+      <w:ins w:id="79" w:author="Joseph Stinziano" w:date="2020-01-21T07:08:00Z">
         <w:r>
           <w:rPr>
             <w:rFonts w:eastAsiaTheme="minorEastAsia" w:cstheme="minorHAnsi"/>
@@ -16513,7 +16581,7 @@
           <w:t>: leaf dark respiration</w:t>
         </w:r>
       </w:ins>
-      <w:ins w:id="73" w:author="Joseph Stinziano" w:date="2020-01-21T07:09:00Z">
+      <w:ins w:id="80" w:author="Joseph Stinziano" w:date="2020-01-21T07:09:00Z">
         <w:r>
           <w:rPr>
             <w:rFonts w:eastAsiaTheme="minorEastAsia" w:cstheme="minorHAnsi"/>
@@ -16748,7 +16816,7 @@
         </w:rPr>
         <w:t xml:space="preserve"> external </w:t>
       </w:r>
-      <w:ins w:id="74" w:author="Joseph Stinziano" w:date="2020-01-21T07:15:00Z">
+      <w:ins w:id="81" w:author="Joseph Stinziano" w:date="2020-01-21T07:15:00Z">
         <w:r>
           <w:rPr>
             <w:rFonts w:eastAsiaTheme="minorEastAsia" w:cstheme="minorHAnsi"/>
@@ -16797,7 +16865,7 @@
         </w:rPr>
         <w:t xml:space="preserve"> Experimental Climate Change Research Centre at the University of Western Ontario </w:t>
       </w:r>
-      <w:ins w:id="75" w:author="Joseph Stinziano" w:date="2020-01-21T07:15:00Z">
+      <w:ins w:id="82" w:author="Joseph Stinziano" w:date="2020-01-21T07:15:00Z">
         <w:r>
           <w:rPr>
             <w:rFonts w:eastAsiaTheme="minorEastAsia" w:cstheme="minorHAnsi"/>
@@ -16808,7 +16876,7 @@
           <w:t>and</w:t>
         </w:r>
       </w:ins>
-      <w:ins w:id="76" w:author="Joseph Stinziano" w:date="2020-01-21T07:16:00Z">
+      <w:ins w:id="83" w:author="Joseph Stinziano" w:date="2020-01-21T07:16:00Z">
         <w:r>
           <w:rPr>
             <w:rFonts w:eastAsiaTheme="minorEastAsia" w:cstheme="minorHAnsi"/>
@@ -16819,7 +16887,7 @@
           <w:t xml:space="preserve"> the remaining environmental data from</w:t>
         </w:r>
       </w:ins>
-      <w:ins w:id="77" w:author="Bridget Kathleen Murphy" w:date="2020-01-22T14:12:00Z">
+      <w:ins w:id="84" w:author="Bridget Kathleen Murphy" w:date="2020-01-22T14:12:00Z">
         <w:r>
           <w:rPr>
             <w:rFonts w:eastAsiaTheme="minorEastAsia" w:cstheme="minorHAnsi"/>
@@ -16830,7 +16898,7 @@
           <w:t xml:space="preserve"> Environmental Canada historical climate data</w:t>
         </w:r>
       </w:ins>
-      <w:ins w:id="78" w:author="Bridget Kathleen Murphy" w:date="2020-01-22T14:13:00Z">
+      <w:ins w:id="85" w:author="Bridget Kathleen Murphy" w:date="2020-01-22T14:13:00Z">
         <w:r>
           <w:rPr>
             <w:rFonts w:eastAsiaTheme="minorEastAsia" w:cstheme="minorHAnsi"/>
@@ -16841,7 +16909,7 @@
           <w:t xml:space="preserve"> for South London</w:t>
         </w:r>
       </w:ins>
-      <w:ins w:id="79" w:author="Joseph Stinziano" w:date="2020-01-21T07:15:00Z">
+      <w:ins w:id="86" w:author="Joseph Stinziano" w:date="2020-01-21T07:15:00Z">
         <w:r>
           <w:rPr>
             <w:rFonts w:eastAsiaTheme="minorEastAsia" w:cstheme="minorHAnsi"/>
@@ -16851,8 +16919,8 @@
           </w:rPr>
           <w:t xml:space="preserve"> </w:t>
         </w:r>
-        <w:commentRangeStart w:id="80"/>
-        <w:del w:id="81" w:author="Bridget Kathleen Murphy" w:date="2020-01-22T14:11:00Z">
+        <w:commentRangeStart w:id="87"/>
+        <w:del w:id="88" w:author="Bridget Kathleen Murphy" w:date="2020-01-22T14:11:00Z">
           <w:r>
             <w:rPr>
               <w:rFonts w:eastAsiaTheme="minorEastAsia" w:cstheme="minorHAnsi"/>
@@ -16860,7 +16928,7 @@
               <w:szCs w:val="24"/>
               <w:highlight w:val="yellow"/>
               <w:lang w:val="en-CA"/>
-              <w:rPrChange w:id="82" w:author="Joseph Stinziano" w:date="2020-01-21T07:23:00Z">
+              <w:rPrChange w:id="89" w:author="Joseph Stinziano" w:date="2020-01-21T07:23:00Z">
                 <w:rPr>
                   <w:rFonts w:eastAsiaTheme="minorEastAsia" w:cstheme="minorHAnsi"/>
                   <w:sz w:val="24"/>
@@ -16871,18 +16939,18 @@
             </w:rPr>
             <w:delText>THISCLIMATEWEBSITEDATA</w:delText>
           </w:r>
-          <w:commentRangeEnd w:id="80"/>
+          <w:commentRangeEnd w:id="87"/>
           <w:r>
             <w:rPr>
               <w:rStyle w:val="CommentReference"/>
               <w:highlight w:val="yellow"/>
-              <w:rPrChange w:id="83" w:author="Joseph Stinziano" w:date="2020-01-21T07:23:00Z">
+              <w:rPrChange w:id="90" w:author="Joseph Stinziano" w:date="2020-01-21T07:23:00Z">
                 <w:rPr>
                   <w:rStyle w:val="CommentReference"/>
                 </w:rPr>
               </w:rPrChange>
             </w:rPr>
-            <w:commentReference w:id="80"/>
+            <w:commentReference w:id="87"/>
           </w:r>
           <w:r>
             <w:rPr>
@@ -16987,7 +17055,7 @@
           <w:lang w:val="en-CA"/>
         </w:rPr>
       </w:pPr>
-      <w:ins w:id="84" w:author="Bridget Kathleen Murphy" w:date="2020-01-22T17:02:00Z">
+      <w:ins w:id="91" w:author="Bridget Kathleen Murphy" w:date="2020-01-22T17:02:00Z">
         <w:r>
           <w:rPr>
             <w:rFonts w:eastAsiaTheme="minorEastAsia" w:cstheme="minorHAnsi"/>
@@ -17052,122 +17120,7 @@
           <w:lang w:val="en-CA"/>
         </w:rPr>
       </w:pPr>
-      <w:commentRangeStart w:id="85"/>
-      <w:r>
-        <w:rPr>
-          <w:rFonts w:eastAsiaTheme="minorEastAsia" w:cstheme="minorHAnsi"/>
-          <w:b/>
-          <w:sz w:val="24"/>
-          <w:szCs w:val="24"/>
-          <w:highlight w:val="yellow"/>
-          <w:lang w:val="en-CA"/>
-          <w:rPrChange w:id="86" w:author="Joseph Stinziano" w:date="2020-01-21T07:23:00Z">
-            <w:rPr>
-              <w:rFonts w:eastAsiaTheme="minorEastAsia" w:cstheme="minorHAnsi"/>
-              <w:b/>
-              <w:sz w:val="24"/>
-              <w:szCs w:val="24"/>
-              <w:lang w:val="en-CA"/>
-            </w:rPr>
-          </w:rPrChange>
-        </w:rPr>
-        <w:t>Figure 1. Environmental data used to drive the model in Table 1. (</w:t>
-      </w:r>
-      <w:proofErr w:type="spellStart"/>
-      <w:r>
-        <w:rPr>
-          <w:rFonts w:eastAsiaTheme="minorEastAsia" w:cstheme="minorHAnsi"/>
-          <w:b/>
-          <w:sz w:val="24"/>
-          <w:szCs w:val="24"/>
-          <w:highlight w:val="yellow"/>
-          <w:lang w:val="en-CA"/>
-          <w:rPrChange w:id="87" w:author="Joseph Stinziano" w:date="2020-01-21T07:23:00Z">
-            <w:rPr>
-              <w:rFonts w:eastAsiaTheme="minorEastAsia" w:cstheme="minorHAnsi"/>
-              <w:b/>
-              <w:sz w:val="24"/>
-              <w:szCs w:val="24"/>
-              <w:lang w:val="en-CA"/>
-            </w:rPr>
-          </w:rPrChange>
-        </w:rPr>
-        <w:t>a</w:t>
-      </w:r>
-      <w:ins w:id="88" w:author="Bridget Kathleen Murphy" w:date="2020-01-22T17:02:00Z">
-        <w:r>
-          <w:rPr>
-            <w:rFonts w:eastAsiaTheme="minorEastAsia" w:cstheme="minorHAnsi"/>
-            <w:b/>
-            <w:sz w:val="24"/>
-            <w:szCs w:val="24"/>
-            <w:highlight w:val="yellow"/>
-            <w:lang w:val="en-CA"/>
-          </w:rPr>
-          <w:t>,</w:t>
-        </w:r>
-      </w:ins>
-      <w:ins w:id="89" w:author="Bridget Kathleen Murphy" w:date="2020-01-22T17:03:00Z">
-        <w:r>
-          <w:rPr>
-            <w:rFonts w:eastAsiaTheme="minorEastAsia" w:cstheme="minorHAnsi"/>
-            <w:b/>
-            <w:sz w:val="24"/>
-            <w:szCs w:val="24"/>
-            <w:highlight w:val="yellow"/>
-            <w:lang w:val="en-CA"/>
-          </w:rPr>
-          <w:t>c</w:t>
-        </w:r>
-      </w:ins>
-      <w:ins w:id="90" w:author="Bridget Kathleen Murphy" w:date="2020-01-22T17:02:00Z">
-        <w:r>
-          <w:rPr>
-            <w:rFonts w:eastAsiaTheme="minorEastAsia" w:cstheme="minorHAnsi"/>
-            <w:b/>
-            <w:sz w:val="24"/>
-            <w:szCs w:val="24"/>
-            <w:highlight w:val="yellow"/>
-            <w:lang w:val="en-CA"/>
-          </w:rPr>
-          <w:t>,</w:t>
-        </w:r>
-      </w:ins>
-      <w:ins w:id="91" w:author="Bridget Kathleen Murphy" w:date="2020-01-22T17:03:00Z">
-        <w:r>
-          <w:rPr>
-            <w:rFonts w:eastAsiaTheme="minorEastAsia" w:cstheme="minorHAnsi"/>
-            <w:b/>
-            <w:sz w:val="24"/>
-            <w:szCs w:val="24"/>
-            <w:highlight w:val="yellow"/>
-            <w:lang w:val="en-CA"/>
-          </w:rPr>
-          <w:t>e</w:t>
-        </w:r>
-      </w:ins>
-      <w:proofErr w:type="spellEnd"/>
-      <w:r>
-        <w:rPr>
-          <w:rFonts w:eastAsiaTheme="minorEastAsia" w:cstheme="minorHAnsi"/>
-          <w:b/>
-          <w:sz w:val="24"/>
-          <w:szCs w:val="24"/>
-          <w:highlight w:val="yellow"/>
-          <w:lang w:val="en-CA"/>
-          <w:rPrChange w:id="92" w:author="Joseph Stinziano" w:date="2020-01-21T07:23:00Z">
-            <w:rPr>
-              <w:rFonts w:eastAsiaTheme="minorEastAsia" w:cstheme="minorHAnsi"/>
-              <w:b/>
-              <w:sz w:val="24"/>
-              <w:szCs w:val="24"/>
-              <w:lang w:val="en-CA"/>
-            </w:rPr>
-          </w:rPrChange>
-        </w:rPr>
-        <w:t>) Albuquerque, NM, USA; (</w:t>
-      </w:r>
-      <w:proofErr w:type="spellStart"/>
+      <w:commentRangeStart w:id="92"/>
       <w:r>
         <w:rPr>
           <w:rFonts w:eastAsiaTheme="minorEastAsia" w:cstheme="minorHAnsi"/>
@@ -17186,22 +17139,9 @@
             </w:rPr>
           </w:rPrChange>
         </w:rPr>
-        <w:t>b</w:t>
-      </w:r>
-      <w:ins w:id="94" w:author="Bridget Kathleen Murphy" w:date="2020-01-22T17:03:00Z">
-        <w:r>
-          <w:rPr>
-            <w:rFonts w:eastAsiaTheme="minorEastAsia" w:cstheme="minorHAnsi"/>
-            <w:b/>
-            <w:sz w:val="24"/>
-            <w:szCs w:val="24"/>
-            <w:highlight w:val="yellow"/>
-            <w:lang w:val="en-CA"/>
-          </w:rPr>
-          <w:t>,d,e</w:t>
-        </w:r>
-      </w:ins>
-      <w:proofErr w:type="spellEnd"/>
+        <w:t>Figure 1. Environmental data used to drive the model in Table 1. (</w:t>
+      </w:r>
+      <w:proofErr w:type="spellStart"/>
       <w:r>
         <w:rPr>
           <w:rFonts w:eastAsiaTheme="minorEastAsia" w:cstheme="minorHAnsi"/>
@@ -17210,7 +17150,7 @@
           <w:szCs w:val="24"/>
           <w:highlight w:val="yellow"/>
           <w:lang w:val="en-CA"/>
-          <w:rPrChange w:id="95" w:author="Joseph Stinziano" w:date="2020-01-21T07:23:00Z">
+          <w:rPrChange w:id="94" w:author="Joseph Stinziano" w:date="2020-01-21T07:23:00Z">
             <w:rPr>
               <w:rFonts w:eastAsiaTheme="minorEastAsia" w:cstheme="minorHAnsi"/>
               <w:b/>
@@ -17220,23 +17160,149 @@
             </w:rPr>
           </w:rPrChange>
         </w:rPr>
+        <w:t>a</w:t>
+      </w:r>
+      <w:ins w:id="95" w:author="Bridget Kathleen Murphy" w:date="2020-01-22T17:02:00Z">
+        <w:r>
+          <w:rPr>
+            <w:rFonts w:eastAsiaTheme="minorEastAsia" w:cstheme="minorHAnsi"/>
+            <w:b/>
+            <w:sz w:val="24"/>
+            <w:szCs w:val="24"/>
+            <w:highlight w:val="yellow"/>
+            <w:lang w:val="en-CA"/>
+          </w:rPr>
+          <w:t>,</w:t>
+        </w:r>
+      </w:ins>
+      <w:ins w:id="96" w:author="Bridget Kathleen Murphy" w:date="2020-01-22T17:03:00Z">
+        <w:r>
+          <w:rPr>
+            <w:rFonts w:eastAsiaTheme="minorEastAsia" w:cstheme="minorHAnsi"/>
+            <w:b/>
+            <w:sz w:val="24"/>
+            <w:szCs w:val="24"/>
+            <w:highlight w:val="yellow"/>
+            <w:lang w:val="en-CA"/>
+          </w:rPr>
+          <w:t>c</w:t>
+        </w:r>
+      </w:ins>
+      <w:ins w:id="97" w:author="Bridget Kathleen Murphy" w:date="2020-01-22T17:02:00Z">
+        <w:r>
+          <w:rPr>
+            <w:rFonts w:eastAsiaTheme="minorEastAsia" w:cstheme="minorHAnsi"/>
+            <w:b/>
+            <w:sz w:val="24"/>
+            <w:szCs w:val="24"/>
+            <w:highlight w:val="yellow"/>
+            <w:lang w:val="en-CA"/>
+          </w:rPr>
+          <w:t>,</w:t>
+        </w:r>
+      </w:ins>
+      <w:ins w:id="98" w:author="Bridget Kathleen Murphy" w:date="2020-01-22T17:03:00Z">
+        <w:r>
+          <w:rPr>
+            <w:rFonts w:eastAsiaTheme="minorEastAsia" w:cstheme="minorHAnsi"/>
+            <w:b/>
+            <w:sz w:val="24"/>
+            <w:szCs w:val="24"/>
+            <w:highlight w:val="yellow"/>
+            <w:lang w:val="en-CA"/>
+          </w:rPr>
+          <w:t>e</w:t>
+        </w:r>
+      </w:ins>
+      <w:proofErr w:type="spellEnd"/>
+      <w:r>
+        <w:rPr>
+          <w:rFonts w:eastAsiaTheme="minorEastAsia" w:cstheme="minorHAnsi"/>
+          <w:b/>
+          <w:sz w:val="24"/>
+          <w:szCs w:val="24"/>
+          <w:highlight w:val="yellow"/>
+          <w:lang w:val="en-CA"/>
+          <w:rPrChange w:id="99" w:author="Joseph Stinziano" w:date="2020-01-21T07:23:00Z">
+            <w:rPr>
+              <w:rFonts w:eastAsiaTheme="minorEastAsia" w:cstheme="minorHAnsi"/>
+              <w:b/>
+              <w:sz w:val="24"/>
+              <w:szCs w:val="24"/>
+              <w:lang w:val="en-CA"/>
+            </w:rPr>
+          </w:rPrChange>
+        </w:rPr>
+        <w:t>) Albuquerque, NM, USA; (</w:t>
+      </w:r>
+      <w:proofErr w:type="spellStart"/>
+      <w:r>
+        <w:rPr>
+          <w:rFonts w:eastAsiaTheme="minorEastAsia" w:cstheme="minorHAnsi"/>
+          <w:b/>
+          <w:sz w:val="24"/>
+          <w:szCs w:val="24"/>
+          <w:highlight w:val="yellow"/>
+          <w:lang w:val="en-CA"/>
+          <w:rPrChange w:id="100" w:author="Joseph Stinziano" w:date="2020-01-21T07:23:00Z">
+            <w:rPr>
+              <w:rFonts w:eastAsiaTheme="minorEastAsia" w:cstheme="minorHAnsi"/>
+              <w:b/>
+              <w:sz w:val="24"/>
+              <w:szCs w:val="24"/>
+              <w:lang w:val="en-CA"/>
+            </w:rPr>
+          </w:rPrChange>
+        </w:rPr>
+        <w:t>b</w:t>
+      </w:r>
+      <w:ins w:id="101" w:author="Bridget Kathleen Murphy" w:date="2020-01-22T17:03:00Z">
+        <w:r>
+          <w:rPr>
+            <w:rFonts w:eastAsiaTheme="minorEastAsia" w:cstheme="minorHAnsi"/>
+            <w:b/>
+            <w:sz w:val="24"/>
+            <w:szCs w:val="24"/>
+            <w:highlight w:val="yellow"/>
+            <w:lang w:val="en-CA"/>
+          </w:rPr>
+          <w:t>,d,e</w:t>
+        </w:r>
+      </w:ins>
+      <w:proofErr w:type="spellEnd"/>
+      <w:r>
+        <w:rPr>
+          <w:rFonts w:eastAsiaTheme="minorEastAsia" w:cstheme="minorHAnsi"/>
+          <w:b/>
+          <w:sz w:val="24"/>
+          <w:szCs w:val="24"/>
+          <w:highlight w:val="yellow"/>
+          <w:lang w:val="en-CA"/>
+          <w:rPrChange w:id="102" w:author="Joseph Stinziano" w:date="2020-01-21T07:23:00Z">
+            <w:rPr>
+              <w:rFonts w:eastAsiaTheme="minorEastAsia" w:cstheme="minorHAnsi"/>
+              <w:b/>
+              <w:sz w:val="24"/>
+              <w:szCs w:val="24"/>
+              <w:lang w:val="en-CA"/>
+            </w:rPr>
+          </w:rPrChange>
+        </w:rPr>
         <w:t>) London, ON, Canada.</w:t>
       </w:r>
-      <w:commentRangeEnd w:id="85"/>
+      <w:commentRangeEnd w:id="92"/>
       <w:r>
         <w:rPr>
           <w:rStyle w:val="CommentReference"/>
           <w:highlight w:val="yellow"/>
-          <w:rPrChange w:id="96" w:author="Joseph Stinziano" w:date="2020-01-21T07:23:00Z">
+          <w:rPrChange w:id="103" w:author="Joseph Stinziano" w:date="2020-01-21T07:23:00Z">
             <w:rPr>
               <w:rStyle w:val="CommentReference"/>
             </w:rPr>
           </w:rPrChange>
         </w:rPr>
-        <w:commentReference w:id="85"/>
-      </w:r>
-      <w:bookmarkStart w:id="97" w:name="_GoBack"/>
-      <w:bookmarkEnd w:id="97"/>
+        <w:commentReference w:id="92"/>
+      </w:r>
     </w:p>
     <w:p>
       <w:pPr>
@@ -17346,8 +17412,8 @@
           <w:lang w:val="en-CA"/>
         </w:rPr>
       </w:pPr>
-      <w:commentRangeStart w:id="98"/>
-      <w:commentRangeStart w:id="99"/>
+      <w:commentRangeStart w:id="104"/>
+      <w:commentRangeStart w:id="105"/>
       <w:r>
         <w:rPr>
           <w:rFonts w:eastAsiaTheme="minorEastAsia" w:cstheme="minorHAnsi"/>
@@ -17360,19 +17426,19 @@
         <w:lastRenderedPageBreak/>
         <w:t>Results</w:t>
       </w:r>
-      <w:commentRangeEnd w:id="98"/>
+      <w:commentRangeEnd w:id="104"/>
       <w:r>
         <w:rPr>
           <w:rStyle w:val="CommentReference"/>
         </w:rPr>
-        <w:commentReference w:id="98"/>
-      </w:r>
-      <w:commentRangeEnd w:id="99"/>
+        <w:commentReference w:id="104"/>
+      </w:r>
+      <w:commentRangeEnd w:id="105"/>
       <w:r>
         <w:rPr>
           <w:rStyle w:val="CommentReference"/>
         </w:rPr>
-        <w:commentReference w:id="99"/>
+        <w:commentReference w:id="105"/>
       </w:r>
     </w:p>
     <w:p>
@@ -17731,7 +17797,7 @@
         </w:rPr>
         <w:t xml:space="preserve"> (Fig. </w:t>
       </w:r>
-      <w:del w:id="100" w:author="Joseph Stinziano" w:date="2020-01-21T07:28:00Z">
+      <w:del w:id="106" w:author="Joseph Stinziano" w:date="2020-01-21T07:28:00Z">
         <w:r>
           <w:rPr>
             <w:rFonts w:eastAsiaTheme="minorEastAsia" w:cstheme="minorHAnsi"/>
@@ -17747,774 +17813,6 @@
             <w:szCs w:val="24"/>
           </w:rPr>
           <w:delText>b</w:delText>
-        </w:r>
-      </w:del>
-      <w:ins w:id="101" w:author="Joseph Stinziano" w:date="2020-01-21T07:28:00Z">
-        <w:r>
-          <w:rPr>
-            <w:rFonts w:eastAsiaTheme="minorEastAsia" w:cstheme="minorHAnsi"/>
-            <w:sz w:val="24"/>
-            <w:szCs w:val="24"/>
-          </w:rPr>
-          <w:t>2</w:t>
-        </w:r>
-        <w:r>
-          <w:rPr>
-            <w:rFonts w:eastAsiaTheme="minorEastAsia" w:cstheme="minorHAnsi"/>
-            <w:sz w:val="24"/>
-            <w:szCs w:val="24"/>
-          </w:rPr>
-          <w:t>b</w:t>
-        </w:r>
-      </w:ins>
-      <w:r>
-        <w:rPr>
-          <w:rFonts w:eastAsiaTheme="minorEastAsia" w:cstheme="minorHAnsi"/>
-          <w:sz w:val="24"/>
-          <w:szCs w:val="24"/>
-        </w:rPr>
-        <w:t>)</w:t>
-      </w:r>
-      <w:r>
-        <w:rPr>
-          <w:rFonts w:eastAsiaTheme="minorEastAsia" w:cstheme="minorHAnsi"/>
-          <w:sz w:val="24"/>
-          <w:szCs w:val="24"/>
-        </w:rPr>
-        <w:t>. For ΔS, the slope was 0.991</w:t>
-      </w:r>
-      <w:r>
-        <w:rPr>
-          <w:rFonts w:eastAsiaTheme="minorEastAsia" w:cstheme="minorHAnsi"/>
-          <w:sz w:val="24"/>
-          <w:szCs w:val="24"/>
-        </w:rPr>
-        <w:t xml:space="preserve"> </w:t>
-      </w:r>
-      <w:r>
-        <w:rPr>
-          <w:rFonts w:eastAsiaTheme="minorEastAsia" w:cstheme="minorHAnsi"/>
-          <w:sz w:val="24"/>
-          <w:szCs w:val="24"/>
-          <w:lang w:val="en-CA"/>
-        </w:rPr>
-        <w:t>± 0.003</w:t>
-      </w:r>
-      <w:r>
-        <w:rPr>
-          <w:rFonts w:eastAsiaTheme="minorEastAsia" w:cstheme="minorHAnsi"/>
-          <w:sz w:val="24"/>
-          <w:szCs w:val="24"/>
-        </w:rPr>
-        <w:t xml:space="preserve"> and an intercept of 0.005</w:t>
-      </w:r>
-      <w:r>
-        <w:rPr>
-          <w:rFonts w:eastAsiaTheme="minorEastAsia" w:cstheme="minorHAnsi"/>
-          <w:sz w:val="24"/>
-          <w:szCs w:val="24"/>
-        </w:rPr>
-        <w:t xml:space="preserve"> </w:t>
-      </w:r>
-      <w:r>
-        <w:rPr>
-          <w:rFonts w:eastAsiaTheme="minorEastAsia" w:cstheme="minorHAnsi"/>
-          <w:sz w:val="24"/>
-          <w:szCs w:val="24"/>
-          <w:lang w:val="en-CA"/>
-        </w:rPr>
-        <w:t>± 0.002</w:t>
-      </w:r>
-      <w:r>
-        <w:rPr>
-          <w:rFonts w:eastAsiaTheme="minorEastAsia" w:cstheme="minorHAnsi"/>
-          <w:sz w:val="24"/>
-          <w:szCs w:val="24"/>
-        </w:rPr>
-        <w:t xml:space="preserve"> kJ mol</w:t>
-      </w:r>
-      <w:r>
-        <w:rPr>
-          <w:rFonts w:eastAsiaTheme="minorEastAsia" w:cstheme="minorHAnsi"/>
-          <w:sz w:val="24"/>
-          <w:szCs w:val="24"/>
-          <w:vertAlign w:val="superscript"/>
-        </w:rPr>
-        <w:t>-1</w:t>
-      </w:r>
-      <w:r>
-        <w:rPr>
-          <w:rFonts w:eastAsiaTheme="minorEastAsia" w:cstheme="minorHAnsi"/>
-          <w:sz w:val="24"/>
-          <w:szCs w:val="24"/>
-        </w:rPr>
-        <w:t xml:space="preserve"> (approximately 1% of fitted ΔS) (</w:t>
-      </w:r>
-      <w:r>
-        <w:rPr>
-          <w:rFonts w:eastAsiaTheme="minorEastAsia" w:cstheme="minorHAnsi"/>
-          <w:i/>
-          <w:sz w:val="24"/>
-          <w:szCs w:val="24"/>
-        </w:rPr>
-        <w:t>F</w:t>
-      </w:r>
-      <w:r>
-        <w:rPr>
-          <w:rFonts w:eastAsiaTheme="minorEastAsia" w:cstheme="minorHAnsi"/>
-          <w:sz w:val="24"/>
-          <w:szCs w:val="24"/>
-          <w:vertAlign w:val="subscript"/>
-        </w:rPr>
-        <w:t>1,90</w:t>
-      </w:r>
-      <w:r>
-        <w:rPr>
-          <w:rFonts w:eastAsiaTheme="minorEastAsia" w:cstheme="minorHAnsi"/>
-          <w:sz w:val="24"/>
-          <w:szCs w:val="24"/>
-        </w:rPr>
-        <w:t xml:space="preserve"> = 1.23 ∙ 10</w:t>
-      </w:r>
-      <w:r>
-        <w:rPr>
-          <w:rFonts w:eastAsiaTheme="minorEastAsia" w:cstheme="minorHAnsi"/>
-          <w:sz w:val="24"/>
-          <w:szCs w:val="24"/>
-          <w:vertAlign w:val="superscript"/>
-        </w:rPr>
-        <w:t>5</w:t>
-      </w:r>
-      <w:r>
-        <w:rPr>
-          <w:rFonts w:eastAsiaTheme="minorEastAsia" w:cstheme="minorHAnsi"/>
-          <w:sz w:val="24"/>
-          <w:szCs w:val="24"/>
-        </w:rPr>
-        <w:t xml:space="preserve">, </w:t>
-      </w:r>
-      <w:r>
-        <w:rPr>
-          <w:rFonts w:eastAsiaTheme="minorEastAsia" w:cstheme="minorHAnsi"/>
-          <w:i/>
-          <w:sz w:val="24"/>
-          <w:szCs w:val="24"/>
-        </w:rPr>
-        <w:t>R</w:t>
-      </w:r>
-      <w:r>
-        <w:rPr>
-          <w:rFonts w:eastAsiaTheme="minorEastAsia" w:cstheme="minorHAnsi"/>
-          <w:i/>
-          <w:sz w:val="24"/>
-          <w:szCs w:val="24"/>
-          <w:vertAlign w:val="superscript"/>
-          <w:lang w:val="en-CA"/>
-        </w:rPr>
-        <w:t>2</w:t>
-      </w:r>
-      <w:r>
-        <w:rPr>
-          <w:rFonts w:eastAsiaTheme="minorEastAsia" w:cstheme="minorHAnsi"/>
-          <w:sz w:val="24"/>
-          <w:szCs w:val="24"/>
-          <w:lang w:val="en-CA"/>
-        </w:rPr>
-        <w:t xml:space="preserve"> = 0.9993, </w:t>
-      </w:r>
-      <w:r>
-        <w:rPr>
-          <w:rFonts w:eastAsiaTheme="minorEastAsia" w:cstheme="minorHAnsi"/>
-          <w:i/>
-          <w:sz w:val="24"/>
-          <w:szCs w:val="24"/>
-          <w:lang w:val="en-CA"/>
-        </w:rPr>
-        <w:t>P</w:t>
-      </w:r>
-      <w:r>
-        <w:rPr>
-          <w:rFonts w:eastAsiaTheme="minorEastAsia" w:cstheme="minorHAnsi"/>
-          <w:sz w:val="24"/>
-          <w:szCs w:val="24"/>
-          <w:lang w:val="en-CA"/>
-        </w:rPr>
-        <w:t xml:space="preserve"> &lt; 2.2 ∙ 10</w:t>
-      </w:r>
-      <w:r>
-        <w:rPr>
-          <w:rFonts w:eastAsiaTheme="minorEastAsia" w:cstheme="minorHAnsi"/>
-          <w:sz w:val="24"/>
-          <w:szCs w:val="24"/>
-          <w:vertAlign w:val="superscript"/>
-          <w:lang w:val="en-CA"/>
-        </w:rPr>
-        <w:t>-16</w:t>
-      </w:r>
-      <w:r>
-        <w:rPr>
-          <w:rFonts w:eastAsiaTheme="minorEastAsia" w:cstheme="minorHAnsi"/>
-          <w:sz w:val="24"/>
-          <w:szCs w:val="24"/>
-          <w:lang w:val="en-CA"/>
-        </w:rPr>
-        <w:t>)</w:t>
-      </w:r>
-      <w:r>
-        <w:rPr>
-          <w:rFonts w:eastAsiaTheme="minorEastAsia" w:cstheme="minorHAnsi"/>
-          <w:sz w:val="24"/>
-          <w:szCs w:val="24"/>
-          <w:lang w:val="en-CA"/>
-        </w:rPr>
-        <w:t xml:space="preserve"> (Fig. </w:t>
-      </w:r>
-      <w:del w:id="102" w:author="Joseph Stinziano" w:date="2020-01-21T07:28:00Z">
-        <w:r>
-          <w:rPr>
-            <w:rFonts w:eastAsiaTheme="minorEastAsia" w:cstheme="minorHAnsi"/>
-            <w:sz w:val="24"/>
-            <w:szCs w:val="24"/>
-            <w:lang w:val="en-CA"/>
-          </w:rPr>
-          <w:delText>1f</w:delText>
-        </w:r>
-      </w:del>
-      <w:ins w:id="103" w:author="Joseph Stinziano" w:date="2020-01-21T07:28:00Z">
-        <w:r>
-          <w:rPr>
-            <w:rFonts w:eastAsiaTheme="minorEastAsia" w:cstheme="minorHAnsi"/>
-            <w:sz w:val="24"/>
-            <w:szCs w:val="24"/>
-            <w:lang w:val="en-CA"/>
-          </w:rPr>
-          <w:t>2</w:t>
-        </w:r>
-        <w:r>
-          <w:rPr>
-            <w:rFonts w:eastAsiaTheme="minorEastAsia" w:cstheme="minorHAnsi"/>
-            <w:sz w:val="24"/>
-            <w:szCs w:val="24"/>
-            <w:lang w:val="en-CA"/>
-          </w:rPr>
-          <w:t>f</w:t>
-        </w:r>
-      </w:ins>
-      <w:r>
-        <w:rPr>
-          <w:rFonts w:eastAsiaTheme="minorEastAsia" w:cstheme="minorHAnsi"/>
-          <w:sz w:val="24"/>
-          <w:szCs w:val="24"/>
-          <w:lang w:val="en-CA"/>
-        </w:rPr>
-        <w:t>)</w:t>
-      </w:r>
-      <w:r>
-        <w:rPr>
-          <w:rFonts w:eastAsiaTheme="minorEastAsia" w:cstheme="minorHAnsi"/>
-          <w:sz w:val="24"/>
-          <w:szCs w:val="24"/>
-          <w:lang w:val="en-CA"/>
-        </w:rPr>
-        <w:t>. Meanwhile V</w:t>
-      </w:r>
-      <w:r>
-        <w:rPr>
-          <w:rFonts w:eastAsiaTheme="minorEastAsia" w:cstheme="minorHAnsi"/>
-          <w:sz w:val="24"/>
-          <w:szCs w:val="24"/>
-          <w:vertAlign w:val="subscript"/>
-          <w:lang w:val="en-CA"/>
-        </w:rPr>
-        <w:t>cmax25</w:t>
-      </w:r>
-      <w:r>
-        <w:rPr>
-          <w:rFonts w:eastAsiaTheme="minorEastAsia" w:cstheme="minorHAnsi"/>
-          <w:sz w:val="24"/>
-          <w:szCs w:val="24"/>
-          <w:lang w:val="en-CA"/>
-        </w:rPr>
-        <w:t xml:space="preserve"> was identical between both approaches with a slope of 1.000</w:t>
-      </w:r>
-      <w:r>
-        <w:rPr>
-          <w:rFonts w:eastAsiaTheme="minorEastAsia" w:cstheme="minorHAnsi"/>
-          <w:sz w:val="24"/>
-          <w:szCs w:val="24"/>
-          <w:lang w:val="en-CA"/>
-        </w:rPr>
-        <w:t xml:space="preserve"> ± 1.1 ∙ 10</w:t>
-      </w:r>
-      <w:r>
-        <w:rPr>
-          <w:rFonts w:eastAsiaTheme="minorEastAsia" w:cstheme="minorHAnsi"/>
-          <w:sz w:val="24"/>
-          <w:szCs w:val="24"/>
-          <w:vertAlign w:val="superscript"/>
-          <w:lang w:val="en-CA"/>
-        </w:rPr>
-        <w:t>-5</w:t>
-      </w:r>
-      <w:r>
-        <w:rPr>
-          <w:rFonts w:eastAsiaTheme="minorEastAsia" w:cstheme="minorHAnsi"/>
-          <w:sz w:val="24"/>
-          <w:szCs w:val="24"/>
-          <w:lang w:val="en-CA"/>
-        </w:rPr>
-        <w:t xml:space="preserve"> (intercept not significant; </w:t>
-      </w:r>
-      <w:r>
-        <w:rPr>
-          <w:rFonts w:eastAsiaTheme="minorEastAsia" w:cstheme="minorHAnsi"/>
-          <w:i/>
-          <w:sz w:val="24"/>
-          <w:szCs w:val="24"/>
-          <w:lang w:val="en-CA"/>
-        </w:rPr>
-        <w:t>F</w:t>
-      </w:r>
-      <w:r>
-        <w:rPr>
-          <w:rFonts w:eastAsiaTheme="minorEastAsia" w:cstheme="minorHAnsi"/>
-          <w:sz w:val="24"/>
-          <w:szCs w:val="24"/>
-          <w:vertAlign w:val="subscript"/>
-          <w:lang w:val="en-CA"/>
-        </w:rPr>
-        <w:t>1,91</w:t>
-      </w:r>
-      <w:r>
-        <w:rPr>
-          <w:rFonts w:eastAsiaTheme="minorEastAsia" w:cstheme="minorHAnsi"/>
-          <w:sz w:val="24"/>
-          <w:szCs w:val="24"/>
-          <w:lang w:val="en-CA"/>
-        </w:rPr>
-        <w:t xml:space="preserve"> = 8.2 ∙ 10</w:t>
-      </w:r>
-      <w:r>
-        <w:rPr>
-          <w:rFonts w:eastAsiaTheme="minorEastAsia" w:cstheme="minorHAnsi"/>
-          <w:sz w:val="24"/>
-          <w:szCs w:val="24"/>
-          <w:vertAlign w:val="superscript"/>
-          <w:lang w:val="en-CA"/>
-        </w:rPr>
-        <w:t>9</w:t>
-      </w:r>
-      <w:r>
-        <w:rPr>
-          <w:rFonts w:eastAsiaTheme="minorEastAsia" w:cstheme="minorHAnsi"/>
-          <w:sz w:val="24"/>
-          <w:szCs w:val="24"/>
-          <w:lang w:val="en-CA"/>
-        </w:rPr>
-        <w:t xml:space="preserve">, </w:t>
-      </w:r>
-      <w:r>
-        <w:rPr>
-          <w:rFonts w:eastAsiaTheme="minorEastAsia" w:cstheme="minorHAnsi"/>
-          <w:i/>
-          <w:sz w:val="24"/>
-          <w:szCs w:val="24"/>
-          <w:lang w:val="en-CA"/>
-        </w:rPr>
-        <w:t>R</w:t>
-      </w:r>
-      <w:r>
-        <w:rPr>
-          <w:rFonts w:eastAsiaTheme="minorEastAsia" w:cstheme="minorHAnsi"/>
-          <w:sz w:val="24"/>
-          <w:szCs w:val="24"/>
-          <w:vertAlign w:val="superscript"/>
-          <w:lang w:val="en-CA"/>
-        </w:rPr>
-        <w:t>2</w:t>
-      </w:r>
-      <w:r>
-        <w:rPr>
-          <w:rFonts w:eastAsiaTheme="minorEastAsia" w:cstheme="minorHAnsi"/>
-          <w:sz w:val="24"/>
-          <w:szCs w:val="24"/>
-          <w:lang w:val="en-CA"/>
-        </w:rPr>
-        <w:t xml:space="preserve"> = 1.000, </w:t>
-      </w:r>
-      <w:r>
-        <w:rPr>
-          <w:rFonts w:eastAsiaTheme="minorEastAsia" w:cstheme="minorHAnsi"/>
-          <w:i/>
-          <w:sz w:val="24"/>
-          <w:szCs w:val="24"/>
-          <w:lang w:val="en-CA"/>
-        </w:rPr>
-        <w:t>P</w:t>
-      </w:r>
-      <w:r>
-        <w:rPr>
-          <w:rFonts w:eastAsiaTheme="minorEastAsia" w:cstheme="minorHAnsi"/>
-          <w:sz w:val="24"/>
-          <w:szCs w:val="24"/>
-          <w:lang w:val="en-CA"/>
-        </w:rPr>
-        <w:t xml:space="preserve"> &lt; 2.2 ∙ 10</w:t>
-      </w:r>
-      <w:r>
-        <w:rPr>
-          <w:rFonts w:eastAsiaTheme="minorEastAsia" w:cstheme="minorHAnsi"/>
-          <w:sz w:val="24"/>
-          <w:szCs w:val="24"/>
-          <w:vertAlign w:val="superscript"/>
-          <w:lang w:val="en-CA"/>
-        </w:rPr>
-        <w:t>-16</w:t>
-      </w:r>
-      <w:r>
-        <w:rPr>
-          <w:rFonts w:eastAsiaTheme="minorEastAsia" w:cstheme="minorHAnsi"/>
-          <w:sz w:val="24"/>
-          <w:szCs w:val="24"/>
-          <w:lang w:val="en-CA"/>
-        </w:rPr>
-        <w:t>)</w:t>
-      </w:r>
-      <w:r>
-        <w:rPr>
-          <w:rFonts w:eastAsiaTheme="minorEastAsia" w:cstheme="minorHAnsi"/>
-          <w:sz w:val="24"/>
-          <w:szCs w:val="24"/>
-          <w:lang w:val="en-CA"/>
-        </w:rPr>
-        <w:t xml:space="preserve"> (Fig. </w:t>
-      </w:r>
-      <w:del w:id="104" w:author="Joseph Stinziano" w:date="2020-01-21T07:28:00Z">
-        <w:r>
-          <w:rPr>
-            <w:rFonts w:eastAsiaTheme="minorEastAsia" w:cstheme="minorHAnsi"/>
-            <w:sz w:val="24"/>
-            <w:szCs w:val="24"/>
-            <w:lang w:val="en-CA"/>
-          </w:rPr>
-          <w:delText>2b</w:delText>
-        </w:r>
-      </w:del>
-      <w:ins w:id="105" w:author="Joseph Stinziano" w:date="2020-01-21T07:28:00Z">
-        <w:r>
-          <w:rPr>
-            <w:rFonts w:eastAsiaTheme="minorEastAsia" w:cstheme="minorHAnsi"/>
-            <w:sz w:val="24"/>
-            <w:szCs w:val="24"/>
-            <w:lang w:val="en-CA"/>
-          </w:rPr>
-          <w:t>3</w:t>
-        </w:r>
-        <w:r>
-          <w:rPr>
-            <w:rFonts w:eastAsiaTheme="minorEastAsia" w:cstheme="minorHAnsi"/>
-            <w:sz w:val="24"/>
-            <w:szCs w:val="24"/>
-            <w:lang w:val="en-CA"/>
-          </w:rPr>
-          <w:t>b</w:t>
-        </w:r>
-      </w:ins>
-      <w:r>
-        <w:rPr>
-          <w:rFonts w:eastAsiaTheme="minorEastAsia" w:cstheme="minorHAnsi"/>
-          <w:sz w:val="24"/>
-          <w:szCs w:val="24"/>
-          <w:lang w:val="en-CA"/>
-        </w:rPr>
-        <w:t>)</w:t>
-      </w:r>
-      <w:r>
-        <w:rPr>
-          <w:rFonts w:eastAsiaTheme="minorEastAsia" w:cstheme="minorHAnsi"/>
-          <w:sz w:val="24"/>
-          <w:szCs w:val="24"/>
-          <w:lang w:val="en-CA"/>
-        </w:rPr>
-        <w:t>.</w:t>
-      </w:r>
-      <w:r>
-        <w:rPr>
-          <w:rFonts w:eastAsiaTheme="minorEastAsia" w:cstheme="minorHAnsi"/>
-          <w:sz w:val="24"/>
-          <w:szCs w:val="24"/>
-          <w:lang w:val="en-CA"/>
-        </w:rPr>
-        <w:t xml:space="preserve"> </w:t>
-      </w:r>
-      <w:r>
-        <w:rPr>
-          <w:rFonts w:eastAsiaTheme="minorEastAsia" w:cstheme="minorHAnsi"/>
-          <w:sz w:val="24"/>
-          <w:szCs w:val="24"/>
-        </w:rPr>
-        <w:t xml:space="preserve">For </w:t>
-      </w:r>
-      <w:proofErr w:type="spellStart"/>
-      <w:r>
-        <w:rPr>
-          <w:rFonts w:eastAsiaTheme="minorEastAsia" w:cstheme="minorHAnsi"/>
-          <w:sz w:val="24"/>
-          <w:szCs w:val="24"/>
-        </w:rPr>
-        <w:t>J</w:t>
-      </w:r>
-      <w:r>
-        <w:rPr>
-          <w:rFonts w:eastAsiaTheme="minorEastAsia" w:cstheme="minorHAnsi"/>
-          <w:sz w:val="24"/>
-          <w:szCs w:val="24"/>
-          <w:vertAlign w:val="subscript"/>
-        </w:rPr>
-        <w:t>max</w:t>
-      </w:r>
-      <w:proofErr w:type="spellEnd"/>
-      <w:r>
-        <w:rPr>
-          <w:rFonts w:eastAsiaTheme="minorEastAsia" w:cstheme="minorHAnsi"/>
-          <w:sz w:val="24"/>
-          <w:szCs w:val="24"/>
-        </w:rPr>
-        <w:t>, there were</w:t>
-      </w:r>
-      <w:r>
-        <w:rPr>
-          <w:rFonts w:eastAsiaTheme="minorEastAsia" w:cstheme="minorHAnsi"/>
-          <w:sz w:val="24"/>
-          <w:szCs w:val="24"/>
-        </w:rPr>
-        <w:t xml:space="preserve"> small differences in the fitting of </w:t>
-      </w:r>
-      <w:proofErr w:type="spellStart"/>
-      <w:r>
-        <w:rPr>
-          <w:rFonts w:eastAsiaTheme="minorEastAsia" w:cstheme="minorHAnsi"/>
-          <w:sz w:val="24"/>
-          <w:szCs w:val="24"/>
-        </w:rPr>
-        <w:t>E</w:t>
-      </w:r>
-      <w:r>
-        <w:rPr>
-          <w:rFonts w:eastAsiaTheme="minorEastAsia" w:cstheme="minorHAnsi"/>
-          <w:sz w:val="24"/>
-          <w:szCs w:val="24"/>
-          <w:vertAlign w:val="subscript"/>
-        </w:rPr>
-        <w:t>a</w:t>
-      </w:r>
-      <w:proofErr w:type="spellEnd"/>
-      <w:r>
-        <w:rPr>
-          <w:rFonts w:eastAsiaTheme="minorEastAsia" w:cstheme="minorHAnsi"/>
-          <w:sz w:val="24"/>
-          <w:szCs w:val="24"/>
-        </w:rPr>
-        <w:t xml:space="preserve"> for </w:t>
-      </w:r>
-      <w:proofErr w:type="spellStart"/>
-      <w:r>
-        <w:rPr>
-          <w:rFonts w:eastAsiaTheme="minorEastAsia" w:cstheme="minorHAnsi"/>
-          <w:sz w:val="24"/>
-          <w:szCs w:val="24"/>
-        </w:rPr>
-        <w:t>J</w:t>
-      </w:r>
-      <w:r>
-        <w:rPr>
-          <w:rFonts w:eastAsiaTheme="minorEastAsia" w:cstheme="minorHAnsi"/>
-          <w:sz w:val="24"/>
-          <w:szCs w:val="24"/>
-          <w:vertAlign w:val="subscript"/>
-        </w:rPr>
-        <w:t>max</w:t>
-      </w:r>
-      <w:proofErr w:type="spellEnd"/>
-      <w:r>
-        <w:rPr>
-          <w:rFonts w:eastAsiaTheme="minorEastAsia" w:cstheme="minorHAnsi"/>
-          <w:sz w:val="24"/>
-          <w:szCs w:val="24"/>
-        </w:rPr>
-        <w:t xml:space="preserve">, with a slope of 0.998 </w:t>
-      </w:r>
-      <w:r>
-        <w:rPr>
-          <w:rFonts w:eastAsiaTheme="minorEastAsia" w:cstheme="minorHAnsi"/>
-          <w:sz w:val="24"/>
-          <w:szCs w:val="24"/>
-          <w:lang w:val="en-CA"/>
-        </w:rPr>
-        <w:t>± 0.002</w:t>
-      </w:r>
-      <w:r>
-        <w:rPr>
-          <w:rFonts w:eastAsiaTheme="minorEastAsia" w:cstheme="minorHAnsi"/>
-          <w:sz w:val="24"/>
-          <w:szCs w:val="24"/>
-        </w:rPr>
-        <w:t xml:space="preserve"> and intercept of -2.230 </w:t>
-      </w:r>
-      <w:r>
-        <w:rPr>
-          <w:rFonts w:eastAsiaTheme="minorEastAsia" w:cstheme="minorHAnsi"/>
-          <w:sz w:val="24"/>
-          <w:szCs w:val="24"/>
-          <w:lang w:val="en-CA"/>
-        </w:rPr>
-        <w:t>± 0.108</w:t>
-      </w:r>
-      <w:r>
-        <w:rPr>
-          <w:rFonts w:eastAsiaTheme="minorEastAsia" w:cstheme="minorHAnsi"/>
-          <w:sz w:val="24"/>
-          <w:szCs w:val="24"/>
-        </w:rPr>
-        <w:t xml:space="preserve"> kJ mol</w:t>
-      </w:r>
-      <w:r>
-        <w:rPr>
-          <w:rFonts w:eastAsiaTheme="minorEastAsia" w:cstheme="minorHAnsi"/>
-          <w:sz w:val="24"/>
-          <w:szCs w:val="24"/>
-          <w:vertAlign w:val="superscript"/>
-        </w:rPr>
-        <w:t>-1</w:t>
-      </w:r>
-      <w:r>
-        <w:rPr>
-          <w:rFonts w:eastAsiaTheme="minorEastAsia" w:cstheme="minorHAnsi"/>
-          <w:sz w:val="24"/>
-          <w:szCs w:val="24"/>
-        </w:rPr>
-        <w:t xml:space="preserve"> (</w:t>
-      </w:r>
-      <w:r>
-        <w:rPr>
-          <w:rFonts w:eastAsiaTheme="minorEastAsia" w:cstheme="minorHAnsi"/>
-          <w:i/>
-          <w:sz w:val="24"/>
-          <w:szCs w:val="24"/>
-        </w:rPr>
-        <w:t>F</w:t>
-      </w:r>
-      <w:r>
-        <w:rPr>
-          <w:rFonts w:eastAsiaTheme="minorEastAsia" w:cstheme="minorHAnsi"/>
-          <w:sz w:val="24"/>
-          <w:szCs w:val="24"/>
-          <w:vertAlign w:val="subscript"/>
-        </w:rPr>
-        <w:t>1,91</w:t>
-      </w:r>
-      <w:r>
-        <w:rPr>
-          <w:rFonts w:eastAsiaTheme="minorEastAsia" w:cstheme="minorHAnsi"/>
-          <w:sz w:val="24"/>
-          <w:szCs w:val="24"/>
-        </w:rPr>
-        <w:t xml:space="preserve"> = 3.3 ∙ 10</w:t>
-      </w:r>
-      <w:r>
-        <w:rPr>
-          <w:rFonts w:eastAsiaTheme="minorEastAsia" w:cstheme="minorHAnsi"/>
-          <w:sz w:val="24"/>
-          <w:szCs w:val="24"/>
-          <w:vertAlign w:val="superscript"/>
-        </w:rPr>
-        <w:t>5</w:t>
-      </w:r>
-      <w:r>
-        <w:rPr>
-          <w:rFonts w:eastAsiaTheme="minorEastAsia" w:cstheme="minorHAnsi"/>
-          <w:sz w:val="24"/>
-          <w:szCs w:val="24"/>
-        </w:rPr>
-        <w:t xml:space="preserve">, </w:t>
-      </w:r>
-      <w:r>
-        <w:rPr>
-          <w:rFonts w:eastAsiaTheme="minorEastAsia" w:cstheme="minorHAnsi"/>
-          <w:i/>
-          <w:sz w:val="24"/>
-          <w:szCs w:val="24"/>
-        </w:rPr>
-        <w:t>R</w:t>
-      </w:r>
-      <w:r>
-        <w:rPr>
-          <w:rFonts w:eastAsiaTheme="minorEastAsia" w:cstheme="minorHAnsi"/>
-          <w:i/>
-          <w:sz w:val="24"/>
-          <w:szCs w:val="24"/>
-          <w:vertAlign w:val="superscript"/>
-        </w:rPr>
-        <w:t>2</w:t>
-      </w:r>
-      <w:r>
-        <w:rPr>
-          <w:rFonts w:eastAsiaTheme="minorEastAsia" w:cstheme="minorHAnsi"/>
-          <w:sz w:val="24"/>
-          <w:szCs w:val="24"/>
-        </w:rPr>
-        <w:t xml:space="preserve"> = 0.9997, </w:t>
-      </w:r>
-      <w:r>
-        <w:rPr>
-          <w:rFonts w:eastAsiaTheme="minorEastAsia" w:cstheme="minorHAnsi"/>
-          <w:i/>
-          <w:sz w:val="24"/>
-          <w:szCs w:val="24"/>
-        </w:rPr>
-        <w:t>P</w:t>
-      </w:r>
-      <w:r>
-        <w:rPr>
-          <w:rFonts w:eastAsiaTheme="minorEastAsia" w:cstheme="minorHAnsi"/>
-          <w:sz w:val="24"/>
-          <w:szCs w:val="24"/>
-        </w:rPr>
-        <w:t xml:space="preserve"> &lt; 2.2 ∙ 10</w:t>
-      </w:r>
-      <w:r>
-        <w:rPr>
-          <w:rFonts w:eastAsiaTheme="minorEastAsia" w:cstheme="minorHAnsi"/>
-          <w:sz w:val="24"/>
-          <w:szCs w:val="24"/>
-          <w:vertAlign w:val="superscript"/>
-        </w:rPr>
-        <w:t>-16</w:t>
-      </w:r>
-      <w:r>
-        <w:rPr>
-          <w:rFonts w:eastAsiaTheme="minorEastAsia" w:cstheme="minorHAnsi"/>
-          <w:sz w:val="24"/>
-          <w:szCs w:val="24"/>
-        </w:rPr>
-        <w:t>)</w:t>
-      </w:r>
-      <w:r>
-        <w:rPr>
-          <w:rFonts w:eastAsiaTheme="minorEastAsia" w:cstheme="minorHAnsi"/>
-          <w:sz w:val="24"/>
-          <w:szCs w:val="24"/>
-        </w:rPr>
-        <w:t xml:space="preserve"> (Fig. </w:t>
-      </w:r>
-      <w:del w:id="106" w:author="Joseph Stinziano" w:date="2020-01-21T07:28:00Z">
-        <w:r>
-          <w:rPr>
-            <w:rFonts w:eastAsiaTheme="minorEastAsia" w:cstheme="minorHAnsi"/>
-            <w:sz w:val="24"/>
-            <w:szCs w:val="24"/>
-          </w:rPr>
-          <w:delText>1d</w:delText>
         </w:r>
       </w:del>
       <w:ins w:id="107" w:author="Joseph Stinziano" w:date="2020-01-21T07:28:00Z">
@@ -18532,7 +17830,7 @@
             <w:sz w:val="24"/>
             <w:szCs w:val="24"/>
           </w:rPr>
-          <w:t>d</w:t>
+          <w:t>b</w:t>
         </w:r>
       </w:ins>
       <w:r>
@@ -18549,7 +17847,15 @@
           <w:sz w:val="24"/>
           <w:szCs w:val="24"/>
         </w:rPr>
-        <w:t xml:space="preserve">. For ΔS, the slope was 0.962 </w:t>
+        <w:t>. For ΔS, the slope was 0.991</w:t>
+      </w:r>
+      <w:r>
+        <w:rPr>
+          <w:rFonts w:eastAsiaTheme="minorEastAsia" w:cstheme="minorHAnsi"/>
+          <w:sz w:val="24"/>
+          <w:szCs w:val="24"/>
+        </w:rPr>
+        <w:t xml:space="preserve"> </w:t>
       </w:r>
       <w:r>
         <w:rPr>
@@ -18566,7 +17872,15 @@
           <w:sz w:val="24"/>
           <w:szCs w:val="24"/>
         </w:rPr>
-        <w:t xml:space="preserve"> and an intercept of 0.025 </w:t>
+        <w:t xml:space="preserve"> and an intercept of 0.005</w:t>
+      </w:r>
+      <w:r>
+        <w:rPr>
+          <w:rFonts w:eastAsiaTheme="minorEastAsia" w:cstheme="minorHAnsi"/>
+          <w:sz w:val="24"/>
+          <w:szCs w:val="24"/>
+        </w:rPr>
+        <w:t xml:space="preserve"> </w:t>
       </w:r>
       <w:r>
         <w:rPr>
@@ -18600,7 +17914,7 @@
           <w:sz w:val="24"/>
           <w:szCs w:val="24"/>
         </w:rPr>
-        <w:t xml:space="preserve"> (approximately 5% of fitted ΔS) (</w:t>
+        <w:t xml:space="preserve"> (approximately 1% of fitted ΔS) (</w:t>
       </w:r>
       <w:r>
         <w:rPr>
@@ -18626,7 +17940,7 @@
           <w:sz w:val="24"/>
           <w:szCs w:val="24"/>
         </w:rPr>
-        <w:t xml:space="preserve"> = 1.1 ∙ 10</w:t>
+        <w:t xml:space="preserve"> = 1.23 ∙ 10</w:t>
       </w:r>
       <w:r>
         <w:rPr>
@@ -18672,7 +17986,7 @@
           <w:szCs w:val="24"/>
           <w:lang w:val="en-CA"/>
         </w:rPr>
-        <w:t xml:space="preserve"> = 0.9992, </w:t>
+        <w:t xml:space="preserve"> = 0.9993, </w:t>
       </w:r>
       <w:r>
         <w:rPr>
@@ -18729,7 +18043,7 @@
             <w:szCs w:val="24"/>
             <w:lang w:val="en-CA"/>
           </w:rPr>
-          <w:delText>1h</w:delText>
+          <w:delText>1f</w:delText>
         </w:r>
       </w:del>
       <w:ins w:id="109" w:author="Joseph Stinziano" w:date="2020-01-21T07:28:00Z">
@@ -18749,7 +18063,7 @@
             <w:szCs w:val="24"/>
             <w:lang w:val="en-CA"/>
           </w:rPr>
-          <w:t>h</w:t>
+          <w:t>f</w:t>
         </w:r>
       </w:ins>
       <w:r>
@@ -18787,7 +18101,16 @@
           <w:szCs w:val="24"/>
           <w:lang w:val="en-CA"/>
         </w:rPr>
-        <w:t xml:space="preserve"> was identical between both approaches with a slope of 1.000 ± 1.2 ∙ 10</w:t>
+        <w:t xml:space="preserve"> was identical between both approaches with a slope of 1.000</w:t>
+      </w:r>
+      <w:r>
+        <w:rPr>
+          <w:rFonts w:eastAsiaTheme="minorEastAsia" w:cstheme="minorHAnsi"/>
+          <w:sz w:val="24"/>
+          <w:szCs w:val="24"/>
+          <w:lang w:val="en-CA"/>
+        </w:rPr>
+        <w:t xml:space="preserve"> ± 1.1 ∙ 10</w:t>
       </w:r>
       <w:r>
         <w:rPr>
@@ -18826,16 +18149,16 @@
           <w:vertAlign w:val="subscript"/>
           <w:lang w:val="en-CA"/>
         </w:rPr>
-        <w:t>1,92</w:t>
-      </w:r>
-      <w:r>
-        <w:rPr>
-          <w:rFonts w:eastAsiaTheme="minorEastAsia" w:cstheme="minorHAnsi"/>
-          <w:sz w:val="24"/>
-          <w:szCs w:val="24"/>
-          <w:lang w:val="en-CA"/>
-        </w:rPr>
-        <w:t xml:space="preserve"> = 6.7 ∙ 10</w:t>
+        <w:t>1,91</w:t>
+      </w:r>
+      <w:r>
+        <w:rPr>
+          <w:rFonts w:eastAsiaTheme="minorEastAsia" w:cstheme="minorHAnsi"/>
+          <w:sz w:val="24"/>
+          <w:szCs w:val="24"/>
+          <w:lang w:val="en-CA"/>
+        </w:rPr>
+        <w:t xml:space="preserve"> = 8.2 ∙ 10</w:t>
       </w:r>
       <w:r>
         <w:rPr>
@@ -18940,10 +18263,753 @@
             <w:szCs w:val="24"/>
             <w:lang w:val="en-CA"/>
           </w:rPr>
-          <w:delText>2d</w:delText>
+          <w:delText>2b</w:delText>
         </w:r>
       </w:del>
       <w:ins w:id="111" w:author="Joseph Stinziano" w:date="2020-01-21T07:28:00Z">
+        <w:r>
+          <w:rPr>
+            <w:rFonts w:eastAsiaTheme="minorEastAsia" w:cstheme="minorHAnsi"/>
+            <w:sz w:val="24"/>
+            <w:szCs w:val="24"/>
+            <w:lang w:val="en-CA"/>
+          </w:rPr>
+          <w:t>3</w:t>
+        </w:r>
+        <w:r>
+          <w:rPr>
+            <w:rFonts w:eastAsiaTheme="minorEastAsia" w:cstheme="minorHAnsi"/>
+            <w:sz w:val="24"/>
+            <w:szCs w:val="24"/>
+            <w:lang w:val="en-CA"/>
+          </w:rPr>
+          <w:t>b</w:t>
+        </w:r>
+      </w:ins>
+      <w:r>
+        <w:rPr>
+          <w:rFonts w:eastAsiaTheme="minorEastAsia" w:cstheme="minorHAnsi"/>
+          <w:sz w:val="24"/>
+          <w:szCs w:val="24"/>
+          <w:lang w:val="en-CA"/>
+        </w:rPr>
+        <w:t>)</w:t>
+      </w:r>
+      <w:r>
+        <w:rPr>
+          <w:rFonts w:eastAsiaTheme="minorEastAsia" w:cstheme="minorHAnsi"/>
+          <w:sz w:val="24"/>
+          <w:szCs w:val="24"/>
+          <w:lang w:val="en-CA"/>
+        </w:rPr>
+        <w:t>.</w:t>
+      </w:r>
+      <w:r>
+        <w:rPr>
+          <w:rFonts w:eastAsiaTheme="minorEastAsia" w:cstheme="minorHAnsi"/>
+          <w:sz w:val="24"/>
+          <w:szCs w:val="24"/>
+          <w:lang w:val="en-CA"/>
+        </w:rPr>
+        <w:t xml:space="preserve"> </w:t>
+      </w:r>
+      <w:r>
+        <w:rPr>
+          <w:rFonts w:eastAsiaTheme="minorEastAsia" w:cstheme="minorHAnsi"/>
+          <w:sz w:val="24"/>
+          <w:szCs w:val="24"/>
+        </w:rPr>
+        <w:t xml:space="preserve">For </w:t>
+      </w:r>
+      <w:proofErr w:type="spellStart"/>
+      <w:r>
+        <w:rPr>
+          <w:rFonts w:eastAsiaTheme="minorEastAsia" w:cstheme="minorHAnsi"/>
+          <w:sz w:val="24"/>
+          <w:szCs w:val="24"/>
+        </w:rPr>
+        <w:t>J</w:t>
+      </w:r>
+      <w:r>
+        <w:rPr>
+          <w:rFonts w:eastAsiaTheme="minorEastAsia" w:cstheme="minorHAnsi"/>
+          <w:sz w:val="24"/>
+          <w:szCs w:val="24"/>
+          <w:vertAlign w:val="subscript"/>
+        </w:rPr>
+        <w:t>max</w:t>
+      </w:r>
+      <w:proofErr w:type="spellEnd"/>
+      <w:r>
+        <w:rPr>
+          <w:rFonts w:eastAsiaTheme="minorEastAsia" w:cstheme="minorHAnsi"/>
+          <w:sz w:val="24"/>
+          <w:szCs w:val="24"/>
+        </w:rPr>
+        <w:t>, there were</w:t>
+      </w:r>
+      <w:r>
+        <w:rPr>
+          <w:rFonts w:eastAsiaTheme="minorEastAsia" w:cstheme="minorHAnsi"/>
+          <w:sz w:val="24"/>
+          <w:szCs w:val="24"/>
+        </w:rPr>
+        <w:t xml:space="preserve"> small differences in the fitting of </w:t>
+      </w:r>
+      <w:proofErr w:type="spellStart"/>
+      <w:r>
+        <w:rPr>
+          <w:rFonts w:eastAsiaTheme="minorEastAsia" w:cstheme="minorHAnsi"/>
+          <w:sz w:val="24"/>
+          <w:szCs w:val="24"/>
+        </w:rPr>
+        <w:t>E</w:t>
+      </w:r>
+      <w:r>
+        <w:rPr>
+          <w:rFonts w:eastAsiaTheme="minorEastAsia" w:cstheme="minorHAnsi"/>
+          <w:sz w:val="24"/>
+          <w:szCs w:val="24"/>
+          <w:vertAlign w:val="subscript"/>
+        </w:rPr>
+        <w:t>a</w:t>
+      </w:r>
+      <w:proofErr w:type="spellEnd"/>
+      <w:r>
+        <w:rPr>
+          <w:rFonts w:eastAsiaTheme="minorEastAsia" w:cstheme="minorHAnsi"/>
+          <w:sz w:val="24"/>
+          <w:szCs w:val="24"/>
+        </w:rPr>
+        <w:t xml:space="preserve"> for </w:t>
+      </w:r>
+      <w:proofErr w:type="spellStart"/>
+      <w:r>
+        <w:rPr>
+          <w:rFonts w:eastAsiaTheme="minorEastAsia" w:cstheme="minorHAnsi"/>
+          <w:sz w:val="24"/>
+          <w:szCs w:val="24"/>
+        </w:rPr>
+        <w:t>J</w:t>
+      </w:r>
+      <w:r>
+        <w:rPr>
+          <w:rFonts w:eastAsiaTheme="minorEastAsia" w:cstheme="minorHAnsi"/>
+          <w:sz w:val="24"/>
+          <w:szCs w:val="24"/>
+          <w:vertAlign w:val="subscript"/>
+        </w:rPr>
+        <w:t>max</w:t>
+      </w:r>
+      <w:proofErr w:type="spellEnd"/>
+      <w:r>
+        <w:rPr>
+          <w:rFonts w:eastAsiaTheme="minorEastAsia" w:cstheme="minorHAnsi"/>
+          <w:sz w:val="24"/>
+          <w:szCs w:val="24"/>
+        </w:rPr>
+        <w:t xml:space="preserve">, with a slope of 0.998 </w:t>
+      </w:r>
+      <w:r>
+        <w:rPr>
+          <w:rFonts w:eastAsiaTheme="minorEastAsia" w:cstheme="minorHAnsi"/>
+          <w:sz w:val="24"/>
+          <w:szCs w:val="24"/>
+          <w:lang w:val="en-CA"/>
+        </w:rPr>
+        <w:t>± 0.002</w:t>
+      </w:r>
+      <w:r>
+        <w:rPr>
+          <w:rFonts w:eastAsiaTheme="minorEastAsia" w:cstheme="minorHAnsi"/>
+          <w:sz w:val="24"/>
+          <w:szCs w:val="24"/>
+        </w:rPr>
+        <w:t xml:space="preserve"> and intercept of -2.230 </w:t>
+      </w:r>
+      <w:r>
+        <w:rPr>
+          <w:rFonts w:eastAsiaTheme="minorEastAsia" w:cstheme="minorHAnsi"/>
+          <w:sz w:val="24"/>
+          <w:szCs w:val="24"/>
+          <w:lang w:val="en-CA"/>
+        </w:rPr>
+        <w:t>± 0.108</w:t>
+      </w:r>
+      <w:r>
+        <w:rPr>
+          <w:rFonts w:eastAsiaTheme="minorEastAsia" w:cstheme="minorHAnsi"/>
+          <w:sz w:val="24"/>
+          <w:szCs w:val="24"/>
+        </w:rPr>
+        <w:t xml:space="preserve"> kJ mol</w:t>
+      </w:r>
+      <w:r>
+        <w:rPr>
+          <w:rFonts w:eastAsiaTheme="minorEastAsia" w:cstheme="minorHAnsi"/>
+          <w:sz w:val="24"/>
+          <w:szCs w:val="24"/>
+          <w:vertAlign w:val="superscript"/>
+        </w:rPr>
+        <w:t>-1</w:t>
+      </w:r>
+      <w:r>
+        <w:rPr>
+          <w:rFonts w:eastAsiaTheme="minorEastAsia" w:cstheme="minorHAnsi"/>
+          <w:sz w:val="24"/>
+          <w:szCs w:val="24"/>
+        </w:rPr>
+        <w:t xml:space="preserve"> (</w:t>
+      </w:r>
+      <w:r>
+        <w:rPr>
+          <w:rFonts w:eastAsiaTheme="minorEastAsia" w:cstheme="minorHAnsi"/>
+          <w:i/>
+          <w:sz w:val="24"/>
+          <w:szCs w:val="24"/>
+        </w:rPr>
+        <w:t>F</w:t>
+      </w:r>
+      <w:r>
+        <w:rPr>
+          <w:rFonts w:eastAsiaTheme="minorEastAsia" w:cstheme="minorHAnsi"/>
+          <w:sz w:val="24"/>
+          <w:szCs w:val="24"/>
+          <w:vertAlign w:val="subscript"/>
+        </w:rPr>
+        <w:t>1,91</w:t>
+      </w:r>
+      <w:r>
+        <w:rPr>
+          <w:rFonts w:eastAsiaTheme="minorEastAsia" w:cstheme="minorHAnsi"/>
+          <w:sz w:val="24"/>
+          <w:szCs w:val="24"/>
+        </w:rPr>
+        <w:t xml:space="preserve"> = 3.3 ∙ 10</w:t>
+      </w:r>
+      <w:r>
+        <w:rPr>
+          <w:rFonts w:eastAsiaTheme="minorEastAsia" w:cstheme="minorHAnsi"/>
+          <w:sz w:val="24"/>
+          <w:szCs w:val="24"/>
+          <w:vertAlign w:val="superscript"/>
+        </w:rPr>
+        <w:t>5</w:t>
+      </w:r>
+      <w:r>
+        <w:rPr>
+          <w:rFonts w:eastAsiaTheme="minorEastAsia" w:cstheme="minorHAnsi"/>
+          <w:sz w:val="24"/>
+          <w:szCs w:val="24"/>
+        </w:rPr>
+        <w:t xml:space="preserve">, </w:t>
+      </w:r>
+      <w:r>
+        <w:rPr>
+          <w:rFonts w:eastAsiaTheme="minorEastAsia" w:cstheme="minorHAnsi"/>
+          <w:i/>
+          <w:sz w:val="24"/>
+          <w:szCs w:val="24"/>
+        </w:rPr>
+        <w:t>R</w:t>
+      </w:r>
+      <w:r>
+        <w:rPr>
+          <w:rFonts w:eastAsiaTheme="minorEastAsia" w:cstheme="minorHAnsi"/>
+          <w:i/>
+          <w:sz w:val="24"/>
+          <w:szCs w:val="24"/>
+          <w:vertAlign w:val="superscript"/>
+        </w:rPr>
+        <w:t>2</w:t>
+      </w:r>
+      <w:r>
+        <w:rPr>
+          <w:rFonts w:eastAsiaTheme="minorEastAsia" w:cstheme="minorHAnsi"/>
+          <w:sz w:val="24"/>
+          <w:szCs w:val="24"/>
+        </w:rPr>
+        <w:t xml:space="preserve"> = 0.9997, </w:t>
+      </w:r>
+      <w:r>
+        <w:rPr>
+          <w:rFonts w:eastAsiaTheme="minorEastAsia" w:cstheme="minorHAnsi"/>
+          <w:i/>
+          <w:sz w:val="24"/>
+          <w:szCs w:val="24"/>
+        </w:rPr>
+        <w:t>P</w:t>
+      </w:r>
+      <w:r>
+        <w:rPr>
+          <w:rFonts w:eastAsiaTheme="minorEastAsia" w:cstheme="minorHAnsi"/>
+          <w:sz w:val="24"/>
+          <w:szCs w:val="24"/>
+        </w:rPr>
+        <w:t xml:space="preserve"> &lt; 2.2 ∙ 10</w:t>
+      </w:r>
+      <w:r>
+        <w:rPr>
+          <w:rFonts w:eastAsiaTheme="minorEastAsia" w:cstheme="minorHAnsi"/>
+          <w:sz w:val="24"/>
+          <w:szCs w:val="24"/>
+          <w:vertAlign w:val="superscript"/>
+        </w:rPr>
+        <w:t>-16</w:t>
+      </w:r>
+      <w:r>
+        <w:rPr>
+          <w:rFonts w:eastAsiaTheme="minorEastAsia" w:cstheme="minorHAnsi"/>
+          <w:sz w:val="24"/>
+          <w:szCs w:val="24"/>
+        </w:rPr>
+        <w:t>)</w:t>
+      </w:r>
+      <w:r>
+        <w:rPr>
+          <w:rFonts w:eastAsiaTheme="minorEastAsia" w:cstheme="minorHAnsi"/>
+          <w:sz w:val="24"/>
+          <w:szCs w:val="24"/>
+        </w:rPr>
+        <w:t xml:space="preserve"> (Fig. </w:t>
+      </w:r>
+      <w:del w:id="112" w:author="Joseph Stinziano" w:date="2020-01-21T07:28:00Z">
+        <w:r>
+          <w:rPr>
+            <w:rFonts w:eastAsiaTheme="minorEastAsia" w:cstheme="minorHAnsi"/>
+            <w:sz w:val="24"/>
+            <w:szCs w:val="24"/>
+          </w:rPr>
+          <w:delText>1d</w:delText>
+        </w:r>
+      </w:del>
+      <w:ins w:id="113" w:author="Joseph Stinziano" w:date="2020-01-21T07:28:00Z">
+        <w:r>
+          <w:rPr>
+            <w:rFonts w:eastAsiaTheme="minorEastAsia" w:cstheme="minorHAnsi"/>
+            <w:sz w:val="24"/>
+            <w:szCs w:val="24"/>
+          </w:rPr>
+          <w:t>2</w:t>
+        </w:r>
+        <w:r>
+          <w:rPr>
+            <w:rFonts w:eastAsiaTheme="minorEastAsia" w:cstheme="minorHAnsi"/>
+            <w:sz w:val="24"/>
+            <w:szCs w:val="24"/>
+          </w:rPr>
+          <w:t>d</w:t>
+        </w:r>
+      </w:ins>
+      <w:r>
+        <w:rPr>
+          <w:rFonts w:eastAsiaTheme="minorEastAsia" w:cstheme="minorHAnsi"/>
+          <w:sz w:val="24"/>
+          <w:szCs w:val="24"/>
+        </w:rPr>
+        <w:t>)</w:t>
+      </w:r>
+      <w:r>
+        <w:rPr>
+          <w:rFonts w:eastAsiaTheme="minorEastAsia" w:cstheme="minorHAnsi"/>
+          <w:sz w:val="24"/>
+          <w:szCs w:val="24"/>
+        </w:rPr>
+        <w:t xml:space="preserve">. For ΔS, the slope was 0.962 </w:t>
+      </w:r>
+      <w:r>
+        <w:rPr>
+          <w:rFonts w:eastAsiaTheme="minorEastAsia" w:cstheme="minorHAnsi"/>
+          <w:sz w:val="24"/>
+          <w:szCs w:val="24"/>
+          <w:lang w:val="en-CA"/>
+        </w:rPr>
+        <w:t>± 0.003</w:t>
+      </w:r>
+      <w:r>
+        <w:rPr>
+          <w:rFonts w:eastAsiaTheme="minorEastAsia" w:cstheme="minorHAnsi"/>
+          <w:sz w:val="24"/>
+          <w:szCs w:val="24"/>
+        </w:rPr>
+        <w:t xml:space="preserve"> and an intercept of 0.025 </w:t>
+      </w:r>
+      <w:r>
+        <w:rPr>
+          <w:rFonts w:eastAsiaTheme="minorEastAsia" w:cstheme="minorHAnsi"/>
+          <w:sz w:val="24"/>
+          <w:szCs w:val="24"/>
+          <w:lang w:val="en-CA"/>
+        </w:rPr>
+        <w:t>± 0.002</w:t>
+      </w:r>
+      <w:r>
+        <w:rPr>
+          <w:rFonts w:eastAsiaTheme="minorEastAsia" w:cstheme="minorHAnsi"/>
+          <w:sz w:val="24"/>
+          <w:szCs w:val="24"/>
+        </w:rPr>
+        <w:t xml:space="preserve"> kJ mol</w:t>
+      </w:r>
+      <w:r>
+        <w:rPr>
+          <w:rFonts w:eastAsiaTheme="minorEastAsia" w:cstheme="minorHAnsi"/>
+          <w:sz w:val="24"/>
+          <w:szCs w:val="24"/>
+          <w:vertAlign w:val="superscript"/>
+        </w:rPr>
+        <w:t>-1</w:t>
+      </w:r>
+      <w:r>
+        <w:rPr>
+          <w:rFonts w:eastAsiaTheme="minorEastAsia" w:cstheme="minorHAnsi"/>
+          <w:sz w:val="24"/>
+          <w:szCs w:val="24"/>
+        </w:rPr>
+        <w:t xml:space="preserve"> (approximately 5% of fitted ΔS) (</w:t>
+      </w:r>
+      <w:r>
+        <w:rPr>
+          <w:rFonts w:eastAsiaTheme="minorEastAsia" w:cstheme="minorHAnsi"/>
+          <w:i/>
+          <w:sz w:val="24"/>
+          <w:szCs w:val="24"/>
+        </w:rPr>
+        <w:t>F</w:t>
+      </w:r>
+      <w:r>
+        <w:rPr>
+          <w:rFonts w:eastAsiaTheme="minorEastAsia" w:cstheme="minorHAnsi"/>
+          <w:sz w:val="24"/>
+          <w:szCs w:val="24"/>
+          <w:vertAlign w:val="subscript"/>
+        </w:rPr>
+        <w:t>1,90</w:t>
+      </w:r>
+      <w:r>
+        <w:rPr>
+          <w:rFonts w:eastAsiaTheme="minorEastAsia" w:cstheme="minorHAnsi"/>
+          <w:sz w:val="24"/>
+          <w:szCs w:val="24"/>
+        </w:rPr>
+        <w:t xml:space="preserve"> = 1.1 ∙ 10</w:t>
+      </w:r>
+      <w:r>
+        <w:rPr>
+          <w:rFonts w:eastAsiaTheme="minorEastAsia" w:cstheme="minorHAnsi"/>
+          <w:sz w:val="24"/>
+          <w:szCs w:val="24"/>
+          <w:vertAlign w:val="superscript"/>
+        </w:rPr>
+        <w:t>5</w:t>
+      </w:r>
+      <w:r>
+        <w:rPr>
+          <w:rFonts w:eastAsiaTheme="minorEastAsia" w:cstheme="minorHAnsi"/>
+          <w:sz w:val="24"/>
+          <w:szCs w:val="24"/>
+        </w:rPr>
+        <w:t xml:space="preserve">, </w:t>
+      </w:r>
+      <w:r>
+        <w:rPr>
+          <w:rFonts w:eastAsiaTheme="minorEastAsia" w:cstheme="minorHAnsi"/>
+          <w:i/>
+          <w:sz w:val="24"/>
+          <w:szCs w:val="24"/>
+        </w:rPr>
+        <w:t>R</w:t>
+      </w:r>
+      <w:r>
+        <w:rPr>
+          <w:rFonts w:eastAsiaTheme="minorEastAsia" w:cstheme="minorHAnsi"/>
+          <w:i/>
+          <w:sz w:val="24"/>
+          <w:szCs w:val="24"/>
+          <w:vertAlign w:val="superscript"/>
+          <w:lang w:val="en-CA"/>
+        </w:rPr>
+        <w:t>2</w:t>
+      </w:r>
+      <w:r>
+        <w:rPr>
+          <w:rFonts w:eastAsiaTheme="minorEastAsia" w:cstheme="minorHAnsi"/>
+          <w:sz w:val="24"/>
+          <w:szCs w:val="24"/>
+          <w:lang w:val="en-CA"/>
+        </w:rPr>
+        <w:t xml:space="preserve"> = 0.9992, </w:t>
+      </w:r>
+      <w:r>
+        <w:rPr>
+          <w:rFonts w:eastAsiaTheme="minorEastAsia" w:cstheme="minorHAnsi"/>
+          <w:i/>
+          <w:sz w:val="24"/>
+          <w:szCs w:val="24"/>
+          <w:lang w:val="en-CA"/>
+        </w:rPr>
+        <w:t>P</w:t>
+      </w:r>
+      <w:r>
+        <w:rPr>
+          <w:rFonts w:eastAsiaTheme="minorEastAsia" w:cstheme="minorHAnsi"/>
+          <w:sz w:val="24"/>
+          <w:szCs w:val="24"/>
+          <w:lang w:val="en-CA"/>
+        </w:rPr>
+        <w:t xml:space="preserve"> &lt; 2.2 ∙ 10</w:t>
+      </w:r>
+      <w:r>
+        <w:rPr>
+          <w:rFonts w:eastAsiaTheme="minorEastAsia" w:cstheme="minorHAnsi"/>
+          <w:sz w:val="24"/>
+          <w:szCs w:val="24"/>
+          <w:vertAlign w:val="superscript"/>
+          <w:lang w:val="en-CA"/>
+        </w:rPr>
+        <w:t>-16</w:t>
+      </w:r>
+      <w:r>
+        <w:rPr>
+          <w:rFonts w:eastAsiaTheme="minorEastAsia" w:cstheme="minorHAnsi"/>
+          <w:sz w:val="24"/>
+          <w:szCs w:val="24"/>
+          <w:lang w:val="en-CA"/>
+        </w:rPr>
+        <w:t>)</w:t>
+      </w:r>
+      <w:r>
+        <w:rPr>
+          <w:rFonts w:eastAsiaTheme="minorEastAsia" w:cstheme="minorHAnsi"/>
+          <w:sz w:val="24"/>
+          <w:szCs w:val="24"/>
+          <w:lang w:val="en-CA"/>
+        </w:rPr>
+        <w:t xml:space="preserve"> (Fig. </w:t>
+      </w:r>
+      <w:del w:id="114" w:author="Joseph Stinziano" w:date="2020-01-21T07:28:00Z">
+        <w:r>
+          <w:rPr>
+            <w:rFonts w:eastAsiaTheme="minorEastAsia" w:cstheme="minorHAnsi"/>
+            <w:sz w:val="24"/>
+            <w:szCs w:val="24"/>
+            <w:lang w:val="en-CA"/>
+          </w:rPr>
+          <w:delText>1h</w:delText>
+        </w:r>
+      </w:del>
+      <w:ins w:id="115" w:author="Joseph Stinziano" w:date="2020-01-21T07:28:00Z">
+        <w:r>
+          <w:rPr>
+            <w:rFonts w:eastAsiaTheme="minorEastAsia" w:cstheme="minorHAnsi"/>
+            <w:sz w:val="24"/>
+            <w:szCs w:val="24"/>
+            <w:lang w:val="en-CA"/>
+          </w:rPr>
+          <w:t>2</w:t>
+        </w:r>
+        <w:r>
+          <w:rPr>
+            <w:rFonts w:eastAsiaTheme="minorEastAsia" w:cstheme="minorHAnsi"/>
+            <w:sz w:val="24"/>
+            <w:szCs w:val="24"/>
+            <w:lang w:val="en-CA"/>
+          </w:rPr>
+          <w:t>h</w:t>
+        </w:r>
+      </w:ins>
+      <w:r>
+        <w:rPr>
+          <w:rFonts w:eastAsiaTheme="minorEastAsia" w:cstheme="minorHAnsi"/>
+          <w:sz w:val="24"/>
+          <w:szCs w:val="24"/>
+          <w:lang w:val="en-CA"/>
+        </w:rPr>
+        <w:t>)</w:t>
+      </w:r>
+      <w:r>
+        <w:rPr>
+          <w:rFonts w:eastAsiaTheme="minorEastAsia" w:cstheme="minorHAnsi"/>
+          <w:sz w:val="24"/>
+          <w:szCs w:val="24"/>
+          <w:lang w:val="en-CA"/>
+        </w:rPr>
+        <w:t>. Meanwhile V</w:t>
+      </w:r>
+      <w:r>
+        <w:rPr>
+          <w:rFonts w:eastAsiaTheme="minorEastAsia" w:cstheme="minorHAnsi"/>
+          <w:sz w:val="24"/>
+          <w:szCs w:val="24"/>
+          <w:vertAlign w:val="subscript"/>
+          <w:lang w:val="en-CA"/>
+        </w:rPr>
+        <w:t>cmax25</w:t>
+      </w:r>
+      <w:r>
+        <w:rPr>
+          <w:rFonts w:eastAsiaTheme="minorEastAsia" w:cstheme="minorHAnsi"/>
+          <w:sz w:val="24"/>
+          <w:szCs w:val="24"/>
+          <w:lang w:val="en-CA"/>
+        </w:rPr>
+        <w:t xml:space="preserve"> was identical between both approaches with a slope of 1.000 ± 1.2 ∙ 10</w:t>
+      </w:r>
+      <w:r>
+        <w:rPr>
+          <w:rFonts w:eastAsiaTheme="minorEastAsia" w:cstheme="minorHAnsi"/>
+          <w:sz w:val="24"/>
+          <w:szCs w:val="24"/>
+          <w:vertAlign w:val="superscript"/>
+          <w:lang w:val="en-CA"/>
+        </w:rPr>
+        <w:t>-5</w:t>
+      </w:r>
+      <w:r>
+        <w:rPr>
+          <w:rFonts w:eastAsiaTheme="minorEastAsia" w:cstheme="minorHAnsi"/>
+          <w:sz w:val="24"/>
+          <w:szCs w:val="24"/>
+          <w:lang w:val="en-CA"/>
+        </w:rPr>
+        <w:t xml:space="preserve"> (intercept not significant; </w:t>
+      </w:r>
+      <w:r>
+        <w:rPr>
+          <w:rFonts w:eastAsiaTheme="minorEastAsia" w:cstheme="minorHAnsi"/>
+          <w:i/>
+          <w:sz w:val="24"/>
+          <w:szCs w:val="24"/>
+          <w:lang w:val="en-CA"/>
+        </w:rPr>
+        <w:t>F</w:t>
+      </w:r>
+      <w:r>
+        <w:rPr>
+          <w:rFonts w:eastAsiaTheme="minorEastAsia" w:cstheme="minorHAnsi"/>
+          <w:sz w:val="24"/>
+          <w:szCs w:val="24"/>
+          <w:vertAlign w:val="subscript"/>
+          <w:lang w:val="en-CA"/>
+        </w:rPr>
+        <w:t>1,92</w:t>
+      </w:r>
+      <w:r>
+        <w:rPr>
+          <w:rFonts w:eastAsiaTheme="minorEastAsia" w:cstheme="minorHAnsi"/>
+          <w:sz w:val="24"/>
+          <w:szCs w:val="24"/>
+          <w:lang w:val="en-CA"/>
+        </w:rPr>
+        <w:t xml:space="preserve"> = 6.7 ∙ 10</w:t>
+      </w:r>
+      <w:r>
+        <w:rPr>
+          <w:rFonts w:eastAsiaTheme="minorEastAsia" w:cstheme="minorHAnsi"/>
+          <w:sz w:val="24"/>
+          <w:szCs w:val="24"/>
+          <w:vertAlign w:val="superscript"/>
+          <w:lang w:val="en-CA"/>
+        </w:rPr>
+        <w:t>9</w:t>
+      </w:r>
+      <w:r>
+        <w:rPr>
+          <w:rFonts w:eastAsiaTheme="minorEastAsia" w:cstheme="minorHAnsi"/>
+          <w:sz w:val="24"/>
+          <w:szCs w:val="24"/>
+          <w:lang w:val="en-CA"/>
+        </w:rPr>
+        <w:t xml:space="preserve">, </w:t>
+      </w:r>
+      <w:r>
+        <w:rPr>
+          <w:rFonts w:eastAsiaTheme="minorEastAsia" w:cstheme="minorHAnsi"/>
+          <w:i/>
+          <w:sz w:val="24"/>
+          <w:szCs w:val="24"/>
+          <w:lang w:val="en-CA"/>
+        </w:rPr>
+        <w:t>R</w:t>
+      </w:r>
+      <w:r>
+        <w:rPr>
+          <w:rFonts w:eastAsiaTheme="minorEastAsia" w:cstheme="minorHAnsi"/>
+          <w:sz w:val="24"/>
+          <w:szCs w:val="24"/>
+          <w:vertAlign w:val="superscript"/>
+          <w:lang w:val="en-CA"/>
+        </w:rPr>
+        <w:t>2</w:t>
+      </w:r>
+      <w:r>
+        <w:rPr>
+          <w:rFonts w:eastAsiaTheme="minorEastAsia" w:cstheme="minorHAnsi"/>
+          <w:sz w:val="24"/>
+          <w:szCs w:val="24"/>
+          <w:lang w:val="en-CA"/>
+        </w:rPr>
+        <w:t xml:space="preserve"> = 1.000, </w:t>
+      </w:r>
+      <w:r>
+        <w:rPr>
+          <w:rFonts w:eastAsiaTheme="minorEastAsia" w:cstheme="minorHAnsi"/>
+          <w:i/>
+          <w:sz w:val="24"/>
+          <w:szCs w:val="24"/>
+          <w:lang w:val="en-CA"/>
+        </w:rPr>
+        <w:t>P</w:t>
+      </w:r>
+      <w:r>
+        <w:rPr>
+          <w:rFonts w:eastAsiaTheme="minorEastAsia" w:cstheme="minorHAnsi"/>
+          <w:sz w:val="24"/>
+          <w:szCs w:val="24"/>
+          <w:lang w:val="en-CA"/>
+        </w:rPr>
+        <w:t xml:space="preserve"> &lt; 2.2 ∙ 10</w:t>
+      </w:r>
+      <w:r>
+        <w:rPr>
+          <w:rFonts w:eastAsiaTheme="minorEastAsia" w:cstheme="minorHAnsi"/>
+          <w:sz w:val="24"/>
+          <w:szCs w:val="24"/>
+          <w:vertAlign w:val="superscript"/>
+          <w:lang w:val="en-CA"/>
+        </w:rPr>
+        <w:t>-16</w:t>
+      </w:r>
+      <w:r>
+        <w:rPr>
+          <w:rFonts w:eastAsiaTheme="minorEastAsia" w:cstheme="minorHAnsi"/>
+          <w:sz w:val="24"/>
+          <w:szCs w:val="24"/>
+          <w:lang w:val="en-CA"/>
+        </w:rPr>
+        <w:t>)</w:t>
+      </w:r>
+      <w:r>
+        <w:rPr>
+          <w:rFonts w:eastAsiaTheme="minorEastAsia" w:cstheme="minorHAnsi"/>
+          <w:sz w:val="24"/>
+          <w:szCs w:val="24"/>
+          <w:lang w:val="en-CA"/>
+        </w:rPr>
+        <w:t xml:space="preserve"> (Fig. </w:t>
+      </w:r>
+      <w:del w:id="116" w:author="Joseph Stinziano" w:date="2020-01-21T07:28:00Z">
+        <w:r>
+          <w:rPr>
+            <w:rFonts w:eastAsiaTheme="minorEastAsia" w:cstheme="minorHAnsi"/>
+            <w:sz w:val="24"/>
+            <w:szCs w:val="24"/>
+            <w:lang w:val="en-CA"/>
+          </w:rPr>
+          <w:delText>2d</w:delText>
+        </w:r>
+      </w:del>
+      <w:ins w:id="117" w:author="Joseph Stinziano" w:date="2020-01-21T07:28:00Z">
         <w:r>
           <w:rPr>
             <w:rFonts w:eastAsiaTheme="minorEastAsia" w:cstheme="minorHAnsi"/>
@@ -19001,7 +19067,7 @@
           <w:lang w:val="en-CA"/>
         </w:rPr>
       </w:pPr>
-      <w:commentRangeStart w:id="112"/>
+      <w:commentRangeStart w:id="118"/>
       <w:r>
         <w:rPr>
           <w:rFonts w:eastAsiaTheme="minorEastAsia" w:cstheme="minorHAnsi"/>
@@ -19053,12 +19119,12 @@
           </wp:inline>
         </w:drawing>
       </w:r>
-      <w:commentRangeEnd w:id="112"/>
+      <w:commentRangeEnd w:id="118"/>
       <w:r>
         <w:rPr>
           <w:rStyle w:val="CommentReference"/>
         </w:rPr>
-        <w:commentReference w:id="112"/>
+        <w:commentReference w:id="118"/>
       </w:r>
     </w:p>
     <w:p>
@@ -19082,7 +19148,7 @@
         </w:rPr>
         <w:t xml:space="preserve">Figure </w:t>
       </w:r>
-      <w:del w:id="113" w:author="Joseph Stinziano" w:date="2020-01-21T07:28:00Z">
+      <w:del w:id="119" w:author="Joseph Stinziano" w:date="2020-01-21T07:28:00Z">
         <w:r>
           <w:rPr>
             <w:rFonts w:eastAsiaTheme="minorEastAsia" w:cstheme="minorHAnsi"/>
@@ -19094,7 +19160,7 @@
           <w:delText xml:space="preserve">1 </w:delText>
         </w:r>
       </w:del>
-      <w:ins w:id="114" w:author="Joseph Stinziano" w:date="2020-01-21T07:28:00Z">
+      <w:ins w:id="120" w:author="Joseph Stinziano" w:date="2020-01-21T07:28:00Z">
         <w:r>
           <w:rPr>
             <w:rFonts w:eastAsiaTheme="minorEastAsia" w:cstheme="minorHAnsi"/>
@@ -19409,7 +19475,7 @@
         </w:rPr>
         <w:t xml:space="preserve">: maximum rate of electron transport. </w:t>
       </w:r>
-      <w:commentRangeStart w:id="115"/>
+      <w:commentRangeStart w:id="121"/>
       <w:r>
         <w:rPr>
           <w:rFonts w:eastAsiaTheme="minorEastAsia" w:cstheme="minorHAnsi"/>
@@ -19420,12 +19486,12 @@
         </w:rPr>
         <w:t>Blue</w:t>
       </w:r>
-      <w:commentRangeEnd w:id="115"/>
+      <w:commentRangeEnd w:id="121"/>
       <w:r>
         <w:rPr>
           <w:rStyle w:val="CommentReference"/>
         </w:rPr>
-        <w:commentReference w:id="115"/>
+        <w:commentReference w:id="121"/>
       </w:r>
       <w:r>
         <w:rPr>
@@ -19458,7 +19524,7 @@
         <w:lastRenderedPageBreak/>
         <w:t xml:space="preserve"> </w:t>
       </w:r>
-      <w:commentRangeStart w:id="116"/>
+      <w:commentRangeStart w:id="122"/>
       <w:r>
         <w:rPr>
           <w:rFonts w:eastAsiaTheme="minorEastAsia" w:cstheme="minorHAnsi"/>
@@ -19509,12 +19575,12 @@
           </wp:inline>
         </w:drawing>
       </w:r>
-      <w:commentRangeEnd w:id="116"/>
+      <w:commentRangeEnd w:id="122"/>
       <w:r>
         <w:rPr>
           <w:rStyle w:val="CommentReference"/>
         </w:rPr>
-        <w:commentReference w:id="116"/>
+        <w:commentReference w:id="122"/>
       </w:r>
     </w:p>
     <w:p>
@@ -19538,7 +19604,7 @@
         </w:rPr>
         <w:t xml:space="preserve">Figure </w:t>
       </w:r>
-      <w:del w:id="117" w:author="Joseph Stinziano" w:date="2020-01-21T07:28:00Z">
+      <w:del w:id="123" w:author="Joseph Stinziano" w:date="2020-01-21T07:28:00Z">
         <w:r>
           <w:rPr>
             <w:rFonts w:eastAsiaTheme="minorEastAsia" w:cstheme="minorHAnsi"/>
@@ -19550,7 +19616,7 @@
           <w:delText xml:space="preserve">2 </w:delText>
         </w:r>
       </w:del>
-      <w:ins w:id="118" w:author="Joseph Stinziano" w:date="2020-01-21T07:28:00Z">
+      <w:ins w:id="124" w:author="Joseph Stinziano" w:date="2020-01-21T07:28:00Z">
         <w:r>
           <w:rPr>
             <w:rFonts w:eastAsiaTheme="minorEastAsia" w:cstheme="minorHAnsi"/>
@@ -19862,7 +19928,7 @@
         </w:rPr>
         <w:t xml:space="preserve">: maximum rate of electron transport. </w:t>
       </w:r>
-      <w:commentRangeStart w:id="119"/>
+      <w:commentRangeStart w:id="125"/>
       <w:r>
         <w:rPr>
           <w:rFonts w:eastAsiaTheme="minorEastAsia" w:cstheme="minorHAnsi"/>
@@ -19873,12 +19939,12 @@
         </w:rPr>
         <w:t xml:space="preserve">Blue line </w:t>
       </w:r>
-      <w:commentRangeEnd w:id="119"/>
+      <w:commentRangeEnd w:id="125"/>
       <w:r>
         <w:rPr>
           <w:rStyle w:val="CommentReference"/>
         </w:rPr>
-        <w:commentReference w:id="119"/>
+        <w:commentReference w:id="125"/>
       </w:r>
       <w:r>
         <w:rPr>
@@ -20204,7 +20270,7 @@
         </w:rPr>
         <w:t xml:space="preserve"> (Fig. </w:t>
       </w:r>
-      <w:del w:id="120" w:author="Joseph Stinziano" w:date="2020-01-21T07:28:00Z">
+      <w:del w:id="126" w:author="Joseph Stinziano" w:date="2020-01-21T07:28:00Z">
         <w:r>
           <w:rPr>
             <w:rFonts w:eastAsiaTheme="minorEastAsia" w:cstheme="minorHAnsi"/>
@@ -20214,7 +20280,7 @@
           <w:delText>1a</w:delText>
         </w:r>
       </w:del>
-      <w:ins w:id="121" w:author="Joseph Stinziano" w:date="2020-01-21T07:28:00Z">
+      <w:ins w:id="127" w:author="Joseph Stinziano" w:date="2020-01-21T07:28:00Z">
         <w:r>
           <w:rPr>
             <w:rFonts w:eastAsiaTheme="minorEastAsia" w:cstheme="minorHAnsi"/>
@@ -20367,7 +20433,7 @@
         </w:rPr>
         <w:t xml:space="preserve"> (Fig. </w:t>
       </w:r>
-      <w:del w:id="122" w:author="Joseph Stinziano" w:date="2020-01-21T07:28:00Z">
+      <w:del w:id="128" w:author="Joseph Stinziano" w:date="2020-01-21T07:28:00Z">
         <w:r>
           <w:rPr>
             <w:rFonts w:eastAsiaTheme="minorEastAsia" w:cstheme="minorHAnsi"/>
@@ -20378,7 +20444,7 @@
           <w:delText>1e</w:delText>
         </w:r>
       </w:del>
-      <w:ins w:id="123" w:author="Joseph Stinziano" w:date="2020-01-21T07:28:00Z">
+      <w:ins w:id="129" w:author="Joseph Stinziano" w:date="2020-01-21T07:28:00Z">
         <w:r>
           <w:rPr>
             <w:rFonts w:eastAsiaTheme="minorEastAsia" w:cstheme="minorHAnsi"/>
@@ -20540,7 +20606,7 @@
         </w:rPr>
         <w:t xml:space="preserve"> (Fig. </w:t>
       </w:r>
-      <w:del w:id="124" w:author="Joseph Stinziano" w:date="2020-01-21T07:28:00Z">
+      <w:del w:id="130" w:author="Joseph Stinziano" w:date="2020-01-21T07:28:00Z">
         <w:r>
           <w:rPr>
             <w:rFonts w:eastAsiaTheme="minorEastAsia" w:cstheme="minorHAnsi"/>
@@ -20551,7 +20617,7 @@
           <w:delText>2e</w:delText>
         </w:r>
       </w:del>
-      <w:ins w:id="125" w:author="Joseph Stinziano" w:date="2020-01-21T07:28:00Z">
+      <w:ins w:id="131" w:author="Joseph Stinziano" w:date="2020-01-21T07:28:00Z">
         <w:r>
           <w:rPr>
             <w:rFonts w:eastAsiaTheme="minorEastAsia" w:cstheme="minorHAnsi"/>
@@ -20732,7 +20798,7 @@
         </w:rPr>
         <w:t xml:space="preserve"> (Fig. </w:t>
       </w:r>
-      <w:del w:id="126" w:author="Joseph Stinziano" w:date="2020-01-21T07:29:00Z">
+      <w:del w:id="132" w:author="Joseph Stinziano" w:date="2020-01-21T07:29:00Z">
         <w:r>
           <w:rPr>
             <w:rFonts w:eastAsiaTheme="minorEastAsia" w:cstheme="minorHAnsi"/>
@@ -20741,680 +20807,6 @@
             <w:lang w:val="en-CA"/>
           </w:rPr>
           <w:delText>2a</w:delText>
-        </w:r>
-      </w:del>
-      <w:ins w:id="127" w:author="Joseph Stinziano" w:date="2020-01-21T07:29:00Z">
-        <w:r>
-          <w:rPr>
-            <w:rFonts w:eastAsiaTheme="minorEastAsia" w:cstheme="minorHAnsi"/>
-            <w:sz w:val="24"/>
-            <w:szCs w:val="24"/>
-            <w:lang w:val="en-CA"/>
-          </w:rPr>
-          <w:t>3</w:t>
-        </w:r>
-        <w:r>
-          <w:rPr>
-            <w:rFonts w:eastAsiaTheme="minorEastAsia" w:cstheme="minorHAnsi"/>
-            <w:sz w:val="24"/>
-            <w:szCs w:val="24"/>
-            <w:lang w:val="en-CA"/>
-          </w:rPr>
-          <w:t>a</w:t>
-        </w:r>
-      </w:ins>
-      <w:r>
-        <w:rPr>
-          <w:rFonts w:eastAsiaTheme="minorEastAsia" w:cstheme="minorHAnsi"/>
-          <w:sz w:val="24"/>
-          <w:szCs w:val="24"/>
-          <w:lang w:val="en-CA"/>
-        </w:rPr>
-        <w:t>)</w:t>
-      </w:r>
-      <w:r>
-        <w:rPr>
-          <w:rFonts w:eastAsiaTheme="minorEastAsia" w:cstheme="minorHAnsi"/>
-          <w:sz w:val="24"/>
-          <w:szCs w:val="24"/>
-          <w:lang w:val="en-CA"/>
-        </w:rPr>
-        <w:t>.</w:t>
-      </w:r>
-      <w:r>
-        <w:rPr>
-          <w:rFonts w:eastAsiaTheme="minorEastAsia" w:cstheme="minorHAnsi"/>
-          <w:sz w:val="24"/>
-          <w:szCs w:val="24"/>
-        </w:rPr>
-        <w:t xml:space="preserve"> For </w:t>
-      </w:r>
-      <w:proofErr w:type="spellStart"/>
-      <w:r>
-        <w:rPr>
-          <w:rFonts w:eastAsiaTheme="minorEastAsia" w:cstheme="minorHAnsi"/>
-          <w:sz w:val="24"/>
-          <w:szCs w:val="24"/>
-        </w:rPr>
-        <w:t>J</w:t>
-      </w:r>
-      <w:r>
-        <w:rPr>
-          <w:rFonts w:eastAsiaTheme="minorEastAsia" w:cstheme="minorHAnsi"/>
-          <w:sz w:val="24"/>
-          <w:szCs w:val="24"/>
-          <w:vertAlign w:val="subscript"/>
-        </w:rPr>
-        <w:t>max</w:t>
-      </w:r>
-      <w:proofErr w:type="spellEnd"/>
-      <w:r>
-        <w:rPr>
-          <w:rFonts w:eastAsiaTheme="minorEastAsia" w:cstheme="minorHAnsi"/>
-          <w:sz w:val="24"/>
-          <w:szCs w:val="24"/>
-        </w:rPr>
-        <w:t>, there were</w:t>
-      </w:r>
-      <w:r>
-        <w:rPr>
-          <w:rFonts w:eastAsiaTheme="minorEastAsia" w:cstheme="minorHAnsi"/>
-          <w:sz w:val="24"/>
-          <w:szCs w:val="24"/>
-        </w:rPr>
-        <w:t xml:space="preserve"> small differences in the fitting of </w:t>
-      </w:r>
-      <w:proofErr w:type="spellStart"/>
-      <w:r>
-        <w:rPr>
-          <w:rFonts w:eastAsiaTheme="minorEastAsia" w:cstheme="minorHAnsi"/>
-          <w:sz w:val="24"/>
-          <w:szCs w:val="24"/>
-        </w:rPr>
-        <w:t>E</w:t>
-      </w:r>
-      <w:r>
-        <w:rPr>
-          <w:rFonts w:eastAsiaTheme="minorEastAsia" w:cstheme="minorHAnsi"/>
-          <w:sz w:val="24"/>
-          <w:szCs w:val="24"/>
-          <w:vertAlign w:val="subscript"/>
-        </w:rPr>
-        <w:t>a</w:t>
-      </w:r>
-      <w:proofErr w:type="spellEnd"/>
-      <w:r>
-        <w:rPr>
-          <w:rFonts w:eastAsiaTheme="minorEastAsia" w:cstheme="minorHAnsi"/>
-          <w:sz w:val="24"/>
-          <w:szCs w:val="24"/>
-        </w:rPr>
-        <w:t xml:space="preserve"> for </w:t>
-      </w:r>
-      <w:proofErr w:type="spellStart"/>
-      <w:r>
-        <w:rPr>
-          <w:rFonts w:eastAsiaTheme="minorEastAsia" w:cstheme="minorHAnsi"/>
-          <w:sz w:val="24"/>
-          <w:szCs w:val="24"/>
-        </w:rPr>
-        <w:t>J</w:t>
-      </w:r>
-      <w:r>
-        <w:rPr>
-          <w:rFonts w:eastAsiaTheme="minorEastAsia" w:cstheme="minorHAnsi"/>
-          <w:sz w:val="24"/>
-          <w:szCs w:val="24"/>
-          <w:vertAlign w:val="subscript"/>
-        </w:rPr>
-        <w:t>max</w:t>
-      </w:r>
-      <w:proofErr w:type="spellEnd"/>
-      <w:r>
-        <w:rPr>
-          <w:rFonts w:eastAsiaTheme="minorEastAsia" w:cstheme="minorHAnsi"/>
-          <w:sz w:val="24"/>
-          <w:szCs w:val="24"/>
-        </w:rPr>
-        <w:t xml:space="preserve">, with a slope of 1.000 </w:t>
-      </w:r>
-      <w:r>
-        <w:rPr>
-          <w:rFonts w:eastAsiaTheme="minorEastAsia" w:cstheme="minorHAnsi"/>
-          <w:sz w:val="24"/>
-          <w:szCs w:val="24"/>
-          <w:lang w:val="en-CA"/>
-        </w:rPr>
-        <w:t>±</w:t>
-      </w:r>
-      <w:r>
-        <w:rPr>
-          <w:rFonts w:eastAsiaTheme="minorEastAsia" w:cstheme="minorHAnsi"/>
-          <w:sz w:val="24"/>
-          <w:szCs w:val="24"/>
-        </w:rPr>
-        <w:t xml:space="preserve"> 0.005 and an intercept of -3.119 </w:t>
-      </w:r>
-      <w:r>
-        <w:rPr>
-          <w:rFonts w:eastAsiaTheme="minorEastAsia" w:cstheme="minorHAnsi"/>
-          <w:sz w:val="24"/>
-          <w:szCs w:val="24"/>
-          <w:lang w:val="en-CA"/>
-        </w:rPr>
-        <w:t>± 1.089 kJ mol</w:t>
-      </w:r>
-      <w:r>
-        <w:rPr>
-          <w:rFonts w:eastAsiaTheme="minorEastAsia" w:cstheme="minorHAnsi"/>
-          <w:sz w:val="24"/>
-          <w:szCs w:val="24"/>
-          <w:vertAlign w:val="superscript"/>
-          <w:lang w:val="en-CA"/>
-        </w:rPr>
-        <w:t>-1</w:t>
-      </w:r>
-      <w:r>
-        <w:rPr>
-          <w:rFonts w:eastAsiaTheme="minorEastAsia" w:cstheme="minorHAnsi"/>
-          <w:sz w:val="24"/>
-          <w:szCs w:val="24"/>
-        </w:rPr>
-        <w:t xml:space="preserve"> (</w:t>
-      </w:r>
-      <w:r>
-        <w:rPr>
-          <w:rFonts w:eastAsiaTheme="minorEastAsia" w:cstheme="minorHAnsi"/>
-          <w:i/>
-          <w:sz w:val="24"/>
-          <w:szCs w:val="24"/>
-        </w:rPr>
-        <w:t>F</w:t>
-      </w:r>
-      <w:r>
-        <w:rPr>
-          <w:rFonts w:eastAsiaTheme="minorEastAsia" w:cstheme="minorHAnsi"/>
-          <w:sz w:val="24"/>
-          <w:szCs w:val="24"/>
-          <w:vertAlign w:val="subscript"/>
-        </w:rPr>
-        <w:t>1,80</w:t>
-      </w:r>
-      <w:r>
-        <w:rPr>
-          <w:rFonts w:eastAsiaTheme="minorEastAsia" w:cstheme="minorHAnsi"/>
-          <w:sz w:val="24"/>
-          <w:szCs w:val="24"/>
-        </w:rPr>
-        <w:t xml:space="preserve"> = 3.6 ∙ 10</w:t>
-      </w:r>
-      <w:r>
-        <w:rPr>
-          <w:rFonts w:eastAsiaTheme="minorEastAsia" w:cstheme="minorHAnsi"/>
-          <w:sz w:val="24"/>
-          <w:szCs w:val="24"/>
-          <w:vertAlign w:val="superscript"/>
-        </w:rPr>
-        <w:t>4</w:t>
-      </w:r>
-      <w:r>
-        <w:rPr>
-          <w:rFonts w:eastAsiaTheme="minorEastAsia" w:cstheme="minorHAnsi"/>
-          <w:sz w:val="24"/>
-          <w:szCs w:val="24"/>
-        </w:rPr>
-        <w:t xml:space="preserve">, </w:t>
-      </w:r>
-      <w:r>
-        <w:rPr>
-          <w:rFonts w:eastAsiaTheme="minorEastAsia" w:cstheme="minorHAnsi"/>
-          <w:i/>
-          <w:sz w:val="24"/>
-          <w:szCs w:val="24"/>
-        </w:rPr>
-        <w:t>R</w:t>
-      </w:r>
-      <w:r>
-        <w:rPr>
-          <w:rFonts w:eastAsiaTheme="minorEastAsia" w:cstheme="minorHAnsi"/>
-          <w:i/>
-          <w:sz w:val="24"/>
-          <w:szCs w:val="24"/>
-          <w:vertAlign w:val="superscript"/>
-        </w:rPr>
-        <w:t>2</w:t>
-      </w:r>
-      <w:r>
-        <w:rPr>
-          <w:rFonts w:eastAsiaTheme="minorEastAsia" w:cstheme="minorHAnsi"/>
-          <w:sz w:val="24"/>
-          <w:szCs w:val="24"/>
-        </w:rPr>
-        <w:t xml:space="preserve"> = 0.9978, </w:t>
-      </w:r>
-      <w:r>
-        <w:rPr>
-          <w:rFonts w:eastAsiaTheme="minorEastAsia" w:cstheme="minorHAnsi"/>
-          <w:i/>
-          <w:sz w:val="24"/>
-          <w:szCs w:val="24"/>
-        </w:rPr>
-        <w:t>P</w:t>
-      </w:r>
-      <w:r>
-        <w:rPr>
-          <w:rFonts w:eastAsiaTheme="minorEastAsia" w:cstheme="minorHAnsi"/>
-          <w:sz w:val="24"/>
-          <w:szCs w:val="24"/>
-        </w:rPr>
-        <w:t xml:space="preserve"> &lt; 2.2 ∙ 10</w:t>
-      </w:r>
-      <w:r>
-        <w:rPr>
-          <w:rFonts w:eastAsiaTheme="minorEastAsia" w:cstheme="minorHAnsi"/>
-          <w:sz w:val="24"/>
-          <w:szCs w:val="24"/>
-          <w:vertAlign w:val="superscript"/>
-        </w:rPr>
-        <w:t>-16</w:t>
-      </w:r>
-      <w:r>
-        <w:rPr>
-          <w:rFonts w:eastAsiaTheme="minorEastAsia" w:cstheme="minorHAnsi"/>
-          <w:sz w:val="24"/>
-          <w:szCs w:val="24"/>
-        </w:rPr>
-        <w:t>)</w:t>
-      </w:r>
-      <w:r>
-        <w:rPr>
-          <w:rFonts w:eastAsiaTheme="minorEastAsia" w:cstheme="minorHAnsi"/>
-          <w:sz w:val="24"/>
-          <w:szCs w:val="24"/>
-        </w:rPr>
-        <w:t xml:space="preserve"> (Fig. </w:t>
-      </w:r>
-      <w:del w:id="128" w:author="Joseph Stinziano" w:date="2020-01-21T07:29:00Z">
-        <w:r>
-          <w:rPr>
-            <w:rFonts w:eastAsiaTheme="minorEastAsia" w:cstheme="minorHAnsi"/>
-            <w:sz w:val="24"/>
-            <w:szCs w:val="24"/>
-          </w:rPr>
-          <w:delText>1c</w:delText>
-        </w:r>
-      </w:del>
-      <w:ins w:id="129" w:author="Joseph Stinziano" w:date="2020-01-21T07:29:00Z">
-        <w:r>
-          <w:rPr>
-            <w:rFonts w:eastAsiaTheme="minorEastAsia" w:cstheme="minorHAnsi"/>
-            <w:sz w:val="24"/>
-            <w:szCs w:val="24"/>
-          </w:rPr>
-          <w:t>2</w:t>
-        </w:r>
-        <w:r>
-          <w:rPr>
-            <w:rFonts w:eastAsiaTheme="minorEastAsia" w:cstheme="minorHAnsi"/>
-            <w:sz w:val="24"/>
-            <w:szCs w:val="24"/>
-          </w:rPr>
-          <w:t>c</w:t>
-        </w:r>
-      </w:ins>
-      <w:r>
-        <w:rPr>
-          <w:rFonts w:eastAsiaTheme="minorEastAsia" w:cstheme="minorHAnsi"/>
-          <w:sz w:val="24"/>
-          <w:szCs w:val="24"/>
-        </w:rPr>
-        <w:t>)</w:t>
-      </w:r>
-      <w:r>
-        <w:rPr>
-          <w:rFonts w:eastAsiaTheme="minorEastAsia" w:cstheme="minorHAnsi"/>
-          <w:sz w:val="24"/>
-          <w:szCs w:val="24"/>
-        </w:rPr>
-        <w:t xml:space="preserve">. ΔS was identical, the slope was 1.000 </w:t>
-      </w:r>
-      <w:r>
-        <w:rPr>
-          <w:rFonts w:eastAsiaTheme="minorEastAsia" w:cstheme="minorHAnsi"/>
-          <w:sz w:val="24"/>
-          <w:szCs w:val="24"/>
-          <w:lang w:val="en-CA"/>
-        </w:rPr>
-        <w:t>± 0.004</w:t>
-      </w:r>
-      <w:r>
-        <w:rPr>
-          <w:rFonts w:eastAsiaTheme="minorEastAsia" w:cstheme="minorHAnsi"/>
-          <w:sz w:val="24"/>
-          <w:szCs w:val="24"/>
-        </w:rPr>
-        <w:t xml:space="preserve"> (intercept not significant; </w:t>
-      </w:r>
-      <w:r>
-        <w:rPr>
-          <w:rFonts w:eastAsiaTheme="minorEastAsia" w:cstheme="minorHAnsi"/>
-          <w:i/>
-          <w:sz w:val="24"/>
-          <w:szCs w:val="24"/>
-        </w:rPr>
-        <w:t>F</w:t>
-      </w:r>
-      <w:r>
-        <w:rPr>
-          <w:rFonts w:eastAsiaTheme="minorEastAsia" w:cstheme="minorHAnsi"/>
-          <w:sz w:val="24"/>
-          <w:szCs w:val="24"/>
-          <w:vertAlign w:val="subscript"/>
-        </w:rPr>
-        <w:t>1,81</w:t>
-      </w:r>
-      <w:r>
-        <w:rPr>
-          <w:rFonts w:eastAsiaTheme="minorEastAsia" w:cstheme="minorHAnsi"/>
-          <w:sz w:val="24"/>
-          <w:szCs w:val="24"/>
-        </w:rPr>
-        <w:t xml:space="preserve"> = 6.4 ∙ 10</w:t>
-      </w:r>
-      <w:r>
-        <w:rPr>
-          <w:rFonts w:eastAsiaTheme="minorEastAsia" w:cstheme="minorHAnsi"/>
-          <w:sz w:val="24"/>
-          <w:szCs w:val="24"/>
-          <w:vertAlign w:val="superscript"/>
-        </w:rPr>
-        <w:t>4</w:t>
-      </w:r>
-      <w:r>
-        <w:rPr>
-          <w:rFonts w:eastAsiaTheme="minorEastAsia" w:cstheme="minorHAnsi"/>
-          <w:sz w:val="24"/>
-          <w:szCs w:val="24"/>
-        </w:rPr>
-        <w:t xml:space="preserve">, </w:t>
-      </w:r>
-      <w:r>
-        <w:rPr>
-          <w:rFonts w:eastAsiaTheme="minorEastAsia" w:cstheme="minorHAnsi"/>
-          <w:i/>
-          <w:sz w:val="24"/>
-          <w:szCs w:val="24"/>
-        </w:rPr>
-        <w:t>R</w:t>
-      </w:r>
-      <w:r>
-        <w:rPr>
-          <w:rFonts w:eastAsiaTheme="minorEastAsia" w:cstheme="minorHAnsi"/>
-          <w:i/>
-          <w:sz w:val="24"/>
-          <w:szCs w:val="24"/>
-          <w:vertAlign w:val="superscript"/>
-          <w:lang w:val="en-CA"/>
-        </w:rPr>
-        <w:t>2</w:t>
-      </w:r>
-      <w:r>
-        <w:rPr>
-          <w:rFonts w:eastAsiaTheme="minorEastAsia" w:cstheme="minorHAnsi"/>
-          <w:sz w:val="24"/>
-          <w:szCs w:val="24"/>
-          <w:lang w:val="en-CA"/>
-        </w:rPr>
-        <w:t xml:space="preserve"> = 0.9987, </w:t>
-      </w:r>
-      <w:r>
-        <w:rPr>
-          <w:rFonts w:eastAsiaTheme="minorEastAsia" w:cstheme="minorHAnsi"/>
-          <w:i/>
-          <w:sz w:val="24"/>
-          <w:szCs w:val="24"/>
-          <w:lang w:val="en-CA"/>
-        </w:rPr>
-        <w:t>P</w:t>
-      </w:r>
-      <w:r>
-        <w:rPr>
-          <w:rFonts w:eastAsiaTheme="minorEastAsia" w:cstheme="minorHAnsi"/>
-          <w:sz w:val="24"/>
-          <w:szCs w:val="24"/>
-          <w:lang w:val="en-CA"/>
-        </w:rPr>
-        <w:t xml:space="preserve"> &lt; 2.2 ∙ 10</w:t>
-      </w:r>
-      <w:r>
-        <w:rPr>
-          <w:rFonts w:eastAsiaTheme="minorEastAsia" w:cstheme="minorHAnsi"/>
-          <w:sz w:val="24"/>
-          <w:szCs w:val="24"/>
-          <w:vertAlign w:val="superscript"/>
-          <w:lang w:val="en-CA"/>
-        </w:rPr>
-        <w:t>-16</w:t>
-      </w:r>
-      <w:r>
-        <w:rPr>
-          <w:rFonts w:eastAsiaTheme="minorEastAsia" w:cstheme="minorHAnsi"/>
-          <w:sz w:val="24"/>
-          <w:szCs w:val="24"/>
-          <w:lang w:val="en-CA"/>
-        </w:rPr>
-        <w:t>)</w:t>
-      </w:r>
-      <w:r>
-        <w:rPr>
-          <w:rFonts w:eastAsiaTheme="minorEastAsia" w:cstheme="minorHAnsi"/>
-          <w:sz w:val="24"/>
-          <w:szCs w:val="24"/>
-          <w:lang w:val="en-CA"/>
-        </w:rPr>
-        <w:t xml:space="preserve"> (Fig. </w:t>
-      </w:r>
-      <w:del w:id="130" w:author="Joseph Stinziano" w:date="2020-01-21T07:29:00Z">
-        <w:r>
-          <w:rPr>
-            <w:rFonts w:eastAsiaTheme="minorEastAsia" w:cstheme="minorHAnsi"/>
-            <w:sz w:val="24"/>
-            <w:szCs w:val="24"/>
-            <w:lang w:val="en-CA"/>
-          </w:rPr>
-          <w:delText>1g</w:delText>
-        </w:r>
-      </w:del>
-      <w:ins w:id="131" w:author="Joseph Stinziano" w:date="2020-01-21T07:29:00Z">
-        <w:r>
-          <w:rPr>
-            <w:rFonts w:eastAsiaTheme="minorEastAsia" w:cstheme="minorHAnsi"/>
-            <w:sz w:val="24"/>
-            <w:szCs w:val="24"/>
-            <w:lang w:val="en-CA"/>
-          </w:rPr>
-          <w:t>2</w:t>
-        </w:r>
-        <w:r>
-          <w:rPr>
-            <w:rFonts w:eastAsiaTheme="minorEastAsia" w:cstheme="minorHAnsi"/>
-            <w:sz w:val="24"/>
-            <w:szCs w:val="24"/>
-            <w:lang w:val="en-CA"/>
-          </w:rPr>
-          <w:t>g</w:t>
-        </w:r>
-      </w:ins>
-      <w:r>
-        <w:rPr>
-          <w:rFonts w:eastAsiaTheme="minorEastAsia" w:cstheme="minorHAnsi"/>
-          <w:sz w:val="24"/>
-          <w:szCs w:val="24"/>
-          <w:lang w:val="en-CA"/>
-        </w:rPr>
-        <w:t>)</w:t>
-      </w:r>
-      <w:r>
-        <w:rPr>
-          <w:rFonts w:eastAsiaTheme="minorEastAsia" w:cstheme="minorHAnsi"/>
-          <w:sz w:val="24"/>
-          <w:szCs w:val="24"/>
-          <w:lang w:val="en-CA"/>
-        </w:rPr>
-        <w:t>, while H</w:t>
-      </w:r>
-      <w:r>
-        <w:rPr>
-          <w:rFonts w:eastAsiaTheme="minorEastAsia" w:cstheme="minorHAnsi"/>
-          <w:sz w:val="24"/>
-          <w:szCs w:val="24"/>
-          <w:vertAlign w:val="subscript"/>
-          <w:lang w:val="en-CA"/>
-        </w:rPr>
-        <w:t>d</w:t>
-      </w:r>
-      <w:r>
-        <w:rPr>
-          <w:rFonts w:eastAsiaTheme="minorEastAsia" w:cstheme="minorHAnsi"/>
-          <w:sz w:val="24"/>
-          <w:szCs w:val="24"/>
-          <w:lang w:val="en-CA"/>
-        </w:rPr>
-        <w:t xml:space="preserve"> was identical with a slope of 1.000 ± 0.004 (intercept not significant; </w:t>
-      </w:r>
-      <w:r>
-        <w:rPr>
-          <w:rFonts w:eastAsiaTheme="minorEastAsia" w:cstheme="minorHAnsi"/>
-          <w:i/>
-          <w:sz w:val="24"/>
-          <w:szCs w:val="24"/>
-          <w:lang w:val="en-CA"/>
-        </w:rPr>
-        <w:t>F</w:t>
-      </w:r>
-      <w:r>
-        <w:rPr>
-          <w:rFonts w:eastAsiaTheme="minorEastAsia" w:cstheme="minorHAnsi"/>
-          <w:sz w:val="24"/>
-          <w:szCs w:val="24"/>
-          <w:vertAlign w:val="subscript"/>
-          <w:lang w:val="en-CA"/>
-        </w:rPr>
-        <w:t>1,81</w:t>
-      </w:r>
-      <w:r>
-        <w:rPr>
-          <w:rFonts w:eastAsiaTheme="minorEastAsia" w:cstheme="minorHAnsi"/>
-          <w:sz w:val="24"/>
-          <w:szCs w:val="24"/>
-          <w:lang w:val="en-CA"/>
-        </w:rPr>
-        <w:t xml:space="preserve"> = 5.2 ∙ 10</w:t>
-      </w:r>
-      <w:r>
-        <w:rPr>
-          <w:rFonts w:eastAsiaTheme="minorEastAsia" w:cstheme="minorHAnsi"/>
-          <w:sz w:val="24"/>
-          <w:szCs w:val="24"/>
-          <w:vertAlign w:val="superscript"/>
-          <w:lang w:val="en-CA"/>
-        </w:rPr>
-        <w:t>4</w:t>
-      </w:r>
-      <w:r>
-        <w:rPr>
-          <w:rFonts w:eastAsiaTheme="minorEastAsia" w:cstheme="minorHAnsi"/>
-          <w:sz w:val="24"/>
-          <w:szCs w:val="24"/>
-          <w:lang w:val="en-CA"/>
-        </w:rPr>
-        <w:t xml:space="preserve">, </w:t>
-      </w:r>
-      <w:r>
-        <w:rPr>
-          <w:rFonts w:eastAsiaTheme="minorEastAsia" w:cstheme="minorHAnsi"/>
-          <w:i/>
-          <w:sz w:val="24"/>
-          <w:szCs w:val="24"/>
-          <w:lang w:val="en-CA"/>
-        </w:rPr>
-        <w:t>R</w:t>
-      </w:r>
-      <w:r>
-        <w:rPr>
-          <w:rFonts w:eastAsiaTheme="minorEastAsia" w:cstheme="minorHAnsi"/>
-          <w:sz w:val="24"/>
-          <w:szCs w:val="24"/>
-          <w:vertAlign w:val="superscript"/>
-          <w:lang w:val="en-CA"/>
-        </w:rPr>
-        <w:t>2</w:t>
-      </w:r>
-      <w:r>
-        <w:rPr>
-          <w:rFonts w:eastAsiaTheme="minorEastAsia" w:cstheme="minorHAnsi"/>
-          <w:sz w:val="24"/>
-          <w:szCs w:val="24"/>
-          <w:lang w:val="en-CA"/>
-        </w:rPr>
-        <w:t xml:space="preserve"> = 0.9985; </w:t>
-      </w:r>
-      <w:r>
-        <w:rPr>
-          <w:rFonts w:eastAsiaTheme="minorEastAsia" w:cstheme="minorHAnsi"/>
-          <w:i/>
-          <w:sz w:val="24"/>
-          <w:szCs w:val="24"/>
-          <w:lang w:val="en-CA"/>
-        </w:rPr>
-        <w:t>P</w:t>
-      </w:r>
-      <w:r>
-        <w:rPr>
-          <w:rFonts w:eastAsiaTheme="minorEastAsia" w:cstheme="minorHAnsi"/>
-          <w:sz w:val="24"/>
-          <w:szCs w:val="24"/>
-          <w:lang w:val="en-CA"/>
-        </w:rPr>
-        <w:t xml:space="preserve"> &lt; 2.2 ∙ 10</w:t>
-      </w:r>
-      <w:r>
-        <w:rPr>
-          <w:rFonts w:eastAsiaTheme="minorEastAsia" w:cstheme="minorHAnsi"/>
-          <w:sz w:val="24"/>
-          <w:szCs w:val="24"/>
-          <w:vertAlign w:val="superscript"/>
-          <w:lang w:val="en-CA"/>
-        </w:rPr>
-        <w:t>-16</w:t>
-      </w:r>
-      <w:r>
-        <w:rPr>
-          <w:rFonts w:eastAsiaTheme="minorEastAsia" w:cstheme="minorHAnsi"/>
-          <w:sz w:val="24"/>
-          <w:szCs w:val="24"/>
-          <w:lang w:val="en-CA"/>
-        </w:rPr>
-        <w:t>)</w:t>
-      </w:r>
-      <w:r>
-        <w:rPr>
-          <w:rFonts w:eastAsiaTheme="minorEastAsia" w:cstheme="minorHAnsi"/>
-          <w:sz w:val="24"/>
-          <w:szCs w:val="24"/>
-          <w:lang w:val="en-CA"/>
-        </w:rPr>
-        <w:t xml:space="preserve"> (Fig. </w:t>
-      </w:r>
-      <w:del w:id="132" w:author="Joseph Stinziano" w:date="2020-01-21T07:29:00Z">
-        <w:r>
-          <w:rPr>
-            <w:rFonts w:eastAsiaTheme="minorEastAsia" w:cstheme="minorHAnsi"/>
-            <w:sz w:val="24"/>
-            <w:szCs w:val="24"/>
-            <w:lang w:val="en-CA"/>
-          </w:rPr>
-          <w:delText>2f</w:delText>
         </w:r>
       </w:del>
       <w:ins w:id="133" w:author="Joseph Stinziano" w:date="2020-01-21T07:29:00Z">
@@ -21434,7 +20826,7 @@
             <w:szCs w:val="24"/>
             <w:lang w:val="en-CA"/>
           </w:rPr>
-          <w:t>f</w:t>
+          <w:t>a</w:t>
         </w:r>
       </w:ins>
       <w:r>
@@ -21453,7 +20845,24 @@
           <w:szCs w:val="24"/>
           <w:lang w:val="en-CA"/>
         </w:rPr>
-        <w:t>. J</w:t>
+        <w:t>.</w:t>
+      </w:r>
+      <w:r>
+        <w:rPr>
+          <w:rFonts w:eastAsiaTheme="minorEastAsia" w:cstheme="minorHAnsi"/>
+          <w:sz w:val="24"/>
+          <w:szCs w:val="24"/>
+        </w:rPr>
+        <w:t xml:space="preserve"> For </w:t>
+      </w:r>
+      <w:proofErr w:type="spellStart"/>
+      <w:r>
+        <w:rPr>
+          <w:rFonts w:eastAsiaTheme="minorEastAsia" w:cstheme="minorHAnsi"/>
+          <w:sz w:val="24"/>
+          <w:szCs w:val="24"/>
+        </w:rPr>
+        <w:t>J</w:t>
       </w:r>
       <w:r>
         <w:rPr>
@@ -21461,18 +20870,123 @@
           <w:sz w:val="24"/>
           <w:szCs w:val="24"/>
           <w:vertAlign w:val="subscript"/>
-          <w:lang w:val="en-CA"/>
-        </w:rPr>
-        <w:t>max25</w:t>
-      </w:r>
-      <w:r>
-        <w:rPr>
-          <w:rFonts w:eastAsiaTheme="minorEastAsia" w:cstheme="minorHAnsi"/>
-          <w:sz w:val="24"/>
-          <w:szCs w:val="24"/>
-          <w:lang w:val="en-CA"/>
-        </w:rPr>
-        <w:t xml:space="preserve"> was identical between both approaches with a slope of 1.000 ± 0.001 (intercept not significant; </w:t>
+        </w:rPr>
+        <w:t>max</w:t>
+      </w:r>
+      <w:proofErr w:type="spellEnd"/>
+      <w:r>
+        <w:rPr>
+          <w:rFonts w:eastAsiaTheme="minorEastAsia" w:cstheme="minorHAnsi"/>
+          <w:sz w:val="24"/>
+          <w:szCs w:val="24"/>
+        </w:rPr>
+        <w:t>, there were</w:t>
+      </w:r>
+      <w:r>
+        <w:rPr>
+          <w:rFonts w:eastAsiaTheme="minorEastAsia" w:cstheme="minorHAnsi"/>
+          <w:sz w:val="24"/>
+          <w:szCs w:val="24"/>
+        </w:rPr>
+        <w:t xml:space="preserve"> small differences in the fitting of </w:t>
+      </w:r>
+      <w:proofErr w:type="spellStart"/>
+      <w:r>
+        <w:rPr>
+          <w:rFonts w:eastAsiaTheme="minorEastAsia" w:cstheme="minorHAnsi"/>
+          <w:sz w:val="24"/>
+          <w:szCs w:val="24"/>
+        </w:rPr>
+        <w:t>E</w:t>
+      </w:r>
+      <w:r>
+        <w:rPr>
+          <w:rFonts w:eastAsiaTheme="minorEastAsia" w:cstheme="minorHAnsi"/>
+          <w:sz w:val="24"/>
+          <w:szCs w:val="24"/>
+          <w:vertAlign w:val="subscript"/>
+        </w:rPr>
+        <w:t>a</w:t>
+      </w:r>
+      <w:proofErr w:type="spellEnd"/>
+      <w:r>
+        <w:rPr>
+          <w:rFonts w:eastAsiaTheme="minorEastAsia" w:cstheme="minorHAnsi"/>
+          <w:sz w:val="24"/>
+          <w:szCs w:val="24"/>
+        </w:rPr>
+        <w:t xml:space="preserve"> for </w:t>
+      </w:r>
+      <w:proofErr w:type="spellStart"/>
+      <w:r>
+        <w:rPr>
+          <w:rFonts w:eastAsiaTheme="minorEastAsia" w:cstheme="minorHAnsi"/>
+          <w:sz w:val="24"/>
+          <w:szCs w:val="24"/>
+        </w:rPr>
+        <w:t>J</w:t>
+      </w:r>
+      <w:r>
+        <w:rPr>
+          <w:rFonts w:eastAsiaTheme="minorEastAsia" w:cstheme="minorHAnsi"/>
+          <w:sz w:val="24"/>
+          <w:szCs w:val="24"/>
+          <w:vertAlign w:val="subscript"/>
+        </w:rPr>
+        <w:t>max</w:t>
+      </w:r>
+      <w:proofErr w:type="spellEnd"/>
+      <w:r>
+        <w:rPr>
+          <w:rFonts w:eastAsiaTheme="minorEastAsia" w:cstheme="minorHAnsi"/>
+          <w:sz w:val="24"/>
+          <w:szCs w:val="24"/>
+        </w:rPr>
+        <w:t xml:space="preserve">, with a slope of 1.000 </w:t>
+      </w:r>
+      <w:r>
+        <w:rPr>
+          <w:rFonts w:eastAsiaTheme="minorEastAsia" w:cstheme="minorHAnsi"/>
+          <w:sz w:val="24"/>
+          <w:szCs w:val="24"/>
+          <w:lang w:val="en-CA"/>
+        </w:rPr>
+        <w:t>±</w:t>
+      </w:r>
+      <w:r>
+        <w:rPr>
+          <w:rFonts w:eastAsiaTheme="minorEastAsia" w:cstheme="minorHAnsi"/>
+          <w:sz w:val="24"/>
+          <w:szCs w:val="24"/>
+        </w:rPr>
+        <w:t xml:space="preserve"> 0.005 and an intercept of -3.119 </w:t>
+      </w:r>
+      <w:r>
+        <w:rPr>
+          <w:rFonts w:eastAsiaTheme="minorEastAsia" w:cstheme="minorHAnsi"/>
+          <w:sz w:val="24"/>
+          <w:szCs w:val="24"/>
+          <w:lang w:val="en-CA"/>
+        </w:rPr>
+        <w:t>± 1.089 kJ mol</w:t>
+      </w:r>
+      <w:r>
+        <w:rPr>
+          <w:rFonts w:eastAsiaTheme="minorEastAsia" w:cstheme="minorHAnsi"/>
+          <w:sz w:val="24"/>
+          <w:szCs w:val="24"/>
+          <w:vertAlign w:val="superscript"/>
+          <w:lang w:val="en-CA"/>
+        </w:rPr>
+        <w:t>-1</w:t>
+      </w:r>
+      <w:r>
+        <w:rPr>
+          <w:rFonts w:eastAsiaTheme="minorEastAsia" w:cstheme="minorHAnsi"/>
+          <w:sz w:val="24"/>
+          <w:szCs w:val="24"/>
+        </w:rPr>
+        <w:t xml:space="preserve"> (</w:t>
       </w:r>
       <w:r>
         <w:rPr>
@@ -21480,7 +20994,6 @@
           <w:i/>
           <w:sz w:val="24"/>
           <w:szCs w:val="24"/>
-          <w:lang w:val="en-CA"/>
         </w:rPr>
         <w:t>F</w:t>
       </w:r>
@@ -21490,18 +21003,16 @@
           <w:sz w:val="24"/>
           <w:szCs w:val="24"/>
           <w:vertAlign w:val="subscript"/>
-          <w:lang w:val="en-CA"/>
-        </w:rPr>
-        <w:t>1,81</w:t>
-      </w:r>
-      <w:r>
-        <w:rPr>
-          <w:rFonts w:eastAsiaTheme="minorEastAsia" w:cstheme="minorHAnsi"/>
-          <w:sz w:val="24"/>
-          <w:szCs w:val="24"/>
-          <w:lang w:val="en-CA"/>
-        </w:rPr>
-        <w:t xml:space="preserve"> = 5.8 ∙ 10</w:t>
+        </w:rPr>
+        <w:t>1,80</w:t>
+      </w:r>
+      <w:r>
+        <w:rPr>
+          <w:rFonts w:eastAsiaTheme="minorEastAsia" w:cstheme="minorHAnsi"/>
+          <w:sz w:val="24"/>
+          <w:szCs w:val="24"/>
+        </w:rPr>
+        <w:t xml:space="preserve"> = 3.6 ∙ 10</w:t>
       </w:r>
       <w:r>
         <w:rPr>
@@ -21509,16 +21020,14 @@
           <w:sz w:val="24"/>
           <w:szCs w:val="24"/>
           <w:vertAlign w:val="superscript"/>
-          <w:lang w:val="en-CA"/>
-        </w:rPr>
-        <w:t>7</w:t>
-      </w:r>
-      <w:r>
-        <w:rPr>
-          <w:rFonts w:eastAsiaTheme="minorEastAsia" w:cstheme="minorHAnsi"/>
-          <w:sz w:val="24"/>
-          <w:szCs w:val="24"/>
-          <w:lang w:val="en-CA"/>
+        </w:rPr>
+        <w:t>4</w:t>
+      </w:r>
+      <w:r>
+        <w:rPr>
+          <w:rFonts w:eastAsiaTheme="minorEastAsia" w:cstheme="minorHAnsi"/>
+          <w:sz w:val="24"/>
+          <w:szCs w:val="24"/>
         </w:rPr>
         <w:t xml:space="preserve">, </w:t>
       </w:r>
@@ -21528,17 +21037,16 @@
           <w:i/>
           <w:sz w:val="24"/>
           <w:szCs w:val="24"/>
-          <w:lang w:val="en-CA"/>
         </w:rPr>
         <w:t>R</w:t>
       </w:r>
       <w:r>
         <w:rPr>
           <w:rFonts w:eastAsiaTheme="minorEastAsia" w:cstheme="minorHAnsi"/>
+          <w:i/>
           <w:sz w:val="24"/>
           <w:szCs w:val="24"/>
           <w:vertAlign w:val="superscript"/>
-          <w:lang w:val="en-CA"/>
         </w:rPr>
         <w:t>2</w:t>
       </w:r>
@@ -21547,9 +21055,8 @@
           <w:rFonts w:eastAsiaTheme="minorEastAsia" w:cstheme="minorHAnsi"/>
           <w:sz w:val="24"/>
           <w:szCs w:val="24"/>
-          <w:lang w:val="en-CA"/>
-        </w:rPr>
-        <w:t xml:space="preserve"> = 1.000, </w:t>
+        </w:rPr>
+        <w:t xml:space="preserve"> = 0.9978, </w:t>
       </w:r>
       <w:r>
         <w:rPr>
@@ -21557,7 +21064,6 @@
           <w:i/>
           <w:sz w:val="24"/>
           <w:szCs w:val="24"/>
-          <w:lang w:val="en-CA"/>
         </w:rPr>
         <w:t>P</w:t>
       </w:r>
@@ -21566,7 +21072,6 @@
           <w:rFonts w:eastAsiaTheme="minorEastAsia" w:cstheme="minorHAnsi"/>
           <w:sz w:val="24"/>
           <w:szCs w:val="24"/>
-          <w:lang w:val="en-CA"/>
         </w:rPr>
         <w:t xml:space="preserve"> &lt; 2.2 ∙ 10</w:t>
       </w:r>
@@ -21576,7 +21081,6 @@
           <w:sz w:val="24"/>
           <w:szCs w:val="24"/>
           <w:vertAlign w:val="superscript"/>
-          <w:lang w:val="en-CA"/>
         </w:rPr>
         <w:t>-16</w:t>
       </w:r>
@@ -21585,7 +21089,6 @@
           <w:rFonts w:eastAsiaTheme="minorEastAsia" w:cstheme="minorHAnsi"/>
           <w:sz w:val="24"/>
           <w:szCs w:val="24"/>
-          <w:lang w:val="en-CA"/>
         </w:rPr>
         <w:t>)</w:t>
       </w:r>
@@ -21594,7 +21097,6 @@
           <w:rFonts w:eastAsiaTheme="minorEastAsia" w:cstheme="minorHAnsi"/>
           <w:sz w:val="24"/>
           <w:szCs w:val="24"/>
-          <w:lang w:val="en-CA"/>
         </w:rPr>
         <w:t xml:space="preserve"> (Fig. </w:t>
       </w:r>
@@ -21604,12 +21106,576 @@
             <w:rFonts w:eastAsiaTheme="minorEastAsia" w:cstheme="minorHAnsi"/>
             <w:sz w:val="24"/>
             <w:szCs w:val="24"/>
-            <w:lang w:val="en-CA"/>
-          </w:rPr>
-          <w:delText>2c</w:delText>
+          </w:rPr>
+          <w:delText>1c</w:delText>
         </w:r>
       </w:del>
       <w:ins w:id="135" w:author="Joseph Stinziano" w:date="2020-01-21T07:29:00Z">
+        <w:r>
+          <w:rPr>
+            <w:rFonts w:eastAsiaTheme="minorEastAsia" w:cstheme="minorHAnsi"/>
+            <w:sz w:val="24"/>
+            <w:szCs w:val="24"/>
+          </w:rPr>
+          <w:t>2</w:t>
+        </w:r>
+        <w:r>
+          <w:rPr>
+            <w:rFonts w:eastAsiaTheme="minorEastAsia" w:cstheme="minorHAnsi"/>
+            <w:sz w:val="24"/>
+            <w:szCs w:val="24"/>
+          </w:rPr>
+          <w:t>c</w:t>
+        </w:r>
+      </w:ins>
+      <w:r>
+        <w:rPr>
+          <w:rFonts w:eastAsiaTheme="minorEastAsia" w:cstheme="minorHAnsi"/>
+          <w:sz w:val="24"/>
+          <w:szCs w:val="24"/>
+        </w:rPr>
+        <w:t>)</w:t>
+      </w:r>
+      <w:r>
+        <w:rPr>
+          <w:rFonts w:eastAsiaTheme="minorEastAsia" w:cstheme="minorHAnsi"/>
+          <w:sz w:val="24"/>
+          <w:szCs w:val="24"/>
+        </w:rPr>
+        <w:t xml:space="preserve">. ΔS was identical, the slope was 1.000 </w:t>
+      </w:r>
+      <w:r>
+        <w:rPr>
+          <w:rFonts w:eastAsiaTheme="minorEastAsia" w:cstheme="minorHAnsi"/>
+          <w:sz w:val="24"/>
+          <w:szCs w:val="24"/>
+          <w:lang w:val="en-CA"/>
+        </w:rPr>
+        <w:t>± 0.004</w:t>
+      </w:r>
+      <w:r>
+        <w:rPr>
+          <w:rFonts w:eastAsiaTheme="minorEastAsia" w:cstheme="minorHAnsi"/>
+          <w:sz w:val="24"/>
+          <w:szCs w:val="24"/>
+        </w:rPr>
+        <w:t xml:space="preserve"> (intercept not significant; </w:t>
+      </w:r>
+      <w:r>
+        <w:rPr>
+          <w:rFonts w:eastAsiaTheme="minorEastAsia" w:cstheme="minorHAnsi"/>
+          <w:i/>
+          <w:sz w:val="24"/>
+          <w:szCs w:val="24"/>
+        </w:rPr>
+        <w:t>F</w:t>
+      </w:r>
+      <w:r>
+        <w:rPr>
+          <w:rFonts w:eastAsiaTheme="minorEastAsia" w:cstheme="minorHAnsi"/>
+          <w:sz w:val="24"/>
+          <w:szCs w:val="24"/>
+          <w:vertAlign w:val="subscript"/>
+        </w:rPr>
+        <w:t>1,81</w:t>
+      </w:r>
+      <w:r>
+        <w:rPr>
+          <w:rFonts w:eastAsiaTheme="minorEastAsia" w:cstheme="minorHAnsi"/>
+          <w:sz w:val="24"/>
+          <w:szCs w:val="24"/>
+        </w:rPr>
+        <w:t xml:space="preserve"> = 6.4 ∙ 10</w:t>
+      </w:r>
+      <w:r>
+        <w:rPr>
+          <w:rFonts w:eastAsiaTheme="minorEastAsia" w:cstheme="minorHAnsi"/>
+          <w:sz w:val="24"/>
+          <w:szCs w:val="24"/>
+          <w:vertAlign w:val="superscript"/>
+        </w:rPr>
+        <w:t>4</w:t>
+      </w:r>
+      <w:r>
+        <w:rPr>
+          <w:rFonts w:eastAsiaTheme="minorEastAsia" w:cstheme="minorHAnsi"/>
+          <w:sz w:val="24"/>
+          <w:szCs w:val="24"/>
+        </w:rPr>
+        <w:t xml:space="preserve">, </w:t>
+      </w:r>
+      <w:r>
+        <w:rPr>
+          <w:rFonts w:eastAsiaTheme="minorEastAsia" w:cstheme="minorHAnsi"/>
+          <w:i/>
+          <w:sz w:val="24"/>
+          <w:szCs w:val="24"/>
+        </w:rPr>
+        <w:t>R</w:t>
+      </w:r>
+      <w:r>
+        <w:rPr>
+          <w:rFonts w:eastAsiaTheme="minorEastAsia" w:cstheme="minorHAnsi"/>
+          <w:i/>
+          <w:sz w:val="24"/>
+          <w:szCs w:val="24"/>
+          <w:vertAlign w:val="superscript"/>
+          <w:lang w:val="en-CA"/>
+        </w:rPr>
+        <w:t>2</w:t>
+      </w:r>
+      <w:r>
+        <w:rPr>
+          <w:rFonts w:eastAsiaTheme="minorEastAsia" w:cstheme="minorHAnsi"/>
+          <w:sz w:val="24"/>
+          <w:szCs w:val="24"/>
+          <w:lang w:val="en-CA"/>
+        </w:rPr>
+        <w:t xml:space="preserve"> = 0.9987, </w:t>
+      </w:r>
+      <w:r>
+        <w:rPr>
+          <w:rFonts w:eastAsiaTheme="minorEastAsia" w:cstheme="minorHAnsi"/>
+          <w:i/>
+          <w:sz w:val="24"/>
+          <w:szCs w:val="24"/>
+          <w:lang w:val="en-CA"/>
+        </w:rPr>
+        <w:t>P</w:t>
+      </w:r>
+      <w:r>
+        <w:rPr>
+          <w:rFonts w:eastAsiaTheme="minorEastAsia" w:cstheme="minorHAnsi"/>
+          <w:sz w:val="24"/>
+          <w:szCs w:val="24"/>
+          <w:lang w:val="en-CA"/>
+        </w:rPr>
+        <w:t xml:space="preserve"> &lt; 2.2 ∙ 10</w:t>
+      </w:r>
+      <w:r>
+        <w:rPr>
+          <w:rFonts w:eastAsiaTheme="minorEastAsia" w:cstheme="minorHAnsi"/>
+          <w:sz w:val="24"/>
+          <w:szCs w:val="24"/>
+          <w:vertAlign w:val="superscript"/>
+          <w:lang w:val="en-CA"/>
+        </w:rPr>
+        <w:t>-16</w:t>
+      </w:r>
+      <w:r>
+        <w:rPr>
+          <w:rFonts w:eastAsiaTheme="minorEastAsia" w:cstheme="minorHAnsi"/>
+          <w:sz w:val="24"/>
+          <w:szCs w:val="24"/>
+          <w:lang w:val="en-CA"/>
+        </w:rPr>
+        <w:t>)</w:t>
+      </w:r>
+      <w:r>
+        <w:rPr>
+          <w:rFonts w:eastAsiaTheme="minorEastAsia" w:cstheme="minorHAnsi"/>
+          <w:sz w:val="24"/>
+          <w:szCs w:val="24"/>
+          <w:lang w:val="en-CA"/>
+        </w:rPr>
+        <w:t xml:space="preserve"> (Fig. </w:t>
+      </w:r>
+      <w:del w:id="136" w:author="Joseph Stinziano" w:date="2020-01-21T07:29:00Z">
+        <w:r>
+          <w:rPr>
+            <w:rFonts w:eastAsiaTheme="minorEastAsia" w:cstheme="minorHAnsi"/>
+            <w:sz w:val="24"/>
+            <w:szCs w:val="24"/>
+            <w:lang w:val="en-CA"/>
+          </w:rPr>
+          <w:delText>1g</w:delText>
+        </w:r>
+      </w:del>
+      <w:ins w:id="137" w:author="Joseph Stinziano" w:date="2020-01-21T07:29:00Z">
+        <w:r>
+          <w:rPr>
+            <w:rFonts w:eastAsiaTheme="minorEastAsia" w:cstheme="minorHAnsi"/>
+            <w:sz w:val="24"/>
+            <w:szCs w:val="24"/>
+            <w:lang w:val="en-CA"/>
+          </w:rPr>
+          <w:t>2</w:t>
+        </w:r>
+        <w:r>
+          <w:rPr>
+            <w:rFonts w:eastAsiaTheme="minorEastAsia" w:cstheme="minorHAnsi"/>
+            <w:sz w:val="24"/>
+            <w:szCs w:val="24"/>
+            <w:lang w:val="en-CA"/>
+          </w:rPr>
+          <w:t>g</w:t>
+        </w:r>
+      </w:ins>
+      <w:r>
+        <w:rPr>
+          <w:rFonts w:eastAsiaTheme="minorEastAsia" w:cstheme="minorHAnsi"/>
+          <w:sz w:val="24"/>
+          <w:szCs w:val="24"/>
+          <w:lang w:val="en-CA"/>
+        </w:rPr>
+        <w:t>)</w:t>
+      </w:r>
+      <w:r>
+        <w:rPr>
+          <w:rFonts w:eastAsiaTheme="minorEastAsia" w:cstheme="minorHAnsi"/>
+          <w:sz w:val="24"/>
+          <w:szCs w:val="24"/>
+          <w:lang w:val="en-CA"/>
+        </w:rPr>
+        <w:t>, while H</w:t>
+      </w:r>
+      <w:r>
+        <w:rPr>
+          <w:rFonts w:eastAsiaTheme="minorEastAsia" w:cstheme="minorHAnsi"/>
+          <w:sz w:val="24"/>
+          <w:szCs w:val="24"/>
+          <w:vertAlign w:val="subscript"/>
+          <w:lang w:val="en-CA"/>
+        </w:rPr>
+        <w:t>d</w:t>
+      </w:r>
+      <w:r>
+        <w:rPr>
+          <w:rFonts w:eastAsiaTheme="minorEastAsia" w:cstheme="minorHAnsi"/>
+          <w:sz w:val="24"/>
+          <w:szCs w:val="24"/>
+          <w:lang w:val="en-CA"/>
+        </w:rPr>
+        <w:t xml:space="preserve"> was identical with a slope of 1.000 ± 0.004 (intercept not significant; </w:t>
+      </w:r>
+      <w:r>
+        <w:rPr>
+          <w:rFonts w:eastAsiaTheme="minorEastAsia" w:cstheme="minorHAnsi"/>
+          <w:i/>
+          <w:sz w:val="24"/>
+          <w:szCs w:val="24"/>
+          <w:lang w:val="en-CA"/>
+        </w:rPr>
+        <w:t>F</w:t>
+      </w:r>
+      <w:r>
+        <w:rPr>
+          <w:rFonts w:eastAsiaTheme="minorEastAsia" w:cstheme="minorHAnsi"/>
+          <w:sz w:val="24"/>
+          <w:szCs w:val="24"/>
+          <w:vertAlign w:val="subscript"/>
+          <w:lang w:val="en-CA"/>
+        </w:rPr>
+        <w:t>1,81</w:t>
+      </w:r>
+      <w:r>
+        <w:rPr>
+          <w:rFonts w:eastAsiaTheme="minorEastAsia" w:cstheme="minorHAnsi"/>
+          <w:sz w:val="24"/>
+          <w:szCs w:val="24"/>
+          <w:lang w:val="en-CA"/>
+        </w:rPr>
+        <w:t xml:space="preserve"> = 5.2 ∙ 10</w:t>
+      </w:r>
+      <w:r>
+        <w:rPr>
+          <w:rFonts w:eastAsiaTheme="minorEastAsia" w:cstheme="minorHAnsi"/>
+          <w:sz w:val="24"/>
+          <w:szCs w:val="24"/>
+          <w:vertAlign w:val="superscript"/>
+          <w:lang w:val="en-CA"/>
+        </w:rPr>
+        <w:t>4</w:t>
+      </w:r>
+      <w:r>
+        <w:rPr>
+          <w:rFonts w:eastAsiaTheme="minorEastAsia" w:cstheme="minorHAnsi"/>
+          <w:sz w:val="24"/>
+          <w:szCs w:val="24"/>
+          <w:lang w:val="en-CA"/>
+        </w:rPr>
+        <w:t xml:space="preserve">, </w:t>
+      </w:r>
+      <w:r>
+        <w:rPr>
+          <w:rFonts w:eastAsiaTheme="minorEastAsia" w:cstheme="minorHAnsi"/>
+          <w:i/>
+          <w:sz w:val="24"/>
+          <w:szCs w:val="24"/>
+          <w:lang w:val="en-CA"/>
+        </w:rPr>
+        <w:t>R</w:t>
+      </w:r>
+      <w:r>
+        <w:rPr>
+          <w:rFonts w:eastAsiaTheme="minorEastAsia" w:cstheme="minorHAnsi"/>
+          <w:sz w:val="24"/>
+          <w:szCs w:val="24"/>
+          <w:vertAlign w:val="superscript"/>
+          <w:lang w:val="en-CA"/>
+        </w:rPr>
+        <w:t>2</w:t>
+      </w:r>
+      <w:r>
+        <w:rPr>
+          <w:rFonts w:eastAsiaTheme="minorEastAsia" w:cstheme="minorHAnsi"/>
+          <w:sz w:val="24"/>
+          <w:szCs w:val="24"/>
+          <w:lang w:val="en-CA"/>
+        </w:rPr>
+        <w:t xml:space="preserve"> = 0.9985; </w:t>
+      </w:r>
+      <w:r>
+        <w:rPr>
+          <w:rFonts w:eastAsiaTheme="minorEastAsia" w:cstheme="minorHAnsi"/>
+          <w:i/>
+          <w:sz w:val="24"/>
+          <w:szCs w:val="24"/>
+          <w:lang w:val="en-CA"/>
+        </w:rPr>
+        <w:t>P</w:t>
+      </w:r>
+      <w:r>
+        <w:rPr>
+          <w:rFonts w:eastAsiaTheme="minorEastAsia" w:cstheme="minorHAnsi"/>
+          <w:sz w:val="24"/>
+          <w:szCs w:val="24"/>
+          <w:lang w:val="en-CA"/>
+        </w:rPr>
+        <w:t xml:space="preserve"> &lt; 2.2 ∙ 10</w:t>
+      </w:r>
+      <w:r>
+        <w:rPr>
+          <w:rFonts w:eastAsiaTheme="minorEastAsia" w:cstheme="minorHAnsi"/>
+          <w:sz w:val="24"/>
+          <w:szCs w:val="24"/>
+          <w:vertAlign w:val="superscript"/>
+          <w:lang w:val="en-CA"/>
+        </w:rPr>
+        <w:t>-16</w:t>
+      </w:r>
+      <w:r>
+        <w:rPr>
+          <w:rFonts w:eastAsiaTheme="minorEastAsia" w:cstheme="minorHAnsi"/>
+          <w:sz w:val="24"/>
+          <w:szCs w:val="24"/>
+          <w:lang w:val="en-CA"/>
+        </w:rPr>
+        <w:t>)</w:t>
+      </w:r>
+      <w:r>
+        <w:rPr>
+          <w:rFonts w:eastAsiaTheme="minorEastAsia" w:cstheme="minorHAnsi"/>
+          <w:sz w:val="24"/>
+          <w:szCs w:val="24"/>
+          <w:lang w:val="en-CA"/>
+        </w:rPr>
+        <w:t xml:space="preserve"> (Fig. </w:t>
+      </w:r>
+      <w:del w:id="138" w:author="Joseph Stinziano" w:date="2020-01-21T07:29:00Z">
+        <w:r>
+          <w:rPr>
+            <w:rFonts w:eastAsiaTheme="minorEastAsia" w:cstheme="minorHAnsi"/>
+            <w:sz w:val="24"/>
+            <w:szCs w:val="24"/>
+            <w:lang w:val="en-CA"/>
+          </w:rPr>
+          <w:delText>2f</w:delText>
+        </w:r>
+      </w:del>
+      <w:ins w:id="139" w:author="Joseph Stinziano" w:date="2020-01-21T07:29:00Z">
+        <w:r>
+          <w:rPr>
+            <w:rFonts w:eastAsiaTheme="minorEastAsia" w:cstheme="minorHAnsi"/>
+            <w:sz w:val="24"/>
+            <w:szCs w:val="24"/>
+            <w:lang w:val="en-CA"/>
+          </w:rPr>
+          <w:t>3</w:t>
+        </w:r>
+        <w:r>
+          <w:rPr>
+            <w:rFonts w:eastAsiaTheme="minorEastAsia" w:cstheme="minorHAnsi"/>
+            <w:sz w:val="24"/>
+            <w:szCs w:val="24"/>
+            <w:lang w:val="en-CA"/>
+          </w:rPr>
+          <w:t>f</w:t>
+        </w:r>
+      </w:ins>
+      <w:r>
+        <w:rPr>
+          <w:rFonts w:eastAsiaTheme="minorEastAsia" w:cstheme="minorHAnsi"/>
+          <w:sz w:val="24"/>
+          <w:szCs w:val="24"/>
+          <w:lang w:val="en-CA"/>
+        </w:rPr>
+        <w:t>)</w:t>
+      </w:r>
+      <w:r>
+        <w:rPr>
+          <w:rFonts w:eastAsiaTheme="minorEastAsia" w:cstheme="minorHAnsi"/>
+          <w:sz w:val="24"/>
+          <w:szCs w:val="24"/>
+          <w:lang w:val="en-CA"/>
+        </w:rPr>
+        <w:t>. J</w:t>
+      </w:r>
+      <w:r>
+        <w:rPr>
+          <w:rFonts w:eastAsiaTheme="minorEastAsia" w:cstheme="minorHAnsi"/>
+          <w:sz w:val="24"/>
+          <w:szCs w:val="24"/>
+          <w:vertAlign w:val="subscript"/>
+          <w:lang w:val="en-CA"/>
+        </w:rPr>
+        <w:t>max25</w:t>
+      </w:r>
+      <w:r>
+        <w:rPr>
+          <w:rFonts w:eastAsiaTheme="minorEastAsia" w:cstheme="minorHAnsi"/>
+          <w:sz w:val="24"/>
+          <w:szCs w:val="24"/>
+          <w:lang w:val="en-CA"/>
+        </w:rPr>
+        <w:t xml:space="preserve"> was identical between both approaches with a slope of 1.000 ± 0.001 (intercept not significant; </w:t>
+      </w:r>
+      <w:r>
+        <w:rPr>
+          <w:rFonts w:eastAsiaTheme="minorEastAsia" w:cstheme="minorHAnsi"/>
+          <w:i/>
+          <w:sz w:val="24"/>
+          <w:szCs w:val="24"/>
+          <w:lang w:val="en-CA"/>
+        </w:rPr>
+        <w:t>F</w:t>
+      </w:r>
+      <w:r>
+        <w:rPr>
+          <w:rFonts w:eastAsiaTheme="minorEastAsia" w:cstheme="minorHAnsi"/>
+          <w:sz w:val="24"/>
+          <w:szCs w:val="24"/>
+          <w:vertAlign w:val="subscript"/>
+          <w:lang w:val="en-CA"/>
+        </w:rPr>
+        <w:t>1,81</w:t>
+      </w:r>
+      <w:r>
+        <w:rPr>
+          <w:rFonts w:eastAsiaTheme="minorEastAsia" w:cstheme="minorHAnsi"/>
+          <w:sz w:val="24"/>
+          <w:szCs w:val="24"/>
+          <w:lang w:val="en-CA"/>
+        </w:rPr>
+        <w:t xml:space="preserve"> = 5.8 ∙ 10</w:t>
+      </w:r>
+      <w:r>
+        <w:rPr>
+          <w:rFonts w:eastAsiaTheme="minorEastAsia" w:cstheme="minorHAnsi"/>
+          <w:sz w:val="24"/>
+          <w:szCs w:val="24"/>
+          <w:vertAlign w:val="superscript"/>
+          <w:lang w:val="en-CA"/>
+        </w:rPr>
+        <w:t>7</w:t>
+      </w:r>
+      <w:r>
+        <w:rPr>
+          <w:rFonts w:eastAsiaTheme="minorEastAsia" w:cstheme="minorHAnsi"/>
+          <w:sz w:val="24"/>
+          <w:szCs w:val="24"/>
+          <w:lang w:val="en-CA"/>
+        </w:rPr>
+        <w:t xml:space="preserve">, </w:t>
+      </w:r>
+      <w:r>
+        <w:rPr>
+          <w:rFonts w:eastAsiaTheme="minorEastAsia" w:cstheme="minorHAnsi"/>
+          <w:i/>
+          <w:sz w:val="24"/>
+          <w:szCs w:val="24"/>
+          <w:lang w:val="en-CA"/>
+        </w:rPr>
+        <w:t>R</w:t>
+      </w:r>
+      <w:r>
+        <w:rPr>
+          <w:rFonts w:eastAsiaTheme="minorEastAsia" w:cstheme="minorHAnsi"/>
+          <w:sz w:val="24"/>
+          <w:szCs w:val="24"/>
+          <w:vertAlign w:val="superscript"/>
+          <w:lang w:val="en-CA"/>
+        </w:rPr>
+        <w:t>2</w:t>
+      </w:r>
+      <w:r>
+        <w:rPr>
+          <w:rFonts w:eastAsiaTheme="minorEastAsia" w:cstheme="minorHAnsi"/>
+          <w:sz w:val="24"/>
+          <w:szCs w:val="24"/>
+          <w:lang w:val="en-CA"/>
+        </w:rPr>
+        <w:t xml:space="preserve"> = 1.000, </w:t>
+      </w:r>
+      <w:r>
+        <w:rPr>
+          <w:rFonts w:eastAsiaTheme="minorEastAsia" w:cstheme="minorHAnsi"/>
+          <w:i/>
+          <w:sz w:val="24"/>
+          <w:szCs w:val="24"/>
+          <w:lang w:val="en-CA"/>
+        </w:rPr>
+        <w:t>P</w:t>
+      </w:r>
+      <w:r>
+        <w:rPr>
+          <w:rFonts w:eastAsiaTheme="minorEastAsia" w:cstheme="minorHAnsi"/>
+          <w:sz w:val="24"/>
+          <w:szCs w:val="24"/>
+          <w:lang w:val="en-CA"/>
+        </w:rPr>
+        <w:t xml:space="preserve"> &lt; 2.2 ∙ 10</w:t>
+      </w:r>
+      <w:r>
+        <w:rPr>
+          <w:rFonts w:eastAsiaTheme="minorEastAsia" w:cstheme="minorHAnsi"/>
+          <w:sz w:val="24"/>
+          <w:szCs w:val="24"/>
+          <w:vertAlign w:val="superscript"/>
+          <w:lang w:val="en-CA"/>
+        </w:rPr>
+        <w:t>-16</w:t>
+      </w:r>
+      <w:r>
+        <w:rPr>
+          <w:rFonts w:eastAsiaTheme="minorEastAsia" w:cstheme="minorHAnsi"/>
+          <w:sz w:val="24"/>
+          <w:szCs w:val="24"/>
+          <w:lang w:val="en-CA"/>
+        </w:rPr>
+        <w:t>)</w:t>
+      </w:r>
+      <w:r>
+        <w:rPr>
+          <w:rFonts w:eastAsiaTheme="minorEastAsia" w:cstheme="minorHAnsi"/>
+          <w:sz w:val="24"/>
+          <w:szCs w:val="24"/>
+          <w:lang w:val="en-CA"/>
+        </w:rPr>
+        <w:t xml:space="preserve"> (Fig. </w:t>
+      </w:r>
+      <w:del w:id="140" w:author="Joseph Stinziano" w:date="2020-01-21T07:29:00Z">
+        <w:r>
+          <w:rPr>
+            <w:rFonts w:eastAsiaTheme="minorEastAsia" w:cstheme="minorHAnsi"/>
+            <w:sz w:val="24"/>
+            <w:szCs w:val="24"/>
+            <w:lang w:val="en-CA"/>
+          </w:rPr>
+          <w:delText>2c</w:delText>
+        </w:r>
+      </w:del>
+      <w:ins w:id="141" w:author="Joseph Stinziano" w:date="2020-01-21T07:29:00Z">
         <w:r>
           <w:rPr>
             <w:rFonts w:eastAsiaTheme="minorEastAsia" w:cstheme="minorHAnsi"/>
@@ -21669,7 +21735,7 @@
           <w:lang w:val="en-CA"/>
         </w:rPr>
       </w:pPr>
-      <w:commentRangeStart w:id="136"/>
+      <w:commentRangeStart w:id="142"/>
       <w:r>
         <w:rPr>
           <w:rFonts w:eastAsiaTheme="minorEastAsia" w:cstheme="minorHAnsi"/>
@@ -21680,25 +21746,25 @@
         </w:rPr>
         <w:t>Impacts on modelled net carbon balance</w:t>
       </w:r>
-      <w:commentRangeEnd w:id="136"/>
+      <w:commentRangeEnd w:id="142"/>
       <w:r>
         <w:rPr>
           <w:rStyle w:val="CommentReference"/>
         </w:rPr>
-        <w:commentReference w:id="136"/>
+        <w:commentReference w:id="142"/>
       </w:r>
     </w:p>
     <w:p>
       <w:pPr>
         <w:spacing w:after="0" w:line="360" w:lineRule="auto"/>
         <w:rPr>
-          <w:ins w:id="137" w:author="Joseph Stinziano" w:date="2020-01-21T07:27:00Z"/>
-          <w:rFonts w:eastAsiaTheme="minorEastAsia" w:cstheme="minorHAnsi"/>
-          <w:sz w:val="24"/>
-          <w:szCs w:val="24"/>
-          <w:rPrChange w:id="138" w:author="Bridget Kathleen Murphy" w:date="2020-01-22T13:46:00Z">
+          <w:ins w:id="143" w:author="Joseph Stinziano" w:date="2020-01-21T07:27:00Z"/>
+          <w:rFonts w:eastAsiaTheme="minorEastAsia" w:cstheme="minorHAnsi"/>
+          <w:sz w:val="24"/>
+          <w:szCs w:val="24"/>
+          <w:rPrChange w:id="144" w:author="Bridget Kathleen Murphy" w:date="2020-01-22T13:46:00Z">
             <w:rPr>
-              <w:ins w:id="139" w:author="Joseph Stinziano" w:date="2020-01-21T07:27:00Z"/>
+              <w:ins w:id="145" w:author="Joseph Stinziano" w:date="2020-01-21T07:27:00Z"/>
               <w:rFonts w:eastAsiaTheme="minorEastAsia" w:cstheme="minorHAnsi"/>
               <w:sz w:val="24"/>
               <w:szCs w:val="24"/>
@@ -21716,7 +21782,7 @@
         </w:rPr>
         <w:t xml:space="preserve">In general, the differences in thermal response parameters </w:t>
       </w:r>
-      <w:del w:id="140" w:author="Joseph Stinziano" w:date="2020-01-21T07:04:00Z">
+      <w:del w:id="146" w:author="Joseph Stinziano" w:date="2020-01-21T07:04:00Z">
         <w:r>
           <w:rPr>
             <w:rFonts w:eastAsiaTheme="minorEastAsia" w:cstheme="minorHAnsi"/>
@@ -21726,7 +21792,7 @@
           </w:rPr>
           <w:delText xml:space="preserve">led to </w:delText>
         </w:r>
-        <w:commentRangeStart w:id="141"/>
+        <w:commentRangeStart w:id="147"/>
         <w:r>
           <w:rPr>
             <w:rFonts w:eastAsiaTheme="minorEastAsia" w:cstheme="minorHAnsi"/>
@@ -21736,12 +21802,12 @@
           </w:rPr>
           <w:delText xml:space="preserve">very minor impacts </w:delText>
         </w:r>
-        <w:commentRangeEnd w:id="141"/>
+        <w:commentRangeEnd w:id="147"/>
         <w:r>
           <w:rPr>
             <w:rStyle w:val="CommentReference"/>
           </w:rPr>
-          <w:commentReference w:id="141"/>
+          <w:commentReference w:id="147"/>
         </w:r>
         <w:r>
           <w:rPr>
@@ -21762,7 +21828,7 @@
         </w:rPr>
         <w:t>were amplified when integrated at the whole-plant level.</w:t>
       </w:r>
-      <w:ins w:id="142" w:author="Bridget Kathleen Murphy" w:date="2020-01-22T11:59:00Z">
+      <w:ins w:id="148" w:author="Bridget Kathleen Murphy" w:date="2020-01-22T11:59:00Z">
         <w:r>
           <w:rPr>
             <w:rFonts w:eastAsiaTheme="minorEastAsia" w:cstheme="minorHAnsi"/>
@@ -21773,7 +21839,7 @@
           <w:t xml:space="preserve"> </w:t>
         </w:r>
       </w:ins>
-      <w:ins w:id="143" w:author="Bridget Kathleen Murphy" w:date="2020-01-22T12:00:00Z">
+      <w:ins w:id="149" w:author="Bridget Kathleen Murphy" w:date="2020-01-22T12:00:00Z">
         <w:r>
           <w:rPr>
             <w:rFonts w:eastAsiaTheme="minorEastAsia" w:cstheme="minorHAnsi"/>
@@ -21784,7 +21850,7 @@
           <w:t xml:space="preserve">For daily photosynthesis </w:t>
         </w:r>
       </w:ins>
-      <w:ins w:id="144" w:author="Bridget Kathleen Murphy" w:date="2020-01-22T12:27:00Z">
+      <w:ins w:id="150" w:author="Bridget Kathleen Murphy" w:date="2020-01-22T12:27:00Z">
         <w:r>
           <w:rPr>
             <w:rFonts w:eastAsiaTheme="minorEastAsia" w:cstheme="minorHAnsi"/>
@@ -21795,7 +21861,7 @@
           <w:t xml:space="preserve">(A) </w:t>
         </w:r>
       </w:ins>
-      <w:ins w:id="145" w:author="Bridget Kathleen Murphy" w:date="2020-01-22T12:00:00Z">
+      <w:ins w:id="151" w:author="Bridget Kathleen Murphy" w:date="2020-01-22T12:00:00Z">
         <w:r>
           <w:rPr>
             <w:rFonts w:eastAsiaTheme="minorEastAsia" w:cstheme="minorHAnsi"/>
@@ -21816,7 +21882,7 @@
           <w:t>d</w:t>
         </w:r>
       </w:ins>
-      <w:ins w:id="146" w:author="Bridget Kathleen Murphy" w:date="2020-01-22T12:01:00Z">
+      <w:ins w:id="152" w:author="Bridget Kathleen Murphy" w:date="2020-01-22T12:01:00Z">
         <w:r>
           <w:rPr>
             <w:rFonts w:eastAsiaTheme="minorEastAsia" w:cstheme="minorHAnsi"/>
@@ -21846,7 +21912,7 @@
           <w:t xml:space="preserve">, the slope </w:t>
         </w:r>
       </w:ins>
-      <w:ins w:id="147" w:author="Bridget Kathleen Murphy" w:date="2020-01-22T12:26:00Z">
+      <w:ins w:id="153" w:author="Bridget Kathleen Murphy" w:date="2020-01-22T12:26:00Z">
         <w:r>
           <w:rPr>
             <w:rFonts w:eastAsiaTheme="minorEastAsia" w:cstheme="minorHAnsi"/>
@@ -21857,7 +21923,7 @@
           <w:t xml:space="preserve">for the low respiration model </w:t>
         </w:r>
       </w:ins>
-      <w:ins w:id="148" w:author="Bridget Kathleen Murphy" w:date="2020-01-22T12:01:00Z">
+      <w:ins w:id="154" w:author="Bridget Kathleen Murphy" w:date="2020-01-22T12:01:00Z">
         <w:r>
           <w:rPr>
             <w:rFonts w:eastAsiaTheme="minorEastAsia" w:cstheme="minorHAnsi"/>
@@ -21868,7 +21934,7 @@
           <w:t>was 0.977</w:t>
         </w:r>
       </w:ins>
-      <w:ins w:id="149" w:author="Bridget Kathleen Murphy" w:date="2020-01-22T12:03:00Z">
+      <w:ins w:id="155" w:author="Bridget Kathleen Murphy" w:date="2020-01-22T12:03:00Z">
         <w:r>
           <w:rPr>
             <w:rFonts w:eastAsiaTheme="minorEastAsia" w:cstheme="minorHAnsi"/>
@@ -21897,8 +21963,8 @@
           <w:t xml:space="preserve"> </w:t>
         </w:r>
       </w:ins>
-      <w:commentRangeStart w:id="150"/>
-      <w:ins w:id="151" w:author="Bridget Kathleen Murphy" w:date="2020-01-22T12:23:00Z">
+      <w:commentRangeStart w:id="156"/>
+      <w:ins w:id="157" w:author="Bridget Kathleen Murphy" w:date="2020-01-22T12:23:00Z">
         <w:r>
           <w:rPr>
             <w:rFonts w:eastAsiaTheme="minorEastAsia" w:cstheme="minorHAnsi"/>
@@ -21907,96 +21973,6 @@
             <w:lang w:val="en-CA"/>
           </w:rPr>
           <w:t>7.666</w:t>
-        </w:r>
-      </w:ins>
-      <w:ins w:id="152" w:author="Bridget Kathleen Murphy" w:date="2020-01-22T12:24:00Z">
-        <w:r>
-          <w:rPr>
-            <w:rFonts w:eastAsiaTheme="minorEastAsia" w:cstheme="minorHAnsi"/>
-            <w:sz w:val="24"/>
-            <w:szCs w:val="24"/>
-            <w:lang w:val="en-CA"/>
-          </w:rPr>
-          <w:t xml:space="preserve"> </w:t>
-        </w:r>
-        <w:r>
-          <w:rPr>
-            <w:rFonts w:eastAsiaTheme="minorEastAsia" w:cstheme="minorHAnsi"/>
-            <w:sz w:val="24"/>
-            <w:szCs w:val="24"/>
-          </w:rPr>
-          <w:t>∙ 10</w:t>
-        </w:r>
-        <w:r>
-          <w:rPr>
-            <w:rFonts w:eastAsiaTheme="minorEastAsia" w:cstheme="minorHAnsi"/>
-            <w:sz w:val="24"/>
-            <w:szCs w:val="24"/>
-            <w:vertAlign w:val="superscript"/>
-          </w:rPr>
-          <w:t>-3</w:t>
-        </w:r>
-      </w:ins>
-      <w:ins w:id="153" w:author="Bridget Kathleen Murphy" w:date="2020-01-22T12:23:00Z">
-        <w:r>
-          <w:rPr>
-            <w:rFonts w:eastAsiaTheme="minorEastAsia" w:cstheme="minorHAnsi"/>
-            <w:sz w:val="24"/>
-            <w:szCs w:val="24"/>
-            <w:lang w:val="en-CA"/>
-          </w:rPr>
-          <w:t xml:space="preserve"> </w:t>
-        </w:r>
-      </w:ins>
-      <w:commentRangeEnd w:id="150"/>
-      <w:ins w:id="154" w:author="Bridget Kathleen Murphy" w:date="2020-01-22T12:24:00Z">
-        <w:r>
-          <w:rPr>
-            <w:rStyle w:val="CommentReference"/>
-          </w:rPr>
-          <w:commentReference w:id="150"/>
-        </w:r>
-      </w:ins>
-      <w:ins w:id="155" w:author="Bridget Kathleen Murphy" w:date="2020-01-22T12:19:00Z">
-        <w:r>
-          <w:rPr>
-            <w:rFonts w:eastAsiaTheme="minorEastAsia" w:cstheme="minorHAnsi"/>
-            <w:sz w:val="24"/>
-            <w:szCs w:val="24"/>
-            <w:lang w:val="en-CA"/>
-          </w:rPr>
-          <w:t>and an intercept of 0.002</w:t>
-        </w:r>
-      </w:ins>
-      <w:ins w:id="156" w:author="Bridget Kathleen Murphy" w:date="2020-01-22T12:22:00Z">
-        <w:r>
-          <w:rPr>
-            <w:rFonts w:eastAsiaTheme="minorEastAsia" w:cstheme="minorHAnsi"/>
-            <w:sz w:val="24"/>
-            <w:szCs w:val="24"/>
-            <w:lang w:val="en-CA"/>
-          </w:rPr>
-          <w:t xml:space="preserve"> </w:t>
-        </w:r>
-      </w:ins>
-      <w:ins w:id="157" w:author="Bridget Kathleen Murphy" w:date="2020-01-22T12:23:00Z">
-        <w:r>
-          <w:rPr>
-            <w:rFonts w:eastAsiaTheme="minorEastAsia" w:cstheme="minorHAnsi"/>
-            <w:sz w:val="24"/>
-            <w:szCs w:val="24"/>
-            <w:lang w:val="en-CA"/>
-          </w:rPr>
-          <w:t>±</w:t>
-        </w:r>
-        <w:r>
-          <w:rPr>
-            <w:rFonts w:eastAsiaTheme="minorEastAsia" w:cstheme="minorHAnsi"/>
-            <w:sz w:val="24"/>
-            <w:szCs w:val="24"/>
-            <w:lang w:val="en-CA"/>
-          </w:rPr>
-          <w:t xml:space="preserve"> </w:t>
         </w:r>
       </w:ins>
       <w:ins w:id="158" w:author="Bridget Kathleen Murphy" w:date="2020-01-22T12:24:00Z">
@@ -22007,6 +21983,96 @@
             <w:szCs w:val="24"/>
             <w:lang w:val="en-CA"/>
           </w:rPr>
+          <w:t xml:space="preserve"> </w:t>
+        </w:r>
+        <w:r>
+          <w:rPr>
+            <w:rFonts w:eastAsiaTheme="minorEastAsia" w:cstheme="minorHAnsi"/>
+            <w:sz w:val="24"/>
+            <w:szCs w:val="24"/>
+          </w:rPr>
+          <w:t>∙ 10</w:t>
+        </w:r>
+        <w:r>
+          <w:rPr>
+            <w:rFonts w:eastAsiaTheme="minorEastAsia" w:cstheme="minorHAnsi"/>
+            <w:sz w:val="24"/>
+            <w:szCs w:val="24"/>
+            <w:vertAlign w:val="superscript"/>
+          </w:rPr>
+          <w:t>-3</w:t>
+        </w:r>
+      </w:ins>
+      <w:ins w:id="159" w:author="Bridget Kathleen Murphy" w:date="2020-01-22T12:23:00Z">
+        <w:r>
+          <w:rPr>
+            <w:rFonts w:eastAsiaTheme="minorEastAsia" w:cstheme="minorHAnsi"/>
+            <w:sz w:val="24"/>
+            <w:szCs w:val="24"/>
+            <w:lang w:val="en-CA"/>
+          </w:rPr>
+          <w:t xml:space="preserve"> </w:t>
+        </w:r>
+      </w:ins>
+      <w:commentRangeEnd w:id="156"/>
+      <w:ins w:id="160" w:author="Bridget Kathleen Murphy" w:date="2020-01-22T12:24:00Z">
+        <w:r>
+          <w:rPr>
+            <w:rStyle w:val="CommentReference"/>
+          </w:rPr>
+          <w:commentReference w:id="156"/>
+        </w:r>
+      </w:ins>
+      <w:ins w:id="161" w:author="Bridget Kathleen Murphy" w:date="2020-01-22T12:19:00Z">
+        <w:r>
+          <w:rPr>
+            <w:rFonts w:eastAsiaTheme="minorEastAsia" w:cstheme="minorHAnsi"/>
+            <w:sz w:val="24"/>
+            <w:szCs w:val="24"/>
+            <w:lang w:val="en-CA"/>
+          </w:rPr>
+          <w:t>and an intercept of 0.002</w:t>
+        </w:r>
+      </w:ins>
+      <w:ins w:id="162" w:author="Bridget Kathleen Murphy" w:date="2020-01-22T12:22:00Z">
+        <w:r>
+          <w:rPr>
+            <w:rFonts w:eastAsiaTheme="minorEastAsia" w:cstheme="minorHAnsi"/>
+            <w:sz w:val="24"/>
+            <w:szCs w:val="24"/>
+            <w:lang w:val="en-CA"/>
+          </w:rPr>
+          <w:t xml:space="preserve"> </w:t>
+        </w:r>
+      </w:ins>
+      <w:ins w:id="163" w:author="Bridget Kathleen Murphy" w:date="2020-01-22T12:23:00Z">
+        <w:r>
+          <w:rPr>
+            <w:rFonts w:eastAsiaTheme="minorEastAsia" w:cstheme="minorHAnsi"/>
+            <w:sz w:val="24"/>
+            <w:szCs w:val="24"/>
+            <w:lang w:val="en-CA"/>
+          </w:rPr>
+          <w:t>±</w:t>
+        </w:r>
+        <w:r>
+          <w:rPr>
+            <w:rFonts w:eastAsiaTheme="minorEastAsia" w:cstheme="minorHAnsi"/>
+            <w:sz w:val="24"/>
+            <w:szCs w:val="24"/>
+            <w:lang w:val="en-CA"/>
+          </w:rPr>
+          <w:t xml:space="preserve"> </w:t>
+        </w:r>
+      </w:ins>
+      <w:ins w:id="164" w:author="Bridget Kathleen Murphy" w:date="2020-01-22T12:24:00Z">
+        <w:r>
+          <w:rPr>
+            <w:rFonts w:eastAsiaTheme="minorEastAsia" w:cstheme="minorHAnsi"/>
+            <w:sz w:val="24"/>
+            <w:szCs w:val="24"/>
+            <w:lang w:val="en-CA"/>
+          </w:rPr>
           <w:t xml:space="preserve">9.366 </w:t>
         </w:r>
         <w:r>
@@ -22036,7 +22102,7 @@
           <w:t xml:space="preserve"> </w:t>
         </w:r>
       </w:ins>
-      <w:ins w:id="159" w:author="Bridget Kathleen Murphy" w:date="2020-01-22T12:04:00Z">
+      <w:ins w:id="165" w:author="Bridget Kathleen Murphy" w:date="2020-01-22T12:04:00Z">
         <w:r>
           <w:rPr>
             <w:rFonts w:eastAsiaTheme="minorEastAsia" w:cstheme="minorHAnsi"/>
@@ -22047,7 +22113,7 @@
           <w:t>(</w:t>
         </w:r>
       </w:ins>
-      <w:ins w:id="160" w:author="Bridget Kathleen Murphy" w:date="2020-01-22T12:27:00Z">
+      <w:ins w:id="166" w:author="Bridget Kathleen Murphy" w:date="2020-01-22T12:27:00Z">
         <w:r>
           <w:rPr>
             <w:rFonts w:eastAsiaTheme="minorEastAsia" w:cstheme="minorHAnsi"/>
@@ -22058,7 +22124,7 @@
           <w:t xml:space="preserve">approximately 2% of </w:t>
         </w:r>
       </w:ins>
-      <w:ins w:id="161" w:author="Bridget Kathleen Murphy" w:date="2020-01-22T14:05:00Z">
+      <w:ins w:id="167" w:author="Bridget Kathleen Murphy" w:date="2020-01-22T14:05:00Z">
         <w:r>
           <w:rPr>
             <w:rFonts w:eastAsiaTheme="minorEastAsia" w:cstheme="minorHAnsi"/>
@@ -22069,7 +22135,7 @@
           <w:t>modeled</w:t>
         </w:r>
       </w:ins>
-      <w:ins w:id="162" w:author="Bridget Kathleen Murphy" w:date="2020-01-22T12:27:00Z">
+      <w:ins w:id="168" w:author="Bridget Kathleen Murphy" w:date="2020-01-22T12:27:00Z">
         <w:r>
           <w:rPr>
             <w:rFonts w:eastAsiaTheme="minorEastAsia" w:cstheme="minorHAnsi"/>
@@ -22080,7 +22146,7 @@
           <w:t xml:space="preserve"> A)</w:t>
         </w:r>
       </w:ins>
-      <w:ins w:id="163" w:author="Bridget Kathleen Murphy" w:date="2020-01-22T12:04:00Z">
+      <w:ins w:id="169" w:author="Bridget Kathleen Murphy" w:date="2020-01-22T12:04:00Z">
         <w:r>
           <w:rPr>
             <w:rFonts w:eastAsiaTheme="minorEastAsia" w:cstheme="minorHAnsi"/>
@@ -22091,7 +22157,7 @@
           <w:t xml:space="preserve"> </w:t>
         </w:r>
       </w:ins>
-      <w:ins w:id="164" w:author="Bridget Kathleen Murphy" w:date="2020-01-22T12:27:00Z">
+      <w:ins w:id="170" w:author="Bridget Kathleen Murphy" w:date="2020-01-22T12:27:00Z">
         <w:r>
           <w:rPr>
             <w:rFonts w:eastAsiaTheme="minorEastAsia" w:cstheme="minorHAnsi"/>
@@ -22112,7 +22178,7 @@
           <w:t>F</w:t>
         </w:r>
       </w:ins>
-      <w:ins w:id="165" w:author="Bridget Kathleen Murphy" w:date="2020-01-22T12:28:00Z">
+      <w:ins w:id="171" w:author="Bridget Kathleen Murphy" w:date="2020-01-22T12:28:00Z">
         <w:r>
           <w:rPr>
             <w:rFonts w:eastAsiaTheme="minorEastAsia" w:cstheme="minorHAnsi"/>
@@ -22175,7 +22241,7 @@
           <w:t xml:space="preserve"> = 0.99</w:t>
         </w:r>
       </w:ins>
-      <w:ins w:id="166" w:author="Bridget Kathleen Murphy" w:date="2020-01-22T12:29:00Z">
+      <w:ins w:id="172" w:author="Bridget Kathleen Murphy" w:date="2020-01-22T12:29:00Z">
         <w:r>
           <w:rPr>
             <w:rFonts w:eastAsiaTheme="minorEastAsia" w:cstheme="minorHAnsi"/>
@@ -22202,7 +22268,7 @@
           <w:t>&lt;2.2</w:t>
         </w:r>
       </w:ins>
-      <w:ins w:id="167" w:author="Bridget Kathleen Murphy" w:date="2020-01-22T12:30:00Z">
+      <w:ins w:id="173" w:author="Bridget Kathleen Murphy" w:date="2020-01-22T12:30:00Z">
         <w:r>
           <w:rPr>
             <w:rFonts w:eastAsiaTheme="minorEastAsia" w:cstheme="minorHAnsi"/>
@@ -22237,7 +22303,7 @@
           <w:t>) (Fig 4</w:t>
         </w:r>
       </w:ins>
-      <w:ins w:id="168" w:author="Bridget Kathleen Murphy" w:date="2020-01-22T12:46:00Z">
+      <w:ins w:id="174" w:author="Bridget Kathleen Murphy" w:date="2020-01-22T12:46:00Z">
         <w:r>
           <w:rPr>
             <w:rFonts w:eastAsiaTheme="minorEastAsia" w:cstheme="minorHAnsi"/>
@@ -22247,7 +22313,7 @@
           <w:t>b</w:t>
         </w:r>
       </w:ins>
-      <w:ins w:id="169" w:author="Bridget Kathleen Murphy" w:date="2020-01-22T12:30:00Z">
+      <w:ins w:id="175" w:author="Bridget Kathleen Murphy" w:date="2020-01-22T12:30:00Z">
         <w:r>
           <w:rPr>
             <w:rFonts w:eastAsiaTheme="minorEastAsia" w:cstheme="minorHAnsi"/>
@@ -22257,7 +22323,7 @@
           <w:t xml:space="preserve">). </w:t>
         </w:r>
       </w:ins>
-      <w:ins w:id="170" w:author="Bridget Kathleen Murphy" w:date="2020-01-22T12:46:00Z">
+      <w:ins w:id="176" w:author="Bridget Kathleen Murphy" w:date="2020-01-22T12:46:00Z">
         <w:r>
           <w:rPr>
             <w:rFonts w:eastAsiaTheme="minorEastAsia" w:cstheme="minorHAnsi"/>
@@ -22268,7 +22334,7 @@
           <w:t>Similarly</w:t>
         </w:r>
       </w:ins>
-      <w:ins w:id="171" w:author="Bridget Kathleen Murphy" w:date="2020-01-22T12:33:00Z">
+      <w:ins w:id="177" w:author="Bridget Kathleen Murphy" w:date="2020-01-22T12:33:00Z">
         <w:r>
           <w:rPr>
             <w:rFonts w:eastAsiaTheme="minorEastAsia" w:cstheme="minorHAnsi"/>
@@ -22288,7 +22354,7 @@
           <w:t xml:space="preserve">the high respiration model for A had a </w:t>
         </w:r>
       </w:ins>
-      <w:ins w:id="172" w:author="Bridget Kathleen Murphy" w:date="2020-01-22T12:34:00Z">
+      <w:ins w:id="178" w:author="Bridget Kathleen Murphy" w:date="2020-01-22T12:34:00Z">
         <w:r>
           <w:rPr>
             <w:rFonts w:eastAsiaTheme="minorEastAsia" w:cstheme="minorHAnsi"/>
@@ -22299,7 +22365,7 @@
           <w:t xml:space="preserve">slope </w:t>
         </w:r>
       </w:ins>
-      <w:ins w:id="173" w:author="Bridget Kathleen Murphy" w:date="2020-01-22T12:35:00Z">
+      <w:ins w:id="179" w:author="Bridget Kathleen Murphy" w:date="2020-01-22T12:35:00Z">
         <w:r>
           <w:rPr>
             <w:rFonts w:eastAsiaTheme="minorEastAsia" w:cstheme="minorHAnsi"/>
@@ -22310,7 +22376,7 @@
           <w:t xml:space="preserve">of </w:t>
         </w:r>
       </w:ins>
-      <w:ins w:id="174" w:author="Bridget Kathleen Murphy" w:date="2020-01-22T12:40:00Z">
+      <w:ins w:id="180" w:author="Bridget Kathleen Murphy" w:date="2020-01-22T12:40:00Z">
         <w:r>
           <w:rPr>
             <w:rFonts w:eastAsiaTheme="minorEastAsia" w:cstheme="minorHAnsi"/>
@@ -22321,7 +22387,7 @@
           <w:t>0.9</w:t>
         </w:r>
       </w:ins>
-      <w:ins w:id="175" w:author="Bridget Kathleen Murphy" w:date="2020-01-22T12:41:00Z">
+      <w:ins w:id="181" w:author="Bridget Kathleen Murphy" w:date="2020-01-22T12:41:00Z">
         <w:r>
           <w:rPr>
             <w:rFonts w:eastAsiaTheme="minorEastAsia" w:cstheme="minorHAnsi"/>
@@ -22350,7 +22416,7 @@
           <w:t xml:space="preserve"> </w:t>
         </w:r>
       </w:ins>
-      <w:ins w:id="176" w:author="Bridget Kathleen Murphy" w:date="2020-01-22T12:42:00Z">
+      <w:ins w:id="182" w:author="Bridget Kathleen Murphy" w:date="2020-01-22T12:42:00Z">
         <w:r>
           <w:rPr>
             <w:rFonts w:eastAsiaTheme="minorEastAsia" w:cstheme="minorHAnsi"/>
@@ -22361,7 +22427,7 @@
           <w:t>7.666</w:t>
         </w:r>
       </w:ins>
-      <w:ins w:id="177" w:author="Bridget Kathleen Murphy" w:date="2020-01-22T12:43:00Z">
+      <w:ins w:id="183" w:author="Bridget Kathleen Murphy" w:date="2020-01-22T12:43:00Z">
         <w:r>
           <w:rPr>
             <w:rFonts w:eastAsiaTheme="minorEastAsia" w:cstheme="minorHAnsi"/>
@@ -22397,7 +22463,7 @@
           <w:t xml:space="preserve"> and an intercept of </w:t>
         </w:r>
       </w:ins>
-      <w:ins w:id="178" w:author="Bridget Kathleen Murphy" w:date="2020-01-22T12:44:00Z">
+      <w:ins w:id="184" w:author="Bridget Kathleen Murphy" w:date="2020-01-22T12:44:00Z">
         <w:r>
           <w:rPr>
             <w:rFonts w:eastAsiaTheme="minorEastAsia" w:cstheme="minorHAnsi"/>
@@ -22450,7 +22516,7 @@
           <w:t xml:space="preserve"> (approxima</w:t>
         </w:r>
       </w:ins>
-      <w:ins w:id="179" w:author="Bridget Kathleen Murphy" w:date="2020-01-22T12:45:00Z">
+      <w:ins w:id="185" w:author="Bridget Kathleen Murphy" w:date="2020-01-22T12:45:00Z">
         <w:r>
           <w:rPr>
             <w:rFonts w:eastAsiaTheme="minorEastAsia" w:cstheme="minorHAnsi"/>
@@ -22460,7 +22526,7 @@
           <w:t xml:space="preserve">tely 2% of </w:t>
         </w:r>
       </w:ins>
-      <w:ins w:id="180" w:author="Bridget Kathleen Murphy" w:date="2020-01-22T14:05:00Z">
+      <w:ins w:id="186" w:author="Bridget Kathleen Murphy" w:date="2020-01-22T14:05:00Z">
         <w:r>
           <w:rPr>
             <w:rFonts w:eastAsiaTheme="minorEastAsia" w:cstheme="minorHAnsi"/>
@@ -22470,7 +22536,7 @@
           <w:t>modeled</w:t>
         </w:r>
       </w:ins>
-      <w:ins w:id="181" w:author="Bridget Kathleen Murphy" w:date="2020-01-22T12:45:00Z">
+      <w:ins w:id="187" w:author="Bridget Kathleen Murphy" w:date="2020-01-22T12:45:00Z">
         <w:r>
           <w:rPr>
             <w:rFonts w:eastAsiaTheme="minorEastAsia" w:cstheme="minorHAnsi"/>
@@ -22593,7 +22659,7 @@
           <w:t>)</w:t>
         </w:r>
       </w:ins>
-      <w:ins w:id="182" w:author="Bridget Kathleen Murphy" w:date="2020-01-22T12:46:00Z">
+      <w:ins w:id="188" w:author="Bridget Kathleen Murphy" w:date="2020-01-22T12:46:00Z">
         <w:r>
           <w:rPr>
             <w:rFonts w:eastAsiaTheme="minorEastAsia" w:cstheme="minorHAnsi"/>
@@ -22603,7 +22669,7 @@
           <w:t xml:space="preserve"> (Fig4d).</w:t>
         </w:r>
       </w:ins>
-      <w:ins w:id="183" w:author="Bridget Kathleen Murphy" w:date="2020-01-22T12:49:00Z">
+      <w:ins w:id="189" w:author="Bridget Kathleen Murphy" w:date="2020-01-22T12:49:00Z">
         <w:r>
           <w:rPr>
             <w:rFonts w:eastAsiaTheme="minorEastAsia" w:cstheme="minorHAnsi"/>
@@ -22613,7 +22679,7 @@
           <w:t xml:space="preserve"> </w:t>
         </w:r>
       </w:ins>
-      <w:ins w:id="184" w:author="Bridget Kathleen Murphy" w:date="2020-01-22T12:51:00Z">
+      <w:ins w:id="190" w:author="Bridget Kathleen Murphy" w:date="2020-01-22T12:51:00Z">
         <w:r>
           <w:rPr>
             <w:rFonts w:eastAsiaTheme="minorEastAsia" w:cstheme="minorHAnsi"/>
@@ -22624,7 +22690,7 @@
           <w:t xml:space="preserve">For </w:t>
         </w:r>
       </w:ins>
-      <w:ins w:id="185" w:author="Bridget Kathleen Murphy" w:date="2020-01-22T12:52:00Z">
+      <w:ins w:id="191" w:author="Bridget Kathleen Murphy" w:date="2020-01-22T12:52:00Z">
         <w:r>
           <w:rPr>
             <w:rFonts w:eastAsiaTheme="minorEastAsia" w:cstheme="minorHAnsi"/>
@@ -22645,7 +22711,7 @@
           <w:t>d</w:t>
         </w:r>
       </w:ins>
-      <w:ins w:id="186" w:author="Bridget Kathleen Murphy" w:date="2020-01-22T12:53:00Z">
+      <w:ins w:id="192" w:author="Bridget Kathleen Murphy" w:date="2020-01-22T12:53:00Z">
         <w:r>
           <w:rPr>
             <w:rFonts w:eastAsiaTheme="minorEastAsia" w:cstheme="minorHAnsi"/>
@@ -22656,7 +22722,7 @@
           <w:t xml:space="preserve">, the slope for the </w:t>
         </w:r>
       </w:ins>
-      <w:ins w:id="187" w:author="Bridget Kathleen Murphy" w:date="2020-01-22T13:41:00Z">
+      <w:ins w:id="193" w:author="Bridget Kathleen Murphy" w:date="2020-01-22T13:41:00Z">
         <w:r>
           <w:rPr>
             <w:rFonts w:eastAsiaTheme="minorEastAsia" w:cstheme="minorHAnsi"/>
@@ -22667,7 +22733,7 @@
           <w:t>low</w:t>
         </w:r>
       </w:ins>
-      <w:ins w:id="188" w:author="Bridget Kathleen Murphy" w:date="2020-01-22T12:53:00Z">
+      <w:ins w:id="194" w:author="Bridget Kathleen Murphy" w:date="2020-01-22T12:53:00Z">
         <w:r>
           <w:rPr>
             <w:rFonts w:eastAsiaTheme="minorEastAsia" w:cstheme="minorHAnsi"/>
@@ -22678,7 +22744,7 @@
           <w:t xml:space="preserve"> respiration model was </w:t>
         </w:r>
       </w:ins>
-      <w:ins w:id="189" w:author="Bridget Kathleen Murphy" w:date="2020-01-22T12:59:00Z">
+      <w:ins w:id="195" w:author="Bridget Kathleen Murphy" w:date="2020-01-22T12:59:00Z">
         <w:r>
           <w:rPr>
             <w:rFonts w:eastAsiaTheme="minorEastAsia" w:cstheme="minorHAnsi"/>
@@ -22707,7 +22773,7 @@
           <w:t xml:space="preserve"> </w:t>
         </w:r>
       </w:ins>
-      <w:ins w:id="190" w:author="Bridget Kathleen Murphy" w:date="2020-01-22T13:00:00Z">
+      <w:ins w:id="196" w:author="Bridget Kathleen Murphy" w:date="2020-01-22T13:00:00Z">
         <w:r>
           <w:rPr>
             <w:rFonts w:eastAsiaTheme="minorEastAsia" w:cstheme="minorHAnsi"/>
@@ -22718,7 +22784,7 @@
           <w:t>9</w:t>
         </w:r>
       </w:ins>
-      <w:ins w:id="191" w:author="Bridget Kathleen Murphy" w:date="2020-01-22T12:59:00Z">
+      <w:ins w:id="197" w:author="Bridget Kathleen Murphy" w:date="2020-01-22T12:59:00Z">
         <w:r>
           <w:rPr>
             <w:rFonts w:eastAsiaTheme="minorEastAsia" w:cstheme="minorHAnsi"/>
@@ -22729,7 +22795,7 @@
           <w:t>.</w:t>
         </w:r>
       </w:ins>
-      <w:ins w:id="192" w:author="Bridget Kathleen Murphy" w:date="2020-01-22T13:00:00Z">
+      <w:ins w:id="198" w:author="Bridget Kathleen Murphy" w:date="2020-01-22T13:00:00Z">
         <w:r>
           <w:rPr>
             <w:rFonts w:eastAsiaTheme="minorEastAsia" w:cstheme="minorHAnsi"/>
@@ -22740,7 +22806,7 @@
           <w:t>909</w:t>
         </w:r>
       </w:ins>
-      <w:ins w:id="193" w:author="Bridget Kathleen Murphy" w:date="2020-01-22T12:59:00Z">
+      <w:ins w:id="199" w:author="Bridget Kathleen Murphy" w:date="2020-01-22T12:59:00Z">
         <w:r>
           <w:rPr>
             <w:rFonts w:eastAsiaTheme="minorEastAsia" w:cstheme="minorHAnsi"/>
@@ -22776,7 +22842,7 @@
           <w:t xml:space="preserve"> </w:t>
         </w:r>
       </w:ins>
-      <w:ins w:id="194" w:author="Bridget Kathleen Murphy" w:date="2020-01-22T13:00:00Z">
+      <w:ins w:id="200" w:author="Bridget Kathleen Murphy" w:date="2020-01-22T13:00:00Z">
         <w:r>
           <w:rPr>
             <w:rFonts w:eastAsiaTheme="minorEastAsia" w:cstheme="minorHAnsi"/>
@@ -22786,7 +22852,7 @@
           <w:t xml:space="preserve">and the intercept was </w:t>
         </w:r>
       </w:ins>
-      <w:ins w:id="195" w:author="Bridget Kathleen Murphy" w:date="2020-01-22T13:39:00Z">
+      <w:ins w:id="201" w:author="Bridget Kathleen Murphy" w:date="2020-01-22T13:39:00Z">
         <w:r>
           <w:rPr>
             <w:rFonts w:eastAsiaTheme="minorEastAsia" w:cstheme="minorHAnsi"/>
@@ -22839,7 +22905,7 @@
           <w:t xml:space="preserve"> (</w:t>
         </w:r>
       </w:ins>
-      <w:ins w:id="196" w:author="Bridget Kathleen Murphy" w:date="2020-01-22T13:40:00Z">
+      <w:ins w:id="202" w:author="Bridget Kathleen Murphy" w:date="2020-01-22T13:40:00Z">
         <w:r>
           <w:rPr>
             <w:rFonts w:eastAsiaTheme="minorEastAsia" w:cstheme="minorHAnsi"/>
@@ -22849,7 +22915,7 @@
           <w:t xml:space="preserve">approximately </w:t>
         </w:r>
       </w:ins>
-      <w:ins w:id="197" w:author="Bridget Kathleen Murphy" w:date="2020-01-22T14:52:00Z">
+      <w:ins w:id="203" w:author="Bridget Kathleen Murphy" w:date="2020-01-22T14:52:00Z">
         <w:r>
           <w:rPr>
             <w:rFonts w:eastAsiaTheme="minorEastAsia" w:cstheme="minorHAnsi"/>
@@ -22859,7 +22925,7 @@
           <w:t>2</w:t>
         </w:r>
       </w:ins>
-      <w:ins w:id="198" w:author="Bridget Kathleen Murphy" w:date="2020-01-22T13:40:00Z">
+      <w:ins w:id="204" w:author="Bridget Kathleen Murphy" w:date="2020-01-22T13:40:00Z">
         <w:r>
           <w:rPr>
             <w:rFonts w:eastAsiaTheme="minorEastAsia" w:cstheme="minorHAnsi"/>
@@ -22869,7 +22935,7 @@
           <w:t xml:space="preserve">% of </w:t>
         </w:r>
       </w:ins>
-      <w:ins w:id="199" w:author="Bridget Kathleen Murphy" w:date="2020-01-22T14:06:00Z">
+      <w:ins w:id="205" w:author="Bridget Kathleen Murphy" w:date="2020-01-22T14:06:00Z">
         <w:r>
           <w:rPr>
             <w:rFonts w:eastAsiaTheme="minorEastAsia" w:cstheme="minorHAnsi"/>
@@ -22879,7 +22945,7 @@
           <w:t>modeled</w:t>
         </w:r>
       </w:ins>
-      <w:ins w:id="200" w:author="Bridget Kathleen Murphy" w:date="2020-01-22T13:40:00Z">
+      <w:ins w:id="206" w:author="Bridget Kathleen Murphy" w:date="2020-01-22T13:40:00Z">
         <w:r>
           <w:rPr>
             <w:rFonts w:eastAsiaTheme="minorEastAsia" w:cstheme="minorHAnsi"/>
@@ -23002,7 +23068,7 @@
           <w:t>) (</w:t>
         </w:r>
       </w:ins>
-      <w:ins w:id="201" w:author="Bridget Kathleen Murphy" w:date="2020-01-22T13:41:00Z">
+      <w:ins w:id="207" w:author="Bridget Kathleen Murphy" w:date="2020-01-22T13:41:00Z">
         <w:r>
           <w:rPr>
             <w:rFonts w:eastAsiaTheme="minorEastAsia" w:cstheme="minorHAnsi"/>
@@ -23012,7 +23078,7 @@
           <w:t xml:space="preserve">fig </w:t>
         </w:r>
       </w:ins>
-      <w:ins w:id="202" w:author="Bridget Kathleen Murphy" w:date="2020-01-22T13:44:00Z">
+      <w:ins w:id="208" w:author="Bridget Kathleen Murphy" w:date="2020-01-22T13:44:00Z">
         <w:r>
           <w:rPr>
             <w:rFonts w:eastAsiaTheme="minorEastAsia" w:cstheme="minorHAnsi"/>
@@ -23022,7 +23088,7 @@
           <w:t>4</w:t>
         </w:r>
       </w:ins>
-      <w:ins w:id="203" w:author="Bridget Kathleen Murphy" w:date="2020-01-22T13:41:00Z">
+      <w:ins w:id="209" w:author="Bridget Kathleen Murphy" w:date="2020-01-22T13:41:00Z">
         <w:r>
           <w:rPr>
             <w:rFonts w:eastAsiaTheme="minorEastAsia" w:cstheme="minorHAnsi"/>
@@ -23032,7 +23098,7 @@
           <w:t xml:space="preserve">a). </w:t>
         </w:r>
       </w:ins>
-      <w:ins w:id="204" w:author="Bridget Kathleen Murphy" w:date="2020-01-22T13:42:00Z">
+      <w:ins w:id="210" w:author="Bridget Kathleen Murphy" w:date="2020-01-22T13:42:00Z">
         <w:r>
           <w:rPr>
             <w:rFonts w:eastAsiaTheme="minorEastAsia" w:cstheme="minorHAnsi"/>
@@ -23042,7 +23108,7 @@
           <w:t xml:space="preserve">For the high respiration model </w:t>
         </w:r>
       </w:ins>
-      <w:ins w:id="205" w:author="Bridget Kathleen Murphy" w:date="2020-01-22T13:44:00Z">
+      <w:ins w:id="211" w:author="Bridget Kathleen Murphy" w:date="2020-01-22T13:44:00Z">
         <w:r>
           <w:rPr>
             <w:rFonts w:eastAsiaTheme="minorEastAsia" w:cstheme="minorHAnsi"/>
@@ -23052,7 +23118,7 @@
           <w:t>of</w:t>
         </w:r>
       </w:ins>
-      <w:ins w:id="206" w:author="Bridget Kathleen Murphy" w:date="2020-01-22T13:42:00Z">
+      <w:ins w:id="212" w:author="Bridget Kathleen Murphy" w:date="2020-01-22T13:42:00Z">
         <w:r>
           <w:rPr>
             <w:rFonts w:eastAsiaTheme="minorEastAsia" w:cstheme="minorHAnsi"/>
@@ -23097,7 +23163,7 @@
           <w:t xml:space="preserve">-3 </w:t>
         </w:r>
       </w:ins>
-      <w:ins w:id="207" w:author="Bridget Kathleen Murphy" w:date="2020-01-22T13:43:00Z">
+      <w:ins w:id="213" w:author="Bridget Kathleen Murphy" w:date="2020-01-22T13:43:00Z">
         <w:r>
           <w:rPr>
             <w:rFonts w:eastAsiaTheme="minorEastAsia" w:cstheme="minorHAnsi"/>
@@ -23150,7 +23216,7 @@
           <w:t xml:space="preserve"> (approximately 2% of </w:t>
         </w:r>
       </w:ins>
-      <w:ins w:id="208" w:author="Bridget Kathleen Murphy" w:date="2020-01-22T14:06:00Z">
+      <w:ins w:id="214" w:author="Bridget Kathleen Murphy" w:date="2020-01-22T14:06:00Z">
         <w:r>
           <w:rPr>
             <w:rFonts w:eastAsiaTheme="minorEastAsia" w:cstheme="minorHAnsi"/>
@@ -23160,7 +23226,7 @@
           <w:t>modeled</w:t>
         </w:r>
       </w:ins>
-      <w:ins w:id="209" w:author="Bridget Kathleen Murphy" w:date="2020-01-22T13:43:00Z">
+      <w:ins w:id="215" w:author="Bridget Kathleen Murphy" w:date="2020-01-22T13:43:00Z">
         <w:r>
           <w:rPr>
             <w:rFonts w:eastAsiaTheme="minorEastAsia" w:cstheme="minorHAnsi"/>
@@ -23275,7 +23341,7 @@
           <w:t>-16</w:t>
         </w:r>
       </w:ins>
-      <w:ins w:id="210" w:author="Bridget Kathleen Murphy" w:date="2020-01-22T13:44:00Z">
+      <w:ins w:id="216" w:author="Bridget Kathleen Murphy" w:date="2020-01-22T13:44:00Z">
         <w:r>
           <w:rPr>
             <w:rFonts w:eastAsiaTheme="minorEastAsia" w:cstheme="minorHAnsi"/>
@@ -23285,8 +23351,8 @@
           <w:t xml:space="preserve">) (Fig 4c). </w:t>
         </w:r>
       </w:ins>
-      <w:ins w:id="211" w:author="Joseph Stinziano" w:date="2020-01-21T07:04:00Z">
-        <w:del w:id="212" w:author="Bridget Kathleen Murphy" w:date="2020-01-22T12:51:00Z">
+      <w:ins w:id="217" w:author="Joseph Stinziano" w:date="2020-01-21T07:04:00Z">
+        <w:del w:id="218" w:author="Bridget Kathleen Murphy" w:date="2020-01-22T12:51:00Z">
           <w:r>
             <w:rPr>
               <w:rFonts w:eastAsiaTheme="minorEastAsia" w:cstheme="minorHAnsi"/>
@@ -23298,8 +23364,8 @@
           </w:r>
         </w:del>
       </w:ins>
-      <w:ins w:id="213" w:author="Joseph Stinziano" w:date="2020-01-21T07:05:00Z">
-        <w:del w:id="214" w:author="Bridget Kathleen Murphy" w:date="2020-01-22T12:51:00Z">
+      <w:ins w:id="219" w:author="Joseph Stinziano" w:date="2020-01-21T07:05:00Z">
+        <w:del w:id="220" w:author="Bridget Kathleen Murphy" w:date="2020-01-22T12:51:00Z">
           <w:r>
             <w:rPr>
               <w:rFonts w:eastAsiaTheme="minorEastAsia" w:cstheme="minorHAnsi"/>
@@ -23311,8 +23377,8 @@
           </w:r>
         </w:del>
       </w:ins>
-      <w:ins w:id="215" w:author="Joseph Stinziano" w:date="2020-01-21T07:27:00Z">
-        <w:del w:id="216" w:author="Bridget Kathleen Murphy" w:date="2020-01-22T12:51:00Z">
+      <w:ins w:id="221" w:author="Joseph Stinziano" w:date="2020-01-21T07:27:00Z">
+        <w:del w:id="222" w:author="Bridget Kathleen Murphy" w:date="2020-01-22T12:51:00Z">
           <w:r>
             <w:rPr>
               <w:rFonts w:eastAsiaTheme="minorEastAsia" w:cstheme="minorHAnsi"/>
@@ -23329,14 +23395,14 @@
       <w:pPr>
         <w:spacing w:after="0" w:line="360" w:lineRule="auto"/>
         <w:rPr>
-          <w:ins w:id="217" w:author="Bridget Kathleen Murphy" w:date="2020-01-22T11:32:00Z"/>
+          <w:ins w:id="223" w:author="Bridget Kathleen Murphy" w:date="2020-01-22T11:32:00Z"/>
           <w:rFonts w:eastAsiaTheme="minorEastAsia" w:cstheme="minorHAnsi"/>
           <w:sz w:val="24"/>
           <w:szCs w:val="24"/>
           <w:lang w:val="en-CA"/>
         </w:rPr>
       </w:pPr>
-      <w:ins w:id="218" w:author="Bridget Kathleen Murphy" w:date="2020-01-22T13:50:00Z">
+      <w:ins w:id="224" w:author="Bridget Kathleen Murphy" w:date="2020-01-22T13:50:00Z">
         <w:r>
           <w:rPr>
             <w:rFonts w:eastAsiaTheme="minorEastAsia" w:cstheme="minorHAnsi"/>
@@ -23394,7 +23460,7 @@
       <w:pPr>
         <w:spacing w:after="0" w:line="360" w:lineRule="auto"/>
         <w:rPr>
-          <w:ins w:id="219" w:author="Bridget Kathleen Murphy" w:date="2020-01-22T14:01:00Z"/>
+          <w:ins w:id="225" w:author="Bridget Kathleen Murphy" w:date="2020-01-22T14:01:00Z"/>
           <w:rFonts w:eastAsiaTheme="minorEastAsia" w:cstheme="minorHAnsi"/>
           <w:b/>
           <w:sz w:val="24"/>
@@ -23402,7 +23468,7 @@
           <w:lang w:val="en-CA"/>
         </w:rPr>
       </w:pPr>
-      <w:ins w:id="220" w:author="Bridget Kathleen Murphy" w:date="2020-01-22T11:32:00Z">
+      <w:ins w:id="226" w:author="Bridget Kathleen Murphy" w:date="2020-01-22T11:32:00Z">
         <w:r>
           <w:rPr>
             <w:rFonts w:eastAsiaTheme="minorEastAsia" w:cstheme="minorHAnsi"/>
@@ -23562,7 +23628,7 @@
           <w:t xml:space="preserve">10, “Old” indicates Equation 3. </w:t>
         </w:r>
       </w:ins>
-      <w:ins w:id="221" w:author="Bridget Kathleen Murphy" w:date="2020-01-22T11:33:00Z">
+      <w:ins w:id="227" w:author="Bridget Kathleen Murphy" w:date="2020-01-22T11:33:00Z">
         <w:r>
           <w:rPr>
             <w:rFonts w:eastAsiaTheme="minorEastAsia" w:cstheme="minorHAnsi"/>
@@ -23574,7 +23640,7 @@
           <w:t>A</w:t>
         </w:r>
       </w:ins>
-      <w:ins w:id="222" w:author="Bridget Kathleen Murphy" w:date="2020-01-22T11:32:00Z">
+      <w:ins w:id="228" w:author="Bridget Kathleen Murphy" w:date="2020-01-22T11:32:00Z">
         <w:r>
           <w:rPr>
             <w:rFonts w:eastAsiaTheme="minorEastAsia" w:cstheme="minorHAnsi"/>
@@ -23586,7 +23652,7 @@
           <w:t xml:space="preserve">: </w:t>
         </w:r>
       </w:ins>
-      <w:ins w:id="223" w:author="Bridget Kathleen Murphy" w:date="2020-01-22T11:33:00Z">
+      <w:ins w:id="229" w:author="Bridget Kathleen Murphy" w:date="2020-01-22T11:33:00Z">
         <w:r>
           <w:rPr>
             <w:rFonts w:eastAsiaTheme="minorEastAsia" w:cstheme="minorHAnsi"/>
@@ -23598,7 +23664,7 @@
           <w:t>photosynthesis</w:t>
         </w:r>
       </w:ins>
-      <w:ins w:id="224" w:author="Bridget Kathleen Murphy" w:date="2020-01-22T11:32:00Z">
+      <w:ins w:id="230" w:author="Bridget Kathleen Murphy" w:date="2020-01-22T11:32:00Z">
         <w:r>
           <w:rPr>
             <w:rFonts w:eastAsiaTheme="minorEastAsia" w:cstheme="minorHAnsi"/>
@@ -23680,7 +23746,7 @@
           <w:t xml:space="preserve"> and grey dashed line indicates </w:t>
         </w:r>
       </w:ins>
-      <w:ins w:id="225" w:author="Bridget Kathleen Murphy" w:date="2020-01-22T14:51:00Z">
+      <w:ins w:id="231" w:author="Bridget Kathleen Murphy" w:date="2020-01-22T14:51:00Z">
         <w:r>
           <w:rPr>
             <w:rFonts w:eastAsiaTheme="minorEastAsia" w:cstheme="minorHAnsi"/>
@@ -23692,7 +23758,7 @@
           <w:t xml:space="preserve">respective </w:t>
         </w:r>
       </w:ins>
-      <w:ins w:id="226" w:author="Bridget Kathleen Murphy" w:date="2020-01-22T11:32:00Z">
+      <w:ins w:id="232" w:author="Bridget Kathleen Murphy" w:date="2020-01-22T11:32:00Z">
         <w:r>
           <w:rPr>
             <w:rFonts w:eastAsiaTheme="minorEastAsia" w:cstheme="minorHAnsi"/>
@@ -23704,7 +23770,7 @@
           <w:t>modeled slopes</w:t>
         </w:r>
       </w:ins>
-      <w:ins w:id="227" w:author="Bridget Kathleen Murphy" w:date="2020-01-22T11:42:00Z">
+      <w:ins w:id="233" w:author="Bridget Kathleen Murphy" w:date="2020-01-22T11:42:00Z">
         <w:r>
           <w:rPr>
             <w:rFonts w:eastAsiaTheme="minorEastAsia" w:cstheme="minorHAnsi"/>
@@ -23716,7 +23782,7 @@
           <w:t xml:space="preserve"> and</w:t>
         </w:r>
       </w:ins>
-      <w:ins w:id="228" w:author="Bridget Kathleen Murphy" w:date="2020-01-22T11:43:00Z">
+      <w:ins w:id="234" w:author="Bridget Kathleen Murphy" w:date="2020-01-22T11:43:00Z">
         <w:r>
           <w:rPr>
             <w:rFonts w:eastAsiaTheme="minorEastAsia" w:cstheme="minorHAnsi"/>
@@ -23728,7 +23794,7 @@
           <w:t xml:space="preserve"> </w:t>
         </w:r>
       </w:ins>
-      <w:ins w:id="229" w:author="Bridget Kathleen Murphy" w:date="2020-01-22T11:32:00Z">
+      <w:ins w:id="235" w:author="Bridget Kathleen Murphy" w:date="2020-01-22T11:32:00Z">
         <w:r>
           <w:rPr>
             <w:rFonts w:eastAsiaTheme="minorEastAsia" w:cstheme="minorHAnsi"/>
@@ -23755,7 +23821,7 @@
       <w:pPr>
         <w:spacing w:after="0" w:line="360" w:lineRule="auto"/>
         <w:rPr>
-          <w:ins w:id="230" w:author="Bridget Kathleen Murphy" w:date="2020-01-22T14:02:00Z"/>
+          <w:ins w:id="236" w:author="Bridget Kathleen Murphy" w:date="2020-01-22T14:02:00Z"/>
           <w:rFonts w:eastAsiaTheme="minorEastAsia" w:cstheme="minorHAnsi"/>
           <w:b/>
           <w:sz w:val="24"/>
@@ -23768,14 +23834,14 @@
       <w:pPr>
         <w:spacing w:after="0" w:line="360" w:lineRule="auto"/>
         <w:rPr>
-          <w:ins w:id="231" w:author="Bridget Kathleen Murphy" w:date="2020-01-22T14:02:00Z"/>
+          <w:ins w:id="237" w:author="Bridget Kathleen Murphy" w:date="2020-01-22T14:02:00Z"/>
           <w:rFonts w:eastAsiaTheme="minorEastAsia" w:cstheme="minorHAnsi"/>
           <w:sz w:val="24"/>
           <w:szCs w:val="24"/>
           <w:lang w:val="en-CA"/>
         </w:rPr>
       </w:pPr>
-      <w:ins w:id="232" w:author="Bridget Kathleen Murphy" w:date="2020-01-22T14:02:00Z">
+      <w:ins w:id="238" w:author="Bridget Kathleen Murphy" w:date="2020-01-22T14:02:00Z">
         <w:r>
           <w:rPr>
             <w:rFonts w:eastAsiaTheme="minorEastAsia" w:cstheme="minorHAnsi"/>
@@ -23890,188 +23956,6 @@
             <w:szCs w:val="24"/>
           </w:rPr>
           <w:t xml:space="preserve"> (approximately 1% of </w:t>
-        </w:r>
-      </w:ins>
-      <w:ins w:id="233" w:author="Bridget Kathleen Murphy" w:date="2020-01-22T14:05:00Z">
-        <w:r>
-          <w:rPr>
-            <w:rFonts w:eastAsiaTheme="minorEastAsia" w:cstheme="minorHAnsi"/>
-            <w:sz w:val="24"/>
-            <w:szCs w:val="24"/>
-          </w:rPr>
-          <w:t>modeled</w:t>
-        </w:r>
-      </w:ins>
-      <w:ins w:id="234" w:author="Bridget Kathleen Murphy" w:date="2020-01-22T14:02:00Z">
-        <w:r>
-          <w:rPr>
-            <w:rFonts w:eastAsiaTheme="minorEastAsia" w:cstheme="minorHAnsi"/>
-            <w:sz w:val="24"/>
-            <w:szCs w:val="24"/>
-          </w:rPr>
-          <w:t xml:space="preserve"> A</w:t>
-        </w:r>
-      </w:ins>
-      <w:ins w:id="235" w:author="Bridget Kathleen Murphy" w:date="2020-01-22T14:05:00Z">
-        <w:r>
-          <w:rPr>
-            <w:rFonts w:eastAsiaTheme="minorEastAsia" w:cstheme="minorHAnsi"/>
-            <w:sz w:val="24"/>
-            <w:szCs w:val="24"/>
-          </w:rPr>
-          <w:t>/R</w:t>
-        </w:r>
-      </w:ins>
-      <w:ins w:id="236" w:author="Bridget Kathleen Murphy" w:date="2020-01-22T14:02:00Z">
-        <w:r>
-          <w:rPr>
-            <w:rFonts w:eastAsiaTheme="minorEastAsia" w:cstheme="minorHAnsi"/>
-            <w:sz w:val="24"/>
-            <w:szCs w:val="24"/>
-          </w:rPr>
-          <w:t>) (</w:t>
-        </w:r>
-        <w:r>
-          <w:rPr>
-            <w:rFonts w:eastAsiaTheme="minorEastAsia" w:cstheme="minorHAnsi"/>
-            <w:i/>
-            <w:sz w:val="24"/>
-            <w:szCs w:val="24"/>
-            <w:lang w:val="en-CA"/>
-          </w:rPr>
-          <w:t>F</w:t>
-        </w:r>
-        <w:r>
-          <w:rPr>
-            <w:rFonts w:eastAsiaTheme="minorEastAsia" w:cstheme="minorHAnsi"/>
-            <w:sz w:val="24"/>
-            <w:szCs w:val="24"/>
-            <w:vertAlign w:val="subscript"/>
-            <w:lang w:val="en-CA"/>
-          </w:rPr>
-          <w:t>1,898</w:t>
-        </w:r>
-        <w:r>
-          <w:rPr>
-            <w:rFonts w:eastAsiaTheme="minorEastAsia" w:cstheme="minorHAnsi"/>
-            <w:sz w:val="24"/>
-            <w:szCs w:val="24"/>
-            <w:lang w:val="en-CA"/>
-          </w:rPr>
-          <w:t xml:space="preserve"> = 3.109 </w:t>
-        </w:r>
-        <w:r>
-          <w:rPr>
-            <w:rFonts w:eastAsiaTheme="minorEastAsia" w:cstheme="minorHAnsi"/>
-            <w:sz w:val="24"/>
-            <w:szCs w:val="24"/>
-          </w:rPr>
-          <w:t>∙ 10</w:t>
-        </w:r>
-        <w:r>
-          <w:rPr>
-            <w:rFonts w:eastAsiaTheme="minorEastAsia" w:cstheme="minorHAnsi"/>
-            <w:sz w:val="24"/>
-            <w:szCs w:val="24"/>
-            <w:vertAlign w:val="superscript"/>
-          </w:rPr>
-          <w:t>6</w:t>
-        </w:r>
-        <w:r>
-          <w:rPr>
-            <w:rFonts w:eastAsiaTheme="minorEastAsia" w:cstheme="minorHAnsi"/>
-            <w:sz w:val="24"/>
-            <w:szCs w:val="24"/>
-          </w:rPr>
-          <w:t>, R</w:t>
-        </w:r>
-        <w:r>
-          <w:rPr>
-            <w:rFonts w:eastAsiaTheme="minorEastAsia" w:cstheme="minorHAnsi"/>
-            <w:sz w:val="24"/>
-            <w:szCs w:val="24"/>
-            <w:vertAlign w:val="superscript"/>
-          </w:rPr>
-          <w:t>2</w:t>
-        </w:r>
-        <w:r>
-          <w:rPr>
-            <w:rFonts w:eastAsiaTheme="minorEastAsia" w:cstheme="minorHAnsi"/>
-            <w:sz w:val="24"/>
-            <w:szCs w:val="24"/>
-          </w:rPr>
-          <w:t xml:space="preserve"> = 0.9997; </w:t>
-        </w:r>
-        <w:r>
-          <w:rPr>
-            <w:rFonts w:eastAsiaTheme="minorEastAsia" w:cstheme="minorHAnsi"/>
-            <w:i/>
-            <w:sz w:val="24"/>
-            <w:szCs w:val="24"/>
-          </w:rPr>
-          <w:t xml:space="preserve">P </w:t>
-        </w:r>
-        <w:r>
-          <w:rPr>
-            <w:rFonts w:eastAsiaTheme="minorEastAsia" w:cstheme="minorHAnsi"/>
-            <w:sz w:val="24"/>
-            <w:szCs w:val="24"/>
-          </w:rPr>
-          <w:t xml:space="preserve">&lt;2.2 </w:t>
-        </w:r>
-        <w:r>
-          <w:rPr>
-            <w:rFonts w:eastAsiaTheme="minorEastAsia" w:cstheme="minorHAnsi"/>
-            <w:sz w:val="24"/>
-            <w:szCs w:val="24"/>
-          </w:rPr>
-          <w:t>∙ 10</w:t>
-        </w:r>
-        <w:r>
-          <w:rPr>
-            <w:rFonts w:eastAsiaTheme="minorEastAsia" w:cstheme="minorHAnsi"/>
-            <w:sz w:val="24"/>
-            <w:szCs w:val="24"/>
-            <w:vertAlign w:val="superscript"/>
-          </w:rPr>
-          <w:t>-16</w:t>
-        </w:r>
-        <w:r>
-          <w:rPr>
-            <w:rFonts w:eastAsiaTheme="minorEastAsia" w:cstheme="minorHAnsi"/>
-            <w:sz w:val="24"/>
-            <w:szCs w:val="24"/>
-          </w:rPr>
-          <w:t>) (Fig 5b).</w:t>
-        </w:r>
-      </w:ins>
-      <w:ins w:id="237" w:author="Bridget Kathleen Murphy" w:date="2020-01-22T14:03:00Z">
-        <w:r>
-          <w:rPr>
-            <w:rFonts w:eastAsiaTheme="minorEastAsia" w:cstheme="minorHAnsi"/>
-            <w:sz w:val="24"/>
-            <w:szCs w:val="24"/>
-          </w:rPr>
-          <w:t xml:space="preserve"> </w:t>
-        </w:r>
-      </w:ins>
-      <w:ins w:id="238" w:author="Bridget Kathleen Murphy" w:date="2020-01-22T14:04:00Z">
-        <w:r>
-          <w:rPr>
-            <w:rFonts w:eastAsiaTheme="minorEastAsia" w:cstheme="minorHAnsi"/>
-            <w:sz w:val="24"/>
-            <w:szCs w:val="24"/>
-          </w:rPr>
-          <w:t xml:space="preserve">The high respiration model of A/R was similar; the slope was 0.993 ± </w:t>
-        </w:r>
-        <w:r>
-          <w:rPr>
-            <w:rFonts w:eastAsiaTheme="minorEastAsia" w:cstheme="minorHAnsi"/>
-            <w:sz w:val="24"/>
-            <w:szCs w:val="24"/>
-            <w:lang w:val="en-CA"/>
-          </w:rPr>
-          <w:t xml:space="preserve">5.628 </w:t>
         </w:r>
       </w:ins>
       <w:ins w:id="239" w:author="Bridget Kathleen Murphy" w:date="2020-01-22T14:05:00Z">
@@ -24080,6 +23964,188 @@
             <w:rFonts w:eastAsiaTheme="minorEastAsia" w:cstheme="minorHAnsi"/>
             <w:sz w:val="24"/>
             <w:szCs w:val="24"/>
+          </w:rPr>
+          <w:t>modeled</w:t>
+        </w:r>
+      </w:ins>
+      <w:ins w:id="240" w:author="Bridget Kathleen Murphy" w:date="2020-01-22T14:02:00Z">
+        <w:r>
+          <w:rPr>
+            <w:rFonts w:eastAsiaTheme="minorEastAsia" w:cstheme="minorHAnsi"/>
+            <w:sz w:val="24"/>
+            <w:szCs w:val="24"/>
+          </w:rPr>
+          <w:t xml:space="preserve"> A</w:t>
+        </w:r>
+      </w:ins>
+      <w:ins w:id="241" w:author="Bridget Kathleen Murphy" w:date="2020-01-22T14:05:00Z">
+        <w:r>
+          <w:rPr>
+            <w:rFonts w:eastAsiaTheme="minorEastAsia" w:cstheme="minorHAnsi"/>
+            <w:sz w:val="24"/>
+            <w:szCs w:val="24"/>
+          </w:rPr>
+          <w:t>/R</w:t>
+        </w:r>
+      </w:ins>
+      <w:ins w:id="242" w:author="Bridget Kathleen Murphy" w:date="2020-01-22T14:02:00Z">
+        <w:r>
+          <w:rPr>
+            <w:rFonts w:eastAsiaTheme="minorEastAsia" w:cstheme="minorHAnsi"/>
+            <w:sz w:val="24"/>
+            <w:szCs w:val="24"/>
+          </w:rPr>
+          <w:t>) (</w:t>
+        </w:r>
+        <w:r>
+          <w:rPr>
+            <w:rFonts w:eastAsiaTheme="minorEastAsia" w:cstheme="minorHAnsi"/>
+            <w:i/>
+            <w:sz w:val="24"/>
+            <w:szCs w:val="24"/>
+            <w:lang w:val="en-CA"/>
+          </w:rPr>
+          <w:t>F</w:t>
+        </w:r>
+        <w:r>
+          <w:rPr>
+            <w:rFonts w:eastAsiaTheme="minorEastAsia" w:cstheme="minorHAnsi"/>
+            <w:sz w:val="24"/>
+            <w:szCs w:val="24"/>
+            <w:vertAlign w:val="subscript"/>
+            <w:lang w:val="en-CA"/>
+          </w:rPr>
+          <w:t>1,898</w:t>
+        </w:r>
+        <w:r>
+          <w:rPr>
+            <w:rFonts w:eastAsiaTheme="minorEastAsia" w:cstheme="minorHAnsi"/>
+            <w:sz w:val="24"/>
+            <w:szCs w:val="24"/>
+            <w:lang w:val="en-CA"/>
+          </w:rPr>
+          <w:t xml:space="preserve"> = 3.109 </w:t>
+        </w:r>
+        <w:r>
+          <w:rPr>
+            <w:rFonts w:eastAsiaTheme="minorEastAsia" w:cstheme="minorHAnsi"/>
+            <w:sz w:val="24"/>
+            <w:szCs w:val="24"/>
+          </w:rPr>
+          <w:t>∙ 10</w:t>
+        </w:r>
+        <w:r>
+          <w:rPr>
+            <w:rFonts w:eastAsiaTheme="minorEastAsia" w:cstheme="minorHAnsi"/>
+            <w:sz w:val="24"/>
+            <w:szCs w:val="24"/>
+            <w:vertAlign w:val="superscript"/>
+          </w:rPr>
+          <w:t>6</w:t>
+        </w:r>
+        <w:r>
+          <w:rPr>
+            <w:rFonts w:eastAsiaTheme="minorEastAsia" w:cstheme="minorHAnsi"/>
+            <w:sz w:val="24"/>
+            <w:szCs w:val="24"/>
+          </w:rPr>
+          <w:t>, R</w:t>
+        </w:r>
+        <w:r>
+          <w:rPr>
+            <w:rFonts w:eastAsiaTheme="minorEastAsia" w:cstheme="minorHAnsi"/>
+            <w:sz w:val="24"/>
+            <w:szCs w:val="24"/>
+            <w:vertAlign w:val="superscript"/>
+          </w:rPr>
+          <w:t>2</w:t>
+        </w:r>
+        <w:r>
+          <w:rPr>
+            <w:rFonts w:eastAsiaTheme="minorEastAsia" w:cstheme="minorHAnsi"/>
+            <w:sz w:val="24"/>
+            <w:szCs w:val="24"/>
+          </w:rPr>
+          <w:t xml:space="preserve"> = 0.9997; </w:t>
+        </w:r>
+        <w:r>
+          <w:rPr>
+            <w:rFonts w:eastAsiaTheme="minorEastAsia" w:cstheme="minorHAnsi"/>
+            <w:i/>
+            <w:sz w:val="24"/>
+            <w:szCs w:val="24"/>
+          </w:rPr>
+          <w:t xml:space="preserve">P </w:t>
+        </w:r>
+        <w:r>
+          <w:rPr>
+            <w:rFonts w:eastAsiaTheme="minorEastAsia" w:cstheme="minorHAnsi"/>
+            <w:sz w:val="24"/>
+            <w:szCs w:val="24"/>
+          </w:rPr>
+          <w:t xml:space="preserve">&lt;2.2 </w:t>
+        </w:r>
+        <w:r>
+          <w:rPr>
+            <w:rFonts w:eastAsiaTheme="minorEastAsia" w:cstheme="minorHAnsi"/>
+            <w:sz w:val="24"/>
+            <w:szCs w:val="24"/>
+          </w:rPr>
+          <w:t>∙ 10</w:t>
+        </w:r>
+        <w:r>
+          <w:rPr>
+            <w:rFonts w:eastAsiaTheme="minorEastAsia" w:cstheme="minorHAnsi"/>
+            <w:sz w:val="24"/>
+            <w:szCs w:val="24"/>
+            <w:vertAlign w:val="superscript"/>
+          </w:rPr>
+          <w:t>-16</w:t>
+        </w:r>
+        <w:r>
+          <w:rPr>
+            <w:rFonts w:eastAsiaTheme="minorEastAsia" w:cstheme="minorHAnsi"/>
+            <w:sz w:val="24"/>
+            <w:szCs w:val="24"/>
+          </w:rPr>
+          <w:t>) (Fig 5b).</w:t>
+        </w:r>
+      </w:ins>
+      <w:ins w:id="243" w:author="Bridget Kathleen Murphy" w:date="2020-01-22T14:03:00Z">
+        <w:r>
+          <w:rPr>
+            <w:rFonts w:eastAsiaTheme="minorEastAsia" w:cstheme="minorHAnsi"/>
+            <w:sz w:val="24"/>
+            <w:szCs w:val="24"/>
+          </w:rPr>
+          <w:t xml:space="preserve"> </w:t>
+        </w:r>
+      </w:ins>
+      <w:ins w:id="244" w:author="Bridget Kathleen Murphy" w:date="2020-01-22T14:04:00Z">
+        <w:r>
+          <w:rPr>
+            <w:rFonts w:eastAsiaTheme="minorEastAsia" w:cstheme="minorHAnsi"/>
+            <w:sz w:val="24"/>
+            <w:szCs w:val="24"/>
+          </w:rPr>
+          <w:t xml:space="preserve">The high respiration model of A/R was similar; the slope was 0.993 ± </w:t>
+        </w:r>
+        <w:r>
+          <w:rPr>
+            <w:rFonts w:eastAsiaTheme="minorEastAsia" w:cstheme="minorHAnsi"/>
+            <w:sz w:val="24"/>
+            <w:szCs w:val="24"/>
+            <w:lang w:val="en-CA"/>
+          </w:rPr>
+          <w:t xml:space="preserve">5.628 </w:t>
+        </w:r>
+      </w:ins>
+      <w:ins w:id="245" w:author="Bridget Kathleen Murphy" w:date="2020-01-22T14:05:00Z">
+        <w:r>
+          <w:rPr>
+            <w:rFonts w:eastAsiaTheme="minorEastAsia" w:cstheme="minorHAnsi"/>
+            <w:sz w:val="24"/>
+            <w:szCs w:val="24"/>
             <w:lang w:val="en-CA"/>
           </w:rPr>
           <w:t xml:space="preserve">and the intercept was 0.014 </w:t>
@@ -24103,7 +24169,7 @@
           <w:t xml:space="preserve"> 0.001 (approximately 1% of modeled A/R) </w:t>
         </w:r>
       </w:ins>
-      <w:ins w:id="240" w:author="Bridget Kathleen Murphy" w:date="2020-01-22T14:06:00Z">
+      <w:ins w:id="246" w:author="Bridget Kathleen Murphy" w:date="2020-01-22T14:06:00Z">
         <w:r>
           <w:rPr>
             <w:rFonts w:eastAsiaTheme="minorEastAsia" w:cstheme="minorHAnsi"/>
@@ -24226,7 +24292,7 @@
           <w:t>)</w:t>
         </w:r>
       </w:ins>
-      <w:ins w:id="241" w:author="Bridget Kathleen Murphy" w:date="2020-01-22T14:09:00Z">
+      <w:ins w:id="247" w:author="Bridget Kathleen Murphy" w:date="2020-01-22T14:09:00Z">
         <w:r>
           <w:rPr>
             <w:rFonts w:eastAsiaTheme="minorEastAsia" w:cstheme="minorHAnsi"/>
@@ -24236,7 +24302,7 @@
           <w:t xml:space="preserve"> (Fig 5d)</w:t>
         </w:r>
       </w:ins>
-      <w:ins w:id="242" w:author="Bridget Kathleen Murphy" w:date="2020-01-22T14:06:00Z">
+      <w:ins w:id="248" w:author="Bridget Kathleen Murphy" w:date="2020-01-22T14:06:00Z">
         <w:r>
           <w:rPr>
             <w:rFonts w:eastAsiaTheme="minorEastAsia" w:cstheme="minorHAnsi"/>
@@ -24244,105 +24310,6 @@
             <w:szCs w:val="24"/>
           </w:rPr>
           <w:t xml:space="preserve">. </w:t>
-        </w:r>
-      </w:ins>
-      <w:ins w:id="243" w:author="Bridget Kathleen Murphy" w:date="2020-01-22T14:07:00Z">
-        <w:r>
-          <w:rPr>
-            <w:rFonts w:eastAsiaTheme="minorEastAsia" w:cstheme="minorHAnsi"/>
-            <w:sz w:val="24"/>
-            <w:szCs w:val="24"/>
-          </w:rPr>
-          <w:t>Using a variable H</w:t>
-        </w:r>
-        <w:r>
-          <w:rPr>
-            <w:rFonts w:eastAsiaTheme="minorEastAsia" w:cstheme="minorHAnsi"/>
-            <w:sz w:val="24"/>
-            <w:szCs w:val="24"/>
-            <w:vertAlign w:val="subscript"/>
-          </w:rPr>
-          <w:t>d</w:t>
-        </w:r>
-        <w:r>
-          <w:rPr>
-            <w:rFonts w:eastAsiaTheme="minorEastAsia" w:cstheme="minorHAnsi"/>
-            <w:sz w:val="24"/>
-            <w:szCs w:val="24"/>
-          </w:rPr>
-          <w:t xml:space="preserve">, the low respiration model of A/R had a slope of 0.994 ± </w:t>
-        </w:r>
-      </w:ins>
-      <w:ins w:id="244" w:author="Bridget Kathleen Murphy" w:date="2020-01-22T14:08:00Z">
-        <w:r>
-          <w:rPr>
-            <w:rFonts w:eastAsiaTheme="minorEastAsia" w:cstheme="minorHAnsi"/>
-            <w:sz w:val="24"/>
-            <w:szCs w:val="24"/>
-          </w:rPr>
-          <w:t>0.001 and the intercept was 0.030 ± 0.001</w:t>
-        </w:r>
-      </w:ins>
-      <w:ins w:id="245" w:author="Bridget Kathleen Murphy" w:date="2020-01-22T14:07:00Z">
-        <w:r>
-          <w:rPr>
-            <w:rFonts w:eastAsiaTheme="minorEastAsia" w:cstheme="minorHAnsi"/>
-            <w:sz w:val="24"/>
-            <w:szCs w:val="24"/>
-          </w:rPr>
-          <w:t xml:space="preserve"> </w:t>
-        </w:r>
-      </w:ins>
-      <w:ins w:id="246" w:author="Bridget Kathleen Murphy" w:date="2020-01-22T14:09:00Z">
-        <w:r>
-          <w:rPr>
-            <w:rFonts w:eastAsiaTheme="minorEastAsia" w:cstheme="minorHAnsi"/>
-            <w:sz w:val="24"/>
-            <w:szCs w:val="24"/>
-          </w:rPr>
-          <w:t xml:space="preserve">(approximately 1% of modeled A/R) </w:t>
-        </w:r>
-      </w:ins>
-      <w:ins w:id="247" w:author="Bridget Kathleen Murphy" w:date="2020-01-22T14:07:00Z">
-        <w:r>
-          <w:rPr>
-            <w:rFonts w:eastAsiaTheme="minorEastAsia" w:cstheme="minorHAnsi"/>
-            <w:sz w:val="24"/>
-            <w:szCs w:val="24"/>
-          </w:rPr>
-          <w:t>(</w:t>
-        </w:r>
-        <w:r>
-          <w:rPr>
-            <w:rFonts w:eastAsiaTheme="minorEastAsia" w:cstheme="minorHAnsi"/>
-            <w:i/>
-            <w:sz w:val="24"/>
-            <w:szCs w:val="24"/>
-            <w:lang w:val="en-CA"/>
-          </w:rPr>
-          <w:t>F</w:t>
-        </w:r>
-        <w:r>
-          <w:rPr>
-            <w:rFonts w:eastAsiaTheme="minorEastAsia" w:cstheme="minorHAnsi"/>
-            <w:sz w:val="24"/>
-            <w:szCs w:val="24"/>
-            <w:vertAlign w:val="subscript"/>
-            <w:lang w:val="en-CA"/>
-          </w:rPr>
-          <w:t>1,</w:t>
-        </w:r>
-      </w:ins>
-      <w:ins w:id="248" w:author="Bridget Kathleen Murphy" w:date="2020-01-22T14:08:00Z">
-        <w:r>
-          <w:rPr>
-            <w:rFonts w:eastAsiaTheme="minorEastAsia" w:cstheme="minorHAnsi"/>
-            <w:sz w:val="24"/>
-            <w:szCs w:val="24"/>
-            <w:vertAlign w:val="subscript"/>
-            <w:lang w:val="en-CA"/>
-          </w:rPr>
-          <w:t>556</w:t>
         </w:r>
       </w:ins>
       <w:ins w:id="249" w:author="Bridget Kathleen Murphy" w:date="2020-01-22T14:07:00Z">
@@ -24351,9 +24318,25 @@
             <w:rFonts w:eastAsiaTheme="minorEastAsia" w:cstheme="minorHAnsi"/>
             <w:sz w:val="24"/>
             <w:szCs w:val="24"/>
-            <w:lang w:val="en-CA"/>
-          </w:rPr>
-          <w:t xml:space="preserve"> = </w:t>
+          </w:rPr>
+          <w:t>Using a variable H</w:t>
+        </w:r>
+        <w:r>
+          <w:rPr>
+            <w:rFonts w:eastAsiaTheme="minorEastAsia" w:cstheme="minorHAnsi"/>
+            <w:sz w:val="24"/>
+            <w:szCs w:val="24"/>
+            <w:vertAlign w:val="subscript"/>
+          </w:rPr>
+          <w:t>d</w:t>
+        </w:r>
+        <w:r>
+          <w:rPr>
+            <w:rFonts w:eastAsiaTheme="minorEastAsia" w:cstheme="minorHAnsi"/>
+            <w:sz w:val="24"/>
+            <w:szCs w:val="24"/>
+          </w:rPr>
+          <w:t xml:space="preserve">, the low respiration model of A/R had a slope of 0.994 ± </w:t>
         </w:r>
       </w:ins>
       <w:ins w:id="250" w:author="Bridget Kathleen Murphy" w:date="2020-01-22T14:08:00Z">
@@ -24362,9 +24345,8 @@
             <w:rFonts w:eastAsiaTheme="minorEastAsia" w:cstheme="minorHAnsi"/>
             <w:sz w:val="24"/>
             <w:szCs w:val="24"/>
-            <w:lang w:val="en-CA"/>
-          </w:rPr>
-          <w:t>6.857</w:t>
+          </w:rPr>
+          <w:t>0.001 and the intercept was 0.030 ± 0.001</w:t>
         </w:r>
       </w:ins>
       <w:ins w:id="251" w:author="Bridget Kathleen Murphy" w:date="2020-01-22T14:07:00Z">
@@ -24373,6 +24355,90 @@
             <w:rFonts w:eastAsiaTheme="minorEastAsia" w:cstheme="minorHAnsi"/>
             <w:sz w:val="24"/>
             <w:szCs w:val="24"/>
+          </w:rPr>
+          <w:t xml:space="preserve"> </w:t>
+        </w:r>
+      </w:ins>
+      <w:ins w:id="252" w:author="Bridget Kathleen Murphy" w:date="2020-01-22T14:09:00Z">
+        <w:r>
+          <w:rPr>
+            <w:rFonts w:eastAsiaTheme="minorEastAsia" w:cstheme="minorHAnsi"/>
+            <w:sz w:val="24"/>
+            <w:szCs w:val="24"/>
+          </w:rPr>
+          <w:t xml:space="preserve">(approximately 1% of modeled A/R) </w:t>
+        </w:r>
+      </w:ins>
+      <w:ins w:id="253" w:author="Bridget Kathleen Murphy" w:date="2020-01-22T14:07:00Z">
+        <w:r>
+          <w:rPr>
+            <w:rFonts w:eastAsiaTheme="minorEastAsia" w:cstheme="minorHAnsi"/>
+            <w:sz w:val="24"/>
+            <w:szCs w:val="24"/>
+          </w:rPr>
+          <w:t>(</w:t>
+        </w:r>
+        <w:r>
+          <w:rPr>
+            <w:rFonts w:eastAsiaTheme="minorEastAsia" w:cstheme="minorHAnsi"/>
+            <w:i/>
+            <w:sz w:val="24"/>
+            <w:szCs w:val="24"/>
+            <w:lang w:val="en-CA"/>
+          </w:rPr>
+          <w:t>F</w:t>
+        </w:r>
+        <w:r>
+          <w:rPr>
+            <w:rFonts w:eastAsiaTheme="minorEastAsia" w:cstheme="minorHAnsi"/>
+            <w:sz w:val="24"/>
+            <w:szCs w:val="24"/>
+            <w:vertAlign w:val="subscript"/>
+            <w:lang w:val="en-CA"/>
+          </w:rPr>
+          <w:t>1,</w:t>
+        </w:r>
+      </w:ins>
+      <w:ins w:id="254" w:author="Bridget Kathleen Murphy" w:date="2020-01-22T14:08:00Z">
+        <w:r>
+          <w:rPr>
+            <w:rFonts w:eastAsiaTheme="minorEastAsia" w:cstheme="minorHAnsi"/>
+            <w:sz w:val="24"/>
+            <w:szCs w:val="24"/>
+            <w:vertAlign w:val="subscript"/>
+            <w:lang w:val="en-CA"/>
+          </w:rPr>
+          <w:t>556</w:t>
+        </w:r>
+      </w:ins>
+      <w:ins w:id="255" w:author="Bridget Kathleen Murphy" w:date="2020-01-22T14:07:00Z">
+        <w:r>
+          <w:rPr>
+            <w:rFonts w:eastAsiaTheme="minorEastAsia" w:cstheme="minorHAnsi"/>
+            <w:sz w:val="24"/>
+            <w:szCs w:val="24"/>
+            <w:lang w:val="en-CA"/>
+          </w:rPr>
+          <w:t xml:space="preserve"> = </w:t>
+        </w:r>
+      </w:ins>
+      <w:ins w:id="256" w:author="Bridget Kathleen Murphy" w:date="2020-01-22T14:08:00Z">
+        <w:r>
+          <w:rPr>
+            <w:rFonts w:eastAsiaTheme="minorEastAsia" w:cstheme="minorHAnsi"/>
+            <w:sz w:val="24"/>
+            <w:szCs w:val="24"/>
+            <w:lang w:val="en-CA"/>
+          </w:rPr>
+          <w:t>6.857</w:t>
+        </w:r>
+      </w:ins>
+      <w:ins w:id="257" w:author="Bridget Kathleen Murphy" w:date="2020-01-22T14:07:00Z">
+        <w:r>
+          <w:rPr>
+            <w:rFonts w:eastAsiaTheme="minorEastAsia" w:cstheme="minorHAnsi"/>
+            <w:sz w:val="24"/>
+            <w:szCs w:val="24"/>
             <w:lang w:val="en-CA"/>
           </w:rPr>
           <w:t xml:space="preserve"> </w:t>
@@ -24395,7 +24461,7 @@
           <w:t>10</w:t>
         </w:r>
       </w:ins>
-      <w:ins w:id="252" w:author="Bridget Kathleen Murphy" w:date="2020-01-22T14:09:00Z">
+      <w:ins w:id="258" w:author="Bridget Kathleen Murphy" w:date="2020-01-22T14:09:00Z">
         <w:r>
           <w:rPr>
             <w:rFonts w:eastAsiaTheme="minorEastAsia" w:cstheme="minorHAnsi"/>
@@ -24406,7 +24472,7 @@
           <w:t>5</w:t>
         </w:r>
       </w:ins>
-      <w:ins w:id="253" w:author="Bridget Kathleen Murphy" w:date="2020-01-22T14:07:00Z">
+      <w:ins w:id="259" w:author="Bridget Kathleen Murphy" w:date="2020-01-22T14:07:00Z">
         <w:r>
           <w:rPr>
             <w:rFonts w:eastAsiaTheme="minorEastAsia" w:cstheme="minorHAnsi"/>
@@ -24433,7 +24499,7 @@
           <w:t xml:space="preserve"> = 0.999</w:t>
         </w:r>
       </w:ins>
-      <w:ins w:id="254" w:author="Bridget Kathleen Murphy" w:date="2020-01-22T14:09:00Z">
+      <w:ins w:id="260" w:author="Bridget Kathleen Murphy" w:date="2020-01-22T14:09:00Z">
         <w:r>
           <w:rPr>
             <w:rFonts w:eastAsiaTheme="minorEastAsia" w:cstheme="minorHAnsi"/>
@@ -24443,7 +24509,7 @@
           <w:t>2</w:t>
         </w:r>
       </w:ins>
-      <w:ins w:id="255" w:author="Bridget Kathleen Murphy" w:date="2020-01-22T14:07:00Z">
+      <w:ins w:id="261" w:author="Bridget Kathleen Murphy" w:date="2020-01-22T14:07:00Z">
         <w:r>
           <w:rPr>
             <w:rFonts w:eastAsiaTheme="minorEastAsia" w:cstheme="minorHAnsi"/>
@@ -24495,7 +24561,7 @@
           <w:t>)</w:t>
         </w:r>
       </w:ins>
-      <w:ins w:id="256" w:author="Bridget Kathleen Murphy" w:date="2020-01-22T14:09:00Z">
+      <w:ins w:id="262" w:author="Bridget Kathleen Murphy" w:date="2020-01-22T14:09:00Z">
         <w:r>
           <w:rPr>
             <w:rFonts w:eastAsiaTheme="minorEastAsia" w:cstheme="minorHAnsi"/>
@@ -24505,7 +24571,7 @@
           <w:t xml:space="preserve"> (Fig 5a). The h</w:t>
         </w:r>
       </w:ins>
-      <w:ins w:id="257" w:author="Bridget Kathleen Murphy" w:date="2020-01-22T14:10:00Z">
+      <w:ins w:id="263" w:author="Bridget Kathleen Murphy" w:date="2020-01-22T14:10:00Z">
         <w:r>
           <w:rPr>
             <w:rFonts w:eastAsiaTheme="minorEastAsia" w:cstheme="minorHAnsi"/>
@@ -24515,7 +24581,7 @@
           <w:t xml:space="preserve">igh respiration model had </w:t>
         </w:r>
       </w:ins>
-      <w:ins w:id="258" w:author="Bridget Kathleen Murphy" w:date="2020-01-22T14:14:00Z">
+      <w:ins w:id="264" w:author="Bridget Kathleen Murphy" w:date="2020-01-22T14:14:00Z">
         <w:r>
           <w:rPr>
             <w:rFonts w:eastAsiaTheme="minorEastAsia" w:cstheme="minorHAnsi"/>
@@ -24525,7 +24591,7 @@
           <w:t xml:space="preserve">a similar slope of </w:t>
         </w:r>
       </w:ins>
-      <w:ins w:id="259" w:author="Bridget Kathleen Murphy" w:date="2020-01-22T14:15:00Z">
+      <w:ins w:id="265" w:author="Bridget Kathleen Murphy" w:date="2020-01-22T14:15:00Z">
         <w:r>
           <w:rPr>
             <w:rFonts w:eastAsiaTheme="minorEastAsia" w:cstheme="minorHAnsi"/>
@@ -24535,7 +24601,7 @@
           <w:t xml:space="preserve">0.994 ± 0.001 and the intercept was 0.017 ± 0.003 (approximately </w:t>
         </w:r>
       </w:ins>
-      <w:ins w:id="260" w:author="Bridget Kathleen Murphy" w:date="2020-01-22T14:16:00Z">
+      <w:ins w:id="266" w:author="Bridget Kathleen Murphy" w:date="2020-01-22T14:16:00Z">
         <w:r>
           <w:rPr>
             <w:rFonts w:eastAsiaTheme="minorEastAsia" w:cstheme="minorHAnsi"/>
@@ -24658,7 +24724,7 @@
           <w:t>)</w:t>
         </w:r>
       </w:ins>
-      <w:ins w:id="261" w:author="Bridget Kathleen Murphy" w:date="2020-01-22T14:17:00Z">
+      <w:ins w:id="267" w:author="Bridget Kathleen Murphy" w:date="2020-01-22T14:17:00Z">
         <w:r>
           <w:rPr>
             <w:rFonts w:eastAsiaTheme="minorEastAsia" w:cstheme="minorHAnsi"/>
@@ -24673,7 +24739,7 @@
       <w:pPr>
         <w:spacing w:after="0" w:line="360" w:lineRule="auto"/>
         <w:rPr>
-          <w:ins w:id="262" w:author="Bridget Kathleen Murphy" w:date="2020-01-22T11:32:00Z"/>
+          <w:ins w:id="268" w:author="Bridget Kathleen Murphy" w:date="2020-01-22T11:32:00Z"/>
           <w:rFonts w:eastAsiaTheme="minorEastAsia" w:cstheme="minorHAnsi"/>
           <w:b/>
           <w:sz w:val="24"/>
@@ -24686,15 +24752,15 @@
       <w:pPr>
         <w:spacing w:after="0" w:line="360" w:lineRule="auto"/>
         <w:rPr>
-          <w:ins w:id="263" w:author="Joseph Stinziano" w:date="2020-01-21T07:27:00Z"/>
-          <w:del w:id="264" w:author="Bridget Kathleen Murphy" w:date="2020-01-22T14:01:00Z"/>
+          <w:ins w:id="269" w:author="Joseph Stinziano" w:date="2020-01-21T07:27:00Z"/>
+          <w:del w:id="270" w:author="Bridget Kathleen Murphy" w:date="2020-01-22T14:01:00Z"/>
           <w:rFonts w:eastAsiaTheme="minorEastAsia" w:cstheme="minorHAnsi"/>
           <w:sz w:val="24"/>
           <w:szCs w:val="24"/>
           <w:lang w:val="en-CA"/>
         </w:rPr>
       </w:pPr>
-      <w:ins w:id="265" w:author="Bridget Kathleen Murphy" w:date="2020-01-22T13:58:00Z">
+      <w:ins w:id="271" w:author="Bridget Kathleen Murphy" w:date="2020-01-22T13:58:00Z">
         <w:r>
           <w:rPr>
             <w:rFonts w:eastAsiaTheme="minorEastAsia" w:cstheme="minorHAnsi"/>
@@ -24751,15 +24817,15 @@
       <w:pPr>
         <w:spacing w:after="0" w:line="360" w:lineRule="auto"/>
         <w:rPr>
-          <w:ins w:id="266" w:author="Joseph Stinziano" w:date="2020-01-21T07:28:00Z"/>
+          <w:ins w:id="272" w:author="Joseph Stinziano" w:date="2020-01-21T07:28:00Z"/>
           <w:rFonts w:eastAsiaTheme="minorEastAsia" w:cstheme="minorHAnsi"/>
           <w:sz w:val="24"/>
           <w:szCs w:val="24"/>
           <w:lang w:val="en-CA"/>
         </w:rPr>
       </w:pPr>
-      <w:ins w:id="267" w:author="Joseph Stinziano" w:date="2020-01-21T07:27:00Z">
-        <w:del w:id="268" w:author="Bridget Kathleen Murphy" w:date="2020-01-22T13:46:00Z">
+      <w:ins w:id="273" w:author="Joseph Stinziano" w:date="2020-01-21T07:27:00Z">
+        <w:del w:id="274" w:author="Bridget Kathleen Murphy" w:date="2020-01-22T13:46:00Z">
           <w:r>
             <w:rPr>
               <w:rFonts w:eastAsiaTheme="minorEastAsia" w:cstheme="minorHAnsi"/>
@@ -24771,8 +24837,8 @@
           </w:r>
         </w:del>
       </w:ins>
-      <w:ins w:id="269" w:author="Joseph Stinziano" w:date="2020-01-21T07:28:00Z">
-        <w:del w:id="270" w:author="Bridget Kathleen Murphy" w:date="2020-01-22T13:46:00Z">
+      <w:ins w:id="275" w:author="Joseph Stinziano" w:date="2020-01-21T07:28:00Z">
+        <w:del w:id="276" w:author="Bridget Kathleen Murphy" w:date="2020-01-22T13:46:00Z">
           <w:r>
             <w:rPr>
               <w:rFonts w:eastAsiaTheme="minorEastAsia" w:cstheme="minorHAnsi"/>
@@ -24789,7 +24855,7 @@
       <w:pPr>
         <w:spacing w:after="0" w:line="360" w:lineRule="auto"/>
         <w:rPr>
-          <w:ins w:id="271" w:author="Bridget Kathleen Murphy" w:date="2020-01-22T11:55:00Z"/>
+          <w:ins w:id="277" w:author="Bridget Kathleen Murphy" w:date="2020-01-22T11:55:00Z"/>
           <w:rFonts w:eastAsiaTheme="minorEastAsia" w:cstheme="minorHAnsi"/>
           <w:b/>
           <w:sz w:val="24"/>
@@ -24797,7 +24863,7 @@
           <w:lang w:val="en-CA"/>
         </w:rPr>
       </w:pPr>
-      <w:ins w:id="272" w:author="Bridget Kathleen Murphy" w:date="2020-01-22T11:55:00Z">
+      <w:ins w:id="278" w:author="Bridget Kathleen Murphy" w:date="2020-01-22T11:55:00Z">
         <w:r>
           <w:rPr>
             <w:rFonts w:eastAsiaTheme="minorEastAsia" w:cstheme="minorHAnsi"/>
@@ -24839,7 +24905,7 @@
           <w:t xml:space="preserve">slight differences in modeled total daily </w:t>
         </w:r>
       </w:ins>
-      <w:ins w:id="273" w:author="Bridget Kathleen Murphy" w:date="2020-01-22T11:56:00Z">
+      <w:ins w:id="279" w:author="Bridget Kathleen Murphy" w:date="2020-01-22T11:56:00Z">
         <w:r>
           <w:rPr>
             <w:rFonts w:eastAsiaTheme="minorEastAsia" w:cstheme="minorHAnsi"/>
@@ -24851,7 +24917,7 @@
           <w:t>A</w:t>
         </w:r>
       </w:ins>
-      <w:ins w:id="274" w:author="Bridget Kathleen Murphy" w:date="2020-01-22T13:56:00Z">
+      <w:ins w:id="280" w:author="Bridget Kathleen Murphy" w:date="2020-01-22T13:56:00Z">
         <w:r>
           <w:rPr>
             <w:rFonts w:eastAsiaTheme="minorEastAsia" w:cstheme="minorHAnsi"/>
@@ -24863,7 +24929,7 @@
           <w:t>/</w:t>
         </w:r>
       </w:ins>
-      <w:ins w:id="275" w:author="Bridget Kathleen Murphy" w:date="2020-01-22T11:56:00Z">
+      <w:ins w:id="281" w:author="Bridget Kathleen Murphy" w:date="2020-01-22T11:56:00Z">
         <w:r>
           <w:rPr>
             <w:rFonts w:eastAsiaTheme="minorEastAsia" w:cstheme="minorHAnsi"/>
@@ -24875,7 +24941,7 @@
           <w:t>R</w:t>
         </w:r>
       </w:ins>
-      <w:ins w:id="276" w:author="Bridget Kathleen Murphy" w:date="2020-01-22T11:55:00Z">
+      <w:ins w:id="282" w:author="Bridget Kathleen Murphy" w:date="2020-01-22T11:55:00Z">
         <w:r>
           <w:rPr>
             <w:rFonts w:eastAsiaTheme="minorEastAsia" w:cstheme="minorHAnsi"/>
@@ -25045,7 +25111,7 @@
           <w:t xml:space="preserve">, </w:t>
         </w:r>
       </w:ins>
-      <w:ins w:id="277" w:author="Bridget Kathleen Murphy" w:date="2020-01-22T11:56:00Z">
+      <w:ins w:id="283" w:author="Bridget Kathleen Murphy" w:date="2020-01-22T11:56:00Z">
         <w:r>
           <w:rPr>
             <w:rFonts w:eastAsiaTheme="minorEastAsia" w:cstheme="minorHAnsi"/>
@@ -25057,7 +25123,7 @@
           <w:t xml:space="preserve">R: respiration, </w:t>
         </w:r>
       </w:ins>
-      <w:ins w:id="278" w:author="Bridget Kathleen Murphy" w:date="2020-01-22T11:55:00Z">
+      <w:ins w:id="284" w:author="Bridget Kathleen Murphy" w:date="2020-01-22T11:55:00Z">
         <w:r>
           <w:rPr>
             <w:rFonts w:eastAsiaTheme="minorEastAsia" w:cstheme="minorHAnsi"/>
@@ -25129,7 +25195,7 @@
           <w:t xml:space="preserve"> and grey dashed line indicates</w:t>
         </w:r>
       </w:ins>
-      <w:ins w:id="279" w:author="Bridget Kathleen Murphy" w:date="2020-01-22T14:51:00Z">
+      <w:ins w:id="285" w:author="Bridget Kathleen Murphy" w:date="2020-01-22T14:51:00Z">
         <w:r>
           <w:rPr>
             <w:rFonts w:eastAsiaTheme="minorEastAsia" w:cstheme="minorHAnsi"/>
@@ -25141,7 +25207,7 @@
           <w:t xml:space="preserve"> respective</w:t>
         </w:r>
       </w:ins>
-      <w:ins w:id="280" w:author="Bridget Kathleen Murphy" w:date="2020-01-22T11:55:00Z">
+      <w:ins w:id="286" w:author="Bridget Kathleen Murphy" w:date="2020-01-22T11:55:00Z">
         <w:r>
           <w:rPr>
             <w:rFonts w:eastAsiaTheme="minorEastAsia" w:cstheme="minorHAnsi"/>
@@ -25168,7 +25234,7 @@
       <w:pPr>
         <w:spacing w:after="0" w:line="360" w:lineRule="auto"/>
         <w:rPr>
-          <w:ins w:id="281" w:author="Joseph Stinziano" w:date="2020-01-21T07:28:00Z"/>
+          <w:ins w:id="287" w:author="Joseph Stinziano" w:date="2020-01-21T07:28:00Z"/>
           <w:rFonts w:eastAsiaTheme="minorEastAsia" w:cstheme="minorHAnsi"/>
           <w:sz w:val="24"/>
           <w:szCs w:val="24"/>
@@ -25180,14 +25246,14 @@
       <w:pPr>
         <w:spacing w:after="0" w:line="360" w:lineRule="auto"/>
         <w:rPr>
-          <w:ins w:id="282" w:author="Bridget Kathleen Murphy" w:date="2020-01-22T14:20:00Z"/>
+          <w:ins w:id="288" w:author="Bridget Kathleen Murphy" w:date="2020-01-22T14:20:00Z"/>
           <w:rFonts w:eastAsiaTheme="minorEastAsia" w:cstheme="minorHAnsi"/>
           <w:sz w:val="24"/>
           <w:szCs w:val="24"/>
           <w:lang w:val="en-CA"/>
         </w:rPr>
       </w:pPr>
-      <w:ins w:id="283" w:author="Bridget Kathleen Murphy" w:date="2020-01-22T14:19:00Z">
+      <w:ins w:id="289" w:author="Bridget Kathleen Murphy" w:date="2020-01-22T14:19:00Z">
         <w:r>
           <w:rPr>
             <w:rFonts w:eastAsiaTheme="minorEastAsia" w:cstheme="minorHAnsi"/>
@@ -25198,7 +25264,7 @@
           <w:t>Lastly, total daily carbon (C) gain was</w:t>
         </w:r>
       </w:ins>
-      <w:ins w:id="284" w:author="Bridget Kathleen Murphy" w:date="2020-01-22T14:32:00Z">
+      <w:ins w:id="290" w:author="Bridget Kathleen Murphy" w:date="2020-01-22T14:32:00Z">
         <w:r>
           <w:rPr>
             <w:rFonts w:eastAsiaTheme="minorEastAsia" w:cstheme="minorHAnsi"/>
@@ -25209,7 +25275,7 @@
           <w:t xml:space="preserve"> also</w:t>
         </w:r>
       </w:ins>
-      <w:ins w:id="285" w:author="Bridget Kathleen Murphy" w:date="2020-01-22T14:19:00Z">
+      <w:ins w:id="291" w:author="Bridget Kathleen Murphy" w:date="2020-01-22T14:19:00Z">
         <w:r>
           <w:rPr>
             <w:rFonts w:eastAsiaTheme="minorEastAsia" w:cstheme="minorHAnsi"/>
@@ -25220,7 +25286,7 @@
           <w:t xml:space="preserve"> comp</w:t>
         </w:r>
       </w:ins>
-      <w:ins w:id="286" w:author="Bridget Kathleen Murphy" w:date="2020-01-22T14:20:00Z">
+      <w:ins w:id="292" w:author="Bridget Kathleen Murphy" w:date="2020-01-22T14:20:00Z">
         <w:r>
           <w:rPr>
             <w:rFonts w:eastAsiaTheme="minorEastAsia" w:cstheme="minorHAnsi"/>
@@ -25231,7 +25297,7 @@
           <w:t xml:space="preserve">ared between models with different thermal response parameters. </w:t>
         </w:r>
       </w:ins>
-      <w:ins w:id="287" w:author="Bridget Kathleen Murphy" w:date="2020-01-22T14:21:00Z">
+      <w:ins w:id="293" w:author="Bridget Kathleen Murphy" w:date="2020-01-22T14:21:00Z">
         <w:r>
           <w:rPr>
             <w:rFonts w:eastAsiaTheme="minorEastAsia" w:cstheme="minorHAnsi"/>
@@ -25261,7 +25327,7 @@
           <w:t>of 200 kJ mol</w:t>
         </w:r>
       </w:ins>
-      <w:ins w:id="288" w:author="Bridget Kathleen Murphy" w:date="2020-01-22T14:22:00Z">
+      <w:ins w:id="294" w:author="Bridget Kathleen Murphy" w:date="2020-01-22T14:22:00Z">
         <w:r>
           <w:rPr>
             <w:rFonts w:eastAsiaTheme="minorEastAsia" w:cstheme="minorHAnsi"/>
@@ -25291,7 +25357,7 @@
           <w:t xml:space="preserve">of total C gain had a slope of </w:t>
         </w:r>
       </w:ins>
-      <w:ins w:id="289" w:author="Bridget Kathleen Murphy" w:date="2020-01-22T14:23:00Z">
+      <w:ins w:id="295" w:author="Bridget Kathleen Murphy" w:date="2020-01-22T14:23:00Z">
         <w:r>
           <w:rPr>
             <w:rFonts w:eastAsiaTheme="minorEastAsia" w:cstheme="minorHAnsi"/>
@@ -25300,115 +25366,6 @@
             <w:lang w:val="en-CA"/>
           </w:rPr>
           <w:t xml:space="preserve">0.978 </w:t>
-        </w:r>
-      </w:ins>
-      <w:ins w:id="290" w:author="Bridget Kathleen Murphy" w:date="2020-01-22T14:24:00Z">
-        <w:r>
-          <w:rPr>
-            <w:rFonts w:eastAsiaTheme="minorEastAsia" w:cstheme="minorHAnsi"/>
-            <w:sz w:val="24"/>
-            <w:szCs w:val="24"/>
-            <w:lang w:val="en-CA"/>
-          </w:rPr>
-          <w:t>±</w:t>
-        </w:r>
-        <w:r>
-          <w:rPr>
-            <w:rFonts w:eastAsiaTheme="minorEastAsia" w:cstheme="minorHAnsi"/>
-            <w:sz w:val="24"/>
-            <w:szCs w:val="24"/>
-            <w:lang w:val="en-CA"/>
-          </w:rPr>
-          <w:t xml:space="preserve"> 7.445</w:t>
-        </w:r>
-      </w:ins>
-      <w:ins w:id="291" w:author="Bridget Kathleen Murphy" w:date="2020-01-22T14:23:00Z">
-        <w:r>
-          <w:rPr>
-            <w:rFonts w:eastAsiaTheme="minorEastAsia" w:cstheme="minorHAnsi"/>
-            <w:sz w:val="24"/>
-            <w:szCs w:val="24"/>
-            <w:lang w:val="en-CA"/>
-          </w:rPr>
-          <w:t xml:space="preserve"> </w:t>
-        </w:r>
-      </w:ins>
-      <w:ins w:id="292" w:author="Bridget Kathleen Murphy" w:date="2020-01-22T14:24:00Z">
-        <w:r>
-          <w:rPr>
-            <w:rFonts w:eastAsiaTheme="minorEastAsia" w:cstheme="minorHAnsi"/>
-            <w:sz w:val="24"/>
-            <w:szCs w:val="24"/>
-          </w:rPr>
-          <w:t>∙ 10</w:t>
-        </w:r>
-        <w:r>
-          <w:rPr>
-            <w:rFonts w:eastAsiaTheme="minorEastAsia" w:cstheme="minorHAnsi"/>
-            <w:sz w:val="24"/>
-            <w:szCs w:val="24"/>
-            <w:vertAlign w:val="superscript"/>
-          </w:rPr>
-          <w:t>-4</w:t>
-        </w:r>
-        <w:r>
-          <w:rPr>
-            <w:rFonts w:eastAsiaTheme="minorEastAsia" w:cstheme="minorHAnsi"/>
-            <w:sz w:val="24"/>
-            <w:szCs w:val="24"/>
-          </w:rPr>
-          <w:t xml:space="preserve"> and an intercept of 0.001 </w:t>
-        </w:r>
-        <w:r>
-          <w:rPr>
-            <w:rFonts w:eastAsiaTheme="minorEastAsia" w:cstheme="minorHAnsi"/>
-            <w:sz w:val="24"/>
-            <w:szCs w:val="24"/>
-            <w:lang w:val="en-CA"/>
-          </w:rPr>
-          <w:t>±</w:t>
-        </w:r>
-        <w:r>
-          <w:rPr>
-            <w:rFonts w:eastAsiaTheme="minorEastAsia" w:cstheme="minorHAnsi"/>
-            <w:sz w:val="24"/>
-            <w:szCs w:val="24"/>
-            <w:lang w:val="en-CA"/>
-          </w:rPr>
-          <w:t xml:space="preserve"> </w:t>
-        </w:r>
-      </w:ins>
-      <w:ins w:id="293" w:author="Bridget Kathleen Murphy" w:date="2020-01-22T14:25:00Z">
-        <w:r>
-          <w:rPr>
-            <w:rFonts w:eastAsiaTheme="minorEastAsia" w:cstheme="minorHAnsi"/>
-            <w:sz w:val="24"/>
-            <w:szCs w:val="24"/>
-            <w:lang w:val="en-CA"/>
-          </w:rPr>
-          <w:t>7</w:t>
-        </w:r>
-      </w:ins>
-      <w:ins w:id="294" w:author="Bridget Kathleen Murphy" w:date="2020-01-22T14:24:00Z">
-        <w:r>
-          <w:rPr>
-            <w:rFonts w:eastAsiaTheme="minorEastAsia" w:cstheme="minorHAnsi"/>
-            <w:sz w:val="24"/>
-            <w:szCs w:val="24"/>
-            <w:lang w:val="en-CA"/>
-          </w:rPr>
-          <w:t>.</w:t>
-        </w:r>
-      </w:ins>
-      <w:ins w:id="295" w:author="Bridget Kathleen Murphy" w:date="2020-01-22T14:25:00Z">
-        <w:r>
-          <w:rPr>
-            <w:rFonts w:eastAsiaTheme="minorEastAsia" w:cstheme="minorHAnsi"/>
-            <w:sz w:val="24"/>
-            <w:szCs w:val="24"/>
-            <w:lang w:val="en-CA"/>
-          </w:rPr>
-          <w:t>609</w:t>
         </w:r>
       </w:ins>
       <w:ins w:id="296" w:author="Bridget Kathleen Murphy" w:date="2020-01-22T14:24:00Z">
@@ -25419,35 +25376,27 @@
             <w:szCs w:val="24"/>
             <w:lang w:val="en-CA"/>
           </w:rPr>
+          <w:t>±</w:t>
+        </w:r>
+        <w:r>
+          <w:rPr>
+            <w:rFonts w:eastAsiaTheme="minorEastAsia" w:cstheme="minorHAnsi"/>
+            <w:sz w:val="24"/>
+            <w:szCs w:val="24"/>
+            <w:lang w:val="en-CA"/>
+          </w:rPr>
+          <w:t xml:space="preserve"> 7.445</w:t>
+        </w:r>
+      </w:ins>
+      <w:ins w:id="297" w:author="Bridget Kathleen Murphy" w:date="2020-01-22T14:23:00Z">
+        <w:r>
+          <w:rPr>
+            <w:rFonts w:eastAsiaTheme="minorEastAsia" w:cstheme="minorHAnsi"/>
+            <w:sz w:val="24"/>
+            <w:szCs w:val="24"/>
+            <w:lang w:val="en-CA"/>
+          </w:rPr>
           <w:t xml:space="preserve"> </w:t>
-        </w:r>
-        <w:r>
-          <w:rPr>
-            <w:rFonts w:eastAsiaTheme="minorEastAsia" w:cstheme="minorHAnsi"/>
-            <w:sz w:val="24"/>
-            <w:szCs w:val="24"/>
-          </w:rPr>
-          <w:t>∙ 10</w:t>
-        </w:r>
-        <w:r>
-          <w:rPr>
-            <w:rFonts w:eastAsiaTheme="minorEastAsia" w:cstheme="minorHAnsi"/>
-            <w:sz w:val="24"/>
-            <w:szCs w:val="24"/>
-            <w:vertAlign w:val="superscript"/>
-          </w:rPr>
-          <w:t>-</w:t>
-        </w:r>
-      </w:ins>
-      <w:ins w:id="297" w:author="Bridget Kathleen Murphy" w:date="2020-01-22T14:25:00Z">
-        <w:r>
-          <w:rPr>
-            <w:rFonts w:eastAsiaTheme="minorEastAsia" w:cstheme="minorHAnsi"/>
-            <w:sz w:val="24"/>
-            <w:szCs w:val="24"/>
-            <w:vertAlign w:val="superscript"/>
-          </w:rPr>
-          <w:t>5</w:t>
         </w:r>
       </w:ins>
       <w:ins w:id="298" w:author="Bridget Kathleen Murphy" w:date="2020-01-22T14:24:00Z">
@@ -25457,10 +25406,127 @@
             <w:sz w:val="24"/>
             <w:szCs w:val="24"/>
           </w:rPr>
+          <w:t>∙ 10</w:t>
+        </w:r>
+        <w:r>
+          <w:rPr>
+            <w:rFonts w:eastAsiaTheme="minorEastAsia" w:cstheme="minorHAnsi"/>
+            <w:sz w:val="24"/>
+            <w:szCs w:val="24"/>
+            <w:vertAlign w:val="superscript"/>
+          </w:rPr>
+          <w:t>-4</w:t>
+        </w:r>
+        <w:r>
+          <w:rPr>
+            <w:rFonts w:eastAsiaTheme="minorEastAsia" w:cstheme="minorHAnsi"/>
+            <w:sz w:val="24"/>
+            <w:szCs w:val="24"/>
+          </w:rPr>
+          <w:t xml:space="preserve"> and an intercept of 0.001 </w:t>
+        </w:r>
+        <w:r>
+          <w:rPr>
+            <w:rFonts w:eastAsiaTheme="minorEastAsia" w:cstheme="minorHAnsi"/>
+            <w:sz w:val="24"/>
+            <w:szCs w:val="24"/>
+            <w:lang w:val="en-CA"/>
+          </w:rPr>
+          <w:t>±</w:t>
+        </w:r>
+        <w:r>
+          <w:rPr>
+            <w:rFonts w:eastAsiaTheme="minorEastAsia" w:cstheme="minorHAnsi"/>
+            <w:sz w:val="24"/>
+            <w:szCs w:val="24"/>
+            <w:lang w:val="en-CA"/>
+          </w:rPr>
           <w:t xml:space="preserve"> </w:t>
         </w:r>
       </w:ins>
-      <w:ins w:id="299" w:author="Bridget Kathleen Murphy" w:date="2020-01-22T14:26:00Z">
+      <w:ins w:id="299" w:author="Bridget Kathleen Murphy" w:date="2020-01-22T14:25:00Z">
+        <w:r>
+          <w:rPr>
+            <w:rFonts w:eastAsiaTheme="minorEastAsia" w:cstheme="minorHAnsi"/>
+            <w:sz w:val="24"/>
+            <w:szCs w:val="24"/>
+            <w:lang w:val="en-CA"/>
+          </w:rPr>
+          <w:t>7</w:t>
+        </w:r>
+      </w:ins>
+      <w:ins w:id="300" w:author="Bridget Kathleen Murphy" w:date="2020-01-22T14:24:00Z">
+        <w:r>
+          <w:rPr>
+            <w:rFonts w:eastAsiaTheme="minorEastAsia" w:cstheme="minorHAnsi"/>
+            <w:sz w:val="24"/>
+            <w:szCs w:val="24"/>
+            <w:lang w:val="en-CA"/>
+          </w:rPr>
+          <w:t>.</w:t>
+        </w:r>
+      </w:ins>
+      <w:ins w:id="301" w:author="Bridget Kathleen Murphy" w:date="2020-01-22T14:25:00Z">
+        <w:r>
+          <w:rPr>
+            <w:rFonts w:eastAsiaTheme="minorEastAsia" w:cstheme="minorHAnsi"/>
+            <w:sz w:val="24"/>
+            <w:szCs w:val="24"/>
+            <w:lang w:val="en-CA"/>
+          </w:rPr>
+          <w:t>609</w:t>
+        </w:r>
+      </w:ins>
+      <w:ins w:id="302" w:author="Bridget Kathleen Murphy" w:date="2020-01-22T14:24:00Z">
+        <w:r>
+          <w:rPr>
+            <w:rFonts w:eastAsiaTheme="minorEastAsia" w:cstheme="minorHAnsi"/>
+            <w:sz w:val="24"/>
+            <w:szCs w:val="24"/>
+            <w:lang w:val="en-CA"/>
+          </w:rPr>
+          <w:t xml:space="preserve"> </w:t>
+        </w:r>
+        <w:r>
+          <w:rPr>
+            <w:rFonts w:eastAsiaTheme="minorEastAsia" w:cstheme="minorHAnsi"/>
+            <w:sz w:val="24"/>
+            <w:szCs w:val="24"/>
+          </w:rPr>
+          <w:t>∙ 10</w:t>
+        </w:r>
+        <w:r>
+          <w:rPr>
+            <w:rFonts w:eastAsiaTheme="minorEastAsia" w:cstheme="minorHAnsi"/>
+            <w:sz w:val="24"/>
+            <w:szCs w:val="24"/>
+            <w:vertAlign w:val="superscript"/>
+          </w:rPr>
+          <w:t>-</w:t>
+        </w:r>
+      </w:ins>
+      <w:ins w:id="303" w:author="Bridget Kathleen Murphy" w:date="2020-01-22T14:25:00Z">
+        <w:r>
+          <w:rPr>
+            <w:rFonts w:eastAsiaTheme="minorEastAsia" w:cstheme="minorHAnsi"/>
+            <w:sz w:val="24"/>
+            <w:szCs w:val="24"/>
+            <w:vertAlign w:val="superscript"/>
+          </w:rPr>
+          <w:t>5</w:t>
+        </w:r>
+      </w:ins>
+      <w:ins w:id="304" w:author="Bridget Kathleen Murphy" w:date="2020-01-22T14:24:00Z">
+        <w:r>
+          <w:rPr>
+            <w:rFonts w:eastAsiaTheme="minorEastAsia" w:cstheme="minorHAnsi"/>
+            <w:sz w:val="24"/>
+            <w:szCs w:val="24"/>
+          </w:rPr>
+          <w:t xml:space="preserve"> </w:t>
+        </w:r>
+      </w:ins>
+      <w:ins w:id="305" w:author="Bridget Kathleen Murphy" w:date="2020-01-22T14:26:00Z">
         <w:r>
           <w:rPr>
             <w:rFonts w:eastAsiaTheme="minorEastAsia" w:cstheme="minorHAnsi"/>
@@ -25470,7 +25536,7 @@
           <w:t>(approximat</w:t>
         </w:r>
       </w:ins>
-      <w:ins w:id="300" w:author="Bridget Kathleen Murphy" w:date="2020-01-22T14:27:00Z">
+      <w:ins w:id="306" w:author="Bridget Kathleen Murphy" w:date="2020-01-22T14:27:00Z">
         <w:r>
           <w:rPr>
             <w:rFonts w:eastAsiaTheme="minorEastAsia" w:cstheme="minorHAnsi"/>
@@ -25478,100 +25544,6 @@
             <w:szCs w:val="24"/>
           </w:rPr>
           <w:t xml:space="preserve">ely 2% of modeled C gain) </w:t>
-        </w:r>
-      </w:ins>
-      <w:ins w:id="301" w:author="Bridget Kathleen Murphy" w:date="2020-01-22T14:23:00Z">
-        <w:r>
-          <w:rPr>
-            <w:rFonts w:eastAsiaTheme="minorEastAsia" w:cstheme="minorHAnsi"/>
-            <w:sz w:val="24"/>
-            <w:szCs w:val="24"/>
-          </w:rPr>
-          <w:t>(</w:t>
-        </w:r>
-        <w:r>
-          <w:rPr>
-            <w:rFonts w:eastAsiaTheme="minorEastAsia" w:cstheme="minorHAnsi"/>
-            <w:i/>
-            <w:sz w:val="24"/>
-            <w:szCs w:val="24"/>
-            <w:lang w:val="en-CA"/>
-          </w:rPr>
-          <w:t>F</w:t>
-        </w:r>
-        <w:r>
-          <w:rPr>
-            <w:rFonts w:eastAsiaTheme="minorEastAsia" w:cstheme="minorHAnsi"/>
-            <w:sz w:val="24"/>
-            <w:szCs w:val="24"/>
-            <w:vertAlign w:val="subscript"/>
-            <w:lang w:val="en-CA"/>
-          </w:rPr>
-          <w:t>1,</w:t>
-        </w:r>
-      </w:ins>
-      <w:ins w:id="302" w:author="Bridget Kathleen Murphy" w:date="2020-01-22T14:26:00Z">
-        <w:r>
-          <w:rPr>
-            <w:rFonts w:eastAsiaTheme="minorEastAsia" w:cstheme="minorHAnsi"/>
-            <w:sz w:val="24"/>
-            <w:szCs w:val="24"/>
-            <w:vertAlign w:val="subscript"/>
-            <w:lang w:val="en-CA"/>
-          </w:rPr>
-          <w:t>898</w:t>
-        </w:r>
-      </w:ins>
-      <w:ins w:id="303" w:author="Bridget Kathleen Murphy" w:date="2020-01-22T14:23:00Z">
-        <w:r>
-          <w:rPr>
-            <w:rFonts w:eastAsiaTheme="minorEastAsia" w:cstheme="minorHAnsi"/>
-            <w:sz w:val="24"/>
-            <w:szCs w:val="24"/>
-            <w:lang w:val="en-CA"/>
-          </w:rPr>
-          <w:t xml:space="preserve"> = </w:t>
-        </w:r>
-      </w:ins>
-      <w:ins w:id="304" w:author="Bridget Kathleen Murphy" w:date="2020-01-22T14:26:00Z">
-        <w:r>
-          <w:rPr>
-            <w:rFonts w:eastAsiaTheme="minorEastAsia" w:cstheme="minorHAnsi"/>
-            <w:sz w:val="24"/>
-            <w:szCs w:val="24"/>
-            <w:lang w:val="en-CA"/>
-          </w:rPr>
-          <w:t>1.726</w:t>
-        </w:r>
-      </w:ins>
-      <w:ins w:id="305" w:author="Bridget Kathleen Murphy" w:date="2020-01-22T14:23:00Z">
-        <w:r>
-          <w:rPr>
-            <w:rFonts w:eastAsiaTheme="minorEastAsia" w:cstheme="minorHAnsi"/>
-            <w:sz w:val="24"/>
-            <w:szCs w:val="24"/>
-            <w:lang w:val="en-CA"/>
-          </w:rPr>
-          <w:t xml:space="preserve"> </w:t>
-        </w:r>
-        <w:r>
-          <w:rPr>
-            <w:rFonts w:eastAsiaTheme="minorEastAsia" w:cstheme="minorHAnsi"/>
-            <w:sz w:val="24"/>
-            <w:szCs w:val="24"/>
-          </w:rPr>
-          <w:t>∙ 10</w:t>
-        </w:r>
-      </w:ins>
-      <w:ins w:id="306" w:author="Bridget Kathleen Murphy" w:date="2020-01-22T14:26:00Z">
-        <w:r>
-          <w:rPr>
-            <w:rFonts w:eastAsiaTheme="minorEastAsia" w:cstheme="minorHAnsi"/>
-            <w:sz w:val="24"/>
-            <w:szCs w:val="24"/>
-            <w:vertAlign w:val="superscript"/>
-          </w:rPr>
-          <w:t>6</w:t>
         </w:r>
       </w:ins>
       <w:ins w:id="307" w:author="Bridget Kathleen Murphy" w:date="2020-01-22T14:23:00Z">
@@ -25581,24 +25553,27 @@
             <w:sz w:val="24"/>
             <w:szCs w:val="24"/>
           </w:rPr>
-          <w:t>, R</w:t>
-        </w:r>
-        <w:r>
-          <w:rPr>
-            <w:rFonts w:eastAsiaTheme="minorEastAsia" w:cstheme="minorHAnsi"/>
-            <w:sz w:val="24"/>
-            <w:szCs w:val="24"/>
-            <w:vertAlign w:val="superscript"/>
-          </w:rPr>
-          <w:t>2</w:t>
-        </w:r>
-        <w:r>
-          <w:rPr>
-            <w:rFonts w:eastAsiaTheme="minorEastAsia" w:cstheme="minorHAnsi"/>
-            <w:sz w:val="24"/>
-            <w:szCs w:val="24"/>
-          </w:rPr>
-          <w:t xml:space="preserve"> = 0.999</w:t>
+          <w:t>(</w:t>
+        </w:r>
+        <w:r>
+          <w:rPr>
+            <w:rFonts w:eastAsiaTheme="minorEastAsia" w:cstheme="minorHAnsi"/>
+            <w:i/>
+            <w:sz w:val="24"/>
+            <w:szCs w:val="24"/>
+            <w:lang w:val="en-CA"/>
+          </w:rPr>
+          <w:t>F</w:t>
+        </w:r>
+        <w:r>
+          <w:rPr>
+            <w:rFonts w:eastAsiaTheme="minorEastAsia" w:cstheme="minorHAnsi"/>
+            <w:sz w:val="24"/>
+            <w:szCs w:val="24"/>
+            <w:vertAlign w:val="subscript"/>
+            <w:lang w:val="en-CA"/>
+          </w:rPr>
+          <w:t>1,</w:t>
         </w:r>
       </w:ins>
       <w:ins w:id="308" w:author="Bridget Kathleen Murphy" w:date="2020-01-22T14:26:00Z">
@@ -25607,8 +25582,10 @@
             <w:rFonts w:eastAsiaTheme="minorEastAsia" w:cstheme="minorHAnsi"/>
             <w:sz w:val="24"/>
             <w:szCs w:val="24"/>
-          </w:rPr>
-          <w:t>5</w:t>
+            <w:vertAlign w:val="subscript"/>
+            <w:lang w:val="en-CA"/>
+          </w:rPr>
+          <w:t>898</w:t>
         </w:r>
       </w:ins>
       <w:ins w:id="309" w:author="Bridget Kathleen Murphy" w:date="2020-01-22T14:23:00Z">
@@ -25617,6 +25594,95 @@
             <w:rFonts w:eastAsiaTheme="minorEastAsia" w:cstheme="minorHAnsi"/>
             <w:sz w:val="24"/>
             <w:szCs w:val="24"/>
+            <w:lang w:val="en-CA"/>
+          </w:rPr>
+          <w:t xml:space="preserve"> = </w:t>
+        </w:r>
+      </w:ins>
+      <w:ins w:id="310" w:author="Bridget Kathleen Murphy" w:date="2020-01-22T14:26:00Z">
+        <w:r>
+          <w:rPr>
+            <w:rFonts w:eastAsiaTheme="minorEastAsia" w:cstheme="minorHAnsi"/>
+            <w:sz w:val="24"/>
+            <w:szCs w:val="24"/>
+            <w:lang w:val="en-CA"/>
+          </w:rPr>
+          <w:t>1.726</w:t>
+        </w:r>
+      </w:ins>
+      <w:ins w:id="311" w:author="Bridget Kathleen Murphy" w:date="2020-01-22T14:23:00Z">
+        <w:r>
+          <w:rPr>
+            <w:rFonts w:eastAsiaTheme="minorEastAsia" w:cstheme="minorHAnsi"/>
+            <w:sz w:val="24"/>
+            <w:szCs w:val="24"/>
+            <w:lang w:val="en-CA"/>
+          </w:rPr>
+          <w:t xml:space="preserve"> </w:t>
+        </w:r>
+        <w:r>
+          <w:rPr>
+            <w:rFonts w:eastAsiaTheme="minorEastAsia" w:cstheme="minorHAnsi"/>
+            <w:sz w:val="24"/>
+            <w:szCs w:val="24"/>
+          </w:rPr>
+          <w:t>∙ 10</w:t>
+        </w:r>
+      </w:ins>
+      <w:ins w:id="312" w:author="Bridget Kathleen Murphy" w:date="2020-01-22T14:26:00Z">
+        <w:r>
+          <w:rPr>
+            <w:rFonts w:eastAsiaTheme="minorEastAsia" w:cstheme="minorHAnsi"/>
+            <w:sz w:val="24"/>
+            <w:szCs w:val="24"/>
+            <w:vertAlign w:val="superscript"/>
+          </w:rPr>
+          <w:t>6</w:t>
+        </w:r>
+      </w:ins>
+      <w:ins w:id="313" w:author="Bridget Kathleen Murphy" w:date="2020-01-22T14:23:00Z">
+        <w:r>
+          <w:rPr>
+            <w:rFonts w:eastAsiaTheme="minorEastAsia" w:cstheme="minorHAnsi"/>
+            <w:sz w:val="24"/>
+            <w:szCs w:val="24"/>
+          </w:rPr>
+          <w:t>, R</w:t>
+        </w:r>
+        <w:r>
+          <w:rPr>
+            <w:rFonts w:eastAsiaTheme="minorEastAsia" w:cstheme="minorHAnsi"/>
+            <w:sz w:val="24"/>
+            <w:szCs w:val="24"/>
+            <w:vertAlign w:val="superscript"/>
+          </w:rPr>
+          <w:t>2</w:t>
+        </w:r>
+        <w:r>
+          <w:rPr>
+            <w:rFonts w:eastAsiaTheme="minorEastAsia" w:cstheme="minorHAnsi"/>
+            <w:sz w:val="24"/>
+            <w:szCs w:val="24"/>
+          </w:rPr>
+          <w:t xml:space="preserve"> = 0.999</w:t>
+        </w:r>
+      </w:ins>
+      <w:ins w:id="314" w:author="Bridget Kathleen Murphy" w:date="2020-01-22T14:26:00Z">
+        <w:r>
+          <w:rPr>
+            <w:rFonts w:eastAsiaTheme="minorEastAsia" w:cstheme="minorHAnsi"/>
+            <w:sz w:val="24"/>
+            <w:szCs w:val="24"/>
+          </w:rPr>
+          <w:t>5</w:t>
+        </w:r>
+      </w:ins>
+      <w:ins w:id="315" w:author="Bridget Kathleen Murphy" w:date="2020-01-22T14:23:00Z">
+        <w:r>
+          <w:rPr>
+            <w:rFonts w:eastAsiaTheme="minorEastAsia" w:cstheme="minorHAnsi"/>
+            <w:sz w:val="24"/>
+            <w:szCs w:val="24"/>
           </w:rPr>
           <w:t xml:space="preserve">; </w:t>
         </w:r>
@@ -25663,7 +25729,7 @@
           <w:t>)</w:t>
         </w:r>
       </w:ins>
-      <w:ins w:id="310" w:author="Bridget Kathleen Murphy" w:date="2020-01-22T14:27:00Z">
+      <w:ins w:id="316" w:author="Bridget Kathleen Murphy" w:date="2020-01-22T14:27:00Z">
         <w:r>
           <w:rPr>
             <w:rFonts w:eastAsiaTheme="minorEastAsia" w:cstheme="minorHAnsi"/>
@@ -25673,7 +25739,7 @@
           <w:t xml:space="preserve"> (Fig 6b). </w:t>
         </w:r>
       </w:ins>
-      <w:ins w:id="311" w:author="Bridget Kathleen Murphy" w:date="2020-01-22T14:32:00Z">
+      <w:ins w:id="317" w:author="Bridget Kathleen Murphy" w:date="2020-01-22T14:32:00Z">
         <w:r>
           <w:rPr>
             <w:rFonts w:eastAsiaTheme="minorEastAsia" w:cstheme="minorHAnsi"/>
@@ -25683,7 +25749,7 @@
           <w:t>Likewise</w:t>
         </w:r>
       </w:ins>
-      <w:ins w:id="312" w:author="Bridget Kathleen Murphy" w:date="2020-01-22T14:28:00Z">
+      <w:ins w:id="318" w:author="Bridget Kathleen Murphy" w:date="2020-01-22T14:28:00Z">
         <w:r>
           <w:rPr>
             <w:rFonts w:eastAsiaTheme="minorEastAsia" w:cstheme="minorHAnsi"/>
@@ -25693,7 +25759,7 @@
           <w:t xml:space="preserve">, the high respiration of total C gain had a slope of </w:t>
         </w:r>
       </w:ins>
-      <w:ins w:id="313" w:author="Bridget Kathleen Murphy" w:date="2020-01-22T14:29:00Z">
+      <w:ins w:id="319" w:author="Bridget Kathleen Murphy" w:date="2020-01-22T14:29:00Z">
         <w:r>
           <w:rPr>
             <w:rFonts w:eastAsiaTheme="minorEastAsia" w:cstheme="minorHAnsi"/>
@@ -25719,115 +25785,6 @@
             <w:lang w:val="en-CA"/>
           </w:rPr>
           <w:t xml:space="preserve"> 7.</w:t>
-        </w:r>
-      </w:ins>
-      <w:ins w:id="314" w:author="Bridget Kathleen Murphy" w:date="2020-01-22T14:30:00Z">
-        <w:r>
-          <w:rPr>
-            <w:rFonts w:eastAsiaTheme="minorEastAsia" w:cstheme="minorHAnsi"/>
-            <w:sz w:val="24"/>
-            <w:szCs w:val="24"/>
-            <w:lang w:val="en-CA"/>
-          </w:rPr>
-          <w:t>261</w:t>
-        </w:r>
-      </w:ins>
-      <w:ins w:id="315" w:author="Bridget Kathleen Murphy" w:date="2020-01-22T14:29:00Z">
-        <w:r>
-          <w:rPr>
-            <w:rFonts w:eastAsiaTheme="minorEastAsia" w:cstheme="minorHAnsi"/>
-            <w:sz w:val="24"/>
-            <w:szCs w:val="24"/>
-            <w:lang w:val="en-CA"/>
-          </w:rPr>
-          <w:t xml:space="preserve"> </w:t>
-        </w:r>
-        <w:r>
-          <w:rPr>
-            <w:rFonts w:eastAsiaTheme="minorEastAsia" w:cstheme="minorHAnsi"/>
-            <w:sz w:val="24"/>
-            <w:szCs w:val="24"/>
-          </w:rPr>
-          <w:t>∙ 10</w:t>
-        </w:r>
-        <w:r>
-          <w:rPr>
-            <w:rFonts w:eastAsiaTheme="minorEastAsia" w:cstheme="minorHAnsi"/>
-            <w:sz w:val="24"/>
-            <w:szCs w:val="24"/>
-            <w:vertAlign w:val="superscript"/>
-          </w:rPr>
-          <w:t>-4</w:t>
-        </w:r>
-      </w:ins>
-      <w:ins w:id="316" w:author="Bridget Kathleen Murphy" w:date="2020-01-22T14:30:00Z">
-        <w:r>
-          <w:rPr>
-            <w:rFonts w:eastAsiaTheme="minorEastAsia" w:cstheme="minorHAnsi"/>
-            <w:sz w:val="24"/>
-            <w:szCs w:val="24"/>
-            <w:vertAlign w:val="superscript"/>
-          </w:rPr>
-          <w:t xml:space="preserve"> </w:t>
-        </w:r>
-        <w:r>
-          <w:rPr>
-            <w:rFonts w:eastAsiaTheme="minorEastAsia" w:cstheme="minorHAnsi"/>
-            <w:sz w:val="24"/>
-            <w:szCs w:val="24"/>
-          </w:rPr>
-          <w:t xml:space="preserve">and an intercept of 0.001 </w:t>
-        </w:r>
-        <w:r>
-          <w:rPr>
-            <w:rFonts w:eastAsiaTheme="minorEastAsia" w:cstheme="minorHAnsi"/>
-            <w:sz w:val="24"/>
-            <w:szCs w:val="24"/>
-            <w:lang w:val="en-CA"/>
-          </w:rPr>
-          <w:t>±</w:t>
-        </w:r>
-        <w:r>
-          <w:rPr>
-            <w:rFonts w:eastAsiaTheme="minorEastAsia" w:cstheme="minorHAnsi"/>
-            <w:sz w:val="24"/>
-            <w:szCs w:val="24"/>
-            <w:lang w:val="en-CA"/>
-          </w:rPr>
-          <w:t xml:space="preserve"> </w:t>
-        </w:r>
-      </w:ins>
-      <w:ins w:id="317" w:author="Bridget Kathleen Murphy" w:date="2020-01-22T14:31:00Z">
-        <w:r>
-          <w:rPr>
-            <w:rFonts w:eastAsiaTheme="minorEastAsia" w:cstheme="minorHAnsi"/>
-            <w:sz w:val="24"/>
-            <w:szCs w:val="24"/>
-            <w:lang w:val="en-CA"/>
-          </w:rPr>
-          <w:t>1</w:t>
-        </w:r>
-      </w:ins>
-      <w:ins w:id="318" w:author="Bridget Kathleen Murphy" w:date="2020-01-22T14:30:00Z">
-        <w:r>
-          <w:rPr>
-            <w:rFonts w:eastAsiaTheme="minorEastAsia" w:cstheme="minorHAnsi"/>
-            <w:sz w:val="24"/>
-            <w:szCs w:val="24"/>
-            <w:lang w:val="en-CA"/>
-          </w:rPr>
-          <w:t>.</w:t>
-        </w:r>
-      </w:ins>
-      <w:ins w:id="319" w:author="Bridget Kathleen Murphy" w:date="2020-01-22T14:31:00Z">
-        <w:r>
-          <w:rPr>
-            <w:rFonts w:eastAsiaTheme="minorEastAsia" w:cstheme="minorHAnsi"/>
-            <w:sz w:val="24"/>
-            <w:szCs w:val="24"/>
-            <w:lang w:val="en-CA"/>
-          </w:rPr>
-          <w:t>116</w:t>
         </w:r>
       </w:ins>
       <w:ins w:id="320" w:author="Bridget Kathleen Murphy" w:date="2020-01-22T14:30:00Z">
@@ -25838,6 +25795,17 @@
             <w:szCs w:val="24"/>
             <w:lang w:val="en-CA"/>
           </w:rPr>
+          <w:t>261</w:t>
+        </w:r>
+      </w:ins>
+      <w:ins w:id="321" w:author="Bridget Kathleen Murphy" w:date="2020-01-22T14:29:00Z">
+        <w:r>
+          <w:rPr>
+            <w:rFonts w:eastAsiaTheme="minorEastAsia" w:cstheme="minorHAnsi"/>
+            <w:sz w:val="24"/>
+            <w:szCs w:val="24"/>
+            <w:lang w:val="en-CA"/>
+          </w:rPr>
           <w:t xml:space="preserve"> </w:t>
         </w:r>
         <w:r>
@@ -25857,16 +25825,114 @@
           </w:rPr>
           <w:t>-4</w:t>
         </w:r>
-        <w:r>
-          <w:rPr>
-            <w:rFonts w:eastAsiaTheme="minorEastAsia" w:cstheme="minorHAnsi"/>
-            <w:sz w:val="24"/>
-            <w:szCs w:val="24"/>
+      </w:ins>
+      <w:ins w:id="322" w:author="Bridget Kathleen Murphy" w:date="2020-01-22T14:30:00Z">
+        <w:r>
+          <w:rPr>
+            <w:rFonts w:eastAsiaTheme="minorEastAsia" w:cstheme="minorHAnsi"/>
+            <w:sz w:val="24"/>
+            <w:szCs w:val="24"/>
+            <w:vertAlign w:val="superscript"/>
           </w:rPr>
           <w:t xml:space="preserve"> </w:t>
         </w:r>
+        <w:r>
+          <w:rPr>
+            <w:rFonts w:eastAsiaTheme="minorEastAsia" w:cstheme="minorHAnsi"/>
+            <w:sz w:val="24"/>
+            <w:szCs w:val="24"/>
+          </w:rPr>
+          <w:t xml:space="preserve">and an intercept of 0.001 </w:t>
+        </w:r>
+        <w:r>
+          <w:rPr>
+            <w:rFonts w:eastAsiaTheme="minorEastAsia" w:cstheme="minorHAnsi"/>
+            <w:sz w:val="24"/>
+            <w:szCs w:val="24"/>
+            <w:lang w:val="en-CA"/>
+          </w:rPr>
+          <w:t>±</w:t>
+        </w:r>
+        <w:r>
+          <w:rPr>
+            <w:rFonts w:eastAsiaTheme="minorEastAsia" w:cstheme="minorHAnsi"/>
+            <w:sz w:val="24"/>
+            <w:szCs w:val="24"/>
+            <w:lang w:val="en-CA"/>
+          </w:rPr>
+          <w:t xml:space="preserve"> </w:t>
+        </w:r>
       </w:ins>
-      <w:ins w:id="321" w:author="Bridget Kathleen Murphy" w:date="2020-01-22T14:31:00Z">
+      <w:ins w:id="323" w:author="Bridget Kathleen Murphy" w:date="2020-01-22T14:31:00Z">
+        <w:r>
+          <w:rPr>
+            <w:rFonts w:eastAsiaTheme="minorEastAsia" w:cstheme="minorHAnsi"/>
+            <w:sz w:val="24"/>
+            <w:szCs w:val="24"/>
+            <w:lang w:val="en-CA"/>
+          </w:rPr>
+          <w:t>1</w:t>
+        </w:r>
+      </w:ins>
+      <w:ins w:id="324" w:author="Bridget Kathleen Murphy" w:date="2020-01-22T14:30:00Z">
+        <w:r>
+          <w:rPr>
+            <w:rFonts w:eastAsiaTheme="minorEastAsia" w:cstheme="minorHAnsi"/>
+            <w:sz w:val="24"/>
+            <w:szCs w:val="24"/>
+            <w:lang w:val="en-CA"/>
+          </w:rPr>
+          <w:t>.</w:t>
+        </w:r>
+      </w:ins>
+      <w:ins w:id="325" w:author="Bridget Kathleen Murphy" w:date="2020-01-22T14:31:00Z">
+        <w:r>
+          <w:rPr>
+            <w:rFonts w:eastAsiaTheme="minorEastAsia" w:cstheme="minorHAnsi"/>
+            <w:sz w:val="24"/>
+            <w:szCs w:val="24"/>
+            <w:lang w:val="en-CA"/>
+          </w:rPr>
+          <w:t>116</w:t>
+        </w:r>
+      </w:ins>
+      <w:ins w:id="326" w:author="Bridget Kathleen Murphy" w:date="2020-01-22T14:30:00Z">
+        <w:r>
+          <w:rPr>
+            <w:rFonts w:eastAsiaTheme="minorEastAsia" w:cstheme="minorHAnsi"/>
+            <w:sz w:val="24"/>
+            <w:szCs w:val="24"/>
+            <w:lang w:val="en-CA"/>
+          </w:rPr>
+          <w:t xml:space="preserve"> </w:t>
+        </w:r>
+        <w:r>
+          <w:rPr>
+            <w:rFonts w:eastAsiaTheme="minorEastAsia" w:cstheme="minorHAnsi"/>
+            <w:sz w:val="24"/>
+            <w:szCs w:val="24"/>
+          </w:rPr>
+          <w:t>∙ 10</w:t>
+        </w:r>
+        <w:r>
+          <w:rPr>
+            <w:rFonts w:eastAsiaTheme="minorEastAsia" w:cstheme="minorHAnsi"/>
+            <w:sz w:val="24"/>
+            <w:szCs w:val="24"/>
+            <w:vertAlign w:val="superscript"/>
+          </w:rPr>
+          <w:t>-4</w:t>
+        </w:r>
+        <w:r>
+          <w:rPr>
+            <w:rFonts w:eastAsiaTheme="minorEastAsia" w:cstheme="minorHAnsi"/>
+            <w:sz w:val="24"/>
+            <w:szCs w:val="24"/>
+          </w:rPr>
+          <w:t xml:space="preserve"> </w:t>
+        </w:r>
+      </w:ins>
+      <w:ins w:id="327" w:author="Bridget Kathleen Murphy" w:date="2020-01-22T14:31:00Z">
         <w:r>
           <w:rPr>
             <w:rFonts w:eastAsiaTheme="minorEastAsia" w:cstheme="minorHAnsi"/>
@@ -25998,7 +26064,7 @@
           <w:t xml:space="preserve">) (Fig 6d). </w:t>
         </w:r>
       </w:ins>
-      <w:ins w:id="322" w:author="Bridget Kathleen Murphy" w:date="2020-01-22T14:44:00Z">
+      <w:ins w:id="328" w:author="Bridget Kathleen Murphy" w:date="2020-01-22T14:44:00Z">
         <w:r>
           <w:rPr>
             <w:rFonts w:eastAsiaTheme="minorEastAsia" w:cstheme="minorHAnsi"/>
@@ -26008,7 +26074,7 @@
           <w:t xml:space="preserve">This can be compared to </w:t>
         </w:r>
       </w:ins>
-      <w:ins w:id="323" w:author="Bridget Kathleen Murphy" w:date="2020-01-22T14:45:00Z">
+      <w:ins w:id="329" w:author="Bridget Kathleen Murphy" w:date="2020-01-22T14:45:00Z">
         <w:r>
           <w:rPr>
             <w:rFonts w:eastAsiaTheme="minorEastAsia" w:cstheme="minorHAnsi"/>
@@ -26033,130 +26099,6 @@
             <w:szCs w:val="24"/>
           </w:rPr>
           <w:t>; starting with the low respiration model, total C gain had a slope of 0.98</w:t>
-        </w:r>
-      </w:ins>
-      <w:ins w:id="324" w:author="Bridget Kathleen Murphy" w:date="2020-01-22T14:46:00Z">
-        <w:r>
-          <w:rPr>
-            <w:rFonts w:eastAsiaTheme="minorEastAsia" w:cstheme="minorHAnsi"/>
-            <w:sz w:val="24"/>
-            <w:szCs w:val="24"/>
-          </w:rPr>
-          <w:t xml:space="preserve">5 </w:t>
-        </w:r>
-        <w:r>
-          <w:rPr>
-            <w:rFonts w:eastAsiaTheme="minorEastAsia" w:cstheme="minorHAnsi"/>
-            <w:sz w:val="24"/>
-            <w:szCs w:val="24"/>
-            <w:lang w:val="en-CA"/>
-          </w:rPr>
-          <w:t>±</w:t>
-        </w:r>
-        <w:r>
-          <w:rPr>
-            <w:rFonts w:eastAsiaTheme="minorEastAsia" w:cstheme="minorHAnsi"/>
-            <w:sz w:val="24"/>
-            <w:szCs w:val="24"/>
-            <w:lang w:val="en-CA"/>
-          </w:rPr>
-          <w:t xml:space="preserve"> 9.555 </w:t>
-        </w:r>
-        <w:r>
-          <w:rPr>
-            <w:rFonts w:eastAsiaTheme="minorEastAsia" w:cstheme="minorHAnsi"/>
-            <w:sz w:val="24"/>
-            <w:szCs w:val="24"/>
-          </w:rPr>
-          <w:t>∙ 10</w:t>
-        </w:r>
-        <w:r>
-          <w:rPr>
-            <w:rFonts w:eastAsiaTheme="minorEastAsia" w:cstheme="minorHAnsi"/>
-            <w:sz w:val="24"/>
-            <w:szCs w:val="24"/>
-            <w:vertAlign w:val="superscript"/>
-          </w:rPr>
-          <w:t>-4</w:t>
-        </w:r>
-        <w:r>
-          <w:rPr>
-            <w:rFonts w:eastAsiaTheme="minorEastAsia" w:cstheme="minorHAnsi"/>
-            <w:sz w:val="24"/>
-            <w:szCs w:val="24"/>
-          </w:rPr>
-          <w:t xml:space="preserve"> </w:t>
-        </w:r>
-      </w:ins>
-      <w:ins w:id="325" w:author="Bridget Kathleen Murphy" w:date="2020-01-22T14:45:00Z">
-        <w:r>
-          <w:rPr>
-            <w:rFonts w:eastAsiaTheme="minorEastAsia" w:cstheme="minorHAnsi"/>
-            <w:sz w:val="24"/>
-            <w:szCs w:val="24"/>
-          </w:rPr>
-          <w:t xml:space="preserve"> </w:t>
-        </w:r>
-      </w:ins>
-      <w:ins w:id="326" w:author="Bridget Kathleen Murphy" w:date="2020-01-22T14:46:00Z">
-        <w:r>
-          <w:rPr>
-            <w:rFonts w:eastAsiaTheme="minorEastAsia" w:cstheme="minorHAnsi"/>
-            <w:sz w:val="24"/>
-            <w:szCs w:val="24"/>
-          </w:rPr>
-          <w:t xml:space="preserve"> and an intercept of 0.001 </w:t>
-        </w:r>
-        <w:r>
-          <w:rPr>
-            <w:rFonts w:eastAsiaTheme="minorEastAsia" w:cstheme="minorHAnsi"/>
-            <w:sz w:val="24"/>
-            <w:szCs w:val="24"/>
-            <w:lang w:val="en-CA"/>
-          </w:rPr>
-          <w:t>±</w:t>
-        </w:r>
-        <w:r>
-          <w:rPr>
-            <w:rFonts w:eastAsiaTheme="minorEastAsia" w:cstheme="minorHAnsi"/>
-            <w:sz w:val="24"/>
-            <w:szCs w:val="24"/>
-            <w:lang w:val="en-CA"/>
-          </w:rPr>
-          <w:t xml:space="preserve"> </w:t>
-        </w:r>
-      </w:ins>
-      <w:ins w:id="327" w:author="Bridget Kathleen Murphy" w:date="2020-01-22T14:47:00Z">
-        <w:r>
-          <w:rPr>
-            <w:rFonts w:eastAsiaTheme="minorEastAsia" w:cstheme="minorHAnsi"/>
-            <w:sz w:val="24"/>
-            <w:szCs w:val="24"/>
-            <w:lang w:val="en-CA"/>
-          </w:rPr>
-          <w:t>1</w:t>
-        </w:r>
-      </w:ins>
-      <w:ins w:id="328" w:author="Bridget Kathleen Murphy" w:date="2020-01-22T14:46:00Z">
-        <w:r>
-          <w:rPr>
-            <w:rFonts w:eastAsiaTheme="minorEastAsia" w:cstheme="minorHAnsi"/>
-            <w:sz w:val="24"/>
-            <w:szCs w:val="24"/>
-            <w:lang w:val="en-CA"/>
-          </w:rPr>
-          <w:t>.</w:t>
-        </w:r>
-      </w:ins>
-      <w:ins w:id="329" w:author="Bridget Kathleen Murphy" w:date="2020-01-22T14:47:00Z">
-        <w:r>
-          <w:rPr>
-            <w:rFonts w:eastAsiaTheme="minorEastAsia" w:cstheme="minorHAnsi"/>
-            <w:sz w:val="24"/>
-            <w:szCs w:val="24"/>
-            <w:lang w:val="en-CA"/>
-          </w:rPr>
-          <w:t>223</w:t>
         </w:r>
       </w:ins>
       <w:ins w:id="330" w:author="Bridget Kathleen Murphy" w:date="2020-01-22T14:46:00Z">
@@ -26165,37 +26107,61 @@
             <w:rFonts w:eastAsiaTheme="minorEastAsia" w:cstheme="minorHAnsi"/>
             <w:sz w:val="24"/>
             <w:szCs w:val="24"/>
-            <w:lang w:val="en-CA"/>
+          </w:rPr>
+          <w:t xml:space="preserve">5 </w:t>
+        </w:r>
+        <w:r>
+          <w:rPr>
+            <w:rFonts w:eastAsiaTheme="minorEastAsia" w:cstheme="minorHAnsi"/>
+            <w:sz w:val="24"/>
+            <w:szCs w:val="24"/>
+            <w:lang w:val="en-CA"/>
+          </w:rPr>
+          <w:t>±</w:t>
+        </w:r>
+        <w:r>
+          <w:rPr>
+            <w:rFonts w:eastAsiaTheme="minorEastAsia" w:cstheme="minorHAnsi"/>
+            <w:sz w:val="24"/>
+            <w:szCs w:val="24"/>
+            <w:lang w:val="en-CA"/>
+          </w:rPr>
+          <w:t xml:space="preserve"> 9.555 </w:t>
+        </w:r>
+        <w:r>
+          <w:rPr>
+            <w:rFonts w:eastAsiaTheme="minorEastAsia" w:cstheme="minorHAnsi"/>
+            <w:sz w:val="24"/>
+            <w:szCs w:val="24"/>
+          </w:rPr>
+          <w:t>∙ 10</w:t>
+        </w:r>
+        <w:r>
+          <w:rPr>
+            <w:rFonts w:eastAsiaTheme="minorEastAsia" w:cstheme="minorHAnsi"/>
+            <w:sz w:val="24"/>
+            <w:szCs w:val="24"/>
+            <w:vertAlign w:val="superscript"/>
+          </w:rPr>
+          <w:t>-4</w:t>
+        </w:r>
+        <w:r>
+          <w:rPr>
+            <w:rFonts w:eastAsiaTheme="minorEastAsia" w:cstheme="minorHAnsi"/>
+            <w:sz w:val="24"/>
+            <w:szCs w:val="24"/>
           </w:rPr>
           <w:t xml:space="preserve"> </w:t>
         </w:r>
-        <w:r>
-          <w:rPr>
-            <w:rFonts w:eastAsiaTheme="minorEastAsia" w:cstheme="minorHAnsi"/>
-            <w:sz w:val="24"/>
-            <w:szCs w:val="24"/>
-          </w:rPr>
-          <w:t>∙ 10</w:t>
-        </w:r>
-        <w:r>
-          <w:rPr>
-            <w:rFonts w:eastAsiaTheme="minorEastAsia" w:cstheme="minorHAnsi"/>
-            <w:sz w:val="24"/>
-            <w:szCs w:val="24"/>
-            <w:vertAlign w:val="superscript"/>
-          </w:rPr>
-          <w:t>-</w:t>
-        </w:r>
       </w:ins>
-      <w:ins w:id="331" w:author="Bridget Kathleen Murphy" w:date="2020-01-22T14:47:00Z">
-        <w:r>
-          <w:rPr>
-            <w:rFonts w:eastAsiaTheme="minorEastAsia" w:cstheme="minorHAnsi"/>
-            <w:sz w:val="24"/>
-            <w:szCs w:val="24"/>
-            <w:vertAlign w:val="superscript"/>
-          </w:rPr>
-          <w:t>3</w:t>
+      <w:ins w:id="331" w:author="Bridget Kathleen Murphy" w:date="2020-01-22T14:45:00Z">
+        <w:r>
+          <w:rPr>
+            <w:rFonts w:eastAsiaTheme="minorEastAsia" w:cstheme="minorHAnsi"/>
+            <w:sz w:val="24"/>
+            <w:szCs w:val="24"/>
+          </w:rPr>
+          <w:t xml:space="preserve"> </w:t>
         </w:r>
       </w:ins>
       <w:ins w:id="332" w:author="Bridget Kathleen Murphy" w:date="2020-01-22T14:46:00Z">
@@ -26205,6 +26171,24 @@
             <w:sz w:val="24"/>
             <w:szCs w:val="24"/>
           </w:rPr>
+          <w:t xml:space="preserve"> and an intercept of 0.001 </w:t>
+        </w:r>
+        <w:r>
+          <w:rPr>
+            <w:rFonts w:eastAsiaTheme="minorEastAsia" w:cstheme="minorHAnsi"/>
+            <w:sz w:val="24"/>
+            <w:szCs w:val="24"/>
+            <w:lang w:val="en-CA"/>
+          </w:rPr>
+          <w:t>±</w:t>
+        </w:r>
+        <w:r>
+          <w:rPr>
+            <w:rFonts w:eastAsiaTheme="minorEastAsia" w:cstheme="minorHAnsi"/>
+            <w:sz w:val="24"/>
+            <w:szCs w:val="24"/>
+            <w:lang w:val="en-CA"/>
+          </w:rPr>
           <w:t xml:space="preserve"> </w:t>
         </w:r>
       </w:ins>
@@ -26214,177 +26198,90 @@
             <w:rFonts w:eastAsiaTheme="minorEastAsia" w:cstheme="minorHAnsi"/>
             <w:sz w:val="24"/>
             <w:szCs w:val="24"/>
+            <w:lang w:val="en-CA"/>
+          </w:rPr>
+          <w:t>1</w:t>
+        </w:r>
+      </w:ins>
+      <w:ins w:id="334" w:author="Bridget Kathleen Murphy" w:date="2020-01-22T14:46:00Z">
+        <w:r>
+          <w:rPr>
+            <w:rFonts w:eastAsiaTheme="minorEastAsia" w:cstheme="minorHAnsi"/>
+            <w:sz w:val="24"/>
+            <w:szCs w:val="24"/>
+            <w:lang w:val="en-CA"/>
+          </w:rPr>
+          <w:t>.</w:t>
+        </w:r>
+      </w:ins>
+      <w:ins w:id="335" w:author="Bridget Kathleen Murphy" w:date="2020-01-22T14:47:00Z">
+        <w:r>
+          <w:rPr>
+            <w:rFonts w:eastAsiaTheme="minorEastAsia" w:cstheme="minorHAnsi"/>
+            <w:sz w:val="24"/>
+            <w:szCs w:val="24"/>
+            <w:lang w:val="en-CA"/>
+          </w:rPr>
+          <w:t>223</w:t>
+        </w:r>
+      </w:ins>
+      <w:ins w:id="336" w:author="Bridget Kathleen Murphy" w:date="2020-01-22T14:46:00Z">
+        <w:r>
+          <w:rPr>
+            <w:rFonts w:eastAsiaTheme="minorEastAsia" w:cstheme="minorHAnsi"/>
+            <w:sz w:val="24"/>
+            <w:szCs w:val="24"/>
+            <w:lang w:val="en-CA"/>
+          </w:rPr>
+          <w:t xml:space="preserve"> </w:t>
+        </w:r>
+        <w:r>
+          <w:rPr>
+            <w:rFonts w:eastAsiaTheme="minorEastAsia" w:cstheme="minorHAnsi"/>
+            <w:sz w:val="24"/>
+            <w:szCs w:val="24"/>
+          </w:rPr>
+          <w:t>∙ 10</w:t>
+        </w:r>
+        <w:r>
+          <w:rPr>
+            <w:rFonts w:eastAsiaTheme="minorEastAsia" w:cstheme="minorHAnsi"/>
+            <w:sz w:val="24"/>
+            <w:szCs w:val="24"/>
+            <w:vertAlign w:val="superscript"/>
+          </w:rPr>
+          <w:t>-</w:t>
+        </w:r>
+      </w:ins>
+      <w:ins w:id="337" w:author="Bridget Kathleen Murphy" w:date="2020-01-22T14:47:00Z">
+        <w:r>
+          <w:rPr>
+            <w:rFonts w:eastAsiaTheme="minorEastAsia" w:cstheme="minorHAnsi"/>
+            <w:sz w:val="24"/>
+            <w:szCs w:val="24"/>
+            <w:vertAlign w:val="superscript"/>
+          </w:rPr>
+          <w:t>3</w:t>
+        </w:r>
+      </w:ins>
+      <w:ins w:id="338" w:author="Bridget Kathleen Murphy" w:date="2020-01-22T14:46:00Z">
+        <w:r>
+          <w:rPr>
+            <w:rFonts w:eastAsiaTheme="minorEastAsia" w:cstheme="minorHAnsi"/>
+            <w:sz w:val="24"/>
+            <w:szCs w:val="24"/>
+          </w:rPr>
+          <w:t xml:space="preserve"> </w:t>
+        </w:r>
+      </w:ins>
+      <w:ins w:id="339" w:author="Bridget Kathleen Murphy" w:date="2020-01-22T14:47:00Z">
+        <w:r>
+          <w:rPr>
+            <w:rFonts w:eastAsiaTheme="minorEastAsia" w:cstheme="minorHAnsi"/>
+            <w:sz w:val="24"/>
+            <w:szCs w:val="24"/>
           </w:rPr>
           <w:t>(</w:t>
-        </w:r>
-      </w:ins>
-      <w:ins w:id="334" w:author="Bridget Kathleen Murphy" w:date="2020-01-22T14:48:00Z">
-        <w:r>
-          <w:rPr>
-            <w:rFonts w:eastAsiaTheme="minorEastAsia" w:cstheme="minorHAnsi"/>
-            <w:sz w:val="24"/>
-            <w:szCs w:val="24"/>
-          </w:rPr>
-          <w:t xml:space="preserve">approximately 1.5% of modeled C gain) </w:t>
-        </w:r>
-      </w:ins>
-      <w:ins w:id="335" w:author="Bridget Kathleen Murphy" w:date="2020-01-22T14:46:00Z">
-        <w:r>
-          <w:rPr>
-            <w:rFonts w:eastAsiaTheme="minorEastAsia" w:cstheme="minorHAnsi"/>
-            <w:sz w:val="24"/>
-            <w:szCs w:val="24"/>
-          </w:rPr>
-          <w:t>(</w:t>
-        </w:r>
-        <w:r>
-          <w:rPr>
-            <w:rFonts w:eastAsiaTheme="minorEastAsia" w:cstheme="minorHAnsi"/>
-            <w:i/>
-            <w:sz w:val="24"/>
-            <w:szCs w:val="24"/>
-            <w:lang w:val="en-CA"/>
-          </w:rPr>
-          <w:t>F</w:t>
-        </w:r>
-        <w:r>
-          <w:rPr>
-            <w:rFonts w:eastAsiaTheme="minorEastAsia" w:cstheme="minorHAnsi"/>
-            <w:sz w:val="24"/>
-            <w:szCs w:val="24"/>
-            <w:vertAlign w:val="subscript"/>
-            <w:lang w:val="en-CA"/>
-          </w:rPr>
-          <w:t>1,</w:t>
-        </w:r>
-      </w:ins>
-      <w:ins w:id="336" w:author="Bridget Kathleen Murphy" w:date="2020-01-22T14:47:00Z">
-        <w:r>
-          <w:rPr>
-            <w:rFonts w:eastAsiaTheme="minorEastAsia" w:cstheme="minorHAnsi"/>
-            <w:sz w:val="24"/>
-            <w:szCs w:val="24"/>
-            <w:vertAlign w:val="subscript"/>
-            <w:lang w:val="en-CA"/>
-          </w:rPr>
-          <w:t>556</w:t>
-        </w:r>
-      </w:ins>
-      <w:ins w:id="337" w:author="Bridget Kathleen Murphy" w:date="2020-01-22T14:46:00Z">
-        <w:r>
-          <w:rPr>
-            <w:rFonts w:eastAsiaTheme="minorEastAsia" w:cstheme="minorHAnsi"/>
-            <w:sz w:val="24"/>
-            <w:szCs w:val="24"/>
-            <w:lang w:val="en-CA"/>
-          </w:rPr>
-          <w:t xml:space="preserve"> = 1.</w:t>
-        </w:r>
-      </w:ins>
-      <w:ins w:id="338" w:author="Bridget Kathleen Murphy" w:date="2020-01-22T14:47:00Z">
-        <w:r>
-          <w:rPr>
-            <w:rFonts w:eastAsiaTheme="minorEastAsia" w:cstheme="minorHAnsi"/>
-            <w:sz w:val="24"/>
-            <w:szCs w:val="24"/>
-            <w:lang w:val="en-CA"/>
-          </w:rPr>
-          <w:t>06</w:t>
-        </w:r>
-      </w:ins>
-      <w:ins w:id="339" w:author="Bridget Kathleen Murphy" w:date="2020-01-22T14:46:00Z">
-        <w:r>
-          <w:rPr>
-            <w:rFonts w:eastAsiaTheme="minorEastAsia" w:cstheme="minorHAnsi"/>
-            <w:sz w:val="24"/>
-            <w:szCs w:val="24"/>
-            <w:lang w:val="en-CA"/>
-          </w:rPr>
-          <w:t xml:space="preserve"> </w:t>
-        </w:r>
-        <w:r>
-          <w:rPr>
-            <w:rFonts w:eastAsiaTheme="minorEastAsia" w:cstheme="minorHAnsi"/>
-            <w:sz w:val="24"/>
-            <w:szCs w:val="24"/>
-          </w:rPr>
-          <w:t>∙ 10</w:t>
-        </w:r>
-        <w:r>
-          <w:rPr>
-            <w:rFonts w:eastAsiaTheme="minorEastAsia" w:cstheme="minorHAnsi"/>
-            <w:sz w:val="24"/>
-            <w:szCs w:val="24"/>
-            <w:vertAlign w:val="superscript"/>
-          </w:rPr>
-          <w:t>6</w:t>
-        </w:r>
-        <w:r>
-          <w:rPr>
-            <w:rFonts w:eastAsiaTheme="minorEastAsia" w:cstheme="minorHAnsi"/>
-            <w:sz w:val="24"/>
-            <w:szCs w:val="24"/>
-          </w:rPr>
-          <w:t>, R</w:t>
-        </w:r>
-        <w:r>
-          <w:rPr>
-            <w:rFonts w:eastAsiaTheme="minorEastAsia" w:cstheme="minorHAnsi"/>
-            <w:sz w:val="24"/>
-            <w:szCs w:val="24"/>
-            <w:vertAlign w:val="superscript"/>
-          </w:rPr>
-          <w:t>2</w:t>
-        </w:r>
-        <w:r>
-          <w:rPr>
-            <w:rFonts w:eastAsiaTheme="minorEastAsia" w:cstheme="minorHAnsi"/>
-            <w:sz w:val="24"/>
-            <w:szCs w:val="24"/>
-          </w:rPr>
-          <w:t xml:space="preserve"> = 0.9995; </w:t>
-        </w:r>
-        <w:r>
-          <w:rPr>
-            <w:rFonts w:eastAsiaTheme="minorEastAsia" w:cstheme="minorHAnsi"/>
-            <w:i/>
-            <w:sz w:val="24"/>
-            <w:szCs w:val="24"/>
-          </w:rPr>
-          <w:t xml:space="preserve">P </w:t>
-        </w:r>
-        <w:r>
-          <w:rPr>
-            <w:rFonts w:eastAsiaTheme="minorEastAsia" w:cstheme="minorHAnsi"/>
-            <w:sz w:val="24"/>
-            <w:szCs w:val="24"/>
-          </w:rPr>
-          <w:t xml:space="preserve">&lt;2.2 </w:t>
-        </w:r>
-        <w:r>
-          <w:rPr>
-            <w:rFonts w:eastAsiaTheme="minorEastAsia" w:cstheme="minorHAnsi"/>
-            <w:sz w:val="24"/>
-            <w:szCs w:val="24"/>
-          </w:rPr>
-          <w:t>∙ 10</w:t>
-        </w:r>
-        <w:r>
-          <w:rPr>
-            <w:rFonts w:eastAsiaTheme="minorEastAsia" w:cstheme="minorHAnsi"/>
-            <w:sz w:val="24"/>
-            <w:szCs w:val="24"/>
-            <w:vertAlign w:val="superscript"/>
-          </w:rPr>
-          <w:t>-16</w:t>
-        </w:r>
-        <w:r>
-          <w:rPr>
-            <w:rFonts w:eastAsiaTheme="minorEastAsia" w:cstheme="minorHAnsi"/>
-            <w:sz w:val="24"/>
-            <w:szCs w:val="24"/>
-          </w:rPr>
-          <w:t>)</w:t>
         </w:r>
       </w:ins>
       <w:ins w:id="340" w:author="Bridget Kathleen Murphy" w:date="2020-01-22T14:48:00Z">
@@ -26394,10 +26291,179 @@
             <w:sz w:val="24"/>
             <w:szCs w:val="24"/>
           </w:rPr>
+          <w:t xml:space="preserve">approximately 1.5% of modeled C gain) </w:t>
+        </w:r>
+      </w:ins>
+      <w:ins w:id="341" w:author="Bridget Kathleen Murphy" w:date="2020-01-22T14:46:00Z">
+        <w:r>
+          <w:rPr>
+            <w:rFonts w:eastAsiaTheme="minorEastAsia" w:cstheme="minorHAnsi"/>
+            <w:sz w:val="24"/>
+            <w:szCs w:val="24"/>
+          </w:rPr>
+          <w:t>(</w:t>
+        </w:r>
+        <w:r>
+          <w:rPr>
+            <w:rFonts w:eastAsiaTheme="minorEastAsia" w:cstheme="minorHAnsi"/>
+            <w:i/>
+            <w:sz w:val="24"/>
+            <w:szCs w:val="24"/>
+            <w:lang w:val="en-CA"/>
+          </w:rPr>
+          <w:t>F</w:t>
+        </w:r>
+        <w:r>
+          <w:rPr>
+            <w:rFonts w:eastAsiaTheme="minorEastAsia" w:cstheme="minorHAnsi"/>
+            <w:sz w:val="24"/>
+            <w:szCs w:val="24"/>
+            <w:vertAlign w:val="subscript"/>
+            <w:lang w:val="en-CA"/>
+          </w:rPr>
+          <w:t>1,</w:t>
+        </w:r>
+      </w:ins>
+      <w:ins w:id="342" w:author="Bridget Kathleen Murphy" w:date="2020-01-22T14:47:00Z">
+        <w:r>
+          <w:rPr>
+            <w:rFonts w:eastAsiaTheme="minorEastAsia" w:cstheme="minorHAnsi"/>
+            <w:sz w:val="24"/>
+            <w:szCs w:val="24"/>
+            <w:vertAlign w:val="subscript"/>
+            <w:lang w:val="en-CA"/>
+          </w:rPr>
+          <w:t>556</w:t>
+        </w:r>
+      </w:ins>
+      <w:ins w:id="343" w:author="Bridget Kathleen Murphy" w:date="2020-01-22T14:46:00Z">
+        <w:r>
+          <w:rPr>
+            <w:rFonts w:eastAsiaTheme="minorEastAsia" w:cstheme="minorHAnsi"/>
+            <w:sz w:val="24"/>
+            <w:szCs w:val="24"/>
+            <w:lang w:val="en-CA"/>
+          </w:rPr>
+          <w:t xml:space="preserve"> = 1.</w:t>
+        </w:r>
+      </w:ins>
+      <w:ins w:id="344" w:author="Bridget Kathleen Murphy" w:date="2020-01-22T14:47:00Z">
+        <w:r>
+          <w:rPr>
+            <w:rFonts w:eastAsiaTheme="minorEastAsia" w:cstheme="minorHAnsi"/>
+            <w:sz w:val="24"/>
+            <w:szCs w:val="24"/>
+            <w:lang w:val="en-CA"/>
+          </w:rPr>
+          <w:t>06</w:t>
+        </w:r>
+      </w:ins>
+      <w:ins w:id="345" w:author="Bridget Kathleen Murphy" w:date="2020-01-22T14:46:00Z">
+        <w:r>
+          <w:rPr>
+            <w:rFonts w:eastAsiaTheme="minorEastAsia" w:cstheme="minorHAnsi"/>
+            <w:sz w:val="24"/>
+            <w:szCs w:val="24"/>
+            <w:lang w:val="en-CA"/>
+          </w:rPr>
+          <w:t xml:space="preserve"> </w:t>
+        </w:r>
+        <w:r>
+          <w:rPr>
+            <w:rFonts w:eastAsiaTheme="minorEastAsia" w:cstheme="minorHAnsi"/>
+            <w:sz w:val="24"/>
+            <w:szCs w:val="24"/>
+          </w:rPr>
+          <w:t>∙ 10</w:t>
+        </w:r>
+        <w:r>
+          <w:rPr>
+            <w:rFonts w:eastAsiaTheme="minorEastAsia" w:cstheme="minorHAnsi"/>
+            <w:sz w:val="24"/>
+            <w:szCs w:val="24"/>
+            <w:vertAlign w:val="superscript"/>
+          </w:rPr>
+          <w:t>6</w:t>
+        </w:r>
+        <w:r>
+          <w:rPr>
+            <w:rFonts w:eastAsiaTheme="minorEastAsia" w:cstheme="minorHAnsi"/>
+            <w:sz w:val="24"/>
+            <w:szCs w:val="24"/>
+          </w:rPr>
+          <w:t>, R</w:t>
+        </w:r>
+        <w:r>
+          <w:rPr>
+            <w:rFonts w:eastAsiaTheme="minorEastAsia" w:cstheme="minorHAnsi"/>
+            <w:sz w:val="24"/>
+            <w:szCs w:val="24"/>
+            <w:vertAlign w:val="superscript"/>
+          </w:rPr>
+          <w:t>2</w:t>
+        </w:r>
+        <w:r>
+          <w:rPr>
+            <w:rFonts w:eastAsiaTheme="minorEastAsia" w:cstheme="minorHAnsi"/>
+            <w:sz w:val="24"/>
+            <w:szCs w:val="24"/>
+          </w:rPr>
+          <w:t xml:space="preserve"> = 0.9995; </w:t>
+        </w:r>
+        <w:r>
+          <w:rPr>
+            <w:rFonts w:eastAsiaTheme="minorEastAsia" w:cstheme="minorHAnsi"/>
+            <w:i/>
+            <w:sz w:val="24"/>
+            <w:szCs w:val="24"/>
+          </w:rPr>
+          <w:t xml:space="preserve">P </w:t>
+        </w:r>
+        <w:r>
+          <w:rPr>
+            <w:rFonts w:eastAsiaTheme="minorEastAsia" w:cstheme="minorHAnsi"/>
+            <w:sz w:val="24"/>
+            <w:szCs w:val="24"/>
+          </w:rPr>
+          <w:t xml:space="preserve">&lt;2.2 </w:t>
+        </w:r>
+        <w:r>
+          <w:rPr>
+            <w:rFonts w:eastAsiaTheme="minorEastAsia" w:cstheme="minorHAnsi"/>
+            <w:sz w:val="24"/>
+            <w:szCs w:val="24"/>
+          </w:rPr>
+          <w:t>∙ 10</w:t>
+        </w:r>
+        <w:r>
+          <w:rPr>
+            <w:rFonts w:eastAsiaTheme="minorEastAsia" w:cstheme="minorHAnsi"/>
+            <w:sz w:val="24"/>
+            <w:szCs w:val="24"/>
+            <w:vertAlign w:val="superscript"/>
+          </w:rPr>
+          <w:t>-16</w:t>
+        </w:r>
+        <w:r>
+          <w:rPr>
+            <w:rFonts w:eastAsiaTheme="minorEastAsia" w:cstheme="minorHAnsi"/>
+            <w:sz w:val="24"/>
+            <w:szCs w:val="24"/>
+          </w:rPr>
+          <w:t>)</w:t>
+        </w:r>
+      </w:ins>
+      <w:ins w:id="346" w:author="Bridget Kathleen Murphy" w:date="2020-01-22T14:48:00Z">
+        <w:r>
+          <w:rPr>
+            <w:rFonts w:eastAsiaTheme="minorEastAsia" w:cstheme="minorHAnsi"/>
+            <w:sz w:val="24"/>
+            <w:szCs w:val="24"/>
+          </w:rPr>
           <w:t xml:space="preserve"> (Fig 6a). The high respiration of total C gain also had a slope of </w:t>
         </w:r>
       </w:ins>
-      <w:ins w:id="341" w:author="Bridget Kathleen Murphy" w:date="2020-01-22T14:49:00Z">
+      <w:ins w:id="347" w:author="Bridget Kathleen Murphy" w:date="2020-01-22T14:49:00Z">
         <w:r>
           <w:rPr>
             <w:rFonts w:eastAsiaTheme="minorEastAsia" w:cstheme="minorHAnsi"/>
@@ -26493,7 +26559,7 @@
           <w:t xml:space="preserve"> </w:t>
         </w:r>
       </w:ins>
-      <w:ins w:id="342" w:author="Bridget Kathleen Murphy" w:date="2020-01-22T14:50:00Z">
+      <w:ins w:id="348" w:author="Bridget Kathleen Murphy" w:date="2020-01-22T14:50:00Z">
         <w:r>
           <w:rPr>
             <w:rFonts w:eastAsiaTheme="minorEastAsia" w:cstheme="minorHAnsi"/>
@@ -26616,8 +26682,8 @@
           <w:t xml:space="preserve">) (Fig 6c). </w:t>
         </w:r>
       </w:ins>
-      <w:ins w:id="343" w:author="Joseph Stinziano" w:date="2020-01-21T07:28:00Z">
-        <w:del w:id="344" w:author="Bridget Kathleen Murphy" w:date="2020-01-22T14:18:00Z">
+      <w:ins w:id="349" w:author="Joseph Stinziano" w:date="2020-01-21T07:28:00Z">
+        <w:del w:id="350" w:author="Bridget Kathleen Murphy" w:date="2020-01-22T14:18:00Z">
           <w:r>
             <w:rPr>
               <w:rFonts w:eastAsiaTheme="minorEastAsia" w:cstheme="minorHAnsi"/>
@@ -26628,7 +26694,7 @@
             <w:delText>For</w:delText>
           </w:r>
         </w:del>
-        <w:del w:id="345" w:author="Bridget Kathleen Murphy" w:date="2020-01-22T11:54:00Z">
+        <w:del w:id="351" w:author="Bridget Kathleen Murphy" w:date="2020-01-22T11:54:00Z">
           <w:r>
             <w:rPr>
               <w:rFonts w:eastAsiaTheme="minorEastAsia" w:cstheme="minorHAnsi"/>
@@ -26639,7 +26705,7 @@
             <w:delText xml:space="preserve"> d</w:delText>
           </w:r>
         </w:del>
-        <w:del w:id="346" w:author="Bridget Kathleen Murphy" w:date="2020-01-22T14:18:00Z">
+        <w:del w:id="352" w:author="Bridget Kathleen Murphy" w:date="2020-01-22T14:18:00Z">
           <w:r>
             <w:rPr>
               <w:rFonts w:eastAsiaTheme="minorEastAsia" w:cstheme="minorHAnsi"/>
@@ -26667,13 +26733,13 @@
       <w:pPr>
         <w:spacing w:after="0" w:line="360" w:lineRule="auto"/>
         <w:rPr>
-          <w:ins w:id="347" w:author="Bridget Kathleen Murphy" w:date="2020-01-22T09:48:00Z"/>
+          <w:ins w:id="353" w:author="Bridget Kathleen Murphy" w:date="2020-01-22T09:48:00Z"/>
           <w:rFonts w:eastAsiaTheme="minorEastAsia" w:cstheme="minorHAnsi"/>
           <w:sz w:val="24"/>
           <w:szCs w:val="24"/>
         </w:rPr>
       </w:pPr>
-      <w:ins w:id="348" w:author="Bridget Kathleen Murphy" w:date="2020-01-22T13:51:00Z">
+      <w:ins w:id="354" w:author="Bridget Kathleen Murphy" w:date="2020-01-22T13:51:00Z">
         <w:r>
           <w:rPr>
             <w:rFonts w:eastAsiaTheme="minorEastAsia" w:cstheme="minorHAnsi"/>
@@ -26729,7 +26795,7 @@
       <w:pPr>
         <w:spacing w:after="0" w:line="360" w:lineRule="auto"/>
         <w:rPr>
-          <w:ins w:id="349" w:author="Bridget Kathleen Murphy" w:date="2020-01-22T09:58:00Z"/>
+          <w:ins w:id="355" w:author="Bridget Kathleen Murphy" w:date="2020-01-22T09:58:00Z"/>
           <w:rFonts w:eastAsiaTheme="minorEastAsia" w:cstheme="minorHAnsi"/>
           <w:b/>
           <w:sz w:val="24"/>
@@ -26737,7 +26803,7 @@
           <w:lang w:val="en-CA"/>
         </w:rPr>
       </w:pPr>
-      <w:ins w:id="350" w:author="Bridget Kathleen Murphy" w:date="2020-01-22T09:49:00Z">
+      <w:ins w:id="356" w:author="Bridget Kathleen Murphy" w:date="2020-01-22T09:49:00Z">
         <w:r>
           <w:rPr>
             <w:rFonts w:eastAsiaTheme="minorEastAsia" w:cstheme="minorHAnsi"/>
@@ -26769,7 +26835,7 @@
           <w:t xml:space="preserve"> – The modified Arrhenius equation with the missing term (Equation 10) gives </w:t>
         </w:r>
       </w:ins>
-      <w:ins w:id="351" w:author="Bridget Kathleen Murphy" w:date="2020-01-22T09:53:00Z">
+      <w:ins w:id="357" w:author="Bridget Kathleen Murphy" w:date="2020-01-22T09:53:00Z">
         <w:r>
           <w:rPr>
             <w:rFonts w:eastAsiaTheme="minorEastAsia" w:cstheme="minorHAnsi"/>
@@ -26781,7 +26847,7 @@
           <w:t xml:space="preserve">slight differences in modeled total carbon gain compared to Equation 3 </w:t>
         </w:r>
       </w:ins>
-      <w:ins w:id="352" w:author="Bridget Kathleen Murphy" w:date="2020-01-22T09:55:00Z">
+      <w:ins w:id="358" w:author="Bridget Kathleen Murphy" w:date="2020-01-22T09:55:00Z">
         <w:r>
           <w:rPr>
             <w:rFonts w:eastAsiaTheme="minorEastAsia" w:cstheme="minorHAnsi"/>
@@ -26839,7 +26905,7 @@
           <w:t xml:space="preserve">) </w:t>
         </w:r>
       </w:ins>
-      <w:ins w:id="353" w:author="Bridget Kathleen Murphy" w:date="2020-01-22T09:53:00Z">
+      <w:ins w:id="359" w:author="Bridget Kathleen Murphy" w:date="2020-01-22T09:53:00Z">
         <w:r>
           <w:rPr>
             <w:rFonts w:eastAsiaTheme="minorEastAsia" w:cstheme="minorHAnsi"/>
@@ -26872,7 +26938,7 @@
           <w:t xml:space="preserve"> is allowed to vary (a, </w:t>
         </w:r>
       </w:ins>
-      <w:ins w:id="354" w:author="Bridget Kathleen Murphy" w:date="2020-01-22T09:54:00Z">
+      <w:ins w:id="360" w:author="Bridget Kathleen Murphy" w:date="2020-01-22T09:54:00Z">
         <w:r>
           <w:rPr>
             <w:rFonts w:eastAsiaTheme="minorEastAsia" w:cstheme="minorHAnsi"/>
@@ -26905,7 +26971,7 @@
           <w:t xml:space="preserve"> (b,d)</w:t>
         </w:r>
       </w:ins>
-      <w:ins w:id="355" w:author="Bridget Kathleen Murphy" w:date="2020-01-22T09:55:00Z">
+      <w:ins w:id="361" w:author="Bridget Kathleen Murphy" w:date="2020-01-22T09:55:00Z">
         <w:r>
           <w:rPr>
             <w:rFonts w:eastAsiaTheme="minorEastAsia" w:cstheme="minorHAnsi"/>
@@ -26915,78 +26981,6 @@
             <w:lang w:val="en-CA"/>
           </w:rPr>
           <w:t xml:space="preserve">. </w:t>
-        </w:r>
-      </w:ins>
-      <w:ins w:id="356" w:author="Bridget Kathleen Murphy" w:date="2020-01-22T09:49:00Z">
-        <w:r>
-          <w:rPr>
-            <w:rFonts w:eastAsiaTheme="minorEastAsia" w:cstheme="minorHAnsi"/>
-            <w:b/>
-            <w:sz w:val="24"/>
-            <w:szCs w:val="24"/>
-            <w:lang w:val="en-CA"/>
-          </w:rPr>
-          <w:t xml:space="preserve"> “New” indicates Equation</w:t>
-        </w:r>
-      </w:ins>
-      <w:ins w:id="357" w:author="Bridget Kathleen Murphy" w:date="2020-01-22T09:55:00Z">
-        <w:r>
-          <w:rPr>
-            <w:rFonts w:eastAsiaTheme="minorEastAsia" w:cstheme="minorHAnsi"/>
-            <w:b/>
-            <w:sz w:val="24"/>
-            <w:szCs w:val="24"/>
-            <w:lang w:val="en-CA"/>
-          </w:rPr>
-          <w:t xml:space="preserve"> </w:t>
-        </w:r>
-      </w:ins>
-      <w:ins w:id="358" w:author="Bridget Kathleen Murphy" w:date="2020-01-22T09:49:00Z">
-        <w:r>
-          <w:rPr>
-            <w:rFonts w:eastAsiaTheme="minorEastAsia" w:cstheme="minorHAnsi"/>
-            <w:b/>
-            <w:sz w:val="24"/>
-            <w:szCs w:val="24"/>
-            <w:lang w:val="en-CA"/>
-          </w:rPr>
-          <w:t xml:space="preserve">10, “Old” indicates Equation 3. </w:t>
-        </w:r>
-      </w:ins>
-      <w:ins w:id="359" w:author="Bridget Kathleen Murphy" w:date="2020-01-22T09:56:00Z">
-        <w:r>
-          <w:rPr>
-            <w:rFonts w:eastAsiaTheme="minorEastAsia" w:cstheme="minorHAnsi"/>
-            <w:b/>
-            <w:sz w:val="24"/>
-            <w:szCs w:val="24"/>
-            <w:lang w:val="en-CA"/>
-          </w:rPr>
-          <w:t>C</w:t>
-        </w:r>
-      </w:ins>
-      <w:ins w:id="360" w:author="Bridget Kathleen Murphy" w:date="2020-01-22T09:49:00Z">
-        <w:r>
-          <w:rPr>
-            <w:rFonts w:eastAsiaTheme="minorEastAsia" w:cstheme="minorHAnsi"/>
-            <w:b/>
-            <w:sz w:val="24"/>
-            <w:szCs w:val="24"/>
-            <w:lang w:val="en-CA"/>
-          </w:rPr>
-          <w:t xml:space="preserve">: </w:t>
-        </w:r>
-      </w:ins>
-      <w:ins w:id="361" w:author="Bridget Kathleen Murphy" w:date="2020-01-22T09:56:00Z">
-        <w:r>
-          <w:rPr>
-            <w:rFonts w:eastAsiaTheme="minorEastAsia" w:cstheme="minorHAnsi"/>
-            <w:b/>
-            <w:sz w:val="24"/>
-            <w:szCs w:val="24"/>
-            <w:lang w:val="en-CA"/>
-          </w:rPr>
-          <w:t>carbon</w:t>
         </w:r>
       </w:ins>
       <w:ins w:id="362" w:author="Bridget Kathleen Murphy" w:date="2020-01-22T09:49:00Z">
@@ -26998,10 +26992,10 @@
             <w:szCs w:val="24"/>
             <w:lang w:val="en-CA"/>
           </w:rPr>
-          <w:t xml:space="preserve">, </w:t>
+          <w:t xml:space="preserve"> “New” indicates Equation</w:t>
         </w:r>
       </w:ins>
-      <w:ins w:id="363" w:author="Bridget Kathleen Murphy" w:date="2020-01-22T09:56:00Z">
+      <w:ins w:id="363" w:author="Bridget Kathleen Murphy" w:date="2020-01-22T09:55:00Z">
         <w:r>
           <w:rPr>
             <w:rFonts w:eastAsiaTheme="minorEastAsia" w:cstheme="minorHAnsi"/>
@@ -27010,7 +27004,7 @@
             <w:szCs w:val="24"/>
             <w:lang w:val="en-CA"/>
           </w:rPr>
-          <w:t>Low R</w:t>
+          <w:t xml:space="preserve"> </w:t>
         </w:r>
       </w:ins>
       <w:ins w:id="364" w:author="Bridget Kathleen Murphy" w:date="2020-01-22T09:49:00Z">
@@ -27022,7 +27016,7 @@
             <w:szCs w:val="24"/>
             <w:lang w:val="en-CA"/>
           </w:rPr>
-          <w:t xml:space="preserve">: </w:t>
+          <w:t xml:space="preserve">10, “Old” indicates Equation 3. </w:t>
         </w:r>
       </w:ins>
       <w:ins w:id="365" w:author="Bridget Kathleen Murphy" w:date="2020-01-22T09:56:00Z">
@@ -27034,79 +27028,79 @@
             <w:szCs w:val="24"/>
             <w:lang w:val="en-CA"/>
           </w:rPr>
+          <w:t>C</w:t>
+        </w:r>
+      </w:ins>
+      <w:ins w:id="366" w:author="Bridget Kathleen Murphy" w:date="2020-01-22T09:49:00Z">
+        <w:r>
+          <w:rPr>
+            <w:rFonts w:eastAsiaTheme="minorEastAsia" w:cstheme="minorHAnsi"/>
+            <w:b/>
+            <w:sz w:val="24"/>
+            <w:szCs w:val="24"/>
+            <w:lang w:val="en-CA"/>
+          </w:rPr>
+          <w:t xml:space="preserve">: </w:t>
+        </w:r>
+      </w:ins>
+      <w:ins w:id="367" w:author="Bridget Kathleen Murphy" w:date="2020-01-22T09:56:00Z">
+        <w:r>
+          <w:rPr>
+            <w:rFonts w:eastAsiaTheme="minorEastAsia" w:cstheme="minorHAnsi"/>
+            <w:b/>
+            <w:sz w:val="24"/>
+            <w:szCs w:val="24"/>
+            <w:lang w:val="en-CA"/>
+          </w:rPr>
+          <w:t>carbon</w:t>
+        </w:r>
+      </w:ins>
+      <w:ins w:id="368" w:author="Bridget Kathleen Murphy" w:date="2020-01-22T09:49:00Z">
+        <w:r>
+          <w:rPr>
+            <w:rFonts w:eastAsiaTheme="minorEastAsia" w:cstheme="minorHAnsi"/>
+            <w:b/>
+            <w:sz w:val="24"/>
+            <w:szCs w:val="24"/>
+            <w:lang w:val="en-CA"/>
+          </w:rPr>
+          <w:t xml:space="preserve">, </w:t>
+        </w:r>
+      </w:ins>
+      <w:ins w:id="369" w:author="Bridget Kathleen Murphy" w:date="2020-01-22T09:56:00Z">
+        <w:r>
+          <w:rPr>
+            <w:rFonts w:eastAsiaTheme="minorEastAsia" w:cstheme="minorHAnsi"/>
+            <w:b/>
+            <w:sz w:val="24"/>
+            <w:szCs w:val="24"/>
+            <w:lang w:val="en-CA"/>
+          </w:rPr>
+          <w:t>Low R</w:t>
+        </w:r>
+      </w:ins>
+      <w:ins w:id="370" w:author="Bridget Kathleen Murphy" w:date="2020-01-22T09:49:00Z">
+        <w:r>
+          <w:rPr>
+            <w:rFonts w:eastAsiaTheme="minorEastAsia" w:cstheme="minorHAnsi"/>
+            <w:b/>
+            <w:sz w:val="24"/>
+            <w:szCs w:val="24"/>
+            <w:lang w:val="en-CA"/>
+          </w:rPr>
+          <w:t xml:space="preserve">: </w:t>
+        </w:r>
+      </w:ins>
+      <w:ins w:id="371" w:author="Bridget Kathleen Murphy" w:date="2020-01-22T09:56:00Z">
+        <w:r>
+          <w:rPr>
+            <w:rFonts w:eastAsiaTheme="minorEastAsia" w:cstheme="minorHAnsi"/>
+            <w:b/>
+            <w:sz w:val="24"/>
+            <w:szCs w:val="24"/>
+            <w:lang w:val="en-CA"/>
+          </w:rPr>
           <w:t>low respiration, High R: high respiration.</w:t>
-        </w:r>
-      </w:ins>
-      <w:ins w:id="366" w:author="Bridget Kathleen Murphy" w:date="2020-01-22T09:57:00Z">
-        <w:r>
-          <w:rPr>
-            <w:rFonts w:eastAsiaTheme="minorEastAsia" w:cstheme="minorHAnsi"/>
-            <w:b/>
-            <w:sz w:val="24"/>
-            <w:szCs w:val="24"/>
-            <w:lang w:val="en-CA"/>
-          </w:rPr>
-          <w:t xml:space="preserve"> </w:t>
-        </w:r>
-      </w:ins>
-      <w:ins w:id="367" w:author="Bridget Kathleen Murphy" w:date="2020-01-22T09:49:00Z">
-        <w:r>
-          <w:rPr>
-            <w:rFonts w:eastAsiaTheme="minorEastAsia" w:cstheme="minorHAnsi"/>
-            <w:b/>
-            <w:sz w:val="24"/>
-            <w:szCs w:val="24"/>
-            <w:lang w:val="en-CA"/>
-          </w:rPr>
-          <w:t>B</w:t>
-        </w:r>
-      </w:ins>
-      <w:ins w:id="368" w:author="Bridget Kathleen Murphy" w:date="2020-01-22T09:57:00Z">
-        <w:r>
-          <w:rPr>
-            <w:rFonts w:eastAsiaTheme="minorEastAsia" w:cstheme="minorHAnsi"/>
-            <w:b/>
-            <w:sz w:val="24"/>
-            <w:szCs w:val="24"/>
-            <w:lang w:val="en-CA"/>
-          </w:rPr>
-          <w:t>lack</w:t>
-        </w:r>
-      </w:ins>
-      <w:ins w:id="369" w:author="Bridget Kathleen Murphy" w:date="2020-01-22T09:49:00Z">
-        <w:r>
-          <w:rPr>
-            <w:rFonts w:eastAsiaTheme="minorEastAsia" w:cstheme="minorHAnsi"/>
-            <w:b/>
-            <w:sz w:val="24"/>
-            <w:szCs w:val="24"/>
-            <w:lang w:val="en-CA"/>
-          </w:rPr>
-          <w:t xml:space="preserve"> line indicates 1:1 line</w:t>
-        </w:r>
-      </w:ins>
-      <w:ins w:id="370" w:author="Bridget Kathleen Murphy" w:date="2020-01-22T09:57:00Z">
-        <w:r>
-          <w:rPr>
-            <w:rFonts w:eastAsiaTheme="minorEastAsia" w:cstheme="minorHAnsi"/>
-            <w:b/>
-            <w:sz w:val="24"/>
-            <w:szCs w:val="24"/>
-            <w:lang w:val="en-CA"/>
-          </w:rPr>
-          <w:t xml:space="preserve"> and grey dashed line indicates </w:t>
-        </w:r>
-      </w:ins>
-      <w:ins w:id="371" w:author="Bridget Kathleen Murphy" w:date="2020-01-22T14:51:00Z">
-        <w:r>
-          <w:rPr>
-            <w:rFonts w:eastAsiaTheme="minorEastAsia" w:cstheme="minorHAnsi"/>
-            <w:b/>
-            <w:sz w:val="24"/>
-            <w:szCs w:val="24"/>
-            <w:lang w:val="en-CA"/>
-          </w:rPr>
-          <w:t xml:space="preserve">respective </w:t>
         </w:r>
       </w:ins>
       <w:ins w:id="372" w:author="Bridget Kathleen Murphy" w:date="2020-01-22T09:57:00Z">
@@ -27118,10 +27112,10 @@
             <w:szCs w:val="24"/>
             <w:lang w:val="en-CA"/>
           </w:rPr>
-          <w:t>modeled slopes</w:t>
+          <w:t xml:space="preserve"> </w:t>
         </w:r>
       </w:ins>
-      <w:ins w:id="373" w:author="Bridget Kathleen Murphy" w:date="2020-01-22T11:43:00Z">
+      <w:ins w:id="373" w:author="Bridget Kathleen Murphy" w:date="2020-01-22T09:49:00Z">
         <w:r>
           <w:rPr>
             <w:rFonts w:eastAsiaTheme="minorEastAsia" w:cstheme="minorHAnsi"/>
@@ -27130,7 +27124,7 @@
             <w:szCs w:val="24"/>
             <w:lang w:val="en-CA"/>
           </w:rPr>
-          <w:t xml:space="preserve"> and </w:t>
+          <w:t>B</w:t>
         </w:r>
       </w:ins>
       <w:ins w:id="374" w:author="Bridget Kathleen Murphy" w:date="2020-01-22T09:57:00Z">
@@ -27142,10 +27136,82 @@
             <w:szCs w:val="24"/>
             <w:lang w:val="en-CA"/>
           </w:rPr>
-          <w:t>intercepts</w:t>
+          <w:t>lack</w:t>
         </w:r>
       </w:ins>
       <w:ins w:id="375" w:author="Bridget Kathleen Murphy" w:date="2020-01-22T09:49:00Z">
+        <w:r>
+          <w:rPr>
+            <w:rFonts w:eastAsiaTheme="minorEastAsia" w:cstheme="minorHAnsi"/>
+            <w:b/>
+            <w:sz w:val="24"/>
+            <w:szCs w:val="24"/>
+            <w:lang w:val="en-CA"/>
+          </w:rPr>
+          <w:t xml:space="preserve"> line indicates 1:1 line</w:t>
+        </w:r>
+      </w:ins>
+      <w:ins w:id="376" w:author="Bridget Kathleen Murphy" w:date="2020-01-22T09:57:00Z">
+        <w:r>
+          <w:rPr>
+            <w:rFonts w:eastAsiaTheme="minorEastAsia" w:cstheme="minorHAnsi"/>
+            <w:b/>
+            <w:sz w:val="24"/>
+            <w:szCs w:val="24"/>
+            <w:lang w:val="en-CA"/>
+          </w:rPr>
+          <w:t xml:space="preserve"> and grey dashed line indicates </w:t>
+        </w:r>
+      </w:ins>
+      <w:ins w:id="377" w:author="Bridget Kathleen Murphy" w:date="2020-01-22T14:51:00Z">
+        <w:r>
+          <w:rPr>
+            <w:rFonts w:eastAsiaTheme="minorEastAsia" w:cstheme="minorHAnsi"/>
+            <w:b/>
+            <w:sz w:val="24"/>
+            <w:szCs w:val="24"/>
+            <w:lang w:val="en-CA"/>
+          </w:rPr>
+          <w:t xml:space="preserve">respective </w:t>
+        </w:r>
+      </w:ins>
+      <w:ins w:id="378" w:author="Bridget Kathleen Murphy" w:date="2020-01-22T09:57:00Z">
+        <w:r>
+          <w:rPr>
+            <w:rFonts w:eastAsiaTheme="minorEastAsia" w:cstheme="minorHAnsi"/>
+            <w:b/>
+            <w:sz w:val="24"/>
+            <w:szCs w:val="24"/>
+            <w:lang w:val="en-CA"/>
+          </w:rPr>
+          <w:t>modeled slopes</w:t>
+        </w:r>
+      </w:ins>
+      <w:ins w:id="379" w:author="Bridget Kathleen Murphy" w:date="2020-01-22T11:43:00Z">
+        <w:r>
+          <w:rPr>
+            <w:rFonts w:eastAsiaTheme="minorEastAsia" w:cstheme="minorHAnsi"/>
+            <w:b/>
+            <w:sz w:val="24"/>
+            <w:szCs w:val="24"/>
+            <w:lang w:val="en-CA"/>
+          </w:rPr>
+          <w:t xml:space="preserve"> and </w:t>
+        </w:r>
+      </w:ins>
+      <w:ins w:id="380" w:author="Bridget Kathleen Murphy" w:date="2020-01-22T09:57:00Z">
+        <w:r>
+          <w:rPr>
+            <w:rFonts w:eastAsiaTheme="minorEastAsia" w:cstheme="minorHAnsi"/>
+            <w:b/>
+            <w:sz w:val="24"/>
+            <w:szCs w:val="24"/>
+            <w:lang w:val="en-CA"/>
+          </w:rPr>
+          <w:t>intercepts</w:t>
+        </w:r>
+      </w:ins>
+      <w:ins w:id="381" w:author="Bridget Kathleen Murphy" w:date="2020-01-22T09:49:00Z">
         <w:r>
           <w:rPr>
             <w:rFonts w:eastAsiaTheme="minorEastAsia" w:cstheme="minorHAnsi"/>
@@ -27167,7 +27233,7 @@
           <w:sz w:val="24"/>
           <w:szCs w:val="24"/>
           <w:lang w:val="en-CA"/>
-          <w:rPrChange w:id="376" w:author="Bridget Kathleen Murphy" w:date="2020-01-22T09:55:00Z">
+          <w:rPrChange w:id="382" w:author="Bridget Kathleen Murphy" w:date="2020-01-22T09:55:00Z">
             <w:rPr>
               <w:rFonts w:eastAsiaTheme="minorEastAsia" w:cstheme="minorHAnsi"/>
               <w:sz w:val="24"/>
@@ -27189,7 +27255,7 @@
           <w:lang w:val="en-CA"/>
         </w:rPr>
       </w:pPr>
-      <w:commentRangeStart w:id="377"/>
+      <w:commentRangeStart w:id="383"/>
       <w:r>
         <w:rPr>
           <w:rFonts w:eastAsiaTheme="minorEastAsia" w:cstheme="minorHAnsi"/>
@@ -27200,13 +27266,13 @@
         </w:rPr>
         <w:t>Discussion</w:t>
       </w:r>
-      <w:commentRangeEnd w:id="377"/>
+      <w:commentRangeEnd w:id="383"/>
       <w:r>
         <w:rPr>
           <w:rStyle w:val="CommentReference"/>
           <w:u w:val="single"/>
         </w:rPr>
-        <w:commentReference w:id="377"/>
+        <w:commentReference w:id="383"/>
       </w:r>
     </w:p>
     <w:p>
@@ -27768,7 +27834,7 @@
         </w:rPr>
         <w:t>by the missing term.</w:t>
       </w:r>
-      <w:ins w:id="378" w:author="Joseph Stinziano" w:date="2020-01-21T07:30:00Z">
+      <w:ins w:id="384" w:author="Joseph Stinziano" w:date="2020-01-21T07:30:00Z">
         <w:r>
           <w:rPr>
             <w:rFonts w:eastAsiaTheme="minorEastAsia" w:cstheme="minorHAnsi"/>
@@ -27778,7 +27844,7 @@
           <w:t xml:space="preserve"> However, since temperature responses are non-linear</w:t>
         </w:r>
       </w:ins>
-      <w:ins w:id="379" w:author="Joseph Stinziano" w:date="2020-01-21T07:31:00Z">
+      <w:ins w:id="385" w:author="Joseph Stinziano" w:date="2020-01-21T07:31:00Z">
         <w:r>
           <w:rPr>
             <w:rFonts w:eastAsiaTheme="minorEastAsia" w:cstheme="minorHAnsi"/>
@@ -27788,7 +27854,7 @@
           <w:t>, small changes in the shape of the curve can have a strong impact on the integral of the response (Jensen, 190</w:t>
         </w:r>
       </w:ins>
-      <w:ins w:id="380" w:author="Joseph Stinziano" w:date="2020-01-21T07:33:00Z">
+      <w:ins w:id="386" w:author="Joseph Stinziano" w:date="2020-01-21T07:33:00Z">
         <w:r>
           <w:rPr>
             <w:rFonts w:eastAsiaTheme="minorEastAsia" w:cstheme="minorHAnsi"/>
@@ -27798,7 +27864,7 @@
           <w:t>6</w:t>
         </w:r>
       </w:ins>
-      <w:ins w:id="381" w:author="Joseph Stinziano" w:date="2020-01-21T07:31:00Z">
+      <w:ins w:id="387" w:author="Joseph Stinziano" w:date="2020-01-21T07:31:00Z">
         <w:r>
           <w:rPr>
             <w:rFonts w:eastAsiaTheme="minorEastAsia" w:cstheme="minorHAnsi"/>
@@ -27808,17 +27874,47 @@
           <w:t>)</w:t>
         </w:r>
       </w:ins>
-      <w:ins w:id="382" w:author="Joseph Stinziano" w:date="2020-01-21T07:34:00Z">
-        <w:r>
-          <w:rPr>
-            <w:rFonts w:eastAsiaTheme="minorEastAsia" w:cstheme="minorHAnsi"/>
-            <w:sz w:val="24"/>
-            <w:szCs w:val="24"/>
-          </w:rPr>
-          <w:t>. This caused the differences in temperature response parameters to cause ~X% changes in daily C balance.</w:t>
+      <w:ins w:id="388" w:author="Joseph Stinziano" w:date="2020-01-21T07:34:00Z">
+        <w:r>
+          <w:rPr>
+            <w:rFonts w:eastAsiaTheme="minorEastAsia" w:cstheme="minorHAnsi"/>
+            <w:sz w:val="24"/>
+            <w:szCs w:val="24"/>
+          </w:rPr>
+          <w:t>. This caused the differences in temperature response parameters to cause ~</w:t>
         </w:r>
       </w:ins>
-      <w:ins w:id="383" w:author="Joseph Stinziano" w:date="2020-01-21T07:35:00Z">
+      <w:ins w:id="389" w:author="Bridget Kathleen Murphy" w:date="2020-01-26T09:20:00Z">
+        <w:r>
+          <w:rPr>
+            <w:rFonts w:eastAsiaTheme="minorEastAsia" w:cstheme="minorHAnsi"/>
+            <w:sz w:val="24"/>
+            <w:szCs w:val="24"/>
+          </w:rPr>
+          <w:t>1.8</w:t>
+        </w:r>
+      </w:ins>
+      <w:ins w:id="390" w:author="Joseph Stinziano" w:date="2020-01-21T07:34:00Z">
+        <w:del w:id="391" w:author="Bridget Kathleen Murphy" w:date="2020-01-26T09:20:00Z">
+          <w:r>
+            <w:rPr>
+              <w:rFonts w:eastAsiaTheme="minorEastAsia" w:cstheme="minorHAnsi"/>
+              <w:sz w:val="24"/>
+              <w:szCs w:val="24"/>
+            </w:rPr>
+            <w:delText>X</w:delText>
+          </w:r>
+        </w:del>
+        <w:r>
+          <w:rPr>
+            <w:rFonts w:eastAsiaTheme="minorEastAsia" w:cstheme="minorHAnsi"/>
+            <w:sz w:val="24"/>
+            <w:szCs w:val="24"/>
+          </w:rPr>
+          <w:t>% changes in daily C balance.</w:t>
+        </w:r>
+      </w:ins>
+      <w:ins w:id="392" w:author="Joseph Stinziano" w:date="2020-01-21T07:35:00Z">
         <w:r>
           <w:rPr>
             <w:rFonts w:eastAsiaTheme="minorEastAsia" w:cstheme="minorHAnsi"/>
@@ -27827,80 +27923,231 @@
           </w:rPr>
           <w:t xml:space="preserve"> </w:t>
         </w:r>
-        <w:r>
-          <w:rPr>
-            <w:rFonts w:eastAsiaTheme="minorEastAsia" w:cstheme="minorHAnsi"/>
-            <w:sz w:val="24"/>
-            <w:szCs w:val="24"/>
-          </w:rPr>
-          <w:t xml:space="preserve">If we assumed a growing season length of 180 days, </w:t>
-        </w:r>
-        <w:commentRangeStart w:id="384"/>
-        <w:r>
-          <w:rPr>
-            <w:rFonts w:eastAsiaTheme="minorEastAsia" w:cstheme="minorHAnsi"/>
-            <w:sz w:val="24"/>
-            <w:szCs w:val="24"/>
-          </w:rPr>
-          <w:t>X</w:t>
-        </w:r>
       </w:ins>
-      <w:commentRangeEnd w:id="384"/>
-      <w:ins w:id="385" w:author="Joseph Stinziano" w:date="2020-01-21T07:36:00Z">
-        <w:r>
-          <w:rPr>
-            <w:rStyle w:val="CommentReference"/>
-          </w:rPr>
-          <w:commentReference w:id="384"/>
+      <w:ins w:id="393" w:author="Bridget Kathleen Murphy" w:date="2020-01-26T09:21:00Z">
+        <w:r>
+          <w:rPr>
+            <w:rFonts w:eastAsiaTheme="minorEastAsia" w:cstheme="minorHAnsi"/>
+            <w:sz w:val="24"/>
+            <w:szCs w:val="24"/>
+          </w:rPr>
+          <w:t xml:space="preserve">The daily C balance was most affected by the missing term in Equation 3 </w:t>
         </w:r>
       </w:ins>
-      <w:ins w:id="386" w:author="Joseph Stinziano" w:date="2020-01-21T07:35:00Z">
-        <w:r>
-          <w:rPr>
-            <w:rFonts w:eastAsiaTheme="minorEastAsia" w:cstheme="minorHAnsi"/>
-            <w:sz w:val="24"/>
-            <w:szCs w:val="24"/>
-          </w:rPr>
-          <w:t xml:space="preserve">% </w:t>
+      <w:ins w:id="394" w:author="Bridget Kathleen Murphy" w:date="2020-01-26T09:22:00Z">
+        <w:r>
+          <w:rPr>
+            <w:rFonts w:eastAsiaTheme="minorEastAsia" w:cstheme="minorHAnsi"/>
+            <w:sz w:val="24"/>
+            <w:szCs w:val="24"/>
+          </w:rPr>
+          <w:t>when comparing models whe</w:t>
         </w:r>
       </w:ins>
-      <w:ins w:id="387" w:author="Joseph Stinziano" w:date="2020-01-21T07:36:00Z">
-        <w:r>
-          <w:rPr>
-            <w:rFonts w:eastAsiaTheme="minorEastAsia" w:cstheme="minorHAnsi"/>
-            <w:sz w:val="24"/>
-            <w:szCs w:val="24"/>
-          </w:rPr>
-          <w:t xml:space="preserve">difference in daily C balance leads a modelled difference of X% over the entire growing </w:t>
-        </w:r>
-        <w:commentRangeStart w:id="388"/>
-        <w:r>
-          <w:rPr>
-            <w:rFonts w:eastAsiaTheme="minorEastAsia" w:cstheme="minorHAnsi"/>
-            <w:sz w:val="24"/>
-            <w:szCs w:val="24"/>
-          </w:rPr>
-          <w:t>season</w:t>
+      <w:ins w:id="395" w:author="Bridget Kathleen Murphy" w:date="2020-01-26T09:23:00Z">
+        <w:r>
+          <w:rPr>
+            <w:rFonts w:eastAsiaTheme="minorEastAsia" w:cstheme="minorHAnsi"/>
+            <w:sz w:val="24"/>
+            <w:szCs w:val="24"/>
+          </w:rPr>
+          <w:t>re</w:t>
         </w:r>
       </w:ins>
-      <w:commentRangeEnd w:id="388"/>
-      <w:ins w:id="389" w:author="Joseph Stinziano" w:date="2020-01-21T07:39:00Z">
-        <w:r>
-          <w:rPr>
-            <w:rStyle w:val="CommentReference"/>
-          </w:rPr>
-          <w:commentReference w:id="388"/>
+      <w:ins w:id="396" w:author="Bridget Kathleen Murphy" w:date="2020-01-26T09:22:00Z">
+        <w:r>
+          <w:rPr>
+            <w:rFonts w:eastAsiaTheme="minorEastAsia" w:cstheme="minorHAnsi"/>
+            <w:sz w:val="24"/>
+            <w:szCs w:val="24"/>
+          </w:rPr>
+          <w:t xml:space="preserve"> H</w:t>
+        </w:r>
+        <w:r>
+          <w:rPr>
+            <w:rFonts w:eastAsiaTheme="minorEastAsia" w:cstheme="minorHAnsi"/>
+            <w:sz w:val="24"/>
+            <w:szCs w:val="24"/>
+            <w:vertAlign w:val="subscript"/>
+          </w:rPr>
+          <w:t>d</w:t>
+        </w:r>
+        <w:r>
+          <w:rPr>
+            <w:rFonts w:eastAsiaTheme="minorEastAsia" w:cstheme="minorHAnsi"/>
+            <w:sz w:val="24"/>
+            <w:szCs w:val="24"/>
+          </w:rPr>
+          <w:t xml:space="preserve"> was fixed</w:t>
         </w:r>
       </w:ins>
-      <w:ins w:id="390" w:author="Joseph Stinziano" w:date="2020-01-21T07:36:00Z">
-        <w:r>
-          <w:rPr>
-            <w:rFonts w:eastAsiaTheme="minorEastAsia" w:cstheme="minorHAnsi"/>
-            <w:sz w:val="24"/>
-            <w:szCs w:val="24"/>
-          </w:rPr>
-          <w:t>.</w:t>
-        </w:r>
+      <w:ins w:id="397" w:author="Bridget Kathleen Murphy" w:date="2020-01-26T09:23:00Z">
+        <w:r>
+          <w:rPr>
+            <w:rFonts w:eastAsiaTheme="minorEastAsia" w:cstheme="minorHAnsi"/>
+            <w:sz w:val="24"/>
+            <w:szCs w:val="24"/>
+          </w:rPr>
+          <w:t xml:space="preserve">, leading to a 2.2% change. Overall, comparisons of low-respiration to high-respiration </w:t>
+        </w:r>
+      </w:ins>
+      <w:ins w:id="398" w:author="Bridget Kathleen Murphy" w:date="2020-01-26T09:24:00Z">
+        <w:r>
+          <w:rPr>
+            <w:rFonts w:eastAsiaTheme="minorEastAsia" w:cstheme="minorHAnsi"/>
+            <w:sz w:val="24"/>
+            <w:szCs w:val="24"/>
+          </w:rPr>
+          <w:t xml:space="preserve">scenarios resulted in similar percent </w:t>
+        </w:r>
+      </w:ins>
+      <w:ins w:id="399" w:author="Bridget Kathleen Murphy" w:date="2020-01-26T09:26:00Z">
+        <w:r>
+          <w:rPr>
+            <w:rFonts w:eastAsiaTheme="minorEastAsia" w:cstheme="minorHAnsi"/>
+            <w:sz w:val="24"/>
+            <w:szCs w:val="24"/>
+          </w:rPr>
+          <w:t>changes in daily C balance</w:t>
+        </w:r>
+      </w:ins>
+      <w:ins w:id="400" w:author="Bridget Kathleen Murphy" w:date="2020-01-26T09:24:00Z">
+        <w:r>
+          <w:rPr>
+            <w:rFonts w:eastAsiaTheme="minorEastAsia" w:cstheme="minorHAnsi"/>
+            <w:sz w:val="24"/>
+            <w:szCs w:val="24"/>
+          </w:rPr>
+          <w:t xml:space="preserve">; however, the </w:t>
+        </w:r>
+      </w:ins>
+      <w:ins w:id="401" w:author="Bridget Kathleen Murphy" w:date="2020-01-26T09:25:00Z">
+        <w:r>
+          <w:rPr>
+            <w:rFonts w:eastAsiaTheme="minorEastAsia" w:cstheme="minorHAnsi"/>
+            <w:sz w:val="24"/>
+            <w:szCs w:val="24"/>
+          </w:rPr>
+          <w:t xml:space="preserve">variation was </w:t>
+        </w:r>
+      </w:ins>
+      <w:ins w:id="402" w:author="Bridget Kathleen Murphy" w:date="2020-01-26T09:26:00Z">
+        <w:r>
+          <w:rPr>
+            <w:rFonts w:eastAsiaTheme="minorEastAsia" w:cstheme="minorHAnsi"/>
+            <w:sz w:val="24"/>
+            <w:szCs w:val="24"/>
+          </w:rPr>
+          <w:t>consistently larger</w:t>
+        </w:r>
+      </w:ins>
+      <w:ins w:id="403" w:author="Bridget Kathleen Murphy" w:date="2020-01-26T09:25:00Z">
+        <w:r>
+          <w:rPr>
+            <w:rFonts w:eastAsiaTheme="minorEastAsia" w:cstheme="minorHAnsi"/>
+            <w:sz w:val="24"/>
+            <w:szCs w:val="24"/>
+          </w:rPr>
+          <w:t xml:space="preserve"> under high-respiration</w:t>
+        </w:r>
+      </w:ins>
+      <w:ins w:id="404" w:author="Bridget Kathleen Murphy" w:date="2020-01-26T09:26:00Z">
+        <w:r>
+          <w:rPr>
+            <w:rFonts w:eastAsiaTheme="minorEastAsia" w:cstheme="minorHAnsi"/>
+            <w:sz w:val="24"/>
+            <w:szCs w:val="24"/>
+          </w:rPr>
+          <w:t xml:space="preserve"> across all variables measured. </w:t>
+        </w:r>
+      </w:ins>
+      <w:ins w:id="405" w:author="Joseph Stinziano" w:date="2020-01-21T07:35:00Z">
+        <w:del w:id="406" w:author="Bridget Kathleen Murphy" w:date="2020-01-26T09:19:00Z">
+          <w:r>
+            <w:rPr>
+              <w:rFonts w:eastAsiaTheme="minorEastAsia" w:cstheme="minorHAnsi"/>
+              <w:sz w:val="24"/>
+              <w:szCs w:val="24"/>
+            </w:rPr>
+            <w:delText xml:space="preserve">If we assumed a growing season length of 180 days, </w:delText>
+          </w:r>
+          <w:commentRangeStart w:id="407"/>
+          <w:r>
+            <w:rPr>
+              <w:rFonts w:eastAsiaTheme="minorEastAsia" w:cstheme="minorHAnsi"/>
+              <w:sz w:val="24"/>
+              <w:szCs w:val="24"/>
+            </w:rPr>
+            <w:delText>X</w:delText>
+          </w:r>
+        </w:del>
+      </w:ins>
+      <w:commentRangeEnd w:id="407"/>
+      <w:ins w:id="408" w:author="Joseph Stinziano" w:date="2020-01-21T07:36:00Z">
+        <w:del w:id="409" w:author="Bridget Kathleen Murphy" w:date="2020-01-26T09:19:00Z">
+          <w:r>
+            <w:rPr>
+              <w:rStyle w:val="CommentReference"/>
+            </w:rPr>
+            <w:commentReference w:id="407"/>
+          </w:r>
+        </w:del>
+      </w:ins>
+      <w:ins w:id="410" w:author="Joseph Stinziano" w:date="2020-01-21T07:35:00Z">
+        <w:del w:id="411" w:author="Bridget Kathleen Murphy" w:date="2020-01-26T09:19:00Z">
+          <w:r>
+            <w:rPr>
+              <w:rFonts w:eastAsiaTheme="minorEastAsia" w:cstheme="minorHAnsi"/>
+              <w:sz w:val="24"/>
+              <w:szCs w:val="24"/>
+            </w:rPr>
+            <w:delText xml:space="preserve">% </w:delText>
+          </w:r>
+        </w:del>
+      </w:ins>
+      <w:ins w:id="412" w:author="Joseph Stinziano" w:date="2020-01-21T07:36:00Z">
+        <w:del w:id="413" w:author="Bridget Kathleen Murphy" w:date="2020-01-26T09:19:00Z">
+          <w:r>
+            <w:rPr>
+              <w:rFonts w:eastAsiaTheme="minorEastAsia" w:cstheme="minorHAnsi"/>
+              <w:sz w:val="24"/>
+              <w:szCs w:val="24"/>
+            </w:rPr>
+            <w:delText xml:space="preserve">difference in daily C balance leads a modelled difference of X% over the entire growing </w:delText>
+          </w:r>
+          <w:commentRangeStart w:id="414"/>
+          <w:r>
+            <w:rPr>
+              <w:rFonts w:eastAsiaTheme="minorEastAsia" w:cstheme="minorHAnsi"/>
+              <w:sz w:val="24"/>
+              <w:szCs w:val="24"/>
+            </w:rPr>
+            <w:delText>season</w:delText>
+          </w:r>
+        </w:del>
+      </w:ins>
+      <w:commentRangeEnd w:id="414"/>
+      <w:ins w:id="415" w:author="Joseph Stinziano" w:date="2020-01-21T07:39:00Z">
+        <w:del w:id="416" w:author="Bridget Kathleen Murphy" w:date="2020-01-26T09:19:00Z">
+          <w:r>
+            <w:rPr>
+              <w:rStyle w:val="CommentReference"/>
+            </w:rPr>
+            <w:commentReference w:id="414"/>
+          </w:r>
+        </w:del>
+      </w:ins>
+      <w:ins w:id="417" w:author="Joseph Stinziano" w:date="2020-01-21T07:36:00Z">
+        <w:del w:id="418" w:author="Bridget Kathleen Murphy" w:date="2020-01-26T09:19:00Z">
+          <w:r>
+            <w:rPr>
+              <w:rFonts w:eastAsiaTheme="minorEastAsia" w:cstheme="minorHAnsi"/>
+              <w:sz w:val="24"/>
+              <w:szCs w:val="24"/>
+            </w:rPr>
+            <w:delText>.</w:delText>
+          </w:r>
+        </w:del>
       </w:ins>
     </w:p>
     <w:p>
@@ -27933,7 +28180,7 @@
         </w:rPr>
         <w:t xml:space="preserve">Based on the above analysis, </w:t>
       </w:r>
-      <w:del w:id="391" w:author="Joseph Stinziano" w:date="2020-01-21T07:37:00Z">
+      <w:del w:id="419" w:author="Joseph Stinziano" w:date="2020-01-21T07:37:00Z">
         <w:r>
           <w:rPr>
             <w:rFonts w:eastAsiaTheme="minorEastAsia" w:cstheme="minorHAnsi"/>
@@ -27953,7 +28200,7 @@
         </w:rPr>
         <w:t xml:space="preserve">the impact of the missing term in the modified Arrhenius equation </w:t>
       </w:r>
-      <w:del w:id="392" w:author="Joseph Stinziano" w:date="2020-01-21T07:37:00Z">
+      <w:del w:id="420" w:author="Joseph Stinziano" w:date="2020-01-21T07:37:00Z">
         <w:r>
           <w:rPr>
             <w:rFonts w:eastAsiaTheme="minorEastAsia" w:cstheme="minorHAnsi"/>
@@ -27964,7 +28211,7 @@
           <w:delText>is negligible</w:delText>
         </w:r>
       </w:del>
-      <w:ins w:id="393" w:author="Joseph Stinziano" w:date="2020-01-21T07:37:00Z">
+      <w:ins w:id="421" w:author="Joseph Stinziano" w:date="2020-01-21T07:37:00Z">
         <w:r>
           <w:rPr>
             <w:rFonts w:eastAsiaTheme="minorEastAsia" w:cstheme="minorHAnsi"/>
@@ -27975,7 +28222,7 @@
           <w:t>may appear negligible based on the parameters, however given that ca</w:t>
         </w:r>
       </w:ins>
-      <w:ins w:id="394" w:author="Joseph Stinziano" w:date="2020-01-21T07:38:00Z">
+      <w:ins w:id="422" w:author="Joseph Stinziano" w:date="2020-01-21T07:38:00Z">
         <w:r>
           <w:rPr>
             <w:rFonts w:eastAsiaTheme="minorEastAsia" w:cstheme="minorHAnsi"/>
@@ -28002,9 +28249,51 @@
             <w:szCs w:val="24"/>
             <w:lang w:val="en-CA"/>
           </w:rPr>
-          <w:t xml:space="preserve"> assimilation, this leads to substantial impacts over a long time period</w:t>
+          <w:t xml:space="preserve"> assimilation, this </w:t>
         </w:r>
       </w:ins>
+      <w:ins w:id="423" w:author="Bridget Kathleen Murphy" w:date="2020-01-26T09:25:00Z">
+        <w:r>
+          <w:rPr>
+            <w:rFonts w:eastAsiaTheme="minorEastAsia" w:cstheme="minorHAnsi"/>
+            <w:sz w:val="24"/>
+            <w:szCs w:val="24"/>
+            <w:lang w:val="en-CA"/>
+          </w:rPr>
+          <w:t xml:space="preserve">may </w:t>
+        </w:r>
+      </w:ins>
+      <w:ins w:id="424" w:author="Joseph Stinziano" w:date="2020-01-21T07:38:00Z">
+        <w:r>
+          <w:rPr>
+            <w:rFonts w:eastAsiaTheme="minorEastAsia" w:cstheme="minorHAnsi"/>
+            <w:sz w:val="24"/>
+            <w:szCs w:val="24"/>
+            <w:lang w:val="en-CA"/>
+          </w:rPr>
+          <w:t>lead</w:t>
+        </w:r>
+        <w:del w:id="425" w:author="Bridget Kathleen Murphy" w:date="2020-01-26T09:25:00Z">
+          <w:r>
+            <w:rPr>
+              <w:rFonts w:eastAsiaTheme="minorEastAsia" w:cstheme="minorHAnsi"/>
+              <w:sz w:val="24"/>
+              <w:szCs w:val="24"/>
+              <w:lang w:val="en-CA"/>
+            </w:rPr>
+            <w:delText>s</w:delText>
+          </w:r>
+        </w:del>
+        <w:r>
+          <w:rPr>
+            <w:rFonts w:eastAsiaTheme="minorEastAsia" w:cstheme="minorHAnsi"/>
+            <w:sz w:val="24"/>
+            <w:szCs w:val="24"/>
+            <w:lang w:val="en-CA"/>
+          </w:rPr>
+          <w:t xml:space="preserve"> to substantial impacts over a long time period</w:t>
+        </w:r>
+      </w:ins>
       <w:r>
         <w:rPr>
           <w:rFonts w:eastAsiaTheme="minorEastAsia" w:cstheme="minorHAnsi"/>
@@ -28014,7 +28303,7 @@
         </w:rPr>
         <w:t xml:space="preserve">. It is </w:t>
       </w:r>
-      <w:ins w:id="395" w:author="Joseph Stinziano" w:date="2020-01-21T07:38:00Z">
+      <w:ins w:id="426" w:author="Joseph Stinziano" w:date="2020-01-21T07:38:00Z">
         <w:r>
           <w:rPr>
             <w:rFonts w:eastAsiaTheme="minorEastAsia" w:cstheme="minorHAnsi"/>
@@ -28034,7 +28323,7 @@
         </w:rPr>
         <w:t xml:space="preserve">possible that the </w:t>
       </w:r>
-      <w:del w:id="396" w:author="Joseph Stinziano" w:date="2020-01-21T07:38:00Z">
+      <w:del w:id="427" w:author="Joseph Stinziano" w:date="2020-01-21T07:38:00Z">
         <w:r>
           <w:rPr>
             <w:rFonts w:eastAsiaTheme="minorEastAsia" w:cstheme="minorHAnsi"/>
@@ -28045,7 +28334,7 @@
           <w:delText xml:space="preserve">few </w:delText>
         </w:r>
       </w:del>
-      <w:ins w:id="397" w:author="Joseph Stinziano" w:date="2020-01-21T07:38:00Z">
+      <w:ins w:id="428" w:author="Joseph Stinziano" w:date="2020-01-21T07:38:00Z">
         <w:r>
           <w:rPr>
             <w:rFonts w:eastAsiaTheme="minorEastAsia" w:cstheme="minorHAnsi"/>
@@ -28074,7 +28363,7 @@
         </w:rPr>
         <w:t>small differences we observed could accumulate to relatively large carbon flux errors across large spatial and temporal scales with fluctuating temperatures</w:t>
       </w:r>
-      <w:del w:id="398" w:author="Joseph Stinziano" w:date="2020-01-21T07:39:00Z">
+      <w:del w:id="429" w:author="Joseph Stinziano" w:date="2020-01-21T07:39:00Z">
         <w:r>
           <w:rPr>
             <w:rFonts w:eastAsiaTheme="minorEastAsia" w:cstheme="minorHAnsi"/>
@@ -28204,7 +28493,7 @@
         </w:rPr>
         <w:t xml:space="preserve"> there are new approaches to modeling biological temperature responses that are </w:t>
       </w:r>
-      <w:del w:id="399" w:author="Joseph Stinziano" w:date="2020-01-21T07:39:00Z">
+      <w:del w:id="430" w:author="Joseph Stinziano" w:date="2020-01-21T07:39:00Z">
         <w:r>
           <w:rPr>
             <w:rFonts w:eastAsiaTheme="minorEastAsia" w:cstheme="minorHAnsi"/>
@@ -28215,7 +28504,7 @@
           <w:delText xml:space="preserve">better </w:delText>
         </w:r>
       </w:del>
-      <w:ins w:id="400" w:author="Joseph Stinziano" w:date="2020-01-21T07:39:00Z">
+      <w:ins w:id="431" w:author="Joseph Stinziano" w:date="2020-01-21T07:39:00Z">
         <w:r>
           <w:rPr>
             <w:rFonts w:eastAsiaTheme="minorEastAsia" w:cstheme="minorHAnsi"/>
@@ -28332,7 +28621,17 @@
           <w:szCs w:val="24"/>
           <w:lang w:val="en-CA"/>
         </w:rPr>
-        <w:t xml:space="preserve"> and 3) the modified Arrhenius model as implemented is categorically incorrect due to a missing term.</w:t>
+        <w:t xml:space="preserve"> and 3) the modified Arrhenius model as implemented is categorically incorrect due </w:t>
+      </w:r>
+      <w:r>
+        <w:rPr>
+          <w:rFonts w:eastAsiaTheme="minorEastAsia" w:cstheme="minorHAnsi"/>
+          <w:sz w:val="24"/>
+          <w:szCs w:val="24"/>
+          <w:lang w:val="en-CA"/>
+        </w:rPr>
+        <w:lastRenderedPageBreak/>
+        <w:t>to a missing term.</w:t>
       </w:r>
       <w:r>
         <w:rPr>
@@ -28384,7 +28683,6 @@
           <w:u w:val="single"/>
           <w:lang w:val="en-CA"/>
         </w:rPr>
-        <w:lastRenderedPageBreak/>
         <w:t>Acknowledgments</w:t>
       </w:r>
     </w:p>
@@ -28407,7 +28705,7 @@
         </w:rPr>
         <w:t xml:space="preserve">We would like to thank Wesley J. Noe at the University of New Mexico for providing climate </w:t>
       </w:r>
-      <w:commentRangeStart w:id="401"/>
+      <w:commentRangeStart w:id="432"/>
       <w:r>
         <w:rPr>
           <w:rFonts w:eastAsiaTheme="minorEastAsia" w:cstheme="minorHAnsi"/>
@@ -28417,12 +28715,12 @@
         </w:rPr>
         <w:t>data</w:t>
       </w:r>
-      <w:commentRangeEnd w:id="401"/>
+      <w:commentRangeEnd w:id="432"/>
       <w:r>
         <w:rPr>
           <w:rStyle w:val="CommentReference"/>
         </w:rPr>
-        <w:commentReference w:id="401"/>
+        <w:commentReference w:id="432"/>
       </w:r>
       <w:r>
         <w:rPr>
@@ -28505,7 +28803,7 @@
         <w:spacing w:after="0" w:line="360" w:lineRule="auto"/>
         <w:ind w:left="567" w:hanging="567"/>
         <w:rPr>
-          <w:ins w:id="402" w:author="Joseph Stinziano" w:date="2020-01-21T07:11:00Z"/>
+          <w:ins w:id="433" w:author="Joseph Stinziano" w:date="2020-01-21T07:11:00Z"/>
           <w:rFonts w:cstheme="minorHAnsi"/>
           <w:sz w:val="24"/>
           <w:szCs w:val="24"/>
@@ -28521,7 +28819,7 @@
         </w:rPr>
         <w:t>Arrhenius S. 1915. Quantitative laws in biological chemistry. Bell:</w:t>
       </w:r>
-      <w:ins w:id="403" w:author="Joseph Stinziano" w:date="2020-01-21T07:13:00Z">
+      <w:ins w:id="434" w:author="Joseph Stinziano" w:date="2020-01-21T07:13:00Z">
         <w:r>
           <w:rPr>
             <w:rFonts w:cstheme="minorHAnsi"/>
@@ -28554,7 +28852,7 @@
         </w:rPr>
       </w:pPr>
       <w:proofErr w:type="spellStart"/>
-      <w:ins w:id="404" w:author="Joseph Stinziano" w:date="2020-01-21T07:11:00Z">
+      <w:ins w:id="435" w:author="Joseph Stinziano" w:date="2020-01-21T07:11:00Z">
         <w:r>
           <w:rPr>
             <w:rFonts w:cstheme="minorHAnsi"/>
@@ -28575,7 +28873,7 @@
           <w:t xml:space="preserve"> </w:t>
         </w:r>
       </w:ins>
-      <w:ins w:id="405" w:author="Joseph Stinziano" w:date="2020-01-21T07:12:00Z">
+      <w:ins w:id="436" w:author="Joseph Stinziano" w:date="2020-01-21T07:12:00Z">
         <w:r>
           <w:rPr>
             <w:rFonts w:cstheme="minorHAnsi"/>
@@ -28656,7 +28954,7 @@
           <w:t xml:space="preserve"> 19</w:t>
         </w:r>
       </w:ins>
-      <w:ins w:id="406" w:author="Joseph Stinziano" w:date="2020-01-21T07:13:00Z">
+      <w:ins w:id="437" w:author="Joseph Stinziano" w:date="2020-01-21T07:13:00Z">
         <w:r>
           <w:rPr>
             <w:rFonts w:cstheme="minorHAnsi"/>
@@ -29112,6 +29410,7 @@
           <w:szCs w:val="24"/>
           <w:lang w:val="en-CA"/>
         </w:rPr>
+        <w:lastRenderedPageBreak/>
         <w:t>Heskel</w:t>
       </w:r>
       <w:proofErr w:type="spellEnd"/>
@@ -29190,7 +29489,7 @@
         <w:spacing w:after="0" w:line="360" w:lineRule="auto"/>
         <w:ind w:left="567" w:hanging="567"/>
         <w:rPr>
-          <w:ins w:id="407" w:author="Joseph Stinziano" w:date="2020-01-21T07:32:00Z"/>
+          <w:ins w:id="438" w:author="Joseph Stinziano" w:date="2020-01-21T07:32:00Z"/>
           <w:rFonts w:cstheme="minorHAnsi"/>
           <w:sz w:val="24"/>
           <w:szCs w:val="24"/>
@@ -29204,7 +29503,6 @@
           <w:szCs w:val="24"/>
           <w:lang w:val="en-CA"/>
         </w:rPr>
-        <w:lastRenderedPageBreak/>
         <w:t>Hobbs JK, Jiao W, Ester AD, Parker EJ, Schipper LA, Arcus VL. 2013. Change in heat capacity for enzyme catalysis determines temperature dependence of enzyme catalyzed rates. ACS Chemical Biology 8:2388-2392.</w:t>
       </w:r>
     </w:p>
@@ -29219,7 +29517,7 @@
           <w:lang w:val="en-CA"/>
         </w:rPr>
       </w:pPr>
-      <w:ins w:id="408" w:author="Joseph Stinziano" w:date="2020-01-21T07:32:00Z">
+      <w:ins w:id="439" w:author="Joseph Stinziano" w:date="2020-01-21T07:32:00Z">
         <w:r>
           <w:rPr>
             <w:rFonts w:cstheme="minorHAnsi"/>
@@ -29230,7 +29528,7 @@
           <w:t>Jensen JLWV. 190</w:t>
         </w:r>
       </w:ins>
-      <w:ins w:id="409" w:author="Joseph Stinziano" w:date="2020-01-21T07:33:00Z">
+      <w:ins w:id="440" w:author="Joseph Stinziano" w:date="2020-01-21T07:33:00Z">
         <w:r>
           <w:rPr>
             <w:rFonts w:cstheme="minorHAnsi"/>
@@ -29241,7 +29539,7 @@
           <w:t>6</w:t>
         </w:r>
       </w:ins>
-      <w:ins w:id="410" w:author="Joseph Stinziano" w:date="2020-01-21T07:32:00Z">
+      <w:ins w:id="441" w:author="Joseph Stinziano" w:date="2020-01-21T07:32:00Z">
         <w:r>
           <w:rPr>
             <w:rFonts w:cstheme="minorHAnsi"/>
@@ -29262,7 +29560,7 @@
           <w:t>f</w:t>
         </w:r>
       </w:ins>
-      <w:ins w:id="411" w:author="Joseph Stinziano" w:date="2020-01-21T07:33:00Z">
+      <w:ins w:id="442" w:author="Joseph Stinziano" w:date="2020-01-21T07:33:00Z">
         <w:r>
           <w:rPr>
             <w:rFonts w:cstheme="minorHAnsi"/>
@@ -29859,6 +30157,7 @@
           <w:szCs w:val="24"/>
           <w:lang w:val="en-CA"/>
         </w:rPr>
+        <w:lastRenderedPageBreak/>
         <w:t>R Core Team. 201</w:t>
       </w:r>
       <w:r>
@@ -29907,7 +30206,6 @@
           <w:szCs w:val="24"/>
           <w:lang w:val="en-CA"/>
         </w:rPr>
-        <w:lastRenderedPageBreak/>
         <w:t xml:space="preserve">Rogers A, </w:t>
       </w:r>
       <w:proofErr w:type="spellStart"/>
@@ -30288,7 +30586,7 @@
       </w:r>
     </w:p>
   </w:comment>
-  <w:comment w:id="2" w:author="Joseph Stinziano" w:date="2020-01-09T09:39:00Z" w:initials="JS">
+  <w:comment w:id="4" w:author="Joseph Stinziano" w:date="2020-01-09T09:39:00Z" w:initials="JS">
     <w:p>
       <w:pPr>
         <w:pStyle w:val="CommentText"/>
@@ -30304,7 +30602,7 @@
       </w:r>
     </w:p>
   </w:comment>
-  <w:comment w:id="8" w:author="Joseph Stinziano" w:date="2020-01-21T07:41:00Z" w:initials="JS">
+  <w:comment w:id="14" w:author="Joseph Stinziano" w:date="2020-01-21T07:41:00Z" w:initials="JS">
     <w:p>
       <w:pPr>
         <w:pStyle w:val="CommentText"/>
@@ -30320,7 +30618,7 @@
       </w:r>
     </w:p>
   </w:comment>
-  <w:comment w:id="11" w:author="Joseph Stinziano" w:date="2020-01-09T09:39:00Z" w:initials="JS">
+  <w:comment w:id="18" w:author="Joseph Stinziano" w:date="2020-01-09T09:39:00Z" w:initials="JS">
     <w:p>
       <w:pPr>
         <w:pStyle w:val="CommentText"/>
@@ -30336,7 +30634,7 @@
       </w:r>
     </w:p>
   </w:comment>
-  <w:comment w:id="57" w:author="Joseph Stinziano" w:date="2020-01-17T07:57:00Z" w:initials="JS">
+  <w:comment w:id="64" w:author="Joseph Stinziano" w:date="2020-01-17T07:57:00Z" w:initials="JS">
     <w:p>
       <w:pPr>
         <w:pStyle w:val="CommentText"/>
@@ -30361,7 +30659,7 @@
       </w:r>
     </w:p>
   </w:comment>
-  <w:comment w:id="80" w:author="Joseph Stinziano" w:date="2020-01-21T07:15:00Z" w:initials="JS">
+  <w:comment w:id="87" w:author="Joseph Stinziano" w:date="2020-01-21T07:15:00Z" w:initials="JS">
     <w:p>
       <w:pPr>
         <w:pStyle w:val="CommentText"/>
@@ -30377,7 +30675,7 @@
       </w:r>
     </w:p>
   </w:comment>
-  <w:comment w:id="85" w:author="Joseph Stinziano" w:date="2020-01-09T12:03:00Z" w:initials="JS">
+  <w:comment w:id="92" w:author="Joseph Stinziano" w:date="2020-01-09T12:03:00Z" w:initials="JS">
     <w:p>
       <w:pPr>
         <w:pStyle w:val="CommentText"/>
@@ -30425,7 +30723,7 @@
       </w:r>
     </w:p>
   </w:comment>
-  <w:comment w:id="98" w:author="Joseph Stinziano" w:date="2020-01-09T09:40:00Z" w:initials="JS">
+  <w:comment w:id="104" w:author="Joseph Stinziano" w:date="2020-01-09T09:40:00Z" w:initials="JS">
     <w:p>
       <w:pPr>
         <w:pStyle w:val="CommentText"/>
@@ -30481,7 +30779,7 @@
       </w:r>
     </w:p>
   </w:comment>
-  <w:comment w:id="99" w:author="Joseph Stinziano" w:date="2020-01-21T07:29:00Z" w:initials="JS">
+  <w:comment w:id="105" w:author="Joseph Stinziano" w:date="2020-01-21T07:29:00Z" w:initials="JS">
     <w:p>
       <w:pPr>
         <w:pStyle w:val="CommentText"/>
@@ -30497,7 +30795,7 @@
       </w:r>
     </w:p>
   </w:comment>
-  <w:comment w:id="112" w:author="Joseph Stinziano" w:date="2020-01-21T07:26:00Z" w:initials="JS">
+  <w:comment w:id="118" w:author="Joseph Stinziano" w:date="2020-01-21T07:26:00Z" w:initials="JS">
     <w:p>
       <w:pPr>
         <w:pStyle w:val="CommentText"/>
@@ -30521,7 +30819,7 @@
       </w:r>
     </w:p>
   </w:comment>
-  <w:comment w:id="115" w:author="Joseph Stinziano" w:date="2020-01-21T07:27:00Z" w:initials="JS">
+  <w:comment w:id="121" w:author="Joseph Stinziano" w:date="2020-01-21T07:27:00Z" w:initials="JS">
     <w:p>
       <w:pPr>
         <w:pStyle w:val="CommentText"/>
@@ -30545,7 +30843,7 @@
       </w:r>
     </w:p>
   </w:comment>
-  <w:comment w:id="116" w:author="Joseph Stinziano" w:date="2020-01-21T07:27:00Z" w:initials="JS">
+  <w:comment w:id="122" w:author="Joseph Stinziano" w:date="2020-01-21T07:27:00Z" w:initials="JS">
     <w:p>
       <w:pPr>
         <w:pStyle w:val="CommentText"/>
@@ -30561,7 +30859,7 @@
       </w:r>
     </w:p>
   </w:comment>
-  <w:comment w:id="119" w:author="Joseph Stinziano" w:date="2020-01-21T07:27:00Z" w:initials="JS">
+  <w:comment w:id="125" w:author="Joseph Stinziano" w:date="2020-01-21T07:27:00Z" w:initials="JS">
     <w:p>
       <w:pPr>
         <w:pStyle w:val="CommentText"/>
@@ -30577,7 +30875,7 @@
       </w:r>
     </w:p>
   </w:comment>
-  <w:comment w:id="136" w:author="Joseph Stinziano" w:date="2020-01-17T07:54:00Z" w:initials="JS">
+  <w:comment w:id="142" w:author="Joseph Stinziano" w:date="2020-01-17T07:54:00Z" w:initials="JS">
     <w:p>
       <w:pPr>
         <w:pStyle w:val="CommentText"/>
@@ -30593,7 +30891,7 @@
       </w:r>
     </w:p>
   </w:comment>
-  <w:comment w:id="141" w:author="Joseph Stinziano" w:date="2020-01-17T07:55:00Z" w:initials="JS">
+  <w:comment w:id="147" w:author="Joseph Stinziano" w:date="2020-01-17T07:55:00Z" w:initials="JS">
     <w:p>
       <w:pPr>
         <w:pStyle w:val="CommentText"/>
@@ -30609,7 +30907,7 @@
       </w:r>
     </w:p>
   </w:comment>
-  <w:comment w:id="150" w:author="Bridget Kathleen Murphy" w:date="2020-01-22T12:24:00Z" w:initials="BKM">
+  <w:comment w:id="156" w:author="Bridget Kathleen Murphy" w:date="2020-01-22T12:24:00Z" w:initials="BKM">
     <w:p>
       <w:pPr>
         <w:pStyle w:val="CommentText"/>
@@ -30638,7 +30936,7 @@
       </w:r>
     </w:p>
   </w:comment>
-  <w:comment w:id="377" w:author="Joseph Stinziano" w:date="2020-01-09T09:27:00Z" w:initials="JS">
+  <w:comment w:id="383" w:author="Joseph Stinziano" w:date="2020-01-09T09:27:00Z" w:initials="JS">
     <w:p>
       <w:pPr>
         <w:pStyle w:val="CommentText"/>
@@ -30654,7 +30952,7 @@
       </w:r>
     </w:p>
   </w:comment>
-  <w:comment w:id="384" w:author="Joseph Stinziano" w:date="2020-01-21T07:36:00Z" w:initials="JS">
+  <w:comment w:id="407" w:author="Joseph Stinziano" w:date="2020-01-21T07:36:00Z" w:initials="JS">
     <w:p>
       <w:pPr>
         <w:pStyle w:val="CommentText"/>
@@ -30678,7 +30976,7 @@
       </w:r>
     </w:p>
   </w:comment>
-  <w:comment w:id="388" w:author="Joseph Stinziano" w:date="2020-01-21T07:39:00Z" w:initials="JS">
+  <w:comment w:id="414" w:author="Joseph Stinziano" w:date="2020-01-21T07:39:00Z" w:initials="JS">
     <w:p>
       <w:pPr>
         <w:pStyle w:val="CommentText"/>
@@ -30712,7 +31010,7 @@
       <w:proofErr w:type="gramEnd"/>
     </w:p>
   </w:comment>
-  <w:comment w:id="401" w:author="Joseph Stinziano" w:date="2020-01-17T07:52:00Z" w:initials="JS">
+  <w:comment w:id="432" w:author="Joseph Stinziano" w:date="2020-01-17T07:52:00Z" w:initials="JS">
     <w:p>
       <w:pPr>
         <w:pStyle w:val="CommentText"/>
@@ -30836,7 +31134,7 @@
           <w:rPr>
             <w:rFonts w:cstheme="minorHAnsi"/>
             <w:sz w:val="24"/>
-            <w:rPrChange w:id="412" w:author="Joseph Stinziano" w:date="2020-01-21T07:42:00Z">
+            <w:rPrChange w:id="443" w:author="Joseph Stinziano" w:date="2020-01-21T07:42:00Z">
               <w:rPr>
                 <w:rFonts w:ascii="Times New Roman" w:hAnsi="Times New Roman" w:cs="Times New Roman"/>
                 <w:sz w:val="24"/>
@@ -30848,7 +31146,7 @@
           <w:rPr>
             <w:rFonts w:cstheme="minorHAnsi"/>
             <w:sz w:val="24"/>
-            <w:rPrChange w:id="413" w:author="Joseph Stinziano" w:date="2020-01-21T07:42:00Z">
+            <w:rPrChange w:id="444" w:author="Joseph Stinziano" w:date="2020-01-21T07:42:00Z">
               <w:rPr>
                 <w:rFonts w:ascii="Times New Roman" w:hAnsi="Times New Roman" w:cs="Times New Roman"/>
                 <w:sz w:val="24"/>
@@ -30861,7 +31159,7 @@
           <w:rPr>
             <w:rFonts w:cstheme="minorHAnsi"/>
             <w:sz w:val="24"/>
-            <w:rPrChange w:id="414" w:author="Joseph Stinziano" w:date="2020-01-21T07:42:00Z">
+            <w:rPrChange w:id="445" w:author="Joseph Stinziano" w:date="2020-01-21T07:42:00Z">
               <w:rPr>
                 <w:rFonts w:ascii="Times New Roman" w:hAnsi="Times New Roman" w:cs="Times New Roman"/>
                 <w:sz w:val="24"/>
@@ -30874,7 +31172,7 @@
           <w:rPr>
             <w:rFonts w:cstheme="minorHAnsi"/>
             <w:sz w:val="24"/>
-            <w:rPrChange w:id="415" w:author="Joseph Stinziano" w:date="2020-01-21T07:42:00Z">
+            <w:rPrChange w:id="446" w:author="Joseph Stinziano" w:date="2020-01-21T07:42:00Z">
               <w:rPr>
                 <w:rFonts w:ascii="Times New Roman" w:hAnsi="Times New Roman" w:cs="Times New Roman"/>
                 <w:noProof/>
@@ -30889,7 +31187,7 @@
             <w:rFonts w:cstheme="minorHAnsi"/>
             <w:noProof/>
             <w:sz w:val="24"/>
-            <w:rPrChange w:id="416" w:author="Joseph Stinziano" w:date="2020-01-21T07:42:00Z">
+            <w:rPrChange w:id="447" w:author="Joseph Stinziano" w:date="2020-01-21T07:42:00Z">
               <w:rPr>
                 <w:rFonts w:ascii="Times New Roman" w:hAnsi="Times New Roman" w:cs="Times New Roman"/>
                 <w:noProof/>
@@ -30904,7 +31202,7 @@
             <w:rFonts w:cstheme="minorHAnsi"/>
             <w:noProof/>
             <w:sz w:val="24"/>
-            <w:rPrChange w:id="417" w:author="Joseph Stinziano" w:date="2020-01-21T07:42:00Z">
+            <w:rPrChange w:id="448" w:author="Joseph Stinziano" w:date="2020-01-21T07:42:00Z">
               <w:rPr>
                 <w:rFonts w:ascii="Times New Roman" w:hAnsi="Times New Roman" w:cs="Times New Roman"/>
                 <w:noProof/>
@@ -32167,7 +32465,7 @@
 </file>
 
 <file path=customXml/itemProps1.xml><?xml version="1.0" encoding="utf-8"?>
-<ds:datastoreItem xmlns:ds="http://schemas.openxmlformats.org/officeDocument/2006/customXml" ds:itemID="{57F4BBAD-358B-814A-A941-D9E7B4955646}">
+<ds:datastoreItem xmlns:ds="http://schemas.openxmlformats.org/officeDocument/2006/customXml" ds:itemID="{D25DDBCB-D48F-5547-8B47-36F32AD74616}">
   <ds:schemaRefs>
     <ds:schemaRef ds:uri="http://schemas.openxmlformats.org/officeDocument/2006/bibliography"/>
   </ds:schemaRefs>

--- a/Modified_Arrhenius_Manuscript.docx
+++ b/Modified_Arrhenius_Manuscript.docx
@@ -81,18 +81,6 @@
         </w:rPr>
         <w:t xml:space="preserve">current </w:t>
       </w:r>
-      <w:del w:id="1" w:author="Joseph Stinziano" w:date="2020-01-27T07:10:00Z">
-        <w:r>
-          <w:rPr>
-            <w:rFonts w:cstheme="minorHAnsi"/>
-            <w:b/>
-            <w:sz w:val="24"/>
-            <w:szCs w:val="24"/>
-            <w:lang w:val="en-CA"/>
-          </w:rPr>
-          <w:delText xml:space="preserve">use of the </w:delText>
-        </w:r>
-      </w:del>
       <w:r>
         <w:rPr>
           <w:rFonts w:cstheme="minorHAnsi"/>
@@ -133,18 +121,28 @@
         </w:rPr>
         <w:t xml:space="preserve"> due to a missing term</w:t>
       </w:r>
-      <w:ins w:id="2" w:author="Joseph Stinziano" w:date="2020-01-27T07:10:00Z">
-        <w:r>
-          <w:rPr>
-            <w:rFonts w:cstheme="minorHAnsi"/>
-            <w:b/>
-            <w:sz w:val="24"/>
-            <w:szCs w:val="24"/>
-            <w:lang w:val="en-CA"/>
-          </w:rPr>
-          <w:t xml:space="preserve"> that affects leaf carbon balance models</w:t>
-        </w:r>
-      </w:ins>
+      <w:r>
+        <w:rPr>
+          <w:rFonts w:cstheme="minorHAnsi"/>
+          <w:b/>
+          <w:sz w:val="24"/>
+          <w:szCs w:val="24"/>
+          <w:lang w:val="en-CA"/>
+        </w:rPr>
+        <w:t xml:space="preserve"> that affects leaf carbon balan</w:t>
+      </w:r>
+      <w:bookmarkStart w:id="1" w:name="_GoBack"/>
+      <w:bookmarkEnd w:id="1"/>
+      <w:r>
+        <w:rPr>
+          <w:rFonts w:cstheme="minorHAnsi"/>
+          <w:b/>
+          <w:sz w:val="24"/>
+          <w:szCs w:val="24"/>
+          <w:lang w:val="en-CA"/>
+        </w:rPr>
+        <w:t>ce models</w:t>
+      </w:r>
     </w:p>
     <w:p>
       <w:pPr>
@@ -461,7 +459,27 @@
             <w:szCs w:val="24"/>
             <w:lang w:val="en-CA"/>
           </w:rPr>
-          <w:t>jstinziano@unm.edu</w:t>
+          <w:t>jstinzian</w:t>
+        </w:r>
+        <w:r>
+          <w:rPr>
+            <w:rStyle w:val="Hyperlink"/>
+            <w:rFonts w:cstheme="minorHAnsi"/>
+            <w:sz w:val="24"/>
+            <w:szCs w:val="24"/>
+            <w:lang w:val="en-CA"/>
+          </w:rPr>
+          <w:t>o</w:t>
+        </w:r>
+        <w:r>
+          <w:rPr>
+            <w:rStyle w:val="Hyperlink"/>
+            <w:rFonts w:cstheme="minorHAnsi"/>
+            <w:sz w:val="24"/>
+            <w:szCs w:val="24"/>
+            <w:lang w:val="en-CA"/>
+          </w:rPr>
+          <w:t>@unm.edu</w:t>
         </w:r>
       </w:hyperlink>
       <w:r>
@@ -519,7 +537,6 @@
       <w:pPr>
         <w:spacing w:after="0" w:line="360" w:lineRule="auto"/>
         <w:rPr>
-          <w:ins w:id="3" w:author="Joseph Stinziano" w:date="2020-01-27T08:21:00Z"/>
           <w:rFonts w:cstheme="minorHAnsi"/>
           <w:sz w:val="24"/>
           <w:szCs w:val="24"/>
@@ -544,241 +561,135 @@
         </w:rPr>
         <w:t xml:space="preserve"> </w:t>
       </w:r>
-      <w:del w:id="4" w:author="Joseph Stinziano" w:date="2020-01-27T08:25:00Z">
-        <w:r>
-          <w:rPr>
-            <w:rFonts w:cstheme="minorHAnsi"/>
-            <w:sz w:val="24"/>
-            <w:szCs w:val="24"/>
-            <w:lang w:val="en-CA"/>
-          </w:rPr>
-          <w:delText>1,</w:delText>
-        </w:r>
-        <w:r>
-          <w:rPr>
-            <w:rFonts w:cstheme="minorHAnsi"/>
-            <w:sz w:val="24"/>
-            <w:szCs w:val="24"/>
-            <w:lang w:val="en-CA"/>
-          </w:rPr>
-          <w:delText>5</w:delText>
-        </w:r>
-        <w:r>
-          <w:rPr>
-            <w:rFonts w:cstheme="minorHAnsi"/>
-            <w:sz w:val="24"/>
-            <w:szCs w:val="24"/>
-            <w:lang w:val="en-CA"/>
-          </w:rPr>
-          <w:delText>40</w:delText>
-        </w:r>
-      </w:del>
-      <w:ins w:id="5" w:author="Joseph Stinziano" w:date="2020-01-27T08:25:00Z">
-        <w:r>
-          <w:rPr>
-            <w:rFonts w:cstheme="minorHAnsi"/>
-            <w:sz w:val="24"/>
-            <w:szCs w:val="24"/>
-            <w:lang w:val="en-CA"/>
-          </w:rPr>
-          <w:t>3,016</w:t>
-        </w:r>
-      </w:ins>
+      <w:r>
+        <w:rPr>
+          <w:rFonts w:cstheme="minorHAnsi"/>
+          <w:sz w:val="24"/>
+          <w:szCs w:val="24"/>
+          <w:lang w:val="en-CA"/>
+        </w:rPr>
+        <w:t>3,016</w:t>
+      </w:r>
     </w:p>
     <w:p>
       <w:pPr>
         <w:spacing w:after="0" w:line="360" w:lineRule="auto"/>
         <w:rPr>
-          <w:ins w:id="6" w:author="Joseph Stinziano" w:date="2020-01-27T08:21:00Z"/>
           <w:rFonts w:cstheme="minorHAnsi"/>
           <w:sz w:val="24"/>
           <w:szCs w:val="24"/>
           <w:lang w:val="en-CA"/>
         </w:rPr>
       </w:pPr>
-      <w:ins w:id="7" w:author="Joseph Stinziano" w:date="2020-01-27T08:21:00Z">
-        <w:r>
-          <w:rPr>
-            <w:rFonts w:cstheme="minorHAnsi"/>
-            <w:sz w:val="24"/>
-            <w:szCs w:val="24"/>
-            <w:lang w:val="en-CA"/>
-          </w:rPr>
-          <w:t>Introduction:</w:t>
-        </w:r>
-      </w:ins>
-      <w:ins w:id="8" w:author="Joseph Stinziano" w:date="2020-01-27T08:25:00Z">
-        <w:r>
-          <w:rPr>
-            <w:rFonts w:cstheme="minorHAnsi"/>
-            <w:sz w:val="24"/>
-            <w:szCs w:val="24"/>
-            <w:lang w:val="en-CA"/>
-          </w:rPr>
-          <w:t xml:space="preserve"> 485</w:t>
-        </w:r>
-      </w:ins>
+      <w:r>
+        <w:rPr>
+          <w:rFonts w:cstheme="minorHAnsi"/>
+          <w:sz w:val="24"/>
+          <w:szCs w:val="24"/>
+          <w:lang w:val="en-CA"/>
+        </w:rPr>
+        <w:t>Introduction: 485</w:t>
+      </w:r>
     </w:p>
     <w:p>
       <w:pPr>
         <w:spacing w:after="0" w:line="360" w:lineRule="auto"/>
         <w:rPr>
-          <w:ins w:id="9" w:author="Joseph Stinziano" w:date="2020-01-27T08:21:00Z"/>
           <w:rFonts w:cstheme="minorHAnsi"/>
           <w:sz w:val="24"/>
           <w:szCs w:val="24"/>
           <w:lang w:val="en-CA"/>
         </w:rPr>
       </w:pPr>
-      <w:ins w:id="10" w:author="Joseph Stinziano" w:date="2020-01-27T08:21:00Z">
-        <w:r>
-          <w:rPr>
-            <w:rFonts w:cstheme="minorHAnsi"/>
-            <w:sz w:val="24"/>
-            <w:szCs w:val="24"/>
-            <w:lang w:val="en-CA"/>
-          </w:rPr>
-          <w:t>Material &amp; Methods:</w:t>
-        </w:r>
-      </w:ins>
-      <w:ins w:id="11" w:author="Joseph Stinziano" w:date="2020-01-27T08:25:00Z">
-        <w:r>
-          <w:rPr>
-            <w:rFonts w:cstheme="minorHAnsi"/>
-            <w:sz w:val="24"/>
-            <w:szCs w:val="24"/>
-            <w:lang w:val="en-CA"/>
-          </w:rPr>
-          <w:t xml:space="preserve"> 803</w:t>
-        </w:r>
-      </w:ins>
+      <w:r>
+        <w:rPr>
+          <w:rFonts w:cstheme="minorHAnsi"/>
+          <w:sz w:val="24"/>
+          <w:szCs w:val="24"/>
+          <w:lang w:val="en-CA"/>
+        </w:rPr>
+        <w:t>Material &amp; Methods: 803</w:t>
+      </w:r>
     </w:p>
     <w:p>
       <w:pPr>
         <w:spacing w:after="0" w:line="360" w:lineRule="auto"/>
         <w:rPr>
-          <w:ins w:id="12" w:author="Joseph Stinziano" w:date="2020-01-27T08:22:00Z"/>
           <w:rFonts w:cstheme="minorHAnsi"/>
           <w:sz w:val="24"/>
           <w:szCs w:val="24"/>
           <w:lang w:val="en-CA"/>
         </w:rPr>
       </w:pPr>
-      <w:ins w:id="13" w:author="Joseph Stinziano" w:date="2020-01-27T08:22:00Z">
-        <w:r>
-          <w:rPr>
-            <w:rFonts w:cstheme="minorHAnsi"/>
-            <w:sz w:val="24"/>
-            <w:szCs w:val="24"/>
-            <w:lang w:val="en-CA"/>
-          </w:rPr>
-          <w:t>Results:</w:t>
-        </w:r>
-      </w:ins>
-      <w:ins w:id="14" w:author="Joseph Stinziano" w:date="2020-01-27T08:25:00Z">
-        <w:r>
-          <w:rPr>
-            <w:rFonts w:cstheme="minorHAnsi"/>
-            <w:sz w:val="24"/>
-            <w:szCs w:val="24"/>
-            <w:lang w:val="en-CA"/>
-          </w:rPr>
-          <w:t xml:space="preserve"> 1152</w:t>
-        </w:r>
-      </w:ins>
+      <w:r>
+        <w:rPr>
+          <w:rFonts w:cstheme="minorHAnsi"/>
+          <w:sz w:val="24"/>
+          <w:szCs w:val="24"/>
+          <w:lang w:val="en-CA"/>
+        </w:rPr>
+        <w:t>Results: 1152</w:t>
+      </w:r>
     </w:p>
     <w:p>
       <w:pPr>
         <w:spacing w:after="0" w:line="360" w:lineRule="auto"/>
         <w:rPr>
-          <w:ins w:id="15" w:author="Joseph Stinziano" w:date="2020-01-27T08:22:00Z"/>
           <w:rFonts w:cstheme="minorHAnsi"/>
           <w:sz w:val="24"/>
           <w:szCs w:val="24"/>
           <w:lang w:val="en-CA"/>
         </w:rPr>
       </w:pPr>
-      <w:ins w:id="16" w:author="Joseph Stinziano" w:date="2020-01-27T08:22:00Z">
-        <w:r>
-          <w:rPr>
-            <w:rFonts w:cstheme="minorHAnsi"/>
-            <w:sz w:val="24"/>
-            <w:szCs w:val="24"/>
-            <w:lang w:val="en-CA"/>
-          </w:rPr>
-          <w:t>Discussion:</w:t>
-        </w:r>
-      </w:ins>
-      <w:ins w:id="17" w:author="Joseph Stinziano" w:date="2020-01-27T08:25:00Z">
-        <w:r>
-          <w:rPr>
-            <w:rFonts w:cstheme="minorHAnsi"/>
-            <w:sz w:val="24"/>
-            <w:szCs w:val="24"/>
-            <w:lang w:val="en-CA"/>
-          </w:rPr>
-          <w:t xml:space="preserve"> 550</w:t>
-        </w:r>
-      </w:ins>
+      <w:r>
+        <w:rPr>
+          <w:rFonts w:cstheme="minorHAnsi"/>
+          <w:sz w:val="24"/>
+          <w:szCs w:val="24"/>
+          <w:lang w:val="en-CA"/>
+        </w:rPr>
+        <w:t>Discussion: 550</w:t>
+      </w:r>
     </w:p>
     <w:p>
       <w:pPr>
         <w:spacing w:after="0" w:line="360" w:lineRule="auto"/>
         <w:rPr>
-          <w:ins w:id="18" w:author="Joseph Stinziano" w:date="2020-01-27T07:56:00Z"/>
           <w:rFonts w:cstheme="minorHAnsi"/>
           <w:sz w:val="24"/>
           <w:szCs w:val="24"/>
           <w:lang w:val="en-CA"/>
         </w:rPr>
       </w:pPr>
-      <w:ins w:id="19" w:author="Joseph Stinziano" w:date="2020-01-27T08:22:00Z">
-        <w:r>
-          <w:rPr>
-            <w:rFonts w:cstheme="minorHAnsi"/>
-            <w:sz w:val="24"/>
-            <w:szCs w:val="24"/>
-            <w:lang w:val="en-CA"/>
-          </w:rPr>
-          <w:t>Acknowledgments:</w:t>
-        </w:r>
-      </w:ins>
-      <w:ins w:id="20" w:author="Joseph Stinziano" w:date="2020-01-27T08:25:00Z">
-        <w:r>
-          <w:rPr>
-            <w:rFonts w:cstheme="minorHAnsi"/>
-            <w:sz w:val="24"/>
-            <w:szCs w:val="24"/>
-            <w:lang w:val="en-CA"/>
-          </w:rPr>
-          <w:t xml:space="preserve"> 26</w:t>
-        </w:r>
-      </w:ins>
-      <w:bookmarkStart w:id="21" w:name="_GoBack"/>
-      <w:bookmarkEnd w:id="21"/>
+      <w:r>
+        <w:rPr>
+          <w:rFonts w:cstheme="minorHAnsi"/>
+          <w:sz w:val="24"/>
+          <w:szCs w:val="24"/>
+          <w:lang w:val="en-CA"/>
+        </w:rPr>
+        <w:t>Acknowledgments: 26</w:t>
+      </w:r>
     </w:p>
     <w:p>
       <w:pPr>
         <w:spacing w:after="0" w:line="360" w:lineRule="auto"/>
         <w:rPr>
-          <w:ins w:id="22" w:author="Joseph Stinziano" w:date="2020-01-27T07:56:00Z"/>
           <w:rFonts w:cstheme="minorHAnsi"/>
           <w:sz w:val="24"/>
           <w:szCs w:val="24"/>
           <w:lang w:val="en-CA"/>
         </w:rPr>
       </w:pPr>
-      <w:ins w:id="23" w:author="Joseph Stinziano" w:date="2020-01-27T07:56:00Z">
-        <w:r>
-          <w:rPr>
-            <w:rFonts w:cstheme="minorHAnsi"/>
-            <w:sz w:val="24"/>
-            <w:szCs w:val="24"/>
-            <w:lang w:val="en-CA"/>
-          </w:rPr>
-          <w:t>Number of Tables: 2</w:t>
-        </w:r>
-      </w:ins>
+      <w:r>
+        <w:rPr>
+          <w:rFonts w:cstheme="minorHAnsi"/>
+          <w:sz w:val="24"/>
+          <w:szCs w:val="24"/>
+          <w:lang w:val="en-CA"/>
+        </w:rPr>
+        <w:t>Number of Tables: 2</w:t>
+      </w:r>
       <w:r>
         <w:rPr>
           <w:rFonts w:cstheme="minorHAnsi"/>
@@ -818,36 +729,32 @@
           <w:lang w:val="en-CA"/>
         </w:rPr>
       </w:pPr>
-      <w:ins w:id="24" w:author="Joseph Stinziano" w:date="2020-01-27T07:56:00Z">
-        <w:r>
-          <w:rPr>
-            <w:rFonts w:cstheme="minorHAnsi"/>
-            <w:sz w:val="24"/>
-            <w:szCs w:val="24"/>
-            <w:lang w:val="en-CA"/>
-          </w:rPr>
-          <w:t>Supplementary Files</w:t>
-        </w:r>
-        <w:commentRangeStart w:id="25"/>
-        <w:r>
-          <w:rPr>
-            <w:rFonts w:cstheme="minorHAnsi"/>
-            <w:sz w:val="24"/>
-            <w:szCs w:val="24"/>
-            <w:lang w:val="en-CA"/>
-          </w:rPr>
-          <w:t>: 2</w:t>
-        </w:r>
-      </w:ins>
-      <w:commentRangeEnd w:id="25"/>
-      <w:ins w:id="26" w:author="Joseph Stinziano" w:date="2020-01-27T08:21:00Z">
-        <w:r>
-          <w:rPr>
-            <w:rStyle w:val="CommentReference"/>
-          </w:rPr>
-          <w:commentReference w:id="25"/>
-        </w:r>
-      </w:ins>
+      <w:r>
+        <w:rPr>
+          <w:rFonts w:cstheme="minorHAnsi"/>
+          <w:sz w:val="24"/>
+          <w:szCs w:val="24"/>
+          <w:lang w:val="en-CA"/>
+        </w:rPr>
+        <w:t>Supplementary Files</w:t>
+      </w:r>
+      <w:commentRangeStart w:id="2"/>
+      <w:r>
+        <w:rPr>
+          <w:rFonts w:cstheme="minorHAnsi"/>
+          <w:sz w:val="24"/>
+          <w:szCs w:val="24"/>
+          <w:lang w:val="en-CA"/>
+        </w:rPr>
+        <w:t>: 2</w:t>
+      </w:r>
+      <w:commentRangeEnd w:id="2"/>
+      <w:r>
+        <w:rPr>
+          <w:rStyle w:val="CommentReference"/>
+        </w:rPr>
+        <w:commentReference w:id="2"/>
+      </w:r>
     </w:p>
     <w:p>
       <w:pPr>
@@ -878,7 +785,7 @@
           <w:lang w:val="en-CA"/>
         </w:rPr>
       </w:pPr>
-      <w:commentRangeStart w:id="27"/>
+      <w:commentRangeStart w:id="3"/>
       <w:r>
         <w:rPr>
           <w:rFonts w:cstheme="minorHAnsi"/>
@@ -890,12 +797,12 @@
         <w:lastRenderedPageBreak/>
         <w:t>Abstract</w:t>
       </w:r>
-      <w:commentRangeEnd w:id="27"/>
+      <w:commentRangeEnd w:id="3"/>
       <w:r>
         <w:rPr>
           <w:rStyle w:val="CommentReference"/>
         </w:rPr>
-        <w:commentReference w:id="27"/>
+        <w:commentReference w:id="3"/>
       </w:r>
     </w:p>
     <w:p>
@@ -1007,17 +914,15 @@
         </w:rPr>
         <w:t xml:space="preserve"> predictions of carbon fluxes at larger scales</w:t>
       </w:r>
-      <w:ins w:id="28" w:author="Joseph Stinziano" w:date="2020-01-27T07:57:00Z">
-        <w:r>
-          <w:rPr>
-            <w:rFonts w:cstheme="minorHAnsi"/>
-            <w:sz w:val="24"/>
-            <w:szCs w:val="24"/>
-            <w:lang w:val="en-CA"/>
-          </w:rPr>
-          <w:t>, which may have been masked in previous work via parameter tuning</w:t>
-        </w:r>
-      </w:ins>
+      <w:r>
+        <w:rPr>
+          <w:rFonts w:cstheme="minorHAnsi"/>
+          <w:sz w:val="24"/>
+          <w:szCs w:val="24"/>
+          <w:lang w:val="en-CA"/>
+        </w:rPr>
+        <w:t>, which may have been masked in previous work via parameter tuning</w:t>
+      </w:r>
       <w:r>
         <w:rPr>
           <w:rFonts w:cstheme="minorHAnsi"/>
@@ -4480,7 +4385,7 @@
                           </w:rPr>
                           <m:t>R298</m:t>
                         </m:r>
-                        <w:bookmarkStart w:id="29" w:name="_Hlk16858237"/>
+                        <w:bookmarkStart w:id="4" w:name="_Hlk16858237"/>
                         <m:r>
                           <w:rPr>
                             <w:rFonts w:ascii="Cambria Math" w:hAnsi="Cambria Math" w:cstheme="minorHAnsi"/>
@@ -4490,7 +4395,7 @@
                           </w:rPr>
                           <m:t>.15</m:t>
                         </m:r>
-                        <w:bookmarkEnd w:id="29"/>
+                        <w:bookmarkEnd w:id="4"/>
                       </m:den>
                     </m:f>
                   </m:sup>
@@ -7588,7 +7493,6 @@
       <w:pPr>
         <w:spacing w:after="0" w:line="360" w:lineRule="auto"/>
         <w:rPr>
-          <w:ins w:id="30" w:author="Joseph Stinziano" w:date="2020-01-27T07:14:00Z"/>
           <w:rFonts w:eastAsiaTheme="minorEastAsia" w:cstheme="minorHAnsi"/>
           <w:bCs/>
           <w:sz w:val="24"/>
@@ -7596,18 +7500,16 @@
           <w:lang w:val="en-CA"/>
         </w:rPr>
       </w:pPr>
-      <w:ins w:id="31" w:author="Joseph Stinziano" w:date="2020-01-27T07:14:00Z">
-        <w:r>
-          <w:rPr>
-            <w:rFonts w:eastAsiaTheme="minorEastAsia" w:cstheme="minorHAnsi"/>
-            <w:bCs/>
-            <w:sz w:val="24"/>
-            <w:szCs w:val="24"/>
-            <w:lang w:val="en-CA"/>
-          </w:rPr>
-          <w:t>Here we focus on the impact of 1 and 2 on modeling whole-plant carbon balance.</w:t>
-        </w:r>
-      </w:ins>
+      <w:r>
+        <w:rPr>
+          <w:rFonts w:eastAsiaTheme="minorEastAsia" w:cstheme="minorHAnsi"/>
+          <w:bCs/>
+          <w:sz w:val="24"/>
+          <w:szCs w:val="24"/>
+          <w:lang w:val="en-CA"/>
+        </w:rPr>
+        <w:t>Here we focus on the impact of 1 and 2 on modeling whole-plant carbon balance.</w:t>
+      </w:r>
     </w:p>
     <w:p>
       <w:pPr>
@@ -7782,196 +7684,139 @@
         </w:rPr>
         <w:t xml:space="preserve"> to be fit.</w:t>
       </w:r>
-      <w:ins w:id="32" w:author="Joseph Stinziano" w:date="2020-01-27T07:27:00Z">
-        <w:r>
-          <w:rPr>
-            <w:rFonts w:eastAsiaTheme="minorEastAsia" w:cstheme="minorHAnsi"/>
-            <w:sz w:val="24"/>
-            <w:szCs w:val="24"/>
-            <w:lang w:val="en-CA"/>
-          </w:rPr>
-          <w:t xml:space="preserve"> We used </w:t>
-        </w:r>
-        <w:r>
-          <w:rPr>
-            <w:rFonts w:eastAsiaTheme="minorEastAsia" w:cstheme="minorHAnsi"/>
-            <w:sz w:val="24"/>
-            <w:szCs w:val="24"/>
-            <w:lang w:val="en-CA"/>
-          </w:rPr>
-          <w:lastRenderedPageBreak/>
-          <w:t>the R package {minpack</w:t>
-        </w:r>
-      </w:ins>
-      <w:ins w:id="33" w:author="Joseph Stinziano" w:date="2020-01-27T07:28:00Z">
-        <w:r>
-          <w:rPr>
-            <w:rFonts w:eastAsiaTheme="minorEastAsia" w:cstheme="minorHAnsi"/>
-            <w:sz w:val="24"/>
-            <w:szCs w:val="24"/>
-            <w:lang w:val="en-CA"/>
-          </w:rPr>
-          <w:t>.lm}</w:t>
-        </w:r>
-      </w:ins>
-      <w:ins w:id="34" w:author="Joseph Stinziano" w:date="2020-01-27T07:30:00Z">
-        <w:r>
-          <w:rPr>
-            <w:rFonts w:eastAsiaTheme="minorEastAsia" w:cstheme="minorHAnsi"/>
-            <w:sz w:val="24"/>
-            <w:szCs w:val="24"/>
-            <w:lang w:val="en-CA"/>
-          </w:rPr>
-          <w:t xml:space="preserve"> (Elzhov et al., 2016)</w:t>
-        </w:r>
-      </w:ins>
-      <w:ins w:id="35" w:author="Joseph Stinziano" w:date="2020-01-27T07:28:00Z">
-        <w:r>
-          <w:rPr>
-            <w:rFonts w:eastAsiaTheme="minorEastAsia" w:cstheme="minorHAnsi"/>
-            <w:sz w:val="24"/>
-            <w:szCs w:val="24"/>
-            <w:lang w:val="en-CA"/>
-          </w:rPr>
-          <w:t xml:space="preserve"> with starting parameters of E</w:t>
-        </w:r>
-        <w:r>
-          <w:rPr>
-            <w:rFonts w:eastAsiaTheme="minorEastAsia" w:cstheme="minorHAnsi"/>
-            <w:sz w:val="24"/>
-            <w:szCs w:val="24"/>
-            <w:vertAlign w:val="subscript"/>
-            <w:lang w:val="en-CA"/>
-          </w:rPr>
-          <w:t>a</w:t>
-        </w:r>
-        <w:r>
-          <w:rPr>
-            <w:rFonts w:eastAsiaTheme="minorEastAsia" w:cstheme="minorHAnsi"/>
-            <w:sz w:val="24"/>
-            <w:szCs w:val="24"/>
-            <w:lang w:val="en-CA"/>
-          </w:rPr>
-          <w:t xml:space="preserve"> = 40 kJ mol</w:t>
-        </w:r>
-        <w:r>
-          <w:rPr>
-            <w:rFonts w:eastAsiaTheme="minorEastAsia" w:cstheme="minorHAnsi"/>
-            <w:sz w:val="24"/>
-            <w:szCs w:val="24"/>
-            <w:vertAlign w:val="superscript"/>
-            <w:lang w:val="en-CA"/>
-          </w:rPr>
-          <w:t>-1</w:t>
-        </w:r>
-        <w:r>
-          <w:rPr>
-            <w:rFonts w:eastAsiaTheme="minorEastAsia" w:cstheme="minorHAnsi"/>
-            <w:sz w:val="24"/>
-            <w:szCs w:val="24"/>
-            <w:lang w:val="en-CA"/>
-          </w:rPr>
-          <w:t>, ΔS = 0.650 kJ mol</w:t>
-        </w:r>
-        <w:r>
-          <w:rPr>
-            <w:rFonts w:eastAsiaTheme="minorEastAsia" w:cstheme="minorHAnsi"/>
-            <w:sz w:val="24"/>
-            <w:szCs w:val="24"/>
-            <w:vertAlign w:val="superscript"/>
-            <w:lang w:val="en-CA"/>
-          </w:rPr>
-          <w:t>-1</w:t>
-        </w:r>
-        <w:r>
-          <w:rPr>
-            <w:rFonts w:eastAsiaTheme="minorEastAsia" w:cstheme="minorHAnsi"/>
-            <w:sz w:val="24"/>
-            <w:szCs w:val="24"/>
-            <w:lang w:val="en-CA"/>
-          </w:rPr>
-          <w:t>, k</w:t>
-        </w:r>
-        <w:r>
-          <w:rPr>
-            <w:rFonts w:eastAsiaTheme="minorEastAsia" w:cstheme="minorHAnsi"/>
-            <w:sz w:val="24"/>
-            <w:szCs w:val="24"/>
-            <w:vertAlign w:val="subscript"/>
-            <w:lang w:val="en-CA"/>
-          </w:rPr>
-          <w:t>25</w:t>
-        </w:r>
-        <w:r>
-          <w:rPr>
-            <w:rFonts w:eastAsiaTheme="minorEastAsia" w:cstheme="minorHAnsi"/>
-            <w:sz w:val="24"/>
-            <w:szCs w:val="24"/>
-            <w:lang w:val="en-CA"/>
-          </w:rPr>
-          <w:t xml:space="preserve"> = mean(</w:t>
-        </w:r>
-      </w:ins>
-      <w:ins w:id="36" w:author="Joseph Stinziano" w:date="2020-01-27T07:29:00Z">
-        <w:r>
-          <w:rPr>
-            <w:rFonts w:eastAsiaTheme="minorEastAsia" w:cstheme="minorHAnsi"/>
-            <w:sz w:val="24"/>
-            <w:szCs w:val="24"/>
-            <w:lang w:val="en-CA"/>
-          </w:rPr>
-          <w:t>parameter), and H</w:t>
-        </w:r>
-        <w:r>
-          <w:rPr>
-            <w:rFonts w:eastAsiaTheme="minorEastAsia" w:cstheme="minorHAnsi"/>
-            <w:sz w:val="24"/>
-            <w:szCs w:val="24"/>
-            <w:vertAlign w:val="subscript"/>
-            <w:lang w:val="en-CA"/>
-          </w:rPr>
-          <w:t>d</w:t>
-        </w:r>
-        <w:r>
-          <w:rPr>
-            <w:rFonts w:eastAsiaTheme="minorEastAsia" w:cstheme="minorHAnsi"/>
-            <w:sz w:val="24"/>
-            <w:szCs w:val="24"/>
-            <w:lang w:val="en-CA"/>
-          </w:rPr>
-          <w:t xml:space="preserve"> (when fitted) varying from 1 to 500 kJ mol</w:t>
-        </w:r>
-        <w:r>
-          <w:rPr>
-            <w:rFonts w:eastAsiaTheme="minorEastAsia" w:cstheme="minorHAnsi"/>
-            <w:sz w:val="24"/>
-            <w:szCs w:val="24"/>
-            <w:vertAlign w:val="superscript"/>
-            <w:lang w:val="en-CA"/>
-          </w:rPr>
-          <w:t>-1</w:t>
-        </w:r>
-        <w:r>
-          <w:rPr>
-            <w:rFonts w:eastAsiaTheme="minorEastAsia" w:cstheme="minorHAnsi"/>
-            <w:sz w:val="24"/>
-            <w:szCs w:val="24"/>
-            <w:lang w:val="en-CA"/>
-          </w:rPr>
-          <w:t>, followed by the {BIC} function to select the best model based on Bayesian Information Criter</w:t>
-        </w:r>
-      </w:ins>
-      <w:ins w:id="37" w:author="Joseph Stinziano" w:date="2020-01-27T07:30:00Z">
-        <w:r>
-          <w:rPr>
-            <w:rFonts w:eastAsiaTheme="minorEastAsia" w:cstheme="minorHAnsi"/>
-            <w:sz w:val="24"/>
-            <w:szCs w:val="24"/>
-            <w:lang w:val="en-CA"/>
-          </w:rPr>
-          <w:t>ia.</w:t>
-        </w:r>
-      </w:ins>
+      <w:r>
+        <w:rPr>
+          <w:rFonts w:eastAsiaTheme="minorEastAsia" w:cstheme="minorHAnsi"/>
+          <w:sz w:val="24"/>
+          <w:szCs w:val="24"/>
+          <w:lang w:val="en-CA"/>
+        </w:rPr>
+        <w:t xml:space="preserve"> We used </w:t>
+      </w:r>
+      <w:r>
+        <w:rPr>
+          <w:rFonts w:eastAsiaTheme="minorEastAsia" w:cstheme="minorHAnsi"/>
+          <w:sz w:val="24"/>
+          <w:szCs w:val="24"/>
+          <w:lang w:val="en-CA"/>
+        </w:rPr>
+        <w:lastRenderedPageBreak/>
+        <w:t>the R package {minpack.lm} (Elzhov et al., 2016) with starting parameters of E</w:t>
+      </w:r>
+      <w:r>
+        <w:rPr>
+          <w:rFonts w:eastAsiaTheme="minorEastAsia" w:cstheme="minorHAnsi"/>
+          <w:sz w:val="24"/>
+          <w:szCs w:val="24"/>
+          <w:vertAlign w:val="subscript"/>
+          <w:lang w:val="en-CA"/>
+        </w:rPr>
+        <w:t>a</w:t>
+      </w:r>
+      <w:r>
+        <w:rPr>
+          <w:rFonts w:eastAsiaTheme="minorEastAsia" w:cstheme="minorHAnsi"/>
+          <w:sz w:val="24"/>
+          <w:szCs w:val="24"/>
+          <w:lang w:val="en-CA"/>
+        </w:rPr>
+        <w:t xml:space="preserve"> = 40 kJ mol</w:t>
+      </w:r>
+      <w:r>
+        <w:rPr>
+          <w:rFonts w:eastAsiaTheme="minorEastAsia" w:cstheme="minorHAnsi"/>
+          <w:sz w:val="24"/>
+          <w:szCs w:val="24"/>
+          <w:vertAlign w:val="superscript"/>
+          <w:lang w:val="en-CA"/>
+        </w:rPr>
+        <w:t>-1</w:t>
+      </w:r>
+      <w:r>
+        <w:rPr>
+          <w:rFonts w:eastAsiaTheme="minorEastAsia" w:cstheme="minorHAnsi"/>
+          <w:sz w:val="24"/>
+          <w:szCs w:val="24"/>
+          <w:lang w:val="en-CA"/>
+        </w:rPr>
+        <w:t>, ΔS = 0.650 kJ mol</w:t>
+      </w:r>
+      <w:r>
+        <w:rPr>
+          <w:rFonts w:eastAsiaTheme="minorEastAsia" w:cstheme="minorHAnsi"/>
+          <w:sz w:val="24"/>
+          <w:szCs w:val="24"/>
+          <w:vertAlign w:val="superscript"/>
+          <w:lang w:val="en-CA"/>
+        </w:rPr>
+        <w:t>-1</w:t>
+      </w:r>
+      <w:r>
+        <w:rPr>
+          <w:rFonts w:eastAsiaTheme="minorEastAsia" w:cstheme="minorHAnsi"/>
+          <w:sz w:val="24"/>
+          <w:szCs w:val="24"/>
+          <w:lang w:val="en-CA"/>
+        </w:rPr>
+        <w:t>, k</w:t>
+      </w:r>
+      <w:r>
+        <w:rPr>
+          <w:rFonts w:eastAsiaTheme="minorEastAsia" w:cstheme="minorHAnsi"/>
+          <w:sz w:val="24"/>
+          <w:szCs w:val="24"/>
+          <w:vertAlign w:val="subscript"/>
+          <w:lang w:val="en-CA"/>
+        </w:rPr>
+        <w:t>25</w:t>
+      </w:r>
+      <w:r>
+        <w:rPr>
+          <w:rFonts w:eastAsiaTheme="minorEastAsia" w:cstheme="minorHAnsi"/>
+          <w:sz w:val="24"/>
+          <w:szCs w:val="24"/>
+          <w:lang w:val="en-CA"/>
+        </w:rPr>
+        <w:t xml:space="preserve"> = mean(parameter), and H</w:t>
+      </w:r>
+      <w:r>
+        <w:rPr>
+          <w:rFonts w:eastAsiaTheme="minorEastAsia" w:cstheme="minorHAnsi"/>
+          <w:sz w:val="24"/>
+          <w:szCs w:val="24"/>
+          <w:vertAlign w:val="subscript"/>
+          <w:lang w:val="en-CA"/>
+        </w:rPr>
+        <w:t>d</w:t>
+      </w:r>
+      <w:r>
+        <w:rPr>
+          <w:rFonts w:eastAsiaTheme="minorEastAsia" w:cstheme="minorHAnsi"/>
+          <w:sz w:val="24"/>
+          <w:szCs w:val="24"/>
+          <w:lang w:val="en-CA"/>
+        </w:rPr>
+        <w:t xml:space="preserve"> (when fitted) varying from 1 to 500 kJ mol</w:t>
+      </w:r>
+      <w:r>
+        <w:rPr>
+          <w:rFonts w:eastAsiaTheme="minorEastAsia" w:cstheme="minorHAnsi"/>
+          <w:sz w:val="24"/>
+          <w:szCs w:val="24"/>
+          <w:vertAlign w:val="superscript"/>
+          <w:lang w:val="en-CA"/>
+        </w:rPr>
+        <w:t>-1</w:t>
+      </w:r>
+      <w:r>
+        <w:rPr>
+          <w:rFonts w:eastAsiaTheme="minorEastAsia" w:cstheme="minorHAnsi"/>
+          <w:sz w:val="24"/>
+          <w:szCs w:val="24"/>
+          <w:lang w:val="en-CA"/>
+        </w:rPr>
+        <w:t>, followed by the {BIC} function to select the best model based on Bayesian Information Criteria.</w:t>
+      </w:r>
       <w:r>
         <w:rPr>
           <w:rFonts w:eastAsiaTheme="minorEastAsia" w:cstheme="minorHAnsi"/>
@@ -8310,28 +8155,15 @@
         </w:rPr>
         <w:t>.</w:t>
       </w:r>
-      <w:ins w:id="38" w:author="Joseph Stinziano" w:date="2020-01-27T07:17:00Z">
-        <w:r>
-          <w:rPr>
-            <w:rFonts w:eastAsiaTheme="minorEastAsia" w:cstheme="minorHAnsi"/>
-            <w:sz w:val="24"/>
-            <w:szCs w:val="24"/>
-            <w:lang w:val="en-CA"/>
-          </w:rPr>
-          <w:t xml:space="preserve"> These different respiration scenarios were used to reduce bias in any conclusions regarding the impact of Equations 3 and 10 on carbon balance, as the ratio of photosynthesis to respiration may alter the sensiti</w:t>
-        </w:r>
-      </w:ins>
-      <w:ins w:id="39" w:author="Joseph Stinziano" w:date="2020-01-27T07:18:00Z">
-        <w:r>
-          <w:rPr>
-            <w:rFonts w:eastAsiaTheme="minorEastAsia" w:cstheme="minorHAnsi"/>
-            <w:sz w:val="24"/>
-            <w:szCs w:val="24"/>
-            <w:lang w:val="en-CA"/>
-          </w:rPr>
-          <w:t>vity of carbon balance to the Arrhenius equation used.</w:t>
-        </w:r>
-      </w:ins>
+      <w:r>
+        <w:rPr>
+          <w:rFonts w:eastAsiaTheme="minorEastAsia" w:cstheme="minorHAnsi"/>
+          <w:sz w:val="24"/>
+          <w:szCs w:val="24"/>
+          <w:lang w:val="en-CA"/>
+        </w:rPr>
+        <w:t xml:space="preserve"> These different respiration scenarios were used to reduce bias in any conclusions regarding the impact of Equations 3 and 10 on carbon balance, as the ratio of photosynthesis to respiration may alter the sensitivity of carbon balance to the Arrhenius equation used.</w:t>
+      </w:r>
       <w:r>
         <w:rPr>
           <w:rFonts w:eastAsiaTheme="minorEastAsia" w:cstheme="minorHAnsi"/>
@@ -10251,28 +10083,15 @@
                 <w:szCs w:val="24"/>
               </w:rPr>
             </w:pPr>
-            <w:ins w:id="40" w:author="Joseph Stinziano" w:date="2020-01-27T07:18:00Z">
-              <w:r>
-                <w:rPr>
-                  <w:rFonts w:eastAsia="Times New Roman" w:cstheme="minorHAnsi"/>
-                  <w:color w:val="000000"/>
-                  <w:sz w:val="24"/>
-                  <w:szCs w:val="24"/>
-                </w:rPr>
-                <w:t>φ</w:t>
-              </w:r>
-            </w:ins>
-            <w:del w:id="41" w:author="Joseph Stinziano" w:date="2020-01-27T07:18:00Z">
-              <w:r>
-                <w:rPr>
-                  <w:rFonts w:eastAsia="Times New Roman" w:cstheme="minorHAnsi"/>
-                  <w:color w:val="000000"/>
-                  <w:sz w:val="24"/>
-                  <w:szCs w:val="24"/>
-                </w:rPr>
-                <w:delText>ϕ</w:delText>
-              </w:r>
-            </w:del>
+            <w:r>
+              <w:rPr>
+                <w:rFonts w:eastAsia="Times New Roman" w:cstheme="minorHAnsi"/>
+                <w:color w:val="000000"/>
+                <w:sz w:val="24"/>
+                <w:szCs w:val="24"/>
+              </w:rPr>
+              <w:t>φ</w:t>
+            </w:r>
           </w:p>
         </w:tc>
         <w:tc>
@@ -11365,30 +11184,16 @@
         </w:rPr>
         <w:t xml:space="preserve">: Michaelis-Menten constant for rubisco; α: absorbance of photosynthetically activation radiation; </w:t>
       </w:r>
-      <w:ins w:id="42" w:author="Joseph Stinziano" w:date="2020-01-27T07:18:00Z">
-        <w:r>
-          <w:rPr>
-            <w:rFonts w:eastAsiaTheme="minorEastAsia" w:cstheme="minorHAnsi"/>
-            <w:b/>
-            <w:sz w:val="24"/>
-            <w:szCs w:val="24"/>
-            <w:lang w:val="en-CA"/>
-          </w:rPr>
-          <w:t>φ</w:t>
-        </w:r>
-      </w:ins>
-      <w:del w:id="43" w:author="Joseph Stinziano" w:date="2020-01-27T07:18:00Z">
-        <w:r>
-          <w:rPr>
-            <w:rFonts w:eastAsiaTheme="minorEastAsia" w:cstheme="minorHAnsi"/>
-            <w:b/>
-            <w:sz w:val="24"/>
-            <w:szCs w:val="24"/>
-            <w:lang w:val="en-CA"/>
-          </w:rPr>
-          <w:delText>ϕ</w:delText>
-        </w:r>
-      </w:del>
+      <w:r>
+        <w:rPr>
+          <w:rFonts w:eastAsiaTheme="minorEastAsia" w:cstheme="minorHAnsi"/>
+          <w:b/>
+          <w:sz w:val="24"/>
+          <w:szCs w:val="24"/>
+          <w:lang w:val="en-CA"/>
+        </w:rPr>
+        <w:t>φ</w:t>
+      </w:r>
       <w:r>
         <w:rPr>
           <w:rFonts w:eastAsiaTheme="minorEastAsia" w:cstheme="minorHAnsi"/>
@@ -11573,17 +11378,7 @@
           <w:szCs w:val="24"/>
           <w:lang w:val="en-CA"/>
         </w:rPr>
-        <w:t>For the full model structure and equations, please see the accompanying R package {arrhenius.comparison} (</w:t>
-      </w:r>
-      <w:commentRangeStart w:id="44"/>
-      <w:r>
-        <w:rPr>
-          <w:rFonts w:eastAsiaTheme="minorEastAsia" w:cstheme="minorHAnsi"/>
-          <w:sz w:val="24"/>
-          <w:szCs w:val="24"/>
-          <w:lang w:val="en-CA"/>
-        </w:rPr>
-        <w:t xml:space="preserve">Stinziano </w:t>
+        <w:t xml:space="preserve">For the full model structure and equations, please see the accompanying R package {arrhenius.comparison} (Stinziano </w:t>
       </w:r>
       <w:r>
         <w:rPr>
@@ -11593,13 +11388,6 @@
           <w:lang w:val="en-CA"/>
         </w:rPr>
         <w:t>&amp; Murphy, 2020</w:t>
-      </w:r>
-      <w:commentRangeEnd w:id="44"/>
-      <w:r>
-        <w:rPr>
-          <w:rStyle w:val="CommentReference"/>
-        </w:rPr>
-        <w:commentReference w:id="44"/>
       </w:r>
       <w:r>
         <w:rPr>
@@ -13494,7 +13282,7 @@
                       <m:t>, α</m:t>
                     </m:r>
                     <m:r>
-                      <w:ins w:id="45" w:author="Joseph Stinziano" w:date="2020-01-27T07:19:00Z">
+                      <w:ins w:id="5" w:author="Joseph Stinziano" w:date="2020-01-27T07:19:00Z">
                         <w:rPr>
                           <w:rFonts w:ascii="Cambria Math" w:eastAsiaTheme="minorEastAsia" w:hAnsi="Cambria Math" w:cstheme="minorHAnsi"/>
                           <w:sz w:val="24"/>
@@ -13503,17 +13291,6 @@
                         </w:rPr>
                         <m:t>ϕ</m:t>
                       </w:ins>
-                    </m:r>
-                    <m:r>
-                      <w:del w:id="46" w:author="Joseph Stinziano" w:date="2020-01-27T07:19:00Z">
-                        <w:rPr>
-                          <w:rFonts w:ascii="Cambria Math" w:eastAsiaTheme="minorEastAsia" w:hAnsi="Cambria Math" w:cstheme="minorHAnsi"/>
-                          <w:sz w:val="24"/>
-                          <w:szCs w:val="24"/>
-                          <w:lang w:val="en-CA"/>
-                        </w:rPr>
-                        <m:t>φ</m:t>
-                      </w:del>
                     </m:r>
                     <m:sSub>
                       <m:sSubPr>
@@ -15269,50 +15046,48 @@
         </w:rPr>
         <w:t>-limited carboxylation</w:t>
       </w:r>
-      <w:ins w:id="47" w:author="Joseph Stinziano" w:date="2020-01-27T07:20:00Z">
-        <w:r>
-          <w:rPr>
-            <w:rFonts w:eastAsiaTheme="minorEastAsia" w:cstheme="minorHAnsi"/>
-            <w:b/>
-            <w:sz w:val="24"/>
-            <w:szCs w:val="24"/>
-            <w:lang w:val="en-CA"/>
-          </w:rPr>
-          <w:t xml:space="preserve"> in μmol m</w:t>
-        </w:r>
-        <w:r>
-          <w:rPr>
-            <w:rFonts w:eastAsiaTheme="minorEastAsia" w:cstheme="minorHAnsi"/>
-            <w:b/>
-            <w:sz w:val="24"/>
-            <w:szCs w:val="24"/>
-            <w:vertAlign w:val="superscript"/>
-            <w:lang w:val="en-CA"/>
-          </w:rPr>
-          <w:t>-2</w:t>
-        </w:r>
-        <w:r>
-          <w:rPr>
-            <w:rFonts w:eastAsiaTheme="minorEastAsia" w:cstheme="minorHAnsi"/>
-            <w:b/>
-            <w:sz w:val="24"/>
-            <w:szCs w:val="24"/>
-            <w:lang w:val="en-CA"/>
-          </w:rPr>
-          <w:t xml:space="preserve"> s</w:t>
-        </w:r>
-        <w:r>
-          <w:rPr>
-            <w:rFonts w:eastAsiaTheme="minorEastAsia" w:cstheme="minorHAnsi"/>
-            <w:b/>
-            <w:sz w:val="24"/>
-            <w:szCs w:val="24"/>
-            <w:vertAlign w:val="superscript"/>
-            <w:lang w:val="en-CA"/>
-          </w:rPr>
-          <w:t>-1</w:t>
-        </w:r>
-      </w:ins>
+      <w:r>
+        <w:rPr>
+          <w:rFonts w:eastAsiaTheme="minorEastAsia" w:cstheme="minorHAnsi"/>
+          <w:b/>
+          <w:sz w:val="24"/>
+          <w:szCs w:val="24"/>
+          <w:lang w:val="en-CA"/>
+        </w:rPr>
+        <w:t xml:space="preserve"> in μmol m</w:t>
+      </w:r>
+      <w:r>
+        <w:rPr>
+          <w:rFonts w:eastAsiaTheme="minorEastAsia" w:cstheme="minorHAnsi"/>
+          <w:b/>
+          <w:sz w:val="24"/>
+          <w:szCs w:val="24"/>
+          <w:vertAlign w:val="superscript"/>
+          <w:lang w:val="en-CA"/>
+        </w:rPr>
+        <w:t>-2</w:t>
+      </w:r>
+      <w:r>
+        <w:rPr>
+          <w:rFonts w:eastAsiaTheme="minorEastAsia" w:cstheme="minorHAnsi"/>
+          <w:b/>
+          <w:sz w:val="24"/>
+          <w:szCs w:val="24"/>
+          <w:lang w:val="en-CA"/>
+        </w:rPr>
+        <w:t xml:space="preserve"> s</w:t>
+      </w:r>
+      <w:r>
+        <w:rPr>
+          <w:rFonts w:eastAsiaTheme="minorEastAsia" w:cstheme="minorHAnsi"/>
+          <w:b/>
+          <w:sz w:val="24"/>
+          <w:szCs w:val="24"/>
+          <w:vertAlign w:val="superscript"/>
+          <w:lang w:val="en-CA"/>
+        </w:rPr>
+        <w:t>-1</w:t>
+      </w:r>
       <w:r>
         <w:rPr>
           <w:rFonts w:eastAsiaTheme="minorEastAsia" w:cstheme="minorHAnsi"/>
@@ -15344,50 +15119,48 @@
         </w:rPr>
         <w:t>: rate of RuBP regeneration-limited carboxylation</w:t>
       </w:r>
-      <w:ins w:id="48" w:author="Joseph Stinziano" w:date="2020-01-27T07:20:00Z">
-        <w:r>
-          <w:rPr>
-            <w:rFonts w:eastAsiaTheme="minorEastAsia" w:cstheme="minorHAnsi"/>
-            <w:b/>
-            <w:sz w:val="24"/>
-            <w:szCs w:val="24"/>
-            <w:lang w:val="en-CA"/>
-          </w:rPr>
-          <w:t xml:space="preserve"> in μmol m</w:t>
-        </w:r>
-        <w:r>
-          <w:rPr>
-            <w:rFonts w:eastAsiaTheme="minorEastAsia" w:cstheme="minorHAnsi"/>
-            <w:b/>
-            <w:sz w:val="24"/>
-            <w:szCs w:val="24"/>
-            <w:vertAlign w:val="superscript"/>
-            <w:lang w:val="en-CA"/>
-          </w:rPr>
-          <w:t>-2</w:t>
-        </w:r>
-        <w:r>
-          <w:rPr>
-            <w:rFonts w:eastAsiaTheme="minorEastAsia" w:cstheme="minorHAnsi"/>
-            <w:b/>
-            <w:sz w:val="24"/>
-            <w:szCs w:val="24"/>
-            <w:lang w:val="en-CA"/>
-          </w:rPr>
-          <w:t xml:space="preserve"> s</w:t>
-        </w:r>
-        <w:r>
-          <w:rPr>
-            <w:rFonts w:eastAsiaTheme="minorEastAsia" w:cstheme="minorHAnsi"/>
-            <w:b/>
-            <w:sz w:val="24"/>
-            <w:szCs w:val="24"/>
-            <w:vertAlign w:val="superscript"/>
-            <w:lang w:val="en-CA"/>
-          </w:rPr>
-          <w:t>-1</w:t>
-        </w:r>
-      </w:ins>
+      <w:r>
+        <w:rPr>
+          <w:rFonts w:eastAsiaTheme="minorEastAsia" w:cstheme="minorHAnsi"/>
+          <w:b/>
+          <w:sz w:val="24"/>
+          <w:szCs w:val="24"/>
+          <w:lang w:val="en-CA"/>
+        </w:rPr>
+        <w:t xml:space="preserve"> in μmol m</w:t>
+      </w:r>
+      <w:r>
+        <w:rPr>
+          <w:rFonts w:eastAsiaTheme="minorEastAsia" w:cstheme="minorHAnsi"/>
+          <w:b/>
+          <w:sz w:val="24"/>
+          <w:szCs w:val="24"/>
+          <w:vertAlign w:val="superscript"/>
+          <w:lang w:val="en-CA"/>
+        </w:rPr>
+        <w:t>-2</w:t>
+      </w:r>
+      <w:r>
+        <w:rPr>
+          <w:rFonts w:eastAsiaTheme="minorEastAsia" w:cstheme="minorHAnsi"/>
+          <w:b/>
+          <w:sz w:val="24"/>
+          <w:szCs w:val="24"/>
+          <w:lang w:val="en-CA"/>
+        </w:rPr>
+        <w:t xml:space="preserve"> s</w:t>
+      </w:r>
+      <w:r>
+        <w:rPr>
+          <w:rFonts w:eastAsiaTheme="minorEastAsia" w:cstheme="minorHAnsi"/>
+          <w:b/>
+          <w:sz w:val="24"/>
+          <w:szCs w:val="24"/>
+          <w:vertAlign w:val="superscript"/>
+          <w:lang w:val="en-CA"/>
+        </w:rPr>
+        <w:t>-1</w:t>
+      </w:r>
       <w:r>
         <w:rPr>
           <w:rFonts w:eastAsiaTheme="minorEastAsia" w:cstheme="minorHAnsi"/>
@@ -15419,50 +15192,48 @@
         </w:rPr>
         <w:t>: maximum rate of rubisco carboxylation capacity</w:t>
       </w:r>
-      <w:ins w:id="49" w:author="Joseph Stinziano" w:date="2020-01-27T07:20:00Z">
-        <w:r>
-          <w:rPr>
-            <w:rFonts w:eastAsiaTheme="minorEastAsia" w:cstheme="minorHAnsi"/>
-            <w:b/>
-            <w:sz w:val="24"/>
-            <w:szCs w:val="24"/>
-            <w:lang w:val="en-CA"/>
-          </w:rPr>
-          <w:t xml:space="preserve"> in μmol m</w:t>
-        </w:r>
-        <w:r>
-          <w:rPr>
-            <w:rFonts w:eastAsiaTheme="minorEastAsia" w:cstheme="minorHAnsi"/>
-            <w:b/>
-            <w:sz w:val="24"/>
-            <w:szCs w:val="24"/>
-            <w:vertAlign w:val="superscript"/>
-            <w:lang w:val="en-CA"/>
-          </w:rPr>
-          <w:t>-2</w:t>
-        </w:r>
-        <w:r>
-          <w:rPr>
-            <w:rFonts w:eastAsiaTheme="minorEastAsia" w:cstheme="minorHAnsi"/>
-            <w:b/>
-            <w:sz w:val="24"/>
-            <w:szCs w:val="24"/>
-            <w:lang w:val="en-CA"/>
-          </w:rPr>
-          <w:t xml:space="preserve"> s</w:t>
-        </w:r>
-        <w:r>
-          <w:rPr>
-            <w:rFonts w:eastAsiaTheme="minorEastAsia" w:cstheme="minorHAnsi"/>
-            <w:b/>
-            <w:sz w:val="24"/>
-            <w:szCs w:val="24"/>
-            <w:vertAlign w:val="superscript"/>
-            <w:lang w:val="en-CA"/>
-          </w:rPr>
-          <w:t>-1</w:t>
-        </w:r>
-      </w:ins>
+      <w:r>
+        <w:rPr>
+          <w:rFonts w:eastAsiaTheme="minorEastAsia" w:cstheme="minorHAnsi"/>
+          <w:b/>
+          <w:sz w:val="24"/>
+          <w:szCs w:val="24"/>
+          <w:lang w:val="en-CA"/>
+        </w:rPr>
+        <w:t xml:space="preserve"> in μmol m</w:t>
+      </w:r>
+      <w:r>
+        <w:rPr>
+          <w:rFonts w:eastAsiaTheme="minorEastAsia" w:cstheme="minorHAnsi"/>
+          <w:b/>
+          <w:sz w:val="24"/>
+          <w:szCs w:val="24"/>
+          <w:vertAlign w:val="superscript"/>
+          <w:lang w:val="en-CA"/>
+        </w:rPr>
+        <w:t>-2</w:t>
+      </w:r>
+      <w:r>
+        <w:rPr>
+          <w:rFonts w:eastAsiaTheme="minorEastAsia" w:cstheme="minorHAnsi"/>
+          <w:b/>
+          <w:sz w:val="24"/>
+          <w:szCs w:val="24"/>
+          <w:lang w:val="en-CA"/>
+        </w:rPr>
+        <w:t xml:space="preserve"> s</w:t>
+      </w:r>
+      <w:r>
+        <w:rPr>
+          <w:rFonts w:eastAsiaTheme="minorEastAsia" w:cstheme="minorHAnsi"/>
+          <w:b/>
+          <w:sz w:val="24"/>
+          <w:szCs w:val="24"/>
+          <w:vertAlign w:val="superscript"/>
+          <w:lang w:val="en-CA"/>
+        </w:rPr>
+        <w:t>-1</w:t>
+      </w:r>
       <w:r>
         <w:rPr>
           <w:rFonts w:eastAsiaTheme="minorEastAsia" w:cstheme="minorHAnsi"/>
@@ -15494,50 +15265,48 @@
         </w:rPr>
         <w:t>: maximum rate of electron transport</w:t>
       </w:r>
-      <w:ins w:id="50" w:author="Joseph Stinziano" w:date="2020-01-27T07:20:00Z">
-        <w:r>
-          <w:rPr>
-            <w:rFonts w:eastAsiaTheme="minorEastAsia" w:cstheme="minorHAnsi"/>
-            <w:b/>
-            <w:sz w:val="24"/>
-            <w:szCs w:val="24"/>
-            <w:lang w:val="en-CA"/>
-          </w:rPr>
-          <w:t xml:space="preserve"> in μmol m</w:t>
-        </w:r>
-        <w:r>
-          <w:rPr>
-            <w:rFonts w:eastAsiaTheme="minorEastAsia" w:cstheme="minorHAnsi"/>
-            <w:b/>
-            <w:sz w:val="24"/>
-            <w:szCs w:val="24"/>
-            <w:vertAlign w:val="superscript"/>
-            <w:lang w:val="en-CA"/>
-          </w:rPr>
-          <w:t>-2</w:t>
-        </w:r>
-        <w:r>
-          <w:rPr>
-            <w:rFonts w:eastAsiaTheme="minorEastAsia" w:cstheme="minorHAnsi"/>
-            <w:b/>
-            <w:sz w:val="24"/>
-            <w:szCs w:val="24"/>
-            <w:lang w:val="en-CA"/>
-          </w:rPr>
-          <w:t xml:space="preserve"> s</w:t>
-        </w:r>
-        <w:r>
-          <w:rPr>
-            <w:rFonts w:eastAsiaTheme="minorEastAsia" w:cstheme="minorHAnsi"/>
-            <w:b/>
-            <w:sz w:val="24"/>
-            <w:szCs w:val="24"/>
-            <w:vertAlign w:val="superscript"/>
-            <w:lang w:val="en-CA"/>
-          </w:rPr>
-          <w:t>-1</w:t>
-        </w:r>
-      </w:ins>
+      <w:r>
+        <w:rPr>
+          <w:rFonts w:eastAsiaTheme="minorEastAsia" w:cstheme="minorHAnsi"/>
+          <w:b/>
+          <w:sz w:val="24"/>
+          <w:szCs w:val="24"/>
+          <w:lang w:val="en-CA"/>
+        </w:rPr>
+        <w:t xml:space="preserve"> in μmol m</w:t>
+      </w:r>
+      <w:r>
+        <w:rPr>
+          <w:rFonts w:eastAsiaTheme="minorEastAsia" w:cstheme="minorHAnsi"/>
+          <w:b/>
+          <w:sz w:val="24"/>
+          <w:szCs w:val="24"/>
+          <w:vertAlign w:val="superscript"/>
+          <w:lang w:val="en-CA"/>
+        </w:rPr>
+        <w:t>-2</w:t>
+      </w:r>
+      <w:r>
+        <w:rPr>
+          <w:rFonts w:eastAsiaTheme="minorEastAsia" w:cstheme="minorHAnsi"/>
+          <w:b/>
+          <w:sz w:val="24"/>
+          <w:szCs w:val="24"/>
+          <w:lang w:val="en-CA"/>
+        </w:rPr>
+        <w:t xml:space="preserve"> s</w:t>
+      </w:r>
+      <w:r>
+        <w:rPr>
+          <w:rFonts w:eastAsiaTheme="minorEastAsia" w:cstheme="minorHAnsi"/>
+          <w:b/>
+          <w:sz w:val="24"/>
+          <w:szCs w:val="24"/>
+          <w:vertAlign w:val="superscript"/>
+          <w:lang w:val="en-CA"/>
+        </w:rPr>
+        <w:t>-1</w:t>
+      </w:r>
       <w:r>
         <w:rPr>
           <w:rFonts w:eastAsiaTheme="minorEastAsia" w:cstheme="minorHAnsi"/>
@@ -15590,29 +15359,27 @@
         </w:rPr>
         <w:t xml:space="preserve"> concentration</w:t>
       </w:r>
-      <w:ins w:id="51" w:author="Joseph Stinziano" w:date="2020-01-27T07:21:00Z">
-        <w:r>
-          <w:rPr>
-            <w:rFonts w:eastAsiaTheme="minorEastAsia" w:cstheme="minorHAnsi"/>
-            <w:b/>
-            <w:sz w:val="24"/>
-            <w:szCs w:val="24"/>
-            <w:lang w:val="en-CA"/>
-          </w:rPr>
-          <w:t xml:space="preserve"> in μmol mol</w:t>
-        </w:r>
-        <w:r>
-          <w:rPr>
-            <w:rFonts w:eastAsiaTheme="minorEastAsia" w:cstheme="minorHAnsi"/>
-            <w:b/>
-            <w:sz w:val="24"/>
-            <w:szCs w:val="24"/>
-            <w:vertAlign w:val="superscript"/>
-            <w:lang w:val="en-CA"/>
-          </w:rPr>
-          <w:t>-1</w:t>
-        </w:r>
-      </w:ins>
+      <w:r>
+        <w:rPr>
+          <w:rFonts w:eastAsiaTheme="minorEastAsia" w:cstheme="minorHAnsi"/>
+          <w:b/>
+          <w:sz w:val="24"/>
+          <w:szCs w:val="24"/>
+          <w:lang w:val="en-CA"/>
+        </w:rPr>
+        <w:t xml:space="preserve"> in μmol mol</w:t>
+      </w:r>
+      <w:r>
+        <w:rPr>
+          <w:rFonts w:eastAsiaTheme="minorEastAsia" w:cstheme="minorHAnsi"/>
+          <w:b/>
+          <w:sz w:val="24"/>
+          <w:szCs w:val="24"/>
+          <w:vertAlign w:val="superscript"/>
+          <w:lang w:val="en-CA"/>
+        </w:rPr>
+        <w:t>-1</w:t>
+      </w:r>
       <w:r>
         <w:rPr>
           <w:rFonts w:eastAsiaTheme="minorEastAsia" w:cstheme="minorHAnsi"/>
@@ -15644,29 +15411,27 @@
         </w:rPr>
         <w:t xml:space="preserve"> compensation point</w:t>
       </w:r>
-      <w:ins w:id="52" w:author="Joseph Stinziano" w:date="2020-01-27T07:22:00Z">
-        <w:r>
-          <w:rPr>
-            <w:rFonts w:eastAsiaTheme="minorEastAsia" w:cstheme="minorHAnsi"/>
-            <w:b/>
-            <w:sz w:val="24"/>
-            <w:szCs w:val="24"/>
-            <w:lang w:val="en-CA"/>
-          </w:rPr>
-          <w:t xml:space="preserve"> in μmol mol</w:t>
-        </w:r>
-        <w:r>
-          <w:rPr>
-            <w:rFonts w:eastAsiaTheme="minorEastAsia" w:cstheme="minorHAnsi"/>
-            <w:b/>
-            <w:sz w:val="24"/>
-            <w:szCs w:val="24"/>
-            <w:vertAlign w:val="superscript"/>
-            <w:lang w:val="en-CA"/>
-          </w:rPr>
-          <w:t>-1</w:t>
-        </w:r>
-      </w:ins>
+      <w:r>
+        <w:rPr>
+          <w:rFonts w:eastAsiaTheme="minorEastAsia" w:cstheme="minorHAnsi"/>
+          <w:b/>
+          <w:sz w:val="24"/>
+          <w:szCs w:val="24"/>
+          <w:lang w:val="en-CA"/>
+        </w:rPr>
+        <w:t xml:space="preserve"> in μmol mol</w:t>
+      </w:r>
+      <w:r>
+        <w:rPr>
+          <w:rFonts w:eastAsiaTheme="minorEastAsia" w:cstheme="minorHAnsi"/>
+          <w:b/>
+          <w:sz w:val="24"/>
+          <w:szCs w:val="24"/>
+          <w:vertAlign w:val="superscript"/>
+          <w:lang w:val="en-CA"/>
+        </w:rPr>
+        <w:t>-1</w:t>
+      </w:r>
       <w:r>
         <w:rPr>
           <w:rFonts w:eastAsiaTheme="minorEastAsia" w:cstheme="minorHAnsi"/>
@@ -15698,29 +15463,27 @@
         </w:rPr>
         <w:t>: Michaelis-Menten constant for rubisco</w:t>
       </w:r>
-      <w:ins w:id="53" w:author="Joseph Stinziano" w:date="2020-01-27T07:22:00Z">
-        <w:r>
-          <w:rPr>
-            <w:rFonts w:eastAsiaTheme="minorEastAsia" w:cstheme="minorHAnsi"/>
-            <w:b/>
-            <w:sz w:val="24"/>
-            <w:szCs w:val="24"/>
-            <w:lang w:val="en-CA"/>
-          </w:rPr>
-          <w:t xml:space="preserve"> in μmol mol</w:t>
-        </w:r>
-        <w:r>
-          <w:rPr>
-            <w:rFonts w:eastAsiaTheme="minorEastAsia" w:cstheme="minorHAnsi"/>
-            <w:b/>
-            <w:sz w:val="24"/>
-            <w:szCs w:val="24"/>
-            <w:vertAlign w:val="superscript"/>
-            <w:lang w:val="en-CA"/>
-          </w:rPr>
-          <w:t>-1</w:t>
-        </w:r>
-      </w:ins>
+      <w:r>
+        <w:rPr>
+          <w:rFonts w:eastAsiaTheme="minorEastAsia" w:cstheme="minorHAnsi"/>
+          <w:b/>
+          <w:sz w:val="24"/>
+          <w:szCs w:val="24"/>
+          <w:lang w:val="en-CA"/>
+        </w:rPr>
+        <w:t xml:space="preserve"> in μmol mol</w:t>
+      </w:r>
+      <w:r>
+        <w:rPr>
+          <w:rFonts w:eastAsiaTheme="minorEastAsia" w:cstheme="minorHAnsi"/>
+          <w:b/>
+          <w:sz w:val="24"/>
+          <w:szCs w:val="24"/>
+          <w:vertAlign w:val="superscript"/>
+          <w:lang w:val="en-CA"/>
+        </w:rPr>
+        <w:t>-1</w:t>
+      </w:r>
       <w:r>
         <w:rPr>
           <w:rFonts w:eastAsiaTheme="minorEastAsia" w:cstheme="minorHAnsi"/>
@@ -15731,30 +15494,16 @@
         </w:rPr>
         <w:t xml:space="preserve">; α: absorbance of photosynthetically active radiation; </w:t>
       </w:r>
-      <w:ins w:id="54" w:author="Joseph Stinziano" w:date="2020-01-27T07:19:00Z">
-        <w:r>
-          <w:rPr>
-            <w:rFonts w:eastAsiaTheme="minorEastAsia" w:cstheme="minorHAnsi"/>
-            <w:b/>
-            <w:sz w:val="24"/>
-            <w:szCs w:val="24"/>
-            <w:lang w:val="en-CA"/>
-          </w:rPr>
-          <w:t>φ</w:t>
-        </w:r>
-      </w:ins>
-      <w:del w:id="55" w:author="Joseph Stinziano" w:date="2020-01-27T07:19:00Z">
-        <w:r>
-          <w:rPr>
-            <w:rFonts w:eastAsiaTheme="minorEastAsia" w:cstheme="minorHAnsi"/>
-            <w:b/>
-            <w:sz w:val="24"/>
-            <w:szCs w:val="24"/>
-            <w:lang w:val="en-CA"/>
-          </w:rPr>
-          <w:delText>ϕ</w:delText>
-        </w:r>
-      </w:del>
+      <w:r>
+        <w:rPr>
+          <w:rFonts w:eastAsiaTheme="minorEastAsia" w:cstheme="minorHAnsi"/>
+          <w:b/>
+          <w:sz w:val="24"/>
+          <w:szCs w:val="24"/>
+          <w:lang w:val="en-CA"/>
+        </w:rPr>
+        <w:t>φ</w:t>
+      </w:r>
       <w:r>
         <w:rPr>
           <w:rFonts w:eastAsiaTheme="minorEastAsia" w:cstheme="minorHAnsi"/>
@@ -15828,50 +15577,48 @@
         </w:rPr>
         <w:t xml:space="preserve"> assimilation</w:t>
       </w:r>
-      <w:ins w:id="56" w:author="Joseph Stinziano" w:date="2020-01-27T07:20:00Z">
-        <w:r>
-          <w:rPr>
-            <w:rFonts w:eastAsiaTheme="minorEastAsia" w:cstheme="minorHAnsi"/>
-            <w:b/>
-            <w:sz w:val="24"/>
-            <w:szCs w:val="24"/>
-            <w:lang w:val="en-CA"/>
-          </w:rPr>
-          <w:t xml:space="preserve"> in μmol m</w:t>
-        </w:r>
-        <w:r>
-          <w:rPr>
-            <w:rFonts w:eastAsiaTheme="minorEastAsia" w:cstheme="minorHAnsi"/>
-            <w:b/>
-            <w:sz w:val="24"/>
-            <w:szCs w:val="24"/>
-            <w:vertAlign w:val="superscript"/>
-            <w:lang w:val="en-CA"/>
-          </w:rPr>
-          <w:t>-2</w:t>
-        </w:r>
-        <w:r>
-          <w:rPr>
-            <w:rFonts w:eastAsiaTheme="minorEastAsia" w:cstheme="minorHAnsi"/>
-            <w:b/>
-            <w:sz w:val="24"/>
-            <w:szCs w:val="24"/>
-            <w:lang w:val="en-CA"/>
-          </w:rPr>
-          <w:t xml:space="preserve"> s</w:t>
-        </w:r>
-        <w:r>
-          <w:rPr>
-            <w:rFonts w:eastAsiaTheme="minorEastAsia" w:cstheme="minorHAnsi"/>
-            <w:b/>
-            <w:sz w:val="24"/>
-            <w:szCs w:val="24"/>
-            <w:vertAlign w:val="superscript"/>
-            <w:lang w:val="en-CA"/>
-          </w:rPr>
-          <w:t>-1</w:t>
-        </w:r>
-      </w:ins>
+      <w:r>
+        <w:rPr>
+          <w:rFonts w:eastAsiaTheme="minorEastAsia" w:cstheme="minorHAnsi"/>
+          <w:b/>
+          <w:sz w:val="24"/>
+          <w:szCs w:val="24"/>
+          <w:lang w:val="en-CA"/>
+        </w:rPr>
+        <w:t xml:space="preserve"> in μmol m</w:t>
+      </w:r>
+      <w:r>
+        <w:rPr>
+          <w:rFonts w:eastAsiaTheme="minorEastAsia" w:cstheme="minorHAnsi"/>
+          <w:b/>
+          <w:sz w:val="24"/>
+          <w:szCs w:val="24"/>
+          <w:vertAlign w:val="superscript"/>
+          <w:lang w:val="en-CA"/>
+        </w:rPr>
+        <w:t>-2</w:t>
+      </w:r>
+      <w:r>
+        <w:rPr>
+          <w:rFonts w:eastAsiaTheme="minorEastAsia" w:cstheme="minorHAnsi"/>
+          <w:b/>
+          <w:sz w:val="24"/>
+          <w:szCs w:val="24"/>
+          <w:lang w:val="en-CA"/>
+        </w:rPr>
+        <w:t xml:space="preserve"> s</w:t>
+      </w:r>
+      <w:r>
+        <w:rPr>
+          <w:rFonts w:eastAsiaTheme="minorEastAsia" w:cstheme="minorHAnsi"/>
+          <w:b/>
+          <w:sz w:val="24"/>
+          <w:szCs w:val="24"/>
+          <w:vertAlign w:val="superscript"/>
+          <w:lang w:val="en-CA"/>
+        </w:rPr>
+        <w:t>-1</w:t>
+      </w:r>
       <w:r>
         <w:rPr>
           <w:rFonts w:eastAsiaTheme="minorEastAsia" w:cstheme="minorHAnsi"/>
@@ -15924,50 +15671,48 @@
         </w:rPr>
         <w:t xml:space="preserve"> assimilation</w:t>
       </w:r>
-      <w:ins w:id="57" w:author="Joseph Stinziano" w:date="2020-01-27T07:20:00Z">
-        <w:r>
-          <w:rPr>
-            <w:rFonts w:eastAsiaTheme="minorEastAsia" w:cstheme="minorHAnsi"/>
-            <w:b/>
-            <w:sz w:val="24"/>
-            <w:szCs w:val="24"/>
-            <w:lang w:val="en-CA"/>
-          </w:rPr>
-          <w:t xml:space="preserve"> in μmol m</w:t>
-        </w:r>
-        <w:r>
-          <w:rPr>
-            <w:rFonts w:eastAsiaTheme="minorEastAsia" w:cstheme="minorHAnsi"/>
-            <w:b/>
-            <w:sz w:val="24"/>
-            <w:szCs w:val="24"/>
-            <w:vertAlign w:val="superscript"/>
-            <w:lang w:val="en-CA"/>
-          </w:rPr>
-          <w:t>-2</w:t>
-        </w:r>
-        <w:r>
-          <w:rPr>
-            <w:rFonts w:eastAsiaTheme="minorEastAsia" w:cstheme="minorHAnsi"/>
-            <w:b/>
-            <w:sz w:val="24"/>
-            <w:szCs w:val="24"/>
-            <w:lang w:val="en-CA"/>
-          </w:rPr>
-          <w:t xml:space="preserve"> s</w:t>
-        </w:r>
-        <w:r>
-          <w:rPr>
-            <w:rFonts w:eastAsiaTheme="minorEastAsia" w:cstheme="minorHAnsi"/>
-            <w:b/>
-            <w:sz w:val="24"/>
-            <w:szCs w:val="24"/>
-            <w:vertAlign w:val="superscript"/>
-            <w:lang w:val="en-CA"/>
-          </w:rPr>
-          <w:t>-1</w:t>
-        </w:r>
-      </w:ins>
+      <w:r>
+        <w:rPr>
+          <w:rFonts w:eastAsiaTheme="minorEastAsia" w:cstheme="minorHAnsi"/>
+          <w:b/>
+          <w:sz w:val="24"/>
+          <w:szCs w:val="24"/>
+          <w:lang w:val="en-CA"/>
+        </w:rPr>
+        <w:t xml:space="preserve"> in μmol m</w:t>
+      </w:r>
+      <w:r>
+        <w:rPr>
+          <w:rFonts w:eastAsiaTheme="minorEastAsia" w:cstheme="minorHAnsi"/>
+          <w:b/>
+          <w:sz w:val="24"/>
+          <w:szCs w:val="24"/>
+          <w:vertAlign w:val="superscript"/>
+          <w:lang w:val="en-CA"/>
+        </w:rPr>
+        <w:t>-2</w:t>
+      </w:r>
+      <w:r>
+        <w:rPr>
+          <w:rFonts w:eastAsiaTheme="minorEastAsia" w:cstheme="minorHAnsi"/>
+          <w:b/>
+          <w:sz w:val="24"/>
+          <w:szCs w:val="24"/>
+          <w:lang w:val="en-CA"/>
+        </w:rPr>
+        <w:t xml:space="preserve"> s</w:t>
+      </w:r>
+      <w:r>
+        <w:rPr>
+          <w:rFonts w:eastAsiaTheme="minorEastAsia" w:cstheme="minorHAnsi"/>
+          <w:b/>
+          <w:sz w:val="24"/>
+          <w:szCs w:val="24"/>
+          <w:vertAlign w:val="superscript"/>
+          <w:lang w:val="en-CA"/>
+        </w:rPr>
+        <w:t>-1</w:t>
+      </w:r>
       <w:r>
         <w:rPr>
           <w:rFonts w:eastAsiaTheme="minorEastAsia" w:cstheme="minorHAnsi"/>
@@ -16029,50 +15774,48 @@
         </w:rPr>
         <w:t xml:space="preserve"> respiration</w:t>
       </w:r>
-      <w:ins w:id="58" w:author="Joseph Stinziano" w:date="2020-01-27T07:20:00Z">
-        <w:r>
-          <w:rPr>
-            <w:rFonts w:eastAsiaTheme="minorEastAsia" w:cstheme="minorHAnsi"/>
-            <w:b/>
-            <w:sz w:val="24"/>
-            <w:szCs w:val="24"/>
-            <w:lang w:val="en-CA"/>
-          </w:rPr>
-          <w:t xml:space="preserve"> in μmol m</w:t>
-        </w:r>
-        <w:r>
-          <w:rPr>
-            <w:rFonts w:eastAsiaTheme="minorEastAsia" w:cstheme="minorHAnsi"/>
-            <w:b/>
-            <w:sz w:val="24"/>
-            <w:szCs w:val="24"/>
-            <w:vertAlign w:val="superscript"/>
-            <w:lang w:val="en-CA"/>
-          </w:rPr>
-          <w:t>-2</w:t>
-        </w:r>
-        <w:r>
-          <w:rPr>
-            <w:rFonts w:eastAsiaTheme="minorEastAsia" w:cstheme="minorHAnsi"/>
-            <w:b/>
-            <w:sz w:val="24"/>
-            <w:szCs w:val="24"/>
-            <w:lang w:val="en-CA"/>
-          </w:rPr>
-          <w:t xml:space="preserve"> s</w:t>
-        </w:r>
-        <w:r>
-          <w:rPr>
-            <w:rFonts w:eastAsiaTheme="minorEastAsia" w:cstheme="minorHAnsi"/>
-            <w:b/>
-            <w:sz w:val="24"/>
-            <w:szCs w:val="24"/>
-            <w:vertAlign w:val="superscript"/>
-            <w:lang w:val="en-CA"/>
-          </w:rPr>
-          <w:t>-1</w:t>
-        </w:r>
-      </w:ins>
+      <w:r>
+        <w:rPr>
+          <w:rFonts w:eastAsiaTheme="minorEastAsia" w:cstheme="minorHAnsi"/>
+          <w:b/>
+          <w:sz w:val="24"/>
+          <w:szCs w:val="24"/>
+          <w:lang w:val="en-CA"/>
+        </w:rPr>
+        <w:t xml:space="preserve"> in μmol m</w:t>
+      </w:r>
+      <w:r>
+        <w:rPr>
+          <w:rFonts w:eastAsiaTheme="minorEastAsia" w:cstheme="minorHAnsi"/>
+          <w:b/>
+          <w:sz w:val="24"/>
+          <w:szCs w:val="24"/>
+          <w:vertAlign w:val="superscript"/>
+          <w:lang w:val="en-CA"/>
+        </w:rPr>
+        <w:t>-2</w:t>
+      </w:r>
+      <w:r>
+        <w:rPr>
+          <w:rFonts w:eastAsiaTheme="minorEastAsia" w:cstheme="minorHAnsi"/>
+          <w:b/>
+          <w:sz w:val="24"/>
+          <w:szCs w:val="24"/>
+          <w:lang w:val="en-CA"/>
+        </w:rPr>
+        <w:t xml:space="preserve"> s</w:t>
+      </w:r>
+      <w:r>
+        <w:rPr>
+          <w:rFonts w:eastAsiaTheme="minorEastAsia" w:cstheme="minorHAnsi"/>
+          <w:b/>
+          <w:sz w:val="24"/>
+          <w:szCs w:val="24"/>
+          <w:vertAlign w:val="superscript"/>
+          <w:lang w:val="en-CA"/>
+        </w:rPr>
+        <w:t>-1</w:t>
+      </w:r>
       <w:r>
         <w:rPr>
           <w:rFonts w:eastAsiaTheme="minorEastAsia" w:cstheme="minorHAnsi"/>
@@ -16104,50 +15847,48 @@
         </w:rPr>
         <w:t>: stomatal conductance to water</w:t>
       </w:r>
-      <w:ins w:id="59" w:author="Joseph Stinziano" w:date="2020-01-27T07:22:00Z">
-        <w:r>
-          <w:rPr>
-            <w:rFonts w:eastAsiaTheme="minorEastAsia" w:cstheme="minorHAnsi"/>
-            <w:b/>
-            <w:sz w:val="24"/>
-            <w:szCs w:val="24"/>
-            <w:lang w:val="en-CA"/>
-          </w:rPr>
-          <w:t xml:space="preserve"> in mol m</w:t>
-        </w:r>
-        <w:r>
-          <w:rPr>
-            <w:rFonts w:eastAsiaTheme="minorEastAsia" w:cstheme="minorHAnsi"/>
-            <w:b/>
-            <w:sz w:val="24"/>
-            <w:szCs w:val="24"/>
-            <w:vertAlign w:val="superscript"/>
-            <w:lang w:val="en-CA"/>
-          </w:rPr>
-          <w:t>-2</w:t>
-        </w:r>
-        <w:r>
-          <w:rPr>
-            <w:rFonts w:eastAsiaTheme="minorEastAsia" w:cstheme="minorHAnsi"/>
-            <w:b/>
-            <w:sz w:val="24"/>
-            <w:szCs w:val="24"/>
-            <w:lang w:val="en-CA"/>
-          </w:rPr>
-          <w:t xml:space="preserve"> s</w:t>
-        </w:r>
-        <w:r>
-          <w:rPr>
-            <w:rFonts w:eastAsiaTheme="minorEastAsia" w:cstheme="minorHAnsi"/>
-            <w:b/>
-            <w:sz w:val="24"/>
-            <w:szCs w:val="24"/>
-            <w:vertAlign w:val="superscript"/>
-            <w:lang w:val="en-CA"/>
-          </w:rPr>
-          <w:t>-1</w:t>
-        </w:r>
-      </w:ins>
+      <w:r>
+        <w:rPr>
+          <w:rFonts w:eastAsiaTheme="minorEastAsia" w:cstheme="minorHAnsi"/>
+          <w:b/>
+          <w:sz w:val="24"/>
+          <w:szCs w:val="24"/>
+          <w:lang w:val="en-CA"/>
+        </w:rPr>
+        <w:t xml:space="preserve"> in mol m</w:t>
+      </w:r>
+      <w:r>
+        <w:rPr>
+          <w:rFonts w:eastAsiaTheme="minorEastAsia" w:cstheme="minorHAnsi"/>
+          <w:b/>
+          <w:sz w:val="24"/>
+          <w:szCs w:val="24"/>
+          <w:vertAlign w:val="superscript"/>
+          <w:lang w:val="en-CA"/>
+        </w:rPr>
+        <w:t>-2</w:t>
+      </w:r>
+      <w:r>
+        <w:rPr>
+          <w:rFonts w:eastAsiaTheme="minorEastAsia" w:cstheme="minorHAnsi"/>
+          <w:b/>
+          <w:sz w:val="24"/>
+          <w:szCs w:val="24"/>
+          <w:lang w:val="en-CA"/>
+        </w:rPr>
+        <w:t xml:space="preserve"> s</w:t>
+      </w:r>
+      <w:r>
+        <w:rPr>
+          <w:rFonts w:eastAsiaTheme="minorEastAsia" w:cstheme="minorHAnsi"/>
+          <w:b/>
+          <w:sz w:val="24"/>
+          <w:szCs w:val="24"/>
+          <w:vertAlign w:val="superscript"/>
+          <w:lang w:val="en-CA"/>
+        </w:rPr>
+        <w:t>-1</w:t>
+      </w:r>
       <w:r>
         <w:rPr>
           <w:rFonts w:eastAsiaTheme="minorEastAsia" w:cstheme="minorHAnsi"/>
@@ -16200,18 +15941,16 @@
         </w:rPr>
         <w:t>: slope for the Medlyn et al. 2011 model; VPD: vapor pressure deficit</w:t>
       </w:r>
-      <w:ins w:id="60" w:author="Joseph Stinziano" w:date="2020-01-27T07:22:00Z">
-        <w:r>
-          <w:rPr>
-            <w:rFonts w:eastAsiaTheme="minorEastAsia" w:cstheme="minorHAnsi"/>
-            <w:b/>
-            <w:sz w:val="24"/>
-            <w:szCs w:val="24"/>
-            <w:lang w:val="en-CA"/>
-          </w:rPr>
-          <w:t xml:space="preserve"> in kPa</w:t>
-        </w:r>
-      </w:ins>
+      <w:r>
+        <w:rPr>
+          <w:rFonts w:eastAsiaTheme="minorEastAsia" w:cstheme="minorHAnsi"/>
+          <w:b/>
+          <w:sz w:val="24"/>
+          <w:szCs w:val="24"/>
+          <w:lang w:val="en-CA"/>
+        </w:rPr>
+        <w:t xml:space="preserve"> in kPa</w:t>
+      </w:r>
       <w:r>
         <w:rPr>
           <w:rFonts w:eastAsiaTheme="minorEastAsia" w:cstheme="minorHAnsi"/>
@@ -16264,29 +16003,27 @@
         </w:rPr>
         <w:t xml:space="preserve"> concentration at the leaf surface</w:t>
       </w:r>
-      <w:ins w:id="61" w:author="Joseph Stinziano" w:date="2020-01-27T07:22:00Z">
-        <w:r>
-          <w:rPr>
-            <w:rFonts w:eastAsiaTheme="minorEastAsia" w:cstheme="minorHAnsi"/>
-            <w:b/>
-            <w:sz w:val="24"/>
-            <w:szCs w:val="24"/>
-            <w:lang w:val="en-CA"/>
-          </w:rPr>
-          <w:t xml:space="preserve"> in μmol mol</w:t>
-        </w:r>
-        <w:r>
-          <w:rPr>
-            <w:rFonts w:eastAsiaTheme="minorEastAsia" w:cstheme="minorHAnsi"/>
-            <w:b/>
-            <w:sz w:val="24"/>
-            <w:szCs w:val="24"/>
-            <w:vertAlign w:val="superscript"/>
-            <w:lang w:val="en-CA"/>
-          </w:rPr>
-          <w:t>-1</w:t>
-        </w:r>
-      </w:ins>
+      <w:r>
+        <w:rPr>
+          <w:rFonts w:eastAsiaTheme="minorEastAsia" w:cstheme="minorHAnsi"/>
+          <w:b/>
+          <w:sz w:val="24"/>
+          <w:szCs w:val="24"/>
+          <w:lang w:val="en-CA"/>
+        </w:rPr>
+        <w:t xml:space="preserve"> in μmol mol</w:t>
+      </w:r>
+      <w:r>
+        <w:rPr>
+          <w:rFonts w:eastAsiaTheme="minorEastAsia" w:cstheme="minorHAnsi"/>
+          <w:b/>
+          <w:sz w:val="24"/>
+          <w:szCs w:val="24"/>
+          <w:vertAlign w:val="superscript"/>
+          <w:lang w:val="en-CA"/>
+        </w:rPr>
+        <w:t>-1</w:t>
+      </w:r>
       <w:r>
         <w:rPr>
           <w:rFonts w:eastAsiaTheme="minorEastAsia" w:cstheme="minorHAnsi"/>
@@ -16339,29 +16076,27 @@
         </w:rPr>
         <w:t xml:space="preserve"> assimilation; LA: leaf area</w:t>
       </w:r>
-      <w:ins w:id="62" w:author="Joseph Stinziano" w:date="2020-01-27T07:21:00Z">
-        <w:r>
-          <w:rPr>
-            <w:rFonts w:eastAsiaTheme="minorEastAsia" w:cstheme="minorHAnsi"/>
-            <w:b/>
-            <w:sz w:val="24"/>
-            <w:szCs w:val="24"/>
-            <w:lang w:val="en-CA"/>
-          </w:rPr>
-          <w:t xml:space="preserve"> in m</w:t>
-        </w:r>
-        <w:r>
-          <w:rPr>
-            <w:rFonts w:eastAsiaTheme="minorEastAsia" w:cstheme="minorHAnsi"/>
-            <w:b/>
-            <w:sz w:val="24"/>
-            <w:szCs w:val="24"/>
-            <w:vertAlign w:val="superscript"/>
-            <w:lang w:val="en-CA"/>
-          </w:rPr>
-          <w:t>-2</w:t>
-        </w:r>
-      </w:ins>
+      <w:r>
+        <w:rPr>
+          <w:rFonts w:eastAsiaTheme="minorEastAsia" w:cstheme="minorHAnsi"/>
+          <w:b/>
+          <w:sz w:val="24"/>
+          <w:szCs w:val="24"/>
+          <w:lang w:val="en-CA"/>
+        </w:rPr>
+        <w:t xml:space="preserve"> in m</w:t>
+      </w:r>
+      <w:r>
+        <w:rPr>
+          <w:rFonts w:eastAsiaTheme="minorEastAsia" w:cstheme="minorHAnsi"/>
+          <w:b/>
+          <w:sz w:val="24"/>
+          <w:szCs w:val="24"/>
+          <w:vertAlign w:val="superscript"/>
+          <w:lang w:val="en-CA"/>
+        </w:rPr>
+        <w:t>-2</w:t>
+      </w:r>
       <w:r>
         <w:rPr>
           <w:rFonts w:eastAsiaTheme="minorEastAsia" w:cstheme="minorHAnsi"/>
@@ -16403,50 +16138,48 @@
         </w:rPr>
         <w:t>: leaf dark respiration</w:t>
       </w:r>
-      <w:ins w:id="63" w:author="Joseph Stinziano" w:date="2020-01-27T07:21:00Z">
-        <w:r>
-          <w:rPr>
-            <w:rFonts w:eastAsiaTheme="minorEastAsia" w:cstheme="minorHAnsi"/>
-            <w:b/>
-            <w:sz w:val="24"/>
-            <w:szCs w:val="24"/>
-            <w:lang w:val="en-CA"/>
-          </w:rPr>
-          <w:t xml:space="preserve"> in μmol m</w:t>
-        </w:r>
-        <w:r>
-          <w:rPr>
-            <w:rFonts w:eastAsiaTheme="minorEastAsia" w:cstheme="minorHAnsi"/>
-            <w:b/>
-            <w:sz w:val="24"/>
-            <w:szCs w:val="24"/>
-            <w:vertAlign w:val="superscript"/>
-            <w:lang w:val="en-CA"/>
-          </w:rPr>
-          <w:t>-2</w:t>
-        </w:r>
-        <w:r>
-          <w:rPr>
-            <w:rFonts w:eastAsiaTheme="minorEastAsia" w:cstheme="minorHAnsi"/>
-            <w:b/>
-            <w:sz w:val="24"/>
-            <w:szCs w:val="24"/>
-            <w:lang w:val="en-CA"/>
-          </w:rPr>
-          <w:t xml:space="preserve"> s</w:t>
-        </w:r>
-        <w:r>
-          <w:rPr>
-            <w:rFonts w:eastAsiaTheme="minorEastAsia" w:cstheme="minorHAnsi"/>
-            <w:b/>
-            <w:sz w:val="24"/>
-            <w:szCs w:val="24"/>
-            <w:vertAlign w:val="superscript"/>
-            <w:lang w:val="en-CA"/>
-          </w:rPr>
-          <w:t>-1</w:t>
-        </w:r>
-      </w:ins>
+      <w:r>
+        <w:rPr>
+          <w:rFonts w:eastAsiaTheme="minorEastAsia" w:cstheme="minorHAnsi"/>
+          <w:b/>
+          <w:sz w:val="24"/>
+          <w:szCs w:val="24"/>
+          <w:lang w:val="en-CA"/>
+        </w:rPr>
+        <w:t xml:space="preserve"> in μmol m</w:t>
+      </w:r>
+      <w:r>
+        <w:rPr>
+          <w:rFonts w:eastAsiaTheme="minorEastAsia" w:cstheme="minorHAnsi"/>
+          <w:b/>
+          <w:sz w:val="24"/>
+          <w:szCs w:val="24"/>
+          <w:vertAlign w:val="superscript"/>
+          <w:lang w:val="en-CA"/>
+        </w:rPr>
+        <w:t>-2</w:t>
+      </w:r>
+      <w:r>
+        <w:rPr>
+          <w:rFonts w:eastAsiaTheme="minorEastAsia" w:cstheme="minorHAnsi"/>
+          <w:b/>
+          <w:sz w:val="24"/>
+          <w:szCs w:val="24"/>
+          <w:lang w:val="en-CA"/>
+        </w:rPr>
+        <w:t xml:space="preserve"> s</w:t>
+      </w:r>
+      <w:r>
+        <w:rPr>
+          <w:rFonts w:eastAsiaTheme="minorEastAsia" w:cstheme="minorHAnsi"/>
+          <w:b/>
+          <w:sz w:val="24"/>
+          <w:szCs w:val="24"/>
+          <w:vertAlign w:val="superscript"/>
+          <w:lang w:val="en-CA"/>
+        </w:rPr>
+        <w:t>-1</w:t>
+      </w:r>
       <w:r>
         <w:rPr>
           <w:rFonts w:eastAsiaTheme="minorEastAsia" w:cstheme="minorHAnsi"/>
@@ -16488,50 +16221,48 @@
         </w:rPr>
         <w:t>: stem respiration</w:t>
       </w:r>
-      <w:ins w:id="64" w:author="Joseph Stinziano" w:date="2020-01-27T07:21:00Z">
-        <w:r>
-          <w:rPr>
-            <w:rFonts w:eastAsiaTheme="minorEastAsia" w:cstheme="minorHAnsi"/>
-            <w:b/>
-            <w:sz w:val="24"/>
-            <w:szCs w:val="24"/>
-            <w:lang w:val="en-CA"/>
-          </w:rPr>
-          <w:t xml:space="preserve"> in μmol m</w:t>
-        </w:r>
-        <w:r>
-          <w:rPr>
-            <w:rFonts w:eastAsiaTheme="minorEastAsia" w:cstheme="minorHAnsi"/>
-            <w:b/>
-            <w:sz w:val="24"/>
-            <w:szCs w:val="24"/>
-            <w:vertAlign w:val="superscript"/>
-            <w:lang w:val="en-CA"/>
-          </w:rPr>
-          <w:t>-2</w:t>
-        </w:r>
-        <w:r>
-          <w:rPr>
-            <w:rFonts w:eastAsiaTheme="minorEastAsia" w:cstheme="minorHAnsi"/>
-            <w:b/>
-            <w:sz w:val="24"/>
-            <w:szCs w:val="24"/>
-            <w:lang w:val="en-CA"/>
-          </w:rPr>
-          <w:t xml:space="preserve"> s</w:t>
-        </w:r>
-        <w:r>
-          <w:rPr>
-            <w:rFonts w:eastAsiaTheme="minorEastAsia" w:cstheme="minorHAnsi"/>
-            <w:b/>
-            <w:sz w:val="24"/>
-            <w:szCs w:val="24"/>
-            <w:vertAlign w:val="superscript"/>
-            <w:lang w:val="en-CA"/>
-          </w:rPr>
-          <w:t>-1</w:t>
-        </w:r>
-      </w:ins>
+      <w:r>
+        <w:rPr>
+          <w:rFonts w:eastAsiaTheme="minorEastAsia" w:cstheme="minorHAnsi"/>
+          <w:b/>
+          <w:sz w:val="24"/>
+          <w:szCs w:val="24"/>
+          <w:lang w:val="en-CA"/>
+        </w:rPr>
+        <w:t xml:space="preserve"> in μmol m</w:t>
+      </w:r>
+      <w:r>
+        <w:rPr>
+          <w:rFonts w:eastAsiaTheme="minorEastAsia" w:cstheme="minorHAnsi"/>
+          <w:b/>
+          <w:sz w:val="24"/>
+          <w:szCs w:val="24"/>
+          <w:vertAlign w:val="superscript"/>
+          <w:lang w:val="en-CA"/>
+        </w:rPr>
+        <w:t>-2</w:t>
+      </w:r>
+      <w:r>
+        <w:rPr>
+          <w:rFonts w:eastAsiaTheme="minorEastAsia" w:cstheme="minorHAnsi"/>
+          <w:b/>
+          <w:sz w:val="24"/>
+          <w:szCs w:val="24"/>
+          <w:lang w:val="en-CA"/>
+        </w:rPr>
+        <w:t xml:space="preserve"> s</w:t>
+      </w:r>
+      <w:r>
+        <w:rPr>
+          <w:rFonts w:eastAsiaTheme="minorEastAsia" w:cstheme="minorHAnsi"/>
+          <w:b/>
+          <w:sz w:val="24"/>
+          <w:szCs w:val="24"/>
+          <w:vertAlign w:val="superscript"/>
+          <w:lang w:val="en-CA"/>
+        </w:rPr>
+        <w:t>-1</w:t>
+      </w:r>
       <w:r>
         <w:rPr>
           <w:rFonts w:eastAsiaTheme="minorEastAsia" w:cstheme="minorHAnsi"/>
@@ -16563,50 +16294,48 @@
         </w:rPr>
         <w:t>; root respiration</w:t>
       </w:r>
-      <w:ins w:id="65" w:author="Joseph Stinziano" w:date="2020-01-27T07:21:00Z">
-        <w:r>
-          <w:rPr>
-            <w:rFonts w:eastAsiaTheme="minorEastAsia" w:cstheme="minorHAnsi"/>
-            <w:b/>
-            <w:sz w:val="24"/>
-            <w:szCs w:val="24"/>
-            <w:lang w:val="en-CA"/>
-          </w:rPr>
-          <w:t xml:space="preserve"> in μmol m</w:t>
-        </w:r>
-        <w:r>
-          <w:rPr>
-            <w:rFonts w:eastAsiaTheme="minorEastAsia" w:cstheme="minorHAnsi"/>
-            <w:b/>
-            <w:sz w:val="24"/>
-            <w:szCs w:val="24"/>
-            <w:vertAlign w:val="superscript"/>
-            <w:lang w:val="en-CA"/>
-          </w:rPr>
-          <w:t>-2</w:t>
-        </w:r>
-        <w:r>
-          <w:rPr>
-            <w:rFonts w:eastAsiaTheme="minorEastAsia" w:cstheme="minorHAnsi"/>
-            <w:b/>
-            <w:sz w:val="24"/>
-            <w:szCs w:val="24"/>
-            <w:lang w:val="en-CA"/>
-          </w:rPr>
-          <w:t xml:space="preserve"> s</w:t>
-        </w:r>
-        <w:r>
-          <w:rPr>
-            <w:rFonts w:eastAsiaTheme="minorEastAsia" w:cstheme="minorHAnsi"/>
-            <w:b/>
-            <w:sz w:val="24"/>
-            <w:szCs w:val="24"/>
-            <w:vertAlign w:val="superscript"/>
-            <w:lang w:val="en-CA"/>
-          </w:rPr>
-          <w:t>-1</w:t>
-        </w:r>
-      </w:ins>
+      <w:r>
+        <w:rPr>
+          <w:rFonts w:eastAsiaTheme="minorEastAsia" w:cstheme="minorHAnsi"/>
+          <w:b/>
+          <w:sz w:val="24"/>
+          <w:szCs w:val="24"/>
+          <w:lang w:val="en-CA"/>
+        </w:rPr>
+        <w:t xml:space="preserve"> in μmol m</w:t>
+      </w:r>
+      <w:r>
+        <w:rPr>
+          <w:rFonts w:eastAsiaTheme="minorEastAsia" w:cstheme="minorHAnsi"/>
+          <w:b/>
+          <w:sz w:val="24"/>
+          <w:szCs w:val="24"/>
+          <w:vertAlign w:val="superscript"/>
+          <w:lang w:val="en-CA"/>
+        </w:rPr>
+        <w:t>-2</w:t>
+      </w:r>
+      <w:r>
+        <w:rPr>
+          <w:rFonts w:eastAsiaTheme="minorEastAsia" w:cstheme="minorHAnsi"/>
+          <w:b/>
+          <w:sz w:val="24"/>
+          <w:szCs w:val="24"/>
+          <w:lang w:val="en-CA"/>
+        </w:rPr>
+        <w:t xml:space="preserve"> s</w:t>
+      </w:r>
+      <w:r>
+        <w:rPr>
+          <w:rFonts w:eastAsiaTheme="minorEastAsia" w:cstheme="minorHAnsi"/>
+          <w:b/>
+          <w:sz w:val="24"/>
+          <w:szCs w:val="24"/>
+          <w:vertAlign w:val="superscript"/>
+          <w:lang w:val="en-CA"/>
+        </w:rPr>
+        <w:t>-1</w:t>
+      </w:r>
       <w:r>
         <w:rPr>
           <w:rFonts w:eastAsiaTheme="minorEastAsia" w:cstheme="minorHAnsi"/>
@@ -16617,18 +16346,16 @@
         </w:rPr>
         <w:t>; SM: stem mass</w:t>
       </w:r>
-      <w:ins w:id="66" w:author="Joseph Stinziano" w:date="2020-01-27T07:21:00Z">
-        <w:r>
-          <w:rPr>
-            <w:rFonts w:eastAsiaTheme="minorEastAsia" w:cstheme="minorHAnsi"/>
-            <w:b/>
-            <w:sz w:val="24"/>
-            <w:szCs w:val="24"/>
-            <w:lang w:val="en-CA"/>
-          </w:rPr>
-          <w:t xml:space="preserve"> in g</w:t>
-        </w:r>
-      </w:ins>
+      <w:r>
+        <w:rPr>
+          <w:rFonts w:eastAsiaTheme="minorEastAsia" w:cstheme="minorHAnsi"/>
+          <w:b/>
+          <w:sz w:val="24"/>
+          <w:szCs w:val="24"/>
+          <w:lang w:val="en-CA"/>
+        </w:rPr>
+        <w:t xml:space="preserve"> in g</w:t>
+      </w:r>
       <w:r>
         <w:rPr>
           <w:rFonts w:eastAsiaTheme="minorEastAsia" w:cstheme="minorHAnsi"/>
@@ -16639,18 +16366,16 @@
         </w:rPr>
         <w:t>; RM: root mass</w:t>
       </w:r>
-      <w:ins w:id="67" w:author="Joseph Stinziano" w:date="2020-01-27T07:21:00Z">
-        <w:r>
-          <w:rPr>
-            <w:rFonts w:eastAsiaTheme="minorEastAsia" w:cstheme="minorHAnsi"/>
-            <w:b/>
-            <w:sz w:val="24"/>
-            <w:szCs w:val="24"/>
-            <w:lang w:val="en-CA"/>
-          </w:rPr>
-          <w:t xml:space="preserve"> in g</w:t>
-        </w:r>
-      </w:ins>
+      <w:r>
+        <w:rPr>
+          <w:rFonts w:eastAsiaTheme="minorEastAsia" w:cstheme="minorHAnsi"/>
+          <w:b/>
+          <w:sz w:val="24"/>
+          <w:szCs w:val="24"/>
+          <w:lang w:val="en-CA"/>
+        </w:rPr>
+        <w:t xml:space="preserve"> in g</w:t>
+      </w:r>
       <w:r>
         <w:rPr>
           <w:rFonts w:eastAsiaTheme="minorEastAsia" w:cstheme="minorHAnsi"/>
@@ -16682,50 +16407,48 @@
         </w:rPr>
         <w:t>: whole plant daily carbon balance</w:t>
       </w:r>
-      <w:ins w:id="68" w:author="Joseph Stinziano" w:date="2020-01-27T07:22:00Z">
-        <w:r>
-          <w:rPr>
-            <w:rFonts w:eastAsiaTheme="minorEastAsia" w:cstheme="minorHAnsi"/>
-            <w:b/>
-            <w:sz w:val="24"/>
-            <w:szCs w:val="24"/>
-            <w:lang w:val="en-CA"/>
-          </w:rPr>
-          <w:t xml:space="preserve"> in g plant</w:t>
-        </w:r>
-        <w:r>
-          <w:rPr>
-            <w:rFonts w:eastAsiaTheme="minorEastAsia" w:cstheme="minorHAnsi"/>
-            <w:b/>
-            <w:sz w:val="24"/>
-            <w:szCs w:val="24"/>
-            <w:vertAlign w:val="superscript"/>
-            <w:lang w:val="en-CA"/>
-          </w:rPr>
-          <w:t>-1</w:t>
-        </w:r>
-        <w:r>
-          <w:rPr>
-            <w:rFonts w:eastAsiaTheme="minorEastAsia" w:cstheme="minorHAnsi"/>
-            <w:b/>
-            <w:sz w:val="24"/>
-            <w:szCs w:val="24"/>
-            <w:lang w:val="en-CA"/>
-          </w:rPr>
-          <w:t xml:space="preserve"> day</w:t>
-        </w:r>
-        <w:r>
-          <w:rPr>
-            <w:rFonts w:eastAsiaTheme="minorEastAsia" w:cstheme="minorHAnsi"/>
-            <w:b/>
-            <w:sz w:val="24"/>
-            <w:szCs w:val="24"/>
-            <w:vertAlign w:val="superscript"/>
-            <w:lang w:val="en-CA"/>
-          </w:rPr>
-          <w:t>-1</w:t>
-        </w:r>
-      </w:ins>
+      <w:r>
+        <w:rPr>
+          <w:rFonts w:eastAsiaTheme="minorEastAsia" w:cstheme="minorHAnsi"/>
+          <w:b/>
+          <w:sz w:val="24"/>
+          <w:szCs w:val="24"/>
+          <w:lang w:val="en-CA"/>
+        </w:rPr>
+        <w:t xml:space="preserve"> in g plant</w:t>
+      </w:r>
+      <w:r>
+        <w:rPr>
+          <w:rFonts w:eastAsiaTheme="minorEastAsia" w:cstheme="minorHAnsi"/>
+          <w:b/>
+          <w:sz w:val="24"/>
+          <w:szCs w:val="24"/>
+          <w:vertAlign w:val="superscript"/>
+          <w:lang w:val="en-CA"/>
+        </w:rPr>
+        <w:t>-1</w:t>
+      </w:r>
+      <w:r>
+        <w:rPr>
+          <w:rFonts w:eastAsiaTheme="minorEastAsia" w:cstheme="minorHAnsi"/>
+          <w:b/>
+          <w:sz w:val="24"/>
+          <w:szCs w:val="24"/>
+          <w:lang w:val="en-CA"/>
+        </w:rPr>
+        <w:t xml:space="preserve"> day</w:t>
+      </w:r>
+      <w:r>
+        <w:rPr>
+          <w:rFonts w:eastAsiaTheme="minorEastAsia" w:cstheme="minorHAnsi"/>
+          <w:b/>
+          <w:sz w:val="24"/>
+          <w:szCs w:val="24"/>
+          <w:vertAlign w:val="superscript"/>
+          <w:lang w:val="en-CA"/>
+        </w:rPr>
+        <w:t>-1</w:t>
+      </w:r>
       <w:r>
         <w:rPr>
           <w:rFonts w:eastAsiaTheme="minorEastAsia" w:cstheme="minorHAnsi"/>
@@ -16912,53 +16635,7 @@
           <w:szCs w:val="24"/>
           <w:lang w:val="en-CA"/>
         </w:rPr>
-        <w:t xml:space="preserve"> Environment</w:t>
-      </w:r>
-      <w:del w:id="69" w:author="Joseph Stinziano" w:date="2020-01-27T06:34:00Z">
-        <w:r>
-          <w:rPr>
-            <w:rFonts w:eastAsiaTheme="minorEastAsia" w:cstheme="minorHAnsi"/>
-            <w:sz w:val="24"/>
-            <w:szCs w:val="24"/>
-            <w:lang w:val="en-CA"/>
-          </w:rPr>
-          <w:delText>al</w:delText>
-        </w:r>
-      </w:del>
-      <w:r>
-        <w:rPr>
-          <w:rFonts w:eastAsiaTheme="minorEastAsia" w:cstheme="minorHAnsi"/>
-          <w:sz w:val="24"/>
-          <w:szCs w:val="24"/>
-          <w:lang w:val="en-CA"/>
-        </w:rPr>
-        <w:t xml:space="preserve"> Canada historical climate d</w:t>
-      </w:r>
-      <w:commentRangeStart w:id="70"/>
-      <w:r>
-        <w:rPr>
-          <w:rFonts w:eastAsiaTheme="minorEastAsia" w:cstheme="minorHAnsi"/>
-          <w:sz w:val="24"/>
-          <w:szCs w:val="24"/>
-          <w:lang w:val="en-CA"/>
-        </w:rPr>
-        <w:t>ata</w:t>
-      </w:r>
-      <w:commentRangeEnd w:id="70"/>
-      <w:r>
-        <w:rPr>
-          <w:rStyle w:val="CommentReference"/>
-        </w:rPr>
-        <w:commentReference w:id="70"/>
-      </w:r>
-      <w:r>
-        <w:rPr>
-          <w:rFonts w:eastAsiaTheme="minorEastAsia" w:cstheme="minorHAnsi"/>
-          <w:sz w:val="24"/>
-          <w:szCs w:val="24"/>
-          <w:lang w:val="en-CA"/>
-        </w:rPr>
-        <w:t xml:space="preserve"> for South London</w:t>
+        <w:t xml:space="preserve"> Environment Canada historical climate data for South London</w:t>
       </w:r>
       <w:r>
         <w:rPr>
@@ -17061,8 +16738,7 @@
           <w:lang w:val="en-CA"/>
         </w:rPr>
       </w:pPr>
-      <w:commentRangeStart w:id="71"/>
-      <w:ins w:id="72" w:author="Bridget Kathleen Murphy" w:date="2020-01-22T17:02:00Z">
+      <w:ins w:id="6" w:author="Bridget Kathleen Murphy" w:date="2020-01-27T11:52:00Z">
         <w:r>
           <w:rPr>
             <w:rFonts w:eastAsiaTheme="minorEastAsia" w:cstheme="minorHAnsi"/>
@@ -17072,10 +16748,10 @@
             <w:lang w:val="en-CA"/>
           </w:rPr>
           <w:drawing>
-            <wp:inline distT="0" distB="0" distL="0" distR="0" wp14:anchorId="208C9A1A" wp14:editId="295C3F93">
-              <wp:extent cx="6332220" cy="6332220"/>
-              <wp:effectExtent l="0" t="0" r="5080" b="5080"/>
-              <wp:docPr id="1" name="Picture 1"/>
+            <wp:inline distT="0" distB="0" distL="0" distR="0" wp14:anchorId="2527EF43" wp14:editId="0D14D4B8">
+              <wp:extent cx="5830214" cy="5830214"/>
+              <wp:effectExtent l="0" t="0" r="0" b="0"/>
+              <wp:docPr id="2" name="Picture 2"/>
               <wp:cNvGraphicFramePr>
                 <a:graphicFrameLocks xmlns:a="http://schemas.openxmlformats.org/drawingml/2006/main" noChangeAspect="1"/>
               </wp:cNvGraphicFramePr>
@@ -17083,7 +16759,7 @@
                 <a:graphicData uri="http://schemas.openxmlformats.org/drawingml/2006/picture">
                   <pic:pic xmlns:pic="http://schemas.openxmlformats.org/drawingml/2006/picture">
                     <pic:nvPicPr>
-                      <pic:cNvPr id="1" name="Figure 1.jpeg"/>
+                      <pic:cNvPr id="2" name="Figure 1.jpeg"/>
                       <pic:cNvPicPr/>
                     </pic:nvPicPr>
                     <pic:blipFill>
@@ -17101,7 +16777,7 @@
                     <pic:spPr>
                       <a:xfrm>
                         <a:off x="0" y="0"/>
-                        <a:ext cx="6332220" cy="6332220"/>
+                        <a:ext cx="5830990" cy="5830990"/>
                       </a:xfrm>
                       <a:prstGeom prst="rect">
                         <a:avLst/>
@@ -17114,13 +16790,6 @@
           </w:drawing>
         </w:r>
       </w:ins>
-      <w:commentRangeEnd w:id="71"/>
-      <w:r>
-        <w:rPr>
-          <w:rStyle w:val="CommentReference"/>
-        </w:rPr>
-        <w:commentReference w:id="71"/>
-      </w:r>
     </w:p>
     <w:p>
       <w:pPr>
@@ -17143,81 +16812,79 @@
         </w:rPr>
         <w:t>Figure 1. Environmental data used to drive the model in Table 1</w:t>
       </w:r>
-      <w:ins w:id="73" w:author="Joseph Stinziano" w:date="2020-01-27T07:23:00Z">
-        <w:r>
-          <w:rPr>
-            <w:rFonts w:eastAsiaTheme="minorEastAsia" w:cstheme="minorHAnsi"/>
-            <w:b/>
-            <w:sz w:val="24"/>
-            <w:szCs w:val="24"/>
-            <w:lang w:val="en-CA"/>
-          </w:rPr>
-          <w:t xml:space="preserve"> covering 3 days (17</w:t>
-        </w:r>
-        <w:r>
-          <w:rPr>
-            <w:rFonts w:eastAsiaTheme="minorEastAsia" w:cstheme="minorHAnsi"/>
-            <w:b/>
-            <w:sz w:val="24"/>
-            <w:szCs w:val="24"/>
-            <w:vertAlign w:val="superscript"/>
-            <w:lang w:val="en-CA"/>
-          </w:rPr>
-          <w:t>th</w:t>
-        </w:r>
-        <w:r>
-          <w:rPr>
-            <w:rFonts w:eastAsiaTheme="minorEastAsia" w:cstheme="minorHAnsi"/>
-            <w:b/>
-            <w:sz w:val="24"/>
-            <w:szCs w:val="24"/>
-            <w:lang w:val="en-CA"/>
-          </w:rPr>
-          <w:t>, 18</w:t>
-        </w:r>
-        <w:r>
-          <w:rPr>
-            <w:rFonts w:eastAsiaTheme="minorEastAsia" w:cstheme="minorHAnsi"/>
-            <w:b/>
-            <w:sz w:val="24"/>
-            <w:szCs w:val="24"/>
-            <w:vertAlign w:val="superscript"/>
-            <w:lang w:val="en-CA"/>
-          </w:rPr>
-          <w:t>th</w:t>
-        </w:r>
-        <w:r>
-          <w:rPr>
-            <w:rFonts w:eastAsiaTheme="minorEastAsia" w:cstheme="minorHAnsi"/>
-            <w:b/>
-            <w:sz w:val="24"/>
-            <w:szCs w:val="24"/>
-            <w:lang w:val="en-CA"/>
-          </w:rPr>
-          <w:t>, and 19</w:t>
-        </w:r>
-        <w:r>
-          <w:rPr>
-            <w:rFonts w:eastAsiaTheme="minorEastAsia" w:cstheme="minorHAnsi"/>
-            <w:b/>
-            <w:sz w:val="24"/>
-            <w:szCs w:val="24"/>
-            <w:vertAlign w:val="superscript"/>
-            <w:lang w:val="en-CA"/>
-          </w:rPr>
-          <w:t>th</w:t>
-        </w:r>
-        <w:r>
-          <w:rPr>
-            <w:rFonts w:eastAsiaTheme="minorEastAsia" w:cstheme="minorHAnsi"/>
-            <w:b/>
-            <w:sz w:val="24"/>
-            <w:szCs w:val="24"/>
-            <w:lang w:val="en-CA"/>
-          </w:rPr>
-          <w:t>) of 3 months</w:t>
-        </w:r>
-      </w:ins>
+      <w:r>
+        <w:rPr>
+          <w:rFonts w:eastAsiaTheme="minorEastAsia" w:cstheme="minorHAnsi"/>
+          <w:b/>
+          <w:sz w:val="24"/>
+          <w:szCs w:val="24"/>
+          <w:lang w:val="en-CA"/>
+        </w:rPr>
+        <w:t xml:space="preserve"> covering 3 days (17</w:t>
+      </w:r>
+      <w:r>
+        <w:rPr>
+          <w:rFonts w:eastAsiaTheme="minorEastAsia" w:cstheme="minorHAnsi"/>
+          <w:b/>
+          <w:sz w:val="24"/>
+          <w:szCs w:val="24"/>
+          <w:vertAlign w:val="superscript"/>
+          <w:lang w:val="en-CA"/>
+        </w:rPr>
+        <w:t>th</w:t>
+      </w:r>
+      <w:r>
+        <w:rPr>
+          <w:rFonts w:eastAsiaTheme="minorEastAsia" w:cstheme="minorHAnsi"/>
+          <w:b/>
+          <w:sz w:val="24"/>
+          <w:szCs w:val="24"/>
+          <w:lang w:val="en-CA"/>
+        </w:rPr>
+        <w:t>, 18</w:t>
+      </w:r>
+      <w:r>
+        <w:rPr>
+          <w:rFonts w:eastAsiaTheme="minorEastAsia" w:cstheme="minorHAnsi"/>
+          <w:b/>
+          <w:sz w:val="24"/>
+          <w:szCs w:val="24"/>
+          <w:vertAlign w:val="superscript"/>
+          <w:lang w:val="en-CA"/>
+        </w:rPr>
+        <w:t>th</w:t>
+      </w:r>
+      <w:r>
+        <w:rPr>
+          <w:rFonts w:eastAsiaTheme="minorEastAsia" w:cstheme="minorHAnsi"/>
+          <w:b/>
+          <w:sz w:val="24"/>
+          <w:szCs w:val="24"/>
+          <w:lang w:val="en-CA"/>
+        </w:rPr>
+        <w:t>, and 19</w:t>
+      </w:r>
+      <w:r>
+        <w:rPr>
+          <w:rFonts w:eastAsiaTheme="minorEastAsia" w:cstheme="minorHAnsi"/>
+          <w:b/>
+          <w:sz w:val="24"/>
+          <w:szCs w:val="24"/>
+          <w:vertAlign w:val="superscript"/>
+          <w:lang w:val="en-CA"/>
+        </w:rPr>
+        <w:t>th</w:t>
+      </w:r>
+      <w:r>
+        <w:rPr>
+          <w:rFonts w:eastAsiaTheme="minorEastAsia" w:cstheme="minorHAnsi"/>
+          <w:b/>
+          <w:sz w:val="24"/>
+          <w:szCs w:val="24"/>
+          <w:lang w:val="en-CA"/>
+        </w:rPr>
+        <w:t>) of 3 months</w:t>
+      </w:r>
       <w:r>
         <w:rPr>
           <w:rFonts w:eastAsiaTheme="minorEastAsia" w:cstheme="minorHAnsi"/>
@@ -17284,7 +16951,6 @@
       <w:pPr>
         <w:spacing w:after="0" w:line="360" w:lineRule="auto"/>
         <w:rPr>
-          <w:ins w:id="74" w:author="Joseph Stinziano" w:date="2020-01-27T07:23:00Z"/>
           <w:rFonts w:eastAsiaTheme="minorEastAsia" w:cstheme="minorHAnsi"/>
           <w:sz w:val="24"/>
           <w:szCs w:val="24"/>
@@ -17298,7 +16964,6 @@
           <w:szCs w:val="24"/>
           <w:lang w:val="en-CA"/>
         </w:rPr>
-        <w:lastRenderedPageBreak/>
         <w:t>Overall, the modeling approach allows us to assess the relative differences of Equations 3 and 10 under a low- and high- respiration scenario,</w:t>
       </w:r>
       <w:r>
@@ -17361,7 +17026,6 @@
       <w:pPr>
         <w:spacing w:after="0" w:line="360" w:lineRule="auto"/>
         <w:rPr>
-          <w:ins w:id="75" w:author="Joseph Stinziano" w:date="2020-01-27T07:23:00Z"/>
           <w:rFonts w:eastAsiaTheme="minorEastAsia" w:cstheme="minorHAnsi"/>
           <w:sz w:val="24"/>
           <w:szCs w:val="24"/>
@@ -17373,26 +17037,23 @@
       <w:pPr>
         <w:spacing w:after="0" w:line="360" w:lineRule="auto"/>
         <w:rPr>
-          <w:ins w:id="76" w:author="Joseph Stinziano" w:date="2020-01-27T07:23:00Z"/>
           <w:rFonts w:eastAsiaTheme="minorEastAsia" w:cstheme="minorHAnsi"/>
           <w:sz w:val="24"/>
           <w:szCs w:val="24"/>
           <w:lang w:val="en-CA"/>
         </w:rPr>
       </w:pPr>
-      <w:ins w:id="77" w:author="Joseph Stinziano" w:date="2020-01-27T07:23:00Z">
-        <w:r>
-          <w:rPr>
-            <w:rFonts w:eastAsiaTheme="minorEastAsia" w:cstheme="minorHAnsi"/>
-            <w:i/>
-            <w:iCs/>
-            <w:sz w:val="24"/>
-            <w:szCs w:val="24"/>
-            <w:lang w:val="en-CA"/>
-          </w:rPr>
-          <w:t>Statistical analysis</w:t>
-        </w:r>
-      </w:ins>
+      <w:r>
+        <w:rPr>
+          <w:rFonts w:eastAsiaTheme="minorEastAsia" w:cstheme="minorHAnsi"/>
+          <w:i/>
+          <w:iCs/>
+          <w:sz w:val="24"/>
+          <w:szCs w:val="24"/>
+          <w:lang w:val="en-CA"/>
+        </w:rPr>
+        <w:t>Statistical analysis</w:t>
+      </w:r>
     </w:p>
     <w:p>
       <w:pPr>
@@ -17404,39 +17065,15 @@
           <w:lang w:val="en-CA"/>
         </w:rPr>
       </w:pPr>
-      <w:ins w:id="78" w:author="Joseph Stinziano" w:date="2020-01-27T07:23:00Z">
-        <w:r>
-          <w:rPr>
-            <w:rFonts w:eastAsiaTheme="minorEastAsia" w:cstheme="minorHAnsi"/>
-            <w:sz w:val="24"/>
-            <w:szCs w:val="24"/>
-            <w:lang w:val="en-CA"/>
-          </w:rPr>
-          <w:t xml:space="preserve">Data were analyzed using the </w:t>
-        </w:r>
-      </w:ins>
-      <w:ins w:id="79" w:author="Joseph Stinziano" w:date="2020-01-27T07:24:00Z">
-        <w:r>
-          <w:rPr>
-            <w:rFonts w:eastAsiaTheme="minorEastAsia" w:cstheme="minorHAnsi"/>
-            <w:sz w:val="24"/>
-            <w:szCs w:val="24"/>
-            <w:lang w:val="en-CA"/>
-          </w:rPr>
-          <w:t xml:space="preserve">{lm} function in R v.3.6.1 (R Core Team, 2019), regressing the data obtained from Equation </w:t>
-        </w:r>
-      </w:ins>
-      <w:ins w:id="80" w:author="Joseph Stinziano" w:date="2020-01-27T07:25:00Z">
-        <w:r>
-          <w:rPr>
-            <w:rFonts w:eastAsiaTheme="minorEastAsia" w:cstheme="minorHAnsi"/>
-            <w:sz w:val="24"/>
-            <w:szCs w:val="24"/>
-            <w:lang w:val="en-CA"/>
-          </w:rPr>
-          <w:t>10 against the data obtained from Equation 3. All code and data will be made freely available on GitHub upon publication.</w:t>
-        </w:r>
-      </w:ins>
+      <w:r>
+        <w:rPr>
+          <w:rFonts w:eastAsiaTheme="minorEastAsia" w:cstheme="minorHAnsi"/>
+          <w:sz w:val="24"/>
+          <w:szCs w:val="24"/>
+          <w:lang w:val="en-CA"/>
+        </w:rPr>
+        <w:t>Data were analyzed using the {lm} function in R v.3.6.1 (R Core Team, 2019), regressing the data obtained from Equation 10 against the data obtained from Equation 3. All code and data will be made freely available on GitHub upon publication.</w:t>
+      </w:r>
     </w:p>
     <w:p>
       <w:pPr>
@@ -17671,34 +17308,32 @@
         </w:rPr>
         <w:t>±</w:t>
       </w:r>
-      <w:ins w:id="81" w:author="Joseph Stinziano" w:date="2020-01-27T06:40:00Z">
-        <w:r>
-          <w:rPr>
-            <w:rFonts w:eastAsiaTheme="minorEastAsia" w:cstheme="minorHAnsi"/>
-            <w:sz w:val="24"/>
-            <w:szCs w:val="24"/>
-            <w:lang w:val="en-CA"/>
-          </w:rPr>
-          <w:t xml:space="preserve"> 1.19 </w:t>
-        </w:r>
-        <w:r>
-          <w:rPr>
-            <w:rFonts w:eastAsiaTheme="minorEastAsia" w:cstheme="minorHAnsi"/>
-            <w:sz w:val="24"/>
-            <w:szCs w:val="24"/>
-          </w:rPr>
-          <w:t>∙ 10</w:t>
-        </w:r>
-        <w:r>
-          <w:rPr>
-            <w:rFonts w:eastAsiaTheme="minorEastAsia" w:cstheme="minorHAnsi"/>
-            <w:sz w:val="24"/>
-            <w:szCs w:val="24"/>
-            <w:vertAlign w:val="superscript"/>
-          </w:rPr>
-          <w:t>-1</w:t>
-        </w:r>
-      </w:ins>
+      <w:r>
+        <w:rPr>
+          <w:rFonts w:eastAsiaTheme="minorEastAsia" w:cstheme="minorHAnsi"/>
+          <w:sz w:val="24"/>
+          <w:szCs w:val="24"/>
+          <w:lang w:val="en-CA"/>
+        </w:rPr>
+        <w:t xml:space="preserve"> 1.19 </w:t>
+      </w:r>
+      <w:r>
+        <w:rPr>
+          <w:rFonts w:eastAsiaTheme="minorEastAsia" w:cstheme="minorHAnsi"/>
+          <w:sz w:val="24"/>
+          <w:szCs w:val="24"/>
+        </w:rPr>
+        <w:t>∙ 10</w:t>
+      </w:r>
+      <w:r>
+        <w:rPr>
+          <w:rFonts w:eastAsiaTheme="minorEastAsia" w:cstheme="minorHAnsi"/>
+          <w:sz w:val="24"/>
+          <w:szCs w:val="24"/>
+          <w:vertAlign w:val="superscript"/>
+        </w:rPr>
+        <w:t>-1</w:t>
+      </w:r>
       <w:r>
         <w:rPr>
           <w:rFonts w:eastAsiaTheme="minorEastAsia" w:cstheme="minorHAnsi"/>
@@ -17708,25 +17343,6 @@
         </w:rPr>
         <w:t xml:space="preserve"> </w:t>
       </w:r>
-      <w:del w:id="82" w:author="Joseph Stinziano" w:date="2020-01-27T06:40:00Z">
-        <w:r>
-          <w:rPr>
-            <w:rFonts w:eastAsiaTheme="minorEastAsia" w:cstheme="minorHAnsi"/>
-            <w:sz w:val="24"/>
-            <w:szCs w:val="24"/>
-            <w:lang w:val="en-CA"/>
-          </w:rPr>
-          <w:delText>0.119</w:delText>
-        </w:r>
-        <w:r>
-          <w:rPr>
-            <w:rFonts w:eastAsiaTheme="minorEastAsia" w:cstheme="minorHAnsi"/>
-            <w:sz w:val="24"/>
-            <w:szCs w:val="24"/>
-          </w:rPr>
-          <w:delText xml:space="preserve"> </w:delText>
-        </w:r>
-      </w:del>
       <w:r>
         <w:rPr>
           <w:rFonts w:eastAsiaTheme="minorEastAsia" w:cstheme="minorHAnsi"/>
@@ -17913,34 +17529,32 @@
         </w:rPr>
         <w:t>±</w:t>
       </w:r>
-      <w:ins w:id="83" w:author="Joseph Stinziano" w:date="2020-01-27T06:40:00Z">
-        <w:r>
-          <w:rPr>
-            <w:rFonts w:eastAsiaTheme="minorEastAsia" w:cstheme="minorHAnsi"/>
-            <w:sz w:val="24"/>
-            <w:szCs w:val="24"/>
-            <w:lang w:val="en-CA"/>
-          </w:rPr>
-          <w:t xml:space="preserve"> 3 </w:t>
-        </w:r>
-        <w:r>
-          <w:rPr>
-            <w:rFonts w:eastAsiaTheme="minorEastAsia" w:cstheme="minorHAnsi"/>
-            <w:sz w:val="24"/>
-            <w:szCs w:val="24"/>
-          </w:rPr>
-          <w:t>∙ 10</w:t>
-        </w:r>
-        <w:r>
-          <w:rPr>
-            <w:rFonts w:eastAsiaTheme="minorEastAsia" w:cstheme="minorHAnsi"/>
-            <w:sz w:val="24"/>
-            <w:szCs w:val="24"/>
-            <w:vertAlign w:val="superscript"/>
-          </w:rPr>
-          <w:t>-3</w:t>
-        </w:r>
-      </w:ins>
+      <w:r>
+        <w:rPr>
+          <w:rFonts w:eastAsiaTheme="minorEastAsia" w:cstheme="minorHAnsi"/>
+          <w:sz w:val="24"/>
+          <w:szCs w:val="24"/>
+          <w:lang w:val="en-CA"/>
+        </w:rPr>
+        <w:t xml:space="preserve"> 3 </w:t>
+      </w:r>
+      <w:r>
+        <w:rPr>
+          <w:rFonts w:eastAsiaTheme="minorEastAsia" w:cstheme="minorHAnsi"/>
+          <w:sz w:val="24"/>
+          <w:szCs w:val="24"/>
+        </w:rPr>
+        <w:t>∙ 10</w:t>
+      </w:r>
+      <w:r>
+        <w:rPr>
+          <w:rFonts w:eastAsiaTheme="minorEastAsia" w:cstheme="minorHAnsi"/>
+          <w:sz w:val="24"/>
+          <w:szCs w:val="24"/>
+          <w:vertAlign w:val="superscript"/>
+        </w:rPr>
+        <w:t>-3</w:t>
+      </w:r>
       <w:r>
         <w:rPr>
           <w:rFonts w:eastAsiaTheme="minorEastAsia" w:cstheme="minorHAnsi"/>
@@ -17950,25 +17564,6 @@
         </w:rPr>
         <w:t xml:space="preserve"> </w:t>
       </w:r>
-      <w:del w:id="84" w:author="Joseph Stinziano" w:date="2020-01-27T06:40:00Z">
-        <w:r>
-          <w:rPr>
-            <w:rFonts w:eastAsiaTheme="minorEastAsia" w:cstheme="minorHAnsi"/>
-            <w:sz w:val="24"/>
-            <w:szCs w:val="24"/>
-            <w:lang w:val="en-CA"/>
-          </w:rPr>
-          <w:delText>0.003</w:delText>
-        </w:r>
-        <w:r>
-          <w:rPr>
-            <w:rFonts w:eastAsiaTheme="minorEastAsia" w:cstheme="minorHAnsi"/>
-            <w:sz w:val="24"/>
-            <w:szCs w:val="24"/>
-          </w:rPr>
-          <w:delText xml:space="preserve"> </w:delText>
-        </w:r>
-      </w:del>
       <w:r>
         <w:rPr>
           <w:rFonts w:eastAsiaTheme="minorEastAsia" w:cstheme="minorHAnsi"/>
@@ -17994,34 +17589,32 @@
         </w:rPr>
         <w:t>±</w:t>
       </w:r>
-      <w:ins w:id="85" w:author="Joseph Stinziano" w:date="2020-01-27T06:40:00Z">
-        <w:r>
-          <w:rPr>
-            <w:rFonts w:eastAsiaTheme="minorEastAsia" w:cstheme="minorHAnsi"/>
-            <w:sz w:val="24"/>
-            <w:szCs w:val="24"/>
-            <w:lang w:val="en-CA"/>
-          </w:rPr>
-          <w:t xml:space="preserve"> 2 </w:t>
-        </w:r>
-        <w:r>
-          <w:rPr>
-            <w:rFonts w:eastAsiaTheme="minorEastAsia" w:cstheme="minorHAnsi"/>
-            <w:sz w:val="24"/>
-            <w:szCs w:val="24"/>
-          </w:rPr>
-          <w:t>∙ 10</w:t>
-        </w:r>
-        <w:r>
-          <w:rPr>
-            <w:rFonts w:eastAsiaTheme="minorEastAsia" w:cstheme="minorHAnsi"/>
-            <w:sz w:val="24"/>
-            <w:szCs w:val="24"/>
-            <w:vertAlign w:val="superscript"/>
-          </w:rPr>
-          <w:t>-3</w:t>
-        </w:r>
-      </w:ins>
+      <w:r>
+        <w:rPr>
+          <w:rFonts w:eastAsiaTheme="minorEastAsia" w:cstheme="minorHAnsi"/>
+          <w:sz w:val="24"/>
+          <w:szCs w:val="24"/>
+          <w:lang w:val="en-CA"/>
+        </w:rPr>
+        <w:t xml:space="preserve"> 2 </w:t>
+      </w:r>
+      <w:r>
+        <w:rPr>
+          <w:rFonts w:eastAsiaTheme="minorEastAsia" w:cstheme="minorHAnsi"/>
+          <w:sz w:val="24"/>
+          <w:szCs w:val="24"/>
+        </w:rPr>
+        <w:t>∙ 10</w:t>
+      </w:r>
+      <w:r>
+        <w:rPr>
+          <w:rFonts w:eastAsiaTheme="minorEastAsia" w:cstheme="minorHAnsi"/>
+          <w:sz w:val="24"/>
+          <w:szCs w:val="24"/>
+          <w:vertAlign w:val="superscript"/>
+        </w:rPr>
+        <w:t>-3</w:t>
+      </w:r>
       <w:r>
         <w:rPr>
           <w:rFonts w:eastAsiaTheme="minorEastAsia" w:cstheme="minorHAnsi"/>
@@ -18031,25 +17624,6 @@
         </w:rPr>
         <w:t xml:space="preserve"> </w:t>
       </w:r>
-      <w:del w:id="86" w:author="Joseph Stinziano" w:date="2020-01-27T06:41:00Z">
-        <w:r>
-          <w:rPr>
-            <w:rFonts w:eastAsiaTheme="minorEastAsia" w:cstheme="minorHAnsi"/>
-            <w:sz w:val="24"/>
-            <w:szCs w:val="24"/>
-            <w:lang w:val="en-CA"/>
-          </w:rPr>
-          <w:delText>0.002</w:delText>
-        </w:r>
-        <w:r>
-          <w:rPr>
-            <w:rFonts w:eastAsiaTheme="minorEastAsia" w:cstheme="minorHAnsi"/>
-            <w:sz w:val="24"/>
-            <w:szCs w:val="24"/>
-          </w:rPr>
-          <w:delText xml:space="preserve"> </w:delText>
-        </w:r>
-      </w:del>
       <w:r>
         <w:rPr>
           <w:rFonts w:eastAsiaTheme="minorEastAsia" w:cstheme="minorHAnsi"/>
@@ -18075,16 +17649,14 @@
         </w:rPr>
         <w:t xml:space="preserve"> (</w:t>
       </w:r>
-      <w:ins w:id="87" w:author="Joseph Stinziano" w:date="2020-01-27T07:44:00Z">
-        <w:r>
-          <w:rPr>
-            <w:rFonts w:eastAsiaTheme="minorEastAsia" w:cstheme="minorHAnsi"/>
-            <w:sz w:val="24"/>
-            <w:szCs w:val="24"/>
-          </w:rPr>
-          <w:t xml:space="preserve">intercept </w:t>
-        </w:r>
-      </w:ins>
+      <w:r>
+        <w:rPr>
+          <w:rFonts w:eastAsiaTheme="minorEastAsia" w:cstheme="minorHAnsi"/>
+          <w:sz w:val="24"/>
+          <w:szCs w:val="24"/>
+        </w:rPr>
+        <w:t xml:space="preserve">intercept </w:t>
+      </w:r>
       <w:r>
         <w:rPr>
           <w:rFonts w:eastAsiaTheme="minorEastAsia" w:cstheme="minorHAnsi"/>
@@ -18548,34 +18120,32 @@
         </w:rPr>
         <w:t>±</w:t>
       </w:r>
-      <w:ins w:id="88" w:author="Joseph Stinziano" w:date="2020-01-27T06:41:00Z">
-        <w:r>
-          <w:rPr>
-            <w:rFonts w:eastAsiaTheme="minorEastAsia" w:cstheme="minorHAnsi"/>
-            <w:sz w:val="24"/>
-            <w:szCs w:val="24"/>
-            <w:lang w:val="en-CA"/>
-          </w:rPr>
-          <w:t xml:space="preserve"> 2 </w:t>
-        </w:r>
-        <w:r>
-          <w:rPr>
-            <w:rFonts w:eastAsiaTheme="minorEastAsia" w:cstheme="minorHAnsi"/>
-            <w:sz w:val="24"/>
-            <w:szCs w:val="24"/>
-          </w:rPr>
-          <w:t>∙ 10</w:t>
-        </w:r>
-        <w:r>
-          <w:rPr>
-            <w:rFonts w:eastAsiaTheme="minorEastAsia" w:cstheme="minorHAnsi"/>
-            <w:sz w:val="24"/>
-            <w:szCs w:val="24"/>
-            <w:vertAlign w:val="superscript"/>
-          </w:rPr>
-          <w:t>-3</w:t>
-        </w:r>
-      </w:ins>
+      <w:r>
+        <w:rPr>
+          <w:rFonts w:eastAsiaTheme="minorEastAsia" w:cstheme="minorHAnsi"/>
+          <w:sz w:val="24"/>
+          <w:szCs w:val="24"/>
+          <w:lang w:val="en-CA"/>
+        </w:rPr>
+        <w:t xml:space="preserve"> 2 </w:t>
+      </w:r>
+      <w:r>
+        <w:rPr>
+          <w:rFonts w:eastAsiaTheme="minorEastAsia" w:cstheme="minorHAnsi"/>
+          <w:sz w:val="24"/>
+          <w:szCs w:val="24"/>
+        </w:rPr>
+        <w:t>∙ 10</w:t>
+      </w:r>
+      <w:r>
+        <w:rPr>
+          <w:rFonts w:eastAsiaTheme="minorEastAsia" w:cstheme="minorHAnsi"/>
+          <w:sz w:val="24"/>
+          <w:szCs w:val="24"/>
+          <w:vertAlign w:val="superscript"/>
+        </w:rPr>
+        <w:t>-3</w:t>
+      </w:r>
       <w:r>
         <w:rPr>
           <w:rFonts w:eastAsiaTheme="minorEastAsia" w:cstheme="minorHAnsi"/>
@@ -18585,25 +18155,6 @@
         </w:rPr>
         <w:t xml:space="preserve"> </w:t>
       </w:r>
-      <w:del w:id="89" w:author="Joseph Stinziano" w:date="2020-01-27T06:41:00Z">
-        <w:r>
-          <w:rPr>
-            <w:rFonts w:eastAsiaTheme="minorEastAsia" w:cstheme="minorHAnsi"/>
-            <w:sz w:val="24"/>
-            <w:szCs w:val="24"/>
-            <w:lang w:val="en-CA"/>
-          </w:rPr>
-          <w:delText>0.002</w:delText>
-        </w:r>
-        <w:r>
-          <w:rPr>
-            <w:rFonts w:eastAsiaTheme="minorEastAsia" w:cstheme="minorHAnsi"/>
-            <w:sz w:val="24"/>
-            <w:szCs w:val="24"/>
-          </w:rPr>
-          <w:delText xml:space="preserve"> </w:delText>
-        </w:r>
-      </w:del>
       <w:r>
         <w:rPr>
           <w:rFonts w:eastAsiaTheme="minorEastAsia" w:cstheme="minorHAnsi"/>
@@ -18621,34 +18172,32 @@
         </w:rPr>
         <w:t>±</w:t>
       </w:r>
-      <w:ins w:id="90" w:author="Joseph Stinziano" w:date="2020-01-27T06:41:00Z">
-        <w:r>
-          <w:rPr>
-            <w:rFonts w:eastAsiaTheme="minorEastAsia" w:cstheme="minorHAnsi"/>
-            <w:sz w:val="24"/>
-            <w:szCs w:val="24"/>
-            <w:lang w:val="en-CA"/>
-          </w:rPr>
-          <w:t xml:space="preserve"> 1.08 </w:t>
-        </w:r>
-        <w:r>
-          <w:rPr>
-            <w:rFonts w:eastAsiaTheme="minorEastAsia" w:cstheme="minorHAnsi"/>
-            <w:sz w:val="24"/>
-            <w:szCs w:val="24"/>
-          </w:rPr>
-          <w:t>∙ 10</w:t>
-        </w:r>
-        <w:r>
-          <w:rPr>
-            <w:rFonts w:eastAsiaTheme="minorEastAsia" w:cstheme="minorHAnsi"/>
-            <w:sz w:val="24"/>
-            <w:szCs w:val="24"/>
-            <w:vertAlign w:val="superscript"/>
-          </w:rPr>
-          <w:t>-1</w:t>
-        </w:r>
-      </w:ins>
+      <w:r>
+        <w:rPr>
+          <w:rFonts w:eastAsiaTheme="minorEastAsia" w:cstheme="minorHAnsi"/>
+          <w:sz w:val="24"/>
+          <w:szCs w:val="24"/>
+          <w:lang w:val="en-CA"/>
+        </w:rPr>
+        <w:t xml:space="preserve"> 1.08 </w:t>
+      </w:r>
+      <w:r>
+        <w:rPr>
+          <w:rFonts w:eastAsiaTheme="minorEastAsia" w:cstheme="minorHAnsi"/>
+          <w:sz w:val="24"/>
+          <w:szCs w:val="24"/>
+        </w:rPr>
+        <w:t>∙ 10</w:t>
+      </w:r>
+      <w:r>
+        <w:rPr>
+          <w:rFonts w:eastAsiaTheme="minorEastAsia" w:cstheme="minorHAnsi"/>
+          <w:sz w:val="24"/>
+          <w:szCs w:val="24"/>
+          <w:vertAlign w:val="superscript"/>
+        </w:rPr>
+        <w:t>-1</w:t>
+      </w:r>
       <w:r>
         <w:rPr>
           <w:rFonts w:eastAsiaTheme="minorEastAsia" w:cstheme="minorHAnsi"/>
@@ -18658,25 +18207,6 @@
         </w:rPr>
         <w:t xml:space="preserve"> </w:t>
       </w:r>
-      <w:del w:id="91" w:author="Joseph Stinziano" w:date="2020-01-27T06:41:00Z">
-        <w:r>
-          <w:rPr>
-            <w:rFonts w:eastAsiaTheme="minorEastAsia" w:cstheme="minorHAnsi"/>
-            <w:sz w:val="24"/>
-            <w:szCs w:val="24"/>
-            <w:lang w:val="en-CA"/>
-          </w:rPr>
-          <w:delText>0.108</w:delText>
-        </w:r>
-        <w:r>
-          <w:rPr>
-            <w:rFonts w:eastAsiaTheme="minorEastAsia" w:cstheme="minorHAnsi"/>
-            <w:sz w:val="24"/>
-            <w:szCs w:val="24"/>
-          </w:rPr>
-          <w:delText xml:space="preserve"> </w:delText>
-        </w:r>
-      </w:del>
       <w:r>
         <w:rPr>
           <w:rFonts w:eastAsiaTheme="minorEastAsia" w:cstheme="minorHAnsi"/>
@@ -18855,34 +18385,32 @@
         </w:rPr>
         <w:t>±</w:t>
       </w:r>
-      <w:ins w:id="92" w:author="Joseph Stinziano" w:date="2020-01-27T06:41:00Z">
-        <w:r>
-          <w:rPr>
-            <w:rFonts w:eastAsiaTheme="minorEastAsia" w:cstheme="minorHAnsi"/>
-            <w:sz w:val="24"/>
-            <w:szCs w:val="24"/>
-            <w:lang w:val="en-CA"/>
-          </w:rPr>
-          <w:t xml:space="preserve"> 3 </w:t>
-        </w:r>
-        <w:r>
-          <w:rPr>
-            <w:rFonts w:eastAsiaTheme="minorEastAsia" w:cstheme="minorHAnsi"/>
-            <w:sz w:val="24"/>
-            <w:szCs w:val="24"/>
-          </w:rPr>
-          <w:t>∙ 10</w:t>
-        </w:r>
-        <w:r>
-          <w:rPr>
-            <w:rFonts w:eastAsiaTheme="minorEastAsia" w:cstheme="minorHAnsi"/>
-            <w:sz w:val="24"/>
-            <w:szCs w:val="24"/>
-            <w:vertAlign w:val="superscript"/>
-          </w:rPr>
-          <w:t>-3</w:t>
-        </w:r>
-      </w:ins>
+      <w:r>
+        <w:rPr>
+          <w:rFonts w:eastAsiaTheme="minorEastAsia" w:cstheme="minorHAnsi"/>
+          <w:sz w:val="24"/>
+          <w:szCs w:val="24"/>
+          <w:lang w:val="en-CA"/>
+        </w:rPr>
+        <w:t xml:space="preserve"> 3 </w:t>
+      </w:r>
+      <w:r>
+        <w:rPr>
+          <w:rFonts w:eastAsiaTheme="minorEastAsia" w:cstheme="minorHAnsi"/>
+          <w:sz w:val="24"/>
+          <w:szCs w:val="24"/>
+        </w:rPr>
+        <w:t>∙ 10</w:t>
+      </w:r>
+      <w:r>
+        <w:rPr>
+          <w:rFonts w:eastAsiaTheme="minorEastAsia" w:cstheme="minorHAnsi"/>
+          <w:sz w:val="24"/>
+          <w:szCs w:val="24"/>
+          <w:vertAlign w:val="superscript"/>
+        </w:rPr>
+        <w:t>-3</w:t>
+      </w:r>
       <w:r>
         <w:rPr>
           <w:rFonts w:eastAsiaTheme="minorEastAsia" w:cstheme="minorHAnsi"/>
@@ -18892,25 +18420,6 @@
         </w:rPr>
         <w:t xml:space="preserve"> </w:t>
       </w:r>
-      <w:del w:id="93" w:author="Joseph Stinziano" w:date="2020-01-27T06:41:00Z">
-        <w:r>
-          <w:rPr>
-            <w:rFonts w:eastAsiaTheme="minorEastAsia" w:cstheme="minorHAnsi"/>
-            <w:sz w:val="24"/>
-            <w:szCs w:val="24"/>
-            <w:lang w:val="en-CA"/>
-          </w:rPr>
-          <w:delText>0.003</w:delText>
-        </w:r>
-        <w:r>
-          <w:rPr>
-            <w:rFonts w:eastAsiaTheme="minorEastAsia" w:cstheme="minorHAnsi"/>
-            <w:sz w:val="24"/>
-            <w:szCs w:val="24"/>
-          </w:rPr>
-          <w:delText xml:space="preserve"> </w:delText>
-        </w:r>
-      </w:del>
       <w:r>
         <w:rPr>
           <w:rFonts w:eastAsiaTheme="minorEastAsia" w:cstheme="minorHAnsi"/>
@@ -18928,34 +18437,32 @@
         </w:rPr>
         <w:t>±</w:t>
       </w:r>
-      <w:ins w:id="94" w:author="Joseph Stinziano" w:date="2020-01-27T06:41:00Z">
-        <w:r>
-          <w:rPr>
-            <w:rFonts w:eastAsiaTheme="minorEastAsia" w:cstheme="minorHAnsi"/>
-            <w:sz w:val="24"/>
-            <w:szCs w:val="24"/>
-            <w:lang w:val="en-CA"/>
-          </w:rPr>
-          <w:t xml:space="preserve"> 2 </w:t>
-        </w:r>
-        <w:r>
-          <w:rPr>
-            <w:rFonts w:eastAsiaTheme="minorEastAsia" w:cstheme="minorHAnsi"/>
-            <w:sz w:val="24"/>
-            <w:szCs w:val="24"/>
-          </w:rPr>
-          <w:t>∙ 10</w:t>
-        </w:r>
-        <w:r>
-          <w:rPr>
-            <w:rFonts w:eastAsiaTheme="minorEastAsia" w:cstheme="minorHAnsi"/>
-            <w:sz w:val="24"/>
-            <w:szCs w:val="24"/>
-            <w:vertAlign w:val="superscript"/>
-          </w:rPr>
-          <w:t>-3</w:t>
-        </w:r>
-      </w:ins>
+      <w:r>
+        <w:rPr>
+          <w:rFonts w:eastAsiaTheme="minorEastAsia" w:cstheme="minorHAnsi"/>
+          <w:sz w:val="24"/>
+          <w:szCs w:val="24"/>
+          <w:lang w:val="en-CA"/>
+        </w:rPr>
+        <w:t xml:space="preserve"> 2 </w:t>
+      </w:r>
+      <w:r>
+        <w:rPr>
+          <w:rFonts w:eastAsiaTheme="minorEastAsia" w:cstheme="minorHAnsi"/>
+          <w:sz w:val="24"/>
+          <w:szCs w:val="24"/>
+        </w:rPr>
+        <w:t>∙ 10</w:t>
+      </w:r>
+      <w:r>
+        <w:rPr>
+          <w:rFonts w:eastAsiaTheme="minorEastAsia" w:cstheme="minorHAnsi"/>
+          <w:sz w:val="24"/>
+          <w:szCs w:val="24"/>
+          <w:vertAlign w:val="superscript"/>
+        </w:rPr>
+        <w:t>-3</w:t>
+      </w:r>
       <w:r>
         <w:rPr>
           <w:rFonts w:eastAsiaTheme="minorEastAsia" w:cstheme="minorHAnsi"/>
@@ -18965,25 +18472,6 @@
         </w:rPr>
         <w:t xml:space="preserve"> </w:t>
       </w:r>
-      <w:del w:id="95" w:author="Joseph Stinziano" w:date="2020-01-27T06:41:00Z">
-        <w:r>
-          <w:rPr>
-            <w:rFonts w:eastAsiaTheme="minorEastAsia" w:cstheme="minorHAnsi"/>
-            <w:sz w:val="24"/>
-            <w:szCs w:val="24"/>
-            <w:lang w:val="en-CA"/>
-          </w:rPr>
-          <w:delText>0.002</w:delText>
-        </w:r>
-        <w:r>
-          <w:rPr>
-            <w:rFonts w:eastAsiaTheme="minorEastAsia" w:cstheme="minorHAnsi"/>
-            <w:sz w:val="24"/>
-            <w:szCs w:val="24"/>
-          </w:rPr>
-          <w:delText xml:space="preserve"> </w:delText>
-        </w:r>
-      </w:del>
       <w:r>
         <w:rPr>
           <w:rFonts w:eastAsiaTheme="minorEastAsia" w:cstheme="minorHAnsi"/>
@@ -19009,16 +18497,14 @@
         </w:rPr>
         <w:t xml:space="preserve"> (</w:t>
       </w:r>
-      <w:ins w:id="96" w:author="Joseph Stinziano" w:date="2020-01-27T07:43:00Z">
-        <w:r>
-          <w:rPr>
-            <w:rFonts w:eastAsiaTheme="minorEastAsia" w:cstheme="minorHAnsi"/>
-            <w:sz w:val="24"/>
-            <w:szCs w:val="24"/>
-          </w:rPr>
-          <w:t xml:space="preserve">intercept </w:t>
-        </w:r>
-      </w:ins>
+      <w:r>
+        <w:rPr>
+          <w:rFonts w:eastAsiaTheme="minorEastAsia" w:cstheme="minorHAnsi"/>
+          <w:sz w:val="24"/>
+          <w:szCs w:val="24"/>
+        </w:rPr>
+        <w:t xml:space="preserve">intercept </w:t>
+      </w:r>
       <w:r>
         <w:rPr>
           <w:rFonts w:eastAsiaTheme="minorEastAsia" w:cstheme="minorHAnsi"/>
@@ -19182,66 +18668,34 @@
         </w:rPr>
         <w:t xml:space="preserve">. Meanwhile </w:t>
       </w:r>
-      <w:del w:id="97" w:author="Joseph Stinziano" w:date="2020-01-27T06:57:00Z">
-        <w:r>
-          <w:rPr>
-            <w:rFonts w:eastAsiaTheme="minorEastAsia" w:cstheme="minorHAnsi"/>
-            <w:sz w:val="24"/>
-            <w:szCs w:val="24"/>
-            <w:lang w:val="en-CA"/>
-          </w:rPr>
-          <w:delText>V</w:delText>
-        </w:r>
-        <w:r>
-          <w:rPr>
-            <w:rFonts w:eastAsiaTheme="minorEastAsia" w:cstheme="minorHAnsi"/>
-            <w:sz w:val="24"/>
-            <w:szCs w:val="24"/>
-            <w:vertAlign w:val="subscript"/>
-            <w:lang w:val="en-CA"/>
-          </w:rPr>
-          <w:delText>cmax25</w:delText>
-        </w:r>
-        <w:r>
-          <w:rPr>
-            <w:rFonts w:eastAsiaTheme="minorEastAsia" w:cstheme="minorHAnsi"/>
-            <w:sz w:val="24"/>
-            <w:szCs w:val="24"/>
-            <w:lang w:val="en-CA"/>
-          </w:rPr>
-          <w:delText xml:space="preserve"> </w:delText>
-        </w:r>
-      </w:del>
-      <w:ins w:id="98" w:author="Joseph Stinziano" w:date="2020-01-27T06:57:00Z">
-        <w:r>
-          <w:rPr>
-            <w:rFonts w:eastAsiaTheme="minorEastAsia" w:cstheme="minorHAnsi"/>
-            <w:sz w:val="24"/>
-            <w:szCs w:val="24"/>
-            <w:lang w:val="en-CA"/>
-          </w:rPr>
-          <w:t>J</w:t>
-        </w:r>
-        <w:r>
-          <w:rPr>
-            <w:rFonts w:eastAsiaTheme="minorEastAsia" w:cstheme="minorHAnsi"/>
-            <w:sz w:val="24"/>
-            <w:szCs w:val="24"/>
-            <w:vertAlign w:val="subscript"/>
-            <w:lang w:val="en-CA"/>
-          </w:rPr>
-          <w:t>max25</w:t>
-        </w:r>
-        <w:r>
-          <w:rPr>
-            <w:rFonts w:eastAsiaTheme="minorEastAsia" w:cstheme="minorHAnsi"/>
-            <w:sz w:val="24"/>
-            <w:szCs w:val="24"/>
-            <w:lang w:val="en-CA"/>
-          </w:rPr>
-          <w:t xml:space="preserve"> </w:t>
-        </w:r>
-      </w:ins>
+      <w:r>
+        <w:rPr>
+          <w:rFonts w:eastAsiaTheme="minorEastAsia" w:cstheme="minorHAnsi"/>
+          <w:sz w:val="24"/>
+          <w:szCs w:val="24"/>
+          <w:lang w:val="en-CA"/>
+        </w:rPr>
+        <w:t>J</w:t>
+      </w:r>
+      <w:r>
+        <w:rPr>
+          <w:rFonts w:eastAsiaTheme="minorEastAsia" w:cstheme="minorHAnsi"/>
+          <w:sz w:val="24"/>
+          <w:szCs w:val="24"/>
+          <w:vertAlign w:val="subscript"/>
+          <w:lang w:val="en-CA"/>
+        </w:rPr>
+        <w:t>max25</w:t>
+      </w:r>
+      <w:r>
+        <w:rPr>
+          <w:rFonts w:eastAsiaTheme="minorEastAsia" w:cstheme="minorHAnsi"/>
+          <w:sz w:val="24"/>
+          <w:szCs w:val="24"/>
+          <w:lang w:val="en-CA"/>
+        </w:rPr>
+        <w:t xml:space="preserve"> </w:t>
+      </w:r>
       <w:r>
         <w:rPr>
           <w:rFonts w:eastAsiaTheme="minorEastAsia" w:cstheme="minorHAnsi"/>
@@ -19764,70 +19218,56 @@
         </w:rPr>
         <w:t xml:space="preserve">: maximum rate of electron transport. </w:t>
       </w:r>
-      <w:ins w:id="99" w:author="Joseph Stinziano" w:date="2020-01-27T07:04:00Z">
-        <w:r>
-          <w:rPr>
-            <w:rFonts w:eastAsiaTheme="minorEastAsia" w:cstheme="minorHAnsi"/>
-            <w:b/>
-            <w:sz w:val="24"/>
-            <w:szCs w:val="24"/>
-            <w:lang w:val="en-CA"/>
-          </w:rPr>
-          <w:t>B</w:t>
-        </w:r>
-        <w:r>
-          <w:rPr>
-            <w:rFonts w:eastAsiaTheme="minorEastAsia" w:cstheme="minorHAnsi"/>
-            <w:b/>
-            <w:sz w:val="24"/>
-            <w:szCs w:val="24"/>
-            <w:lang w:val="en-CA"/>
-          </w:rPr>
-          <w:t>lack</w:t>
-        </w:r>
-        <w:r>
-          <w:rPr>
-            <w:rFonts w:eastAsiaTheme="minorEastAsia" w:cstheme="minorHAnsi"/>
-            <w:b/>
-            <w:sz w:val="24"/>
-            <w:szCs w:val="24"/>
-            <w:lang w:val="en-CA"/>
-          </w:rPr>
-          <w:t xml:space="preserve"> line indicates 1:1 line</w:t>
-        </w:r>
-        <w:r>
-          <w:rPr>
-            <w:rFonts w:eastAsiaTheme="minorEastAsia" w:cstheme="minorHAnsi"/>
-            <w:b/>
-            <w:sz w:val="24"/>
-            <w:szCs w:val="24"/>
-            <w:lang w:val="en-CA"/>
-          </w:rPr>
-          <w:t xml:space="preserve"> and grey dashed line indicates respective modeled slopes and intercepts</w:t>
-        </w:r>
-        <w:r>
-          <w:rPr>
-            <w:rFonts w:eastAsiaTheme="minorEastAsia" w:cstheme="minorHAnsi"/>
-            <w:b/>
-            <w:sz w:val="24"/>
-            <w:szCs w:val="24"/>
-            <w:lang w:val="en-CA"/>
-          </w:rPr>
-          <w:t>.</w:t>
-        </w:r>
-      </w:ins>
-      <w:del w:id="100" w:author="Joseph Stinziano" w:date="2020-01-27T07:04:00Z">
-        <w:r>
-          <w:rPr>
-            <w:rFonts w:eastAsiaTheme="minorEastAsia" w:cstheme="minorHAnsi"/>
-            <w:b/>
-            <w:sz w:val="24"/>
-            <w:szCs w:val="24"/>
-            <w:lang w:val="en-CA"/>
-          </w:rPr>
-          <w:delText>Blue line indicates 1:1 line.</w:delText>
-        </w:r>
-      </w:del>
+      <w:r>
+        <w:rPr>
+          <w:rFonts w:eastAsiaTheme="minorEastAsia" w:cstheme="minorHAnsi"/>
+          <w:b/>
+          <w:sz w:val="24"/>
+          <w:szCs w:val="24"/>
+          <w:lang w:val="en-CA"/>
+        </w:rPr>
+        <w:t>B</w:t>
+      </w:r>
+      <w:r>
+        <w:rPr>
+          <w:rFonts w:eastAsiaTheme="minorEastAsia" w:cstheme="minorHAnsi"/>
+          <w:b/>
+          <w:sz w:val="24"/>
+          <w:szCs w:val="24"/>
+          <w:lang w:val="en-CA"/>
+        </w:rPr>
+        <w:t>lack</w:t>
+      </w:r>
+      <w:r>
+        <w:rPr>
+          <w:rFonts w:eastAsiaTheme="minorEastAsia" w:cstheme="minorHAnsi"/>
+          <w:b/>
+          <w:sz w:val="24"/>
+          <w:szCs w:val="24"/>
+          <w:lang w:val="en-CA"/>
+        </w:rPr>
+        <w:t xml:space="preserve"> line indicates 1:1 line</w:t>
+      </w:r>
+      <w:r>
+        <w:rPr>
+          <w:rFonts w:eastAsiaTheme="minorEastAsia" w:cstheme="minorHAnsi"/>
+          <w:b/>
+          <w:sz w:val="24"/>
+          <w:szCs w:val="24"/>
+          <w:lang w:val="en-CA"/>
+        </w:rPr>
+        <w:t xml:space="preserve"> and grey dashed line indicates respective modeled slopes and intercepts</w:t>
+      </w:r>
+      <w:r>
+        <w:rPr>
+          <w:rFonts w:eastAsiaTheme="minorEastAsia" w:cstheme="minorHAnsi"/>
+          <w:b/>
+          <w:sz w:val="24"/>
+          <w:szCs w:val="24"/>
+          <w:lang w:val="en-CA"/>
+        </w:rPr>
+        <w:t>.</w:t>
+      </w:r>
     </w:p>
     <w:p>
       <w:pPr>
@@ -20183,70 +19623,56 @@
         </w:rPr>
         <w:t xml:space="preserve">: maximum rate of electron transport. </w:t>
       </w:r>
-      <w:ins w:id="101" w:author="Joseph Stinziano" w:date="2020-01-27T07:04:00Z">
-        <w:r>
-          <w:rPr>
-            <w:rFonts w:eastAsiaTheme="minorEastAsia" w:cstheme="minorHAnsi"/>
-            <w:b/>
-            <w:sz w:val="24"/>
-            <w:szCs w:val="24"/>
-            <w:lang w:val="en-CA"/>
-          </w:rPr>
-          <w:t>B</w:t>
-        </w:r>
-        <w:r>
-          <w:rPr>
-            <w:rFonts w:eastAsiaTheme="minorEastAsia" w:cstheme="minorHAnsi"/>
-            <w:b/>
-            <w:sz w:val="24"/>
-            <w:szCs w:val="24"/>
-            <w:lang w:val="en-CA"/>
-          </w:rPr>
-          <w:t>lack</w:t>
-        </w:r>
-        <w:r>
-          <w:rPr>
-            <w:rFonts w:eastAsiaTheme="minorEastAsia" w:cstheme="minorHAnsi"/>
-            <w:b/>
-            <w:sz w:val="24"/>
-            <w:szCs w:val="24"/>
-            <w:lang w:val="en-CA"/>
-          </w:rPr>
-          <w:t xml:space="preserve"> line indicates 1:1 line</w:t>
-        </w:r>
-        <w:r>
-          <w:rPr>
-            <w:rFonts w:eastAsiaTheme="minorEastAsia" w:cstheme="minorHAnsi"/>
-            <w:b/>
-            <w:sz w:val="24"/>
-            <w:szCs w:val="24"/>
-            <w:lang w:val="en-CA"/>
-          </w:rPr>
-          <w:t xml:space="preserve"> and grey dashed line indicates respective modeled slopes and intercepts</w:t>
-        </w:r>
-        <w:r>
-          <w:rPr>
-            <w:rFonts w:eastAsiaTheme="minorEastAsia" w:cstheme="minorHAnsi"/>
-            <w:b/>
-            <w:sz w:val="24"/>
-            <w:szCs w:val="24"/>
-            <w:lang w:val="en-CA"/>
-          </w:rPr>
-          <w:t>.</w:t>
-        </w:r>
-      </w:ins>
-      <w:del w:id="102" w:author="Joseph Stinziano" w:date="2020-01-27T07:04:00Z">
-        <w:r>
-          <w:rPr>
-            <w:rFonts w:eastAsiaTheme="minorEastAsia" w:cstheme="minorHAnsi"/>
-            <w:b/>
-            <w:sz w:val="24"/>
-            <w:szCs w:val="24"/>
-            <w:lang w:val="en-CA"/>
-          </w:rPr>
-          <w:delText>Blue line indicates 1:1 line.</w:delText>
-        </w:r>
-      </w:del>
+      <w:r>
+        <w:rPr>
+          <w:rFonts w:eastAsiaTheme="minorEastAsia" w:cstheme="minorHAnsi"/>
+          <w:b/>
+          <w:sz w:val="24"/>
+          <w:szCs w:val="24"/>
+          <w:lang w:val="en-CA"/>
+        </w:rPr>
+        <w:t>B</w:t>
+      </w:r>
+      <w:r>
+        <w:rPr>
+          <w:rFonts w:eastAsiaTheme="minorEastAsia" w:cstheme="minorHAnsi"/>
+          <w:b/>
+          <w:sz w:val="24"/>
+          <w:szCs w:val="24"/>
+          <w:lang w:val="en-CA"/>
+        </w:rPr>
+        <w:t>lack</w:t>
+      </w:r>
+      <w:r>
+        <w:rPr>
+          <w:rFonts w:eastAsiaTheme="minorEastAsia" w:cstheme="minorHAnsi"/>
+          <w:b/>
+          <w:sz w:val="24"/>
+          <w:szCs w:val="24"/>
+          <w:lang w:val="en-CA"/>
+        </w:rPr>
+        <w:t xml:space="preserve"> line indicates 1:1 line</w:t>
+      </w:r>
+      <w:r>
+        <w:rPr>
+          <w:rFonts w:eastAsiaTheme="minorEastAsia" w:cstheme="minorHAnsi"/>
+          <w:b/>
+          <w:sz w:val="24"/>
+          <w:szCs w:val="24"/>
+          <w:lang w:val="en-CA"/>
+        </w:rPr>
+        <w:t xml:space="preserve"> and grey dashed line indicates respective modeled slopes and intercepts</w:t>
+      </w:r>
+      <w:r>
+        <w:rPr>
+          <w:rFonts w:eastAsiaTheme="minorEastAsia" w:cstheme="minorHAnsi"/>
+          <w:b/>
+          <w:sz w:val="24"/>
+          <w:szCs w:val="24"/>
+          <w:lang w:val="en-CA"/>
+        </w:rPr>
+        <w:t>.</w:t>
+      </w:r>
       <w:r>
         <w:rPr>
           <w:rFonts w:eastAsiaTheme="minorEastAsia" w:cstheme="minorHAnsi"/>
@@ -20438,16 +19864,6 @@
         </w:rPr>
         <w:t xml:space="preserve"> </w:t>
       </w:r>
-      <w:del w:id="103" w:author="Joseph Stinziano" w:date="2020-01-27T06:40:00Z">
-        <w:r>
-          <w:rPr>
-            <w:rFonts w:eastAsiaTheme="minorEastAsia" w:cstheme="minorHAnsi"/>
-            <w:sz w:val="24"/>
-            <w:szCs w:val="24"/>
-          </w:rPr>
-          <w:delText>0.0</w:delText>
-        </w:r>
-      </w:del>
       <w:r>
         <w:rPr>
           <w:rFonts w:eastAsiaTheme="minorEastAsia" w:cstheme="minorHAnsi"/>
@@ -20456,16 +19872,14 @@
         </w:rPr>
         <w:t>2</w:t>
       </w:r>
-      <w:ins w:id="104" w:author="Joseph Stinziano" w:date="2020-01-27T06:40:00Z">
-        <w:r>
-          <w:rPr>
-            <w:rFonts w:eastAsiaTheme="minorEastAsia" w:cstheme="minorHAnsi"/>
-            <w:sz w:val="24"/>
-            <w:szCs w:val="24"/>
-          </w:rPr>
-          <w:t>.</w:t>
-        </w:r>
-      </w:ins>
+      <w:r>
+        <w:rPr>
+          <w:rFonts w:eastAsiaTheme="minorEastAsia" w:cstheme="minorHAnsi"/>
+          <w:sz w:val="24"/>
+          <w:szCs w:val="24"/>
+        </w:rPr>
+        <w:t>.</w:t>
+      </w:r>
       <w:r>
         <w:rPr>
           <w:rFonts w:eastAsiaTheme="minorEastAsia" w:cstheme="minorHAnsi"/>
@@ -20474,33 +19888,31 @@
         </w:rPr>
         <w:t>6</w:t>
       </w:r>
-      <w:ins w:id="105" w:author="Joseph Stinziano" w:date="2020-01-27T06:40:00Z">
-        <w:r>
-          <w:rPr>
-            <w:rFonts w:eastAsiaTheme="minorEastAsia" w:cstheme="minorHAnsi"/>
-            <w:sz w:val="24"/>
-            <w:szCs w:val="24"/>
-          </w:rPr>
-          <w:t xml:space="preserve"> </w:t>
-        </w:r>
-        <w:r>
-          <w:rPr>
-            <w:rFonts w:eastAsiaTheme="minorEastAsia" w:cstheme="minorHAnsi"/>
-            <w:sz w:val="24"/>
-            <w:szCs w:val="24"/>
-          </w:rPr>
-          <w:t>∙ 10</w:t>
-        </w:r>
-        <w:r>
-          <w:rPr>
-            <w:rFonts w:eastAsiaTheme="minorEastAsia" w:cstheme="minorHAnsi"/>
-            <w:sz w:val="24"/>
-            <w:szCs w:val="24"/>
-            <w:vertAlign w:val="superscript"/>
-          </w:rPr>
-          <w:t>-2</w:t>
-        </w:r>
-      </w:ins>
+      <w:r>
+        <w:rPr>
+          <w:rFonts w:eastAsiaTheme="minorEastAsia" w:cstheme="minorHAnsi"/>
+          <w:sz w:val="24"/>
+          <w:szCs w:val="24"/>
+        </w:rPr>
+        <w:t xml:space="preserve"> </w:t>
+      </w:r>
+      <w:r>
+        <w:rPr>
+          <w:rFonts w:eastAsiaTheme="minorEastAsia" w:cstheme="minorHAnsi"/>
+          <w:sz w:val="24"/>
+          <w:szCs w:val="24"/>
+        </w:rPr>
+        <w:t>∙ 10</w:t>
+      </w:r>
+      <w:r>
+        <w:rPr>
+          <w:rFonts w:eastAsiaTheme="minorEastAsia" w:cstheme="minorHAnsi"/>
+          <w:sz w:val="24"/>
+          <w:szCs w:val="24"/>
+          <w:vertAlign w:val="superscript"/>
+        </w:rPr>
+        <w:t>-2</w:t>
+      </w:r>
       <w:r>
         <w:rPr>
           <w:rFonts w:eastAsiaTheme="minorEastAsia" w:cstheme="minorHAnsi"/>
@@ -20645,34 +20057,32 @@
         </w:rPr>
         <w:t>±</w:t>
       </w:r>
-      <w:ins w:id="106" w:author="Joseph Stinziano" w:date="2020-01-27T06:42:00Z">
-        <w:r>
-          <w:rPr>
-            <w:rFonts w:eastAsiaTheme="minorEastAsia" w:cstheme="minorHAnsi"/>
-            <w:sz w:val="24"/>
-            <w:szCs w:val="24"/>
-            <w:lang w:val="en-CA"/>
-          </w:rPr>
-          <w:t xml:space="preserve"> 1.7 </w:t>
-        </w:r>
-        <w:r>
-          <w:rPr>
-            <w:rFonts w:eastAsiaTheme="minorEastAsia" w:cstheme="minorHAnsi"/>
-            <w:sz w:val="24"/>
-            <w:szCs w:val="24"/>
-          </w:rPr>
-          <w:t>∙ 10</w:t>
-        </w:r>
-        <w:r>
-          <w:rPr>
-            <w:rFonts w:eastAsiaTheme="minorEastAsia" w:cstheme="minorHAnsi"/>
-            <w:sz w:val="24"/>
-            <w:szCs w:val="24"/>
-            <w:vertAlign w:val="superscript"/>
-          </w:rPr>
-          <w:t>-2</w:t>
-        </w:r>
-      </w:ins>
+      <w:r>
+        <w:rPr>
+          <w:rFonts w:eastAsiaTheme="minorEastAsia" w:cstheme="minorHAnsi"/>
+          <w:sz w:val="24"/>
+          <w:szCs w:val="24"/>
+          <w:lang w:val="en-CA"/>
+        </w:rPr>
+        <w:t xml:space="preserve"> 1.7 </w:t>
+      </w:r>
+      <w:r>
+        <w:rPr>
+          <w:rFonts w:eastAsiaTheme="minorEastAsia" w:cstheme="minorHAnsi"/>
+          <w:sz w:val="24"/>
+          <w:szCs w:val="24"/>
+        </w:rPr>
+        <w:t>∙ 10</w:t>
+      </w:r>
+      <w:r>
+        <w:rPr>
+          <w:rFonts w:eastAsiaTheme="minorEastAsia" w:cstheme="minorHAnsi"/>
+          <w:sz w:val="24"/>
+          <w:szCs w:val="24"/>
+          <w:vertAlign w:val="superscript"/>
+        </w:rPr>
+        <w:t>-2</w:t>
+      </w:r>
       <w:r>
         <w:rPr>
           <w:rFonts w:eastAsiaTheme="minorEastAsia" w:cstheme="minorHAnsi"/>
@@ -20682,25 +20092,6 @@
         </w:rPr>
         <w:t xml:space="preserve"> </w:t>
       </w:r>
-      <w:del w:id="107" w:author="Joseph Stinziano" w:date="2020-01-27T06:42:00Z">
-        <w:r>
-          <w:rPr>
-            <w:rFonts w:eastAsiaTheme="minorEastAsia" w:cstheme="minorHAnsi"/>
-            <w:sz w:val="24"/>
-            <w:szCs w:val="24"/>
-            <w:lang w:val="en-CA"/>
-          </w:rPr>
-          <w:delText>0.017</w:delText>
-        </w:r>
-        <w:r>
-          <w:rPr>
-            <w:rFonts w:eastAsiaTheme="minorEastAsia" w:cstheme="minorHAnsi"/>
-            <w:sz w:val="24"/>
-            <w:szCs w:val="24"/>
-          </w:rPr>
-          <w:delText xml:space="preserve"> </w:delText>
-        </w:r>
-      </w:del>
       <w:r>
         <w:rPr>
           <w:rFonts w:eastAsiaTheme="minorEastAsia" w:cstheme="minorHAnsi"/>
@@ -20866,34 +20257,738 @@
         </w:rPr>
         <w:t xml:space="preserve"> had a slope of 0.992 ±</w:t>
       </w:r>
-      <w:ins w:id="108" w:author="Joseph Stinziano" w:date="2020-01-27T06:42:00Z">
-        <w:r>
-          <w:rPr>
-            <w:rFonts w:eastAsiaTheme="minorEastAsia" w:cstheme="minorHAnsi"/>
-            <w:sz w:val="24"/>
-            <w:szCs w:val="24"/>
-            <w:lang w:val="en-CA"/>
-          </w:rPr>
-          <w:t xml:space="preserve"> 1.9 </w:t>
-        </w:r>
-        <w:r>
-          <w:rPr>
-            <w:rFonts w:eastAsiaTheme="minorEastAsia" w:cstheme="minorHAnsi"/>
-            <w:sz w:val="24"/>
-            <w:szCs w:val="24"/>
-          </w:rPr>
-          <w:t>∙ 10</w:t>
-        </w:r>
-        <w:r>
-          <w:rPr>
-            <w:rFonts w:eastAsiaTheme="minorEastAsia" w:cstheme="minorHAnsi"/>
-            <w:sz w:val="24"/>
-            <w:szCs w:val="24"/>
-            <w:vertAlign w:val="superscript"/>
-          </w:rPr>
-          <w:t>-2</w:t>
-        </w:r>
-      </w:ins>
+      <w:r>
+        <w:rPr>
+          <w:rFonts w:eastAsiaTheme="minorEastAsia" w:cstheme="minorHAnsi"/>
+          <w:sz w:val="24"/>
+          <w:szCs w:val="24"/>
+          <w:lang w:val="en-CA"/>
+        </w:rPr>
+        <w:t xml:space="preserve"> 1.9 </w:t>
+      </w:r>
+      <w:r>
+        <w:rPr>
+          <w:rFonts w:eastAsiaTheme="minorEastAsia" w:cstheme="minorHAnsi"/>
+          <w:sz w:val="24"/>
+          <w:szCs w:val="24"/>
+        </w:rPr>
+        <w:t>∙ 10</w:t>
+      </w:r>
+      <w:r>
+        <w:rPr>
+          <w:rFonts w:eastAsiaTheme="minorEastAsia" w:cstheme="minorHAnsi"/>
+          <w:sz w:val="24"/>
+          <w:szCs w:val="24"/>
+          <w:vertAlign w:val="superscript"/>
+        </w:rPr>
+        <w:t>-2</w:t>
+      </w:r>
+      <w:r>
+        <w:rPr>
+          <w:rFonts w:eastAsiaTheme="minorEastAsia" w:cstheme="minorHAnsi"/>
+          <w:sz w:val="24"/>
+          <w:szCs w:val="24"/>
+          <w:lang w:val="en-CA"/>
+        </w:rPr>
+        <w:t xml:space="preserve"> (intercept not significant; </w:t>
+      </w:r>
+      <w:r>
+        <w:rPr>
+          <w:rFonts w:eastAsiaTheme="minorEastAsia" w:cstheme="minorHAnsi"/>
+          <w:i/>
+          <w:sz w:val="24"/>
+          <w:szCs w:val="24"/>
+          <w:lang w:val="en-CA"/>
+        </w:rPr>
+        <w:t>F</w:t>
+      </w:r>
+      <w:r>
+        <w:rPr>
+          <w:rFonts w:eastAsiaTheme="minorEastAsia" w:cstheme="minorHAnsi"/>
+          <w:sz w:val="24"/>
+          <w:szCs w:val="24"/>
+          <w:vertAlign w:val="subscript"/>
+          <w:lang w:val="en-CA"/>
+        </w:rPr>
+        <w:t>1,74</w:t>
+      </w:r>
+      <w:r>
+        <w:rPr>
+          <w:rFonts w:eastAsiaTheme="minorEastAsia" w:cstheme="minorHAnsi"/>
+          <w:sz w:val="24"/>
+          <w:szCs w:val="24"/>
+          <w:lang w:val="en-CA"/>
+        </w:rPr>
+        <w:t xml:space="preserve"> = 2812, </w:t>
+      </w:r>
+      <w:r>
+        <w:rPr>
+          <w:rFonts w:eastAsiaTheme="minorEastAsia" w:cstheme="minorHAnsi"/>
+          <w:i/>
+          <w:sz w:val="24"/>
+          <w:szCs w:val="24"/>
+          <w:lang w:val="en-CA"/>
+        </w:rPr>
+        <w:t>R</w:t>
+      </w:r>
+      <w:r>
+        <w:rPr>
+          <w:rFonts w:eastAsiaTheme="minorEastAsia" w:cstheme="minorHAnsi"/>
+          <w:sz w:val="24"/>
+          <w:szCs w:val="24"/>
+          <w:vertAlign w:val="superscript"/>
+          <w:lang w:val="en-CA"/>
+        </w:rPr>
+        <w:t>2</w:t>
+      </w:r>
+      <w:r>
+        <w:rPr>
+          <w:rFonts w:eastAsiaTheme="minorEastAsia" w:cstheme="minorHAnsi"/>
+          <w:sz w:val="24"/>
+          <w:szCs w:val="24"/>
+          <w:lang w:val="en-CA"/>
+        </w:rPr>
+        <w:t xml:space="preserve"> = 0.9744; </w:t>
+      </w:r>
+      <w:r>
+        <w:rPr>
+          <w:rFonts w:eastAsiaTheme="minorEastAsia" w:cstheme="minorHAnsi"/>
+          <w:i/>
+          <w:sz w:val="24"/>
+          <w:szCs w:val="24"/>
+          <w:lang w:val="en-CA"/>
+        </w:rPr>
+        <w:t>P</w:t>
+      </w:r>
+      <w:r>
+        <w:rPr>
+          <w:rFonts w:eastAsiaTheme="minorEastAsia" w:cstheme="minorHAnsi"/>
+          <w:sz w:val="24"/>
+          <w:szCs w:val="24"/>
+          <w:lang w:val="en-CA"/>
+        </w:rPr>
+        <w:t xml:space="preserve"> &lt; 2.2 ∙ 10</w:t>
+      </w:r>
+      <w:r>
+        <w:rPr>
+          <w:rFonts w:eastAsiaTheme="minorEastAsia" w:cstheme="minorHAnsi"/>
+          <w:sz w:val="24"/>
+          <w:szCs w:val="24"/>
+          <w:vertAlign w:val="superscript"/>
+          <w:lang w:val="en-CA"/>
+        </w:rPr>
+        <w:t>-16</w:t>
+      </w:r>
+      <w:r>
+        <w:rPr>
+          <w:rFonts w:eastAsiaTheme="minorEastAsia" w:cstheme="minorHAnsi"/>
+          <w:sz w:val="24"/>
+          <w:szCs w:val="24"/>
+          <w:lang w:val="en-CA"/>
+        </w:rPr>
+        <w:t>)</w:t>
+      </w:r>
+      <w:r>
+        <w:rPr>
+          <w:rFonts w:eastAsiaTheme="minorEastAsia" w:cstheme="minorHAnsi"/>
+          <w:sz w:val="24"/>
+          <w:szCs w:val="24"/>
+          <w:lang w:val="en-CA"/>
+        </w:rPr>
+        <w:t xml:space="preserve"> (Fig. </w:t>
+      </w:r>
+      <w:r>
+        <w:rPr>
+          <w:rFonts w:eastAsiaTheme="minorEastAsia" w:cstheme="minorHAnsi"/>
+          <w:sz w:val="24"/>
+          <w:szCs w:val="24"/>
+          <w:lang w:val="en-CA"/>
+        </w:rPr>
+        <w:t>3</w:t>
+      </w:r>
+      <w:r>
+        <w:rPr>
+          <w:rFonts w:eastAsiaTheme="minorEastAsia" w:cstheme="minorHAnsi"/>
+          <w:sz w:val="24"/>
+          <w:szCs w:val="24"/>
+          <w:lang w:val="en-CA"/>
+        </w:rPr>
+        <w:t>e</w:t>
+      </w:r>
+      <w:r>
+        <w:rPr>
+          <w:rFonts w:eastAsiaTheme="minorEastAsia" w:cstheme="minorHAnsi"/>
+          <w:sz w:val="24"/>
+          <w:szCs w:val="24"/>
+          <w:lang w:val="en-CA"/>
+        </w:rPr>
+        <w:t>)</w:t>
+      </w:r>
+      <w:r>
+        <w:rPr>
+          <w:rFonts w:eastAsiaTheme="minorEastAsia" w:cstheme="minorHAnsi"/>
+          <w:sz w:val="24"/>
+          <w:szCs w:val="24"/>
+          <w:lang w:val="en-CA"/>
+        </w:rPr>
+        <w:t>. Meanwhile V</w:t>
+      </w:r>
+      <w:r>
+        <w:rPr>
+          <w:rFonts w:eastAsiaTheme="minorEastAsia" w:cstheme="minorHAnsi"/>
+          <w:sz w:val="24"/>
+          <w:szCs w:val="24"/>
+          <w:vertAlign w:val="subscript"/>
+          <w:lang w:val="en-CA"/>
+        </w:rPr>
+        <w:t>cmax25</w:t>
+      </w:r>
+      <w:r>
+        <w:rPr>
+          <w:rFonts w:eastAsiaTheme="minorEastAsia" w:cstheme="minorHAnsi"/>
+          <w:sz w:val="24"/>
+          <w:szCs w:val="24"/>
+          <w:lang w:val="en-CA"/>
+        </w:rPr>
+        <w:t xml:space="preserve"> was nearly identical between both approaches with a slope of </w:t>
+      </w:r>
+      <w:r>
+        <w:rPr>
+          <w:rFonts w:eastAsiaTheme="minorEastAsia" w:cstheme="minorHAnsi"/>
+          <w:sz w:val="24"/>
+          <w:szCs w:val="24"/>
+          <w:lang w:val="en-CA"/>
+        </w:rPr>
+        <w:t>1.000</w:t>
+      </w:r>
+      <w:r>
+        <w:rPr>
+          <w:rFonts w:eastAsiaTheme="minorEastAsia" w:cstheme="minorHAnsi"/>
+          <w:sz w:val="24"/>
+          <w:szCs w:val="24"/>
+          <w:lang w:val="en-CA"/>
+        </w:rPr>
+        <w:t xml:space="preserve"> ±</w:t>
+      </w:r>
+      <w:r>
+        <w:rPr>
+          <w:rFonts w:eastAsiaTheme="minorEastAsia" w:cstheme="minorHAnsi"/>
+          <w:sz w:val="24"/>
+          <w:szCs w:val="24"/>
+          <w:lang w:val="en-CA"/>
+        </w:rPr>
+        <w:t xml:space="preserve"> 4 </w:t>
+      </w:r>
+      <w:r>
+        <w:rPr>
+          <w:rFonts w:eastAsiaTheme="minorEastAsia" w:cstheme="minorHAnsi"/>
+          <w:sz w:val="24"/>
+          <w:szCs w:val="24"/>
+        </w:rPr>
+        <w:t>∙ 10</w:t>
+      </w:r>
+      <w:r>
+        <w:rPr>
+          <w:rFonts w:eastAsiaTheme="minorEastAsia" w:cstheme="minorHAnsi"/>
+          <w:sz w:val="24"/>
+          <w:szCs w:val="24"/>
+          <w:vertAlign w:val="superscript"/>
+        </w:rPr>
+        <w:t>-3</w:t>
+      </w:r>
+      <w:r>
+        <w:rPr>
+          <w:rFonts w:eastAsiaTheme="minorEastAsia" w:cstheme="minorHAnsi"/>
+          <w:sz w:val="24"/>
+          <w:szCs w:val="24"/>
+          <w:lang w:val="en-CA"/>
+        </w:rPr>
+        <w:t xml:space="preserve"> (intercept not significant; </w:t>
+      </w:r>
+      <w:r>
+        <w:rPr>
+          <w:rFonts w:eastAsiaTheme="minorEastAsia" w:cstheme="minorHAnsi"/>
+          <w:i/>
+          <w:sz w:val="24"/>
+          <w:szCs w:val="24"/>
+          <w:lang w:val="en-CA"/>
+        </w:rPr>
+        <w:t>F</w:t>
+      </w:r>
+      <w:r>
+        <w:rPr>
+          <w:rFonts w:eastAsiaTheme="minorEastAsia" w:cstheme="minorHAnsi"/>
+          <w:sz w:val="24"/>
+          <w:szCs w:val="24"/>
+          <w:vertAlign w:val="subscript"/>
+          <w:lang w:val="en-CA"/>
+        </w:rPr>
+        <w:t>1,74</w:t>
+      </w:r>
+      <w:r>
+        <w:rPr>
+          <w:rFonts w:eastAsiaTheme="minorEastAsia" w:cstheme="minorHAnsi"/>
+          <w:sz w:val="24"/>
+          <w:szCs w:val="24"/>
+          <w:lang w:val="en-CA"/>
+        </w:rPr>
+        <w:t xml:space="preserve"> = 7.98 ∙ 10</w:t>
+      </w:r>
+      <w:r>
+        <w:rPr>
+          <w:rFonts w:eastAsiaTheme="minorEastAsia" w:cstheme="minorHAnsi"/>
+          <w:sz w:val="24"/>
+          <w:szCs w:val="24"/>
+          <w:vertAlign w:val="superscript"/>
+          <w:lang w:val="en-CA"/>
+        </w:rPr>
+        <w:t>6</w:t>
+      </w:r>
+      <w:r>
+        <w:rPr>
+          <w:rFonts w:eastAsiaTheme="minorEastAsia" w:cstheme="minorHAnsi"/>
+          <w:sz w:val="24"/>
+          <w:szCs w:val="24"/>
+          <w:lang w:val="en-CA"/>
+        </w:rPr>
+        <w:t xml:space="preserve">, </w:t>
+      </w:r>
+      <w:r>
+        <w:rPr>
+          <w:rFonts w:eastAsiaTheme="minorEastAsia" w:cstheme="minorHAnsi"/>
+          <w:i/>
+          <w:sz w:val="24"/>
+          <w:szCs w:val="24"/>
+          <w:lang w:val="en-CA"/>
+        </w:rPr>
+        <w:t>R</w:t>
+      </w:r>
+      <w:r>
+        <w:rPr>
+          <w:rFonts w:eastAsiaTheme="minorEastAsia" w:cstheme="minorHAnsi"/>
+          <w:sz w:val="24"/>
+          <w:szCs w:val="24"/>
+          <w:vertAlign w:val="superscript"/>
+          <w:lang w:val="en-CA"/>
+        </w:rPr>
+        <w:t>2</w:t>
+      </w:r>
+      <w:r>
+        <w:rPr>
+          <w:rFonts w:eastAsiaTheme="minorEastAsia" w:cstheme="minorHAnsi"/>
+          <w:sz w:val="24"/>
+          <w:szCs w:val="24"/>
+          <w:lang w:val="en-CA"/>
+        </w:rPr>
+        <w:t xml:space="preserve"> = 1.000, </w:t>
+      </w:r>
+      <w:r>
+        <w:rPr>
+          <w:rFonts w:eastAsiaTheme="minorEastAsia" w:cstheme="minorHAnsi"/>
+          <w:i/>
+          <w:sz w:val="24"/>
+          <w:szCs w:val="24"/>
+          <w:lang w:val="en-CA"/>
+        </w:rPr>
+        <w:t>P</w:t>
+      </w:r>
+      <w:r>
+        <w:rPr>
+          <w:rFonts w:eastAsiaTheme="minorEastAsia" w:cstheme="minorHAnsi"/>
+          <w:sz w:val="24"/>
+          <w:szCs w:val="24"/>
+          <w:lang w:val="en-CA"/>
+        </w:rPr>
+        <w:t xml:space="preserve"> &lt; 2.2 ∙ 10</w:t>
+      </w:r>
+      <w:r>
+        <w:rPr>
+          <w:rFonts w:eastAsiaTheme="minorEastAsia" w:cstheme="minorHAnsi"/>
+          <w:sz w:val="24"/>
+          <w:szCs w:val="24"/>
+          <w:vertAlign w:val="superscript"/>
+          <w:lang w:val="en-CA"/>
+        </w:rPr>
+        <w:t>-16</w:t>
+      </w:r>
+      <w:r>
+        <w:rPr>
+          <w:rFonts w:eastAsiaTheme="minorEastAsia" w:cstheme="minorHAnsi"/>
+          <w:sz w:val="24"/>
+          <w:szCs w:val="24"/>
+          <w:lang w:val="en-CA"/>
+        </w:rPr>
+        <w:t>)</w:t>
+      </w:r>
+      <w:r>
+        <w:rPr>
+          <w:rFonts w:eastAsiaTheme="minorEastAsia" w:cstheme="minorHAnsi"/>
+          <w:sz w:val="24"/>
+          <w:szCs w:val="24"/>
+          <w:lang w:val="en-CA"/>
+        </w:rPr>
+        <w:t xml:space="preserve"> (Fig. </w:t>
+      </w:r>
+      <w:r>
+        <w:rPr>
+          <w:rFonts w:eastAsiaTheme="minorEastAsia" w:cstheme="minorHAnsi"/>
+          <w:sz w:val="24"/>
+          <w:szCs w:val="24"/>
+          <w:lang w:val="en-CA"/>
+        </w:rPr>
+        <w:t>3</w:t>
+      </w:r>
+      <w:r>
+        <w:rPr>
+          <w:rFonts w:eastAsiaTheme="minorEastAsia" w:cstheme="minorHAnsi"/>
+          <w:sz w:val="24"/>
+          <w:szCs w:val="24"/>
+          <w:lang w:val="en-CA"/>
+        </w:rPr>
+        <w:t>a</w:t>
+      </w:r>
+      <w:r>
+        <w:rPr>
+          <w:rFonts w:eastAsiaTheme="minorEastAsia" w:cstheme="minorHAnsi"/>
+          <w:sz w:val="24"/>
+          <w:szCs w:val="24"/>
+          <w:lang w:val="en-CA"/>
+        </w:rPr>
+        <w:t>)</w:t>
+      </w:r>
+      <w:r>
+        <w:rPr>
+          <w:rFonts w:eastAsiaTheme="minorEastAsia" w:cstheme="minorHAnsi"/>
+          <w:sz w:val="24"/>
+          <w:szCs w:val="24"/>
+          <w:lang w:val="en-CA"/>
+        </w:rPr>
+        <w:t>.</w:t>
+      </w:r>
+      <w:r>
+        <w:rPr>
+          <w:rFonts w:eastAsiaTheme="minorEastAsia" w:cstheme="minorHAnsi"/>
+          <w:sz w:val="24"/>
+          <w:szCs w:val="24"/>
+        </w:rPr>
+        <w:t xml:space="preserve"> For J</w:t>
+      </w:r>
+      <w:r>
+        <w:rPr>
+          <w:rFonts w:eastAsiaTheme="minorEastAsia" w:cstheme="minorHAnsi"/>
+          <w:sz w:val="24"/>
+          <w:szCs w:val="24"/>
+          <w:vertAlign w:val="subscript"/>
+        </w:rPr>
+        <w:t>max</w:t>
+      </w:r>
+      <w:r>
+        <w:rPr>
+          <w:rFonts w:eastAsiaTheme="minorEastAsia" w:cstheme="minorHAnsi"/>
+          <w:sz w:val="24"/>
+          <w:szCs w:val="24"/>
+        </w:rPr>
+        <w:t>, there were</w:t>
+      </w:r>
+      <w:r>
+        <w:rPr>
+          <w:rFonts w:eastAsiaTheme="minorEastAsia" w:cstheme="minorHAnsi"/>
+          <w:sz w:val="24"/>
+          <w:szCs w:val="24"/>
+        </w:rPr>
+        <w:t xml:space="preserve"> small differences in the fitting of E</w:t>
+      </w:r>
+      <w:r>
+        <w:rPr>
+          <w:rFonts w:eastAsiaTheme="minorEastAsia" w:cstheme="minorHAnsi"/>
+          <w:sz w:val="24"/>
+          <w:szCs w:val="24"/>
+          <w:vertAlign w:val="subscript"/>
+        </w:rPr>
+        <w:t>a</w:t>
+      </w:r>
+      <w:r>
+        <w:rPr>
+          <w:rFonts w:eastAsiaTheme="minorEastAsia" w:cstheme="minorHAnsi"/>
+          <w:sz w:val="24"/>
+          <w:szCs w:val="24"/>
+        </w:rPr>
+        <w:t xml:space="preserve"> for </w:t>
+      </w:r>
+      <w:r>
+        <w:rPr>
+          <w:rFonts w:eastAsiaTheme="minorEastAsia" w:cstheme="minorHAnsi"/>
+          <w:sz w:val="24"/>
+          <w:szCs w:val="24"/>
+        </w:rPr>
+        <w:t>J</w:t>
+      </w:r>
+      <w:r>
+        <w:rPr>
+          <w:rFonts w:eastAsiaTheme="minorEastAsia" w:cstheme="minorHAnsi"/>
+          <w:sz w:val="24"/>
+          <w:szCs w:val="24"/>
+          <w:vertAlign w:val="subscript"/>
+        </w:rPr>
+        <w:t>max</w:t>
+      </w:r>
+      <w:r>
+        <w:rPr>
+          <w:rFonts w:eastAsiaTheme="minorEastAsia" w:cstheme="minorHAnsi"/>
+          <w:sz w:val="24"/>
+          <w:szCs w:val="24"/>
+        </w:rPr>
+        <w:t xml:space="preserve">, with a slope of 1.000 </w:t>
+      </w:r>
+      <w:r>
+        <w:rPr>
+          <w:rFonts w:eastAsiaTheme="minorEastAsia" w:cstheme="minorHAnsi"/>
+          <w:sz w:val="24"/>
+          <w:szCs w:val="24"/>
+          <w:lang w:val="en-CA"/>
+        </w:rPr>
+        <w:t>±</w:t>
+      </w:r>
+      <w:r>
+        <w:rPr>
+          <w:rFonts w:eastAsiaTheme="minorEastAsia" w:cstheme="minorHAnsi"/>
+          <w:sz w:val="24"/>
+          <w:szCs w:val="24"/>
+          <w:lang w:val="en-CA"/>
+        </w:rPr>
+        <w:t xml:space="preserve"> 5 </w:t>
+      </w:r>
+      <w:r>
+        <w:rPr>
+          <w:rFonts w:eastAsiaTheme="minorEastAsia" w:cstheme="minorHAnsi"/>
+          <w:sz w:val="24"/>
+          <w:szCs w:val="24"/>
+        </w:rPr>
+        <w:t>∙ 10</w:t>
+      </w:r>
+      <w:r>
+        <w:rPr>
+          <w:rFonts w:eastAsiaTheme="minorEastAsia" w:cstheme="minorHAnsi"/>
+          <w:sz w:val="24"/>
+          <w:szCs w:val="24"/>
+          <w:vertAlign w:val="superscript"/>
+        </w:rPr>
+        <w:t>-3</w:t>
+      </w:r>
+      <w:r>
+        <w:rPr>
+          <w:rFonts w:eastAsiaTheme="minorEastAsia" w:cstheme="minorHAnsi"/>
+          <w:sz w:val="24"/>
+          <w:szCs w:val="24"/>
+        </w:rPr>
+        <w:t xml:space="preserve"> and an intercept of -3.119 </w:t>
+      </w:r>
+      <w:r>
+        <w:rPr>
+          <w:rFonts w:eastAsiaTheme="minorEastAsia" w:cstheme="minorHAnsi"/>
+          <w:sz w:val="24"/>
+          <w:szCs w:val="24"/>
+          <w:lang w:val="en-CA"/>
+        </w:rPr>
+        <w:t>± 1.089 kJ mol</w:t>
+      </w:r>
+      <w:r>
+        <w:rPr>
+          <w:rFonts w:eastAsiaTheme="minorEastAsia" w:cstheme="minorHAnsi"/>
+          <w:sz w:val="24"/>
+          <w:szCs w:val="24"/>
+          <w:vertAlign w:val="superscript"/>
+          <w:lang w:val="en-CA"/>
+        </w:rPr>
+        <w:t>-1</w:t>
+      </w:r>
+      <w:r>
+        <w:rPr>
+          <w:rFonts w:eastAsiaTheme="minorEastAsia" w:cstheme="minorHAnsi"/>
+          <w:sz w:val="24"/>
+          <w:szCs w:val="24"/>
+        </w:rPr>
+        <w:t xml:space="preserve"> (</w:t>
+      </w:r>
+      <w:r>
+        <w:rPr>
+          <w:rFonts w:eastAsiaTheme="minorEastAsia" w:cstheme="minorHAnsi"/>
+          <w:i/>
+          <w:sz w:val="24"/>
+          <w:szCs w:val="24"/>
+        </w:rPr>
+        <w:t>F</w:t>
+      </w:r>
+      <w:r>
+        <w:rPr>
+          <w:rFonts w:eastAsiaTheme="minorEastAsia" w:cstheme="minorHAnsi"/>
+          <w:sz w:val="24"/>
+          <w:szCs w:val="24"/>
+          <w:vertAlign w:val="subscript"/>
+        </w:rPr>
+        <w:t>1,80</w:t>
+      </w:r>
+      <w:r>
+        <w:rPr>
+          <w:rFonts w:eastAsiaTheme="minorEastAsia" w:cstheme="minorHAnsi"/>
+          <w:sz w:val="24"/>
+          <w:szCs w:val="24"/>
+        </w:rPr>
+        <w:t xml:space="preserve"> = 3.6 ∙ 10</w:t>
+      </w:r>
+      <w:r>
+        <w:rPr>
+          <w:rFonts w:eastAsiaTheme="minorEastAsia" w:cstheme="minorHAnsi"/>
+          <w:sz w:val="24"/>
+          <w:szCs w:val="24"/>
+          <w:vertAlign w:val="superscript"/>
+        </w:rPr>
+        <w:t>4</w:t>
+      </w:r>
+      <w:r>
+        <w:rPr>
+          <w:rFonts w:eastAsiaTheme="minorEastAsia" w:cstheme="minorHAnsi"/>
+          <w:sz w:val="24"/>
+          <w:szCs w:val="24"/>
+        </w:rPr>
+        <w:t xml:space="preserve">, </w:t>
+      </w:r>
+      <w:r>
+        <w:rPr>
+          <w:rFonts w:eastAsiaTheme="minorEastAsia" w:cstheme="minorHAnsi"/>
+          <w:i/>
+          <w:sz w:val="24"/>
+          <w:szCs w:val="24"/>
+        </w:rPr>
+        <w:t>R</w:t>
+      </w:r>
+      <w:r>
+        <w:rPr>
+          <w:rFonts w:eastAsiaTheme="minorEastAsia" w:cstheme="minorHAnsi"/>
+          <w:i/>
+          <w:sz w:val="24"/>
+          <w:szCs w:val="24"/>
+          <w:vertAlign w:val="superscript"/>
+        </w:rPr>
+        <w:t>2</w:t>
+      </w:r>
+      <w:r>
+        <w:rPr>
+          <w:rFonts w:eastAsiaTheme="minorEastAsia" w:cstheme="minorHAnsi"/>
+          <w:sz w:val="24"/>
+          <w:szCs w:val="24"/>
+        </w:rPr>
+        <w:t xml:space="preserve"> = 0.9978, </w:t>
+      </w:r>
+      <w:r>
+        <w:rPr>
+          <w:rFonts w:eastAsiaTheme="minorEastAsia" w:cstheme="minorHAnsi"/>
+          <w:i/>
+          <w:sz w:val="24"/>
+          <w:szCs w:val="24"/>
+        </w:rPr>
+        <w:t>P</w:t>
+      </w:r>
+      <w:r>
+        <w:rPr>
+          <w:rFonts w:eastAsiaTheme="minorEastAsia" w:cstheme="minorHAnsi"/>
+          <w:sz w:val="24"/>
+          <w:szCs w:val="24"/>
+        </w:rPr>
+        <w:t xml:space="preserve"> &lt; 2.2 ∙ 10</w:t>
+      </w:r>
+      <w:r>
+        <w:rPr>
+          <w:rFonts w:eastAsiaTheme="minorEastAsia" w:cstheme="minorHAnsi"/>
+          <w:sz w:val="24"/>
+          <w:szCs w:val="24"/>
+          <w:vertAlign w:val="superscript"/>
+        </w:rPr>
+        <w:t>-16</w:t>
+      </w:r>
+      <w:r>
+        <w:rPr>
+          <w:rFonts w:eastAsiaTheme="minorEastAsia" w:cstheme="minorHAnsi"/>
+          <w:sz w:val="24"/>
+          <w:szCs w:val="24"/>
+        </w:rPr>
+        <w:t>)</w:t>
+      </w:r>
+      <w:r>
+        <w:rPr>
+          <w:rFonts w:eastAsiaTheme="minorEastAsia" w:cstheme="minorHAnsi"/>
+          <w:sz w:val="24"/>
+          <w:szCs w:val="24"/>
+        </w:rPr>
+        <w:t xml:space="preserve"> (Fig. </w:t>
+      </w:r>
+      <w:r>
+        <w:rPr>
+          <w:rFonts w:eastAsiaTheme="minorEastAsia" w:cstheme="minorHAnsi"/>
+          <w:sz w:val="24"/>
+          <w:szCs w:val="24"/>
+        </w:rPr>
+        <w:t>2</w:t>
+      </w:r>
+      <w:r>
+        <w:rPr>
+          <w:rFonts w:eastAsiaTheme="minorEastAsia" w:cstheme="minorHAnsi"/>
+          <w:sz w:val="24"/>
+          <w:szCs w:val="24"/>
+        </w:rPr>
+        <w:t>c</w:t>
+      </w:r>
+      <w:r>
+        <w:rPr>
+          <w:rFonts w:eastAsiaTheme="minorEastAsia" w:cstheme="minorHAnsi"/>
+          <w:sz w:val="24"/>
+          <w:szCs w:val="24"/>
+        </w:rPr>
+        <w:t>)</w:t>
+      </w:r>
+      <w:r>
+        <w:rPr>
+          <w:rFonts w:eastAsiaTheme="minorEastAsia" w:cstheme="minorHAnsi"/>
+          <w:sz w:val="24"/>
+          <w:szCs w:val="24"/>
+        </w:rPr>
+        <w:t xml:space="preserve">. ΔS was identical, the slope was 1.000 </w:t>
+      </w:r>
+      <w:r>
+        <w:rPr>
+          <w:rFonts w:eastAsiaTheme="minorEastAsia" w:cstheme="minorHAnsi"/>
+          <w:sz w:val="24"/>
+          <w:szCs w:val="24"/>
+          <w:lang w:val="en-CA"/>
+        </w:rPr>
+        <w:t>±</w:t>
+      </w:r>
+      <w:r>
+        <w:rPr>
+          <w:rFonts w:eastAsiaTheme="minorEastAsia" w:cstheme="minorHAnsi"/>
+          <w:sz w:val="24"/>
+          <w:szCs w:val="24"/>
+          <w:lang w:val="en-CA"/>
+        </w:rPr>
+        <w:t xml:space="preserve"> 4 </w:t>
+      </w:r>
+      <w:r>
+        <w:rPr>
+          <w:rFonts w:eastAsiaTheme="minorEastAsia" w:cstheme="minorHAnsi"/>
+          <w:sz w:val="24"/>
+          <w:szCs w:val="24"/>
+        </w:rPr>
+        <w:t>∙ 10</w:t>
+      </w:r>
+      <w:r>
+        <w:rPr>
+          <w:rFonts w:eastAsiaTheme="minorEastAsia" w:cstheme="minorHAnsi"/>
+          <w:sz w:val="24"/>
+          <w:szCs w:val="24"/>
+          <w:vertAlign w:val="superscript"/>
+        </w:rPr>
+        <w:t>-3</w:t>
+      </w:r>
       <w:r>
         <w:rPr>
           <w:rFonts w:eastAsiaTheme="minorEastAsia" w:cstheme="minorHAnsi"/>
@@ -20903,23 +20998,11 @@
         </w:rPr>
         <w:t xml:space="preserve"> </w:t>
       </w:r>
-      <w:del w:id="109" w:author="Joseph Stinziano" w:date="2020-01-27T06:42:00Z">
-        <w:r>
-          <w:rPr>
-            <w:rFonts w:eastAsiaTheme="minorEastAsia" w:cstheme="minorHAnsi"/>
-            <w:sz w:val="24"/>
-            <w:szCs w:val="24"/>
-            <w:lang w:val="en-CA"/>
-          </w:rPr>
-          <w:delText xml:space="preserve">0.019 </w:delText>
-        </w:r>
-      </w:del>
-      <w:r>
-        <w:rPr>
-          <w:rFonts w:eastAsiaTheme="minorEastAsia" w:cstheme="minorHAnsi"/>
-          <w:sz w:val="24"/>
-          <w:szCs w:val="24"/>
-          <w:lang w:val="en-CA"/>
+      <w:r>
+        <w:rPr>
+          <w:rFonts w:eastAsiaTheme="minorEastAsia" w:cstheme="minorHAnsi"/>
+          <w:sz w:val="24"/>
+          <w:szCs w:val="24"/>
         </w:rPr>
         <w:t xml:space="preserve">(intercept not significant; </w:t>
       </w:r>
@@ -20929,7 +21012,6 @@
           <w:i/>
           <w:sz w:val="24"/>
           <w:szCs w:val="24"/>
-          <w:lang w:val="en-CA"/>
         </w:rPr>
         <w:t>F</w:t>
       </w:r>
@@ -20939,18 +21021,33 @@
           <w:sz w:val="24"/>
           <w:szCs w:val="24"/>
           <w:vertAlign w:val="subscript"/>
-          <w:lang w:val="en-CA"/>
-        </w:rPr>
-        <w:t>1,74</w:t>
-      </w:r>
-      <w:r>
-        <w:rPr>
-          <w:rFonts w:eastAsiaTheme="minorEastAsia" w:cstheme="minorHAnsi"/>
-          <w:sz w:val="24"/>
-          <w:szCs w:val="24"/>
-          <w:lang w:val="en-CA"/>
-        </w:rPr>
-        <w:t xml:space="preserve"> = 2812, </w:t>
+        </w:rPr>
+        <w:t>1,81</w:t>
+      </w:r>
+      <w:r>
+        <w:rPr>
+          <w:rFonts w:eastAsiaTheme="minorEastAsia" w:cstheme="minorHAnsi"/>
+          <w:sz w:val="24"/>
+          <w:szCs w:val="24"/>
+        </w:rPr>
+        <w:t xml:space="preserve"> = 6.4 ∙ 10</w:t>
+      </w:r>
+      <w:r>
+        <w:rPr>
+          <w:rFonts w:eastAsiaTheme="minorEastAsia" w:cstheme="minorHAnsi"/>
+          <w:sz w:val="24"/>
+          <w:szCs w:val="24"/>
+          <w:vertAlign w:val="superscript"/>
+        </w:rPr>
+        <w:t>4</w:t>
+      </w:r>
+      <w:r>
+        <w:rPr>
+          <w:rFonts w:eastAsiaTheme="minorEastAsia" w:cstheme="minorHAnsi"/>
+          <w:sz w:val="24"/>
+          <w:szCs w:val="24"/>
+        </w:rPr>
+        <w:t xml:space="preserve">, </w:t>
       </w:r>
       <w:r>
         <w:rPr>
@@ -20958,13 +21055,13 @@
           <w:i/>
           <w:sz w:val="24"/>
           <w:szCs w:val="24"/>
-          <w:lang w:val="en-CA"/>
         </w:rPr>
         <w:t>R</w:t>
       </w:r>
       <w:r>
         <w:rPr>
           <w:rFonts w:eastAsiaTheme="minorEastAsia" w:cstheme="minorHAnsi"/>
+          <w:i/>
           <w:sz w:val="24"/>
           <w:szCs w:val="24"/>
           <w:vertAlign w:val="superscript"/>
@@ -20979,7 +21076,7 @@
           <w:szCs w:val="24"/>
           <w:lang w:val="en-CA"/>
         </w:rPr>
-        <w:t xml:space="preserve"> = 0.9744; </w:t>
+        <w:t xml:space="preserve"> = 0.9987, </w:t>
       </w:r>
       <w:r>
         <w:rPr>
@@ -21035,6 +21132,220 @@
           <w:szCs w:val="24"/>
           <w:lang w:val="en-CA"/>
         </w:rPr>
+        <w:t>2</w:t>
+      </w:r>
+      <w:r>
+        <w:rPr>
+          <w:rFonts w:eastAsiaTheme="minorEastAsia" w:cstheme="minorHAnsi"/>
+          <w:sz w:val="24"/>
+          <w:szCs w:val="24"/>
+          <w:lang w:val="en-CA"/>
+        </w:rPr>
+        <w:t>g</w:t>
+      </w:r>
+      <w:r>
+        <w:rPr>
+          <w:rFonts w:eastAsiaTheme="minorEastAsia" w:cstheme="minorHAnsi"/>
+          <w:sz w:val="24"/>
+          <w:szCs w:val="24"/>
+          <w:lang w:val="en-CA"/>
+        </w:rPr>
+        <w:t>)</w:t>
+      </w:r>
+      <w:r>
+        <w:rPr>
+          <w:rFonts w:eastAsiaTheme="minorEastAsia" w:cstheme="minorHAnsi"/>
+          <w:sz w:val="24"/>
+          <w:szCs w:val="24"/>
+          <w:lang w:val="en-CA"/>
+        </w:rPr>
+        <w:t>, while H</w:t>
+      </w:r>
+      <w:r>
+        <w:rPr>
+          <w:rFonts w:eastAsiaTheme="minorEastAsia" w:cstheme="minorHAnsi"/>
+          <w:sz w:val="24"/>
+          <w:szCs w:val="24"/>
+          <w:vertAlign w:val="subscript"/>
+          <w:lang w:val="en-CA"/>
+        </w:rPr>
+        <w:t>d</w:t>
+      </w:r>
+      <w:r>
+        <w:rPr>
+          <w:rFonts w:eastAsiaTheme="minorEastAsia" w:cstheme="minorHAnsi"/>
+          <w:sz w:val="24"/>
+          <w:szCs w:val="24"/>
+          <w:lang w:val="en-CA"/>
+        </w:rPr>
+        <w:t xml:space="preserve"> was identical with a slope of 1.000 ±</w:t>
+      </w:r>
+      <w:r>
+        <w:rPr>
+          <w:rFonts w:eastAsiaTheme="minorEastAsia" w:cstheme="minorHAnsi"/>
+          <w:sz w:val="24"/>
+          <w:szCs w:val="24"/>
+          <w:lang w:val="en-CA"/>
+        </w:rPr>
+        <w:t xml:space="preserve"> 4 </w:t>
+      </w:r>
+      <w:r>
+        <w:rPr>
+          <w:rFonts w:eastAsiaTheme="minorEastAsia" w:cstheme="minorHAnsi"/>
+          <w:sz w:val="24"/>
+          <w:szCs w:val="24"/>
+        </w:rPr>
+        <w:t>∙ 10</w:t>
+      </w:r>
+      <w:r>
+        <w:rPr>
+          <w:rFonts w:eastAsiaTheme="minorEastAsia" w:cstheme="minorHAnsi"/>
+          <w:sz w:val="24"/>
+          <w:szCs w:val="24"/>
+          <w:vertAlign w:val="superscript"/>
+        </w:rPr>
+        <w:t>-3</w:t>
+      </w:r>
+      <w:r>
+        <w:rPr>
+          <w:rFonts w:eastAsiaTheme="minorEastAsia" w:cstheme="minorHAnsi"/>
+          <w:sz w:val="24"/>
+          <w:szCs w:val="24"/>
+          <w:lang w:val="en-CA"/>
+        </w:rPr>
+        <w:t xml:space="preserve"> (intercept not significant; </w:t>
+      </w:r>
+      <w:r>
+        <w:rPr>
+          <w:rFonts w:eastAsiaTheme="minorEastAsia" w:cstheme="minorHAnsi"/>
+          <w:i/>
+          <w:sz w:val="24"/>
+          <w:szCs w:val="24"/>
+          <w:lang w:val="en-CA"/>
+        </w:rPr>
+        <w:t>F</w:t>
+      </w:r>
+      <w:r>
+        <w:rPr>
+          <w:rFonts w:eastAsiaTheme="minorEastAsia" w:cstheme="minorHAnsi"/>
+          <w:sz w:val="24"/>
+          <w:szCs w:val="24"/>
+          <w:vertAlign w:val="subscript"/>
+          <w:lang w:val="en-CA"/>
+        </w:rPr>
+        <w:t>1,81</w:t>
+      </w:r>
+      <w:r>
+        <w:rPr>
+          <w:rFonts w:eastAsiaTheme="minorEastAsia" w:cstheme="minorHAnsi"/>
+          <w:sz w:val="24"/>
+          <w:szCs w:val="24"/>
+          <w:lang w:val="en-CA"/>
+        </w:rPr>
+        <w:t xml:space="preserve"> = 5.2 ∙ 10</w:t>
+      </w:r>
+      <w:r>
+        <w:rPr>
+          <w:rFonts w:eastAsiaTheme="minorEastAsia" w:cstheme="minorHAnsi"/>
+          <w:sz w:val="24"/>
+          <w:szCs w:val="24"/>
+          <w:vertAlign w:val="superscript"/>
+          <w:lang w:val="en-CA"/>
+        </w:rPr>
+        <w:t>4</w:t>
+      </w:r>
+      <w:r>
+        <w:rPr>
+          <w:rFonts w:eastAsiaTheme="minorEastAsia" w:cstheme="minorHAnsi"/>
+          <w:sz w:val="24"/>
+          <w:szCs w:val="24"/>
+          <w:lang w:val="en-CA"/>
+        </w:rPr>
+        <w:t xml:space="preserve">, </w:t>
+      </w:r>
+      <w:r>
+        <w:rPr>
+          <w:rFonts w:eastAsiaTheme="minorEastAsia" w:cstheme="minorHAnsi"/>
+          <w:i/>
+          <w:sz w:val="24"/>
+          <w:szCs w:val="24"/>
+          <w:lang w:val="en-CA"/>
+        </w:rPr>
+        <w:t>R</w:t>
+      </w:r>
+      <w:r>
+        <w:rPr>
+          <w:rFonts w:eastAsiaTheme="minorEastAsia" w:cstheme="minorHAnsi"/>
+          <w:sz w:val="24"/>
+          <w:szCs w:val="24"/>
+          <w:vertAlign w:val="superscript"/>
+          <w:lang w:val="en-CA"/>
+        </w:rPr>
+        <w:t>2</w:t>
+      </w:r>
+      <w:r>
+        <w:rPr>
+          <w:rFonts w:eastAsiaTheme="minorEastAsia" w:cstheme="minorHAnsi"/>
+          <w:sz w:val="24"/>
+          <w:szCs w:val="24"/>
+          <w:lang w:val="en-CA"/>
+        </w:rPr>
+        <w:t xml:space="preserve"> = 0.9985; </w:t>
+      </w:r>
+      <w:r>
+        <w:rPr>
+          <w:rFonts w:eastAsiaTheme="minorEastAsia" w:cstheme="minorHAnsi"/>
+          <w:i/>
+          <w:sz w:val="24"/>
+          <w:szCs w:val="24"/>
+          <w:lang w:val="en-CA"/>
+        </w:rPr>
+        <w:t>P</w:t>
+      </w:r>
+      <w:r>
+        <w:rPr>
+          <w:rFonts w:eastAsiaTheme="minorEastAsia" w:cstheme="minorHAnsi"/>
+          <w:sz w:val="24"/>
+          <w:szCs w:val="24"/>
+          <w:lang w:val="en-CA"/>
+        </w:rPr>
+        <w:t xml:space="preserve"> &lt; 2.2 ∙ 10</w:t>
+      </w:r>
+      <w:r>
+        <w:rPr>
+          <w:rFonts w:eastAsiaTheme="minorEastAsia" w:cstheme="minorHAnsi"/>
+          <w:sz w:val="24"/>
+          <w:szCs w:val="24"/>
+          <w:vertAlign w:val="superscript"/>
+          <w:lang w:val="en-CA"/>
+        </w:rPr>
+        <w:t>-16</w:t>
+      </w:r>
+      <w:r>
+        <w:rPr>
+          <w:rFonts w:eastAsiaTheme="minorEastAsia" w:cstheme="minorHAnsi"/>
+          <w:sz w:val="24"/>
+          <w:szCs w:val="24"/>
+          <w:lang w:val="en-CA"/>
+        </w:rPr>
+        <w:t>)</w:t>
+      </w:r>
+      <w:r>
+        <w:rPr>
+          <w:rFonts w:eastAsiaTheme="minorEastAsia" w:cstheme="minorHAnsi"/>
+          <w:sz w:val="24"/>
+          <w:szCs w:val="24"/>
+          <w:lang w:val="en-CA"/>
+        </w:rPr>
+        <w:t xml:space="preserve"> (Fig. </w:t>
+      </w:r>
+      <w:r>
+        <w:rPr>
+          <w:rFonts w:eastAsiaTheme="minorEastAsia" w:cstheme="minorHAnsi"/>
+          <w:sz w:val="24"/>
+          <w:szCs w:val="24"/>
+          <w:lang w:val="en-CA"/>
+        </w:rPr>
         <w:t>3</w:t>
       </w:r>
       <w:r>
@@ -21044,7 +21355,7 @@
           <w:szCs w:val="24"/>
           <w:lang w:val="en-CA"/>
         </w:rPr>
-        <w:t>e</w:t>
+        <w:t>f</w:t>
       </w:r>
       <w:r>
         <w:rPr>
@@ -21062,7 +21373,7 @@
           <w:szCs w:val="24"/>
           <w:lang w:val="en-CA"/>
         </w:rPr>
-        <w:t>. Meanwhile V</w:t>
+        <w:t>. J</w:t>
       </w:r>
       <w:r>
         <w:rPr>
@@ -21072,133 +21383,33 @@
           <w:vertAlign w:val="subscript"/>
           <w:lang w:val="en-CA"/>
         </w:rPr>
-        <w:t>cmax25</w:t>
-      </w:r>
-      <w:r>
-        <w:rPr>
-          <w:rFonts w:eastAsiaTheme="minorEastAsia" w:cstheme="minorHAnsi"/>
-          <w:sz w:val="24"/>
-          <w:szCs w:val="24"/>
-          <w:lang w:val="en-CA"/>
-        </w:rPr>
-        <w:t xml:space="preserve"> was nearly identical between both approaches with a slope of </w:t>
-      </w:r>
-      <w:del w:id="110" w:author="Joseph Stinziano" w:date="2020-01-27T07:48:00Z">
-        <w:r>
-          <w:rPr>
-            <w:rFonts w:eastAsiaTheme="minorEastAsia" w:cstheme="minorHAnsi"/>
-            <w:sz w:val="24"/>
-            <w:szCs w:val="24"/>
-            <w:lang w:val="en-CA"/>
-          </w:rPr>
-          <w:delText>0.9996</w:delText>
-        </w:r>
-      </w:del>
-      <w:ins w:id="111" w:author="Joseph Stinziano" w:date="2020-01-27T07:48:00Z">
-        <w:r>
-          <w:rPr>
-            <w:rFonts w:eastAsiaTheme="minorEastAsia" w:cstheme="minorHAnsi"/>
-            <w:sz w:val="24"/>
-            <w:szCs w:val="24"/>
-            <w:lang w:val="en-CA"/>
-          </w:rPr>
-          <w:t>1.000</w:t>
-        </w:r>
-      </w:ins>
-      <w:r>
-        <w:rPr>
-          <w:rFonts w:eastAsiaTheme="minorEastAsia" w:cstheme="minorHAnsi"/>
-          <w:sz w:val="24"/>
-          <w:szCs w:val="24"/>
-          <w:lang w:val="en-CA"/>
-        </w:rPr>
-        <w:t xml:space="preserve"> ±</w:t>
-      </w:r>
-      <w:ins w:id="112" w:author="Joseph Stinziano" w:date="2020-01-27T06:42:00Z">
-        <w:r>
-          <w:rPr>
-            <w:rFonts w:eastAsiaTheme="minorEastAsia" w:cstheme="minorHAnsi"/>
-            <w:sz w:val="24"/>
-            <w:szCs w:val="24"/>
-            <w:lang w:val="en-CA"/>
-          </w:rPr>
-          <w:t xml:space="preserve"> 4 </w:t>
-        </w:r>
-        <w:r>
-          <w:rPr>
-            <w:rFonts w:eastAsiaTheme="minorEastAsia" w:cstheme="minorHAnsi"/>
-            <w:sz w:val="24"/>
-            <w:szCs w:val="24"/>
-          </w:rPr>
-          <w:t>∙ 10</w:t>
-        </w:r>
-        <w:r>
-          <w:rPr>
-            <w:rFonts w:eastAsiaTheme="minorEastAsia" w:cstheme="minorHAnsi"/>
-            <w:sz w:val="24"/>
-            <w:szCs w:val="24"/>
-            <w:vertAlign w:val="superscript"/>
-          </w:rPr>
-          <w:t>-3</w:t>
-        </w:r>
-      </w:ins>
-      <w:r>
-        <w:rPr>
-          <w:rFonts w:eastAsiaTheme="minorEastAsia" w:cstheme="minorHAnsi"/>
-          <w:sz w:val="24"/>
-          <w:szCs w:val="24"/>
-          <w:lang w:val="en-CA"/>
-        </w:rPr>
-        <w:t xml:space="preserve"> </w:t>
-      </w:r>
-      <w:del w:id="113" w:author="Joseph Stinziano" w:date="2020-01-27T06:42:00Z">
-        <w:r>
-          <w:rPr>
-            <w:rFonts w:eastAsiaTheme="minorEastAsia" w:cstheme="minorHAnsi"/>
-            <w:sz w:val="24"/>
-            <w:szCs w:val="24"/>
-            <w:lang w:val="en-CA"/>
-          </w:rPr>
-          <w:delText xml:space="preserve">0.004 </w:delText>
-        </w:r>
-      </w:del>
-      <w:r>
-        <w:rPr>
-          <w:rFonts w:eastAsiaTheme="minorEastAsia" w:cstheme="minorHAnsi"/>
-          <w:sz w:val="24"/>
-          <w:szCs w:val="24"/>
-          <w:lang w:val="en-CA"/>
-        </w:rPr>
-        <w:t xml:space="preserve">(intercept not significant; </w:t>
-      </w:r>
-      <w:r>
-        <w:rPr>
-          <w:rFonts w:eastAsiaTheme="minorEastAsia" w:cstheme="minorHAnsi"/>
-          <w:i/>
-          <w:sz w:val="24"/>
-          <w:szCs w:val="24"/>
-          <w:lang w:val="en-CA"/>
-        </w:rPr>
-        <w:t>F</w:t>
-      </w:r>
-      <w:r>
-        <w:rPr>
-          <w:rFonts w:eastAsiaTheme="minorEastAsia" w:cstheme="minorHAnsi"/>
-          <w:sz w:val="24"/>
-          <w:szCs w:val="24"/>
-          <w:vertAlign w:val="subscript"/>
-          <w:lang w:val="en-CA"/>
-        </w:rPr>
-        <w:t>1,74</w:t>
-      </w:r>
-      <w:r>
-        <w:rPr>
-          <w:rFonts w:eastAsiaTheme="minorEastAsia" w:cstheme="minorHAnsi"/>
-          <w:sz w:val="24"/>
-          <w:szCs w:val="24"/>
-          <w:lang w:val="en-CA"/>
-        </w:rPr>
-        <w:t xml:space="preserve"> = 7.98 ∙ 10</w:t>
+        <w:t>max25</w:t>
+      </w:r>
+      <w:r>
+        <w:rPr>
+          <w:rFonts w:eastAsiaTheme="minorEastAsia" w:cstheme="minorHAnsi"/>
+          <w:sz w:val="24"/>
+          <w:szCs w:val="24"/>
+          <w:lang w:val="en-CA"/>
+        </w:rPr>
+        <w:t xml:space="preserve"> was identical between both approaches with a slope of 1.000 ±</w:t>
+      </w:r>
+      <w:r>
+        <w:rPr>
+          <w:rFonts w:eastAsiaTheme="minorEastAsia" w:cstheme="minorHAnsi"/>
+          <w:sz w:val="24"/>
+          <w:szCs w:val="24"/>
+          <w:lang w:val="en-CA"/>
+        </w:rPr>
+        <w:t xml:space="preserve"> 1 </w:t>
+      </w:r>
+      <w:r>
+        <w:rPr>
+          <w:rFonts w:eastAsiaTheme="minorEastAsia" w:cstheme="minorHAnsi"/>
+          <w:sz w:val="24"/>
+          <w:szCs w:val="24"/>
+        </w:rPr>
+        <w:t>∙ 10</w:t>
       </w:r>
       <w:r>
         <w:rPr>
@@ -21206,979 +21417,17 @@
           <w:sz w:val="24"/>
           <w:szCs w:val="24"/>
           <w:vertAlign w:val="superscript"/>
-          <w:lang w:val="en-CA"/>
-        </w:rPr>
-        <w:t>6</w:t>
-      </w:r>
-      <w:r>
-        <w:rPr>
-          <w:rFonts w:eastAsiaTheme="minorEastAsia" w:cstheme="minorHAnsi"/>
-          <w:sz w:val="24"/>
-          <w:szCs w:val="24"/>
-          <w:lang w:val="en-CA"/>
-        </w:rPr>
-        <w:t xml:space="preserve">, </w:t>
-      </w:r>
-      <w:r>
-        <w:rPr>
-          <w:rFonts w:eastAsiaTheme="minorEastAsia" w:cstheme="minorHAnsi"/>
-          <w:i/>
-          <w:sz w:val="24"/>
-          <w:szCs w:val="24"/>
-          <w:lang w:val="en-CA"/>
-        </w:rPr>
-        <w:t>R</w:t>
-      </w:r>
-      <w:r>
-        <w:rPr>
-          <w:rFonts w:eastAsiaTheme="minorEastAsia" w:cstheme="minorHAnsi"/>
-          <w:sz w:val="24"/>
-          <w:szCs w:val="24"/>
-          <w:vertAlign w:val="superscript"/>
-          <w:lang w:val="en-CA"/>
-        </w:rPr>
-        <w:t>2</w:t>
-      </w:r>
-      <w:r>
-        <w:rPr>
-          <w:rFonts w:eastAsiaTheme="minorEastAsia" w:cstheme="minorHAnsi"/>
-          <w:sz w:val="24"/>
-          <w:szCs w:val="24"/>
-          <w:lang w:val="en-CA"/>
-        </w:rPr>
-        <w:t xml:space="preserve"> = 1.000, </w:t>
-      </w:r>
-      <w:r>
-        <w:rPr>
-          <w:rFonts w:eastAsiaTheme="minorEastAsia" w:cstheme="minorHAnsi"/>
-          <w:i/>
-          <w:sz w:val="24"/>
-          <w:szCs w:val="24"/>
-          <w:lang w:val="en-CA"/>
-        </w:rPr>
-        <w:t>P</w:t>
-      </w:r>
-      <w:r>
-        <w:rPr>
-          <w:rFonts w:eastAsiaTheme="minorEastAsia" w:cstheme="minorHAnsi"/>
-          <w:sz w:val="24"/>
-          <w:szCs w:val="24"/>
-          <w:lang w:val="en-CA"/>
-        </w:rPr>
-        <w:t xml:space="preserve"> &lt; 2.2 ∙ 10</w:t>
-      </w:r>
-      <w:r>
-        <w:rPr>
-          <w:rFonts w:eastAsiaTheme="minorEastAsia" w:cstheme="minorHAnsi"/>
-          <w:sz w:val="24"/>
-          <w:szCs w:val="24"/>
-          <w:vertAlign w:val="superscript"/>
-          <w:lang w:val="en-CA"/>
-        </w:rPr>
-        <w:t>-16</w:t>
-      </w:r>
-      <w:r>
-        <w:rPr>
-          <w:rFonts w:eastAsiaTheme="minorEastAsia" w:cstheme="minorHAnsi"/>
-          <w:sz w:val="24"/>
-          <w:szCs w:val="24"/>
-          <w:lang w:val="en-CA"/>
-        </w:rPr>
-        <w:t>)</w:t>
-      </w:r>
-      <w:r>
-        <w:rPr>
-          <w:rFonts w:eastAsiaTheme="minorEastAsia" w:cstheme="minorHAnsi"/>
-          <w:sz w:val="24"/>
-          <w:szCs w:val="24"/>
-          <w:lang w:val="en-CA"/>
-        </w:rPr>
-        <w:t xml:space="preserve"> (Fig. </w:t>
-      </w:r>
-      <w:r>
-        <w:rPr>
-          <w:rFonts w:eastAsiaTheme="minorEastAsia" w:cstheme="minorHAnsi"/>
-          <w:sz w:val="24"/>
-          <w:szCs w:val="24"/>
-          <w:lang w:val="en-CA"/>
-        </w:rPr>
-        <w:t>3</w:t>
-      </w:r>
-      <w:r>
-        <w:rPr>
-          <w:rFonts w:eastAsiaTheme="minorEastAsia" w:cstheme="minorHAnsi"/>
-          <w:sz w:val="24"/>
-          <w:szCs w:val="24"/>
-          <w:lang w:val="en-CA"/>
-        </w:rPr>
-        <w:t>a</w:t>
-      </w:r>
-      <w:r>
-        <w:rPr>
-          <w:rFonts w:eastAsiaTheme="minorEastAsia" w:cstheme="minorHAnsi"/>
-          <w:sz w:val="24"/>
-          <w:szCs w:val="24"/>
-          <w:lang w:val="en-CA"/>
-        </w:rPr>
-        <w:t>)</w:t>
-      </w:r>
-      <w:r>
-        <w:rPr>
-          <w:rFonts w:eastAsiaTheme="minorEastAsia" w:cstheme="minorHAnsi"/>
-          <w:sz w:val="24"/>
-          <w:szCs w:val="24"/>
-          <w:lang w:val="en-CA"/>
-        </w:rPr>
-        <w:t>.</w:t>
-      </w:r>
-      <w:r>
-        <w:rPr>
-          <w:rFonts w:eastAsiaTheme="minorEastAsia" w:cstheme="minorHAnsi"/>
-          <w:sz w:val="24"/>
-          <w:szCs w:val="24"/>
-        </w:rPr>
-        <w:t xml:space="preserve"> For J</w:t>
-      </w:r>
-      <w:r>
-        <w:rPr>
-          <w:rFonts w:eastAsiaTheme="minorEastAsia" w:cstheme="minorHAnsi"/>
-          <w:sz w:val="24"/>
-          <w:szCs w:val="24"/>
-          <w:vertAlign w:val="subscript"/>
-        </w:rPr>
-        <w:t>max</w:t>
-      </w:r>
-      <w:r>
-        <w:rPr>
-          <w:rFonts w:eastAsiaTheme="minorEastAsia" w:cstheme="minorHAnsi"/>
-          <w:sz w:val="24"/>
-          <w:szCs w:val="24"/>
-        </w:rPr>
-        <w:t>, there were</w:t>
-      </w:r>
-      <w:r>
-        <w:rPr>
-          <w:rFonts w:eastAsiaTheme="minorEastAsia" w:cstheme="minorHAnsi"/>
-          <w:sz w:val="24"/>
-          <w:szCs w:val="24"/>
-        </w:rPr>
-        <w:t xml:space="preserve"> small differences in the fitting of E</w:t>
-      </w:r>
-      <w:r>
-        <w:rPr>
-          <w:rFonts w:eastAsiaTheme="minorEastAsia" w:cstheme="minorHAnsi"/>
-          <w:sz w:val="24"/>
-          <w:szCs w:val="24"/>
-          <w:vertAlign w:val="subscript"/>
-        </w:rPr>
-        <w:t>a</w:t>
-      </w:r>
-      <w:r>
-        <w:rPr>
-          <w:rFonts w:eastAsiaTheme="minorEastAsia" w:cstheme="minorHAnsi"/>
-          <w:sz w:val="24"/>
-          <w:szCs w:val="24"/>
-        </w:rPr>
-        <w:t xml:space="preserve"> for </w:t>
-      </w:r>
-      <w:r>
-        <w:rPr>
-          <w:rFonts w:eastAsiaTheme="minorEastAsia" w:cstheme="minorHAnsi"/>
-          <w:sz w:val="24"/>
-          <w:szCs w:val="24"/>
-        </w:rPr>
-        <w:t>J</w:t>
-      </w:r>
-      <w:r>
-        <w:rPr>
-          <w:rFonts w:eastAsiaTheme="minorEastAsia" w:cstheme="minorHAnsi"/>
-          <w:sz w:val="24"/>
-          <w:szCs w:val="24"/>
-          <w:vertAlign w:val="subscript"/>
-        </w:rPr>
-        <w:t>max</w:t>
-      </w:r>
-      <w:r>
-        <w:rPr>
-          <w:rFonts w:eastAsiaTheme="minorEastAsia" w:cstheme="minorHAnsi"/>
-          <w:sz w:val="24"/>
-          <w:szCs w:val="24"/>
-        </w:rPr>
-        <w:t xml:space="preserve">, with a slope of 1.000 </w:t>
-      </w:r>
-      <w:r>
-        <w:rPr>
-          <w:rFonts w:eastAsiaTheme="minorEastAsia" w:cstheme="minorHAnsi"/>
-          <w:sz w:val="24"/>
-          <w:szCs w:val="24"/>
-          <w:lang w:val="en-CA"/>
-        </w:rPr>
-        <w:t>±</w:t>
-      </w:r>
-      <w:ins w:id="114" w:author="Joseph Stinziano" w:date="2020-01-27T06:42:00Z">
-        <w:r>
-          <w:rPr>
-            <w:rFonts w:eastAsiaTheme="minorEastAsia" w:cstheme="minorHAnsi"/>
-            <w:sz w:val="24"/>
-            <w:szCs w:val="24"/>
-            <w:lang w:val="en-CA"/>
-          </w:rPr>
-          <w:t xml:space="preserve"> 5 </w:t>
-        </w:r>
-        <w:r>
-          <w:rPr>
-            <w:rFonts w:eastAsiaTheme="minorEastAsia" w:cstheme="minorHAnsi"/>
-            <w:sz w:val="24"/>
-            <w:szCs w:val="24"/>
-          </w:rPr>
-          <w:t>∙ 10</w:t>
-        </w:r>
-        <w:r>
-          <w:rPr>
-            <w:rFonts w:eastAsiaTheme="minorEastAsia" w:cstheme="minorHAnsi"/>
-            <w:sz w:val="24"/>
-            <w:szCs w:val="24"/>
-            <w:vertAlign w:val="superscript"/>
-          </w:rPr>
-          <w:t>-3</w:t>
-        </w:r>
-      </w:ins>
-      <w:r>
-        <w:rPr>
-          <w:rFonts w:eastAsiaTheme="minorEastAsia" w:cstheme="minorHAnsi"/>
-          <w:sz w:val="24"/>
-          <w:szCs w:val="24"/>
-        </w:rPr>
-        <w:t xml:space="preserve"> </w:t>
-      </w:r>
-      <w:del w:id="115" w:author="Joseph Stinziano" w:date="2020-01-27T06:43:00Z">
-        <w:r>
-          <w:rPr>
-            <w:rFonts w:eastAsiaTheme="minorEastAsia" w:cstheme="minorHAnsi"/>
-            <w:sz w:val="24"/>
-            <w:szCs w:val="24"/>
-          </w:rPr>
-          <w:delText xml:space="preserve">0.005 </w:delText>
-        </w:r>
-      </w:del>
-      <w:r>
-        <w:rPr>
-          <w:rFonts w:eastAsiaTheme="minorEastAsia" w:cstheme="minorHAnsi"/>
-          <w:sz w:val="24"/>
-          <w:szCs w:val="24"/>
-        </w:rPr>
-        <w:t xml:space="preserve">and an intercept of -3.119 </w:t>
-      </w:r>
-      <w:r>
-        <w:rPr>
-          <w:rFonts w:eastAsiaTheme="minorEastAsia" w:cstheme="minorHAnsi"/>
-          <w:sz w:val="24"/>
-          <w:szCs w:val="24"/>
-          <w:lang w:val="en-CA"/>
-        </w:rPr>
-        <w:t>± 1.089 kJ mol</w:t>
-      </w:r>
-      <w:r>
-        <w:rPr>
-          <w:rFonts w:eastAsiaTheme="minorEastAsia" w:cstheme="minorHAnsi"/>
-          <w:sz w:val="24"/>
-          <w:szCs w:val="24"/>
-          <w:vertAlign w:val="superscript"/>
-          <w:lang w:val="en-CA"/>
-        </w:rPr>
-        <w:t>-1</w:t>
-      </w:r>
-      <w:r>
-        <w:rPr>
-          <w:rFonts w:eastAsiaTheme="minorEastAsia" w:cstheme="minorHAnsi"/>
-          <w:sz w:val="24"/>
-          <w:szCs w:val="24"/>
-        </w:rPr>
-        <w:t xml:space="preserve"> (</w:t>
-      </w:r>
-      <w:r>
-        <w:rPr>
-          <w:rFonts w:eastAsiaTheme="minorEastAsia" w:cstheme="minorHAnsi"/>
-          <w:i/>
-          <w:sz w:val="24"/>
-          <w:szCs w:val="24"/>
-        </w:rPr>
-        <w:t>F</w:t>
-      </w:r>
-      <w:r>
-        <w:rPr>
-          <w:rFonts w:eastAsiaTheme="minorEastAsia" w:cstheme="minorHAnsi"/>
-          <w:sz w:val="24"/>
-          <w:szCs w:val="24"/>
-          <w:vertAlign w:val="subscript"/>
-        </w:rPr>
-        <w:t>1,80</w:t>
-      </w:r>
-      <w:r>
-        <w:rPr>
-          <w:rFonts w:eastAsiaTheme="minorEastAsia" w:cstheme="minorHAnsi"/>
-          <w:sz w:val="24"/>
-          <w:szCs w:val="24"/>
-        </w:rPr>
-        <w:t xml:space="preserve"> = 3.6 ∙ 10</w:t>
-      </w:r>
-      <w:r>
-        <w:rPr>
-          <w:rFonts w:eastAsiaTheme="minorEastAsia" w:cstheme="minorHAnsi"/>
-          <w:sz w:val="24"/>
-          <w:szCs w:val="24"/>
-          <w:vertAlign w:val="superscript"/>
-        </w:rPr>
-        <w:t>4</w:t>
-      </w:r>
-      <w:r>
-        <w:rPr>
-          <w:rFonts w:eastAsiaTheme="minorEastAsia" w:cstheme="minorHAnsi"/>
-          <w:sz w:val="24"/>
-          <w:szCs w:val="24"/>
-        </w:rPr>
-        <w:t xml:space="preserve">, </w:t>
-      </w:r>
-      <w:r>
-        <w:rPr>
-          <w:rFonts w:eastAsiaTheme="minorEastAsia" w:cstheme="minorHAnsi"/>
-          <w:i/>
-          <w:sz w:val="24"/>
-          <w:szCs w:val="24"/>
-        </w:rPr>
-        <w:t>R</w:t>
-      </w:r>
-      <w:r>
-        <w:rPr>
-          <w:rFonts w:eastAsiaTheme="minorEastAsia" w:cstheme="minorHAnsi"/>
-          <w:i/>
-          <w:sz w:val="24"/>
-          <w:szCs w:val="24"/>
-          <w:vertAlign w:val="superscript"/>
-        </w:rPr>
-        <w:t>2</w:t>
-      </w:r>
-      <w:r>
-        <w:rPr>
-          <w:rFonts w:eastAsiaTheme="minorEastAsia" w:cstheme="minorHAnsi"/>
-          <w:sz w:val="24"/>
-          <w:szCs w:val="24"/>
-        </w:rPr>
-        <w:t xml:space="preserve"> = 0.9978, </w:t>
-      </w:r>
-      <w:r>
-        <w:rPr>
-          <w:rFonts w:eastAsiaTheme="minorEastAsia" w:cstheme="minorHAnsi"/>
-          <w:i/>
-          <w:sz w:val="24"/>
-          <w:szCs w:val="24"/>
-        </w:rPr>
-        <w:t>P</w:t>
-      </w:r>
-      <w:r>
-        <w:rPr>
-          <w:rFonts w:eastAsiaTheme="minorEastAsia" w:cstheme="minorHAnsi"/>
-          <w:sz w:val="24"/>
-          <w:szCs w:val="24"/>
-        </w:rPr>
-        <w:t xml:space="preserve"> &lt; 2.2 ∙ 10</w:t>
-      </w:r>
-      <w:r>
-        <w:rPr>
-          <w:rFonts w:eastAsiaTheme="minorEastAsia" w:cstheme="minorHAnsi"/>
-          <w:sz w:val="24"/>
-          <w:szCs w:val="24"/>
-          <w:vertAlign w:val="superscript"/>
-        </w:rPr>
-        <w:t>-16</w:t>
-      </w:r>
-      <w:r>
-        <w:rPr>
-          <w:rFonts w:eastAsiaTheme="minorEastAsia" w:cstheme="minorHAnsi"/>
-          <w:sz w:val="24"/>
-          <w:szCs w:val="24"/>
-        </w:rPr>
-        <w:t>)</w:t>
-      </w:r>
-      <w:r>
-        <w:rPr>
-          <w:rFonts w:eastAsiaTheme="minorEastAsia" w:cstheme="minorHAnsi"/>
-          <w:sz w:val="24"/>
-          <w:szCs w:val="24"/>
-        </w:rPr>
-        <w:t xml:space="preserve"> (Fig. </w:t>
-      </w:r>
-      <w:r>
-        <w:rPr>
-          <w:rFonts w:eastAsiaTheme="minorEastAsia" w:cstheme="minorHAnsi"/>
-          <w:sz w:val="24"/>
-          <w:szCs w:val="24"/>
-        </w:rPr>
-        <w:t>2</w:t>
-      </w:r>
-      <w:r>
-        <w:rPr>
-          <w:rFonts w:eastAsiaTheme="minorEastAsia" w:cstheme="minorHAnsi"/>
-          <w:sz w:val="24"/>
-          <w:szCs w:val="24"/>
-        </w:rPr>
-        <w:t>c</w:t>
-      </w:r>
-      <w:r>
-        <w:rPr>
-          <w:rFonts w:eastAsiaTheme="minorEastAsia" w:cstheme="minorHAnsi"/>
-          <w:sz w:val="24"/>
-          <w:szCs w:val="24"/>
-        </w:rPr>
-        <w:t>)</w:t>
-      </w:r>
-      <w:r>
-        <w:rPr>
-          <w:rFonts w:eastAsiaTheme="minorEastAsia" w:cstheme="minorHAnsi"/>
-          <w:sz w:val="24"/>
-          <w:szCs w:val="24"/>
-        </w:rPr>
-        <w:t xml:space="preserve">. ΔS was identical, the slope was 1.000 </w:t>
-      </w:r>
-      <w:r>
-        <w:rPr>
-          <w:rFonts w:eastAsiaTheme="minorEastAsia" w:cstheme="minorHAnsi"/>
-          <w:sz w:val="24"/>
-          <w:szCs w:val="24"/>
-          <w:lang w:val="en-CA"/>
-        </w:rPr>
-        <w:t>±</w:t>
-      </w:r>
-      <w:ins w:id="116" w:author="Joseph Stinziano" w:date="2020-01-27T06:43:00Z">
-        <w:r>
-          <w:rPr>
-            <w:rFonts w:eastAsiaTheme="minorEastAsia" w:cstheme="minorHAnsi"/>
-            <w:sz w:val="24"/>
-            <w:szCs w:val="24"/>
-            <w:lang w:val="en-CA"/>
-          </w:rPr>
-          <w:t xml:space="preserve"> 4 </w:t>
-        </w:r>
-        <w:r>
-          <w:rPr>
-            <w:rFonts w:eastAsiaTheme="minorEastAsia" w:cstheme="minorHAnsi"/>
-            <w:sz w:val="24"/>
-            <w:szCs w:val="24"/>
-          </w:rPr>
-          <w:t>∙ 10</w:t>
-        </w:r>
-        <w:r>
-          <w:rPr>
-            <w:rFonts w:eastAsiaTheme="minorEastAsia" w:cstheme="minorHAnsi"/>
-            <w:sz w:val="24"/>
-            <w:szCs w:val="24"/>
-            <w:vertAlign w:val="superscript"/>
-          </w:rPr>
-          <w:t>-3</w:t>
-        </w:r>
-      </w:ins>
-      <w:r>
-        <w:rPr>
-          <w:rFonts w:eastAsiaTheme="minorEastAsia" w:cstheme="minorHAnsi"/>
-          <w:sz w:val="24"/>
-          <w:szCs w:val="24"/>
-          <w:lang w:val="en-CA"/>
-        </w:rPr>
-        <w:t xml:space="preserve"> </w:t>
-      </w:r>
-      <w:del w:id="117" w:author="Joseph Stinziano" w:date="2020-01-27T06:43:00Z">
-        <w:r>
-          <w:rPr>
-            <w:rFonts w:eastAsiaTheme="minorEastAsia" w:cstheme="minorHAnsi"/>
-            <w:sz w:val="24"/>
-            <w:szCs w:val="24"/>
-            <w:lang w:val="en-CA"/>
-          </w:rPr>
-          <w:delText>0.004</w:delText>
-        </w:r>
-        <w:r>
-          <w:rPr>
-            <w:rFonts w:eastAsiaTheme="minorEastAsia" w:cstheme="minorHAnsi"/>
-            <w:sz w:val="24"/>
-            <w:szCs w:val="24"/>
-          </w:rPr>
-          <w:delText xml:space="preserve"> </w:delText>
-        </w:r>
-      </w:del>
-      <w:r>
-        <w:rPr>
-          <w:rFonts w:eastAsiaTheme="minorEastAsia" w:cstheme="minorHAnsi"/>
-          <w:sz w:val="24"/>
-          <w:szCs w:val="24"/>
-        </w:rPr>
-        <w:t xml:space="preserve">(intercept not significant; </w:t>
-      </w:r>
-      <w:r>
-        <w:rPr>
-          <w:rFonts w:eastAsiaTheme="minorEastAsia" w:cstheme="minorHAnsi"/>
-          <w:i/>
-          <w:sz w:val="24"/>
-          <w:szCs w:val="24"/>
-        </w:rPr>
-        <w:t>F</w:t>
-      </w:r>
-      <w:r>
-        <w:rPr>
-          <w:rFonts w:eastAsiaTheme="minorEastAsia" w:cstheme="minorHAnsi"/>
-          <w:sz w:val="24"/>
-          <w:szCs w:val="24"/>
-          <w:vertAlign w:val="subscript"/>
-        </w:rPr>
-        <w:t>1,81</w:t>
-      </w:r>
-      <w:r>
-        <w:rPr>
-          <w:rFonts w:eastAsiaTheme="minorEastAsia" w:cstheme="minorHAnsi"/>
-          <w:sz w:val="24"/>
-          <w:szCs w:val="24"/>
-        </w:rPr>
-        <w:t xml:space="preserve"> = 6.4 ∙ 10</w:t>
-      </w:r>
-      <w:r>
-        <w:rPr>
-          <w:rFonts w:eastAsiaTheme="minorEastAsia" w:cstheme="minorHAnsi"/>
-          <w:sz w:val="24"/>
-          <w:szCs w:val="24"/>
-          <w:vertAlign w:val="superscript"/>
-        </w:rPr>
-        <w:t>4</w:t>
-      </w:r>
-      <w:r>
-        <w:rPr>
-          <w:rFonts w:eastAsiaTheme="minorEastAsia" w:cstheme="minorHAnsi"/>
-          <w:sz w:val="24"/>
-          <w:szCs w:val="24"/>
-        </w:rPr>
-        <w:t xml:space="preserve">, </w:t>
-      </w:r>
-      <w:r>
-        <w:rPr>
-          <w:rFonts w:eastAsiaTheme="minorEastAsia" w:cstheme="minorHAnsi"/>
-          <w:i/>
-          <w:sz w:val="24"/>
-          <w:szCs w:val="24"/>
-        </w:rPr>
-        <w:t>R</w:t>
-      </w:r>
-      <w:r>
-        <w:rPr>
-          <w:rFonts w:eastAsiaTheme="minorEastAsia" w:cstheme="minorHAnsi"/>
-          <w:i/>
-          <w:sz w:val="24"/>
-          <w:szCs w:val="24"/>
-          <w:vertAlign w:val="superscript"/>
-          <w:lang w:val="en-CA"/>
-        </w:rPr>
-        <w:t>2</w:t>
-      </w:r>
-      <w:r>
-        <w:rPr>
-          <w:rFonts w:eastAsiaTheme="minorEastAsia" w:cstheme="minorHAnsi"/>
-          <w:sz w:val="24"/>
-          <w:szCs w:val="24"/>
-          <w:lang w:val="en-CA"/>
-        </w:rPr>
-        <w:t xml:space="preserve"> = 0.9987, </w:t>
-      </w:r>
-      <w:r>
-        <w:rPr>
-          <w:rFonts w:eastAsiaTheme="minorEastAsia" w:cstheme="minorHAnsi"/>
-          <w:i/>
-          <w:sz w:val="24"/>
-          <w:szCs w:val="24"/>
-          <w:lang w:val="en-CA"/>
-        </w:rPr>
-        <w:t>P</w:t>
-      </w:r>
-      <w:r>
-        <w:rPr>
-          <w:rFonts w:eastAsiaTheme="minorEastAsia" w:cstheme="minorHAnsi"/>
-          <w:sz w:val="24"/>
-          <w:szCs w:val="24"/>
-          <w:lang w:val="en-CA"/>
-        </w:rPr>
-        <w:t xml:space="preserve"> &lt; 2.2 ∙ 10</w:t>
-      </w:r>
-      <w:r>
-        <w:rPr>
-          <w:rFonts w:eastAsiaTheme="minorEastAsia" w:cstheme="minorHAnsi"/>
-          <w:sz w:val="24"/>
-          <w:szCs w:val="24"/>
-          <w:vertAlign w:val="superscript"/>
-          <w:lang w:val="en-CA"/>
-        </w:rPr>
-        <w:t>-16</w:t>
-      </w:r>
-      <w:r>
-        <w:rPr>
-          <w:rFonts w:eastAsiaTheme="minorEastAsia" w:cstheme="minorHAnsi"/>
-          <w:sz w:val="24"/>
-          <w:szCs w:val="24"/>
-          <w:lang w:val="en-CA"/>
-        </w:rPr>
-        <w:t>)</w:t>
-      </w:r>
-      <w:r>
-        <w:rPr>
-          <w:rFonts w:eastAsiaTheme="minorEastAsia" w:cstheme="minorHAnsi"/>
-          <w:sz w:val="24"/>
-          <w:szCs w:val="24"/>
-          <w:lang w:val="en-CA"/>
-        </w:rPr>
-        <w:t xml:space="preserve"> (Fig. </w:t>
-      </w:r>
-      <w:r>
-        <w:rPr>
-          <w:rFonts w:eastAsiaTheme="minorEastAsia" w:cstheme="minorHAnsi"/>
-          <w:sz w:val="24"/>
-          <w:szCs w:val="24"/>
-          <w:lang w:val="en-CA"/>
-        </w:rPr>
-        <w:t>2</w:t>
-      </w:r>
-      <w:r>
-        <w:rPr>
-          <w:rFonts w:eastAsiaTheme="minorEastAsia" w:cstheme="minorHAnsi"/>
-          <w:sz w:val="24"/>
-          <w:szCs w:val="24"/>
-          <w:lang w:val="en-CA"/>
-        </w:rPr>
-        <w:t>g</w:t>
-      </w:r>
-      <w:r>
-        <w:rPr>
-          <w:rFonts w:eastAsiaTheme="minorEastAsia" w:cstheme="minorHAnsi"/>
-          <w:sz w:val="24"/>
-          <w:szCs w:val="24"/>
-          <w:lang w:val="en-CA"/>
-        </w:rPr>
-        <w:t>)</w:t>
-      </w:r>
-      <w:r>
-        <w:rPr>
-          <w:rFonts w:eastAsiaTheme="minorEastAsia" w:cstheme="minorHAnsi"/>
-          <w:sz w:val="24"/>
-          <w:szCs w:val="24"/>
-          <w:lang w:val="en-CA"/>
-        </w:rPr>
-        <w:t>, while H</w:t>
-      </w:r>
-      <w:r>
-        <w:rPr>
-          <w:rFonts w:eastAsiaTheme="minorEastAsia" w:cstheme="minorHAnsi"/>
-          <w:sz w:val="24"/>
-          <w:szCs w:val="24"/>
-          <w:vertAlign w:val="subscript"/>
-          <w:lang w:val="en-CA"/>
-        </w:rPr>
-        <w:t>d</w:t>
-      </w:r>
-      <w:r>
-        <w:rPr>
-          <w:rFonts w:eastAsiaTheme="minorEastAsia" w:cstheme="minorHAnsi"/>
-          <w:sz w:val="24"/>
-          <w:szCs w:val="24"/>
-          <w:lang w:val="en-CA"/>
-        </w:rPr>
-        <w:t xml:space="preserve"> was identical with a slope of 1.000 ±</w:t>
-      </w:r>
-      <w:ins w:id="118" w:author="Joseph Stinziano" w:date="2020-01-27T06:43:00Z">
-        <w:r>
-          <w:rPr>
-            <w:rFonts w:eastAsiaTheme="minorEastAsia" w:cstheme="minorHAnsi"/>
-            <w:sz w:val="24"/>
-            <w:szCs w:val="24"/>
-            <w:lang w:val="en-CA"/>
-          </w:rPr>
-          <w:t xml:space="preserve"> 4 </w:t>
-        </w:r>
-        <w:r>
-          <w:rPr>
-            <w:rFonts w:eastAsiaTheme="minorEastAsia" w:cstheme="minorHAnsi"/>
-            <w:sz w:val="24"/>
-            <w:szCs w:val="24"/>
-          </w:rPr>
-          <w:t>∙ 10</w:t>
-        </w:r>
-        <w:r>
-          <w:rPr>
-            <w:rFonts w:eastAsiaTheme="minorEastAsia" w:cstheme="minorHAnsi"/>
-            <w:sz w:val="24"/>
-            <w:szCs w:val="24"/>
-            <w:vertAlign w:val="superscript"/>
-          </w:rPr>
-          <w:t>-3</w:t>
-        </w:r>
-      </w:ins>
-      <w:r>
-        <w:rPr>
-          <w:rFonts w:eastAsiaTheme="minorEastAsia" w:cstheme="minorHAnsi"/>
-          <w:sz w:val="24"/>
-          <w:szCs w:val="24"/>
-          <w:lang w:val="en-CA"/>
-        </w:rPr>
-        <w:t xml:space="preserve"> </w:t>
-      </w:r>
-      <w:del w:id="119" w:author="Joseph Stinziano" w:date="2020-01-27T06:43:00Z">
-        <w:r>
-          <w:rPr>
-            <w:rFonts w:eastAsiaTheme="minorEastAsia" w:cstheme="minorHAnsi"/>
-            <w:sz w:val="24"/>
-            <w:szCs w:val="24"/>
-            <w:lang w:val="en-CA"/>
-          </w:rPr>
-          <w:delText xml:space="preserve">0.004 </w:delText>
-        </w:r>
-      </w:del>
-      <w:r>
-        <w:rPr>
-          <w:rFonts w:eastAsiaTheme="minorEastAsia" w:cstheme="minorHAnsi"/>
-          <w:sz w:val="24"/>
-          <w:szCs w:val="24"/>
-          <w:lang w:val="en-CA"/>
-        </w:rPr>
-        <w:t xml:space="preserve">(intercept not significant; </w:t>
-      </w:r>
-      <w:r>
-        <w:rPr>
-          <w:rFonts w:eastAsiaTheme="minorEastAsia" w:cstheme="minorHAnsi"/>
-          <w:i/>
-          <w:sz w:val="24"/>
-          <w:szCs w:val="24"/>
-          <w:lang w:val="en-CA"/>
-        </w:rPr>
-        <w:t>F</w:t>
-      </w:r>
-      <w:r>
-        <w:rPr>
-          <w:rFonts w:eastAsiaTheme="minorEastAsia" w:cstheme="minorHAnsi"/>
-          <w:sz w:val="24"/>
-          <w:szCs w:val="24"/>
-          <w:vertAlign w:val="subscript"/>
-          <w:lang w:val="en-CA"/>
-        </w:rPr>
-        <w:t>1,81</w:t>
-      </w:r>
-      <w:r>
-        <w:rPr>
-          <w:rFonts w:eastAsiaTheme="minorEastAsia" w:cstheme="minorHAnsi"/>
-          <w:sz w:val="24"/>
-          <w:szCs w:val="24"/>
-          <w:lang w:val="en-CA"/>
-        </w:rPr>
-        <w:t xml:space="preserve"> = 5.2 ∙ 10</w:t>
-      </w:r>
-      <w:r>
-        <w:rPr>
-          <w:rFonts w:eastAsiaTheme="minorEastAsia" w:cstheme="minorHAnsi"/>
-          <w:sz w:val="24"/>
-          <w:szCs w:val="24"/>
-          <w:vertAlign w:val="superscript"/>
-          <w:lang w:val="en-CA"/>
-        </w:rPr>
-        <w:t>4</w:t>
-      </w:r>
-      <w:r>
-        <w:rPr>
-          <w:rFonts w:eastAsiaTheme="minorEastAsia" w:cstheme="minorHAnsi"/>
-          <w:sz w:val="24"/>
-          <w:szCs w:val="24"/>
-          <w:lang w:val="en-CA"/>
-        </w:rPr>
-        <w:t xml:space="preserve">, </w:t>
-      </w:r>
-      <w:r>
-        <w:rPr>
-          <w:rFonts w:eastAsiaTheme="minorEastAsia" w:cstheme="minorHAnsi"/>
-          <w:i/>
-          <w:sz w:val="24"/>
-          <w:szCs w:val="24"/>
-          <w:lang w:val="en-CA"/>
-        </w:rPr>
-        <w:t>R</w:t>
-      </w:r>
-      <w:r>
-        <w:rPr>
-          <w:rFonts w:eastAsiaTheme="minorEastAsia" w:cstheme="minorHAnsi"/>
-          <w:sz w:val="24"/>
-          <w:szCs w:val="24"/>
-          <w:vertAlign w:val="superscript"/>
-          <w:lang w:val="en-CA"/>
-        </w:rPr>
-        <w:t>2</w:t>
-      </w:r>
-      <w:r>
-        <w:rPr>
-          <w:rFonts w:eastAsiaTheme="minorEastAsia" w:cstheme="minorHAnsi"/>
-          <w:sz w:val="24"/>
-          <w:szCs w:val="24"/>
-          <w:lang w:val="en-CA"/>
-        </w:rPr>
-        <w:t xml:space="preserve"> = 0.9985; </w:t>
-      </w:r>
-      <w:r>
-        <w:rPr>
-          <w:rFonts w:eastAsiaTheme="minorEastAsia" w:cstheme="minorHAnsi"/>
-          <w:i/>
-          <w:sz w:val="24"/>
-          <w:szCs w:val="24"/>
-          <w:lang w:val="en-CA"/>
-        </w:rPr>
-        <w:t>P</w:t>
-      </w:r>
-      <w:r>
-        <w:rPr>
-          <w:rFonts w:eastAsiaTheme="minorEastAsia" w:cstheme="minorHAnsi"/>
-          <w:sz w:val="24"/>
-          <w:szCs w:val="24"/>
-          <w:lang w:val="en-CA"/>
-        </w:rPr>
-        <w:t xml:space="preserve"> &lt; 2.2 ∙ 10</w:t>
-      </w:r>
-      <w:r>
-        <w:rPr>
-          <w:rFonts w:eastAsiaTheme="minorEastAsia" w:cstheme="minorHAnsi"/>
-          <w:sz w:val="24"/>
-          <w:szCs w:val="24"/>
-          <w:vertAlign w:val="superscript"/>
-          <w:lang w:val="en-CA"/>
-        </w:rPr>
-        <w:t>-16</w:t>
-      </w:r>
-      <w:r>
-        <w:rPr>
-          <w:rFonts w:eastAsiaTheme="minorEastAsia" w:cstheme="minorHAnsi"/>
-          <w:sz w:val="24"/>
-          <w:szCs w:val="24"/>
-          <w:lang w:val="en-CA"/>
-        </w:rPr>
-        <w:t>)</w:t>
-      </w:r>
-      <w:r>
-        <w:rPr>
-          <w:rFonts w:eastAsiaTheme="minorEastAsia" w:cstheme="minorHAnsi"/>
-          <w:sz w:val="24"/>
-          <w:szCs w:val="24"/>
-          <w:lang w:val="en-CA"/>
-        </w:rPr>
-        <w:t xml:space="preserve"> (Fig. </w:t>
-      </w:r>
-      <w:r>
-        <w:rPr>
-          <w:rFonts w:eastAsiaTheme="minorEastAsia" w:cstheme="minorHAnsi"/>
-          <w:sz w:val="24"/>
-          <w:szCs w:val="24"/>
-          <w:lang w:val="en-CA"/>
-        </w:rPr>
-        <w:t>3</w:t>
-      </w:r>
-      <w:r>
-        <w:rPr>
-          <w:rFonts w:eastAsiaTheme="minorEastAsia" w:cstheme="minorHAnsi"/>
-          <w:sz w:val="24"/>
-          <w:szCs w:val="24"/>
-          <w:lang w:val="en-CA"/>
-        </w:rPr>
-        <w:t>f</w:t>
-      </w:r>
-      <w:r>
-        <w:rPr>
-          <w:rFonts w:eastAsiaTheme="minorEastAsia" w:cstheme="minorHAnsi"/>
-          <w:sz w:val="24"/>
-          <w:szCs w:val="24"/>
-          <w:lang w:val="en-CA"/>
-        </w:rPr>
-        <w:t>)</w:t>
-      </w:r>
-      <w:r>
-        <w:rPr>
-          <w:rFonts w:eastAsiaTheme="minorEastAsia" w:cstheme="minorHAnsi"/>
-          <w:sz w:val="24"/>
-          <w:szCs w:val="24"/>
-          <w:lang w:val="en-CA"/>
-        </w:rPr>
-        <w:t>. J</w:t>
-      </w:r>
-      <w:r>
-        <w:rPr>
-          <w:rFonts w:eastAsiaTheme="minorEastAsia" w:cstheme="minorHAnsi"/>
-          <w:sz w:val="24"/>
-          <w:szCs w:val="24"/>
-          <w:vertAlign w:val="subscript"/>
-          <w:lang w:val="en-CA"/>
-        </w:rPr>
-        <w:t>max25</w:t>
-      </w:r>
-      <w:r>
-        <w:rPr>
-          <w:rFonts w:eastAsiaTheme="minorEastAsia" w:cstheme="minorHAnsi"/>
-          <w:sz w:val="24"/>
-          <w:szCs w:val="24"/>
-          <w:lang w:val="en-CA"/>
-        </w:rPr>
-        <w:t xml:space="preserve"> was identical between both approaches with a slope of 1.000 ±</w:t>
-      </w:r>
-      <w:ins w:id="120" w:author="Joseph Stinziano" w:date="2020-01-27T06:43:00Z">
-        <w:r>
-          <w:rPr>
-            <w:rFonts w:eastAsiaTheme="minorEastAsia" w:cstheme="minorHAnsi"/>
-            <w:sz w:val="24"/>
-            <w:szCs w:val="24"/>
-            <w:lang w:val="en-CA"/>
-          </w:rPr>
-          <w:t xml:space="preserve"> 1 </w:t>
-        </w:r>
-        <w:r>
-          <w:rPr>
-            <w:rFonts w:eastAsiaTheme="minorEastAsia" w:cstheme="minorHAnsi"/>
-            <w:sz w:val="24"/>
-            <w:szCs w:val="24"/>
-          </w:rPr>
-          <w:t>∙ 10</w:t>
-        </w:r>
-        <w:r>
-          <w:rPr>
-            <w:rFonts w:eastAsiaTheme="minorEastAsia" w:cstheme="minorHAnsi"/>
-            <w:sz w:val="24"/>
-            <w:szCs w:val="24"/>
-            <w:vertAlign w:val="superscript"/>
-          </w:rPr>
-          <w:t>-3</w:t>
-        </w:r>
-      </w:ins>
-      <w:r>
-        <w:rPr>
-          <w:rFonts w:eastAsiaTheme="minorEastAsia" w:cstheme="minorHAnsi"/>
-          <w:sz w:val="24"/>
-          <w:szCs w:val="24"/>
-          <w:lang w:val="en-CA"/>
-        </w:rPr>
-        <w:t xml:space="preserve"> </w:t>
-      </w:r>
-      <w:del w:id="121" w:author="Joseph Stinziano" w:date="2020-01-27T06:43:00Z">
-        <w:r>
-          <w:rPr>
-            <w:rFonts w:eastAsiaTheme="minorEastAsia" w:cstheme="minorHAnsi"/>
-            <w:sz w:val="24"/>
-            <w:szCs w:val="24"/>
-            <w:lang w:val="en-CA"/>
-          </w:rPr>
-          <w:delText xml:space="preserve">0.001 </w:delText>
-        </w:r>
-      </w:del>
-      <w:r>
-        <w:rPr>
-          <w:rFonts w:eastAsiaTheme="minorEastAsia" w:cstheme="minorHAnsi"/>
-          <w:sz w:val="24"/>
-          <w:szCs w:val="24"/>
-          <w:lang w:val="en-CA"/>
-        </w:rPr>
-        <w:t xml:space="preserve">(intercept not significant; </w:t>
+        </w:rPr>
+        <w:t>-3</w:t>
+      </w:r>
+      <w:r>
+        <w:rPr>
+          <w:rFonts w:eastAsiaTheme="minorEastAsia" w:cstheme="minorHAnsi"/>
+          <w:sz w:val="24"/>
+          <w:szCs w:val="24"/>
+          <w:lang w:val="en-CA"/>
+        </w:rPr>
+        <w:t xml:space="preserve"> (intercept not significant; </w:t>
       </w:r>
       <w:r>
         <w:rPr>
@@ -22501,8 +21750,6 @@
         </w:rPr>
         <w:t xml:space="preserve"> </w:t>
       </w:r>
-      <w:commentRangeStart w:id="122"/>
-      <w:commentRangeStart w:id="123"/>
       <w:r>
         <w:rPr>
           <w:rFonts w:eastAsiaTheme="minorEastAsia" w:cstheme="minorHAnsi"/>
@@ -22537,20 +21784,6 @@
           <w:lang w:val="en-CA"/>
         </w:rPr>
         <w:t xml:space="preserve"> </w:t>
-      </w:r>
-      <w:commentRangeEnd w:id="122"/>
-      <w:r>
-        <w:rPr>
-          <w:rStyle w:val="CommentReference"/>
-        </w:rPr>
-        <w:commentReference w:id="122"/>
-      </w:r>
-      <w:commentRangeEnd w:id="123"/>
-      <w:r>
-        <w:rPr>
-          <w:rStyle w:val="CommentReference"/>
-        </w:rPr>
-        <w:commentReference w:id="123"/>
       </w:r>
       <w:r>
         <w:rPr>
@@ -26284,7 +25517,6 @@
           <w:lang w:val="en-CA"/>
         </w:rPr>
       </w:pPr>
-      <w:commentRangeStart w:id="124"/>
       <w:r>
         <w:rPr>
           <w:rFonts w:eastAsiaTheme="minorEastAsia" w:cstheme="minorHAnsi"/>
@@ -26294,14 +25526,6 @@
           <w:u w:val="single"/>
         </w:rPr>
         <w:t>Discussion</w:t>
-      </w:r>
-      <w:commentRangeEnd w:id="124"/>
-      <w:r>
-        <w:rPr>
-          <w:rStyle w:val="CommentReference"/>
-          <w:u w:val="single"/>
-        </w:rPr>
-        <w:commentReference w:id="124"/>
       </w:r>
     </w:p>
     <w:p>
@@ -26415,17 +25639,15 @@
         </w:rPr>
         <w:t>max</w:t>
       </w:r>
-      <w:ins w:id="125" w:author="Joseph Stinziano" w:date="2020-01-27T07:53:00Z">
-        <w:r>
-          <w:rPr>
-            <w:rFonts w:eastAsiaTheme="minorEastAsia" w:cstheme="minorHAnsi"/>
-            <w:sz w:val="24"/>
-            <w:szCs w:val="24"/>
-            <w:lang w:val="en-CA"/>
-          </w:rPr>
-          <w:t>, ranging between 0 and 3.8% different dependent on the parameter</w:t>
-        </w:r>
-      </w:ins>
+      <w:r>
+        <w:rPr>
+          <w:rFonts w:eastAsiaTheme="minorEastAsia" w:cstheme="minorHAnsi"/>
+          <w:sz w:val="24"/>
+          <w:szCs w:val="24"/>
+          <w:lang w:val="en-CA"/>
+        </w:rPr>
+        <w:t>, ranging between 0 and 3.8% different dependent on the parameter</w:t>
+      </w:r>
       <w:r>
         <w:rPr>
           <w:rFonts w:eastAsiaTheme="minorEastAsia" w:cstheme="minorHAnsi"/>
@@ -26740,26 +25962,14 @@
         </w:rPr>
         <w:t xml:space="preserve"> However, since temperature responses are non-linear, small changes in the shape of the curve can have a strong impact on the integral of the response (Jensen, 1906). This caused the differences in temperature response parameters to cause ~</w:t>
       </w:r>
-      <w:del w:id="126" w:author="Joseph Stinziano" w:date="2020-01-27T07:54:00Z">
-        <w:r>
-          <w:rPr>
-            <w:rFonts w:eastAsiaTheme="minorEastAsia" w:cstheme="minorHAnsi"/>
-            <w:sz w:val="24"/>
-            <w:szCs w:val="24"/>
-          </w:rPr>
-          <w:delText>1.8</w:delText>
-        </w:r>
-      </w:del>
-      <w:ins w:id="127" w:author="Joseph Stinziano" w:date="2020-01-27T07:54:00Z">
-        <w:r>
-          <w:rPr>
-            <w:rFonts w:eastAsiaTheme="minorEastAsia" w:cstheme="minorHAnsi"/>
-            <w:sz w:val="24"/>
-            <w:szCs w:val="24"/>
-          </w:rPr>
-          <w:t>1.5 – 2.2</w:t>
-        </w:r>
-      </w:ins>
+      <w:r>
+        <w:rPr>
+          <w:rFonts w:eastAsiaTheme="minorEastAsia" w:cstheme="minorHAnsi"/>
+          <w:sz w:val="24"/>
+          <w:szCs w:val="24"/>
+        </w:rPr>
+        <w:t>1.5 – 2.2</w:t>
+      </w:r>
       <w:r>
         <w:rPr>
           <w:rFonts w:eastAsiaTheme="minorEastAsia" w:cstheme="minorHAnsi"/>
@@ -26833,7 +26043,6 @@
       <w:pPr>
         <w:spacing w:after="0" w:line="360" w:lineRule="auto"/>
         <w:rPr>
-          <w:ins w:id="128" w:author="Joseph Stinziano" w:date="2020-01-27T08:05:00Z"/>
           <w:rFonts w:eastAsiaTheme="minorEastAsia" w:cstheme="minorHAnsi"/>
           <w:sz w:val="24"/>
           <w:szCs w:val="24"/>
@@ -26858,28 +26067,15 @@
         </w:rPr>
         <w:t>may appear negligible based on the parameter</w:t>
       </w:r>
-      <w:ins w:id="129" w:author="Joseph Stinziano" w:date="2020-01-27T07:55:00Z">
-        <w:r>
-          <w:rPr>
-            <w:rFonts w:eastAsiaTheme="minorEastAsia" w:cstheme="minorHAnsi"/>
-            <w:sz w:val="24"/>
-            <w:szCs w:val="24"/>
-            <w:lang w:val="en-CA"/>
-          </w:rPr>
-          <w:t xml:space="preserve"> outputs</w:t>
-        </w:r>
-      </w:ins>
-      <w:del w:id="130" w:author="Joseph Stinziano" w:date="2020-01-27T07:55:00Z">
-        <w:r>
-          <w:rPr>
-            <w:rFonts w:eastAsiaTheme="minorEastAsia" w:cstheme="minorHAnsi"/>
-            <w:sz w:val="24"/>
-            <w:szCs w:val="24"/>
-            <w:lang w:val="en-CA"/>
-          </w:rPr>
-          <w:delText>s</w:delText>
-        </w:r>
-      </w:del>
+      <w:r>
+        <w:rPr>
+          <w:rFonts w:eastAsiaTheme="minorEastAsia" w:cstheme="minorHAnsi"/>
+          <w:sz w:val="24"/>
+          <w:szCs w:val="24"/>
+          <w:lang w:val="en-CA"/>
+        </w:rPr>
+        <w:t xml:space="preserve"> outputs</w:t>
+      </w:r>
       <w:r>
         <w:rPr>
           <w:rFonts w:eastAsiaTheme="minorEastAsia" w:cstheme="minorHAnsi"/>
@@ -26989,201 +26185,104 @@
         </w:rPr>
         <w:t xml:space="preserve"> </w:t>
       </w:r>
-      <w:ins w:id="131" w:author="Joseph Stinziano" w:date="2020-01-27T08:13:00Z">
-        <w:r>
-          <w:rPr>
-            <w:rFonts w:eastAsiaTheme="minorEastAsia" w:cstheme="minorHAnsi"/>
-            <w:sz w:val="24"/>
-            <w:szCs w:val="24"/>
-            <w:lang w:val="en-CA"/>
-          </w:rPr>
-          <w:t>A</w:t>
-        </w:r>
-      </w:ins>
-      <w:ins w:id="132" w:author="Joseph Stinziano" w:date="2020-01-27T08:12:00Z">
-        <w:r>
-          <w:rPr>
-            <w:rFonts w:eastAsiaTheme="minorEastAsia" w:cstheme="minorHAnsi"/>
-            <w:sz w:val="24"/>
-            <w:szCs w:val="24"/>
-            <w:lang w:val="en-CA"/>
-          </w:rPr>
-          <w:t xml:space="preserve"> g</w:t>
-        </w:r>
-      </w:ins>
-      <w:ins w:id="133" w:author="Joseph Stinziano" w:date="2020-01-27T08:13:00Z">
-        <w:r>
-          <w:rPr>
-            <w:rFonts w:eastAsiaTheme="minorEastAsia" w:cstheme="minorHAnsi"/>
-            <w:sz w:val="24"/>
-            <w:szCs w:val="24"/>
-            <w:lang w:val="en-CA"/>
-          </w:rPr>
-          <w:t>rowing body of literature</w:t>
-        </w:r>
-      </w:ins>
-      <w:ins w:id="134" w:author="Joseph Stinziano" w:date="2020-01-27T08:05:00Z">
-        <w:r>
-          <w:rPr>
-            <w:rFonts w:eastAsiaTheme="minorEastAsia" w:cstheme="minorHAnsi"/>
-            <w:sz w:val="24"/>
-            <w:szCs w:val="24"/>
-            <w:lang w:val="en-CA"/>
-          </w:rPr>
-          <w:t xml:space="preserve"> on </w:t>
-        </w:r>
-      </w:ins>
-      <w:ins w:id="135" w:author="Joseph Stinziano" w:date="2020-01-27T08:13:00Z">
-        <w:r>
-          <w:rPr>
-            <w:rFonts w:eastAsiaTheme="minorEastAsia" w:cstheme="minorHAnsi"/>
-            <w:sz w:val="24"/>
-            <w:szCs w:val="24"/>
-            <w:lang w:val="en-CA"/>
-          </w:rPr>
-          <w:t xml:space="preserve">using </w:t>
-        </w:r>
-      </w:ins>
-      <w:ins w:id="136" w:author="Joseph Stinziano" w:date="2020-01-27T08:05:00Z">
-        <w:r>
-          <w:rPr>
-            <w:rFonts w:eastAsiaTheme="minorEastAsia" w:cstheme="minorHAnsi"/>
-            <w:sz w:val="24"/>
-            <w:szCs w:val="24"/>
-            <w:lang w:val="en-CA"/>
-          </w:rPr>
-          <w:t>Optimality</w:t>
-        </w:r>
-        <w:r>
-          <w:rPr>
-            <w:rFonts w:eastAsiaTheme="minorEastAsia" w:cstheme="minorHAnsi"/>
-            <w:sz w:val="24"/>
-            <w:szCs w:val="24"/>
-            <w:lang w:val="en-CA"/>
-          </w:rPr>
-          <w:t xml:space="preserve"> Theory for estimating </w:t>
-        </w:r>
-      </w:ins>
-      <w:ins w:id="137" w:author="Joseph Stinziano" w:date="2020-01-27T08:06:00Z">
-        <w:r>
-          <w:rPr>
-            <w:rFonts w:eastAsiaTheme="minorEastAsia" w:cstheme="minorHAnsi"/>
-            <w:sz w:val="24"/>
-            <w:szCs w:val="24"/>
-            <w:lang w:val="en-CA"/>
-          </w:rPr>
-          <w:t>V</w:t>
-        </w:r>
-        <w:r>
-          <w:rPr>
-            <w:rFonts w:eastAsiaTheme="minorEastAsia" w:cstheme="minorHAnsi"/>
-            <w:sz w:val="24"/>
-            <w:szCs w:val="24"/>
-            <w:vertAlign w:val="subscript"/>
-            <w:lang w:val="en-CA"/>
-          </w:rPr>
-          <w:t>cmax25</w:t>
-        </w:r>
-        <w:r>
-          <w:rPr>
-            <w:rFonts w:eastAsiaTheme="minorEastAsia" w:cstheme="minorHAnsi"/>
-            <w:sz w:val="24"/>
-            <w:szCs w:val="24"/>
-            <w:lang w:val="en-CA"/>
-          </w:rPr>
-          <w:t xml:space="preserve"> and J</w:t>
-        </w:r>
-        <w:r>
-          <w:rPr>
-            <w:rFonts w:eastAsiaTheme="minorEastAsia" w:cstheme="minorHAnsi"/>
-            <w:sz w:val="24"/>
-            <w:szCs w:val="24"/>
-            <w:vertAlign w:val="subscript"/>
-            <w:lang w:val="en-CA"/>
-          </w:rPr>
-          <w:t>max25</w:t>
-        </w:r>
-        <w:r>
-          <w:rPr>
-            <w:rFonts w:eastAsiaTheme="minorEastAsia" w:cstheme="minorHAnsi"/>
-            <w:sz w:val="24"/>
-            <w:szCs w:val="24"/>
-            <w:lang w:val="en-CA"/>
-          </w:rPr>
-          <w:t xml:space="preserve"> (</w:t>
-        </w:r>
-      </w:ins>
-      <w:ins w:id="138" w:author="Joseph Stinziano" w:date="2020-01-27T08:12:00Z">
-        <w:r>
-          <w:rPr>
-            <w:rFonts w:eastAsiaTheme="minorEastAsia" w:cstheme="minorHAnsi"/>
-            <w:sz w:val="24"/>
-            <w:szCs w:val="24"/>
-            <w:lang w:val="en-CA"/>
-          </w:rPr>
-          <w:t xml:space="preserve">Ali et al., 2016; </w:t>
-        </w:r>
-      </w:ins>
-      <w:ins w:id="139" w:author="Joseph Stinziano" w:date="2020-01-27T08:06:00Z">
-        <w:r>
-          <w:rPr>
-            <w:rFonts w:eastAsiaTheme="minorEastAsia" w:cstheme="minorHAnsi"/>
-            <w:sz w:val="24"/>
-            <w:szCs w:val="24"/>
-            <w:lang w:val="en-CA"/>
-          </w:rPr>
-          <w:t>Walker et al., 2017; Smith et al., 2019</w:t>
-        </w:r>
-      </w:ins>
-      <w:ins w:id="140" w:author="Joseph Stinziano" w:date="2020-01-27T08:13:00Z">
-        <w:r>
-          <w:rPr>
-            <w:rFonts w:eastAsiaTheme="minorEastAsia" w:cstheme="minorHAnsi"/>
-            <w:sz w:val="24"/>
-            <w:szCs w:val="24"/>
-            <w:lang w:val="en-CA"/>
-          </w:rPr>
-          <w:t>) still relies on Equation 3 for temperature scali</w:t>
-        </w:r>
-      </w:ins>
-      <w:ins w:id="141" w:author="Joseph Stinziano" w:date="2020-01-27T08:14:00Z">
-        <w:r>
-          <w:rPr>
-            <w:rFonts w:eastAsiaTheme="minorEastAsia" w:cstheme="minorHAnsi"/>
-            <w:sz w:val="24"/>
-            <w:szCs w:val="24"/>
-            <w:lang w:val="en-CA"/>
-          </w:rPr>
-          <w:t xml:space="preserve">ng. Given the impacts we observed, Optimality Theory may be even more successful if the temperature scaling were done </w:t>
-        </w:r>
-        <w:r>
-          <w:rPr>
-            <w:rFonts w:eastAsiaTheme="minorEastAsia" w:cstheme="minorHAnsi"/>
-            <w:sz w:val="24"/>
-            <w:szCs w:val="24"/>
-            <w:lang w:val="en-CA"/>
-          </w:rPr>
-          <w:lastRenderedPageBreak/>
-          <w:t>either with Equation 10, or, as we recommend, macrom</w:t>
-        </w:r>
-      </w:ins>
-      <w:ins w:id="142" w:author="Joseph Stinziano" w:date="2020-01-27T08:15:00Z">
-        <w:r>
-          <w:rPr>
-            <w:rFonts w:eastAsiaTheme="minorEastAsia" w:cstheme="minorHAnsi"/>
-            <w:sz w:val="24"/>
-            <w:szCs w:val="24"/>
-            <w:lang w:val="en-CA"/>
-          </w:rPr>
-          <w:t>olecular rate theory which is grounded in thermodynamics (e.g. Liang et al., 2018).</w:t>
-        </w:r>
-      </w:ins>
+      <w:r>
+        <w:rPr>
+          <w:rFonts w:eastAsiaTheme="minorEastAsia" w:cstheme="minorHAnsi"/>
+          <w:sz w:val="24"/>
+          <w:szCs w:val="24"/>
+          <w:lang w:val="en-CA"/>
+        </w:rPr>
+        <w:t>A growing body of literature</w:t>
+      </w:r>
+      <w:r>
+        <w:rPr>
+          <w:rFonts w:eastAsiaTheme="minorEastAsia" w:cstheme="minorHAnsi"/>
+          <w:sz w:val="24"/>
+          <w:szCs w:val="24"/>
+          <w:lang w:val="en-CA"/>
+        </w:rPr>
+        <w:t xml:space="preserve"> on </w:t>
+      </w:r>
+      <w:r>
+        <w:rPr>
+          <w:rFonts w:eastAsiaTheme="minorEastAsia" w:cstheme="minorHAnsi"/>
+          <w:sz w:val="24"/>
+          <w:szCs w:val="24"/>
+          <w:lang w:val="en-CA"/>
+        </w:rPr>
+        <w:t xml:space="preserve">using </w:t>
+      </w:r>
+      <w:r>
+        <w:rPr>
+          <w:rFonts w:eastAsiaTheme="minorEastAsia" w:cstheme="minorHAnsi"/>
+          <w:sz w:val="24"/>
+          <w:szCs w:val="24"/>
+          <w:lang w:val="en-CA"/>
+        </w:rPr>
+        <w:t>Optimality</w:t>
+      </w:r>
+      <w:r>
+        <w:rPr>
+          <w:rFonts w:eastAsiaTheme="minorEastAsia" w:cstheme="minorHAnsi"/>
+          <w:sz w:val="24"/>
+          <w:szCs w:val="24"/>
+          <w:lang w:val="en-CA"/>
+        </w:rPr>
+        <w:t xml:space="preserve"> Theory for estimating V</w:t>
+      </w:r>
+      <w:r>
+        <w:rPr>
+          <w:rFonts w:eastAsiaTheme="minorEastAsia" w:cstheme="minorHAnsi"/>
+          <w:sz w:val="24"/>
+          <w:szCs w:val="24"/>
+          <w:vertAlign w:val="subscript"/>
+          <w:lang w:val="en-CA"/>
+        </w:rPr>
+        <w:t>cmax25</w:t>
+      </w:r>
+      <w:r>
+        <w:rPr>
+          <w:rFonts w:eastAsiaTheme="minorEastAsia" w:cstheme="minorHAnsi"/>
+          <w:sz w:val="24"/>
+          <w:szCs w:val="24"/>
+          <w:lang w:val="en-CA"/>
+        </w:rPr>
+        <w:t xml:space="preserve"> and J</w:t>
+      </w:r>
+      <w:r>
+        <w:rPr>
+          <w:rFonts w:eastAsiaTheme="minorEastAsia" w:cstheme="minorHAnsi"/>
+          <w:sz w:val="24"/>
+          <w:szCs w:val="24"/>
+          <w:vertAlign w:val="subscript"/>
+          <w:lang w:val="en-CA"/>
+        </w:rPr>
+        <w:t>max25</w:t>
+      </w:r>
+      <w:r>
+        <w:rPr>
+          <w:rFonts w:eastAsiaTheme="minorEastAsia" w:cstheme="minorHAnsi"/>
+          <w:sz w:val="24"/>
+          <w:szCs w:val="24"/>
+          <w:lang w:val="en-CA"/>
+        </w:rPr>
+        <w:t xml:space="preserve"> (Ali et al., 2016; Walker et al., 2017; Smith et al., 2019) still relies on Equation 3 for temperature scaling. Given the impacts we observed, Optimality Theory may be even more successful if the temperature scaling were done </w:t>
+      </w:r>
+      <w:r>
+        <w:rPr>
+          <w:rFonts w:eastAsiaTheme="minorEastAsia" w:cstheme="minorHAnsi"/>
+          <w:sz w:val="24"/>
+          <w:szCs w:val="24"/>
+          <w:lang w:val="en-CA"/>
+        </w:rPr>
+        <w:lastRenderedPageBreak/>
+        <w:t>either with Equation 10, or, as we recommend, macromolecular rate theory which is grounded in thermodynamics (e.g. Liang et al., 2018).</w:t>
+      </w:r>
     </w:p>
     <w:p>
       <w:pPr>
         <w:spacing w:after="0" w:line="360" w:lineRule="auto"/>
         <w:rPr>
-          <w:ins w:id="143" w:author="Joseph Stinziano" w:date="2020-01-27T08:05:00Z"/>
           <w:rFonts w:eastAsiaTheme="minorEastAsia" w:cstheme="minorHAnsi"/>
           <w:sz w:val="24"/>
           <w:szCs w:val="24"/>
@@ -27381,37 +26480,24 @@
         </w:rPr>
         <w:t xml:space="preserve">Therefore, we </w:t>
       </w:r>
-      <w:del w:id="144" w:author="Joseph Stinziano" w:date="2020-01-27T07:56:00Z">
-        <w:r>
-          <w:rPr>
-            <w:rFonts w:eastAsiaTheme="minorEastAsia" w:cstheme="minorHAnsi"/>
-            <w:sz w:val="24"/>
-            <w:szCs w:val="24"/>
-            <w:lang w:val="en-CA"/>
-          </w:rPr>
-          <w:delText xml:space="preserve">argue </w:delText>
-        </w:r>
-      </w:del>
-      <w:ins w:id="145" w:author="Joseph Stinziano" w:date="2020-01-27T07:56:00Z">
-        <w:r>
-          <w:rPr>
-            <w:rFonts w:eastAsiaTheme="minorEastAsia" w:cstheme="minorHAnsi"/>
-            <w:sz w:val="24"/>
-            <w:szCs w:val="24"/>
-            <w:lang w:val="en-CA"/>
-          </w:rPr>
-          <w:t>conclude</w:t>
-        </w:r>
-        <w:r>
-          <w:rPr>
-            <w:rFonts w:eastAsiaTheme="minorEastAsia" w:cstheme="minorHAnsi"/>
-            <w:sz w:val="24"/>
-            <w:szCs w:val="24"/>
-            <w:lang w:val="en-CA"/>
-          </w:rPr>
-          <w:t xml:space="preserve"> </w:t>
-        </w:r>
-      </w:ins>
+      <w:r>
+        <w:rPr>
+          <w:rFonts w:eastAsiaTheme="minorEastAsia" w:cstheme="minorHAnsi"/>
+          <w:sz w:val="24"/>
+          <w:szCs w:val="24"/>
+          <w:lang w:val="en-CA"/>
+        </w:rPr>
+        <w:t>conclude</w:t>
+      </w:r>
+      <w:r>
+        <w:rPr>
+          <w:rFonts w:eastAsiaTheme="minorEastAsia" w:cstheme="minorHAnsi"/>
+          <w:sz w:val="24"/>
+          <w:szCs w:val="24"/>
+          <w:lang w:val="en-CA"/>
+        </w:rPr>
+        <w:t xml:space="preserve"> </w:t>
+      </w:r>
       <w:r>
         <w:rPr>
           <w:rFonts w:eastAsiaTheme="minorEastAsia" w:cstheme="minorHAnsi"/>
@@ -27475,17 +26561,15 @@
         </w:rPr>
         <w:t>We would like to thank Wesley J. Noe at the University of New Mexico for providing climate data.</w:t>
       </w:r>
-      <w:ins w:id="146" w:author="Joseph Stinziano" w:date="2020-01-27T07:09:00Z">
-        <w:r>
-          <w:rPr>
-            <w:rFonts w:eastAsiaTheme="minorEastAsia" w:cstheme="minorHAnsi"/>
-            <w:sz w:val="24"/>
-            <w:szCs w:val="24"/>
-            <w:lang w:val="en-CA"/>
-          </w:rPr>
-          <w:t xml:space="preserve"> This research was supported by personal funds.</w:t>
-        </w:r>
-      </w:ins>
+      <w:r>
+        <w:rPr>
+          <w:rFonts w:eastAsiaTheme="minorEastAsia" w:cstheme="minorHAnsi"/>
+          <w:sz w:val="24"/>
+          <w:szCs w:val="24"/>
+          <w:lang w:val="en-CA"/>
+        </w:rPr>
+        <w:t xml:space="preserve"> This research was supported by personal funds.</w:t>
+      </w:r>
     </w:p>
     <w:p>
       <w:pPr>
@@ -27526,44 +26610,30 @@
         <w:spacing w:after="0" w:line="360" w:lineRule="auto"/>
         <w:ind w:left="567" w:hanging="567"/>
         <w:rPr>
-          <w:ins w:id="147" w:author="Joseph Stinziano" w:date="2020-01-27T08:16:00Z"/>
           <w:rFonts w:cstheme="minorHAnsi"/>
           <w:sz w:val="24"/>
           <w:szCs w:val="24"/>
           <w:lang w:val="en-CA"/>
         </w:rPr>
       </w:pPr>
-      <w:ins w:id="148" w:author="Joseph Stinziano" w:date="2020-01-27T08:16:00Z">
-        <w:r>
-          <w:rPr>
-            <w:rFonts w:cstheme="minorHAnsi"/>
-            <w:sz w:val="24"/>
-            <w:szCs w:val="24"/>
-            <w:lang w:val="en-CA"/>
-          </w:rPr>
-          <w:t xml:space="preserve">Ali AA, Xu C, Rogers A, </w:t>
-        </w:r>
-        <w:r>
-          <w:rPr>
-            <w:rFonts w:cstheme="minorHAnsi"/>
-            <w:sz w:val="24"/>
-            <w:szCs w:val="24"/>
-            <w:lang w:val="en-CA"/>
-          </w:rPr>
-          <w:t>Fisher RA, Wullschleger SD, Massoud EC, Vrugt JA</w:t>
-        </w:r>
-      </w:ins>
-      <w:ins w:id="149" w:author="Joseph Stinziano" w:date="2020-01-27T08:17:00Z">
-        <w:r>
-          <w:rPr>
-            <w:rFonts w:cstheme="minorHAnsi"/>
-            <w:sz w:val="24"/>
-            <w:szCs w:val="24"/>
-            <w:lang w:val="en-CA"/>
-          </w:rPr>
-          <w:t>, Muss JD, et al. 2016. A global scale mechanistic model of photosynthetic capacity (LUNA V1.0). Geoscientific Model Development 9:587-606.</w:t>
-        </w:r>
-      </w:ins>
+      <w:r>
+        <w:rPr>
+          <w:rFonts w:cstheme="minorHAnsi"/>
+          <w:sz w:val="24"/>
+          <w:szCs w:val="24"/>
+          <w:lang w:val="en-CA"/>
+        </w:rPr>
+        <w:t xml:space="preserve">Ali AA, Xu C, Rogers A, </w:t>
+      </w:r>
+      <w:r>
+        <w:rPr>
+          <w:rFonts w:cstheme="minorHAnsi"/>
+          <w:sz w:val="24"/>
+          <w:szCs w:val="24"/>
+          <w:lang w:val="en-CA"/>
+        </w:rPr>
+        <w:t>Fisher RA, Wullschleger SD, Massoud EC, Vrugt JA, Muss JD, et al. 2016. A global scale mechanistic model of photosynthetic capacity (LUNA V1.0). Geoscientific Model Development 9:587-606.</w:t>
+      </w:r>
     </w:p>
     <w:p>
       <w:pPr>
@@ -28172,28 +27242,15 @@
         </w:rPr>
         <w:t>R Core Team. 201</w:t>
       </w:r>
-      <w:ins w:id="150" w:author="Joseph Stinziano" w:date="2020-01-27T07:26:00Z">
-        <w:r>
-          <w:rPr>
-            <w:rFonts w:eastAsiaTheme="minorEastAsia" w:cstheme="minorHAnsi"/>
-            <w:sz w:val="24"/>
-            <w:szCs w:val="24"/>
-            <w:lang w:val="en-CA"/>
-          </w:rPr>
-          <w:t>9</w:t>
-        </w:r>
-      </w:ins>
-      <w:del w:id="151" w:author="Joseph Stinziano" w:date="2020-01-27T07:26:00Z">
-        <w:r>
-          <w:rPr>
-            <w:rFonts w:eastAsiaTheme="minorEastAsia" w:cstheme="minorHAnsi"/>
-            <w:sz w:val="24"/>
-            <w:szCs w:val="24"/>
-            <w:lang w:val="en-CA"/>
-          </w:rPr>
-          <w:delText>8</w:delText>
-        </w:r>
-      </w:del>
+      <w:r>
+        <w:rPr>
+          <w:rFonts w:eastAsiaTheme="minorEastAsia" w:cstheme="minorHAnsi"/>
+          <w:sz w:val="24"/>
+          <w:szCs w:val="24"/>
+          <w:lang w:val="en-CA"/>
+        </w:rPr>
+        <w:t>9</w:t>
+      </w:r>
       <w:r>
         <w:rPr>
           <w:rFonts w:eastAsiaTheme="minorEastAsia" w:cstheme="minorHAnsi"/>
@@ -28288,7 +27345,6 @@
         <w:spacing w:after="0" w:line="360" w:lineRule="auto"/>
         <w:ind w:left="567" w:hanging="567"/>
         <w:rPr>
-          <w:ins w:id="152" w:author="Joseph Stinziano" w:date="2020-01-27T08:17:00Z"/>
           <w:rFonts w:eastAsiaTheme="minorEastAsia" w:cstheme="minorHAnsi"/>
           <w:sz w:val="24"/>
           <w:szCs w:val="24"/>
@@ -28310,35 +27366,21 @@
         <w:spacing w:after="0" w:line="360" w:lineRule="auto"/>
         <w:ind w:left="567" w:hanging="567"/>
         <w:rPr>
-          <w:ins w:id="153" w:author="Joseph Stinziano" w:date="2020-01-27T07:31:00Z"/>
           <w:rFonts w:eastAsiaTheme="minorEastAsia" w:cstheme="minorHAnsi"/>
           <w:sz w:val="24"/>
           <w:szCs w:val="24"/>
           <w:lang w:val="en-CA"/>
         </w:rPr>
       </w:pPr>
-      <w:ins w:id="154" w:author="Joseph Stinziano" w:date="2020-01-27T08:17:00Z">
-        <w:r>
-          <w:rPr>
-            <w:rFonts w:eastAsiaTheme="minorEastAsia" w:cstheme="minorHAnsi"/>
-            <w:sz w:val="24"/>
-            <w:szCs w:val="24"/>
-            <w:lang w:val="en-CA"/>
-          </w:rPr>
-          <w:t>Smith NG, Keenan TF, Prentice IC, Wang H</w:t>
-        </w:r>
-      </w:ins>
-      <w:ins w:id="155" w:author="Joseph Stinziano" w:date="2020-01-27T08:18:00Z">
-        <w:r>
-          <w:rPr>
-            <w:rFonts w:eastAsiaTheme="minorEastAsia" w:cstheme="minorHAnsi"/>
-            <w:sz w:val="24"/>
-            <w:szCs w:val="24"/>
-            <w:lang w:val="en-CA"/>
-          </w:rPr>
-          <w:t>, Wright IJ, Niinemets Ü, Crous KY, Domingues TF, et al. 2019. Global photosynthetic capacity is optimized to the environment. Ecology Letters 22:506-517.</w:t>
-        </w:r>
-      </w:ins>
+      <w:r>
+        <w:rPr>
+          <w:rFonts w:eastAsiaTheme="minorEastAsia" w:cstheme="minorHAnsi"/>
+          <w:sz w:val="24"/>
+          <w:szCs w:val="24"/>
+          <w:lang w:val="en-CA"/>
+        </w:rPr>
+        <w:t>Smith NG, Keenan TF, Prentice IC, Wang H, Wright IJ, Niinemets Ü, Crous KY, Domingues TF, et al. 2019. Global photosynthetic capacity is optimized to the environment. Ecology Letters 22:506-517.</w:t>
+      </w:r>
     </w:p>
     <w:p>
       <w:pPr>
@@ -28351,28 +27393,15 @@
           <w:lang w:val="en-CA"/>
         </w:rPr>
       </w:pPr>
-      <w:ins w:id="156" w:author="Joseph Stinziano" w:date="2020-01-27T07:31:00Z">
-        <w:r>
-          <w:rPr>
-            <w:rFonts w:eastAsiaTheme="minorEastAsia" w:cstheme="minorHAnsi"/>
-            <w:sz w:val="24"/>
-            <w:szCs w:val="24"/>
-            <w:lang w:val="en-CA"/>
-          </w:rPr>
-          <w:t xml:space="preserve">Stinziano JR, Murphy BK. 2020. </w:t>
-        </w:r>
-      </w:ins>
-      <w:ins w:id="157" w:author="Joseph Stinziano" w:date="2020-01-27T07:33:00Z">
-        <w:r>
-          <w:rPr>
-            <w:rFonts w:eastAsiaTheme="minorEastAsia" w:cstheme="minorHAnsi"/>
-            <w:sz w:val="24"/>
-            <w:szCs w:val="24"/>
-            <w:lang w:val="en-CA"/>
-          </w:rPr>
-          <w:t>arrhenius.comparison: comparing versions of the modified Arrhenius equation. R package version 1.0.0.</w:t>
-        </w:r>
-      </w:ins>
+      <w:r>
+        <w:rPr>
+          <w:rFonts w:eastAsiaTheme="minorEastAsia" w:cstheme="minorHAnsi"/>
+          <w:sz w:val="24"/>
+          <w:szCs w:val="24"/>
+          <w:lang w:val="en-CA"/>
+        </w:rPr>
+        <w:t>Stinziano JR, Murphy BK. 2020. arrhenius.comparison: comparing versions of the modified Arrhenius equation. R package version 1.0.0.</w:t>
+      </w:r>
     </w:p>
     <w:p>
       <w:pPr>
@@ -28400,7 +27429,6 @@
         <w:spacing w:after="0" w:line="360" w:lineRule="auto"/>
         <w:ind w:left="567" w:hanging="567"/>
         <w:rPr>
-          <w:ins w:id="158" w:author="Joseph Stinziano" w:date="2020-01-27T08:19:00Z"/>
           <w:rFonts w:eastAsiaTheme="minorEastAsia" w:cstheme="minorHAnsi"/>
           <w:sz w:val="24"/>
           <w:szCs w:val="24"/>
@@ -28428,48 +27456,35 @@
           <w:lang w:val="en-CA"/>
         </w:rPr>
       </w:pPr>
-      <w:ins w:id="159" w:author="Joseph Stinziano" w:date="2020-01-27T08:19:00Z">
-        <w:r>
-          <w:rPr>
-            <w:rFonts w:eastAsiaTheme="minorEastAsia" w:cstheme="minorHAnsi"/>
-            <w:sz w:val="24"/>
-            <w:szCs w:val="24"/>
-            <w:lang w:val="en-CA"/>
-          </w:rPr>
-          <w:lastRenderedPageBreak/>
-          <w:t xml:space="preserve">Walker AP, Quaife T, van Bodegom PM, De Kauwe MG, Keenan TF, Joiner J, Lomas MR, MacBean, et al. 2017. The impact of alternative trait-scaling hypotheses for </w:t>
-        </w:r>
-      </w:ins>
-      <w:ins w:id="160" w:author="Joseph Stinziano" w:date="2020-01-27T08:20:00Z">
-        <w:r>
-          <w:rPr>
-            <w:rFonts w:eastAsiaTheme="minorEastAsia" w:cstheme="minorHAnsi"/>
-            <w:sz w:val="24"/>
-            <w:szCs w:val="24"/>
-            <w:lang w:val="en-CA"/>
-          </w:rPr>
-          <w:t>the maximum photosynthetic carboxylation rate (V</w:t>
-        </w:r>
-        <w:r>
-          <w:rPr>
-            <w:rFonts w:eastAsiaTheme="minorEastAsia" w:cstheme="minorHAnsi"/>
-            <w:sz w:val="24"/>
-            <w:szCs w:val="24"/>
-            <w:vertAlign w:val="subscript"/>
-            <w:lang w:val="en-CA"/>
-          </w:rPr>
-          <w:t>cmax</w:t>
-        </w:r>
-        <w:r>
-          <w:rPr>
-            <w:rFonts w:eastAsiaTheme="minorEastAsia" w:cstheme="minorHAnsi"/>
-            <w:sz w:val="24"/>
-            <w:szCs w:val="24"/>
-            <w:lang w:val="en-CA"/>
-          </w:rPr>
-          <w:t>) on global gross primary production. New Phytologist 215:1370-1386.</w:t>
-        </w:r>
-      </w:ins>
+      <w:r>
+        <w:rPr>
+          <w:rFonts w:eastAsiaTheme="minorEastAsia" w:cstheme="minorHAnsi"/>
+          <w:sz w:val="24"/>
+          <w:szCs w:val="24"/>
+          <w:lang w:val="en-CA"/>
+        </w:rPr>
+        <w:lastRenderedPageBreak/>
+        <w:t>Walker AP, Quaife T, van Bodegom PM, De Kauwe MG, Keenan TF, Joiner J, Lomas MR, MacBean, et al. 2017. The impact of alternative trait-scaling hypotheses for the maximum photosynthetic carboxylation rate (V</w:t>
+      </w:r>
+      <w:r>
+        <w:rPr>
+          <w:rFonts w:eastAsiaTheme="minorEastAsia" w:cstheme="minorHAnsi"/>
+          <w:sz w:val="24"/>
+          <w:szCs w:val="24"/>
+          <w:vertAlign w:val="subscript"/>
+          <w:lang w:val="en-CA"/>
+        </w:rPr>
+        <w:t>cmax</w:t>
+      </w:r>
+      <w:r>
+        <w:rPr>
+          <w:rFonts w:eastAsiaTheme="minorEastAsia" w:cstheme="minorHAnsi"/>
+          <w:sz w:val="24"/>
+          <w:szCs w:val="24"/>
+          <w:lang w:val="en-CA"/>
+        </w:rPr>
+        <w:t>) on global gross primary production. New Phytologist 215:1370-1386.</w:t>
+      </w:r>
     </w:p>
     <w:p>
       <w:pPr>
@@ -28506,75 +27521,66 @@
     <w:p>
       <w:pPr>
         <w:rPr>
-          <w:ins w:id="161" w:author="Joseph Stinziano" w:date="2020-01-27T07:58:00Z"/>
           <w:rFonts w:eastAsiaTheme="minorEastAsia" w:cstheme="minorHAnsi"/>
           <w:sz w:val="24"/>
           <w:szCs w:val="24"/>
           <w:lang w:val="en-CA"/>
         </w:rPr>
       </w:pPr>
-      <w:ins w:id="162" w:author="Joseph Stinziano" w:date="2020-01-27T07:58:00Z">
-        <w:r>
-          <w:rPr>
-            <w:rFonts w:eastAsiaTheme="minorEastAsia" w:cstheme="minorHAnsi"/>
-            <w:sz w:val="24"/>
-            <w:szCs w:val="24"/>
-            <w:lang w:val="en-CA"/>
-          </w:rPr>
-          <w:br w:type="page"/>
-        </w:r>
-      </w:ins>
+      <w:r>
+        <w:rPr>
+          <w:rFonts w:eastAsiaTheme="minorEastAsia" w:cstheme="minorHAnsi"/>
+          <w:sz w:val="24"/>
+          <w:szCs w:val="24"/>
+          <w:lang w:val="en-CA"/>
+        </w:rPr>
+        <w:br w:type="page"/>
+      </w:r>
     </w:p>
     <w:p>
       <w:pPr>
         <w:spacing w:after="0" w:line="360" w:lineRule="auto"/>
         <w:rPr>
-          <w:ins w:id="163" w:author="Joseph Stinziano" w:date="2020-01-27T07:58:00Z"/>
           <w:rFonts w:eastAsiaTheme="minorEastAsia" w:cstheme="minorHAnsi"/>
           <w:sz w:val="24"/>
           <w:szCs w:val="24"/>
           <w:lang w:val="en-CA"/>
         </w:rPr>
       </w:pPr>
-      <w:ins w:id="164" w:author="Joseph Stinziano" w:date="2020-01-27T07:58:00Z">
-        <w:r>
-          <w:rPr>
-            <w:rFonts w:eastAsiaTheme="minorEastAsia" w:cstheme="minorHAnsi"/>
-            <w:b/>
-            <w:bCs/>
-            <w:sz w:val="24"/>
-            <w:szCs w:val="24"/>
-            <w:lang w:val="en-CA"/>
-          </w:rPr>
-          <w:lastRenderedPageBreak/>
-          <w:t>Supplementary Information</w:t>
-        </w:r>
-      </w:ins>
+      <w:r>
+        <w:rPr>
+          <w:rFonts w:eastAsiaTheme="minorEastAsia" w:cstheme="minorHAnsi"/>
+          <w:b/>
+          <w:bCs/>
+          <w:sz w:val="24"/>
+          <w:szCs w:val="24"/>
+          <w:lang w:val="en-CA"/>
+        </w:rPr>
+        <w:lastRenderedPageBreak/>
+        <w:t>Supplementary Information</w:t>
+      </w:r>
     </w:p>
     <w:p>
       <w:pPr>
         <w:spacing w:after="0" w:line="360" w:lineRule="auto"/>
         <w:rPr>
-          <w:ins w:id="165" w:author="Joseph Stinziano" w:date="2020-01-27T07:58:00Z"/>
           <w:rFonts w:eastAsiaTheme="minorEastAsia" w:cstheme="minorHAnsi"/>
           <w:sz w:val="24"/>
           <w:szCs w:val="24"/>
           <w:lang w:val="en-CA"/>
         </w:rPr>
       </w:pPr>
-      <w:ins w:id="166" w:author="Joseph Stinziano" w:date="2020-01-27T07:58:00Z">
-        <w:r>
-          <w:rPr>
-            <w:rFonts w:eastAsiaTheme="minorEastAsia" w:cstheme="minorHAnsi"/>
-            <w:i/>
-            <w:iCs/>
-            <w:sz w:val="24"/>
-            <w:szCs w:val="24"/>
-            <w:lang w:val="en-CA"/>
-          </w:rPr>
-          <w:t>Instructions for installing {arrhenius.comparison} in R for review purposes</w:t>
-        </w:r>
-      </w:ins>
+      <w:r>
+        <w:rPr>
+          <w:rFonts w:eastAsiaTheme="minorEastAsia" w:cstheme="minorHAnsi"/>
+          <w:i/>
+          <w:iCs/>
+          <w:sz w:val="24"/>
+          <w:szCs w:val="24"/>
+          <w:lang w:val="en-CA"/>
+        </w:rPr>
+        <w:t>Instructions for installing {arrhenius.comparison} in R for review purposes</w:t>
+      </w:r>
     </w:p>
     <w:p>
       <w:pPr>
@@ -28585,24 +27591,21 @@
         </w:numPr>
         <w:spacing w:after="0" w:line="360" w:lineRule="auto"/>
         <w:rPr>
-          <w:ins w:id="167" w:author="Joseph Stinziano" w:date="2020-01-27T07:59:00Z"/>
           <w:rFonts w:eastAsiaTheme="minorEastAsia" w:cstheme="minorHAnsi"/>
           <w:sz w:val="24"/>
           <w:szCs w:val="24"/>
           <w:lang w:val="en-CA"/>
         </w:rPr>
       </w:pPr>
-      <w:ins w:id="168" w:author="Joseph Stinziano" w:date="2020-01-27T07:59:00Z">
-        <w:r>
-          <w:rPr>
-            <w:rFonts w:eastAsiaTheme="minorEastAsia" w:cstheme="minorHAnsi"/>
-            <w:sz w:val="24"/>
-            <w:szCs w:val="24"/>
-            <w:lang w:val="en-CA"/>
-          </w:rPr>
-          <w:t>Download the arrhenius.comparison.tar.gz file</w:t>
-        </w:r>
-      </w:ins>
+      <w:r>
+        <w:rPr>
+          <w:rFonts w:eastAsiaTheme="minorEastAsia" w:cstheme="minorHAnsi"/>
+          <w:sz w:val="24"/>
+          <w:szCs w:val="24"/>
+          <w:lang w:val="en-CA"/>
+        </w:rPr>
+        <w:t>Download the arrhenius.comparison.tar.gz file</w:t>
+      </w:r>
     </w:p>
     <w:p>
       <w:pPr>
@@ -28613,24 +27616,21 @@
         </w:numPr>
         <w:spacing w:after="0" w:line="360" w:lineRule="auto"/>
         <w:rPr>
-          <w:ins w:id="169" w:author="Joseph Stinziano" w:date="2020-01-27T07:59:00Z"/>
           <w:rFonts w:eastAsiaTheme="minorEastAsia" w:cstheme="minorHAnsi"/>
           <w:sz w:val="24"/>
           <w:szCs w:val="24"/>
           <w:lang w:val="en-CA"/>
         </w:rPr>
       </w:pPr>
-      <w:ins w:id="170" w:author="Joseph Stinziano" w:date="2020-01-27T07:59:00Z">
-        <w:r>
-          <w:rPr>
-            <w:rFonts w:eastAsiaTheme="minorEastAsia" w:cstheme="minorHAnsi"/>
-            <w:sz w:val="24"/>
-            <w:szCs w:val="24"/>
-            <w:lang w:val="en-CA"/>
-          </w:rPr>
-          <w:t>Set working directory in R to the directory that holds the arrhenius.comparison.tar.gz file using setwd()</w:t>
-        </w:r>
-      </w:ins>
+      <w:r>
+        <w:rPr>
+          <w:rFonts w:eastAsiaTheme="minorEastAsia" w:cstheme="minorHAnsi"/>
+          <w:sz w:val="24"/>
+          <w:szCs w:val="24"/>
+          <w:lang w:val="en-CA"/>
+        </w:rPr>
+        <w:t>Set working directory in R to the directory that holds the arrhenius.comparison.tar.gz file using setwd()</w:t>
+      </w:r>
     </w:p>
     <w:p>
       <w:pPr>
@@ -28645,39 +27645,27 @@
           <w:sz w:val="24"/>
           <w:szCs w:val="24"/>
           <w:lang w:val="en-CA"/>
-          <w:rPrChange w:id="171" w:author="Joseph Stinziano" w:date="2020-01-27T07:59:00Z">
-            <w:rPr>
-              <w:lang w:val="en-CA"/>
-            </w:rPr>
-          </w:rPrChange>
-        </w:rPr>
-        <w:pPrChange w:id="172" w:author="Joseph Stinziano" w:date="2020-01-27T07:59:00Z">
-          <w:pPr>
-            <w:spacing w:after="0" w:line="360" w:lineRule="auto"/>
-          </w:pPr>
-        </w:pPrChange>
+        </w:rPr>
       </w:pPr>
-      <w:ins w:id="173" w:author="Joseph Stinziano" w:date="2020-01-27T07:59:00Z">
-        <w:r>
-          <w:rPr>
-            <w:rFonts w:eastAsiaTheme="minorEastAsia" w:cstheme="minorHAnsi"/>
-            <w:sz w:val="24"/>
-            <w:szCs w:val="24"/>
-            <w:lang w:val="en-CA"/>
-          </w:rPr>
-          <w:t>Run:</w:t>
-        </w:r>
-        <w:r>
-          <w:rPr>
-            <w:rFonts w:eastAsiaTheme="minorEastAsia" w:cstheme="minorHAnsi"/>
-            <w:sz w:val="24"/>
-            <w:szCs w:val="24"/>
-            <w:lang w:val="en-CA"/>
-          </w:rPr>
-          <w:br/>
-          <w:t>install.package()</w:t>
-        </w:r>
-      </w:ins>
+      <w:r>
+        <w:rPr>
+          <w:rFonts w:eastAsiaTheme="minorEastAsia" w:cstheme="minorHAnsi"/>
+          <w:sz w:val="24"/>
+          <w:szCs w:val="24"/>
+          <w:lang w:val="en-CA"/>
+        </w:rPr>
+        <w:t>Run:</w:t>
+      </w:r>
+      <w:r>
+        <w:rPr>
+          <w:rFonts w:eastAsiaTheme="minorEastAsia" w:cstheme="minorHAnsi"/>
+          <w:sz w:val="24"/>
+          <w:szCs w:val="24"/>
+          <w:lang w:val="en-CA"/>
+        </w:rPr>
+        <w:br/>
+        <w:t>install.package()</w:t>
+      </w:r>
     </w:p>
     <w:sectPr>
       <w:footerReference w:type="default" r:id="rId18"/>
@@ -28710,7 +27698,7 @@
       </w:r>
     </w:p>
   </w:comment>
-  <w:comment w:id="25" w:author="Joseph Stinziano" w:date="2020-01-27T08:21:00Z" w:initials="JS">
+  <w:comment w:id="2" w:author="Joseph Stinziano" w:date="2020-01-27T08:21:00Z" w:initials="JS">
     <w:p>
       <w:pPr>
         <w:pStyle w:val="CommentText"/>
@@ -28726,7 +27714,7 @@
       </w:r>
     </w:p>
   </w:comment>
-  <w:comment w:id="27" w:author="Joseph Stinziano" w:date="2020-01-09T09:39:00Z" w:initials="JS">
+  <w:comment w:id="3" w:author="Joseph Stinziano" w:date="2020-01-09T09:39:00Z" w:initials="JS">
     <w:p>
       <w:pPr>
         <w:pStyle w:val="CommentText"/>
@@ -28739,124 +27727,6 @@
       </w:r>
       <w:r>
         <w:t>300 words max</w:t>
-      </w:r>
-    </w:p>
-  </w:comment>
-  <w:comment w:id="44" w:author="Joseph Stinziano" w:date="2020-01-17T07:57:00Z" w:initials="JS">
-    <w:p>
-      <w:pPr>
-        <w:pStyle w:val="CommentText"/>
-      </w:pPr>
-      <w:r>
-        <w:rPr>
-          <w:rStyle w:val="CommentReference"/>
-        </w:rPr>
-        <w:annotationRef/>
-      </w:r>
-      <w:r>
-        <w:t>I’ll remain 1</w:t>
-      </w:r>
-      <w:r>
-        <w:rPr>
-          <w:vertAlign w:val="superscript"/>
-        </w:rPr>
-        <w:t>st</w:t>
-      </w:r>
-      <w:r>
-        <w:t xml:space="preserve"> author on the R package since I wrote the source code</w:t>
-      </w:r>
-    </w:p>
-  </w:comment>
-  <w:comment w:id="70" w:author="Joseph Stinziano" w:date="2020-01-27T06:34:00Z" w:initials="JS">
-    <w:p>
-      <w:pPr>
-        <w:pStyle w:val="CommentText"/>
-      </w:pPr>
-      <w:r>
-        <w:rPr>
-          <w:rStyle w:val="CommentReference"/>
-        </w:rPr>
-        <w:annotationRef/>
-      </w:r>
-      <w:r>
-        <w:t>add website here</w:t>
-      </w:r>
-    </w:p>
-  </w:comment>
-  <w:comment w:id="71" w:author="Joseph Stinziano" w:date="2020-01-27T06:35:00Z" w:initials="JS">
-    <w:p>
-      <w:pPr>
-        <w:pStyle w:val="CommentText"/>
-      </w:pPr>
-      <w:r>
-        <w:rPr>
-          <w:rStyle w:val="CommentReference"/>
-        </w:rPr>
-        <w:annotationRef/>
-      </w:r>
-      <w:r>
-        <w:t>Can we get temperature in Celsius? You may need to copy-paste the degree sign into R</w:t>
-      </w:r>
-    </w:p>
-  </w:comment>
-  <w:comment w:id="122" w:author="Bridget Kathleen Murphy" w:date="2020-01-22T12:24:00Z" w:initials="BKM">
-    <w:p>
-      <w:pPr>
-        <w:pStyle w:val="CommentText"/>
-      </w:pPr>
-      <w:r>
-        <w:rPr>
-          <w:rStyle w:val="CommentReference"/>
-        </w:rPr>
-        <w:annotationRef/>
-      </w:r>
-      <w:r>
-        <w:t>You seem to consistently report slope and intercept with 3 decimal points. My SE are so small that they exceed 3 DP, so I used scientific notation.</w:t>
-      </w:r>
-    </w:p>
-    <w:p>
-      <w:pPr>
-        <w:pStyle w:val="CommentText"/>
-      </w:pPr>
-    </w:p>
-    <w:p>
-      <w:pPr>
-        <w:pStyle w:val="CommentText"/>
-      </w:pPr>
-      <w:r>
-        <w:t>Let me know if you want me to use decimal points instead.</w:t>
-      </w:r>
-    </w:p>
-  </w:comment>
-  <w:comment w:id="123" w:author="Joseph Stinziano" w:date="2020-01-27T06:38:00Z" w:initials="JS">
-    <w:p>
-      <w:pPr>
-        <w:pStyle w:val="CommentText"/>
-      </w:pPr>
-      <w:r>
-        <w:rPr>
-          <w:rStyle w:val="CommentReference"/>
-        </w:rPr>
-        <w:annotationRef/>
-      </w:r>
-      <w:r>
-        <w:t>I think this is okay</w:t>
-      </w:r>
-    </w:p>
-  </w:comment>
-  <w:comment w:id="124" w:author="Joseph Stinziano" w:date="2020-01-09T09:27:00Z" w:initials="JS">
-    <w:p>
-      <w:pPr>
-        <w:pStyle w:val="CommentText"/>
-      </w:pPr>
-      <w:r>
-        <w:rPr>
-          <w:rStyle w:val="CommentReference"/>
-        </w:rPr>
-        <w:annotationRef/>
-      </w:r>
-      <w:r>
-        <w:t>Need section on modelled carbon gain, talk about implications</w:t>
       </w:r>
     </w:p>
   </w:comment>
@@ -28868,12 +27738,6 @@
   <w15:commentEx w15:paraId="1493CED5" w15:done="0"/>
   <w15:commentEx w15:paraId="1C13E118" w15:done="0"/>
   <w15:commentEx w15:paraId="613AED80" w15:done="0"/>
-  <w15:commentEx w15:paraId="1AF4C6BC" w15:done="0"/>
-  <w15:commentEx w15:paraId="6CDDB280" w15:done="0"/>
-  <w15:commentEx w15:paraId="6B7D0AE5" w15:done="0"/>
-  <w15:commentEx w15:paraId="75E37EBC" w15:done="0"/>
-  <w15:commentEx w15:paraId="3C8AD557" w15:paraIdParent="75E37EBC" w15:done="0"/>
-  <w15:commentEx w15:paraId="176A01F7" w15:done="0"/>
 </w15:commentsEx>
 </file>
 
@@ -28882,12 +27746,6 @@
   <w16cid:commentId w16cid:paraId="1493CED5" w16cid:durableId="21C172F4"/>
   <w16cid:commentId w16cid:paraId="1C13E118" w16cid:durableId="21D91C1F"/>
   <w16cid:commentId w16cid:paraId="613AED80" w16cid:durableId="21C17359"/>
-  <w16cid:commentId w16cid:paraId="1AF4C6BC" w16cid:durableId="21CBE76C"/>
-  <w16cid:commentId w16cid:paraId="6CDDB280" w16cid:durableId="21D90305"/>
-  <w16cid:commentId w16cid:paraId="6B7D0AE5" w16cid:durableId="21D90344"/>
-  <w16cid:commentId w16cid:paraId="75E37EBC" w16cid:durableId="21D2BD8F"/>
-  <w16cid:commentId w16cid:paraId="3C8AD557" w16cid:durableId="21D903CF"/>
-  <w16cid:commentId w16cid:paraId="176A01F7" w16cid:durableId="21C1709A"/>
 </w16cid:commentsIds>
 </file>
 
@@ -29406,7 +28264,7 @@
       </w:pPr>
     </w:pPrDefault>
   </w:docDefaults>
-  <w:latentStyles w:defLockedState="0" w:defUIPriority="99" w:defSemiHidden="0" w:defUnhideWhenUsed="0" w:defQFormat="0" w:count="377">
+  <w:latentStyles w:defLockedState="0" w:defUIPriority="99" w:defSemiHidden="0" w:defUnhideWhenUsed="0" w:defQFormat="0" w:count="375">
     <w:lsdException w:name="Normal" w:uiPriority="0" w:qFormat="1"/>
     <w:lsdException w:name="heading 1" w:uiPriority="9" w:qFormat="1"/>
     <w:lsdException w:name="heading 2" w:semiHidden="1" w:uiPriority="9" w:unhideWhenUsed="1" w:qFormat="1"/>
@@ -29512,6 +28370,7 @@
     <w:lsdException w:name="HTML Sample" w:semiHidden="1" w:unhideWhenUsed="1"/>
     <w:lsdException w:name="HTML Typewriter" w:semiHidden="1" w:unhideWhenUsed="1"/>
     <w:lsdException w:name="HTML Variable" w:semiHidden="1" w:unhideWhenUsed="1"/>
+    <w:lsdException w:name="Normal Table" w:semiHidden="1" w:unhideWhenUsed="1"/>
     <w:lsdException w:name="annotation subject" w:semiHidden="1" w:unhideWhenUsed="1"/>
     <w:lsdException w:name="No List" w:semiHidden="1" w:unhideWhenUsed="1"/>
     <w:lsdException w:name="Outline List 1" w:semiHidden="1" w:unhideWhenUsed="1"/>
@@ -29557,9 +28416,11 @@
     <w:lsdException w:name="Table Subtle 1" w:semiHidden="1" w:unhideWhenUsed="1"/>
     <w:lsdException w:name="Table Subtle 2" w:semiHidden="1" w:unhideWhenUsed="1"/>
     <w:lsdException w:name="Table Web 1" w:semiHidden="1" w:unhideWhenUsed="1"/>
+    <w:lsdException w:name="Table Web 2" w:semiHidden="1" w:unhideWhenUsed="1"/>
     <w:lsdException w:name="Table Web 3" w:semiHidden="1" w:unhideWhenUsed="1"/>
     <w:lsdException w:name="Balloon Text" w:semiHidden="1" w:unhideWhenUsed="1"/>
     <w:lsdException w:name="Table Grid" w:uiPriority="39"/>
+    <w:lsdException w:name="Table Theme" w:semiHidden="1" w:unhideWhenUsed="1"/>
     <w:lsdException w:name="Placeholder Text" w:semiHidden="1"/>
     <w:lsdException w:name="No Spacing" w:uiPriority="1" w:qFormat="1"/>
     <w:lsdException w:name="Light Shading" w:uiPriority="60"/>
@@ -29779,8 +28640,6 @@
     <w:lsdException w:name="Smart Hyperlink" w:semiHidden="1" w:unhideWhenUsed="1"/>
     <w:lsdException w:name="Hashtag" w:semiHidden="1" w:unhideWhenUsed="1"/>
     <w:lsdException w:name="Unresolved Mention" w:semiHidden="1" w:unhideWhenUsed="1"/>
-    <w:lsdException w:name="Smart Link" w:semiHidden="1" w:unhideWhenUsed="1"/>
-    <w:lsdException w:name="Smart Link Error" w:semiHidden="1" w:unhideWhenUsed="1"/>
   </w:latentStyles>
   <w:style w:type="paragraph" w:default="1" w:styleId="Normal">
     <w:name w:val="Normal"/>
@@ -30025,6 +28884,18 @@
         <w:insideV w:val="single" w:sz="4" w:space="0" w:color="auto"/>
       </w:tblBorders>
     </w:tblPr>
+  </w:style>
+  <w:style w:type="character" w:styleId="FollowedHyperlink">
+    <w:name w:val="FollowedHyperlink"/>
+    <w:basedOn w:val="DefaultParagraphFont"/>
+    <w:uiPriority w:val="99"/>
+    <w:semiHidden/>
+    <w:unhideWhenUsed/>
+    <w:rsid w:val="00546700"/>
+    <w:rPr>
+      <w:color w:val="954F72" w:themeColor="followedHyperlink"/>
+      <w:u w:val="single"/>
+    </w:rPr>
   </w:style>
 </w:styles>
 </file>
@@ -30329,7 +29200,7 @@
 </file>
 
 <file path=customXml/itemProps1.xml><?xml version="1.0" encoding="utf-8"?>
-<ds:datastoreItem xmlns:ds="http://schemas.openxmlformats.org/officeDocument/2006/customXml" ds:itemID="{DCAEE2E1-7305-4E4D-8AA7-B15EFC6CCF59}">
+<ds:datastoreItem xmlns:ds="http://schemas.openxmlformats.org/officeDocument/2006/customXml" ds:itemID="{6DB84CBA-6A53-FF44-AC88-151698054561}">
   <ds:schemaRefs>
     <ds:schemaRef ds:uri="http://schemas.openxmlformats.org/officeDocument/2006/bibliography"/>
   </ds:schemaRefs>

--- a/Modified_Arrhenius_Manuscript.docx
+++ b/Modified_Arrhenius_Manuscript.docx
@@ -13,43 +13,45 @@
           <w:lang w:val="en-CA"/>
         </w:rPr>
       </w:pPr>
-      <w:commentRangeStart w:id="0"/>
-      <w:r>
-        <w:rPr>
-          <w:rFonts w:cstheme="minorHAnsi"/>
-          <w:b/>
-          <w:sz w:val="24"/>
-          <w:szCs w:val="24"/>
-          <w:lang w:val="en-CA"/>
-        </w:rPr>
-        <w:t>Title</w:t>
-      </w:r>
-      <w:commentRangeEnd w:id="0"/>
-      <w:r>
-        <w:rPr>
-          <w:rStyle w:val="CommentReference"/>
-        </w:rPr>
-        <w:commentReference w:id="0"/>
-      </w:r>
-      <w:r>
-        <w:rPr>
-          <w:rFonts w:cstheme="minorHAnsi"/>
-          <w:b/>
-          <w:sz w:val="24"/>
-          <w:szCs w:val="24"/>
-          <w:lang w:val="en-CA"/>
-        </w:rPr>
-        <w:t>:</w:t>
-      </w:r>
-      <w:r>
-        <w:rPr>
-          <w:rFonts w:cstheme="minorHAnsi"/>
-          <w:b/>
-          <w:sz w:val="24"/>
-          <w:szCs w:val="24"/>
-          <w:lang w:val="en-CA"/>
-        </w:rPr>
-        <w:t xml:space="preserve"> A systematic error </w:t>
+      <w:r>
+        <w:rPr>
+          <w:rFonts w:cstheme="minorHAnsi"/>
+          <w:b/>
+          <w:sz w:val="24"/>
+          <w:szCs w:val="24"/>
+          <w:lang w:val="en-CA"/>
+        </w:rPr>
+        <w:t>Title:</w:t>
+      </w:r>
+      <w:r>
+        <w:rPr>
+          <w:rFonts w:cstheme="minorHAnsi"/>
+          <w:b/>
+          <w:sz w:val="24"/>
+          <w:szCs w:val="24"/>
+          <w:lang w:val="en-CA"/>
+        </w:rPr>
+        <w:t xml:space="preserve"> A</w:t>
+      </w:r>
+      <w:r>
+        <w:rPr>
+          <w:rFonts w:cstheme="minorHAnsi"/>
+          <w:b/>
+          <w:sz w:val="24"/>
+          <w:szCs w:val="24"/>
+          <w:lang w:val="en-CA"/>
+        </w:rPr>
+        <w:t xml:space="preserve"> derivation</w:t>
+      </w:r>
+      <w:r>
+        <w:rPr>
+          <w:rFonts w:cstheme="minorHAnsi"/>
+          <w:b/>
+          <w:sz w:val="24"/>
+          <w:szCs w:val="24"/>
+          <w:lang w:val="en-CA"/>
+        </w:rPr>
+        <w:t xml:space="preserve"> error </w:t>
       </w:r>
       <w:r>
         <w:rPr>
@@ -79,7 +81,27 @@
           <w:szCs w:val="24"/>
           <w:lang w:val="en-CA"/>
         </w:rPr>
-        <w:t xml:space="preserve">current </w:t>
+        <w:t>current</w:t>
+      </w:r>
+      <w:r>
+        <w:rPr>
+          <w:rFonts w:cstheme="minorHAnsi"/>
+          <w:b/>
+          <w:sz w:val="24"/>
+          <w:szCs w:val="24"/>
+          <w:lang w:val="en-CA"/>
+        </w:rPr>
+        <w:t xml:space="preserve"> implementation of the</w:t>
+      </w:r>
+      <w:r>
+        <w:rPr>
+          <w:rFonts w:cstheme="minorHAnsi"/>
+          <w:b/>
+          <w:sz w:val="24"/>
+          <w:szCs w:val="24"/>
+          <w:lang w:val="en-CA"/>
+        </w:rPr>
+        <w:t xml:space="preserve"> </w:t>
       </w:r>
       <w:r>
         <w:rPr>
@@ -119,29 +141,17 @@
           <w:szCs w:val="24"/>
           <w:lang w:val="en-CA"/>
         </w:rPr>
-        <w:t xml:space="preserve"> due to a missing term</w:t>
-      </w:r>
-      <w:r>
-        <w:rPr>
-          <w:rFonts w:cstheme="minorHAnsi"/>
-          <w:b/>
-          <w:sz w:val="24"/>
-          <w:szCs w:val="24"/>
-          <w:lang w:val="en-CA"/>
-        </w:rPr>
-        <w:t xml:space="preserve"> that affects leaf carbon balan</w:t>
-      </w:r>
-      <w:bookmarkStart w:id="1" w:name="_GoBack"/>
-      <w:bookmarkEnd w:id="1"/>
-      <w:r>
-        <w:rPr>
-          <w:rFonts w:cstheme="minorHAnsi"/>
-          <w:b/>
-          <w:sz w:val="24"/>
-          <w:szCs w:val="24"/>
-          <w:lang w:val="en-CA"/>
-        </w:rPr>
-        <w:t>ce models</w:t>
+        <w:t xml:space="preserve"> </w:t>
+      </w:r>
+      <w:r>
+        <w:rPr>
+          <w:rFonts w:cstheme="minorHAnsi"/>
+          <w:b/>
+          <w:sz w:val="24"/>
+          <w:szCs w:val="24"/>
+          <w:lang w:val="en-CA"/>
+        </w:rPr>
+        <w:t>that affects leaf carbon balance models</w:t>
       </w:r>
     </w:p>
     <w:p>
@@ -250,6 +260,7 @@
         </w:rPr>
         <w:t>Joseph R. Stinziano</w:t>
       </w:r>
+      <w:proofErr w:type="gramStart"/>
       <w:r>
         <w:rPr>
           <w:rFonts w:cstheme="minorHAnsi"/>
@@ -270,6 +281,7 @@
         </w:rPr>
         <w:t>,*</w:t>
       </w:r>
+      <w:proofErr w:type="gramEnd"/>
     </w:p>
     <w:p>
       <w:pPr>
@@ -450,7 +462,7 @@
         </w:rPr>
         <w:t xml:space="preserve">Email: </w:t>
       </w:r>
-      <w:hyperlink r:id="rId11" w:history="1">
+      <w:hyperlink r:id="rId8" w:history="1">
         <w:r>
           <w:rPr>
             <w:rStyle w:val="Hyperlink"/>
@@ -459,27 +471,7 @@
             <w:szCs w:val="24"/>
             <w:lang w:val="en-CA"/>
           </w:rPr>
-          <w:t>jstinzian</w:t>
-        </w:r>
-        <w:r>
-          <w:rPr>
-            <w:rStyle w:val="Hyperlink"/>
-            <w:rFonts w:cstheme="minorHAnsi"/>
-            <w:sz w:val="24"/>
-            <w:szCs w:val="24"/>
-            <w:lang w:val="en-CA"/>
-          </w:rPr>
-          <w:t>o</w:t>
-        </w:r>
-        <w:r>
-          <w:rPr>
-            <w:rStyle w:val="Hyperlink"/>
-            <w:rFonts w:cstheme="minorHAnsi"/>
-            <w:sz w:val="24"/>
-            <w:szCs w:val="24"/>
-            <w:lang w:val="en-CA"/>
-          </w:rPr>
-          <w:t>@unm.edu</w:t>
+          <w:t>jstinziano@unm.edu</w:t>
         </w:r>
       </w:hyperlink>
       <w:r>
@@ -568,7 +560,16 @@
           <w:szCs w:val="24"/>
           <w:lang w:val="en-CA"/>
         </w:rPr>
-        <w:t>3,016</w:t>
+        <w:t>3,</w:t>
+      </w:r>
+      <w:r>
+        <w:rPr>
+          <w:rFonts w:cstheme="minorHAnsi"/>
+          <w:sz w:val="24"/>
+          <w:szCs w:val="24"/>
+          <w:lang w:val="en-CA"/>
+        </w:rPr>
+        <w:t>040</w:t>
       </w:r>
     </w:p>
     <w:p>
@@ -588,7 +589,16 @@
           <w:szCs w:val="24"/>
           <w:lang w:val="en-CA"/>
         </w:rPr>
-        <w:t>Introduction: 485</w:t>
+        <w:t xml:space="preserve">Introduction: </w:t>
+      </w:r>
+      <w:r>
+        <w:rPr>
+          <w:rFonts w:cstheme="minorHAnsi"/>
+          <w:sz w:val="24"/>
+          <w:szCs w:val="24"/>
+          <w:lang w:val="en-CA"/>
+        </w:rPr>
+        <w:t>490</w:t>
       </w:r>
     </w:p>
     <w:p>
@@ -608,7 +618,16 @@
           <w:szCs w:val="24"/>
           <w:lang w:val="en-CA"/>
         </w:rPr>
-        <w:t>Material &amp; Methods: 803</w:t>
+        <w:t xml:space="preserve">Material &amp; Methods: </w:t>
+      </w:r>
+      <w:r>
+        <w:rPr>
+          <w:rFonts w:cstheme="minorHAnsi"/>
+          <w:sz w:val="24"/>
+          <w:szCs w:val="24"/>
+          <w:lang w:val="en-CA"/>
+        </w:rPr>
+        <w:t>813</w:t>
       </w:r>
     </w:p>
     <w:p>
@@ -628,7 +647,16 @@
           <w:szCs w:val="24"/>
           <w:lang w:val="en-CA"/>
         </w:rPr>
-        <w:t>Results: 1152</w:t>
+        <w:t>Results: 115</w:t>
+      </w:r>
+      <w:r>
+        <w:rPr>
+          <w:rFonts w:cstheme="minorHAnsi"/>
+          <w:sz w:val="24"/>
+          <w:szCs w:val="24"/>
+          <w:lang w:val="en-CA"/>
+        </w:rPr>
+        <w:t>4</w:t>
       </w:r>
     </w:p>
     <w:p>
@@ -648,7 +676,16 @@
           <w:szCs w:val="24"/>
           <w:lang w:val="en-CA"/>
         </w:rPr>
-        <w:t>Discussion: 550</w:t>
+        <w:t>Discussion: 55</w:t>
+      </w:r>
+      <w:r>
+        <w:rPr>
+          <w:rFonts w:cstheme="minorHAnsi"/>
+          <w:sz w:val="24"/>
+          <w:szCs w:val="24"/>
+          <w:lang w:val="en-CA"/>
+        </w:rPr>
+        <w:t>7</w:t>
       </w:r>
     </w:p>
     <w:p>
@@ -736,24 +773,16 @@
           <w:szCs w:val="24"/>
           <w:lang w:val="en-CA"/>
         </w:rPr>
-        <w:t>Supplementary Files</w:t>
-      </w:r>
-      <w:commentRangeStart w:id="2"/>
-      <w:r>
-        <w:rPr>
-          <w:rFonts w:cstheme="minorHAnsi"/>
-          <w:sz w:val="24"/>
-          <w:szCs w:val="24"/>
-          <w:lang w:val="en-CA"/>
-        </w:rPr>
-        <w:t>: 2</w:t>
-      </w:r>
-      <w:commentRangeEnd w:id="2"/>
-      <w:r>
-        <w:rPr>
-          <w:rStyle w:val="CommentReference"/>
-        </w:rPr>
-        <w:commentReference w:id="2"/>
+        <w:t xml:space="preserve">Supplementary Files: </w:t>
+      </w:r>
+      <w:r>
+        <w:rPr>
+          <w:rFonts w:cstheme="minorHAnsi"/>
+          <w:sz w:val="24"/>
+          <w:szCs w:val="24"/>
+          <w:lang w:val="en-CA"/>
+        </w:rPr>
+        <w:t>1</w:t>
       </w:r>
     </w:p>
     <w:p>
@@ -785,7 +814,6 @@
           <w:lang w:val="en-CA"/>
         </w:rPr>
       </w:pPr>
-      <w:commentRangeStart w:id="3"/>
       <w:r>
         <w:rPr>
           <w:rFonts w:cstheme="minorHAnsi"/>
@@ -796,13 +824,6 @@
         </w:rPr>
         <w:lastRenderedPageBreak/>
         <w:t>Abstract</w:t>
-      </w:r>
-      <w:commentRangeEnd w:id="3"/>
-      <w:r>
-        <w:rPr>
-          <w:rStyle w:val="CommentReference"/>
-        </w:rPr>
-        <w:commentReference w:id="3"/>
       </w:r>
     </w:p>
     <w:p>
@@ -822,16 +843,52 @@
           <w:szCs w:val="24"/>
           <w:lang w:val="en-CA"/>
         </w:rPr>
-        <w:t>Understanding biological temperature responses is crucial to predicting global carbon fluxes. The current approach to modeling photosynthetic temperature responses in large scale modeling efforts uses a modified Arrhenius equation. We rederived the modified Arrhenius equation from the source and uncovered a missing term that was dropped between 1942 and 2002. We compare fitted temperature response parameters between the new and old derivation of the modified Arrhenius equation. We find that most parameters are minimally affected, though small errors still exist.</w:t>
-      </w:r>
-      <w:r>
-        <w:rPr>
-          <w:rFonts w:cstheme="minorHAnsi"/>
-          <w:sz w:val="24"/>
-          <w:szCs w:val="24"/>
-          <w:lang w:val="en-CA"/>
-        </w:rPr>
-        <w:t xml:space="preserve"> We then scaled the impact of these small errors to whole plant carbon balance and found that the impact of the rederivation of the Arrhenius on modelled carbon gain </w:t>
+        <w:t xml:space="preserve">Understanding biological temperature responses is crucial to predicting global carbon fluxes. The current approach to modeling photosynthetic temperature responses in large scale modeling efforts uses a modified Arrhenius equation. We rederived the modified Arrhenius equation from the source </w:t>
+      </w:r>
+      <w:r>
+        <w:rPr>
+          <w:rFonts w:cstheme="minorHAnsi"/>
+          <w:sz w:val="24"/>
+          <w:szCs w:val="24"/>
+          <w:lang w:val="en-CA"/>
+        </w:rPr>
+        <w:t xml:space="preserve">publication </w:t>
+      </w:r>
+      <w:r>
+        <w:rPr>
+          <w:rFonts w:cstheme="minorHAnsi"/>
+          <w:sz w:val="24"/>
+          <w:szCs w:val="24"/>
+          <w:lang w:val="en-CA"/>
+        </w:rPr>
+        <w:t>and uncovered a missing term that was dropped between 1942 and 2002. We compare fitted temperature response parameters between the new and old derivation of the modified Arrhenius equation. We find that most parameters are minimally affected, though small errors still exist.</w:t>
+      </w:r>
+      <w:r>
+        <w:rPr>
+          <w:rFonts w:cstheme="minorHAnsi"/>
+          <w:sz w:val="24"/>
+          <w:szCs w:val="24"/>
+          <w:lang w:val="en-CA"/>
+        </w:rPr>
+        <w:t xml:space="preserve"> We then scaled the impact of these small errors to whole plant carbon balance and found that the impact of the rederivation of the Arrhenius on modelled</w:t>
+      </w:r>
+      <w:r>
+        <w:rPr>
+          <w:rFonts w:cstheme="minorHAnsi"/>
+          <w:sz w:val="24"/>
+          <w:szCs w:val="24"/>
+          <w:lang w:val="en-CA"/>
+        </w:rPr>
+        <w:t xml:space="preserve"> daily</w:t>
+      </w:r>
+      <w:r>
+        <w:rPr>
+          <w:rFonts w:cstheme="minorHAnsi"/>
+          <w:sz w:val="24"/>
+          <w:szCs w:val="24"/>
+          <w:lang w:val="en-CA"/>
+        </w:rPr>
+        <w:t xml:space="preserve"> carbon gain </w:t>
       </w:r>
       <w:r>
         <w:rPr>
@@ -921,15 +978,6 @@
           <w:szCs w:val="24"/>
           <w:lang w:val="en-CA"/>
         </w:rPr>
-        <w:t>, which may have been masked in previous work via parameter tuning</w:t>
-      </w:r>
-      <w:r>
-        <w:rPr>
-          <w:rFonts w:cstheme="minorHAnsi"/>
-          <w:sz w:val="24"/>
-          <w:szCs w:val="24"/>
-          <w:lang w:val="en-CA"/>
-        </w:rPr>
         <w:t>. We argue that</w:t>
       </w:r>
       <w:r>
@@ -966,7 +1014,27 @@
           <w:szCs w:val="24"/>
           <w:lang w:val="en-CA"/>
         </w:rPr>
-        <w:t>use more thermodynamically-grounded temperature response equations</w:t>
+        <w:t xml:space="preserve">use more </w:t>
+      </w:r>
+      <w:proofErr w:type="gramStart"/>
+      <w:r>
+        <w:rPr>
+          <w:rFonts w:cstheme="minorHAnsi"/>
+          <w:sz w:val="24"/>
+          <w:szCs w:val="24"/>
+          <w:lang w:val="en-CA"/>
+        </w:rPr>
+        <w:t>thermodynamically-grounded</w:t>
+      </w:r>
+      <w:proofErr w:type="gramEnd"/>
+      <w:r>
+        <w:rPr>
+          <w:rFonts w:cstheme="minorHAnsi"/>
+          <w:sz w:val="24"/>
+          <w:szCs w:val="24"/>
+          <w:lang w:val="en-CA"/>
+        </w:rPr>
+        <w:t xml:space="preserve"> temperature response equations</w:t>
       </w:r>
       <w:r>
         <w:rPr>
@@ -1116,13 +1184,41 @@
         </w:rPr>
         <w:t xml:space="preserve"> (</w:t>
       </w:r>
-      <w:r>
-        <w:rPr>
-          <w:rFonts w:cstheme="minorHAnsi"/>
-          <w:sz w:val="24"/>
-          <w:szCs w:val="24"/>
-        </w:rPr>
-        <w:t>Amthor, 2000; Ciais et al., 201</w:t>
+      <w:proofErr w:type="spellStart"/>
+      <w:r>
+        <w:rPr>
+          <w:rFonts w:cstheme="minorHAnsi"/>
+          <w:sz w:val="24"/>
+          <w:szCs w:val="24"/>
+        </w:rPr>
+        <w:t>Amthor</w:t>
+      </w:r>
+      <w:proofErr w:type="spellEnd"/>
+      <w:r>
+        <w:rPr>
+          <w:rFonts w:cstheme="minorHAnsi"/>
+          <w:sz w:val="24"/>
+          <w:szCs w:val="24"/>
+        </w:rPr>
+        <w:t xml:space="preserve">, 2000; </w:t>
+      </w:r>
+      <w:proofErr w:type="spellStart"/>
+      <w:r>
+        <w:rPr>
+          <w:rFonts w:cstheme="minorHAnsi"/>
+          <w:sz w:val="24"/>
+          <w:szCs w:val="24"/>
+        </w:rPr>
+        <w:t>Ciais</w:t>
+      </w:r>
+      <w:proofErr w:type="spellEnd"/>
+      <w:r>
+        <w:rPr>
+          <w:rFonts w:cstheme="minorHAnsi"/>
+          <w:sz w:val="24"/>
+          <w:szCs w:val="24"/>
+        </w:rPr>
+        <w:t xml:space="preserve"> et al., 201</w:t>
       </w:r>
       <w:r>
         <w:rPr>
@@ -1309,7 +1405,47 @@
           <w:szCs w:val="24"/>
           <w:lang w:val="en-CA"/>
         </w:rPr>
-        <w:t>Way and Yamori, 2014; Smith &amp; Dukes, 2017; Kumarathunge et al., 2019</w:t>
+        <w:t xml:space="preserve">Way and </w:t>
+      </w:r>
+      <w:proofErr w:type="spellStart"/>
+      <w:r>
+        <w:rPr>
+          <w:rFonts w:cstheme="minorHAnsi"/>
+          <w:sz w:val="24"/>
+          <w:szCs w:val="24"/>
+          <w:lang w:val="en-CA"/>
+        </w:rPr>
+        <w:t>Yamori</w:t>
+      </w:r>
+      <w:proofErr w:type="spellEnd"/>
+      <w:r>
+        <w:rPr>
+          <w:rFonts w:cstheme="minorHAnsi"/>
+          <w:sz w:val="24"/>
+          <w:szCs w:val="24"/>
+          <w:lang w:val="en-CA"/>
+        </w:rPr>
+        <w:t xml:space="preserve">, 2014; Smith &amp; Dukes, 2017; </w:t>
+      </w:r>
+      <w:proofErr w:type="spellStart"/>
+      <w:r>
+        <w:rPr>
+          <w:rFonts w:cstheme="minorHAnsi"/>
+          <w:sz w:val="24"/>
+          <w:szCs w:val="24"/>
+          <w:lang w:val="en-CA"/>
+        </w:rPr>
+        <w:t>Kumarathunge</w:t>
+      </w:r>
+      <w:proofErr w:type="spellEnd"/>
+      <w:r>
+        <w:rPr>
+          <w:rFonts w:cstheme="minorHAnsi"/>
+          <w:sz w:val="24"/>
+          <w:szCs w:val="24"/>
+          <w:lang w:val="en-CA"/>
+        </w:rPr>
+        <w:t xml:space="preserve"> et al., 2019</w:t>
       </w:r>
       <w:r>
         <w:rPr>
@@ -1905,7 +2041,17 @@
           <w:szCs w:val="24"/>
           <w:lang w:val="en-CA"/>
         </w:rPr>
-        <w:t xml:space="preserve"> is the rate of the process at 298.15 K, E</w:t>
+        <w:t xml:space="preserve"> is the rate of the process at 298.15 K, </w:t>
+      </w:r>
+      <w:proofErr w:type="spellStart"/>
+      <w:r>
+        <w:rPr>
+          <w:rFonts w:cstheme="minorHAnsi"/>
+          <w:sz w:val="24"/>
+          <w:szCs w:val="24"/>
+          <w:lang w:val="en-CA"/>
+        </w:rPr>
+        <w:t>E</w:t>
       </w:r>
       <w:r>
         <w:rPr>
@@ -1917,6 +2063,7 @@
         </w:rPr>
         <w:t>a</w:t>
       </w:r>
+      <w:proofErr w:type="spellEnd"/>
       <w:r>
         <w:rPr>
           <w:rFonts w:cstheme="minorHAnsi"/>
@@ -2017,16 +2164,56 @@
           <w:szCs w:val="24"/>
           <w:lang w:val="en-CA"/>
         </w:rPr>
-        <w:t>; Heskel et al., 2016), the most commonly implemented version is the modified Arrhenius model of Johnson et al. (1942)</w:t>
-      </w:r>
-      <w:r>
-        <w:rPr>
-          <w:rFonts w:cstheme="minorHAnsi"/>
-          <w:sz w:val="24"/>
-          <w:szCs w:val="24"/>
-          <w:lang w:val="en-CA"/>
-        </w:rPr>
-        <w:t xml:space="preserve"> as presented in Medlyn et al. (2002)</w:t>
+        <w:t xml:space="preserve">; </w:t>
+      </w:r>
+      <w:proofErr w:type="spellStart"/>
+      <w:r>
+        <w:rPr>
+          <w:rFonts w:cstheme="minorHAnsi"/>
+          <w:sz w:val="24"/>
+          <w:szCs w:val="24"/>
+          <w:lang w:val="en-CA"/>
+        </w:rPr>
+        <w:t>Heskel</w:t>
+      </w:r>
+      <w:proofErr w:type="spellEnd"/>
+      <w:r>
+        <w:rPr>
+          <w:rFonts w:cstheme="minorHAnsi"/>
+          <w:sz w:val="24"/>
+          <w:szCs w:val="24"/>
+          <w:lang w:val="en-CA"/>
+        </w:rPr>
+        <w:t xml:space="preserve"> et al., 2016), the most commonly implemented version is the modified Arrhenius model of Johnson et al. (1942)</w:t>
+      </w:r>
+      <w:r>
+        <w:rPr>
+          <w:rFonts w:cstheme="minorHAnsi"/>
+          <w:sz w:val="24"/>
+          <w:szCs w:val="24"/>
+          <w:lang w:val="en-CA"/>
+        </w:rPr>
+        <w:t xml:space="preserve"> as presented in </w:t>
+      </w:r>
+      <w:proofErr w:type="spellStart"/>
+      <w:r>
+        <w:rPr>
+          <w:rFonts w:cstheme="minorHAnsi"/>
+          <w:sz w:val="24"/>
+          <w:szCs w:val="24"/>
+          <w:lang w:val="en-CA"/>
+        </w:rPr>
+        <w:t>Medlyn</w:t>
+      </w:r>
+      <w:proofErr w:type="spellEnd"/>
+      <w:r>
+        <w:rPr>
+          <w:rFonts w:cstheme="minorHAnsi"/>
+          <w:sz w:val="24"/>
+          <w:szCs w:val="24"/>
+          <w:lang w:val="en-CA"/>
+        </w:rPr>
+        <w:t xml:space="preserve"> et al. (2002)</w:t>
       </w:r>
       <w:r>
         <w:rPr>
@@ -2555,7 +2742,17 @@
           <w:szCs w:val="24"/>
           <w:lang w:val="en-CA"/>
         </w:rPr>
-        <w:t>where H</w:t>
+        <w:t xml:space="preserve">where </w:t>
+      </w:r>
+      <w:proofErr w:type="spellStart"/>
+      <w:r>
+        <w:rPr>
+          <w:rFonts w:cstheme="minorHAnsi"/>
+          <w:sz w:val="24"/>
+          <w:szCs w:val="24"/>
+          <w:lang w:val="en-CA"/>
+        </w:rPr>
+        <w:t>H</w:t>
       </w:r>
       <w:r>
         <w:rPr>
@@ -2567,6 +2764,7 @@
         </w:rPr>
         <w:t>d</w:t>
       </w:r>
+      <w:proofErr w:type="spellEnd"/>
       <w:r>
         <w:rPr>
           <w:rFonts w:cstheme="minorHAnsi"/>
@@ -2706,7 +2904,17 @@
           <w:szCs w:val="24"/>
           <w:lang w:val="en-CA"/>
         </w:rPr>
-        <w:t>maximum carboxylation capacity of rubisco, V</w:t>
+        <w:t xml:space="preserve">maximum carboxylation capacity of rubisco, </w:t>
+      </w:r>
+      <w:proofErr w:type="spellStart"/>
+      <w:r>
+        <w:rPr>
+          <w:rFonts w:cstheme="minorHAnsi"/>
+          <w:sz w:val="24"/>
+          <w:szCs w:val="24"/>
+          <w:lang w:val="en-CA"/>
+        </w:rPr>
+        <w:t>V</w:t>
       </w:r>
       <w:r>
         <w:rPr>
@@ -2718,14 +2926,25 @@
         </w:rPr>
         <w:t>cmax</w:t>
       </w:r>
-      <w:r>
-        <w:rPr>
-          <w:rFonts w:cstheme="minorHAnsi"/>
-          <w:sz w:val="24"/>
-          <w:szCs w:val="24"/>
-          <w:lang w:val="en-CA"/>
-        </w:rPr>
-        <w:t>, maximum electron transport capacity, J</w:t>
+      <w:proofErr w:type="spellEnd"/>
+      <w:r>
+        <w:rPr>
+          <w:rFonts w:cstheme="minorHAnsi"/>
+          <w:sz w:val="24"/>
+          <w:szCs w:val="24"/>
+          <w:lang w:val="en-CA"/>
+        </w:rPr>
+        <w:t xml:space="preserve">, maximum electron transport capacity, </w:t>
+      </w:r>
+      <w:proofErr w:type="spellStart"/>
+      <w:r>
+        <w:rPr>
+          <w:rFonts w:cstheme="minorHAnsi"/>
+          <w:sz w:val="24"/>
+          <w:szCs w:val="24"/>
+          <w:lang w:val="en-CA"/>
+        </w:rPr>
+        <w:t>J</w:t>
       </w:r>
       <w:r>
         <w:rPr>
@@ -2737,6 +2956,7 @@
         </w:rPr>
         <w:t>max</w:t>
       </w:r>
+      <w:proofErr w:type="spellEnd"/>
       <w:r>
         <w:rPr>
           <w:rFonts w:cstheme="minorHAnsi"/>
@@ -2907,7 +3127,45 @@
           <w:szCs w:val="24"/>
           <w:lang w:val="en-CA"/>
         </w:rPr>
-        <w:t>TPU) in ecophysiological studies to understand thermal acclimation of photosynthesis (</w:t>
+        <w:t>TPU)</w:t>
+      </w:r>
+      <w:r>
+        <w:rPr>
+          <w:rFonts w:cstheme="minorHAnsi"/>
+          <w:sz w:val="24"/>
+          <w:szCs w:val="24"/>
+          <w:lang w:val="en-CA"/>
+        </w:rPr>
+        <w:t>. These parameters are then used</w:t>
+      </w:r>
+      <w:r>
+        <w:rPr>
+          <w:rFonts w:cstheme="minorHAnsi"/>
+          <w:sz w:val="24"/>
+          <w:szCs w:val="24"/>
+          <w:lang w:val="en-CA"/>
+        </w:rPr>
+        <w:t xml:space="preserve"> in </w:t>
+      </w:r>
+      <w:proofErr w:type="spellStart"/>
+      <w:r>
+        <w:rPr>
+          <w:rFonts w:cstheme="minorHAnsi"/>
+          <w:sz w:val="24"/>
+          <w:szCs w:val="24"/>
+          <w:lang w:val="en-CA"/>
+        </w:rPr>
+        <w:t>ecophysiological</w:t>
+      </w:r>
+      <w:proofErr w:type="spellEnd"/>
+      <w:r>
+        <w:rPr>
+          <w:rFonts w:cstheme="minorHAnsi"/>
+          <w:sz w:val="24"/>
+          <w:szCs w:val="24"/>
+          <w:lang w:val="en-CA"/>
+        </w:rPr>
+        <w:t xml:space="preserve"> studies to understand thermal acclimation of photosynthesis (</w:t>
       </w:r>
       <w:r>
         <w:rPr>
@@ -2927,14 +3185,25 @@
         </w:rPr>
         <w:t xml:space="preserve"> </w:t>
       </w:r>
-      <w:r>
-        <w:rPr>
-          <w:rFonts w:cstheme="minorHAnsi"/>
-          <w:sz w:val="24"/>
-          <w:szCs w:val="24"/>
-          <w:lang w:val="en-CA"/>
-        </w:rPr>
-        <w:t>Kattge &amp; Knorr, 2007; Smith &amp; Dukes, 2017;</w:t>
+      <w:proofErr w:type="spellStart"/>
+      <w:r>
+        <w:rPr>
+          <w:rFonts w:cstheme="minorHAnsi"/>
+          <w:sz w:val="24"/>
+          <w:szCs w:val="24"/>
+          <w:lang w:val="en-CA"/>
+        </w:rPr>
+        <w:t>Kattge</w:t>
+      </w:r>
+      <w:proofErr w:type="spellEnd"/>
+      <w:r>
+        <w:rPr>
+          <w:rFonts w:cstheme="minorHAnsi"/>
+          <w:sz w:val="24"/>
+          <w:szCs w:val="24"/>
+          <w:lang w:val="en-CA"/>
+        </w:rPr>
+        <w:t xml:space="preserve"> &amp; Knorr, 2007; Smith &amp; Dukes, 2017;</w:t>
       </w:r>
       <w:r>
         <w:rPr>
@@ -2954,14 +3223,25 @@
         </w:rPr>
         <w:t xml:space="preserve">and </w:t>
       </w:r>
-      <w:r>
-        <w:rPr>
-          <w:rFonts w:cstheme="minorHAnsi"/>
-          <w:sz w:val="24"/>
-          <w:szCs w:val="24"/>
-          <w:lang w:val="en-CA"/>
-        </w:rPr>
-        <w:t>Kumarathunge et al., 2019</w:t>
+      <w:proofErr w:type="spellStart"/>
+      <w:r>
+        <w:rPr>
+          <w:rFonts w:cstheme="minorHAnsi"/>
+          <w:sz w:val="24"/>
+          <w:szCs w:val="24"/>
+          <w:lang w:val="en-CA"/>
+        </w:rPr>
+        <w:t>Kumarathunge</w:t>
+      </w:r>
+      <w:proofErr w:type="spellEnd"/>
+      <w:r>
+        <w:rPr>
+          <w:rFonts w:cstheme="minorHAnsi"/>
+          <w:sz w:val="24"/>
+          <w:szCs w:val="24"/>
+          <w:lang w:val="en-CA"/>
+        </w:rPr>
+        <w:t xml:space="preserve"> et al., 2019</w:t>
       </w:r>
       <w:r>
         <w:rPr>
@@ -3172,7 +3452,54 @@
           <w:szCs w:val="24"/>
           <w:lang w:val="en-CA"/>
         </w:rPr>
-        <w:t xml:space="preserve">uncovered a term that was dropped sometime between Johnson et al. (1942) and Medlyn et al. (2002) that causes a systematic error in the application of Equation </w:t>
+        <w:t xml:space="preserve">uncovered a term that was dropped sometime between Johnson et al. (1942) and </w:t>
+      </w:r>
+      <w:proofErr w:type="spellStart"/>
+      <w:r>
+        <w:rPr>
+          <w:rFonts w:cstheme="minorHAnsi"/>
+          <w:sz w:val="24"/>
+          <w:szCs w:val="24"/>
+          <w:lang w:val="en-CA"/>
+        </w:rPr>
+        <w:t>Medlyn</w:t>
+      </w:r>
+      <w:proofErr w:type="spellEnd"/>
+      <w:r>
+        <w:rPr>
+          <w:rFonts w:cstheme="minorHAnsi"/>
+          <w:sz w:val="24"/>
+          <w:szCs w:val="24"/>
+          <w:lang w:val="en-CA"/>
+        </w:rPr>
+        <w:t xml:space="preserve"> et al. (2002) </w:t>
+      </w:r>
+      <w:r>
+        <w:rPr>
+          <w:rFonts w:cstheme="minorHAnsi"/>
+          <w:sz w:val="24"/>
+          <w:szCs w:val="24"/>
+          <w:lang w:val="en-CA"/>
+        </w:rPr>
+        <w:t>which</w:t>
+      </w:r>
+      <w:r>
+        <w:rPr>
+          <w:rFonts w:cstheme="minorHAnsi"/>
+          <w:sz w:val="24"/>
+          <w:szCs w:val="24"/>
+          <w:lang w:val="en-CA"/>
+        </w:rPr>
+        <w:t xml:space="preserve"> </w:t>
+      </w:r>
+      <w:r>
+        <w:rPr>
+          <w:rFonts w:cstheme="minorHAnsi"/>
+          <w:sz w:val="24"/>
+          <w:szCs w:val="24"/>
+          <w:lang w:val="en-CA"/>
+        </w:rPr>
+        <w:t xml:space="preserve">causes a systematic error in the application of Equation </w:t>
       </w:r>
       <w:r>
         <w:rPr>
@@ -3219,6 +3546,7 @@
         </w:rPr>
         <w:t xml:space="preserve">species (e.g. </w:t>
       </w:r>
+      <w:proofErr w:type="spellStart"/>
       <w:r>
         <w:rPr>
           <w:rFonts w:cstheme="minorHAnsi"/>
@@ -3228,6 +3556,7 @@
         </w:rPr>
         <w:t>Medlyn</w:t>
       </w:r>
+      <w:proofErr w:type="spellEnd"/>
       <w:r>
         <w:rPr>
           <w:rFonts w:cstheme="minorHAnsi"/>
@@ -3334,7 +3663,27 @@
           <w:szCs w:val="24"/>
           <w:lang w:val="en-CA"/>
         </w:rPr>
-        <w:t xml:space="preserve">a freely available dataset (Kumarathunge et al., 2019), </w:t>
+        <w:t>a freely available dataset (</w:t>
+      </w:r>
+      <w:proofErr w:type="spellStart"/>
+      <w:r>
+        <w:rPr>
+          <w:rFonts w:cstheme="minorHAnsi"/>
+          <w:sz w:val="24"/>
+          <w:szCs w:val="24"/>
+          <w:lang w:val="en-CA"/>
+        </w:rPr>
+        <w:t>Kumarathunge</w:t>
+      </w:r>
+      <w:proofErr w:type="spellEnd"/>
+      <w:r>
+        <w:rPr>
+          <w:rFonts w:cstheme="minorHAnsi"/>
+          <w:sz w:val="24"/>
+          <w:szCs w:val="24"/>
+          <w:lang w:val="en-CA"/>
+        </w:rPr>
+        <w:t xml:space="preserve"> et al., 2019), </w:t>
       </w:r>
       <w:r>
         <w:rPr>
@@ -4385,7 +4734,7 @@
                           </w:rPr>
                           <m:t>R298</m:t>
                         </m:r>
-                        <w:bookmarkStart w:id="4" w:name="_Hlk16858237"/>
+                        <w:bookmarkStart w:id="0" w:name="_Hlk16858237"/>
                         <m:r>
                           <w:rPr>
                             <w:rFonts w:ascii="Cambria Math" w:hAnsi="Cambria Math" w:cstheme="minorHAnsi"/>
@@ -4395,7 +4744,7 @@
                           </w:rPr>
                           <m:t>.15</m:t>
                         </m:r>
-                        <w:bookmarkEnd w:id="4"/>
+                        <w:bookmarkEnd w:id="0"/>
                       </m:den>
                     </m:f>
                   </m:sup>
@@ -7360,7 +7709,17 @@
           <w:szCs w:val="24"/>
           <w:lang w:val="en-CA"/>
         </w:rPr>
-        <w:t>fitted parameters E</w:t>
+        <w:t xml:space="preserve">fitted parameters </w:t>
+      </w:r>
+      <w:proofErr w:type="spellStart"/>
+      <w:r>
+        <w:rPr>
+          <w:rFonts w:eastAsiaTheme="minorEastAsia" w:cstheme="minorHAnsi"/>
+          <w:sz w:val="24"/>
+          <w:szCs w:val="24"/>
+          <w:lang w:val="en-CA"/>
+        </w:rPr>
+        <w:t>E</w:t>
       </w:r>
       <w:r>
         <w:rPr>
@@ -7372,14 +7731,25 @@
         </w:rPr>
         <w:t>a</w:t>
       </w:r>
-      <w:r>
-        <w:rPr>
-          <w:rFonts w:eastAsiaTheme="minorEastAsia" w:cstheme="minorHAnsi"/>
-          <w:sz w:val="24"/>
-          <w:szCs w:val="24"/>
-          <w:lang w:val="en-CA"/>
-        </w:rPr>
-        <w:t>, H</w:t>
+      <w:proofErr w:type="spellEnd"/>
+      <w:r>
+        <w:rPr>
+          <w:rFonts w:eastAsiaTheme="minorEastAsia" w:cstheme="minorHAnsi"/>
+          <w:sz w:val="24"/>
+          <w:szCs w:val="24"/>
+          <w:lang w:val="en-CA"/>
+        </w:rPr>
+        <w:t xml:space="preserve">, </w:t>
+      </w:r>
+      <w:proofErr w:type="spellStart"/>
+      <w:r>
+        <w:rPr>
+          <w:rFonts w:eastAsiaTheme="minorEastAsia" w:cstheme="minorHAnsi"/>
+          <w:sz w:val="24"/>
+          <w:szCs w:val="24"/>
+          <w:lang w:val="en-CA"/>
+        </w:rPr>
+        <w:t>H</w:t>
       </w:r>
       <w:r>
         <w:rPr>
@@ -7391,6 +7761,7 @@
         </w:rPr>
         <w:t>d</w:t>
       </w:r>
+      <w:proofErr w:type="spellEnd"/>
       <w:r>
         <w:rPr>
           <w:rFonts w:eastAsiaTheme="minorEastAsia" w:cstheme="minorHAnsi"/>
@@ -7448,7 +7819,17 @@
           <w:szCs w:val="24"/>
           <w:lang w:val="en-CA"/>
         </w:rPr>
-        <w:t>acclimation of E</w:t>
+        <w:t xml:space="preserve">acclimation of </w:t>
+      </w:r>
+      <w:proofErr w:type="spellStart"/>
+      <w:r>
+        <w:rPr>
+          <w:rFonts w:eastAsiaTheme="minorEastAsia" w:cstheme="minorHAnsi"/>
+          <w:sz w:val="24"/>
+          <w:szCs w:val="24"/>
+          <w:lang w:val="en-CA"/>
+        </w:rPr>
+        <w:t>E</w:t>
       </w:r>
       <w:r>
         <w:rPr>
@@ -7460,14 +7841,25 @@
         </w:rPr>
         <w:t>a</w:t>
       </w:r>
-      <w:r>
-        <w:rPr>
-          <w:rFonts w:eastAsiaTheme="minorEastAsia" w:cstheme="minorHAnsi"/>
-          <w:sz w:val="24"/>
-          <w:szCs w:val="24"/>
-          <w:lang w:val="en-CA"/>
-        </w:rPr>
-        <w:t>, H</w:t>
+      <w:proofErr w:type="spellEnd"/>
+      <w:r>
+        <w:rPr>
+          <w:rFonts w:eastAsiaTheme="minorEastAsia" w:cstheme="minorHAnsi"/>
+          <w:sz w:val="24"/>
+          <w:szCs w:val="24"/>
+          <w:lang w:val="en-CA"/>
+        </w:rPr>
+        <w:t xml:space="preserve">, </w:t>
+      </w:r>
+      <w:proofErr w:type="spellStart"/>
+      <w:r>
+        <w:rPr>
+          <w:rFonts w:eastAsiaTheme="minorEastAsia" w:cstheme="minorHAnsi"/>
+          <w:sz w:val="24"/>
+          <w:szCs w:val="24"/>
+          <w:lang w:val="en-CA"/>
+        </w:rPr>
+        <w:t>H</w:t>
       </w:r>
       <w:r>
         <w:rPr>
@@ -7479,6 +7871,7 @@
         </w:rPr>
         <w:t>d</w:t>
       </w:r>
+      <w:proofErr w:type="spellEnd"/>
       <w:r>
         <w:rPr>
           <w:rFonts w:eastAsiaTheme="minorEastAsia" w:cstheme="minorHAnsi"/>
@@ -7562,7 +7955,47 @@
           <w:szCs w:val="24"/>
           <w:lang w:val="en-CA"/>
         </w:rPr>
-        <w:t>Using data from Kumarathunge et al. (2019), available from Kumarathunge et al. (2018)</w:t>
+        <w:t xml:space="preserve">Using data from </w:t>
+      </w:r>
+      <w:proofErr w:type="spellStart"/>
+      <w:r>
+        <w:rPr>
+          <w:rFonts w:eastAsiaTheme="minorEastAsia" w:cstheme="minorHAnsi"/>
+          <w:sz w:val="24"/>
+          <w:szCs w:val="24"/>
+          <w:lang w:val="en-CA"/>
+        </w:rPr>
+        <w:t>Kumarathunge</w:t>
+      </w:r>
+      <w:proofErr w:type="spellEnd"/>
+      <w:r>
+        <w:rPr>
+          <w:rFonts w:eastAsiaTheme="minorEastAsia" w:cstheme="minorHAnsi"/>
+          <w:sz w:val="24"/>
+          <w:szCs w:val="24"/>
+          <w:lang w:val="en-CA"/>
+        </w:rPr>
+        <w:t xml:space="preserve"> et al. (2019), available from </w:t>
+      </w:r>
+      <w:proofErr w:type="spellStart"/>
+      <w:r>
+        <w:rPr>
+          <w:rFonts w:eastAsiaTheme="minorEastAsia" w:cstheme="minorHAnsi"/>
+          <w:sz w:val="24"/>
+          <w:szCs w:val="24"/>
+          <w:lang w:val="en-CA"/>
+        </w:rPr>
+        <w:t>Kumarathunge</w:t>
+      </w:r>
+      <w:proofErr w:type="spellEnd"/>
+      <w:r>
+        <w:rPr>
+          <w:rFonts w:eastAsiaTheme="minorEastAsia" w:cstheme="minorHAnsi"/>
+          <w:sz w:val="24"/>
+          <w:szCs w:val="24"/>
+          <w:lang w:val="en-CA"/>
+        </w:rPr>
+        <w:t xml:space="preserve"> et al. (2018)</w:t>
       </w:r>
       <w:r>
         <w:rPr>
@@ -7625,7 +8058,17 @@
           <w:szCs w:val="24"/>
           <w:lang w:val="en-CA"/>
         </w:rPr>
-        <w:t>to the data, both setting H</w:t>
+        <w:t xml:space="preserve">to the data, both setting </w:t>
+      </w:r>
+      <w:proofErr w:type="spellStart"/>
+      <w:r>
+        <w:rPr>
+          <w:rFonts w:eastAsiaTheme="minorEastAsia" w:cstheme="minorHAnsi"/>
+          <w:sz w:val="24"/>
+          <w:szCs w:val="24"/>
+          <w:lang w:val="en-CA"/>
+        </w:rPr>
+        <w:t>H</w:t>
       </w:r>
       <w:r>
         <w:rPr>
@@ -7637,14 +8080,33 @@
         </w:rPr>
         <w:t>d</w:t>
       </w:r>
-      <w:r>
-        <w:rPr>
-          <w:rFonts w:eastAsiaTheme="minorEastAsia" w:cstheme="minorHAnsi"/>
-          <w:sz w:val="24"/>
-          <w:szCs w:val="24"/>
-          <w:lang w:val="en-CA"/>
-        </w:rPr>
-        <w:t xml:space="preserve"> to 200,000 J mol</w:t>
+      <w:proofErr w:type="spellEnd"/>
+      <w:r>
+        <w:rPr>
+          <w:rFonts w:eastAsiaTheme="minorEastAsia" w:cstheme="minorHAnsi"/>
+          <w:sz w:val="24"/>
+          <w:szCs w:val="24"/>
+          <w:lang w:val="en-CA"/>
+        </w:rPr>
+        <w:t xml:space="preserve"> to 200 </w:t>
+      </w:r>
+      <w:r>
+        <w:rPr>
+          <w:rFonts w:eastAsiaTheme="minorEastAsia" w:cstheme="minorHAnsi"/>
+          <w:sz w:val="24"/>
+          <w:szCs w:val="24"/>
+          <w:lang w:val="en-CA"/>
+        </w:rPr>
+        <w:t>k</w:t>
+      </w:r>
+      <w:r>
+        <w:rPr>
+          <w:rFonts w:eastAsiaTheme="minorEastAsia" w:cstheme="minorHAnsi"/>
+          <w:sz w:val="24"/>
+          <w:szCs w:val="24"/>
+          <w:lang w:val="en-CA"/>
+        </w:rPr>
+        <w:t>J mol</w:t>
       </w:r>
       <w:r>
         <w:rPr>
@@ -7663,7 +8125,17 @@
           <w:szCs w:val="24"/>
           <w:lang w:val="en-CA"/>
         </w:rPr>
-        <w:t xml:space="preserve"> and allowing H</w:t>
+        <w:t xml:space="preserve"> and allowing </w:t>
+      </w:r>
+      <w:proofErr w:type="spellStart"/>
+      <w:r>
+        <w:rPr>
+          <w:rFonts w:eastAsiaTheme="minorEastAsia" w:cstheme="minorHAnsi"/>
+          <w:sz w:val="24"/>
+          <w:szCs w:val="24"/>
+          <w:lang w:val="en-CA"/>
+        </w:rPr>
+        <w:t>H</w:t>
       </w:r>
       <w:r>
         <w:rPr>
@@ -7675,6 +8147,7 @@
         </w:rPr>
         <w:t>d</w:t>
       </w:r>
+      <w:proofErr w:type="spellEnd"/>
       <w:r>
         <w:rPr>
           <w:rFonts w:eastAsiaTheme="minorEastAsia" w:cstheme="minorHAnsi"/>
@@ -7691,7 +8164,7 @@
           <w:szCs w:val="24"/>
           <w:lang w:val="en-CA"/>
         </w:rPr>
-        <w:t xml:space="preserve"> We used </w:t>
+        <w:t xml:space="preserve"> We used the </w:t>
       </w:r>
       <w:r>
         <w:rPr>
@@ -7701,7 +8174,57 @@
           <w:lang w:val="en-CA"/>
         </w:rPr>
         <w:lastRenderedPageBreak/>
-        <w:t>the R package {minpack.lm} (Elzhov et al., 2016) with starting parameters of E</w:t>
+        <w:t>R package {</w:t>
+      </w:r>
+      <w:proofErr w:type="spellStart"/>
+      <w:r>
+        <w:rPr>
+          <w:rFonts w:eastAsiaTheme="minorEastAsia" w:cstheme="minorHAnsi"/>
+          <w:sz w:val="24"/>
+          <w:szCs w:val="24"/>
+          <w:lang w:val="en-CA"/>
+        </w:rPr>
+        <w:t>minpack.lm</w:t>
+      </w:r>
+      <w:proofErr w:type="spellEnd"/>
+      <w:r>
+        <w:rPr>
+          <w:rFonts w:eastAsiaTheme="minorEastAsia" w:cstheme="minorHAnsi"/>
+          <w:sz w:val="24"/>
+          <w:szCs w:val="24"/>
+          <w:lang w:val="en-CA"/>
+        </w:rPr>
+        <w:t>} (</w:t>
+      </w:r>
+      <w:proofErr w:type="spellStart"/>
+      <w:r>
+        <w:rPr>
+          <w:rFonts w:eastAsiaTheme="minorEastAsia" w:cstheme="minorHAnsi"/>
+          <w:sz w:val="24"/>
+          <w:szCs w:val="24"/>
+          <w:lang w:val="en-CA"/>
+        </w:rPr>
+        <w:t>Elzhov</w:t>
+      </w:r>
+      <w:proofErr w:type="spellEnd"/>
+      <w:r>
+        <w:rPr>
+          <w:rFonts w:eastAsiaTheme="minorEastAsia" w:cstheme="minorHAnsi"/>
+          <w:sz w:val="24"/>
+          <w:szCs w:val="24"/>
+          <w:lang w:val="en-CA"/>
+        </w:rPr>
+        <w:t xml:space="preserve"> et al., 2016) with starting parameters of </w:t>
+      </w:r>
+      <w:proofErr w:type="spellStart"/>
+      <w:r>
+        <w:rPr>
+          <w:rFonts w:eastAsiaTheme="minorEastAsia" w:cstheme="minorHAnsi"/>
+          <w:sz w:val="24"/>
+          <w:szCs w:val="24"/>
+          <w:lang w:val="en-CA"/>
+        </w:rPr>
+        <w:t>E</w:t>
       </w:r>
       <w:r>
         <w:rPr>
@@ -7713,6 +8236,7 @@
         </w:rPr>
         <w:t>a</w:t>
       </w:r>
+      <w:proofErr w:type="spellEnd"/>
       <w:r>
         <w:rPr>
           <w:rFonts w:eastAsiaTheme="minorEastAsia" w:cstheme="minorHAnsi"/>
@@ -7777,7 +8301,17 @@
           <w:szCs w:val="24"/>
           <w:lang w:val="en-CA"/>
         </w:rPr>
-        <w:t xml:space="preserve"> = mean(parameter), and H</w:t>
+        <w:t xml:space="preserve"> = mean(parameter), and </w:t>
+      </w:r>
+      <w:proofErr w:type="spellStart"/>
+      <w:r>
+        <w:rPr>
+          <w:rFonts w:eastAsiaTheme="minorEastAsia" w:cstheme="minorHAnsi"/>
+          <w:sz w:val="24"/>
+          <w:szCs w:val="24"/>
+          <w:lang w:val="en-CA"/>
+        </w:rPr>
+        <w:t>H</w:t>
       </w:r>
       <w:r>
         <w:rPr>
@@ -7789,6 +8323,7 @@
         </w:rPr>
         <w:t>d</w:t>
       </w:r>
+      <w:proofErr w:type="spellEnd"/>
       <w:r>
         <w:rPr>
           <w:rFonts w:eastAsiaTheme="minorEastAsia" w:cstheme="minorHAnsi"/>
@@ -7824,7 +8359,17 @@
           <w:szCs w:val="24"/>
           <w:lang w:val="en-CA"/>
         </w:rPr>
-        <w:t xml:space="preserve"> We obtained 92 successful curve fits for the fixed H</w:t>
+        <w:t xml:space="preserve"> We obtained 92 successful curve fits for the fixed </w:t>
+      </w:r>
+      <w:proofErr w:type="spellStart"/>
+      <w:r>
+        <w:rPr>
+          <w:rFonts w:eastAsiaTheme="minorEastAsia" w:cstheme="minorHAnsi"/>
+          <w:sz w:val="24"/>
+          <w:szCs w:val="24"/>
+          <w:lang w:val="en-CA"/>
+        </w:rPr>
+        <w:t>H</w:t>
       </w:r>
       <w:r>
         <w:rPr>
@@ -7836,14 +8381,25 @@
         </w:rPr>
         <w:t>d</w:t>
       </w:r>
-      <w:r>
-        <w:rPr>
-          <w:rFonts w:eastAsiaTheme="minorEastAsia" w:cstheme="minorHAnsi"/>
-          <w:sz w:val="24"/>
-          <w:szCs w:val="24"/>
-          <w:lang w:val="en-CA"/>
-        </w:rPr>
-        <w:t xml:space="preserve"> case, and 84 successful curve fits for the fitted H</w:t>
+      <w:proofErr w:type="spellEnd"/>
+      <w:r>
+        <w:rPr>
+          <w:rFonts w:eastAsiaTheme="minorEastAsia" w:cstheme="minorHAnsi"/>
+          <w:sz w:val="24"/>
+          <w:szCs w:val="24"/>
+          <w:lang w:val="en-CA"/>
+        </w:rPr>
+        <w:t xml:space="preserve"> case, and 84 successful curve fits for the fitted </w:t>
+      </w:r>
+      <w:proofErr w:type="spellStart"/>
+      <w:r>
+        <w:rPr>
+          <w:rFonts w:eastAsiaTheme="minorEastAsia" w:cstheme="minorHAnsi"/>
+          <w:sz w:val="24"/>
+          <w:szCs w:val="24"/>
+          <w:lang w:val="en-CA"/>
+        </w:rPr>
+        <w:t>H</w:t>
       </w:r>
       <w:r>
         <w:rPr>
@@ -7855,6 +8411,7 @@
         </w:rPr>
         <w:t>d</w:t>
       </w:r>
+      <w:proofErr w:type="spellEnd"/>
       <w:r>
         <w:rPr>
           <w:rFonts w:eastAsiaTheme="minorEastAsia" w:cstheme="minorHAnsi"/>
@@ -7871,7 +8428,17 @@
           <w:szCs w:val="24"/>
           <w:lang w:val="en-CA"/>
         </w:rPr>
-        <w:t xml:space="preserve"> This allows us to explore the impact of the missing term on the output data under a typical fitting scenario (H</w:t>
+        <w:t xml:space="preserve"> This allows us to explore the impact of the missing term on the output data under a typical fitting scenario (</w:t>
+      </w:r>
+      <w:proofErr w:type="spellStart"/>
+      <w:r>
+        <w:rPr>
+          <w:rFonts w:eastAsiaTheme="minorEastAsia" w:cstheme="minorHAnsi"/>
+          <w:sz w:val="24"/>
+          <w:szCs w:val="24"/>
+          <w:lang w:val="en-CA"/>
+        </w:rPr>
+        <w:t>H</w:t>
       </w:r>
       <w:r>
         <w:rPr>
@@ -7883,6 +8450,7 @@
         </w:rPr>
         <w:t>d</w:t>
       </w:r>
+      <w:proofErr w:type="spellEnd"/>
       <w:r>
         <w:rPr>
           <w:rFonts w:eastAsiaTheme="minorEastAsia" w:cstheme="minorHAnsi"/>
@@ -7987,7 +8555,17 @@
           <w:szCs w:val="24"/>
           <w:lang w:val="en-CA"/>
         </w:rPr>
-        <w:t xml:space="preserve"> under conditions of H</w:t>
+        <w:t xml:space="preserve"> under conditions of </w:t>
+      </w:r>
+      <w:proofErr w:type="spellStart"/>
+      <w:r>
+        <w:rPr>
+          <w:rFonts w:eastAsiaTheme="minorEastAsia" w:cstheme="minorHAnsi"/>
+          <w:sz w:val="24"/>
+          <w:szCs w:val="24"/>
+          <w:lang w:val="en-CA"/>
+        </w:rPr>
+        <w:t>H</w:t>
       </w:r>
       <w:r>
         <w:rPr>
@@ -7999,14 +8577,33 @@
         </w:rPr>
         <w:t>d</w:t>
       </w:r>
-      <w:r>
-        <w:rPr>
-          <w:rFonts w:eastAsiaTheme="minorEastAsia" w:cstheme="minorHAnsi"/>
-          <w:sz w:val="24"/>
-          <w:szCs w:val="24"/>
-          <w:lang w:val="en-CA"/>
-        </w:rPr>
-        <w:t xml:space="preserve"> = 200,000 J mol</w:t>
+      <w:proofErr w:type="spellEnd"/>
+      <w:r>
+        <w:rPr>
+          <w:rFonts w:eastAsiaTheme="minorEastAsia" w:cstheme="minorHAnsi"/>
+          <w:sz w:val="24"/>
+          <w:szCs w:val="24"/>
+          <w:lang w:val="en-CA"/>
+        </w:rPr>
+        <w:t xml:space="preserve"> = 200 </w:t>
+      </w:r>
+      <w:r>
+        <w:rPr>
+          <w:rFonts w:eastAsiaTheme="minorEastAsia" w:cstheme="minorHAnsi"/>
+          <w:sz w:val="24"/>
+          <w:szCs w:val="24"/>
+          <w:lang w:val="en-CA"/>
+        </w:rPr>
+        <w:t>k</w:t>
+      </w:r>
+      <w:r>
+        <w:rPr>
+          <w:rFonts w:eastAsiaTheme="minorEastAsia" w:cstheme="minorHAnsi"/>
+          <w:sz w:val="24"/>
+          <w:szCs w:val="24"/>
+          <w:lang w:val="en-CA"/>
+        </w:rPr>
+        <w:t>J mol</w:t>
       </w:r>
       <w:r>
         <w:rPr>
@@ -8073,6 +8670,7 @@
         </w:rPr>
         <w:t xml:space="preserve"> for white spruce (</w:t>
       </w:r>
+      <w:proofErr w:type="spellStart"/>
       <w:r>
         <w:rPr>
           <w:rFonts w:eastAsiaTheme="minorEastAsia" w:cstheme="minorHAnsi"/>
@@ -8081,7 +8679,18 @@
           <w:szCs w:val="24"/>
           <w:lang w:val="en-CA"/>
         </w:rPr>
-        <w:t>Picea glauca</w:t>
+        <w:t>Picea</w:t>
+      </w:r>
+      <w:proofErr w:type="spellEnd"/>
+      <w:r>
+        <w:rPr>
+          <w:rFonts w:eastAsiaTheme="minorEastAsia" w:cstheme="minorHAnsi"/>
+          <w:i/>
+          <w:sz w:val="24"/>
+          <w:szCs w:val="24"/>
+          <w:lang w:val="en-CA"/>
+        </w:rPr>
+        <w:t xml:space="preserve"> glauca</w:t>
       </w:r>
       <w:r>
         <w:rPr>
@@ -8189,7 +8798,27 @@
           <w:szCs w:val="24"/>
           <w:lang w:val="en-CA"/>
         </w:rPr>
-        <w:t xml:space="preserve"> was taken from Weger and Guy (1991) and we assumed that stem respiration was equal to root respiration</w:t>
+        <w:t xml:space="preserve"> was taken from </w:t>
+      </w:r>
+      <w:proofErr w:type="spellStart"/>
+      <w:r>
+        <w:rPr>
+          <w:rFonts w:eastAsiaTheme="minorEastAsia" w:cstheme="minorHAnsi"/>
+          <w:sz w:val="24"/>
+          <w:szCs w:val="24"/>
+          <w:lang w:val="en-CA"/>
+        </w:rPr>
+        <w:t>Weger</w:t>
+      </w:r>
+      <w:proofErr w:type="spellEnd"/>
+      <w:r>
+        <w:rPr>
+          <w:rFonts w:eastAsiaTheme="minorEastAsia" w:cstheme="minorHAnsi"/>
+          <w:sz w:val="24"/>
+          <w:szCs w:val="24"/>
+          <w:lang w:val="en-CA"/>
+        </w:rPr>
+        <w:t xml:space="preserve"> and Guy (1991) and we assumed that stem respiration was equal to root respiration</w:t>
       </w:r>
       <w:r>
         <w:rPr>
@@ -8462,6 +9091,7 @@
                 <w:vertAlign w:val="subscript"/>
               </w:rPr>
             </w:pPr>
+            <w:proofErr w:type="spellStart"/>
             <w:r>
               <w:rPr>
                 <w:rFonts w:eastAsia="Times New Roman" w:cstheme="minorHAnsi"/>
@@ -8481,6 +9111,7 @@
               </w:rPr>
               <w:t>dark</w:t>
             </w:r>
+            <w:proofErr w:type="spellEnd"/>
           </w:p>
         </w:tc>
         <w:tc>
@@ -8523,7 +9154,27 @@
                 <w:sz w:val="24"/>
                 <w:szCs w:val="24"/>
               </w:rPr>
-              <w:t xml:space="preserve"> μmol m</w:t>
+              <w:t xml:space="preserve"> </w:t>
+            </w:r>
+            <w:proofErr w:type="spellStart"/>
+            <w:r>
+              <w:rPr>
+                <w:rFonts w:eastAsia="Times New Roman" w:cstheme="minorHAnsi"/>
+                <w:color w:val="000000"/>
+                <w:sz w:val="24"/>
+                <w:szCs w:val="24"/>
+              </w:rPr>
+              <w:t>μmol</w:t>
+            </w:r>
+            <w:proofErr w:type="spellEnd"/>
+            <w:r>
+              <w:rPr>
+                <w:rFonts w:eastAsia="Times New Roman" w:cstheme="minorHAnsi"/>
+                <w:color w:val="000000"/>
+                <w:sz w:val="24"/>
+                <w:szCs w:val="24"/>
+              </w:rPr>
+              <w:t xml:space="preserve"> m</w:t>
             </w:r>
             <w:r>
               <w:rPr>
@@ -8646,6 +9297,7 @@
                 <w:vertAlign w:val="subscript"/>
               </w:rPr>
             </w:pPr>
+            <w:proofErr w:type="spellStart"/>
             <w:r>
               <w:rPr>
                 <w:rFonts w:eastAsia="Times New Roman" w:cstheme="minorHAnsi"/>
@@ -8665,6 +9317,7 @@
               </w:rPr>
               <w:t>day</w:t>
             </w:r>
+            <w:proofErr w:type="spellEnd"/>
           </w:p>
         </w:tc>
         <w:tc>
@@ -8700,6 +9353,7 @@
               </w:rPr>
               <w:t xml:space="preserve">0.7 * </w:t>
             </w:r>
+            <w:proofErr w:type="spellStart"/>
             <w:r>
               <w:rPr>
                 <w:rFonts w:eastAsia="Times New Roman" w:cstheme="minorHAnsi"/>
@@ -8719,6 +9373,7 @@
               </w:rPr>
               <w:t>dark</w:t>
             </w:r>
+            <w:proofErr w:type="spellEnd"/>
           </w:p>
         </w:tc>
         <w:tc>
@@ -8744,6 +9399,7 @@
                 <w:szCs w:val="24"/>
               </w:rPr>
             </w:pPr>
+            <w:proofErr w:type="spellStart"/>
             <w:r>
               <w:rPr>
                 <w:rFonts w:eastAsia="Times New Roman" w:cstheme="minorHAnsi"/>
@@ -8751,7 +9407,17 @@
                 <w:sz w:val="24"/>
                 <w:szCs w:val="24"/>
               </w:rPr>
-              <w:t>Ayub et al., 2011</w:t>
+              <w:t>Ayub</w:t>
+            </w:r>
+            <w:proofErr w:type="spellEnd"/>
+            <w:r>
+              <w:rPr>
+                <w:rFonts w:eastAsia="Times New Roman" w:cstheme="minorHAnsi"/>
+                <w:color w:val="000000"/>
+                <w:sz w:val="24"/>
+                <w:szCs w:val="24"/>
+              </w:rPr>
+              <w:t xml:space="preserve"> et al., 2011</w:t>
             </w:r>
           </w:p>
         </w:tc>
@@ -8810,6 +9476,7 @@
                 <w:szCs w:val="24"/>
               </w:rPr>
             </w:pPr>
+            <w:proofErr w:type="spellStart"/>
             <w:r>
               <w:rPr>
                 <w:rFonts w:eastAsia="Times New Roman" w:cstheme="minorHAnsi"/>
@@ -8829,6 +9496,7 @@
               </w:rPr>
               <w:t>root</w:t>
             </w:r>
+            <w:proofErr w:type="spellEnd"/>
           </w:p>
         </w:tc>
         <w:tc>
@@ -8871,7 +9539,27 @@
                 <w:sz w:val="24"/>
                 <w:szCs w:val="24"/>
               </w:rPr>
-              <w:t xml:space="preserve"> μmol g</w:t>
+              <w:t xml:space="preserve"> </w:t>
+            </w:r>
+            <w:proofErr w:type="spellStart"/>
+            <w:r>
+              <w:rPr>
+                <w:rFonts w:eastAsia="Times New Roman" w:cstheme="minorHAnsi"/>
+                <w:color w:val="000000"/>
+                <w:sz w:val="24"/>
+                <w:szCs w:val="24"/>
+              </w:rPr>
+              <w:t>μmol</w:t>
+            </w:r>
+            <w:proofErr w:type="spellEnd"/>
+            <w:r>
+              <w:rPr>
+                <w:rFonts w:eastAsia="Times New Roman" w:cstheme="minorHAnsi"/>
+                <w:color w:val="000000"/>
+                <w:sz w:val="24"/>
+                <w:szCs w:val="24"/>
+              </w:rPr>
+              <w:t xml:space="preserve"> g</w:t>
             </w:r>
             <w:r>
               <w:rPr>
@@ -8927,6 +9615,7 @@
                 <w:szCs w:val="24"/>
               </w:rPr>
             </w:pPr>
+            <w:proofErr w:type="spellStart"/>
             <w:r>
               <w:rPr>
                 <w:rFonts w:eastAsia="Times New Roman" w:cstheme="minorHAnsi"/>
@@ -8934,7 +9623,17 @@
                 <w:sz w:val="24"/>
                 <w:szCs w:val="24"/>
               </w:rPr>
-              <w:t>Weger &amp; Guy, 1991</w:t>
+              <w:t>Weger</w:t>
+            </w:r>
+            <w:proofErr w:type="spellEnd"/>
+            <w:r>
+              <w:rPr>
+                <w:rFonts w:eastAsia="Times New Roman" w:cstheme="minorHAnsi"/>
+                <w:color w:val="000000"/>
+                <w:sz w:val="24"/>
+                <w:szCs w:val="24"/>
+              </w:rPr>
+              <w:t xml:space="preserve"> &amp; Guy, 1991</w:t>
             </w:r>
           </w:p>
         </w:tc>
@@ -8994,6 +9693,7 @@
                 <w:vertAlign w:val="subscript"/>
               </w:rPr>
             </w:pPr>
+            <w:proofErr w:type="spellStart"/>
             <w:r>
               <w:rPr>
                 <w:rFonts w:eastAsia="Times New Roman" w:cstheme="minorHAnsi"/>
@@ -9013,6 +9713,7 @@
               </w:rPr>
               <w:t>stem</w:t>
             </w:r>
+            <w:proofErr w:type="spellEnd"/>
           </w:p>
         </w:tc>
         <w:tc>
@@ -9045,7 +9746,27 @@
                 <w:sz w:val="24"/>
                 <w:szCs w:val="24"/>
               </w:rPr>
-              <w:t>0.0095 μmol g</w:t>
+              <w:t xml:space="preserve">0.0095 </w:t>
+            </w:r>
+            <w:proofErr w:type="spellStart"/>
+            <w:r>
+              <w:rPr>
+                <w:rFonts w:eastAsia="Times New Roman" w:cstheme="minorHAnsi"/>
+                <w:color w:val="000000"/>
+                <w:sz w:val="24"/>
+                <w:szCs w:val="24"/>
+              </w:rPr>
+              <w:t>μmol</w:t>
+            </w:r>
+            <w:proofErr w:type="spellEnd"/>
+            <w:r>
+              <w:rPr>
+                <w:rFonts w:eastAsia="Times New Roman" w:cstheme="minorHAnsi"/>
+                <w:color w:val="000000"/>
+                <w:sz w:val="24"/>
+                <w:szCs w:val="24"/>
+              </w:rPr>
+              <w:t xml:space="preserve"> g</w:t>
             </w:r>
             <w:r>
               <w:rPr>
@@ -9252,7 +9973,27 @@
                 <w:sz w:val="24"/>
                 <w:szCs w:val="24"/>
               </w:rPr>
-              <w:t>Atkin &amp; Tjoelker, 2003</w:t>
+              <w:t xml:space="preserve">Atkin &amp; </w:t>
+            </w:r>
+            <w:proofErr w:type="spellStart"/>
+            <w:r>
+              <w:rPr>
+                <w:rFonts w:eastAsia="Times New Roman" w:cstheme="minorHAnsi"/>
+                <w:color w:val="000000"/>
+                <w:sz w:val="24"/>
+                <w:szCs w:val="24"/>
+              </w:rPr>
+              <w:t>Tjoelker</w:t>
+            </w:r>
+            <w:proofErr w:type="spellEnd"/>
+            <w:r>
+              <w:rPr>
+                <w:rFonts w:eastAsia="Times New Roman" w:cstheme="minorHAnsi"/>
+                <w:color w:val="000000"/>
+                <w:sz w:val="24"/>
+                <w:szCs w:val="24"/>
+              </w:rPr>
+              <w:t>, 2003</w:t>
             </w:r>
           </w:p>
         </w:tc>
@@ -9370,7 +10111,27 @@
                 <w:sz w:val="24"/>
                 <w:szCs w:val="24"/>
               </w:rPr>
-              <w:t xml:space="preserve"> μmol mol</w:t>
+              <w:t xml:space="preserve"> </w:t>
+            </w:r>
+            <w:proofErr w:type="spellStart"/>
+            <w:r>
+              <w:rPr>
+                <w:rFonts w:eastAsia="Times New Roman" w:cstheme="minorHAnsi"/>
+                <w:color w:val="000000"/>
+                <w:sz w:val="24"/>
+                <w:szCs w:val="24"/>
+              </w:rPr>
+              <w:t>μmol</w:t>
+            </w:r>
+            <w:proofErr w:type="spellEnd"/>
+            <w:r>
+              <w:rPr>
+                <w:rFonts w:eastAsia="Times New Roman" w:cstheme="minorHAnsi"/>
+                <w:color w:val="000000"/>
+                <w:sz w:val="24"/>
+                <w:szCs w:val="24"/>
+              </w:rPr>
+              <w:t xml:space="preserve"> mol</w:t>
             </w:r>
             <w:r>
               <w:rPr>
@@ -9407,6 +10168,7 @@
                 <w:szCs w:val="24"/>
               </w:rPr>
             </w:pPr>
+            <w:proofErr w:type="spellStart"/>
             <w:r>
               <w:rPr>
                 <w:rFonts w:eastAsia="Times New Roman" w:cstheme="minorHAnsi"/>
@@ -9414,7 +10176,17 @@
                 <w:sz w:val="24"/>
                 <w:szCs w:val="24"/>
               </w:rPr>
-              <w:t>Bernacchi et al., 2001</w:t>
+              <w:t>Bernacchi</w:t>
+            </w:r>
+            <w:proofErr w:type="spellEnd"/>
+            <w:r>
+              <w:rPr>
+                <w:rFonts w:eastAsia="Times New Roman" w:cstheme="minorHAnsi"/>
+                <w:color w:val="000000"/>
+                <w:sz w:val="24"/>
+                <w:szCs w:val="24"/>
+              </w:rPr>
+              <w:t xml:space="preserve"> et al., 2001</w:t>
             </w:r>
           </w:p>
         </w:tc>
@@ -9474,6 +10246,7 @@
                 <w:vertAlign w:val="subscript"/>
               </w:rPr>
             </w:pPr>
+            <w:proofErr w:type="spellStart"/>
             <w:r>
               <w:rPr>
                 <w:rFonts w:eastAsia="Times New Roman" w:cstheme="minorHAnsi"/>
@@ -9493,6 +10266,7 @@
               </w:rPr>
               <w:t>a</w:t>
             </w:r>
+            <w:proofErr w:type="spellEnd"/>
           </w:p>
         </w:tc>
         <w:tc>
@@ -9572,6 +10346,7 @@
                 <w:szCs w:val="24"/>
               </w:rPr>
             </w:pPr>
+            <w:proofErr w:type="spellStart"/>
             <w:r>
               <w:rPr>
                 <w:rFonts w:eastAsia="Times New Roman" w:cstheme="minorHAnsi"/>
@@ -9579,7 +10354,17 @@
                 <w:sz w:val="24"/>
                 <w:szCs w:val="24"/>
               </w:rPr>
-              <w:t>Bernacchi et al., 2001</w:t>
+              <w:t>Bernacchi</w:t>
+            </w:r>
+            <w:proofErr w:type="spellEnd"/>
+            <w:r>
+              <w:rPr>
+                <w:rFonts w:eastAsia="Times New Roman" w:cstheme="minorHAnsi"/>
+                <w:color w:val="000000"/>
+                <w:sz w:val="24"/>
+                <w:szCs w:val="24"/>
+              </w:rPr>
+              <w:t xml:space="preserve"> et al., 2001</w:t>
             </w:r>
           </w:p>
         </w:tc>
@@ -9708,7 +10493,27 @@
                 <w:sz w:val="24"/>
                 <w:szCs w:val="24"/>
               </w:rPr>
-              <w:t xml:space="preserve"> μmol mol</w:t>
+              <w:t xml:space="preserve"> </w:t>
+            </w:r>
+            <w:proofErr w:type="spellStart"/>
+            <w:r>
+              <w:rPr>
+                <w:rFonts w:eastAsia="Times New Roman" w:cstheme="minorHAnsi"/>
+                <w:color w:val="000000"/>
+                <w:sz w:val="24"/>
+                <w:szCs w:val="24"/>
+              </w:rPr>
+              <w:t>μmol</w:t>
+            </w:r>
+            <w:proofErr w:type="spellEnd"/>
+            <w:r>
+              <w:rPr>
+                <w:rFonts w:eastAsia="Times New Roman" w:cstheme="minorHAnsi"/>
+                <w:color w:val="000000"/>
+                <w:sz w:val="24"/>
+                <w:szCs w:val="24"/>
+              </w:rPr>
+              <w:t xml:space="preserve"> mol</w:t>
             </w:r>
             <w:r>
               <w:rPr>
@@ -9745,6 +10550,7 @@
                 <w:szCs w:val="24"/>
               </w:rPr>
             </w:pPr>
+            <w:proofErr w:type="spellStart"/>
             <w:r>
               <w:rPr>
                 <w:rFonts w:eastAsia="Times New Roman" w:cstheme="minorHAnsi"/>
@@ -9752,7 +10558,17 @@
                 <w:sz w:val="24"/>
                 <w:szCs w:val="24"/>
               </w:rPr>
-              <w:t>Bernacchi et al., 2001</w:t>
+              <w:t>Bernacchi</w:t>
+            </w:r>
+            <w:proofErr w:type="spellEnd"/>
+            <w:r>
+              <w:rPr>
+                <w:rFonts w:eastAsia="Times New Roman" w:cstheme="minorHAnsi"/>
+                <w:color w:val="000000"/>
+                <w:sz w:val="24"/>
+                <w:szCs w:val="24"/>
+              </w:rPr>
+              <w:t xml:space="preserve"> et al., 2001</w:t>
             </w:r>
           </w:p>
         </w:tc>
@@ -9812,6 +10628,7 @@
                 <w:vertAlign w:val="subscript"/>
               </w:rPr>
             </w:pPr>
+            <w:proofErr w:type="spellStart"/>
             <w:r>
               <w:rPr>
                 <w:rFonts w:eastAsia="Times New Roman" w:cstheme="minorHAnsi"/>
@@ -9831,6 +10648,7 @@
               </w:rPr>
               <w:t>a</w:t>
             </w:r>
+            <w:proofErr w:type="spellEnd"/>
           </w:p>
         </w:tc>
         <w:tc>
@@ -9909,6 +10727,7 @@
                 <w:szCs w:val="24"/>
               </w:rPr>
             </w:pPr>
+            <w:proofErr w:type="spellStart"/>
             <w:r>
               <w:rPr>
                 <w:rFonts w:eastAsia="Times New Roman" w:cstheme="minorHAnsi"/>
@@ -9916,7 +10735,17 @@
                 <w:sz w:val="24"/>
                 <w:szCs w:val="24"/>
               </w:rPr>
-              <w:t>Bernacchi et al., 2001</w:t>
+              <w:t>Bernacchi</w:t>
+            </w:r>
+            <w:proofErr w:type="spellEnd"/>
+            <w:r>
+              <w:rPr>
+                <w:rFonts w:eastAsia="Times New Roman" w:cstheme="minorHAnsi"/>
+                <w:color w:val="000000"/>
+                <w:sz w:val="24"/>
+                <w:szCs w:val="24"/>
+              </w:rPr>
+              <w:t xml:space="preserve"> et al., 2001</w:t>
             </w:r>
           </w:p>
         </w:tc>
@@ -10050,7 +10879,16 @@
                 <w:sz w:val="24"/>
                 <w:szCs w:val="24"/>
               </w:rPr>
-              <w:t>Campbell &amp; Norman, 1998</w:t>
+              <w:t>Norman &amp; Campbell</w:t>
+            </w:r>
+            <w:r>
+              <w:rPr>
+                <w:rFonts w:eastAsia="Times New Roman" w:cstheme="minorHAnsi"/>
+                <w:color w:val="000000"/>
+                <w:sz w:val="24"/>
+                <w:szCs w:val="24"/>
+              </w:rPr>
+              <w:t>, 1998</w:t>
             </w:r>
           </w:p>
         </w:tc>
@@ -10184,7 +11022,16 @@
                 <w:sz w:val="24"/>
                 <w:szCs w:val="24"/>
               </w:rPr>
-              <w:t>Campbell &amp; Norman, 1998</w:t>
+              <w:t>Norman &amp; Campbell</w:t>
+            </w:r>
+            <w:r>
+              <w:rPr>
+                <w:rFonts w:eastAsia="Times New Roman" w:cstheme="minorHAnsi"/>
+                <w:color w:val="000000"/>
+                <w:sz w:val="24"/>
+                <w:szCs w:val="24"/>
+              </w:rPr>
+              <w:t>, 1998</w:t>
             </w:r>
           </w:p>
         </w:tc>
@@ -11202,7 +12049,18 @@
           <w:szCs w:val="24"/>
           <w:lang w:val="en-CA"/>
         </w:rPr>
-        <w:t>: maximum quantum efficiency of photosynthetic electron transport; E</w:t>
+        <w:t xml:space="preserve">: maximum quantum efficiency of photosynthetic electron transport; </w:t>
+      </w:r>
+      <w:proofErr w:type="spellStart"/>
+      <w:r>
+        <w:rPr>
+          <w:rFonts w:eastAsiaTheme="minorEastAsia" w:cstheme="minorHAnsi"/>
+          <w:b/>
+          <w:sz w:val="24"/>
+          <w:szCs w:val="24"/>
+          <w:lang w:val="en-CA"/>
+        </w:rPr>
+        <w:t>E</w:t>
       </w:r>
       <w:r>
         <w:rPr>
@@ -11215,6 +12073,7 @@
         </w:rPr>
         <w:t>a</w:t>
       </w:r>
+      <w:proofErr w:type="spellEnd"/>
       <w:r>
         <w:rPr>
           <w:rFonts w:eastAsiaTheme="minorEastAsia" w:cstheme="minorHAnsi"/>
@@ -11243,7 +12102,18 @@
           <w:szCs w:val="24"/>
           <w:lang w:val="en-CA"/>
         </w:rPr>
-        <w:t xml:space="preserve"> R</w:t>
+        <w:t xml:space="preserve"> </w:t>
+      </w:r>
+      <w:proofErr w:type="spellStart"/>
+      <w:r>
+        <w:rPr>
+          <w:rFonts w:eastAsiaTheme="minorEastAsia" w:cstheme="minorHAnsi"/>
+          <w:b/>
+          <w:sz w:val="24"/>
+          <w:szCs w:val="24"/>
+          <w:lang w:val="en-CA"/>
+        </w:rPr>
+        <w:t>R</w:t>
       </w:r>
       <w:r>
         <w:rPr>
@@ -11256,15 +12126,27 @@
         </w:rPr>
         <w:t>dark</w:t>
       </w:r>
-      <w:r>
-        <w:rPr>
-          <w:rFonts w:eastAsiaTheme="minorEastAsia" w:cstheme="minorHAnsi"/>
-          <w:b/>
-          <w:sz w:val="24"/>
-          <w:szCs w:val="24"/>
-          <w:lang w:val="en-CA"/>
-        </w:rPr>
-        <w:t>: leaf respiration in the dark; R</w:t>
+      <w:proofErr w:type="spellEnd"/>
+      <w:r>
+        <w:rPr>
+          <w:rFonts w:eastAsiaTheme="minorEastAsia" w:cstheme="minorHAnsi"/>
+          <w:b/>
+          <w:sz w:val="24"/>
+          <w:szCs w:val="24"/>
+          <w:lang w:val="en-CA"/>
+        </w:rPr>
+        <w:t xml:space="preserve">: leaf respiration in the dark; </w:t>
+      </w:r>
+      <w:proofErr w:type="spellStart"/>
+      <w:r>
+        <w:rPr>
+          <w:rFonts w:eastAsiaTheme="minorEastAsia" w:cstheme="minorHAnsi"/>
+          <w:b/>
+          <w:sz w:val="24"/>
+          <w:szCs w:val="24"/>
+          <w:lang w:val="en-CA"/>
+        </w:rPr>
+        <w:t>R</w:t>
       </w:r>
       <w:r>
         <w:rPr>
@@ -11277,15 +12159,27 @@
         </w:rPr>
         <w:t>day</w:t>
       </w:r>
-      <w:r>
-        <w:rPr>
-          <w:rFonts w:eastAsiaTheme="minorEastAsia" w:cstheme="minorHAnsi"/>
-          <w:b/>
-          <w:sz w:val="24"/>
-          <w:szCs w:val="24"/>
-          <w:lang w:val="en-CA"/>
-        </w:rPr>
-        <w:t>: leaf respiration in the light; R</w:t>
+      <w:proofErr w:type="spellEnd"/>
+      <w:r>
+        <w:rPr>
+          <w:rFonts w:eastAsiaTheme="minorEastAsia" w:cstheme="minorHAnsi"/>
+          <w:b/>
+          <w:sz w:val="24"/>
+          <w:szCs w:val="24"/>
+          <w:lang w:val="en-CA"/>
+        </w:rPr>
+        <w:t xml:space="preserve">: leaf respiration in the light; </w:t>
+      </w:r>
+      <w:proofErr w:type="spellStart"/>
+      <w:r>
+        <w:rPr>
+          <w:rFonts w:eastAsiaTheme="minorEastAsia" w:cstheme="minorHAnsi"/>
+          <w:b/>
+          <w:sz w:val="24"/>
+          <w:szCs w:val="24"/>
+          <w:lang w:val="en-CA"/>
+        </w:rPr>
+        <w:t>R</w:t>
       </w:r>
       <w:r>
         <w:rPr>
@@ -11298,15 +12192,27 @@
         </w:rPr>
         <w:t>root</w:t>
       </w:r>
-      <w:r>
-        <w:rPr>
-          <w:rFonts w:eastAsiaTheme="minorEastAsia" w:cstheme="minorHAnsi"/>
-          <w:b/>
-          <w:sz w:val="24"/>
-          <w:szCs w:val="24"/>
-          <w:lang w:val="en-CA"/>
-        </w:rPr>
-        <w:t>: root respiration; R</w:t>
+      <w:proofErr w:type="spellEnd"/>
+      <w:r>
+        <w:rPr>
+          <w:rFonts w:eastAsiaTheme="minorEastAsia" w:cstheme="minorHAnsi"/>
+          <w:b/>
+          <w:sz w:val="24"/>
+          <w:szCs w:val="24"/>
+          <w:lang w:val="en-CA"/>
+        </w:rPr>
+        <w:t xml:space="preserve">: root respiration; </w:t>
+      </w:r>
+      <w:proofErr w:type="spellStart"/>
+      <w:r>
+        <w:rPr>
+          <w:rFonts w:eastAsiaTheme="minorEastAsia" w:cstheme="minorHAnsi"/>
+          <w:b/>
+          <w:sz w:val="24"/>
+          <w:szCs w:val="24"/>
+          <w:lang w:val="en-CA"/>
+        </w:rPr>
+        <w:t>R</w:t>
       </w:r>
       <w:r>
         <w:rPr>
@@ -11319,6 +12225,7 @@
         </w:rPr>
         <w:t>stem</w:t>
       </w:r>
+      <w:proofErr w:type="spellEnd"/>
       <w:r>
         <w:rPr>
           <w:rFonts w:eastAsiaTheme="minorEastAsia" w:cstheme="minorHAnsi"/>
@@ -11378,7 +12285,47 @@
           <w:szCs w:val="24"/>
           <w:lang w:val="en-CA"/>
         </w:rPr>
-        <w:t xml:space="preserve">For the full model structure and equations, please see the accompanying R package {arrhenius.comparison} (Stinziano </w:t>
+        <w:t>For the full model structure and equations, please see the accompanying R package {</w:t>
+      </w:r>
+      <w:proofErr w:type="spellStart"/>
+      <w:proofErr w:type="gramStart"/>
+      <w:r>
+        <w:rPr>
+          <w:rFonts w:eastAsiaTheme="minorEastAsia" w:cstheme="minorHAnsi"/>
+          <w:sz w:val="24"/>
+          <w:szCs w:val="24"/>
+          <w:lang w:val="en-CA"/>
+        </w:rPr>
+        <w:t>arrhenius.comparison</w:t>
+      </w:r>
+      <w:proofErr w:type="spellEnd"/>
+      <w:proofErr w:type="gramEnd"/>
+      <w:r>
+        <w:rPr>
+          <w:rFonts w:eastAsiaTheme="minorEastAsia" w:cstheme="minorHAnsi"/>
+          <w:sz w:val="24"/>
+          <w:szCs w:val="24"/>
+          <w:lang w:val="en-CA"/>
+        </w:rPr>
+        <w:t>} (</w:t>
+      </w:r>
+      <w:r>
+        <w:rPr>
+          <w:rFonts w:eastAsiaTheme="minorEastAsia" w:cstheme="minorHAnsi"/>
+          <w:sz w:val="24"/>
+          <w:szCs w:val="24"/>
+          <w:lang w:val="en-CA"/>
+        </w:rPr>
+        <w:t xml:space="preserve">“arrhenius.comparison_1.0.0.tar.gz”; </w:t>
+      </w:r>
+      <w:r>
+        <w:rPr>
+          <w:rFonts w:eastAsiaTheme="minorEastAsia" w:cstheme="minorHAnsi"/>
+          <w:sz w:val="24"/>
+          <w:szCs w:val="24"/>
+          <w:lang w:val="en-CA"/>
+        </w:rPr>
+        <w:t xml:space="preserve">Stinziano </w:t>
       </w:r>
       <w:r>
         <w:rPr>
@@ -11396,7 +12343,27 @@
           <w:szCs w:val="24"/>
           <w:lang w:val="en-CA"/>
         </w:rPr>
-        <w:t>) (see Table 2 for equations). Briefly, we linked the Medlyn et al. (2011) stomatal conductance model with the Farquhar et al. (1980) C</w:t>
+        <w:t xml:space="preserve">) (see Table 2 for equations). Briefly, we linked the </w:t>
+      </w:r>
+      <w:proofErr w:type="spellStart"/>
+      <w:r>
+        <w:rPr>
+          <w:rFonts w:eastAsiaTheme="minorEastAsia" w:cstheme="minorHAnsi"/>
+          <w:sz w:val="24"/>
+          <w:szCs w:val="24"/>
+          <w:lang w:val="en-CA"/>
+        </w:rPr>
+        <w:t>Medlyn</w:t>
+      </w:r>
+      <w:proofErr w:type="spellEnd"/>
+      <w:r>
+        <w:rPr>
+          <w:rFonts w:eastAsiaTheme="minorEastAsia" w:cstheme="minorHAnsi"/>
+          <w:sz w:val="24"/>
+          <w:szCs w:val="24"/>
+          <w:lang w:val="en-CA"/>
+        </w:rPr>
+        <w:t xml:space="preserve"> et al. (2011) stomatal conductance model with the Farquhar et al. (1980) C</w:t>
       </w:r>
       <w:r>
         <w:rPr>
@@ -11434,7 +12401,37 @@
           <w:szCs w:val="24"/>
           <w:lang w:val="en-CA"/>
         </w:rPr>
-        <w:t xml:space="preserve"> as these assumptions were used in fitting the data from Kumarathunge et al. (2018). Photosynthetic capacity, both maximum rubisco carboxylation capacity, V</w:t>
+        <w:t xml:space="preserve"> as these assumptions were used in fitting the data from </w:t>
+      </w:r>
+      <w:proofErr w:type="spellStart"/>
+      <w:r>
+        <w:rPr>
+          <w:rFonts w:eastAsiaTheme="minorEastAsia" w:cstheme="minorHAnsi"/>
+          <w:sz w:val="24"/>
+          <w:szCs w:val="24"/>
+          <w:lang w:val="en-CA"/>
+        </w:rPr>
+        <w:t>Kumarathunge</w:t>
+      </w:r>
+      <w:proofErr w:type="spellEnd"/>
+      <w:r>
+        <w:rPr>
+          <w:rFonts w:eastAsiaTheme="minorEastAsia" w:cstheme="minorHAnsi"/>
+          <w:sz w:val="24"/>
+          <w:szCs w:val="24"/>
+          <w:lang w:val="en-CA"/>
+        </w:rPr>
+        <w:t xml:space="preserve"> et al. (2018). Photosynthetic capacity, both maximum rubisco carboxylation capacity, </w:t>
+      </w:r>
+      <w:proofErr w:type="spellStart"/>
+      <w:r>
+        <w:rPr>
+          <w:rFonts w:eastAsiaTheme="minorEastAsia" w:cstheme="minorHAnsi"/>
+          <w:sz w:val="24"/>
+          <w:szCs w:val="24"/>
+          <w:lang w:val="en-CA"/>
+        </w:rPr>
+        <w:t>V</w:t>
       </w:r>
       <w:r>
         <w:rPr>
@@ -11446,14 +12443,25 @@
         </w:rPr>
         <w:t>cmax</w:t>
       </w:r>
-      <w:r>
-        <w:rPr>
-          <w:rFonts w:eastAsiaTheme="minorEastAsia" w:cstheme="minorHAnsi"/>
-          <w:sz w:val="24"/>
-          <w:szCs w:val="24"/>
-          <w:lang w:val="en-CA"/>
-        </w:rPr>
-        <w:t>, and maximum electron transport rate, J</w:t>
+      <w:proofErr w:type="spellEnd"/>
+      <w:r>
+        <w:rPr>
+          <w:rFonts w:eastAsiaTheme="minorEastAsia" w:cstheme="minorHAnsi"/>
+          <w:sz w:val="24"/>
+          <w:szCs w:val="24"/>
+          <w:lang w:val="en-CA"/>
+        </w:rPr>
+        <w:t xml:space="preserve">, and maximum electron transport rate, </w:t>
+      </w:r>
+      <w:proofErr w:type="spellStart"/>
+      <w:r>
+        <w:rPr>
+          <w:rFonts w:eastAsiaTheme="minorEastAsia" w:cstheme="minorHAnsi"/>
+          <w:sz w:val="24"/>
+          <w:szCs w:val="24"/>
+          <w:lang w:val="en-CA"/>
+        </w:rPr>
+        <w:t>J</w:t>
       </w:r>
       <w:r>
         <w:rPr>
@@ -11465,14 +12473,35 @@
         </w:rPr>
         <w:t>max</w:t>
       </w:r>
-      <w:r>
-        <w:rPr>
-          <w:rFonts w:eastAsiaTheme="minorEastAsia" w:cstheme="minorHAnsi"/>
-          <w:sz w:val="24"/>
-          <w:szCs w:val="24"/>
-          <w:lang w:val="en-CA"/>
-        </w:rPr>
-        <w:t xml:space="preserve"> were scaled to temperature using either Equation 3 or 10, while respiration was scaled according to (Atkin &amp; Tjoelker, 2003). </w:t>
+      <w:proofErr w:type="spellEnd"/>
+      <w:r>
+        <w:rPr>
+          <w:rFonts w:eastAsiaTheme="minorEastAsia" w:cstheme="minorHAnsi"/>
+          <w:sz w:val="24"/>
+          <w:szCs w:val="24"/>
+          <w:lang w:val="en-CA"/>
+        </w:rPr>
+        <w:t xml:space="preserve"> were scaled to temperature using either Equation 3 or 10, while respiration was scaled according to (Atkin &amp; </w:t>
+      </w:r>
+      <w:proofErr w:type="spellStart"/>
+      <w:r>
+        <w:rPr>
+          <w:rFonts w:eastAsiaTheme="minorEastAsia" w:cstheme="minorHAnsi"/>
+          <w:sz w:val="24"/>
+          <w:szCs w:val="24"/>
+          <w:lang w:val="en-CA"/>
+        </w:rPr>
+        <w:t>Tjoelker</w:t>
+      </w:r>
+      <w:proofErr w:type="spellEnd"/>
+      <w:r>
+        <w:rPr>
+          <w:rFonts w:eastAsiaTheme="minorEastAsia" w:cstheme="minorHAnsi"/>
+          <w:sz w:val="24"/>
+          <w:szCs w:val="24"/>
+          <w:lang w:val="en-CA"/>
+        </w:rPr>
+        <w:t xml:space="preserve">, 2003). </w:t>
       </w:r>
       <w:r>
         <w:rPr>
@@ -11757,7 +12786,27 @@
                 <w:szCs w:val="24"/>
                 <w:lang w:val="en-CA"/>
               </w:rPr>
-              <w:t>Atkin &amp; Tjoelker, 2003</w:t>
+              <w:t xml:space="preserve">Atkin &amp; </w:t>
+            </w:r>
+            <w:proofErr w:type="spellStart"/>
+            <w:r>
+              <w:rPr>
+                <w:rFonts w:eastAsiaTheme="minorEastAsia" w:cstheme="minorHAnsi"/>
+                <w:sz w:val="24"/>
+                <w:szCs w:val="24"/>
+                <w:lang w:val="en-CA"/>
+              </w:rPr>
+              <w:t>Tjoelker</w:t>
+            </w:r>
+            <w:proofErr w:type="spellEnd"/>
+            <w:r>
+              <w:rPr>
+                <w:rFonts w:eastAsiaTheme="minorEastAsia" w:cstheme="minorHAnsi"/>
+                <w:sz w:val="24"/>
+                <w:szCs w:val="24"/>
+                <w:lang w:val="en-CA"/>
+              </w:rPr>
+              <w:t>, 2003</w:t>
             </w:r>
           </w:p>
         </w:tc>
@@ -12409,7 +13458,27 @@
                 <w:szCs w:val="24"/>
                 <w:lang w:val="en-CA"/>
               </w:rPr>
-              <w:t>Johnson et al., 1942; Medlyn et al., 2002</w:t>
+              <w:t xml:space="preserve">Johnson et al., 1942; </w:t>
+            </w:r>
+            <w:proofErr w:type="spellStart"/>
+            <w:r>
+              <w:rPr>
+                <w:rFonts w:eastAsiaTheme="minorEastAsia" w:cstheme="minorHAnsi"/>
+                <w:sz w:val="24"/>
+                <w:szCs w:val="24"/>
+                <w:lang w:val="en-CA"/>
+              </w:rPr>
+              <w:t>Medlyn</w:t>
+            </w:r>
+            <w:proofErr w:type="spellEnd"/>
+            <w:r>
+              <w:rPr>
+                <w:rFonts w:eastAsiaTheme="minorEastAsia" w:cstheme="minorHAnsi"/>
+                <w:sz w:val="24"/>
+                <w:szCs w:val="24"/>
+                <w:lang w:val="en-CA"/>
+              </w:rPr>
+              <w:t xml:space="preserve"> et al., 2002</w:t>
             </w:r>
           </w:p>
         </w:tc>
@@ -13279,18 +14348,7 @@
                         <w:szCs w:val="24"/>
                         <w:lang w:val="en-CA"/>
                       </w:rPr>
-                      <m:t>, α</m:t>
-                    </m:r>
-                    <m:r>
-                      <w:ins w:id="5" w:author="Joseph Stinziano" w:date="2020-01-27T07:19:00Z">
-                        <w:rPr>
-                          <w:rFonts w:ascii="Cambria Math" w:eastAsiaTheme="minorEastAsia" w:hAnsi="Cambria Math" w:cstheme="minorHAnsi"/>
-                          <w:sz w:val="24"/>
-                          <w:szCs w:val="24"/>
-                          <w:lang w:val="en-CA"/>
-                        </w:rPr>
-                        <m:t>ϕ</m:t>
-                      </w:ins>
+                      <m:t>, αϕ</m:t>
                     </m:r>
                     <m:sSub>
                       <m:sSubPr>
@@ -14128,6 +15186,7 @@
                 <w:lang w:val="en-CA"/>
               </w:rPr>
             </w:pPr>
+            <w:proofErr w:type="spellStart"/>
             <w:r>
               <w:rPr>
                 <w:rFonts w:eastAsiaTheme="minorEastAsia" w:cstheme="minorHAnsi"/>
@@ -14135,7 +15194,17 @@
                 <w:szCs w:val="24"/>
                 <w:lang w:val="en-CA"/>
               </w:rPr>
-              <w:t>Medlyn et al., 2011</w:t>
+              <w:t>Medlyn</w:t>
+            </w:r>
+            <w:proofErr w:type="spellEnd"/>
+            <w:r>
+              <w:rPr>
+                <w:rFonts w:eastAsiaTheme="minorEastAsia" w:cstheme="minorHAnsi"/>
+                <w:sz w:val="24"/>
+                <w:szCs w:val="24"/>
+                <w:lang w:val="en-CA"/>
+              </w:rPr>
+              <w:t xml:space="preserve"> et al., 2011</w:t>
             </w:r>
           </w:p>
         </w:tc>
@@ -14855,7 +15924,18 @@
           <w:szCs w:val="24"/>
           <w:lang w:val="en-CA"/>
         </w:rPr>
-        <w:t>: thermal sensitivity coefficient; E</w:t>
+        <w:t xml:space="preserve">: thermal sensitivity coefficient; </w:t>
+      </w:r>
+      <w:proofErr w:type="spellStart"/>
+      <w:r>
+        <w:rPr>
+          <w:rFonts w:eastAsiaTheme="minorEastAsia" w:cstheme="minorHAnsi"/>
+          <w:b/>
+          <w:sz w:val="24"/>
+          <w:szCs w:val="24"/>
+          <w:lang w:val="en-CA"/>
+        </w:rPr>
+        <w:t>E</w:t>
       </w:r>
       <w:r>
         <w:rPr>
@@ -14868,6 +15948,7 @@
         </w:rPr>
         <w:t>a</w:t>
       </w:r>
+      <w:proofErr w:type="spellEnd"/>
       <w:r>
         <w:rPr>
           <w:rFonts w:eastAsiaTheme="minorEastAsia" w:cstheme="minorHAnsi"/>
@@ -14918,7 +15999,18 @@
           <w:szCs w:val="24"/>
           <w:lang w:val="en-CA"/>
         </w:rPr>
-        <w:t>; H</w:t>
+        <w:t xml:space="preserve">; </w:t>
+      </w:r>
+      <w:proofErr w:type="spellStart"/>
+      <w:r>
+        <w:rPr>
+          <w:rFonts w:eastAsiaTheme="minorEastAsia" w:cstheme="minorHAnsi"/>
+          <w:b/>
+          <w:sz w:val="24"/>
+          <w:szCs w:val="24"/>
+          <w:lang w:val="en-CA"/>
+        </w:rPr>
+        <w:t>H</w:t>
       </w:r>
       <w:r>
         <w:rPr>
@@ -14931,6 +16023,7 @@
         </w:rPr>
         <w:t>d</w:t>
       </w:r>
+      <w:proofErr w:type="spellEnd"/>
       <w:r>
         <w:rPr>
           <w:rFonts w:eastAsiaTheme="minorEastAsia" w:cstheme="minorHAnsi"/>
@@ -15002,7 +16095,18 @@
           <w:szCs w:val="24"/>
           <w:lang w:val="en-CA"/>
         </w:rPr>
-        <w:t>; W</w:t>
+        <w:t xml:space="preserve">; </w:t>
+      </w:r>
+      <w:proofErr w:type="spellStart"/>
+      <w:r>
+        <w:rPr>
+          <w:rFonts w:eastAsiaTheme="minorEastAsia" w:cstheme="minorHAnsi"/>
+          <w:b/>
+          <w:sz w:val="24"/>
+          <w:szCs w:val="24"/>
+          <w:lang w:val="en-CA"/>
+        </w:rPr>
+        <w:t>W</w:t>
       </w:r>
       <w:r>
         <w:rPr>
@@ -15015,6 +16119,7 @@
         </w:rPr>
         <w:t>c</w:t>
       </w:r>
+      <w:proofErr w:type="spellEnd"/>
       <w:r>
         <w:rPr>
           <w:rFonts w:eastAsiaTheme="minorEastAsia" w:cstheme="minorHAnsi"/>
@@ -15054,7 +16159,29 @@
           <w:szCs w:val="24"/>
           <w:lang w:val="en-CA"/>
         </w:rPr>
-        <w:t xml:space="preserve"> in μmol m</w:t>
+        <w:t xml:space="preserve"> in </w:t>
+      </w:r>
+      <w:proofErr w:type="spellStart"/>
+      <w:r>
+        <w:rPr>
+          <w:rFonts w:eastAsiaTheme="minorEastAsia" w:cstheme="minorHAnsi"/>
+          <w:b/>
+          <w:sz w:val="24"/>
+          <w:szCs w:val="24"/>
+          <w:lang w:val="en-CA"/>
+        </w:rPr>
+        <w:t>μmol</w:t>
+      </w:r>
+      <w:proofErr w:type="spellEnd"/>
+      <w:r>
+        <w:rPr>
+          <w:rFonts w:eastAsiaTheme="minorEastAsia" w:cstheme="minorHAnsi"/>
+          <w:b/>
+          <w:sz w:val="24"/>
+          <w:szCs w:val="24"/>
+          <w:lang w:val="en-CA"/>
+        </w:rPr>
+        <w:t xml:space="preserve"> m</w:t>
       </w:r>
       <w:r>
         <w:rPr>
@@ -15096,7 +16223,18 @@
           <w:szCs w:val="24"/>
           <w:lang w:val="en-CA"/>
         </w:rPr>
-        <w:t>; W</w:t>
+        <w:t xml:space="preserve">; </w:t>
+      </w:r>
+      <w:proofErr w:type="spellStart"/>
+      <w:r>
+        <w:rPr>
+          <w:rFonts w:eastAsiaTheme="minorEastAsia" w:cstheme="minorHAnsi"/>
+          <w:b/>
+          <w:sz w:val="24"/>
+          <w:szCs w:val="24"/>
+          <w:lang w:val="en-CA"/>
+        </w:rPr>
+        <w:t>W</w:t>
       </w:r>
       <w:r>
         <w:rPr>
@@ -15109,6 +16247,7 @@
         </w:rPr>
         <w:t>j</w:t>
       </w:r>
+      <w:proofErr w:type="spellEnd"/>
       <w:r>
         <w:rPr>
           <w:rFonts w:eastAsiaTheme="minorEastAsia" w:cstheme="minorHAnsi"/>
@@ -15127,7 +16266,29 @@
           <w:szCs w:val="24"/>
           <w:lang w:val="en-CA"/>
         </w:rPr>
-        <w:t xml:space="preserve"> in μmol m</w:t>
+        <w:t xml:space="preserve"> in </w:t>
+      </w:r>
+      <w:proofErr w:type="spellStart"/>
+      <w:r>
+        <w:rPr>
+          <w:rFonts w:eastAsiaTheme="minorEastAsia" w:cstheme="minorHAnsi"/>
+          <w:b/>
+          <w:sz w:val="24"/>
+          <w:szCs w:val="24"/>
+          <w:lang w:val="en-CA"/>
+        </w:rPr>
+        <w:t>μmol</w:t>
+      </w:r>
+      <w:proofErr w:type="spellEnd"/>
+      <w:r>
+        <w:rPr>
+          <w:rFonts w:eastAsiaTheme="minorEastAsia" w:cstheme="minorHAnsi"/>
+          <w:b/>
+          <w:sz w:val="24"/>
+          <w:szCs w:val="24"/>
+          <w:lang w:val="en-CA"/>
+        </w:rPr>
+        <w:t xml:space="preserve"> m</w:t>
       </w:r>
       <w:r>
         <w:rPr>
@@ -15169,7 +16330,18 @@
           <w:szCs w:val="24"/>
           <w:lang w:val="en-CA"/>
         </w:rPr>
-        <w:t>; V</w:t>
+        <w:t xml:space="preserve">; </w:t>
+      </w:r>
+      <w:proofErr w:type="spellStart"/>
+      <w:r>
+        <w:rPr>
+          <w:rFonts w:eastAsiaTheme="minorEastAsia" w:cstheme="minorHAnsi"/>
+          <w:b/>
+          <w:sz w:val="24"/>
+          <w:szCs w:val="24"/>
+          <w:lang w:val="en-CA"/>
+        </w:rPr>
+        <w:t>V</w:t>
       </w:r>
       <w:r>
         <w:rPr>
@@ -15182,6 +16354,7 @@
         </w:rPr>
         <w:t>cmax</w:t>
       </w:r>
+      <w:proofErr w:type="spellEnd"/>
       <w:r>
         <w:rPr>
           <w:rFonts w:eastAsiaTheme="minorEastAsia" w:cstheme="minorHAnsi"/>
@@ -15200,7 +16373,29 @@
           <w:szCs w:val="24"/>
           <w:lang w:val="en-CA"/>
         </w:rPr>
-        <w:t xml:space="preserve"> in μmol m</w:t>
+        <w:t xml:space="preserve"> in </w:t>
+      </w:r>
+      <w:proofErr w:type="spellStart"/>
+      <w:r>
+        <w:rPr>
+          <w:rFonts w:eastAsiaTheme="minorEastAsia" w:cstheme="minorHAnsi"/>
+          <w:b/>
+          <w:sz w:val="24"/>
+          <w:szCs w:val="24"/>
+          <w:lang w:val="en-CA"/>
+        </w:rPr>
+        <w:t>μmol</w:t>
+      </w:r>
+      <w:proofErr w:type="spellEnd"/>
+      <w:r>
+        <w:rPr>
+          <w:rFonts w:eastAsiaTheme="minorEastAsia" w:cstheme="minorHAnsi"/>
+          <w:b/>
+          <w:sz w:val="24"/>
+          <w:szCs w:val="24"/>
+          <w:lang w:val="en-CA"/>
+        </w:rPr>
+        <w:t xml:space="preserve"> m</w:t>
       </w:r>
       <w:r>
         <w:rPr>
@@ -15242,7 +16437,18 @@
           <w:szCs w:val="24"/>
           <w:lang w:val="en-CA"/>
         </w:rPr>
-        <w:t>; J</w:t>
+        <w:t xml:space="preserve">; </w:t>
+      </w:r>
+      <w:proofErr w:type="spellStart"/>
+      <w:r>
+        <w:rPr>
+          <w:rFonts w:eastAsiaTheme="minorEastAsia" w:cstheme="minorHAnsi"/>
+          <w:b/>
+          <w:sz w:val="24"/>
+          <w:szCs w:val="24"/>
+          <w:lang w:val="en-CA"/>
+        </w:rPr>
+        <w:t>J</w:t>
       </w:r>
       <w:r>
         <w:rPr>
@@ -15255,6 +16461,7 @@
         </w:rPr>
         <w:t>max</w:t>
       </w:r>
+      <w:proofErr w:type="spellEnd"/>
       <w:r>
         <w:rPr>
           <w:rFonts w:eastAsiaTheme="minorEastAsia" w:cstheme="minorHAnsi"/>
@@ -15273,7 +16480,29 @@
           <w:szCs w:val="24"/>
           <w:lang w:val="en-CA"/>
         </w:rPr>
-        <w:t xml:space="preserve"> in μmol m</w:t>
+        <w:t xml:space="preserve"> in </w:t>
+      </w:r>
+      <w:proofErr w:type="spellStart"/>
+      <w:r>
+        <w:rPr>
+          <w:rFonts w:eastAsiaTheme="minorEastAsia" w:cstheme="minorHAnsi"/>
+          <w:b/>
+          <w:sz w:val="24"/>
+          <w:szCs w:val="24"/>
+          <w:lang w:val="en-CA"/>
+        </w:rPr>
+        <w:t>μmol</w:t>
+      </w:r>
+      <w:proofErr w:type="spellEnd"/>
+      <w:r>
+        <w:rPr>
+          <w:rFonts w:eastAsiaTheme="minorEastAsia" w:cstheme="minorHAnsi"/>
+          <w:b/>
+          <w:sz w:val="24"/>
+          <w:szCs w:val="24"/>
+          <w:lang w:val="en-CA"/>
+        </w:rPr>
+        <w:t xml:space="preserve"> m</w:t>
       </w:r>
       <w:r>
         <w:rPr>
@@ -15367,7 +16596,29 @@
           <w:szCs w:val="24"/>
           <w:lang w:val="en-CA"/>
         </w:rPr>
-        <w:t xml:space="preserve"> in μmol mol</w:t>
+        <w:t xml:space="preserve"> in </w:t>
+      </w:r>
+      <w:proofErr w:type="spellStart"/>
+      <w:r>
+        <w:rPr>
+          <w:rFonts w:eastAsiaTheme="minorEastAsia" w:cstheme="minorHAnsi"/>
+          <w:b/>
+          <w:sz w:val="24"/>
+          <w:szCs w:val="24"/>
+          <w:lang w:val="en-CA"/>
+        </w:rPr>
+        <w:t>μmol</w:t>
+      </w:r>
+      <w:proofErr w:type="spellEnd"/>
+      <w:r>
+        <w:rPr>
+          <w:rFonts w:eastAsiaTheme="minorEastAsia" w:cstheme="minorHAnsi"/>
+          <w:b/>
+          <w:sz w:val="24"/>
+          <w:szCs w:val="24"/>
+          <w:lang w:val="en-CA"/>
+        </w:rPr>
+        <w:t xml:space="preserve"> mol</w:t>
       </w:r>
       <w:r>
         <w:rPr>
@@ -15419,7 +16670,29 @@
           <w:szCs w:val="24"/>
           <w:lang w:val="en-CA"/>
         </w:rPr>
-        <w:t xml:space="preserve"> in μmol mol</w:t>
+        <w:t xml:space="preserve"> in </w:t>
+      </w:r>
+      <w:proofErr w:type="spellStart"/>
+      <w:r>
+        <w:rPr>
+          <w:rFonts w:eastAsiaTheme="minorEastAsia" w:cstheme="minorHAnsi"/>
+          <w:b/>
+          <w:sz w:val="24"/>
+          <w:szCs w:val="24"/>
+          <w:lang w:val="en-CA"/>
+        </w:rPr>
+        <w:t>μmol</w:t>
+      </w:r>
+      <w:proofErr w:type="spellEnd"/>
+      <w:r>
+        <w:rPr>
+          <w:rFonts w:eastAsiaTheme="minorEastAsia" w:cstheme="minorHAnsi"/>
+          <w:b/>
+          <w:sz w:val="24"/>
+          <w:szCs w:val="24"/>
+          <w:lang w:val="en-CA"/>
+        </w:rPr>
+        <w:t xml:space="preserve"> mol</w:t>
       </w:r>
       <w:r>
         <w:rPr>
@@ -15471,7 +16744,29 @@
           <w:szCs w:val="24"/>
           <w:lang w:val="en-CA"/>
         </w:rPr>
-        <w:t xml:space="preserve"> in μmol mol</w:t>
+        <w:t xml:space="preserve"> in </w:t>
+      </w:r>
+      <w:proofErr w:type="spellStart"/>
+      <w:r>
+        <w:rPr>
+          <w:rFonts w:eastAsiaTheme="minorEastAsia" w:cstheme="minorHAnsi"/>
+          <w:b/>
+          <w:sz w:val="24"/>
+          <w:szCs w:val="24"/>
+          <w:lang w:val="en-CA"/>
+        </w:rPr>
+        <w:t>μmol</w:t>
+      </w:r>
+      <w:proofErr w:type="spellEnd"/>
+      <w:r>
+        <w:rPr>
+          <w:rFonts w:eastAsiaTheme="minorEastAsia" w:cstheme="minorHAnsi"/>
+          <w:b/>
+          <w:sz w:val="24"/>
+          <w:szCs w:val="24"/>
+          <w:lang w:val="en-CA"/>
+        </w:rPr>
+        <w:t xml:space="preserve"> mol</w:t>
       </w:r>
       <w:r>
         <w:rPr>
@@ -15533,7 +16828,18 @@
           <w:szCs w:val="24"/>
           <w:lang w:val="en-CA"/>
         </w:rPr>
-        <w:t>: incident photosynthetically active radiation; A</w:t>
+        <w:t xml:space="preserve">: incident photosynthetically active radiation; </w:t>
+      </w:r>
+      <w:proofErr w:type="spellStart"/>
+      <w:r>
+        <w:rPr>
+          <w:rFonts w:eastAsiaTheme="minorEastAsia" w:cstheme="minorHAnsi"/>
+          <w:b/>
+          <w:sz w:val="24"/>
+          <w:szCs w:val="24"/>
+          <w:lang w:val="en-CA"/>
+        </w:rPr>
+        <w:t>A</w:t>
       </w:r>
       <w:r>
         <w:rPr>
@@ -15546,6 +16852,7 @@
         </w:rPr>
         <w:t>gross</w:t>
       </w:r>
+      <w:proofErr w:type="spellEnd"/>
       <w:r>
         <w:rPr>
           <w:rFonts w:eastAsiaTheme="minorEastAsia" w:cstheme="minorHAnsi"/>
@@ -15585,7 +16892,29 @@
           <w:szCs w:val="24"/>
           <w:lang w:val="en-CA"/>
         </w:rPr>
-        <w:t xml:space="preserve"> in μmol m</w:t>
+        <w:t xml:space="preserve"> in </w:t>
+      </w:r>
+      <w:proofErr w:type="spellStart"/>
+      <w:r>
+        <w:rPr>
+          <w:rFonts w:eastAsiaTheme="minorEastAsia" w:cstheme="minorHAnsi"/>
+          <w:b/>
+          <w:sz w:val="24"/>
+          <w:szCs w:val="24"/>
+          <w:lang w:val="en-CA"/>
+        </w:rPr>
+        <w:t>μmol</w:t>
+      </w:r>
+      <w:proofErr w:type="spellEnd"/>
+      <w:r>
+        <w:rPr>
+          <w:rFonts w:eastAsiaTheme="minorEastAsia" w:cstheme="minorHAnsi"/>
+          <w:b/>
+          <w:sz w:val="24"/>
+          <w:szCs w:val="24"/>
+          <w:lang w:val="en-CA"/>
+        </w:rPr>
+        <w:t xml:space="preserve"> m</w:t>
       </w:r>
       <w:r>
         <w:rPr>
@@ -15627,7 +16956,18 @@
           <w:szCs w:val="24"/>
           <w:lang w:val="en-CA"/>
         </w:rPr>
-        <w:t>; A</w:t>
+        <w:t xml:space="preserve">; </w:t>
+      </w:r>
+      <w:proofErr w:type="spellStart"/>
+      <w:r>
+        <w:rPr>
+          <w:rFonts w:eastAsiaTheme="minorEastAsia" w:cstheme="minorHAnsi"/>
+          <w:b/>
+          <w:sz w:val="24"/>
+          <w:szCs w:val="24"/>
+          <w:lang w:val="en-CA"/>
+        </w:rPr>
+        <w:t>A</w:t>
       </w:r>
       <w:r>
         <w:rPr>
@@ -15640,6 +16980,7 @@
         </w:rPr>
         <w:t>net</w:t>
       </w:r>
+      <w:proofErr w:type="spellEnd"/>
       <w:r>
         <w:rPr>
           <w:rFonts w:eastAsiaTheme="minorEastAsia" w:cstheme="minorHAnsi"/>
@@ -15679,7 +17020,29 @@
           <w:szCs w:val="24"/>
           <w:lang w:val="en-CA"/>
         </w:rPr>
-        <w:t xml:space="preserve"> in μmol m</w:t>
+        <w:t xml:space="preserve"> in </w:t>
+      </w:r>
+      <w:proofErr w:type="spellStart"/>
+      <w:r>
+        <w:rPr>
+          <w:rFonts w:eastAsiaTheme="minorEastAsia" w:cstheme="minorHAnsi"/>
+          <w:b/>
+          <w:sz w:val="24"/>
+          <w:szCs w:val="24"/>
+          <w:lang w:val="en-CA"/>
+        </w:rPr>
+        <w:t>μmol</w:t>
+      </w:r>
+      <w:proofErr w:type="spellEnd"/>
+      <w:r>
+        <w:rPr>
+          <w:rFonts w:eastAsiaTheme="minorEastAsia" w:cstheme="minorHAnsi"/>
+          <w:b/>
+          <w:sz w:val="24"/>
+          <w:szCs w:val="24"/>
+          <w:lang w:val="en-CA"/>
+        </w:rPr>
+        <w:t xml:space="preserve"> m</w:t>
       </w:r>
       <w:r>
         <w:rPr>
@@ -15723,6 +17086,7 @@
         </w:rPr>
         <w:t xml:space="preserve">; </w:t>
       </w:r>
+      <w:proofErr w:type="spellStart"/>
       <w:r>
         <w:rPr>
           <w:rFonts w:eastAsiaTheme="minorEastAsia" w:cstheme="minorHAnsi"/>
@@ -15744,6 +17108,7 @@
         </w:rPr>
         <w:t>day</w:t>
       </w:r>
+      <w:proofErr w:type="spellEnd"/>
       <w:r>
         <w:rPr>
           <w:rFonts w:eastAsiaTheme="minorEastAsia" w:cstheme="minorHAnsi"/>
@@ -15782,7 +17147,29 @@
           <w:szCs w:val="24"/>
           <w:lang w:val="en-CA"/>
         </w:rPr>
-        <w:t xml:space="preserve"> in μmol m</w:t>
+        <w:t xml:space="preserve"> in </w:t>
+      </w:r>
+      <w:proofErr w:type="spellStart"/>
+      <w:r>
+        <w:rPr>
+          <w:rFonts w:eastAsiaTheme="minorEastAsia" w:cstheme="minorHAnsi"/>
+          <w:b/>
+          <w:sz w:val="24"/>
+          <w:szCs w:val="24"/>
+          <w:lang w:val="en-CA"/>
+        </w:rPr>
+        <w:t>μmol</w:t>
+      </w:r>
+      <w:proofErr w:type="spellEnd"/>
+      <w:r>
+        <w:rPr>
+          <w:rFonts w:eastAsiaTheme="minorEastAsia" w:cstheme="minorHAnsi"/>
+          <w:b/>
+          <w:sz w:val="24"/>
+          <w:szCs w:val="24"/>
+          <w:lang w:val="en-CA"/>
+        </w:rPr>
+        <w:t xml:space="preserve"> m</w:t>
       </w:r>
       <w:r>
         <w:rPr>
@@ -15824,6 +17211,91 @@
           <w:szCs w:val="24"/>
           <w:lang w:val="en-CA"/>
         </w:rPr>
+        <w:t xml:space="preserve">; </w:t>
+      </w:r>
+      <w:proofErr w:type="spellStart"/>
+      <w:r>
+        <w:rPr>
+          <w:rFonts w:eastAsiaTheme="minorEastAsia" w:cstheme="minorHAnsi"/>
+          <w:b/>
+          <w:sz w:val="24"/>
+          <w:szCs w:val="24"/>
+          <w:lang w:val="en-CA"/>
+        </w:rPr>
+        <w:t>g</w:t>
+      </w:r>
+      <w:r>
+        <w:rPr>
+          <w:rFonts w:eastAsiaTheme="minorEastAsia" w:cstheme="minorHAnsi"/>
+          <w:b/>
+          <w:sz w:val="24"/>
+          <w:szCs w:val="24"/>
+          <w:vertAlign w:val="subscript"/>
+          <w:lang w:val="en-CA"/>
+        </w:rPr>
+        <w:t>s</w:t>
+      </w:r>
+      <w:proofErr w:type="spellEnd"/>
+      <w:r>
+        <w:rPr>
+          <w:rFonts w:eastAsiaTheme="minorEastAsia" w:cstheme="minorHAnsi"/>
+          <w:b/>
+          <w:sz w:val="24"/>
+          <w:szCs w:val="24"/>
+          <w:lang w:val="en-CA"/>
+        </w:rPr>
+        <w:t>: stomatal conductance to water</w:t>
+      </w:r>
+      <w:r>
+        <w:rPr>
+          <w:rFonts w:eastAsiaTheme="minorEastAsia" w:cstheme="minorHAnsi"/>
+          <w:b/>
+          <w:sz w:val="24"/>
+          <w:szCs w:val="24"/>
+          <w:lang w:val="en-CA"/>
+        </w:rPr>
+        <w:t xml:space="preserve"> in mol m</w:t>
+      </w:r>
+      <w:r>
+        <w:rPr>
+          <w:rFonts w:eastAsiaTheme="minorEastAsia" w:cstheme="minorHAnsi"/>
+          <w:b/>
+          <w:sz w:val="24"/>
+          <w:szCs w:val="24"/>
+          <w:vertAlign w:val="superscript"/>
+          <w:lang w:val="en-CA"/>
+        </w:rPr>
+        <w:t>-2</w:t>
+      </w:r>
+      <w:r>
+        <w:rPr>
+          <w:rFonts w:eastAsiaTheme="minorEastAsia" w:cstheme="minorHAnsi"/>
+          <w:b/>
+          <w:sz w:val="24"/>
+          <w:szCs w:val="24"/>
+          <w:lang w:val="en-CA"/>
+        </w:rPr>
+        <w:t xml:space="preserve"> s</w:t>
+      </w:r>
+      <w:r>
+        <w:rPr>
+          <w:rFonts w:eastAsiaTheme="minorEastAsia" w:cstheme="minorHAnsi"/>
+          <w:b/>
+          <w:sz w:val="24"/>
+          <w:szCs w:val="24"/>
+          <w:vertAlign w:val="superscript"/>
+          <w:lang w:val="en-CA"/>
+        </w:rPr>
+        <w:t>-1</w:t>
+      </w:r>
+      <w:r>
+        <w:rPr>
+          <w:rFonts w:eastAsiaTheme="minorEastAsia" w:cstheme="minorHAnsi"/>
+          <w:b/>
+          <w:sz w:val="24"/>
+          <w:szCs w:val="24"/>
+          <w:lang w:val="en-CA"/>
+        </w:rPr>
         <w:t>; g</w:t>
       </w:r>
       <w:r>
@@ -15835,27 +17307,176 @@
           <w:vertAlign w:val="subscript"/>
           <w:lang w:val="en-CA"/>
         </w:rPr>
-        <w:t>s</w:t>
-      </w:r>
-      <w:r>
-        <w:rPr>
-          <w:rFonts w:eastAsiaTheme="minorEastAsia" w:cstheme="minorHAnsi"/>
-          <w:b/>
-          <w:sz w:val="24"/>
-          <w:szCs w:val="24"/>
-          <w:lang w:val="en-CA"/>
-        </w:rPr>
-        <w:t>: stomatal conductance to water</w:t>
-      </w:r>
-      <w:r>
-        <w:rPr>
-          <w:rFonts w:eastAsiaTheme="minorEastAsia" w:cstheme="minorHAnsi"/>
-          <w:b/>
-          <w:sz w:val="24"/>
-          <w:szCs w:val="24"/>
-          <w:lang w:val="en-CA"/>
-        </w:rPr>
-        <w:t xml:space="preserve"> in mol m</w:t>
+        <w:t>o</w:t>
+      </w:r>
+      <w:r>
+        <w:rPr>
+          <w:rFonts w:eastAsiaTheme="minorEastAsia" w:cstheme="minorHAnsi"/>
+          <w:b/>
+          <w:sz w:val="24"/>
+          <w:szCs w:val="24"/>
+          <w:lang w:val="en-CA"/>
+        </w:rPr>
+        <w:t xml:space="preserve">: intercept for the </w:t>
+      </w:r>
+      <w:proofErr w:type="spellStart"/>
+      <w:r>
+        <w:rPr>
+          <w:rFonts w:eastAsiaTheme="minorEastAsia" w:cstheme="minorHAnsi"/>
+          <w:b/>
+          <w:sz w:val="24"/>
+          <w:szCs w:val="24"/>
+          <w:lang w:val="en-CA"/>
+        </w:rPr>
+        <w:t>Medlyn</w:t>
+      </w:r>
+      <w:proofErr w:type="spellEnd"/>
+      <w:r>
+        <w:rPr>
+          <w:rFonts w:eastAsiaTheme="minorEastAsia" w:cstheme="minorHAnsi"/>
+          <w:b/>
+          <w:sz w:val="24"/>
+          <w:szCs w:val="24"/>
+          <w:lang w:val="en-CA"/>
+        </w:rPr>
+        <w:t xml:space="preserve"> et al. 2011 model; g</w:t>
+      </w:r>
+      <w:r>
+        <w:rPr>
+          <w:rFonts w:eastAsiaTheme="minorEastAsia" w:cstheme="minorHAnsi"/>
+          <w:b/>
+          <w:sz w:val="24"/>
+          <w:szCs w:val="24"/>
+          <w:vertAlign w:val="subscript"/>
+          <w:lang w:val="en-CA"/>
+        </w:rPr>
+        <w:t>1</w:t>
+      </w:r>
+      <w:r>
+        <w:rPr>
+          <w:rFonts w:eastAsiaTheme="minorEastAsia" w:cstheme="minorHAnsi"/>
+          <w:b/>
+          <w:sz w:val="24"/>
+          <w:szCs w:val="24"/>
+          <w:lang w:val="en-CA"/>
+        </w:rPr>
+        <w:t xml:space="preserve">: slope for the </w:t>
+      </w:r>
+      <w:proofErr w:type="spellStart"/>
+      <w:r>
+        <w:rPr>
+          <w:rFonts w:eastAsiaTheme="minorEastAsia" w:cstheme="minorHAnsi"/>
+          <w:b/>
+          <w:sz w:val="24"/>
+          <w:szCs w:val="24"/>
+          <w:lang w:val="en-CA"/>
+        </w:rPr>
+        <w:t>Medlyn</w:t>
+      </w:r>
+      <w:proofErr w:type="spellEnd"/>
+      <w:r>
+        <w:rPr>
+          <w:rFonts w:eastAsiaTheme="minorEastAsia" w:cstheme="minorHAnsi"/>
+          <w:b/>
+          <w:sz w:val="24"/>
+          <w:szCs w:val="24"/>
+          <w:lang w:val="en-CA"/>
+        </w:rPr>
+        <w:t xml:space="preserve"> et al. 2011 model; VPD: vapor pressure deficit</w:t>
+      </w:r>
+      <w:r>
+        <w:rPr>
+          <w:rFonts w:eastAsiaTheme="minorEastAsia" w:cstheme="minorHAnsi"/>
+          <w:b/>
+          <w:sz w:val="24"/>
+          <w:szCs w:val="24"/>
+          <w:lang w:val="en-CA"/>
+        </w:rPr>
+        <w:t xml:space="preserve"> in kPa</w:t>
+      </w:r>
+      <w:r>
+        <w:rPr>
+          <w:rFonts w:eastAsiaTheme="minorEastAsia" w:cstheme="minorHAnsi"/>
+          <w:b/>
+          <w:sz w:val="24"/>
+          <w:szCs w:val="24"/>
+          <w:lang w:val="en-CA"/>
+        </w:rPr>
+        <w:t>; C</w:t>
+      </w:r>
+      <w:r>
+        <w:rPr>
+          <w:rFonts w:eastAsiaTheme="minorEastAsia" w:cstheme="minorHAnsi"/>
+          <w:b/>
+          <w:sz w:val="24"/>
+          <w:szCs w:val="24"/>
+          <w:vertAlign w:val="subscript"/>
+          <w:lang w:val="en-CA"/>
+        </w:rPr>
+        <w:t>a</w:t>
+      </w:r>
+      <w:r>
+        <w:rPr>
+          <w:rFonts w:eastAsiaTheme="minorEastAsia" w:cstheme="minorHAnsi"/>
+          <w:b/>
+          <w:sz w:val="24"/>
+          <w:szCs w:val="24"/>
+          <w:lang w:val="en-CA"/>
+        </w:rPr>
+        <w:t>: CO</w:t>
+      </w:r>
+      <w:r>
+        <w:rPr>
+          <w:rFonts w:eastAsiaTheme="minorEastAsia" w:cstheme="minorHAnsi"/>
+          <w:b/>
+          <w:sz w:val="24"/>
+          <w:szCs w:val="24"/>
+          <w:vertAlign w:val="subscript"/>
+          <w:lang w:val="en-CA"/>
+        </w:rPr>
+        <w:t>2</w:t>
+      </w:r>
+      <w:r>
+        <w:rPr>
+          <w:rFonts w:eastAsiaTheme="minorEastAsia" w:cstheme="minorHAnsi"/>
+          <w:b/>
+          <w:sz w:val="24"/>
+          <w:szCs w:val="24"/>
+          <w:lang w:val="en-CA"/>
+        </w:rPr>
+        <w:t xml:space="preserve"> concentration at the leaf surface</w:t>
+      </w:r>
+      <w:r>
+        <w:rPr>
+          <w:rFonts w:eastAsiaTheme="minorEastAsia" w:cstheme="minorHAnsi"/>
+          <w:b/>
+          <w:sz w:val="24"/>
+          <w:szCs w:val="24"/>
+          <w:lang w:val="en-CA"/>
+        </w:rPr>
+        <w:t xml:space="preserve"> in </w:t>
+      </w:r>
+      <w:proofErr w:type="spellStart"/>
+      <w:r>
+        <w:rPr>
+          <w:rFonts w:eastAsiaTheme="minorEastAsia" w:cstheme="minorHAnsi"/>
+          <w:b/>
+          <w:sz w:val="24"/>
+          <w:szCs w:val="24"/>
+          <w:lang w:val="en-CA"/>
+        </w:rPr>
+        <w:t>μmol</w:t>
+      </w:r>
+      <w:proofErr w:type="spellEnd"/>
+      <w:r>
+        <w:rPr>
+          <w:rFonts w:eastAsiaTheme="minorEastAsia" w:cstheme="minorHAnsi"/>
+          <w:b/>
+          <w:sz w:val="24"/>
+          <w:szCs w:val="24"/>
+          <w:lang w:val="en-CA"/>
+        </w:rPr>
+        <w:t xml:space="preserve"> mol</w:t>
       </w:r>
       <w:r>
         <w:rPr>
@@ -15866,6 +17487,91 @@
           <w:vertAlign w:val="superscript"/>
           <w:lang w:val="en-CA"/>
         </w:rPr>
+        <w:t>-1</w:t>
+      </w:r>
+      <w:r>
+        <w:rPr>
+          <w:rFonts w:eastAsiaTheme="minorEastAsia" w:cstheme="minorHAnsi"/>
+          <w:b/>
+          <w:sz w:val="24"/>
+          <w:szCs w:val="24"/>
+          <w:lang w:val="en-CA"/>
+        </w:rPr>
+        <w:t xml:space="preserve">; </w:t>
+      </w:r>
+      <w:proofErr w:type="spellStart"/>
+      <w:r>
+        <w:rPr>
+          <w:rFonts w:eastAsiaTheme="minorEastAsia" w:cstheme="minorHAnsi"/>
+          <w:b/>
+          <w:sz w:val="24"/>
+          <w:szCs w:val="24"/>
+          <w:lang w:val="en-CA"/>
+        </w:rPr>
+        <w:t>A</w:t>
+      </w:r>
+      <w:r>
+        <w:rPr>
+          <w:rFonts w:eastAsiaTheme="minorEastAsia" w:cstheme="minorHAnsi"/>
+          <w:b/>
+          <w:sz w:val="24"/>
+          <w:szCs w:val="24"/>
+          <w:vertAlign w:val="subscript"/>
+          <w:lang w:val="en-CA"/>
+        </w:rPr>
+        <w:t>plant</w:t>
+      </w:r>
+      <w:proofErr w:type="spellEnd"/>
+      <w:r>
+        <w:rPr>
+          <w:rFonts w:eastAsiaTheme="minorEastAsia" w:cstheme="minorHAnsi"/>
+          <w:b/>
+          <w:sz w:val="24"/>
+          <w:szCs w:val="24"/>
+          <w:lang w:val="en-CA"/>
+        </w:rPr>
+        <w:t>: whole plant net CO</w:t>
+      </w:r>
+      <w:r>
+        <w:rPr>
+          <w:rFonts w:eastAsiaTheme="minorEastAsia" w:cstheme="minorHAnsi"/>
+          <w:b/>
+          <w:sz w:val="24"/>
+          <w:szCs w:val="24"/>
+          <w:vertAlign w:val="subscript"/>
+          <w:lang w:val="en-CA"/>
+        </w:rPr>
+        <w:t>2</w:t>
+      </w:r>
+      <w:r>
+        <w:rPr>
+          <w:rFonts w:eastAsiaTheme="minorEastAsia" w:cstheme="minorHAnsi"/>
+          <w:b/>
+          <w:sz w:val="24"/>
+          <w:szCs w:val="24"/>
+          <w:lang w:val="en-CA"/>
+        </w:rPr>
+        <w:t xml:space="preserve"> assimilation; LA: leaf area</w:t>
+      </w:r>
+      <w:r>
+        <w:rPr>
+          <w:rFonts w:eastAsiaTheme="minorEastAsia" w:cstheme="minorHAnsi"/>
+          <w:b/>
+          <w:sz w:val="24"/>
+          <w:szCs w:val="24"/>
+          <w:lang w:val="en-CA"/>
+        </w:rPr>
+        <w:t xml:space="preserve"> in m</w:t>
+      </w:r>
+      <w:r>
+        <w:rPr>
+          <w:rFonts w:eastAsiaTheme="minorEastAsia" w:cstheme="minorHAnsi"/>
+          <w:b/>
+          <w:sz w:val="24"/>
+          <w:szCs w:val="24"/>
+          <w:vertAlign w:val="superscript"/>
+          <w:lang w:val="en-CA"/>
+        </w:rPr>
         <w:t>-2</w:t>
       </w:r>
       <w:r>
@@ -15876,6 +17582,102 @@
           <w:szCs w:val="24"/>
           <w:lang w:val="en-CA"/>
         </w:rPr>
+        <w:t>;</w:t>
+      </w:r>
+      <w:r>
+        <w:rPr>
+          <w:rFonts w:eastAsiaTheme="minorEastAsia" w:cstheme="minorHAnsi"/>
+          <w:b/>
+          <w:sz w:val="24"/>
+          <w:szCs w:val="24"/>
+          <w:lang w:val="en-CA"/>
+        </w:rPr>
+        <w:t xml:space="preserve"> </w:t>
+      </w:r>
+      <w:proofErr w:type="spellStart"/>
+      <w:r>
+        <w:rPr>
+          <w:rFonts w:eastAsiaTheme="minorEastAsia" w:cstheme="minorHAnsi"/>
+          <w:b/>
+          <w:sz w:val="24"/>
+          <w:szCs w:val="24"/>
+          <w:lang w:val="en-CA"/>
+        </w:rPr>
+        <w:t>R</w:t>
+      </w:r>
+      <w:r>
+        <w:rPr>
+          <w:rFonts w:eastAsiaTheme="minorEastAsia" w:cstheme="minorHAnsi"/>
+          <w:b/>
+          <w:sz w:val="24"/>
+          <w:szCs w:val="24"/>
+          <w:vertAlign w:val="subscript"/>
+          <w:lang w:val="en-CA"/>
+        </w:rPr>
+        <w:t>dark</w:t>
+      </w:r>
+      <w:proofErr w:type="spellEnd"/>
+      <w:r>
+        <w:rPr>
+          <w:rFonts w:eastAsiaTheme="minorEastAsia" w:cstheme="minorHAnsi"/>
+          <w:b/>
+          <w:sz w:val="24"/>
+          <w:szCs w:val="24"/>
+          <w:lang w:val="en-CA"/>
+        </w:rPr>
+        <w:t>: leaf dark respiration</w:t>
+      </w:r>
+      <w:r>
+        <w:rPr>
+          <w:rFonts w:eastAsiaTheme="minorEastAsia" w:cstheme="minorHAnsi"/>
+          <w:b/>
+          <w:sz w:val="24"/>
+          <w:szCs w:val="24"/>
+          <w:lang w:val="en-CA"/>
+        </w:rPr>
+        <w:t xml:space="preserve"> in </w:t>
+      </w:r>
+      <w:proofErr w:type="spellStart"/>
+      <w:r>
+        <w:rPr>
+          <w:rFonts w:eastAsiaTheme="minorEastAsia" w:cstheme="minorHAnsi"/>
+          <w:b/>
+          <w:sz w:val="24"/>
+          <w:szCs w:val="24"/>
+          <w:lang w:val="en-CA"/>
+        </w:rPr>
+        <w:t>μmol</w:t>
+      </w:r>
+      <w:proofErr w:type="spellEnd"/>
+      <w:r>
+        <w:rPr>
+          <w:rFonts w:eastAsiaTheme="minorEastAsia" w:cstheme="minorHAnsi"/>
+          <w:b/>
+          <w:sz w:val="24"/>
+          <w:szCs w:val="24"/>
+          <w:lang w:val="en-CA"/>
+        </w:rPr>
+        <w:t xml:space="preserve"> m</w:t>
+      </w:r>
+      <w:r>
+        <w:rPr>
+          <w:rFonts w:eastAsiaTheme="minorEastAsia" w:cstheme="minorHAnsi"/>
+          <w:b/>
+          <w:sz w:val="24"/>
+          <w:szCs w:val="24"/>
+          <w:vertAlign w:val="superscript"/>
+          <w:lang w:val="en-CA"/>
+        </w:rPr>
+        <w:t>-2</w:t>
+      </w:r>
+      <w:r>
+        <w:rPr>
+          <w:rFonts w:eastAsiaTheme="minorEastAsia" w:cstheme="minorHAnsi"/>
+          <w:b/>
+          <w:sz w:val="24"/>
+          <w:szCs w:val="24"/>
+          <w:lang w:val="en-CA"/>
+        </w:rPr>
         <w:t xml:space="preserve"> s</w:t>
       </w:r>
       <w:r>
@@ -15897,7 +17699,28 @@
           <w:szCs w:val="24"/>
           <w:lang w:val="en-CA"/>
         </w:rPr>
-        <w:t>; g</w:t>
+        <w:t>;</w:t>
+      </w:r>
+      <w:r>
+        <w:rPr>
+          <w:rFonts w:eastAsiaTheme="minorEastAsia" w:cstheme="minorHAnsi"/>
+          <w:b/>
+          <w:sz w:val="24"/>
+          <w:szCs w:val="24"/>
+          <w:lang w:val="en-CA"/>
+        </w:rPr>
+        <w:t xml:space="preserve"> </w:t>
+      </w:r>
+      <w:proofErr w:type="spellStart"/>
+      <w:r>
+        <w:rPr>
+          <w:rFonts w:eastAsiaTheme="minorEastAsia" w:cstheme="minorHAnsi"/>
+          <w:b/>
+          <w:sz w:val="24"/>
+          <w:szCs w:val="24"/>
+          <w:lang w:val="en-CA"/>
+        </w:rPr>
+        <w:t>R</w:t>
       </w:r>
       <w:r>
         <w:rPr>
@@ -15908,17 +17731,103 @@
           <w:vertAlign w:val="subscript"/>
           <w:lang w:val="en-CA"/>
         </w:rPr>
-        <w:t>o</w:t>
-      </w:r>
-      <w:r>
-        <w:rPr>
-          <w:rFonts w:eastAsiaTheme="minorEastAsia" w:cstheme="minorHAnsi"/>
-          <w:b/>
-          <w:sz w:val="24"/>
-          <w:szCs w:val="24"/>
-          <w:lang w:val="en-CA"/>
-        </w:rPr>
-        <w:t>: intercept for the Medlyn et al. 2011 model; g</w:t>
+        <w:t>stem</w:t>
+      </w:r>
+      <w:proofErr w:type="spellEnd"/>
+      <w:r>
+        <w:rPr>
+          <w:rFonts w:eastAsiaTheme="minorEastAsia" w:cstheme="minorHAnsi"/>
+          <w:b/>
+          <w:sz w:val="24"/>
+          <w:szCs w:val="24"/>
+          <w:lang w:val="en-CA"/>
+        </w:rPr>
+        <w:t>: stem respiration</w:t>
+      </w:r>
+      <w:r>
+        <w:rPr>
+          <w:rFonts w:eastAsiaTheme="minorEastAsia" w:cstheme="minorHAnsi"/>
+          <w:b/>
+          <w:sz w:val="24"/>
+          <w:szCs w:val="24"/>
+          <w:lang w:val="en-CA"/>
+        </w:rPr>
+        <w:t xml:space="preserve"> in </w:t>
+      </w:r>
+      <w:proofErr w:type="spellStart"/>
+      <w:r>
+        <w:rPr>
+          <w:rFonts w:eastAsiaTheme="minorEastAsia" w:cstheme="minorHAnsi"/>
+          <w:b/>
+          <w:sz w:val="24"/>
+          <w:szCs w:val="24"/>
+          <w:lang w:val="en-CA"/>
+        </w:rPr>
+        <w:t>μmol</w:t>
+      </w:r>
+      <w:proofErr w:type="spellEnd"/>
+      <w:r>
+        <w:rPr>
+          <w:rFonts w:eastAsiaTheme="minorEastAsia" w:cstheme="minorHAnsi"/>
+          <w:b/>
+          <w:sz w:val="24"/>
+          <w:szCs w:val="24"/>
+          <w:lang w:val="en-CA"/>
+        </w:rPr>
+        <w:t xml:space="preserve"> m</w:t>
+      </w:r>
+      <w:r>
+        <w:rPr>
+          <w:rFonts w:eastAsiaTheme="minorEastAsia" w:cstheme="minorHAnsi"/>
+          <w:b/>
+          <w:sz w:val="24"/>
+          <w:szCs w:val="24"/>
+          <w:vertAlign w:val="superscript"/>
+          <w:lang w:val="en-CA"/>
+        </w:rPr>
+        <w:t>-2</w:t>
+      </w:r>
+      <w:r>
+        <w:rPr>
+          <w:rFonts w:eastAsiaTheme="minorEastAsia" w:cstheme="minorHAnsi"/>
+          <w:b/>
+          <w:sz w:val="24"/>
+          <w:szCs w:val="24"/>
+          <w:lang w:val="en-CA"/>
+        </w:rPr>
+        <w:t xml:space="preserve"> s</w:t>
+      </w:r>
+      <w:r>
+        <w:rPr>
+          <w:rFonts w:eastAsiaTheme="minorEastAsia" w:cstheme="minorHAnsi"/>
+          <w:b/>
+          <w:sz w:val="24"/>
+          <w:szCs w:val="24"/>
+          <w:vertAlign w:val="superscript"/>
+          <w:lang w:val="en-CA"/>
+        </w:rPr>
+        <w:t>-1</w:t>
+      </w:r>
+      <w:r>
+        <w:rPr>
+          <w:rFonts w:eastAsiaTheme="minorEastAsia" w:cstheme="minorHAnsi"/>
+          <w:b/>
+          <w:sz w:val="24"/>
+          <w:szCs w:val="24"/>
+          <w:lang w:val="en-CA"/>
+        </w:rPr>
+        <w:t xml:space="preserve">; </w:t>
+      </w:r>
+      <w:proofErr w:type="spellStart"/>
+      <w:r>
+        <w:rPr>
+          <w:rFonts w:eastAsiaTheme="minorEastAsia" w:cstheme="minorHAnsi"/>
+          <w:b/>
+          <w:sz w:val="24"/>
+          <w:szCs w:val="24"/>
+          <w:lang w:val="en-CA"/>
+        </w:rPr>
+        <w:t>R</w:t>
       </w:r>
       <w:r>
         <w:rPr>
@@ -15929,37 +17838,143 @@
           <w:vertAlign w:val="subscript"/>
           <w:lang w:val="en-CA"/>
         </w:rPr>
-        <w:t>1</w:t>
-      </w:r>
-      <w:r>
-        <w:rPr>
-          <w:rFonts w:eastAsiaTheme="minorEastAsia" w:cstheme="minorHAnsi"/>
-          <w:b/>
-          <w:sz w:val="24"/>
-          <w:szCs w:val="24"/>
-          <w:lang w:val="en-CA"/>
-        </w:rPr>
-        <w:t>: slope for the Medlyn et al. 2011 model; VPD: vapor pressure deficit</w:t>
-      </w:r>
-      <w:r>
-        <w:rPr>
-          <w:rFonts w:eastAsiaTheme="minorEastAsia" w:cstheme="minorHAnsi"/>
-          <w:b/>
-          <w:sz w:val="24"/>
-          <w:szCs w:val="24"/>
-          <w:lang w:val="en-CA"/>
-        </w:rPr>
-        <w:t xml:space="preserve"> in kPa</w:t>
-      </w:r>
-      <w:r>
-        <w:rPr>
-          <w:rFonts w:eastAsiaTheme="minorEastAsia" w:cstheme="minorHAnsi"/>
-          <w:b/>
-          <w:sz w:val="24"/>
-          <w:szCs w:val="24"/>
-          <w:lang w:val="en-CA"/>
-        </w:rPr>
-        <w:t>; C</w:t>
+        <w:t>root</w:t>
+      </w:r>
+      <w:proofErr w:type="spellEnd"/>
+      <w:r>
+        <w:rPr>
+          <w:rFonts w:eastAsiaTheme="minorEastAsia" w:cstheme="minorHAnsi"/>
+          <w:b/>
+          <w:sz w:val="24"/>
+          <w:szCs w:val="24"/>
+          <w:lang w:val="en-CA"/>
+        </w:rPr>
+        <w:t>; root respiration</w:t>
+      </w:r>
+      <w:r>
+        <w:rPr>
+          <w:rFonts w:eastAsiaTheme="minorEastAsia" w:cstheme="minorHAnsi"/>
+          <w:b/>
+          <w:sz w:val="24"/>
+          <w:szCs w:val="24"/>
+          <w:lang w:val="en-CA"/>
+        </w:rPr>
+        <w:t xml:space="preserve"> in </w:t>
+      </w:r>
+      <w:proofErr w:type="spellStart"/>
+      <w:r>
+        <w:rPr>
+          <w:rFonts w:eastAsiaTheme="minorEastAsia" w:cstheme="minorHAnsi"/>
+          <w:b/>
+          <w:sz w:val="24"/>
+          <w:szCs w:val="24"/>
+          <w:lang w:val="en-CA"/>
+        </w:rPr>
+        <w:t>μmol</w:t>
+      </w:r>
+      <w:proofErr w:type="spellEnd"/>
+      <w:r>
+        <w:rPr>
+          <w:rFonts w:eastAsiaTheme="minorEastAsia" w:cstheme="minorHAnsi"/>
+          <w:b/>
+          <w:sz w:val="24"/>
+          <w:szCs w:val="24"/>
+          <w:lang w:val="en-CA"/>
+        </w:rPr>
+        <w:t xml:space="preserve"> m</w:t>
+      </w:r>
+      <w:r>
+        <w:rPr>
+          <w:rFonts w:eastAsiaTheme="minorEastAsia" w:cstheme="minorHAnsi"/>
+          <w:b/>
+          <w:sz w:val="24"/>
+          <w:szCs w:val="24"/>
+          <w:vertAlign w:val="superscript"/>
+          <w:lang w:val="en-CA"/>
+        </w:rPr>
+        <w:t>-2</w:t>
+      </w:r>
+      <w:r>
+        <w:rPr>
+          <w:rFonts w:eastAsiaTheme="minorEastAsia" w:cstheme="minorHAnsi"/>
+          <w:b/>
+          <w:sz w:val="24"/>
+          <w:szCs w:val="24"/>
+          <w:lang w:val="en-CA"/>
+        </w:rPr>
+        <w:t xml:space="preserve"> s</w:t>
+      </w:r>
+      <w:r>
+        <w:rPr>
+          <w:rFonts w:eastAsiaTheme="minorEastAsia" w:cstheme="minorHAnsi"/>
+          <w:b/>
+          <w:sz w:val="24"/>
+          <w:szCs w:val="24"/>
+          <w:vertAlign w:val="superscript"/>
+          <w:lang w:val="en-CA"/>
+        </w:rPr>
+        <w:t>-1</w:t>
+      </w:r>
+      <w:r>
+        <w:rPr>
+          <w:rFonts w:eastAsiaTheme="minorEastAsia" w:cstheme="minorHAnsi"/>
+          <w:b/>
+          <w:sz w:val="24"/>
+          <w:szCs w:val="24"/>
+          <w:lang w:val="en-CA"/>
+        </w:rPr>
+        <w:t>; SM: stem mass</w:t>
+      </w:r>
+      <w:r>
+        <w:rPr>
+          <w:rFonts w:eastAsiaTheme="minorEastAsia" w:cstheme="minorHAnsi"/>
+          <w:b/>
+          <w:sz w:val="24"/>
+          <w:szCs w:val="24"/>
+          <w:lang w:val="en-CA"/>
+        </w:rPr>
+        <w:t xml:space="preserve"> in g</w:t>
+      </w:r>
+      <w:r>
+        <w:rPr>
+          <w:rFonts w:eastAsiaTheme="minorEastAsia" w:cstheme="minorHAnsi"/>
+          <w:b/>
+          <w:sz w:val="24"/>
+          <w:szCs w:val="24"/>
+          <w:lang w:val="en-CA"/>
+        </w:rPr>
+        <w:t>; RM: root mass</w:t>
+      </w:r>
+      <w:r>
+        <w:rPr>
+          <w:rFonts w:eastAsiaTheme="minorEastAsia" w:cstheme="minorHAnsi"/>
+          <w:b/>
+          <w:sz w:val="24"/>
+          <w:szCs w:val="24"/>
+          <w:lang w:val="en-CA"/>
+        </w:rPr>
+        <w:t xml:space="preserve"> in g</w:t>
+      </w:r>
+      <w:r>
+        <w:rPr>
+          <w:rFonts w:eastAsiaTheme="minorEastAsia" w:cstheme="minorHAnsi"/>
+          <w:b/>
+          <w:sz w:val="24"/>
+          <w:szCs w:val="24"/>
+          <w:lang w:val="en-CA"/>
+        </w:rPr>
+        <w:t xml:space="preserve">; </w:t>
+      </w:r>
+      <w:proofErr w:type="spellStart"/>
+      <w:r>
+        <w:rPr>
+          <w:rFonts w:eastAsiaTheme="minorEastAsia" w:cstheme="minorHAnsi"/>
+          <w:b/>
+          <w:sz w:val="24"/>
+          <w:szCs w:val="24"/>
+          <w:lang w:val="en-CA"/>
+        </w:rPr>
+        <w:t>C</w:t>
       </w:r>
       <w:r>
         <w:rPr>
@@ -15970,433 +17985,9 @@
           <w:vertAlign w:val="subscript"/>
           <w:lang w:val="en-CA"/>
         </w:rPr>
-        <w:t>a</w:t>
-      </w:r>
-      <w:r>
-        <w:rPr>
-          <w:rFonts w:eastAsiaTheme="minorEastAsia" w:cstheme="minorHAnsi"/>
-          <w:b/>
-          <w:sz w:val="24"/>
-          <w:szCs w:val="24"/>
-          <w:lang w:val="en-CA"/>
-        </w:rPr>
-        <w:t>: CO</w:t>
-      </w:r>
-      <w:r>
-        <w:rPr>
-          <w:rFonts w:eastAsiaTheme="minorEastAsia" w:cstheme="minorHAnsi"/>
-          <w:b/>
-          <w:sz w:val="24"/>
-          <w:szCs w:val="24"/>
-          <w:vertAlign w:val="subscript"/>
-          <w:lang w:val="en-CA"/>
-        </w:rPr>
-        <w:t>2</w:t>
-      </w:r>
-      <w:r>
-        <w:rPr>
-          <w:rFonts w:eastAsiaTheme="minorEastAsia" w:cstheme="minorHAnsi"/>
-          <w:b/>
-          <w:sz w:val="24"/>
-          <w:szCs w:val="24"/>
-          <w:lang w:val="en-CA"/>
-        </w:rPr>
-        <w:t xml:space="preserve"> concentration at the leaf surface</w:t>
-      </w:r>
-      <w:r>
-        <w:rPr>
-          <w:rFonts w:eastAsiaTheme="minorEastAsia" w:cstheme="minorHAnsi"/>
-          <w:b/>
-          <w:sz w:val="24"/>
-          <w:szCs w:val="24"/>
-          <w:lang w:val="en-CA"/>
-        </w:rPr>
-        <w:t xml:space="preserve"> in μmol mol</w:t>
-      </w:r>
-      <w:r>
-        <w:rPr>
-          <w:rFonts w:eastAsiaTheme="minorEastAsia" w:cstheme="minorHAnsi"/>
-          <w:b/>
-          <w:sz w:val="24"/>
-          <w:szCs w:val="24"/>
-          <w:vertAlign w:val="superscript"/>
-          <w:lang w:val="en-CA"/>
-        </w:rPr>
-        <w:t>-1</w:t>
-      </w:r>
-      <w:r>
-        <w:rPr>
-          <w:rFonts w:eastAsiaTheme="minorEastAsia" w:cstheme="minorHAnsi"/>
-          <w:b/>
-          <w:sz w:val="24"/>
-          <w:szCs w:val="24"/>
-          <w:lang w:val="en-CA"/>
-        </w:rPr>
-        <w:t>; A</w:t>
-      </w:r>
-      <w:r>
-        <w:rPr>
-          <w:rFonts w:eastAsiaTheme="minorEastAsia" w:cstheme="minorHAnsi"/>
-          <w:b/>
-          <w:sz w:val="24"/>
-          <w:szCs w:val="24"/>
-          <w:vertAlign w:val="subscript"/>
-          <w:lang w:val="en-CA"/>
-        </w:rPr>
-        <w:t>plant</w:t>
-      </w:r>
-      <w:r>
-        <w:rPr>
-          <w:rFonts w:eastAsiaTheme="minorEastAsia" w:cstheme="minorHAnsi"/>
-          <w:b/>
-          <w:sz w:val="24"/>
-          <w:szCs w:val="24"/>
-          <w:lang w:val="en-CA"/>
-        </w:rPr>
-        <w:t>: whole plant net CO</w:t>
-      </w:r>
-      <w:r>
-        <w:rPr>
-          <w:rFonts w:eastAsiaTheme="minorEastAsia" w:cstheme="minorHAnsi"/>
-          <w:b/>
-          <w:sz w:val="24"/>
-          <w:szCs w:val="24"/>
-          <w:vertAlign w:val="subscript"/>
-          <w:lang w:val="en-CA"/>
-        </w:rPr>
-        <w:t>2</w:t>
-      </w:r>
-      <w:r>
-        <w:rPr>
-          <w:rFonts w:eastAsiaTheme="minorEastAsia" w:cstheme="minorHAnsi"/>
-          <w:b/>
-          <w:sz w:val="24"/>
-          <w:szCs w:val="24"/>
-          <w:lang w:val="en-CA"/>
-        </w:rPr>
-        <w:t xml:space="preserve"> assimilation; LA: leaf area</w:t>
-      </w:r>
-      <w:r>
-        <w:rPr>
-          <w:rFonts w:eastAsiaTheme="minorEastAsia" w:cstheme="minorHAnsi"/>
-          <w:b/>
-          <w:sz w:val="24"/>
-          <w:szCs w:val="24"/>
-          <w:lang w:val="en-CA"/>
-        </w:rPr>
-        <w:t xml:space="preserve"> in m</w:t>
-      </w:r>
-      <w:r>
-        <w:rPr>
-          <w:rFonts w:eastAsiaTheme="minorEastAsia" w:cstheme="minorHAnsi"/>
-          <w:b/>
-          <w:sz w:val="24"/>
-          <w:szCs w:val="24"/>
-          <w:vertAlign w:val="superscript"/>
-          <w:lang w:val="en-CA"/>
-        </w:rPr>
-        <w:t>-2</w:t>
-      </w:r>
-      <w:r>
-        <w:rPr>
-          <w:rFonts w:eastAsiaTheme="minorEastAsia" w:cstheme="minorHAnsi"/>
-          <w:b/>
-          <w:sz w:val="24"/>
-          <w:szCs w:val="24"/>
-          <w:lang w:val="en-CA"/>
-        </w:rPr>
-        <w:t>;</w:t>
-      </w:r>
-      <w:r>
-        <w:rPr>
-          <w:rFonts w:eastAsiaTheme="minorEastAsia" w:cstheme="minorHAnsi"/>
-          <w:b/>
-          <w:sz w:val="24"/>
-          <w:szCs w:val="24"/>
-          <w:lang w:val="en-CA"/>
-        </w:rPr>
-        <w:t xml:space="preserve"> R</w:t>
-      </w:r>
-      <w:r>
-        <w:rPr>
-          <w:rFonts w:eastAsiaTheme="minorEastAsia" w:cstheme="minorHAnsi"/>
-          <w:b/>
-          <w:sz w:val="24"/>
-          <w:szCs w:val="24"/>
-          <w:vertAlign w:val="subscript"/>
-          <w:lang w:val="en-CA"/>
-        </w:rPr>
-        <w:t>dark</w:t>
-      </w:r>
-      <w:r>
-        <w:rPr>
-          <w:rFonts w:eastAsiaTheme="minorEastAsia" w:cstheme="minorHAnsi"/>
-          <w:b/>
-          <w:sz w:val="24"/>
-          <w:szCs w:val="24"/>
-          <w:lang w:val="en-CA"/>
-        </w:rPr>
-        <w:t>: leaf dark respiration</w:t>
-      </w:r>
-      <w:r>
-        <w:rPr>
-          <w:rFonts w:eastAsiaTheme="minorEastAsia" w:cstheme="minorHAnsi"/>
-          <w:b/>
-          <w:sz w:val="24"/>
-          <w:szCs w:val="24"/>
-          <w:lang w:val="en-CA"/>
-        </w:rPr>
-        <w:t xml:space="preserve"> in μmol m</w:t>
-      </w:r>
-      <w:r>
-        <w:rPr>
-          <w:rFonts w:eastAsiaTheme="minorEastAsia" w:cstheme="minorHAnsi"/>
-          <w:b/>
-          <w:sz w:val="24"/>
-          <w:szCs w:val="24"/>
-          <w:vertAlign w:val="superscript"/>
-          <w:lang w:val="en-CA"/>
-        </w:rPr>
-        <w:t>-2</w:t>
-      </w:r>
-      <w:r>
-        <w:rPr>
-          <w:rFonts w:eastAsiaTheme="minorEastAsia" w:cstheme="minorHAnsi"/>
-          <w:b/>
-          <w:sz w:val="24"/>
-          <w:szCs w:val="24"/>
-          <w:lang w:val="en-CA"/>
-        </w:rPr>
-        <w:t xml:space="preserve"> s</w:t>
-      </w:r>
-      <w:r>
-        <w:rPr>
-          <w:rFonts w:eastAsiaTheme="minorEastAsia" w:cstheme="minorHAnsi"/>
-          <w:b/>
-          <w:sz w:val="24"/>
-          <w:szCs w:val="24"/>
-          <w:vertAlign w:val="superscript"/>
-          <w:lang w:val="en-CA"/>
-        </w:rPr>
-        <w:t>-1</w:t>
-      </w:r>
-      <w:r>
-        <w:rPr>
-          <w:rFonts w:eastAsiaTheme="minorEastAsia" w:cstheme="minorHAnsi"/>
-          <w:b/>
-          <w:sz w:val="24"/>
-          <w:szCs w:val="24"/>
-          <w:lang w:val="en-CA"/>
-        </w:rPr>
-        <w:t>;</w:t>
-      </w:r>
-      <w:r>
-        <w:rPr>
-          <w:rFonts w:eastAsiaTheme="minorEastAsia" w:cstheme="minorHAnsi"/>
-          <w:b/>
-          <w:sz w:val="24"/>
-          <w:szCs w:val="24"/>
-          <w:lang w:val="en-CA"/>
-        </w:rPr>
-        <w:t xml:space="preserve"> R</w:t>
-      </w:r>
-      <w:r>
-        <w:rPr>
-          <w:rFonts w:eastAsiaTheme="minorEastAsia" w:cstheme="minorHAnsi"/>
-          <w:b/>
-          <w:sz w:val="24"/>
-          <w:szCs w:val="24"/>
-          <w:vertAlign w:val="subscript"/>
-          <w:lang w:val="en-CA"/>
-        </w:rPr>
-        <w:t>stem</w:t>
-      </w:r>
-      <w:r>
-        <w:rPr>
-          <w:rFonts w:eastAsiaTheme="minorEastAsia" w:cstheme="minorHAnsi"/>
-          <w:b/>
-          <w:sz w:val="24"/>
-          <w:szCs w:val="24"/>
-          <w:lang w:val="en-CA"/>
-        </w:rPr>
-        <w:t>: stem respiration</w:t>
-      </w:r>
-      <w:r>
-        <w:rPr>
-          <w:rFonts w:eastAsiaTheme="minorEastAsia" w:cstheme="minorHAnsi"/>
-          <w:b/>
-          <w:sz w:val="24"/>
-          <w:szCs w:val="24"/>
-          <w:lang w:val="en-CA"/>
-        </w:rPr>
-        <w:t xml:space="preserve"> in μmol m</w:t>
-      </w:r>
-      <w:r>
-        <w:rPr>
-          <w:rFonts w:eastAsiaTheme="minorEastAsia" w:cstheme="minorHAnsi"/>
-          <w:b/>
-          <w:sz w:val="24"/>
-          <w:szCs w:val="24"/>
-          <w:vertAlign w:val="superscript"/>
-          <w:lang w:val="en-CA"/>
-        </w:rPr>
-        <w:t>-2</w:t>
-      </w:r>
-      <w:r>
-        <w:rPr>
-          <w:rFonts w:eastAsiaTheme="minorEastAsia" w:cstheme="minorHAnsi"/>
-          <w:b/>
-          <w:sz w:val="24"/>
-          <w:szCs w:val="24"/>
-          <w:lang w:val="en-CA"/>
-        </w:rPr>
-        <w:t xml:space="preserve"> s</w:t>
-      </w:r>
-      <w:r>
-        <w:rPr>
-          <w:rFonts w:eastAsiaTheme="minorEastAsia" w:cstheme="minorHAnsi"/>
-          <w:b/>
-          <w:sz w:val="24"/>
-          <w:szCs w:val="24"/>
-          <w:vertAlign w:val="superscript"/>
-          <w:lang w:val="en-CA"/>
-        </w:rPr>
-        <w:t>-1</w:t>
-      </w:r>
-      <w:r>
-        <w:rPr>
-          <w:rFonts w:eastAsiaTheme="minorEastAsia" w:cstheme="minorHAnsi"/>
-          <w:b/>
-          <w:sz w:val="24"/>
-          <w:szCs w:val="24"/>
-          <w:lang w:val="en-CA"/>
-        </w:rPr>
-        <w:t>; R</w:t>
-      </w:r>
-      <w:r>
-        <w:rPr>
-          <w:rFonts w:eastAsiaTheme="minorEastAsia" w:cstheme="minorHAnsi"/>
-          <w:b/>
-          <w:sz w:val="24"/>
-          <w:szCs w:val="24"/>
-          <w:vertAlign w:val="subscript"/>
-          <w:lang w:val="en-CA"/>
-        </w:rPr>
-        <w:t>root</w:t>
-      </w:r>
-      <w:r>
-        <w:rPr>
-          <w:rFonts w:eastAsiaTheme="minorEastAsia" w:cstheme="minorHAnsi"/>
-          <w:b/>
-          <w:sz w:val="24"/>
-          <w:szCs w:val="24"/>
-          <w:lang w:val="en-CA"/>
-        </w:rPr>
-        <w:t>; root respiration</w:t>
-      </w:r>
-      <w:r>
-        <w:rPr>
-          <w:rFonts w:eastAsiaTheme="minorEastAsia" w:cstheme="minorHAnsi"/>
-          <w:b/>
-          <w:sz w:val="24"/>
-          <w:szCs w:val="24"/>
-          <w:lang w:val="en-CA"/>
-        </w:rPr>
-        <w:t xml:space="preserve"> in μmol m</w:t>
-      </w:r>
-      <w:r>
-        <w:rPr>
-          <w:rFonts w:eastAsiaTheme="minorEastAsia" w:cstheme="minorHAnsi"/>
-          <w:b/>
-          <w:sz w:val="24"/>
-          <w:szCs w:val="24"/>
-          <w:vertAlign w:val="superscript"/>
-          <w:lang w:val="en-CA"/>
-        </w:rPr>
-        <w:t>-2</w:t>
-      </w:r>
-      <w:r>
-        <w:rPr>
-          <w:rFonts w:eastAsiaTheme="minorEastAsia" w:cstheme="minorHAnsi"/>
-          <w:b/>
-          <w:sz w:val="24"/>
-          <w:szCs w:val="24"/>
-          <w:lang w:val="en-CA"/>
-        </w:rPr>
-        <w:t xml:space="preserve"> s</w:t>
-      </w:r>
-      <w:r>
-        <w:rPr>
-          <w:rFonts w:eastAsiaTheme="minorEastAsia" w:cstheme="minorHAnsi"/>
-          <w:b/>
-          <w:sz w:val="24"/>
-          <w:szCs w:val="24"/>
-          <w:vertAlign w:val="superscript"/>
-          <w:lang w:val="en-CA"/>
-        </w:rPr>
-        <w:t>-1</w:t>
-      </w:r>
-      <w:r>
-        <w:rPr>
-          <w:rFonts w:eastAsiaTheme="minorEastAsia" w:cstheme="minorHAnsi"/>
-          <w:b/>
-          <w:sz w:val="24"/>
-          <w:szCs w:val="24"/>
-          <w:lang w:val="en-CA"/>
-        </w:rPr>
-        <w:t>; SM: stem mass</w:t>
-      </w:r>
-      <w:r>
-        <w:rPr>
-          <w:rFonts w:eastAsiaTheme="minorEastAsia" w:cstheme="minorHAnsi"/>
-          <w:b/>
-          <w:sz w:val="24"/>
-          <w:szCs w:val="24"/>
-          <w:lang w:val="en-CA"/>
-        </w:rPr>
-        <w:t xml:space="preserve"> in g</w:t>
-      </w:r>
-      <w:r>
-        <w:rPr>
-          <w:rFonts w:eastAsiaTheme="minorEastAsia" w:cstheme="minorHAnsi"/>
-          <w:b/>
-          <w:sz w:val="24"/>
-          <w:szCs w:val="24"/>
-          <w:lang w:val="en-CA"/>
-        </w:rPr>
-        <w:t>; RM: root mass</w:t>
-      </w:r>
-      <w:r>
-        <w:rPr>
-          <w:rFonts w:eastAsiaTheme="minorEastAsia" w:cstheme="minorHAnsi"/>
-          <w:b/>
-          <w:sz w:val="24"/>
-          <w:szCs w:val="24"/>
-          <w:lang w:val="en-CA"/>
-        </w:rPr>
-        <w:t xml:space="preserve"> in g</w:t>
-      </w:r>
-      <w:r>
-        <w:rPr>
-          <w:rFonts w:eastAsiaTheme="minorEastAsia" w:cstheme="minorHAnsi"/>
-          <w:b/>
-          <w:sz w:val="24"/>
-          <w:szCs w:val="24"/>
-          <w:lang w:val="en-CA"/>
-        </w:rPr>
-        <w:t>; C</w:t>
-      </w:r>
-      <w:r>
-        <w:rPr>
-          <w:rFonts w:eastAsiaTheme="minorEastAsia" w:cstheme="minorHAnsi"/>
-          <w:b/>
-          <w:sz w:val="24"/>
-          <w:szCs w:val="24"/>
-          <w:vertAlign w:val="subscript"/>
-          <w:lang w:val="en-CA"/>
-        </w:rPr>
         <w:t>balance</w:t>
       </w:r>
+      <w:proofErr w:type="spellEnd"/>
       <w:r>
         <w:rPr>
           <w:rFonts w:eastAsiaTheme="minorEastAsia" w:cstheme="minorHAnsi"/>
@@ -16600,14 +18191,25 @@
         </w:rPr>
         <w:t xml:space="preserve"> the </w:t>
       </w:r>
-      <w:r>
-        <w:rPr>
-          <w:rFonts w:eastAsiaTheme="minorEastAsia" w:cstheme="minorHAnsi"/>
-          <w:sz w:val="24"/>
-          <w:szCs w:val="24"/>
-          <w:lang w:val="en-CA"/>
-        </w:rPr>
-        <w:t xml:space="preserve">Biotron Experimental Climate Change Research Centre at the University of Western Ontario </w:t>
+      <w:proofErr w:type="spellStart"/>
+      <w:r>
+        <w:rPr>
+          <w:rFonts w:eastAsiaTheme="minorEastAsia" w:cstheme="minorHAnsi"/>
+          <w:sz w:val="24"/>
+          <w:szCs w:val="24"/>
+          <w:lang w:val="en-CA"/>
+        </w:rPr>
+        <w:t>Biotron</w:t>
+      </w:r>
+      <w:proofErr w:type="spellEnd"/>
+      <w:r>
+        <w:rPr>
+          <w:rFonts w:eastAsiaTheme="minorEastAsia" w:cstheme="minorHAnsi"/>
+          <w:sz w:val="24"/>
+          <w:szCs w:val="24"/>
+          <w:lang w:val="en-CA"/>
+        </w:rPr>
+        <w:t xml:space="preserve"> Experimental Climate Change Research Centre at the University of Western Ontario </w:t>
       </w:r>
       <w:r>
         <w:rPr>
@@ -16738,58 +18340,56 @@
           <w:lang w:val="en-CA"/>
         </w:rPr>
       </w:pPr>
-      <w:ins w:id="6" w:author="Bridget Kathleen Murphy" w:date="2020-01-27T11:52:00Z">
-        <w:r>
-          <w:rPr>
-            <w:rFonts w:eastAsiaTheme="minorEastAsia" w:cstheme="minorHAnsi"/>
-            <w:noProof/>
-            <w:sz w:val="24"/>
-            <w:szCs w:val="24"/>
-            <w:lang w:val="en-CA"/>
-          </w:rPr>
-          <w:drawing>
-            <wp:inline distT="0" distB="0" distL="0" distR="0" wp14:anchorId="2527EF43" wp14:editId="0D14D4B8">
-              <wp:extent cx="5830214" cy="5830214"/>
-              <wp:effectExtent l="0" t="0" r="0" b="0"/>
-              <wp:docPr id="2" name="Picture 2"/>
-              <wp:cNvGraphicFramePr>
-                <a:graphicFrameLocks xmlns:a="http://schemas.openxmlformats.org/drawingml/2006/main" noChangeAspect="1"/>
-              </wp:cNvGraphicFramePr>
-              <a:graphic xmlns:a="http://schemas.openxmlformats.org/drawingml/2006/main">
-                <a:graphicData uri="http://schemas.openxmlformats.org/drawingml/2006/picture">
-                  <pic:pic xmlns:pic="http://schemas.openxmlformats.org/drawingml/2006/picture">
-                    <pic:nvPicPr>
-                      <pic:cNvPr id="2" name="Figure 1.jpeg"/>
-                      <pic:cNvPicPr/>
-                    </pic:nvPicPr>
-                    <pic:blipFill>
-                      <a:blip r:embed="rId12" cstate="print">
-                        <a:extLst>
-                          <a:ext uri="{28A0092B-C50C-407E-A947-70E740481C1C}">
-                            <a14:useLocalDpi xmlns:a14="http://schemas.microsoft.com/office/drawing/2010/main" val="0"/>
-                          </a:ext>
-                        </a:extLst>
-                      </a:blip>
-                      <a:stretch>
-                        <a:fillRect/>
-                      </a:stretch>
-                    </pic:blipFill>
-                    <pic:spPr>
-                      <a:xfrm>
-                        <a:off x="0" y="0"/>
-                        <a:ext cx="5830990" cy="5830990"/>
-                      </a:xfrm>
-                      <a:prstGeom prst="rect">
-                        <a:avLst/>
-                      </a:prstGeom>
-                    </pic:spPr>
-                  </pic:pic>
-                </a:graphicData>
-              </a:graphic>
-            </wp:inline>
-          </w:drawing>
-        </w:r>
-      </w:ins>
+      <w:r>
+        <w:rPr>
+          <w:rFonts w:eastAsiaTheme="minorEastAsia" w:cstheme="minorHAnsi"/>
+          <w:noProof/>
+          <w:sz w:val="24"/>
+          <w:szCs w:val="24"/>
+          <w:lang w:val="en-CA"/>
+        </w:rPr>
+        <w:drawing>
+          <wp:inline distT="0" distB="0" distL="0" distR="0" wp14:anchorId="2527EF43" wp14:editId="0D14D4B8">
+            <wp:extent cx="5830214" cy="5830214"/>
+            <wp:effectExtent l="0" t="0" r="0" b="0"/>
+            <wp:docPr id="2" name="Picture 2"/>
+            <wp:cNvGraphicFramePr>
+              <a:graphicFrameLocks xmlns:a="http://schemas.openxmlformats.org/drawingml/2006/main" noChangeAspect="1"/>
+            </wp:cNvGraphicFramePr>
+            <a:graphic xmlns:a="http://schemas.openxmlformats.org/drawingml/2006/main">
+              <a:graphicData uri="http://schemas.openxmlformats.org/drawingml/2006/picture">
+                <pic:pic xmlns:pic="http://schemas.openxmlformats.org/drawingml/2006/picture">
+                  <pic:nvPicPr>
+                    <pic:cNvPr id="2" name="Figure 1.jpeg"/>
+                    <pic:cNvPicPr/>
+                  </pic:nvPicPr>
+                  <pic:blipFill>
+                    <a:blip r:embed="rId9" cstate="print">
+                      <a:extLst>
+                        <a:ext uri="{28A0092B-C50C-407E-A947-70E740481C1C}">
+                          <a14:useLocalDpi xmlns:a14="http://schemas.microsoft.com/office/drawing/2010/main" val="0"/>
+                        </a:ext>
+                      </a:extLst>
+                    </a:blip>
+                    <a:stretch>
+                      <a:fillRect/>
+                    </a:stretch>
+                  </pic:blipFill>
+                  <pic:spPr>
+                    <a:xfrm>
+                      <a:off x="0" y="0"/>
+                      <a:ext cx="5830990" cy="5830990"/>
+                    </a:xfrm>
+                    <a:prstGeom prst="rect">
+                      <a:avLst/>
+                    </a:prstGeom>
+                  </pic:spPr>
+                </pic:pic>
+              </a:graphicData>
+            </a:graphic>
+          </wp:inline>
+        </w:drawing>
+      </w:r>
     </w:p>
     <w:p>
       <w:pPr>
@@ -16893,27 +18493,62 @@
           <w:szCs w:val="24"/>
           <w:lang w:val="en-CA"/>
         </w:rPr>
-        <w:t>. (a</w:t>
-      </w:r>
-      <w:r>
-        <w:rPr>
-          <w:rFonts w:eastAsiaTheme="minorEastAsia" w:cstheme="minorHAnsi"/>
-          <w:b/>
-          <w:sz w:val="24"/>
-          <w:szCs w:val="24"/>
-          <w:lang w:val="en-CA"/>
-        </w:rPr>
-        <w:t>,c,e</w:t>
-      </w:r>
-      <w:r>
-        <w:rPr>
-          <w:rFonts w:eastAsiaTheme="minorEastAsia" w:cstheme="minorHAnsi"/>
-          <w:b/>
-          <w:sz w:val="24"/>
-          <w:szCs w:val="24"/>
-          <w:lang w:val="en-CA"/>
-        </w:rPr>
-        <w:t>) Albuquerque, NM, USA; (b</w:t>
+        <w:t>. (</w:t>
+      </w:r>
+      <w:proofErr w:type="spellStart"/>
+      <w:proofErr w:type="gramStart"/>
+      <w:r>
+        <w:rPr>
+          <w:rFonts w:eastAsiaTheme="minorEastAsia" w:cstheme="minorHAnsi"/>
+          <w:b/>
+          <w:sz w:val="24"/>
+          <w:szCs w:val="24"/>
+          <w:lang w:val="en-CA"/>
+        </w:rPr>
+        <w:t>a</w:t>
+      </w:r>
+      <w:r>
+        <w:rPr>
+          <w:rFonts w:eastAsiaTheme="minorEastAsia" w:cstheme="minorHAnsi"/>
+          <w:b/>
+          <w:sz w:val="24"/>
+          <w:szCs w:val="24"/>
+          <w:lang w:val="en-CA"/>
+        </w:rPr>
+        <w:t>,c</w:t>
+      </w:r>
+      <w:proofErr w:type="gramEnd"/>
+      <w:r>
+        <w:rPr>
+          <w:rFonts w:eastAsiaTheme="minorEastAsia" w:cstheme="minorHAnsi"/>
+          <w:b/>
+          <w:sz w:val="24"/>
+          <w:szCs w:val="24"/>
+          <w:lang w:val="en-CA"/>
+        </w:rPr>
+        <w:t>,e</w:t>
+      </w:r>
+      <w:proofErr w:type="spellEnd"/>
+      <w:r>
+        <w:rPr>
+          <w:rFonts w:eastAsiaTheme="minorEastAsia" w:cstheme="minorHAnsi"/>
+          <w:b/>
+          <w:sz w:val="24"/>
+          <w:szCs w:val="24"/>
+          <w:lang w:val="en-CA"/>
+        </w:rPr>
+        <w:t>) Albuquerque, NM, USA; (</w:t>
+      </w:r>
+      <w:proofErr w:type="spellStart"/>
+      <w:r>
+        <w:rPr>
+          <w:rFonts w:eastAsiaTheme="minorEastAsia" w:cstheme="minorHAnsi"/>
+          <w:b/>
+          <w:sz w:val="24"/>
+          <w:szCs w:val="24"/>
+          <w:lang w:val="en-CA"/>
+        </w:rPr>
+        <w:t>b</w:t>
       </w:r>
       <w:r>
         <w:rPr>
@@ -16925,6 +18560,7 @@
         </w:rPr>
         <w:t>,d,e</w:t>
       </w:r>
+      <w:proofErr w:type="spellEnd"/>
       <w:r>
         <w:rPr>
           <w:rFonts w:eastAsiaTheme="minorEastAsia" w:cstheme="minorHAnsi"/>
@@ -16964,16 +18600,44 @@
           <w:szCs w:val="24"/>
           <w:lang w:val="en-CA"/>
         </w:rPr>
-        <w:t>Overall, the modeling approach allows us to assess the relative differences of Equations 3 and 10 under a low- and high- respiration scenario,</w:t>
-      </w:r>
-      <w:r>
-        <w:rPr>
-          <w:rFonts w:eastAsiaTheme="minorEastAsia" w:cstheme="minorHAnsi"/>
-          <w:sz w:val="24"/>
-          <w:szCs w:val="24"/>
-          <w:lang w:val="en-CA"/>
-        </w:rPr>
-        <w:t xml:space="preserve"> fixing versus fitting H</w:t>
+        <w:t xml:space="preserve">Overall, the modeling approach allows us to assess the relative differences </w:t>
+      </w:r>
+      <w:r>
+        <w:rPr>
+          <w:rFonts w:eastAsiaTheme="minorEastAsia" w:cstheme="minorHAnsi"/>
+          <w:sz w:val="24"/>
+          <w:szCs w:val="24"/>
+          <w:lang w:val="en-CA"/>
+        </w:rPr>
+        <w:t xml:space="preserve">between </w:t>
+      </w:r>
+      <w:r>
+        <w:rPr>
+          <w:rFonts w:eastAsiaTheme="minorEastAsia" w:cstheme="minorHAnsi"/>
+          <w:sz w:val="24"/>
+          <w:szCs w:val="24"/>
+          <w:lang w:val="en-CA"/>
+        </w:rPr>
+        <w:t>Equations 3 and 10 under a low- and high- respiration scenario,</w:t>
+      </w:r>
+      <w:r>
+        <w:rPr>
+          <w:rFonts w:eastAsiaTheme="minorEastAsia" w:cstheme="minorHAnsi"/>
+          <w:sz w:val="24"/>
+          <w:szCs w:val="24"/>
+          <w:lang w:val="en-CA"/>
+        </w:rPr>
+        <w:t xml:space="preserve"> fixing versus fitting </w:t>
+      </w:r>
+      <w:proofErr w:type="spellStart"/>
+      <w:r>
+        <w:rPr>
+          <w:rFonts w:eastAsiaTheme="minorEastAsia" w:cstheme="minorHAnsi"/>
+          <w:sz w:val="24"/>
+          <w:szCs w:val="24"/>
+          <w:lang w:val="en-CA"/>
+        </w:rPr>
+        <w:t>H</w:t>
       </w:r>
       <w:r>
         <w:rPr>
@@ -16985,6 +18649,7 @@
         </w:rPr>
         <w:t>d</w:t>
       </w:r>
+      <w:proofErr w:type="spellEnd"/>
       <w:r>
         <w:rPr>
           <w:rFonts w:eastAsiaTheme="minorEastAsia" w:cstheme="minorHAnsi"/>
@@ -17072,7 +18737,67 @@
           <w:szCs w:val="24"/>
           <w:lang w:val="en-CA"/>
         </w:rPr>
-        <w:t>Data were analyzed using the {lm} function in R v.3.6.1 (R Core Team, 2019), regressing the data obtained from Equation 10 against the data obtained from Equation 3. All code and data will be made freely available on GitHub upon publication.</w:t>
+        <w:t>Data were analyzed using the {</w:t>
+      </w:r>
+      <w:proofErr w:type="spellStart"/>
+      <w:r>
+        <w:rPr>
+          <w:rFonts w:eastAsiaTheme="minorEastAsia" w:cstheme="minorHAnsi"/>
+          <w:sz w:val="24"/>
+          <w:szCs w:val="24"/>
+          <w:lang w:val="en-CA"/>
+        </w:rPr>
+        <w:t>lm</w:t>
+      </w:r>
+      <w:proofErr w:type="spellEnd"/>
+      <w:r>
+        <w:rPr>
+          <w:rFonts w:eastAsiaTheme="minorEastAsia" w:cstheme="minorHAnsi"/>
+          <w:sz w:val="24"/>
+          <w:szCs w:val="24"/>
+          <w:lang w:val="en-CA"/>
+        </w:rPr>
+        <w:t>} function in R v.3.6.1 (R Core Team, 2019), regressing the data obtained from Equation 10 against the data obtained from Equation 3. All code and data will be made freely available on GitHub upon publication</w:t>
+      </w:r>
+      <w:r>
+        <w:rPr>
+          <w:rFonts w:eastAsiaTheme="minorEastAsia" w:cstheme="minorHAnsi"/>
+          <w:sz w:val="24"/>
+          <w:szCs w:val="24"/>
+          <w:lang w:val="en-CA"/>
+        </w:rPr>
+        <w:t xml:space="preserve"> in the {</w:t>
+      </w:r>
+      <w:proofErr w:type="spellStart"/>
+      <w:proofErr w:type="gramStart"/>
+      <w:r>
+        <w:rPr>
+          <w:rFonts w:eastAsiaTheme="minorEastAsia" w:cstheme="minorHAnsi"/>
+          <w:sz w:val="24"/>
+          <w:szCs w:val="24"/>
+          <w:lang w:val="en-CA"/>
+        </w:rPr>
+        <w:t>arrhenius.comparison</w:t>
+      </w:r>
+      <w:proofErr w:type="spellEnd"/>
+      <w:proofErr w:type="gramEnd"/>
+      <w:r>
+        <w:rPr>
+          <w:rFonts w:eastAsiaTheme="minorEastAsia" w:cstheme="minorHAnsi"/>
+          <w:sz w:val="24"/>
+          <w:szCs w:val="24"/>
+          <w:lang w:val="en-CA"/>
+        </w:rPr>
+        <w:t>} R package (Stinziano &amp; Murphy, 2020)</w:t>
+      </w:r>
+      <w:r>
+        <w:rPr>
+          <w:rFonts w:eastAsiaTheme="minorEastAsia" w:cstheme="minorHAnsi"/>
+          <w:sz w:val="24"/>
+          <w:szCs w:val="24"/>
+          <w:lang w:val="en-CA"/>
+        </w:rPr>
+        <w:t>.</w:t>
       </w:r>
     </w:p>
     <w:p>
@@ -17125,18 +18850,29 @@
           <w:sz w:val="24"/>
           <w:szCs w:val="24"/>
         </w:rPr>
-        <w:t>Fixed H</w:t>
-      </w:r>
+        <w:t xml:space="preserve">Fixed </w:t>
+      </w:r>
+      <w:proofErr w:type="spellStart"/>
       <w:r>
         <w:rPr>
           <w:rFonts w:eastAsiaTheme="minorEastAsia" w:cstheme="minorHAnsi"/>
           <w:i/>
           <w:sz w:val="24"/>
           <w:szCs w:val="24"/>
+        </w:rPr>
+        <w:t>H</w:t>
+      </w:r>
+      <w:r>
+        <w:rPr>
+          <w:rFonts w:eastAsiaTheme="minorEastAsia" w:cstheme="minorHAnsi"/>
+          <w:i/>
+          <w:sz w:val="24"/>
+          <w:szCs w:val="24"/>
           <w:vertAlign w:val="subscript"/>
         </w:rPr>
         <w:t>d</w:t>
       </w:r>
+      <w:proofErr w:type="spellEnd"/>
       <w:r>
         <w:rPr>
           <w:rFonts w:eastAsiaTheme="minorEastAsia" w:cstheme="minorHAnsi"/>
@@ -17144,7 +18880,25 @@
           <w:sz w:val="24"/>
           <w:szCs w:val="24"/>
         </w:rPr>
-        <w:t xml:space="preserve"> of 200,000 J mol</w:t>
+        <w:t xml:space="preserve"> of 200 </w:t>
+      </w:r>
+      <w:r>
+        <w:rPr>
+          <w:rFonts w:eastAsiaTheme="minorEastAsia" w:cstheme="minorHAnsi"/>
+          <w:i/>
+          <w:sz w:val="24"/>
+          <w:szCs w:val="24"/>
+        </w:rPr>
+        <w:t>k</w:t>
+      </w:r>
+      <w:r>
+        <w:rPr>
+          <w:rFonts w:eastAsiaTheme="minorEastAsia" w:cstheme="minorHAnsi"/>
+          <w:i/>
+          <w:sz w:val="24"/>
+          <w:szCs w:val="24"/>
+        </w:rPr>
+        <w:t>J mol</w:t>
       </w:r>
       <w:r>
         <w:rPr>
@@ -17230,7 +18984,16 @@
           <w:sz w:val="24"/>
           <w:szCs w:val="24"/>
         </w:rPr>
-        <w:t>caused small differences in the fitting of E</w:t>
+        <w:t xml:space="preserve">caused small differences in the fitting of </w:t>
+      </w:r>
+      <w:proofErr w:type="spellStart"/>
+      <w:r>
+        <w:rPr>
+          <w:rFonts w:eastAsiaTheme="minorEastAsia" w:cstheme="minorHAnsi"/>
+          <w:sz w:val="24"/>
+          <w:szCs w:val="24"/>
+        </w:rPr>
+        <w:t>E</w:t>
       </w:r>
       <w:r>
         <w:rPr>
@@ -17241,13 +19004,23 @@
         </w:rPr>
         <w:t>a</w:t>
       </w:r>
-      <w:r>
-        <w:rPr>
-          <w:rFonts w:eastAsiaTheme="minorEastAsia" w:cstheme="minorHAnsi"/>
-          <w:sz w:val="24"/>
-          <w:szCs w:val="24"/>
-        </w:rPr>
-        <w:t xml:space="preserve"> for V</w:t>
+      <w:proofErr w:type="spellEnd"/>
+      <w:r>
+        <w:rPr>
+          <w:rFonts w:eastAsiaTheme="minorEastAsia" w:cstheme="minorHAnsi"/>
+          <w:sz w:val="24"/>
+          <w:szCs w:val="24"/>
+        </w:rPr>
+        <w:t xml:space="preserve"> for </w:t>
+      </w:r>
+      <w:proofErr w:type="spellStart"/>
+      <w:r>
+        <w:rPr>
+          <w:rFonts w:eastAsiaTheme="minorEastAsia" w:cstheme="minorHAnsi"/>
+          <w:sz w:val="24"/>
+          <w:szCs w:val="24"/>
+        </w:rPr>
+        <w:t>V</w:t>
       </w:r>
       <w:r>
         <w:rPr>
@@ -17258,6 +19031,7 @@
         </w:rPr>
         <w:t>cmax</w:t>
       </w:r>
+      <w:proofErr w:type="spellEnd"/>
       <w:r>
         <w:rPr>
           <w:rFonts w:eastAsiaTheme="minorEastAsia" w:cstheme="minorHAnsi"/>
@@ -18042,7 +19816,16 @@
           <w:sz w:val="24"/>
           <w:szCs w:val="24"/>
         </w:rPr>
-        <w:t>For J</w:t>
+        <w:t xml:space="preserve">For </w:t>
+      </w:r>
+      <w:proofErr w:type="spellStart"/>
+      <w:r>
+        <w:rPr>
+          <w:rFonts w:eastAsiaTheme="minorEastAsia" w:cstheme="minorHAnsi"/>
+          <w:sz w:val="24"/>
+          <w:szCs w:val="24"/>
+        </w:rPr>
+        <w:t>J</w:t>
       </w:r>
       <w:r>
         <w:rPr>
@@ -18053,6 +19836,7 @@
         </w:rPr>
         <w:t>max</w:t>
       </w:r>
+      <w:proofErr w:type="spellEnd"/>
       <w:r>
         <w:rPr>
           <w:rFonts w:eastAsiaTheme="minorEastAsia" w:cstheme="minorHAnsi"/>
@@ -18067,7 +19851,16 @@
           <w:sz w:val="24"/>
           <w:szCs w:val="24"/>
         </w:rPr>
-        <w:t xml:space="preserve"> small differences in the fitting of E</w:t>
+        <w:t xml:space="preserve"> small differences in the fitting of </w:t>
+      </w:r>
+      <w:proofErr w:type="spellStart"/>
+      <w:r>
+        <w:rPr>
+          <w:rFonts w:eastAsiaTheme="minorEastAsia" w:cstheme="minorHAnsi"/>
+          <w:sz w:val="24"/>
+          <w:szCs w:val="24"/>
+        </w:rPr>
+        <w:t>E</w:t>
       </w:r>
       <w:r>
         <w:rPr>
@@ -18078,6 +19871,7 @@
         </w:rPr>
         <w:t>a</w:t>
       </w:r>
+      <w:proofErr w:type="spellEnd"/>
       <w:r>
         <w:rPr>
           <w:rFonts w:eastAsiaTheme="minorEastAsia" w:cstheme="minorHAnsi"/>
@@ -18086,6 +19880,7 @@
         </w:rPr>
         <w:t xml:space="preserve"> for </w:t>
       </w:r>
+      <w:proofErr w:type="spellStart"/>
       <w:r>
         <w:rPr>
           <w:rFonts w:eastAsiaTheme="minorEastAsia" w:cstheme="minorHAnsi"/>
@@ -18103,6 +19898,7 @@
         </w:rPr>
         <w:t>max</w:t>
       </w:r>
+      <w:proofErr w:type="spellEnd"/>
       <w:r>
         <w:rPr>
           <w:rFonts w:eastAsiaTheme="minorEastAsia" w:cstheme="minorHAnsi"/>
@@ -18929,7 +20725,7 @@
                     <pic:cNvPicPr/>
                   </pic:nvPicPr>
                   <pic:blipFill>
-                    <a:blip r:embed="rId13" cstate="print">
+                    <a:blip r:embed="rId10" cstate="print">
                       <a:extLst>
                         <a:ext uri="{28A0092B-C50C-407E-A947-70E740481C1C}">
                           <a14:useLocalDpi xmlns:a14="http://schemas.microsoft.com/office/drawing/2010/main" val="0"/>
@@ -19027,7 +20823,18 @@
           <w:szCs w:val="24"/>
           <w:lang w:val="en-CA"/>
         </w:rPr>
-        <w:t>similar temperature response parameters as Equation 3 for E</w:t>
+        <w:t xml:space="preserve">similar temperature response parameters as Equation 3 for </w:t>
+      </w:r>
+      <w:proofErr w:type="spellStart"/>
+      <w:r>
+        <w:rPr>
+          <w:rFonts w:eastAsiaTheme="minorEastAsia" w:cstheme="minorHAnsi"/>
+          <w:b/>
+          <w:sz w:val="24"/>
+          <w:szCs w:val="24"/>
+          <w:lang w:val="en-CA"/>
+        </w:rPr>
+        <w:t>E</w:t>
       </w:r>
       <w:r>
         <w:rPr>
@@ -19040,15 +20847,27 @@
         </w:rPr>
         <w:t>a</w:t>
       </w:r>
-      <w:r>
-        <w:rPr>
-          <w:rFonts w:eastAsiaTheme="minorEastAsia" w:cstheme="minorHAnsi"/>
-          <w:b/>
-          <w:sz w:val="24"/>
-          <w:szCs w:val="24"/>
-          <w:lang w:val="en-CA"/>
-        </w:rPr>
-        <w:t xml:space="preserve"> (a-d) and ΔS (e-h) for both V</w:t>
+      <w:proofErr w:type="spellEnd"/>
+      <w:r>
+        <w:rPr>
+          <w:rFonts w:eastAsiaTheme="minorEastAsia" w:cstheme="minorHAnsi"/>
+          <w:b/>
+          <w:sz w:val="24"/>
+          <w:szCs w:val="24"/>
+          <w:lang w:val="en-CA"/>
+        </w:rPr>
+        <w:t xml:space="preserve"> (a-d) and ΔS (e-h) for both </w:t>
+      </w:r>
+      <w:proofErr w:type="spellStart"/>
+      <w:r>
+        <w:rPr>
+          <w:rFonts w:eastAsiaTheme="minorEastAsia" w:cstheme="minorHAnsi"/>
+          <w:b/>
+          <w:sz w:val="24"/>
+          <w:szCs w:val="24"/>
+          <w:lang w:val="en-CA"/>
+        </w:rPr>
+        <w:t>V</w:t>
       </w:r>
       <w:r>
         <w:rPr>
@@ -19061,15 +20880,27 @@
         </w:rPr>
         <w:t>cmax</w:t>
       </w:r>
-      <w:r>
-        <w:rPr>
-          <w:rFonts w:eastAsiaTheme="minorEastAsia" w:cstheme="minorHAnsi"/>
-          <w:b/>
-          <w:sz w:val="24"/>
-          <w:szCs w:val="24"/>
-          <w:lang w:val="en-CA"/>
-        </w:rPr>
-        <w:t xml:space="preserve"> (a, b, e, f) and J</w:t>
+      <w:proofErr w:type="spellEnd"/>
+      <w:r>
+        <w:rPr>
+          <w:rFonts w:eastAsiaTheme="minorEastAsia" w:cstheme="minorHAnsi"/>
+          <w:b/>
+          <w:sz w:val="24"/>
+          <w:szCs w:val="24"/>
+          <w:lang w:val="en-CA"/>
+        </w:rPr>
+        <w:t xml:space="preserve"> (a, b, e, f) and </w:t>
+      </w:r>
+      <w:proofErr w:type="spellStart"/>
+      <w:r>
+        <w:rPr>
+          <w:rFonts w:eastAsiaTheme="minorEastAsia" w:cstheme="minorHAnsi"/>
+          <w:b/>
+          <w:sz w:val="24"/>
+          <w:szCs w:val="24"/>
+          <w:lang w:val="en-CA"/>
+        </w:rPr>
+        <w:t>J</w:t>
       </w:r>
       <w:r>
         <w:rPr>
@@ -19082,15 +20913,27 @@
         </w:rPr>
         <w:t>max</w:t>
       </w:r>
-      <w:r>
-        <w:rPr>
-          <w:rFonts w:eastAsiaTheme="minorEastAsia" w:cstheme="minorHAnsi"/>
-          <w:b/>
-          <w:sz w:val="24"/>
-          <w:szCs w:val="24"/>
-          <w:lang w:val="en-CA"/>
-        </w:rPr>
-        <w:t xml:space="preserve"> (c, d, g, h) under scenarios where H</w:t>
+      <w:proofErr w:type="spellEnd"/>
+      <w:r>
+        <w:rPr>
+          <w:rFonts w:eastAsiaTheme="minorEastAsia" w:cstheme="minorHAnsi"/>
+          <w:b/>
+          <w:sz w:val="24"/>
+          <w:szCs w:val="24"/>
+          <w:lang w:val="en-CA"/>
+        </w:rPr>
+        <w:t xml:space="preserve"> (c, d, g, h) under scenarios where </w:t>
+      </w:r>
+      <w:proofErr w:type="spellStart"/>
+      <w:r>
+        <w:rPr>
+          <w:rFonts w:eastAsiaTheme="minorEastAsia" w:cstheme="minorHAnsi"/>
+          <w:b/>
+          <w:sz w:val="24"/>
+          <w:szCs w:val="24"/>
+          <w:lang w:val="en-CA"/>
+        </w:rPr>
+        <w:t>H</w:t>
       </w:r>
       <w:r>
         <w:rPr>
@@ -19103,6 +20946,7 @@
         </w:rPr>
         <w:t>d</w:t>
       </w:r>
+      <w:proofErr w:type="spellEnd"/>
       <w:r>
         <w:rPr>
           <w:rFonts w:eastAsiaTheme="minorEastAsia" w:cstheme="minorHAnsi"/>
@@ -19132,7 +20976,18 @@
           <w:szCs w:val="24"/>
           <w:lang w:val="en-CA"/>
         </w:rPr>
-        <w:t xml:space="preserve"> (b, d, f, h). “New” indicates Equation 10, “Old” indicates Equation 3. E</w:t>
+        <w:t xml:space="preserve"> (b, d, f, h). “New” indicates Equation 10, “Old” indicates Equation 3. </w:t>
+      </w:r>
+      <w:proofErr w:type="spellStart"/>
+      <w:r>
+        <w:rPr>
+          <w:rFonts w:eastAsiaTheme="minorEastAsia" w:cstheme="minorHAnsi"/>
+          <w:b/>
+          <w:sz w:val="24"/>
+          <w:szCs w:val="24"/>
+          <w:lang w:val="en-CA"/>
+        </w:rPr>
+        <w:t>E</w:t>
       </w:r>
       <w:r>
         <w:rPr>
@@ -19145,15 +21000,27 @@
         </w:rPr>
         <w:t>a</w:t>
       </w:r>
-      <w:r>
-        <w:rPr>
-          <w:rFonts w:eastAsiaTheme="minorEastAsia" w:cstheme="minorHAnsi"/>
-          <w:b/>
-          <w:sz w:val="24"/>
-          <w:szCs w:val="24"/>
-          <w:lang w:val="en-CA"/>
-        </w:rPr>
-        <w:t>: activation energy, ΔS: entropy parameter, H</w:t>
+      <w:proofErr w:type="spellEnd"/>
+      <w:r>
+        <w:rPr>
+          <w:rFonts w:eastAsiaTheme="minorEastAsia" w:cstheme="minorHAnsi"/>
+          <w:b/>
+          <w:sz w:val="24"/>
+          <w:szCs w:val="24"/>
+          <w:lang w:val="en-CA"/>
+        </w:rPr>
+        <w:t xml:space="preserve">: activation energy, ΔS: entropy parameter, </w:t>
+      </w:r>
+      <w:proofErr w:type="spellStart"/>
+      <w:r>
+        <w:rPr>
+          <w:rFonts w:eastAsiaTheme="minorEastAsia" w:cstheme="minorHAnsi"/>
+          <w:b/>
+          <w:sz w:val="24"/>
+          <w:szCs w:val="24"/>
+          <w:lang w:val="en-CA"/>
+        </w:rPr>
+        <w:t>H</w:t>
       </w:r>
       <w:r>
         <w:rPr>
@@ -19166,15 +21033,27 @@
         </w:rPr>
         <w:t>d</w:t>
       </w:r>
-      <w:r>
-        <w:rPr>
-          <w:rFonts w:eastAsiaTheme="minorEastAsia" w:cstheme="minorHAnsi"/>
-          <w:b/>
-          <w:sz w:val="24"/>
-          <w:szCs w:val="24"/>
-          <w:lang w:val="en-CA"/>
-        </w:rPr>
-        <w:t>: deactivation energy, V</w:t>
+      <w:proofErr w:type="spellEnd"/>
+      <w:r>
+        <w:rPr>
+          <w:rFonts w:eastAsiaTheme="minorEastAsia" w:cstheme="minorHAnsi"/>
+          <w:b/>
+          <w:sz w:val="24"/>
+          <w:szCs w:val="24"/>
+          <w:lang w:val="en-CA"/>
+        </w:rPr>
+        <w:t xml:space="preserve">: deactivation energy, </w:t>
+      </w:r>
+      <w:proofErr w:type="spellStart"/>
+      <w:r>
+        <w:rPr>
+          <w:rFonts w:eastAsiaTheme="minorEastAsia" w:cstheme="minorHAnsi"/>
+          <w:b/>
+          <w:sz w:val="24"/>
+          <w:szCs w:val="24"/>
+          <w:lang w:val="en-CA"/>
+        </w:rPr>
+        <w:t>V</w:t>
       </w:r>
       <w:r>
         <w:rPr>
@@ -19187,15 +21066,27 @@
         </w:rPr>
         <w:t>cmax</w:t>
       </w:r>
-      <w:r>
-        <w:rPr>
-          <w:rFonts w:eastAsiaTheme="minorEastAsia" w:cstheme="minorHAnsi"/>
-          <w:b/>
-          <w:sz w:val="24"/>
-          <w:szCs w:val="24"/>
-          <w:lang w:val="en-CA"/>
-        </w:rPr>
-        <w:t>: maximum capacity of rubisco carboxylation, J</w:t>
+      <w:proofErr w:type="spellEnd"/>
+      <w:r>
+        <w:rPr>
+          <w:rFonts w:eastAsiaTheme="minorEastAsia" w:cstheme="minorHAnsi"/>
+          <w:b/>
+          <w:sz w:val="24"/>
+          <w:szCs w:val="24"/>
+          <w:lang w:val="en-CA"/>
+        </w:rPr>
+        <w:t xml:space="preserve">: maximum capacity of rubisco carboxylation, </w:t>
+      </w:r>
+      <w:proofErr w:type="spellStart"/>
+      <w:r>
+        <w:rPr>
+          <w:rFonts w:eastAsiaTheme="minorEastAsia" w:cstheme="minorHAnsi"/>
+          <w:b/>
+          <w:sz w:val="24"/>
+          <w:szCs w:val="24"/>
+          <w:lang w:val="en-CA"/>
+        </w:rPr>
+        <w:t>J</w:t>
       </w:r>
       <w:r>
         <w:rPr>
@@ -19208,6 +21099,7 @@
         </w:rPr>
         <w:t>max</w:t>
       </w:r>
+      <w:proofErr w:type="spellEnd"/>
       <w:r>
         <w:rPr>
           <w:rFonts w:eastAsiaTheme="minorEastAsia" w:cstheme="minorHAnsi"/>
@@ -19313,7 +21205,7 @@
                     <pic:cNvPicPr/>
                   </pic:nvPicPr>
                   <pic:blipFill>
-                    <a:blip r:embed="rId14" cstate="print">
+                    <a:blip r:embed="rId11" cstate="print">
                       <a:extLst>
                         <a:ext uri="{28A0092B-C50C-407E-A947-70E740481C1C}">
                           <a14:useLocalDpi xmlns:a14="http://schemas.microsoft.com/office/drawing/2010/main" val="0"/>
@@ -19432,7 +21324,18 @@
           <w:szCs w:val="24"/>
           <w:lang w:val="en-CA"/>
         </w:rPr>
-        <w:t xml:space="preserve"> (a-d) and H</w:t>
+        <w:t xml:space="preserve"> (a-d) and </w:t>
+      </w:r>
+      <w:proofErr w:type="spellStart"/>
+      <w:r>
+        <w:rPr>
+          <w:rFonts w:eastAsiaTheme="minorEastAsia" w:cstheme="minorHAnsi"/>
+          <w:b/>
+          <w:sz w:val="24"/>
+          <w:szCs w:val="24"/>
+          <w:lang w:val="en-CA"/>
+        </w:rPr>
+        <w:t>H</w:t>
       </w:r>
       <w:r>
         <w:rPr>
@@ -19445,15 +21348,27 @@
         </w:rPr>
         <w:t>d</w:t>
       </w:r>
-      <w:r>
-        <w:rPr>
-          <w:rFonts w:eastAsiaTheme="minorEastAsia" w:cstheme="minorHAnsi"/>
-          <w:b/>
-          <w:sz w:val="24"/>
-          <w:szCs w:val="24"/>
-          <w:lang w:val="en-CA"/>
-        </w:rPr>
-        <w:t xml:space="preserve"> (e, f) for both V</w:t>
+      <w:proofErr w:type="spellEnd"/>
+      <w:r>
+        <w:rPr>
+          <w:rFonts w:eastAsiaTheme="minorEastAsia" w:cstheme="minorHAnsi"/>
+          <w:b/>
+          <w:sz w:val="24"/>
+          <w:szCs w:val="24"/>
+          <w:lang w:val="en-CA"/>
+        </w:rPr>
+        <w:t xml:space="preserve"> (e, f) for both </w:t>
+      </w:r>
+      <w:proofErr w:type="spellStart"/>
+      <w:r>
+        <w:rPr>
+          <w:rFonts w:eastAsiaTheme="minorEastAsia" w:cstheme="minorHAnsi"/>
+          <w:b/>
+          <w:sz w:val="24"/>
+          <w:szCs w:val="24"/>
+          <w:lang w:val="en-CA"/>
+        </w:rPr>
+        <w:t>V</w:t>
       </w:r>
       <w:r>
         <w:rPr>
@@ -19466,15 +21381,27 @@
         </w:rPr>
         <w:t>cmax</w:t>
       </w:r>
-      <w:r>
-        <w:rPr>
-          <w:rFonts w:eastAsiaTheme="minorEastAsia" w:cstheme="minorHAnsi"/>
-          <w:b/>
-          <w:sz w:val="24"/>
-          <w:szCs w:val="24"/>
-          <w:lang w:val="en-CA"/>
-        </w:rPr>
-        <w:t xml:space="preserve"> (a, b, e) and J</w:t>
+      <w:proofErr w:type="spellEnd"/>
+      <w:r>
+        <w:rPr>
+          <w:rFonts w:eastAsiaTheme="minorEastAsia" w:cstheme="minorHAnsi"/>
+          <w:b/>
+          <w:sz w:val="24"/>
+          <w:szCs w:val="24"/>
+          <w:lang w:val="en-CA"/>
+        </w:rPr>
+        <w:t xml:space="preserve"> (a, b, e) and </w:t>
+      </w:r>
+      <w:proofErr w:type="spellStart"/>
+      <w:r>
+        <w:rPr>
+          <w:rFonts w:eastAsiaTheme="minorEastAsia" w:cstheme="minorHAnsi"/>
+          <w:b/>
+          <w:sz w:val="24"/>
+          <w:szCs w:val="24"/>
+          <w:lang w:val="en-CA"/>
+        </w:rPr>
+        <w:t>J</w:t>
       </w:r>
       <w:r>
         <w:rPr>
@@ -19487,15 +21414,27 @@
         </w:rPr>
         <w:t>max</w:t>
       </w:r>
-      <w:r>
-        <w:rPr>
-          <w:rFonts w:eastAsiaTheme="minorEastAsia" w:cstheme="minorHAnsi"/>
-          <w:b/>
-          <w:sz w:val="24"/>
-          <w:szCs w:val="24"/>
-          <w:lang w:val="en-CA"/>
-        </w:rPr>
-        <w:t xml:space="preserve"> (c, d, f) under scenarios where H</w:t>
+      <w:proofErr w:type="spellEnd"/>
+      <w:r>
+        <w:rPr>
+          <w:rFonts w:eastAsiaTheme="minorEastAsia" w:cstheme="minorHAnsi"/>
+          <w:b/>
+          <w:sz w:val="24"/>
+          <w:szCs w:val="24"/>
+          <w:lang w:val="en-CA"/>
+        </w:rPr>
+        <w:t xml:space="preserve"> (c, d, f) under scenarios where </w:t>
+      </w:r>
+      <w:proofErr w:type="spellStart"/>
+      <w:r>
+        <w:rPr>
+          <w:rFonts w:eastAsiaTheme="minorEastAsia" w:cstheme="minorHAnsi"/>
+          <w:b/>
+          <w:sz w:val="24"/>
+          <w:szCs w:val="24"/>
+          <w:lang w:val="en-CA"/>
+        </w:rPr>
+        <w:t>H</w:t>
       </w:r>
       <w:r>
         <w:rPr>
@@ -19508,6 +21447,7 @@
         </w:rPr>
         <w:t>d</w:t>
       </w:r>
+      <w:proofErr w:type="spellEnd"/>
       <w:r>
         <w:rPr>
           <w:rFonts w:eastAsiaTheme="minorEastAsia" w:cstheme="minorHAnsi"/>
@@ -19537,7 +21477,27 @@
           <w:szCs w:val="24"/>
           <w:lang w:val="en-CA"/>
         </w:rPr>
-        <w:t xml:space="preserve"> (b, d). “New” indicates Equation10, “Old” indicates Equation 3. k</w:t>
+        <w:t xml:space="preserve"> (b, d). “New” indicates Equation</w:t>
+      </w:r>
+      <w:r>
+        <w:rPr>
+          <w:rFonts w:eastAsiaTheme="minorEastAsia" w:cstheme="minorHAnsi"/>
+          <w:b/>
+          <w:sz w:val="24"/>
+          <w:szCs w:val="24"/>
+          <w:lang w:val="en-CA"/>
+        </w:rPr>
+        <w:t xml:space="preserve"> </w:t>
+      </w:r>
+      <w:r>
+        <w:rPr>
+          <w:rFonts w:eastAsiaTheme="minorEastAsia" w:cstheme="minorHAnsi"/>
+          <w:b/>
+          <w:sz w:val="24"/>
+          <w:szCs w:val="24"/>
+          <w:lang w:val="en-CA"/>
+        </w:rPr>
+        <w:t>10, “Old” indicates Equation 3. k</w:t>
       </w:r>
       <w:r>
         <w:rPr>
@@ -19558,7 +21518,18 @@
           <w:szCs w:val="24"/>
           <w:lang w:val="en-CA"/>
         </w:rPr>
-        <w:t>: rate of the process at 25 °C, H</w:t>
+        <w:t xml:space="preserve">: rate of the process at 25 °C, </w:t>
+      </w:r>
+      <w:proofErr w:type="spellStart"/>
+      <w:r>
+        <w:rPr>
+          <w:rFonts w:eastAsiaTheme="minorEastAsia" w:cstheme="minorHAnsi"/>
+          <w:b/>
+          <w:sz w:val="24"/>
+          <w:szCs w:val="24"/>
+          <w:lang w:val="en-CA"/>
+        </w:rPr>
+        <w:t>H</w:t>
       </w:r>
       <w:r>
         <w:rPr>
@@ -19571,15 +21542,27 @@
         </w:rPr>
         <w:t>d</w:t>
       </w:r>
-      <w:r>
-        <w:rPr>
-          <w:rFonts w:eastAsiaTheme="minorEastAsia" w:cstheme="minorHAnsi"/>
-          <w:b/>
-          <w:sz w:val="24"/>
-          <w:szCs w:val="24"/>
-          <w:lang w:val="en-CA"/>
-        </w:rPr>
-        <w:t>: deactivation energy, V</w:t>
+      <w:proofErr w:type="spellEnd"/>
+      <w:r>
+        <w:rPr>
+          <w:rFonts w:eastAsiaTheme="minorEastAsia" w:cstheme="minorHAnsi"/>
+          <w:b/>
+          <w:sz w:val="24"/>
+          <w:szCs w:val="24"/>
+          <w:lang w:val="en-CA"/>
+        </w:rPr>
+        <w:t xml:space="preserve">: deactivation energy, </w:t>
+      </w:r>
+      <w:proofErr w:type="spellStart"/>
+      <w:r>
+        <w:rPr>
+          <w:rFonts w:eastAsiaTheme="minorEastAsia" w:cstheme="minorHAnsi"/>
+          <w:b/>
+          <w:sz w:val="24"/>
+          <w:szCs w:val="24"/>
+          <w:lang w:val="en-CA"/>
+        </w:rPr>
+        <w:t>V</w:t>
       </w:r>
       <w:r>
         <w:rPr>
@@ -19592,15 +21575,27 @@
         </w:rPr>
         <w:t>cmax</w:t>
       </w:r>
-      <w:r>
-        <w:rPr>
-          <w:rFonts w:eastAsiaTheme="minorEastAsia" w:cstheme="minorHAnsi"/>
-          <w:b/>
-          <w:sz w:val="24"/>
-          <w:szCs w:val="24"/>
-          <w:lang w:val="en-CA"/>
-        </w:rPr>
-        <w:t>: maximum capacity of rubisco carboxylation, J</w:t>
+      <w:proofErr w:type="spellEnd"/>
+      <w:r>
+        <w:rPr>
+          <w:rFonts w:eastAsiaTheme="minorEastAsia" w:cstheme="minorHAnsi"/>
+          <w:b/>
+          <w:sz w:val="24"/>
+          <w:szCs w:val="24"/>
+          <w:lang w:val="en-CA"/>
+        </w:rPr>
+        <w:t xml:space="preserve">: maximum capacity of rubisco carboxylation, </w:t>
+      </w:r>
+      <w:proofErr w:type="spellStart"/>
+      <w:r>
+        <w:rPr>
+          <w:rFonts w:eastAsiaTheme="minorEastAsia" w:cstheme="minorHAnsi"/>
+          <w:b/>
+          <w:sz w:val="24"/>
+          <w:szCs w:val="24"/>
+          <w:lang w:val="en-CA"/>
+        </w:rPr>
+        <w:t>J</w:t>
       </w:r>
       <w:r>
         <w:rPr>
@@ -19613,6 +21608,7 @@
         </w:rPr>
         <w:t>max</w:t>
       </w:r>
+      <w:proofErr w:type="spellEnd"/>
       <w:r>
         <w:rPr>
           <w:rFonts w:eastAsiaTheme="minorEastAsia" w:cstheme="minorHAnsi"/>
@@ -19701,18 +21697,29 @@
           <w:szCs w:val="24"/>
         </w:rPr>
         <w:lastRenderedPageBreak/>
-        <w:t>Variable H</w:t>
-      </w:r>
+        <w:t xml:space="preserve">Variable </w:t>
+      </w:r>
+      <w:proofErr w:type="spellStart"/>
       <w:r>
         <w:rPr>
           <w:rFonts w:eastAsiaTheme="minorEastAsia" w:cstheme="minorHAnsi"/>
           <w:i/>
           <w:sz w:val="24"/>
           <w:szCs w:val="24"/>
+        </w:rPr>
+        <w:t>H</w:t>
+      </w:r>
+      <w:r>
+        <w:rPr>
+          <w:rFonts w:eastAsiaTheme="minorEastAsia" w:cstheme="minorHAnsi"/>
+          <w:i/>
+          <w:sz w:val="24"/>
+          <w:szCs w:val="24"/>
           <w:vertAlign w:val="subscript"/>
         </w:rPr>
         <w:t>d</w:t>
       </w:r>
+      <w:proofErr w:type="spellEnd"/>
       <w:r>
         <w:rPr>
           <w:rFonts w:eastAsiaTheme="minorEastAsia" w:cstheme="minorHAnsi"/>
@@ -19787,7 +21794,16 @@
           <w:sz w:val="24"/>
           <w:szCs w:val="24"/>
         </w:rPr>
-        <w:t>caused small differences in the fitting of E</w:t>
+        <w:t xml:space="preserve">caused small differences in the fitting of </w:t>
+      </w:r>
+      <w:proofErr w:type="spellStart"/>
+      <w:r>
+        <w:rPr>
+          <w:rFonts w:eastAsiaTheme="minorEastAsia" w:cstheme="minorHAnsi"/>
+          <w:sz w:val="24"/>
+          <w:szCs w:val="24"/>
+        </w:rPr>
+        <w:t>E</w:t>
       </w:r>
       <w:r>
         <w:rPr>
@@ -19798,6 +21814,7 @@
         </w:rPr>
         <w:t>a</w:t>
       </w:r>
+      <w:proofErr w:type="spellEnd"/>
       <w:r>
         <w:rPr>
           <w:rFonts w:eastAsiaTheme="minorEastAsia" w:cstheme="minorHAnsi"/>
@@ -19806,6 +21823,7 @@
         </w:rPr>
         <w:t xml:space="preserve"> for </w:t>
       </w:r>
+      <w:proofErr w:type="spellStart"/>
       <w:r>
         <w:rPr>
           <w:rFonts w:eastAsiaTheme="minorEastAsia" w:cstheme="minorHAnsi"/>
@@ -19823,6 +21841,7 @@
         </w:rPr>
         <w:t>cmax</w:t>
       </w:r>
+      <w:proofErr w:type="spellEnd"/>
       <w:r>
         <w:rPr>
           <w:rFonts w:eastAsiaTheme="minorEastAsia" w:cstheme="minorHAnsi"/>
@@ -20236,7 +22255,17 @@
           <w:szCs w:val="24"/>
           <w:lang w:val="en-CA"/>
         </w:rPr>
-        <w:t>, while H</w:t>
+        <w:t xml:space="preserve">, while </w:t>
+      </w:r>
+      <w:proofErr w:type="spellStart"/>
+      <w:r>
+        <w:rPr>
+          <w:rFonts w:eastAsiaTheme="minorEastAsia" w:cstheme="minorHAnsi"/>
+          <w:sz w:val="24"/>
+          <w:szCs w:val="24"/>
+          <w:lang w:val="en-CA"/>
+        </w:rPr>
+        <w:t>H</w:t>
       </w:r>
       <w:r>
         <w:rPr>
@@ -20248,6 +22277,7 @@
         </w:rPr>
         <w:t>d</w:t>
       </w:r>
+      <w:proofErr w:type="spellEnd"/>
       <w:r>
         <w:rPr>
           <w:rFonts w:eastAsiaTheme="minorEastAsia" w:cstheme="minorHAnsi"/>
@@ -20671,7 +22701,16 @@
           <w:sz w:val="24"/>
           <w:szCs w:val="24"/>
         </w:rPr>
-        <w:t xml:space="preserve"> For J</w:t>
+        <w:t xml:space="preserve"> For </w:t>
+      </w:r>
+      <w:proofErr w:type="spellStart"/>
+      <w:r>
+        <w:rPr>
+          <w:rFonts w:eastAsiaTheme="minorEastAsia" w:cstheme="minorHAnsi"/>
+          <w:sz w:val="24"/>
+          <w:szCs w:val="24"/>
+        </w:rPr>
+        <w:t>J</w:t>
       </w:r>
       <w:r>
         <w:rPr>
@@ -20682,6 +22721,7 @@
         </w:rPr>
         <w:t>max</w:t>
       </w:r>
+      <w:proofErr w:type="spellEnd"/>
       <w:r>
         <w:rPr>
           <w:rFonts w:eastAsiaTheme="minorEastAsia" w:cstheme="minorHAnsi"/>
@@ -20696,7 +22736,16 @@
           <w:sz w:val="24"/>
           <w:szCs w:val="24"/>
         </w:rPr>
-        <w:t xml:space="preserve"> small differences in the fitting of E</w:t>
+        <w:t xml:space="preserve"> small differences in the fitting of </w:t>
+      </w:r>
+      <w:proofErr w:type="spellStart"/>
+      <w:r>
+        <w:rPr>
+          <w:rFonts w:eastAsiaTheme="minorEastAsia" w:cstheme="minorHAnsi"/>
+          <w:sz w:val="24"/>
+          <w:szCs w:val="24"/>
+        </w:rPr>
+        <w:t>E</w:t>
       </w:r>
       <w:r>
         <w:rPr>
@@ -20707,6 +22756,7 @@
         </w:rPr>
         <w:t>a</w:t>
       </w:r>
+      <w:proofErr w:type="spellEnd"/>
       <w:r>
         <w:rPr>
           <w:rFonts w:eastAsiaTheme="minorEastAsia" w:cstheme="minorHAnsi"/>
@@ -20715,6 +22765,7 @@
         </w:rPr>
         <w:t xml:space="preserve"> for </w:t>
       </w:r>
+      <w:proofErr w:type="spellStart"/>
       <w:r>
         <w:rPr>
           <w:rFonts w:eastAsiaTheme="minorEastAsia" w:cstheme="minorHAnsi"/>
@@ -20732,6 +22783,7 @@
         </w:rPr>
         <w:t>max</w:t>
       </w:r>
+      <w:proofErr w:type="spellEnd"/>
       <w:r>
         <w:rPr>
           <w:rFonts w:eastAsiaTheme="minorEastAsia" w:cstheme="minorHAnsi"/>
@@ -21159,7 +23211,17 @@
           <w:szCs w:val="24"/>
           <w:lang w:val="en-CA"/>
         </w:rPr>
-        <w:t>, while H</w:t>
+        <w:t xml:space="preserve">, while </w:t>
+      </w:r>
+      <w:proofErr w:type="spellStart"/>
+      <w:r>
+        <w:rPr>
+          <w:rFonts w:eastAsiaTheme="minorEastAsia" w:cstheme="minorHAnsi"/>
+          <w:sz w:val="24"/>
+          <w:szCs w:val="24"/>
+          <w:lang w:val="en-CA"/>
+        </w:rPr>
+        <w:t>H</w:t>
       </w:r>
       <w:r>
         <w:rPr>
@@ -21171,6 +23233,7 @@
         </w:rPr>
         <w:t>d</w:t>
       </w:r>
+      <w:proofErr w:type="spellEnd"/>
       <w:r>
         <w:rPr>
           <w:rFonts w:eastAsiaTheme="minorEastAsia" w:cstheme="minorHAnsi"/>
@@ -21674,7 +23737,17 @@
           <w:szCs w:val="24"/>
           <w:lang w:val="en-CA"/>
         </w:rPr>
-        <w:t>measured at a fixed H</w:t>
+        <w:t xml:space="preserve">measured at a fixed </w:t>
+      </w:r>
+      <w:proofErr w:type="spellStart"/>
+      <w:r>
+        <w:rPr>
+          <w:rFonts w:eastAsiaTheme="minorEastAsia" w:cstheme="minorHAnsi"/>
+          <w:sz w:val="24"/>
+          <w:szCs w:val="24"/>
+          <w:lang w:val="en-CA"/>
+        </w:rPr>
+        <w:t>H</w:t>
       </w:r>
       <w:r>
         <w:rPr>
@@ -21686,6 +23759,7 @@
         </w:rPr>
         <w:t>d</w:t>
       </w:r>
+      <w:proofErr w:type="spellEnd"/>
       <w:r>
         <w:rPr>
           <w:rFonts w:eastAsiaTheme="minorEastAsia" w:cstheme="minorHAnsi"/>
@@ -22028,7 +24102,23 @@
           <w:sz w:val="24"/>
           <w:szCs w:val="24"/>
         </w:rPr>
-        <w:t>) (Fig 4</w:t>
+        <w:t>) (Fig</w:t>
+      </w:r>
+      <w:r>
+        <w:rPr>
+          <w:rFonts w:eastAsiaTheme="minorEastAsia" w:cstheme="minorHAnsi"/>
+          <w:sz w:val="24"/>
+          <w:szCs w:val="24"/>
+        </w:rPr>
+        <w:t>.</w:t>
+      </w:r>
+      <w:r>
+        <w:rPr>
+          <w:rFonts w:eastAsiaTheme="minorEastAsia" w:cstheme="minorHAnsi"/>
+          <w:sz w:val="24"/>
+          <w:szCs w:val="24"/>
+        </w:rPr>
+        <w:t xml:space="preserve"> 4</w:t>
       </w:r>
       <w:r>
         <w:rPr>
@@ -22311,16 +24401,42 @@
           <w:sz w:val="24"/>
           <w:szCs w:val="24"/>
         </w:rPr>
-        <w:t xml:space="preserve">) (Fig4d). </w:t>
-      </w:r>
-      <w:r>
-        <w:rPr>
-          <w:rFonts w:eastAsiaTheme="minorEastAsia" w:cstheme="minorHAnsi"/>
-          <w:sz w:val="24"/>
-          <w:szCs w:val="24"/>
-          <w:lang w:val="en-CA"/>
-        </w:rPr>
-        <w:t>For daily A measured at a variable H</w:t>
+        <w:t>) (Fig</w:t>
+      </w:r>
+      <w:r>
+        <w:rPr>
+          <w:rFonts w:eastAsiaTheme="minorEastAsia" w:cstheme="minorHAnsi"/>
+          <w:sz w:val="24"/>
+          <w:szCs w:val="24"/>
+        </w:rPr>
+        <w:t xml:space="preserve">. </w:t>
+      </w:r>
+      <w:r>
+        <w:rPr>
+          <w:rFonts w:eastAsiaTheme="minorEastAsia" w:cstheme="minorHAnsi"/>
+          <w:sz w:val="24"/>
+          <w:szCs w:val="24"/>
+        </w:rPr>
+        <w:t xml:space="preserve">4d). </w:t>
+      </w:r>
+      <w:r>
+        <w:rPr>
+          <w:rFonts w:eastAsiaTheme="minorEastAsia" w:cstheme="minorHAnsi"/>
+          <w:sz w:val="24"/>
+          <w:szCs w:val="24"/>
+          <w:lang w:val="en-CA"/>
+        </w:rPr>
+        <w:t xml:space="preserve">For daily A measured at a variable </w:t>
+      </w:r>
+      <w:proofErr w:type="spellStart"/>
+      <w:r>
+        <w:rPr>
+          <w:rFonts w:eastAsiaTheme="minorEastAsia" w:cstheme="minorHAnsi"/>
+          <w:sz w:val="24"/>
+          <w:szCs w:val="24"/>
+          <w:lang w:val="en-CA"/>
+        </w:rPr>
+        <w:t>H</w:t>
       </w:r>
       <w:r>
         <w:rPr>
@@ -22332,6 +24448,7 @@
         </w:rPr>
         <w:t>d</w:t>
       </w:r>
+      <w:proofErr w:type="spellEnd"/>
       <w:r>
         <w:rPr>
           <w:rFonts w:eastAsiaTheme="minorEastAsia" w:cstheme="minorHAnsi"/>
@@ -22621,7 +24738,23 @@
           <w:sz w:val="24"/>
           <w:szCs w:val="24"/>
         </w:rPr>
-        <w:t xml:space="preserve">) (fig 4a). For the high respiration model of daily A, the slope was 0.983 </w:t>
+        <w:t>) (</w:t>
+      </w:r>
+      <w:r>
+        <w:rPr>
+          <w:rFonts w:eastAsiaTheme="minorEastAsia" w:cstheme="minorHAnsi"/>
+          <w:sz w:val="24"/>
+          <w:szCs w:val="24"/>
+        </w:rPr>
+        <w:t>Fig.</w:t>
+      </w:r>
+      <w:r>
+        <w:rPr>
+          <w:rFonts w:eastAsiaTheme="minorEastAsia" w:cstheme="minorHAnsi"/>
+          <w:sz w:val="24"/>
+          <w:szCs w:val="24"/>
+        </w:rPr>
+        <w:t xml:space="preserve"> 4a). For the high respiration model of daily A, the slope was 0.983 </w:t>
       </w:r>
       <w:r>
         <w:rPr>
@@ -22852,7 +24985,23 @@
           <w:sz w:val="24"/>
           <w:szCs w:val="24"/>
         </w:rPr>
-        <w:t xml:space="preserve">) (Fig 4c). </w:t>
+        <w:t>) (Fig</w:t>
+      </w:r>
+      <w:r>
+        <w:rPr>
+          <w:rFonts w:eastAsiaTheme="minorEastAsia" w:cstheme="minorHAnsi"/>
+          <w:sz w:val="24"/>
+          <w:szCs w:val="24"/>
+        </w:rPr>
+        <w:t>.</w:t>
+      </w:r>
+      <w:r>
+        <w:rPr>
+          <w:rFonts w:eastAsiaTheme="minorEastAsia" w:cstheme="minorHAnsi"/>
+          <w:sz w:val="24"/>
+          <w:szCs w:val="24"/>
+        </w:rPr>
+        <w:t xml:space="preserve"> 4c). </w:t>
       </w:r>
     </w:p>
     <w:p>
@@ -22890,7 +25039,7 @@
                     <pic:cNvPicPr/>
                   </pic:nvPicPr>
                   <pic:blipFill>
-                    <a:blip r:embed="rId15" cstate="print">
+                    <a:blip r:embed="rId12" cstate="print">
                       <a:extLst>
                         <a:ext uri="{28A0092B-C50C-407E-A947-70E740481C1C}">
                           <a14:useLocalDpi xmlns:a14="http://schemas.microsoft.com/office/drawing/2010/main" val="0"/>
@@ -22966,7 +25115,62 @@
           <w:szCs w:val="24"/>
           <w:lang w:val="en-CA"/>
         </w:rPr>
-        <w:t>slight differences in modeled total daily photosynthesis compared to Equation 3 for low R (a,b) and high R (c,d) under scenarios where H</w:t>
+        <w:t>slight differences in modeled total daily photosynthesis compared to Equation 3 for low R (</w:t>
+      </w:r>
+      <w:proofErr w:type="spellStart"/>
+      <w:r>
+        <w:rPr>
+          <w:rFonts w:eastAsiaTheme="minorEastAsia" w:cstheme="minorHAnsi"/>
+          <w:b/>
+          <w:sz w:val="24"/>
+          <w:szCs w:val="24"/>
+          <w:lang w:val="en-CA"/>
+        </w:rPr>
+        <w:t>a,b</w:t>
+      </w:r>
+      <w:proofErr w:type="spellEnd"/>
+      <w:r>
+        <w:rPr>
+          <w:rFonts w:eastAsiaTheme="minorEastAsia" w:cstheme="minorHAnsi"/>
+          <w:b/>
+          <w:sz w:val="24"/>
+          <w:szCs w:val="24"/>
+          <w:lang w:val="en-CA"/>
+        </w:rPr>
+        <w:t>) and high R (</w:t>
+      </w:r>
+      <w:proofErr w:type="spellStart"/>
+      <w:r>
+        <w:rPr>
+          <w:rFonts w:eastAsiaTheme="minorEastAsia" w:cstheme="minorHAnsi"/>
+          <w:b/>
+          <w:sz w:val="24"/>
+          <w:szCs w:val="24"/>
+          <w:lang w:val="en-CA"/>
+        </w:rPr>
+        <w:t>c,d</w:t>
+      </w:r>
+      <w:proofErr w:type="spellEnd"/>
+      <w:r>
+        <w:rPr>
+          <w:rFonts w:eastAsiaTheme="minorEastAsia" w:cstheme="minorHAnsi"/>
+          <w:b/>
+          <w:sz w:val="24"/>
+          <w:szCs w:val="24"/>
+          <w:lang w:val="en-CA"/>
+        </w:rPr>
+        <w:t xml:space="preserve">) under scenarios where </w:t>
+      </w:r>
+      <w:proofErr w:type="spellStart"/>
+      <w:r>
+        <w:rPr>
+          <w:rFonts w:eastAsiaTheme="minorEastAsia" w:cstheme="minorHAnsi"/>
+          <w:b/>
+          <w:sz w:val="24"/>
+          <w:szCs w:val="24"/>
+          <w:lang w:val="en-CA"/>
+        </w:rPr>
+        <w:t>H</w:t>
       </w:r>
       <w:r>
         <w:rPr>
@@ -22979,6 +25183,7 @@
         </w:rPr>
         <w:t>d</w:t>
       </w:r>
+      <w:proofErr w:type="spellEnd"/>
       <w:r>
         <w:rPr>
           <w:rFonts w:eastAsiaTheme="minorEastAsia" w:cstheme="minorHAnsi"/>
@@ -23008,7 +25213,29 @@
           <w:szCs w:val="24"/>
           <w:lang w:val="en-CA"/>
         </w:rPr>
-        <w:t xml:space="preserve"> (b,d). </w:t>
+        <w:t xml:space="preserve"> (</w:t>
+      </w:r>
+      <w:proofErr w:type="spellStart"/>
+      <w:r>
+        <w:rPr>
+          <w:rFonts w:eastAsiaTheme="minorEastAsia" w:cstheme="minorHAnsi"/>
+          <w:b/>
+          <w:sz w:val="24"/>
+          <w:szCs w:val="24"/>
+          <w:lang w:val="en-CA"/>
+        </w:rPr>
+        <w:t>b,d</w:t>
+      </w:r>
+      <w:proofErr w:type="spellEnd"/>
+      <w:r>
+        <w:rPr>
+          <w:rFonts w:eastAsiaTheme="minorEastAsia" w:cstheme="minorHAnsi"/>
+          <w:b/>
+          <w:sz w:val="24"/>
+          <w:szCs w:val="24"/>
+          <w:lang w:val="en-CA"/>
+        </w:rPr>
+        <w:t xml:space="preserve">). </w:t>
       </w:r>
       <w:r>
         <w:rPr>
@@ -23210,7 +25437,55 @@
           <w:szCs w:val="24"/>
           <w:lang w:val="en-CA"/>
         </w:rPr>
-        <w:t>The ratio of the total daily photosynthesis: respiration (A/R) was also considered when comparing models. Using a fixed H</w:t>
+        <w:t xml:space="preserve">The ratio of the total daily </w:t>
+      </w:r>
+      <w:proofErr w:type="gramStart"/>
+      <w:r>
+        <w:rPr>
+          <w:rFonts w:eastAsiaTheme="minorEastAsia" w:cstheme="minorHAnsi"/>
+          <w:sz w:val="24"/>
+          <w:szCs w:val="24"/>
+          <w:lang w:val="en-CA"/>
+        </w:rPr>
+        <w:t>photosynthesis</w:t>
+      </w:r>
+      <w:r>
+        <w:rPr>
+          <w:rFonts w:eastAsiaTheme="minorEastAsia" w:cstheme="minorHAnsi"/>
+          <w:sz w:val="24"/>
+          <w:szCs w:val="24"/>
+          <w:lang w:val="en-CA"/>
+        </w:rPr>
+        <w:t xml:space="preserve"> </w:t>
+      </w:r>
+      <w:r>
+        <w:rPr>
+          <w:rFonts w:eastAsiaTheme="minorEastAsia" w:cstheme="minorHAnsi"/>
+          <w:sz w:val="24"/>
+          <w:szCs w:val="24"/>
+          <w:lang w:val="en-CA"/>
+        </w:rPr>
+        <w:t>:</w:t>
+      </w:r>
+      <w:proofErr w:type="gramEnd"/>
+      <w:r>
+        <w:rPr>
+          <w:rFonts w:eastAsiaTheme="minorEastAsia" w:cstheme="minorHAnsi"/>
+          <w:sz w:val="24"/>
+          <w:szCs w:val="24"/>
+          <w:lang w:val="en-CA"/>
+        </w:rPr>
+        <w:t xml:space="preserve"> respiration (A/R) was also considered when comparing models. Using a fixed </w:t>
+      </w:r>
+      <w:proofErr w:type="spellStart"/>
+      <w:r>
+        <w:rPr>
+          <w:rFonts w:eastAsiaTheme="minorEastAsia" w:cstheme="minorHAnsi"/>
+          <w:sz w:val="24"/>
+          <w:szCs w:val="24"/>
+          <w:lang w:val="en-CA"/>
+        </w:rPr>
+        <w:t>H</w:t>
       </w:r>
       <w:r>
         <w:rPr>
@@ -23222,6 +25497,7 @@
         </w:rPr>
         <w:t>d</w:t>
       </w:r>
+      <w:proofErr w:type="spellEnd"/>
       <w:r>
         <w:rPr>
           <w:rFonts w:eastAsiaTheme="minorEastAsia" w:cstheme="minorHAnsi"/>
@@ -23429,7 +25705,23 @@
           <w:sz w:val="24"/>
           <w:szCs w:val="24"/>
         </w:rPr>
-        <w:t xml:space="preserve">) (Fig 5b). The high respiration model of A/R was similar; the slope was 0.993 ± </w:t>
+        <w:t>) (Fig</w:t>
+      </w:r>
+      <w:r>
+        <w:rPr>
+          <w:rFonts w:eastAsiaTheme="minorEastAsia" w:cstheme="minorHAnsi"/>
+          <w:sz w:val="24"/>
+          <w:szCs w:val="24"/>
+        </w:rPr>
+        <w:t>.</w:t>
+      </w:r>
+      <w:r>
+        <w:rPr>
+          <w:rFonts w:eastAsiaTheme="minorEastAsia" w:cstheme="minorHAnsi"/>
+          <w:sz w:val="24"/>
+          <w:szCs w:val="24"/>
+        </w:rPr>
+        <w:t xml:space="preserve"> 5b). The high respiration model of A/R was similar; the slope was 0.993 ± </w:t>
       </w:r>
       <w:r>
         <w:rPr>
@@ -23577,7 +25869,32 @@
           <w:sz w:val="24"/>
           <w:szCs w:val="24"/>
         </w:rPr>
-        <w:t>) (Fig 5d). Using a variable H</w:t>
+        <w:t>) (Fig</w:t>
+      </w:r>
+      <w:r>
+        <w:rPr>
+          <w:rFonts w:eastAsiaTheme="minorEastAsia" w:cstheme="minorHAnsi"/>
+          <w:sz w:val="24"/>
+          <w:szCs w:val="24"/>
+        </w:rPr>
+        <w:t>.</w:t>
+      </w:r>
+      <w:r>
+        <w:rPr>
+          <w:rFonts w:eastAsiaTheme="minorEastAsia" w:cstheme="minorHAnsi"/>
+          <w:sz w:val="24"/>
+          <w:szCs w:val="24"/>
+        </w:rPr>
+        <w:t xml:space="preserve"> 5d). Using a variable </w:t>
+      </w:r>
+      <w:proofErr w:type="spellStart"/>
+      <w:r>
+        <w:rPr>
+          <w:rFonts w:eastAsiaTheme="minorEastAsia" w:cstheme="minorHAnsi"/>
+          <w:sz w:val="24"/>
+          <w:szCs w:val="24"/>
+        </w:rPr>
+        <w:t>H</w:t>
       </w:r>
       <w:r>
         <w:rPr>
@@ -23588,6 +25905,7 @@
         </w:rPr>
         <w:t>d</w:t>
       </w:r>
+      <w:proofErr w:type="spellEnd"/>
       <w:r>
         <w:rPr>
           <w:rFonts w:eastAsiaTheme="minorEastAsia" w:cstheme="minorHAnsi"/>
@@ -23716,7 +26034,23 @@
           <w:sz w:val="24"/>
           <w:szCs w:val="24"/>
         </w:rPr>
-        <w:t xml:space="preserve">) (Fig 5a). The high respiration model had </w:t>
+        <w:t>) (Fig</w:t>
+      </w:r>
+      <w:r>
+        <w:rPr>
+          <w:rFonts w:eastAsiaTheme="minorEastAsia" w:cstheme="minorHAnsi"/>
+          <w:sz w:val="24"/>
+          <w:szCs w:val="24"/>
+        </w:rPr>
+        <w:t>.</w:t>
+      </w:r>
+      <w:r>
+        <w:rPr>
+          <w:rFonts w:eastAsiaTheme="minorEastAsia" w:cstheme="minorHAnsi"/>
+          <w:sz w:val="24"/>
+          <w:szCs w:val="24"/>
+        </w:rPr>
+        <w:t xml:space="preserve"> 5a). The high respiration model had </w:t>
       </w:r>
       <w:r>
         <w:rPr>
@@ -23837,7 +26171,23 @@
           <w:sz w:val="24"/>
           <w:szCs w:val="24"/>
         </w:rPr>
-        <w:t xml:space="preserve">) (Fig 5c). </w:t>
+        <w:t>) (Fig</w:t>
+      </w:r>
+      <w:r>
+        <w:rPr>
+          <w:rFonts w:eastAsiaTheme="minorEastAsia" w:cstheme="minorHAnsi"/>
+          <w:sz w:val="24"/>
+          <w:szCs w:val="24"/>
+        </w:rPr>
+        <w:t>.</w:t>
+      </w:r>
+      <w:r>
+        <w:rPr>
+          <w:rFonts w:eastAsiaTheme="minorEastAsia" w:cstheme="minorHAnsi"/>
+          <w:sz w:val="24"/>
+          <w:szCs w:val="24"/>
+        </w:rPr>
+        <w:t xml:space="preserve"> 5c). </w:t>
       </w:r>
     </w:p>
     <w:p>
@@ -23886,7 +26236,7 @@
                     <pic:cNvPicPr/>
                   </pic:nvPicPr>
                   <pic:blipFill>
-                    <a:blip r:embed="rId16" cstate="print">
+                    <a:blip r:embed="rId13" cstate="print">
                       <a:extLst>
                         <a:ext uri="{28A0092B-C50C-407E-A947-70E740481C1C}">
                           <a14:useLocalDpi xmlns:a14="http://schemas.microsoft.com/office/drawing/2010/main" val="0"/>
@@ -23982,7 +26332,62 @@
           <w:szCs w:val="24"/>
           <w:lang w:val="en-CA"/>
         </w:rPr>
-        <w:t>R compared to Equation 3 for low R (a,b) and high R (c,d) under scenarios where H</w:t>
+        <w:t>R compared to Equation 3 for low R (</w:t>
+      </w:r>
+      <w:proofErr w:type="spellStart"/>
+      <w:r>
+        <w:rPr>
+          <w:rFonts w:eastAsiaTheme="minorEastAsia" w:cstheme="minorHAnsi"/>
+          <w:b/>
+          <w:sz w:val="24"/>
+          <w:szCs w:val="24"/>
+          <w:lang w:val="en-CA"/>
+        </w:rPr>
+        <w:t>a,b</w:t>
+      </w:r>
+      <w:proofErr w:type="spellEnd"/>
+      <w:r>
+        <w:rPr>
+          <w:rFonts w:eastAsiaTheme="minorEastAsia" w:cstheme="minorHAnsi"/>
+          <w:b/>
+          <w:sz w:val="24"/>
+          <w:szCs w:val="24"/>
+          <w:lang w:val="en-CA"/>
+        </w:rPr>
+        <w:t>) and high R (</w:t>
+      </w:r>
+      <w:proofErr w:type="spellStart"/>
+      <w:r>
+        <w:rPr>
+          <w:rFonts w:eastAsiaTheme="minorEastAsia" w:cstheme="minorHAnsi"/>
+          <w:b/>
+          <w:sz w:val="24"/>
+          <w:szCs w:val="24"/>
+          <w:lang w:val="en-CA"/>
+        </w:rPr>
+        <w:t>c,d</w:t>
+      </w:r>
+      <w:proofErr w:type="spellEnd"/>
+      <w:r>
+        <w:rPr>
+          <w:rFonts w:eastAsiaTheme="minorEastAsia" w:cstheme="minorHAnsi"/>
+          <w:b/>
+          <w:sz w:val="24"/>
+          <w:szCs w:val="24"/>
+          <w:lang w:val="en-CA"/>
+        </w:rPr>
+        <w:t xml:space="preserve">) under scenarios where </w:t>
+      </w:r>
+      <w:proofErr w:type="spellStart"/>
+      <w:r>
+        <w:rPr>
+          <w:rFonts w:eastAsiaTheme="minorEastAsia" w:cstheme="minorHAnsi"/>
+          <w:b/>
+          <w:sz w:val="24"/>
+          <w:szCs w:val="24"/>
+          <w:lang w:val="en-CA"/>
+        </w:rPr>
+        <w:t>H</w:t>
       </w:r>
       <w:r>
         <w:rPr>
@@ -23995,6 +26400,7 @@
         </w:rPr>
         <w:t>d</w:t>
       </w:r>
+      <w:proofErr w:type="spellEnd"/>
       <w:r>
         <w:rPr>
           <w:rFonts w:eastAsiaTheme="minorEastAsia" w:cstheme="minorHAnsi"/>
@@ -24024,7 +26430,29 @@
           <w:szCs w:val="24"/>
           <w:lang w:val="en-CA"/>
         </w:rPr>
-        <w:t xml:space="preserve"> (b,d). </w:t>
+        <w:t xml:space="preserve"> (</w:t>
+      </w:r>
+      <w:proofErr w:type="spellStart"/>
+      <w:r>
+        <w:rPr>
+          <w:rFonts w:eastAsiaTheme="minorEastAsia" w:cstheme="minorHAnsi"/>
+          <w:b/>
+          <w:sz w:val="24"/>
+          <w:szCs w:val="24"/>
+          <w:lang w:val="en-CA"/>
+        </w:rPr>
+        <w:t>b,d</w:t>
+      </w:r>
+      <w:proofErr w:type="spellEnd"/>
+      <w:r>
+        <w:rPr>
+          <w:rFonts w:eastAsiaTheme="minorEastAsia" w:cstheme="minorHAnsi"/>
+          <w:b/>
+          <w:sz w:val="24"/>
+          <w:szCs w:val="24"/>
+          <w:lang w:val="en-CA"/>
+        </w:rPr>
+        <w:t xml:space="preserve">). </w:t>
       </w:r>
       <w:r>
         <w:rPr>
@@ -24243,7 +26671,17 @@
           <w:szCs w:val="24"/>
           <w:lang w:val="en-CA"/>
         </w:rPr>
-        <w:t xml:space="preserve"> compared between models with different thermal response parameters. Using a fixed H</w:t>
+        <w:t xml:space="preserve"> compared between models with different thermal response parameters. Using a fixed </w:t>
+      </w:r>
+      <w:proofErr w:type="spellStart"/>
+      <w:r>
+        <w:rPr>
+          <w:rFonts w:eastAsiaTheme="minorEastAsia" w:cstheme="minorHAnsi"/>
+          <w:sz w:val="24"/>
+          <w:szCs w:val="24"/>
+          <w:lang w:val="en-CA"/>
+        </w:rPr>
+        <w:t>H</w:t>
       </w:r>
       <w:r>
         <w:rPr>
@@ -24253,7 +26691,18 @@
           <w:vertAlign w:val="subscript"/>
           <w:lang w:val="en-CA"/>
         </w:rPr>
-        <w:t xml:space="preserve">d </w:t>
+        <w:t>d</w:t>
+      </w:r>
+      <w:proofErr w:type="spellEnd"/>
+      <w:r>
+        <w:rPr>
+          <w:rFonts w:eastAsiaTheme="minorEastAsia" w:cstheme="minorHAnsi"/>
+          <w:sz w:val="24"/>
+          <w:szCs w:val="24"/>
+          <w:vertAlign w:val="subscript"/>
+          <w:lang w:val="en-CA"/>
+        </w:rPr>
+        <w:t xml:space="preserve"> </w:t>
       </w:r>
       <w:r>
         <w:rPr>
@@ -24489,7 +26938,23 @@
           <w:sz w:val="24"/>
           <w:szCs w:val="24"/>
         </w:rPr>
-        <w:t xml:space="preserve">) (Fig 6b). </w:t>
+        <w:t>) (Fig</w:t>
+      </w:r>
+      <w:r>
+        <w:rPr>
+          <w:rFonts w:eastAsiaTheme="minorEastAsia" w:cstheme="minorHAnsi"/>
+          <w:sz w:val="24"/>
+          <w:szCs w:val="24"/>
+        </w:rPr>
+        <w:t>.</w:t>
+      </w:r>
+      <w:r>
+        <w:rPr>
+          <w:rFonts w:eastAsiaTheme="minorEastAsia" w:cstheme="minorHAnsi"/>
+          <w:sz w:val="24"/>
+          <w:szCs w:val="24"/>
+        </w:rPr>
+        <w:t xml:space="preserve"> 6b). </w:t>
       </w:r>
       <w:r>
         <w:rPr>
@@ -24713,15 +27178,40 @@
           <w:sz w:val="24"/>
           <w:szCs w:val="24"/>
         </w:rPr>
-        <w:t xml:space="preserve">) (Fig 6d). </w:t>
-      </w:r>
-      <w:r>
-        <w:rPr>
-          <w:rFonts w:eastAsiaTheme="minorEastAsia" w:cstheme="minorHAnsi"/>
-          <w:sz w:val="24"/>
-          <w:szCs w:val="24"/>
-        </w:rPr>
-        <w:t>This can be compared to a variable H</w:t>
+        <w:t>) (Fig</w:t>
+      </w:r>
+      <w:r>
+        <w:rPr>
+          <w:rFonts w:eastAsiaTheme="minorEastAsia" w:cstheme="minorHAnsi"/>
+          <w:sz w:val="24"/>
+          <w:szCs w:val="24"/>
+        </w:rPr>
+        <w:t>.</w:t>
+      </w:r>
+      <w:r>
+        <w:rPr>
+          <w:rFonts w:eastAsiaTheme="minorEastAsia" w:cstheme="minorHAnsi"/>
+          <w:sz w:val="24"/>
+          <w:szCs w:val="24"/>
+        </w:rPr>
+        <w:t xml:space="preserve"> 6d). </w:t>
+      </w:r>
+      <w:r>
+        <w:rPr>
+          <w:rFonts w:eastAsiaTheme="minorEastAsia" w:cstheme="minorHAnsi"/>
+          <w:sz w:val="24"/>
+          <w:szCs w:val="24"/>
+        </w:rPr>
+        <w:t xml:space="preserve">This can be compared to a variable </w:t>
+      </w:r>
+      <w:proofErr w:type="spellStart"/>
+      <w:r>
+        <w:rPr>
+          <w:rFonts w:eastAsiaTheme="minorEastAsia" w:cstheme="minorHAnsi"/>
+          <w:sz w:val="24"/>
+          <w:szCs w:val="24"/>
+        </w:rPr>
+        <w:t>H</w:t>
       </w:r>
       <w:r>
         <w:rPr>
@@ -24732,6 +27222,7 @@
         </w:rPr>
         <w:t>d</w:t>
       </w:r>
+      <w:proofErr w:type="spellEnd"/>
       <w:r>
         <w:rPr>
           <w:rFonts w:eastAsiaTheme="minorEastAsia" w:cstheme="minorHAnsi"/>
@@ -24937,7 +27428,23 @@
           <w:sz w:val="24"/>
           <w:szCs w:val="24"/>
         </w:rPr>
-        <w:t xml:space="preserve">) (Fig 6a). The high respiration of total C gain also had a slope of 0.985 </w:t>
+        <w:t>) (Fig</w:t>
+      </w:r>
+      <w:r>
+        <w:rPr>
+          <w:rFonts w:eastAsiaTheme="minorEastAsia" w:cstheme="minorHAnsi"/>
+          <w:sz w:val="24"/>
+          <w:szCs w:val="24"/>
+        </w:rPr>
+        <w:t>.</w:t>
+      </w:r>
+      <w:r>
+        <w:rPr>
+          <w:rFonts w:eastAsiaTheme="minorEastAsia" w:cstheme="minorHAnsi"/>
+          <w:sz w:val="24"/>
+          <w:szCs w:val="24"/>
+        </w:rPr>
+        <w:t xml:space="preserve"> 6a). The high respiration of total C gain also had a slope of 0.985 </w:t>
       </w:r>
       <w:r>
         <w:rPr>
@@ -25136,7 +27643,23 @@
           <w:sz w:val="24"/>
           <w:szCs w:val="24"/>
         </w:rPr>
-        <w:t xml:space="preserve">) (Fig 6c). </w:t>
+        <w:t>) (Fig</w:t>
+      </w:r>
+      <w:r>
+        <w:rPr>
+          <w:rFonts w:eastAsiaTheme="minorEastAsia" w:cstheme="minorHAnsi"/>
+          <w:sz w:val="24"/>
+          <w:szCs w:val="24"/>
+        </w:rPr>
+        <w:t>.</w:t>
+      </w:r>
+      <w:r>
+        <w:rPr>
+          <w:rFonts w:eastAsiaTheme="minorEastAsia" w:cstheme="minorHAnsi"/>
+          <w:sz w:val="24"/>
+          <w:szCs w:val="24"/>
+        </w:rPr>
+        <w:t xml:space="preserve"> 6c). </w:t>
       </w:r>
     </w:p>
     <w:p>
@@ -25182,7 +27705,7 @@
                     <pic:cNvPicPr/>
                   </pic:nvPicPr>
                   <pic:blipFill>
-                    <a:blip r:embed="rId17" cstate="print">
+                    <a:blip r:embed="rId14" cstate="print">
                       <a:extLst>
                         <a:ext uri="{28A0092B-C50C-407E-A947-70E740481C1C}">
                           <a14:useLocalDpi xmlns:a14="http://schemas.microsoft.com/office/drawing/2010/main" val="0"/>
@@ -25258,7 +27781,62 @@
           <w:szCs w:val="24"/>
           <w:lang w:val="en-CA"/>
         </w:rPr>
-        <w:t>slight differences in modeled total carbon gain compared to Equation 3 for low R (a,b) and high R (c,d) under scenarios where H</w:t>
+        <w:t>slight differences in modeled total carbon gain compared to Equation 3 for low R (</w:t>
+      </w:r>
+      <w:proofErr w:type="spellStart"/>
+      <w:r>
+        <w:rPr>
+          <w:rFonts w:eastAsiaTheme="minorEastAsia" w:cstheme="minorHAnsi"/>
+          <w:b/>
+          <w:sz w:val="24"/>
+          <w:szCs w:val="24"/>
+          <w:lang w:val="en-CA"/>
+        </w:rPr>
+        <w:t>a,b</w:t>
+      </w:r>
+      <w:proofErr w:type="spellEnd"/>
+      <w:r>
+        <w:rPr>
+          <w:rFonts w:eastAsiaTheme="minorEastAsia" w:cstheme="minorHAnsi"/>
+          <w:b/>
+          <w:sz w:val="24"/>
+          <w:szCs w:val="24"/>
+          <w:lang w:val="en-CA"/>
+        </w:rPr>
+        <w:t>) and high R (</w:t>
+      </w:r>
+      <w:proofErr w:type="spellStart"/>
+      <w:r>
+        <w:rPr>
+          <w:rFonts w:eastAsiaTheme="minorEastAsia" w:cstheme="minorHAnsi"/>
+          <w:b/>
+          <w:sz w:val="24"/>
+          <w:szCs w:val="24"/>
+          <w:lang w:val="en-CA"/>
+        </w:rPr>
+        <w:t>c,d</w:t>
+      </w:r>
+      <w:proofErr w:type="spellEnd"/>
+      <w:r>
+        <w:rPr>
+          <w:rFonts w:eastAsiaTheme="minorEastAsia" w:cstheme="minorHAnsi"/>
+          <w:b/>
+          <w:sz w:val="24"/>
+          <w:szCs w:val="24"/>
+          <w:lang w:val="en-CA"/>
+        </w:rPr>
+        <w:t xml:space="preserve">) under scenarios where </w:t>
+      </w:r>
+      <w:proofErr w:type="spellStart"/>
+      <w:r>
+        <w:rPr>
+          <w:rFonts w:eastAsiaTheme="minorEastAsia" w:cstheme="minorHAnsi"/>
+          <w:b/>
+          <w:sz w:val="24"/>
+          <w:szCs w:val="24"/>
+          <w:lang w:val="en-CA"/>
+        </w:rPr>
+        <w:t>H</w:t>
       </w:r>
       <w:r>
         <w:rPr>
@@ -25271,6 +27849,7 @@
         </w:rPr>
         <w:t>d</w:t>
       </w:r>
+      <w:proofErr w:type="spellEnd"/>
       <w:r>
         <w:rPr>
           <w:rFonts w:eastAsiaTheme="minorEastAsia" w:cstheme="minorHAnsi"/>
@@ -25300,7 +27879,29 @@
           <w:szCs w:val="24"/>
           <w:lang w:val="en-CA"/>
         </w:rPr>
-        <w:t xml:space="preserve"> (b,d). </w:t>
+        <w:t xml:space="preserve"> (</w:t>
+      </w:r>
+      <w:proofErr w:type="spellStart"/>
+      <w:r>
+        <w:rPr>
+          <w:rFonts w:eastAsiaTheme="minorEastAsia" w:cstheme="minorHAnsi"/>
+          <w:b/>
+          <w:sz w:val="24"/>
+          <w:szCs w:val="24"/>
+          <w:lang w:val="en-CA"/>
+        </w:rPr>
+        <w:t>b,d</w:t>
+      </w:r>
+      <w:proofErr w:type="spellEnd"/>
+      <w:r>
+        <w:rPr>
+          <w:rFonts w:eastAsiaTheme="minorEastAsia" w:cstheme="minorHAnsi"/>
+          <w:b/>
+          <w:sz w:val="24"/>
+          <w:szCs w:val="24"/>
+          <w:lang w:val="en-CA"/>
+        </w:rPr>
+        <w:t xml:space="preserve">). </w:t>
       </w:r>
       <w:r>
         <w:rPr>
@@ -25583,14 +28184,85 @@
         </w:rPr>
         <w:t xml:space="preserve"> due to its prevalence in photosynthetic temperature response data and vegetation modeling (</w:t>
       </w:r>
-      <w:r>
-        <w:rPr>
-          <w:rFonts w:cstheme="minorHAnsi"/>
-          <w:sz w:val="24"/>
-          <w:szCs w:val="24"/>
-          <w:lang w:val="en-CA"/>
-        </w:rPr>
-        <w:t>Kattge &amp; Knorr, 2007; Duursma &amp; Medlyn, 2012; Rogers et al., 2017; Smith &amp; Dukes, 2017; Stinziano et al., 2018; Stinziano et al., 2019; Kumarathunge et al., 2019</w:t>
+      <w:proofErr w:type="spellStart"/>
+      <w:r>
+        <w:rPr>
+          <w:rFonts w:cstheme="minorHAnsi"/>
+          <w:sz w:val="24"/>
+          <w:szCs w:val="24"/>
+          <w:lang w:val="en-CA"/>
+        </w:rPr>
+        <w:t>Kattge</w:t>
+      </w:r>
+      <w:proofErr w:type="spellEnd"/>
+      <w:r>
+        <w:rPr>
+          <w:rFonts w:cstheme="minorHAnsi"/>
+          <w:sz w:val="24"/>
+          <w:szCs w:val="24"/>
+          <w:lang w:val="en-CA"/>
+        </w:rPr>
+        <w:t xml:space="preserve"> &amp; Knorr, 2007; </w:t>
+      </w:r>
+      <w:proofErr w:type="spellStart"/>
+      <w:r>
+        <w:rPr>
+          <w:rFonts w:cstheme="minorHAnsi"/>
+          <w:sz w:val="24"/>
+          <w:szCs w:val="24"/>
+          <w:lang w:val="en-CA"/>
+        </w:rPr>
+        <w:t>Duursma</w:t>
+      </w:r>
+      <w:proofErr w:type="spellEnd"/>
+      <w:r>
+        <w:rPr>
+          <w:rFonts w:cstheme="minorHAnsi"/>
+          <w:sz w:val="24"/>
+          <w:szCs w:val="24"/>
+          <w:lang w:val="en-CA"/>
+        </w:rPr>
+        <w:t xml:space="preserve"> &amp; </w:t>
+      </w:r>
+      <w:proofErr w:type="spellStart"/>
+      <w:r>
+        <w:rPr>
+          <w:rFonts w:cstheme="minorHAnsi"/>
+          <w:sz w:val="24"/>
+          <w:szCs w:val="24"/>
+          <w:lang w:val="en-CA"/>
+        </w:rPr>
+        <w:t>Medlyn</w:t>
+      </w:r>
+      <w:proofErr w:type="spellEnd"/>
+      <w:r>
+        <w:rPr>
+          <w:rFonts w:cstheme="minorHAnsi"/>
+          <w:sz w:val="24"/>
+          <w:szCs w:val="24"/>
+          <w:lang w:val="en-CA"/>
+        </w:rPr>
+        <w:t xml:space="preserve">, 2012; Rogers et al., 2017; Smith &amp; Dukes, 2017; Stinziano et al., 2018; Stinziano et al., 2019; </w:t>
+      </w:r>
+      <w:proofErr w:type="spellStart"/>
+      <w:r>
+        <w:rPr>
+          <w:rFonts w:cstheme="minorHAnsi"/>
+          <w:sz w:val="24"/>
+          <w:szCs w:val="24"/>
+          <w:lang w:val="en-CA"/>
+        </w:rPr>
+        <w:t>Kumarathunge</w:t>
+      </w:r>
+      <w:proofErr w:type="spellEnd"/>
+      <w:r>
+        <w:rPr>
+          <w:rFonts w:cstheme="minorHAnsi"/>
+          <w:sz w:val="24"/>
+          <w:szCs w:val="24"/>
+          <w:lang w:val="en-CA"/>
+        </w:rPr>
+        <w:t xml:space="preserve"> et al., 2019</w:t>
       </w:r>
       <w:r>
         <w:rPr>
@@ -25608,7 +28280,17 @@
           <w:szCs w:val="24"/>
           <w:lang w:val="en-CA"/>
         </w:rPr>
-        <w:t>. Our present analysis suggests that there is no large impact on the fitted temperature response parameters for V</w:t>
+        <w:t xml:space="preserve">. Our present analysis suggests that there is no large impact on the fitted temperature response parameters for </w:t>
+      </w:r>
+      <w:proofErr w:type="spellStart"/>
+      <w:r>
+        <w:rPr>
+          <w:rFonts w:eastAsiaTheme="minorEastAsia" w:cstheme="minorHAnsi"/>
+          <w:sz w:val="24"/>
+          <w:szCs w:val="24"/>
+          <w:lang w:val="en-CA"/>
+        </w:rPr>
+        <w:t>V</w:t>
       </w:r>
       <w:r>
         <w:rPr>
@@ -25620,14 +28302,25 @@
         </w:rPr>
         <w:t>cmax</w:t>
       </w:r>
-      <w:r>
-        <w:rPr>
-          <w:rFonts w:eastAsiaTheme="minorEastAsia" w:cstheme="minorHAnsi"/>
-          <w:sz w:val="24"/>
-          <w:szCs w:val="24"/>
-          <w:lang w:val="en-CA"/>
-        </w:rPr>
-        <w:t xml:space="preserve"> and J</w:t>
+      <w:proofErr w:type="spellEnd"/>
+      <w:r>
+        <w:rPr>
+          <w:rFonts w:eastAsiaTheme="minorEastAsia" w:cstheme="minorHAnsi"/>
+          <w:sz w:val="24"/>
+          <w:szCs w:val="24"/>
+          <w:lang w:val="en-CA"/>
+        </w:rPr>
+        <w:t xml:space="preserve"> and </w:t>
+      </w:r>
+      <w:proofErr w:type="spellStart"/>
+      <w:r>
+        <w:rPr>
+          <w:rFonts w:eastAsiaTheme="minorEastAsia" w:cstheme="minorHAnsi"/>
+          <w:sz w:val="24"/>
+          <w:szCs w:val="24"/>
+          <w:lang w:val="en-CA"/>
+        </w:rPr>
+        <w:t>J</w:t>
       </w:r>
       <w:r>
         <w:rPr>
@@ -25639,14 +28332,51 @@
         </w:rPr>
         <w:t>max</w:t>
       </w:r>
-      <w:r>
-        <w:rPr>
-          <w:rFonts w:eastAsiaTheme="minorEastAsia" w:cstheme="minorHAnsi"/>
-          <w:sz w:val="24"/>
-          <w:szCs w:val="24"/>
-          <w:lang w:val="en-CA"/>
-        </w:rPr>
-        <w:t>, ranging between 0 and 3.8% different dependent on the parameter</w:t>
+      <w:proofErr w:type="spellEnd"/>
+      <w:r>
+        <w:rPr>
+          <w:rFonts w:eastAsiaTheme="minorEastAsia" w:cstheme="minorHAnsi"/>
+          <w:sz w:val="24"/>
+          <w:szCs w:val="24"/>
+          <w:lang w:val="en-CA"/>
+        </w:rPr>
+        <w:t>,</w:t>
+      </w:r>
+      <w:r>
+        <w:rPr>
+          <w:rFonts w:eastAsiaTheme="minorEastAsia" w:cstheme="minorHAnsi"/>
+          <w:sz w:val="24"/>
+          <w:szCs w:val="24"/>
+          <w:lang w:val="en-CA"/>
+        </w:rPr>
+        <w:t xml:space="preserve"> with differences</w:t>
+      </w:r>
+      <w:r>
+        <w:rPr>
+          <w:rFonts w:eastAsiaTheme="minorEastAsia" w:cstheme="minorHAnsi"/>
+          <w:sz w:val="24"/>
+          <w:szCs w:val="24"/>
+          <w:lang w:val="en-CA"/>
+        </w:rPr>
+        <w:t xml:space="preserve"> ranging between 0 and 3.8% </w:t>
+      </w:r>
+      <w:r>
+        <w:rPr>
+          <w:rFonts w:eastAsiaTheme="minorEastAsia" w:cstheme="minorHAnsi"/>
+          <w:sz w:val="24"/>
+          <w:szCs w:val="24"/>
+          <w:lang w:val="en-CA"/>
+        </w:rPr>
+        <w:t>depending</w:t>
+      </w:r>
+      <w:r>
+        <w:rPr>
+          <w:rFonts w:eastAsiaTheme="minorEastAsia" w:cstheme="minorHAnsi"/>
+          <w:sz w:val="24"/>
+          <w:szCs w:val="24"/>
+          <w:lang w:val="en-CA"/>
+        </w:rPr>
+        <w:t xml:space="preserve"> on the parameter</w:t>
       </w:r>
       <w:r>
         <w:rPr>
@@ -25709,7 +28439,17 @@
           <w:szCs w:val="24"/>
           <w:lang w:val="en-CA"/>
         </w:rPr>
-        <w:t>results in slightly reduced values for E</w:t>
+        <w:t xml:space="preserve">results in slightly reduced values for </w:t>
+      </w:r>
+      <w:proofErr w:type="spellStart"/>
+      <w:r>
+        <w:rPr>
+          <w:rFonts w:eastAsiaTheme="minorEastAsia" w:cstheme="minorHAnsi"/>
+          <w:sz w:val="24"/>
+          <w:szCs w:val="24"/>
+          <w:lang w:val="en-CA"/>
+        </w:rPr>
+        <w:t>E</w:t>
       </w:r>
       <w:r>
         <w:rPr>
@@ -25721,6 +28461,7 @@
         </w:rPr>
         <w:t>a</w:t>
       </w:r>
+      <w:proofErr w:type="spellEnd"/>
       <w:r>
         <w:rPr>
           <w:rFonts w:eastAsiaTheme="minorEastAsia" w:cstheme="minorHAnsi"/>
@@ -25753,7 +28494,16 @@
           <w:sz w:val="24"/>
           <w:szCs w:val="24"/>
         </w:rPr>
-        <w:t xml:space="preserve"> and H</w:t>
+        <w:t xml:space="preserve"> and </w:t>
+      </w:r>
+      <w:proofErr w:type="spellStart"/>
+      <w:r>
+        <w:rPr>
+          <w:rFonts w:eastAsiaTheme="minorEastAsia" w:cstheme="minorHAnsi"/>
+          <w:sz w:val="24"/>
+          <w:szCs w:val="24"/>
+        </w:rPr>
+        <w:t>H</w:t>
       </w:r>
       <w:r>
         <w:rPr>
@@ -25764,13 +28514,23 @@
         </w:rPr>
         <w:t>d</w:t>
       </w:r>
-      <w:r>
-        <w:rPr>
-          <w:rFonts w:eastAsiaTheme="minorEastAsia" w:cstheme="minorHAnsi"/>
-          <w:sz w:val="24"/>
-          <w:szCs w:val="24"/>
-        </w:rPr>
-        <w:t xml:space="preserve"> when H</w:t>
+      <w:proofErr w:type="spellEnd"/>
+      <w:r>
+        <w:rPr>
+          <w:rFonts w:eastAsiaTheme="minorEastAsia" w:cstheme="minorHAnsi"/>
+          <w:sz w:val="24"/>
+          <w:szCs w:val="24"/>
+        </w:rPr>
+        <w:t xml:space="preserve"> when </w:t>
+      </w:r>
+      <w:proofErr w:type="spellStart"/>
+      <w:r>
+        <w:rPr>
+          <w:rFonts w:eastAsiaTheme="minorEastAsia" w:cstheme="minorHAnsi"/>
+          <w:sz w:val="24"/>
+          <w:szCs w:val="24"/>
+        </w:rPr>
+        <w:t>H</w:t>
       </w:r>
       <w:r>
         <w:rPr>
@@ -25781,13 +28541,23 @@
         </w:rPr>
         <w:t>d</w:t>
       </w:r>
-      <w:r>
-        <w:rPr>
-          <w:rFonts w:eastAsiaTheme="minorEastAsia" w:cstheme="minorHAnsi"/>
-          <w:sz w:val="24"/>
-          <w:szCs w:val="24"/>
-        </w:rPr>
-        <w:t xml:space="preserve"> is fit. When H</w:t>
+      <w:proofErr w:type="spellEnd"/>
+      <w:r>
+        <w:rPr>
+          <w:rFonts w:eastAsiaTheme="minorEastAsia" w:cstheme="minorHAnsi"/>
+          <w:sz w:val="24"/>
+          <w:szCs w:val="24"/>
+        </w:rPr>
+        <w:t xml:space="preserve"> is fit. When </w:t>
+      </w:r>
+      <w:proofErr w:type="spellStart"/>
+      <w:r>
+        <w:rPr>
+          <w:rFonts w:eastAsiaTheme="minorEastAsia" w:cstheme="minorHAnsi"/>
+          <w:sz w:val="24"/>
+          <w:szCs w:val="24"/>
+        </w:rPr>
+        <w:t>H</w:t>
       </w:r>
       <w:r>
         <w:rPr>
@@ -25798,13 +28568,23 @@
         </w:rPr>
         <w:t>d</w:t>
       </w:r>
-      <w:r>
-        <w:rPr>
-          <w:rFonts w:eastAsiaTheme="minorEastAsia" w:cstheme="minorHAnsi"/>
-          <w:sz w:val="24"/>
-          <w:szCs w:val="24"/>
-        </w:rPr>
-        <w:t xml:space="preserve"> is fixed, there are no meaningful differences in the fits except for ΔS for J</w:t>
+      <w:proofErr w:type="spellEnd"/>
+      <w:r>
+        <w:rPr>
+          <w:rFonts w:eastAsiaTheme="minorEastAsia" w:cstheme="minorHAnsi"/>
+          <w:sz w:val="24"/>
+          <w:szCs w:val="24"/>
+        </w:rPr>
+        <w:t xml:space="preserve"> is fixed, there are no meaningful differences in the fits except for ΔS for </w:t>
+      </w:r>
+      <w:proofErr w:type="spellStart"/>
+      <w:r>
+        <w:rPr>
+          <w:rFonts w:eastAsiaTheme="minorEastAsia" w:cstheme="minorHAnsi"/>
+          <w:sz w:val="24"/>
+          <w:szCs w:val="24"/>
+        </w:rPr>
+        <w:t>J</w:t>
       </w:r>
       <w:r>
         <w:rPr>
@@ -25815,6 +28595,7 @@
         </w:rPr>
         <w:t>max</w:t>
       </w:r>
+      <w:proofErr w:type="spellEnd"/>
       <w:r>
         <w:rPr>
           <w:rFonts w:eastAsiaTheme="minorEastAsia" w:cstheme="minorHAnsi"/>
@@ -25869,7 +28650,16 @@
           <w:sz w:val="24"/>
           <w:szCs w:val="24"/>
         </w:rPr>
-        <w:t>values, and intercepts in the E</w:t>
+        <w:t xml:space="preserve">values, and intercepts in the </w:t>
+      </w:r>
+      <w:proofErr w:type="spellStart"/>
+      <w:r>
+        <w:rPr>
+          <w:rFonts w:eastAsiaTheme="minorEastAsia" w:cstheme="minorHAnsi"/>
+          <w:sz w:val="24"/>
+          <w:szCs w:val="24"/>
+        </w:rPr>
+        <w:t>E</w:t>
       </w:r>
       <w:r>
         <w:rPr>
@@ -25880,13 +28670,14 @@
         </w:rPr>
         <w:t>a</w:t>
       </w:r>
-      <w:r>
-        <w:rPr>
-          <w:rFonts w:eastAsiaTheme="minorEastAsia" w:cstheme="minorHAnsi"/>
-          <w:sz w:val="24"/>
-          <w:szCs w:val="24"/>
-        </w:rPr>
-        <w:t xml:space="preserve"> regressions of ~ -2 kJ mol</w:t>
+      <w:proofErr w:type="spellEnd"/>
+      <w:r>
+        <w:rPr>
+          <w:rFonts w:eastAsiaTheme="minorEastAsia" w:cstheme="minorHAnsi"/>
+          <w:sz w:val="24"/>
+          <w:szCs w:val="24"/>
+        </w:rPr>
+        <w:t xml:space="preserve"> regressions of ~-2 kJ mol</w:t>
       </w:r>
       <w:r>
         <w:rPr>
@@ -25911,7 +28702,16 @@
           <w:sz w:val="24"/>
           <w:szCs w:val="24"/>
         </w:rPr>
-        <w:t xml:space="preserve"> These findings are promising in that one of the parameters to which modelled carbon gain is particularly sensitive, H</w:t>
+        <w:t xml:space="preserve"> These findings are promising in that one of the parameters to which modelled carbon gain is particularly sensitive, </w:t>
+      </w:r>
+      <w:proofErr w:type="spellStart"/>
+      <w:r>
+        <w:rPr>
+          <w:rFonts w:eastAsiaTheme="minorEastAsia" w:cstheme="minorHAnsi"/>
+          <w:sz w:val="24"/>
+          <w:szCs w:val="24"/>
+        </w:rPr>
+        <w:t>H</w:t>
       </w:r>
       <w:r>
         <w:rPr>
@@ -25922,6 +28722,7 @@
         </w:rPr>
         <w:t>d</w:t>
       </w:r>
+      <w:proofErr w:type="spellEnd"/>
       <w:r>
         <w:rPr>
           <w:rFonts w:eastAsiaTheme="minorEastAsia" w:cstheme="minorHAnsi"/>
@@ -25960,7 +28761,23 @@
           <w:sz w:val="24"/>
           <w:szCs w:val="24"/>
         </w:rPr>
-        <w:t xml:space="preserve"> However, since temperature responses are non-linear, small changes in the shape of the curve can have a strong impact on the integral of the response (Jensen, 1906). This caused the differences in temperature response parameters to cause ~</w:t>
+        <w:t xml:space="preserve"> However, since temperature responses are non-linear, small changes in the shape of </w:t>
+      </w:r>
+      <w:r>
+        <w:rPr>
+          <w:rFonts w:eastAsiaTheme="minorEastAsia" w:cstheme="minorHAnsi"/>
+          <w:sz w:val="24"/>
+          <w:szCs w:val="24"/>
+        </w:rPr>
+        <w:t xml:space="preserve">an accelerating </w:t>
+      </w:r>
+      <w:r>
+        <w:rPr>
+          <w:rFonts w:eastAsiaTheme="minorEastAsia" w:cstheme="minorHAnsi"/>
+          <w:sz w:val="24"/>
+          <w:szCs w:val="24"/>
+        </w:rPr>
+        <w:t>curve can have a strong impact on the integral of the response (Jensen, 1906). This caused the differences in temperature response parameters to cause ~</w:t>
       </w:r>
       <w:r>
         <w:rPr>
@@ -26000,7 +28817,16 @@
           <w:sz w:val="24"/>
           <w:szCs w:val="24"/>
         </w:rPr>
-        <w:t>The daily C balance was most affected by the missing term in Equation 3 when comparing models where H</w:t>
+        <w:t xml:space="preserve">The daily C balance was most affected by the missing term in Equation 3 when comparing models where </w:t>
+      </w:r>
+      <w:proofErr w:type="spellStart"/>
+      <w:r>
+        <w:rPr>
+          <w:rFonts w:eastAsiaTheme="minorEastAsia" w:cstheme="minorHAnsi"/>
+          <w:sz w:val="24"/>
+          <w:szCs w:val="24"/>
+        </w:rPr>
+        <w:t>H</w:t>
       </w:r>
       <w:r>
         <w:rPr>
@@ -26011,6 +28837,7 @@
         </w:rPr>
         <w:t>d</w:t>
       </w:r>
+      <w:proofErr w:type="spellEnd"/>
       <w:r>
         <w:rPr>
           <w:rFonts w:eastAsiaTheme="minorEastAsia" w:cstheme="minorHAnsi"/>
@@ -26083,7 +28910,36 @@
           <w:szCs w:val="24"/>
           <w:lang w:val="en-CA"/>
         </w:rPr>
-        <w:t>, however given that carbon balance is the time integral of net CO</w:t>
+        <w:t xml:space="preserve">. </w:t>
+      </w:r>
+      <w:proofErr w:type="gramStart"/>
+      <w:r>
+        <w:rPr>
+          <w:rFonts w:eastAsiaTheme="minorEastAsia" w:cstheme="minorHAnsi"/>
+          <w:sz w:val="24"/>
+          <w:szCs w:val="24"/>
+          <w:lang w:val="en-CA"/>
+        </w:rPr>
+        <w:t>However</w:t>
+      </w:r>
+      <w:proofErr w:type="gramEnd"/>
+      <w:r>
+        <w:rPr>
+          <w:rFonts w:eastAsiaTheme="minorEastAsia" w:cstheme="minorHAnsi"/>
+          <w:sz w:val="24"/>
+          <w:szCs w:val="24"/>
+          <w:lang w:val="en-CA"/>
+        </w:rPr>
+        <w:t xml:space="preserve"> </w:t>
+      </w:r>
+      <w:r>
+        <w:rPr>
+          <w:rFonts w:eastAsiaTheme="minorEastAsia" w:cstheme="minorHAnsi"/>
+          <w:sz w:val="24"/>
+          <w:szCs w:val="24"/>
+          <w:lang w:val="en-CA"/>
+        </w:rPr>
+        <w:t>given that carbon balance is the time integral of net CO</w:t>
       </w:r>
       <w:r>
         <w:rPr>
@@ -26276,7 +29132,43 @@
           <w:lang w:val="en-CA"/>
         </w:rPr>
         <w:lastRenderedPageBreak/>
-        <w:t>either with Equation 10, or, as we recommend, macromolecular rate theory which is grounded in thermodynamics (e.g. Liang et al., 2018).</w:t>
+        <w:t xml:space="preserve">either with Equation 10, or, as we recommend, macromolecular rate theory which is </w:t>
+      </w:r>
+      <w:r>
+        <w:rPr>
+          <w:rFonts w:eastAsiaTheme="minorEastAsia" w:cstheme="minorHAnsi"/>
+          <w:sz w:val="24"/>
+          <w:szCs w:val="24"/>
+          <w:lang w:val="en-CA"/>
+        </w:rPr>
+        <w:t xml:space="preserve">better </w:t>
+      </w:r>
+      <w:r>
+        <w:rPr>
+          <w:rFonts w:eastAsiaTheme="minorEastAsia" w:cstheme="minorHAnsi"/>
+          <w:sz w:val="24"/>
+          <w:szCs w:val="24"/>
+          <w:lang w:val="en-CA"/>
+        </w:rPr>
+        <w:t xml:space="preserve">grounded in thermodynamics (e.g. </w:t>
+      </w:r>
+      <w:r>
+        <w:rPr>
+          <w:rFonts w:eastAsiaTheme="minorEastAsia" w:cstheme="minorHAnsi"/>
+          <w:sz w:val="24"/>
+          <w:szCs w:val="24"/>
+          <w:lang w:val="en-CA"/>
+        </w:rPr>
+        <w:t xml:space="preserve">Hobbs et al., 2013; </w:t>
+      </w:r>
+      <w:r>
+        <w:rPr>
+          <w:rFonts w:eastAsiaTheme="minorEastAsia" w:cstheme="minorHAnsi"/>
+          <w:sz w:val="24"/>
+          <w:szCs w:val="24"/>
+          <w:lang w:val="en-CA"/>
+        </w:rPr>
+        <w:t>Liang et al., 2018).</w:t>
       </w:r>
     </w:p>
     <w:p>
@@ -26334,7 +29226,34 @@
           <w:szCs w:val="24"/>
           <w:lang w:val="en-CA"/>
         </w:rPr>
-        <w:t>is incorrect, there are three arguments for moving beyond the modified Arrhenius paradigm: 1)</w:t>
+        <w:t xml:space="preserve">is incorrect, there are three arguments </w:t>
+      </w:r>
+      <w:r>
+        <w:rPr>
+          <w:rFonts w:eastAsiaTheme="minorEastAsia" w:cstheme="minorHAnsi"/>
+          <w:sz w:val="24"/>
+          <w:szCs w:val="24"/>
+          <w:lang w:val="en-CA"/>
+        </w:rPr>
+        <w:t>to support</w:t>
+      </w:r>
+      <w:r>
+        <w:rPr>
+          <w:rFonts w:eastAsiaTheme="minorEastAsia" w:cstheme="minorHAnsi"/>
+          <w:sz w:val="24"/>
+          <w:szCs w:val="24"/>
+          <w:lang w:val="en-CA"/>
+        </w:rPr>
+        <w:t xml:space="preserve"> </w:t>
+      </w:r>
+      <w:r>
+        <w:rPr>
+          <w:rFonts w:eastAsiaTheme="minorEastAsia" w:cstheme="minorHAnsi"/>
+          <w:sz w:val="24"/>
+          <w:szCs w:val="24"/>
+          <w:lang w:val="en-CA"/>
+        </w:rPr>
+        <w:t>moving beyond the modified Arrhenius paradigm: 1)</w:t>
       </w:r>
       <w:r>
         <w:rPr>
@@ -26541,6 +29460,8 @@
         </w:rPr>
         <w:t>Acknowledgments</w:t>
       </w:r>
+      <w:bookmarkStart w:id="1" w:name="_GoBack"/>
+      <w:bookmarkEnd w:id="1"/>
     </w:p>
     <w:p>
       <w:pPr>
@@ -26597,6 +29518,102 @@
         <w:rPr>
           <w:rFonts w:eastAsiaTheme="minorEastAsia" w:cstheme="minorHAnsi"/>
           <w:b/>
+          <w:bCs/>
+          <w:sz w:val="24"/>
+          <w:szCs w:val="24"/>
+          <w:u w:val="single"/>
+          <w:lang w:val="en-CA"/>
+        </w:rPr>
+        <w:t>Additional Information</w:t>
+      </w:r>
+    </w:p>
+    <w:p>
+      <w:pPr>
+        <w:spacing w:after="0" w:line="360" w:lineRule="auto"/>
+        <w:rPr>
+          <w:rFonts w:eastAsiaTheme="minorEastAsia" w:cstheme="minorHAnsi"/>
+          <w:sz w:val="24"/>
+          <w:szCs w:val="24"/>
+          <w:lang w:val="en-CA"/>
+        </w:rPr>
+      </w:pPr>
+      <w:r>
+        <w:rPr>
+          <w:rFonts w:eastAsiaTheme="minorEastAsia" w:cstheme="minorHAnsi"/>
+          <w:sz w:val="24"/>
+          <w:szCs w:val="24"/>
+          <w:lang w:val="en-CA"/>
+        </w:rPr>
+        <w:t xml:space="preserve">A version of this manuscript was posted on </w:t>
+      </w:r>
+      <w:proofErr w:type="spellStart"/>
+      <w:r>
+        <w:rPr>
+          <w:rFonts w:eastAsiaTheme="minorEastAsia" w:cstheme="minorHAnsi"/>
+          <w:sz w:val="24"/>
+          <w:szCs w:val="24"/>
+          <w:lang w:val="en-CA"/>
+        </w:rPr>
+        <w:t>bioRxiv</w:t>
+      </w:r>
+      <w:proofErr w:type="spellEnd"/>
+      <w:r>
+        <w:rPr>
+          <w:rFonts w:eastAsiaTheme="minorEastAsia" w:cstheme="minorHAnsi"/>
+          <w:sz w:val="24"/>
+          <w:szCs w:val="24"/>
+          <w:lang w:val="en-CA"/>
+        </w:rPr>
+        <w:t xml:space="preserve"> (</w:t>
+      </w:r>
+      <w:r>
+        <w:rPr>
+          <w:rFonts w:eastAsiaTheme="minorEastAsia" w:cstheme="minorHAnsi"/>
+          <w:sz w:val="24"/>
+          <w:szCs w:val="24"/>
+          <w:lang w:val="en-CA"/>
+        </w:rPr>
+        <w:t xml:space="preserve">manuscript ID: </w:t>
+      </w:r>
+      <w:r>
+        <w:t>BIORXIV/2020/921973</w:t>
+      </w:r>
+      <w:r>
+        <w:rPr>
+          <w:rFonts w:eastAsiaTheme="minorEastAsia" w:cstheme="minorHAnsi"/>
+          <w:sz w:val="24"/>
+          <w:szCs w:val="24"/>
+          <w:lang w:val="en-CA"/>
+        </w:rPr>
+        <w:t>).</w:t>
+      </w:r>
+    </w:p>
+    <w:p>
+      <w:pPr>
+        <w:spacing w:after="0" w:line="360" w:lineRule="auto"/>
+        <w:rPr>
+          <w:rFonts w:eastAsiaTheme="minorEastAsia" w:cstheme="minorHAnsi"/>
+          <w:sz w:val="24"/>
+          <w:szCs w:val="24"/>
+          <w:lang w:val="en-CA"/>
+        </w:rPr>
+      </w:pPr>
+    </w:p>
+    <w:p>
+      <w:pPr>
+        <w:spacing w:after="0" w:line="360" w:lineRule="auto"/>
+        <w:rPr>
+          <w:rFonts w:eastAsiaTheme="minorEastAsia" w:cstheme="minorHAnsi"/>
+          <w:sz w:val="24"/>
+          <w:szCs w:val="24"/>
+          <w:u w:val="single"/>
+          <w:lang w:val="en-CA"/>
+        </w:rPr>
+      </w:pPr>
+      <w:r>
+        <w:rPr>
+          <w:rFonts w:eastAsiaTheme="minorEastAsia" w:cstheme="minorHAnsi"/>
+          <w:b/>
           <w:sz w:val="24"/>
           <w:szCs w:val="24"/>
           <w:u w:val="single"/>
@@ -26632,7 +29649,67 @@
           <w:szCs w:val="24"/>
           <w:lang w:val="en-CA"/>
         </w:rPr>
-        <w:t>Fisher RA, Wullschleger SD, Massoud EC, Vrugt JA, Muss JD, et al. 2016. A global scale mechanistic model of photosynthetic capacity (LUNA V1.0). Geoscientific Model Development 9:587-606.</w:t>
+        <w:t xml:space="preserve">Fisher RA, </w:t>
+      </w:r>
+      <w:proofErr w:type="spellStart"/>
+      <w:r>
+        <w:rPr>
+          <w:rFonts w:cstheme="minorHAnsi"/>
+          <w:sz w:val="24"/>
+          <w:szCs w:val="24"/>
+          <w:lang w:val="en-CA"/>
+        </w:rPr>
+        <w:t>Wullschleger</w:t>
+      </w:r>
+      <w:proofErr w:type="spellEnd"/>
+      <w:r>
+        <w:rPr>
+          <w:rFonts w:cstheme="minorHAnsi"/>
+          <w:sz w:val="24"/>
+          <w:szCs w:val="24"/>
+          <w:lang w:val="en-CA"/>
+        </w:rPr>
+        <w:t xml:space="preserve"> SD, </w:t>
+      </w:r>
+      <w:proofErr w:type="spellStart"/>
+      <w:r>
+        <w:rPr>
+          <w:rFonts w:cstheme="minorHAnsi"/>
+          <w:sz w:val="24"/>
+          <w:szCs w:val="24"/>
+          <w:lang w:val="en-CA"/>
+        </w:rPr>
+        <w:t>Massoud</w:t>
+      </w:r>
+      <w:proofErr w:type="spellEnd"/>
+      <w:r>
+        <w:rPr>
+          <w:rFonts w:cstheme="minorHAnsi"/>
+          <w:sz w:val="24"/>
+          <w:szCs w:val="24"/>
+          <w:lang w:val="en-CA"/>
+        </w:rPr>
+        <w:t xml:space="preserve"> EC, </w:t>
+      </w:r>
+      <w:proofErr w:type="spellStart"/>
+      <w:r>
+        <w:rPr>
+          <w:rFonts w:cstheme="minorHAnsi"/>
+          <w:sz w:val="24"/>
+          <w:szCs w:val="24"/>
+          <w:lang w:val="en-CA"/>
+        </w:rPr>
+        <w:t>Vrugt</w:t>
+      </w:r>
+      <w:proofErr w:type="spellEnd"/>
+      <w:r>
+        <w:rPr>
+          <w:rFonts w:cstheme="minorHAnsi"/>
+          <w:sz w:val="24"/>
+          <w:szCs w:val="24"/>
+          <w:lang w:val="en-CA"/>
+        </w:rPr>
+        <w:t xml:space="preserve"> JA, Muss JD, et al. 2016. A global scale mechanistic model of photosynthetic capacity (LUNA V1.0). Geoscientific Model Development 9:587-606.</w:t>
       </w:r>
     </w:p>
     <w:p>
@@ -26646,14 +29723,25 @@
           <w:lang w:val="en-CA"/>
         </w:rPr>
       </w:pPr>
-      <w:r>
-        <w:rPr>
-          <w:rFonts w:cstheme="minorHAnsi"/>
-          <w:sz w:val="24"/>
-          <w:szCs w:val="24"/>
-          <w:lang w:val="en-CA"/>
-        </w:rPr>
-        <w:t>Amthor JS. 2000. Direct effect of elevated CO2 on nocturnal in situ leaf respiration in nine temperate deciduous tree species is small. Tree Physiology 20: 139–144.</w:t>
+      <w:proofErr w:type="spellStart"/>
+      <w:r>
+        <w:rPr>
+          <w:rFonts w:cstheme="minorHAnsi"/>
+          <w:sz w:val="24"/>
+          <w:szCs w:val="24"/>
+          <w:lang w:val="en-CA"/>
+        </w:rPr>
+        <w:t>Amthor</w:t>
+      </w:r>
+      <w:proofErr w:type="spellEnd"/>
+      <w:r>
+        <w:rPr>
+          <w:rFonts w:cstheme="minorHAnsi"/>
+          <w:sz w:val="24"/>
+          <w:szCs w:val="24"/>
+          <w:lang w:val="en-CA"/>
+        </w:rPr>
+        <w:t xml:space="preserve"> JS. 2000. Direct effect of elevated CO2 on nocturnal in situ leaf respiration in nine temperate deciduous tree species is small. Tree Physiology 20: 139–144.</w:t>
       </w:r>
     </w:p>
     <w:p>
@@ -26713,45 +29801,27 @@
           <w:szCs w:val="24"/>
           <w:lang w:val="en-CA"/>
         </w:rPr>
-        <w:t xml:space="preserve">Ayub G, Smith RA, Tissue DT, Atkin OK. 2011. Impacts of drought on leaf respiration in darkness and light in </w:t>
-      </w:r>
-      <w:r>
-        <w:rPr>
-          <w:rFonts w:cstheme="minorHAnsi"/>
-          <w:i/>
-          <w:sz w:val="24"/>
-          <w:szCs w:val="24"/>
-          <w:lang w:val="en-CA"/>
-        </w:rPr>
-        <w:t>Eucalyptus saligna</w:t>
-      </w:r>
-      <w:r>
-        <w:rPr>
-          <w:rFonts w:cstheme="minorHAnsi"/>
-          <w:sz w:val="24"/>
-          <w:szCs w:val="24"/>
-          <w:lang w:val="en-CA"/>
-        </w:rPr>
-        <w:t xml:space="preserve"> exposed to industrial-age atmospheric CO</w:t>
-      </w:r>
-      <w:r>
-        <w:rPr>
-          <w:rFonts w:cstheme="minorHAnsi"/>
-          <w:sz w:val="24"/>
-          <w:szCs w:val="24"/>
-          <w:vertAlign w:val="subscript"/>
-          <w:lang w:val="en-CA"/>
-        </w:rPr>
-        <w:t>2</w:t>
-      </w:r>
-      <w:r>
-        <w:rPr>
-          <w:rFonts w:cstheme="minorHAnsi"/>
-          <w:sz w:val="24"/>
-          <w:szCs w:val="24"/>
-          <w:lang w:val="en-CA"/>
-        </w:rPr>
-        <w:t xml:space="preserve"> and growth temperature. New Phytologist 190: 1003-1018.</w:t>
+        <w:t xml:space="preserve">Atkin OK, </w:t>
+      </w:r>
+      <w:proofErr w:type="spellStart"/>
+      <w:r>
+        <w:rPr>
+          <w:rFonts w:cstheme="minorHAnsi"/>
+          <w:sz w:val="24"/>
+          <w:szCs w:val="24"/>
+          <w:lang w:val="en-CA"/>
+        </w:rPr>
+        <w:t>Tjoelker</w:t>
+      </w:r>
+      <w:proofErr w:type="spellEnd"/>
+      <w:r>
+        <w:rPr>
+          <w:rFonts w:cstheme="minorHAnsi"/>
+          <w:sz w:val="24"/>
+          <w:szCs w:val="24"/>
+          <w:lang w:val="en-CA"/>
+        </w:rPr>
+        <w:t xml:space="preserve"> MG. 2003. Thermal acclimation and the dynamic response of plant respiration to temperature. Trends in Plant Science 8:343-351.</w:t>
       </w:r>
     </w:p>
     <w:p>
@@ -26765,14 +29835,95 @@
           <w:lang w:val="en-CA"/>
         </w:rPr>
       </w:pPr>
-      <w:r>
-        <w:rPr>
-          <w:rFonts w:cstheme="minorHAnsi"/>
-          <w:sz w:val="24"/>
-          <w:szCs w:val="24"/>
-          <w:lang w:val="en-CA"/>
-        </w:rPr>
-        <w:t>Ciais P, Sabine C, Bala G, Bopp L, Brovkin V, Canadell J, Chhabra A, DeFries R, Galloway J, Heimann M. 2013. Carbon and Other Biogeochemical Cycles. In: Heinze C, Tans P, Vesala T, eds. Climate Change 2013: The Physical Science Basis. Cambridge, UK, and New York, NY, USA: Cambridge University Press.</w:t>
+      <w:proofErr w:type="spellStart"/>
+      <w:r>
+        <w:rPr>
+          <w:rFonts w:cstheme="minorHAnsi"/>
+          <w:sz w:val="24"/>
+          <w:szCs w:val="24"/>
+          <w:lang w:val="en-CA"/>
+        </w:rPr>
+        <w:t>Ayub</w:t>
+      </w:r>
+      <w:proofErr w:type="spellEnd"/>
+      <w:r>
+        <w:rPr>
+          <w:rFonts w:cstheme="minorHAnsi"/>
+          <w:sz w:val="24"/>
+          <w:szCs w:val="24"/>
+          <w:lang w:val="en-CA"/>
+        </w:rPr>
+        <w:t xml:space="preserve"> G, Smith RA, Tissue DT, Atkin OK. 2011. Impacts of drought on leaf respiration in darkness and light in </w:t>
+      </w:r>
+      <w:r>
+        <w:rPr>
+          <w:rFonts w:cstheme="minorHAnsi"/>
+          <w:i/>
+          <w:sz w:val="24"/>
+          <w:szCs w:val="24"/>
+          <w:lang w:val="en-CA"/>
+        </w:rPr>
+        <w:t xml:space="preserve">Eucalyptus </w:t>
+      </w:r>
+      <w:proofErr w:type="spellStart"/>
+      <w:r>
+        <w:rPr>
+          <w:rFonts w:cstheme="minorHAnsi"/>
+          <w:i/>
+          <w:sz w:val="24"/>
+          <w:szCs w:val="24"/>
+          <w:lang w:val="en-CA"/>
+        </w:rPr>
+        <w:t>saligna</w:t>
+      </w:r>
+      <w:proofErr w:type="spellEnd"/>
+      <w:r>
+        <w:rPr>
+          <w:rFonts w:cstheme="minorHAnsi"/>
+          <w:sz w:val="24"/>
+          <w:szCs w:val="24"/>
+          <w:lang w:val="en-CA"/>
+        </w:rPr>
+        <w:t xml:space="preserve"> exposed to industrial-age atmospheric CO</w:t>
+      </w:r>
+      <w:r>
+        <w:rPr>
+          <w:rFonts w:cstheme="minorHAnsi"/>
+          <w:sz w:val="24"/>
+          <w:szCs w:val="24"/>
+          <w:vertAlign w:val="subscript"/>
+          <w:lang w:val="en-CA"/>
+        </w:rPr>
+        <w:t>2</w:t>
+      </w:r>
+      <w:r>
+        <w:rPr>
+          <w:rFonts w:cstheme="minorHAnsi"/>
+          <w:sz w:val="24"/>
+          <w:szCs w:val="24"/>
+          <w:lang w:val="en-CA"/>
+        </w:rPr>
+        <w:t xml:space="preserve"> and growth temperature. New </w:t>
+      </w:r>
+      <w:proofErr w:type="spellStart"/>
+      <w:r>
+        <w:rPr>
+          <w:rFonts w:cstheme="minorHAnsi"/>
+          <w:sz w:val="24"/>
+          <w:szCs w:val="24"/>
+          <w:lang w:val="en-CA"/>
+        </w:rPr>
+        <w:t>Phytologist</w:t>
+      </w:r>
+      <w:proofErr w:type="spellEnd"/>
+      <w:r>
+        <w:rPr>
+          <w:rFonts w:cstheme="minorHAnsi"/>
+          <w:sz w:val="24"/>
+          <w:szCs w:val="24"/>
+          <w:lang w:val="en-CA"/>
+        </w:rPr>
+        <w:t xml:space="preserve"> 190: 1003-1018.</w:t>
       </w:r>
     </w:p>
     <w:p>
@@ -26786,6 +29937,7 @@
           <w:lang w:val="en-CA"/>
         </w:rPr>
       </w:pPr>
+      <w:proofErr w:type="spellStart"/>
       <w:r>
         <w:rPr>
           <w:rFonts w:cstheme="minorHAnsi"/>
@@ -26794,26 +29946,37 @@
           <w:lang w:val="en-CA"/>
         </w:rPr>
         <w:lastRenderedPageBreak/>
-        <w:t>Duursma RA, Medlyn BE. 2012. MAESPA: a model to study interaction between water limitation, environmental drivers and vegetation function at tree and stand levels, with an example application to [CO</w:t>
-      </w:r>
-      <w:r>
-        <w:rPr>
-          <w:rFonts w:cstheme="minorHAnsi"/>
-          <w:sz w:val="24"/>
-          <w:szCs w:val="24"/>
-          <w:vertAlign w:val="subscript"/>
-          <w:lang w:val="en-CA"/>
-        </w:rPr>
-        <w:t>2</w:t>
-      </w:r>
-      <w:r>
-        <w:rPr>
-          <w:rFonts w:cstheme="minorHAnsi"/>
-          <w:sz w:val="24"/>
-          <w:szCs w:val="24"/>
-          <w:lang w:val="en-CA"/>
-        </w:rPr>
-        <w:t>] x drought interactions. Geoscientific Model Development 5:919-940.</w:t>
+        <w:t>Bernacchi</w:t>
+      </w:r>
+      <w:proofErr w:type="spellEnd"/>
+      <w:r>
+        <w:rPr>
+          <w:rFonts w:cstheme="minorHAnsi"/>
+          <w:sz w:val="24"/>
+          <w:szCs w:val="24"/>
+          <w:lang w:val="en-CA"/>
+        </w:rPr>
+        <w:t xml:space="preserve"> CJ, </w:t>
+      </w:r>
+      <w:proofErr w:type="spellStart"/>
+      <w:r>
+        <w:rPr>
+          <w:rFonts w:cstheme="minorHAnsi"/>
+          <w:sz w:val="24"/>
+          <w:szCs w:val="24"/>
+          <w:lang w:val="en-CA"/>
+        </w:rPr>
+        <w:t>Singsaas</w:t>
+      </w:r>
+      <w:proofErr w:type="spellEnd"/>
+      <w:r>
+        <w:rPr>
+          <w:rFonts w:cstheme="minorHAnsi"/>
+          <w:sz w:val="24"/>
+          <w:szCs w:val="24"/>
+          <w:lang w:val="en-CA"/>
+        </w:rPr>
+        <w:t xml:space="preserve"> EL, Pimentel C, Portis Jr AR, Long SP. 2001. Improved temperature response functions for models of rubisco-limited photosynthesis. Plant Cell and Environment 24:253-259.</w:t>
       </w:r>
     </w:p>
     <w:p>
@@ -26824,26 +29987,148 @@
           <w:rFonts w:cstheme="minorHAnsi"/>
           <w:sz w:val="24"/>
           <w:szCs w:val="24"/>
-          <w:lang w:val="de-DE"/>
+          <w:lang w:val="en-CA"/>
         </w:rPr>
       </w:pPr>
-      <w:r>
-        <w:rPr>
-          <w:rFonts w:cstheme="minorHAnsi"/>
-          <w:sz w:val="24"/>
-          <w:szCs w:val="24"/>
-          <w:lang w:val="en-CA"/>
-        </w:rPr>
-        <w:t xml:space="preserve">Elzhov TV, Mullen KM, Spiess A-N, Bolker B. 2016. minpack.lm: R Interface to the Levenberg-Marquardt nonlinear least-squares algorithm found in MINPACK, plus support for bounds. </w:t>
-      </w:r>
-      <w:r>
-        <w:rPr>
-          <w:rFonts w:cstheme="minorHAnsi"/>
-          <w:sz w:val="24"/>
-          <w:szCs w:val="24"/>
-          <w:lang w:val="de-DE"/>
-        </w:rPr>
-        <w:t>R package version 1.2-1. https://CRAN.R-project.org/package=minpack.lm</w:t>
+      <w:proofErr w:type="spellStart"/>
+      <w:r>
+        <w:rPr>
+          <w:rFonts w:cstheme="minorHAnsi"/>
+          <w:sz w:val="24"/>
+          <w:szCs w:val="24"/>
+          <w:lang w:val="en-CA"/>
+        </w:rPr>
+        <w:t>Ciais</w:t>
+      </w:r>
+      <w:proofErr w:type="spellEnd"/>
+      <w:r>
+        <w:rPr>
+          <w:rFonts w:cstheme="minorHAnsi"/>
+          <w:sz w:val="24"/>
+          <w:szCs w:val="24"/>
+          <w:lang w:val="en-CA"/>
+        </w:rPr>
+        <w:t xml:space="preserve"> P, Sabine C, </w:t>
+      </w:r>
+      <w:proofErr w:type="spellStart"/>
+      <w:r>
+        <w:rPr>
+          <w:rFonts w:cstheme="minorHAnsi"/>
+          <w:sz w:val="24"/>
+          <w:szCs w:val="24"/>
+          <w:lang w:val="en-CA"/>
+        </w:rPr>
+        <w:t>Bala</w:t>
+      </w:r>
+      <w:proofErr w:type="spellEnd"/>
+      <w:r>
+        <w:rPr>
+          <w:rFonts w:cstheme="minorHAnsi"/>
+          <w:sz w:val="24"/>
+          <w:szCs w:val="24"/>
+          <w:lang w:val="en-CA"/>
+        </w:rPr>
+        <w:t xml:space="preserve"> G, Bopp L, </w:t>
+      </w:r>
+      <w:proofErr w:type="spellStart"/>
+      <w:r>
+        <w:rPr>
+          <w:rFonts w:cstheme="minorHAnsi"/>
+          <w:sz w:val="24"/>
+          <w:szCs w:val="24"/>
+          <w:lang w:val="en-CA"/>
+        </w:rPr>
+        <w:t>Brovkin</w:t>
+      </w:r>
+      <w:proofErr w:type="spellEnd"/>
+      <w:r>
+        <w:rPr>
+          <w:rFonts w:cstheme="minorHAnsi"/>
+          <w:sz w:val="24"/>
+          <w:szCs w:val="24"/>
+          <w:lang w:val="en-CA"/>
+        </w:rPr>
+        <w:t xml:space="preserve"> V, </w:t>
+      </w:r>
+      <w:proofErr w:type="spellStart"/>
+      <w:r>
+        <w:rPr>
+          <w:rFonts w:cstheme="minorHAnsi"/>
+          <w:sz w:val="24"/>
+          <w:szCs w:val="24"/>
+          <w:lang w:val="en-CA"/>
+        </w:rPr>
+        <w:t>Canadell</w:t>
+      </w:r>
+      <w:proofErr w:type="spellEnd"/>
+      <w:r>
+        <w:rPr>
+          <w:rFonts w:cstheme="minorHAnsi"/>
+          <w:sz w:val="24"/>
+          <w:szCs w:val="24"/>
+          <w:lang w:val="en-CA"/>
+        </w:rPr>
+        <w:t xml:space="preserve"> J, Chhabra A, </w:t>
+      </w:r>
+      <w:proofErr w:type="spellStart"/>
+      <w:r>
+        <w:rPr>
+          <w:rFonts w:cstheme="minorHAnsi"/>
+          <w:sz w:val="24"/>
+          <w:szCs w:val="24"/>
+          <w:lang w:val="en-CA"/>
+        </w:rPr>
+        <w:t>DeFries</w:t>
+      </w:r>
+      <w:proofErr w:type="spellEnd"/>
+      <w:r>
+        <w:rPr>
+          <w:rFonts w:cstheme="minorHAnsi"/>
+          <w:sz w:val="24"/>
+          <w:szCs w:val="24"/>
+          <w:lang w:val="en-CA"/>
+        </w:rPr>
+        <w:t xml:space="preserve"> R, Galloway J, </w:t>
+      </w:r>
+      <w:proofErr w:type="spellStart"/>
+      <w:r>
+        <w:rPr>
+          <w:rFonts w:cstheme="minorHAnsi"/>
+          <w:sz w:val="24"/>
+          <w:szCs w:val="24"/>
+          <w:lang w:val="en-CA"/>
+        </w:rPr>
+        <w:t>Heimann</w:t>
+      </w:r>
+      <w:proofErr w:type="spellEnd"/>
+      <w:r>
+        <w:rPr>
+          <w:rFonts w:cstheme="minorHAnsi"/>
+          <w:sz w:val="24"/>
+          <w:szCs w:val="24"/>
+          <w:lang w:val="en-CA"/>
+        </w:rPr>
+        <w:t xml:space="preserve"> M. 2013. Carbon and Other Biogeochemical Cycles. In: Heinze C, Tans P, </w:t>
+      </w:r>
+      <w:proofErr w:type="spellStart"/>
+      <w:r>
+        <w:rPr>
+          <w:rFonts w:cstheme="minorHAnsi"/>
+          <w:sz w:val="24"/>
+          <w:szCs w:val="24"/>
+          <w:lang w:val="en-CA"/>
+        </w:rPr>
+        <w:t>Vesala</w:t>
+      </w:r>
+      <w:proofErr w:type="spellEnd"/>
+      <w:r>
+        <w:rPr>
+          <w:rFonts w:cstheme="minorHAnsi"/>
+          <w:sz w:val="24"/>
+          <w:szCs w:val="24"/>
+          <w:lang w:val="en-CA"/>
+        </w:rPr>
+        <w:t xml:space="preserve"> T, eds. Climate Change 2013: The Physical Science Basis. Cambridge, UK, and New York, NY, USA: Cambridge University Press.</w:t>
       </w:r>
     </w:p>
     <w:p>
@@ -26857,14 +30142,45 @@
           <w:lang w:val="en-CA"/>
         </w:rPr>
       </w:pPr>
-      <w:r>
-        <w:rPr>
-          <w:rFonts w:cstheme="minorHAnsi"/>
-          <w:sz w:val="24"/>
-          <w:szCs w:val="24"/>
-          <w:lang w:val="en-CA"/>
-        </w:rPr>
-        <w:t>Farquhar GD, et al. 1980. A biochemical model of photosynthetic CO</w:t>
+      <w:proofErr w:type="spellStart"/>
+      <w:r>
+        <w:rPr>
+          <w:rFonts w:cstheme="minorHAnsi"/>
+          <w:sz w:val="24"/>
+          <w:szCs w:val="24"/>
+          <w:lang w:val="en-CA"/>
+        </w:rPr>
+        <w:t>Duursma</w:t>
+      </w:r>
+      <w:proofErr w:type="spellEnd"/>
+      <w:r>
+        <w:rPr>
+          <w:rFonts w:cstheme="minorHAnsi"/>
+          <w:sz w:val="24"/>
+          <w:szCs w:val="24"/>
+          <w:lang w:val="en-CA"/>
+        </w:rPr>
+        <w:t xml:space="preserve"> RA, </w:t>
+      </w:r>
+      <w:proofErr w:type="spellStart"/>
+      <w:r>
+        <w:rPr>
+          <w:rFonts w:cstheme="minorHAnsi"/>
+          <w:sz w:val="24"/>
+          <w:szCs w:val="24"/>
+          <w:lang w:val="en-CA"/>
+        </w:rPr>
+        <w:t>Medlyn</w:t>
+      </w:r>
+      <w:proofErr w:type="spellEnd"/>
+      <w:r>
+        <w:rPr>
+          <w:rFonts w:cstheme="minorHAnsi"/>
+          <w:sz w:val="24"/>
+          <w:szCs w:val="24"/>
+          <w:lang w:val="en-CA"/>
+        </w:rPr>
+        <w:t xml:space="preserve"> BE. 2012. MAESPA: a model to study interaction between water limitation, environmental drivers and vegetation function at tree and stand levels, with an example application to [CO</w:t>
       </w:r>
       <w:r>
         <w:rPr>
@@ -26883,26 +30199,7 @@
           <w:szCs w:val="24"/>
           <w:lang w:val="en-CA"/>
         </w:rPr>
-        <w:t xml:space="preserve"> assimilation in leaves of C</w:t>
-      </w:r>
-      <w:r>
-        <w:rPr>
-          <w:rFonts w:cstheme="minorHAnsi"/>
-          <w:sz w:val="24"/>
-          <w:szCs w:val="24"/>
-          <w:vertAlign w:val="subscript"/>
-          <w:lang w:val="en-CA"/>
-        </w:rPr>
-        <w:t>3</w:t>
-      </w:r>
-      <w:r>
-        <w:rPr>
-          <w:rFonts w:cstheme="minorHAnsi"/>
-          <w:sz w:val="24"/>
-          <w:szCs w:val="24"/>
-          <w:lang w:val="en-CA"/>
-        </w:rPr>
-        <w:t xml:space="preserve"> species. Planta 149: 78-90.</w:t>
+        <w:t>] x drought interactions. Geoscientific Model Development 5:919-940.</w:t>
       </w:r>
     </w:p>
     <w:p>
@@ -26913,36 +30210,99 @@
           <w:rFonts w:cstheme="minorHAnsi"/>
           <w:sz w:val="24"/>
           <w:szCs w:val="24"/>
-          <w:lang w:val="en-CA"/>
+          <w:lang w:val="de-DE"/>
         </w:rPr>
       </w:pPr>
-      <w:r>
-        <w:rPr>
-          <w:rFonts w:cstheme="minorHAnsi"/>
-          <w:sz w:val="24"/>
-          <w:szCs w:val="24"/>
-          <w:lang w:val="en-CA"/>
-        </w:rPr>
-        <w:t>Harley PC, Sharkey TD. 1991. An improved model of C</w:t>
-      </w:r>
-      <w:r>
-        <w:rPr>
-          <w:rFonts w:cstheme="minorHAnsi"/>
-          <w:sz w:val="24"/>
-          <w:szCs w:val="24"/>
-          <w:vertAlign w:val="subscript"/>
-          <w:lang w:val="en-CA"/>
-        </w:rPr>
-        <w:t>3</w:t>
-      </w:r>
-      <w:r>
-        <w:rPr>
-          <w:rFonts w:cstheme="minorHAnsi"/>
-          <w:sz w:val="24"/>
-          <w:szCs w:val="24"/>
-          <w:lang w:val="en-CA"/>
-        </w:rPr>
-        <w:t xml:space="preserve"> photosynthesis at high CO2: reversed O2 sensitivity explained by lack of glycerate re-entry into the chloroplast. Photosynthesis Research 27:169-178.</w:t>
+      <w:proofErr w:type="spellStart"/>
+      <w:r>
+        <w:rPr>
+          <w:rFonts w:cstheme="minorHAnsi"/>
+          <w:sz w:val="24"/>
+          <w:szCs w:val="24"/>
+          <w:lang w:val="en-CA"/>
+        </w:rPr>
+        <w:t>Elzhov</w:t>
+      </w:r>
+      <w:proofErr w:type="spellEnd"/>
+      <w:r>
+        <w:rPr>
+          <w:rFonts w:cstheme="minorHAnsi"/>
+          <w:sz w:val="24"/>
+          <w:szCs w:val="24"/>
+          <w:lang w:val="en-CA"/>
+        </w:rPr>
+        <w:t xml:space="preserve"> TV, Mullen KM, </w:t>
+      </w:r>
+      <w:proofErr w:type="spellStart"/>
+      <w:r>
+        <w:rPr>
+          <w:rFonts w:cstheme="minorHAnsi"/>
+          <w:sz w:val="24"/>
+          <w:szCs w:val="24"/>
+          <w:lang w:val="en-CA"/>
+        </w:rPr>
+        <w:t>Spiess</w:t>
+      </w:r>
+      <w:proofErr w:type="spellEnd"/>
+      <w:r>
+        <w:rPr>
+          <w:rFonts w:cstheme="minorHAnsi"/>
+          <w:sz w:val="24"/>
+          <w:szCs w:val="24"/>
+          <w:lang w:val="en-CA"/>
+        </w:rPr>
+        <w:t xml:space="preserve"> A-N, </w:t>
+      </w:r>
+      <w:proofErr w:type="spellStart"/>
+      <w:r>
+        <w:rPr>
+          <w:rFonts w:cstheme="minorHAnsi"/>
+          <w:sz w:val="24"/>
+          <w:szCs w:val="24"/>
+          <w:lang w:val="en-CA"/>
+        </w:rPr>
+        <w:t>Bolker</w:t>
+      </w:r>
+      <w:proofErr w:type="spellEnd"/>
+      <w:r>
+        <w:rPr>
+          <w:rFonts w:cstheme="minorHAnsi"/>
+          <w:sz w:val="24"/>
+          <w:szCs w:val="24"/>
+          <w:lang w:val="en-CA"/>
+        </w:rPr>
+        <w:t xml:space="preserve"> B. 2016. </w:t>
+      </w:r>
+      <w:proofErr w:type="spellStart"/>
+      <w:proofErr w:type="gramStart"/>
+      <w:r>
+        <w:rPr>
+          <w:rFonts w:cstheme="minorHAnsi"/>
+          <w:sz w:val="24"/>
+          <w:szCs w:val="24"/>
+          <w:lang w:val="en-CA"/>
+        </w:rPr>
+        <w:t>minpack.lm</w:t>
+      </w:r>
+      <w:proofErr w:type="spellEnd"/>
+      <w:proofErr w:type="gramEnd"/>
+      <w:r>
+        <w:rPr>
+          <w:rFonts w:cstheme="minorHAnsi"/>
+          <w:sz w:val="24"/>
+          <w:szCs w:val="24"/>
+          <w:lang w:val="en-CA"/>
+        </w:rPr>
+        <w:t xml:space="preserve">: R Interface to the Levenberg-Marquardt nonlinear least-squares algorithm found in MINPACK, plus support for bounds. </w:t>
+      </w:r>
+      <w:r>
+        <w:rPr>
+          <w:rFonts w:cstheme="minorHAnsi"/>
+          <w:sz w:val="24"/>
+          <w:szCs w:val="24"/>
+          <w:lang w:val="de-DE"/>
+        </w:rPr>
+        <w:t>R package version 1.2-1. https://CRAN.R-project.org/package=minpack.lm</w:t>
       </w:r>
     </w:p>
     <w:p>
@@ -26963,7 +30323,45 @@
           <w:szCs w:val="24"/>
           <w:lang w:val="en-CA"/>
         </w:rPr>
-        <w:t>Heskel MA, O’Sullivan OS, Reich PB, Tjoelker MG, Weerasinghe LK, Penillard A, Egerton JJG, et al. 2016. Convergence in the temperature response of leaf respiration across biomes and plant functional types. Proceedings of the National Academy of Sciences USA 113: 3832-3837.</w:t>
+        <w:t>Farquhar GD, et al. 1980. A biochemical model of photosynthetic CO</w:t>
+      </w:r>
+      <w:r>
+        <w:rPr>
+          <w:rFonts w:cstheme="minorHAnsi"/>
+          <w:sz w:val="24"/>
+          <w:szCs w:val="24"/>
+          <w:vertAlign w:val="subscript"/>
+          <w:lang w:val="en-CA"/>
+        </w:rPr>
+        <w:t>2</w:t>
+      </w:r>
+      <w:r>
+        <w:rPr>
+          <w:rFonts w:cstheme="minorHAnsi"/>
+          <w:sz w:val="24"/>
+          <w:szCs w:val="24"/>
+          <w:lang w:val="en-CA"/>
+        </w:rPr>
+        <w:t xml:space="preserve"> assimilation in leaves of C</w:t>
+      </w:r>
+      <w:r>
+        <w:rPr>
+          <w:rFonts w:cstheme="minorHAnsi"/>
+          <w:sz w:val="24"/>
+          <w:szCs w:val="24"/>
+          <w:vertAlign w:val="subscript"/>
+          <w:lang w:val="en-CA"/>
+        </w:rPr>
+        <w:t>3</w:t>
+      </w:r>
+      <w:r>
+        <w:rPr>
+          <w:rFonts w:cstheme="minorHAnsi"/>
+          <w:sz w:val="24"/>
+          <w:szCs w:val="24"/>
+          <w:lang w:val="en-CA"/>
+        </w:rPr>
+        <w:t xml:space="preserve"> species. Planta 149: 78-90.</w:t>
       </w:r>
     </w:p>
     <w:p>
@@ -26984,7 +30382,26 @@
           <w:szCs w:val="24"/>
           <w:lang w:val="en-CA"/>
         </w:rPr>
-        <w:t>Hobbs JK, Jiao W, Ester AD, Parker EJ, Schipper LA, Arcus VL. 2013. Change in heat capacity for enzyme catalysis determines temperature dependence of enzyme catalyzed rates. ACS Chemical Biology 8:2388-2392.</w:t>
+        <w:t>Harley PC, Sharkey TD. 1991. An improved model of C</w:t>
+      </w:r>
+      <w:r>
+        <w:rPr>
+          <w:rFonts w:cstheme="minorHAnsi"/>
+          <w:sz w:val="24"/>
+          <w:szCs w:val="24"/>
+          <w:vertAlign w:val="subscript"/>
+          <w:lang w:val="en-CA"/>
+        </w:rPr>
+        <w:t>3</w:t>
+      </w:r>
+      <w:r>
+        <w:rPr>
+          <w:rFonts w:cstheme="minorHAnsi"/>
+          <w:sz w:val="24"/>
+          <w:szCs w:val="24"/>
+          <w:lang w:val="en-CA"/>
+        </w:rPr>
+        <w:t xml:space="preserve"> photosynthesis at high CO2: reversed O2 sensitivity explained by lack of glycerate re-entry into the chloroplast. Photosynthesis Research 27:169-178.</w:t>
       </w:r>
     </w:p>
     <w:p>
@@ -26992,20 +30409,71 @@
         <w:spacing w:after="0" w:line="360" w:lineRule="auto"/>
         <w:ind w:left="567" w:hanging="567"/>
         <w:rPr>
-          <w:rFonts w:eastAsiaTheme="minorEastAsia" w:cstheme="minorHAnsi"/>
+          <w:rFonts w:cstheme="minorHAnsi"/>
           <w:sz w:val="24"/>
           <w:szCs w:val="24"/>
           <w:lang w:val="en-CA"/>
         </w:rPr>
       </w:pPr>
-      <w:r>
-        <w:rPr>
-          <w:rFonts w:cstheme="minorHAnsi"/>
-          <w:sz w:val="24"/>
-          <w:szCs w:val="24"/>
-          <w:lang w:val="en-CA"/>
-        </w:rPr>
-        <w:t>Jensen JLWV. 1906. Sur les fonctions convexes et les inégalités entre les valeurs moyennes. Acta Mathematica 30: 175-193.</w:t>
+      <w:proofErr w:type="spellStart"/>
+      <w:r>
+        <w:rPr>
+          <w:rFonts w:cstheme="minorHAnsi"/>
+          <w:sz w:val="24"/>
+          <w:szCs w:val="24"/>
+          <w:lang w:val="en-CA"/>
+        </w:rPr>
+        <w:t>Heskel</w:t>
+      </w:r>
+      <w:proofErr w:type="spellEnd"/>
+      <w:r>
+        <w:rPr>
+          <w:rFonts w:cstheme="minorHAnsi"/>
+          <w:sz w:val="24"/>
+          <w:szCs w:val="24"/>
+          <w:lang w:val="en-CA"/>
+        </w:rPr>
+        <w:t xml:space="preserve"> MA, O’Sullivan OS, Reich PB, </w:t>
+      </w:r>
+      <w:proofErr w:type="spellStart"/>
+      <w:r>
+        <w:rPr>
+          <w:rFonts w:cstheme="minorHAnsi"/>
+          <w:sz w:val="24"/>
+          <w:szCs w:val="24"/>
+          <w:lang w:val="en-CA"/>
+        </w:rPr>
+        <w:t>Tjoelker</w:t>
+      </w:r>
+      <w:proofErr w:type="spellEnd"/>
+      <w:r>
+        <w:rPr>
+          <w:rFonts w:cstheme="minorHAnsi"/>
+          <w:sz w:val="24"/>
+          <w:szCs w:val="24"/>
+          <w:lang w:val="en-CA"/>
+        </w:rPr>
+        <w:t xml:space="preserve"> MG, Weerasinghe LK, </w:t>
+      </w:r>
+      <w:proofErr w:type="spellStart"/>
+      <w:r>
+        <w:rPr>
+          <w:rFonts w:cstheme="minorHAnsi"/>
+          <w:sz w:val="24"/>
+          <w:szCs w:val="24"/>
+          <w:lang w:val="en-CA"/>
+        </w:rPr>
+        <w:t>Penillard</w:t>
+      </w:r>
+      <w:proofErr w:type="spellEnd"/>
+      <w:r>
+        <w:rPr>
+          <w:rFonts w:cstheme="minorHAnsi"/>
+          <w:sz w:val="24"/>
+          <w:szCs w:val="24"/>
+          <w:lang w:val="en-CA"/>
+        </w:rPr>
+        <w:t xml:space="preserve"> A, Egerton JJG, et al. 2016. Convergence in the temperature response of leaf respiration across biomes and plant functional types. Proceedings of the National Academy of Sciences USA 113: 3832-3837.</w:t>
       </w:r>
     </w:p>
     <w:p>
@@ -27013,7 +30481,7 @@
         <w:spacing w:after="0" w:line="360" w:lineRule="auto"/>
         <w:ind w:left="567" w:hanging="567"/>
         <w:rPr>
-          <w:rFonts w:eastAsiaTheme="minorEastAsia" w:cstheme="minorHAnsi"/>
+          <w:rFonts w:cstheme="minorHAnsi"/>
           <w:sz w:val="24"/>
           <w:szCs w:val="24"/>
           <w:lang w:val="en-CA"/>
@@ -27021,21 +30489,12 @@
       </w:pPr>
       <w:r>
         <w:rPr>
-          <w:rFonts w:eastAsiaTheme="minorEastAsia" w:cstheme="minorHAnsi"/>
-          <w:sz w:val="24"/>
-          <w:szCs w:val="24"/>
-          <w:lang w:val="en-CA"/>
-        </w:rPr>
-        <w:t xml:space="preserve">Johnson FH, Eyring H, Williams RW. 1942. </w:t>
-      </w:r>
-      <w:r>
-        <w:rPr>
-          <w:rFonts w:eastAsiaTheme="minorEastAsia" w:cstheme="minorHAnsi"/>
-          <w:sz w:val="24"/>
-          <w:szCs w:val="24"/>
-          <w:lang w:val="en-CA"/>
-        </w:rPr>
-        <w:t>The nature of enzyme inhibitions in bacterial luminescence: sulfanilamide, urethane, temperature and pressure. Journal of Cellular and Comparative Physiology 20:247-268.</w:t>
+          <w:rFonts w:cstheme="minorHAnsi"/>
+          <w:sz w:val="24"/>
+          <w:szCs w:val="24"/>
+          <w:lang w:val="en-CA"/>
+        </w:rPr>
+        <w:t>Hobbs JK, Jiao W, Ester AD, Parker EJ, Schipper LA, Arcus VL. 2013. Change in heat capacity for enzyme catalysis determines temperature dependence of enzyme catalyzed rates. ACS Chemical Biology 8:2388-2392.</w:t>
       </w:r>
     </w:p>
     <w:p>
@@ -27051,12 +30510,112 @@
       </w:pPr>
       <w:r>
         <w:rPr>
-          <w:rFonts w:eastAsiaTheme="minorEastAsia" w:cstheme="minorHAnsi"/>
-          <w:sz w:val="24"/>
-          <w:szCs w:val="24"/>
-          <w:lang w:val="en-CA"/>
-        </w:rPr>
-        <w:t>Kattge J, Knorr W. 2007. Temperature acclimation in a biochemical model of photosynthesis: a reanalysis of data from 36 species. Plant, Cell &amp; Environment 30:1176-1190.</w:t>
+          <w:rFonts w:cstheme="minorHAnsi"/>
+          <w:sz w:val="24"/>
+          <w:szCs w:val="24"/>
+          <w:lang w:val="en-CA"/>
+        </w:rPr>
+        <w:t xml:space="preserve">Jensen JLWV. 1906. Sur les </w:t>
+      </w:r>
+      <w:proofErr w:type="spellStart"/>
+      <w:r>
+        <w:rPr>
+          <w:rFonts w:cstheme="minorHAnsi"/>
+          <w:sz w:val="24"/>
+          <w:szCs w:val="24"/>
+          <w:lang w:val="en-CA"/>
+        </w:rPr>
+        <w:t>fonctions</w:t>
+      </w:r>
+      <w:proofErr w:type="spellEnd"/>
+      <w:r>
+        <w:rPr>
+          <w:rFonts w:cstheme="minorHAnsi"/>
+          <w:sz w:val="24"/>
+          <w:szCs w:val="24"/>
+          <w:lang w:val="en-CA"/>
+        </w:rPr>
+        <w:t xml:space="preserve"> </w:t>
+      </w:r>
+      <w:proofErr w:type="spellStart"/>
+      <w:r>
+        <w:rPr>
+          <w:rFonts w:cstheme="minorHAnsi"/>
+          <w:sz w:val="24"/>
+          <w:szCs w:val="24"/>
+          <w:lang w:val="en-CA"/>
+        </w:rPr>
+        <w:t>convexes</w:t>
+      </w:r>
+      <w:proofErr w:type="spellEnd"/>
+      <w:r>
+        <w:rPr>
+          <w:rFonts w:cstheme="minorHAnsi"/>
+          <w:sz w:val="24"/>
+          <w:szCs w:val="24"/>
+          <w:lang w:val="en-CA"/>
+        </w:rPr>
+        <w:t xml:space="preserve"> et les </w:t>
+      </w:r>
+      <w:proofErr w:type="spellStart"/>
+      <w:r>
+        <w:rPr>
+          <w:rFonts w:cstheme="minorHAnsi"/>
+          <w:sz w:val="24"/>
+          <w:szCs w:val="24"/>
+          <w:lang w:val="en-CA"/>
+        </w:rPr>
+        <w:t>inégalités</w:t>
+      </w:r>
+      <w:proofErr w:type="spellEnd"/>
+      <w:r>
+        <w:rPr>
+          <w:rFonts w:cstheme="minorHAnsi"/>
+          <w:sz w:val="24"/>
+          <w:szCs w:val="24"/>
+          <w:lang w:val="en-CA"/>
+        </w:rPr>
+        <w:t xml:space="preserve"> entre les </w:t>
+      </w:r>
+      <w:proofErr w:type="spellStart"/>
+      <w:r>
+        <w:rPr>
+          <w:rFonts w:cstheme="minorHAnsi"/>
+          <w:sz w:val="24"/>
+          <w:szCs w:val="24"/>
+          <w:lang w:val="en-CA"/>
+        </w:rPr>
+        <w:t>valeurs</w:t>
+      </w:r>
+      <w:proofErr w:type="spellEnd"/>
+      <w:r>
+        <w:rPr>
+          <w:rFonts w:cstheme="minorHAnsi"/>
+          <w:sz w:val="24"/>
+          <w:szCs w:val="24"/>
+          <w:lang w:val="en-CA"/>
+        </w:rPr>
+        <w:t xml:space="preserve"> </w:t>
+      </w:r>
+      <w:proofErr w:type="spellStart"/>
+      <w:r>
+        <w:rPr>
+          <w:rFonts w:cstheme="minorHAnsi"/>
+          <w:sz w:val="24"/>
+          <w:szCs w:val="24"/>
+          <w:lang w:val="en-CA"/>
+        </w:rPr>
+        <w:t>moyennes</w:t>
+      </w:r>
+      <w:proofErr w:type="spellEnd"/>
+      <w:r>
+        <w:rPr>
+          <w:rFonts w:cstheme="minorHAnsi"/>
+          <w:sz w:val="24"/>
+          <w:szCs w:val="24"/>
+          <w:lang w:val="en-CA"/>
+        </w:rPr>
+        <w:t>. Acta Mathematica 30: 175-193.</w:t>
       </w:r>
     </w:p>
     <w:p>
@@ -27072,50 +30631,21 @@
       </w:pPr>
       <w:r>
         <w:rPr>
-          <w:rFonts w:cstheme="minorHAnsi"/>
-          <w:sz w:val="24"/>
-          <w:szCs w:val="24"/>
-          <w:lang w:val="en-CA"/>
-        </w:rPr>
-        <w:t>Kruse J, Hopmans P, Adams MA. 2008. Temperature responses are a window to the physiology of dark respiration: differences between CO</w:t>
-      </w:r>
-      <w:r>
-        <w:rPr>
-          <w:rFonts w:cstheme="minorHAnsi"/>
-          <w:sz w:val="24"/>
-          <w:szCs w:val="24"/>
-          <w:vertAlign w:val="subscript"/>
-          <w:lang w:val="en-CA"/>
-        </w:rPr>
-        <w:t>2</w:t>
-      </w:r>
-      <w:r>
-        <w:rPr>
-          <w:rFonts w:cstheme="minorHAnsi"/>
-          <w:sz w:val="24"/>
-          <w:szCs w:val="24"/>
-          <w:lang w:val="en-CA"/>
-        </w:rPr>
-        <w:t xml:space="preserve"> release and O</w:t>
-      </w:r>
-      <w:r>
-        <w:rPr>
-          <w:rFonts w:cstheme="minorHAnsi"/>
-          <w:sz w:val="24"/>
-          <w:szCs w:val="24"/>
-          <w:vertAlign w:val="subscript"/>
-          <w:lang w:val="en-CA"/>
-        </w:rPr>
-        <w:t>2</w:t>
-      </w:r>
-      <w:r>
-        <w:rPr>
-          <w:rFonts w:cstheme="minorHAnsi"/>
-          <w:sz w:val="24"/>
-          <w:szCs w:val="24"/>
-          <w:lang w:val="en-CA"/>
-        </w:rPr>
-        <w:t xml:space="preserve"> reduction shed light on energy conservation. Plant, Cell Environment 31: 901-914.</w:t>
+          <w:rFonts w:eastAsiaTheme="minorEastAsia" w:cstheme="minorHAnsi"/>
+          <w:sz w:val="24"/>
+          <w:szCs w:val="24"/>
+          <w:lang w:val="en-CA"/>
+        </w:rPr>
+        <w:t xml:space="preserve">Johnson FH, Eyring H, Williams RW. 1942. </w:t>
+      </w:r>
+      <w:r>
+        <w:rPr>
+          <w:rFonts w:eastAsiaTheme="minorEastAsia" w:cstheme="minorHAnsi"/>
+          <w:sz w:val="24"/>
+          <w:szCs w:val="24"/>
+          <w:lang w:val="en-CA"/>
+        </w:rPr>
+        <w:t>The nature of enzyme inhibitions in bacterial luminescence: sulfanilamide, urethane, temperature and pressure. Journal of Cellular and Comparative Physiology 20:247-268.</w:t>
       </w:r>
     </w:p>
     <w:p>
@@ -27129,14 +30659,25 @@
           <w:lang w:val="en-CA"/>
         </w:rPr>
       </w:pPr>
-      <w:r>
-        <w:rPr>
-          <w:rFonts w:eastAsiaTheme="minorEastAsia" w:cstheme="minorHAnsi"/>
-          <w:sz w:val="24"/>
-          <w:szCs w:val="24"/>
-          <w:lang w:val="en-CA"/>
-        </w:rPr>
-        <w:t>Kumarathunge DP, Medlyn BE, Drake JE, Tjoelker MG, Aspinwall MJ, Battaglia M, Cano FJ, Carter KR, Molly AC, Lucas AC, et al. 2019. Acclimation and adaptation components of the temperature dependence of plant photosynthesis at the global scale. New Phytologist 222:768-784.</w:t>
+      <w:proofErr w:type="spellStart"/>
+      <w:r>
+        <w:rPr>
+          <w:rFonts w:eastAsiaTheme="minorEastAsia" w:cstheme="minorHAnsi"/>
+          <w:sz w:val="24"/>
+          <w:szCs w:val="24"/>
+          <w:lang w:val="en-CA"/>
+        </w:rPr>
+        <w:t>Kattge</w:t>
+      </w:r>
+      <w:proofErr w:type="spellEnd"/>
+      <w:r>
+        <w:rPr>
+          <w:rFonts w:eastAsiaTheme="minorEastAsia" w:cstheme="minorHAnsi"/>
+          <w:sz w:val="24"/>
+          <w:szCs w:val="24"/>
+          <w:lang w:val="en-CA"/>
+        </w:rPr>
+        <w:t xml:space="preserve"> J, Knorr W. 2007. Temperature acclimation in a biochemical model of photosynthesis: a reanalysis of data from 36 species. Plant, Cell &amp; Environment 30:1176-1190.</w:t>
       </w:r>
     </w:p>
     <w:p>
@@ -27152,17 +30693,37 @@
       </w:pPr>
       <w:r>
         <w:rPr>
-          <w:rFonts w:eastAsiaTheme="minorEastAsia" w:cstheme="minorHAnsi"/>
+          <w:rFonts w:cstheme="minorHAnsi"/>
           <w:sz w:val="24"/>
           <w:szCs w:val="24"/>
           <w:lang w:val="en-CA"/>
         </w:rPr>
         <w:lastRenderedPageBreak/>
-        <w:t>Kumarathunge DP, Medlyn BE, Drake JE, Tjoelker MG, Aspinwall MJ, Battaglia M, Cano FJ, Carter KR, Molly AC, Lucas AC, et al. 2018. ACi-TGlob_V1.0: a global dataset of photosynthetic CO</w:t>
-      </w:r>
-      <w:r>
-        <w:rPr>
-          <w:rFonts w:eastAsiaTheme="minorEastAsia" w:cstheme="minorHAnsi"/>
+        <w:t xml:space="preserve">Kruse J, </w:t>
+      </w:r>
+      <w:proofErr w:type="spellStart"/>
+      <w:r>
+        <w:rPr>
+          <w:rFonts w:cstheme="minorHAnsi"/>
+          <w:sz w:val="24"/>
+          <w:szCs w:val="24"/>
+          <w:lang w:val="en-CA"/>
+        </w:rPr>
+        <w:t>Hopmans</w:t>
+      </w:r>
+      <w:proofErr w:type="spellEnd"/>
+      <w:r>
+        <w:rPr>
+          <w:rFonts w:cstheme="minorHAnsi"/>
+          <w:sz w:val="24"/>
+          <w:szCs w:val="24"/>
+          <w:lang w:val="en-CA"/>
+        </w:rPr>
+        <w:t xml:space="preserve"> P, Adams MA. 2008. Temperature responses are a window to the physiology of dark respiration: differences between CO</w:t>
+      </w:r>
+      <w:r>
+        <w:rPr>
+          <w:rFonts w:cstheme="minorHAnsi"/>
           <w:sz w:val="24"/>
           <w:szCs w:val="24"/>
           <w:vertAlign w:val="subscript"/>
@@ -27172,12 +30733,31 @@
       </w:r>
       <w:r>
         <w:rPr>
-          <w:rFonts w:eastAsiaTheme="minorEastAsia" w:cstheme="minorHAnsi"/>
-          <w:sz w:val="24"/>
-          <w:szCs w:val="24"/>
-          <w:lang w:val="en-CA"/>
-        </w:rPr>
-        <w:t xml:space="preserve"> response curves of terrestrial plants. doi: 10.6084/m9.figshare.7283567.v1.</w:t>
+          <w:rFonts w:cstheme="minorHAnsi"/>
+          <w:sz w:val="24"/>
+          <w:szCs w:val="24"/>
+          <w:lang w:val="en-CA"/>
+        </w:rPr>
+        <w:t xml:space="preserve"> release and O</w:t>
+      </w:r>
+      <w:r>
+        <w:rPr>
+          <w:rFonts w:cstheme="minorHAnsi"/>
+          <w:sz w:val="24"/>
+          <w:szCs w:val="24"/>
+          <w:vertAlign w:val="subscript"/>
+          <w:lang w:val="en-CA"/>
+        </w:rPr>
+        <w:t>2</w:t>
+      </w:r>
+      <w:r>
+        <w:rPr>
+          <w:rFonts w:cstheme="minorHAnsi"/>
+          <w:sz w:val="24"/>
+          <w:szCs w:val="24"/>
+          <w:lang w:val="en-CA"/>
+        </w:rPr>
+        <w:t xml:space="preserve"> reduction shed light on energy conservation. Plant, Cell Environment 31: 901-914.</w:t>
       </w:r>
     </w:p>
     <w:p>
@@ -27191,14 +30771,85 @@
           <w:lang w:val="en-CA"/>
         </w:rPr>
       </w:pPr>
-      <w:r>
-        <w:rPr>
-          <w:rFonts w:eastAsiaTheme="minorEastAsia" w:cstheme="minorHAnsi"/>
-          <w:sz w:val="24"/>
-          <w:szCs w:val="24"/>
-          <w:lang w:val="en-CA"/>
-        </w:rPr>
-        <w:t>Liang LL, Arcus VL, Heskel MA, O’Sullivan OS, Weerasinghe LK, Creek D, Egerton JJG, et al. 2018. Macromolecular rate theory (MMRT) provides a thermodynamics rationale to underpin the convergent temperature response in plant leaf respiration. Global Change Biology 24:1538-1547.</w:t>
+      <w:proofErr w:type="spellStart"/>
+      <w:r>
+        <w:rPr>
+          <w:rFonts w:eastAsiaTheme="minorEastAsia" w:cstheme="minorHAnsi"/>
+          <w:sz w:val="24"/>
+          <w:szCs w:val="24"/>
+          <w:lang w:val="en-CA"/>
+        </w:rPr>
+        <w:t>Kumarathunge</w:t>
+      </w:r>
+      <w:proofErr w:type="spellEnd"/>
+      <w:r>
+        <w:rPr>
+          <w:rFonts w:eastAsiaTheme="minorEastAsia" w:cstheme="minorHAnsi"/>
+          <w:sz w:val="24"/>
+          <w:szCs w:val="24"/>
+          <w:lang w:val="en-CA"/>
+        </w:rPr>
+        <w:t xml:space="preserve"> DP, </w:t>
+      </w:r>
+      <w:proofErr w:type="spellStart"/>
+      <w:r>
+        <w:rPr>
+          <w:rFonts w:eastAsiaTheme="minorEastAsia" w:cstheme="minorHAnsi"/>
+          <w:sz w:val="24"/>
+          <w:szCs w:val="24"/>
+          <w:lang w:val="en-CA"/>
+        </w:rPr>
+        <w:t>Medlyn</w:t>
+      </w:r>
+      <w:proofErr w:type="spellEnd"/>
+      <w:r>
+        <w:rPr>
+          <w:rFonts w:eastAsiaTheme="minorEastAsia" w:cstheme="minorHAnsi"/>
+          <w:sz w:val="24"/>
+          <w:szCs w:val="24"/>
+          <w:lang w:val="en-CA"/>
+        </w:rPr>
+        <w:t xml:space="preserve"> BE, Drake JE, </w:t>
+      </w:r>
+      <w:proofErr w:type="spellStart"/>
+      <w:r>
+        <w:rPr>
+          <w:rFonts w:eastAsiaTheme="minorEastAsia" w:cstheme="minorHAnsi"/>
+          <w:sz w:val="24"/>
+          <w:szCs w:val="24"/>
+          <w:lang w:val="en-CA"/>
+        </w:rPr>
+        <w:t>Tjoelker</w:t>
+      </w:r>
+      <w:proofErr w:type="spellEnd"/>
+      <w:r>
+        <w:rPr>
+          <w:rFonts w:eastAsiaTheme="minorEastAsia" w:cstheme="minorHAnsi"/>
+          <w:sz w:val="24"/>
+          <w:szCs w:val="24"/>
+          <w:lang w:val="en-CA"/>
+        </w:rPr>
+        <w:t xml:space="preserve"> MG, Aspinwall MJ, Battaglia M, Cano FJ, Carter KR, Molly AC, Lucas AC, et al. 2019. Acclimation and adaptation components of the temperature dependence of plant photosynthesis at the global scale. New </w:t>
+      </w:r>
+      <w:proofErr w:type="spellStart"/>
+      <w:r>
+        <w:rPr>
+          <w:rFonts w:eastAsiaTheme="minorEastAsia" w:cstheme="minorHAnsi"/>
+          <w:sz w:val="24"/>
+          <w:szCs w:val="24"/>
+          <w:lang w:val="en-CA"/>
+        </w:rPr>
+        <w:t>Phytologist</w:t>
+      </w:r>
+      <w:proofErr w:type="spellEnd"/>
+      <w:r>
+        <w:rPr>
+          <w:rFonts w:eastAsiaTheme="minorEastAsia" w:cstheme="minorHAnsi"/>
+          <w:sz w:val="24"/>
+          <w:szCs w:val="24"/>
+          <w:lang w:val="en-CA"/>
+        </w:rPr>
+        <w:t xml:space="preserve"> 222:768-784.</w:t>
       </w:r>
     </w:p>
     <w:p>
@@ -27212,14 +30863,124 @@
           <w:lang w:val="en-CA"/>
         </w:rPr>
       </w:pPr>
-      <w:r>
-        <w:rPr>
-          <w:rFonts w:eastAsiaTheme="minorEastAsia" w:cstheme="minorHAnsi"/>
-          <w:sz w:val="24"/>
-          <w:szCs w:val="24"/>
-          <w:lang w:val="en-CA"/>
-        </w:rPr>
-        <w:t>Medlyn BE, Dreyer E, Ellsworth D, Forstreuter M, Harley PC, Kirschbaum MUF, Le Roux X, et al. 2002. Temperature responses of parameters of a biochemically based model of photosynthesis. II. A review of experimental data. Plant, Cell &amp; Environment 25:1167-1179.</w:t>
+      <w:proofErr w:type="spellStart"/>
+      <w:r>
+        <w:rPr>
+          <w:rFonts w:eastAsiaTheme="minorEastAsia" w:cstheme="minorHAnsi"/>
+          <w:sz w:val="24"/>
+          <w:szCs w:val="24"/>
+          <w:lang w:val="en-CA"/>
+        </w:rPr>
+        <w:t>Kumarathunge</w:t>
+      </w:r>
+      <w:proofErr w:type="spellEnd"/>
+      <w:r>
+        <w:rPr>
+          <w:rFonts w:eastAsiaTheme="minorEastAsia" w:cstheme="minorHAnsi"/>
+          <w:sz w:val="24"/>
+          <w:szCs w:val="24"/>
+          <w:lang w:val="en-CA"/>
+        </w:rPr>
+        <w:t xml:space="preserve"> DP, </w:t>
+      </w:r>
+      <w:proofErr w:type="spellStart"/>
+      <w:r>
+        <w:rPr>
+          <w:rFonts w:eastAsiaTheme="minorEastAsia" w:cstheme="minorHAnsi"/>
+          <w:sz w:val="24"/>
+          <w:szCs w:val="24"/>
+          <w:lang w:val="en-CA"/>
+        </w:rPr>
+        <w:t>Medlyn</w:t>
+      </w:r>
+      <w:proofErr w:type="spellEnd"/>
+      <w:r>
+        <w:rPr>
+          <w:rFonts w:eastAsiaTheme="minorEastAsia" w:cstheme="minorHAnsi"/>
+          <w:sz w:val="24"/>
+          <w:szCs w:val="24"/>
+          <w:lang w:val="en-CA"/>
+        </w:rPr>
+        <w:t xml:space="preserve"> BE, Drake JE, </w:t>
+      </w:r>
+      <w:proofErr w:type="spellStart"/>
+      <w:r>
+        <w:rPr>
+          <w:rFonts w:eastAsiaTheme="minorEastAsia" w:cstheme="minorHAnsi"/>
+          <w:sz w:val="24"/>
+          <w:szCs w:val="24"/>
+          <w:lang w:val="en-CA"/>
+        </w:rPr>
+        <w:t>Tjoelker</w:t>
+      </w:r>
+      <w:proofErr w:type="spellEnd"/>
+      <w:r>
+        <w:rPr>
+          <w:rFonts w:eastAsiaTheme="minorEastAsia" w:cstheme="minorHAnsi"/>
+          <w:sz w:val="24"/>
+          <w:szCs w:val="24"/>
+          <w:lang w:val="en-CA"/>
+        </w:rPr>
+        <w:t xml:space="preserve"> MG, Aspinwall MJ, Battaglia M, Cano FJ, Carter KR, Molly AC, Lucas AC, et al. 2018. ACi-TGlob_V1.0: a global dataset of photosynthetic CO</w:t>
+      </w:r>
+      <w:r>
+        <w:rPr>
+          <w:rFonts w:eastAsiaTheme="minorEastAsia" w:cstheme="minorHAnsi"/>
+          <w:sz w:val="24"/>
+          <w:szCs w:val="24"/>
+          <w:vertAlign w:val="subscript"/>
+          <w:lang w:val="en-CA"/>
+        </w:rPr>
+        <w:t>2</w:t>
+      </w:r>
+      <w:r>
+        <w:rPr>
+          <w:rFonts w:eastAsiaTheme="minorEastAsia" w:cstheme="minorHAnsi"/>
+          <w:sz w:val="24"/>
+          <w:szCs w:val="24"/>
+          <w:lang w:val="en-CA"/>
+        </w:rPr>
+        <w:t xml:space="preserve"> response curves of terrestrial plants. </w:t>
+      </w:r>
+      <w:proofErr w:type="spellStart"/>
+      <w:r>
+        <w:rPr>
+          <w:rFonts w:eastAsiaTheme="minorEastAsia" w:cstheme="minorHAnsi"/>
+          <w:sz w:val="24"/>
+          <w:szCs w:val="24"/>
+          <w:lang w:val="en-CA"/>
+        </w:rPr>
+        <w:t>doi</w:t>
+      </w:r>
+      <w:proofErr w:type="spellEnd"/>
+      <w:r>
+        <w:rPr>
+          <w:rFonts w:eastAsiaTheme="minorEastAsia" w:cstheme="minorHAnsi"/>
+          <w:sz w:val="24"/>
+          <w:szCs w:val="24"/>
+          <w:lang w:val="en-CA"/>
+        </w:rPr>
+        <w:t xml:space="preserve">: </w:t>
+      </w:r>
+      <w:proofErr w:type="gramStart"/>
+      <w:r>
+        <w:rPr>
+          <w:rFonts w:eastAsiaTheme="minorEastAsia" w:cstheme="minorHAnsi"/>
+          <w:sz w:val="24"/>
+          <w:szCs w:val="24"/>
+          <w:lang w:val="en-CA"/>
+        </w:rPr>
+        <w:t>10.6084/m9.figshare.7283567.v</w:t>
+      </w:r>
+      <w:proofErr w:type="gramEnd"/>
+      <w:r>
+        <w:rPr>
+          <w:rFonts w:eastAsiaTheme="minorEastAsia" w:cstheme="minorHAnsi"/>
+          <w:sz w:val="24"/>
+          <w:szCs w:val="24"/>
+          <w:lang w:val="en-CA"/>
+        </w:rPr>
+        <w:t>1.</w:t>
       </w:r>
     </w:p>
     <w:p>
@@ -27240,34 +31001,27 @@
           <w:szCs w:val="24"/>
           <w:lang w:val="en-CA"/>
         </w:rPr>
-        <w:t>R Core Team. 201</w:t>
-      </w:r>
-      <w:r>
-        <w:rPr>
-          <w:rFonts w:eastAsiaTheme="minorEastAsia" w:cstheme="minorHAnsi"/>
-          <w:sz w:val="24"/>
-          <w:szCs w:val="24"/>
-          <w:lang w:val="en-CA"/>
-        </w:rPr>
-        <w:t>9</w:t>
-      </w:r>
-      <w:r>
-        <w:rPr>
-          <w:rFonts w:eastAsiaTheme="minorEastAsia" w:cstheme="minorHAnsi"/>
-          <w:sz w:val="24"/>
-          <w:szCs w:val="24"/>
-          <w:lang w:val="en-CA"/>
-        </w:rPr>
-        <w:t>.</w:t>
-      </w:r>
-      <w:r>
-        <w:rPr>
-          <w:rFonts w:eastAsiaTheme="minorEastAsia" w:cstheme="minorHAnsi"/>
-          <w:sz w:val="24"/>
-          <w:szCs w:val="24"/>
-          <w:lang w:val="en-CA"/>
-        </w:rPr>
-        <w:t xml:space="preserve"> R: A language and environment for statistical computing. R Foundation for Statistical Computing, Vienna, Austria. URL https://www.R-project.org/.</w:t>
+        <w:t xml:space="preserve">Liang LL, Arcus VL, </w:t>
+      </w:r>
+      <w:proofErr w:type="spellStart"/>
+      <w:r>
+        <w:rPr>
+          <w:rFonts w:eastAsiaTheme="minorEastAsia" w:cstheme="minorHAnsi"/>
+          <w:sz w:val="24"/>
+          <w:szCs w:val="24"/>
+          <w:lang w:val="en-CA"/>
+        </w:rPr>
+        <w:t>Heskel</w:t>
+      </w:r>
+      <w:proofErr w:type="spellEnd"/>
+      <w:r>
+        <w:rPr>
+          <w:rFonts w:eastAsiaTheme="minorEastAsia" w:cstheme="minorHAnsi"/>
+          <w:sz w:val="24"/>
+          <w:szCs w:val="24"/>
+          <w:lang w:val="en-CA"/>
+        </w:rPr>
+        <w:t xml:space="preserve"> MA, O’Sullivan OS, Weerasinghe LK, Creek D, Egerton JJG, et al. 2018. Macromolecular rate theory (MMRT) provides a thermodynamics rationale to underpin the convergent temperature response in plant leaf respiration. Global Change Biology 24:1538-1547.</w:t>
       </w:r>
     </w:p>
     <w:p>
@@ -27281,14 +31035,85 @@
           <w:lang w:val="en-CA"/>
         </w:rPr>
       </w:pPr>
-      <w:r>
-        <w:rPr>
-          <w:rFonts w:eastAsiaTheme="minorEastAsia" w:cstheme="minorHAnsi"/>
-          <w:sz w:val="24"/>
-          <w:szCs w:val="24"/>
-          <w:lang w:val="en-CA"/>
-        </w:rPr>
-        <w:t>Rogers A, Medlyn BE, Dukes JS, Bonan G, von Caemmerer S, Dietze MC, Kattge J, et al. 2017. A roadmap for improving the representation of photosynthesis in Earth system models. New Phytologist 213:22-42.</w:t>
+      <w:proofErr w:type="spellStart"/>
+      <w:r>
+        <w:rPr>
+          <w:rFonts w:eastAsiaTheme="minorEastAsia" w:cstheme="minorHAnsi"/>
+          <w:sz w:val="24"/>
+          <w:szCs w:val="24"/>
+          <w:lang w:val="en-CA"/>
+        </w:rPr>
+        <w:t>Medlyn</w:t>
+      </w:r>
+      <w:proofErr w:type="spellEnd"/>
+      <w:r>
+        <w:rPr>
+          <w:rFonts w:eastAsiaTheme="minorEastAsia" w:cstheme="minorHAnsi"/>
+          <w:sz w:val="24"/>
+          <w:szCs w:val="24"/>
+          <w:lang w:val="en-CA"/>
+        </w:rPr>
+        <w:t xml:space="preserve"> BE, </w:t>
+      </w:r>
+      <w:proofErr w:type="spellStart"/>
+      <w:r>
+        <w:rPr>
+          <w:rFonts w:eastAsiaTheme="minorEastAsia" w:cstheme="minorHAnsi"/>
+          <w:sz w:val="24"/>
+          <w:szCs w:val="24"/>
+          <w:lang w:val="en-CA"/>
+        </w:rPr>
+        <w:t>Duursma</w:t>
+      </w:r>
+      <w:proofErr w:type="spellEnd"/>
+      <w:r>
+        <w:rPr>
+          <w:rFonts w:eastAsiaTheme="minorEastAsia" w:cstheme="minorHAnsi"/>
+          <w:sz w:val="24"/>
+          <w:szCs w:val="24"/>
+          <w:lang w:val="en-CA"/>
+        </w:rPr>
+        <w:t xml:space="preserve"> RA, </w:t>
+      </w:r>
+      <w:proofErr w:type="spellStart"/>
+      <w:r>
+        <w:rPr>
+          <w:rFonts w:eastAsiaTheme="minorEastAsia" w:cstheme="minorHAnsi"/>
+          <w:sz w:val="24"/>
+          <w:szCs w:val="24"/>
+          <w:lang w:val="en-CA"/>
+        </w:rPr>
+        <w:t>Eamus</w:t>
+      </w:r>
+      <w:proofErr w:type="spellEnd"/>
+      <w:r>
+        <w:rPr>
+          <w:rFonts w:eastAsiaTheme="minorEastAsia" w:cstheme="minorHAnsi"/>
+          <w:sz w:val="24"/>
+          <w:szCs w:val="24"/>
+          <w:lang w:val="en-CA"/>
+        </w:rPr>
+        <w:t xml:space="preserve"> D, Ellsworth DS, Prentice IC, Barton CVM, </w:t>
+      </w:r>
+      <w:proofErr w:type="spellStart"/>
+      <w:r>
+        <w:rPr>
+          <w:rFonts w:eastAsiaTheme="minorEastAsia" w:cstheme="minorHAnsi"/>
+          <w:sz w:val="24"/>
+          <w:szCs w:val="24"/>
+          <w:lang w:val="en-CA"/>
+        </w:rPr>
+        <w:t>Crous</w:t>
+      </w:r>
+      <w:proofErr w:type="spellEnd"/>
+      <w:r>
+        <w:rPr>
+          <w:rFonts w:eastAsiaTheme="minorEastAsia" w:cstheme="minorHAnsi"/>
+          <w:sz w:val="24"/>
+          <w:szCs w:val="24"/>
+          <w:lang w:val="en-CA"/>
+        </w:rPr>
+        <w:t xml:space="preserve"> KY, et al. 2011. Reconciling the optimal and empirical approaches to modelling stomatal conductance. Global Change Biology 17:2134-2144.</w:t>
       </w:r>
     </w:p>
     <w:p>
@@ -27302,42 +31127,65 @@
           <w:lang w:val="en-CA"/>
         </w:rPr>
       </w:pPr>
-      <w:r>
-        <w:rPr>
-          <w:rFonts w:eastAsiaTheme="minorEastAsia" w:cstheme="minorHAnsi"/>
-          <w:sz w:val="24"/>
-          <w:szCs w:val="24"/>
-          <w:lang w:val="en-CA"/>
-        </w:rPr>
-        <w:t>Sharkey TD. 1985.</w:t>
-      </w:r>
-      <w:r>
-        <w:rPr>
-          <w:rFonts w:eastAsiaTheme="minorEastAsia" w:cstheme="minorHAnsi"/>
-          <w:sz w:val="24"/>
-          <w:szCs w:val="24"/>
-          <w:lang w:val="en-CA"/>
-        </w:rPr>
-        <w:t xml:space="preserve"> Photosynthesis in intact leaves of C</w:t>
-      </w:r>
-      <w:r>
-        <w:rPr>
-          <w:rFonts w:eastAsiaTheme="minorEastAsia" w:cstheme="minorHAnsi"/>
-          <w:sz w:val="24"/>
-          <w:szCs w:val="24"/>
-          <w:vertAlign w:val="subscript"/>
-          <w:lang w:val="en-CA"/>
-        </w:rPr>
-        <w:t>3</w:t>
-      </w:r>
-      <w:r>
-        <w:rPr>
-          <w:rFonts w:eastAsiaTheme="minorEastAsia" w:cstheme="minorHAnsi"/>
-          <w:sz w:val="24"/>
-          <w:szCs w:val="24"/>
-          <w:lang w:val="en-CA"/>
-        </w:rPr>
-        <w:t xml:space="preserve"> plants – physics, physiology and rate limitations. Botanical Review 51:53-105.</w:t>
+      <w:proofErr w:type="spellStart"/>
+      <w:r>
+        <w:rPr>
+          <w:rFonts w:eastAsiaTheme="minorEastAsia" w:cstheme="minorHAnsi"/>
+          <w:sz w:val="24"/>
+          <w:szCs w:val="24"/>
+          <w:lang w:val="en-CA"/>
+        </w:rPr>
+        <w:t>Medlyn</w:t>
+      </w:r>
+      <w:proofErr w:type="spellEnd"/>
+      <w:r>
+        <w:rPr>
+          <w:rFonts w:eastAsiaTheme="minorEastAsia" w:cstheme="minorHAnsi"/>
+          <w:sz w:val="24"/>
+          <w:szCs w:val="24"/>
+          <w:lang w:val="en-CA"/>
+        </w:rPr>
+        <w:t xml:space="preserve"> BE, Dreyer E, Ellsworth D, </w:t>
+      </w:r>
+      <w:proofErr w:type="spellStart"/>
+      <w:r>
+        <w:rPr>
+          <w:rFonts w:eastAsiaTheme="minorEastAsia" w:cstheme="minorHAnsi"/>
+          <w:sz w:val="24"/>
+          <w:szCs w:val="24"/>
+          <w:lang w:val="en-CA"/>
+        </w:rPr>
+        <w:t>Forstreuter</w:t>
+      </w:r>
+      <w:proofErr w:type="spellEnd"/>
+      <w:r>
+        <w:rPr>
+          <w:rFonts w:eastAsiaTheme="minorEastAsia" w:cstheme="minorHAnsi"/>
+          <w:sz w:val="24"/>
+          <w:szCs w:val="24"/>
+          <w:lang w:val="en-CA"/>
+        </w:rPr>
+        <w:t xml:space="preserve"> M, Harley PC, </w:t>
+      </w:r>
+      <w:proofErr w:type="spellStart"/>
+      <w:r>
+        <w:rPr>
+          <w:rFonts w:eastAsiaTheme="minorEastAsia" w:cstheme="minorHAnsi"/>
+          <w:sz w:val="24"/>
+          <w:szCs w:val="24"/>
+          <w:lang w:val="en-CA"/>
+        </w:rPr>
+        <w:t>Kirschbaum</w:t>
+      </w:r>
+      <w:proofErr w:type="spellEnd"/>
+      <w:r>
+        <w:rPr>
+          <w:rFonts w:eastAsiaTheme="minorEastAsia" w:cstheme="minorHAnsi"/>
+          <w:sz w:val="24"/>
+          <w:szCs w:val="24"/>
+          <w:lang w:val="en-CA"/>
+        </w:rPr>
+        <w:t xml:space="preserve"> MUF, Le Roux X, et al. 2002. Temperature responses of parameters of a biochemically based model of photosynthesis. II. A review of experimental data. Plant, Cell &amp; Environment 25:1167-1179.</w:t>
       </w:r>
     </w:p>
     <w:p>
@@ -27358,7 +31206,7 @@
           <w:szCs w:val="24"/>
           <w:lang w:val="en-CA"/>
         </w:rPr>
-        <w:t>Smith NG, Dukes JS. 2017. Short-term acclimation to warmer temperatures accelerates leaf carbon exchange processes across plant types. Global Change Biology 23:4840-4853.</w:t>
+        <w:t>Norman JM, Campbell GS. 1998. An introduction to environmental biophysics. New York NY: Springer.</w:t>
       </w:r>
     </w:p>
     <w:p>
@@ -27379,7 +31227,34 @@
           <w:szCs w:val="24"/>
           <w:lang w:val="en-CA"/>
         </w:rPr>
-        <w:t>Smith NG, Keenan TF, Prentice IC, Wang H, Wright IJ, Niinemets Ü, Crous KY, Domingues TF, et al. 2019. Global photosynthetic capacity is optimized to the environment. Ecology Letters 22:506-517.</w:t>
+        <w:t>R Core Team. 201</w:t>
+      </w:r>
+      <w:r>
+        <w:rPr>
+          <w:rFonts w:eastAsiaTheme="minorEastAsia" w:cstheme="minorHAnsi"/>
+          <w:sz w:val="24"/>
+          <w:szCs w:val="24"/>
+          <w:lang w:val="en-CA"/>
+        </w:rPr>
+        <w:t>9</w:t>
+      </w:r>
+      <w:r>
+        <w:rPr>
+          <w:rFonts w:eastAsiaTheme="minorEastAsia" w:cstheme="minorHAnsi"/>
+          <w:sz w:val="24"/>
+          <w:szCs w:val="24"/>
+          <w:lang w:val="en-CA"/>
+        </w:rPr>
+        <w:t>.</w:t>
+      </w:r>
+      <w:r>
+        <w:rPr>
+          <w:rFonts w:eastAsiaTheme="minorEastAsia" w:cstheme="minorHAnsi"/>
+          <w:sz w:val="24"/>
+          <w:szCs w:val="24"/>
+          <w:lang w:val="en-CA"/>
+        </w:rPr>
+        <w:t xml:space="preserve"> R: A language and environment for statistical computing. R Foundation for Statistical Computing, Vienna, Austria. URL https://www.R-project.org/.</w:t>
       </w:r>
     </w:p>
     <w:p>
@@ -27400,7 +31275,127 @@
           <w:szCs w:val="24"/>
           <w:lang w:val="en-CA"/>
         </w:rPr>
-        <w:t>Stinziano JR, Murphy BK. 2020. arrhenius.comparison: comparing versions of the modified Arrhenius equation. R package version 1.0.0.</w:t>
+        <w:t xml:space="preserve">Rogers A, </w:t>
+      </w:r>
+      <w:proofErr w:type="spellStart"/>
+      <w:r>
+        <w:rPr>
+          <w:rFonts w:eastAsiaTheme="minorEastAsia" w:cstheme="minorHAnsi"/>
+          <w:sz w:val="24"/>
+          <w:szCs w:val="24"/>
+          <w:lang w:val="en-CA"/>
+        </w:rPr>
+        <w:t>Medlyn</w:t>
+      </w:r>
+      <w:proofErr w:type="spellEnd"/>
+      <w:r>
+        <w:rPr>
+          <w:rFonts w:eastAsiaTheme="minorEastAsia" w:cstheme="minorHAnsi"/>
+          <w:sz w:val="24"/>
+          <w:szCs w:val="24"/>
+          <w:lang w:val="en-CA"/>
+        </w:rPr>
+        <w:t xml:space="preserve"> BE, Dukes JS, </w:t>
+      </w:r>
+      <w:proofErr w:type="spellStart"/>
+      <w:r>
+        <w:rPr>
+          <w:rFonts w:eastAsiaTheme="minorEastAsia" w:cstheme="minorHAnsi"/>
+          <w:sz w:val="24"/>
+          <w:szCs w:val="24"/>
+          <w:lang w:val="en-CA"/>
+        </w:rPr>
+        <w:t>Bonan</w:t>
+      </w:r>
+      <w:proofErr w:type="spellEnd"/>
+      <w:r>
+        <w:rPr>
+          <w:rFonts w:eastAsiaTheme="minorEastAsia" w:cstheme="minorHAnsi"/>
+          <w:sz w:val="24"/>
+          <w:szCs w:val="24"/>
+          <w:lang w:val="en-CA"/>
+        </w:rPr>
+        <w:t xml:space="preserve"> G, von </w:t>
+      </w:r>
+      <w:proofErr w:type="spellStart"/>
+      <w:r>
+        <w:rPr>
+          <w:rFonts w:eastAsiaTheme="minorEastAsia" w:cstheme="minorHAnsi"/>
+          <w:sz w:val="24"/>
+          <w:szCs w:val="24"/>
+          <w:lang w:val="en-CA"/>
+        </w:rPr>
+        <w:t>Caemmerer</w:t>
+      </w:r>
+      <w:proofErr w:type="spellEnd"/>
+      <w:r>
+        <w:rPr>
+          <w:rFonts w:eastAsiaTheme="minorEastAsia" w:cstheme="minorHAnsi"/>
+          <w:sz w:val="24"/>
+          <w:szCs w:val="24"/>
+          <w:lang w:val="en-CA"/>
+        </w:rPr>
+        <w:t xml:space="preserve"> S, </w:t>
+      </w:r>
+      <w:proofErr w:type="spellStart"/>
+      <w:r>
+        <w:rPr>
+          <w:rFonts w:eastAsiaTheme="minorEastAsia" w:cstheme="minorHAnsi"/>
+          <w:sz w:val="24"/>
+          <w:szCs w:val="24"/>
+          <w:lang w:val="en-CA"/>
+        </w:rPr>
+        <w:t>Dietze</w:t>
+      </w:r>
+      <w:proofErr w:type="spellEnd"/>
+      <w:r>
+        <w:rPr>
+          <w:rFonts w:eastAsiaTheme="minorEastAsia" w:cstheme="minorHAnsi"/>
+          <w:sz w:val="24"/>
+          <w:szCs w:val="24"/>
+          <w:lang w:val="en-CA"/>
+        </w:rPr>
+        <w:t xml:space="preserve"> MC, </w:t>
+      </w:r>
+      <w:proofErr w:type="spellStart"/>
+      <w:r>
+        <w:rPr>
+          <w:rFonts w:eastAsiaTheme="minorEastAsia" w:cstheme="minorHAnsi"/>
+          <w:sz w:val="24"/>
+          <w:szCs w:val="24"/>
+          <w:lang w:val="en-CA"/>
+        </w:rPr>
+        <w:t>Kattge</w:t>
+      </w:r>
+      <w:proofErr w:type="spellEnd"/>
+      <w:r>
+        <w:rPr>
+          <w:rFonts w:eastAsiaTheme="minorEastAsia" w:cstheme="minorHAnsi"/>
+          <w:sz w:val="24"/>
+          <w:szCs w:val="24"/>
+          <w:lang w:val="en-CA"/>
+        </w:rPr>
+        <w:t xml:space="preserve"> J, et al. 2017. A roadmap for improving the representation of photosynthesis in Earth system models. New </w:t>
+      </w:r>
+      <w:proofErr w:type="spellStart"/>
+      <w:r>
+        <w:rPr>
+          <w:rFonts w:eastAsiaTheme="minorEastAsia" w:cstheme="minorHAnsi"/>
+          <w:sz w:val="24"/>
+          <w:szCs w:val="24"/>
+          <w:lang w:val="en-CA"/>
+        </w:rPr>
+        <w:t>Phytologist</w:t>
+      </w:r>
+      <w:proofErr w:type="spellEnd"/>
+      <w:r>
+        <w:rPr>
+          <w:rFonts w:eastAsiaTheme="minorEastAsia" w:cstheme="minorHAnsi"/>
+          <w:sz w:val="24"/>
+          <w:szCs w:val="24"/>
+          <w:lang w:val="en-CA"/>
+        </w:rPr>
+        <w:t xml:space="preserve"> 213:22-42.</w:t>
       </w:r>
     </w:p>
     <w:p>
@@ -27421,7 +31416,35 @@
           <w:szCs w:val="24"/>
           <w:lang w:val="en-CA"/>
         </w:rPr>
-        <w:t>Stinziano JR, Way DA, Bauerle WL. 2018. Improving models of photosynthetic thermal acclimation: which parameters are most important and how many should be modified? Global Change Biology 24:1580-1598.</w:t>
+        <w:t>Sharkey TD. 1985.</w:t>
+      </w:r>
+      <w:r>
+        <w:rPr>
+          <w:rFonts w:eastAsiaTheme="minorEastAsia" w:cstheme="minorHAnsi"/>
+          <w:sz w:val="24"/>
+          <w:szCs w:val="24"/>
+          <w:lang w:val="en-CA"/>
+        </w:rPr>
+        <w:t xml:space="preserve"> Photosynthesis in intact leaves of C</w:t>
+      </w:r>
+      <w:r>
+        <w:rPr>
+          <w:rFonts w:eastAsiaTheme="minorEastAsia" w:cstheme="minorHAnsi"/>
+          <w:sz w:val="24"/>
+          <w:szCs w:val="24"/>
+          <w:vertAlign w:val="subscript"/>
+          <w:lang w:val="en-CA"/>
+        </w:rPr>
+        <w:t>3</w:t>
+      </w:r>
+      <w:r>
+        <w:rPr>
+          <w:rFonts w:eastAsiaTheme="minorEastAsia" w:cstheme="minorHAnsi"/>
+          <w:sz w:val="24"/>
+          <w:szCs w:val="24"/>
+          <w:lang w:val="en-CA"/>
+        </w:rPr>
+        <w:t xml:space="preserve"> plants – physics, physiology and rate limitations. Botanical Review 51:53-105.</w:t>
       </w:r>
     </w:p>
     <w:p>
@@ -27442,7 +31465,7 @@
           <w:szCs w:val="24"/>
           <w:lang w:val="en-CA"/>
         </w:rPr>
-        <w:t>Stinziano JR, Bauerle WL, Way DA. 2019. Modelled net carbon gain responses to climate change in boreal trees: impacts of photosynthetic parameter selection and acclimation. Global Change Biology 25:1445-1465.</w:t>
+        <w:t>Smith NG, Dukes JS. 2017. Short-term acclimation to warmer temperatures accelerates leaf carbon exchange processes across plant types. Global Change Biology 23:4840-4853.</w:t>
       </w:r>
     </w:p>
     <w:p>
@@ -27464,26 +31487,67 @@
           <w:lang w:val="en-CA"/>
         </w:rPr>
         <w:lastRenderedPageBreak/>
-        <w:t>Walker AP, Quaife T, van Bodegom PM, De Kauwe MG, Keenan TF, Joiner J, Lomas MR, MacBean, et al. 2017. The impact of alternative trait-scaling hypotheses for the maximum photosynthetic carboxylation rate (V</w:t>
-      </w:r>
-      <w:r>
-        <w:rPr>
-          <w:rFonts w:eastAsiaTheme="minorEastAsia" w:cstheme="minorHAnsi"/>
-          <w:sz w:val="24"/>
-          <w:szCs w:val="24"/>
-          <w:vertAlign w:val="subscript"/>
-          <w:lang w:val="en-CA"/>
-        </w:rPr>
-        <w:t>cmax</w:t>
-      </w:r>
-      <w:r>
-        <w:rPr>
-          <w:rFonts w:eastAsiaTheme="minorEastAsia" w:cstheme="minorHAnsi"/>
-          <w:sz w:val="24"/>
-          <w:szCs w:val="24"/>
-          <w:lang w:val="en-CA"/>
-        </w:rPr>
-        <w:t>) on global gross primary production. New Phytologist 215:1370-1386.</w:t>
+        <w:t xml:space="preserve">Smith NG, Keenan TF, Prentice IC, Wang H, Wright IJ, </w:t>
+      </w:r>
+      <w:proofErr w:type="spellStart"/>
+      <w:r>
+        <w:rPr>
+          <w:rFonts w:eastAsiaTheme="minorEastAsia" w:cstheme="minorHAnsi"/>
+          <w:sz w:val="24"/>
+          <w:szCs w:val="24"/>
+          <w:lang w:val="en-CA"/>
+        </w:rPr>
+        <w:t>Niinemets</w:t>
+      </w:r>
+      <w:proofErr w:type="spellEnd"/>
+      <w:r>
+        <w:rPr>
+          <w:rFonts w:eastAsiaTheme="minorEastAsia" w:cstheme="minorHAnsi"/>
+          <w:sz w:val="24"/>
+          <w:szCs w:val="24"/>
+          <w:lang w:val="en-CA"/>
+        </w:rPr>
+        <w:t xml:space="preserve"> Ü, </w:t>
+      </w:r>
+      <w:proofErr w:type="spellStart"/>
+      <w:r>
+        <w:rPr>
+          <w:rFonts w:eastAsiaTheme="minorEastAsia" w:cstheme="minorHAnsi"/>
+          <w:sz w:val="24"/>
+          <w:szCs w:val="24"/>
+          <w:lang w:val="en-CA"/>
+        </w:rPr>
+        <w:t>Crous</w:t>
+      </w:r>
+      <w:proofErr w:type="spellEnd"/>
+      <w:r>
+        <w:rPr>
+          <w:rFonts w:eastAsiaTheme="minorEastAsia" w:cstheme="minorHAnsi"/>
+          <w:sz w:val="24"/>
+          <w:szCs w:val="24"/>
+          <w:lang w:val="en-CA"/>
+        </w:rPr>
+        <w:t xml:space="preserve"> KY, </w:t>
+      </w:r>
+      <w:proofErr w:type="spellStart"/>
+      <w:r>
+        <w:rPr>
+          <w:rFonts w:eastAsiaTheme="minorEastAsia" w:cstheme="minorHAnsi"/>
+          <w:sz w:val="24"/>
+          <w:szCs w:val="24"/>
+          <w:lang w:val="en-CA"/>
+        </w:rPr>
+        <w:t>Domingues</w:t>
+      </w:r>
+      <w:proofErr w:type="spellEnd"/>
+      <w:r>
+        <w:rPr>
+          <w:rFonts w:eastAsiaTheme="minorEastAsia" w:cstheme="minorHAnsi"/>
+          <w:sz w:val="24"/>
+          <w:szCs w:val="24"/>
+          <w:lang w:val="en-CA"/>
+        </w:rPr>
+        <w:t xml:space="preserve"> TF, et al. 2019. Global photosynthetic capacity is optimized to the environment. Ecology Letters 22:506-517.</w:t>
       </w:r>
     </w:p>
     <w:p>
@@ -27504,7 +31568,429 @@
           <w:szCs w:val="24"/>
           <w:lang w:val="en-CA"/>
         </w:rPr>
-        <w:t>Way DA, Yamori W. 2014. Thermal acclimation of photosynthesis: on the importance of adjusting our definitions and accounting for thermal acclimation of respiration. Photosynthesis Research 119:89-100.</w:t>
+        <w:t xml:space="preserve">Stinziano JR, Murphy BK. 2020. </w:t>
+      </w:r>
+      <w:proofErr w:type="spellStart"/>
+      <w:proofErr w:type="gramStart"/>
+      <w:r>
+        <w:rPr>
+          <w:rFonts w:eastAsiaTheme="minorEastAsia" w:cstheme="minorHAnsi"/>
+          <w:sz w:val="24"/>
+          <w:szCs w:val="24"/>
+          <w:lang w:val="en-CA"/>
+        </w:rPr>
+        <w:t>arrhenius.comparison</w:t>
+      </w:r>
+      <w:proofErr w:type="spellEnd"/>
+      <w:proofErr w:type="gramEnd"/>
+      <w:r>
+        <w:rPr>
+          <w:rFonts w:eastAsiaTheme="minorEastAsia" w:cstheme="minorHAnsi"/>
+          <w:sz w:val="24"/>
+          <w:szCs w:val="24"/>
+          <w:lang w:val="en-CA"/>
+        </w:rPr>
+        <w:t>: comparing versions of the modified Arrhenius equation. R package version 1.0.0.</w:t>
+      </w:r>
+    </w:p>
+    <w:p>
+      <w:pPr>
+        <w:spacing w:after="0" w:line="360" w:lineRule="auto"/>
+        <w:ind w:left="567" w:hanging="567"/>
+        <w:rPr>
+          <w:rFonts w:eastAsiaTheme="minorEastAsia" w:cstheme="minorHAnsi"/>
+          <w:sz w:val="24"/>
+          <w:szCs w:val="24"/>
+          <w:lang w:val="en-CA"/>
+        </w:rPr>
+      </w:pPr>
+      <w:r>
+        <w:rPr>
+          <w:rFonts w:eastAsiaTheme="minorEastAsia" w:cstheme="minorHAnsi"/>
+          <w:sz w:val="24"/>
+          <w:szCs w:val="24"/>
+          <w:lang w:val="en-CA"/>
+        </w:rPr>
+        <w:t>Stinziano JR, Way DA. 2017. Autumn photosynthetic decline and growth cessation in seedlings of white spruce are decoupled under warming and photoperiod manipulations. Plant, Cell and Environment 40:1296-1316.</w:t>
+      </w:r>
+    </w:p>
+    <w:p>
+      <w:pPr>
+        <w:spacing w:after="0" w:line="360" w:lineRule="auto"/>
+        <w:ind w:left="567" w:hanging="567"/>
+        <w:rPr>
+          <w:rFonts w:eastAsiaTheme="minorEastAsia" w:cstheme="minorHAnsi"/>
+          <w:sz w:val="24"/>
+          <w:szCs w:val="24"/>
+          <w:lang w:val="en-CA"/>
+        </w:rPr>
+      </w:pPr>
+      <w:r>
+        <w:rPr>
+          <w:rFonts w:eastAsiaTheme="minorEastAsia" w:cstheme="minorHAnsi"/>
+          <w:sz w:val="24"/>
+          <w:szCs w:val="24"/>
+          <w:lang w:val="en-CA"/>
+        </w:rPr>
+        <w:t xml:space="preserve">Stinziano JR, Way DA, </w:t>
+      </w:r>
+      <w:proofErr w:type="spellStart"/>
+      <w:r>
+        <w:rPr>
+          <w:rFonts w:eastAsiaTheme="minorEastAsia" w:cstheme="minorHAnsi"/>
+          <w:sz w:val="24"/>
+          <w:szCs w:val="24"/>
+          <w:lang w:val="en-CA"/>
+        </w:rPr>
+        <w:t>Bauerle</w:t>
+      </w:r>
+      <w:proofErr w:type="spellEnd"/>
+      <w:r>
+        <w:rPr>
+          <w:rFonts w:eastAsiaTheme="minorEastAsia" w:cstheme="minorHAnsi"/>
+          <w:sz w:val="24"/>
+          <w:szCs w:val="24"/>
+          <w:lang w:val="en-CA"/>
+        </w:rPr>
+        <w:t xml:space="preserve"> WL. 2018. Improving models of photosynthetic thermal acclimation: which parameters are most important and how many should be modified? Global Change Biology 24:1580-1598.</w:t>
+      </w:r>
+    </w:p>
+    <w:p>
+      <w:pPr>
+        <w:spacing w:after="0" w:line="360" w:lineRule="auto"/>
+        <w:ind w:left="567" w:hanging="567"/>
+        <w:rPr>
+          <w:rFonts w:eastAsiaTheme="minorEastAsia" w:cstheme="minorHAnsi"/>
+          <w:sz w:val="24"/>
+          <w:szCs w:val="24"/>
+          <w:lang w:val="en-CA"/>
+        </w:rPr>
+      </w:pPr>
+      <w:r>
+        <w:rPr>
+          <w:rFonts w:eastAsiaTheme="minorEastAsia" w:cstheme="minorHAnsi"/>
+          <w:sz w:val="24"/>
+          <w:szCs w:val="24"/>
+          <w:lang w:val="en-CA"/>
+        </w:rPr>
+        <w:t xml:space="preserve">Stinziano JR, </w:t>
+      </w:r>
+      <w:proofErr w:type="spellStart"/>
+      <w:r>
+        <w:rPr>
+          <w:rFonts w:eastAsiaTheme="minorEastAsia" w:cstheme="minorHAnsi"/>
+          <w:sz w:val="24"/>
+          <w:szCs w:val="24"/>
+          <w:lang w:val="en-CA"/>
+        </w:rPr>
+        <w:t>Bauerle</w:t>
+      </w:r>
+      <w:proofErr w:type="spellEnd"/>
+      <w:r>
+        <w:rPr>
+          <w:rFonts w:eastAsiaTheme="minorEastAsia" w:cstheme="minorHAnsi"/>
+          <w:sz w:val="24"/>
+          <w:szCs w:val="24"/>
+          <w:lang w:val="en-CA"/>
+        </w:rPr>
+        <w:t xml:space="preserve"> WL, Way DA. 2019. Modelled net carbon gain responses to climate change in boreal </w:t>
+      </w:r>
+      <w:proofErr w:type="gramStart"/>
+      <w:r>
+        <w:rPr>
+          <w:rFonts w:eastAsiaTheme="minorEastAsia" w:cstheme="minorHAnsi"/>
+          <w:sz w:val="24"/>
+          <w:szCs w:val="24"/>
+          <w:lang w:val="en-CA"/>
+        </w:rPr>
+        <w:t>trees:</w:t>
+      </w:r>
+      <w:proofErr w:type="gramEnd"/>
+      <w:r>
+        <w:rPr>
+          <w:rFonts w:eastAsiaTheme="minorEastAsia" w:cstheme="minorHAnsi"/>
+          <w:sz w:val="24"/>
+          <w:szCs w:val="24"/>
+          <w:lang w:val="en-CA"/>
+        </w:rPr>
+        <w:t xml:space="preserve"> impacts of photosynthetic parameter selection and acclimation. Global Change Biology 25:1445-1465.</w:t>
+      </w:r>
+    </w:p>
+    <w:p>
+      <w:pPr>
+        <w:spacing w:after="0" w:line="360" w:lineRule="auto"/>
+        <w:ind w:left="567" w:hanging="567"/>
+        <w:rPr>
+          <w:rFonts w:eastAsiaTheme="minorEastAsia" w:cstheme="minorHAnsi"/>
+          <w:sz w:val="24"/>
+          <w:szCs w:val="24"/>
+          <w:lang w:val="en-CA"/>
+        </w:rPr>
+      </w:pPr>
+      <w:r>
+        <w:rPr>
+          <w:rFonts w:eastAsiaTheme="minorEastAsia" w:cstheme="minorHAnsi"/>
+          <w:sz w:val="24"/>
+          <w:szCs w:val="24"/>
+          <w:lang w:val="en-CA"/>
+        </w:rPr>
+        <w:t xml:space="preserve">Walker AP, </w:t>
+      </w:r>
+      <w:proofErr w:type="spellStart"/>
+      <w:r>
+        <w:rPr>
+          <w:rFonts w:eastAsiaTheme="minorEastAsia" w:cstheme="minorHAnsi"/>
+          <w:sz w:val="24"/>
+          <w:szCs w:val="24"/>
+          <w:lang w:val="en-CA"/>
+        </w:rPr>
+        <w:t>Quaife</w:t>
+      </w:r>
+      <w:proofErr w:type="spellEnd"/>
+      <w:r>
+        <w:rPr>
+          <w:rFonts w:eastAsiaTheme="minorEastAsia" w:cstheme="minorHAnsi"/>
+          <w:sz w:val="24"/>
+          <w:szCs w:val="24"/>
+          <w:lang w:val="en-CA"/>
+        </w:rPr>
+        <w:t xml:space="preserve"> T, van </w:t>
+      </w:r>
+      <w:proofErr w:type="spellStart"/>
+      <w:r>
+        <w:rPr>
+          <w:rFonts w:eastAsiaTheme="minorEastAsia" w:cstheme="minorHAnsi"/>
+          <w:sz w:val="24"/>
+          <w:szCs w:val="24"/>
+          <w:lang w:val="en-CA"/>
+        </w:rPr>
+        <w:t>Bodegom</w:t>
+      </w:r>
+      <w:proofErr w:type="spellEnd"/>
+      <w:r>
+        <w:rPr>
+          <w:rFonts w:eastAsiaTheme="minorEastAsia" w:cstheme="minorHAnsi"/>
+          <w:sz w:val="24"/>
+          <w:szCs w:val="24"/>
+          <w:lang w:val="en-CA"/>
+        </w:rPr>
+        <w:t xml:space="preserve"> PM, De </w:t>
+      </w:r>
+      <w:proofErr w:type="spellStart"/>
+      <w:r>
+        <w:rPr>
+          <w:rFonts w:eastAsiaTheme="minorEastAsia" w:cstheme="minorHAnsi"/>
+          <w:sz w:val="24"/>
+          <w:szCs w:val="24"/>
+          <w:lang w:val="en-CA"/>
+        </w:rPr>
+        <w:t>Kauwe</w:t>
+      </w:r>
+      <w:proofErr w:type="spellEnd"/>
+      <w:r>
+        <w:rPr>
+          <w:rFonts w:eastAsiaTheme="minorEastAsia" w:cstheme="minorHAnsi"/>
+          <w:sz w:val="24"/>
+          <w:szCs w:val="24"/>
+          <w:lang w:val="en-CA"/>
+        </w:rPr>
+        <w:t xml:space="preserve"> MG, Keenan TF, Joiner J, Lomas MR, </w:t>
+      </w:r>
+      <w:proofErr w:type="spellStart"/>
+      <w:r>
+        <w:rPr>
+          <w:rFonts w:eastAsiaTheme="minorEastAsia" w:cstheme="minorHAnsi"/>
+          <w:sz w:val="24"/>
+          <w:szCs w:val="24"/>
+          <w:lang w:val="en-CA"/>
+        </w:rPr>
+        <w:t>MacBean</w:t>
+      </w:r>
+      <w:proofErr w:type="spellEnd"/>
+      <w:r>
+        <w:rPr>
+          <w:rFonts w:eastAsiaTheme="minorEastAsia" w:cstheme="minorHAnsi"/>
+          <w:sz w:val="24"/>
+          <w:szCs w:val="24"/>
+          <w:lang w:val="en-CA"/>
+        </w:rPr>
+        <w:t>, et al. 2017. The impact of alternative trait-scaling hypotheses for the maximum photosynthetic carboxylation rate (</w:t>
+      </w:r>
+      <w:proofErr w:type="spellStart"/>
+      <w:r>
+        <w:rPr>
+          <w:rFonts w:eastAsiaTheme="minorEastAsia" w:cstheme="minorHAnsi"/>
+          <w:sz w:val="24"/>
+          <w:szCs w:val="24"/>
+          <w:lang w:val="en-CA"/>
+        </w:rPr>
+        <w:t>V</w:t>
+      </w:r>
+      <w:r>
+        <w:rPr>
+          <w:rFonts w:eastAsiaTheme="minorEastAsia" w:cstheme="minorHAnsi"/>
+          <w:sz w:val="24"/>
+          <w:szCs w:val="24"/>
+          <w:vertAlign w:val="subscript"/>
+          <w:lang w:val="en-CA"/>
+        </w:rPr>
+        <w:t>cmax</w:t>
+      </w:r>
+      <w:proofErr w:type="spellEnd"/>
+      <w:r>
+        <w:rPr>
+          <w:rFonts w:eastAsiaTheme="minorEastAsia" w:cstheme="minorHAnsi"/>
+          <w:sz w:val="24"/>
+          <w:szCs w:val="24"/>
+          <w:lang w:val="en-CA"/>
+        </w:rPr>
+        <w:t xml:space="preserve">) on global gross primary production. New </w:t>
+      </w:r>
+      <w:proofErr w:type="spellStart"/>
+      <w:r>
+        <w:rPr>
+          <w:rFonts w:eastAsiaTheme="minorEastAsia" w:cstheme="minorHAnsi"/>
+          <w:sz w:val="24"/>
+          <w:szCs w:val="24"/>
+          <w:lang w:val="en-CA"/>
+        </w:rPr>
+        <w:t>Phytologist</w:t>
+      </w:r>
+      <w:proofErr w:type="spellEnd"/>
+      <w:r>
+        <w:rPr>
+          <w:rFonts w:eastAsiaTheme="minorEastAsia" w:cstheme="minorHAnsi"/>
+          <w:sz w:val="24"/>
+          <w:szCs w:val="24"/>
+          <w:lang w:val="en-CA"/>
+        </w:rPr>
+        <w:t xml:space="preserve"> 215:1370-1386.</w:t>
+      </w:r>
+    </w:p>
+    <w:p>
+      <w:pPr>
+        <w:spacing w:after="0" w:line="360" w:lineRule="auto"/>
+        <w:ind w:left="567" w:hanging="567"/>
+        <w:rPr>
+          <w:rFonts w:eastAsiaTheme="minorEastAsia" w:cstheme="minorHAnsi"/>
+          <w:sz w:val="24"/>
+          <w:szCs w:val="24"/>
+          <w:lang w:val="en-CA"/>
+        </w:rPr>
+      </w:pPr>
+      <w:r>
+        <w:rPr>
+          <w:rFonts w:eastAsiaTheme="minorEastAsia" w:cstheme="minorHAnsi"/>
+          <w:sz w:val="24"/>
+          <w:szCs w:val="24"/>
+          <w:lang w:val="en-CA"/>
+        </w:rPr>
+        <w:t xml:space="preserve">Way DA, </w:t>
+      </w:r>
+      <w:proofErr w:type="spellStart"/>
+      <w:r>
+        <w:rPr>
+          <w:rFonts w:eastAsiaTheme="minorEastAsia" w:cstheme="minorHAnsi"/>
+          <w:sz w:val="24"/>
+          <w:szCs w:val="24"/>
+          <w:lang w:val="en-CA"/>
+        </w:rPr>
+        <w:t>Yamori</w:t>
+      </w:r>
+      <w:proofErr w:type="spellEnd"/>
+      <w:r>
+        <w:rPr>
+          <w:rFonts w:eastAsiaTheme="minorEastAsia" w:cstheme="minorHAnsi"/>
+          <w:sz w:val="24"/>
+          <w:szCs w:val="24"/>
+          <w:lang w:val="en-CA"/>
+        </w:rPr>
+        <w:t xml:space="preserve"> W. 2014. Thermal acclimation of photosynthesis: on the importance of adjusting our definitions and accounting for thermal acclimation of respiration. Photosynthesis Research 119:89-100.</w:t>
+      </w:r>
+    </w:p>
+    <w:p>
+      <w:pPr>
+        <w:spacing w:after="0" w:line="360" w:lineRule="auto"/>
+        <w:ind w:left="567" w:hanging="567"/>
+        <w:rPr>
+          <w:rFonts w:eastAsiaTheme="minorEastAsia" w:cstheme="minorHAnsi"/>
+          <w:sz w:val="24"/>
+          <w:szCs w:val="24"/>
+          <w:lang w:val="en-CA"/>
+        </w:rPr>
+      </w:pPr>
+      <w:proofErr w:type="spellStart"/>
+      <w:r>
+        <w:rPr>
+          <w:rFonts w:eastAsiaTheme="minorEastAsia" w:cstheme="minorHAnsi"/>
+          <w:sz w:val="24"/>
+          <w:szCs w:val="24"/>
+          <w:lang w:val="en-CA"/>
+        </w:rPr>
+        <w:t>Weger</w:t>
+      </w:r>
+      <w:proofErr w:type="spellEnd"/>
+      <w:r>
+        <w:rPr>
+          <w:rFonts w:eastAsiaTheme="minorEastAsia" w:cstheme="minorHAnsi"/>
+          <w:sz w:val="24"/>
+          <w:szCs w:val="24"/>
+          <w:lang w:val="en-CA"/>
+        </w:rPr>
+        <w:t xml:space="preserve"> HG, Guy RD. 1991. Cytochrome and alternative pathway respiration in white spruce (</w:t>
+      </w:r>
+      <w:proofErr w:type="spellStart"/>
+      <w:r>
+        <w:rPr>
+          <w:rFonts w:eastAsiaTheme="minorEastAsia" w:cstheme="minorHAnsi"/>
+          <w:i/>
+          <w:iCs/>
+          <w:sz w:val="24"/>
+          <w:szCs w:val="24"/>
+          <w:lang w:val="en-CA"/>
+        </w:rPr>
+        <w:t>Picea</w:t>
+      </w:r>
+      <w:proofErr w:type="spellEnd"/>
+      <w:r>
+        <w:rPr>
+          <w:rFonts w:eastAsiaTheme="minorEastAsia" w:cstheme="minorHAnsi"/>
+          <w:i/>
+          <w:iCs/>
+          <w:sz w:val="24"/>
+          <w:szCs w:val="24"/>
+          <w:lang w:val="en-CA"/>
+        </w:rPr>
+        <w:t xml:space="preserve"> glauca</w:t>
+      </w:r>
+      <w:r>
+        <w:rPr>
+          <w:rFonts w:eastAsiaTheme="minorEastAsia" w:cstheme="minorHAnsi"/>
+          <w:sz w:val="24"/>
+          <w:szCs w:val="24"/>
+          <w:lang w:val="en-CA"/>
+        </w:rPr>
+        <w:t xml:space="preserve">) roots. Effects of growth and measurement temperature. </w:t>
+      </w:r>
+      <w:proofErr w:type="spellStart"/>
+      <w:r>
+        <w:rPr>
+          <w:rFonts w:eastAsiaTheme="minorEastAsia" w:cstheme="minorHAnsi"/>
+          <w:sz w:val="24"/>
+          <w:szCs w:val="24"/>
+          <w:lang w:val="en-CA"/>
+        </w:rPr>
+        <w:t>Physiologia</w:t>
+      </w:r>
+      <w:proofErr w:type="spellEnd"/>
+      <w:r>
+        <w:rPr>
+          <w:rFonts w:eastAsiaTheme="minorEastAsia" w:cstheme="minorHAnsi"/>
+          <w:sz w:val="24"/>
+          <w:szCs w:val="24"/>
+          <w:lang w:val="en-CA"/>
+        </w:rPr>
+        <w:t xml:space="preserve"> Plantarum 83:675-681.</w:t>
       </w:r>
     </w:p>
     <w:p>
@@ -27579,7 +32065,33 @@
           <w:szCs w:val="24"/>
           <w:lang w:val="en-CA"/>
         </w:rPr>
-        <w:t>Instructions for installing {arrhenius.comparison} in R for review purposes</w:t>
+        <w:t>Instructions for installing {</w:t>
+      </w:r>
+      <w:proofErr w:type="spellStart"/>
+      <w:proofErr w:type="gramStart"/>
+      <w:r>
+        <w:rPr>
+          <w:rFonts w:eastAsiaTheme="minorEastAsia" w:cstheme="minorHAnsi"/>
+          <w:i/>
+          <w:iCs/>
+          <w:sz w:val="24"/>
+          <w:szCs w:val="24"/>
+          <w:lang w:val="en-CA"/>
+        </w:rPr>
+        <w:t>arrhenius.comparison</w:t>
+      </w:r>
+      <w:proofErr w:type="spellEnd"/>
+      <w:proofErr w:type="gramEnd"/>
+      <w:r>
+        <w:rPr>
+          <w:rFonts w:eastAsiaTheme="minorEastAsia" w:cstheme="minorHAnsi"/>
+          <w:i/>
+          <w:iCs/>
+          <w:sz w:val="24"/>
+          <w:szCs w:val="24"/>
+          <w:lang w:val="en-CA"/>
+        </w:rPr>
+        <w:t>} in R for review purposes</w:t>
       </w:r>
     </w:p>
     <w:p>
@@ -27629,7 +32141,38 @@
           <w:szCs w:val="24"/>
           <w:lang w:val="en-CA"/>
         </w:rPr>
-        <w:t>Set working directory in R to the directory that holds the arrhenius.comparison.tar.gz file using setwd()</w:t>
+        <w:t xml:space="preserve">Set working directory in R to the directory that holds the arrhenius.comparison.tar.gz file using </w:t>
+      </w:r>
+      <w:proofErr w:type="spellStart"/>
+      <w:proofErr w:type="gramStart"/>
+      <w:r>
+        <w:rPr>
+          <w:rFonts w:eastAsiaTheme="minorEastAsia" w:cstheme="minorHAnsi"/>
+          <w:sz w:val="24"/>
+          <w:szCs w:val="24"/>
+          <w:lang w:val="en-CA"/>
+        </w:rPr>
+        <w:t>setwd</w:t>
+      </w:r>
+      <w:proofErr w:type="spellEnd"/>
+      <w:r>
+        <w:rPr>
+          <w:rFonts w:eastAsiaTheme="minorEastAsia" w:cstheme="minorHAnsi"/>
+          <w:sz w:val="24"/>
+          <w:szCs w:val="24"/>
+          <w:lang w:val="en-CA"/>
+        </w:rPr>
+        <w:t>(</w:t>
+      </w:r>
+      <w:proofErr w:type="gramEnd"/>
+      <w:r>
+        <w:rPr>
+          <w:rFonts w:eastAsiaTheme="minorEastAsia" w:cstheme="minorHAnsi"/>
+          <w:sz w:val="24"/>
+          <w:szCs w:val="24"/>
+          <w:lang w:val="en-CA"/>
+        </w:rPr>
+        <w:t>)</w:t>
       </w:r>
     </w:p>
     <w:p>
@@ -27664,12 +32207,144 @@
           <w:lang w:val="en-CA"/>
         </w:rPr>
         <w:br/>
-        <w:t>install.package()</w:t>
+      </w:r>
+      <w:proofErr w:type="spellStart"/>
+      <w:proofErr w:type="gramStart"/>
+      <w:r>
+        <w:rPr>
+          <w:rFonts w:eastAsiaTheme="minorEastAsia" w:cstheme="minorHAnsi"/>
+          <w:sz w:val="24"/>
+          <w:szCs w:val="24"/>
+          <w:lang w:val="en-CA"/>
+        </w:rPr>
+        <w:t>install.package</w:t>
+      </w:r>
+      <w:r>
+        <w:rPr>
+          <w:rFonts w:eastAsiaTheme="minorEastAsia" w:cstheme="minorHAnsi"/>
+          <w:sz w:val="24"/>
+          <w:szCs w:val="24"/>
+          <w:lang w:val="en-CA"/>
+        </w:rPr>
+        <w:t>s</w:t>
+      </w:r>
+      <w:proofErr w:type="spellEnd"/>
+      <w:proofErr w:type="gramEnd"/>
+      <w:r>
+        <w:rPr>
+          <w:rFonts w:eastAsiaTheme="minorEastAsia" w:cstheme="minorHAnsi"/>
+          <w:sz w:val="24"/>
+          <w:szCs w:val="24"/>
+          <w:lang w:val="en-CA"/>
+        </w:rPr>
+        <w:t>(</w:t>
+      </w:r>
+      <w:r>
+        <w:rPr>
+          <w:rFonts w:eastAsiaTheme="minorEastAsia" w:cstheme="minorHAnsi"/>
+          <w:sz w:val="24"/>
+          <w:szCs w:val="24"/>
+          <w:lang w:val="en-CA"/>
+        </w:rPr>
+        <w:t>"</w:t>
+      </w:r>
+      <w:r>
+        <w:rPr>
+          <w:rFonts w:eastAsiaTheme="minorEastAsia" w:cstheme="minorHAnsi"/>
+          <w:sz w:val="24"/>
+          <w:szCs w:val="24"/>
+          <w:lang w:val="en-CA"/>
+        </w:rPr>
+        <w:t>arrhenius.comparison_1.0.0.tar.gz</w:t>
+      </w:r>
+      <w:r>
+        <w:rPr>
+          <w:rFonts w:eastAsiaTheme="minorEastAsia" w:cstheme="minorHAnsi"/>
+          <w:sz w:val="24"/>
+          <w:szCs w:val="24"/>
+          <w:lang w:val="en-CA"/>
+        </w:rPr>
+        <w:t>", repos = NULL</w:t>
+      </w:r>
+      <w:r>
+        <w:rPr>
+          <w:rFonts w:eastAsiaTheme="minorEastAsia" w:cstheme="minorHAnsi"/>
+          <w:sz w:val="24"/>
+          <w:szCs w:val="24"/>
+          <w:lang w:val="en-CA"/>
+        </w:rPr>
+        <w:t xml:space="preserve">, type = </w:t>
+      </w:r>
+      <w:r>
+        <w:rPr>
+          <w:rFonts w:eastAsiaTheme="minorEastAsia" w:cstheme="minorHAnsi"/>
+          <w:sz w:val="24"/>
+          <w:szCs w:val="24"/>
+          <w:lang w:val="en-CA"/>
+        </w:rPr>
+        <w:t>"</w:t>
+      </w:r>
+      <w:r>
+        <w:rPr>
+          <w:rFonts w:eastAsiaTheme="minorEastAsia" w:cstheme="minorHAnsi"/>
+          <w:sz w:val="24"/>
+          <w:szCs w:val="24"/>
+          <w:lang w:val="en-CA"/>
+        </w:rPr>
+        <w:t>source</w:t>
+      </w:r>
+      <w:r>
+        <w:rPr>
+          <w:rFonts w:eastAsiaTheme="minorEastAsia" w:cstheme="minorHAnsi"/>
+          <w:sz w:val="24"/>
+          <w:szCs w:val="24"/>
+          <w:lang w:val="en-CA"/>
+        </w:rPr>
+        <w:t>"</w:t>
+      </w:r>
+      <w:r>
+        <w:rPr>
+          <w:rFonts w:eastAsiaTheme="minorEastAsia" w:cstheme="minorHAnsi"/>
+          <w:sz w:val="24"/>
+          <w:szCs w:val="24"/>
+          <w:lang w:val="en-CA"/>
+        </w:rPr>
+        <w:t>)</w:t>
+      </w:r>
+      <w:r>
+        <w:rPr>
+          <w:rFonts w:eastAsiaTheme="minorEastAsia" w:cstheme="minorHAnsi"/>
+          <w:sz w:val="24"/>
+          <w:szCs w:val="24"/>
+          <w:lang w:val="en-CA"/>
+        </w:rPr>
+        <w:br/>
+        <w:t>library(</w:t>
+      </w:r>
+      <w:proofErr w:type="spellStart"/>
+      <w:r>
+        <w:rPr>
+          <w:rFonts w:eastAsiaTheme="minorEastAsia" w:cstheme="minorHAnsi"/>
+          <w:sz w:val="24"/>
+          <w:szCs w:val="24"/>
+          <w:lang w:val="en-CA"/>
+        </w:rPr>
+        <w:t>arrhenius.comparison</w:t>
+      </w:r>
+      <w:proofErr w:type="spellEnd"/>
+      <w:r>
+        <w:rPr>
+          <w:rFonts w:eastAsiaTheme="minorEastAsia" w:cstheme="minorHAnsi"/>
+          <w:sz w:val="24"/>
+          <w:szCs w:val="24"/>
+          <w:lang w:val="en-CA"/>
+        </w:rPr>
+        <w:t>)</w:t>
       </w:r>
     </w:p>
     <w:sectPr>
-      <w:footerReference w:type="default" r:id="rId18"/>
-      <w:footerReference w:type="first" r:id="rId19"/>
+      <w:footerReference w:type="default" r:id="rId15"/>
+      <w:footerReference w:type="first" r:id="rId16"/>
       <w:pgSz w:w="12240" w:h="15840" w:code="1"/>
       <w:pgMar w:top="1134" w:right="1134" w:bottom="1134" w:left="1134" w:header="720" w:footer="720" w:gutter="0"/>
       <w:lnNumType w:countBy="1" w:restart="continuous"/>
@@ -27678,75 +32353,6 @@
     </w:sectPr>
   </w:body>
 </w:document>
-</file>
-
-<file path=word/comments.xml><?xml version="1.0" encoding="utf-8"?>
-<w:comments xmlns:wpc="http://schemas.microsoft.com/office/word/2010/wordprocessingCanvas" xmlns:cx="http://schemas.microsoft.com/office/drawing/2014/chartex" xmlns:cx1="http://schemas.microsoft.com/office/drawing/2015/9/8/chartex" xmlns:cx2="http://schemas.microsoft.com/office/drawing/2015/10/21/chartex" xmlns:cx3="http://schemas.microsoft.com/office/drawing/2016/5/9/chartex" xmlns:cx4="http://schemas.microsoft.com/office/drawing/2016/5/10/chartex" xmlns:cx5="http://schemas.microsoft.com/office/drawing/2016/5/11/chartex" xmlns:cx6="http://schemas.microsoft.com/office/drawing/2016/5/12/chartex" xmlns:cx7="http://schemas.microsoft.com/office/drawing/2016/5/13/chartex" xmlns:cx8="http://schemas.microsoft.com/office/drawing/2016/5/14/chartex" xmlns:mc="http://schemas.openxmlformats.org/markup-compatibility/2006" xmlns:aink="http://schemas.microsoft.com/office/drawing/2016/ink" xmlns:am3d="http://schemas.microsoft.com/office/drawing/2017/model3d" xmlns:o="urn:schemas-microsoft-com:office:office" xmlns:r="http://schemas.openxmlformats.org/officeDocument/2006/relationships" xmlns:m="http://schemas.openxmlformats.org/officeDocument/2006/math" xmlns:v="urn:schemas-microsoft-com:vml" xmlns:wp14="http://schemas.microsoft.com/office/word/2010/wordprocessingDrawing" xmlns:wp="http://schemas.openxmlformats.org/drawingml/2006/wordprocessingDrawing" xmlns:w10="urn:schemas-microsoft-com:office:word" xmlns:w="http://schemas.openxmlformats.org/wordprocessingml/2006/main" xmlns:w14="http://schemas.microsoft.com/office/word/2010/wordml" xmlns:w15="http://schemas.microsoft.com/office/word/2012/wordml" xmlns:w16cid="http://schemas.microsoft.com/office/word/2016/wordml/cid" xmlns:w16se="http://schemas.microsoft.com/office/word/2015/wordml/symex" xmlns:wpg="http://schemas.microsoft.com/office/word/2010/wordprocessingGroup" xmlns:wpi="http://schemas.microsoft.com/office/word/2010/wordprocessingInk" xmlns:wne="http://schemas.microsoft.com/office/word/2006/wordml" xmlns:wps="http://schemas.microsoft.com/office/word/2010/wordprocessingShape" mc:Ignorable="w14 w15 w16se w16cid wp14">
-  <w:comment w:id="0" w:author="Joseph Stinziano" w:date="2020-01-09T09:37:00Z" w:initials="JS">
-    <w:p>
-      <w:pPr>
-        <w:pStyle w:val="CommentText"/>
-      </w:pPr>
-      <w:r>
-        <w:rPr>
-          <w:rStyle w:val="CommentReference"/>
-        </w:rPr>
-        <w:annotationRef/>
-      </w:r>
-      <w:r>
-        <w:t>Target Journal: GCB</w:t>
-      </w:r>
-    </w:p>
-  </w:comment>
-  <w:comment w:id="2" w:author="Joseph Stinziano" w:date="2020-01-27T08:21:00Z" w:initials="JS">
-    <w:p>
-      <w:pPr>
-        <w:pStyle w:val="CommentText"/>
-      </w:pPr>
-      <w:r>
-        <w:rPr>
-          <w:rStyle w:val="CommentReference"/>
-        </w:rPr>
-        <w:annotationRef/>
-      </w:r>
-      <w:r>
-        <w:t>tar.gz and installation instructions</w:t>
-      </w:r>
-    </w:p>
-  </w:comment>
-  <w:comment w:id="3" w:author="Joseph Stinziano" w:date="2020-01-09T09:39:00Z" w:initials="JS">
-    <w:p>
-      <w:pPr>
-        <w:pStyle w:val="CommentText"/>
-      </w:pPr>
-      <w:r>
-        <w:rPr>
-          <w:rStyle w:val="CommentReference"/>
-        </w:rPr>
-        <w:annotationRef/>
-      </w:r>
-      <w:r>
-        <w:t>300 words max</w:t>
-      </w:r>
-    </w:p>
-  </w:comment>
-</w:comments>
-</file>
-
-<file path=word/commentsExtended.xml><?xml version="1.0" encoding="utf-8"?>
-<w15:commentsEx xmlns:wpc="http://schemas.microsoft.com/office/word/2010/wordprocessingCanvas" xmlns:cx="http://schemas.microsoft.com/office/drawing/2014/chartex" xmlns:cx1="http://schemas.microsoft.com/office/drawing/2015/9/8/chartex" xmlns:cx2="http://schemas.microsoft.com/office/drawing/2015/10/21/chartex" xmlns:cx3="http://schemas.microsoft.com/office/drawing/2016/5/9/chartex" xmlns:cx4="http://schemas.microsoft.com/office/drawing/2016/5/10/chartex" xmlns:cx5="http://schemas.microsoft.com/office/drawing/2016/5/11/chartex" xmlns:cx6="http://schemas.microsoft.com/office/drawing/2016/5/12/chartex" xmlns:cx7="http://schemas.microsoft.com/office/drawing/2016/5/13/chartex" xmlns:cx8="http://schemas.microsoft.com/office/drawing/2016/5/14/chartex" xmlns:mc="http://schemas.openxmlformats.org/markup-compatibility/2006" xmlns:aink="http://schemas.microsoft.com/office/drawing/2016/ink" xmlns:am3d="http://schemas.microsoft.com/office/drawing/2017/model3d" xmlns:o="urn:schemas-microsoft-com:office:office" xmlns:r="http://schemas.openxmlformats.org/officeDocument/2006/relationships" xmlns:m="http://schemas.openxmlformats.org/officeDocument/2006/math" xmlns:v="urn:schemas-microsoft-com:vml" xmlns:wp14="http://schemas.microsoft.com/office/word/2010/wordprocessingDrawing" xmlns:wp="http://schemas.openxmlformats.org/drawingml/2006/wordprocessingDrawing" xmlns:w10="urn:schemas-microsoft-com:office:word" xmlns:w="http://schemas.openxmlformats.org/wordprocessingml/2006/main" xmlns:w14="http://schemas.microsoft.com/office/word/2010/wordml" xmlns:w15="http://schemas.microsoft.com/office/word/2012/wordml" xmlns:w16cid="http://schemas.microsoft.com/office/word/2016/wordml/cid" xmlns:w16se="http://schemas.microsoft.com/office/word/2015/wordml/symex" xmlns:wpg="http://schemas.microsoft.com/office/word/2010/wordprocessingGroup" xmlns:wpi="http://schemas.microsoft.com/office/word/2010/wordprocessingInk" xmlns:wne="http://schemas.microsoft.com/office/word/2006/wordml" xmlns:wps="http://schemas.microsoft.com/office/word/2010/wordprocessingShape" mc:Ignorable="w14 w15 w16se w16cid wp14">
-  <w15:commentEx w15:paraId="1493CED5" w15:done="0"/>
-  <w15:commentEx w15:paraId="1C13E118" w15:done="0"/>
-  <w15:commentEx w15:paraId="613AED80" w15:done="0"/>
-</w15:commentsEx>
-</file>
-
-<file path=word/commentsIds.xml><?xml version="1.0" encoding="utf-8"?>
-<w16cid:commentsIds xmlns:wpc="http://schemas.microsoft.com/office/word/2010/wordprocessingCanvas" xmlns:cx="http://schemas.microsoft.com/office/drawing/2014/chartex" xmlns:cx1="http://schemas.microsoft.com/office/drawing/2015/9/8/chartex" xmlns:cx2="http://schemas.microsoft.com/office/drawing/2015/10/21/chartex" xmlns:cx3="http://schemas.microsoft.com/office/drawing/2016/5/9/chartex" xmlns:cx4="http://schemas.microsoft.com/office/drawing/2016/5/10/chartex" xmlns:cx5="http://schemas.microsoft.com/office/drawing/2016/5/11/chartex" xmlns:cx6="http://schemas.microsoft.com/office/drawing/2016/5/12/chartex" xmlns:cx7="http://schemas.microsoft.com/office/drawing/2016/5/13/chartex" xmlns:cx8="http://schemas.microsoft.com/office/drawing/2016/5/14/chartex" xmlns:mc="http://schemas.openxmlformats.org/markup-compatibility/2006" xmlns:aink="http://schemas.microsoft.com/office/drawing/2016/ink" xmlns:am3d="http://schemas.microsoft.com/office/drawing/2017/model3d" xmlns:o="urn:schemas-microsoft-com:office:office" xmlns:r="http://schemas.openxmlformats.org/officeDocument/2006/relationships" xmlns:m="http://schemas.openxmlformats.org/officeDocument/2006/math" xmlns:v="urn:schemas-microsoft-com:vml" xmlns:wp14="http://schemas.microsoft.com/office/word/2010/wordprocessingDrawing" xmlns:wp="http://schemas.openxmlformats.org/drawingml/2006/wordprocessingDrawing" xmlns:w10="urn:schemas-microsoft-com:office:word" xmlns:w="http://schemas.openxmlformats.org/wordprocessingml/2006/main" xmlns:w14="http://schemas.microsoft.com/office/word/2010/wordml" xmlns:w15="http://schemas.microsoft.com/office/word/2012/wordml" xmlns:w16cid="http://schemas.microsoft.com/office/word/2016/wordml/cid" xmlns:w16se="http://schemas.microsoft.com/office/word/2015/wordml/symex" xmlns:wpg="http://schemas.microsoft.com/office/word/2010/wordprocessingGroup" xmlns:wpi="http://schemas.microsoft.com/office/word/2010/wordprocessingInk" xmlns:wne="http://schemas.microsoft.com/office/word/2006/wordml" xmlns:wps="http://schemas.microsoft.com/office/word/2010/wordprocessingShape" mc:Ignorable="w14 w15 w16se w16cid wp14">
-  <w16cid:commentId w16cid:paraId="1493CED5" w16cid:durableId="21C172F4"/>
-  <w16cid:commentId w16cid:paraId="1C13E118" w16cid:durableId="21D91C1F"/>
-  <w16cid:commentId w16cid:paraId="613AED80" w16cid:durableId="21C17359"/>
-</w16cid:commentsIds>
 </file>
 
 <file path=word/endnotes.xml><?xml version="1.0" encoding="utf-8"?>
@@ -28236,17 +32842,6 @@
 </w:numbering>
 </file>
 
-<file path=word/people.xml><?xml version="1.0" encoding="utf-8"?>
-<w15:people xmlns:wpc="http://schemas.microsoft.com/office/word/2010/wordprocessingCanvas" xmlns:cx="http://schemas.microsoft.com/office/drawing/2014/chartex" xmlns:cx1="http://schemas.microsoft.com/office/drawing/2015/9/8/chartex" xmlns:cx2="http://schemas.microsoft.com/office/drawing/2015/10/21/chartex" xmlns:cx3="http://schemas.microsoft.com/office/drawing/2016/5/9/chartex" xmlns:cx4="http://schemas.microsoft.com/office/drawing/2016/5/10/chartex" xmlns:cx5="http://schemas.microsoft.com/office/drawing/2016/5/11/chartex" xmlns:cx6="http://schemas.microsoft.com/office/drawing/2016/5/12/chartex" xmlns:cx7="http://schemas.microsoft.com/office/drawing/2016/5/13/chartex" xmlns:cx8="http://schemas.microsoft.com/office/drawing/2016/5/14/chartex" xmlns:mc="http://schemas.openxmlformats.org/markup-compatibility/2006" xmlns:aink="http://schemas.microsoft.com/office/drawing/2016/ink" xmlns:am3d="http://schemas.microsoft.com/office/drawing/2017/model3d" xmlns:o="urn:schemas-microsoft-com:office:office" xmlns:r="http://schemas.openxmlformats.org/officeDocument/2006/relationships" xmlns:m="http://schemas.openxmlformats.org/officeDocument/2006/math" xmlns:v="urn:schemas-microsoft-com:vml" xmlns:wp14="http://schemas.microsoft.com/office/word/2010/wordprocessingDrawing" xmlns:wp="http://schemas.openxmlformats.org/drawingml/2006/wordprocessingDrawing" xmlns:w10="urn:schemas-microsoft-com:office:word" xmlns:w="http://schemas.openxmlformats.org/wordprocessingml/2006/main" xmlns:w14="http://schemas.microsoft.com/office/word/2010/wordml" xmlns:w15="http://schemas.microsoft.com/office/word/2012/wordml" xmlns:w16cid="http://schemas.microsoft.com/office/word/2016/wordml/cid" xmlns:w16se="http://schemas.microsoft.com/office/word/2015/wordml/symex" xmlns:wpg="http://schemas.microsoft.com/office/word/2010/wordprocessingGroup" xmlns:wpi="http://schemas.microsoft.com/office/word/2010/wordprocessingInk" xmlns:wne="http://schemas.microsoft.com/office/word/2006/wordml" xmlns:wps="http://schemas.microsoft.com/office/word/2010/wordprocessingShape" mc:Ignorable="w14 w15 w16se w16cid wp14">
-  <w15:person w15:author="Joseph Stinziano">
-    <w15:presenceInfo w15:providerId="Windows Live" w15:userId="f1004a6d0003a0f6"/>
-  </w15:person>
-  <w15:person w15:author="Bridget Kathleen Murphy">
-    <w15:presenceInfo w15:providerId="AD" w15:userId="S::bmurph26@uwo.ca::ae93ae61-3699-4017-8956-d96eb79cbd6c"/>
-  </w15:person>
-</w15:people>
-</file>
-
 <file path=word/styles.xml><?xml version="1.0" encoding="utf-8"?>
 <w:styles xmlns:mc="http://schemas.openxmlformats.org/markup-compatibility/2006" xmlns:r="http://schemas.openxmlformats.org/officeDocument/2006/relationships" xmlns:w="http://schemas.openxmlformats.org/wordprocessingml/2006/main" xmlns:w14="http://schemas.microsoft.com/office/word/2010/wordml" xmlns:w15="http://schemas.microsoft.com/office/word/2012/wordml" xmlns:w16cid="http://schemas.microsoft.com/office/word/2016/wordml/cid" xmlns:w16se="http://schemas.microsoft.com/office/word/2015/wordml/symex" mc:Ignorable="w14 w15 w16se w16cid">
   <w:docDefaults>
@@ -28264,7 +32859,7 @@
       </w:pPr>
     </w:pPrDefault>
   </w:docDefaults>
-  <w:latentStyles w:defLockedState="0" w:defUIPriority="99" w:defSemiHidden="0" w:defUnhideWhenUsed="0" w:defQFormat="0" w:count="375">
+  <w:latentStyles w:defLockedState="0" w:defUIPriority="99" w:defSemiHidden="0" w:defUnhideWhenUsed="0" w:defQFormat="0" w:count="377">
     <w:lsdException w:name="Normal" w:uiPriority="0" w:qFormat="1"/>
     <w:lsdException w:name="heading 1" w:uiPriority="9" w:qFormat="1"/>
     <w:lsdException w:name="heading 2" w:semiHidden="1" w:uiPriority="9" w:unhideWhenUsed="1" w:qFormat="1"/>
@@ -28640,6 +33235,8 @@
     <w:lsdException w:name="Smart Hyperlink" w:semiHidden="1" w:unhideWhenUsed="1"/>
     <w:lsdException w:name="Hashtag" w:semiHidden="1" w:unhideWhenUsed="1"/>
     <w:lsdException w:name="Unresolved Mention" w:semiHidden="1" w:unhideWhenUsed="1"/>
+    <w:lsdException w:name="Smart Link" w:semiHidden="1" w:unhideWhenUsed="1"/>
+    <w:lsdException w:name="Smart Link Error" w:semiHidden="1" w:unhideWhenUsed="1"/>
   </w:latentStyles>
   <w:style w:type="paragraph" w:default="1" w:styleId="Normal">
     <w:name w:val="Normal"/>
@@ -29200,7 +33797,7 @@
 </file>
 
 <file path=customXml/itemProps1.xml><?xml version="1.0" encoding="utf-8"?>
-<ds:datastoreItem xmlns:ds="http://schemas.openxmlformats.org/officeDocument/2006/customXml" ds:itemID="{6DB84CBA-6A53-FF44-AC88-151698054561}">
+<ds:datastoreItem xmlns:ds="http://schemas.openxmlformats.org/officeDocument/2006/customXml" ds:itemID="{E51C8866-A1C9-4C87-8E26-9A9B57D7245F}">
   <ds:schemaRefs>
     <ds:schemaRef ds:uri="http://schemas.openxmlformats.org/officeDocument/2006/bibliography"/>
   </ds:schemaRefs>

--- a/Modified_Arrhenius_Manuscript.docx
+++ b/Modified_Arrhenius_Manuscript.docx
@@ -13,6 +13,7 @@
           <w:lang w:val="en-CA"/>
         </w:rPr>
       </w:pPr>
+      <w:commentRangeStart w:id="0"/>
       <w:r>
         <w:rPr>
           <w:rFonts w:cstheme="minorHAnsi"/>
@@ -22,6 +23,13 @@
           <w:lang w:val="en-CA"/>
         </w:rPr>
         <w:t>Title:</w:t>
+      </w:r>
+      <w:commentRangeEnd w:id="0"/>
+      <w:r>
+        <w:rPr>
+          <w:rStyle w:val="CommentReference"/>
+        </w:rPr>
+        <w:commentReference w:id="0"/>
       </w:r>
       <w:r>
         <w:rPr>
@@ -462,7 +470,7 @@
         </w:rPr>
         <w:t xml:space="preserve">Email: </w:t>
       </w:r>
-      <w:hyperlink r:id="rId8" w:history="1">
+      <w:hyperlink r:id="rId11" w:history="1">
         <w:r>
           <w:rPr>
             <w:rStyle w:val="Hyperlink"/>
@@ -843,7 +851,33 @@
           <w:szCs w:val="24"/>
           <w:lang w:val="en-CA"/>
         </w:rPr>
-        <w:t xml:space="preserve">Understanding biological temperature responses is crucial to predicting global carbon fluxes. The current approach to modeling photosynthetic temperature responses in large scale modeling efforts uses a modified Arrhenius equation. We rederived the modified Arrhenius equation from the source </w:t>
+        <w:t xml:space="preserve">Understanding biological temperature responses is crucial to predicting global carbon fluxes. The current approach to modeling </w:t>
+      </w:r>
+      <w:commentRangeStart w:id="1"/>
+      <w:r>
+        <w:rPr>
+          <w:rFonts w:cstheme="minorHAnsi"/>
+          <w:sz w:val="24"/>
+          <w:szCs w:val="24"/>
+          <w:lang w:val="en-CA"/>
+        </w:rPr>
+        <w:t>photosynthetic temperature response</w:t>
+      </w:r>
+      <w:commentRangeEnd w:id="1"/>
+      <w:r>
+        <w:rPr>
+          <w:rStyle w:val="CommentReference"/>
+        </w:rPr>
+        <w:commentReference w:id="1"/>
+      </w:r>
+      <w:r>
+        <w:rPr>
+          <w:rFonts w:cstheme="minorHAnsi"/>
+          <w:sz w:val="24"/>
+          <w:szCs w:val="24"/>
+          <w:lang w:val="en-CA"/>
+        </w:rPr>
+        <w:t xml:space="preserve">s in large scale modeling efforts uses a modified Arrhenius equation. We rederived the modified Arrhenius equation from the source </w:t>
       </w:r>
       <w:r>
         <w:rPr>
@@ -1014,36 +1048,33 @@
           <w:szCs w:val="24"/>
           <w:lang w:val="en-CA"/>
         </w:rPr>
-        <w:t xml:space="preserve">use more </w:t>
-      </w:r>
-      <w:proofErr w:type="gramStart"/>
-      <w:r>
-        <w:rPr>
-          <w:rFonts w:cstheme="minorHAnsi"/>
-          <w:sz w:val="24"/>
-          <w:szCs w:val="24"/>
-          <w:lang w:val="en-CA"/>
-        </w:rPr>
-        <w:t>thermodynamically-grounded</w:t>
-      </w:r>
-      <w:proofErr w:type="gramEnd"/>
-      <w:r>
-        <w:rPr>
-          <w:rFonts w:cstheme="minorHAnsi"/>
-          <w:sz w:val="24"/>
-          <w:szCs w:val="24"/>
-          <w:lang w:val="en-CA"/>
-        </w:rPr>
-        <w:t xml:space="preserve"> temperature response equations</w:t>
-      </w:r>
-      <w:r>
-        <w:rPr>
-          <w:rFonts w:cstheme="minorHAnsi"/>
-          <w:sz w:val="24"/>
-          <w:szCs w:val="24"/>
-          <w:lang w:val="en-CA"/>
-        </w:rPr>
-        <w:t xml:space="preserve"> going forward</w:t>
+        <w:t>use more thermodynamically-grounded temperature response equations</w:t>
+      </w:r>
+      <w:r>
+        <w:rPr>
+          <w:rFonts w:cstheme="minorHAnsi"/>
+          <w:sz w:val="24"/>
+          <w:szCs w:val="24"/>
+          <w:lang w:val="en-CA"/>
+        </w:rPr>
+        <w:t xml:space="preserve"> </w:t>
+      </w:r>
+      <w:commentRangeStart w:id="2"/>
+      <w:r>
+        <w:rPr>
+          <w:rFonts w:cstheme="minorHAnsi"/>
+          <w:sz w:val="24"/>
+          <w:szCs w:val="24"/>
+          <w:lang w:val="en-CA"/>
+        </w:rPr>
+        <w:t>going forward</w:t>
+      </w:r>
+      <w:commentRangeEnd w:id="2"/>
+      <w:r>
+        <w:rPr>
+          <w:rStyle w:val="CommentReference"/>
+        </w:rPr>
+        <w:commentReference w:id="2"/>
       </w:r>
       <w:r>
         <w:rPr>
@@ -1138,7 +1169,33 @@
           <w:szCs w:val="24"/>
           <w:lang w:val="en-CA"/>
         </w:rPr>
-        <w:t>Globally, photosynthesis and autotrophic respiration are the largest biological carbon fluxes, with photosynthesis removing ~120 Gt C year</w:t>
+        <w:t xml:space="preserve">Globally, photosynthesis and autotrophic respiration are the largest biological carbon fluxes, with photosynthesis </w:t>
+      </w:r>
+      <w:commentRangeStart w:id="3"/>
+      <w:r>
+        <w:rPr>
+          <w:rFonts w:cstheme="minorHAnsi"/>
+          <w:sz w:val="24"/>
+          <w:szCs w:val="24"/>
+          <w:lang w:val="en-CA"/>
+        </w:rPr>
+        <w:t>removing</w:t>
+      </w:r>
+      <w:commentRangeEnd w:id="3"/>
+      <w:r>
+        <w:rPr>
+          <w:rStyle w:val="CommentReference"/>
+        </w:rPr>
+        <w:commentReference w:id="3"/>
+      </w:r>
+      <w:r>
+        <w:rPr>
+          <w:rFonts w:cstheme="minorHAnsi"/>
+          <w:sz w:val="24"/>
+          <w:szCs w:val="24"/>
+          <w:lang w:val="en-CA"/>
+        </w:rPr>
+        <w:t xml:space="preserve"> ~120 Gt C year</w:t>
       </w:r>
       <w:r>
         <w:rPr>
@@ -1234,7 +1291,31 @@
           <w:sz w:val="24"/>
           <w:szCs w:val="24"/>
         </w:rPr>
-        <w:t>). Given the temperature sensitivity of these large carbon fluxes,</w:t>
+        <w:t xml:space="preserve">). </w:t>
+      </w:r>
+      <w:commentRangeStart w:id="4"/>
+      <w:r>
+        <w:rPr>
+          <w:rFonts w:cstheme="minorHAnsi"/>
+          <w:sz w:val="24"/>
+          <w:szCs w:val="24"/>
+        </w:rPr>
+        <w:t>Given the temperature sensitivity of these large carbon fluxes</w:t>
+      </w:r>
+      <w:commentRangeEnd w:id="4"/>
+      <w:r>
+        <w:rPr>
+          <w:rStyle w:val="CommentReference"/>
+        </w:rPr>
+        <w:commentReference w:id="4"/>
+      </w:r>
+      <w:r>
+        <w:rPr>
+          <w:rFonts w:cstheme="minorHAnsi"/>
+          <w:sz w:val="24"/>
+          <w:szCs w:val="24"/>
+        </w:rPr>
+        <w:t>,</w:t>
       </w:r>
       <w:r>
         <w:rPr>
@@ -1405,27 +1486,7 @@
           <w:szCs w:val="24"/>
           <w:lang w:val="en-CA"/>
         </w:rPr>
-        <w:t xml:space="preserve">Way and </w:t>
-      </w:r>
-      <w:proofErr w:type="spellStart"/>
-      <w:r>
-        <w:rPr>
-          <w:rFonts w:cstheme="minorHAnsi"/>
-          <w:sz w:val="24"/>
-          <w:szCs w:val="24"/>
-          <w:lang w:val="en-CA"/>
-        </w:rPr>
-        <w:t>Yamori</w:t>
-      </w:r>
-      <w:proofErr w:type="spellEnd"/>
-      <w:r>
-        <w:rPr>
-          <w:rFonts w:cstheme="minorHAnsi"/>
-          <w:sz w:val="24"/>
-          <w:szCs w:val="24"/>
-          <w:lang w:val="en-CA"/>
-        </w:rPr>
-        <w:t xml:space="preserve">, 2014; Smith &amp; Dukes, 2017; </w:t>
+        <w:t xml:space="preserve">Way and Yamori, 2014; Smith &amp; Dukes, 2017; </w:t>
       </w:r>
       <w:proofErr w:type="spellStart"/>
       <w:r>
@@ -1710,7 +1771,23 @@
           <w:lang w:val="en-CA"/>
         </w:rPr>
         <w:tab/>
+      </w:r>
+      <w:commentRangeStart w:id="5"/>
+      <w:r>
+        <w:rPr>
+          <w:rFonts w:eastAsiaTheme="minorEastAsia" w:cstheme="minorHAnsi"/>
+          <w:sz w:val="24"/>
+          <w:szCs w:val="24"/>
+          <w:lang w:val="en-CA"/>
+        </w:rPr>
         <w:t>Equation 1</w:t>
+      </w:r>
+      <w:commentRangeEnd w:id="5"/>
+      <w:r>
+        <w:rPr>
+          <w:rStyle w:val="CommentReference"/>
+        </w:rPr>
+        <w:commentReference w:id="5"/>
       </w:r>
     </w:p>
     <w:p>
@@ -2004,7 +2081,24 @@
           <w:szCs w:val="24"/>
           <w:lang w:val="en-CA"/>
         </w:rPr>
-        <w:t>where f(T) is the rate of the process at temperature,</w:t>
+        <w:t xml:space="preserve">where f(T) is the rate of the process at </w:t>
+      </w:r>
+      <w:commentRangeStart w:id="6"/>
+      <w:r>
+        <w:rPr>
+          <w:rFonts w:cstheme="minorHAnsi"/>
+          <w:sz w:val="24"/>
+          <w:szCs w:val="24"/>
+          <w:lang w:val="en-CA"/>
+        </w:rPr>
+        <w:t>temperature,</w:t>
+      </w:r>
+      <w:commentRangeEnd w:id="6"/>
+      <w:r>
+        <w:rPr>
+          <w:rStyle w:val="CommentReference"/>
+        </w:rPr>
+        <w:commentReference w:id="6"/>
       </w:r>
       <w:r>
         <w:rPr>
@@ -2193,27 +2287,7 @@
           <w:szCs w:val="24"/>
           <w:lang w:val="en-CA"/>
         </w:rPr>
-        <w:t xml:space="preserve"> as presented in </w:t>
-      </w:r>
-      <w:proofErr w:type="spellStart"/>
-      <w:r>
-        <w:rPr>
-          <w:rFonts w:cstheme="minorHAnsi"/>
-          <w:sz w:val="24"/>
-          <w:szCs w:val="24"/>
-          <w:lang w:val="en-CA"/>
-        </w:rPr>
-        <w:t>Medlyn</w:t>
-      </w:r>
-      <w:proofErr w:type="spellEnd"/>
-      <w:r>
-        <w:rPr>
-          <w:rFonts w:cstheme="minorHAnsi"/>
-          <w:sz w:val="24"/>
-          <w:szCs w:val="24"/>
-          <w:lang w:val="en-CA"/>
-        </w:rPr>
-        <w:t xml:space="preserve"> et al. (2002)</w:t>
+        <w:t xml:space="preserve"> as presented in Medlyn et al. (2002)</w:t>
       </w:r>
       <w:r>
         <w:rPr>
@@ -2834,6 +2908,7 @@
           <w:lang w:val="en-CA"/>
         </w:rPr>
       </w:pPr>
+      <w:commentRangeStart w:id="7"/>
       <w:r>
         <w:rPr>
           <w:rFonts w:cstheme="minorHAnsi"/>
@@ -2904,17 +2979,7 @@
           <w:szCs w:val="24"/>
           <w:lang w:val="en-CA"/>
         </w:rPr>
-        <w:t xml:space="preserve">maximum carboxylation capacity of rubisco, </w:t>
-      </w:r>
-      <w:proofErr w:type="spellStart"/>
-      <w:r>
-        <w:rPr>
-          <w:rFonts w:cstheme="minorHAnsi"/>
-          <w:sz w:val="24"/>
-          <w:szCs w:val="24"/>
-          <w:lang w:val="en-CA"/>
-        </w:rPr>
-        <w:t>V</w:t>
+        <w:t>maximum carboxylation capacity of rubisco, V</w:t>
       </w:r>
       <w:r>
         <w:rPr>
@@ -2926,25 +2991,14 @@
         </w:rPr>
         <w:t>cmax</w:t>
       </w:r>
-      <w:proofErr w:type="spellEnd"/>
-      <w:r>
-        <w:rPr>
-          <w:rFonts w:cstheme="minorHAnsi"/>
-          <w:sz w:val="24"/>
-          <w:szCs w:val="24"/>
-          <w:lang w:val="en-CA"/>
-        </w:rPr>
-        <w:t xml:space="preserve">, maximum electron transport capacity, </w:t>
-      </w:r>
-      <w:proofErr w:type="spellStart"/>
-      <w:r>
-        <w:rPr>
-          <w:rFonts w:cstheme="minorHAnsi"/>
-          <w:sz w:val="24"/>
-          <w:szCs w:val="24"/>
-          <w:lang w:val="en-CA"/>
-        </w:rPr>
-        <w:t>J</w:t>
+      <w:r>
+        <w:rPr>
+          <w:rFonts w:cstheme="minorHAnsi"/>
+          <w:sz w:val="24"/>
+          <w:szCs w:val="24"/>
+          <w:lang w:val="en-CA"/>
+        </w:rPr>
+        <w:t>, maximum electron transport capacity, J</w:t>
       </w:r>
       <w:r>
         <w:rPr>
@@ -2956,7 +3010,6 @@
         </w:rPr>
         <w:t>max</w:t>
       </w:r>
-      <w:proofErr w:type="spellEnd"/>
       <w:r>
         <w:rPr>
           <w:rFonts w:cstheme="minorHAnsi"/>
@@ -3136,7 +3189,23 @@
           <w:szCs w:val="24"/>
           <w:lang w:val="en-CA"/>
         </w:rPr>
-        <w:t>. These parameters are then used</w:t>
+        <w:t>.</w:t>
+      </w:r>
+      <w:commentRangeEnd w:id="7"/>
+      <w:r>
+        <w:rPr>
+          <w:rStyle w:val="CommentReference"/>
+        </w:rPr>
+        <w:commentReference w:id="7"/>
+      </w:r>
+      <w:r>
+        <w:rPr>
+          <w:rFonts w:cstheme="minorHAnsi"/>
+          <w:sz w:val="24"/>
+          <w:szCs w:val="24"/>
+          <w:lang w:val="en-CA"/>
+        </w:rPr>
+        <w:t xml:space="preserve"> These parameters are then used</w:t>
       </w:r>
       <w:r>
         <w:rPr>
@@ -3295,7 +3364,33 @@
           <w:szCs w:val="24"/>
           <w:lang w:val="en-CA"/>
         </w:rPr>
-        <w:t>in terrestrial biosphere models to predict the future state of the Earth system (</w:t>
+        <w:t xml:space="preserve">in terrestrial biosphere models to predict the future </w:t>
+      </w:r>
+      <w:commentRangeStart w:id="8"/>
+      <w:r>
+        <w:rPr>
+          <w:rFonts w:cstheme="minorHAnsi"/>
+          <w:sz w:val="24"/>
+          <w:szCs w:val="24"/>
+          <w:lang w:val="en-CA"/>
+        </w:rPr>
+        <w:t xml:space="preserve">state of the Earth system </w:t>
+      </w:r>
+      <w:commentRangeEnd w:id="8"/>
+      <w:r>
+        <w:rPr>
+          <w:rStyle w:val="CommentReference"/>
+        </w:rPr>
+        <w:commentReference w:id="8"/>
+      </w:r>
+      <w:r>
+        <w:rPr>
+          <w:rFonts w:cstheme="minorHAnsi"/>
+          <w:sz w:val="24"/>
+          <w:szCs w:val="24"/>
+          <w:lang w:val="en-CA"/>
+        </w:rPr>
+        <w:t>(</w:t>
       </w:r>
       <w:r>
         <w:rPr>
@@ -3452,9 +3547,88 @@
           <w:szCs w:val="24"/>
           <w:lang w:val="en-CA"/>
         </w:rPr>
-        <w:t xml:space="preserve">uncovered a term that was dropped sometime between Johnson et al. (1942) and </w:t>
-      </w:r>
-      <w:proofErr w:type="spellStart"/>
+        <w:t xml:space="preserve">uncovered a term that was dropped sometime between Johnson et al. (1942) and Medlyn et al. (2002) </w:t>
+      </w:r>
+      <w:r>
+        <w:rPr>
+          <w:rFonts w:cstheme="minorHAnsi"/>
+          <w:sz w:val="24"/>
+          <w:szCs w:val="24"/>
+          <w:lang w:val="en-CA"/>
+        </w:rPr>
+        <w:t>which</w:t>
+      </w:r>
+      <w:r>
+        <w:rPr>
+          <w:rFonts w:cstheme="minorHAnsi"/>
+          <w:sz w:val="24"/>
+          <w:szCs w:val="24"/>
+          <w:lang w:val="en-CA"/>
+        </w:rPr>
+        <w:t xml:space="preserve"> </w:t>
+      </w:r>
+      <w:r>
+        <w:rPr>
+          <w:rFonts w:cstheme="minorHAnsi"/>
+          <w:sz w:val="24"/>
+          <w:szCs w:val="24"/>
+          <w:lang w:val="en-CA"/>
+        </w:rPr>
+        <w:t xml:space="preserve">causes a systematic error in the application of Equation </w:t>
+      </w:r>
+      <w:r>
+        <w:rPr>
+          <w:rFonts w:cstheme="minorHAnsi"/>
+          <w:sz w:val="24"/>
+          <w:szCs w:val="24"/>
+          <w:lang w:val="en-CA"/>
+        </w:rPr>
+        <w:t>3</w:t>
+      </w:r>
+      <w:r>
+        <w:rPr>
+          <w:rFonts w:cstheme="minorHAnsi"/>
+          <w:sz w:val="24"/>
+          <w:szCs w:val="24"/>
+          <w:lang w:val="en-CA"/>
+        </w:rPr>
+        <w:t xml:space="preserve"> </w:t>
+      </w:r>
+      <w:commentRangeStart w:id="9"/>
+      <w:r>
+        <w:rPr>
+          <w:rFonts w:cstheme="minorHAnsi"/>
+          <w:sz w:val="24"/>
+          <w:szCs w:val="24"/>
+          <w:lang w:val="en-CA"/>
+        </w:rPr>
+        <w:t xml:space="preserve">in calculations covering </w:t>
+      </w:r>
+      <w:commentRangeEnd w:id="9"/>
+      <w:r>
+        <w:rPr>
+          <w:rStyle w:val="CommentReference"/>
+        </w:rPr>
+        <w:commentReference w:id="9"/>
+      </w:r>
+      <w:r>
+        <w:rPr>
+          <w:rFonts w:cstheme="minorHAnsi"/>
+          <w:sz w:val="24"/>
+          <w:szCs w:val="24"/>
+          <w:lang w:val="en-CA"/>
+        </w:rPr>
+        <w:t xml:space="preserve">individual </w:t>
+      </w:r>
+      <w:r>
+        <w:rPr>
+          <w:rFonts w:cstheme="minorHAnsi"/>
+          <w:sz w:val="24"/>
+          <w:szCs w:val="24"/>
+          <w:lang w:val="en-CA"/>
+        </w:rPr>
+        <w:t xml:space="preserve">species (e.g. </w:t>
+      </w:r>
       <w:r>
         <w:rPr>
           <w:rFonts w:cstheme="minorHAnsi"/>
@@ -3464,99 +3638,6 @@
         </w:rPr>
         <w:t>Medlyn</w:t>
       </w:r>
-      <w:proofErr w:type="spellEnd"/>
-      <w:r>
-        <w:rPr>
-          <w:rFonts w:cstheme="minorHAnsi"/>
-          <w:sz w:val="24"/>
-          <w:szCs w:val="24"/>
-          <w:lang w:val="en-CA"/>
-        </w:rPr>
-        <w:t xml:space="preserve"> et al. (2002) </w:t>
-      </w:r>
-      <w:r>
-        <w:rPr>
-          <w:rFonts w:cstheme="minorHAnsi"/>
-          <w:sz w:val="24"/>
-          <w:szCs w:val="24"/>
-          <w:lang w:val="en-CA"/>
-        </w:rPr>
-        <w:t>which</w:t>
-      </w:r>
-      <w:r>
-        <w:rPr>
-          <w:rFonts w:cstheme="minorHAnsi"/>
-          <w:sz w:val="24"/>
-          <w:szCs w:val="24"/>
-          <w:lang w:val="en-CA"/>
-        </w:rPr>
-        <w:t xml:space="preserve"> </w:t>
-      </w:r>
-      <w:r>
-        <w:rPr>
-          <w:rFonts w:cstheme="minorHAnsi"/>
-          <w:sz w:val="24"/>
-          <w:szCs w:val="24"/>
-          <w:lang w:val="en-CA"/>
-        </w:rPr>
-        <w:t xml:space="preserve">causes a systematic error in the application of Equation </w:t>
-      </w:r>
-      <w:r>
-        <w:rPr>
-          <w:rFonts w:cstheme="minorHAnsi"/>
-          <w:sz w:val="24"/>
-          <w:szCs w:val="24"/>
-          <w:lang w:val="en-CA"/>
-        </w:rPr>
-        <w:t>3</w:t>
-      </w:r>
-      <w:r>
-        <w:rPr>
-          <w:rFonts w:cstheme="minorHAnsi"/>
-          <w:sz w:val="24"/>
-          <w:szCs w:val="24"/>
-          <w:lang w:val="en-CA"/>
-        </w:rPr>
-        <w:t xml:space="preserve"> </w:t>
-      </w:r>
-      <w:r>
-        <w:rPr>
-          <w:rFonts w:cstheme="minorHAnsi"/>
-          <w:sz w:val="24"/>
-          <w:szCs w:val="24"/>
-          <w:lang w:val="en-CA"/>
-        </w:rPr>
-        <w:t xml:space="preserve">in calculations covering </w:t>
-      </w:r>
-      <w:r>
-        <w:rPr>
-          <w:rFonts w:cstheme="minorHAnsi"/>
-          <w:sz w:val="24"/>
-          <w:szCs w:val="24"/>
-          <w:lang w:val="en-CA"/>
-        </w:rPr>
-        <w:t xml:space="preserve">individual </w:t>
-      </w:r>
-      <w:r>
-        <w:rPr>
-          <w:rFonts w:cstheme="minorHAnsi"/>
-          <w:sz w:val="24"/>
-          <w:szCs w:val="24"/>
-          <w:lang w:val="en-CA"/>
-        </w:rPr>
-        <w:t xml:space="preserve">species (e.g. </w:t>
-      </w:r>
-      <w:proofErr w:type="spellStart"/>
-      <w:r>
-        <w:rPr>
-          <w:rFonts w:cstheme="minorHAnsi"/>
-          <w:sz w:val="24"/>
-          <w:szCs w:val="24"/>
-          <w:lang w:val="en-CA"/>
-        </w:rPr>
-        <w:t>Medlyn</w:t>
-      </w:r>
-      <w:proofErr w:type="spellEnd"/>
       <w:r>
         <w:rPr>
           <w:rFonts w:cstheme="minorHAnsi"/>
@@ -3719,6 +3800,7 @@
           <w:lang w:val="en-CA"/>
         </w:rPr>
       </w:pPr>
+      <w:commentRangeStart w:id="10"/>
       <w:r>
         <w:rPr>
           <w:rFonts w:cstheme="minorHAnsi"/>
@@ -3728,7 +3810,44 @@
           <w:u w:val="single"/>
           <w:lang w:val="en-CA"/>
         </w:rPr>
-        <w:t>Materials &amp; methods</w:t>
+        <w:t>Materials</w:t>
+      </w:r>
+      <w:commentRangeEnd w:id="10"/>
+      <w:r>
+        <w:rPr>
+          <w:rStyle w:val="CommentReference"/>
+        </w:rPr>
+        <w:commentReference w:id="10"/>
+      </w:r>
+      <w:r>
+        <w:rPr>
+          <w:rFonts w:cstheme="minorHAnsi"/>
+          <w:b/>
+          <w:sz w:val="24"/>
+          <w:szCs w:val="24"/>
+          <w:u w:val="single"/>
+          <w:lang w:val="en-CA"/>
+        </w:rPr>
+        <w:t xml:space="preserve"> &amp; </w:t>
+      </w:r>
+      <w:commentRangeStart w:id="11"/>
+      <w:r>
+        <w:rPr>
+          <w:rFonts w:cstheme="minorHAnsi"/>
+          <w:b/>
+          <w:sz w:val="24"/>
+          <w:szCs w:val="24"/>
+          <w:u w:val="single"/>
+          <w:lang w:val="en-CA"/>
+        </w:rPr>
+        <w:t>methods</w:t>
+      </w:r>
+      <w:commentRangeEnd w:id="11"/>
+      <w:r>
+        <w:rPr>
+          <w:rStyle w:val="CommentReference"/>
+        </w:rPr>
+        <w:commentReference w:id="11"/>
       </w:r>
     </w:p>
     <w:p>
@@ -4299,7 +4418,17 @@
           <w:szCs w:val="24"/>
           <w:lang w:val="en-CA"/>
         </w:rPr>
-        <w:t>, and ΔS is the entropy in J mol</w:t>
+        <w:t xml:space="preserve">, and </w:t>
+      </w:r>
+      <w:commentRangeStart w:id="12"/>
+      <w:r>
+        <w:rPr>
+          <w:rFonts w:eastAsiaTheme="minorEastAsia" w:cstheme="minorHAnsi"/>
+          <w:sz w:val="24"/>
+          <w:szCs w:val="24"/>
+          <w:lang w:val="en-CA"/>
+        </w:rPr>
+        <w:t>ΔS is the entropy in J mol</w:t>
       </w:r>
       <w:r>
         <w:rPr>
@@ -4311,6 +4440,13 @@
         </w:rPr>
         <w:t>-1</w:t>
       </w:r>
+      <w:commentRangeEnd w:id="12"/>
+      <w:r>
+        <w:rPr>
+          <w:rStyle w:val="CommentReference"/>
+        </w:rPr>
+        <w:commentReference w:id="12"/>
+      </w:r>
       <w:r>
         <w:rPr>
           <w:rFonts w:eastAsiaTheme="minorEastAsia" w:cstheme="minorHAnsi"/>
@@ -4327,7 +4463,33 @@
           <w:szCs w:val="24"/>
           <w:lang w:val="en-CA"/>
         </w:rPr>
-        <w:t xml:space="preserve"> We can relativize the equation to a reference temperature:</w:t>
+        <w:t xml:space="preserve"> </w:t>
+      </w:r>
+      <w:commentRangeStart w:id="13"/>
+      <w:r>
+        <w:rPr>
+          <w:rFonts w:eastAsiaTheme="minorEastAsia" w:cstheme="minorHAnsi"/>
+          <w:sz w:val="24"/>
+          <w:szCs w:val="24"/>
+          <w:lang w:val="en-CA"/>
+        </w:rPr>
+        <w:t>We can relativize the equation to a reference temperature</w:t>
+      </w:r>
+      <w:commentRangeEnd w:id="13"/>
+      <w:r>
+        <w:rPr>
+          <w:rStyle w:val="CommentReference"/>
+        </w:rPr>
+        <w:commentReference w:id="13"/>
+      </w:r>
+      <w:r>
+        <w:rPr>
+          <w:rFonts w:eastAsiaTheme="minorEastAsia" w:cstheme="minorHAnsi"/>
+          <w:sz w:val="24"/>
+          <w:szCs w:val="24"/>
+          <w:lang w:val="en-CA"/>
+        </w:rPr>
+        <w:t>:</w:t>
       </w:r>
     </w:p>
     <w:p>
@@ -4734,7 +4896,7 @@
                           </w:rPr>
                           <m:t>R298</m:t>
                         </m:r>
-                        <w:bookmarkStart w:id="0" w:name="_Hlk16858237"/>
+                        <w:bookmarkStart w:id="14" w:name="_Hlk16858237"/>
                         <m:r>
                           <w:rPr>
                             <w:rFonts w:ascii="Cambria Math" w:hAnsi="Cambria Math" w:cstheme="minorHAnsi"/>
@@ -4744,7 +4906,7 @@
                           </w:rPr>
                           <m:t>.15</m:t>
                         </m:r>
-                        <w:bookmarkEnd w:id="0"/>
+                        <w:bookmarkEnd w:id="14"/>
                       </m:den>
                     </m:f>
                   </m:sup>
@@ -5579,6 +5741,7 @@
         </w:rPr>
         <w:tab/>
       </w:r>
+      <w:commentRangeStart w:id="15"/>
       <w:r>
         <w:rPr>
           <w:rFonts w:eastAsiaTheme="minorEastAsia" w:cstheme="minorHAnsi"/>
@@ -5596,6 +5759,13 @@
           <w:lang w:val="en-CA"/>
         </w:rPr>
         <w:t>6</w:t>
+      </w:r>
+      <w:commentRangeEnd w:id="15"/>
+      <w:r>
+        <w:rPr>
+          <w:rStyle w:val="CommentReference"/>
+        </w:rPr>
+        <w:commentReference w:id="15"/>
       </w:r>
     </w:p>
     <w:p>
@@ -6139,6 +6309,7 @@
         </w:rPr>
         <w:tab/>
       </w:r>
+      <w:commentRangeStart w:id="16"/>
       <w:r>
         <w:rPr>
           <w:rFonts w:eastAsiaTheme="minorEastAsia" w:cstheme="minorHAnsi"/>
@@ -6156,6 +6327,13 @@
           <w:lang w:val="en-CA"/>
         </w:rPr>
         <w:t>7</w:t>
+      </w:r>
+      <w:commentRangeEnd w:id="16"/>
+      <w:r>
+        <w:rPr>
+          <w:rStyle w:val="CommentReference"/>
+        </w:rPr>
+        <w:commentReference w:id="16"/>
       </w:r>
     </w:p>
     <w:p>
@@ -7702,6 +7880,7 @@
           <w:lang w:val="en-CA"/>
         </w:rPr>
       </w:pPr>
+      <w:commentRangeStart w:id="17"/>
       <w:r>
         <w:rPr>
           <w:rFonts w:eastAsiaTheme="minorEastAsia" w:cstheme="minorHAnsi"/>
@@ -7881,6 +8060,13 @@
         </w:rPr>
         <w:t>, and/or ΔS as errors due to 1) at each acclimation temperature.</w:t>
       </w:r>
+      <w:commentRangeEnd w:id="17"/>
+      <w:r>
+        <w:rPr>
+          <w:rStyle w:val="CommentReference"/>
+        </w:rPr>
+        <w:commentReference w:id="17"/>
+      </w:r>
     </w:p>
     <w:p>
       <w:pPr>
@@ -7948,14 +8134,48 @@
           <w:lang w:val="en-CA"/>
         </w:rPr>
       </w:pPr>
-      <w:r>
-        <w:rPr>
-          <w:rFonts w:eastAsiaTheme="minorEastAsia" w:cstheme="minorHAnsi"/>
-          <w:sz w:val="24"/>
-          <w:szCs w:val="24"/>
-          <w:lang w:val="en-CA"/>
-        </w:rPr>
-        <w:t xml:space="preserve">Using data from </w:t>
+      <w:commentRangeStart w:id="18"/>
+      <w:r>
+        <w:rPr>
+          <w:rFonts w:eastAsiaTheme="minorEastAsia" w:cstheme="minorHAnsi"/>
+          <w:sz w:val="24"/>
+          <w:szCs w:val="24"/>
+          <w:lang w:val="en-CA"/>
+        </w:rPr>
+        <w:t xml:space="preserve">Using </w:t>
+      </w:r>
+      <w:commentRangeStart w:id="19"/>
+      <w:r>
+        <w:rPr>
+          <w:rFonts w:eastAsiaTheme="minorEastAsia" w:cstheme="minorHAnsi"/>
+          <w:sz w:val="24"/>
+          <w:szCs w:val="24"/>
+          <w:lang w:val="en-CA"/>
+        </w:rPr>
+        <w:t>data</w:t>
+      </w:r>
+      <w:commentRangeEnd w:id="19"/>
+      <w:r>
+        <w:rPr>
+          <w:rStyle w:val="CommentReference"/>
+        </w:rPr>
+        <w:commentReference w:id="19"/>
+      </w:r>
+      <w:r>
+        <w:rPr>
+          <w:rFonts w:eastAsiaTheme="minorEastAsia" w:cstheme="minorHAnsi"/>
+          <w:sz w:val="24"/>
+          <w:szCs w:val="24"/>
+          <w:lang w:val="en-CA"/>
+        </w:rPr>
+        <w:t xml:space="preserve"> from </w:t>
+      </w:r>
+      <w:commentRangeEnd w:id="18"/>
+      <w:r>
+        <w:rPr>
+          <w:rStyle w:val="CommentReference"/>
+        </w:rPr>
+        <w:commentReference w:id="18"/>
       </w:r>
       <w:proofErr w:type="spellStart"/>
       <w:r>
@@ -8482,6 +8702,7 @@
           <w:lang w:val="en-CA"/>
         </w:rPr>
       </w:pPr>
+      <w:commentRangeStart w:id="20"/>
       <w:r>
         <w:rPr>
           <w:rFonts w:eastAsiaTheme="minorEastAsia" w:cstheme="minorHAnsi"/>
@@ -8491,6 +8712,13 @@
           <w:lang w:val="en-CA"/>
         </w:rPr>
         <w:t>Modeling</w:t>
+      </w:r>
+      <w:commentRangeEnd w:id="20"/>
+      <w:r>
+        <w:rPr>
+          <w:rStyle w:val="CommentReference"/>
+        </w:rPr>
+        <w:commentReference w:id="20"/>
       </w:r>
     </w:p>
     <w:p>
@@ -8641,7 +8869,17 @@
           <w:szCs w:val="24"/>
           <w:lang w:val="en-CA"/>
         </w:rPr>
-        <w:t xml:space="preserve">. Data for leaf area, root and shoot masses, as well as </w:t>
+        <w:t xml:space="preserve">. </w:t>
+      </w:r>
+      <w:commentRangeStart w:id="21"/>
+      <w:r>
+        <w:rPr>
+          <w:rFonts w:eastAsiaTheme="minorEastAsia" w:cstheme="minorHAnsi"/>
+          <w:sz w:val="24"/>
+          <w:szCs w:val="24"/>
+          <w:lang w:val="en-CA"/>
+        </w:rPr>
+        <w:t xml:space="preserve">Data for leaf area, root and shoot masses, as well as </w:t>
       </w:r>
       <w:r>
         <w:rPr>
@@ -8670,6 +8908,16 @@
         </w:rPr>
         <w:t xml:space="preserve"> for white spruce (</w:t>
       </w:r>
+      <w:r>
+        <w:rPr>
+          <w:rFonts w:eastAsiaTheme="minorEastAsia" w:cstheme="minorHAnsi"/>
+          <w:i/>
+          <w:sz w:val="24"/>
+          <w:szCs w:val="24"/>
+          <w:lang w:val="en-CA"/>
+        </w:rPr>
+        <w:t xml:space="preserve">Picea </w:t>
+      </w:r>
       <w:proofErr w:type="spellStart"/>
       <w:r>
         <w:rPr>
@@ -8679,28 +8927,25 @@
           <w:szCs w:val="24"/>
           <w:lang w:val="en-CA"/>
         </w:rPr>
-        <w:t>Picea</w:t>
+        <w:t>glauca</w:t>
       </w:r>
       <w:proofErr w:type="spellEnd"/>
       <w:r>
         <w:rPr>
           <w:rFonts w:eastAsiaTheme="minorEastAsia" w:cstheme="minorHAnsi"/>
-          <w:i/>
-          <w:sz w:val="24"/>
-          <w:szCs w:val="24"/>
-          <w:lang w:val="en-CA"/>
-        </w:rPr>
-        <w:t xml:space="preserve"> glauca</w:t>
-      </w:r>
-      <w:r>
-        <w:rPr>
-          <w:rFonts w:eastAsiaTheme="minorEastAsia" w:cstheme="minorHAnsi"/>
           <w:sz w:val="24"/>
           <w:szCs w:val="24"/>
           <w:lang w:val="en-CA"/>
         </w:rPr>
         <w:t>)</w:t>
       </w:r>
+      <w:commentRangeEnd w:id="21"/>
+      <w:r>
+        <w:rPr>
+          <w:rStyle w:val="CommentReference"/>
+        </w:rPr>
+        <w:commentReference w:id="21"/>
+      </w:r>
       <w:r>
         <w:rPr>
           <w:rFonts w:eastAsiaTheme="minorEastAsia" w:cstheme="minorHAnsi"/>
@@ -8771,7 +9016,24 @@
           <w:szCs w:val="24"/>
           <w:lang w:val="en-CA"/>
         </w:rPr>
-        <w:t xml:space="preserve"> These different respiration scenarios were used to reduce bias in any conclusions regarding the impact of Equations 3 and 10 on carbon balance, as the ratio of photosynthesis to respiration may alter the sensitivity of carbon balance to the Arrhenius equation used.</w:t>
+        <w:t xml:space="preserve"> </w:t>
+      </w:r>
+      <w:commentRangeStart w:id="22"/>
+      <w:r>
+        <w:rPr>
+          <w:rFonts w:eastAsiaTheme="minorEastAsia" w:cstheme="minorHAnsi"/>
+          <w:sz w:val="24"/>
+          <w:szCs w:val="24"/>
+          <w:lang w:val="en-CA"/>
+        </w:rPr>
+        <w:t>These different respiration scenarios were used to reduce bias in any conclusions regarding the impact of Equations 3 and 10 on carbon balance, as the ratio of photosynthesis to respiration may alter the sensitivity of carbon balance to the Arrhenius equation used.</w:t>
+      </w:r>
+      <w:commentRangeEnd w:id="22"/>
+      <w:r>
+        <w:rPr>
+          <w:rStyle w:val="CommentReference"/>
+        </w:rPr>
+        <w:commentReference w:id="22"/>
       </w:r>
       <w:r>
         <w:rPr>
@@ -9154,27 +9416,7 @@
                 <w:sz w:val="24"/>
                 <w:szCs w:val="24"/>
               </w:rPr>
-              <w:t xml:space="preserve"> </w:t>
-            </w:r>
-            <w:proofErr w:type="spellStart"/>
-            <w:r>
-              <w:rPr>
-                <w:rFonts w:eastAsia="Times New Roman" w:cstheme="minorHAnsi"/>
-                <w:color w:val="000000"/>
-                <w:sz w:val="24"/>
-                <w:szCs w:val="24"/>
-              </w:rPr>
-              <w:t>μmol</w:t>
-            </w:r>
-            <w:proofErr w:type="spellEnd"/>
-            <w:r>
-              <w:rPr>
-                <w:rFonts w:eastAsia="Times New Roman" w:cstheme="minorHAnsi"/>
-                <w:color w:val="000000"/>
-                <w:sz w:val="24"/>
-                <w:szCs w:val="24"/>
-              </w:rPr>
-              <w:t xml:space="preserve"> m</w:t>
+              <w:t xml:space="preserve"> μmol m</w:t>
             </w:r>
             <w:r>
               <w:rPr>
@@ -9539,27 +9781,7 @@
                 <w:sz w:val="24"/>
                 <w:szCs w:val="24"/>
               </w:rPr>
-              <w:t xml:space="preserve"> </w:t>
-            </w:r>
-            <w:proofErr w:type="spellStart"/>
-            <w:r>
-              <w:rPr>
-                <w:rFonts w:eastAsia="Times New Roman" w:cstheme="minorHAnsi"/>
-                <w:color w:val="000000"/>
-                <w:sz w:val="24"/>
-                <w:szCs w:val="24"/>
-              </w:rPr>
-              <w:t>μmol</w:t>
-            </w:r>
-            <w:proofErr w:type="spellEnd"/>
-            <w:r>
-              <w:rPr>
-                <w:rFonts w:eastAsia="Times New Roman" w:cstheme="minorHAnsi"/>
-                <w:color w:val="000000"/>
-                <w:sz w:val="24"/>
-                <w:szCs w:val="24"/>
-              </w:rPr>
-              <w:t xml:space="preserve"> g</w:t>
+              <w:t xml:space="preserve"> μmol g</w:t>
             </w:r>
             <w:r>
               <w:rPr>
@@ -9746,27 +9968,7 @@
                 <w:sz w:val="24"/>
                 <w:szCs w:val="24"/>
               </w:rPr>
-              <w:t xml:space="preserve">0.0095 </w:t>
-            </w:r>
-            <w:proofErr w:type="spellStart"/>
-            <w:r>
-              <w:rPr>
-                <w:rFonts w:eastAsia="Times New Roman" w:cstheme="minorHAnsi"/>
-                <w:color w:val="000000"/>
-                <w:sz w:val="24"/>
-                <w:szCs w:val="24"/>
-              </w:rPr>
-              <w:t>μmol</w:t>
-            </w:r>
-            <w:proofErr w:type="spellEnd"/>
-            <w:r>
-              <w:rPr>
-                <w:rFonts w:eastAsia="Times New Roman" w:cstheme="minorHAnsi"/>
-                <w:color w:val="000000"/>
-                <w:sz w:val="24"/>
-                <w:szCs w:val="24"/>
-              </w:rPr>
-              <w:t xml:space="preserve"> g</w:t>
+              <w:t>0.0095 μmol g</w:t>
             </w:r>
             <w:r>
               <w:rPr>
@@ -10111,27 +10313,7 @@
                 <w:sz w:val="24"/>
                 <w:szCs w:val="24"/>
               </w:rPr>
-              <w:t xml:space="preserve"> </w:t>
-            </w:r>
-            <w:proofErr w:type="spellStart"/>
-            <w:r>
-              <w:rPr>
-                <w:rFonts w:eastAsia="Times New Roman" w:cstheme="minorHAnsi"/>
-                <w:color w:val="000000"/>
-                <w:sz w:val="24"/>
-                <w:szCs w:val="24"/>
-              </w:rPr>
-              <w:t>μmol</w:t>
-            </w:r>
-            <w:proofErr w:type="spellEnd"/>
-            <w:r>
-              <w:rPr>
-                <w:rFonts w:eastAsia="Times New Roman" w:cstheme="minorHAnsi"/>
-                <w:color w:val="000000"/>
-                <w:sz w:val="24"/>
-                <w:szCs w:val="24"/>
-              </w:rPr>
-              <w:t xml:space="preserve"> mol</w:t>
+              <w:t xml:space="preserve"> μmol mol</w:t>
             </w:r>
             <w:r>
               <w:rPr>
@@ -10493,27 +10675,7 @@
                 <w:sz w:val="24"/>
                 <w:szCs w:val="24"/>
               </w:rPr>
-              <w:t xml:space="preserve"> </w:t>
-            </w:r>
-            <w:proofErr w:type="spellStart"/>
-            <w:r>
-              <w:rPr>
-                <w:rFonts w:eastAsia="Times New Roman" w:cstheme="minorHAnsi"/>
-                <w:color w:val="000000"/>
-                <w:sz w:val="24"/>
-                <w:szCs w:val="24"/>
-              </w:rPr>
-              <w:t>μmol</w:t>
-            </w:r>
-            <w:proofErr w:type="spellEnd"/>
-            <w:r>
-              <w:rPr>
-                <w:rFonts w:eastAsia="Times New Roman" w:cstheme="minorHAnsi"/>
-                <w:color w:val="000000"/>
-                <w:sz w:val="24"/>
-                <w:szCs w:val="24"/>
-              </w:rPr>
-              <w:t xml:space="preserve"> mol</w:t>
+              <w:t xml:space="preserve"> μmol mol</w:t>
             </w:r>
             <w:r>
               <w:rPr>
@@ -12008,7 +12170,18 @@
           <w:szCs w:val="24"/>
           <w:lang w:val="en-CA"/>
         </w:rPr>
-        <w:t xml:space="preserve"> compensation point; K</w:t>
+        <w:t xml:space="preserve"> compensation point</w:t>
+      </w:r>
+      <w:commentRangeStart w:id="23"/>
+      <w:r>
+        <w:rPr>
+          <w:rFonts w:eastAsiaTheme="minorEastAsia" w:cstheme="minorHAnsi"/>
+          <w:b/>
+          <w:sz w:val="24"/>
+          <w:szCs w:val="24"/>
+          <w:lang w:val="en-CA"/>
+        </w:rPr>
+        <w:t>; K</w:t>
       </w:r>
       <w:r>
         <w:rPr>
@@ -12029,7 +12202,46 @@
           <w:szCs w:val="24"/>
           <w:lang w:val="en-CA"/>
         </w:rPr>
-        <w:t xml:space="preserve">: Michaelis-Menten constant for rubisco; α: absorbance of photosynthetically activation radiation; </w:t>
+        <w:t xml:space="preserve">: </w:t>
+      </w:r>
+      <w:proofErr w:type="spellStart"/>
+      <w:r>
+        <w:rPr>
+          <w:rFonts w:eastAsiaTheme="minorEastAsia" w:cstheme="minorHAnsi"/>
+          <w:b/>
+          <w:sz w:val="24"/>
+          <w:szCs w:val="24"/>
+          <w:lang w:val="en-CA"/>
+        </w:rPr>
+        <w:t>Michaelis</w:t>
+      </w:r>
+      <w:proofErr w:type="spellEnd"/>
+      <w:r>
+        <w:rPr>
+          <w:rFonts w:eastAsiaTheme="minorEastAsia" w:cstheme="minorHAnsi"/>
+          <w:b/>
+          <w:sz w:val="24"/>
+          <w:szCs w:val="24"/>
+          <w:lang w:val="en-CA"/>
+        </w:rPr>
+        <w:t>-Menten</w:t>
+      </w:r>
+      <w:commentRangeEnd w:id="23"/>
+      <w:r>
+        <w:rPr>
+          <w:rStyle w:val="CommentReference"/>
+        </w:rPr>
+        <w:commentReference w:id="23"/>
+      </w:r>
+      <w:r>
+        <w:rPr>
+          <w:rFonts w:eastAsiaTheme="minorEastAsia" w:cstheme="minorHAnsi"/>
+          <w:b/>
+          <w:sz w:val="24"/>
+          <w:szCs w:val="24"/>
+          <w:lang w:val="en-CA"/>
+        </w:rPr>
+        <w:t xml:space="preserve"> constant for rubisco; α: absorbance of photosynthetically activation radiation; </w:t>
       </w:r>
       <w:r>
         <w:rPr>
@@ -12102,7 +12314,28 @@
           <w:szCs w:val="24"/>
           <w:lang w:val="en-CA"/>
         </w:rPr>
-        <w:t xml:space="preserve"> </w:t>
+        <w:t xml:space="preserve"> R</w:t>
+      </w:r>
+      <w:r>
+        <w:rPr>
+          <w:rFonts w:eastAsiaTheme="minorEastAsia" w:cstheme="minorHAnsi"/>
+          <w:b/>
+          <w:sz w:val="24"/>
+          <w:szCs w:val="24"/>
+          <w:vertAlign w:val="subscript"/>
+          <w:lang w:val="en-CA"/>
+        </w:rPr>
+        <w:t>dark</w:t>
+      </w:r>
+      <w:r>
+        <w:rPr>
+          <w:rFonts w:eastAsiaTheme="minorEastAsia" w:cstheme="minorHAnsi"/>
+          <w:b/>
+          <w:sz w:val="24"/>
+          <w:szCs w:val="24"/>
+          <w:lang w:val="en-CA"/>
+        </w:rPr>
+        <w:t xml:space="preserve">: leaf respiration in the dark; </w:t>
       </w:r>
       <w:proofErr w:type="spellStart"/>
       <w:r>
@@ -12124,7 +12357,7 @@
           <w:vertAlign w:val="subscript"/>
           <w:lang w:val="en-CA"/>
         </w:rPr>
-        <w:t>dark</w:t>
+        <w:t>day</w:t>
       </w:r>
       <w:proofErr w:type="spellEnd"/>
       <w:r>
@@ -12135,18 +12368,7 @@
           <w:szCs w:val="24"/>
           <w:lang w:val="en-CA"/>
         </w:rPr>
-        <w:t xml:space="preserve">: leaf respiration in the dark; </w:t>
-      </w:r>
-      <w:proofErr w:type="spellStart"/>
-      <w:r>
-        <w:rPr>
-          <w:rFonts w:eastAsiaTheme="minorEastAsia" w:cstheme="minorHAnsi"/>
-          <w:b/>
-          <w:sz w:val="24"/>
-          <w:szCs w:val="24"/>
-          <w:lang w:val="en-CA"/>
-        </w:rPr>
-        <w:t>R</w:t>
+        <w:t>: leaf respiration in the light; R</w:t>
       </w:r>
       <w:r>
         <w:rPr>
@@ -12157,42 +12379,8 @@
           <w:vertAlign w:val="subscript"/>
           <w:lang w:val="en-CA"/>
         </w:rPr>
-        <w:t>day</w:t>
-      </w:r>
-      <w:proofErr w:type="spellEnd"/>
-      <w:r>
-        <w:rPr>
-          <w:rFonts w:eastAsiaTheme="minorEastAsia" w:cstheme="minorHAnsi"/>
-          <w:b/>
-          <w:sz w:val="24"/>
-          <w:szCs w:val="24"/>
-          <w:lang w:val="en-CA"/>
-        </w:rPr>
-        <w:t xml:space="preserve">: leaf respiration in the light; </w:t>
-      </w:r>
-      <w:proofErr w:type="spellStart"/>
-      <w:r>
-        <w:rPr>
-          <w:rFonts w:eastAsiaTheme="minorEastAsia" w:cstheme="minorHAnsi"/>
-          <w:b/>
-          <w:sz w:val="24"/>
-          <w:szCs w:val="24"/>
-          <w:lang w:val="en-CA"/>
-        </w:rPr>
-        <w:t>R</w:t>
-      </w:r>
-      <w:r>
-        <w:rPr>
-          <w:rFonts w:eastAsiaTheme="minorEastAsia" w:cstheme="minorHAnsi"/>
-          <w:b/>
-          <w:sz w:val="24"/>
-          <w:szCs w:val="24"/>
-          <w:vertAlign w:val="subscript"/>
-          <w:lang w:val="en-CA"/>
-        </w:rPr>
         <w:t>root</w:t>
       </w:r>
-      <w:proofErr w:type="spellEnd"/>
       <w:r>
         <w:rPr>
           <w:rFonts w:eastAsiaTheme="minorEastAsia" w:cstheme="minorHAnsi"/>
@@ -12343,7 +12531,45 @@
           <w:szCs w:val="24"/>
           <w:lang w:val="en-CA"/>
         </w:rPr>
-        <w:t xml:space="preserve">) (see Table 2 for equations). Briefly, we linked the </w:t>
+        <w:t>) (see Table 2 for equations). Briefly, we linked the Medlyn et al. (2011) stomatal conductance model with the Farquhar et al. (1980) C</w:t>
+      </w:r>
+      <w:r>
+        <w:rPr>
+          <w:rFonts w:eastAsiaTheme="minorEastAsia" w:cstheme="minorHAnsi"/>
+          <w:sz w:val="24"/>
+          <w:szCs w:val="24"/>
+          <w:vertAlign w:val="subscript"/>
+          <w:lang w:val="en-CA"/>
+        </w:rPr>
+        <w:t>3</w:t>
+      </w:r>
+      <w:r>
+        <w:rPr>
+          <w:rFonts w:eastAsiaTheme="minorEastAsia" w:cstheme="minorHAnsi"/>
+          <w:sz w:val="24"/>
+          <w:szCs w:val="24"/>
+          <w:lang w:val="en-CA"/>
+        </w:rPr>
+        <w:t xml:space="preserve"> photosynthesis model, assuming infinite mesophyll conductance to CO</w:t>
+      </w:r>
+      <w:r>
+        <w:rPr>
+          <w:rFonts w:eastAsiaTheme="minorEastAsia" w:cstheme="minorHAnsi"/>
+          <w:sz w:val="24"/>
+          <w:szCs w:val="24"/>
+          <w:vertAlign w:val="subscript"/>
+          <w:lang w:val="en-CA"/>
+        </w:rPr>
+        <w:t>2</w:t>
+      </w:r>
+      <w:r>
+        <w:rPr>
+          <w:rFonts w:eastAsiaTheme="minorEastAsia" w:cstheme="minorHAnsi"/>
+          <w:sz w:val="24"/>
+          <w:szCs w:val="24"/>
+          <w:lang w:val="en-CA"/>
+        </w:rPr>
+        <w:t xml:space="preserve"> as these assumptions were used in fitting the data from </w:t>
       </w:r>
       <w:proofErr w:type="spellStart"/>
       <w:r>
@@ -12353,7 +12579,7 @@
           <w:szCs w:val="24"/>
           <w:lang w:val="en-CA"/>
         </w:rPr>
-        <w:t>Medlyn</w:t>
+        <w:t>Kumarathunge</w:t>
       </w:r>
       <w:proofErr w:type="spellEnd"/>
       <w:r>
@@ -12363,7 +12589,7 @@
           <w:szCs w:val="24"/>
           <w:lang w:val="en-CA"/>
         </w:rPr>
-        <w:t xml:space="preserve"> et al. (2011) stomatal conductance model with the Farquhar et al. (1980) C</w:t>
+        <w:t xml:space="preserve"> et al. (2018). Photosynthetic capacity, both maximum rubisco carboxylation capacity, V</w:t>
       </w:r>
       <w:r>
         <w:rPr>
@@ -12373,16 +12599,16 @@
           <w:vertAlign w:val="subscript"/>
           <w:lang w:val="en-CA"/>
         </w:rPr>
-        <w:t>3</w:t>
-      </w:r>
-      <w:r>
-        <w:rPr>
-          <w:rFonts w:eastAsiaTheme="minorEastAsia" w:cstheme="minorHAnsi"/>
-          <w:sz w:val="24"/>
-          <w:szCs w:val="24"/>
-          <w:lang w:val="en-CA"/>
-        </w:rPr>
-        <w:t xml:space="preserve"> photosynthesis model, assuming infinite mesophyll conductance to CO</w:t>
+        <w:t>cmax</w:t>
+      </w:r>
+      <w:r>
+        <w:rPr>
+          <w:rFonts w:eastAsiaTheme="minorEastAsia" w:cstheme="minorHAnsi"/>
+          <w:sz w:val="24"/>
+          <w:szCs w:val="24"/>
+          <w:lang w:val="en-CA"/>
+        </w:rPr>
+        <w:t>, and maximum electron transport rate, J</w:t>
       </w:r>
       <w:r>
         <w:rPr>
@@ -12392,116 +12618,16 @@
           <w:vertAlign w:val="subscript"/>
           <w:lang w:val="en-CA"/>
         </w:rPr>
-        <w:t>2</w:t>
-      </w:r>
-      <w:r>
-        <w:rPr>
-          <w:rFonts w:eastAsiaTheme="minorEastAsia" w:cstheme="minorHAnsi"/>
-          <w:sz w:val="24"/>
-          <w:szCs w:val="24"/>
-          <w:lang w:val="en-CA"/>
-        </w:rPr>
-        <w:t xml:space="preserve"> as these assumptions were used in fitting the data from </w:t>
-      </w:r>
-      <w:proofErr w:type="spellStart"/>
-      <w:r>
-        <w:rPr>
-          <w:rFonts w:eastAsiaTheme="minorEastAsia" w:cstheme="minorHAnsi"/>
-          <w:sz w:val="24"/>
-          <w:szCs w:val="24"/>
-          <w:lang w:val="en-CA"/>
-        </w:rPr>
-        <w:t>Kumarathunge</w:t>
-      </w:r>
-      <w:proofErr w:type="spellEnd"/>
-      <w:r>
-        <w:rPr>
-          <w:rFonts w:eastAsiaTheme="minorEastAsia" w:cstheme="minorHAnsi"/>
-          <w:sz w:val="24"/>
-          <w:szCs w:val="24"/>
-          <w:lang w:val="en-CA"/>
-        </w:rPr>
-        <w:t xml:space="preserve"> et al. (2018). Photosynthetic capacity, both maximum rubisco carboxylation capacity, </w:t>
-      </w:r>
-      <w:proofErr w:type="spellStart"/>
-      <w:r>
-        <w:rPr>
-          <w:rFonts w:eastAsiaTheme="minorEastAsia" w:cstheme="minorHAnsi"/>
-          <w:sz w:val="24"/>
-          <w:szCs w:val="24"/>
-          <w:lang w:val="en-CA"/>
-        </w:rPr>
-        <w:t>V</w:t>
-      </w:r>
-      <w:r>
-        <w:rPr>
-          <w:rFonts w:eastAsiaTheme="minorEastAsia" w:cstheme="minorHAnsi"/>
-          <w:sz w:val="24"/>
-          <w:szCs w:val="24"/>
-          <w:vertAlign w:val="subscript"/>
-          <w:lang w:val="en-CA"/>
-        </w:rPr>
-        <w:t>cmax</w:t>
-      </w:r>
-      <w:proofErr w:type="spellEnd"/>
-      <w:r>
-        <w:rPr>
-          <w:rFonts w:eastAsiaTheme="minorEastAsia" w:cstheme="minorHAnsi"/>
-          <w:sz w:val="24"/>
-          <w:szCs w:val="24"/>
-          <w:lang w:val="en-CA"/>
-        </w:rPr>
-        <w:t xml:space="preserve">, and maximum electron transport rate, </w:t>
-      </w:r>
-      <w:proofErr w:type="spellStart"/>
-      <w:r>
-        <w:rPr>
-          <w:rFonts w:eastAsiaTheme="minorEastAsia" w:cstheme="minorHAnsi"/>
-          <w:sz w:val="24"/>
-          <w:szCs w:val="24"/>
-          <w:lang w:val="en-CA"/>
-        </w:rPr>
-        <w:t>J</w:t>
-      </w:r>
-      <w:r>
-        <w:rPr>
-          <w:rFonts w:eastAsiaTheme="minorEastAsia" w:cstheme="minorHAnsi"/>
-          <w:sz w:val="24"/>
-          <w:szCs w:val="24"/>
-          <w:vertAlign w:val="subscript"/>
-          <w:lang w:val="en-CA"/>
-        </w:rPr>
         <w:t>max</w:t>
       </w:r>
-      <w:proofErr w:type="spellEnd"/>
-      <w:r>
-        <w:rPr>
-          <w:rFonts w:eastAsiaTheme="minorEastAsia" w:cstheme="minorHAnsi"/>
-          <w:sz w:val="24"/>
-          <w:szCs w:val="24"/>
-          <w:lang w:val="en-CA"/>
-        </w:rPr>
-        <w:t xml:space="preserve"> were scaled to temperature using either Equation 3 or 10, while respiration was scaled according to (Atkin &amp; </w:t>
-      </w:r>
-      <w:proofErr w:type="spellStart"/>
-      <w:r>
-        <w:rPr>
-          <w:rFonts w:eastAsiaTheme="minorEastAsia" w:cstheme="minorHAnsi"/>
-          <w:sz w:val="24"/>
-          <w:szCs w:val="24"/>
-          <w:lang w:val="en-CA"/>
-        </w:rPr>
-        <w:t>Tjoelker</w:t>
-      </w:r>
-      <w:proofErr w:type="spellEnd"/>
-      <w:r>
-        <w:rPr>
-          <w:rFonts w:eastAsiaTheme="minorEastAsia" w:cstheme="minorHAnsi"/>
-          <w:sz w:val="24"/>
-          <w:szCs w:val="24"/>
-          <w:lang w:val="en-CA"/>
-        </w:rPr>
-        <w:t xml:space="preserve">, 2003). </w:t>
+      <w:r>
+        <w:rPr>
+          <w:rFonts w:eastAsiaTheme="minorEastAsia" w:cstheme="minorHAnsi"/>
+          <w:sz w:val="24"/>
+          <w:szCs w:val="24"/>
+          <w:lang w:val="en-CA"/>
+        </w:rPr>
+        <w:t xml:space="preserve"> were scaled to temperature using either Equation 3 or 10, while respiration was scaled according to (Atkin &amp; Tjoelker, 2003). </w:t>
       </w:r>
       <w:r>
         <w:rPr>
@@ -12786,27 +12912,7 @@
                 <w:szCs w:val="24"/>
                 <w:lang w:val="en-CA"/>
               </w:rPr>
-              <w:t xml:space="preserve">Atkin &amp; </w:t>
-            </w:r>
-            <w:proofErr w:type="spellStart"/>
-            <w:r>
-              <w:rPr>
-                <w:rFonts w:eastAsiaTheme="minorEastAsia" w:cstheme="minorHAnsi"/>
-                <w:sz w:val="24"/>
-                <w:szCs w:val="24"/>
-                <w:lang w:val="en-CA"/>
-              </w:rPr>
-              <w:t>Tjoelker</w:t>
-            </w:r>
-            <w:proofErr w:type="spellEnd"/>
-            <w:r>
-              <w:rPr>
-                <w:rFonts w:eastAsiaTheme="minorEastAsia" w:cstheme="minorHAnsi"/>
-                <w:sz w:val="24"/>
-                <w:szCs w:val="24"/>
-                <w:lang w:val="en-CA"/>
-              </w:rPr>
-              <w:t>, 2003</w:t>
+              <w:t>Atkin &amp; Tjoelker, 2003</w:t>
             </w:r>
           </w:p>
         </w:tc>
@@ -13458,27 +13564,7 @@
                 <w:szCs w:val="24"/>
                 <w:lang w:val="en-CA"/>
               </w:rPr>
-              <w:t xml:space="preserve">Johnson et al., 1942; </w:t>
-            </w:r>
-            <w:proofErr w:type="spellStart"/>
-            <w:r>
-              <w:rPr>
-                <w:rFonts w:eastAsiaTheme="minorEastAsia" w:cstheme="minorHAnsi"/>
-                <w:sz w:val="24"/>
-                <w:szCs w:val="24"/>
-                <w:lang w:val="en-CA"/>
-              </w:rPr>
-              <w:t>Medlyn</w:t>
-            </w:r>
-            <w:proofErr w:type="spellEnd"/>
-            <w:r>
-              <w:rPr>
-                <w:rFonts w:eastAsiaTheme="minorEastAsia" w:cstheme="minorHAnsi"/>
-                <w:sz w:val="24"/>
-                <w:szCs w:val="24"/>
-                <w:lang w:val="en-CA"/>
-              </w:rPr>
-              <w:t xml:space="preserve"> et al